--- a/JOURNAL.docx
+++ b/JOURNAL.docx
@@ -2897,25 +2897,7 @@
                 <w:sz w:val="24"/>
                 <w:szCs w:val="24"/>
               </w:rPr>
-              <w:t>Se</w:t>
-            </w:r>
-            <w:r>
-              <w:rPr>
-                <w:rFonts w:asciiTheme="majorBidi" w:hAnsiTheme="majorBidi" w:cstheme="majorBidi"/>
-                <w:color w:val="000000"/>
-                <w:sz w:val="24"/>
-                <w:szCs w:val="24"/>
-              </w:rPr>
-              <w:t>lasa</w:t>
-            </w:r>
-            <w:r>
-              <w:rPr>
-                <w:rFonts w:asciiTheme="majorBidi" w:hAnsiTheme="majorBidi" w:cstheme="majorBidi"/>
-                <w:color w:val="000000"/>
-                <w:sz w:val="24"/>
-                <w:szCs w:val="24"/>
-              </w:rPr>
-              <w:t xml:space="preserve">, </w:t>
+              <w:t xml:space="preserve">Selasa, </w:t>
             </w:r>
             <w:r>
               <w:rPr>
@@ -3162,16 +3144,7 @@
                 <w:sz w:val="24"/>
                 <w:szCs w:val="24"/>
               </w:rPr>
-              <w:t>Rabu</w:t>
-            </w:r>
-            <w:r>
-              <w:rPr>
-                <w:rFonts w:asciiTheme="majorBidi" w:hAnsiTheme="majorBidi" w:cstheme="majorBidi"/>
-                <w:color w:val="000000"/>
-                <w:sz w:val="24"/>
-                <w:szCs w:val="24"/>
-              </w:rPr>
-              <w:t xml:space="preserve">, </w:t>
+              <w:t xml:space="preserve">Rabu, </w:t>
             </w:r>
             <w:r>
               <w:rPr>
@@ -3409,16 +3382,7 @@
                 <w:sz w:val="24"/>
                 <w:szCs w:val="24"/>
               </w:rPr>
-              <w:t>Kamis</w:t>
-            </w:r>
-            <w:r>
-              <w:rPr>
-                <w:rFonts w:asciiTheme="majorBidi" w:hAnsiTheme="majorBidi" w:cstheme="majorBidi"/>
-                <w:color w:val="000000"/>
-                <w:sz w:val="24"/>
-                <w:szCs w:val="24"/>
-              </w:rPr>
-              <w:t xml:space="preserve">, </w:t>
+              <w:t xml:space="preserve">Kamis, </w:t>
             </w:r>
             <w:r>
               <w:rPr>
@@ -3656,16 +3620,7 @@
                 <w:sz w:val="24"/>
                 <w:szCs w:val="24"/>
               </w:rPr>
-              <w:t>Jum’at</w:t>
-            </w:r>
-            <w:r>
-              <w:rPr>
-                <w:rFonts w:asciiTheme="majorBidi" w:hAnsiTheme="majorBidi" w:cstheme="majorBidi"/>
-                <w:color w:val="000000"/>
-                <w:sz w:val="24"/>
-                <w:szCs w:val="24"/>
-              </w:rPr>
-              <w:t xml:space="preserve">, </w:t>
+              <w:t xml:space="preserve">Jum’at, </w:t>
             </w:r>
             <w:r>
               <w:rPr>
@@ -3925,25 +3880,7 @@
                 <w:sz w:val="24"/>
                 <w:szCs w:val="24"/>
               </w:rPr>
-              <w:t>S</w:t>
-            </w:r>
-            <w:r>
-              <w:rPr>
-                <w:rFonts w:asciiTheme="majorBidi" w:hAnsiTheme="majorBidi" w:cstheme="majorBidi"/>
-                <w:color w:val="000000"/>
-                <w:sz w:val="24"/>
-                <w:szCs w:val="24"/>
-              </w:rPr>
-              <w:t>abtu</w:t>
-            </w:r>
-            <w:r>
-              <w:rPr>
-                <w:rFonts w:asciiTheme="majorBidi" w:hAnsiTheme="majorBidi" w:cstheme="majorBidi"/>
-                <w:color w:val="000000"/>
-                <w:sz w:val="24"/>
-                <w:szCs w:val="24"/>
-              </w:rPr>
-              <w:t xml:space="preserve">, </w:t>
+              <w:t xml:space="preserve">Sabtu, </w:t>
             </w:r>
             <w:r>
               <w:rPr>
@@ -6378,16 +6315,7 @@
                 <w:sz w:val="24"/>
                 <w:szCs w:val="24"/>
               </w:rPr>
-              <w:t xml:space="preserve"> </w:t>
-            </w:r>
-            <w:r>
-              <w:rPr>
-                <w:rFonts w:asciiTheme="majorBidi" w:hAnsiTheme="majorBidi" w:cstheme="majorBidi"/>
-                <w:color w:val="000000"/>
-                <w:sz w:val="24"/>
-                <w:szCs w:val="24"/>
-              </w:rPr>
-              <w:t>Jetstream</w:t>
+              <w:t xml:space="preserve"> Jetstream</w:t>
             </w:r>
           </w:p>
         </w:tc>
@@ -7548,9 +7476,14 @@
               <w:pStyle w:val="NoSpacing"/>
               <w:rPr>
                 <w:rFonts w:asciiTheme="majorBidi" w:hAnsiTheme="majorBidi" w:cstheme="majorBidi"/>
-                <w:lang w:val="id-ID"/>
-              </w:rPr>
-            </w:pPr>
+              </w:rPr>
+            </w:pPr>
+            <w:r>
+              <w:rPr>
+                <w:rFonts w:asciiTheme="majorBidi" w:hAnsiTheme="majorBidi" w:cstheme="majorBidi"/>
+              </w:rPr>
+              <w:t>Praktek Membuat data palsu menggunakan Database Seeder &amp; Mempelajari Component pada livewire</w:t>
+            </w:r>
           </w:p>
         </w:tc>
         <w:tc>
@@ -7762,9 +7695,14 @@
               <w:pStyle w:val="NoSpacing"/>
               <w:rPr>
                 <w:rFonts w:asciiTheme="majorBidi" w:hAnsiTheme="majorBidi" w:cstheme="majorBidi"/>
-                <w:lang w:val="id-ID"/>
-              </w:rPr>
-            </w:pPr>
+              </w:rPr>
+            </w:pPr>
+            <w:r>
+              <w:rPr>
+                <w:rFonts w:asciiTheme="majorBidi" w:hAnsiTheme="majorBidi" w:cstheme="majorBidi"/>
+              </w:rPr>
+              <w:t>Melanjutkan mempelajari Component pada Livewire</w:t>
+            </w:r>
           </w:p>
         </w:tc>
         <w:tc>
@@ -7797,6 +7735,1320 @@
               </w:rPr>
               <w:t>Pixel Dev Factory</w:t>
             </w:r>
+          </w:p>
+        </w:tc>
+        <w:tc>
+          <w:tcPr>
+            <w:tcW w:w="357" w:type="pct"/>
+            <w:tcBorders>
+              <w:top w:val="single" w:sz="4" w:space="0" w:color="auto"/>
+              <w:left w:val="single" w:sz="4" w:space="0" w:color="auto"/>
+              <w:bottom w:val="single" w:sz="4" w:space="0" w:color="auto"/>
+              <w:right w:val="single" w:sz="4" w:space="0" w:color="auto"/>
+            </w:tcBorders>
+            <w:vAlign w:val="center"/>
+          </w:tcPr>
+          <w:p>
+            <w:pPr>
+              <w:pStyle w:val="NoSpacing"/>
+              <w:jc w:val="center"/>
+              <w:rPr>
+                <w:rFonts w:asciiTheme="majorBidi" w:hAnsiTheme="majorBidi" w:cstheme="majorBidi"/>
+                <w:b/>
+                <w:bCs/>
+                <w:lang w:val="id-ID"/>
+              </w:rPr>
+            </w:pPr>
+          </w:p>
+        </w:tc>
+        <w:tc>
+          <w:tcPr>
+            <w:tcW w:w="307" w:type="pct"/>
+            <w:tcBorders>
+              <w:top w:val="single" w:sz="4" w:space="0" w:color="auto"/>
+              <w:left w:val="single" w:sz="4" w:space="0" w:color="auto"/>
+              <w:bottom w:val="single" w:sz="4" w:space="0" w:color="auto"/>
+              <w:right w:val="single" w:sz="4" w:space="0" w:color="auto"/>
+            </w:tcBorders>
+            <w:vAlign w:val="center"/>
+          </w:tcPr>
+          <w:p>
+            <w:pPr>
+              <w:pStyle w:val="NoSpacing"/>
+              <w:jc w:val="center"/>
+              <w:rPr>
+                <w:rFonts w:asciiTheme="majorBidi" w:hAnsiTheme="majorBidi" w:cstheme="majorBidi"/>
+                <w:b/>
+                <w:bCs/>
+                <w:lang w:val="id-ID"/>
+              </w:rPr>
+            </w:pPr>
+          </w:p>
+        </w:tc>
+        <w:tc>
+          <w:tcPr>
+            <w:tcW w:w="765" w:type="pct"/>
+            <w:tcBorders>
+              <w:top w:val="single" w:sz="4" w:space="0" w:color="auto"/>
+              <w:left w:val="single" w:sz="4" w:space="0" w:color="auto"/>
+              <w:bottom w:val="single" w:sz="4" w:space="0" w:color="auto"/>
+              <w:right w:val="single" w:sz="4" w:space="0" w:color="auto"/>
+            </w:tcBorders>
+            <w:vAlign w:val="center"/>
+          </w:tcPr>
+          <w:p>
+            <w:pPr>
+              <w:pStyle w:val="NoSpacing"/>
+              <w:jc w:val="center"/>
+              <w:rPr>
+                <w:rFonts w:asciiTheme="majorBidi" w:hAnsiTheme="majorBidi" w:cstheme="majorBidi"/>
+                <w:b/>
+                <w:bCs/>
+                <w:lang w:val="id-ID"/>
+              </w:rPr>
+            </w:pPr>
+          </w:p>
+        </w:tc>
+        <w:tc>
+          <w:tcPr>
+            <w:tcW w:w="612" w:type="pct"/>
+            <w:tcBorders>
+              <w:top w:val="single" w:sz="4" w:space="0" w:color="auto"/>
+              <w:left w:val="single" w:sz="4" w:space="0" w:color="auto"/>
+              <w:bottom w:val="single" w:sz="4" w:space="0" w:color="auto"/>
+              <w:right w:val="single" w:sz="4" w:space="0" w:color="auto"/>
+            </w:tcBorders>
+            <w:vAlign w:val="center"/>
+          </w:tcPr>
+          <w:p>
+            <w:pPr>
+              <w:pStyle w:val="NoSpacing"/>
+              <w:jc w:val="center"/>
+              <w:rPr>
+                <w:rFonts w:asciiTheme="majorBidi" w:hAnsiTheme="majorBidi" w:cstheme="majorBidi"/>
+                <w:b/>
+                <w:bCs/>
+                <w:lang w:val="id-ID"/>
+              </w:rPr>
+            </w:pPr>
+          </w:p>
+        </w:tc>
+      </w:tr>
+      <w:tr>
+        <w:trPr>
+          <w:trHeight w:val="567"/>
+        </w:trPr>
+        <w:tc>
+          <w:tcPr>
+            <w:tcW w:w="343" w:type="pct"/>
+            <w:tcBorders>
+              <w:top w:val="single" w:sz="4" w:space="0" w:color="auto"/>
+              <w:left w:val="single" w:sz="4" w:space="0" w:color="auto"/>
+              <w:bottom w:val="single" w:sz="4" w:space="0" w:color="auto"/>
+              <w:right w:val="single" w:sz="4" w:space="0" w:color="auto"/>
+            </w:tcBorders>
+            <w:vAlign w:val="center"/>
+          </w:tcPr>
+          <w:p>
+            <w:pPr>
+              <w:pStyle w:val="NoSpacing"/>
+              <w:jc w:val="center"/>
+              <w:rPr>
+                <w:rFonts w:asciiTheme="majorBidi" w:hAnsiTheme="majorBidi" w:cstheme="majorBidi"/>
+              </w:rPr>
+            </w:pPr>
+            <w:r>
+              <w:rPr>
+                <w:rFonts w:asciiTheme="majorBidi" w:hAnsiTheme="majorBidi" w:cstheme="majorBidi"/>
+              </w:rPr>
+              <w:t>29</w:t>
+            </w:r>
+          </w:p>
+        </w:tc>
+        <w:tc>
+          <w:tcPr>
+            <w:tcW w:w="882" w:type="pct"/>
+            <w:tcBorders>
+              <w:top w:val="single" w:sz="4" w:space="0" w:color="auto"/>
+              <w:left w:val="single" w:sz="4" w:space="0" w:color="auto"/>
+              <w:bottom w:val="single" w:sz="4" w:space="0" w:color="auto"/>
+              <w:right w:val="single" w:sz="4" w:space="0" w:color="auto"/>
+            </w:tcBorders>
+            <w:vAlign w:val="center"/>
+          </w:tcPr>
+          <w:p>
+            <w:pPr>
+              <w:pStyle w:val="NoSpacing"/>
+              <w:rPr>
+                <w:rFonts w:asciiTheme="majorBidi" w:hAnsiTheme="majorBidi" w:cstheme="majorBidi"/>
+              </w:rPr>
+            </w:pPr>
+            <w:r>
+              <w:rPr>
+                <w:rFonts w:asciiTheme="majorBidi" w:hAnsiTheme="majorBidi" w:cstheme="majorBidi"/>
+              </w:rPr>
+              <w:t>Sabtu, 05 Agustus 2023</w:t>
+            </w:r>
+          </w:p>
+        </w:tc>
+        <w:tc>
+          <w:tcPr>
+            <w:tcW w:w="1276" w:type="pct"/>
+            <w:gridSpan w:val="3"/>
+            <w:tcBorders>
+              <w:top w:val="single" w:sz="4" w:space="0" w:color="auto"/>
+              <w:left w:val="single" w:sz="4" w:space="0" w:color="auto"/>
+              <w:bottom w:val="single" w:sz="4" w:space="0" w:color="auto"/>
+              <w:right w:val="single" w:sz="4" w:space="0" w:color="auto"/>
+            </w:tcBorders>
+            <w:vAlign w:val="center"/>
+          </w:tcPr>
+          <w:p>
+            <w:pPr>
+              <w:pStyle w:val="NoSpacing"/>
+              <w:rPr>
+                <w:rFonts w:asciiTheme="majorBidi" w:hAnsiTheme="majorBidi" w:cstheme="majorBidi"/>
+              </w:rPr>
+            </w:pPr>
+          </w:p>
+        </w:tc>
+        <w:tc>
+          <w:tcPr>
+            <w:tcW w:w="459" w:type="pct"/>
+            <w:tcBorders>
+              <w:top w:val="single" w:sz="4" w:space="0" w:color="auto"/>
+              <w:left w:val="single" w:sz="4" w:space="0" w:color="auto"/>
+              <w:bottom w:val="single" w:sz="4" w:space="0" w:color="auto"/>
+              <w:right w:val="single" w:sz="4" w:space="0" w:color="auto"/>
+            </w:tcBorders>
+            <w:vAlign w:val="center"/>
+          </w:tcPr>
+          <w:p>
+            <w:pPr>
+              <w:pStyle w:val="NoSpacing"/>
+              <w:rPr>
+                <w:rFonts w:asciiTheme="majorBidi" w:hAnsiTheme="majorBidi" w:cstheme="majorBidi"/>
+                <w:color w:val="000000"/>
+                <w:sz w:val="24"/>
+                <w:szCs w:val="24"/>
+              </w:rPr>
+            </w:pPr>
+          </w:p>
+        </w:tc>
+        <w:tc>
+          <w:tcPr>
+            <w:tcW w:w="357" w:type="pct"/>
+            <w:tcBorders>
+              <w:top w:val="single" w:sz="4" w:space="0" w:color="auto"/>
+              <w:left w:val="single" w:sz="4" w:space="0" w:color="auto"/>
+              <w:bottom w:val="single" w:sz="4" w:space="0" w:color="auto"/>
+              <w:right w:val="single" w:sz="4" w:space="0" w:color="auto"/>
+            </w:tcBorders>
+            <w:vAlign w:val="center"/>
+          </w:tcPr>
+          <w:p>
+            <w:pPr>
+              <w:pStyle w:val="NoSpacing"/>
+              <w:jc w:val="center"/>
+              <w:rPr>
+                <w:rFonts w:asciiTheme="majorBidi" w:hAnsiTheme="majorBidi" w:cstheme="majorBidi"/>
+                <w:b/>
+                <w:bCs/>
+                <w:lang w:val="id-ID"/>
+              </w:rPr>
+            </w:pPr>
+          </w:p>
+        </w:tc>
+        <w:tc>
+          <w:tcPr>
+            <w:tcW w:w="307" w:type="pct"/>
+            <w:tcBorders>
+              <w:top w:val="single" w:sz="4" w:space="0" w:color="auto"/>
+              <w:left w:val="single" w:sz="4" w:space="0" w:color="auto"/>
+              <w:bottom w:val="single" w:sz="4" w:space="0" w:color="auto"/>
+              <w:right w:val="single" w:sz="4" w:space="0" w:color="auto"/>
+            </w:tcBorders>
+            <w:vAlign w:val="center"/>
+          </w:tcPr>
+          <w:p>
+            <w:pPr>
+              <w:pStyle w:val="NoSpacing"/>
+              <w:jc w:val="center"/>
+              <w:rPr>
+                <w:rFonts w:asciiTheme="majorBidi" w:hAnsiTheme="majorBidi" w:cstheme="majorBidi"/>
+                <w:b/>
+                <w:bCs/>
+                <w:lang w:val="id-ID"/>
+              </w:rPr>
+            </w:pPr>
+          </w:p>
+        </w:tc>
+        <w:tc>
+          <w:tcPr>
+            <w:tcW w:w="765" w:type="pct"/>
+            <w:tcBorders>
+              <w:top w:val="single" w:sz="4" w:space="0" w:color="auto"/>
+              <w:left w:val="single" w:sz="4" w:space="0" w:color="auto"/>
+              <w:bottom w:val="single" w:sz="4" w:space="0" w:color="auto"/>
+              <w:right w:val="single" w:sz="4" w:space="0" w:color="auto"/>
+            </w:tcBorders>
+            <w:vAlign w:val="center"/>
+          </w:tcPr>
+          <w:p>
+            <w:pPr>
+              <w:pStyle w:val="NoSpacing"/>
+              <w:jc w:val="center"/>
+              <w:rPr>
+                <w:rFonts w:asciiTheme="majorBidi" w:hAnsiTheme="majorBidi" w:cstheme="majorBidi"/>
+                <w:b/>
+                <w:bCs/>
+                <w:lang w:val="id-ID"/>
+              </w:rPr>
+            </w:pPr>
+          </w:p>
+        </w:tc>
+        <w:tc>
+          <w:tcPr>
+            <w:tcW w:w="612" w:type="pct"/>
+            <w:tcBorders>
+              <w:top w:val="single" w:sz="4" w:space="0" w:color="auto"/>
+              <w:left w:val="single" w:sz="4" w:space="0" w:color="auto"/>
+              <w:bottom w:val="single" w:sz="4" w:space="0" w:color="auto"/>
+              <w:right w:val="single" w:sz="4" w:space="0" w:color="auto"/>
+            </w:tcBorders>
+            <w:vAlign w:val="center"/>
+          </w:tcPr>
+          <w:p>
+            <w:pPr>
+              <w:pStyle w:val="NoSpacing"/>
+              <w:jc w:val="center"/>
+              <w:rPr>
+                <w:rFonts w:asciiTheme="majorBidi" w:hAnsiTheme="majorBidi" w:cstheme="majorBidi"/>
+                <w:b/>
+                <w:bCs/>
+                <w:lang w:val="id-ID"/>
+              </w:rPr>
+            </w:pPr>
+          </w:p>
+        </w:tc>
+      </w:tr>
+      <w:tr>
+        <w:trPr>
+          <w:trHeight w:val="567"/>
+        </w:trPr>
+        <w:tc>
+          <w:tcPr>
+            <w:tcW w:w="343" w:type="pct"/>
+            <w:tcBorders>
+              <w:top w:val="single" w:sz="4" w:space="0" w:color="auto"/>
+              <w:left w:val="single" w:sz="4" w:space="0" w:color="auto"/>
+              <w:bottom w:val="single" w:sz="4" w:space="0" w:color="auto"/>
+              <w:right w:val="single" w:sz="4" w:space="0" w:color="auto"/>
+            </w:tcBorders>
+            <w:vAlign w:val="center"/>
+          </w:tcPr>
+          <w:p>
+            <w:pPr>
+              <w:pStyle w:val="NoSpacing"/>
+              <w:jc w:val="center"/>
+              <w:rPr>
+                <w:rFonts w:asciiTheme="majorBidi" w:hAnsiTheme="majorBidi" w:cstheme="majorBidi"/>
+              </w:rPr>
+            </w:pPr>
+          </w:p>
+        </w:tc>
+        <w:tc>
+          <w:tcPr>
+            <w:tcW w:w="882" w:type="pct"/>
+            <w:tcBorders>
+              <w:top w:val="single" w:sz="4" w:space="0" w:color="auto"/>
+              <w:left w:val="single" w:sz="4" w:space="0" w:color="auto"/>
+              <w:bottom w:val="single" w:sz="4" w:space="0" w:color="auto"/>
+              <w:right w:val="single" w:sz="4" w:space="0" w:color="auto"/>
+            </w:tcBorders>
+            <w:vAlign w:val="center"/>
+          </w:tcPr>
+          <w:p>
+            <w:pPr>
+              <w:pStyle w:val="NoSpacing"/>
+              <w:rPr>
+                <w:rFonts w:asciiTheme="majorBidi" w:hAnsiTheme="majorBidi" w:cstheme="majorBidi"/>
+              </w:rPr>
+            </w:pPr>
+          </w:p>
+        </w:tc>
+        <w:tc>
+          <w:tcPr>
+            <w:tcW w:w="1276" w:type="pct"/>
+            <w:gridSpan w:val="3"/>
+            <w:tcBorders>
+              <w:top w:val="single" w:sz="4" w:space="0" w:color="auto"/>
+              <w:left w:val="single" w:sz="4" w:space="0" w:color="auto"/>
+              <w:bottom w:val="single" w:sz="4" w:space="0" w:color="auto"/>
+              <w:right w:val="single" w:sz="4" w:space="0" w:color="auto"/>
+            </w:tcBorders>
+            <w:vAlign w:val="center"/>
+          </w:tcPr>
+          <w:p>
+            <w:pPr>
+              <w:pStyle w:val="NoSpacing"/>
+              <w:rPr>
+                <w:rFonts w:asciiTheme="majorBidi" w:hAnsiTheme="majorBidi" w:cstheme="majorBidi"/>
+              </w:rPr>
+            </w:pPr>
+          </w:p>
+        </w:tc>
+        <w:tc>
+          <w:tcPr>
+            <w:tcW w:w="459" w:type="pct"/>
+            <w:tcBorders>
+              <w:top w:val="single" w:sz="4" w:space="0" w:color="auto"/>
+              <w:left w:val="single" w:sz="4" w:space="0" w:color="auto"/>
+              <w:bottom w:val="single" w:sz="4" w:space="0" w:color="auto"/>
+              <w:right w:val="single" w:sz="4" w:space="0" w:color="auto"/>
+            </w:tcBorders>
+            <w:vAlign w:val="center"/>
+          </w:tcPr>
+          <w:p>
+            <w:pPr>
+              <w:pStyle w:val="NoSpacing"/>
+              <w:rPr>
+                <w:rFonts w:asciiTheme="majorBidi" w:hAnsiTheme="majorBidi" w:cstheme="majorBidi"/>
+                <w:color w:val="000000"/>
+                <w:sz w:val="24"/>
+                <w:szCs w:val="24"/>
+              </w:rPr>
+            </w:pPr>
+          </w:p>
+        </w:tc>
+        <w:tc>
+          <w:tcPr>
+            <w:tcW w:w="357" w:type="pct"/>
+            <w:tcBorders>
+              <w:top w:val="single" w:sz="4" w:space="0" w:color="auto"/>
+              <w:left w:val="single" w:sz="4" w:space="0" w:color="auto"/>
+              <w:bottom w:val="single" w:sz="4" w:space="0" w:color="auto"/>
+              <w:right w:val="single" w:sz="4" w:space="0" w:color="auto"/>
+            </w:tcBorders>
+            <w:vAlign w:val="center"/>
+          </w:tcPr>
+          <w:p>
+            <w:pPr>
+              <w:pStyle w:val="NoSpacing"/>
+              <w:jc w:val="center"/>
+              <w:rPr>
+                <w:rFonts w:asciiTheme="majorBidi" w:hAnsiTheme="majorBidi" w:cstheme="majorBidi"/>
+                <w:b/>
+                <w:bCs/>
+                <w:lang w:val="id-ID"/>
+              </w:rPr>
+            </w:pPr>
+          </w:p>
+        </w:tc>
+        <w:tc>
+          <w:tcPr>
+            <w:tcW w:w="307" w:type="pct"/>
+            <w:tcBorders>
+              <w:top w:val="single" w:sz="4" w:space="0" w:color="auto"/>
+              <w:left w:val="single" w:sz="4" w:space="0" w:color="auto"/>
+              <w:bottom w:val="single" w:sz="4" w:space="0" w:color="auto"/>
+              <w:right w:val="single" w:sz="4" w:space="0" w:color="auto"/>
+            </w:tcBorders>
+            <w:vAlign w:val="center"/>
+          </w:tcPr>
+          <w:p>
+            <w:pPr>
+              <w:pStyle w:val="NoSpacing"/>
+              <w:jc w:val="center"/>
+              <w:rPr>
+                <w:rFonts w:asciiTheme="majorBidi" w:hAnsiTheme="majorBidi" w:cstheme="majorBidi"/>
+                <w:b/>
+                <w:bCs/>
+                <w:lang w:val="id-ID"/>
+              </w:rPr>
+            </w:pPr>
+          </w:p>
+        </w:tc>
+        <w:tc>
+          <w:tcPr>
+            <w:tcW w:w="765" w:type="pct"/>
+            <w:tcBorders>
+              <w:top w:val="single" w:sz="4" w:space="0" w:color="auto"/>
+              <w:left w:val="single" w:sz="4" w:space="0" w:color="auto"/>
+              <w:bottom w:val="single" w:sz="4" w:space="0" w:color="auto"/>
+              <w:right w:val="single" w:sz="4" w:space="0" w:color="auto"/>
+            </w:tcBorders>
+            <w:vAlign w:val="center"/>
+          </w:tcPr>
+          <w:p>
+            <w:pPr>
+              <w:pStyle w:val="NoSpacing"/>
+              <w:jc w:val="center"/>
+              <w:rPr>
+                <w:rFonts w:asciiTheme="majorBidi" w:hAnsiTheme="majorBidi" w:cstheme="majorBidi"/>
+                <w:b/>
+                <w:bCs/>
+                <w:lang w:val="id-ID"/>
+              </w:rPr>
+            </w:pPr>
+          </w:p>
+        </w:tc>
+        <w:tc>
+          <w:tcPr>
+            <w:tcW w:w="612" w:type="pct"/>
+            <w:tcBorders>
+              <w:top w:val="single" w:sz="4" w:space="0" w:color="auto"/>
+              <w:left w:val="single" w:sz="4" w:space="0" w:color="auto"/>
+              <w:bottom w:val="single" w:sz="4" w:space="0" w:color="auto"/>
+              <w:right w:val="single" w:sz="4" w:space="0" w:color="auto"/>
+            </w:tcBorders>
+            <w:vAlign w:val="center"/>
+          </w:tcPr>
+          <w:p>
+            <w:pPr>
+              <w:pStyle w:val="NoSpacing"/>
+              <w:jc w:val="center"/>
+              <w:rPr>
+                <w:rFonts w:asciiTheme="majorBidi" w:hAnsiTheme="majorBidi" w:cstheme="majorBidi"/>
+                <w:b/>
+                <w:bCs/>
+                <w:lang w:val="id-ID"/>
+              </w:rPr>
+            </w:pPr>
+          </w:p>
+        </w:tc>
+      </w:tr>
+      <w:tr>
+        <w:trPr>
+          <w:trHeight w:val="567"/>
+        </w:trPr>
+        <w:tc>
+          <w:tcPr>
+            <w:tcW w:w="343" w:type="pct"/>
+            <w:tcBorders>
+              <w:top w:val="single" w:sz="4" w:space="0" w:color="auto"/>
+              <w:left w:val="single" w:sz="4" w:space="0" w:color="auto"/>
+              <w:bottom w:val="single" w:sz="4" w:space="0" w:color="auto"/>
+              <w:right w:val="single" w:sz="4" w:space="0" w:color="auto"/>
+            </w:tcBorders>
+            <w:vAlign w:val="center"/>
+          </w:tcPr>
+          <w:p>
+            <w:pPr>
+              <w:pStyle w:val="NoSpacing"/>
+              <w:jc w:val="center"/>
+              <w:rPr>
+                <w:rFonts w:asciiTheme="majorBidi" w:hAnsiTheme="majorBidi" w:cstheme="majorBidi"/>
+              </w:rPr>
+            </w:pPr>
+          </w:p>
+        </w:tc>
+        <w:tc>
+          <w:tcPr>
+            <w:tcW w:w="882" w:type="pct"/>
+            <w:tcBorders>
+              <w:top w:val="single" w:sz="4" w:space="0" w:color="auto"/>
+              <w:left w:val="single" w:sz="4" w:space="0" w:color="auto"/>
+              <w:bottom w:val="single" w:sz="4" w:space="0" w:color="auto"/>
+              <w:right w:val="single" w:sz="4" w:space="0" w:color="auto"/>
+            </w:tcBorders>
+            <w:vAlign w:val="center"/>
+          </w:tcPr>
+          <w:p>
+            <w:pPr>
+              <w:pStyle w:val="NoSpacing"/>
+              <w:rPr>
+                <w:rFonts w:asciiTheme="majorBidi" w:hAnsiTheme="majorBidi" w:cstheme="majorBidi"/>
+              </w:rPr>
+            </w:pPr>
+          </w:p>
+        </w:tc>
+        <w:tc>
+          <w:tcPr>
+            <w:tcW w:w="1276" w:type="pct"/>
+            <w:gridSpan w:val="3"/>
+            <w:tcBorders>
+              <w:top w:val="single" w:sz="4" w:space="0" w:color="auto"/>
+              <w:left w:val="single" w:sz="4" w:space="0" w:color="auto"/>
+              <w:bottom w:val="single" w:sz="4" w:space="0" w:color="auto"/>
+              <w:right w:val="single" w:sz="4" w:space="0" w:color="auto"/>
+            </w:tcBorders>
+            <w:vAlign w:val="center"/>
+          </w:tcPr>
+          <w:p>
+            <w:pPr>
+              <w:pStyle w:val="NoSpacing"/>
+              <w:rPr>
+                <w:rFonts w:asciiTheme="majorBidi" w:hAnsiTheme="majorBidi" w:cstheme="majorBidi"/>
+              </w:rPr>
+            </w:pPr>
+          </w:p>
+        </w:tc>
+        <w:tc>
+          <w:tcPr>
+            <w:tcW w:w="459" w:type="pct"/>
+            <w:tcBorders>
+              <w:top w:val="single" w:sz="4" w:space="0" w:color="auto"/>
+              <w:left w:val="single" w:sz="4" w:space="0" w:color="auto"/>
+              <w:bottom w:val="single" w:sz="4" w:space="0" w:color="auto"/>
+              <w:right w:val="single" w:sz="4" w:space="0" w:color="auto"/>
+            </w:tcBorders>
+            <w:vAlign w:val="center"/>
+          </w:tcPr>
+          <w:p>
+            <w:pPr>
+              <w:pStyle w:val="NoSpacing"/>
+              <w:rPr>
+                <w:rFonts w:asciiTheme="majorBidi" w:hAnsiTheme="majorBidi" w:cstheme="majorBidi"/>
+                <w:color w:val="000000"/>
+                <w:sz w:val="24"/>
+                <w:szCs w:val="24"/>
+              </w:rPr>
+            </w:pPr>
+          </w:p>
+        </w:tc>
+        <w:tc>
+          <w:tcPr>
+            <w:tcW w:w="357" w:type="pct"/>
+            <w:tcBorders>
+              <w:top w:val="single" w:sz="4" w:space="0" w:color="auto"/>
+              <w:left w:val="single" w:sz="4" w:space="0" w:color="auto"/>
+              <w:bottom w:val="single" w:sz="4" w:space="0" w:color="auto"/>
+              <w:right w:val="single" w:sz="4" w:space="0" w:color="auto"/>
+            </w:tcBorders>
+            <w:vAlign w:val="center"/>
+          </w:tcPr>
+          <w:p>
+            <w:pPr>
+              <w:pStyle w:val="NoSpacing"/>
+              <w:jc w:val="center"/>
+              <w:rPr>
+                <w:rFonts w:asciiTheme="majorBidi" w:hAnsiTheme="majorBidi" w:cstheme="majorBidi"/>
+                <w:b/>
+                <w:bCs/>
+                <w:lang w:val="id-ID"/>
+              </w:rPr>
+            </w:pPr>
+          </w:p>
+        </w:tc>
+        <w:tc>
+          <w:tcPr>
+            <w:tcW w:w="307" w:type="pct"/>
+            <w:tcBorders>
+              <w:top w:val="single" w:sz="4" w:space="0" w:color="auto"/>
+              <w:left w:val="single" w:sz="4" w:space="0" w:color="auto"/>
+              <w:bottom w:val="single" w:sz="4" w:space="0" w:color="auto"/>
+              <w:right w:val="single" w:sz="4" w:space="0" w:color="auto"/>
+            </w:tcBorders>
+            <w:vAlign w:val="center"/>
+          </w:tcPr>
+          <w:p>
+            <w:pPr>
+              <w:pStyle w:val="NoSpacing"/>
+              <w:jc w:val="center"/>
+              <w:rPr>
+                <w:rFonts w:asciiTheme="majorBidi" w:hAnsiTheme="majorBidi" w:cstheme="majorBidi"/>
+                <w:b/>
+                <w:bCs/>
+                <w:lang w:val="id-ID"/>
+              </w:rPr>
+            </w:pPr>
+          </w:p>
+        </w:tc>
+        <w:tc>
+          <w:tcPr>
+            <w:tcW w:w="765" w:type="pct"/>
+            <w:tcBorders>
+              <w:top w:val="single" w:sz="4" w:space="0" w:color="auto"/>
+              <w:left w:val="single" w:sz="4" w:space="0" w:color="auto"/>
+              <w:bottom w:val="single" w:sz="4" w:space="0" w:color="auto"/>
+              <w:right w:val="single" w:sz="4" w:space="0" w:color="auto"/>
+            </w:tcBorders>
+            <w:vAlign w:val="center"/>
+          </w:tcPr>
+          <w:p>
+            <w:pPr>
+              <w:pStyle w:val="NoSpacing"/>
+              <w:jc w:val="center"/>
+              <w:rPr>
+                <w:rFonts w:asciiTheme="majorBidi" w:hAnsiTheme="majorBidi" w:cstheme="majorBidi"/>
+                <w:b/>
+                <w:bCs/>
+                <w:lang w:val="id-ID"/>
+              </w:rPr>
+            </w:pPr>
+          </w:p>
+        </w:tc>
+        <w:tc>
+          <w:tcPr>
+            <w:tcW w:w="612" w:type="pct"/>
+            <w:tcBorders>
+              <w:top w:val="single" w:sz="4" w:space="0" w:color="auto"/>
+              <w:left w:val="single" w:sz="4" w:space="0" w:color="auto"/>
+              <w:bottom w:val="single" w:sz="4" w:space="0" w:color="auto"/>
+              <w:right w:val="single" w:sz="4" w:space="0" w:color="auto"/>
+            </w:tcBorders>
+            <w:vAlign w:val="center"/>
+          </w:tcPr>
+          <w:p>
+            <w:pPr>
+              <w:pStyle w:val="NoSpacing"/>
+              <w:jc w:val="center"/>
+              <w:rPr>
+                <w:rFonts w:asciiTheme="majorBidi" w:hAnsiTheme="majorBidi" w:cstheme="majorBidi"/>
+                <w:b/>
+                <w:bCs/>
+                <w:lang w:val="id-ID"/>
+              </w:rPr>
+            </w:pPr>
+          </w:p>
+        </w:tc>
+      </w:tr>
+      <w:tr>
+        <w:trPr>
+          <w:trHeight w:val="567"/>
+        </w:trPr>
+        <w:tc>
+          <w:tcPr>
+            <w:tcW w:w="343" w:type="pct"/>
+            <w:tcBorders>
+              <w:top w:val="single" w:sz="4" w:space="0" w:color="auto"/>
+              <w:left w:val="single" w:sz="4" w:space="0" w:color="auto"/>
+              <w:bottom w:val="single" w:sz="4" w:space="0" w:color="auto"/>
+              <w:right w:val="single" w:sz="4" w:space="0" w:color="auto"/>
+            </w:tcBorders>
+            <w:vAlign w:val="center"/>
+          </w:tcPr>
+          <w:p>
+            <w:pPr>
+              <w:pStyle w:val="NoSpacing"/>
+              <w:jc w:val="center"/>
+              <w:rPr>
+                <w:rFonts w:asciiTheme="majorBidi" w:hAnsiTheme="majorBidi" w:cstheme="majorBidi"/>
+              </w:rPr>
+            </w:pPr>
+          </w:p>
+        </w:tc>
+        <w:tc>
+          <w:tcPr>
+            <w:tcW w:w="882" w:type="pct"/>
+            <w:tcBorders>
+              <w:top w:val="single" w:sz="4" w:space="0" w:color="auto"/>
+              <w:left w:val="single" w:sz="4" w:space="0" w:color="auto"/>
+              <w:bottom w:val="single" w:sz="4" w:space="0" w:color="auto"/>
+              <w:right w:val="single" w:sz="4" w:space="0" w:color="auto"/>
+            </w:tcBorders>
+            <w:vAlign w:val="center"/>
+          </w:tcPr>
+          <w:p>
+            <w:pPr>
+              <w:pStyle w:val="NoSpacing"/>
+              <w:rPr>
+                <w:rFonts w:asciiTheme="majorBidi" w:hAnsiTheme="majorBidi" w:cstheme="majorBidi"/>
+              </w:rPr>
+            </w:pPr>
+          </w:p>
+        </w:tc>
+        <w:tc>
+          <w:tcPr>
+            <w:tcW w:w="1276" w:type="pct"/>
+            <w:gridSpan w:val="3"/>
+            <w:tcBorders>
+              <w:top w:val="single" w:sz="4" w:space="0" w:color="auto"/>
+              <w:left w:val="single" w:sz="4" w:space="0" w:color="auto"/>
+              <w:bottom w:val="single" w:sz="4" w:space="0" w:color="auto"/>
+              <w:right w:val="single" w:sz="4" w:space="0" w:color="auto"/>
+            </w:tcBorders>
+            <w:vAlign w:val="center"/>
+          </w:tcPr>
+          <w:p>
+            <w:pPr>
+              <w:pStyle w:val="NoSpacing"/>
+              <w:rPr>
+                <w:rFonts w:asciiTheme="majorBidi" w:hAnsiTheme="majorBidi" w:cstheme="majorBidi"/>
+              </w:rPr>
+            </w:pPr>
+          </w:p>
+        </w:tc>
+        <w:tc>
+          <w:tcPr>
+            <w:tcW w:w="459" w:type="pct"/>
+            <w:tcBorders>
+              <w:top w:val="single" w:sz="4" w:space="0" w:color="auto"/>
+              <w:left w:val="single" w:sz="4" w:space="0" w:color="auto"/>
+              <w:bottom w:val="single" w:sz="4" w:space="0" w:color="auto"/>
+              <w:right w:val="single" w:sz="4" w:space="0" w:color="auto"/>
+            </w:tcBorders>
+            <w:vAlign w:val="center"/>
+          </w:tcPr>
+          <w:p>
+            <w:pPr>
+              <w:pStyle w:val="NoSpacing"/>
+              <w:rPr>
+                <w:rFonts w:asciiTheme="majorBidi" w:hAnsiTheme="majorBidi" w:cstheme="majorBidi"/>
+                <w:color w:val="000000"/>
+                <w:sz w:val="24"/>
+                <w:szCs w:val="24"/>
+              </w:rPr>
+            </w:pPr>
+          </w:p>
+        </w:tc>
+        <w:tc>
+          <w:tcPr>
+            <w:tcW w:w="357" w:type="pct"/>
+            <w:tcBorders>
+              <w:top w:val="single" w:sz="4" w:space="0" w:color="auto"/>
+              <w:left w:val="single" w:sz="4" w:space="0" w:color="auto"/>
+              <w:bottom w:val="single" w:sz="4" w:space="0" w:color="auto"/>
+              <w:right w:val="single" w:sz="4" w:space="0" w:color="auto"/>
+            </w:tcBorders>
+            <w:vAlign w:val="center"/>
+          </w:tcPr>
+          <w:p>
+            <w:pPr>
+              <w:pStyle w:val="NoSpacing"/>
+              <w:jc w:val="center"/>
+              <w:rPr>
+                <w:rFonts w:asciiTheme="majorBidi" w:hAnsiTheme="majorBidi" w:cstheme="majorBidi"/>
+                <w:b/>
+                <w:bCs/>
+                <w:lang w:val="id-ID"/>
+              </w:rPr>
+            </w:pPr>
+          </w:p>
+        </w:tc>
+        <w:tc>
+          <w:tcPr>
+            <w:tcW w:w="307" w:type="pct"/>
+            <w:tcBorders>
+              <w:top w:val="single" w:sz="4" w:space="0" w:color="auto"/>
+              <w:left w:val="single" w:sz="4" w:space="0" w:color="auto"/>
+              <w:bottom w:val="single" w:sz="4" w:space="0" w:color="auto"/>
+              <w:right w:val="single" w:sz="4" w:space="0" w:color="auto"/>
+            </w:tcBorders>
+            <w:vAlign w:val="center"/>
+          </w:tcPr>
+          <w:p>
+            <w:pPr>
+              <w:pStyle w:val="NoSpacing"/>
+              <w:jc w:val="center"/>
+              <w:rPr>
+                <w:rFonts w:asciiTheme="majorBidi" w:hAnsiTheme="majorBidi" w:cstheme="majorBidi"/>
+                <w:b/>
+                <w:bCs/>
+                <w:lang w:val="id-ID"/>
+              </w:rPr>
+            </w:pPr>
+          </w:p>
+        </w:tc>
+        <w:tc>
+          <w:tcPr>
+            <w:tcW w:w="765" w:type="pct"/>
+            <w:tcBorders>
+              <w:top w:val="single" w:sz="4" w:space="0" w:color="auto"/>
+              <w:left w:val="single" w:sz="4" w:space="0" w:color="auto"/>
+              <w:bottom w:val="single" w:sz="4" w:space="0" w:color="auto"/>
+              <w:right w:val="single" w:sz="4" w:space="0" w:color="auto"/>
+            </w:tcBorders>
+            <w:vAlign w:val="center"/>
+          </w:tcPr>
+          <w:p>
+            <w:pPr>
+              <w:pStyle w:val="NoSpacing"/>
+              <w:jc w:val="center"/>
+              <w:rPr>
+                <w:rFonts w:asciiTheme="majorBidi" w:hAnsiTheme="majorBidi" w:cstheme="majorBidi"/>
+                <w:b/>
+                <w:bCs/>
+                <w:lang w:val="id-ID"/>
+              </w:rPr>
+            </w:pPr>
+          </w:p>
+        </w:tc>
+        <w:tc>
+          <w:tcPr>
+            <w:tcW w:w="612" w:type="pct"/>
+            <w:tcBorders>
+              <w:top w:val="single" w:sz="4" w:space="0" w:color="auto"/>
+              <w:left w:val="single" w:sz="4" w:space="0" w:color="auto"/>
+              <w:bottom w:val="single" w:sz="4" w:space="0" w:color="auto"/>
+              <w:right w:val="single" w:sz="4" w:space="0" w:color="auto"/>
+            </w:tcBorders>
+            <w:vAlign w:val="center"/>
+          </w:tcPr>
+          <w:p>
+            <w:pPr>
+              <w:pStyle w:val="NoSpacing"/>
+              <w:jc w:val="center"/>
+              <w:rPr>
+                <w:rFonts w:asciiTheme="majorBidi" w:hAnsiTheme="majorBidi" w:cstheme="majorBidi"/>
+                <w:b/>
+                <w:bCs/>
+                <w:lang w:val="id-ID"/>
+              </w:rPr>
+            </w:pPr>
+          </w:p>
+        </w:tc>
+      </w:tr>
+      <w:tr>
+        <w:trPr>
+          <w:trHeight w:val="567"/>
+        </w:trPr>
+        <w:tc>
+          <w:tcPr>
+            <w:tcW w:w="343" w:type="pct"/>
+            <w:tcBorders>
+              <w:top w:val="single" w:sz="4" w:space="0" w:color="auto"/>
+              <w:left w:val="single" w:sz="4" w:space="0" w:color="auto"/>
+              <w:bottom w:val="single" w:sz="4" w:space="0" w:color="auto"/>
+              <w:right w:val="single" w:sz="4" w:space="0" w:color="auto"/>
+            </w:tcBorders>
+            <w:vAlign w:val="center"/>
+          </w:tcPr>
+          <w:p>
+            <w:pPr>
+              <w:pStyle w:val="NoSpacing"/>
+              <w:jc w:val="center"/>
+              <w:rPr>
+                <w:rFonts w:asciiTheme="majorBidi" w:hAnsiTheme="majorBidi" w:cstheme="majorBidi"/>
+              </w:rPr>
+            </w:pPr>
+          </w:p>
+        </w:tc>
+        <w:tc>
+          <w:tcPr>
+            <w:tcW w:w="882" w:type="pct"/>
+            <w:tcBorders>
+              <w:top w:val="single" w:sz="4" w:space="0" w:color="auto"/>
+              <w:left w:val="single" w:sz="4" w:space="0" w:color="auto"/>
+              <w:bottom w:val="single" w:sz="4" w:space="0" w:color="auto"/>
+              <w:right w:val="single" w:sz="4" w:space="0" w:color="auto"/>
+            </w:tcBorders>
+            <w:vAlign w:val="center"/>
+          </w:tcPr>
+          <w:p>
+            <w:pPr>
+              <w:pStyle w:val="NoSpacing"/>
+              <w:rPr>
+                <w:rFonts w:asciiTheme="majorBidi" w:hAnsiTheme="majorBidi" w:cstheme="majorBidi"/>
+              </w:rPr>
+            </w:pPr>
+          </w:p>
+        </w:tc>
+        <w:tc>
+          <w:tcPr>
+            <w:tcW w:w="1276" w:type="pct"/>
+            <w:gridSpan w:val="3"/>
+            <w:tcBorders>
+              <w:top w:val="single" w:sz="4" w:space="0" w:color="auto"/>
+              <w:left w:val="single" w:sz="4" w:space="0" w:color="auto"/>
+              <w:bottom w:val="single" w:sz="4" w:space="0" w:color="auto"/>
+              <w:right w:val="single" w:sz="4" w:space="0" w:color="auto"/>
+            </w:tcBorders>
+            <w:vAlign w:val="center"/>
+          </w:tcPr>
+          <w:p>
+            <w:pPr>
+              <w:pStyle w:val="NoSpacing"/>
+              <w:rPr>
+                <w:rFonts w:asciiTheme="majorBidi" w:hAnsiTheme="majorBidi" w:cstheme="majorBidi"/>
+              </w:rPr>
+            </w:pPr>
+          </w:p>
+        </w:tc>
+        <w:tc>
+          <w:tcPr>
+            <w:tcW w:w="459" w:type="pct"/>
+            <w:tcBorders>
+              <w:top w:val="single" w:sz="4" w:space="0" w:color="auto"/>
+              <w:left w:val="single" w:sz="4" w:space="0" w:color="auto"/>
+              <w:bottom w:val="single" w:sz="4" w:space="0" w:color="auto"/>
+              <w:right w:val="single" w:sz="4" w:space="0" w:color="auto"/>
+            </w:tcBorders>
+            <w:vAlign w:val="center"/>
+          </w:tcPr>
+          <w:p>
+            <w:pPr>
+              <w:pStyle w:val="NoSpacing"/>
+              <w:rPr>
+                <w:rFonts w:asciiTheme="majorBidi" w:hAnsiTheme="majorBidi" w:cstheme="majorBidi"/>
+                <w:color w:val="000000"/>
+                <w:sz w:val="24"/>
+                <w:szCs w:val="24"/>
+              </w:rPr>
+            </w:pPr>
+          </w:p>
+        </w:tc>
+        <w:tc>
+          <w:tcPr>
+            <w:tcW w:w="357" w:type="pct"/>
+            <w:tcBorders>
+              <w:top w:val="single" w:sz="4" w:space="0" w:color="auto"/>
+              <w:left w:val="single" w:sz="4" w:space="0" w:color="auto"/>
+              <w:bottom w:val="single" w:sz="4" w:space="0" w:color="auto"/>
+              <w:right w:val="single" w:sz="4" w:space="0" w:color="auto"/>
+            </w:tcBorders>
+            <w:vAlign w:val="center"/>
+          </w:tcPr>
+          <w:p>
+            <w:pPr>
+              <w:pStyle w:val="NoSpacing"/>
+              <w:jc w:val="center"/>
+              <w:rPr>
+                <w:rFonts w:asciiTheme="majorBidi" w:hAnsiTheme="majorBidi" w:cstheme="majorBidi"/>
+                <w:b/>
+                <w:bCs/>
+                <w:lang w:val="id-ID"/>
+              </w:rPr>
+            </w:pPr>
+          </w:p>
+        </w:tc>
+        <w:tc>
+          <w:tcPr>
+            <w:tcW w:w="307" w:type="pct"/>
+            <w:tcBorders>
+              <w:top w:val="single" w:sz="4" w:space="0" w:color="auto"/>
+              <w:left w:val="single" w:sz="4" w:space="0" w:color="auto"/>
+              <w:bottom w:val="single" w:sz="4" w:space="0" w:color="auto"/>
+              <w:right w:val="single" w:sz="4" w:space="0" w:color="auto"/>
+            </w:tcBorders>
+            <w:vAlign w:val="center"/>
+          </w:tcPr>
+          <w:p>
+            <w:pPr>
+              <w:pStyle w:val="NoSpacing"/>
+              <w:jc w:val="center"/>
+              <w:rPr>
+                <w:rFonts w:asciiTheme="majorBidi" w:hAnsiTheme="majorBidi" w:cstheme="majorBidi"/>
+                <w:b/>
+                <w:bCs/>
+                <w:lang w:val="id-ID"/>
+              </w:rPr>
+            </w:pPr>
+          </w:p>
+        </w:tc>
+        <w:tc>
+          <w:tcPr>
+            <w:tcW w:w="765" w:type="pct"/>
+            <w:tcBorders>
+              <w:top w:val="single" w:sz="4" w:space="0" w:color="auto"/>
+              <w:left w:val="single" w:sz="4" w:space="0" w:color="auto"/>
+              <w:bottom w:val="single" w:sz="4" w:space="0" w:color="auto"/>
+              <w:right w:val="single" w:sz="4" w:space="0" w:color="auto"/>
+            </w:tcBorders>
+            <w:vAlign w:val="center"/>
+          </w:tcPr>
+          <w:p>
+            <w:pPr>
+              <w:pStyle w:val="NoSpacing"/>
+              <w:jc w:val="center"/>
+              <w:rPr>
+                <w:rFonts w:asciiTheme="majorBidi" w:hAnsiTheme="majorBidi" w:cstheme="majorBidi"/>
+                <w:b/>
+                <w:bCs/>
+                <w:lang w:val="id-ID"/>
+              </w:rPr>
+            </w:pPr>
+          </w:p>
+        </w:tc>
+        <w:tc>
+          <w:tcPr>
+            <w:tcW w:w="612" w:type="pct"/>
+            <w:tcBorders>
+              <w:top w:val="single" w:sz="4" w:space="0" w:color="auto"/>
+              <w:left w:val="single" w:sz="4" w:space="0" w:color="auto"/>
+              <w:bottom w:val="single" w:sz="4" w:space="0" w:color="auto"/>
+              <w:right w:val="single" w:sz="4" w:space="0" w:color="auto"/>
+            </w:tcBorders>
+            <w:vAlign w:val="center"/>
+          </w:tcPr>
+          <w:p>
+            <w:pPr>
+              <w:pStyle w:val="NoSpacing"/>
+              <w:jc w:val="center"/>
+              <w:rPr>
+                <w:rFonts w:asciiTheme="majorBidi" w:hAnsiTheme="majorBidi" w:cstheme="majorBidi"/>
+                <w:b/>
+                <w:bCs/>
+                <w:lang w:val="id-ID"/>
+              </w:rPr>
+            </w:pPr>
+          </w:p>
+        </w:tc>
+      </w:tr>
+      <w:tr>
+        <w:trPr>
+          <w:trHeight w:val="567"/>
+        </w:trPr>
+        <w:tc>
+          <w:tcPr>
+            <w:tcW w:w="343" w:type="pct"/>
+            <w:tcBorders>
+              <w:top w:val="single" w:sz="4" w:space="0" w:color="auto"/>
+              <w:left w:val="single" w:sz="4" w:space="0" w:color="auto"/>
+              <w:bottom w:val="single" w:sz="4" w:space="0" w:color="auto"/>
+              <w:right w:val="single" w:sz="4" w:space="0" w:color="auto"/>
+            </w:tcBorders>
+            <w:vAlign w:val="center"/>
+          </w:tcPr>
+          <w:p>
+            <w:pPr>
+              <w:pStyle w:val="NoSpacing"/>
+              <w:jc w:val="center"/>
+              <w:rPr>
+                <w:rFonts w:asciiTheme="majorBidi" w:hAnsiTheme="majorBidi" w:cstheme="majorBidi"/>
+              </w:rPr>
+            </w:pPr>
+          </w:p>
+        </w:tc>
+        <w:tc>
+          <w:tcPr>
+            <w:tcW w:w="882" w:type="pct"/>
+            <w:tcBorders>
+              <w:top w:val="single" w:sz="4" w:space="0" w:color="auto"/>
+              <w:left w:val="single" w:sz="4" w:space="0" w:color="auto"/>
+              <w:bottom w:val="single" w:sz="4" w:space="0" w:color="auto"/>
+              <w:right w:val="single" w:sz="4" w:space="0" w:color="auto"/>
+            </w:tcBorders>
+            <w:vAlign w:val="center"/>
+          </w:tcPr>
+          <w:p>
+            <w:pPr>
+              <w:pStyle w:val="NoSpacing"/>
+              <w:rPr>
+                <w:rFonts w:asciiTheme="majorBidi" w:hAnsiTheme="majorBidi" w:cstheme="majorBidi"/>
+              </w:rPr>
+            </w:pPr>
+          </w:p>
+        </w:tc>
+        <w:tc>
+          <w:tcPr>
+            <w:tcW w:w="1276" w:type="pct"/>
+            <w:gridSpan w:val="3"/>
+            <w:tcBorders>
+              <w:top w:val="single" w:sz="4" w:space="0" w:color="auto"/>
+              <w:left w:val="single" w:sz="4" w:space="0" w:color="auto"/>
+              <w:bottom w:val="single" w:sz="4" w:space="0" w:color="auto"/>
+              <w:right w:val="single" w:sz="4" w:space="0" w:color="auto"/>
+            </w:tcBorders>
+            <w:vAlign w:val="center"/>
+          </w:tcPr>
+          <w:p>
+            <w:pPr>
+              <w:pStyle w:val="NoSpacing"/>
+              <w:rPr>
+                <w:rFonts w:asciiTheme="majorBidi" w:hAnsiTheme="majorBidi" w:cstheme="majorBidi"/>
+              </w:rPr>
+            </w:pPr>
+          </w:p>
+        </w:tc>
+        <w:tc>
+          <w:tcPr>
+            <w:tcW w:w="459" w:type="pct"/>
+            <w:tcBorders>
+              <w:top w:val="single" w:sz="4" w:space="0" w:color="auto"/>
+              <w:left w:val="single" w:sz="4" w:space="0" w:color="auto"/>
+              <w:bottom w:val="single" w:sz="4" w:space="0" w:color="auto"/>
+              <w:right w:val="single" w:sz="4" w:space="0" w:color="auto"/>
+            </w:tcBorders>
+            <w:vAlign w:val="center"/>
+          </w:tcPr>
+          <w:p>
+            <w:pPr>
+              <w:pStyle w:val="NoSpacing"/>
+              <w:rPr>
+                <w:rFonts w:asciiTheme="majorBidi" w:hAnsiTheme="majorBidi" w:cstheme="majorBidi"/>
+                <w:color w:val="000000"/>
+                <w:sz w:val="24"/>
+                <w:szCs w:val="24"/>
+              </w:rPr>
+            </w:pPr>
+          </w:p>
+        </w:tc>
+        <w:tc>
+          <w:tcPr>
+            <w:tcW w:w="357" w:type="pct"/>
+            <w:tcBorders>
+              <w:top w:val="single" w:sz="4" w:space="0" w:color="auto"/>
+              <w:left w:val="single" w:sz="4" w:space="0" w:color="auto"/>
+              <w:bottom w:val="single" w:sz="4" w:space="0" w:color="auto"/>
+              <w:right w:val="single" w:sz="4" w:space="0" w:color="auto"/>
+            </w:tcBorders>
+            <w:vAlign w:val="center"/>
+          </w:tcPr>
+          <w:p>
+            <w:pPr>
+              <w:pStyle w:val="NoSpacing"/>
+              <w:jc w:val="center"/>
+              <w:rPr>
+                <w:rFonts w:asciiTheme="majorBidi" w:hAnsiTheme="majorBidi" w:cstheme="majorBidi"/>
+                <w:b/>
+                <w:bCs/>
+                <w:lang w:val="id-ID"/>
+              </w:rPr>
+            </w:pPr>
+          </w:p>
+        </w:tc>
+        <w:tc>
+          <w:tcPr>
+            <w:tcW w:w="307" w:type="pct"/>
+            <w:tcBorders>
+              <w:top w:val="single" w:sz="4" w:space="0" w:color="auto"/>
+              <w:left w:val="single" w:sz="4" w:space="0" w:color="auto"/>
+              <w:bottom w:val="single" w:sz="4" w:space="0" w:color="auto"/>
+              <w:right w:val="single" w:sz="4" w:space="0" w:color="auto"/>
+            </w:tcBorders>
+            <w:vAlign w:val="center"/>
+          </w:tcPr>
+          <w:p>
+            <w:pPr>
+              <w:pStyle w:val="NoSpacing"/>
+              <w:jc w:val="center"/>
+              <w:rPr>
+                <w:rFonts w:asciiTheme="majorBidi" w:hAnsiTheme="majorBidi" w:cstheme="majorBidi"/>
+                <w:b/>
+                <w:bCs/>
+                <w:lang w:val="id-ID"/>
+              </w:rPr>
+            </w:pPr>
+          </w:p>
+        </w:tc>
+        <w:tc>
+          <w:tcPr>
+            <w:tcW w:w="765" w:type="pct"/>
+            <w:tcBorders>
+              <w:top w:val="single" w:sz="4" w:space="0" w:color="auto"/>
+              <w:left w:val="single" w:sz="4" w:space="0" w:color="auto"/>
+              <w:bottom w:val="single" w:sz="4" w:space="0" w:color="auto"/>
+              <w:right w:val="single" w:sz="4" w:space="0" w:color="auto"/>
+            </w:tcBorders>
+            <w:vAlign w:val="center"/>
+          </w:tcPr>
+          <w:p>
+            <w:pPr>
+              <w:pStyle w:val="NoSpacing"/>
+              <w:jc w:val="center"/>
+              <w:rPr>
+                <w:rFonts w:asciiTheme="majorBidi" w:hAnsiTheme="majorBidi" w:cstheme="majorBidi"/>
+                <w:b/>
+                <w:bCs/>
+                <w:lang w:val="id-ID"/>
+              </w:rPr>
+            </w:pPr>
+          </w:p>
+        </w:tc>
+        <w:tc>
+          <w:tcPr>
+            <w:tcW w:w="612" w:type="pct"/>
+            <w:tcBorders>
+              <w:top w:val="single" w:sz="4" w:space="0" w:color="auto"/>
+              <w:left w:val="single" w:sz="4" w:space="0" w:color="auto"/>
+              <w:bottom w:val="single" w:sz="4" w:space="0" w:color="auto"/>
+              <w:right w:val="single" w:sz="4" w:space="0" w:color="auto"/>
+            </w:tcBorders>
+            <w:vAlign w:val="center"/>
+          </w:tcPr>
+          <w:p>
+            <w:pPr>
+              <w:pStyle w:val="NoSpacing"/>
+              <w:jc w:val="center"/>
+              <w:rPr>
+                <w:rFonts w:asciiTheme="majorBidi" w:hAnsiTheme="majorBidi" w:cstheme="majorBidi"/>
+                <w:b/>
+                <w:bCs/>
+                <w:lang w:val="id-ID"/>
+              </w:rPr>
+            </w:pPr>
+          </w:p>
+        </w:tc>
+      </w:tr>
+      <w:tr>
+        <w:trPr>
+          <w:trHeight w:val="567"/>
+        </w:trPr>
+        <w:tc>
+          <w:tcPr>
+            <w:tcW w:w="343" w:type="pct"/>
+            <w:tcBorders>
+              <w:top w:val="single" w:sz="4" w:space="0" w:color="auto"/>
+              <w:left w:val="single" w:sz="4" w:space="0" w:color="auto"/>
+              <w:bottom w:val="single" w:sz="4" w:space="0" w:color="auto"/>
+              <w:right w:val="single" w:sz="4" w:space="0" w:color="auto"/>
+            </w:tcBorders>
+            <w:vAlign w:val="center"/>
+          </w:tcPr>
+          <w:p>
+            <w:pPr>
+              <w:pStyle w:val="NoSpacing"/>
+              <w:jc w:val="center"/>
+              <w:rPr>
+                <w:rFonts w:asciiTheme="majorBidi" w:hAnsiTheme="majorBidi" w:cstheme="majorBidi"/>
+              </w:rPr>
+            </w:pPr>
+          </w:p>
+        </w:tc>
+        <w:tc>
+          <w:tcPr>
+            <w:tcW w:w="882" w:type="pct"/>
+            <w:tcBorders>
+              <w:top w:val="single" w:sz="4" w:space="0" w:color="auto"/>
+              <w:left w:val="single" w:sz="4" w:space="0" w:color="auto"/>
+              <w:bottom w:val="single" w:sz="4" w:space="0" w:color="auto"/>
+              <w:right w:val="single" w:sz="4" w:space="0" w:color="auto"/>
+            </w:tcBorders>
+            <w:vAlign w:val="center"/>
+          </w:tcPr>
+          <w:p>
+            <w:pPr>
+              <w:pStyle w:val="NoSpacing"/>
+              <w:rPr>
+                <w:rFonts w:asciiTheme="majorBidi" w:hAnsiTheme="majorBidi" w:cstheme="majorBidi"/>
+              </w:rPr>
+            </w:pPr>
+          </w:p>
+        </w:tc>
+        <w:tc>
+          <w:tcPr>
+            <w:tcW w:w="1276" w:type="pct"/>
+            <w:gridSpan w:val="3"/>
+            <w:tcBorders>
+              <w:top w:val="single" w:sz="4" w:space="0" w:color="auto"/>
+              <w:left w:val="single" w:sz="4" w:space="0" w:color="auto"/>
+              <w:bottom w:val="single" w:sz="4" w:space="0" w:color="auto"/>
+              <w:right w:val="single" w:sz="4" w:space="0" w:color="auto"/>
+            </w:tcBorders>
+            <w:vAlign w:val="center"/>
+          </w:tcPr>
+          <w:p>
+            <w:pPr>
+              <w:pStyle w:val="NoSpacing"/>
+              <w:rPr>
+                <w:rFonts w:asciiTheme="majorBidi" w:hAnsiTheme="majorBidi" w:cstheme="majorBidi"/>
+              </w:rPr>
+            </w:pPr>
+          </w:p>
+        </w:tc>
+        <w:tc>
+          <w:tcPr>
+            <w:tcW w:w="459" w:type="pct"/>
+            <w:tcBorders>
+              <w:top w:val="single" w:sz="4" w:space="0" w:color="auto"/>
+              <w:left w:val="single" w:sz="4" w:space="0" w:color="auto"/>
+              <w:bottom w:val="single" w:sz="4" w:space="0" w:color="auto"/>
+              <w:right w:val="single" w:sz="4" w:space="0" w:color="auto"/>
+            </w:tcBorders>
+            <w:vAlign w:val="center"/>
+          </w:tcPr>
+          <w:p>
+            <w:pPr>
+              <w:pStyle w:val="NoSpacing"/>
+              <w:rPr>
+                <w:rFonts w:asciiTheme="majorBidi" w:hAnsiTheme="majorBidi" w:cstheme="majorBidi"/>
+                <w:color w:val="000000"/>
+                <w:sz w:val="24"/>
+                <w:szCs w:val="24"/>
+              </w:rPr>
+            </w:pPr>
           </w:p>
         </w:tc>
         <w:tc>

--- a/JOURNAL.docx
+++ b/JOURNAL.docx
@@ -7910,6 +7910,12 @@
                 <w:rFonts w:asciiTheme="majorBidi" w:hAnsiTheme="majorBidi" w:cstheme="majorBidi"/>
               </w:rPr>
             </w:pPr>
+            <w:r>
+              <w:rPr>
+                <w:rFonts w:asciiTheme="majorBidi" w:hAnsiTheme="majorBidi" w:cstheme="majorBidi"/>
+              </w:rPr>
+              <w:t xml:space="preserve">Mengikuti Kagiatan Komunitas Programmer Banyuwangi </w:t>
+            </w:r>
           </w:p>
         </w:tc>
         <w:tc>
@@ -7933,6 +7939,15 @@
                 <w:szCs w:val="24"/>
               </w:rPr>
             </w:pPr>
+            <w:r>
+              <w:rPr>
+                <w:rFonts w:asciiTheme="majorBidi" w:hAnsiTheme="majorBidi" w:cstheme="majorBidi"/>
+                <w:color w:val="000000"/>
+                <w:sz w:val="24"/>
+                <w:szCs w:val="24"/>
+              </w:rPr>
+              <w:t>Pixel Dev Factory</w:t>
+            </w:r>
           </w:p>
         </w:tc>
         <w:tc>
@@ -8055,6 +8070,12 @@
                 <w:rFonts w:asciiTheme="majorBidi" w:hAnsiTheme="majorBidi" w:cstheme="majorBidi"/>
               </w:rPr>
             </w:pPr>
+            <w:r>
+              <w:rPr>
+                <w:rFonts w:asciiTheme="majorBidi" w:hAnsiTheme="majorBidi" w:cstheme="majorBidi"/>
+              </w:rPr>
+              <w:t>30</w:t>
+            </w:r>
           </w:p>
         </w:tc>
         <w:tc>
@@ -8075,6 +8096,12 @@
                 <w:rFonts w:asciiTheme="majorBidi" w:hAnsiTheme="majorBidi" w:cstheme="majorBidi"/>
               </w:rPr>
             </w:pPr>
+            <w:r>
+              <w:rPr>
+                <w:rFonts w:asciiTheme="majorBidi" w:hAnsiTheme="majorBidi" w:cstheme="majorBidi"/>
+              </w:rPr>
+              <w:t>Senin, 08 Agustus 2023</w:t>
+            </w:r>
           </w:p>
         </w:tc>
         <w:tc>
@@ -8096,6 +8123,12 @@
                 <w:rFonts w:asciiTheme="majorBidi" w:hAnsiTheme="majorBidi" w:cstheme="majorBidi"/>
               </w:rPr>
             </w:pPr>
+            <w:r>
+              <w:rPr>
+                <w:rFonts w:asciiTheme="majorBidi" w:hAnsiTheme="majorBidi" w:cstheme="majorBidi"/>
+              </w:rPr>
+              <w:t>Membuat CRUD dengan menggunakan Laravel Livewire</w:t>
+            </w:r>
           </w:p>
         </w:tc>
         <w:tc>
@@ -8119,6 +8152,15 @@
                 <w:szCs w:val="24"/>
               </w:rPr>
             </w:pPr>
+            <w:r>
+              <w:rPr>
+                <w:rFonts w:asciiTheme="majorBidi" w:hAnsiTheme="majorBidi" w:cstheme="majorBidi"/>
+                <w:color w:val="000000"/>
+                <w:sz w:val="24"/>
+                <w:szCs w:val="24"/>
+              </w:rPr>
+              <w:t>Pixel Dev Factory</w:t>
+            </w:r>
           </w:p>
         </w:tc>
         <w:tc>
@@ -8241,6 +8283,12 @@
                 <w:rFonts w:asciiTheme="majorBidi" w:hAnsiTheme="majorBidi" w:cstheme="majorBidi"/>
               </w:rPr>
             </w:pPr>
+            <w:r>
+              <w:rPr>
+                <w:rFonts w:asciiTheme="majorBidi" w:hAnsiTheme="majorBidi" w:cstheme="majorBidi"/>
+              </w:rPr>
+              <w:t>31</w:t>
+            </w:r>
           </w:p>
         </w:tc>
         <w:tc>
@@ -8261,6 +8309,12 @@
                 <w:rFonts w:asciiTheme="majorBidi" w:hAnsiTheme="majorBidi" w:cstheme="majorBidi"/>
               </w:rPr>
             </w:pPr>
+            <w:r>
+              <w:rPr>
+                <w:rFonts w:asciiTheme="majorBidi" w:hAnsiTheme="majorBidi" w:cstheme="majorBidi"/>
+              </w:rPr>
+              <w:t>Selasa, 09 Agustus 2023</w:t>
+            </w:r>
           </w:p>
         </w:tc>
         <w:tc>

--- a/JOURNAL.docx
+++ b/JOURNAL.docx
@@ -8336,6 +8336,12 @@
                 <w:rFonts w:asciiTheme="majorBidi" w:hAnsiTheme="majorBidi" w:cstheme="majorBidi"/>
               </w:rPr>
             </w:pPr>
+            <w:r>
+              <w:rPr>
+                <w:rFonts w:asciiTheme="majorBidi" w:hAnsiTheme="majorBidi" w:cstheme="majorBidi"/>
+              </w:rPr>
+              <w:t>Mempelajari Javascript Dasar. Memasukkan data bar uke array menggunakan push()</w:t>
+            </w:r>
           </w:p>
         </w:tc>
         <w:tc>
@@ -8359,6 +8365,15 @@
                 <w:szCs w:val="24"/>
               </w:rPr>
             </w:pPr>
+            <w:r>
+              <w:rPr>
+                <w:rFonts w:asciiTheme="majorBidi" w:hAnsiTheme="majorBidi" w:cstheme="majorBidi"/>
+                <w:color w:val="000000"/>
+                <w:sz w:val="24"/>
+                <w:szCs w:val="24"/>
+              </w:rPr>
+              <w:t>Pixel Dev Factory</w:t>
+            </w:r>
           </w:p>
         </w:tc>
         <w:tc>
@@ -8481,6 +8496,12 @@
                 <w:rFonts w:asciiTheme="majorBidi" w:hAnsiTheme="majorBidi" w:cstheme="majorBidi"/>
               </w:rPr>
             </w:pPr>
+            <w:r>
+              <w:rPr>
+                <w:rFonts w:asciiTheme="majorBidi" w:hAnsiTheme="majorBidi" w:cstheme="majorBidi"/>
+              </w:rPr>
+              <w:t>32</w:t>
+            </w:r>
           </w:p>
         </w:tc>
         <w:tc>
@@ -8501,6 +8522,12 @@
                 <w:rFonts w:asciiTheme="majorBidi" w:hAnsiTheme="majorBidi" w:cstheme="majorBidi"/>
               </w:rPr>
             </w:pPr>
+            <w:r>
+              <w:rPr>
+                <w:rFonts w:asciiTheme="majorBidi" w:hAnsiTheme="majorBidi" w:cstheme="majorBidi"/>
+              </w:rPr>
+              <w:t>Rabu, 10 Agustus 2023</w:t>
+            </w:r>
           </w:p>
         </w:tc>
         <w:tc>
@@ -8522,6 +8549,12 @@
                 <w:rFonts w:asciiTheme="majorBidi" w:hAnsiTheme="majorBidi" w:cstheme="majorBidi"/>
               </w:rPr>
             </w:pPr>
+            <w:r>
+              <w:rPr>
+                <w:rFonts w:asciiTheme="majorBidi" w:hAnsiTheme="majorBidi" w:cstheme="majorBidi"/>
+              </w:rPr>
+              <w:t>Membuat Fitur Update dengan Laravel Livewire</w:t>
+            </w:r>
           </w:p>
         </w:tc>
         <w:tc>
@@ -8545,6 +8578,15 @@
                 <w:szCs w:val="24"/>
               </w:rPr>
             </w:pPr>
+            <w:r>
+              <w:rPr>
+                <w:rFonts w:asciiTheme="majorBidi" w:hAnsiTheme="majorBidi" w:cstheme="majorBidi"/>
+                <w:color w:val="000000"/>
+                <w:sz w:val="24"/>
+                <w:szCs w:val="24"/>
+              </w:rPr>
+              <w:t>Pixel Dev Factory</w:t>
+            </w:r>
           </w:p>
         </w:tc>
         <w:tc>

--- a/JOURNAL.docx
+++ b/JOURNAL.docx
@@ -368,13 +368,41 @@
                 <w:lang w:val="en-US"/>
               </w:rPr>
             </w:pPr>
+            <w:proofErr w:type="spellStart"/>
             <w:r>
               <w:rPr>
                 <w:rFonts w:asciiTheme="majorBidi" w:hAnsiTheme="majorBidi" w:cstheme="majorBidi"/>
                 <w:color w:val="000000"/>
                 <w:lang w:val="en-US"/>
               </w:rPr>
-              <w:t>Firman Justisio Lestari</w:t>
+              <w:t>Firman</w:t>
+            </w:r>
+            <w:proofErr w:type="spellEnd"/>
+            <w:r>
+              <w:rPr>
+                <w:rFonts w:asciiTheme="majorBidi" w:hAnsiTheme="majorBidi" w:cstheme="majorBidi"/>
+                <w:color w:val="000000"/>
+                <w:lang w:val="en-US"/>
+              </w:rPr>
+              <w:t xml:space="preserve"> </w:t>
+            </w:r>
+            <w:proofErr w:type="spellStart"/>
+            <w:r>
+              <w:rPr>
+                <w:rFonts w:asciiTheme="majorBidi" w:hAnsiTheme="majorBidi" w:cstheme="majorBidi"/>
+                <w:color w:val="000000"/>
+                <w:lang w:val="en-US"/>
+              </w:rPr>
+              <w:t>Justisio</w:t>
+            </w:r>
+            <w:proofErr w:type="spellEnd"/>
+            <w:r>
+              <w:rPr>
+                <w:rFonts w:asciiTheme="majorBidi" w:hAnsiTheme="majorBidi" w:cstheme="majorBidi"/>
+                <w:color w:val="000000"/>
+                <w:lang w:val="en-US"/>
+              </w:rPr>
+              <w:t xml:space="preserve"> Lestari</w:t>
             </w:r>
           </w:p>
         </w:tc>
@@ -719,8 +747,19 @@
                 <w:bCs/>
                 <w:lang w:val="id-ID"/>
               </w:rPr>
-              <w:t>Divisi/Dept</w:t>
-            </w:r>
+              <w:t>Divisi/</w:t>
+            </w:r>
+            <w:proofErr w:type="spellStart"/>
+            <w:r>
+              <w:rPr>
+                <w:rFonts w:asciiTheme="majorBidi" w:hAnsiTheme="majorBidi" w:cstheme="majorBidi"/>
+                <w:b/>
+                <w:bCs/>
+                <w:lang w:val="id-ID"/>
+              </w:rPr>
+              <w:t>Dept</w:t>
+            </w:r>
+            <w:proofErr w:type="spellEnd"/>
           </w:p>
         </w:tc>
         <w:tc>
@@ -998,15 +1037,77 @@
                 <w:lang w:val="id-ID"/>
               </w:rPr>
             </w:pPr>
-            <w:r>
-              <w:rPr>
-                <w:rFonts w:asciiTheme="majorBidi" w:hAnsiTheme="majorBidi" w:cstheme="majorBidi"/>
-                <w:color w:val="000000"/>
-                <w:sz w:val="24"/>
-                <w:szCs w:val="24"/>
-              </w:rPr>
-              <w:t>Mempelajari perintah dasar Git &amp; Github</w:t>
-            </w:r>
+            <w:proofErr w:type="spellStart"/>
+            <w:r>
+              <w:rPr>
+                <w:rFonts w:asciiTheme="majorBidi" w:hAnsiTheme="majorBidi" w:cstheme="majorBidi"/>
+                <w:color w:val="000000"/>
+                <w:sz w:val="24"/>
+                <w:szCs w:val="24"/>
+              </w:rPr>
+              <w:t>Mempelajari</w:t>
+            </w:r>
+            <w:proofErr w:type="spellEnd"/>
+            <w:r>
+              <w:rPr>
+                <w:rFonts w:asciiTheme="majorBidi" w:hAnsiTheme="majorBidi" w:cstheme="majorBidi"/>
+                <w:color w:val="000000"/>
+                <w:sz w:val="24"/>
+                <w:szCs w:val="24"/>
+              </w:rPr>
+              <w:t xml:space="preserve"> </w:t>
+            </w:r>
+            <w:proofErr w:type="spellStart"/>
+            <w:r>
+              <w:rPr>
+                <w:rFonts w:asciiTheme="majorBidi" w:hAnsiTheme="majorBidi" w:cstheme="majorBidi"/>
+                <w:color w:val="000000"/>
+                <w:sz w:val="24"/>
+                <w:szCs w:val="24"/>
+              </w:rPr>
+              <w:t>perintah</w:t>
+            </w:r>
+            <w:proofErr w:type="spellEnd"/>
+            <w:r>
+              <w:rPr>
+                <w:rFonts w:asciiTheme="majorBidi" w:hAnsiTheme="majorBidi" w:cstheme="majorBidi"/>
+                <w:color w:val="000000"/>
+                <w:sz w:val="24"/>
+                <w:szCs w:val="24"/>
+              </w:rPr>
+              <w:t xml:space="preserve"> </w:t>
+            </w:r>
+            <w:proofErr w:type="spellStart"/>
+            <w:r>
+              <w:rPr>
+                <w:rFonts w:asciiTheme="majorBidi" w:hAnsiTheme="majorBidi" w:cstheme="majorBidi"/>
+                <w:color w:val="000000"/>
+                <w:sz w:val="24"/>
+                <w:szCs w:val="24"/>
+              </w:rPr>
+              <w:t>dasar</w:t>
+            </w:r>
+            <w:proofErr w:type="spellEnd"/>
+            <w:r>
+              <w:rPr>
+                <w:rFonts w:asciiTheme="majorBidi" w:hAnsiTheme="majorBidi" w:cstheme="majorBidi"/>
+                <w:color w:val="000000"/>
+                <w:sz w:val="24"/>
+                <w:szCs w:val="24"/>
+              </w:rPr>
+              <w:t xml:space="preserve"> Git &amp; </w:t>
+            </w:r>
+            <w:proofErr w:type="spellStart"/>
+            <w:r>
+              <w:rPr>
+                <w:rFonts w:asciiTheme="majorBidi" w:hAnsiTheme="majorBidi" w:cstheme="majorBidi"/>
+                <w:color w:val="000000"/>
+                <w:sz w:val="24"/>
+                <w:szCs w:val="24"/>
+              </w:rPr>
+              <w:t>Github</w:t>
+            </w:r>
+            <w:proofErr w:type="spellEnd"/>
           </w:p>
         </w:tc>
         <w:tc>
@@ -1243,15 +1344,97 @@
                 <w:lang w:val="id-ID"/>
               </w:rPr>
             </w:pPr>
-            <w:r>
-              <w:rPr>
-                <w:rFonts w:asciiTheme="majorBidi" w:hAnsiTheme="majorBidi" w:cstheme="majorBidi"/>
-                <w:color w:val="000000"/>
-                <w:sz w:val="24"/>
-                <w:szCs w:val="24"/>
-              </w:rPr>
-              <w:t>Praktik Membuat repositori Github &amp; Cloning repositori</w:t>
-            </w:r>
+            <w:proofErr w:type="spellStart"/>
+            <w:r>
+              <w:rPr>
+                <w:rFonts w:asciiTheme="majorBidi" w:hAnsiTheme="majorBidi" w:cstheme="majorBidi"/>
+                <w:color w:val="000000"/>
+                <w:sz w:val="24"/>
+                <w:szCs w:val="24"/>
+              </w:rPr>
+              <w:t>Praktik</w:t>
+            </w:r>
+            <w:proofErr w:type="spellEnd"/>
+            <w:r>
+              <w:rPr>
+                <w:rFonts w:asciiTheme="majorBidi" w:hAnsiTheme="majorBidi" w:cstheme="majorBidi"/>
+                <w:color w:val="000000"/>
+                <w:sz w:val="24"/>
+                <w:szCs w:val="24"/>
+              </w:rPr>
+              <w:t xml:space="preserve"> </w:t>
+            </w:r>
+            <w:proofErr w:type="spellStart"/>
+            <w:r>
+              <w:rPr>
+                <w:rFonts w:asciiTheme="majorBidi" w:hAnsiTheme="majorBidi" w:cstheme="majorBidi"/>
+                <w:color w:val="000000"/>
+                <w:sz w:val="24"/>
+                <w:szCs w:val="24"/>
+              </w:rPr>
+              <w:t>Membuat</w:t>
+            </w:r>
+            <w:proofErr w:type="spellEnd"/>
+            <w:r>
+              <w:rPr>
+                <w:rFonts w:asciiTheme="majorBidi" w:hAnsiTheme="majorBidi" w:cstheme="majorBidi"/>
+                <w:color w:val="000000"/>
+                <w:sz w:val="24"/>
+                <w:szCs w:val="24"/>
+              </w:rPr>
+              <w:t xml:space="preserve"> </w:t>
+            </w:r>
+            <w:proofErr w:type="spellStart"/>
+            <w:r>
+              <w:rPr>
+                <w:rFonts w:asciiTheme="majorBidi" w:hAnsiTheme="majorBidi" w:cstheme="majorBidi"/>
+                <w:color w:val="000000"/>
+                <w:sz w:val="24"/>
+                <w:szCs w:val="24"/>
+              </w:rPr>
+              <w:t>repositori</w:t>
+            </w:r>
+            <w:proofErr w:type="spellEnd"/>
+            <w:r>
+              <w:rPr>
+                <w:rFonts w:asciiTheme="majorBidi" w:hAnsiTheme="majorBidi" w:cstheme="majorBidi"/>
+                <w:color w:val="000000"/>
+                <w:sz w:val="24"/>
+                <w:szCs w:val="24"/>
+              </w:rPr>
+              <w:t xml:space="preserve"> </w:t>
+            </w:r>
+            <w:proofErr w:type="spellStart"/>
+            <w:r>
+              <w:rPr>
+                <w:rFonts w:asciiTheme="majorBidi" w:hAnsiTheme="majorBidi" w:cstheme="majorBidi"/>
+                <w:color w:val="000000"/>
+                <w:sz w:val="24"/>
+                <w:szCs w:val="24"/>
+              </w:rPr>
+              <w:t>Github</w:t>
+            </w:r>
+            <w:proofErr w:type="spellEnd"/>
+            <w:r>
+              <w:rPr>
+                <w:rFonts w:asciiTheme="majorBidi" w:hAnsiTheme="majorBidi" w:cstheme="majorBidi"/>
+                <w:color w:val="000000"/>
+                <w:sz w:val="24"/>
+                <w:szCs w:val="24"/>
+              </w:rPr>
+              <w:t xml:space="preserve"> &amp; Cloning </w:t>
+            </w:r>
+            <w:proofErr w:type="spellStart"/>
+            <w:r>
+              <w:rPr>
+                <w:rFonts w:asciiTheme="majorBidi" w:hAnsiTheme="majorBidi" w:cstheme="majorBidi"/>
+                <w:color w:val="000000"/>
+                <w:sz w:val="24"/>
+                <w:szCs w:val="24"/>
+              </w:rPr>
+              <w:t>repositori</w:t>
+            </w:r>
+            <w:proofErr w:type="spellEnd"/>
           </w:p>
         </w:tc>
         <w:tc>
@@ -1485,14 +1668,45 @@
                 <w:lang w:val="id-ID"/>
               </w:rPr>
             </w:pPr>
-            <w:r>
-              <w:rPr>
-                <w:rFonts w:asciiTheme="majorBidi" w:hAnsiTheme="majorBidi" w:cstheme="majorBidi"/>
-                <w:color w:val="000000"/>
-                <w:sz w:val="24"/>
-                <w:szCs w:val="24"/>
-              </w:rPr>
-              <w:t>Mempelajari Dasar Konsep MVC</w:t>
+            <w:proofErr w:type="spellStart"/>
+            <w:r>
+              <w:rPr>
+                <w:rFonts w:asciiTheme="majorBidi" w:hAnsiTheme="majorBidi" w:cstheme="majorBidi"/>
+                <w:color w:val="000000"/>
+                <w:sz w:val="24"/>
+                <w:szCs w:val="24"/>
+              </w:rPr>
+              <w:t>Mempelajari</w:t>
+            </w:r>
+            <w:proofErr w:type="spellEnd"/>
+            <w:r>
+              <w:rPr>
+                <w:rFonts w:asciiTheme="majorBidi" w:hAnsiTheme="majorBidi" w:cstheme="majorBidi"/>
+                <w:color w:val="000000"/>
+                <w:sz w:val="24"/>
+                <w:szCs w:val="24"/>
+              </w:rPr>
+              <w:t xml:space="preserve"> Dasar </w:t>
+            </w:r>
+            <w:proofErr w:type="spellStart"/>
+            <w:r>
+              <w:rPr>
+                <w:rFonts w:asciiTheme="majorBidi" w:hAnsiTheme="majorBidi" w:cstheme="majorBidi"/>
+                <w:color w:val="000000"/>
+                <w:sz w:val="24"/>
+                <w:szCs w:val="24"/>
+              </w:rPr>
+              <w:t>Konsep</w:t>
+            </w:r>
+            <w:proofErr w:type="spellEnd"/>
+            <w:r>
+              <w:rPr>
+                <w:rFonts w:asciiTheme="majorBidi" w:hAnsiTheme="majorBidi" w:cstheme="majorBidi"/>
+                <w:color w:val="000000"/>
+                <w:sz w:val="24"/>
+                <w:szCs w:val="24"/>
+              </w:rPr>
+              <w:t xml:space="preserve"> MVC</w:t>
             </w:r>
             <w:r>
               <w:rPr>
@@ -1512,14 +1726,45 @@
               </w:rPr>
               <w:t xml:space="preserve"> </w:t>
             </w:r>
-            <w:r>
-              <w:rPr>
-                <w:rFonts w:asciiTheme="majorBidi" w:hAnsiTheme="majorBidi" w:cstheme="majorBidi"/>
-                <w:color w:val="000000"/>
-                <w:sz w:val="24"/>
-                <w:szCs w:val="24"/>
-              </w:rPr>
-              <w:t>Praktik Routing &amp; membuat Controller, Models, dan View</w:t>
+            <w:proofErr w:type="spellStart"/>
+            <w:r>
+              <w:rPr>
+                <w:rFonts w:asciiTheme="majorBidi" w:hAnsiTheme="majorBidi" w:cstheme="majorBidi"/>
+                <w:color w:val="000000"/>
+                <w:sz w:val="24"/>
+                <w:szCs w:val="24"/>
+              </w:rPr>
+              <w:t>Praktik</w:t>
+            </w:r>
+            <w:proofErr w:type="spellEnd"/>
+            <w:r>
+              <w:rPr>
+                <w:rFonts w:asciiTheme="majorBidi" w:hAnsiTheme="majorBidi" w:cstheme="majorBidi"/>
+                <w:color w:val="000000"/>
+                <w:sz w:val="24"/>
+                <w:szCs w:val="24"/>
+              </w:rPr>
+              <w:t xml:space="preserve"> Routing &amp; </w:t>
+            </w:r>
+            <w:proofErr w:type="spellStart"/>
+            <w:r>
+              <w:rPr>
+                <w:rFonts w:asciiTheme="majorBidi" w:hAnsiTheme="majorBidi" w:cstheme="majorBidi"/>
+                <w:color w:val="000000"/>
+                <w:sz w:val="24"/>
+                <w:szCs w:val="24"/>
+              </w:rPr>
+              <w:t>membuat</w:t>
+            </w:r>
+            <w:proofErr w:type="spellEnd"/>
+            <w:r>
+              <w:rPr>
+                <w:rFonts w:asciiTheme="majorBidi" w:hAnsiTheme="majorBidi" w:cstheme="majorBidi"/>
+                <w:color w:val="000000"/>
+                <w:sz w:val="24"/>
+                <w:szCs w:val="24"/>
+              </w:rPr>
+              <w:t xml:space="preserve"> Controller, Models, dan View</w:t>
             </w:r>
           </w:p>
         </w:tc>
@@ -1714,14 +1959,25 @@
                 <w:lang w:val="id-ID"/>
               </w:rPr>
             </w:pPr>
-            <w:r>
-              <w:rPr>
-                <w:rFonts w:asciiTheme="majorBidi" w:hAnsiTheme="majorBidi" w:cstheme="majorBidi"/>
-                <w:color w:val="000000"/>
-                <w:sz w:val="24"/>
-                <w:szCs w:val="24"/>
-              </w:rPr>
-              <w:t xml:space="preserve">Jum’at, </w:t>
+            <w:proofErr w:type="spellStart"/>
+            <w:r>
+              <w:rPr>
+                <w:rFonts w:asciiTheme="majorBidi" w:hAnsiTheme="majorBidi" w:cstheme="majorBidi"/>
+                <w:color w:val="000000"/>
+                <w:sz w:val="24"/>
+                <w:szCs w:val="24"/>
+              </w:rPr>
+              <w:t>Jum’at</w:t>
+            </w:r>
+            <w:proofErr w:type="spellEnd"/>
+            <w:r>
+              <w:rPr>
+                <w:rFonts w:asciiTheme="majorBidi" w:hAnsiTheme="majorBidi" w:cstheme="majorBidi"/>
+                <w:color w:val="000000"/>
+                <w:sz w:val="24"/>
+                <w:szCs w:val="24"/>
+              </w:rPr>
+              <w:t xml:space="preserve">, </w:t>
             </w:r>
             <w:r>
               <w:rPr>
@@ -1756,15 +2012,77 @@
                 <w:lang w:val="id-ID"/>
               </w:rPr>
             </w:pPr>
-            <w:r>
-              <w:rPr>
-                <w:rFonts w:asciiTheme="majorBidi" w:hAnsiTheme="majorBidi" w:cstheme="majorBidi"/>
-                <w:color w:val="000000"/>
-                <w:sz w:val="24"/>
-                <w:szCs w:val="24"/>
-              </w:rPr>
-              <w:t>Membuat CRUD dengan study kasus Data Mahasiswa</w:t>
-            </w:r>
+            <w:proofErr w:type="spellStart"/>
+            <w:r>
+              <w:rPr>
+                <w:rFonts w:asciiTheme="majorBidi" w:hAnsiTheme="majorBidi" w:cstheme="majorBidi"/>
+                <w:color w:val="000000"/>
+                <w:sz w:val="24"/>
+                <w:szCs w:val="24"/>
+              </w:rPr>
+              <w:t>Membuat</w:t>
+            </w:r>
+            <w:proofErr w:type="spellEnd"/>
+            <w:r>
+              <w:rPr>
+                <w:rFonts w:asciiTheme="majorBidi" w:hAnsiTheme="majorBidi" w:cstheme="majorBidi"/>
+                <w:color w:val="000000"/>
+                <w:sz w:val="24"/>
+                <w:szCs w:val="24"/>
+              </w:rPr>
+              <w:t xml:space="preserve"> CRUD </w:t>
+            </w:r>
+            <w:proofErr w:type="spellStart"/>
+            <w:r>
+              <w:rPr>
+                <w:rFonts w:asciiTheme="majorBidi" w:hAnsiTheme="majorBidi" w:cstheme="majorBidi"/>
+                <w:color w:val="000000"/>
+                <w:sz w:val="24"/>
+                <w:szCs w:val="24"/>
+              </w:rPr>
+              <w:t>dengan</w:t>
+            </w:r>
+            <w:proofErr w:type="spellEnd"/>
+            <w:r>
+              <w:rPr>
+                <w:rFonts w:asciiTheme="majorBidi" w:hAnsiTheme="majorBidi" w:cstheme="majorBidi"/>
+                <w:color w:val="000000"/>
+                <w:sz w:val="24"/>
+                <w:szCs w:val="24"/>
+              </w:rPr>
+              <w:t xml:space="preserve"> study </w:t>
+            </w:r>
+            <w:proofErr w:type="spellStart"/>
+            <w:r>
+              <w:rPr>
+                <w:rFonts w:asciiTheme="majorBidi" w:hAnsiTheme="majorBidi" w:cstheme="majorBidi"/>
+                <w:color w:val="000000"/>
+                <w:sz w:val="24"/>
+                <w:szCs w:val="24"/>
+              </w:rPr>
+              <w:t>kasus</w:t>
+            </w:r>
+            <w:proofErr w:type="spellEnd"/>
+            <w:r>
+              <w:rPr>
+                <w:rFonts w:asciiTheme="majorBidi" w:hAnsiTheme="majorBidi" w:cstheme="majorBidi"/>
+                <w:color w:val="000000"/>
+                <w:sz w:val="24"/>
+                <w:szCs w:val="24"/>
+              </w:rPr>
+              <w:t xml:space="preserve"> Data </w:t>
+            </w:r>
+            <w:proofErr w:type="spellStart"/>
+            <w:r>
+              <w:rPr>
+                <w:rFonts w:asciiTheme="majorBidi" w:hAnsiTheme="majorBidi" w:cstheme="majorBidi"/>
+                <w:color w:val="000000"/>
+                <w:sz w:val="24"/>
+                <w:szCs w:val="24"/>
+              </w:rPr>
+              <w:t>Mahasiswa</w:t>
+            </w:r>
+            <w:proofErr w:type="spellEnd"/>
           </w:p>
         </w:tc>
         <w:tc>
@@ -1992,14 +2310,85 @@
                 <w:lang w:val="id-ID"/>
               </w:rPr>
             </w:pPr>
-            <w:r>
-              <w:rPr>
-                <w:rFonts w:asciiTheme="majorBidi" w:hAnsiTheme="majorBidi" w:cstheme="majorBidi"/>
-                <w:color w:val="000000"/>
-                <w:sz w:val="24"/>
-                <w:szCs w:val="24"/>
-              </w:rPr>
-              <w:t>Melanjutkan Membuat CRUD dengan konsep MVC</w:t>
+            <w:proofErr w:type="spellStart"/>
+            <w:r>
+              <w:rPr>
+                <w:rFonts w:asciiTheme="majorBidi" w:hAnsiTheme="majorBidi" w:cstheme="majorBidi"/>
+                <w:color w:val="000000"/>
+                <w:sz w:val="24"/>
+                <w:szCs w:val="24"/>
+              </w:rPr>
+              <w:t>Melanjutkan</w:t>
+            </w:r>
+            <w:proofErr w:type="spellEnd"/>
+            <w:r>
+              <w:rPr>
+                <w:rFonts w:asciiTheme="majorBidi" w:hAnsiTheme="majorBidi" w:cstheme="majorBidi"/>
+                <w:color w:val="000000"/>
+                <w:sz w:val="24"/>
+                <w:szCs w:val="24"/>
+              </w:rPr>
+              <w:t xml:space="preserve"> </w:t>
+            </w:r>
+            <w:proofErr w:type="spellStart"/>
+            <w:r>
+              <w:rPr>
+                <w:rFonts w:asciiTheme="majorBidi" w:hAnsiTheme="majorBidi" w:cstheme="majorBidi"/>
+                <w:color w:val="000000"/>
+                <w:sz w:val="24"/>
+                <w:szCs w:val="24"/>
+              </w:rPr>
+              <w:t>Membuat</w:t>
+            </w:r>
+            <w:proofErr w:type="spellEnd"/>
+            <w:r>
+              <w:rPr>
+                <w:rFonts w:asciiTheme="majorBidi" w:hAnsiTheme="majorBidi" w:cstheme="majorBidi"/>
+                <w:color w:val="000000"/>
+                <w:sz w:val="24"/>
+                <w:szCs w:val="24"/>
+              </w:rPr>
+              <w:t xml:space="preserve"> CRUD </w:t>
+            </w:r>
+            <w:proofErr w:type="spellStart"/>
+            <w:r>
+              <w:rPr>
+                <w:rFonts w:asciiTheme="majorBidi" w:hAnsiTheme="majorBidi" w:cstheme="majorBidi"/>
+                <w:color w:val="000000"/>
+                <w:sz w:val="24"/>
+                <w:szCs w:val="24"/>
+              </w:rPr>
+              <w:t>dengan</w:t>
+            </w:r>
+            <w:proofErr w:type="spellEnd"/>
+            <w:r>
+              <w:rPr>
+                <w:rFonts w:asciiTheme="majorBidi" w:hAnsiTheme="majorBidi" w:cstheme="majorBidi"/>
+                <w:color w:val="000000"/>
+                <w:sz w:val="24"/>
+                <w:szCs w:val="24"/>
+              </w:rPr>
+              <w:t xml:space="preserve"> </w:t>
+            </w:r>
+            <w:proofErr w:type="spellStart"/>
+            <w:r>
+              <w:rPr>
+                <w:rFonts w:asciiTheme="majorBidi" w:hAnsiTheme="majorBidi" w:cstheme="majorBidi"/>
+                <w:color w:val="000000"/>
+                <w:sz w:val="24"/>
+                <w:szCs w:val="24"/>
+              </w:rPr>
+              <w:t>konsep</w:t>
+            </w:r>
+            <w:proofErr w:type="spellEnd"/>
+            <w:r>
+              <w:rPr>
+                <w:rFonts w:asciiTheme="majorBidi" w:hAnsiTheme="majorBidi" w:cstheme="majorBidi"/>
+                <w:color w:val="000000"/>
+                <w:sz w:val="24"/>
+                <w:szCs w:val="24"/>
+              </w:rPr>
+              <w:t xml:space="preserve"> MVC</w:t>
             </w:r>
           </w:p>
         </w:tc>
@@ -2462,14 +2851,65 @@
                 <w:lang w:val="id-ID"/>
               </w:rPr>
             </w:pPr>
-            <w:r>
-              <w:rPr>
-                <w:rFonts w:asciiTheme="majorBidi" w:hAnsiTheme="majorBidi" w:cstheme="majorBidi"/>
-                <w:color w:val="000000"/>
-                <w:sz w:val="24"/>
-                <w:szCs w:val="24"/>
-              </w:rPr>
-              <w:t>Mempelajari Bahasa Inggris untuk Programmer</w:t>
+            <w:proofErr w:type="spellStart"/>
+            <w:r>
+              <w:rPr>
+                <w:rFonts w:asciiTheme="majorBidi" w:hAnsiTheme="majorBidi" w:cstheme="majorBidi"/>
+                <w:color w:val="000000"/>
+                <w:sz w:val="24"/>
+                <w:szCs w:val="24"/>
+              </w:rPr>
+              <w:t>Mempelajari</w:t>
+            </w:r>
+            <w:proofErr w:type="spellEnd"/>
+            <w:r>
+              <w:rPr>
+                <w:rFonts w:asciiTheme="majorBidi" w:hAnsiTheme="majorBidi" w:cstheme="majorBidi"/>
+                <w:color w:val="000000"/>
+                <w:sz w:val="24"/>
+                <w:szCs w:val="24"/>
+              </w:rPr>
+              <w:t xml:space="preserve"> Bahasa </w:t>
+            </w:r>
+            <w:proofErr w:type="spellStart"/>
+            <w:r>
+              <w:rPr>
+                <w:rFonts w:asciiTheme="majorBidi" w:hAnsiTheme="majorBidi" w:cstheme="majorBidi"/>
+                <w:color w:val="000000"/>
+                <w:sz w:val="24"/>
+                <w:szCs w:val="24"/>
+              </w:rPr>
+              <w:t>Inggris</w:t>
+            </w:r>
+            <w:proofErr w:type="spellEnd"/>
+            <w:r>
+              <w:rPr>
+                <w:rFonts w:asciiTheme="majorBidi" w:hAnsiTheme="majorBidi" w:cstheme="majorBidi"/>
+                <w:color w:val="000000"/>
+                <w:sz w:val="24"/>
+                <w:szCs w:val="24"/>
+              </w:rPr>
+              <w:t xml:space="preserve"> </w:t>
+            </w:r>
+            <w:proofErr w:type="spellStart"/>
+            <w:r>
+              <w:rPr>
+                <w:rFonts w:asciiTheme="majorBidi" w:hAnsiTheme="majorBidi" w:cstheme="majorBidi"/>
+                <w:color w:val="000000"/>
+                <w:sz w:val="24"/>
+                <w:szCs w:val="24"/>
+              </w:rPr>
+              <w:t>untuk</w:t>
+            </w:r>
+            <w:proofErr w:type="spellEnd"/>
+            <w:r>
+              <w:rPr>
+                <w:rFonts w:asciiTheme="majorBidi" w:hAnsiTheme="majorBidi" w:cstheme="majorBidi"/>
+                <w:color w:val="000000"/>
+                <w:sz w:val="24"/>
+                <w:szCs w:val="24"/>
+              </w:rPr>
+              <w:t xml:space="preserve"> Programmer</w:t>
             </w:r>
           </w:p>
         </w:tc>
@@ -2697,14 +3137,65 @@
                 <w:lang w:val="id-ID"/>
               </w:rPr>
             </w:pPr>
-            <w:r>
-              <w:rPr>
-                <w:rFonts w:asciiTheme="majorBidi" w:hAnsiTheme="majorBidi" w:cstheme="majorBidi"/>
-                <w:color w:val="000000"/>
-                <w:sz w:val="24"/>
-                <w:szCs w:val="24"/>
-              </w:rPr>
-              <w:t>Mempelajari Bahasa Inggris untuk Programmer</w:t>
+            <w:proofErr w:type="spellStart"/>
+            <w:r>
+              <w:rPr>
+                <w:rFonts w:asciiTheme="majorBidi" w:hAnsiTheme="majorBidi" w:cstheme="majorBidi"/>
+                <w:color w:val="000000"/>
+                <w:sz w:val="24"/>
+                <w:szCs w:val="24"/>
+              </w:rPr>
+              <w:t>Mempelajari</w:t>
+            </w:r>
+            <w:proofErr w:type="spellEnd"/>
+            <w:r>
+              <w:rPr>
+                <w:rFonts w:asciiTheme="majorBidi" w:hAnsiTheme="majorBidi" w:cstheme="majorBidi"/>
+                <w:color w:val="000000"/>
+                <w:sz w:val="24"/>
+                <w:szCs w:val="24"/>
+              </w:rPr>
+              <w:t xml:space="preserve"> Bahasa </w:t>
+            </w:r>
+            <w:proofErr w:type="spellStart"/>
+            <w:r>
+              <w:rPr>
+                <w:rFonts w:asciiTheme="majorBidi" w:hAnsiTheme="majorBidi" w:cstheme="majorBidi"/>
+                <w:color w:val="000000"/>
+                <w:sz w:val="24"/>
+                <w:szCs w:val="24"/>
+              </w:rPr>
+              <w:t>Inggris</w:t>
+            </w:r>
+            <w:proofErr w:type="spellEnd"/>
+            <w:r>
+              <w:rPr>
+                <w:rFonts w:asciiTheme="majorBidi" w:hAnsiTheme="majorBidi" w:cstheme="majorBidi"/>
+                <w:color w:val="000000"/>
+                <w:sz w:val="24"/>
+                <w:szCs w:val="24"/>
+              </w:rPr>
+              <w:t xml:space="preserve"> </w:t>
+            </w:r>
+            <w:proofErr w:type="spellStart"/>
+            <w:r>
+              <w:rPr>
+                <w:rFonts w:asciiTheme="majorBidi" w:hAnsiTheme="majorBidi" w:cstheme="majorBidi"/>
+                <w:color w:val="000000"/>
+                <w:sz w:val="24"/>
+                <w:szCs w:val="24"/>
+              </w:rPr>
+              <w:t>untuk</w:t>
+            </w:r>
+            <w:proofErr w:type="spellEnd"/>
+            <w:r>
+              <w:rPr>
+                <w:rFonts w:asciiTheme="majorBidi" w:hAnsiTheme="majorBidi" w:cstheme="majorBidi"/>
+                <w:color w:val="000000"/>
+                <w:sz w:val="24"/>
+                <w:szCs w:val="24"/>
+              </w:rPr>
+              <w:t xml:space="preserve"> Programmer</w:t>
             </w:r>
           </w:p>
         </w:tc>
@@ -2932,14 +3423,85 @@
                 <w:lang w:val="id-ID"/>
               </w:rPr>
             </w:pPr>
-            <w:r>
-              <w:rPr>
-                <w:rFonts w:asciiTheme="majorBidi" w:hAnsiTheme="majorBidi" w:cstheme="majorBidi"/>
-                <w:color w:val="000000"/>
-                <w:sz w:val="24"/>
-                <w:szCs w:val="24"/>
-              </w:rPr>
-              <w:t>Melanjutkan Membuat CRUD dengan konsep MVC</w:t>
+            <w:proofErr w:type="spellStart"/>
+            <w:r>
+              <w:rPr>
+                <w:rFonts w:asciiTheme="majorBidi" w:hAnsiTheme="majorBidi" w:cstheme="majorBidi"/>
+                <w:color w:val="000000"/>
+                <w:sz w:val="24"/>
+                <w:szCs w:val="24"/>
+              </w:rPr>
+              <w:t>Melanjutkan</w:t>
+            </w:r>
+            <w:proofErr w:type="spellEnd"/>
+            <w:r>
+              <w:rPr>
+                <w:rFonts w:asciiTheme="majorBidi" w:hAnsiTheme="majorBidi" w:cstheme="majorBidi"/>
+                <w:color w:val="000000"/>
+                <w:sz w:val="24"/>
+                <w:szCs w:val="24"/>
+              </w:rPr>
+              <w:t xml:space="preserve"> </w:t>
+            </w:r>
+            <w:proofErr w:type="spellStart"/>
+            <w:r>
+              <w:rPr>
+                <w:rFonts w:asciiTheme="majorBidi" w:hAnsiTheme="majorBidi" w:cstheme="majorBidi"/>
+                <w:color w:val="000000"/>
+                <w:sz w:val="24"/>
+                <w:szCs w:val="24"/>
+              </w:rPr>
+              <w:t>Membuat</w:t>
+            </w:r>
+            <w:proofErr w:type="spellEnd"/>
+            <w:r>
+              <w:rPr>
+                <w:rFonts w:asciiTheme="majorBidi" w:hAnsiTheme="majorBidi" w:cstheme="majorBidi"/>
+                <w:color w:val="000000"/>
+                <w:sz w:val="24"/>
+                <w:szCs w:val="24"/>
+              </w:rPr>
+              <w:t xml:space="preserve"> CRUD </w:t>
+            </w:r>
+            <w:proofErr w:type="spellStart"/>
+            <w:r>
+              <w:rPr>
+                <w:rFonts w:asciiTheme="majorBidi" w:hAnsiTheme="majorBidi" w:cstheme="majorBidi"/>
+                <w:color w:val="000000"/>
+                <w:sz w:val="24"/>
+                <w:szCs w:val="24"/>
+              </w:rPr>
+              <w:t>dengan</w:t>
+            </w:r>
+            <w:proofErr w:type="spellEnd"/>
+            <w:r>
+              <w:rPr>
+                <w:rFonts w:asciiTheme="majorBidi" w:hAnsiTheme="majorBidi" w:cstheme="majorBidi"/>
+                <w:color w:val="000000"/>
+                <w:sz w:val="24"/>
+                <w:szCs w:val="24"/>
+              </w:rPr>
+              <w:t xml:space="preserve"> </w:t>
+            </w:r>
+            <w:proofErr w:type="spellStart"/>
+            <w:r>
+              <w:rPr>
+                <w:rFonts w:asciiTheme="majorBidi" w:hAnsiTheme="majorBidi" w:cstheme="majorBidi"/>
+                <w:color w:val="000000"/>
+                <w:sz w:val="24"/>
+                <w:szCs w:val="24"/>
+              </w:rPr>
+              <w:t>konsep</w:t>
+            </w:r>
+            <w:proofErr w:type="spellEnd"/>
+            <w:r>
+              <w:rPr>
+                <w:rFonts w:asciiTheme="majorBidi" w:hAnsiTheme="majorBidi" w:cstheme="majorBidi"/>
+                <w:color w:val="000000"/>
+                <w:sz w:val="24"/>
+                <w:szCs w:val="24"/>
+              </w:rPr>
+              <w:t xml:space="preserve"> MVC</w:t>
             </w:r>
           </w:p>
         </w:tc>
@@ -3179,14 +3741,85 @@
                 <w:lang w:val="id-ID"/>
               </w:rPr>
             </w:pPr>
-            <w:r>
-              <w:rPr>
-                <w:rFonts w:asciiTheme="majorBidi" w:hAnsiTheme="majorBidi" w:cstheme="majorBidi"/>
-                <w:color w:val="000000"/>
-                <w:sz w:val="24"/>
-                <w:szCs w:val="24"/>
-              </w:rPr>
-              <w:t>Melanjutkan Membuat CRUD dengan konsep MVC</w:t>
+            <w:proofErr w:type="spellStart"/>
+            <w:r>
+              <w:rPr>
+                <w:rFonts w:asciiTheme="majorBidi" w:hAnsiTheme="majorBidi" w:cstheme="majorBidi"/>
+                <w:color w:val="000000"/>
+                <w:sz w:val="24"/>
+                <w:szCs w:val="24"/>
+              </w:rPr>
+              <w:t>Melanjutkan</w:t>
+            </w:r>
+            <w:proofErr w:type="spellEnd"/>
+            <w:r>
+              <w:rPr>
+                <w:rFonts w:asciiTheme="majorBidi" w:hAnsiTheme="majorBidi" w:cstheme="majorBidi"/>
+                <w:color w:val="000000"/>
+                <w:sz w:val="24"/>
+                <w:szCs w:val="24"/>
+              </w:rPr>
+              <w:t xml:space="preserve"> </w:t>
+            </w:r>
+            <w:proofErr w:type="spellStart"/>
+            <w:r>
+              <w:rPr>
+                <w:rFonts w:asciiTheme="majorBidi" w:hAnsiTheme="majorBidi" w:cstheme="majorBidi"/>
+                <w:color w:val="000000"/>
+                <w:sz w:val="24"/>
+                <w:szCs w:val="24"/>
+              </w:rPr>
+              <w:t>Membuat</w:t>
+            </w:r>
+            <w:proofErr w:type="spellEnd"/>
+            <w:r>
+              <w:rPr>
+                <w:rFonts w:asciiTheme="majorBidi" w:hAnsiTheme="majorBidi" w:cstheme="majorBidi"/>
+                <w:color w:val="000000"/>
+                <w:sz w:val="24"/>
+                <w:szCs w:val="24"/>
+              </w:rPr>
+              <w:t xml:space="preserve"> CRUD </w:t>
+            </w:r>
+            <w:proofErr w:type="spellStart"/>
+            <w:r>
+              <w:rPr>
+                <w:rFonts w:asciiTheme="majorBidi" w:hAnsiTheme="majorBidi" w:cstheme="majorBidi"/>
+                <w:color w:val="000000"/>
+                <w:sz w:val="24"/>
+                <w:szCs w:val="24"/>
+              </w:rPr>
+              <w:t>dengan</w:t>
+            </w:r>
+            <w:proofErr w:type="spellEnd"/>
+            <w:r>
+              <w:rPr>
+                <w:rFonts w:asciiTheme="majorBidi" w:hAnsiTheme="majorBidi" w:cstheme="majorBidi"/>
+                <w:color w:val="000000"/>
+                <w:sz w:val="24"/>
+                <w:szCs w:val="24"/>
+              </w:rPr>
+              <w:t xml:space="preserve"> </w:t>
+            </w:r>
+            <w:proofErr w:type="spellStart"/>
+            <w:r>
+              <w:rPr>
+                <w:rFonts w:asciiTheme="majorBidi" w:hAnsiTheme="majorBidi" w:cstheme="majorBidi"/>
+                <w:color w:val="000000"/>
+                <w:sz w:val="24"/>
+                <w:szCs w:val="24"/>
+              </w:rPr>
+              <w:t>konsep</w:t>
+            </w:r>
+            <w:proofErr w:type="spellEnd"/>
+            <w:r>
+              <w:rPr>
+                <w:rFonts w:asciiTheme="majorBidi" w:hAnsiTheme="majorBidi" w:cstheme="majorBidi"/>
+                <w:color w:val="000000"/>
+                <w:sz w:val="24"/>
+                <w:szCs w:val="24"/>
+              </w:rPr>
+              <w:t xml:space="preserve"> MVC</w:t>
             </w:r>
           </w:p>
         </w:tc>
@@ -3417,14 +4050,85 @@
                 <w:lang w:val="id-ID"/>
               </w:rPr>
             </w:pPr>
-            <w:r>
-              <w:rPr>
-                <w:rFonts w:asciiTheme="majorBidi" w:hAnsiTheme="majorBidi" w:cstheme="majorBidi"/>
-                <w:color w:val="000000"/>
-                <w:sz w:val="24"/>
-                <w:szCs w:val="24"/>
-              </w:rPr>
-              <w:t>Melanjutkan Membuat CRUD dengan konsep MVC</w:t>
+            <w:proofErr w:type="spellStart"/>
+            <w:r>
+              <w:rPr>
+                <w:rFonts w:asciiTheme="majorBidi" w:hAnsiTheme="majorBidi" w:cstheme="majorBidi"/>
+                <w:color w:val="000000"/>
+                <w:sz w:val="24"/>
+                <w:szCs w:val="24"/>
+              </w:rPr>
+              <w:t>Melanjutkan</w:t>
+            </w:r>
+            <w:proofErr w:type="spellEnd"/>
+            <w:r>
+              <w:rPr>
+                <w:rFonts w:asciiTheme="majorBidi" w:hAnsiTheme="majorBidi" w:cstheme="majorBidi"/>
+                <w:color w:val="000000"/>
+                <w:sz w:val="24"/>
+                <w:szCs w:val="24"/>
+              </w:rPr>
+              <w:t xml:space="preserve"> </w:t>
+            </w:r>
+            <w:proofErr w:type="spellStart"/>
+            <w:r>
+              <w:rPr>
+                <w:rFonts w:asciiTheme="majorBidi" w:hAnsiTheme="majorBidi" w:cstheme="majorBidi"/>
+                <w:color w:val="000000"/>
+                <w:sz w:val="24"/>
+                <w:szCs w:val="24"/>
+              </w:rPr>
+              <w:t>Membuat</w:t>
+            </w:r>
+            <w:proofErr w:type="spellEnd"/>
+            <w:r>
+              <w:rPr>
+                <w:rFonts w:asciiTheme="majorBidi" w:hAnsiTheme="majorBidi" w:cstheme="majorBidi"/>
+                <w:color w:val="000000"/>
+                <w:sz w:val="24"/>
+                <w:szCs w:val="24"/>
+              </w:rPr>
+              <w:t xml:space="preserve"> CRUD </w:t>
+            </w:r>
+            <w:proofErr w:type="spellStart"/>
+            <w:r>
+              <w:rPr>
+                <w:rFonts w:asciiTheme="majorBidi" w:hAnsiTheme="majorBidi" w:cstheme="majorBidi"/>
+                <w:color w:val="000000"/>
+                <w:sz w:val="24"/>
+                <w:szCs w:val="24"/>
+              </w:rPr>
+              <w:t>dengan</w:t>
+            </w:r>
+            <w:proofErr w:type="spellEnd"/>
+            <w:r>
+              <w:rPr>
+                <w:rFonts w:asciiTheme="majorBidi" w:hAnsiTheme="majorBidi" w:cstheme="majorBidi"/>
+                <w:color w:val="000000"/>
+                <w:sz w:val="24"/>
+                <w:szCs w:val="24"/>
+              </w:rPr>
+              <w:t xml:space="preserve"> </w:t>
+            </w:r>
+            <w:proofErr w:type="spellStart"/>
+            <w:r>
+              <w:rPr>
+                <w:rFonts w:asciiTheme="majorBidi" w:hAnsiTheme="majorBidi" w:cstheme="majorBidi"/>
+                <w:color w:val="000000"/>
+                <w:sz w:val="24"/>
+                <w:szCs w:val="24"/>
+              </w:rPr>
+              <w:t>konsep</w:t>
+            </w:r>
+            <w:proofErr w:type="spellEnd"/>
+            <w:r>
+              <w:rPr>
+                <w:rFonts w:asciiTheme="majorBidi" w:hAnsiTheme="majorBidi" w:cstheme="majorBidi"/>
+                <w:color w:val="000000"/>
+                <w:sz w:val="24"/>
+                <w:szCs w:val="24"/>
+              </w:rPr>
+              <w:t xml:space="preserve"> MVC</w:t>
             </w:r>
           </w:p>
         </w:tc>
@@ -3613,14 +4317,25 @@
                 <w:lang w:val="id-ID"/>
               </w:rPr>
             </w:pPr>
-            <w:r>
-              <w:rPr>
-                <w:rFonts w:asciiTheme="majorBidi" w:hAnsiTheme="majorBidi" w:cstheme="majorBidi"/>
-                <w:color w:val="000000"/>
-                <w:sz w:val="24"/>
-                <w:szCs w:val="24"/>
-              </w:rPr>
-              <w:t xml:space="preserve">Jum’at, </w:t>
+            <w:proofErr w:type="spellStart"/>
+            <w:r>
+              <w:rPr>
+                <w:rFonts w:asciiTheme="majorBidi" w:hAnsiTheme="majorBidi" w:cstheme="majorBidi"/>
+                <w:color w:val="000000"/>
+                <w:sz w:val="24"/>
+                <w:szCs w:val="24"/>
+              </w:rPr>
+              <w:t>Jum’at</w:t>
+            </w:r>
+            <w:proofErr w:type="spellEnd"/>
+            <w:r>
+              <w:rPr>
+                <w:rFonts w:asciiTheme="majorBidi" w:hAnsiTheme="majorBidi" w:cstheme="majorBidi"/>
+                <w:color w:val="000000"/>
+                <w:sz w:val="24"/>
+                <w:szCs w:val="24"/>
+              </w:rPr>
+              <w:t xml:space="preserve">, </w:t>
             </w:r>
             <w:r>
               <w:rPr>
@@ -3664,7 +4379,95 @@
                 <w:szCs w:val="24"/>
                 <w:lang w:val="en-US"/>
               </w:rPr>
-              <w:t>Latihan Membuat admin Dashboard perusahaan dengan konsep MV</w:t>
+              <w:t xml:space="preserve">Latihan </w:t>
+            </w:r>
+            <w:proofErr w:type="spellStart"/>
+            <w:r>
+              <w:rPr>
+                <w:rFonts w:asciiTheme="majorBidi" w:hAnsiTheme="majorBidi"/>
+                <w:color w:val="000000"/>
+                <w:sz w:val="24"/>
+                <w:szCs w:val="24"/>
+                <w:lang w:val="en-US"/>
+              </w:rPr>
+              <w:t>Membuat</w:t>
+            </w:r>
+            <w:proofErr w:type="spellEnd"/>
+            <w:r>
+              <w:rPr>
+                <w:rFonts w:asciiTheme="majorBidi" w:hAnsiTheme="majorBidi"/>
+                <w:color w:val="000000"/>
+                <w:sz w:val="24"/>
+                <w:szCs w:val="24"/>
+                <w:lang w:val="en-US"/>
+              </w:rPr>
+              <w:t xml:space="preserve"> admin Dashboard </w:t>
+            </w:r>
+            <w:proofErr w:type="spellStart"/>
+            <w:r>
+              <w:rPr>
+                <w:rFonts w:asciiTheme="majorBidi" w:hAnsiTheme="majorBidi"/>
+                <w:color w:val="000000"/>
+                <w:sz w:val="24"/>
+                <w:szCs w:val="24"/>
+                <w:lang w:val="en-US"/>
+              </w:rPr>
+              <w:t>perusahaan</w:t>
+            </w:r>
+            <w:proofErr w:type="spellEnd"/>
+            <w:r>
+              <w:rPr>
+                <w:rFonts w:asciiTheme="majorBidi" w:hAnsiTheme="majorBidi"/>
+                <w:color w:val="000000"/>
+                <w:sz w:val="24"/>
+                <w:szCs w:val="24"/>
+                <w:lang w:val="en-US"/>
+              </w:rPr>
+              <w:t xml:space="preserve"> </w:t>
+            </w:r>
+            <w:proofErr w:type="spellStart"/>
+            <w:r>
+              <w:rPr>
+                <w:rFonts w:asciiTheme="majorBidi" w:hAnsiTheme="majorBidi"/>
+                <w:color w:val="000000"/>
+                <w:sz w:val="24"/>
+                <w:szCs w:val="24"/>
+                <w:lang w:val="en-US"/>
+              </w:rPr>
+              <w:t>dengan</w:t>
+            </w:r>
+            <w:proofErr w:type="spellEnd"/>
+            <w:r>
+              <w:rPr>
+                <w:rFonts w:asciiTheme="majorBidi" w:hAnsiTheme="majorBidi"/>
+                <w:color w:val="000000"/>
+                <w:sz w:val="24"/>
+                <w:szCs w:val="24"/>
+                <w:lang w:val="en-US"/>
+              </w:rPr>
+              <w:t xml:space="preserve"> </w:t>
+            </w:r>
+            <w:proofErr w:type="spellStart"/>
+            <w:r>
+              <w:rPr>
+                <w:rFonts w:asciiTheme="majorBidi" w:hAnsiTheme="majorBidi"/>
+                <w:color w:val="000000"/>
+                <w:sz w:val="24"/>
+                <w:szCs w:val="24"/>
+                <w:lang w:val="en-US"/>
+              </w:rPr>
+              <w:t>konsep</w:t>
+            </w:r>
+            <w:proofErr w:type="spellEnd"/>
+            <w:r>
+              <w:rPr>
+                <w:rFonts w:asciiTheme="majorBidi" w:hAnsiTheme="majorBidi"/>
+                <w:color w:val="000000"/>
+                <w:sz w:val="24"/>
+                <w:szCs w:val="24"/>
+                <w:lang w:val="en-US"/>
+              </w:rPr>
+              <w:t xml:space="preserve"> MV</w:t>
             </w:r>
             <w:r>
               <w:rPr>
@@ -3916,6 +4719,7 @@
                 <w:lang w:val="en-US"/>
               </w:rPr>
             </w:pPr>
+            <w:proofErr w:type="spellStart"/>
             <w:r>
               <w:rPr>
                 <w:rFonts w:asciiTheme="majorBidi" w:hAnsiTheme="majorBidi"/>
@@ -3924,8 +4728,9 @@
                 <w:szCs w:val="24"/>
                 <w:lang w:val="en-US"/>
               </w:rPr>
-              <w:t>Mengerjakan Struktur Halaman</w:t>
-            </w:r>
+              <w:t>Mengerjakan</w:t>
+            </w:r>
+            <w:proofErr w:type="spellEnd"/>
             <w:r>
               <w:rPr>
                 <w:rFonts w:asciiTheme="majorBidi" w:hAnsiTheme="majorBidi"/>
@@ -3934,8 +4739,41 @@
                 <w:szCs w:val="24"/>
                 <w:lang w:val="en-US"/>
               </w:rPr>
+              <w:t xml:space="preserve"> </w:t>
+            </w:r>
+            <w:proofErr w:type="spellStart"/>
+            <w:r>
+              <w:rPr>
+                <w:rFonts w:asciiTheme="majorBidi" w:hAnsiTheme="majorBidi"/>
+                <w:color w:val="000000"/>
+                <w:sz w:val="24"/>
+                <w:szCs w:val="24"/>
+                <w:lang w:val="en-US"/>
+              </w:rPr>
+              <w:t>Struktur</w:t>
+            </w:r>
+            <w:proofErr w:type="spellEnd"/>
+            <w:r>
+              <w:rPr>
+                <w:rFonts w:asciiTheme="majorBidi" w:hAnsiTheme="majorBidi"/>
+                <w:color w:val="000000"/>
+                <w:sz w:val="24"/>
+                <w:szCs w:val="24"/>
+                <w:lang w:val="en-US"/>
+              </w:rPr>
+              <w:t xml:space="preserve"> Halaman</w:t>
+            </w:r>
+            <w:r>
+              <w:rPr>
+                <w:rFonts w:asciiTheme="majorBidi" w:hAnsiTheme="majorBidi"/>
+                <w:color w:val="000000"/>
+                <w:sz w:val="24"/>
+                <w:szCs w:val="24"/>
+                <w:lang w:val="en-US"/>
+              </w:rPr>
               <w:t xml:space="preserve"> &amp; </w:t>
             </w:r>
+            <w:proofErr w:type="spellStart"/>
             <w:r>
               <w:rPr>
                 <w:rFonts w:asciiTheme="majorBidi" w:hAnsiTheme="majorBidi"/>
@@ -3944,7 +4782,18 @@
                 <w:szCs w:val="24"/>
                 <w:lang w:val="en-US"/>
               </w:rPr>
-              <w:t>Mengerjakan Halaman Login</w:t>
+              <w:t>Mengerjakan</w:t>
+            </w:r>
+            <w:proofErr w:type="spellEnd"/>
+            <w:r>
+              <w:rPr>
+                <w:rFonts w:asciiTheme="majorBidi" w:hAnsiTheme="majorBidi"/>
+                <w:color w:val="000000"/>
+                <w:sz w:val="24"/>
+                <w:szCs w:val="24"/>
+                <w:lang w:val="en-US"/>
+              </w:rPr>
+              <w:t xml:space="preserve"> Halaman Login</w:t>
             </w:r>
           </w:p>
         </w:tc>
@@ -4175,14 +5024,67 @@
                 <w:lang w:val="id-ID"/>
               </w:rPr>
             </w:pPr>
-            <w:r>
-              <w:rPr>
-                <w:rFonts w:asciiTheme="majorBidi" w:hAnsiTheme="majorBidi" w:cstheme="majorBidi"/>
-                <w:color w:val="000000"/>
-                <w:sz w:val="24"/>
-                <w:szCs w:val="24"/>
-              </w:rPr>
-              <w:t>Mengerjakan fitur Create,Read dan Update</w:t>
+            <w:proofErr w:type="spellStart"/>
+            <w:r>
+              <w:rPr>
+                <w:rFonts w:asciiTheme="majorBidi" w:hAnsiTheme="majorBidi" w:cstheme="majorBidi"/>
+                <w:color w:val="000000"/>
+                <w:sz w:val="24"/>
+                <w:szCs w:val="24"/>
+              </w:rPr>
+              <w:t>Mengerjakan</w:t>
+            </w:r>
+            <w:proofErr w:type="spellEnd"/>
+            <w:r>
+              <w:rPr>
+                <w:rFonts w:asciiTheme="majorBidi" w:hAnsiTheme="majorBidi" w:cstheme="majorBidi"/>
+                <w:color w:val="000000"/>
+                <w:sz w:val="24"/>
+                <w:szCs w:val="24"/>
+              </w:rPr>
+              <w:t xml:space="preserve"> </w:t>
+            </w:r>
+            <w:proofErr w:type="spellStart"/>
+            <w:r>
+              <w:rPr>
+                <w:rFonts w:asciiTheme="majorBidi" w:hAnsiTheme="majorBidi" w:cstheme="majorBidi"/>
+                <w:color w:val="000000"/>
+                <w:sz w:val="24"/>
+                <w:szCs w:val="24"/>
+              </w:rPr>
+              <w:t>fitur</w:t>
+            </w:r>
+            <w:proofErr w:type="spellEnd"/>
+            <w:r>
+              <w:rPr>
+                <w:rFonts w:asciiTheme="majorBidi" w:hAnsiTheme="majorBidi" w:cstheme="majorBidi"/>
+                <w:color w:val="000000"/>
+                <w:sz w:val="24"/>
+                <w:szCs w:val="24"/>
+              </w:rPr>
+              <w:t xml:space="preserve"> </w:t>
+            </w:r>
+            <w:proofErr w:type="spellStart"/>
+            <w:proofErr w:type="gramStart"/>
+            <w:r>
+              <w:rPr>
+                <w:rFonts w:asciiTheme="majorBidi" w:hAnsiTheme="majorBidi" w:cstheme="majorBidi"/>
+                <w:color w:val="000000"/>
+                <w:sz w:val="24"/>
+                <w:szCs w:val="24"/>
+              </w:rPr>
+              <w:t>Create,Read</w:t>
+            </w:r>
+            <w:proofErr w:type="spellEnd"/>
+            <w:proofErr w:type="gramEnd"/>
+            <w:r>
+              <w:rPr>
+                <w:rFonts w:asciiTheme="majorBidi" w:hAnsiTheme="majorBidi" w:cstheme="majorBidi"/>
+                <w:color w:val="000000"/>
+                <w:sz w:val="24"/>
+                <w:szCs w:val="24"/>
+              </w:rPr>
+              <w:t xml:space="preserve"> dan Update</w:t>
             </w:r>
           </w:p>
         </w:tc>
@@ -4414,6 +5316,7 @@
                 <w:lang w:val="en-US"/>
               </w:rPr>
             </w:pPr>
+            <w:proofErr w:type="spellStart"/>
             <w:r>
               <w:rPr>
                 <w:rFonts w:asciiTheme="majorBidi" w:hAnsiTheme="majorBidi"/>
@@ -4422,8 +5325,9 @@
                 <w:szCs w:val="24"/>
                 <w:lang w:val="en-US"/>
               </w:rPr>
-              <w:t>Memperbaiki fitur Update</w:t>
-            </w:r>
+              <w:t>Memperbaiki</w:t>
+            </w:r>
+            <w:proofErr w:type="spellEnd"/>
             <w:r>
               <w:rPr>
                 <w:rFonts w:asciiTheme="majorBidi" w:hAnsiTheme="majorBidi"/>
@@ -4432,8 +5336,41 @@
                 <w:szCs w:val="24"/>
                 <w:lang w:val="en-US"/>
               </w:rPr>
+              <w:t xml:space="preserve"> </w:t>
+            </w:r>
+            <w:proofErr w:type="spellStart"/>
+            <w:r>
+              <w:rPr>
+                <w:rFonts w:asciiTheme="majorBidi" w:hAnsiTheme="majorBidi"/>
+                <w:color w:val="000000"/>
+                <w:sz w:val="24"/>
+                <w:szCs w:val="24"/>
+                <w:lang w:val="en-US"/>
+              </w:rPr>
+              <w:t>fitur</w:t>
+            </w:r>
+            <w:proofErr w:type="spellEnd"/>
+            <w:r>
+              <w:rPr>
+                <w:rFonts w:asciiTheme="majorBidi" w:hAnsiTheme="majorBidi"/>
+                <w:color w:val="000000"/>
+                <w:sz w:val="24"/>
+                <w:szCs w:val="24"/>
+                <w:lang w:val="en-US"/>
+              </w:rPr>
+              <w:t xml:space="preserve"> Update</w:t>
+            </w:r>
+            <w:r>
+              <w:rPr>
+                <w:rFonts w:asciiTheme="majorBidi" w:hAnsiTheme="majorBidi"/>
+                <w:color w:val="000000"/>
+                <w:sz w:val="24"/>
+                <w:szCs w:val="24"/>
+                <w:lang w:val="en-US"/>
+              </w:rPr>
               <w:t xml:space="preserve"> &amp; </w:t>
             </w:r>
+            <w:proofErr w:type="spellStart"/>
             <w:r>
               <w:rPr>
                 <w:rFonts w:asciiTheme="majorBidi" w:hAnsiTheme="majorBidi"/>
@@ -4442,7 +5379,40 @@
                 <w:szCs w:val="24"/>
                 <w:lang w:val="en-US"/>
               </w:rPr>
-              <w:t>Menambahkan fitur Delete</w:t>
+              <w:t>Menambahkan</w:t>
+            </w:r>
+            <w:proofErr w:type="spellEnd"/>
+            <w:r>
+              <w:rPr>
+                <w:rFonts w:asciiTheme="majorBidi" w:hAnsiTheme="majorBidi"/>
+                <w:color w:val="auto"/>
+                <w:sz w:val="24"/>
+                <w:szCs w:val="24"/>
+                <w:lang w:val="en-US"/>
+              </w:rPr>
+              <w:t xml:space="preserve"> </w:t>
+            </w:r>
+            <w:proofErr w:type="spellStart"/>
+            <w:r>
+              <w:rPr>
+                <w:rFonts w:asciiTheme="majorBidi" w:hAnsiTheme="majorBidi"/>
+                <w:color w:val="auto"/>
+                <w:sz w:val="24"/>
+                <w:szCs w:val="24"/>
+                <w:lang w:val="en-US"/>
+              </w:rPr>
+              <w:t>fitur</w:t>
+            </w:r>
+            <w:proofErr w:type="spellEnd"/>
+            <w:r>
+              <w:rPr>
+                <w:rFonts w:asciiTheme="majorBidi" w:hAnsiTheme="majorBidi"/>
+                <w:color w:val="auto"/>
+                <w:sz w:val="24"/>
+                <w:szCs w:val="24"/>
+                <w:lang w:val="en-US"/>
+              </w:rPr>
+              <w:t xml:space="preserve"> Delete</w:t>
             </w:r>
           </w:p>
         </w:tc>
@@ -4700,6 +5670,7 @@
                 <w:lang w:val="en-US"/>
               </w:rPr>
             </w:pPr>
+            <w:proofErr w:type="spellStart"/>
             <w:r>
               <w:rPr>
                 <w:rFonts w:asciiTheme="majorBidi" w:hAnsiTheme="majorBidi" w:cstheme="majorBidi"/>
@@ -4707,7 +5678,17 @@
                 <w:szCs w:val="24"/>
                 <w:lang w:val="en-US"/>
               </w:rPr>
-              <w:t xml:space="preserve">Mengerjakan Fitur </w:t>
+              <w:t>Mengerjakan</w:t>
+            </w:r>
+            <w:proofErr w:type="spellEnd"/>
+            <w:r>
+              <w:rPr>
+                <w:rFonts w:asciiTheme="majorBidi" w:hAnsiTheme="majorBidi" w:cstheme="majorBidi"/>
+                <w:sz w:val="24"/>
+                <w:szCs w:val="24"/>
+                <w:lang w:val="en-US"/>
+              </w:rPr>
+              <w:t xml:space="preserve"> Fitur </w:t>
             </w:r>
             <w:r>
               <w:rPr>
@@ -4724,8 +5705,9 @@
                 <w:szCs w:val="24"/>
                 <w:lang w:val="en-US"/>
               </w:rPr>
-              <w:t xml:space="preserve"> Karyawan</w:t>
-            </w:r>
+              <w:t xml:space="preserve"> </w:t>
+            </w:r>
+            <w:proofErr w:type="spellStart"/>
             <w:r>
               <w:rPr>
                 <w:rFonts w:asciiTheme="majorBidi" w:hAnsiTheme="majorBidi" w:cstheme="majorBidi"/>
@@ -4733,8 +5715,19 @@
                 <w:szCs w:val="24"/>
                 <w:lang w:val="en-US"/>
               </w:rPr>
+              <w:t>Karyawan</w:t>
+            </w:r>
+            <w:proofErr w:type="spellEnd"/>
+            <w:r>
+              <w:rPr>
+                <w:rFonts w:asciiTheme="majorBidi" w:hAnsiTheme="majorBidi" w:cstheme="majorBidi"/>
+                <w:sz w:val="24"/>
+                <w:szCs w:val="24"/>
+                <w:lang w:val="en-US"/>
+              </w:rPr>
               <w:t xml:space="preserve">, </w:t>
             </w:r>
+            <w:proofErr w:type="spellStart"/>
             <w:r>
               <w:rPr>
                 <w:rFonts w:asciiTheme="majorBidi" w:hAnsiTheme="majorBidi" w:cstheme="majorBidi"/>
@@ -4743,7 +5736,18 @@
                 <w:szCs w:val="24"/>
                 <w:lang w:val="en-US"/>
               </w:rPr>
-              <w:t>Mengerjakan Halaman detail</w:t>
+              <w:t>Mengerjakan</w:t>
+            </w:r>
+            <w:proofErr w:type="spellEnd"/>
+            <w:r>
+              <w:rPr>
+                <w:rFonts w:asciiTheme="majorBidi" w:hAnsiTheme="majorBidi" w:cstheme="majorBidi"/>
+                <w:color w:val="000000"/>
+                <w:sz w:val="24"/>
+                <w:szCs w:val="24"/>
+                <w:lang w:val="en-US"/>
+              </w:rPr>
+              <w:t xml:space="preserve"> Halaman detail</w:t>
             </w:r>
             <w:r>
               <w:rPr>
@@ -4755,6 +5759,7 @@
               </w:rPr>
               <w:t xml:space="preserve"> &amp; </w:t>
             </w:r>
+            <w:proofErr w:type="spellStart"/>
             <w:r>
               <w:rPr>
                 <w:rFonts w:asciiTheme="majorBidi" w:hAnsiTheme="majorBidi" w:cstheme="majorBidi"/>
@@ -4763,7 +5768,18 @@
                 <w:szCs w:val="24"/>
                 <w:lang w:val="en-US"/>
               </w:rPr>
-              <w:t>Mengerjakan Halaman Admin</w:t>
+              <w:t>Mengerjakan</w:t>
+            </w:r>
+            <w:proofErr w:type="spellEnd"/>
+            <w:r>
+              <w:rPr>
+                <w:rFonts w:asciiTheme="majorBidi" w:hAnsiTheme="majorBidi" w:cstheme="majorBidi"/>
+                <w:color w:val="000000"/>
+                <w:sz w:val="24"/>
+                <w:szCs w:val="24"/>
+                <w:lang w:val="en-US"/>
+              </w:rPr>
+              <w:t xml:space="preserve"> Halaman Admin</w:t>
             </w:r>
           </w:p>
         </w:tc>
@@ -4963,14 +5979,25 @@
                 <w:szCs w:val="24"/>
               </w:rPr>
             </w:pPr>
-            <w:r>
-              <w:rPr>
-                <w:rFonts w:asciiTheme="majorBidi" w:hAnsiTheme="majorBidi" w:cstheme="majorBidi"/>
-                <w:color w:val="000000"/>
-                <w:sz w:val="24"/>
-                <w:szCs w:val="24"/>
-              </w:rPr>
-              <w:t>Jum’at, 21 Juli 2023</w:t>
+            <w:proofErr w:type="spellStart"/>
+            <w:r>
+              <w:rPr>
+                <w:rFonts w:asciiTheme="majorBidi" w:hAnsiTheme="majorBidi" w:cstheme="majorBidi"/>
+                <w:color w:val="000000"/>
+                <w:sz w:val="24"/>
+                <w:szCs w:val="24"/>
+              </w:rPr>
+              <w:t>Jum’at</w:t>
+            </w:r>
+            <w:proofErr w:type="spellEnd"/>
+            <w:r>
+              <w:rPr>
+                <w:rFonts w:asciiTheme="majorBidi" w:hAnsiTheme="majorBidi" w:cstheme="majorBidi"/>
+                <w:color w:val="000000"/>
+                <w:sz w:val="24"/>
+                <w:szCs w:val="24"/>
+              </w:rPr>
+              <w:t>, 21 Juli 2023</w:t>
             </w:r>
           </w:p>
         </w:tc>
@@ -4995,6 +6022,7 @@
                 <w:lang w:val="en-US"/>
               </w:rPr>
             </w:pPr>
+            <w:proofErr w:type="spellStart"/>
             <w:r>
               <w:rPr>
                 <w:rFonts w:asciiTheme="majorBidi" w:hAnsiTheme="majorBidi" w:cstheme="majorBidi"/>
@@ -5002,8 +6030,9 @@
                 <w:szCs w:val="24"/>
                 <w:lang w:val="en-US"/>
               </w:rPr>
-              <w:t>Menambah alert milik SweetAlert</w:t>
-            </w:r>
+              <w:t>Menambah</w:t>
+            </w:r>
+            <w:proofErr w:type="spellEnd"/>
             <w:r>
               <w:rPr>
                 <w:rFonts w:asciiTheme="majorBidi" w:hAnsiTheme="majorBidi" w:cstheme="majorBidi"/>
@@ -5011,8 +6040,49 @@
                 <w:szCs w:val="24"/>
                 <w:lang w:val="en-US"/>
               </w:rPr>
+              <w:t xml:space="preserve"> alert </w:t>
+            </w:r>
+            <w:proofErr w:type="spellStart"/>
+            <w:r>
+              <w:rPr>
+                <w:rFonts w:asciiTheme="majorBidi" w:hAnsiTheme="majorBidi" w:cstheme="majorBidi"/>
+                <w:sz w:val="24"/>
+                <w:szCs w:val="24"/>
+                <w:lang w:val="en-US"/>
+              </w:rPr>
+              <w:t>milik</w:t>
+            </w:r>
+            <w:proofErr w:type="spellEnd"/>
+            <w:r>
+              <w:rPr>
+                <w:rFonts w:asciiTheme="majorBidi" w:hAnsiTheme="majorBidi" w:cstheme="majorBidi"/>
+                <w:sz w:val="24"/>
+                <w:szCs w:val="24"/>
+                <w:lang w:val="en-US"/>
+              </w:rPr>
+              <w:t xml:space="preserve"> </w:t>
+            </w:r>
+            <w:proofErr w:type="spellStart"/>
+            <w:r>
+              <w:rPr>
+                <w:rFonts w:asciiTheme="majorBidi" w:hAnsiTheme="majorBidi" w:cstheme="majorBidi"/>
+                <w:sz w:val="24"/>
+                <w:szCs w:val="24"/>
+                <w:lang w:val="en-US"/>
+              </w:rPr>
+              <w:t>SweetAlert</w:t>
+            </w:r>
+            <w:proofErr w:type="spellEnd"/>
+            <w:r>
+              <w:rPr>
+                <w:rFonts w:asciiTheme="majorBidi" w:hAnsiTheme="majorBidi" w:cstheme="majorBidi"/>
+                <w:sz w:val="24"/>
+                <w:szCs w:val="24"/>
+                <w:lang w:val="en-US"/>
+              </w:rPr>
               <w:t xml:space="preserve"> &amp; </w:t>
             </w:r>
+            <w:proofErr w:type="spellStart"/>
             <w:r>
               <w:rPr>
                 <w:rFonts w:asciiTheme="majorBidi" w:hAnsiTheme="majorBidi" w:cstheme="majorBidi"/>
@@ -5020,7 +6090,17 @@
                 <w:szCs w:val="24"/>
                 <w:lang w:val="en-US"/>
               </w:rPr>
-              <w:t>Memperbaiki Alert Halaman Login</w:t>
+              <w:t>Memperbaiki</w:t>
+            </w:r>
+            <w:proofErr w:type="spellEnd"/>
+            <w:r>
+              <w:rPr>
+                <w:rFonts w:asciiTheme="majorBidi" w:hAnsiTheme="majorBidi" w:cstheme="majorBidi"/>
+                <w:sz w:val="24"/>
+                <w:szCs w:val="24"/>
+                <w:lang w:val="en-US"/>
+              </w:rPr>
+              <w:t xml:space="preserve"> Alert Halaman Login</w:t>
             </w:r>
           </w:p>
         </w:tc>
@@ -5260,14 +6340,125 @@
                 <w:lang w:val="id-ID"/>
               </w:rPr>
             </w:pPr>
-            <w:r>
-              <w:rPr>
-                <w:rFonts w:asciiTheme="majorBidi" w:hAnsiTheme="majorBidi" w:cstheme="majorBidi"/>
-                <w:color w:val="000000"/>
-                <w:sz w:val="24"/>
-                <w:szCs w:val="24"/>
-              </w:rPr>
-              <w:t>Menambah Alert milik SweetAlert ke fitur dalam dashboard</w:t>
+            <w:proofErr w:type="spellStart"/>
+            <w:r>
+              <w:rPr>
+                <w:rFonts w:asciiTheme="majorBidi" w:hAnsiTheme="majorBidi" w:cstheme="majorBidi"/>
+                <w:color w:val="000000"/>
+                <w:sz w:val="24"/>
+                <w:szCs w:val="24"/>
+              </w:rPr>
+              <w:t>Menambah</w:t>
+            </w:r>
+            <w:proofErr w:type="spellEnd"/>
+            <w:r>
+              <w:rPr>
+                <w:rFonts w:asciiTheme="majorBidi" w:hAnsiTheme="majorBidi" w:cstheme="majorBidi"/>
+                <w:color w:val="000000"/>
+                <w:sz w:val="24"/>
+                <w:szCs w:val="24"/>
+              </w:rPr>
+              <w:t xml:space="preserve"> Alert </w:t>
+            </w:r>
+            <w:proofErr w:type="spellStart"/>
+            <w:r>
+              <w:rPr>
+                <w:rFonts w:asciiTheme="majorBidi" w:hAnsiTheme="majorBidi" w:cstheme="majorBidi"/>
+                <w:color w:val="000000"/>
+                <w:sz w:val="24"/>
+                <w:szCs w:val="24"/>
+              </w:rPr>
+              <w:t>milik</w:t>
+            </w:r>
+            <w:proofErr w:type="spellEnd"/>
+            <w:r>
+              <w:rPr>
+                <w:rFonts w:asciiTheme="majorBidi" w:hAnsiTheme="majorBidi" w:cstheme="majorBidi"/>
+                <w:color w:val="000000"/>
+                <w:sz w:val="24"/>
+                <w:szCs w:val="24"/>
+              </w:rPr>
+              <w:t xml:space="preserve"> </w:t>
+            </w:r>
+            <w:proofErr w:type="spellStart"/>
+            <w:r>
+              <w:rPr>
+                <w:rFonts w:asciiTheme="majorBidi" w:hAnsiTheme="majorBidi" w:cstheme="majorBidi"/>
+                <w:color w:val="000000"/>
+                <w:sz w:val="24"/>
+                <w:szCs w:val="24"/>
+              </w:rPr>
+              <w:t>SweetAlert</w:t>
+            </w:r>
+            <w:proofErr w:type="spellEnd"/>
+            <w:r>
+              <w:rPr>
+                <w:rFonts w:asciiTheme="majorBidi" w:hAnsiTheme="majorBidi" w:cstheme="majorBidi"/>
+                <w:color w:val="000000"/>
+                <w:sz w:val="24"/>
+                <w:szCs w:val="24"/>
+              </w:rPr>
+              <w:t xml:space="preserve"> </w:t>
+            </w:r>
+            <w:proofErr w:type="spellStart"/>
+            <w:r>
+              <w:rPr>
+                <w:rFonts w:asciiTheme="majorBidi" w:hAnsiTheme="majorBidi" w:cstheme="majorBidi"/>
+                <w:color w:val="000000"/>
+                <w:sz w:val="24"/>
+                <w:szCs w:val="24"/>
+              </w:rPr>
+              <w:t>ke</w:t>
+            </w:r>
+            <w:proofErr w:type="spellEnd"/>
+            <w:r>
+              <w:rPr>
+                <w:rFonts w:asciiTheme="majorBidi" w:hAnsiTheme="majorBidi" w:cstheme="majorBidi"/>
+                <w:color w:val="000000"/>
+                <w:sz w:val="24"/>
+                <w:szCs w:val="24"/>
+              </w:rPr>
+              <w:t xml:space="preserve"> </w:t>
+            </w:r>
+            <w:proofErr w:type="spellStart"/>
+            <w:r>
+              <w:rPr>
+                <w:rFonts w:asciiTheme="majorBidi" w:hAnsiTheme="majorBidi" w:cstheme="majorBidi"/>
+                <w:color w:val="000000"/>
+                <w:sz w:val="24"/>
+                <w:szCs w:val="24"/>
+              </w:rPr>
+              <w:t>fitur</w:t>
+            </w:r>
+            <w:proofErr w:type="spellEnd"/>
+            <w:r>
+              <w:rPr>
+                <w:rFonts w:asciiTheme="majorBidi" w:hAnsiTheme="majorBidi" w:cstheme="majorBidi"/>
+                <w:color w:val="000000"/>
+                <w:sz w:val="24"/>
+                <w:szCs w:val="24"/>
+              </w:rPr>
+              <w:t xml:space="preserve"> </w:t>
+            </w:r>
+            <w:proofErr w:type="spellStart"/>
+            <w:r>
+              <w:rPr>
+                <w:rFonts w:asciiTheme="majorBidi" w:hAnsiTheme="majorBidi" w:cstheme="majorBidi"/>
+                <w:color w:val="000000"/>
+                <w:sz w:val="24"/>
+                <w:szCs w:val="24"/>
+              </w:rPr>
+              <w:t>dalam</w:t>
+            </w:r>
+            <w:proofErr w:type="spellEnd"/>
+            <w:r>
+              <w:rPr>
+                <w:rFonts w:asciiTheme="majorBidi" w:hAnsiTheme="majorBidi" w:cstheme="majorBidi"/>
+                <w:color w:val="000000"/>
+                <w:sz w:val="24"/>
+                <w:szCs w:val="24"/>
+              </w:rPr>
+              <w:t xml:space="preserve"> dashboard</w:t>
             </w:r>
             <w:r>
               <w:rPr>
@@ -5285,8 +6476,39 @@
                 <w:sz w:val="24"/>
                 <w:szCs w:val="24"/>
               </w:rPr>
-              <w:t>Testing Aplikasi dashboard karyawan</w:t>
-            </w:r>
+              <w:t xml:space="preserve">Testing </w:t>
+            </w:r>
+            <w:proofErr w:type="spellStart"/>
+            <w:r>
+              <w:rPr>
+                <w:rFonts w:asciiTheme="majorBidi" w:hAnsiTheme="majorBidi" w:cstheme="majorBidi"/>
+                <w:color w:val="000000"/>
+                <w:sz w:val="24"/>
+                <w:szCs w:val="24"/>
+              </w:rPr>
+              <w:t>Aplikasi</w:t>
+            </w:r>
+            <w:proofErr w:type="spellEnd"/>
+            <w:r>
+              <w:rPr>
+                <w:rFonts w:asciiTheme="majorBidi" w:hAnsiTheme="majorBidi" w:cstheme="majorBidi"/>
+                <w:color w:val="000000"/>
+                <w:sz w:val="24"/>
+                <w:szCs w:val="24"/>
+              </w:rPr>
+              <w:t xml:space="preserve"> dashboard </w:t>
+            </w:r>
+            <w:proofErr w:type="spellStart"/>
+            <w:r>
+              <w:rPr>
+                <w:rFonts w:asciiTheme="majorBidi" w:hAnsiTheme="majorBidi" w:cstheme="majorBidi"/>
+                <w:color w:val="000000"/>
+                <w:sz w:val="24"/>
+                <w:szCs w:val="24"/>
+              </w:rPr>
+              <w:t>karyawan</w:t>
+            </w:r>
+            <w:proofErr w:type="spellEnd"/>
           </w:p>
         </w:tc>
         <w:tc>
@@ -5513,14 +6735,45 @@
                 <w:lang w:val="id-ID"/>
               </w:rPr>
             </w:pPr>
-            <w:r>
-              <w:rPr>
-                <w:rFonts w:asciiTheme="majorBidi" w:hAnsiTheme="majorBidi" w:cstheme="majorBidi"/>
-                <w:color w:val="000000"/>
-                <w:sz w:val="24"/>
-                <w:szCs w:val="24"/>
-              </w:rPr>
-              <w:t>Instalasi &amp; pengenalan Framework Laravel</w:t>
+            <w:proofErr w:type="spellStart"/>
+            <w:r>
+              <w:rPr>
+                <w:rFonts w:asciiTheme="majorBidi" w:hAnsiTheme="majorBidi" w:cstheme="majorBidi"/>
+                <w:color w:val="000000"/>
+                <w:sz w:val="24"/>
+                <w:szCs w:val="24"/>
+              </w:rPr>
+              <w:t>Instalasi</w:t>
+            </w:r>
+            <w:proofErr w:type="spellEnd"/>
+            <w:r>
+              <w:rPr>
+                <w:rFonts w:asciiTheme="majorBidi" w:hAnsiTheme="majorBidi" w:cstheme="majorBidi"/>
+                <w:color w:val="000000"/>
+                <w:sz w:val="24"/>
+                <w:szCs w:val="24"/>
+              </w:rPr>
+              <w:t xml:space="preserve"> &amp; </w:t>
+            </w:r>
+            <w:proofErr w:type="spellStart"/>
+            <w:r>
+              <w:rPr>
+                <w:rFonts w:asciiTheme="majorBidi" w:hAnsiTheme="majorBidi" w:cstheme="majorBidi"/>
+                <w:color w:val="000000"/>
+                <w:sz w:val="24"/>
+                <w:szCs w:val="24"/>
+              </w:rPr>
+              <w:t>pengenalan</w:t>
+            </w:r>
+            <w:proofErr w:type="spellEnd"/>
+            <w:r>
+              <w:rPr>
+                <w:rFonts w:asciiTheme="majorBidi" w:hAnsiTheme="majorBidi" w:cstheme="majorBidi"/>
+                <w:color w:val="000000"/>
+                <w:sz w:val="24"/>
+                <w:szCs w:val="24"/>
+              </w:rPr>
+              <w:t xml:space="preserve"> Framework Laravel</w:t>
             </w:r>
           </w:p>
         </w:tc>
@@ -5760,24 +7013,126 @@
                 <w:lang w:val="id-ID"/>
               </w:rPr>
             </w:pPr>
-            <w:r>
-              <w:rPr>
-                <w:rFonts w:asciiTheme="majorBidi" w:hAnsiTheme="majorBidi" w:cstheme="majorBidi"/>
-                <w:color w:val="000000"/>
-                <w:sz w:val="24"/>
-                <w:szCs w:val="24"/>
-              </w:rPr>
-              <w:t>Belajar CRUD menggunakan Laravel</w:t>
-            </w:r>
-            <w:r>
-              <w:rPr>
-                <w:rFonts w:asciiTheme="majorBidi" w:hAnsiTheme="majorBidi" w:cstheme="majorBidi"/>
-                <w:color w:val="000000"/>
-                <w:sz w:val="24"/>
-                <w:szCs w:val="24"/>
-              </w:rPr>
-              <w:t xml:space="preserve"> dengan studi kasus produk</w:t>
-            </w:r>
+            <w:proofErr w:type="spellStart"/>
+            <w:r>
+              <w:rPr>
+                <w:rFonts w:asciiTheme="majorBidi" w:hAnsiTheme="majorBidi" w:cstheme="majorBidi"/>
+                <w:color w:val="000000"/>
+                <w:sz w:val="24"/>
+                <w:szCs w:val="24"/>
+              </w:rPr>
+              <w:t>Belajar</w:t>
+            </w:r>
+            <w:proofErr w:type="spellEnd"/>
+            <w:r>
+              <w:rPr>
+                <w:rFonts w:asciiTheme="majorBidi" w:hAnsiTheme="majorBidi" w:cstheme="majorBidi"/>
+                <w:color w:val="000000"/>
+                <w:sz w:val="24"/>
+                <w:szCs w:val="24"/>
+              </w:rPr>
+              <w:t xml:space="preserve"> CRUD </w:t>
+            </w:r>
+            <w:proofErr w:type="spellStart"/>
+            <w:r>
+              <w:rPr>
+                <w:rFonts w:asciiTheme="majorBidi" w:hAnsiTheme="majorBidi" w:cstheme="majorBidi"/>
+                <w:color w:val="000000"/>
+                <w:sz w:val="24"/>
+                <w:szCs w:val="24"/>
+              </w:rPr>
+              <w:t>menggunakan</w:t>
+            </w:r>
+            <w:proofErr w:type="spellEnd"/>
+            <w:r>
+              <w:rPr>
+                <w:rFonts w:asciiTheme="majorBidi" w:hAnsiTheme="majorBidi" w:cstheme="majorBidi"/>
+                <w:color w:val="000000"/>
+                <w:sz w:val="24"/>
+                <w:szCs w:val="24"/>
+              </w:rPr>
+              <w:t xml:space="preserve"> Laravel</w:t>
+            </w:r>
+            <w:r>
+              <w:rPr>
+                <w:rFonts w:asciiTheme="majorBidi" w:hAnsiTheme="majorBidi" w:cstheme="majorBidi"/>
+                <w:color w:val="000000"/>
+                <w:sz w:val="24"/>
+                <w:szCs w:val="24"/>
+              </w:rPr>
+              <w:t xml:space="preserve"> </w:t>
+            </w:r>
+            <w:proofErr w:type="spellStart"/>
+            <w:r>
+              <w:rPr>
+                <w:rFonts w:asciiTheme="majorBidi" w:hAnsiTheme="majorBidi" w:cstheme="majorBidi"/>
+                <w:color w:val="000000"/>
+                <w:sz w:val="24"/>
+                <w:szCs w:val="24"/>
+              </w:rPr>
+              <w:t>dengan</w:t>
+            </w:r>
+            <w:proofErr w:type="spellEnd"/>
+            <w:r>
+              <w:rPr>
+                <w:rFonts w:asciiTheme="majorBidi" w:hAnsiTheme="majorBidi" w:cstheme="majorBidi"/>
+                <w:color w:val="000000"/>
+                <w:sz w:val="24"/>
+                <w:szCs w:val="24"/>
+              </w:rPr>
+              <w:t xml:space="preserve"> </w:t>
+            </w:r>
+            <w:proofErr w:type="spellStart"/>
+            <w:r>
+              <w:rPr>
+                <w:rFonts w:asciiTheme="majorBidi" w:hAnsiTheme="majorBidi" w:cstheme="majorBidi"/>
+                <w:color w:val="000000"/>
+                <w:sz w:val="24"/>
+                <w:szCs w:val="24"/>
+              </w:rPr>
+              <w:t>studi</w:t>
+            </w:r>
+            <w:proofErr w:type="spellEnd"/>
+            <w:r>
+              <w:rPr>
+                <w:rFonts w:asciiTheme="majorBidi" w:hAnsiTheme="majorBidi" w:cstheme="majorBidi"/>
+                <w:color w:val="000000"/>
+                <w:sz w:val="24"/>
+                <w:szCs w:val="24"/>
+              </w:rPr>
+              <w:t xml:space="preserve"> </w:t>
+            </w:r>
+            <w:proofErr w:type="spellStart"/>
+            <w:r>
+              <w:rPr>
+                <w:rFonts w:asciiTheme="majorBidi" w:hAnsiTheme="majorBidi" w:cstheme="majorBidi"/>
+                <w:color w:val="000000"/>
+                <w:sz w:val="24"/>
+                <w:szCs w:val="24"/>
+              </w:rPr>
+              <w:t>kasus</w:t>
+            </w:r>
+            <w:proofErr w:type="spellEnd"/>
+            <w:r>
+              <w:rPr>
+                <w:rFonts w:asciiTheme="majorBidi" w:hAnsiTheme="majorBidi" w:cstheme="majorBidi"/>
+                <w:color w:val="000000"/>
+                <w:sz w:val="24"/>
+                <w:szCs w:val="24"/>
+              </w:rPr>
+              <w:t xml:space="preserve"> </w:t>
+            </w:r>
+            <w:proofErr w:type="spellStart"/>
+            <w:r>
+              <w:rPr>
+                <w:rFonts w:asciiTheme="majorBidi" w:hAnsiTheme="majorBidi" w:cstheme="majorBidi"/>
+                <w:color w:val="000000"/>
+                <w:sz w:val="24"/>
+                <w:szCs w:val="24"/>
+              </w:rPr>
+              <w:t>produk</w:t>
+            </w:r>
+            <w:proofErr w:type="spellEnd"/>
             <w:r>
               <w:rPr>
                 <w:rFonts w:asciiTheme="majorBidi" w:hAnsiTheme="majorBidi" w:cstheme="majorBidi"/>
@@ -5787,14 +7142,25 @@
               </w:rPr>
               <w:t xml:space="preserve"> &amp; </w:t>
             </w:r>
-            <w:r>
-              <w:rPr>
-                <w:rFonts w:asciiTheme="majorBidi" w:hAnsiTheme="majorBidi" w:cstheme="majorBidi"/>
-                <w:color w:val="000000"/>
-                <w:sz w:val="24"/>
-                <w:szCs w:val="24"/>
-              </w:rPr>
-              <w:t>Mempelajari ORM pada Laravel</w:t>
+            <w:proofErr w:type="spellStart"/>
+            <w:r>
+              <w:rPr>
+                <w:rFonts w:asciiTheme="majorBidi" w:hAnsiTheme="majorBidi" w:cstheme="majorBidi"/>
+                <w:color w:val="000000"/>
+                <w:sz w:val="24"/>
+                <w:szCs w:val="24"/>
+              </w:rPr>
+              <w:t>Mempelajari</w:t>
+            </w:r>
+            <w:proofErr w:type="spellEnd"/>
+            <w:r>
+              <w:rPr>
+                <w:rFonts w:asciiTheme="majorBidi" w:hAnsiTheme="majorBidi" w:cstheme="majorBidi"/>
+                <w:color w:val="000000"/>
+                <w:sz w:val="24"/>
+                <w:szCs w:val="24"/>
+              </w:rPr>
+              <w:t xml:space="preserve"> ORM pada Laravel</w:t>
             </w:r>
           </w:p>
         </w:tc>
@@ -6034,15 +7400,57 @@
                 <w:lang w:val="id-ID"/>
               </w:rPr>
             </w:pPr>
-            <w:r>
-              <w:rPr>
-                <w:rFonts w:asciiTheme="majorBidi" w:hAnsiTheme="majorBidi" w:cstheme="majorBidi"/>
-                <w:color w:val="000000"/>
-                <w:sz w:val="24"/>
-                <w:szCs w:val="24"/>
-              </w:rPr>
-              <w:t>Belajar Login &amp; Register dalam Laravel menggunakan</w:t>
-            </w:r>
+            <w:proofErr w:type="spellStart"/>
+            <w:r>
+              <w:rPr>
+                <w:rFonts w:asciiTheme="majorBidi" w:hAnsiTheme="majorBidi" w:cstheme="majorBidi"/>
+                <w:color w:val="000000"/>
+                <w:sz w:val="24"/>
+                <w:szCs w:val="24"/>
+              </w:rPr>
+              <w:t>Belajar</w:t>
+            </w:r>
+            <w:proofErr w:type="spellEnd"/>
+            <w:r>
+              <w:rPr>
+                <w:rFonts w:asciiTheme="majorBidi" w:hAnsiTheme="majorBidi" w:cstheme="majorBidi"/>
+                <w:color w:val="000000"/>
+                <w:sz w:val="24"/>
+                <w:szCs w:val="24"/>
+              </w:rPr>
+              <w:t xml:space="preserve"> Login &amp; Register </w:t>
+            </w:r>
+            <w:proofErr w:type="spellStart"/>
+            <w:r>
+              <w:rPr>
+                <w:rFonts w:asciiTheme="majorBidi" w:hAnsiTheme="majorBidi" w:cstheme="majorBidi"/>
+                <w:color w:val="000000"/>
+                <w:sz w:val="24"/>
+                <w:szCs w:val="24"/>
+              </w:rPr>
+              <w:t>dalam</w:t>
+            </w:r>
+            <w:proofErr w:type="spellEnd"/>
+            <w:r>
+              <w:rPr>
+                <w:rFonts w:asciiTheme="majorBidi" w:hAnsiTheme="majorBidi" w:cstheme="majorBidi"/>
+                <w:color w:val="000000"/>
+                <w:sz w:val="24"/>
+                <w:szCs w:val="24"/>
+              </w:rPr>
+              <w:t xml:space="preserve"> Laravel </w:t>
+            </w:r>
+            <w:proofErr w:type="spellStart"/>
+            <w:r>
+              <w:rPr>
+                <w:rFonts w:asciiTheme="majorBidi" w:hAnsiTheme="majorBidi" w:cstheme="majorBidi"/>
+                <w:color w:val="000000"/>
+                <w:sz w:val="24"/>
+                <w:szCs w:val="24"/>
+              </w:rPr>
+              <w:t>menggunakan</w:t>
+            </w:r>
+            <w:proofErr w:type="spellEnd"/>
             <w:r>
               <w:rPr>
                 <w:rFonts w:asciiTheme="majorBidi" w:hAnsiTheme="majorBidi" w:cstheme="majorBidi"/>
@@ -6290,24 +7698,77 @@
                 <w:lang w:val="id-ID"/>
               </w:rPr>
             </w:pPr>
-            <w:r>
-              <w:rPr>
-                <w:rFonts w:asciiTheme="majorBidi" w:hAnsiTheme="majorBidi" w:cstheme="majorBidi"/>
-                <w:color w:val="000000"/>
-                <w:sz w:val="24"/>
-                <w:szCs w:val="24"/>
-              </w:rPr>
-              <w:t>Melanjutkan belajar</w:t>
-            </w:r>
-            <w:r>
-              <w:rPr>
-                <w:rFonts w:asciiTheme="majorBidi" w:hAnsiTheme="majorBidi" w:cstheme="majorBidi"/>
-                <w:color w:val="000000"/>
-                <w:sz w:val="24"/>
-                <w:szCs w:val="24"/>
-              </w:rPr>
-              <w:t xml:space="preserve"> Login &amp; Register dalam Laravel menggunakan</w:t>
-            </w:r>
+            <w:proofErr w:type="spellStart"/>
+            <w:r>
+              <w:rPr>
+                <w:rFonts w:asciiTheme="majorBidi" w:hAnsiTheme="majorBidi" w:cstheme="majorBidi"/>
+                <w:color w:val="000000"/>
+                <w:sz w:val="24"/>
+                <w:szCs w:val="24"/>
+              </w:rPr>
+              <w:t>Melanjutkan</w:t>
+            </w:r>
+            <w:proofErr w:type="spellEnd"/>
+            <w:r>
+              <w:rPr>
+                <w:rFonts w:asciiTheme="majorBidi" w:hAnsiTheme="majorBidi" w:cstheme="majorBidi"/>
+                <w:color w:val="000000"/>
+                <w:sz w:val="24"/>
+                <w:szCs w:val="24"/>
+              </w:rPr>
+              <w:t xml:space="preserve"> </w:t>
+            </w:r>
+            <w:proofErr w:type="spellStart"/>
+            <w:r>
+              <w:rPr>
+                <w:rFonts w:asciiTheme="majorBidi" w:hAnsiTheme="majorBidi" w:cstheme="majorBidi"/>
+                <w:color w:val="000000"/>
+                <w:sz w:val="24"/>
+                <w:szCs w:val="24"/>
+              </w:rPr>
+              <w:t>belajar</w:t>
+            </w:r>
+            <w:proofErr w:type="spellEnd"/>
+            <w:r>
+              <w:rPr>
+                <w:rFonts w:asciiTheme="majorBidi" w:hAnsiTheme="majorBidi" w:cstheme="majorBidi"/>
+                <w:color w:val="000000"/>
+                <w:sz w:val="24"/>
+                <w:szCs w:val="24"/>
+              </w:rPr>
+              <w:t xml:space="preserve"> Login &amp; Register </w:t>
+            </w:r>
+            <w:proofErr w:type="spellStart"/>
+            <w:r>
+              <w:rPr>
+                <w:rFonts w:asciiTheme="majorBidi" w:hAnsiTheme="majorBidi" w:cstheme="majorBidi"/>
+                <w:color w:val="000000"/>
+                <w:sz w:val="24"/>
+                <w:szCs w:val="24"/>
+              </w:rPr>
+              <w:t>dalam</w:t>
+            </w:r>
+            <w:proofErr w:type="spellEnd"/>
+            <w:r>
+              <w:rPr>
+                <w:rFonts w:asciiTheme="majorBidi" w:hAnsiTheme="majorBidi" w:cstheme="majorBidi"/>
+                <w:color w:val="000000"/>
+                <w:sz w:val="24"/>
+                <w:szCs w:val="24"/>
+              </w:rPr>
+              <w:t xml:space="preserve"> Laravel </w:t>
+            </w:r>
+            <w:proofErr w:type="spellStart"/>
+            <w:r>
+              <w:rPr>
+                <w:rFonts w:asciiTheme="majorBidi" w:hAnsiTheme="majorBidi" w:cstheme="majorBidi"/>
+                <w:color w:val="000000"/>
+                <w:sz w:val="24"/>
+                <w:szCs w:val="24"/>
+              </w:rPr>
+              <w:t>menggunakan</w:t>
+            </w:r>
+            <w:proofErr w:type="spellEnd"/>
             <w:r>
               <w:rPr>
                 <w:rFonts w:asciiTheme="majorBidi" w:hAnsiTheme="majorBidi" w:cstheme="majorBidi"/>
@@ -6513,14 +7974,25 @@
                 <w:lang w:val="id-ID"/>
               </w:rPr>
             </w:pPr>
-            <w:r>
-              <w:rPr>
-                <w:rFonts w:asciiTheme="majorBidi" w:hAnsiTheme="majorBidi" w:cstheme="majorBidi"/>
-                <w:color w:val="000000"/>
-                <w:sz w:val="24"/>
-                <w:szCs w:val="24"/>
-              </w:rPr>
-              <w:t xml:space="preserve">Jum’at, </w:t>
+            <w:proofErr w:type="spellStart"/>
+            <w:r>
+              <w:rPr>
+                <w:rFonts w:asciiTheme="majorBidi" w:hAnsiTheme="majorBidi" w:cstheme="majorBidi"/>
+                <w:color w:val="000000"/>
+                <w:sz w:val="24"/>
+                <w:szCs w:val="24"/>
+              </w:rPr>
+              <w:t>Jum’at</w:t>
+            </w:r>
+            <w:proofErr w:type="spellEnd"/>
+            <w:r>
+              <w:rPr>
+                <w:rFonts w:asciiTheme="majorBidi" w:hAnsiTheme="majorBidi" w:cstheme="majorBidi"/>
+                <w:color w:val="000000"/>
+                <w:sz w:val="24"/>
+                <w:szCs w:val="24"/>
+              </w:rPr>
+              <w:t xml:space="preserve">, </w:t>
             </w:r>
             <w:r>
               <w:rPr>
@@ -6555,24 +8027,77 @@
                 <w:lang w:val="id-ID"/>
               </w:rPr>
             </w:pPr>
-            <w:r>
-              <w:rPr>
-                <w:rFonts w:asciiTheme="majorBidi" w:hAnsiTheme="majorBidi" w:cstheme="majorBidi"/>
-                <w:color w:val="000000"/>
-                <w:sz w:val="24"/>
-                <w:szCs w:val="24"/>
-              </w:rPr>
-              <w:t>Melanjutkan belajar</w:t>
-            </w:r>
-            <w:r>
-              <w:rPr>
-                <w:rFonts w:asciiTheme="majorBidi" w:hAnsiTheme="majorBidi" w:cstheme="majorBidi"/>
-                <w:color w:val="000000"/>
-                <w:sz w:val="24"/>
-                <w:szCs w:val="24"/>
-              </w:rPr>
-              <w:t xml:space="preserve"> Login &amp; Register dalam Laravel menggunakan</w:t>
-            </w:r>
+            <w:proofErr w:type="spellStart"/>
+            <w:r>
+              <w:rPr>
+                <w:rFonts w:asciiTheme="majorBidi" w:hAnsiTheme="majorBidi" w:cstheme="majorBidi"/>
+                <w:color w:val="000000"/>
+                <w:sz w:val="24"/>
+                <w:szCs w:val="24"/>
+              </w:rPr>
+              <w:t>Melanjutkan</w:t>
+            </w:r>
+            <w:proofErr w:type="spellEnd"/>
+            <w:r>
+              <w:rPr>
+                <w:rFonts w:asciiTheme="majorBidi" w:hAnsiTheme="majorBidi" w:cstheme="majorBidi"/>
+                <w:color w:val="000000"/>
+                <w:sz w:val="24"/>
+                <w:szCs w:val="24"/>
+              </w:rPr>
+              <w:t xml:space="preserve"> </w:t>
+            </w:r>
+            <w:proofErr w:type="spellStart"/>
+            <w:r>
+              <w:rPr>
+                <w:rFonts w:asciiTheme="majorBidi" w:hAnsiTheme="majorBidi" w:cstheme="majorBidi"/>
+                <w:color w:val="000000"/>
+                <w:sz w:val="24"/>
+                <w:szCs w:val="24"/>
+              </w:rPr>
+              <w:t>belajar</w:t>
+            </w:r>
+            <w:proofErr w:type="spellEnd"/>
+            <w:r>
+              <w:rPr>
+                <w:rFonts w:asciiTheme="majorBidi" w:hAnsiTheme="majorBidi" w:cstheme="majorBidi"/>
+                <w:color w:val="000000"/>
+                <w:sz w:val="24"/>
+                <w:szCs w:val="24"/>
+              </w:rPr>
+              <w:t xml:space="preserve"> Login &amp; Register </w:t>
+            </w:r>
+            <w:proofErr w:type="spellStart"/>
+            <w:r>
+              <w:rPr>
+                <w:rFonts w:asciiTheme="majorBidi" w:hAnsiTheme="majorBidi" w:cstheme="majorBidi"/>
+                <w:color w:val="000000"/>
+                <w:sz w:val="24"/>
+                <w:szCs w:val="24"/>
+              </w:rPr>
+              <w:t>dalam</w:t>
+            </w:r>
+            <w:proofErr w:type="spellEnd"/>
+            <w:r>
+              <w:rPr>
+                <w:rFonts w:asciiTheme="majorBidi" w:hAnsiTheme="majorBidi" w:cstheme="majorBidi"/>
+                <w:color w:val="000000"/>
+                <w:sz w:val="24"/>
+                <w:szCs w:val="24"/>
+              </w:rPr>
+              <w:t xml:space="preserve"> Laravel </w:t>
+            </w:r>
+            <w:proofErr w:type="spellStart"/>
+            <w:r>
+              <w:rPr>
+                <w:rFonts w:asciiTheme="majorBidi" w:hAnsiTheme="majorBidi" w:cstheme="majorBidi"/>
+                <w:color w:val="000000"/>
+                <w:sz w:val="24"/>
+                <w:szCs w:val="24"/>
+              </w:rPr>
+              <w:t>menggunakan</w:t>
+            </w:r>
+            <w:proofErr w:type="spellEnd"/>
             <w:r>
               <w:rPr>
                 <w:rFonts w:asciiTheme="majorBidi" w:hAnsiTheme="majorBidi" w:cstheme="majorBidi"/>
@@ -7022,11 +8547,33 @@
                 <w:rFonts w:asciiTheme="majorBidi" w:hAnsiTheme="majorBidi" w:cstheme="majorBidi"/>
               </w:rPr>
             </w:pPr>
-            <w:r>
-              <w:rPr>
-                <w:rFonts w:asciiTheme="majorBidi" w:hAnsiTheme="majorBidi" w:cstheme="majorBidi"/>
-              </w:rPr>
-              <w:t xml:space="preserve">Belajar membuat component </w:t>
+            <w:proofErr w:type="spellStart"/>
+            <w:r>
+              <w:rPr>
+                <w:rFonts w:asciiTheme="majorBidi" w:hAnsiTheme="majorBidi" w:cstheme="majorBidi"/>
+              </w:rPr>
+              <w:t>Belajar</w:t>
+            </w:r>
+            <w:proofErr w:type="spellEnd"/>
+            <w:r>
+              <w:rPr>
+                <w:rFonts w:asciiTheme="majorBidi" w:hAnsiTheme="majorBidi" w:cstheme="majorBidi"/>
+              </w:rPr>
+              <w:t xml:space="preserve"> </w:t>
+            </w:r>
+            <w:proofErr w:type="spellStart"/>
+            <w:r>
+              <w:rPr>
+                <w:rFonts w:asciiTheme="majorBidi" w:hAnsiTheme="majorBidi" w:cstheme="majorBidi"/>
+              </w:rPr>
+              <w:t>membuat</w:t>
+            </w:r>
+            <w:proofErr w:type="spellEnd"/>
+            <w:r>
+              <w:rPr>
+                <w:rFonts w:asciiTheme="majorBidi" w:hAnsiTheme="majorBidi" w:cstheme="majorBidi"/>
+              </w:rPr>
+              <w:t xml:space="preserve"> component </w:t>
             </w:r>
             <w:r>
               <w:rPr>
@@ -7253,18 +8800,34 @@
                 <w:rFonts w:asciiTheme="majorBidi" w:hAnsiTheme="majorBidi" w:cstheme="majorBidi"/>
               </w:rPr>
             </w:pPr>
-            <w:r>
-              <w:rPr>
-                <w:rFonts w:asciiTheme="majorBidi" w:hAnsiTheme="majorBidi" w:cstheme="majorBidi"/>
-              </w:rPr>
-              <w:t xml:space="preserve">Melanjutkakn </w:t>
-            </w:r>
-            <w:r>
-              <w:rPr>
-                <w:rFonts w:asciiTheme="majorBidi" w:hAnsiTheme="majorBidi" w:cstheme="majorBidi"/>
-              </w:rPr>
-              <w:t>blade templating laravel</w:t>
-            </w:r>
+            <w:proofErr w:type="spellStart"/>
+            <w:r>
+              <w:rPr>
+                <w:rFonts w:asciiTheme="majorBidi" w:hAnsiTheme="majorBidi" w:cstheme="majorBidi"/>
+              </w:rPr>
+              <w:t>Melanjutkakn</w:t>
+            </w:r>
+            <w:proofErr w:type="spellEnd"/>
+            <w:r>
+              <w:rPr>
+                <w:rFonts w:asciiTheme="majorBidi" w:hAnsiTheme="majorBidi" w:cstheme="majorBidi"/>
+              </w:rPr>
+              <w:t xml:space="preserve"> </w:t>
+            </w:r>
+            <w:r>
+              <w:rPr>
+                <w:rFonts w:asciiTheme="majorBidi" w:hAnsiTheme="majorBidi" w:cstheme="majorBidi"/>
+              </w:rPr>
+              <w:t xml:space="preserve">blade templating </w:t>
+            </w:r>
+            <w:proofErr w:type="spellStart"/>
+            <w:r>
+              <w:rPr>
+                <w:rFonts w:asciiTheme="majorBidi" w:hAnsiTheme="majorBidi" w:cstheme="majorBidi"/>
+              </w:rPr>
+              <w:t>laravel</w:t>
+            </w:r>
+            <w:proofErr w:type="spellEnd"/>
           </w:p>
         </w:tc>
         <w:tc>
@@ -7478,11 +9041,75 @@
                 <w:rFonts w:asciiTheme="majorBidi" w:hAnsiTheme="majorBidi" w:cstheme="majorBidi"/>
               </w:rPr>
             </w:pPr>
-            <w:r>
-              <w:rPr>
-                <w:rFonts w:asciiTheme="majorBidi" w:hAnsiTheme="majorBidi" w:cstheme="majorBidi"/>
-              </w:rPr>
-              <w:t>Praktek Membuat data palsu menggunakan Database Seeder &amp; Mempelajari Component pada livewire</w:t>
+            <w:proofErr w:type="spellStart"/>
+            <w:r>
+              <w:rPr>
+                <w:rFonts w:asciiTheme="majorBidi" w:hAnsiTheme="majorBidi" w:cstheme="majorBidi"/>
+              </w:rPr>
+              <w:t>Praktek</w:t>
+            </w:r>
+            <w:proofErr w:type="spellEnd"/>
+            <w:r>
+              <w:rPr>
+                <w:rFonts w:asciiTheme="majorBidi" w:hAnsiTheme="majorBidi" w:cstheme="majorBidi"/>
+              </w:rPr>
+              <w:t xml:space="preserve"> </w:t>
+            </w:r>
+            <w:proofErr w:type="spellStart"/>
+            <w:r>
+              <w:rPr>
+                <w:rFonts w:asciiTheme="majorBidi" w:hAnsiTheme="majorBidi" w:cstheme="majorBidi"/>
+              </w:rPr>
+              <w:t>Membuat</w:t>
+            </w:r>
+            <w:proofErr w:type="spellEnd"/>
+            <w:r>
+              <w:rPr>
+                <w:rFonts w:asciiTheme="majorBidi" w:hAnsiTheme="majorBidi" w:cstheme="majorBidi"/>
+              </w:rPr>
+              <w:t xml:space="preserve"> data </w:t>
+            </w:r>
+            <w:proofErr w:type="spellStart"/>
+            <w:r>
+              <w:rPr>
+                <w:rFonts w:asciiTheme="majorBidi" w:hAnsiTheme="majorBidi" w:cstheme="majorBidi"/>
+              </w:rPr>
+              <w:t>palsu</w:t>
+            </w:r>
+            <w:proofErr w:type="spellEnd"/>
+            <w:r>
+              <w:rPr>
+                <w:rFonts w:asciiTheme="majorBidi" w:hAnsiTheme="majorBidi" w:cstheme="majorBidi"/>
+              </w:rPr>
+              <w:t xml:space="preserve"> </w:t>
+            </w:r>
+            <w:proofErr w:type="spellStart"/>
+            <w:r>
+              <w:rPr>
+                <w:rFonts w:asciiTheme="majorBidi" w:hAnsiTheme="majorBidi" w:cstheme="majorBidi"/>
+              </w:rPr>
+              <w:t>menggunakan</w:t>
+            </w:r>
+            <w:proofErr w:type="spellEnd"/>
+            <w:r>
+              <w:rPr>
+                <w:rFonts w:asciiTheme="majorBidi" w:hAnsiTheme="majorBidi" w:cstheme="majorBidi"/>
+              </w:rPr>
+              <w:t xml:space="preserve"> Database Seeder &amp; </w:t>
+            </w:r>
+            <w:proofErr w:type="spellStart"/>
+            <w:r>
+              <w:rPr>
+                <w:rFonts w:asciiTheme="majorBidi" w:hAnsiTheme="majorBidi" w:cstheme="majorBidi"/>
+              </w:rPr>
+              <w:t>Mempelajari</w:t>
+            </w:r>
+            <w:proofErr w:type="spellEnd"/>
+            <w:r>
+              <w:rPr>
+                <w:rFonts w:asciiTheme="majorBidi" w:hAnsiTheme="majorBidi" w:cstheme="majorBidi"/>
+              </w:rPr>
+              <w:t xml:space="preserve"> Component pada livewire</w:t>
             </w:r>
           </w:p>
         </w:tc>
@@ -7670,11 +9297,19 @@
                 <w:rFonts w:asciiTheme="majorBidi" w:hAnsiTheme="majorBidi" w:cstheme="majorBidi"/>
               </w:rPr>
             </w:pPr>
-            <w:r>
-              <w:rPr>
-                <w:rFonts w:asciiTheme="majorBidi" w:hAnsiTheme="majorBidi" w:cstheme="majorBidi"/>
-              </w:rPr>
-              <w:t>Jum’at, 04 Agustus 2023</w:t>
+            <w:proofErr w:type="spellStart"/>
+            <w:r>
+              <w:rPr>
+                <w:rFonts w:asciiTheme="majorBidi" w:hAnsiTheme="majorBidi" w:cstheme="majorBidi"/>
+              </w:rPr>
+              <w:t>Jum’at</w:t>
+            </w:r>
+            <w:proofErr w:type="spellEnd"/>
+            <w:r>
+              <w:rPr>
+                <w:rFonts w:asciiTheme="majorBidi" w:hAnsiTheme="majorBidi" w:cstheme="majorBidi"/>
+              </w:rPr>
+              <w:t>, 04 Agustus 2023</w:t>
             </w:r>
           </w:p>
         </w:tc>
@@ -7697,11 +9332,33 @@
                 <w:rFonts w:asciiTheme="majorBidi" w:hAnsiTheme="majorBidi" w:cstheme="majorBidi"/>
               </w:rPr>
             </w:pPr>
-            <w:r>
-              <w:rPr>
-                <w:rFonts w:asciiTheme="majorBidi" w:hAnsiTheme="majorBidi" w:cstheme="majorBidi"/>
-              </w:rPr>
-              <w:t>Melanjutkan mempelajari Component pada Livewire</w:t>
+            <w:proofErr w:type="spellStart"/>
+            <w:r>
+              <w:rPr>
+                <w:rFonts w:asciiTheme="majorBidi" w:hAnsiTheme="majorBidi" w:cstheme="majorBidi"/>
+              </w:rPr>
+              <w:t>Melanjutkan</w:t>
+            </w:r>
+            <w:proofErr w:type="spellEnd"/>
+            <w:r>
+              <w:rPr>
+                <w:rFonts w:asciiTheme="majorBidi" w:hAnsiTheme="majorBidi" w:cstheme="majorBidi"/>
+              </w:rPr>
+              <w:t xml:space="preserve"> </w:t>
+            </w:r>
+            <w:proofErr w:type="spellStart"/>
+            <w:r>
+              <w:rPr>
+                <w:rFonts w:asciiTheme="majorBidi" w:hAnsiTheme="majorBidi" w:cstheme="majorBidi"/>
+              </w:rPr>
+              <w:t>mempelajari</w:t>
+            </w:r>
+            <w:proofErr w:type="spellEnd"/>
+            <w:r>
+              <w:rPr>
+                <w:rFonts w:asciiTheme="majorBidi" w:hAnsiTheme="majorBidi" w:cstheme="majorBidi"/>
+              </w:rPr>
+              <w:t xml:space="preserve"> Component pada Livewire</w:t>
             </w:r>
           </w:p>
         </w:tc>
@@ -7910,11 +9567,47 @@
                 <w:rFonts w:asciiTheme="majorBidi" w:hAnsiTheme="majorBidi" w:cstheme="majorBidi"/>
               </w:rPr>
             </w:pPr>
-            <w:r>
-              <w:rPr>
-                <w:rFonts w:asciiTheme="majorBidi" w:hAnsiTheme="majorBidi" w:cstheme="majorBidi"/>
-              </w:rPr>
-              <w:t xml:space="preserve">Mengikuti Kagiatan Komunitas Programmer Banyuwangi </w:t>
+            <w:proofErr w:type="spellStart"/>
+            <w:r>
+              <w:rPr>
+                <w:rFonts w:asciiTheme="majorBidi" w:hAnsiTheme="majorBidi" w:cstheme="majorBidi"/>
+              </w:rPr>
+              <w:t>Mengikuti</w:t>
+            </w:r>
+            <w:proofErr w:type="spellEnd"/>
+            <w:r>
+              <w:rPr>
+                <w:rFonts w:asciiTheme="majorBidi" w:hAnsiTheme="majorBidi" w:cstheme="majorBidi"/>
+              </w:rPr>
+              <w:t xml:space="preserve"> </w:t>
+            </w:r>
+            <w:proofErr w:type="spellStart"/>
+            <w:r>
+              <w:rPr>
+                <w:rFonts w:asciiTheme="majorBidi" w:hAnsiTheme="majorBidi" w:cstheme="majorBidi"/>
+              </w:rPr>
+              <w:t>Kagiatan</w:t>
+            </w:r>
+            <w:proofErr w:type="spellEnd"/>
+            <w:r>
+              <w:rPr>
+                <w:rFonts w:asciiTheme="majorBidi" w:hAnsiTheme="majorBidi" w:cstheme="majorBidi"/>
+              </w:rPr>
+              <w:t xml:space="preserve"> </w:t>
+            </w:r>
+            <w:proofErr w:type="spellStart"/>
+            <w:r>
+              <w:rPr>
+                <w:rFonts w:asciiTheme="majorBidi" w:hAnsiTheme="majorBidi" w:cstheme="majorBidi"/>
+              </w:rPr>
+              <w:t>Komunitas</w:t>
+            </w:r>
+            <w:proofErr w:type="spellEnd"/>
+            <w:r>
+              <w:rPr>
+                <w:rFonts w:asciiTheme="majorBidi" w:hAnsiTheme="majorBidi" w:cstheme="majorBidi"/>
+              </w:rPr>
+              <w:t xml:space="preserve"> Programmer Banyuwangi </w:t>
             </w:r>
           </w:p>
         </w:tc>
@@ -8100,7 +9793,19 @@
               <w:rPr>
                 <w:rFonts w:asciiTheme="majorBidi" w:hAnsiTheme="majorBidi" w:cstheme="majorBidi"/>
               </w:rPr>
-              <w:t>Senin, 08 Agustus 2023</w:t>
+              <w:t>Senin, 0</w:t>
+            </w:r>
+            <w:r>
+              <w:rPr>
+                <w:rFonts w:asciiTheme="majorBidi" w:hAnsiTheme="majorBidi" w:cstheme="majorBidi"/>
+              </w:rPr>
+              <w:t>7</w:t>
+            </w:r>
+            <w:r>
+              <w:rPr>
+                <w:rFonts w:asciiTheme="majorBidi" w:hAnsiTheme="majorBidi" w:cstheme="majorBidi"/>
+              </w:rPr>
+              <w:t xml:space="preserve"> Agustus 2023</w:t>
             </w:r>
           </w:p>
         </w:tc>
@@ -8123,11 +9828,47 @@
                 <w:rFonts w:asciiTheme="majorBidi" w:hAnsiTheme="majorBidi" w:cstheme="majorBidi"/>
               </w:rPr>
             </w:pPr>
-            <w:r>
-              <w:rPr>
-                <w:rFonts w:asciiTheme="majorBidi" w:hAnsiTheme="majorBidi" w:cstheme="majorBidi"/>
-              </w:rPr>
-              <w:t>Membuat CRUD dengan menggunakan Laravel Livewire</w:t>
+            <w:proofErr w:type="spellStart"/>
+            <w:r>
+              <w:rPr>
+                <w:rFonts w:asciiTheme="majorBidi" w:hAnsiTheme="majorBidi" w:cstheme="majorBidi"/>
+              </w:rPr>
+              <w:t>Membuat</w:t>
+            </w:r>
+            <w:proofErr w:type="spellEnd"/>
+            <w:r>
+              <w:rPr>
+                <w:rFonts w:asciiTheme="majorBidi" w:hAnsiTheme="majorBidi" w:cstheme="majorBidi"/>
+              </w:rPr>
+              <w:t xml:space="preserve"> CRUD </w:t>
+            </w:r>
+            <w:proofErr w:type="spellStart"/>
+            <w:r>
+              <w:rPr>
+                <w:rFonts w:asciiTheme="majorBidi" w:hAnsiTheme="majorBidi" w:cstheme="majorBidi"/>
+              </w:rPr>
+              <w:t>dengan</w:t>
+            </w:r>
+            <w:proofErr w:type="spellEnd"/>
+            <w:r>
+              <w:rPr>
+                <w:rFonts w:asciiTheme="majorBidi" w:hAnsiTheme="majorBidi" w:cstheme="majorBidi"/>
+              </w:rPr>
+              <w:t xml:space="preserve"> </w:t>
+            </w:r>
+            <w:proofErr w:type="spellStart"/>
+            <w:r>
+              <w:rPr>
+                <w:rFonts w:asciiTheme="majorBidi" w:hAnsiTheme="majorBidi" w:cstheme="majorBidi"/>
+              </w:rPr>
+              <w:t>menggunakan</w:t>
+            </w:r>
+            <w:proofErr w:type="spellEnd"/>
+            <w:r>
+              <w:rPr>
+                <w:rFonts w:asciiTheme="majorBidi" w:hAnsiTheme="majorBidi" w:cstheme="majorBidi"/>
+              </w:rPr>
+              <w:t xml:space="preserve"> Laravel Livewire</w:t>
             </w:r>
           </w:p>
         </w:tc>
@@ -8313,7 +10054,19 @@
               <w:rPr>
                 <w:rFonts w:asciiTheme="majorBidi" w:hAnsiTheme="majorBidi" w:cstheme="majorBidi"/>
               </w:rPr>
-              <w:t>Selasa, 09 Agustus 2023</w:t>
+              <w:t>Selasa, 0</w:t>
+            </w:r>
+            <w:r>
+              <w:rPr>
+                <w:rFonts w:asciiTheme="majorBidi" w:hAnsiTheme="majorBidi" w:cstheme="majorBidi"/>
+              </w:rPr>
+              <w:t>8</w:t>
+            </w:r>
+            <w:r>
+              <w:rPr>
+                <w:rFonts w:asciiTheme="majorBidi" w:hAnsiTheme="majorBidi" w:cstheme="majorBidi"/>
+              </w:rPr>
+              <w:t xml:space="preserve"> Agustus 2023</w:t>
             </w:r>
           </w:p>
         </w:tc>
@@ -8336,11 +10089,103 @@
                 <w:rFonts w:asciiTheme="majorBidi" w:hAnsiTheme="majorBidi" w:cstheme="majorBidi"/>
               </w:rPr>
             </w:pPr>
-            <w:r>
-              <w:rPr>
-                <w:rFonts w:asciiTheme="majorBidi" w:hAnsiTheme="majorBidi" w:cstheme="majorBidi"/>
-              </w:rPr>
-              <w:t>Mempelajari Javascript Dasar. Memasukkan data bar uke array menggunakan push()</w:t>
+            <w:proofErr w:type="spellStart"/>
+            <w:r>
+              <w:rPr>
+                <w:rFonts w:asciiTheme="majorBidi" w:hAnsiTheme="majorBidi" w:cstheme="majorBidi"/>
+              </w:rPr>
+              <w:t>Mempelajari</w:t>
+            </w:r>
+            <w:proofErr w:type="spellEnd"/>
+            <w:r>
+              <w:rPr>
+                <w:rFonts w:asciiTheme="majorBidi" w:hAnsiTheme="majorBidi" w:cstheme="majorBidi"/>
+              </w:rPr>
+              <w:t xml:space="preserve"> </w:t>
+            </w:r>
+            <w:proofErr w:type="spellStart"/>
+            <w:r>
+              <w:rPr>
+                <w:rFonts w:asciiTheme="majorBidi" w:hAnsiTheme="majorBidi" w:cstheme="majorBidi"/>
+              </w:rPr>
+              <w:t>Javascript</w:t>
+            </w:r>
+            <w:proofErr w:type="spellEnd"/>
+            <w:r>
+              <w:rPr>
+                <w:rFonts w:asciiTheme="majorBidi" w:hAnsiTheme="majorBidi" w:cstheme="majorBidi"/>
+              </w:rPr>
+              <w:t xml:space="preserve"> Dasar. </w:t>
+            </w:r>
+            <w:proofErr w:type="spellStart"/>
+            <w:r>
+              <w:rPr>
+                <w:rFonts w:asciiTheme="majorBidi" w:hAnsiTheme="majorBidi" w:cstheme="majorBidi"/>
+              </w:rPr>
+              <w:t>Memasukkan</w:t>
+            </w:r>
+            <w:proofErr w:type="spellEnd"/>
+            <w:r>
+              <w:rPr>
+                <w:rFonts w:asciiTheme="majorBidi" w:hAnsiTheme="majorBidi" w:cstheme="majorBidi"/>
+              </w:rPr>
+              <w:t xml:space="preserve"> data </w:t>
+            </w:r>
+            <w:proofErr w:type="spellStart"/>
+            <w:r>
+              <w:rPr>
+                <w:rFonts w:asciiTheme="majorBidi" w:hAnsiTheme="majorBidi" w:cstheme="majorBidi"/>
+              </w:rPr>
+              <w:t>baru</w:t>
+            </w:r>
+            <w:proofErr w:type="spellEnd"/>
+            <w:r>
+              <w:rPr>
+                <w:rFonts w:asciiTheme="majorBidi" w:hAnsiTheme="majorBidi" w:cstheme="majorBidi"/>
+              </w:rPr>
+              <w:t xml:space="preserve"> </w:t>
+            </w:r>
+            <w:proofErr w:type="spellStart"/>
+            <w:r>
+              <w:rPr>
+                <w:rFonts w:asciiTheme="majorBidi" w:hAnsiTheme="majorBidi" w:cstheme="majorBidi"/>
+              </w:rPr>
+              <w:t>ke</w:t>
+            </w:r>
+            <w:proofErr w:type="spellEnd"/>
+            <w:r>
+              <w:rPr>
+                <w:rFonts w:asciiTheme="majorBidi" w:hAnsiTheme="majorBidi" w:cstheme="majorBidi"/>
+              </w:rPr>
+              <w:t xml:space="preserve"> array </w:t>
+            </w:r>
+            <w:proofErr w:type="spellStart"/>
+            <w:r>
+              <w:rPr>
+                <w:rFonts w:asciiTheme="majorBidi" w:hAnsiTheme="majorBidi" w:cstheme="majorBidi"/>
+              </w:rPr>
+              <w:t>menggunakan</w:t>
+            </w:r>
+            <w:proofErr w:type="spellEnd"/>
+            <w:r>
+              <w:rPr>
+                <w:rFonts w:asciiTheme="majorBidi" w:hAnsiTheme="majorBidi" w:cstheme="majorBidi"/>
+              </w:rPr>
+              <w:t xml:space="preserve"> </w:t>
+            </w:r>
+            <w:proofErr w:type="gramStart"/>
+            <w:r>
+              <w:rPr>
+                <w:rFonts w:asciiTheme="majorBidi" w:hAnsiTheme="majorBidi" w:cstheme="majorBidi"/>
+              </w:rPr>
+              <w:t>push(</w:t>
+            </w:r>
+            <w:proofErr w:type="gramEnd"/>
+            <w:r>
+              <w:rPr>
+                <w:rFonts w:asciiTheme="majorBidi" w:hAnsiTheme="majorBidi" w:cstheme="majorBidi"/>
+              </w:rPr>
+              <w:t>)</w:t>
             </w:r>
           </w:p>
         </w:tc>
@@ -8526,7 +10371,19 @@
               <w:rPr>
                 <w:rFonts w:asciiTheme="majorBidi" w:hAnsiTheme="majorBidi" w:cstheme="majorBidi"/>
               </w:rPr>
-              <w:t>Rabu, 10 Agustus 2023</w:t>
+              <w:t xml:space="preserve">Rabu, </w:t>
+            </w:r>
+            <w:r>
+              <w:rPr>
+                <w:rFonts w:asciiTheme="majorBidi" w:hAnsiTheme="majorBidi" w:cstheme="majorBidi"/>
+              </w:rPr>
+              <w:t>09</w:t>
+            </w:r>
+            <w:r>
+              <w:rPr>
+                <w:rFonts w:asciiTheme="majorBidi" w:hAnsiTheme="majorBidi" w:cstheme="majorBidi"/>
+              </w:rPr>
+              <w:t xml:space="preserve"> Agustus 2023</w:t>
             </w:r>
           </w:p>
         </w:tc>
@@ -8549,11 +10406,33 @@
                 <w:rFonts w:asciiTheme="majorBidi" w:hAnsiTheme="majorBidi" w:cstheme="majorBidi"/>
               </w:rPr>
             </w:pPr>
-            <w:r>
-              <w:rPr>
-                <w:rFonts w:asciiTheme="majorBidi" w:hAnsiTheme="majorBidi" w:cstheme="majorBidi"/>
-              </w:rPr>
-              <w:t>Membuat Fitur Update dengan Laravel Livewire</w:t>
+            <w:proofErr w:type="spellStart"/>
+            <w:r>
+              <w:rPr>
+                <w:rFonts w:asciiTheme="majorBidi" w:hAnsiTheme="majorBidi" w:cstheme="majorBidi"/>
+              </w:rPr>
+              <w:t>Membuat</w:t>
+            </w:r>
+            <w:proofErr w:type="spellEnd"/>
+            <w:r>
+              <w:rPr>
+                <w:rFonts w:asciiTheme="majorBidi" w:hAnsiTheme="majorBidi" w:cstheme="majorBidi"/>
+              </w:rPr>
+              <w:t xml:space="preserve"> Fitur Update </w:t>
+            </w:r>
+            <w:proofErr w:type="spellStart"/>
+            <w:r>
+              <w:rPr>
+                <w:rFonts w:asciiTheme="majorBidi" w:hAnsiTheme="majorBidi" w:cstheme="majorBidi"/>
+              </w:rPr>
+              <w:t>dengan</w:t>
+            </w:r>
+            <w:proofErr w:type="spellEnd"/>
+            <w:r>
+              <w:rPr>
+                <w:rFonts w:asciiTheme="majorBidi" w:hAnsiTheme="majorBidi" w:cstheme="majorBidi"/>
+              </w:rPr>
+              <w:t xml:space="preserve"> Laravel Livewire</w:t>
             </w:r>
           </w:p>
         </w:tc>
@@ -8709,6 +10588,12 @@
                 <w:rFonts w:asciiTheme="majorBidi" w:hAnsiTheme="majorBidi" w:cstheme="majorBidi"/>
               </w:rPr>
             </w:pPr>
+            <w:r>
+              <w:rPr>
+                <w:rFonts w:asciiTheme="majorBidi" w:hAnsiTheme="majorBidi" w:cstheme="majorBidi"/>
+              </w:rPr>
+              <w:t>33</w:t>
+            </w:r>
           </w:p>
         </w:tc>
         <w:tc>
@@ -8729,6 +10614,12 @@
                 <w:rFonts w:asciiTheme="majorBidi" w:hAnsiTheme="majorBidi" w:cstheme="majorBidi"/>
               </w:rPr>
             </w:pPr>
+            <w:r>
+              <w:rPr>
+                <w:rFonts w:asciiTheme="majorBidi" w:hAnsiTheme="majorBidi" w:cstheme="majorBidi"/>
+              </w:rPr>
+              <w:t>Kamis, 10 Agustus 2023</w:t>
+            </w:r>
           </w:p>
         </w:tc>
         <w:tc>
@@ -8773,6 +10664,15 @@
                 <w:szCs w:val="24"/>
               </w:rPr>
             </w:pPr>
+            <w:r>
+              <w:rPr>
+                <w:rFonts w:asciiTheme="majorBidi" w:hAnsiTheme="majorBidi" w:cstheme="majorBidi"/>
+                <w:color w:val="000000"/>
+                <w:sz w:val="24"/>
+                <w:szCs w:val="24"/>
+              </w:rPr>
+              <w:t>Pixel Dev Factory</w:t>
+            </w:r>
           </w:p>
         </w:tc>
         <w:tc>
@@ -8895,6 +10795,12 @@
                 <w:rFonts w:asciiTheme="majorBidi" w:hAnsiTheme="majorBidi" w:cstheme="majorBidi"/>
               </w:rPr>
             </w:pPr>
+            <w:r>
+              <w:rPr>
+                <w:rFonts w:asciiTheme="majorBidi" w:hAnsiTheme="majorBidi" w:cstheme="majorBidi"/>
+              </w:rPr>
+              <w:t>34</w:t>
+            </w:r>
           </w:p>
         </w:tc>
         <w:tc>
@@ -8915,6 +10821,20 @@
                 <w:rFonts w:asciiTheme="majorBidi" w:hAnsiTheme="majorBidi" w:cstheme="majorBidi"/>
               </w:rPr>
             </w:pPr>
+            <w:proofErr w:type="spellStart"/>
+            <w:r>
+              <w:rPr>
+                <w:rFonts w:asciiTheme="majorBidi" w:hAnsiTheme="majorBidi" w:cstheme="majorBidi"/>
+              </w:rPr>
+              <w:t>Jum’at</w:t>
+            </w:r>
+            <w:proofErr w:type="spellEnd"/>
+            <w:r>
+              <w:rPr>
+                <w:rFonts w:asciiTheme="majorBidi" w:hAnsiTheme="majorBidi" w:cstheme="majorBidi"/>
+              </w:rPr>
+              <w:t>, 11 Agustus 2023</w:t>
+            </w:r>
           </w:p>
         </w:tc>
         <w:tc>
@@ -8936,6 +10856,34 @@
                 <w:rFonts w:asciiTheme="majorBidi" w:hAnsiTheme="majorBidi" w:cstheme="majorBidi"/>
               </w:rPr>
             </w:pPr>
+            <w:proofErr w:type="spellStart"/>
+            <w:r>
+              <w:rPr>
+                <w:rFonts w:asciiTheme="majorBidi" w:hAnsiTheme="majorBidi" w:cstheme="majorBidi"/>
+              </w:rPr>
+              <w:t>Membuat</w:t>
+            </w:r>
+            <w:proofErr w:type="spellEnd"/>
+            <w:r>
+              <w:rPr>
+                <w:rFonts w:asciiTheme="majorBidi" w:hAnsiTheme="majorBidi" w:cstheme="majorBidi"/>
+              </w:rPr>
+              <w:t xml:space="preserve"> Wireframe </w:t>
+            </w:r>
+            <w:proofErr w:type="spellStart"/>
+            <w:r>
+              <w:rPr>
+                <w:rFonts w:asciiTheme="majorBidi" w:hAnsiTheme="majorBidi" w:cstheme="majorBidi"/>
+              </w:rPr>
+              <w:t>untuk</w:t>
+            </w:r>
+            <w:proofErr w:type="spellEnd"/>
+            <w:r>
+              <w:rPr>
+                <w:rFonts w:asciiTheme="majorBidi" w:hAnsiTheme="majorBidi" w:cstheme="majorBidi"/>
+              </w:rPr>
+              <w:t xml:space="preserve"> website di Figma</w:t>
+            </w:r>
           </w:p>
         </w:tc>
         <w:tc>
@@ -8959,6 +10907,15 @@
                 <w:szCs w:val="24"/>
               </w:rPr>
             </w:pPr>
+            <w:r>
+              <w:rPr>
+                <w:rFonts w:asciiTheme="majorBidi" w:hAnsiTheme="majorBidi" w:cstheme="majorBidi"/>
+                <w:color w:val="000000"/>
+                <w:sz w:val="24"/>
+                <w:szCs w:val="24"/>
+              </w:rPr>
+              <w:t>Pixel Dev Factory</w:t>
+            </w:r>
           </w:p>
         </w:tc>
         <w:tc>

--- a/JOURNAL.docx
+++ b/JOURNAL.docx
@@ -5065,7 +5065,6 @@
               <w:t xml:space="preserve"> </w:t>
             </w:r>
             <w:proofErr w:type="spellStart"/>
-            <w:proofErr w:type="gramStart"/>
             <w:r>
               <w:rPr>
                 <w:rFonts w:asciiTheme="majorBidi" w:hAnsiTheme="majorBidi" w:cstheme="majorBidi"/>
@@ -5076,7 +5075,6 @@
               <w:t>Create,Read</w:t>
             </w:r>
             <w:proofErr w:type="spellEnd"/>
-            <w:proofErr w:type="gramEnd"/>
             <w:r>
               <w:rPr>
                 <w:rFonts w:asciiTheme="majorBidi" w:hAnsiTheme="majorBidi" w:cstheme="majorBidi"/>
@@ -10171,21 +10169,7 @@
               <w:rPr>
                 <w:rFonts w:asciiTheme="majorBidi" w:hAnsiTheme="majorBidi" w:cstheme="majorBidi"/>
               </w:rPr>
-              <w:t xml:space="preserve"> </w:t>
-            </w:r>
-            <w:proofErr w:type="gramStart"/>
-            <w:r>
-              <w:rPr>
-                <w:rFonts w:asciiTheme="majorBidi" w:hAnsiTheme="majorBidi" w:cstheme="majorBidi"/>
-              </w:rPr>
-              <w:t>push(</w:t>
-            </w:r>
-            <w:proofErr w:type="gramEnd"/>
-            <w:r>
-              <w:rPr>
-                <w:rFonts w:asciiTheme="majorBidi" w:hAnsiTheme="majorBidi" w:cstheme="majorBidi"/>
-              </w:rPr>
-              <w:t>)</w:t>
+              <w:t xml:space="preserve"> push()</w:t>
             </w:r>
           </w:p>
         </w:tc>
@@ -10916,6 +10900,2878 @@
               </w:rPr>
               <w:t>Pixel Dev Factory</w:t>
             </w:r>
+          </w:p>
+        </w:tc>
+        <w:tc>
+          <w:tcPr>
+            <w:tcW w:w="357" w:type="pct"/>
+            <w:tcBorders>
+              <w:top w:val="single" w:sz="4" w:space="0" w:color="auto"/>
+              <w:left w:val="single" w:sz="4" w:space="0" w:color="auto"/>
+              <w:bottom w:val="single" w:sz="4" w:space="0" w:color="auto"/>
+              <w:right w:val="single" w:sz="4" w:space="0" w:color="auto"/>
+            </w:tcBorders>
+            <w:vAlign w:val="center"/>
+          </w:tcPr>
+          <w:p>
+            <w:pPr>
+              <w:pStyle w:val="NoSpacing"/>
+              <w:jc w:val="center"/>
+              <w:rPr>
+                <w:rFonts w:asciiTheme="majorBidi" w:hAnsiTheme="majorBidi" w:cstheme="majorBidi"/>
+                <w:b/>
+                <w:bCs/>
+                <w:lang w:val="id-ID"/>
+              </w:rPr>
+            </w:pPr>
+          </w:p>
+        </w:tc>
+        <w:tc>
+          <w:tcPr>
+            <w:tcW w:w="307" w:type="pct"/>
+            <w:tcBorders>
+              <w:top w:val="single" w:sz="4" w:space="0" w:color="auto"/>
+              <w:left w:val="single" w:sz="4" w:space="0" w:color="auto"/>
+              <w:bottom w:val="single" w:sz="4" w:space="0" w:color="auto"/>
+              <w:right w:val="single" w:sz="4" w:space="0" w:color="auto"/>
+            </w:tcBorders>
+            <w:vAlign w:val="center"/>
+          </w:tcPr>
+          <w:p>
+            <w:pPr>
+              <w:pStyle w:val="NoSpacing"/>
+              <w:jc w:val="center"/>
+              <w:rPr>
+                <w:rFonts w:asciiTheme="majorBidi" w:hAnsiTheme="majorBidi" w:cstheme="majorBidi"/>
+                <w:b/>
+                <w:bCs/>
+                <w:lang w:val="id-ID"/>
+              </w:rPr>
+            </w:pPr>
+          </w:p>
+        </w:tc>
+        <w:tc>
+          <w:tcPr>
+            <w:tcW w:w="765" w:type="pct"/>
+            <w:tcBorders>
+              <w:top w:val="single" w:sz="4" w:space="0" w:color="auto"/>
+              <w:left w:val="single" w:sz="4" w:space="0" w:color="auto"/>
+              <w:bottom w:val="single" w:sz="4" w:space="0" w:color="auto"/>
+              <w:right w:val="single" w:sz="4" w:space="0" w:color="auto"/>
+            </w:tcBorders>
+            <w:vAlign w:val="center"/>
+          </w:tcPr>
+          <w:p>
+            <w:pPr>
+              <w:pStyle w:val="NoSpacing"/>
+              <w:jc w:val="center"/>
+              <w:rPr>
+                <w:rFonts w:asciiTheme="majorBidi" w:hAnsiTheme="majorBidi" w:cstheme="majorBidi"/>
+                <w:b/>
+                <w:bCs/>
+                <w:lang w:val="id-ID"/>
+              </w:rPr>
+            </w:pPr>
+          </w:p>
+        </w:tc>
+        <w:tc>
+          <w:tcPr>
+            <w:tcW w:w="612" w:type="pct"/>
+            <w:tcBorders>
+              <w:top w:val="single" w:sz="4" w:space="0" w:color="auto"/>
+              <w:left w:val="single" w:sz="4" w:space="0" w:color="auto"/>
+              <w:bottom w:val="single" w:sz="4" w:space="0" w:color="auto"/>
+              <w:right w:val="single" w:sz="4" w:space="0" w:color="auto"/>
+            </w:tcBorders>
+            <w:vAlign w:val="center"/>
+          </w:tcPr>
+          <w:p>
+            <w:pPr>
+              <w:pStyle w:val="NoSpacing"/>
+              <w:jc w:val="center"/>
+              <w:rPr>
+                <w:rFonts w:asciiTheme="majorBidi" w:hAnsiTheme="majorBidi" w:cstheme="majorBidi"/>
+                <w:b/>
+                <w:bCs/>
+                <w:lang w:val="id-ID"/>
+              </w:rPr>
+            </w:pPr>
+          </w:p>
+        </w:tc>
+      </w:tr>
+      <w:tr>
+        <w:trPr>
+          <w:trHeight w:val="567"/>
+        </w:trPr>
+        <w:tc>
+          <w:tcPr>
+            <w:tcW w:w="343" w:type="pct"/>
+            <w:tcBorders>
+              <w:top w:val="single" w:sz="4" w:space="0" w:color="auto"/>
+              <w:left w:val="single" w:sz="4" w:space="0" w:color="auto"/>
+              <w:bottom w:val="single" w:sz="4" w:space="0" w:color="auto"/>
+              <w:right w:val="single" w:sz="4" w:space="0" w:color="auto"/>
+            </w:tcBorders>
+            <w:vAlign w:val="center"/>
+          </w:tcPr>
+          <w:p>
+            <w:pPr>
+              <w:pStyle w:val="NoSpacing"/>
+              <w:jc w:val="center"/>
+              <w:rPr>
+                <w:rFonts w:asciiTheme="majorBidi" w:hAnsiTheme="majorBidi" w:cstheme="majorBidi"/>
+              </w:rPr>
+            </w:pPr>
+            <w:r>
+              <w:rPr>
+                <w:rFonts w:asciiTheme="majorBidi" w:hAnsiTheme="majorBidi" w:cstheme="majorBidi"/>
+              </w:rPr>
+              <w:t>35</w:t>
+            </w:r>
+          </w:p>
+        </w:tc>
+        <w:tc>
+          <w:tcPr>
+            <w:tcW w:w="882" w:type="pct"/>
+            <w:tcBorders>
+              <w:top w:val="single" w:sz="4" w:space="0" w:color="auto"/>
+              <w:left w:val="single" w:sz="4" w:space="0" w:color="auto"/>
+              <w:bottom w:val="single" w:sz="4" w:space="0" w:color="auto"/>
+              <w:right w:val="single" w:sz="4" w:space="0" w:color="auto"/>
+            </w:tcBorders>
+            <w:vAlign w:val="center"/>
+          </w:tcPr>
+          <w:p>
+            <w:pPr>
+              <w:pStyle w:val="NoSpacing"/>
+              <w:rPr>
+                <w:rFonts w:asciiTheme="majorBidi" w:hAnsiTheme="majorBidi" w:cstheme="majorBidi"/>
+              </w:rPr>
+            </w:pPr>
+            <w:r>
+              <w:rPr>
+                <w:rFonts w:asciiTheme="majorBidi" w:hAnsiTheme="majorBidi" w:cstheme="majorBidi"/>
+              </w:rPr>
+              <w:t>Sabtu, 12 Agustus 2023</w:t>
+            </w:r>
+          </w:p>
+        </w:tc>
+        <w:tc>
+          <w:tcPr>
+            <w:tcW w:w="1276" w:type="pct"/>
+            <w:gridSpan w:val="3"/>
+            <w:tcBorders>
+              <w:top w:val="single" w:sz="4" w:space="0" w:color="auto"/>
+              <w:left w:val="single" w:sz="4" w:space="0" w:color="auto"/>
+              <w:bottom w:val="single" w:sz="4" w:space="0" w:color="auto"/>
+              <w:right w:val="single" w:sz="4" w:space="0" w:color="auto"/>
+            </w:tcBorders>
+            <w:vAlign w:val="center"/>
+          </w:tcPr>
+          <w:p>
+            <w:pPr>
+              <w:pStyle w:val="NoSpacing"/>
+              <w:rPr>
+                <w:rFonts w:asciiTheme="majorBidi" w:hAnsiTheme="majorBidi" w:cstheme="majorBidi"/>
+              </w:rPr>
+            </w:pPr>
+            <w:r>
+              <w:rPr>
+                <w:rFonts w:asciiTheme="majorBidi" w:hAnsiTheme="majorBidi" w:cstheme="majorBidi"/>
+              </w:rPr>
+              <w:t xml:space="preserve">Studi Kasus </w:t>
+            </w:r>
+            <w:proofErr w:type="spellStart"/>
+            <w:r>
+              <w:rPr>
+                <w:rFonts w:asciiTheme="majorBidi" w:hAnsiTheme="majorBidi" w:cstheme="majorBidi"/>
+              </w:rPr>
+              <w:t>membuat</w:t>
+            </w:r>
+            <w:proofErr w:type="spellEnd"/>
+            <w:r>
+              <w:rPr>
+                <w:rFonts w:asciiTheme="majorBidi" w:hAnsiTheme="majorBidi" w:cstheme="majorBidi"/>
+              </w:rPr>
+              <w:t xml:space="preserve"> blog </w:t>
+            </w:r>
+            <w:proofErr w:type="spellStart"/>
+            <w:r>
+              <w:rPr>
+                <w:rFonts w:asciiTheme="majorBidi" w:hAnsiTheme="majorBidi" w:cstheme="majorBidi"/>
+              </w:rPr>
+              <w:t>dengan</w:t>
+            </w:r>
+            <w:proofErr w:type="spellEnd"/>
+            <w:r>
+              <w:rPr>
+                <w:rFonts w:asciiTheme="majorBidi" w:hAnsiTheme="majorBidi" w:cstheme="majorBidi"/>
+              </w:rPr>
+              <w:t xml:space="preserve"> </w:t>
+            </w:r>
+            <w:proofErr w:type="spellStart"/>
+            <w:r>
+              <w:rPr>
+                <w:rFonts w:asciiTheme="majorBidi" w:hAnsiTheme="majorBidi" w:cstheme="majorBidi"/>
+              </w:rPr>
+              <w:t>menggunakan</w:t>
+            </w:r>
+            <w:proofErr w:type="spellEnd"/>
+            <w:r>
+              <w:rPr>
+                <w:rFonts w:asciiTheme="majorBidi" w:hAnsiTheme="majorBidi" w:cstheme="majorBidi"/>
+              </w:rPr>
+              <w:t xml:space="preserve"> Laravel dan Tailwind</w:t>
+            </w:r>
+          </w:p>
+        </w:tc>
+        <w:tc>
+          <w:tcPr>
+            <w:tcW w:w="459" w:type="pct"/>
+            <w:tcBorders>
+              <w:top w:val="single" w:sz="4" w:space="0" w:color="auto"/>
+              <w:left w:val="single" w:sz="4" w:space="0" w:color="auto"/>
+              <w:bottom w:val="single" w:sz="4" w:space="0" w:color="auto"/>
+              <w:right w:val="single" w:sz="4" w:space="0" w:color="auto"/>
+            </w:tcBorders>
+            <w:vAlign w:val="center"/>
+          </w:tcPr>
+          <w:p>
+            <w:pPr>
+              <w:pStyle w:val="NoSpacing"/>
+              <w:rPr>
+                <w:rFonts w:asciiTheme="majorBidi" w:hAnsiTheme="majorBidi" w:cstheme="majorBidi"/>
+                <w:color w:val="000000"/>
+                <w:sz w:val="24"/>
+                <w:szCs w:val="24"/>
+              </w:rPr>
+            </w:pPr>
+            <w:r>
+              <w:rPr>
+                <w:rFonts w:asciiTheme="majorBidi" w:hAnsiTheme="majorBidi" w:cstheme="majorBidi"/>
+                <w:color w:val="000000"/>
+                <w:sz w:val="24"/>
+                <w:szCs w:val="24"/>
+              </w:rPr>
+              <w:t>Pixel Dev Factory</w:t>
+            </w:r>
+          </w:p>
+        </w:tc>
+        <w:tc>
+          <w:tcPr>
+            <w:tcW w:w="357" w:type="pct"/>
+            <w:tcBorders>
+              <w:top w:val="single" w:sz="4" w:space="0" w:color="auto"/>
+              <w:left w:val="single" w:sz="4" w:space="0" w:color="auto"/>
+              <w:bottom w:val="single" w:sz="4" w:space="0" w:color="auto"/>
+              <w:right w:val="single" w:sz="4" w:space="0" w:color="auto"/>
+            </w:tcBorders>
+            <w:vAlign w:val="center"/>
+          </w:tcPr>
+          <w:p>
+            <w:pPr>
+              <w:pStyle w:val="NoSpacing"/>
+              <w:jc w:val="center"/>
+              <w:rPr>
+                <w:rFonts w:asciiTheme="majorBidi" w:hAnsiTheme="majorBidi" w:cstheme="majorBidi"/>
+                <w:b/>
+                <w:bCs/>
+                <w:lang w:val="id-ID"/>
+              </w:rPr>
+            </w:pPr>
+          </w:p>
+        </w:tc>
+        <w:tc>
+          <w:tcPr>
+            <w:tcW w:w="307" w:type="pct"/>
+            <w:tcBorders>
+              <w:top w:val="single" w:sz="4" w:space="0" w:color="auto"/>
+              <w:left w:val="single" w:sz="4" w:space="0" w:color="auto"/>
+              <w:bottom w:val="single" w:sz="4" w:space="0" w:color="auto"/>
+              <w:right w:val="single" w:sz="4" w:space="0" w:color="auto"/>
+            </w:tcBorders>
+            <w:vAlign w:val="center"/>
+          </w:tcPr>
+          <w:p>
+            <w:pPr>
+              <w:pStyle w:val="NoSpacing"/>
+              <w:jc w:val="center"/>
+              <w:rPr>
+                <w:rFonts w:asciiTheme="majorBidi" w:hAnsiTheme="majorBidi" w:cstheme="majorBidi"/>
+                <w:b/>
+                <w:bCs/>
+                <w:lang w:val="id-ID"/>
+              </w:rPr>
+            </w:pPr>
+          </w:p>
+        </w:tc>
+        <w:tc>
+          <w:tcPr>
+            <w:tcW w:w="765" w:type="pct"/>
+            <w:tcBorders>
+              <w:top w:val="single" w:sz="4" w:space="0" w:color="auto"/>
+              <w:left w:val="single" w:sz="4" w:space="0" w:color="auto"/>
+              <w:bottom w:val="single" w:sz="4" w:space="0" w:color="auto"/>
+              <w:right w:val="single" w:sz="4" w:space="0" w:color="auto"/>
+            </w:tcBorders>
+            <w:vAlign w:val="center"/>
+          </w:tcPr>
+          <w:p>
+            <w:pPr>
+              <w:pStyle w:val="NoSpacing"/>
+              <w:jc w:val="center"/>
+              <w:rPr>
+                <w:rFonts w:asciiTheme="majorBidi" w:hAnsiTheme="majorBidi" w:cstheme="majorBidi"/>
+                <w:b/>
+                <w:bCs/>
+                <w:lang w:val="id-ID"/>
+              </w:rPr>
+            </w:pPr>
+          </w:p>
+        </w:tc>
+        <w:tc>
+          <w:tcPr>
+            <w:tcW w:w="612" w:type="pct"/>
+            <w:tcBorders>
+              <w:top w:val="single" w:sz="4" w:space="0" w:color="auto"/>
+              <w:left w:val="single" w:sz="4" w:space="0" w:color="auto"/>
+              <w:bottom w:val="single" w:sz="4" w:space="0" w:color="auto"/>
+              <w:right w:val="single" w:sz="4" w:space="0" w:color="auto"/>
+            </w:tcBorders>
+            <w:vAlign w:val="center"/>
+          </w:tcPr>
+          <w:p>
+            <w:pPr>
+              <w:pStyle w:val="NoSpacing"/>
+              <w:jc w:val="center"/>
+              <w:rPr>
+                <w:rFonts w:asciiTheme="majorBidi" w:hAnsiTheme="majorBidi" w:cstheme="majorBidi"/>
+                <w:b/>
+                <w:bCs/>
+                <w:lang w:val="id-ID"/>
+              </w:rPr>
+            </w:pPr>
+          </w:p>
+        </w:tc>
+      </w:tr>
+      <w:tr>
+        <w:trPr>
+          <w:trHeight w:val="567"/>
+        </w:trPr>
+        <w:tc>
+          <w:tcPr>
+            <w:tcW w:w="343" w:type="pct"/>
+            <w:tcBorders>
+              <w:top w:val="single" w:sz="4" w:space="0" w:color="auto"/>
+              <w:left w:val="single" w:sz="4" w:space="0" w:color="auto"/>
+              <w:bottom w:val="single" w:sz="4" w:space="0" w:color="auto"/>
+              <w:right w:val="single" w:sz="4" w:space="0" w:color="auto"/>
+            </w:tcBorders>
+            <w:vAlign w:val="center"/>
+          </w:tcPr>
+          <w:p>
+            <w:pPr>
+              <w:pStyle w:val="NoSpacing"/>
+              <w:jc w:val="center"/>
+              <w:rPr>
+                <w:rFonts w:asciiTheme="majorBidi" w:hAnsiTheme="majorBidi" w:cstheme="majorBidi"/>
+              </w:rPr>
+            </w:pPr>
+            <w:r>
+              <w:rPr>
+                <w:rFonts w:asciiTheme="majorBidi" w:hAnsiTheme="majorBidi" w:cstheme="majorBidi"/>
+              </w:rPr>
+              <w:lastRenderedPageBreak/>
+              <w:t>36</w:t>
+            </w:r>
+          </w:p>
+        </w:tc>
+        <w:tc>
+          <w:tcPr>
+            <w:tcW w:w="882" w:type="pct"/>
+            <w:tcBorders>
+              <w:top w:val="single" w:sz="4" w:space="0" w:color="auto"/>
+              <w:left w:val="single" w:sz="4" w:space="0" w:color="auto"/>
+              <w:bottom w:val="single" w:sz="4" w:space="0" w:color="auto"/>
+              <w:right w:val="single" w:sz="4" w:space="0" w:color="auto"/>
+            </w:tcBorders>
+            <w:vAlign w:val="center"/>
+          </w:tcPr>
+          <w:p>
+            <w:pPr>
+              <w:pStyle w:val="NoSpacing"/>
+              <w:rPr>
+                <w:rFonts w:asciiTheme="majorBidi" w:hAnsiTheme="majorBidi" w:cstheme="majorBidi"/>
+              </w:rPr>
+            </w:pPr>
+            <w:r>
+              <w:rPr>
+                <w:rFonts w:asciiTheme="majorBidi" w:hAnsiTheme="majorBidi" w:cstheme="majorBidi"/>
+              </w:rPr>
+              <w:t>Senin, 13 Agustus 2023</w:t>
+            </w:r>
+          </w:p>
+        </w:tc>
+        <w:tc>
+          <w:tcPr>
+            <w:tcW w:w="1276" w:type="pct"/>
+            <w:gridSpan w:val="3"/>
+            <w:tcBorders>
+              <w:top w:val="single" w:sz="4" w:space="0" w:color="auto"/>
+              <w:left w:val="single" w:sz="4" w:space="0" w:color="auto"/>
+              <w:bottom w:val="single" w:sz="4" w:space="0" w:color="auto"/>
+              <w:right w:val="single" w:sz="4" w:space="0" w:color="auto"/>
+            </w:tcBorders>
+            <w:vAlign w:val="center"/>
+          </w:tcPr>
+          <w:p>
+            <w:pPr>
+              <w:pStyle w:val="NoSpacing"/>
+              <w:rPr>
+                <w:rFonts w:asciiTheme="majorBidi" w:hAnsiTheme="majorBidi" w:cstheme="majorBidi"/>
+              </w:rPr>
+            </w:pPr>
+          </w:p>
+        </w:tc>
+        <w:tc>
+          <w:tcPr>
+            <w:tcW w:w="459" w:type="pct"/>
+            <w:tcBorders>
+              <w:top w:val="single" w:sz="4" w:space="0" w:color="auto"/>
+              <w:left w:val="single" w:sz="4" w:space="0" w:color="auto"/>
+              <w:bottom w:val="single" w:sz="4" w:space="0" w:color="auto"/>
+              <w:right w:val="single" w:sz="4" w:space="0" w:color="auto"/>
+            </w:tcBorders>
+            <w:vAlign w:val="center"/>
+          </w:tcPr>
+          <w:p>
+            <w:pPr>
+              <w:pStyle w:val="NoSpacing"/>
+              <w:rPr>
+                <w:rFonts w:asciiTheme="majorBidi" w:hAnsiTheme="majorBidi" w:cstheme="majorBidi"/>
+                <w:color w:val="000000"/>
+                <w:sz w:val="24"/>
+                <w:szCs w:val="24"/>
+              </w:rPr>
+            </w:pPr>
+          </w:p>
+        </w:tc>
+        <w:tc>
+          <w:tcPr>
+            <w:tcW w:w="357" w:type="pct"/>
+            <w:tcBorders>
+              <w:top w:val="single" w:sz="4" w:space="0" w:color="auto"/>
+              <w:left w:val="single" w:sz="4" w:space="0" w:color="auto"/>
+              <w:bottom w:val="single" w:sz="4" w:space="0" w:color="auto"/>
+              <w:right w:val="single" w:sz="4" w:space="0" w:color="auto"/>
+            </w:tcBorders>
+            <w:vAlign w:val="center"/>
+          </w:tcPr>
+          <w:p>
+            <w:pPr>
+              <w:pStyle w:val="NoSpacing"/>
+              <w:jc w:val="center"/>
+              <w:rPr>
+                <w:rFonts w:asciiTheme="majorBidi" w:hAnsiTheme="majorBidi" w:cstheme="majorBidi"/>
+                <w:b/>
+                <w:bCs/>
+                <w:lang w:val="id-ID"/>
+              </w:rPr>
+            </w:pPr>
+          </w:p>
+        </w:tc>
+        <w:tc>
+          <w:tcPr>
+            <w:tcW w:w="307" w:type="pct"/>
+            <w:tcBorders>
+              <w:top w:val="single" w:sz="4" w:space="0" w:color="auto"/>
+              <w:left w:val="single" w:sz="4" w:space="0" w:color="auto"/>
+              <w:bottom w:val="single" w:sz="4" w:space="0" w:color="auto"/>
+              <w:right w:val="single" w:sz="4" w:space="0" w:color="auto"/>
+            </w:tcBorders>
+            <w:vAlign w:val="center"/>
+          </w:tcPr>
+          <w:p>
+            <w:pPr>
+              <w:pStyle w:val="NoSpacing"/>
+              <w:jc w:val="center"/>
+              <w:rPr>
+                <w:rFonts w:asciiTheme="majorBidi" w:hAnsiTheme="majorBidi" w:cstheme="majorBidi"/>
+                <w:b/>
+                <w:bCs/>
+                <w:lang w:val="id-ID"/>
+              </w:rPr>
+            </w:pPr>
+          </w:p>
+        </w:tc>
+        <w:tc>
+          <w:tcPr>
+            <w:tcW w:w="765" w:type="pct"/>
+            <w:tcBorders>
+              <w:top w:val="single" w:sz="4" w:space="0" w:color="auto"/>
+              <w:left w:val="single" w:sz="4" w:space="0" w:color="auto"/>
+              <w:bottom w:val="single" w:sz="4" w:space="0" w:color="auto"/>
+              <w:right w:val="single" w:sz="4" w:space="0" w:color="auto"/>
+            </w:tcBorders>
+            <w:vAlign w:val="center"/>
+          </w:tcPr>
+          <w:p>
+            <w:pPr>
+              <w:pStyle w:val="NoSpacing"/>
+              <w:jc w:val="center"/>
+              <w:rPr>
+                <w:rFonts w:asciiTheme="majorBidi" w:hAnsiTheme="majorBidi" w:cstheme="majorBidi"/>
+                <w:b/>
+                <w:bCs/>
+                <w:lang w:val="id-ID"/>
+              </w:rPr>
+            </w:pPr>
+          </w:p>
+        </w:tc>
+        <w:tc>
+          <w:tcPr>
+            <w:tcW w:w="612" w:type="pct"/>
+            <w:tcBorders>
+              <w:top w:val="single" w:sz="4" w:space="0" w:color="auto"/>
+              <w:left w:val="single" w:sz="4" w:space="0" w:color="auto"/>
+              <w:bottom w:val="single" w:sz="4" w:space="0" w:color="auto"/>
+              <w:right w:val="single" w:sz="4" w:space="0" w:color="auto"/>
+            </w:tcBorders>
+            <w:vAlign w:val="center"/>
+          </w:tcPr>
+          <w:p>
+            <w:pPr>
+              <w:pStyle w:val="NoSpacing"/>
+              <w:jc w:val="center"/>
+              <w:rPr>
+                <w:rFonts w:asciiTheme="majorBidi" w:hAnsiTheme="majorBidi" w:cstheme="majorBidi"/>
+                <w:b/>
+                <w:bCs/>
+                <w:lang w:val="id-ID"/>
+              </w:rPr>
+            </w:pPr>
+          </w:p>
+        </w:tc>
+      </w:tr>
+      <w:tr>
+        <w:trPr>
+          <w:trHeight w:val="567"/>
+        </w:trPr>
+        <w:tc>
+          <w:tcPr>
+            <w:tcW w:w="343" w:type="pct"/>
+            <w:tcBorders>
+              <w:top w:val="single" w:sz="4" w:space="0" w:color="auto"/>
+              <w:left w:val="single" w:sz="4" w:space="0" w:color="auto"/>
+              <w:bottom w:val="single" w:sz="4" w:space="0" w:color="auto"/>
+              <w:right w:val="single" w:sz="4" w:space="0" w:color="auto"/>
+            </w:tcBorders>
+            <w:vAlign w:val="center"/>
+          </w:tcPr>
+          <w:p>
+            <w:pPr>
+              <w:pStyle w:val="NoSpacing"/>
+              <w:jc w:val="center"/>
+              <w:rPr>
+                <w:rFonts w:asciiTheme="majorBidi" w:hAnsiTheme="majorBidi" w:cstheme="majorBidi"/>
+              </w:rPr>
+            </w:pPr>
+          </w:p>
+        </w:tc>
+        <w:tc>
+          <w:tcPr>
+            <w:tcW w:w="882" w:type="pct"/>
+            <w:tcBorders>
+              <w:top w:val="single" w:sz="4" w:space="0" w:color="auto"/>
+              <w:left w:val="single" w:sz="4" w:space="0" w:color="auto"/>
+              <w:bottom w:val="single" w:sz="4" w:space="0" w:color="auto"/>
+              <w:right w:val="single" w:sz="4" w:space="0" w:color="auto"/>
+            </w:tcBorders>
+            <w:vAlign w:val="center"/>
+          </w:tcPr>
+          <w:p>
+            <w:pPr>
+              <w:pStyle w:val="NoSpacing"/>
+              <w:rPr>
+                <w:rFonts w:asciiTheme="majorBidi" w:hAnsiTheme="majorBidi" w:cstheme="majorBidi"/>
+              </w:rPr>
+            </w:pPr>
+          </w:p>
+        </w:tc>
+        <w:tc>
+          <w:tcPr>
+            <w:tcW w:w="1276" w:type="pct"/>
+            <w:gridSpan w:val="3"/>
+            <w:tcBorders>
+              <w:top w:val="single" w:sz="4" w:space="0" w:color="auto"/>
+              <w:left w:val="single" w:sz="4" w:space="0" w:color="auto"/>
+              <w:bottom w:val="single" w:sz="4" w:space="0" w:color="auto"/>
+              <w:right w:val="single" w:sz="4" w:space="0" w:color="auto"/>
+            </w:tcBorders>
+            <w:vAlign w:val="center"/>
+          </w:tcPr>
+          <w:p>
+            <w:pPr>
+              <w:pStyle w:val="NoSpacing"/>
+              <w:rPr>
+                <w:rFonts w:asciiTheme="majorBidi" w:hAnsiTheme="majorBidi" w:cstheme="majorBidi"/>
+              </w:rPr>
+            </w:pPr>
+          </w:p>
+        </w:tc>
+        <w:tc>
+          <w:tcPr>
+            <w:tcW w:w="459" w:type="pct"/>
+            <w:tcBorders>
+              <w:top w:val="single" w:sz="4" w:space="0" w:color="auto"/>
+              <w:left w:val="single" w:sz="4" w:space="0" w:color="auto"/>
+              <w:bottom w:val="single" w:sz="4" w:space="0" w:color="auto"/>
+              <w:right w:val="single" w:sz="4" w:space="0" w:color="auto"/>
+            </w:tcBorders>
+            <w:vAlign w:val="center"/>
+          </w:tcPr>
+          <w:p>
+            <w:pPr>
+              <w:pStyle w:val="NoSpacing"/>
+              <w:rPr>
+                <w:rFonts w:asciiTheme="majorBidi" w:hAnsiTheme="majorBidi" w:cstheme="majorBidi"/>
+                <w:color w:val="000000"/>
+                <w:sz w:val="24"/>
+                <w:szCs w:val="24"/>
+              </w:rPr>
+            </w:pPr>
+          </w:p>
+        </w:tc>
+        <w:tc>
+          <w:tcPr>
+            <w:tcW w:w="357" w:type="pct"/>
+            <w:tcBorders>
+              <w:top w:val="single" w:sz="4" w:space="0" w:color="auto"/>
+              <w:left w:val="single" w:sz="4" w:space="0" w:color="auto"/>
+              <w:bottom w:val="single" w:sz="4" w:space="0" w:color="auto"/>
+              <w:right w:val="single" w:sz="4" w:space="0" w:color="auto"/>
+            </w:tcBorders>
+            <w:vAlign w:val="center"/>
+          </w:tcPr>
+          <w:p>
+            <w:pPr>
+              <w:pStyle w:val="NoSpacing"/>
+              <w:jc w:val="center"/>
+              <w:rPr>
+                <w:rFonts w:asciiTheme="majorBidi" w:hAnsiTheme="majorBidi" w:cstheme="majorBidi"/>
+                <w:b/>
+                <w:bCs/>
+                <w:lang w:val="id-ID"/>
+              </w:rPr>
+            </w:pPr>
+          </w:p>
+        </w:tc>
+        <w:tc>
+          <w:tcPr>
+            <w:tcW w:w="307" w:type="pct"/>
+            <w:tcBorders>
+              <w:top w:val="single" w:sz="4" w:space="0" w:color="auto"/>
+              <w:left w:val="single" w:sz="4" w:space="0" w:color="auto"/>
+              <w:bottom w:val="single" w:sz="4" w:space="0" w:color="auto"/>
+              <w:right w:val="single" w:sz="4" w:space="0" w:color="auto"/>
+            </w:tcBorders>
+            <w:vAlign w:val="center"/>
+          </w:tcPr>
+          <w:p>
+            <w:pPr>
+              <w:pStyle w:val="NoSpacing"/>
+              <w:jc w:val="center"/>
+              <w:rPr>
+                <w:rFonts w:asciiTheme="majorBidi" w:hAnsiTheme="majorBidi" w:cstheme="majorBidi"/>
+                <w:b/>
+                <w:bCs/>
+                <w:lang w:val="id-ID"/>
+              </w:rPr>
+            </w:pPr>
+          </w:p>
+        </w:tc>
+        <w:tc>
+          <w:tcPr>
+            <w:tcW w:w="765" w:type="pct"/>
+            <w:tcBorders>
+              <w:top w:val="single" w:sz="4" w:space="0" w:color="auto"/>
+              <w:left w:val="single" w:sz="4" w:space="0" w:color="auto"/>
+              <w:bottom w:val="single" w:sz="4" w:space="0" w:color="auto"/>
+              <w:right w:val="single" w:sz="4" w:space="0" w:color="auto"/>
+            </w:tcBorders>
+            <w:vAlign w:val="center"/>
+          </w:tcPr>
+          <w:p>
+            <w:pPr>
+              <w:pStyle w:val="NoSpacing"/>
+              <w:jc w:val="center"/>
+              <w:rPr>
+                <w:rFonts w:asciiTheme="majorBidi" w:hAnsiTheme="majorBidi" w:cstheme="majorBidi"/>
+                <w:b/>
+                <w:bCs/>
+                <w:lang w:val="id-ID"/>
+              </w:rPr>
+            </w:pPr>
+          </w:p>
+        </w:tc>
+        <w:tc>
+          <w:tcPr>
+            <w:tcW w:w="612" w:type="pct"/>
+            <w:tcBorders>
+              <w:top w:val="single" w:sz="4" w:space="0" w:color="auto"/>
+              <w:left w:val="single" w:sz="4" w:space="0" w:color="auto"/>
+              <w:bottom w:val="single" w:sz="4" w:space="0" w:color="auto"/>
+              <w:right w:val="single" w:sz="4" w:space="0" w:color="auto"/>
+            </w:tcBorders>
+            <w:vAlign w:val="center"/>
+          </w:tcPr>
+          <w:p>
+            <w:pPr>
+              <w:pStyle w:val="NoSpacing"/>
+              <w:jc w:val="center"/>
+              <w:rPr>
+                <w:rFonts w:asciiTheme="majorBidi" w:hAnsiTheme="majorBidi" w:cstheme="majorBidi"/>
+                <w:b/>
+                <w:bCs/>
+                <w:lang w:val="id-ID"/>
+              </w:rPr>
+            </w:pPr>
+          </w:p>
+        </w:tc>
+      </w:tr>
+      <w:tr>
+        <w:trPr>
+          <w:trHeight w:val="567"/>
+        </w:trPr>
+        <w:tc>
+          <w:tcPr>
+            <w:tcW w:w="343" w:type="pct"/>
+            <w:tcBorders>
+              <w:top w:val="single" w:sz="4" w:space="0" w:color="auto"/>
+              <w:left w:val="single" w:sz="4" w:space="0" w:color="auto"/>
+              <w:bottom w:val="single" w:sz="4" w:space="0" w:color="auto"/>
+              <w:right w:val="single" w:sz="4" w:space="0" w:color="auto"/>
+            </w:tcBorders>
+            <w:vAlign w:val="center"/>
+          </w:tcPr>
+          <w:p>
+            <w:pPr>
+              <w:pStyle w:val="NoSpacing"/>
+              <w:jc w:val="center"/>
+              <w:rPr>
+                <w:rFonts w:asciiTheme="majorBidi" w:hAnsiTheme="majorBidi" w:cstheme="majorBidi"/>
+              </w:rPr>
+            </w:pPr>
+          </w:p>
+        </w:tc>
+        <w:tc>
+          <w:tcPr>
+            <w:tcW w:w="882" w:type="pct"/>
+            <w:tcBorders>
+              <w:top w:val="single" w:sz="4" w:space="0" w:color="auto"/>
+              <w:left w:val="single" w:sz="4" w:space="0" w:color="auto"/>
+              <w:bottom w:val="single" w:sz="4" w:space="0" w:color="auto"/>
+              <w:right w:val="single" w:sz="4" w:space="0" w:color="auto"/>
+            </w:tcBorders>
+            <w:vAlign w:val="center"/>
+          </w:tcPr>
+          <w:p>
+            <w:pPr>
+              <w:pStyle w:val="NoSpacing"/>
+              <w:rPr>
+                <w:rFonts w:asciiTheme="majorBidi" w:hAnsiTheme="majorBidi" w:cstheme="majorBidi"/>
+              </w:rPr>
+            </w:pPr>
+          </w:p>
+        </w:tc>
+        <w:tc>
+          <w:tcPr>
+            <w:tcW w:w="1276" w:type="pct"/>
+            <w:gridSpan w:val="3"/>
+            <w:tcBorders>
+              <w:top w:val="single" w:sz="4" w:space="0" w:color="auto"/>
+              <w:left w:val="single" w:sz="4" w:space="0" w:color="auto"/>
+              <w:bottom w:val="single" w:sz="4" w:space="0" w:color="auto"/>
+              <w:right w:val="single" w:sz="4" w:space="0" w:color="auto"/>
+            </w:tcBorders>
+            <w:vAlign w:val="center"/>
+          </w:tcPr>
+          <w:p>
+            <w:pPr>
+              <w:pStyle w:val="NoSpacing"/>
+              <w:rPr>
+                <w:rFonts w:asciiTheme="majorBidi" w:hAnsiTheme="majorBidi" w:cstheme="majorBidi"/>
+              </w:rPr>
+            </w:pPr>
+          </w:p>
+        </w:tc>
+        <w:tc>
+          <w:tcPr>
+            <w:tcW w:w="459" w:type="pct"/>
+            <w:tcBorders>
+              <w:top w:val="single" w:sz="4" w:space="0" w:color="auto"/>
+              <w:left w:val="single" w:sz="4" w:space="0" w:color="auto"/>
+              <w:bottom w:val="single" w:sz="4" w:space="0" w:color="auto"/>
+              <w:right w:val="single" w:sz="4" w:space="0" w:color="auto"/>
+            </w:tcBorders>
+            <w:vAlign w:val="center"/>
+          </w:tcPr>
+          <w:p>
+            <w:pPr>
+              <w:pStyle w:val="NoSpacing"/>
+              <w:rPr>
+                <w:rFonts w:asciiTheme="majorBidi" w:hAnsiTheme="majorBidi" w:cstheme="majorBidi"/>
+                <w:color w:val="000000"/>
+                <w:sz w:val="24"/>
+                <w:szCs w:val="24"/>
+              </w:rPr>
+            </w:pPr>
+          </w:p>
+        </w:tc>
+        <w:tc>
+          <w:tcPr>
+            <w:tcW w:w="357" w:type="pct"/>
+            <w:tcBorders>
+              <w:top w:val="single" w:sz="4" w:space="0" w:color="auto"/>
+              <w:left w:val="single" w:sz="4" w:space="0" w:color="auto"/>
+              <w:bottom w:val="single" w:sz="4" w:space="0" w:color="auto"/>
+              <w:right w:val="single" w:sz="4" w:space="0" w:color="auto"/>
+            </w:tcBorders>
+            <w:vAlign w:val="center"/>
+          </w:tcPr>
+          <w:p>
+            <w:pPr>
+              <w:pStyle w:val="NoSpacing"/>
+              <w:jc w:val="center"/>
+              <w:rPr>
+                <w:rFonts w:asciiTheme="majorBidi" w:hAnsiTheme="majorBidi" w:cstheme="majorBidi"/>
+                <w:b/>
+                <w:bCs/>
+                <w:lang w:val="id-ID"/>
+              </w:rPr>
+            </w:pPr>
+          </w:p>
+        </w:tc>
+        <w:tc>
+          <w:tcPr>
+            <w:tcW w:w="307" w:type="pct"/>
+            <w:tcBorders>
+              <w:top w:val="single" w:sz="4" w:space="0" w:color="auto"/>
+              <w:left w:val="single" w:sz="4" w:space="0" w:color="auto"/>
+              <w:bottom w:val="single" w:sz="4" w:space="0" w:color="auto"/>
+              <w:right w:val="single" w:sz="4" w:space="0" w:color="auto"/>
+            </w:tcBorders>
+            <w:vAlign w:val="center"/>
+          </w:tcPr>
+          <w:p>
+            <w:pPr>
+              <w:pStyle w:val="NoSpacing"/>
+              <w:jc w:val="center"/>
+              <w:rPr>
+                <w:rFonts w:asciiTheme="majorBidi" w:hAnsiTheme="majorBidi" w:cstheme="majorBidi"/>
+                <w:b/>
+                <w:bCs/>
+                <w:lang w:val="id-ID"/>
+              </w:rPr>
+            </w:pPr>
+          </w:p>
+        </w:tc>
+        <w:tc>
+          <w:tcPr>
+            <w:tcW w:w="765" w:type="pct"/>
+            <w:tcBorders>
+              <w:top w:val="single" w:sz="4" w:space="0" w:color="auto"/>
+              <w:left w:val="single" w:sz="4" w:space="0" w:color="auto"/>
+              <w:bottom w:val="single" w:sz="4" w:space="0" w:color="auto"/>
+              <w:right w:val="single" w:sz="4" w:space="0" w:color="auto"/>
+            </w:tcBorders>
+            <w:vAlign w:val="center"/>
+          </w:tcPr>
+          <w:p>
+            <w:pPr>
+              <w:pStyle w:val="NoSpacing"/>
+              <w:jc w:val="center"/>
+              <w:rPr>
+                <w:rFonts w:asciiTheme="majorBidi" w:hAnsiTheme="majorBidi" w:cstheme="majorBidi"/>
+                <w:b/>
+                <w:bCs/>
+                <w:lang w:val="id-ID"/>
+              </w:rPr>
+            </w:pPr>
+          </w:p>
+        </w:tc>
+        <w:tc>
+          <w:tcPr>
+            <w:tcW w:w="612" w:type="pct"/>
+            <w:tcBorders>
+              <w:top w:val="single" w:sz="4" w:space="0" w:color="auto"/>
+              <w:left w:val="single" w:sz="4" w:space="0" w:color="auto"/>
+              <w:bottom w:val="single" w:sz="4" w:space="0" w:color="auto"/>
+              <w:right w:val="single" w:sz="4" w:space="0" w:color="auto"/>
+            </w:tcBorders>
+            <w:vAlign w:val="center"/>
+          </w:tcPr>
+          <w:p>
+            <w:pPr>
+              <w:pStyle w:val="NoSpacing"/>
+              <w:jc w:val="center"/>
+              <w:rPr>
+                <w:rFonts w:asciiTheme="majorBidi" w:hAnsiTheme="majorBidi" w:cstheme="majorBidi"/>
+                <w:b/>
+                <w:bCs/>
+                <w:lang w:val="id-ID"/>
+              </w:rPr>
+            </w:pPr>
+          </w:p>
+        </w:tc>
+      </w:tr>
+      <w:tr>
+        <w:trPr>
+          <w:trHeight w:val="567"/>
+        </w:trPr>
+        <w:tc>
+          <w:tcPr>
+            <w:tcW w:w="343" w:type="pct"/>
+            <w:tcBorders>
+              <w:top w:val="single" w:sz="4" w:space="0" w:color="auto"/>
+              <w:left w:val="single" w:sz="4" w:space="0" w:color="auto"/>
+              <w:bottom w:val="single" w:sz="4" w:space="0" w:color="auto"/>
+              <w:right w:val="single" w:sz="4" w:space="0" w:color="auto"/>
+            </w:tcBorders>
+            <w:vAlign w:val="center"/>
+          </w:tcPr>
+          <w:p>
+            <w:pPr>
+              <w:pStyle w:val="NoSpacing"/>
+              <w:jc w:val="center"/>
+              <w:rPr>
+                <w:rFonts w:asciiTheme="majorBidi" w:hAnsiTheme="majorBidi" w:cstheme="majorBidi"/>
+              </w:rPr>
+            </w:pPr>
+          </w:p>
+        </w:tc>
+        <w:tc>
+          <w:tcPr>
+            <w:tcW w:w="882" w:type="pct"/>
+            <w:tcBorders>
+              <w:top w:val="single" w:sz="4" w:space="0" w:color="auto"/>
+              <w:left w:val="single" w:sz="4" w:space="0" w:color="auto"/>
+              <w:bottom w:val="single" w:sz="4" w:space="0" w:color="auto"/>
+              <w:right w:val="single" w:sz="4" w:space="0" w:color="auto"/>
+            </w:tcBorders>
+            <w:vAlign w:val="center"/>
+          </w:tcPr>
+          <w:p>
+            <w:pPr>
+              <w:pStyle w:val="NoSpacing"/>
+              <w:rPr>
+                <w:rFonts w:asciiTheme="majorBidi" w:hAnsiTheme="majorBidi" w:cstheme="majorBidi"/>
+              </w:rPr>
+            </w:pPr>
+          </w:p>
+        </w:tc>
+        <w:tc>
+          <w:tcPr>
+            <w:tcW w:w="1276" w:type="pct"/>
+            <w:gridSpan w:val="3"/>
+            <w:tcBorders>
+              <w:top w:val="single" w:sz="4" w:space="0" w:color="auto"/>
+              <w:left w:val="single" w:sz="4" w:space="0" w:color="auto"/>
+              <w:bottom w:val="single" w:sz="4" w:space="0" w:color="auto"/>
+              <w:right w:val="single" w:sz="4" w:space="0" w:color="auto"/>
+            </w:tcBorders>
+            <w:vAlign w:val="center"/>
+          </w:tcPr>
+          <w:p>
+            <w:pPr>
+              <w:pStyle w:val="NoSpacing"/>
+              <w:rPr>
+                <w:rFonts w:asciiTheme="majorBidi" w:hAnsiTheme="majorBidi" w:cstheme="majorBidi"/>
+              </w:rPr>
+            </w:pPr>
+          </w:p>
+        </w:tc>
+        <w:tc>
+          <w:tcPr>
+            <w:tcW w:w="459" w:type="pct"/>
+            <w:tcBorders>
+              <w:top w:val="single" w:sz="4" w:space="0" w:color="auto"/>
+              <w:left w:val="single" w:sz="4" w:space="0" w:color="auto"/>
+              <w:bottom w:val="single" w:sz="4" w:space="0" w:color="auto"/>
+              <w:right w:val="single" w:sz="4" w:space="0" w:color="auto"/>
+            </w:tcBorders>
+            <w:vAlign w:val="center"/>
+          </w:tcPr>
+          <w:p>
+            <w:pPr>
+              <w:pStyle w:val="NoSpacing"/>
+              <w:rPr>
+                <w:rFonts w:asciiTheme="majorBidi" w:hAnsiTheme="majorBidi" w:cstheme="majorBidi"/>
+                <w:color w:val="000000"/>
+                <w:sz w:val="24"/>
+                <w:szCs w:val="24"/>
+              </w:rPr>
+            </w:pPr>
+          </w:p>
+        </w:tc>
+        <w:tc>
+          <w:tcPr>
+            <w:tcW w:w="357" w:type="pct"/>
+            <w:tcBorders>
+              <w:top w:val="single" w:sz="4" w:space="0" w:color="auto"/>
+              <w:left w:val="single" w:sz="4" w:space="0" w:color="auto"/>
+              <w:bottom w:val="single" w:sz="4" w:space="0" w:color="auto"/>
+              <w:right w:val="single" w:sz="4" w:space="0" w:color="auto"/>
+            </w:tcBorders>
+            <w:vAlign w:val="center"/>
+          </w:tcPr>
+          <w:p>
+            <w:pPr>
+              <w:pStyle w:val="NoSpacing"/>
+              <w:jc w:val="center"/>
+              <w:rPr>
+                <w:rFonts w:asciiTheme="majorBidi" w:hAnsiTheme="majorBidi" w:cstheme="majorBidi"/>
+                <w:b/>
+                <w:bCs/>
+                <w:lang w:val="id-ID"/>
+              </w:rPr>
+            </w:pPr>
+          </w:p>
+        </w:tc>
+        <w:tc>
+          <w:tcPr>
+            <w:tcW w:w="307" w:type="pct"/>
+            <w:tcBorders>
+              <w:top w:val="single" w:sz="4" w:space="0" w:color="auto"/>
+              <w:left w:val="single" w:sz="4" w:space="0" w:color="auto"/>
+              <w:bottom w:val="single" w:sz="4" w:space="0" w:color="auto"/>
+              <w:right w:val="single" w:sz="4" w:space="0" w:color="auto"/>
+            </w:tcBorders>
+            <w:vAlign w:val="center"/>
+          </w:tcPr>
+          <w:p>
+            <w:pPr>
+              <w:pStyle w:val="NoSpacing"/>
+              <w:jc w:val="center"/>
+              <w:rPr>
+                <w:rFonts w:asciiTheme="majorBidi" w:hAnsiTheme="majorBidi" w:cstheme="majorBidi"/>
+                <w:b/>
+                <w:bCs/>
+                <w:lang w:val="id-ID"/>
+              </w:rPr>
+            </w:pPr>
+          </w:p>
+        </w:tc>
+        <w:tc>
+          <w:tcPr>
+            <w:tcW w:w="765" w:type="pct"/>
+            <w:tcBorders>
+              <w:top w:val="single" w:sz="4" w:space="0" w:color="auto"/>
+              <w:left w:val="single" w:sz="4" w:space="0" w:color="auto"/>
+              <w:bottom w:val="single" w:sz="4" w:space="0" w:color="auto"/>
+              <w:right w:val="single" w:sz="4" w:space="0" w:color="auto"/>
+            </w:tcBorders>
+            <w:vAlign w:val="center"/>
+          </w:tcPr>
+          <w:p>
+            <w:pPr>
+              <w:pStyle w:val="NoSpacing"/>
+              <w:jc w:val="center"/>
+              <w:rPr>
+                <w:rFonts w:asciiTheme="majorBidi" w:hAnsiTheme="majorBidi" w:cstheme="majorBidi"/>
+                <w:b/>
+                <w:bCs/>
+                <w:lang w:val="id-ID"/>
+              </w:rPr>
+            </w:pPr>
+          </w:p>
+        </w:tc>
+        <w:tc>
+          <w:tcPr>
+            <w:tcW w:w="612" w:type="pct"/>
+            <w:tcBorders>
+              <w:top w:val="single" w:sz="4" w:space="0" w:color="auto"/>
+              <w:left w:val="single" w:sz="4" w:space="0" w:color="auto"/>
+              <w:bottom w:val="single" w:sz="4" w:space="0" w:color="auto"/>
+              <w:right w:val="single" w:sz="4" w:space="0" w:color="auto"/>
+            </w:tcBorders>
+            <w:vAlign w:val="center"/>
+          </w:tcPr>
+          <w:p>
+            <w:pPr>
+              <w:pStyle w:val="NoSpacing"/>
+              <w:jc w:val="center"/>
+              <w:rPr>
+                <w:rFonts w:asciiTheme="majorBidi" w:hAnsiTheme="majorBidi" w:cstheme="majorBidi"/>
+                <w:b/>
+                <w:bCs/>
+                <w:lang w:val="id-ID"/>
+              </w:rPr>
+            </w:pPr>
+          </w:p>
+        </w:tc>
+      </w:tr>
+      <w:tr>
+        <w:trPr>
+          <w:trHeight w:val="567"/>
+        </w:trPr>
+        <w:tc>
+          <w:tcPr>
+            <w:tcW w:w="343" w:type="pct"/>
+            <w:tcBorders>
+              <w:top w:val="single" w:sz="4" w:space="0" w:color="auto"/>
+              <w:left w:val="single" w:sz="4" w:space="0" w:color="auto"/>
+              <w:bottom w:val="single" w:sz="4" w:space="0" w:color="auto"/>
+              <w:right w:val="single" w:sz="4" w:space="0" w:color="auto"/>
+            </w:tcBorders>
+            <w:vAlign w:val="center"/>
+          </w:tcPr>
+          <w:p>
+            <w:pPr>
+              <w:pStyle w:val="NoSpacing"/>
+              <w:jc w:val="center"/>
+              <w:rPr>
+                <w:rFonts w:asciiTheme="majorBidi" w:hAnsiTheme="majorBidi" w:cstheme="majorBidi"/>
+              </w:rPr>
+            </w:pPr>
+          </w:p>
+        </w:tc>
+        <w:tc>
+          <w:tcPr>
+            <w:tcW w:w="882" w:type="pct"/>
+            <w:tcBorders>
+              <w:top w:val="single" w:sz="4" w:space="0" w:color="auto"/>
+              <w:left w:val="single" w:sz="4" w:space="0" w:color="auto"/>
+              <w:bottom w:val="single" w:sz="4" w:space="0" w:color="auto"/>
+              <w:right w:val="single" w:sz="4" w:space="0" w:color="auto"/>
+            </w:tcBorders>
+            <w:vAlign w:val="center"/>
+          </w:tcPr>
+          <w:p>
+            <w:pPr>
+              <w:pStyle w:val="NoSpacing"/>
+              <w:rPr>
+                <w:rFonts w:asciiTheme="majorBidi" w:hAnsiTheme="majorBidi" w:cstheme="majorBidi"/>
+              </w:rPr>
+            </w:pPr>
+          </w:p>
+        </w:tc>
+        <w:tc>
+          <w:tcPr>
+            <w:tcW w:w="1276" w:type="pct"/>
+            <w:gridSpan w:val="3"/>
+            <w:tcBorders>
+              <w:top w:val="single" w:sz="4" w:space="0" w:color="auto"/>
+              <w:left w:val="single" w:sz="4" w:space="0" w:color="auto"/>
+              <w:bottom w:val="single" w:sz="4" w:space="0" w:color="auto"/>
+              <w:right w:val="single" w:sz="4" w:space="0" w:color="auto"/>
+            </w:tcBorders>
+            <w:vAlign w:val="center"/>
+          </w:tcPr>
+          <w:p>
+            <w:pPr>
+              <w:pStyle w:val="NoSpacing"/>
+              <w:rPr>
+                <w:rFonts w:asciiTheme="majorBidi" w:hAnsiTheme="majorBidi" w:cstheme="majorBidi"/>
+              </w:rPr>
+            </w:pPr>
+          </w:p>
+        </w:tc>
+        <w:tc>
+          <w:tcPr>
+            <w:tcW w:w="459" w:type="pct"/>
+            <w:tcBorders>
+              <w:top w:val="single" w:sz="4" w:space="0" w:color="auto"/>
+              <w:left w:val="single" w:sz="4" w:space="0" w:color="auto"/>
+              <w:bottom w:val="single" w:sz="4" w:space="0" w:color="auto"/>
+              <w:right w:val="single" w:sz="4" w:space="0" w:color="auto"/>
+            </w:tcBorders>
+            <w:vAlign w:val="center"/>
+          </w:tcPr>
+          <w:p>
+            <w:pPr>
+              <w:pStyle w:val="NoSpacing"/>
+              <w:rPr>
+                <w:rFonts w:asciiTheme="majorBidi" w:hAnsiTheme="majorBidi" w:cstheme="majorBidi"/>
+                <w:color w:val="000000"/>
+                <w:sz w:val="24"/>
+                <w:szCs w:val="24"/>
+              </w:rPr>
+            </w:pPr>
+          </w:p>
+        </w:tc>
+        <w:tc>
+          <w:tcPr>
+            <w:tcW w:w="357" w:type="pct"/>
+            <w:tcBorders>
+              <w:top w:val="single" w:sz="4" w:space="0" w:color="auto"/>
+              <w:left w:val="single" w:sz="4" w:space="0" w:color="auto"/>
+              <w:bottom w:val="single" w:sz="4" w:space="0" w:color="auto"/>
+              <w:right w:val="single" w:sz="4" w:space="0" w:color="auto"/>
+            </w:tcBorders>
+            <w:vAlign w:val="center"/>
+          </w:tcPr>
+          <w:p>
+            <w:pPr>
+              <w:pStyle w:val="NoSpacing"/>
+              <w:jc w:val="center"/>
+              <w:rPr>
+                <w:rFonts w:asciiTheme="majorBidi" w:hAnsiTheme="majorBidi" w:cstheme="majorBidi"/>
+                <w:b/>
+                <w:bCs/>
+                <w:lang w:val="id-ID"/>
+              </w:rPr>
+            </w:pPr>
+          </w:p>
+        </w:tc>
+        <w:tc>
+          <w:tcPr>
+            <w:tcW w:w="307" w:type="pct"/>
+            <w:tcBorders>
+              <w:top w:val="single" w:sz="4" w:space="0" w:color="auto"/>
+              <w:left w:val="single" w:sz="4" w:space="0" w:color="auto"/>
+              <w:bottom w:val="single" w:sz="4" w:space="0" w:color="auto"/>
+              <w:right w:val="single" w:sz="4" w:space="0" w:color="auto"/>
+            </w:tcBorders>
+            <w:vAlign w:val="center"/>
+          </w:tcPr>
+          <w:p>
+            <w:pPr>
+              <w:pStyle w:val="NoSpacing"/>
+              <w:jc w:val="center"/>
+              <w:rPr>
+                <w:rFonts w:asciiTheme="majorBidi" w:hAnsiTheme="majorBidi" w:cstheme="majorBidi"/>
+                <w:b/>
+                <w:bCs/>
+                <w:lang w:val="id-ID"/>
+              </w:rPr>
+            </w:pPr>
+          </w:p>
+        </w:tc>
+        <w:tc>
+          <w:tcPr>
+            <w:tcW w:w="765" w:type="pct"/>
+            <w:tcBorders>
+              <w:top w:val="single" w:sz="4" w:space="0" w:color="auto"/>
+              <w:left w:val="single" w:sz="4" w:space="0" w:color="auto"/>
+              <w:bottom w:val="single" w:sz="4" w:space="0" w:color="auto"/>
+              <w:right w:val="single" w:sz="4" w:space="0" w:color="auto"/>
+            </w:tcBorders>
+            <w:vAlign w:val="center"/>
+          </w:tcPr>
+          <w:p>
+            <w:pPr>
+              <w:pStyle w:val="NoSpacing"/>
+              <w:jc w:val="center"/>
+              <w:rPr>
+                <w:rFonts w:asciiTheme="majorBidi" w:hAnsiTheme="majorBidi" w:cstheme="majorBidi"/>
+                <w:b/>
+                <w:bCs/>
+                <w:lang w:val="id-ID"/>
+              </w:rPr>
+            </w:pPr>
+          </w:p>
+        </w:tc>
+        <w:tc>
+          <w:tcPr>
+            <w:tcW w:w="612" w:type="pct"/>
+            <w:tcBorders>
+              <w:top w:val="single" w:sz="4" w:space="0" w:color="auto"/>
+              <w:left w:val="single" w:sz="4" w:space="0" w:color="auto"/>
+              <w:bottom w:val="single" w:sz="4" w:space="0" w:color="auto"/>
+              <w:right w:val="single" w:sz="4" w:space="0" w:color="auto"/>
+            </w:tcBorders>
+            <w:vAlign w:val="center"/>
+          </w:tcPr>
+          <w:p>
+            <w:pPr>
+              <w:pStyle w:val="NoSpacing"/>
+              <w:jc w:val="center"/>
+              <w:rPr>
+                <w:rFonts w:asciiTheme="majorBidi" w:hAnsiTheme="majorBidi" w:cstheme="majorBidi"/>
+                <w:b/>
+                <w:bCs/>
+                <w:lang w:val="id-ID"/>
+              </w:rPr>
+            </w:pPr>
+          </w:p>
+        </w:tc>
+      </w:tr>
+      <w:tr>
+        <w:trPr>
+          <w:trHeight w:val="567"/>
+        </w:trPr>
+        <w:tc>
+          <w:tcPr>
+            <w:tcW w:w="343" w:type="pct"/>
+            <w:tcBorders>
+              <w:top w:val="single" w:sz="4" w:space="0" w:color="auto"/>
+              <w:left w:val="single" w:sz="4" w:space="0" w:color="auto"/>
+              <w:bottom w:val="single" w:sz="4" w:space="0" w:color="auto"/>
+              <w:right w:val="single" w:sz="4" w:space="0" w:color="auto"/>
+            </w:tcBorders>
+            <w:vAlign w:val="center"/>
+          </w:tcPr>
+          <w:p>
+            <w:pPr>
+              <w:pStyle w:val="NoSpacing"/>
+              <w:jc w:val="center"/>
+              <w:rPr>
+                <w:rFonts w:asciiTheme="majorBidi" w:hAnsiTheme="majorBidi" w:cstheme="majorBidi"/>
+              </w:rPr>
+            </w:pPr>
+          </w:p>
+        </w:tc>
+        <w:tc>
+          <w:tcPr>
+            <w:tcW w:w="882" w:type="pct"/>
+            <w:tcBorders>
+              <w:top w:val="single" w:sz="4" w:space="0" w:color="auto"/>
+              <w:left w:val="single" w:sz="4" w:space="0" w:color="auto"/>
+              <w:bottom w:val="single" w:sz="4" w:space="0" w:color="auto"/>
+              <w:right w:val="single" w:sz="4" w:space="0" w:color="auto"/>
+            </w:tcBorders>
+            <w:vAlign w:val="center"/>
+          </w:tcPr>
+          <w:p>
+            <w:pPr>
+              <w:pStyle w:val="NoSpacing"/>
+              <w:rPr>
+                <w:rFonts w:asciiTheme="majorBidi" w:hAnsiTheme="majorBidi" w:cstheme="majorBidi"/>
+              </w:rPr>
+            </w:pPr>
+          </w:p>
+        </w:tc>
+        <w:tc>
+          <w:tcPr>
+            <w:tcW w:w="1276" w:type="pct"/>
+            <w:gridSpan w:val="3"/>
+            <w:tcBorders>
+              <w:top w:val="single" w:sz="4" w:space="0" w:color="auto"/>
+              <w:left w:val="single" w:sz="4" w:space="0" w:color="auto"/>
+              <w:bottom w:val="single" w:sz="4" w:space="0" w:color="auto"/>
+              <w:right w:val="single" w:sz="4" w:space="0" w:color="auto"/>
+            </w:tcBorders>
+            <w:vAlign w:val="center"/>
+          </w:tcPr>
+          <w:p>
+            <w:pPr>
+              <w:pStyle w:val="NoSpacing"/>
+              <w:rPr>
+                <w:rFonts w:asciiTheme="majorBidi" w:hAnsiTheme="majorBidi" w:cstheme="majorBidi"/>
+              </w:rPr>
+            </w:pPr>
+          </w:p>
+        </w:tc>
+        <w:tc>
+          <w:tcPr>
+            <w:tcW w:w="459" w:type="pct"/>
+            <w:tcBorders>
+              <w:top w:val="single" w:sz="4" w:space="0" w:color="auto"/>
+              <w:left w:val="single" w:sz="4" w:space="0" w:color="auto"/>
+              <w:bottom w:val="single" w:sz="4" w:space="0" w:color="auto"/>
+              <w:right w:val="single" w:sz="4" w:space="0" w:color="auto"/>
+            </w:tcBorders>
+            <w:vAlign w:val="center"/>
+          </w:tcPr>
+          <w:p>
+            <w:pPr>
+              <w:pStyle w:val="NoSpacing"/>
+              <w:rPr>
+                <w:rFonts w:asciiTheme="majorBidi" w:hAnsiTheme="majorBidi" w:cstheme="majorBidi"/>
+                <w:color w:val="000000"/>
+                <w:sz w:val="24"/>
+                <w:szCs w:val="24"/>
+              </w:rPr>
+            </w:pPr>
+          </w:p>
+        </w:tc>
+        <w:tc>
+          <w:tcPr>
+            <w:tcW w:w="357" w:type="pct"/>
+            <w:tcBorders>
+              <w:top w:val="single" w:sz="4" w:space="0" w:color="auto"/>
+              <w:left w:val="single" w:sz="4" w:space="0" w:color="auto"/>
+              <w:bottom w:val="single" w:sz="4" w:space="0" w:color="auto"/>
+              <w:right w:val="single" w:sz="4" w:space="0" w:color="auto"/>
+            </w:tcBorders>
+            <w:vAlign w:val="center"/>
+          </w:tcPr>
+          <w:p>
+            <w:pPr>
+              <w:pStyle w:val="NoSpacing"/>
+              <w:jc w:val="center"/>
+              <w:rPr>
+                <w:rFonts w:asciiTheme="majorBidi" w:hAnsiTheme="majorBidi" w:cstheme="majorBidi"/>
+                <w:b/>
+                <w:bCs/>
+                <w:lang w:val="id-ID"/>
+              </w:rPr>
+            </w:pPr>
+          </w:p>
+        </w:tc>
+        <w:tc>
+          <w:tcPr>
+            <w:tcW w:w="307" w:type="pct"/>
+            <w:tcBorders>
+              <w:top w:val="single" w:sz="4" w:space="0" w:color="auto"/>
+              <w:left w:val="single" w:sz="4" w:space="0" w:color="auto"/>
+              <w:bottom w:val="single" w:sz="4" w:space="0" w:color="auto"/>
+              <w:right w:val="single" w:sz="4" w:space="0" w:color="auto"/>
+            </w:tcBorders>
+            <w:vAlign w:val="center"/>
+          </w:tcPr>
+          <w:p>
+            <w:pPr>
+              <w:pStyle w:val="NoSpacing"/>
+              <w:jc w:val="center"/>
+              <w:rPr>
+                <w:rFonts w:asciiTheme="majorBidi" w:hAnsiTheme="majorBidi" w:cstheme="majorBidi"/>
+                <w:b/>
+                <w:bCs/>
+                <w:lang w:val="id-ID"/>
+              </w:rPr>
+            </w:pPr>
+          </w:p>
+        </w:tc>
+        <w:tc>
+          <w:tcPr>
+            <w:tcW w:w="765" w:type="pct"/>
+            <w:tcBorders>
+              <w:top w:val="single" w:sz="4" w:space="0" w:color="auto"/>
+              <w:left w:val="single" w:sz="4" w:space="0" w:color="auto"/>
+              <w:bottom w:val="single" w:sz="4" w:space="0" w:color="auto"/>
+              <w:right w:val="single" w:sz="4" w:space="0" w:color="auto"/>
+            </w:tcBorders>
+            <w:vAlign w:val="center"/>
+          </w:tcPr>
+          <w:p>
+            <w:pPr>
+              <w:pStyle w:val="NoSpacing"/>
+              <w:jc w:val="center"/>
+              <w:rPr>
+                <w:rFonts w:asciiTheme="majorBidi" w:hAnsiTheme="majorBidi" w:cstheme="majorBidi"/>
+                <w:b/>
+                <w:bCs/>
+                <w:lang w:val="id-ID"/>
+              </w:rPr>
+            </w:pPr>
+          </w:p>
+        </w:tc>
+        <w:tc>
+          <w:tcPr>
+            <w:tcW w:w="612" w:type="pct"/>
+            <w:tcBorders>
+              <w:top w:val="single" w:sz="4" w:space="0" w:color="auto"/>
+              <w:left w:val="single" w:sz="4" w:space="0" w:color="auto"/>
+              <w:bottom w:val="single" w:sz="4" w:space="0" w:color="auto"/>
+              <w:right w:val="single" w:sz="4" w:space="0" w:color="auto"/>
+            </w:tcBorders>
+            <w:vAlign w:val="center"/>
+          </w:tcPr>
+          <w:p>
+            <w:pPr>
+              <w:pStyle w:val="NoSpacing"/>
+              <w:jc w:val="center"/>
+              <w:rPr>
+                <w:rFonts w:asciiTheme="majorBidi" w:hAnsiTheme="majorBidi" w:cstheme="majorBidi"/>
+                <w:b/>
+                <w:bCs/>
+                <w:lang w:val="id-ID"/>
+              </w:rPr>
+            </w:pPr>
+          </w:p>
+        </w:tc>
+      </w:tr>
+      <w:tr>
+        <w:trPr>
+          <w:trHeight w:val="567"/>
+        </w:trPr>
+        <w:tc>
+          <w:tcPr>
+            <w:tcW w:w="343" w:type="pct"/>
+            <w:tcBorders>
+              <w:top w:val="single" w:sz="4" w:space="0" w:color="auto"/>
+              <w:left w:val="single" w:sz="4" w:space="0" w:color="auto"/>
+              <w:bottom w:val="single" w:sz="4" w:space="0" w:color="auto"/>
+              <w:right w:val="single" w:sz="4" w:space="0" w:color="auto"/>
+            </w:tcBorders>
+            <w:vAlign w:val="center"/>
+          </w:tcPr>
+          <w:p>
+            <w:pPr>
+              <w:pStyle w:val="NoSpacing"/>
+              <w:jc w:val="center"/>
+              <w:rPr>
+                <w:rFonts w:asciiTheme="majorBidi" w:hAnsiTheme="majorBidi" w:cstheme="majorBidi"/>
+              </w:rPr>
+            </w:pPr>
+          </w:p>
+        </w:tc>
+        <w:tc>
+          <w:tcPr>
+            <w:tcW w:w="882" w:type="pct"/>
+            <w:tcBorders>
+              <w:top w:val="single" w:sz="4" w:space="0" w:color="auto"/>
+              <w:left w:val="single" w:sz="4" w:space="0" w:color="auto"/>
+              <w:bottom w:val="single" w:sz="4" w:space="0" w:color="auto"/>
+              <w:right w:val="single" w:sz="4" w:space="0" w:color="auto"/>
+            </w:tcBorders>
+            <w:vAlign w:val="center"/>
+          </w:tcPr>
+          <w:p>
+            <w:pPr>
+              <w:pStyle w:val="NoSpacing"/>
+              <w:rPr>
+                <w:rFonts w:asciiTheme="majorBidi" w:hAnsiTheme="majorBidi" w:cstheme="majorBidi"/>
+              </w:rPr>
+            </w:pPr>
+          </w:p>
+        </w:tc>
+        <w:tc>
+          <w:tcPr>
+            <w:tcW w:w="1276" w:type="pct"/>
+            <w:gridSpan w:val="3"/>
+            <w:tcBorders>
+              <w:top w:val="single" w:sz="4" w:space="0" w:color="auto"/>
+              <w:left w:val="single" w:sz="4" w:space="0" w:color="auto"/>
+              <w:bottom w:val="single" w:sz="4" w:space="0" w:color="auto"/>
+              <w:right w:val="single" w:sz="4" w:space="0" w:color="auto"/>
+            </w:tcBorders>
+            <w:vAlign w:val="center"/>
+          </w:tcPr>
+          <w:p>
+            <w:pPr>
+              <w:pStyle w:val="NoSpacing"/>
+              <w:rPr>
+                <w:rFonts w:asciiTheme="majorBidi" w:hAnsiTheme="majorBidi" w:cstheme="majorBidi"/>
+              </w:rPr>
+            </w:pPr>
+          </w:p>
+        </w:tc>
+        <w:tc>
+          <w:tcPr>
+            <w:tcW w:w="459" w:type="pct"/>
+            <w:tcBorders>
+              <w:top w:val="single" w:sz="4" w:space="0" w:color="auto"/>
+              <w:left w:val="single" w:sz="4" w:space="0" w:color="auto"/>
+              <w:bottom w:val="single" w:sz="4" w:space="0" w:color="auto"/>
+              <w:right w:val="single" w:sz="4" w:space="0" w:color="auto"/>
+            </w:tcBorders>
+            <w:vAlign w:val="center"/>
+          </w:tcPr>
+          <w:p>
+            <w:pPr>
+              <w:pStyle w:val="NoSpacing"/>
+              <w:rPr>
+                <w:rFonts w:asciiTheme="majorBidi" w:hAnsiTheme="majorBidi" w:cstheme="majorBidi"/>
+                <w:color w:val="000000"/>
+                <w:sz w:val="24"/>
+                <w:szCs w:val="24"/>
+              </w:rPr>
+            </w:pPr>
+          </w:p>
+        </w:tc>
+        <w:tc>
+          <w:tcPr>
+            <w:tcW w:w="357" w:type="pct"/>
+            <w:tcBorders>
+              <w:top w:val="single" w:sz="4" w:space="0" w:color="auto"/>
+              <w:left w:val="single" w:sz="4" w:space="0" w:color="auto"/>
+              <w:bottom w:val="single" w:sz="4" w:space="0" w:color="auto"/>
+              <w:right w:val="single" w:sz="4" w:space="0" w:color="auto"/>
+            </w:tcBorders>
+            <w:vAlign w:val="center"/>
+          </w:tcPr>
+          <w:p>
+            <w:pPr>
+              <w:pStyle w:val="NoSpacing"/>
+              <w:jc w:val="center"/>
+              <w:rPr>
+                <w:rFonts w:asciiTheme="majorBidi" w:hAnsiTheme="majorBidi" w:cstheme="majorBidi"/>
+                <w:b/>
+                <w:bCs/>
+                <w:lang w:val="id-ID"/>
+              </w:rPr>
+            </w:pPr>
+          </w:p>
+        </w:tc>
+        <w:tc>
+          <w:tcPr>
+            <w:tcW w:w="307" w:type="pct"/>
+            <w:tcBorders>
+              <w:top w:val="single" w:sz="4" w:space="0" w:color="auto"/>
+              <w:left w:val="single" w:sz="4" w:space="0" w:color="auto"/>
+              <w:bottom w:val="single" w:sz="4" w:space="0" w:color="auto"/>
+              <w:right w:val="single" w:sz="4" w:space="0" w:color="auto"/>
+            </w:tcBorders>
+            <w:vAlign w:val="center"/>
+          </w:tcPr>
+          <w:p>
+            <w:pPr>
+              <w:pStyle w:val="NoSpacing"/>
+              <w:jc w:val="center"/>
+              <w:rPr>
+                <w:rFonts w:asciiTheme="majorBidi" w:hAnsiTheme="majorBidi" w:cstheme="majorBidi"/>
+                <w:b/>
+                <w:bCs/>
+                <w:lang w:val="id-ID"/>
+              </w:rPr>
+            </w:pPr>
+          </w:p>
+        </w:tc>
+        <w:tc>
+          <w:tcPr>
+            <w:tcW w:w="765" w:type="pct"/>
+            <w:tcBorders>
+              <w:top w:val="single" w:sz="4" w:space="0" w:color="auto"/>
+              <w:left w:val="single" w:sz="4" w:space="0" w:color="auto"/>
+              <w:bottom w:val="single" w:sz="4" w:space="0" w:color="auto"/>
+              <w:right w:val="single" w:sz="4" w:space="0" w:color="auto"/>
+            </w:tcBorders>
+            <w:vAlign w:val="center"/>
+          </w:tcPr>
+          <w:p>
+            <w:pPr>
+              <w:pStyle w:val="NoSpacing"/>
+              <w:jc w:val="center"/>
+              <w:rPr>
+                <w:rFonts w:asciiTheme="majorBidi" w:hAnsiTheme="majorBidi" w:cstheme="majorBidi"/>
+                <w:b/>
+                <w:bCs/>
+                <w:lang w:val="id-ID"/>
+              </w:rPr>
+            </w:pPr>
+          </w:p>
+        </w:tc>
+        <w:tc>
+          <w:tcPr>
+            <w:tcW w:w="612" w:type="pct"/>
+            <w:tcBorders>
+              <w:top w:val="single" w:sz="4" w:space="0" w:color="auto"/>
+              <w:left w:val="single" w:sz="4" w:space="0" w:color="auto"/>
+              <w:bottom w:val="single" w:sz="4" w:space="0" w:color="auto"/>
+              <w:right w:val="single" w:sz="4" w:space="0" w:color="auto"/>
+            </w:tcBorders>
+            <w:vAlign w:val="center"/>
+          </w:tcPr>
+          <w:p>
+            <w:pPr>
+              <w:pStyle w:val="NoSpacing"/>
+              <w:jc w:val="center"/>
+              <w:rPr>
+                <w:rFonts w:asciiTheme="majorBidi" w:hAnsiTheme="majorBidi" w:cstheme="majorBidi"/>
+                <w:b/>
+                <w:bCs/>
+                <w:lang w:val="id-ID"/>
+              </w:rPr>
+            </w:pPr>
+          </w:p>
+        </w:tc>
+      </w:tr>
+      <w:tr>
+        <w:trPr>
+          <w:trHeight w:val="567"/>
+        </w:trPr>
+        <w:tc>
+          <w:tcPr>
+            <w:tcW w:w="343" w:type="pct"/>
+            <w:tcBorders>
+              <w:top w:val="single" w:sz="4" w:space="0" w:color="auto"/>
+              <w:left w:val="single" w:sz="4" w:space="0" w:color="auto"/>
+              <w:bottom w:val="single" w:sz="4" w:space="0" w:color="auto"/>
+              <w:right w:val="single" w:sz="4" w:space="0" w:color="auto"/>
+            </w:tcBorders>
+            <w:vAlign w:val="center"/>
+          </w:tcPr>
+          <w:p>
+            <w:pPr>
+              <w:pStyle w:val="NoSpacing"/>
+              <w:jc w:val="center"/>
+              <w:rPr>
+                <w:rFonts w:asciiTheme="majorBidi" w:hAnsiTheme="majorBidi" w:cstheme="majorBidi"/>
+              </w:rPr>
+            </w:pPr>
+          </w:p>
+        </w:tc>
+        <w:tc>
+          <w:tcPr>
+            <w:tcW w:w="882" w:type="pct"/>
+            <w:tcBorders>
+              <w:top w:val="single" w:sz="4" w:space="0" w:color="auto"/>
+              <w:left w:val="single" w:sz="4" w:space="0" w:color="auto"/>
+              <w:bottom w:val="single" w:sz="4" w:space="0" w:color="auto"/>
+              <w:right w:val="single" w:sz="4" w:space="0" w:color="auto"/>
+            </w:tcBorders>
+            <w:vAlign w:val="center"/>
+          </w:tcPr>
+          <w:p>
+            <w:pPr>
+              <w:pStyle w:val="NoSpacing"/>
+              <w:rPr>
+                <w:rFonts w:asciiTheme="majorBidi" w:hAnsiTheme="majorBidi" w:cstheme="majorBidi"/>
+              </w:rPr>
+            </w:pPr>
+          </w:p>
+        </w:tc>
+        <w:tc>
+          <w:tcPr>
+            <w:tcW w:w="1276" w:type="pct"/>
+            <w:gridSpan w:val="3"/>
+            <w:tcBorders>
+              <w:top w:val="single" w:sz="4" w:space="0" w:color="auto"/>
+              <w:left w:val="single" w:sz="4" w:space="0" w:color="auto"/>
+              <w:bottom w:val="single" w:sz="4" w:space="0" w:color="auto"/>
+              <w:right w:val="single" w:sz="4" w:space="0" w:color="auto"/>
+            </w:tcBorders>
+            <w:vAlign w:val="center"/>
+          </w:tcPr>
+          <w:p>
+            <w:pPr>
+              <w:pStyle w:val="NoSpacing"/>
+              <w:rPr>
+                <w:rFonts w:asciiTheme="majorBidi" w:hAnsiTheme="majorBidi" w:cstheme="majorBidi"/>
+              </w:rPr>
+            </w:pPr>
+          </w:p>
+        </w:tc>
+        <w:tc>
+          <w:tcPr>
+            <w:tcW w:w="459" w:type="pct"/>
+            <w:tcBorders>
+              <w:top w:val="single" w:sz="4" w:space="0" w:color="auto"/>
+              <w:left w:val="single" w:sz="4" w:space="0" w:color="auto"/>
+              <w:bottom w:val="single" w:sz="4" w:space="0" w:color="auto"/>
+              <w:right w:val="single" w:sz="4" w:space="0" w:color="auto"/>
+            </w:tcBorders>
+            <w:vAlign w:val="center"/>
+          </w:tcPr>
+          <w:p>
+            <w:pPr>
+              <w:pStyle w:val="NoSpacing"/>
+              <w:rPr>
+                <w:rFonts w:asciiTheme="majorBidi" w:hAnsiTheme="majorBidi" w:cstheme="majorBidi"/>
+                <w:color w:val="000000"/>
+                <w:sz w:val="24"/>
+                <w:szCs w:val="24"/>
+              </w:rPr>
+            </w:pPr>
+          </w:p>
+        </w:tc>
+        <w:tc>
+          <w:tcPr>
+            <w:tcW w:w="357" w:type="pct"/>
+            <w:tcBorders>
+              <w:top w:val="single" w:sz="4" w:space="0" w:color="auto"/>
+              <w:left w:val="single" w:sz="4" w:space="0" w:color="auto"/>
+              <w:bottom w:val="single" w:sz="4" w:space="0" w:color="auto"/>
+              <w:right w:val="single" w:sz="4" w:space="0" w:color="auto"/>
+            </w:tcBorders>
+            <w:vAlign w:val="center"/>
+          </w:tcPr>
+          <w:p>
+            <w:pPr>
+              <w:pStyle w:val="NoSpacing"/>
+              <w:jc w:val="center"/>
+              <w:rPr>
+                <w:rFonts w:asciiTheme="majorBidi" w:hAnsiTheme="majorBidi" w:cstheme="majorBidi"/>
+                <w:b/>
+                <w:bCs/>
+                <w:lang w:val="id-ID"/>
+              </w:rPr>
+            </w:pPr>
+          </w:p>
+        </w:tc>
+        <w:tc>
+          <w:tcPr>
+            <w:tcW w:w="307" w:type="pct"/>
+            <w:tcBorders>
+              <w:top w:val="single" w:sz="4" w:space="0" w:color="auto"/>
+              <w:left w:val="single" w:sz="4" w:space="0" w:color="auto"/>
+              <w:bottom w:val="single" w:sz="4" w:space="0" w:color="auto"/>
+              <w:right w:val="single" w:sz="4" w:space="0" w:color="auto"/>
+            </w:tcBorders>
+            <w:vAlign w:val="center"/>
+          </w:tcPr>
+          <w:p>
+            <w:pPr>
+              <w:pStyle w:val="NoSpacing"/>
+              <w:jc w:val="center"/>
+              <w:rPr>
+                <w:rFonts w:asciiTheme="majorBidi" w:hAnsiTheme="majorBidi" w:cstheme="majorBidi"/>
+                <w:b/>
+                <w:bCs/>
+                <w:lang w:val="id-ID"/>
+              </w:rPr>
+            </w:pPr>
+          </w:p>
+        </w:tc>
+        <w:tc>
+          <w:tcPr>
+            <w:tcW w:w="765" w:type="pct"/>
+            <w:tcBorders>
+              <w:top w:val="single" w:sz="4" w:space="0" w:color="auto"/>
+              <w:left w:val="single" w:sz="4" w:space="0" w:color="auto"/>
+              <w:bottom w:val="single" w:sz="4" w:space="0" w:color="auto"/>
+              <w:right w:val="single" w:sz="4" w:space="0" w:color="auto"/>
+            </w:tcBorders>
+            <w:vAlign w:val="center"/>
+          </w:tcPr>
+          <w:p>
+            <w:pPr>
+              <w:pStyle w:val="NoSpacing"/>
+              <w:jc w:val="center"/>
+              <w:rPr>
+                <w:rFonts w:asciiTheme="majorBidi" w:hAnsiTheme="majorBidi" w:cstheme="majorBidi"/>
+                <w:b/>
+                <w:bCs/>
+                <w:lang w:val="id-ID"/>
+              </w:rPr>
+            </w:pPr>
+          </w:p>
+        </w:tc>
+        <w:tc>
+          <w:tcPr>
+            <w:tcW w:w="612" w:type="pct"/>
+            <w:tcBorders>
+              <w:top w:val="single" w:sz="4" w:space="0" w:color="auto"/>
+              <w:left w:val="single" w:sz="4" w:space="0" w:color="auto"/>
+              <w:bottom w:val="single" w:sz="4" w:space="0" w:color="auto"/>
+              <w:right w:val="single" w:sz="4" w:space="0" w:color="auto"/>
+            </w:tcBorders>
+            <w:vAlign w:val="center"/>
+          </w:tcPr>
+          <w:p>
+            <w:pPr>
+              <w:pStyle w:val="NoSpacing"/>
+              <w:jc w:val="center"/>
+              <w:rPr>
+                <w:rFonts w:asciiTheme="majorBidi" w:hAnsiTheme="majorBidi" w:cstheme="majorBidi"/>
+                <w:b/>
+                <w:bCs/>
+                <w:lang w:val="id-ID"/>
+              </w:rPr>
+            </w:pPr>
+          </w:p>
+        </w:tc>
+      </w:tr>
+      <w:tr>
+        <w:trPr>
+          <w:trHeight w:val="567"/>
+        </w:trPr>
+        <w:tc>
+          <w:tcPr>
+            <w:tcW w:w="343" w:type="pct"/>
+            <w:tcBorders>
+              <w:top w:val="single" w:sz="4" w:space="0" w:color="auto"/>
+              <w:left w:val="single" w:sz="4" w:space="0" w:color="auto"/>
+              <w:bottom w:val="single" w:sz="4" w:space="0" w:color="auto"/>
+              <w:right w:val="single" w:sz="4" w:space="0" w:color="auto"/>
+            </w:tcBorders>
+            <w:vAlign w:val="center"/>
+          </w:tcPr>
+          <w:p>
+            <w:pPr>
+              <w:pStyle w:val="NoSpacing"/>
+              <w:jc w:val="center"/>
+              <w:rPr>
+                <w:rFonts w:asciiTheme="majorBidi" w:hAnsiTheme="majorBidi" w:cstheme="majorBidi"/>
+              </w:rPr>
+            </w:pPr>
+          </w:p>
+        </w:tc>
+        <w:tc>
+          <w:tcPr>
+            <w:tcW w:w="882" w:type="pct"/>
+            <w:tcBorders>
+              <w:top w:val="single" w:sz="4" w:space="0" w:color="auto"/>
+              <w:left w:val="single" w:sz="4" w:space="0" w:color="auto"/>
+              <w:bottom w:val="single" w:sz="4" w:space="0" w:color="auto"/>
+              <w:right w:val="single" w:sz="4" w:space="0" w:color="auto"/>
+            </w:tcBorders>
+            <w:vAlign w:val="center"/>
+          </w:tcPr>
+          <w:p>
+            <w:pPr>
+              <w:pStyle w:val="NoSpacing"/>
+              <w:rPr>
+                <w:rFonts w:asciiTheme="majorBidi" w:hAnsiTheme="majorBidi" w:cstheme="majorBidi"/>
+              </w:rPr>
+            </w:pPr>
+          </w:p>
+        </w:tc>
+        <w:tc>
+          <w:tcPr>
+            <w:tcW w:w="1276" w:type="pct"/>
+            <w:gridSpan w:val="3"/>
+            <w:tcBorders>
+              <w:top w:val="single" w:sz="4" w:space="0" w:color="auto"/>
+              <w:left w:val="single" w:sz="4" w:space="0" w:color="auto"/>
+              <w:bottom w:val="single" w:sz="4" w:space="0" w:color="auto"/>
+              <w:right w:val="single" w:sz="4" w:space="0" w:color="auto"/>
+            </w:tcBorders>
+            <w:vAlign w:val="center"/>
+          </w:tcPr>
+          <w:p>
+            <w:pPr>
+              <w:pStyle w:val="NoSpacing"/>
+              <w:rPr>
+                <w:rFonts w:asciiTheme="majorBidi" w:hAnsiTheme="majorBidi" w:cstheme="majorBidi"/>
+              </w:rPr>
+            </w:pPr>
+          </w:p>
+        </w:tc>
+        <w:tc>
+          <w:tcPr>
+            <w:tcW w:w="459" w:type="pct"/>
+            <w:tcBorders>
+              <w:top w:val="single" w:sz="4" w:space="0" w:color="auto"/>
+              <w:left w:val="single" w:sz="4" w:space="0" w:color="auto"/>
+              <w:bottom w:val="single" w:sz="4" w:space="0" w:color="auto"/>
+              <w:right w:val="single" w:sz="4" w:space="0" w:color="auto"/>
+            </w:tcBorders>
+            <w:vAlign w:val="center"/>
+          </w:tcPr>
+          <w:p>
+            <w:pPr>
+              <w:pStyle w:val="NoSpacing"/>
+              <w:rPr>
+                <w:rFonts w:asciiTheme="majorBidi" w:hAnsiTheme="majorBidi" w:cstheme="majorBidi"/>
+                <w:color w:val="000000"/>
+                <w:sz w:val="24"/>
+                <w:szCs w:val="24"/>
+              </w:rPr>
+            </w:pPr>
+          </w:p>
+        </w:tc>
+        <w:tc>
+          <w:tcPr>
+            <w:tcW w:w="357" w:type="pct"/>
+            <w:tcBorders>
+              <w:top w:val="single" w:sz="4" w:space="0" w:color="auto"/>
+              <w:left w:val="single" w:sz="4" w:space="0" w:color="auto"/>
+              <w:bottom w:val="single" w:sz="4" w:space="0" w:color="auto"/>
+              <w:right w:val="single" w:sz="4" w:space="0" w:color="auto"/>
+            </w:tcBorders>
+            <w:vAlign w:val="center"/>
+          </w:tcPr>
+          <w:p>
+            <w:pPr>
+              <w:pStyle w:val="NoSpacing"/>
+              <w:jc w:val="center"/>
+              <w:rPr>
+                <w:rFonts w:asciiTheme="majorBidi" w:hAnsiTheme="majorBidi" w:cstheme="majorBidi"/>
+                <w:b/>
+                <w:bCs/>
+                <w:lang w:val="id-ID"/>
+              </w:rPr>
+            </w:pPr>
+          </w:p>
+        </w:tc>
+        <w:tc>
+          <w:tcPr>
+            <w:tcW w:w="307" w:type="pct"/>
+            <w:tcBorders>
+              <w:top w:val="single" w:sz="4" w:space="0" w:color="auto"/>
+              <w:left w:val="single" w:sz="4" w:space="0" w:color="auto"/>
+              <w:bottom w:val="single" w:sz="4" w:space="0" w:color="auto"/>
+              <w:right w:val="single" w:sz="4" w:space="0" w:color="auto"/>
+            </w:tcBorders>
+            <w:vAlign w:val="center"/>
+          </w:tcPr>
+          <w:p>
+            <w:pPr>
+              <w:pStyle w:val="NoSpacing"/>
+              <w:jc w:val="center"/>
+              <w:rPr>
+                <w:rFonts w:asciiTheme="majorBidi" w:hAnsiTheme="majorBidi" w:cstheme="majorBidi"/>
+                <w:b/>
+                <w:bCs/>
+                <w:lang w:val="id-ID"/>
+              </w:rPr>
+            </w:pPr>
+          </w:p>
+        </w:tc>
+        <w:tc>
+          <w:tcPr>
+            <w:tcW w:w="765" w:type="pct"/>
+            <w:tcBorders>
+              <w:top w:val="single" w:sz="4" w:space="0" w:color="auto"/>
+              <w:left w:val="single" w:sz="4" w:space="0" w:color="auto"/>
+              <w:bottom w:val="single" w:sz="4" w:space="0" w:color="auto"/>
+              <w:right w:val="single" w:sz="4" w:space="0" w:color="auto"/>
+            </w:tcBorders>
+            <w:vAlign w:val="center"/>
+          </w:tcPr>
+          <w:p>
+            <w:pPr>
+              <w:pStyle w:val="NoSpacing"/>
+              <w:jc w:val="center"/>
+              <w:rPr>
+                <w:rFonts w:asciiTheme="majorBidi" w:hAnsiTheme="majorBidi" w:cstheme="majorBidi"/>
+                <w:b/>
+                <w:bCs/>
+                <w:lang w:val="id-ID"/>
+              </w:rPr>
+            </w:pPr>
+          </w:p>
+        </w:tc>
+        <w:tc>
+          <w:tcPr>
+            <w:tcW w:w="612" w:type="pct"/>
+            <w:tcBorders>
+              <w:top w:val="single" w:sz="4" w:space="0" w:color="auto"/>
+              <w:left w:val="single" w:sz="4" w:space="0" w:color="auto"/>
+              <w:bottom w:val="single" w:sz="4" w:space="0" w:color="auto"/>
+              <w:right w:val="single" w:sz="4" w:space="0" w:color="auto"/>
+            </w:tcBorders>
+            <w:vAlign w:val="center"/>
+          </w:tcPr>
+          <w:p>
+            <w:pPr>
+              <w:pStyle w:val="NoSpacing"/>
+              <w:jc w:val="center"/>
+              <w:rPr>
+                <w:rFonts w:asciiTheme="majorBidi" w:hAnsiTheme="majorBidi" w:cstheme="majorBidi"/>
+                <w:b/>
+                <w:bCs/>
+                <w:lang w:val="id-ID"/>
+              </w:rPr>
+            </w:pPr>
+          </w:p>
+        </w:tc>
+      </w:tr>
+      <w:tr>
+        <w:trPr>
+          <w:trHeight w:val="567"/>
+        </w:trPr>
+        <w:tc>
+          <w:tcPr>
+            <w:tcW w:w="343" w:type="pct"/>
+            <w:tcBorders>
+              <w:top w:val="single" w:sz="4" w:space="0" w:color="auto"/>
+              <w:left w:val="single" w:sz="4" w:space="0" w:color="auto"/>
+              <w:bottom w:val="single" w:sz="4" w:space="0" w:color="auto"/>
+              <w:right w:val="single" w:sz="4" w:space="0" w:color="auto"/>
+            </w:tcBorders>
+            <w:vAlign w:val="center"/>
+          </w:tcPr>
+          <w:p>
+            <w:pPr>
+              <w:pStyle w:val="NoSpacing"/>
+              <w:jc w:val="center"/>
+              <w:rPr>
+                <w:rFonts w:asciiTheme="majorBidi" w:hAnsiTheme="majorBidi" w:cstheme="majorBidi"/>
+              </w:rPr>
+            </w:pPr>
+          </w:p>
+        </w:tc>
+        <w:tc>
+          <w:tcPr>
+            <w:tcW w:w="882" w:type="pct"/>
+            <w:tcBorders>
+              <w:top w:val="single" w:sz="4" w:space="0" w:color="auto"/>
+              <w:left w:val="single" w:sz="4" w:space="0" w:color="auto"/>
+              <w:bottom w:val="single" w:sz="4" w:space="0" w:color="auto"/>
+              <w:right w:val="single" w:sz="4" w:space="0" w:color="auto"/>
+            </w:tcBorders>
+            <w:vAlign w:val="center"/>
+          </w:tcPr>
+          <w:p>
+            <w:pPr>
+              <w:pStyle w:val="NoSpacing"/>
+              <w:rPr>
+                <w:rFonts w:asciiTheme="majorBidi" w:hAnsiTheme="majorBidi" w:cstheme="majorBidi"/>
+              </w:rPr>
+            </w:pPr>
+          </w:p>
+        </w:tc>
+        <w:tc>
+          <w:tcPr>
+            <w:tcW w:w="1276" w:type="pct"/>
+            <w:gridSpan w:val="3"/>
+            <w:tcBorders>
+              <w:top w:val="single" w:sz="4" w:space="0" w:color="auto"/>
+              <w:left w:val="single" w:sz="4" w:space="0" w:color="auto"/>
+              <w:bottom w:val="single" w:sz="4" w:space="0" w:color="auto"/>
+              <w:right w:val="single" w:sz="4" w:space="0" w:color="auto"/>
+            </w:tcBorders>
+            <w:vAlign w:val="center"/>
+          </w:tcPr>
+          <w:p>
+            <w:pPr>
+              <w:pStyle w:val="NoSpacing"/>
+              <w:rPr>
+                <w:rFonts w:asciiTheme="majorBidi" w:hAnsiTheme="majorBidi" w:cstheme="majorBidi"/>
+              </w:rPr>
+            </w:pPr>
+          </w:p>
+        </w:tc>
+        <w:tc>
+          <w:tcPr>
+            <w:tcW w:w="459" w:type="pct"/>
+            <w:tcBorders>
+              <w:top w:val="single" w:sz="4" w:space="0" w:color="auto"/>
+              <w:left w:val="single" w:sz="4" w:space="0" w:color="auto"/>
+              <w:bottom w:val="single" w:sz="4" w:space="0" w:color="auto"/>
+              <w:right w:val="single" w:sz="4" w:space="0" w:color="auto"/>
+            </w:tcBorders>
+            <w:vAlign w:val="center"/>
+          </w:tcPr>
+          <w:p>
+            <w:pPr>
+              <w:pStyle w:val="NoSpacing"/>
+              <w:rPr>
+                <w:rFonts w:asciiTheme="majorBidi" w:hAnsiTheme="majorBidi" w:cstheme="majorBidi"/>
+                <w:color w:val="000000"/>
+                <w:sz w:val="24"/>
+                <w:szCs w:val="24"/>
+              </w:rPr>
+            </w:pPr>
+          </w:p>
+        </w:tc>
+        <w:tc>
+          <w:tcPr>
+            <w:tcW w:w="357" w:type="pct"/>
+            <w:tcBorders>
+              <w:top w:val="single" w:sz="4" w:space="0" w:color="auto"/>
+              <w:left w:val="single" w:sz="4" w:space="0" w:color="auto"/>
+              <w:bottom w:val="single" w:sz="4" w:space="0" w:color="auto"/>
+              <w:right w:val="single" w:sz="4" w:space="0" w:color="auto"/>
+            </w:tcBorders>
+            <w:vAlign w:val="center"/>
+          </w:tcPr>
+          <w:p>
+            <w:pPr>
+              <w:pStyle w:val="NoSpacing"/>
+              <w:jc w:val="center"/>
+              <w:rPr>
+                <w:rFonts w:asciiTheme="majorBidi" w:hAnsiTheme="majorBidi" w:cstheme="majorBidi"/>
+                <w:b/>
+                <w:bCs/>
+                <w:lang w:val="id-ID"/>
+              </w:rPr>
+            </w:pPr>
+          </w:p>
+        </w:tc>
+        <w:tc>
+          <w:tcPr>
+            <w:tcW w:w="307" w:type="pct"/>
+            <w:tcBorders>
+              <w:top w:val="single" w:sz="4" w:space="0" w:color="auto"/>
+              <w:left w:val="single" w:sz="4" w:space="0" w:color="auto"/>
+              <w:bottom w:val="single" w:sz="4" w:space="0" w:color="auto"/>
+              <w:right w:val="single" w:sz="4" w:space="0" w:color="auto"/>
+            </w:tcBorders>
+            <w:vAlign w:val="center"/>
+          </w:tcPr>
+          <w:p>
+            <w:pPr>
+              <w:pStyle w:val="NoSpacing"/>
+              <w:jc w:val="center"/>
+              <w:rPr>
+                <w:rFonts w:asciiTheme="majorBidi" w:hAnsiTheme="majorBidi" w:cstheme="majorBidi"/>
+                <w:b/>
+                <w:bCs/>
+                <w:lang w:val="id-ID"/>
+              </w:rPr>
+            </w:pPr>
+          </w:p>
+        </w:tc>
+        <w:tc>
+          <w:tcPr>
+            <w:tcW w:w="765" w:type="pct"/>
+            <w:tcBorders>
+              <w:top w:val="single" w:sz="4" w:space="0" w:color="auto"/>
+              <w:left w:val="single" w:sz="4" w:space="0" w:color="auto"/>
+              <w:bottom w:val="single" w:sz="4" w:space="0" w:color="auto"/>
+              <w:right w:val="single" w:sz="4" w:space="0" w:color="auto"/>
+            </w:tcBorders>
+            <w:vAlign w:val="center"/>
+          </w:tcPr>
+          <w:p>
+            <w:pPr>
+              <w:pStyle w:val="NoSpacing"/>
+              <w:jc w:val="center"/>
+              <w:rPr>
+                <w:rFonts w:asciiTheme="majorBidi" w:hAnsiTheme="majorBidi" w:cstheme="majorBidi"/>
+                <w:b/>
+                <w:bCs/>
+                <w:lang w:val="id-ID"/>
+              </w:rPr>
+            </w:pPr>
+          </w:p>
+        </w:tc>
+        <w:tc>
+          <w:tcPr>
+            <w:tcW w:w="612" w:type="pct"/>
+            <w:tcBorders>
+              <w:top w:val="single" w:sz="4" w:space="0" w:color="auto"/>
+              <w:left w:val="single" w:sz="4" w:space="0" w:color="auto"/>
+              <w:bottom w:val="single" w:sz="4" w:space="0" w:color="auto"/>
+              <w:right w:val="single" w:sz="4" w:space="0" w:color="auto"/>
+            </w:tcBorders>
+            <w:vAlign w:val="center"/>
+          </w:tcPr>
+          <w:p>
+            <w:pPr>
+              <w:pStyle w:val="NoSpacing"/>
+              <w:jc w:val="center"/>
+              <w:rPr>
+                <w:rFonts w:asciiTheme="majorBidi" w:hAnsiTheme="majorBidi" w:cstheme="majorBidi"/>
+                <w:b/>
+                <w:bCs/>
+                <w:lang w:val="id-ID"/>
+              </w:rPr>
+            </w:pPr>
+          </w:p>
+        </w:tc>
+      </w:tr>
+      <w:tr>
+        <w:trPr>
+          <w:trHeight w:val="567"/>
+        </w:trPr>
+        <w:tc>
+          <w:tcPr>
+            <w:tcW w:w="343" w:type="pct"/>
+            <w:tcBorders>
+              <w:top w:val="single" w:sz="4" w:space="0" w:color="auto"/>
+              <w:left w:val="single" w:sz="4" w:space="0" w:color="auto"/>
+              <w:bottom w:val="single" w:sz="4" w:space="0" w:color="auto"/>
+              <w:right w:val="single" w:sz="4" w:space="0" w:color="auto"/>
+            </w:tcBorders>
+            <w:vAlign w:val="center"/>
+          </w:tcPr>
+          <w:p>
+            <w:pPr>
+              <w:pStyle w:val="NoSpacing"/>
+              <w:jc w:val="center"/>
+              <w:rPr>
+                <w:rFonts w:asciiTheme="majorBidi" w:hAnsiTheme="majorBidi" w:cstheme="majorBidi"/>
+              </w:rPr>
+            </w:pPr>
+          </w:p>
+        </w:tc>
+        <w:tc>
+          <w:tcPr>
+            <w:tcW w:w="882" w:type="pct"/>
+            <w:tcBorders>
+              <w:top w:val="single" w:sz="4" w:space="0" w:color="auto"/>
+              <w:left w:val="single" w:sz="4" w:space="0" w:color="auto"/>
+              <w:bottom w:val="single" w:sz="4" w:space="0" w:color="auto"/>
+              <w:right w:val="single" w:sz="4" w:space="0" w:color="auto"/>
+            </w:tcBorders>
+            <w:vAlign w:val="center"/>
+          </w:tcPr>
+          <w:p>
+            <w:pPr>
+              <w:pStyle w:val="NoSpacing"/>
+              <w:rPr>
+                <w:rFonts w:asciiTheme="majorBidi" w:hAnsiTheme="majorBidi" w:cstheme="majorBidi"/>
+              </w:rPr>
+            </w:pPr>
+          </w:p>
+        </w:tc>
+        <w:tc>
+          <w:tcPr>
+            <w:tcW w:w="1276" w:type="pct"/>
+            <w:gridSpan w:val="3"/>
+            <w:tcBorders>
+              <w:top w:val="single" w:sz="4" w:space="0" w:color="auto"/>
+              <w:left w:val="single" w:sz="4" w:space="0" w:color="auto"/>
+              <w:bottom w:val="single" w:sz="4" w:space="0" w:color="auto"/>
+              <w:right w:val="single" w:sz="4" w:space="0" w:color="auto"/>
+            </w:tcBorders>
+            <w:vAlign w:val="center"/>
+          </w:tcPr>
+          <w:p>
+            <w:pPr>
+              <w:pStyle w:val="NoSpacing"/>
+              <w:rPr>
+                <w:rFonts w:asciiTheme="majorBidi" w:hAnsiTheme="majorBidi" w:cstheme="majorBidi"/>
+              </w:rPr>
+            </w:pPr>
+          </w:p>
+        </w:tc>
+        <w:tc>
+          <w:tcPr>
+            <w:tcW w:w="459" w:type="pct"/>
+            <w:tcBorders>
+              <w:top w:val="single" w:sz="4" w:space="0" w:color="auto"/>
+              <w:left w:val="single" w:sz="4" w:space="0" w:color="auto"/>
+              <w:bottom w:val="single" w:sz="4" w:space="0" w:color="auto"/>
+              <w:right w:val="single" w:sz="4" w:space="0" w:color="auto"/>
+            </w:tcBorders>
+            <w:vAlign w:val="center"/>
+          </w:tcPr>
+          <w:p>
+            <w:pPr>
+              <w:pStyle w:val="NoSpacing"/>
+              <w:rPr>
+                <w:rFonts w:asciiTheme="majorBidi" w:hAnsiTheme="majorBidi" w:cstheme="majorBidi"/>
+                <w:color w:val="000000"/>
+                <w:sz w:val="24"/>
+                <w:szCs w:val="24"/>
+              </w:rPr>
+            </w:pPr>
+          </w:p>
+        </w:tc>
+        <w:tc>
+          <w:tcPr>
+            <w:tcW w:w="357" w:type="pct"/>
+            <w:tcBorders>
+              <w:top w:val="single" w:sz="4" w:space="0" w:color="auto"/>
+              <w:left w:val="single" w:sz="4" w:space="0" w:color="auto"/>
+              <w:bottom w:val="single" w:sz="4" w:space="0" w:color="auto"/>
+              <w:right w:val="single" w:sz="4" w:space="0" w:color="auto"/>
+            </w:tcBorders>
+            <w:vAlign w:val="center"/>
+          </w:tcPr>
+          <w:p>
+            <w:pPr>
+              <w:pStyle w:val="NoSpacing"/>
+              <w:jc w:val="center"/>
+              <w:rPr>
+                <w:rFonts w:asciiTheme="majorBidi" w:hAnsiTheme="majorBidi" w:cstheme="majorBidi"/>
+                <w:b/>
+                <w:bCs/>
+                <w:lang w:val="id-ID"/>
+              </w:rPr>
+            </w:pPr>
+          </w:p>
+        </w:tc>
+        <w:tc>
+          <w:tcPr>
+            <w:tcW w:w="307" w:type="pct"/>
+            <w:tcBorders>
+              <w:top w:val="single" w:sz="4" w:space="0" w:color="auto"/>
+              <w:left w:val="single" w:sz="4" w:space="0" w:color="auto"/>
+              <w:bottom w:val="single" w:sz="4" w:space="0" w:color="auto"/>
+              <w:right w:val="single" w:sz="4" w:space="0" w:color="auto"/>
+            </w:tcBorders>
+            <w:vAlign w:val="center"/>
+          </w:tcPr>
+          <w:p>
+            <w:pPr>
+              <w:pStyle w:val="NoSpacing"/>
+              <w:jc w:val="center"/>
+              <w:rPr>
+                <w:rFonts w:asciiTheme="majorBidi" w:hAnsiTheme="majorBidi" w:cstheme="majorBidi"/>
+                <w:b/>
+                <w:bCs/>
+                <w:lang w:val="id-ID"/>
+              </w:rPr>
+            </w:pPr>
+          </w:p>
+        </w:tc>
+        <w:tc>
+          <w:tcPr>
+            <w:tcW w:w="765" w:type="pct"/>
+            <w:tcBorders>
+              <w:top w:val="single" w:sz="4" w:space="0" w:color="auto"/>
+              <w:left w:val="single" w:sz="4" w:space="0" w:color="auto"/>
+              <w:bottom w:val="single" w:sz="4" w:space="0" w:color="auto"/>
+              <w:right w:val="single" w:sz="4" w:space="0" w:color="auto"/>
+            </w:tcBorders>
+            <w:vAlign w:val="center"/>
+          </w:tcPr>
+          <w:p>
+            <w:pPr>
+              <w:pStyle w:val="NoSpacing"/>
+              <w:jc w:val="center"/>
+              <w:rPr>
+                <w:rFonts w:asciiTheme="majorBidi" w:hAnsiTheme="majorBidi" w:cstheme="majorBidi"/>
+                <w:b/>
+                <w:bCs/>
+                <w:lang w:val="id-ID"/>
+              </w:rPr>
+            </w:pPr>
+          </w:p>
+        </w:tc>
+        <w:tc>
+          <w:tcPr>
+            <w:tcW w:w="612" w:type="pct"/>
+            <w:tcBorders>
+              <w:top w:val="single" w:sz="4" w:space="0" w:color="auto"/>
+              <w:left w:val="single" w:sz="4" w:space="0" w:color="auto"/>
+              <w:bottom w:val="single" w:sz="4" w:space="0" w:color="auto"/>
+              <w:right w:val="single" w:sz="4" w:space="0" w:color="auto"/>
+            </w:tcBorders>
+            <w:vAlign w:val="center"/>
+          </w:tcPr>
+          <w:p>
+            <w:pPr>
+              <w:pStyle w:val="NoSpacing"/>
+              <w:jc w:val="center"/>
+              <w:rPr>
+                <w:rFonts w:asciiTheme="majorBidi" w:hAnsiTheme="majorBidi" w:cstheme="majorBidi"/>
+                <w:b/>
+                <w:bCs/>
+                <w:lang w:val="id-ID"/>
+              </w:rPr>
+            </w:pPr>
+          </w:p>
+        </w:tc>
+      </w:tr>
+      <w:tr>
+        <w:trPr>
+          <w:trHeight w:val="567"/>
+        </w:trPr>
+        <w:tc>
+          <w:tcPr>
+            <w:tcW w:w="343" w:type="pct"/>
+            <w:tcBorders>
+              <w:top w:val="single" w:sz="4" w:space="0" w:color="auto"/>
+              <w:left w:val="single" w:sz="4" w:space="0" w:color="auto"/>
+              <w:bottom w:val="single" w:sz="4" w:space="0" w:color="auto"/>
+              <w:right w:val="single" w:sz="4" w:space="0" w:color="auto"/>
+            </w:tcBorders>
+            <w:vAlign w:val="center"/>
+          </w:tcPr>
+          <w:p>
+            <w:pPr>
+              <w:pStyle w:val="NoSpacing"/>
+              <w:jc w:val="center"/>
+              <w:rPr>
+                <w:rFonts w:asciiTheme="majorBidi" w:hAnsiTheme="majorBidi" w:cstheme="majorBidi"/>
+              </w:rPr>
+            </w:pPr>
+          </w:p>
+        </w:tc>
+        <w:tc>
+          <w:tcPr>
+            <w:tcW w:w="882" w:type="pct"/>
+            <w:tcBorders>
+              <w:top w:val="single" w:sz="4" w:space="0" w:color="auto"/>
+              <w:left w:val="single" w:sz="4" w:space="0" w:color="auto"/>
+              <w:bottom w:val="single" w:sz="4" w:space="0" w:color="auto"/>
+              <w:right w:val="single" w:sz="4" w:space="0" w:color="auto"/>
+            </w:tcBorders>
+            <w:vAlign w:val="center"/>
+          </w:tcPr>
+          <w:p>
+            <w:pPr>
+              <w:pStyle w:val="NoSpacing"/>
+              <w:rPr>
+                <w:rFonts w:asciiTheme="majorBidi" w:hAnsiTheme="majorBidi" w:cstheme="majorBidi"/>
+              </w:rPr>
+            </w:pPr>
+          </w:p>
+        </w:tc>
+        <w:tc>
+          <w:tcPr>
+            <w:tcW w:w="1276" w:type="pct"/>
+            <w:gridSpan w:val="3"/>
+            <w:tcBorders>
+              <w:top w:val="single" w:sz="4" w:space="0" w:color="auto"/>
+              <w:left w:val="single" w:sz="4" w:space="0" w:color="auto"/>
+              <w:bottom w:val="single" w:sz="4" w:space="0" w:color="auto"/>
+              <w:right w:val="single" w:sz="4" w:space="0" w:color="auto"/>
+            </w:tcBorders>
+            <w:vAlign w:val="center"/>
+          </w:tcPr>
+          <w:p>
+            <w:pPr>
+              <w:pStyle w:val="NoSpacing"/>
+              <w:rPr>
+                <w:rFonts w:asciiTheme="majorBidi" w:hAnsiTheme="majorBidi" w:cstheme="majorBidi"/>
+              </w:rPr>
+            </w:pPr>
+          </w:p>
+        </w:tc>
+        <w:tc>
+          <w:tcPr>
+            <w:tcW w:w="459" w:type="pct"/>
+            <w:tcBorders>
+              <w:top w:val="single" w:sz="4" w:space="0" w:color="auto"/>
+              <w:left w:val="single" w:sz="4" w:space="0" w:color="auto"/>
+              <w:bottom w:val="single" w:sz="4" w:space="0" w:color="auto"/>
+              <w:right w:val="single" w:sz="4" w:space="0" w:color="auto"/>
+            </w:tcBorders>
+            <w:vAlign w:val="center"/>
+          </w:tcPr>
+          <w:p>
+            <w:pPr>
+              <w:pStyle w:val="NoSpacing"/>
+              <w:rPr>
+                <w:rFonts w:asciiTheme="majorBidi" w:hAnsiTheme="majorBidi" w:cstheme="majorBidi"/>
+                <w:color w:val="000000"/>
+                <w:sz w:val="24"/>
+                <w:szCs w:val="24"/>
+              </w:rPr>
+            </w:pPr>
+          </w:p>
+        </w:tc>
+        <w:tc>
+          <w:tcPr>
+            <w:tcW w:w="357" w:type="pct"/>
+            <w:tcBorders>
+              <w:top w:val="single" w:sz="4" w:space="0" w:color="auto"/>
+              <w:left w:val="single" w:sz="4" w:space="0" w:color="auto"/>
+              <w:bottom w:val="single" w:sz="4" w:space="0" w:color="auto"/>
+              <w:right w:val="single" w:sz="4" w:space="0" w:color="auto"/>
+            </w:tcBorders>
+            <w:vAlign w:val="center"/>
+          </w:tcPr>
+          <w:p>
+            <w:pPr>
+              <w:pStyle w:val="NoSpacing"/>
+              <w:jc w:val="center"/>
+              <w:rPr>
+                <w:rFonts w:asciiTheme="majorBidi" w:hAnsiTheme="majorBidi" w:cstheme="majorBidi"/>
+                <w:b/>
+                <w:bCs/>
+                <w:lang w:val="id-ID"/>
+              </w:rPr>
+            </w:pPr>
+          </w:p>
+        </w:tc>
+        <w:tc>
+          <w:tcPr>
+            <w:tcW w:w="307" w:type="pct"/>
+            <w:tcBorders>
+              <w:top w:val="single" w:sz="4" w:space="0" w:color="auto"/>
+              <w:left w:val="single" w:sz="4" w:space="0" w:color="auto"/>
+              <w:bottom w:val="single" w:sz="4" w:space="0" w:color="auto"/>
+              <w:right w:val="single" w:sz="4" w:space="0" w:color="auto"/>
+            </w:tcBorders>
+            <w:vAlign w:val="center"/>
+          </w:tcPr>
+          <w:p>
+            <w:pPr>
+              <w:pStyle w:val="NoSpacing"/>
+              <w:jc w:val="center"/>
+              <w:rPr>
+                <w:rFonts w:asciiTheme="majorBidi" w:hAnsiTheme="majorBidi" w:cstheme="majorBidi"/>
+                <w:b/>
+                <w:bCs/>
+                <w:lang w:val="id-ID"/>
+              </w:rPr>
+            </w:pPr>
+          </w:p>
+        </w:tc>
+        <w:tc>
+          <w:tcPr>
+            <w:tcW w:w="765" w:type="pct"/>
+            <w:tcBorders>
+              <w:top w:val="single" w:sz="4" w:space="0" w:color="auto"/>
+              <w:left w:val="single" w:sz="4" w:space="0" w:color="auto"/>
+              <w:bottom w:val="single" w:sz="4" w:space="0" w:color="auto"/>
+              <w:right w:val="single" w:sz="4" w:space="0" w:color="auto"/>
+            </w:tcBorders>
+            <w:vAlign w:val="center"/>
+          </w:tcPr>
+          <w:p>
+            <w:pPr>
+              <w:pStyle w:val="NoSpacing"/>
+              <w:jc w:val="center"/>
+              <w:rPr>
+                <w:rFonts w:asciiTheme="majorBidi" w:hAnsiTheme="majorBidi" w:cstheme="majorBidi"/>
+                <w:b/>
+                <w:bCs/>
+                <w:lang w:val="id-ID"/>
+              </w:rPr>
+            </w:pPr>
+          </w:p>
+        </w:tc>
+        <w:tc>
+          <w:tcPr>
+            <w:tcW w:w="612" w:type="pct"/>
+            <w:tcBorders>
+              <w:top w:val="single" w:sz="4" w:space="0" w:color="auto"/>
+              <w:left w:val="single" w:sz="4" w:space="0" w:color="auto"/>
+              <w:bottom w:val="single" w:sz="4" w:space="0" w:color="auto"/>
+              <w:right w:val="single" w:sz="4" w:space="0" w:color="auto"/>
+            </w:tcBorders>
+            <w:vAlign w:val="center"/>
+          </w:tcPr>
+          <w:p>
+            <w:pPr>
+              <w:pStyle w:val="NoSpacing"/>
+              <w:jc w:val="center"/>
+              <w:rPr>
+                <w:rFonts w:asciiTheme="majorBidi" w:hAnsiTheme="majorBidi" w:cstheme="majorBidi"/>
+                <w:b/>
+                <w:bCs/>
+                <w:lang w:val="id-ID"/>
+              </w:rPr>
+            </w:pPr>
+          </w:p>
+        </w:tc>
+      </w:tr>
+      <w:tr>
+        <w:trPr>
+          <w:trHeight w:val="567"/>
+        </w:trPr>
+        <w:tc>
+          <w:tcPr>
+            <w:tcW w:w="343" w:type="pct"/>
+            <w:tcBorders>
+              <w:top w:val="single" w:sz="4" w:space="0" w:color="auto"/>
+              <w:left w:val="single" w:sz="4" w:space="0" w:color="auto"/>
+              <w:bottom w:val="single" w:sz="4" w:space="0" w:color="auto"/>
+              <w:right w:val="single" w:sz="4" w:space="0" w:color="auto"/>
+            </w:tcBorders>
+            <w:vAlign w:val="center"/>
+          </w:tcPr>
+          <w:p>
+            <w:pPr>
+              <w:pStyle w:val="NoSpacing"/>
+              <w:jc w:val="center"/>
+              <w:rPr>
+                <w:rFonts w:asciiTheme="majorBidi" w:hAnsiTheme="majorBidi" w:cstheme="majorBidi"/>
+              </w:rPr>
+            </w:pPr>
+          </w:p>
+        </w:tc>
+        <w:tc>
+          <w:tcPr>
+            <w:tcW w:w="882" w:type="pct"/>
+            <w:tcBorders>
+              <w:top w:val="single" w:sz="4" w:space="0" w:color="auto"/>
+              <w:left w:val="single" w:sz="4" w:space="0" w:color="auto"/>
+              <w:bottom w:val="single" w:sz="4" w:space="0" w:color="auto"/>
+              <w:right w:val="single" w:sz="4" w:space="0" w:color="auto"/>
+            </w:tcBorders>
+            <w:vAlign w:val="center"/>
+          </w:tcPr>
+          <w:p>
+            <w:pPr>
+              <w:pStyle w:val="NoSpacing"/>
+              <w:rPr>
+                <w:rFonts w:asciiTheme="majorBidi" w:hAnsiTheme="majorBidi" w:cstheme="majorBidi"/>
+              </w:rPr>
+            </w:pPr>
+          </w:p>
+        </w:tc>
+        <w:tc>
+          <w:tcPr>
+            <w:tcW w:w="1276" w:type="pct"/>
+            <w:gridSpan w:val="3"/>
+            <w:tcBorders>
+              <w:top w:val="single" w:sz="4" w:space="0" w:color="auto"/>
+              <w:left w:val="single" w:sz="4" w:space="0" w:color="auto"/>
+              <w:bottom w:val="single" w:sz="4" w:space="0" w:color="auto"/>
+              <w:right w:val="single" w:sz="4" w:space="0" w:color="auto"/>
+            </w:tcBorders>
+            <w:vAlign w:val="center"/>
+          </w:tcPr>
+          <w:p>
+            <w:pPr>
+              <w:pStyle w:val="NoSpacing"/>
+              <w:rPr>
+                <w:rFonts w:asciiTheme="majorBidi" w:hAnsiTheme="majorBidi" w:cstheme="majorBidi"/>
+              </w:rPr>
+            </w:pPr>
+          </w:p>
+        </w:tc>
+        <w:tc>
+          <w:tcPr>
+            <w:tcW w:w="459" w:type="pct"/>
+            <w:tcBorders>
+              <w:top w:val="single" w:sz="4" w:space="0" w:color="auto"/>
+              <w:left w:val="single" w:sz="4" w:space="0" w:color="auto"/>
+              <w:bottom w:val="single" w:sz="4" w:space="0" w:color="auto"/>
+              <w:right w:val="single" w:sz="4" w:space="0" w:color="auto"/>
+            </w:tcBorders>
+            <w:vAlign w:val="center"/>
+          </w:tcPr>
+          <w:p>
+            <w:pPr>
+              <w:pStyle w:val="NoSpacing"/>
+              <w:rPr>
+                <w:rFonts w:asciiTheme="majorBidi" w:hAnsiTheme="majorBidi" w:cstheme="majorBidi"/>
+                <w:color w:val="000000"/>
+                <w:sz w:val="24"/>
+                <w:szCs w:val="24"/>
+              </w:rPr>
+            </w:pPr>
+          </w:p>
+        </w:tc>
+        <w:tc>
+          <w:tcPr>
+            <w:tcW w:w="357" w:type="pct"/>
+            <w:tcBorders>
+              <w:top w:val="single" w:sz="4" w:space="0" w:color="auto"/>
+              <w:left w:val="single" w:sz="4" w:space="0" w:color="auto"/>
+              <w:bottom w:val="single" w:sz="4" w:space="0" w:color="auto"/>
+              <w:right w:val="single" w:sz="4" w:space="0" w:color="auto"/>
+            </w:tcBorders>
+            <w:vAlign w:val="center"/>
+          </w:tcPr>
+          <w:p>
+            <w:pPr>
+              <w:pStyle w:val="NoSpacing"/>
+              <w:jc w:val="center"/>
+              <w:rPr>
+                <w:rFonts w:asciiTheme="majorBidi" w:hAnsiTheme="majorBidi" w:cstheme="majorBidi"/>
+                <w:b/>
+                <w:bCs/>
+                <w:lang w:val="id-ID"/>
+              </w:rPr>
+            </w:pPr>
+          </w:p>
+        </w:tc>
+        <w:tc>
+          <w:tcPr>
+            <w:tcW w:w="307" w:type="pct"/>
+            <w:tcBorders>
+              <w:top w:val="single" w:sz="4" w:space="0" w:color="auto"/>
+              <w:left w:val="single" w:sz="4" w:space="0" w:color="auto"/>
+              <w:bottom w:val="single" w:sz="4" w:space="0" w:color="auto"/>
+              <w:right w:val="single" w:sz="4" w:space="0" w:color="auto"/>
+            </w:tcBorders>
+            <w:vAlign w:val="center"/>
+          </w:tcPr>
+          <w:p>
+            <w:pPr>
+              <w:pStyle w:val="NoSpacing"/>
+              <w:jc w:val="center"/>
+              <w:rPr>
+                <w:rFonts w:asciiTheme="majorBidi" w:hAnsiTheme="majorBidi" w:cstheme="majorBidi"/>
+                <w:b/>
+                <w:bCs/>
+                <w:lang w:val="id-ID"/>
+              </w:rPr>
+            </w:pPr>
+          </w:p>
+        </w:tc>
+        <w:tc>
+          <w:tcPr>
+            <w:tcW w:w="765" w:type="pct"/>
+            <w:tcBorders>
+              <w:top w:val="single" w:sz="4" w:space="0" w:color="auto"/>
+              <w:left w:val="single" w:sz="4" w:space="0" w:color="auto"/>
+              <w:bottom w:val="single" w:sz="4" w:space="0" w:color="auto"/>
+              <w:right w:val="single" w:sz="4" w:space="0" w:color="auto"/>
+            </w:tcBorders>
+            <w:vAlign w:val="center"/>
+          </w:tcPr>
+          <w:p>
+            <w:pPr>
+              <w:pStyle w:val="NoSpacing"/>
+              <w:jc w:val="center"/>
+              <w:rPr>
+                <w:rFonts w:asciiTheme="majorBidi" w:hAnsiTheme="majorBidi" w:cstheme="majorBidi"/>
+                <w:b/>
+                <w:bCs/>
+                <w:lang w:val="id-ID"/>
+              </w:rPr>
+            </w:pPr>
+          </w:p>
+        </w:tc>
+        <w:tc>
+          <w:tcPr>
+            <w:tcW w:w="612" w:type="pct"/>
+            <w:tcBorders>
+              <w:top w:val="single" w:sz="4" w:space="0" w:color="auto"/>
+              <w:left w:val="single" w:sz="4" w:space="0" w:color="auto"/>
+              <w:bottom w:val="single" w:sz="4" w:space="0" w:color="auto"/>
+              <w:right w:val="single" w:sz="4" w:space="0" w:color="auto"/>
+            </w:tcBorders>
+            <w:vAlign w:val="center"/>
+          </w:tcPr>
+          <w:p>
+            <w:pPr>
+              <w:pStyle w:val="NoSpacing"/>
+              <w:jc w:val="center"/>
+              <w:rPr>
+                <w:rFonts w:asciiTheme="majorBidi" w:hAnsiTheme="majorBidi" w:cstheme="majorBidi"/>
+                <w:b/>
+                <w:bCs/>
+                <w:lang w:val="id-ID"/>
+              </w:rPr>
+            </w:pPr>
+          </w:p>
+        </w:tc>
+      </w:tr>
+      <w:tr>
+        <w:trPr>
+          <w:trHeight w:val="567"/>
+        </w:trPr>
+        <w:tc>
+          <w:tcPr>
+            <w:tcW w:w="343" w:type="pct"/>
+            <w:tcBorders>
+              <w:top w:val="single" w:sz="4" w:space="0" w:color="auto"/>
+              <w:left w:val="single" w:sz="4" w:space="0" w:color="auto"/>
+              <w:bottom w:val="single" w:sz="4" w:space="0" w:color="auto"/>
+              <w:right w:val="single" w:sz="4" w:space="0" w:color="auto"/>
+            </w:tcBorders>
+            <w:vAlign w:val="center"/>
+          </w:tcPr>
+          <w:p>
+            <w:pPr>
+              <w:pStyle w:val="NoSpacing"/>
+              <w:jc w:val="center"/>
+              <w:rPr>
+                <w:rFonts w:asciiTheme="majorBidi" w:hAnsiTheme="majorBidi" w:cstheme="majorBidi"/>
+              </w:rPr>
+            </w:pPr>
+          </w:p>
+        </w:tc>
+        <w:tc>
+          <w:tcPr>
+            <w:tcW w:w="882" w:type="pct"/>
+            <w:tcBorders>
+              <w:top w:val="single" w:sz="4" w:space="0" w:color="auto"/>
+              <w:left w:val="single" w:sz="4" w:space="0" w:color="auto"/>
+              <w:bottom w:val="single" w:sz="4" w:space="0" w:color="auto"/>
+              <w:right w:val="single" w:sz="4" w:space="0" w:color="auto"/>
+            </w:tcBorders>
+            <w:vAlign w:val="center"/>
+          </w:tcPr>
+          <w:p>
+            <w:pPr>
+              <w:pStyle w:val="NoSpacing"/>
+              <w:rPr>
+                <w:rFonts w:asciiTheme="majorBidi" w:hAnsiTheme="majorBidi" w:cstheme="majorBidi"/>
+              </w:rPr>
+            </w:pPr>
+          </w:p>
+        </w:tc>
+        <w:tc>
+          <w:tcPr>
+            <w:tcW w:w="1276" w:type="pct"/>
+            <w:gridSpan w:val="3"/>
+            <w:tcBorders>
+              <w:top w:val="single" w:sz="4" w:space="0" w:color="auto"/>
+              <w:left w:val="single" w:sz="4" w:space="0" w:color="auto"/>
+              <w:bottom w:val="single" w:sz="4" w:space="0" w:color="auto"/>
+              <w:right w:val="single" w:sz="4" w:space="0" w:color="auto"/>
+            </w:tcBorders>
+            <w:vAlign w:val="center"/>
+          </w:tcPr>
+          <w:p>
+            <w:pPr>
+              <w:pStyle w:val="NoSpacing"/>
+              <w:rPr>
+                <w:rFonts w:asciiTheme="majorBidi" w:hAnsiTheme="majorBidi" w:cstheme="majorBidi"/>
+              </w:rPr>
+            </w:pPr>
+          </w:p>
+        </w:tc>
+        <w:tc>
+          <w:tcPr>
+            <w:tcW w:w="459" w:type="pct"/>
+            <w:tcBorders>
+              <w:top w:val="single" w:sz="4" w:space="0" w:color="auto"/>
+              <w:left w:val="single" w:sz="4" w:space="0" w:color="auto"/>
+              <w:bottom w:val="single" w:sz="4" w:space="0" w:color="auto"/>
+              <w:right w:val="single" w:sz="4" w:space="0" w:color="auto"/>
+            </w:tcBorders>
+            <w:vAlign w:val="center"/>
+          </w:tcPr>
+          <w:p>
+            <w:pPr>
+              <w:pStyle w:val="NoSpacing"/>
+              <w:rPr>
+                <w:rFonts w:asciiTheme="majorBidi" w:hAnsiTheme="majorBidi" w:cstheme="majorBidi"/>
+                <w:color w:val="000000"/>
+                <w:sz w:val="24"/>
+                <w:szCs w:val="24"/>
+              </w:rPr>
+            </w:pPr>
           </w:p>
         </w:tc>
         <w:tc>

--- a/JOURNAL.docx
+++ b/JOURNAL.docx
@@ -368,41 +368,13 @@
                 <w:lang w:val="en-US"/>
               </w:rPr>
             </w:pPr>
-            <w:proofErr w:type="spellStart"/>
             <w:r>
               <w:rPr>
                 <w:rFonts w:asciiTheme="majorBidi" w:hAnsiTheme="majorBidi" w:cstheme="majorBidi"/>
                 <w:color w:val="000000"/>
                 <w:lang w:val="en-US"/>
               </w:rPr>
-              <w:t>Firman</w:t>
-            </w:r>
-            <w:proofErr w:type="spellEnd"/>
-            <w:r>
-              <w:rPr>
-                <w:rFonts w:asciiTheme="majorBidi" w:hAnsiTheme="majorBidi" w:cstheme="majorBidi"/>
-                <w:color w:val="000000"/>
-                <w:lang w:val="en-US"/>
-              </w:rPr>
-              <w:t xml:space="preserve"> </w:t>
-            </w:r>
-            <w:proofErr w:type="spellStart"/>
-            <w:r>
-              <w:rPr>
-                <w:rFonts w:asciiTheme="majorBidi" w:hAnsiTheme="majorBidi" w:cstheme="majorBidi"/>
-                <w:color w:val="000000"/>
-                <w:lang w:val="en-US"/>
-              </w:rPr>
-              <w:t>Justisio</w:t>
-            </w:r>
-            <w:proofErr w:type="spellEnd"/>
-            <w:r>
-              <w:rPr>
-                <w:rFonts w:asciiTheme="majorBidi" w:hAnsiTheme="majorBidi" w:cstheme="majorBidi"/>
-                <w:color w:val="000000"/>
-                <w:lang w:val="en-US"/>
-              </w:rPr>
-              <w:t xml:space="preserve"> Lestari</w:t>
+              <w:t>Firman Justisio Lestari</w:t>
             </w:r>
           </w:p>
         </w:tc>
@@ -747,19 +719,8 @@
                 <w:bCs/>
                 <w:lang w:val="id-ID"/>
               </w:rPr>
-              <w:t>Divisi/</w:t>
-            </w:r>
-            <w:proofErr w:type="spellStart"/>
-            <w:r>
-              <w:rPr>
-                <w:rFonts w:asciiTheme="majorBidi" w:hAnsiTheme="majorBidi" w:cstheme="majorBidi"/>
-                <w:b/>
-                <w:bCs/>
-                <w:lang w:val="id-ID"/>
-              </w:rPr>
-              <w:t>Dept</w:t>
-            </w:r>
-            <w:proofErr w:type="spellEnd"/>
+              <w:t>Divisi/Dept</w:t>
+            </w:r>
           </w:p>
         </w:tc>
         <w:tc>
@@ -1037,77 +998,15 @@
                 <w:lang w:val="id-ID"/>
               </w:rPr>
             </w:pPr>
-            <w:proofErr w:type="spellStart"/>
-            <w:r>
-              <w:rPr>
-                <w:rFonts w:asciiTheme="majorBidi" w:hAnsiTheme="majorBidi" w:cstheme="majorBidi"/>
-                <w:color w:val="000000"/>
-                <w:sz w:val="24"/>
-                <w:szCs w:val="24"/>
-              </w:rPr>
-              <w:t>Mempelajari</w:t>
-            </w:r>
-            <w:proofErr w:type="spellEnd"/>
-            <w:r>
-              <w:rPr>
-                <w:rFonts w:asciiTheme="majorBidi" w:hAnsiTheme="majorBidi" w:cstheme="majorBidi"/>
-                <w:color w:val="000000"/>
-                <w:sz w:val="24"/>
-                <w:szCs w:val="24"/>
-              </w:rPr>
-              <w:t xml:space="preserve"> </w:t>
-            </w:r>
-            <w:proofErr w:type="spellStart"/>
-            <w:r>
-              <w:rPr>
-                <w:rFonts w:asciiTheme="majorBidi" w:hAnsiTheme="majorBidi" w:cstheme="majorBidi"/>
-                <w:color w:val="000000"/>
-                <w:sz w:val="24"/>
-                <w:szCs w:val="24"/>
-              </w:rPr>
-              <w:t>perintah</w:t>
-            </w:r>
-            <w:proofErr w:type="spellEnd"/>
-            <w:r>
-              <w:rPr>
-                <w:rFonts w:asciiTheme="majorBidi" w:hAnsiTheme="majorBidi" w:cstheme="majorBidi"/>
-                <w:color w:val="000000"/>
-                <w:sz w:val="24"/>
-                <w:szCs w:val="24"/>
-              </w:rPr>
-              <w:t xml:space="preserve"> </w:t>
-            </w:r>
-            <w:proofErr w:type="spellStart"/>
-            <w:r>
-              <w:rPr>
-                <w:rFonts w:asciiTheme="majorBidi" w:hAnsiTheme="majorBidi" w:cstheme="majorBidi"/>
-                <w:color w:val="000000"/>
-                <w:sz w:val="24"/>
-                <w:szCs w:val="24"/>
-              </w:rPr>
-              <w:t>dasar</w:t>
-            </w:r>
-            <w:proofErr w:type="spellEnd"/>
-            <w:r>
-              <w:rPr>
-                <w:rFonts w:asciiTheme="majorBidi" w:hAnsiTheme="majorBidi" w:cstheme="majorBidi"/>
-                <w:color w:val="000000"/>
-                <w:sz w:val="24"/>
-                <w:szCs w:val="24"/>
-              </w:rPr>
-              <w:t xml:space="preserve"> Git &amp; </w:t>
-            </w:r>
-            <w:proofErr w:type="spellStart"/>
-            <w:r>
-              <w:rPr>
-                <w:rFonts w:asciiTheme="majorBidi" w:hAnsiTheme="majorBidi" w:cstheme="majorBidi"/>
-                <w:color w:val="000000"/>
-                <w:sz w:val="24"/>
-                <w:szCs w:val="24"/>
-              </w:rPr>
-              <w:t>Github</w:t>
-            </w:r>
-            <w:proofErr w:type="spellEnd"/>
+            <w:r>
+              <w:rPr>
+                <w:rFonts w:asciiTheme="majorBidi" w:hAnsiTheme="majorBidi" w:cstheme="majorBidi"/>
+                <w:color w:val="000000"/>
+                <w:sz w:val="24"/>
+                <w:szCs w:val="24"/>
+              </w:rPr>
+              <w:t>Mempelajari perintah dasar Git &amp; Github</w:t>
+            </w:r>
           </w:p>
         </w:tc>
         <w:tc>
@@ -1344,97 +1243,15 @@
                 <w:lang w:val="id-ID"/>
               </w:rPr>
             </w:pPr>
-            <w:proofErr w:type="spellStart"/>
-            <w:r>
-              <w:rPr>
-                <w:rFonts w:asciiTheme="majorBidi" w:hAnsiTheme="majorBidi" w:cstheme="majorBidi"/>
-                <w:color w:val="000000"/>
-                <w:sz w:val="24"/>
-                <w:szCs w:val="24"/>
-              </w:rPr>
-              <w:t>Praktik</w:t>
-            </w:r>
-            <w:proofErr w:type="spellEnd"/>
-            <w:r>
-              <w:rPr>
-                <w:rFonts w:asciiTheme="majorBidi" w:hAnsiTheme="majorBidi" w:cstheme="majorBidi"/>
-                <w:color w:val="000000"/>
-                <w:sz w:val="24"/>
-                <w:szCs w:val="24"/>
-              </w:rPr>
-              <w:t xml:space="preserve"> </w:t>
-            </w:r>
-            <w:proofErr w:type="spellStart"/>
-            <w:r>
-              <w:rPr>
-                <w:rFonts w:asciiTheme="majorBidi" w:hAnsiTheme="majorBidi" w:cstheme="majorBidi"/>
-                <w:color w:val="000000"/>
-                <w:sz w:val="24"/>
-                <w:szCs w:val="24"/>
-              </w:rPr>
-              <w:t>Membuat</w:t>
-            </w:r>
-            <w:proofErr w:type="spellEnd"/>
-            <w:r>
-              <w:rPr>
-                <w:rFonts w:asciiTheme="majorBidi" w:hAnsiTheme="majorBidi" w:cstheme="majorBidi"/>
-                <w:color w:val="000000"/>
-                <w:sz w:val="24"/>
-                <w:szCs w:val="24"/>
-              </w:rPr>
-              <w:t xml:space="preserve"> </w:t>
-            </w:r>
-            <w:proofErr w:type="spellStart"/>
-            <w:r>
-              <w:rPr>
-                <w:rFonts w:asciiTheme="majorBidi" w:hAnsiTheme="majorBidi" w:cstheme="majorBidi"/>
-                <w:color w:val="000000"/>
-                <w:sz w:val="24"/>
-                <w:szCs w:val="24"/>
-              </w:rPr>
-              <w:t>repositori</w:t>
-            </w:r>
-            <w:proofErr w:type="spellEnd"/>
-            <w:r>
-              <w:rPr>
-                <w:rFonts w:asciiTheme="majorBidi" w:hAnsiTheme="majorBidi" w:cstheme="majorBidi"/>
-                <w:color w:val="000000"/>
-                <w:sz w:val="24"/>
-                <w:szCs w:val="24"/>
-              </w:rPr>
-              <w:t xml:space="preserve"> </w:t>
-            </w:r>
-            <w:proofErr w:type="spellStart"/>
-            <w:r>
-              <w:rPr>
-                <w:rFonts w:asciiTheme="majorBidi" w:hAnsiTheme="majorBidi" w:cstheme="majorBidi"/>
-                <w:color w:val="000000"/>
-                <w:sz w:val="24"/>
-                <w:szCs w:val="24"/>
-              </w:rPr>
-              <w:t>Github</w:t>
-            </w:r>
-            <w:proofErr w:type="spellEnd"/>
-            <w:r>
-              <w:rPr>
-                <w:rFonts w:asciiTheme="majorBidi" w:hAnsiTheme="majorBidi" w:cstheme="majorBidi"/>
-                <w:color w:val="000000"/>
-                <w:sz w:val="24"/>
-                <w:szCs w:val="24"/>
-              </w:rPr>
-              <w:t xml:space="preserve"> &amp; Cloning </w:t>
-            </w:r>
-            <w:proofErr w:type="spellStart"/>
-            <w:r>
-              <w:rPr>
-                <w:rFonts w:asciiTheme="majorBidi" w:hAnsiTheme="majorBidi" w:cstheme="majorBidi"/>
-                <w:color w:val="000000"/>
-                <w:sz w:val="24"/>
-                <w:szCs w:val="24"/>
-              </w:rPr>
-              <w:t>repositori</w:t>
-            </w:r>
-            <w:proofErr w:type="spellEnd"/>
+            <w:r>
+              <w:rPr>
+                <w:rFonts w:asciiTheme="majorBidi" w:hAnsiTheme="majorBidi" w:cstheme="majorBidi"/>
+                <w:color w:val="000000"/>
+                <w:sz w:val="24"/>
+                <w:szCs w:val="24"/>
+              </w:rPr>
+              <w:t>Praktik Membuat repositori Github &amp; Cloning repositori</w:t>
+            </w:r>
           </w:p>
         </w:tc>
         <w:tc>
@@ -1668,45 +1485,14 @@
                 <w:lang w:val="id-ID"/>
               </w:rPr>
             </w:pPr>
-            <w:proofErr w:type="spellStart"/>
-            <w:r>
-              <w:rPr>
-                <w:rFonts w:asciiTheme="majorBidi" w:hAnsiTheme="majorBidi" w:cstheme="majorBidi"/>
-                <w:color w:val="000000"/>
-                <w:sz w:val="24"/>
-                <w:szCs w:val="24"/>
-              </w:rPr>
-              <w:t>Mempelajari</w:t>
-            </w:r>
-            <w:proofErr w:type="spellEnd"/>
-            <w:r>
-              <w:rPr>
-                <w:rFonts w:asciiTheme="majorBidi" w:hAnsiTheme="majorBidi" w:cstheme="majorBidi"/>
-                <w:color w:val="000000"/>
-                <w:sz w:val="24"/>
-                <w:szCs w:val="24"/>
-              </w:rPr>
-              <w:t xml:space="preserve"> Dasar </w:t>
-            </w:r>
-            <w:proofErr w:type="spellStart"/>
-            <w:r>
-              <w:rPr>
-                <w:rFonts w:asciiTheme="majorBidi" w:hAnsiTheme="majorBidi" w:cstheme="majorBidi"/>
-                <w:color w:val="000000"/>
-                <w:sz w:val="24"/>
-                <w:szCs w:val="24"/>
-              </w:rPr>
-              <w:t>Konsep</w:t>
-            </w:r>
-            <w:proofErr w:type="spellEnd"/>
-            <w:r>
-              <w:rPr>
-                <w:rFonts w:asciiTheme="majorBidi" w:hAnsiTheme="majorBidi" w:cstheme="majorBidi"/>
-                <w:color w:val="000000"/>
-                <w:sz w:val="24"/>
-                <w:szCs w:val="24"/>
-              </w:rPr>
-              <w:t xml:space="preserve"> MVC</w:t>
+            <w:r>
+              <w:rPr>
+                <w:rFonts w:asciiTheme="majorBidi" w:hAnsiTheme="majorBidi" w:cstheme="majorBidi"/>
+                <w:color w:val="000000"/>
+                <w:sz w:val="24"/>
+                <w:szCs w:val="24"/>
+              </w:rPr>
+              <w:t>Mempelajari Dasar Konsep MVC</w:t>
             </w:r>
             <w:r>
               <w:rPr>
@@ -1726,45 +1512,14 @@
               </w:rPr>
               <w:t xml:space="preserve"> </w:t>
             </w:r>
-            <w:proofErr w:type="spellStart"/>
-            <w:r>
-              <w:rPr>
-                <w:rFonts w:asciiTheme="majorBidi" w:hAnsiTheme="majorBidi" w:cstheme="majorBidi"/>
-                <w:color w:val="000000"/>
-                <w:sz w:val="24"/>
-                <w:szCs w:val="24"/>
-              </w:rPr>
-              <w:t>Praktik</w:t>
-            </w:r>
-            <w:proofErr w:type="spellEnd"/>
-            <w:r>
-              <w:rPr>
-                <w:rFonts w:asciiTheme="majorBidi" w:hAnsiTheme="majorBidi" w:cstheme="majorBidi"/>
-                <w:color w:val="000000"/>
-                <w:sz w:val="24"/>
-                <w:szCs w:val="24"/>
-              </w:rPr>
-              <w:t xml:space="preserve"> Routing &amp; </w:t>
-            </w:r>
-            <w:proofErr w:type="spellStart"/>
-            <w:r>
-              <w:rPr>
-                <w:rFonts w:asciiTheme="majorBidi" w:hAnsiTheme="majorBidi" w:cstheme="majorBidi"/>
-                <w:color w:val="000000"/>
-                <w:sz w:val="24"/>
-                <w:szCs w:val="24"/>
-              </w:rPr>
-              <w:t>membuat</w:t>
-            </w:r>
-            <w:proofErr w:type="spellEnd"/>
-            <w:r>
-              <w:rPr>
-                <w:rFonts w:asciiTheme="majorBidi" w:hAnsiTheme="majorBidi" w:cstheme="majorBidi"/>
-                <w:color w:val="000000"/>
-                <w:sz w:val="24"/>
-                <w:szCs w:val="24"/>
-              </w:rPr>
-              <w:t xml:space="preserve"> Controller, Models, dan View</w:t>
+            <w:r>
+              <w:rPr>
+                <w:rFonts w:asciiTheme="majorBidi" w:hAnsiTheme="majorBidi" w:cstheme="majorBidi"/>
+                <w:color w:val="000000"/>
+                <w:sz w:val="24"/>
+                <w:szCs w:val="24"/>
+              </w:rPr>
+              <w:t>Praktik Routing &amp; membuat Controller, Models, dan View</w:t>
             </w:r>
           </w:p>
         </w:tc>
@@ -1959,25 +1714,14 @@
                 <w:lang w:val="id-ID"/>
               </w:rPr>
             </w:pPr>
-            <w:proofErr w:type="spellStart"/>
-            <w:r>
-              <w:rPr>
-                <w:rFonts w:asciiTheme="majorBidi" w:hAnsiTheme="majorBidi" w:cstheme="majorBidi"/>
-                <w:color w:val="000000"/>
-                <w:sz w:val="24"/>
-                <w:szCs w:val="24"/>
-              </w:rPr>
-              <w:t>Jum’at</w:t>
-            </w:r>
-            <w:proofErr w:type="spellEnd"/>
-            <w:r>
-              <w:rPr>
-                <w:rFonts w:asciiTheme="majorBidi" w:hAnsiTheme="majorBidi" w:cstheme="majorBidi"/>
-                <w:color w:val="000000"/>
-                <w:sz w:val="24"/>
-                <w:szCs w:val="24"/>
-              </w:rPr>
-              <w:t xml:space="preserve">, </w:t>
+            <w:r>
+              <w:rPr>
+                <w:rFonts w:asciiTheme="majorBidi" w:hAnsiTheme="majorBidi" w:cstheme="majorBidi"/>
+                <w:color w:val="000000"/>
+                <w:sz w:val="24"/>
+                <w:szCs w:val="24"/>
+              </w:rPr>
+              <w:t xml:space="preserve">Jum’at, </w:t>
             </w:r>
             <w:r>
               <w:rPr>
@@ -2012,77 +1756,15 @@
                 <w:lang w:val="id-ID"/>
               </w:rPr>
             </w:pPr>
-            <w:proofErr w:type="spellStart"/>
-            <w:r>
-              <w:rPr>
-                <w:rFonts w:asciiTheme="majorBidi" w:hAnsiTheme="majorBidi" w:cstheme="majorBidi"/>
-                <w:color w:val="000000"/>
-                <w:sz w:val="24"/>
-                <w:szCs w:val="24"/>
-              </w:rPr>
-              <w:t>Membuat</w:t>
-            </w:r>
-            <w:proofErr w:type="spellEnd"/>
-            <w:r>
-              <w:rPr>
-                <w:rFonts w:asciiTheme="majorBidi" w:hAnsiTheme="majorBidi" w:cstheme="majorBidi"/>
-                <w:color w:val="000000"/>
-                <w:sz w:val="24"/>
-                <w:szCs w:val="24"/>
-              </w:rPr>
-              <w:t xml:space="preserve"> CRUD </w:t>
-            </w:r>
-            <w:proofErr w:type="spellStart"/>
-            <w:r>
-              <w:rPr>
-                <w:rFonts w:asciiTheme="majorBidi" w:hAnsiTheme="majorBidi" w:cstheme="majorBidi"/>
-                <w:color w:val="000000"/>
-                <w:sz w:val="24"/>
-                <w:szCs w:val="24"/>
-              </w:rPr>
-              <w:t>dengan</w:t>
-            </w:r>
-            <w:proofErr w:type="spellEnd"/>
-            <w:r>
-              <w:rPr>
-                <w:rFonts w:asciiTheme="majorBidi" w:hAnsiTheme="majorBidi" w:cstheme="majorBidi"/>
-                <w:color w:val="000000"/>
-                <w:sz w:val="24"/>
-                <w:szCs w:val="24"/>
-              </w:rPr>
-              <w:t xml:space="preserve"> study </w:t>
-            </w:r>
-            <w:proofErr w:type="spellStart"/>
-            <w:r>
-              <w:rPr>
-                <w:rFonts w:asciiTheme="majorBidi" w:hAnsiTheme="majorBidi" w:cstheme="majorBidi"/>
-                <w:color w:val="000000"/>
-                <w:sz w:val="24"/>
-                <w:szCs w:val="24"/>
-              </w:rPr>
-              <w:t>kasus</w:t>
-            </w:r>
-            <w:proofErr w:type="spellEnd"/>
-            <w:r>
-              <w:rPr>
-                <w:rFonts w:asciiTheme="majorBidi" w:hAnsiTheme="majorBidi" w:cstheme="majorBidi"/>
-                <w:color w:val="000000"/>
-                <w:sz w:val="24"/>
-                <w:szCs w:val="24"/>
-              </w:rPr>
-              <w:t xml:space="preserve"> Data </w:t>
-            </w:r>
-            <w:proofErr w:type="spellStart"/>
-            <w:r>
-              <w:rPr>
-                <w:rFonts w:asciiTheme="majorBidi" w:hAnsiTheme="majorBidi" w:cstheme="majorBidi"/>
-                <w:color w:val="000000"/>
-                <w:sz w:val="24"/>
-                <w:szCs w:val="24"/>
-              </w:rPr>
-              <w:t>Mahasiswa</w:t>
-            </w:r>
-            <w:proofErr w:type="spellEnd"/>
+            <w:r>
+              <w:rPr>
+                <w:rFonts w:asciiTheme="majorBidi" w:hAnsiTheme="majorBidi" w:cstheme="majorBidi"/>
+                <w:color w:val="000000"/>
+                <w:sz w:val="24"/>
+                <w:szCs w:val="24"/>
+              </w:rPr>
+              <w:t>Membuat CRUD dengan study kasus Data Mahasiswa</w:t>
+            </w:r>
           </w:p>
         </w:tc>
         <w:tc>
@@ -2310,85 +1992,14 @@
                 <w:lang w:val="id-ID"/>
               </w:rPr>
             </w:pPr>
-            <w:proofErr w:type="spellStart"/>
-            <w:r>
-              <w:rPr>
-                <w:rFonts w:asciiTheme="majorBidi" w:hAnsiTheme="majorBidi" w:cstheme="majorBidi"/>
-                <w:color w:val="000000"/>
-                <w:sz w:val="24"/>
-                <w:szCs w:val="24"/>
-              </w:rPr>
-              <w:t>Melanjutkan</w:t>
-            </w:r>
-            <w:proofErr w:type="spellEnd"/>
-            <w:r>
-              <w:rPr>
-                <w:rFonts w:asciiTheme="majorBidi" w:hAnsiTheme="majorBidi" w:cstheme="majorBidi"/>
-                <w:color w:val="000000"/>
-                <w:sz w:val="24"/>
-                <w:szCs w:val="24"/>
-              </w:rPr>
-              <w:t xml:space="preserve"> </w:t>
-            </w:r>
-            <w:proofErr w:type="spellStart"/>
-            <w:r>
-              <w:rPr>
-                <w:rFonts w:asciiTheme="majorBidi" w:hAnsiTheme="majorBidi" w:cstheme="majorBidi"/>
-                <w:color w:val="000000"/>
-                <w:sz w:val="24"/>
-                <w:szCs w:val="24"/>
-              </w:rPr>
-              <w:t>Membuat</w:t>
-            </w:r>
-            <w:proofErr w:type="spellEnd"/>
-            <w:r>
-              <w:rPr>
-                <w:rFonts w:asciiTheme="majorBidi" w:hAnsiTheme="majorBidi" w:cstheme="majorBidi"/>
-                <w:color w:val="000000"/>
-                <w:sz w:val="24"/>
-                <w:szCs w:val="24"/>
-              </w:rPr>
-              <w:t xml:space="preserve"> CRUD </w:t>
-            </w:r>
-            <w:proofErr w:type="spellStart"/>
-            <w:r>
-              <w:rPr>
-                <w:rFonts w:asciiTheme="majorBidi" w:hAnsiTheme="majorBidi" w:cstheme="majorBidi"/>
-                <w:color w:val="000000"/>
-                <w:sz w:val="24"/>
-                <w:szCs w:val="24"/>
-              </w:rPr>
-              <w:t>dengan</w:t>
-            </w:r>
-            <w:proofErr w:type="spellEnd"/>
-            <w:r>
-              <w:rPr>
-                <w:rFonts w:asciiTheme="majorBidi" w:hAnsiTheme="majorBidi" w:cstheme="majorBidi"/>
-                <w:color w:val="000000"/>
-                <w:sz w:val="24"/>
-                <w:szCs w:val="24"/>
-              </w:rPr>
-              <w:t xml:space="preserve"> </w:t>
-            </w:r>
-            <w:proofErr w:type="spellStart"/>
-            <w:r>
-              <w:rPr>
-                <w:rFonts w:asciiTheme="majorBidi" w:hAnsiTheme="majorBidi" w:cstheme="majorBidi"/>
-                <w:color w:val="000000"/>
-                <w:sz w:val="24"/>
-                <w:szCs w:val="24"/>
-              </w:rPr>
-              <w:t>konsep</w:t>
-            </w:r>
-            <w:proofErr w:type="spellEnd"/>
-            <w:r>
-              <w:rPr>
-                <w:rFonts w:asciiTheme="majorBidi" w:hAnsiTheme="majorBidi" w:cstheme="majorBidi"/>
-                <w:color w:val="000000"/>
-                <w:sz w:val="24"/>
-                <w:szCs w:val="24"/>
-              </w:rPr>
-              <w:t xml:space="preserve"> MVC</w:t>
+            <w:r>
+              <w:rPr>
+                <w:rFonts w:asciiTheme="majorBidi" w:hAnsiTheme="majorBidi" w:cstheme="majorBidi"/>
+                <w:color w:val="000000"/>
+                <w:sz w:val="24"/>
+                <w:szCs w:val="24"/>
+              </w:rPr>
+              <w:t>Melanjutkan Membuat CRUD dengan konsep MVC</w:t>
             </w:r>
           </w:p>
         </w:tc>
@@ -2851,65 +2462,14 @@
                 <w:lang w:val="id-ID"/>
               </w:rPr>
             </w:pPr>
-            <w:proofErr w:type="spellStart"/>
-            <w:r>
-              <w:rPr>
-                <w:rFonts w:asciiTheme="majorBidi" w:hAnsiTheme="majorBidi" w:cstheme="majorBidi"/>
-                <w:color w:val="000000"/>
-                <w:sz w:val="24"/>
-                <w:szCs w:val="24"/>
-              </w:rPr>
-              <w:t>Mempelajari</w:t>
-            </w:r>
-            <w:proofErr w:type="spellEnd"/>
-            <w:r>
-              <w:rPr>
-                <w:rFonts w:asciiTheme="majorBidi" w:hAnsiTheme="majorBidi" w:cstheme="majorBidi"/>
-                <w:color w:val="000000"/>
-                <w:sz w:val="24"/>
-                <w:szCs w:val="24"/>
-              </w:rPr>
-              <w:t xml:space="preserve"> Bahasa </w:t>
-            </w:r>
-            <w:proofErr w:type="spellStart"/>
-            <w:r>
-              <w:rPr>
-                <w:rFonts w:asciiTheme="majorBidi" w:hAnsiTheme="majorBidi" w:cstheme="majorBidi"/>
-                <w:color w:val="000000"/>
-                <w:sz w:val="24"/>
-                <w:szCs w:val="24"/>
-              </w:rPr>
-              <w:t>Inggris</w:t>
-            </w:r>
-            <w:proofErr w:type="spellEnd"/>
-            <w:r>
-              <w:rPr>
-                <w:rFonts w:asciiTheme="majorBidi" w:hAnsiTheme="majorBidi" w:cstheme="majorBidi"/>
-                <w:color w:val="000000"/>
-                <w:sz w:val="24"/>
-                <w:szCs w:val="24"/>
-              </w:rPr>
-              <w:t xml:space="preserve"> </w:t>
-            </w:r>
-            <w:proofErr w:type="spellStart"/>
-            <w:r>
-              <w:rPr>
-                <w:rFonts w:asciiTheme="majorBidi" w:hAnsiTheme="majorBidi" w:cstheme="majorBidi"/>
-                <w:color w:val="000000"/>
-                <w:sz w:val="24"/>
-                <w:szCs w:val="24"/>
-              </w:rPr>
-              <w:t>untuk</w:t>
-            </w:r>
-            <w:proofErr w:type="spellEnd"/>
-            <w:r>
-              <w:rPr>
-                <w:rFonts w:asciiTheme="majorBidi" w:hAnsiTheme="majorBidi" w:cstheme="majorBidi"/>
-                <w:color w:val="000000"/>
-                <w:sz w:val="24"/>
-                <w:szCs w:val="24"/>
-              </w:rPr>
-              <w:t xml:space="preserve"> Programmer</w:t>
+            <w:r>
+              <w:rPr>
+                <w:rFonts w:asciiTheme="majorBidi" w:hAnsiTheme="majorBidi" w:cstheme="majorBidi"/>
+                <w:color w:val="000000"/>
+                <w:sz w:val="24"/>
+                <w:szCs w:val="24"/>
+              </w:rPr>
+              <w:t>Mempelajari Bahasa Inggris untuk Programmer</w:t>
             </w:r>
           </w:p>
         </w:tc>
@@ -3137,65 +2697,14 @@
                 <w:lang w:val="id-ID"/>
               </w:rPr>
             </w:pPr>
-            <w:proofErr w:type="spellStart"/>
-            <w:r>
-              <w:rPr>
-                <w:rFonts w:asciiTheme="majorBidi" w:hAnsiTheme="majorBidi" w:cstheme="majorBidi"/>
-                <w:color w:val="000000"/>
-                <w:sz w:val="24"/>
-                <w:szCs w:val="24"/>
-              </w:rPr>
-              <w:t>Mempelajari</w:t>
-            </w:r>
-            <w:proofErr w:type="spellEnd"/>
-            <w:r>
-              <w:rPr>
-                <w:rFonts w:asciiTheme="majorBidi" w:hAnsiTheme="majorBidi" w:cstheme="majorBidi"/>
-                <w:color w:val="000000"/>
-                <w:sz w:val="24"/>
-                <w:szCs w:val="24"/>
-              </w:rPr>
-              <w:t xml:space="preserve"> Bahasa </w:t>
-            </w:r>
-            <w:proofErr w:type="spellStart"/>
-            <w:r>
-              <w:rPr>
-                <w:rFonts w:asciiTheme="majorBidi" w:hAnsiTheme="majorBidi" w:cstheme="majorBidi"/>
-                <w:color w:val="000000"/>
-                <w:sz w:val="24"/>
-                <w:szCs w:val="24"/>
-              </w:rPr>
-              <w:t>Inggris</w:t>
-            </w:r>
-            <w:proofErr w:type="spellEnd"/>
-            <w:r>
-              <w:rPr>
-                <w:rFonts w:asciiTheme="majorBidi" w:hAnsiTheme="majorBidi" w:cstheme="majorBidi"/>
-                <w:color w:val="000000"/>
-                <w:sz w:val="24"/>
-                <w:szCs w:val="24"/>
-              </w:rPr>
-              <w:t xml:space="preserve"> </w:t>
-            </w:r>
-            <w:proofErr w:type="spellStart"/>
-            <w:r>
-              <w:rPr>
-                <w:rFonts w:asciiTheme="majorBidi" w:hAnsiTheme="majorBidi" w:cstheme="majorBidi"/>
-                <w:color w:val="000000"/>
-                <w:sz w:val="24"/>
-                <w:szCs w:val="24"/>
-              </w:rPr>
-              <w:t>untuk</w:t>
-            </w:r>
-            <w:proofErr w:type="spellEnd"/>
-            <w:r>
-              <w:rPr>
-                <w:rFonts w:asciiTheme="majorBidi" w:hAnsiTheme="majorBidi" w:cstheme="majorBidi"/>
-                <w:color w:val="000000"/>
-                <w:sz w:val="24"/>
-                <w:szCs w:val="24"/>
-              </w:rPr>
-              <w:t xml:space="preserve"> Programmer</w:t>
+            <w:r>
+              <w:rPr>
+                <w:rFonts w:asciiTheme="majorBidi" w:hAnsiTheme="majorBidi" w:cstheme="majorBidi"/>
+                <w:color w:val="000000"/>
+                <w:sz w:val="24"/>
+                <w:szCs w:val="24"/>
+              </w:rPr>
+              <w:t>Mempelajari Bahasa Inggris untuk Programmer</w:t>
             </w:r>
           </w:p>
         </w:tc>
@@ -3423,85 +2932,14 @@
                 <w:lang w:val="id-ID"/>
               </w:rPr>
             </w:pPr>
-            <w:proofErr w:type="spellStart"/>
-            <w:r>
-              <w:rPr>
-                <w:rFonts w:asciiTheme="majorBidi" w:hAnsiTheme="majorBidi" w:cstheme="majorBidi"/>
-                <w:color w:val="000000"/>
-                <w:sz w:val="24"/>
-                <w:szCs w:val="24"/>
-              </w:rPr>
-              <w:t>Melanjutkan</w:t>
-            </w:r>
-            <w:proofErr w:type="spellEnd"/>
-            <w:r>
-              <w:rPr>
-                <w:rFonts w:asciiTheme="majorBidi" w:hAnsiTheme="majorBidi" w:cstheme="majorBidi"/>
-                <w:color w:val="000000"/>
-                <w:sz w:val="24"/>
-                <w:szCs w:val="24"/>
-              </w:rPr>
-              <w:t xml:space="preserve"> </w:t>
-            </w:r>
-            <w:proofErr w:type="spellStart"/>
-            <w:r>
-              <w:rPr>
-                <w:rFonts w:asciiTheme="majorBidi" w:hAnsiTheme="majorBidi" w:cstheme="majorBidi"/>
-                <w:color w:val="000000"/>
-                <w:sz w:val="24"/>
-                <w:szCs w:val="24"/>
-              </w:rPr>
-              <w:t>Membuat</w:t>
-            </w:r>
-            <w:proofErr w:type="spellEnd"/>
-            <w:r>
-              <w:rPr>
-                <w:rFonts w:asciiTheme="majorBidi" w:hAnsiTheme="majorBidi" w:cstheme="majorBidi"/>
-                <w:color w:val="000000"/>
-                <w:sz w:val="24"/>
-                <w:szCs w:val="24"/>
-              </w:rPr>
-              <w:t xml:space="preserve"> CRUD </w:t>
-            </w:r>
-            <w:proofErr w:type="spellStart"/>
-            <w:r>
-              <w:rPr>
-                <w:rFonts w:asciiTheme="majorBidi" w:hAnsiTheme="majorBidi" w:cstheme="majorBidi"/>
-                <w:color w:val="000000"/>
-                <w:sz w:val="24"/>
-                <w:szCs w:val="24"/>
-              </w:rPr>
-              <w:t>dengan</w:t>
-            </w:r>
-            <w:proofErr w:type="spellEnd"/>
-            <w:r>
-              <w:rPr>
-                <w:rFonts w:asciiTheme="majorBidi" w:hAnsiTheme="majorBidi" w:cstheme="majorBidi"/>
-                <w:color w:val="000000"/>
-                <w:sz w:val="24"/>
-                <w:szCs w:val="24"/>
-              </w:rPr>
-              <w:t xml:space="preserve"> </w:t>
-            </w:r>
-            <w:proofErr w:type="spellStart"/>
-            <w:r>
-              <w:rPr>
-                <w:rFonts w:asciiTheme="majorBidi" w:hAnsiTheme="majorBidi" w:cstheme="majorBidi"/>
-                <w:color w:val="000000"/>
-                <w:sz w:val="24"/>
-                <w:szCs w:val="24"/>
-              </w:rPr>
-              <w:t>konsep</w:t>
-            </w:r>
-            <w:proofErr w:type="spellEnd"/>
-            <w:r>
-              <w:rPr>
-                <w:rFonts w:asciiTheme="majorBidi" w:hAnsiTheme="majorBidi" w:cstheme="majorBidi"/>
-                <w:color w:val="000000"/>
-                <w:sz w:val="24"/>
-                <w:szCs w:val="24"/>
-              </w:rPr>
-              <w:t xml:space="preserve"> MVC</w:t>
+            <w:r>
+              <w:rPr>
+                <w:rFonts w:asciiTheme="majorBidi" w:hAnsiTheme="majorBidi" w:cstheme="majorBidi"/>
+                <w:color w:val="000000"/>
+                <w:sz w:val="24"/>
+                <w:szCs w:val="24"/>
+              </w:rPr>
+              <w:t>Melanjutkan Membuat CRUD dengan konsep MVC</w:t>
             </w:r>
           </w:p>
         </w:tc>
@@ -3741,85 +3179,14 @@
                 <w:lang w:val="id-ID"/>
               </w:rPr>
             </w:pPr>
-            <w:proofErr w:type="spellStart"/>
-            <w:r>
-              <w:rPr>
-                <w:rFonts w:asciiTheme="majorBidi" w:hAnsiTheme="majorBidi" w:cstheme="majorBidi"/>
-                <w:color w:val="000000"/>
-                <w:sz w:val="24"/>
-                <w:szCs w:val="24"/>
-              </w:rPr>
-              <w:t>Melanjutkan</w:t>
-            </w:r>
-            <w:proofErr w:type="spellEnd"/>
-            <w:r>
-              <w:rPr>
-                <w:rFonts w:asciiTheme="majorBidi" w:hAnsiTheme="majorBidi" w:cstheme="majorBidi"/>
-                <w:color w:val="000000"/>
-                <w:sz w:val="24"/>
-                <w:szCs w:val="24"/>
-              </w:rPr>
-              <w:t xml:space="preserve"> </w:t>
-            </w:r>
-            <w:proofErr w:type="spellStart"/>
-            <w:r>
-              <w:rPr>
-                <w:rFonts w:asciiTheme="majorBidi" w:hAnsiTheme="majorBidi" w:cstheme="majorBidi"/>
-                <w:color w:val="000000"/>
-                <w:sz w:val="24"/>
-                <w:szCs w:val="24"/>
-              </w:rPr>
-              <w:t>Membuat</w:t>
-            </w:r>
-            <w:proofErr w:type="spellEnd"/>
-            <w:r>
-              <w:rPr>
-                <w:rFonts w:asciiTheme="majorBidi" w:hAnsiTheme="majorBidi" w:cstheme="majorBidi"/>
-                <w:color w:val="000000"/>
-                <w:sz w:val="24"/>
-                <w:szCs w:val="24"/>
-              </w:rPr>
-              <w:t xml:space="preserve"> CRUD </w:t>
-            </w:r>
-            <w:proofErr w:type="spellStart"/>
-            <w:r>
-              <w:rPr>
-                <w:rFonts w:asciiTheme="majorBidi" w:hAnsiTheme="majorBidi" w:cstheme="majorBidi"/>
-                <w:color w:val="000000"/>
-                <w:sz w:val="24"/>
-                <w:szCs w:val="24"/>
-              </w:rPr>
-              <w:t>dengan</w:t>
-            </w:r>
-            <w:proofErr w:type="spellEnd"/>
-            <w:r>
-              <w:rPr>
-                <w:rFonts w:asciiTheme="majorBidi" w:hAnsiTheme="majorBidi" w:cstheme="majorBidi"/>
-                <w:color w:val="000000"/>
-                <w:sz w:val="24"/>
-                <w:szCs w:val="24"/>
-              </w:rPr>
-              <w:t xml:space="preserve"> </w:t>
-            </w:r>
-            <w:proofErr w:type="spellStart"/>
-            <w:r>
-              <w:rPr>
-                <w:rFonts w:asciiTheme="majorBidi" w:hAnsiTheme="majorBidi" w:cstheme="majorBidi"/>
-                <w:color w:val="000000"/>
-                <w:sz w:val="24"/>
-                <w:szCs w:val="24"/>
-              </w:rPr>
-              <w:t>konsep</w:t>
-            </w:r>
-            <w:proofErr w:type="spellEnd"/>
-            <w:r>
-              <w:rPr>
-                <w:rFonts w:asciiTheme="majorBidi" w:hAnsiTheme="majorBidi" w:cstheme="majorBidi"/>
-                <w:color w:val="000000"/>
-                <w:sz w:val="24"/>
-                <w:szCs w:val="24"/>
-              </w:rPr>
-              <w:t xml:space="preserve"> MVC</w:t>
+            <w:r>
+              <w:rPr>
+                <w:rFonts w:asciiTheme="majorBidi" w:hAnsiTheme="majorBidi" w:cstheme="majorBidi"/>
+                <w:color w:val="000000"/>
+                <w:sz w:val="24"/>
+                <w:szCs w:val="24"/>
+              </w:rPr>
+              <w:t>Melanjutkan Membuat CRUD dengan konsep MVC</w:t>
             </w:r>
           </w:p>
         </w:tc>
@@ -4050,85 +3417,14 @@
                 <w:lang w:val="id-ID"/>
               </w:rPr>
             </w:pPr>
-            <w:proofErr w:type="spellStart"/>
-            <w:r>
-              <w:rPr>
-                <w:rFonts w:asciiTheme="majorBidi" w:hAnsiTheme="majorBidi" w:cstheme="majorBidi"/>
-                <w:color w:val="000000"/>
-                <w:sz w:val="24"/>
-                <w:szCs w:val="24"/>
-              </w:rPr>
-              <w:t>Melanjutkan</w:t>
-            </w:r>
-            <w:proofErr w:type="spellEnd"/>
-            <w:r>
-              <w:rPr>
-                <w:rFonts w:asciiTheme="majorBidi" w:hAnsiTheme="majorBidi" w:cstheme="majorBidi"/>
-                <w:color w:val="000000"/>
-                <w:sz w:val="24"/>
-                <w:szCs w:val="24"/>
-              </w:rPr>
-              <w:t xml:space="preserve"> </w:t>
-            </w:r>
-            <w:proofErr w:type="spellStart"/>
-            <w:r>
-              <w:rPr>
-                <w:rFonts w:asciiTheme="majorBidi" w:hAnsiTheme="majorBidi" w:cstheme="majorBidi"/>
-                <w:color w:val="000000"/>
-                <w:sz w:val="24"/>
-                <w:szCs w:val="24"/>
-              </w:rPr>
-              <w:t>Membuat</w:t>
-            </w:r>
-            <w:proofErr w:type="spellEnd"/>
-            <w:r>
-              <w:rPr>
-                <w:rFonts w:asciiTheme="majorBidi" w:hAnsiTheme="majorBidi" w:cstheme="majorBidi"/>
-                <w:color w:val="000000"/>
-                <w:sz w:val="24"/>
-                <w:szCs w:val="24"/>
-              </w:rPr>
-              <w:t xml:space="preserve"> CRUD </w:t>
-            </w:r>
-            <w:proofErr w:type="spellStart"/>
-            <w:r>
-              <w:rPr>
-                <w:rFonts w:asciiTheme="majorBidi" w:hAnsiTheme="majorBidi" w:cstheme="majorBidi"/>
-                <w:color w:val="000000"/>
-                <w:sz w:val="24"/>
-                <w:szCs w:val="24"/>
-              </w:rPr>
-              <w:t>dengan</w:t>
-            </w:r>
-            <w:proofErr w:type="spellEnd"/>
-            <w:r>
-              <w:rPr>
-                <w:rFonts w:asciiTheme="majorBidi" w:hAnsiTheme="majorBidi" w:cstheme="majorBidi"/>
-                <w:color w:val="000000"/>
-                <w:sz w:val="24"/>
-                <w:szCs w:val="24"/>
-              </w:rPr>
-              <w:t xml:space="preserve"> </w:t>
-            </w:r>
-            <w:proofErr w:type="spellStart"/>
-            <w:r>
-              <w:rPr>
-                <w:rFonts w:asciiTheme="majorBidi" w:hAnsiTheme="majorBidi" w:cstheme="majorBidi"/>
-                <w:color w:val="000000"/>
-                <w:sz w:val="24"/>
-                <w:szCs w:val="24"/>
-              </w:rPr>
-              <w:t>konsep</w:t>
-            </w:r>
-            <w:proofErr w:type="spellEnd"/>
-            <w:r>
-              <w:rPr>
-                <w:rFonts w:asciiTheme="majorBidi" w:hAnsiTheme="majorBidi" w:cstheme="majorBidi"/>
-                <w:color w:val="000000"/>
-                <w:sz w:val="24"/>
-                <w:szCs w:val="24"/>
-              </w:rPr>
-              <w:t xml:space="preserve"> MVC</w:t>
+            <w:r>
+              <w:rPr>
+                <w:rFonts w:asciiTheme="majorBidi" w:hAnsiTheme="majorBidi" w:cstheme="majorBidi"/>
+                <w:color w:val="000000"/>
+                <w:sz w:val="24"/>
+                <w:szCs w:val="24"/>
+              </w:rPr>
+              <w:t>Melanjutkan Membuat CRUD dengan konsep MVC</w:t>
             </w:r>
           </w:p>
         </w:tc>
@@ -4317,25 +3613,14 @@
                 <w:lang w:val="id-ID"/>
               </w:rPr>
             </w:pPr>
-            <w:proofErr w:type="spellStart"/>
-            <w:r>
-              <w:rPr>
-                <w:rFonts w:asciiTheme="majorBidi" w:hAnsiTheme="majorBidi" w:cstheme="majorBidi"/>
-                <w:color w:val="000000"/>
-                <w:sz w:val="24"/>
-                <w:szCs w:val="24"/>
-              </w:rPr>
-              <w:t>Jum’at</w:t>
-            </w:r>
-            <w:proofErr w:type="spellEnd"/>
-            <w:r>
-              <w:rPr>
-                <w:rFonts w:asciiTheme="majorBidi" w:hAnsiTheme="majorBidi" w:cstheme="majorBidi"/>
-                <w:color w:val="000000"/>
-                <w:sz w:val="24"/>
-                <w:szCs w:val="24"/>
-              </w:rPr>
-              <w:t xml:space="preserve">, </w:t>
+            <w:r>
+              <w:rPr>
+                <w:rFonts w:asciiTheme="majorBidi" w:hAnsiTheme="majorBidi" w:cstheme="majorBidi"/>
+                <w:color w:val="000000"/>
+                <w:sz w:val="24"/>
+                <w:szCs w:val="24"/>
+              </w:rPr>
+              <w:t xml:space="preserve">Jum’at, </w:t>
             </w:r>
             <w:r>
               <w:rPr>
@@ -4379,95 +3664,7 @@
                 <w:szCs w:val="24"/>
                 <w:lang w:val="en-US"/>
               </w:rPr>
-              <w:t xml:space="preserve">Latihan </w:t>
-            </w:r>
-            <w:proofErr w:type="spellStart"/>
-            <w:r>
-              <w:rPr>
-                <w:rFonts w:asciiTheme="majorBidi" w:hAnsiTheme="majorBidi"/>
-                <w:color w:val="000000"/>
-                <w:sz w:val="24"/>
-                <w:szCs w:val="24"/>
-                <w:lang w:val="en-US"/>
-              </w:rPr>
-              <w:t>Membuat</w:t>
-            </w:r>
-            <w:proofErr w:type="spellEnd"/>
-            <w:r>
-              <w:rPr>
-                <w:rFonts w:asciiTheme="majorBidi" w:hAnsiTheme="majorBidi"/>
-                <w:color w:val="000000"/>
-                <w:sz w:val="24"/>
-                <w:szCs w:val="24"/>
-                <w:lang w:val="en-US"/>
-              </w:rPr>
-              <w:t xml:space="preserve"> admin Dashboard </w:t>
-            </w:r>
-            <w:proofErr w:type="spellStart"/>
-            <w:r>
-              <w:rPr>
-                <w:rFonts w:asciiTheme="majorBidi" w:hAnsiTheme="majorBidi"/>
-                <w:color w:val="000000"/>
-                <w:sz w:val="24"/>
-                <w:szCs w:val="24"/>
-                <w:lang w:val="en-US"/>
-              </w:rPr>
-              <w:t>perusahaan</w:t>
-            </w:r>
-            <w:proofErr w:type="spellEnd"/>
-            <w:r>
-              <w:rPr>
-                <w:rFonts w:asciiTheme="majorBidi" w:hAnsiTheme="majorBidi"/>
-                <w:color w:val="000000"/>
-                <w:sz w:val="24"/>
-                <w:szCs w:val="24"/>
-                <w:lang w:val="en-US"/>
-              </w:rPr>
-              <w:t xml:space="preserve"> </w:t>
-            </w:r>
-            <w:proofErr w:type="spellStart"/>
-            <w:r>
-              <w:rPr>
-                <w:rFonts w:asciiTheme="majorBidi" w:hAnsiTheme="majorBidi"/>
-                <w:color w:val="000000"/>
-                <w:sz w:val="24"/>
-                <w:szCs w:val="24"/>
-                <w:lang w:val="en-US"/>
-              </w:rPr>
-              <w:t>dengan</w:t>
-            </w:r>
-            <w:proofErr w:type="spellEnd"/>
-            <w:r>
-              <w:rPr>
-                <w:rFonts w:asciiTheme="majorBidi" w:hAnsiTheme="majorBidi"/>
-                <w:color w:val="000000"/>
-                <w:sz w:val="24"/>
-                <w:szCs w:val="24"/>
-                <w:lang w:val="en-US"/>
-              </w:rPr>
-              <w:t xml:space="preserve"> </w:t>
-            </w:r>
-            <w:proofErr w:type="spellStart"/>
-            <w:r>
-              <w:rPr>
-                <w:rFonts w:asciiTheme="majorBidi" w:hAnsiTheme="majorBidi"/>
-                <w:color w:val="000000"/>
-                <w:sz w:val="24"/>
-                <w:szCs w:val="24"/>
-                <w:lang w:val="en-US"/>
-              </w:rPr>
-              <w:t>konsep</w:t>
-            </w:r>
-            <w:proofErr w:type="spellEnd"/>
-            <w:r>
-              <w:rPr>
-                <w:rFonts w:asciiTheme="majorBidi" w:hAnsiTheme="majorBidi"/>
-                <w:color w:val="000000"/>
-                <w:sz w:val="24"/>
-                <w:szCs w:val="24"/>
-                <w:lang w:val="en-US"/>
-              </w:rPr>
-              <w:t xml:space="preserve"> MV</w:t>
+              <w:t>Latihan Membuat admin Dashboard perusahaan dengan konsep MV</w:t>
             </w:r>
             <w:r>
               <w:rPr>
@@ -4719,7 +3916,6 @@
                 <w:lang w:val="en-US"/>
               </w:rPr>
             </w:pPr>
-            <w:proofErr w:type="spellStart"/>
             <w:r>
               <w:rPr>
                 <w:rFonts w:asciiTheme="majorBidi" w:hAnsiTheme="majorBidi"/>
@@ -4728,9 +3924,8 @@
                 <w:szCs w:val="24"/>
                 <w:lang w:val="en-US"/>
               </w:rPr>
-              <w:t>Mengerjakan</w:t>
-            </w:r>
-            <w:proofErr w:type="spellEnd"/>
+              <w:t>Mengerjakan Struktur Halaman</w:t>
+            </w:r>
             <w:r>
               <w:rPr>
                 <w:rFonts w:asciiTheme="majorBidi" w:hAnsiTheme="majorBidi"/>
@@ -4739,9 +3934,8 @@
                 <w:szCs w:val="24"/>
                 <w:lang w:val="en-US"/>
               </w:rPr>
-              <w:t xml:space="preserve"> </w:t>
-            </w:r>
-            <w:proofErr w:type="spellStart"/>
+              <w:t xml:space="preserve"> &amp; </w:t>
+            </w:r>
             <w:r>
               <w:rPr>
                 <w:rFonts w:asciiTheme="majorBidi" w:hAnsiTheme="majorBidi"/>
@@ -4750,50 +3944,7 @@
                 <w:szCs w:val="24"/>
                 <w:lang w:val="en-US"/>
               </w:rPr>
-              <w:t>Struktur</w:t>
-            </w:r>
-            <w:proofErr w:type="spellEnd"/>
-            <w:r>
-              <w:rPr>
-                <w:rFonts w:asciiTheme="majorBidi" w:hAnsiTheme="majorBidi"/>
-                <w:color w:val="000000"/>
-                <w:sz w:val="24"/>
-                <w:szCs w:val="24"/>
-                <w:lang w:val="en-US"/>
-              </w:rPr>
-              <w:t xml:space="preserve"> Halaman</w:t>
-            </w:r>
-            <w:r>
-              <w:rPr>
-                <w:rFonts w:asciiTheme="majorBidi" w:hAnsiTheme="majorBidi"/>
-                <w:color w:val="000000"/>
-                <w:sz w:val="24"/>
-                <w:szCs w:val="24"/>
-                <w:lang w:val="en-US"/>
-              </w:rPr>
-              <w:t xml:space="preserve"> &amp; </w:t>
-            </w:r>
-            <w:proofErr w:type="spellStart"/>
-            <w:r>
-              <w:rPr>
-                <w:rFonts w:asciiTheme="majorBidi" w:hAnsiTheme="majorBidi"/>
-                <w:color w:val="000000"/>
-                <w:sz w:val="24"/>
-                <w:szCs w:val="24"/>
-                <w:lang w:val="en-US"/>
-              </w:rPr>
-              <w:t>Mengerjakan</w:t>
-            </w:r>
-            <w:proofErr w:type="spellEnd"/>
-            <w:r>
-              <w:rPr>
-                <w:rFonts w:asciiTheme="majorBidi" w:hAnsiTheme="majorBidi"/>
-                <w:color w:val="000000"/>
-                <w:sz w:val="24"/>
-                <w:szCs w:val="24"/>
-                <w:lang w:val="en-US"/>
-              </w:rPr>
-              <w:t xml:space="preserve"> Halaman Login</w:t>
+              <w:t>Mengerjakan Halaman Login</w:t>
             </w:r>
           </w:p>
         </w:tc>
@@ -5024,65 +4175,14 @@
                 <w:lang w:val="id-ID"/>
               </w:rPr>
             </w:pPr>
-            <w:proofErr w:type="spellStart"/>
-            <w:r>
-              <w:rPr>
-                <w:rFonts w:asciiTheme="majorBidi" w:hAnsiTheme="majorBidi" w:cstheme="majorBidi"/>
-                <w:color w:val="000000"/>
-                <w:sz w:val="24"/>
-                <w:szCs w:val="24"/>
-              </w:rPr>
-              <w:t>Mengerjakan</w:t>
-            </w:r>
-            <w:proofErr w:type="spellEnd"/>
-            <w:r>
-              <w:rPr>
-                <w:rFonts w:asciiTheme="majorBidi" w:hAnsiTheme="majorBidi" w:cstheme="majorBidi"/>
-                <w:color w:val="000000"/>
-                <w:sz w:val="24"/>
-                <w:szCs w:val="24"/>
-              </w:rPr>
-              <w:t xml:space="preserve"> </w:t>
-            </w:r>
-            <w:proofErr w:type="spellStart"/>
-            <w:r>
-              <w:rPr>
-                <w:rFonts w:asciiTheme="majorBidi" w:hAnsiTheme="majorBidi" w:cstheme="majorBidi"/>
-                <w:color w:val="000000"/>
-                <w:sz w:val="24"/>
-                <w:szCs w:val="24"/>
-              </w:rPr>
-              <w:t>fitur</w:t>
-            </w:r>
-            <w:proofErr w:type="spellEnd"/>
-            <w:r>
-              <w:rPr>
-                <w:rFonts w:asciiTheme="majorBidi" w:hAnsiTheme="majorBidi" w:cstheme="majorBidi"/>
-                <w:color w:val="000000"/>
-                <w:sz w:val="24"/>
-                <w:szCs w:val="24"/>
-              </w:rPr>
-              <w:t xml:space="preserve"> </w:t>
-            </w:r>
-            <w:proofErr w:type="spellStart"/>
-            <w:r>
-              <w:rPr>
-                <w:rFonts w:asciiTheme="majorBidi" w:hAnsiTheme="majorBidi" w:cstheme="majorBidi"/>
-                <w:color w:val="000000"/>
-                <w:sz w:val="24"/>
-                <w:szCs w:val="24"/>
-              </w:rPr>
-              <w:t>Create,Read</w:t>
-            </w:r>
-            <w:proofErr w:type="spellEnd"/>
-            <w:r>
-              <w:rPr>
-                <w:rFonts w:asciiTheme="majorBidi" w:hAnsiTheme="majorBidi" w:cstheme="majorBidi"/>
-                <w:color w:val="000000"/>
-                <w:sz w:val="24"/>
-                <w:szCs w:val="24"/>
-              </w:rPr>
-              <w:t xml:space="preserve"> dan Update</w:t>
+            <w:r>
+              <w:rPr>
+                <w:rFonts w:asciiTheme="majorBidi" w:hAnsiTheme="majorBidi" w:cstheme="majorBidi"/>
+                <w:color w:val="000000"/>
+                <w:sz w:val="24"/>
+                <w:szCs w:val="24"/>
+              </w:rPr>
+              <w:t>Mengerjakan fitur Create,Read dan Update</w:t>
             </w:r>
           </w:p>
         </w:tc>
@@ -5314,7 +4414,6 @@
                 <w:lang w:val="en-US"/>
               </w:rPr>
             </w:pPr>
-            <w:proofErr w:type="spellStart"/>
             <w:r>
               <w:rPr>
                 <w:rFonts w:asciiTheme="majorBidi" w:hAnsiTheme="majorBidi"/>
@@ -5323,9 +4422,8 @@
                 <w:szCs w:val="24"/>
                 <w:lang w:val="en-US"/>
               </w:rPr>
-              <w:t>Memperbaiki</w:t>
-            </w:r>
-            <w:proofErr w:type="spellEnd"/>
+              <w:t>Memperbaiki fitur Update</w:t>
+            </w:r>
             <w:r>
               <w:rPr>
                 <w:rFonts w:asciiTheme="majorBidi" w:hAnsiTheme="majorBidi"/>
@@ -5334,41 +4432,8 @@
                 <w:szCs w:val="24"/>
                 <w:lang w:val="en-US"/>
               </w:rPr>
-              <w:t xml:space="preserve"> </w:t>
-            </w:r>
-            <w:proofErr w:type="spellStart"/>
-            <w:r>
-              <w:rPr>
-                <w:rFonts w:asciiTheme="majorBidi" w:hAnsiTheme="majorBidi"/>
-                <w:color w:val="000000"/>
-                <w:sz w:val="24"/>
-                <w:szCs w:val="24"/>
-                <w:lang w:val="en-US"/>
-              </w:rPr>
-              <w:t>fitur</w:t>
-            </w:r>
-            <w:proofErr w:type="spellEnd"/>
-            <w:r>
-              <w:rPr>
-                <w:rFonts w:asciiTheme="majorBidi" w:hAnsiTheme="majorBidi"/>
-                <w:color w:val="000000"/>
-                <w:sz w:val="24"/>
-                <w:szCs w:val="24"/>
-                <w:lang w:val="en-US"/>
-              </w:rPr>
-              <w:t xml:space="preserve"> Update</w:t>
-            </w:r>
-            <w:r>
-              <w:rPr>
-                <w:rFonts w:asciiTheme="majorBidi" w:hAnsiTheme="majorBidi"/>
-                <w:color w:val="000000"/>
-                <w:sz w:val="24"/>
-                <w:szCs w:val="24"/>
-                <w:lang w:val="en-US"/>
-              </w:rPr>
               <w:t xml:space="preserve"> &amp; </w:t>
             </w:r>
-            <w:proofErr w:type="spellStart"/>
             <w:r>
               <w:rPr>
                 <w:rFonts w:asciiTheme="majorBidi" w:hAnsiTheme="majorBidi"/>
@@ -5377,40 +4442,7 @@
                 <w:szCs w:val="24"/>
                 <w:lang w:val="en-US"/>
               </w:rPr>
-              <w:t>Menambahkan</w:t>
-            </w:r>
-            <w:proofErr w:type="spellEnd"/>
-            <w:r>
-              <w:rPr>
-                <w:rFonts w:asciiTheme="majorBidi" w:hAnsiTheme="majorBidi"/>
-                <w:color w:val="auto"/>
-                <w:sz w:val="24"/>
-                <w:szCs w:val="24"/>
-                <w:lang w:val="en-US"/>
-              </w:rPr>
-              <w:t xml:space="preserve"> </w:t>
-            </w:r>
-            <w:proofErr w:type="spellStart"/>
-            <w:r>
-              <w:rPr>
-                <w:rFonts w:asciiTheme="majorBidi" w:hAnsiTheme="majorBidi"/>
-                <w:color w:val="auto"/>
-                <w:sz w:val="24"/>
-                <w:szCs w:val="24"/>
-                <w:lang w:val="en-US"/>
-              </w:rPr>
-              <w:t>fitur</w:t>
-            </w:r>
-            <w:proofErr w:type="spellEnd"/>
-            <w:r>
-              <w:rPr>
-                <w:rFonts w:asciiTheme="majorBidi" w:hAnsiTheme="majorBidi"/>
-                <w:color w:val="auto"/>
-                <w:sz w:val="24"/>
-                <w:szCs w:val="24"/>
-                <w:lang w:val="en-US"/>
-              </w:rPr>
-              <w:t xml:space="preserve"> Delete</w:t>
+              <w:t>Menambahkan fitur Delete</w:t>
             </w:r>
           </w:p>
         </w:tc>
@@ -5668,7 +4700,6 @@
                 <w:lang w:val="en-US"/>
               </w:rPr>
             </w:pPr>
-            <w:proofErr w:type="spellStart"/>
             <w:r>
               <w:rPr>
                 <w:rFonts w:asciiTheme="majorBidi" w:hAnsiTheme="majorBidi" w:cstheme="majorBidi"/>
@@ -5676,9 +4707,16 @@
                 <w:szCs w:val="24"/>
                 <w:lang w:val="en-US"/>
               </w:rPr>
-              <w:t>Mengerjakan</w:t>
-            </w:r>
-            <w:proofErr w:type="spellEnd"/>
+              <w:t xml:space="preserve">Mengerjakan Fitur </w:t>
+            </w:r>
+            <w:r>
+              <w:rPr>
+                <w:rFonts w:asciiTheme="majorBidi" w:hAnsiTheme="majorBidi" w:cstheme="majorBidi"/>
+                <w:sz w:val="24"/>
+                <w:szCs w:val="24"/>
+              </w:rPr>
+              <w:t>memecat</w:t>
+            </w:r>
             <w:r>
               <w:rPr>
                 <w:rFonts w:asciiTheme="majorBidi" w:hAnsiTheme="majorBidi" w:cstheme="majorBidi"/>
@@ -5686,15 +4724,7 @@
                 <w:szCs w:val="24"/>
                 <w:lang w:val="en-US"/>
               </w:rPr>
-              <w:t xml:space="preserve"> Fitur </w:t>
-            </w:r>
-            <w:r>
-              <w:rPr>
-                <w:rFonts w:asciiTheme="majorBidi" w:hAnsiTheme="majorBidi" w:cstheme="majorBidi"/>
-                <w:sz w:val="24"/>
-                <w:szCs w:val="24"/>
-              </w:rPr>
-              <w:t>memecat</w:t>
+              <w:t xml:space="preserve"> Karyawan</w:t>
             </w:r>
             <w:r>
               <w:rPr>
@@ -5703,29 +4733,28 @@
                 <w:szCs w:val="24"/>
                 <w:lang w:val="en-US"/>
               </w:rPr>
-              <w:t xml:space="preserve"> </w:t>
-            </w:r>
-            <w:proofErr w:type="spellStart"/>
-            <w:r>
-              <w:rPr>
-                <w:rFonts w:asciiTheme="majorBidi" w:hAnsiTheme="majorBidi" w:cstheme="majorBidi"/>
+              <w:t xml:space="preserve">, </w:t>
+            </w:r>
+            <w:r>
+              <w:rPr>
+                <w:rFonts w:asciiTheme="majorBidi" w:hAnsiTheme="majorBidi" w:cstheme="majorBidi"/>
+                <w:color w:val="000000"/>
                 <w:sz w:val="24"/>
                 <w:szCs w:val="24"/>
                 <w:lang w:val="en-US"/>
               </w:rPr>
-              <w:t>Karyawan</w:t>
-            </w:r>
-            <w:proofErr w:type="spellEnd"/>
-            <w:r>
-              <w:rPr>
-                <w:rFonts w:asciiTheme="majorBidi" w:hAnsiTheme="majorBidi" w:cstheme="majorBidi"/>
+              <w:t>Mengerjakan Halaman detail</w:t>
+            </w:r>
+            <w:r>
+              <w:rPr>
+                <w:rFonts w:asciiTheme="majorBidi" w:hAnsiTheme="majorBidi"/>
+                <w:color w:val="000000"/>
                 <w:sz w:val="24"/>
                 <w:szCs w:val="24"/>
                 <w:lang w:val="en-US"/>
               </w:rPr>
-              <w:t xml:space="preserve">, </w:t>
-            </w:r>
-            <w:proofErr w:type="spellStart"/>
+              <w:t xml:space="preserve"> &amp; </w:t>
+            </w:r>
             <w:r>
               <w:rPr>
                 <w:rFonts w:asciiTheme="majorBidi" w:hAnsiTheme="majorBidi" w:cstheme="majorBidi"/>
@@ -5734,50 +4763,7 @@
                 <w:szCs w:val="24"/>
                 <w:lang w:val="en-US"/>
               </w:rPr>
-              <w:t>Mengerjakan</w:t>
-            </w:r>
-            <w:proofErr w:type="spellEnd"/>
-            <w:r>
-              <w:rPr>
-                <w:rFonts w:asciiTheme="majorBidi" w:hAnsiTheme="majorBidi" w:cstheme="majorBidi"/>
-                <w:color w:val="000000"/>
-                <w:sz w:val="24"/>
-                <w:szCs w:val="24"/>
-                <w:lang w:val="en-US"/>
-              </w:rPr>
-              <w:t xml:space="preserve"> Halaman detail</w:t>
-            </w:r>
-            <w:r>
-              <w:rPr>
-                <w:rFonts w:asciiTheme="majorBidi" w:hAnsiTheme="majorBidi"/>
-                <w:color w:val="000000"/>
-                <w:sz w:val="24"/>
-                <w:szCs w:val="24"/>
-                <w:lang w:val="en-US"/>
-              </w:rPr>
-              <w:t xml:space="preserve"> &amp; </w:t>
-            </w:r>
-            <w:proofErr w:type="spellStart"/>
-            <w:r>
-              <w:rPr>
-                <w:rFonts w:asciiTheme="majorBidi" w:hAnsiTheme="majorBidi" w:cstheme="majorBidi"/>
-                <w:color w:val="000000"/>
-                <w:sz w:val="24"/>
-                <w:szCs w:val="24"/>
-                <w:lang w:val="en-US"/>
-              </w:rPr>
-              <w:t>Mengerjakan</w:t>
-            </w:r>
-            <w:proofErr w:type="spellEnd"/>
-            <w:r>
-              <w:rPr>
-                <w:rFonts w:asciiTheme="majorBidi" w:hAnsiTheme="majorBidi" w:cstheme="majorBidi"/>
-                <w:color w:val="000000"/>
-                <w:sz w:val="24"/>
-                <w:szCs w:val="24"/>
-                <w:lang w:val="en-US"/>
-              </w:rPr>
-              <w:t xml:space="preserve"> Halaman Admin</w:t>
+              <w:t>Mengerjakan Halaman Admin</w:t>
             </w:r>
           </w:p>
         </w:tc>
@@ -5977,25 +4963,14 @@
                 <w:szCs w:val="24"/>
               </w:rPr>
             </w:pPr>
-            <w:proofErr w:type="spellStart"/>
-            <w:r>
-              <w:rPr>
-                <w:rFonts w:asciiTheme="majorBidi" w:hAnsiTheme="majorBidi" w:cstheme="majorBidi"/>
-                <w:color w:val="000000"/>
-                <w:sz w:val="24"/>
-                <w:szCs w:val="24"/>
-              </w:rPr>
-              <w:t>Jum’at</w:t>
-            </w:r>
-            <w:proofErr w:type="spellEnd"/>
-            <w:r>
-              <w:rPr>
-                <w:rFonts w:asciiTheme="majorBidi" w:hAnsiTheme="majorBidi" w:cstheme="majorBidi"/>
-                <w:color w:val="000000"/>
-                <w:sz w:val="24"/>
-                <w:szCs w:val="24"/>
-              </w:rPr>
-              <w:t>, 21 Juli 2023</w:t>
+            <w:r>
+              <w:rPr>
+                <w:rFonts w:asciiTheme="majorBidi" w:hAnsiTheme="majorBidi" w:cstheme="majorBidi"/>
+                <w:color w:val="000000"/>
+                <w:sz w:val="24"/>
+                <w:szCs w:val="24"/>
+              </w:rPr>
+              <w:t>Jum’at, 21 Juli 2023</w:t>
             </w:r>
           </w:p>
         </w:tc>
@@ -6020,7 +4995,6 @@
                 <w:lang w:val="en-US"/>
               </w:rPr>
             </w:pPr>
-            <w:proofErr w:type="spellStart"/>
             <w:r>
               <w:rPr>
                 <w:rFonts w:asciiTheme="majorBidi" w:hAnsiTheme="majorBidi" w:cstheme="majorBidi"/>
@@ -6028,9 +5002,8 @@
                 <w:szCs w:val="24"/>
                 <w:lang w:val="en-US"/>
               </w:rPr>
-              <w:t>Menambah</w:t>
-            </w:r>
-            <w:proofErr w:type="spellEnd"/>
+              <w:t>Menambah alert milik SweetAlert</w:t>
+            </w:r>
             <w:r>
               <w:rPr>
                 <w:rFonts w:asciiTheme="majorBidi" w:hAnsiTheme="majorBidi" w:cstheme="majorBidi"/>
@@ -6038,9 +5011,8 @@
                 <w:szCs w:val="24"/>
                 <w:lang w:val="en-US"/>
               </w:rPr>
-              <w:t xml:space="preserve"> alert </w:t>
-            </w:r>
-            <w:proofErr w:type="spellStart"/>
+              <w:t xml:space="preserve"> &amp; </w:t>
+            </w:r>
             <w:r>
               <w:rPr>
                 <w:rFonts w:asciiTheme="majorBidi" w:hAnsiTheme="majorBidi" w:cstheme="majorBidi"/>
@@ -6048,57 +5020,7 @@
                 <w:szCs w:val="24"/>
                 <w:lang w:val="en-US"/>
               </w:rPr>
-              <w:t>milik</w:t>
-            </w:r>
-            <w:proofErr w:type="spellEnd"/>
-            <w:r>
-              <w:rPr>
-                <w:rFonts w:asciiTheme="majorBidi" w:hAnsiTheme="majorBidi" w:cstheme="majorBidi"/>
-                <w:sz w:val="24"/>
-                <w:szCs w:val="24"/>
-                <w:lang w:val="en-US"/>
-              </w:rPr>
-              <w:t xml:space="preserve"> </w:t>
-            </w:r>
-            <w:proofErr w:type="spellStart"/>
-            <w:r>
-              <w:rPr>
-                <w:rFonts w:asciiTheme="majorBidi" w:hAnsiTheme="majorBidi" w:cstheme="majorBidi"/>
-                <w:sz w:val="24"/>
-                <w:szCs w:val="24"/>
-                <w:lang w:val="en-US"/>
-              </w:rPr>
-              <w:t>SweetAlert</w:t>
-            </w:r>
-            <w:proofErr w:type="spellEnd"/>
-            <w:r>
-              <w:rPr>
-                <w:rFonts w:asciiTheme="majorBidi" w:hAnsiTheme="majorBidi" w:cstheme="majorBidi"/>
-                <w:sz w:val="24"/>
-                <w:szCs w:val="24"/>
-                <w:lang w:val="en-US"/>
-              </w:rPr>
-              <w:t xml:space="preserve"> &amp; </w:t>
-            </w:r>
-            <w:proofErr w:type="spellStart"/>
-            <w:r>
-              <w:rPr>
-                <w:rFonts w:asciiTheme="majorBidi" w:hAnsiTheme="majorBidi" w:cstheme="majorBidi"/>
-                <w:sz w:val="24"/>
-                <w:szCs w:val="24"/>
-                <w:lang w:val="en-US"/>
-              </w:rPr>
-              <w:t>Memperbaiki</w:t>
-            </w:r>
-            <w:proofErr w:type="spellEnd"/>
-            <w:r>
-              <w:rPr>
-                <w:rFonts w:asciiTheme="majorBidi" w:hAnsiTheme="majorBidi" w:cstheme="majorBidi"/>
-                <w:sz w:val="24"/>
-                <w:szCs w:val="24"/>
-                <w:lang w:val="en-US"/>
-              </w:rPr>
-              <w:t xml:space="preserve"> Alert Halaman Login</w:t>
+              <w:t>Memperbaiki Alert Halaman Login</w:t>
             </w:r>
           </w:p>
         </w:tc>
@@ -6338,125 +5260,14 @@
                 <w:lang w:val="id-ID"/>
               </w:rPr>
             </w:pPr>
-            <w:proofErr w:type="spellStart"/>
-            <w:r>
-              <w:rPr>
-                <w:rFonts w:asciiTheme="majorBidi" w:hAnsiTheme="majorBidi" w:cstheme="majorBidi"/>
-                <w:color w:val="000000"/>
-                <w:sz w:val="24"/>
-                <w:szCs w:val="24"/>
-              </w:rPr>
-              <w:t>Menambah</w:t>
-            </w:r>
-            <w:proofErr w:type="spellEnd"/>
-            <w:r>
-              <w:rPr>
-                <w:rFonts w:asciiTheme="majorBidi" w:hAnsiTheme="majorBidi" w:cstheme="majorBidi"/>
-                <w:color w:val="000000"/>
-                <w:sz w:val="24"/>
-                <w:szCs w:val="24"/>
-              </w:rPr>
-              <w:t xml:space="preserve"> Alert </w:t>
-            </w:r>
-            <w:proofErr w:type="spellStart"/>
-            <w:r>
-              <w:rPr>
-                <w:rFonts w:asciiTheme="majorBidi" w:hAnsiTheme="majorBidi" w:cstheme="majorBidi"/>
-                <w:color w:val="000000"/>
-                <w:sz w:val="24"/>
-                <w:szCs w:val="24"/>
-              </w:rPr>
-              <w:t>milik</w:t>
-            </w:r>
-            <w:proofErr w:type="spellEnd"/>
-            <w:r>
-              <w:rPr>
-                <w:rFonts w:asciiTheme="majorBidi" w:hAnsiTheme="majorBidi" w:cstheme="majorBidi"/>
-                <w:color w:val="000000"/>
-                <w:sz w:val="24"/>
-                <w:szCs w:val="24"/>
-              </w:rPr>
-              <w:t xml:space="preserve"> </w:t>
-            </w:r>
-            <w:proofErr w:type="spellStart"/>
-            <w:r>
-              <w:rPr>
-                <w:rFonts w:asciiTheme="majorBidi" w:hAnsiTheme="majorBidi" w:cstheme="majorBidi"/>
-                <w:color w:val="000000"/>
-                <w:sz w:val="24"/>
-                <w:szCs w:val="24"/>
-              </w:rPr>
-              <w:t>SweetAlert</w:t>
-            </w:r>
-            <w:proofErr w:type="spellEnd"/>
-            <w:r>
-              <w:rPr>
-                <w:rFonts w:asciiTheme="majorBidi" w:hAnsiTheme="majorBidi" w:cstheme="majorBidi"/>
-                <w:color w:val="000000"/>
-                <w:sz w:val="24"/>
-                <w:szCs w:val="24"/>
-              </w:rPr>
-              <w:t xml:space="preserve"> </w:t>
-            </w:r>
-            <w:proofErr w:type="spellStart"/>
-            <w:r>
-              <w:rPr>
-                <w:rFonts w:asciiTheme="majorBidi" w:hAnsiTheme="majorBidi" w:cstheme="majorBidi"/>
-                <w:color w:val="000000"/>
-                <w:sz w:val="24"/>
-                <w:szCs w:val="24"/>
-              </w:rPr>
-              <w:t>ke</w:t>
-            </w:r>
-            <w:proofErr w:type="spellEnd"/>
-            <w:r>
-              <w:rPr>
-                <w:rFonts w:asciiTheme="majorBidi" w:hAnsiTheme="majorBidi" w:cstheme="majorBidi"/>
-                <w:color w:val="000000"/>
-                <w:sz w:val="24"/>
-                <w:szCs w:val="24"/>
-              </w:rPr>
-              <w:t xml:space="preserve"> </w:t>
-            </w:r>
-            <w:proofErr w:type="spellStart"/>
-            <w:r>
-              <w:rPr>
-                <w:rFonts w:asciiTheme="majorBidi" w:hAnsiTheme="majorBidi" w:cstheme="majorBidi"/>
-                <w:color w:val="000000"/>
-                <w:sz w:val="24"/>
-                <w:szCs w:val="24"/>
-              </w:rPr>
-              <w:t>fitur</w:t>
-            </w:r>
-            <w:proofErr w:type="spellEnd"/>
-            <w:r>
-              <w:rPr>
-                <w:rFonts w:asciiTheme="majorBidi" w:hAnsiTheme="majorBidi" w:cstheme="majorBidi"/>
-                <w:color w:val="000000"/>
-                <w:sz w:val="24"/>
-                <w:szCs w:val="24"/>
-              </w:rPr>
-              <w:t xml:space="preserve"> </w:t>
-            </w:r>
-            <w:proofErr w:type="spellStart"/>
-            <w:r>
-              <w:rPr>
-                <w:rFonts w:asciiTheme="majorBidi" w:hAnsiTheme="majorBidi" w:cstheme="majorBidi"/>
-                <w:color w:val="000000"/>
-                <w:sz w:val="24"/>
-                <w:szCs w:val="24"/>
-              </w:rPr>
-              <w:t>dalam</w:t>
-            </w:r>
-            <w:proofErr w:type="spellEnd"/>
-            <w:r>
-              <w:rPr>
-                <w:rFonts w:asciiTheme="majorBidi" w:hAnsiTheme="majorBidi" w:cstheme="majorBidi"/>
-                <w:color w:val="000000"/>
-                <w:sz w:val="24"/>
-                <w:szCs w:val="24"/>
-              </w:rPr>
-              <w:t xml:space="preserve"> dashboard</w:t>
+            <w:r>
+              <w:rPr>
+                <w:rFonts w:asciiTheme="majorBidi" w:hAnsiTheme="majorBidi" w:cstheme="majorBidi"/>
+                <w:color w:val="000000"/>
+                <w:sz w:val="24"/>
+                <w:szCs w:val="24"/>
+              </w:rPr>
+              <w:t>Menambah Alert milik SweetAlert ke fitur dalam dashboard</w:t>
             </w:r>
             <w:r>
               <w:rPr>
@@ -6474,39 +5285,8 @@
                 <w:sz w:val="24"/>
                 <w:szCs w:val="24"/>
               </w:rPr>
-              <w:t xml:space="preserve">Testing </w:t>
-            </w:r>
-            <w:proofErr w:type="spellStart"/>
-            <w:r>
-              <w:rPr>
-                <w:rFonts w:asciiTheme="majorBidi" w:hAnsiTheme="majorBidi" w:cstheme="majorBidi"/>
-                <w:color w:val="000000"/>
-                <w:sz w:val="24"/>
-                <w:szCs w:val="24"/>
-              </w:rPr>
-              <w:t>Aplikasi</w:t>
-            </w:r>
-            <w:proofErr w:type="spellEnd"/>
-            <w:r>
-              <w:rPr>
-                <w:rFonts w:asciiTheme="majorBidi" w:hAnsiTheme="majorBidi" w:cstheme="majorBidi"/>
-                <w:color w:val="000000"/>
-                <w:sz w:val="24"/>
-                <w:szCs w:val="24"/>
-              </w:rPr>
-              <w:t xml:space="preserve"> dashboard </w:t>
-            </w:r>
-            <w:proofErr w:type="spellStart"/>
-            <w:r>
-              <w:rPr>
-                <w:rFonts w:asciiTheme="majorBidi" w:hAnsiTheme="majorBidi" w:cstheme="majorBidi"/>
-                <w:color w:val="000000"/>
-                <w:sz w:val="24"/>
-                <w:szCs w:val="24"/>
-              </w:rPr>
-              <w:t>karyawan</w:t>
-            </w:r>
-            <w:proofErr w:type="spellEnd"/>
+              <w:t>Testing Aplikasi dashboard karyawan</w:t>
+            </w:r>
           </w:p>
         </w:tc>
         <w:tc>
@@ -6733,45 +5513,14 @@
                 <w:lang w:val="id-ID"/>
               </w:rPr>
             </w:pPr>
-            <w:proofErr w:type="spellStart"/>
-            <w:r>
-              <w:rPr>
-                <w:rFonts w:asciiTheme="majorBidi" w:hAnsiTheme="majorBidi" w:cstheme="majorBidi"/>
-                <w:color w:val="000000"/>
-                <w:sz w:val="24"/>
-                <w:szCs w:val="24"/>
-              </w:rPr>
-              <w:t>Instalasi</w:t>
-            </w:r>
-            <w:proofErr w:type="spellEnd"/>
-            <w:r>
-              <w:rPr>
-                <w:rFonts w:asciiTheme="majorBidi" w:hAnsiTheme="majorBidi" w:cstheme="majorBidi"/>
-                <w:color w:val="000000"/>
-                <w:sz w:val="24"/>
-                <w:szCs w:val="24"/>
-              </w:rPr>
-              <w:t xml:space="preserve"> &amp; </w:t>
-            </w:r>
-            <w:proofErr w:type="spellStart"/>
-            <w:r>
-              <w:rPr>
-                <w:rFonts w:asciiTheme="majorBidi" w:hAnsiTheme="majorBidi" w:cstheme="majorBidi"/>
-                <w:color w:val="000000"/>
-                <w:sz w:val="24"/>
-                <w:szCs w:val="24"/>
-              </w:rPr>
-              <w:t>pengenalan</w:t>
-            </w:r>
-            <w:proofErr w:type="spellEnd"/>
-            <w:r>
-              <w:rPr>
-                <w:rFonts w:asciiTheme="majorBidi" w:hAnsiTheme="majorBidi" w:cstheme="majorBidi"/>
-                <w:color w:val="000000"/>
-                <w:sz w:val="24"/>
-                <w:szCs w:val="24"/>
-              </w:rPr>
-              <w:t xml:space="preserve"> Framework Laravel</w:t>
+            <w:r>
+              <w:rPr>
+                <w:rFonts w:asciiTheme="majorBidi" w:hAnsiTheme="majorBidi" w:cstheme="majorBidi"/>
+                <w:color w:val="000000"/>
+                <w:sz w:val="24"/>
+                <w:szCs w:val="24"/>
+              </w:rPr>
+              <w:t>Instalasi &amp; pengenalan Framework Laravel</w:t>
             </w:r>
           </w:p>
         </w:tc>
@@ -7011,126 +5760,24 @@
                 <w:lang w:val="id-ID"/>
               </w:rPr>
             </w:pPr>
-            <w:proofErr w:type="spellStart"/>
-            <w:r>
-              <w:rPr>
-                <w:rFonts w:asciiTheme="majorBidi" w:hAnsiTheme="majorBidi" w:cstheme="majorBidi"/>
-                <w:color w:val="000000"/>
-                <w:sz w:val="24"/>
-                <w:szCs w:val="24"/>
-              </w:rPr>
-              <w:t>Belajar</w:t>
-            </w:r>
-            <w:proofErr w:type="spellEnd"/>
-            <w:r>
-              <w:rPr>
-                <w:rFonts w:asciiTheme="majorBidi" w:hAnsiTheme="majorBidi" w:cstheme="majorBidi"/>
-                <w:color w:val="000000"/>
-                <w:sz w:val="24"/>
-                <w:szCs w:val="24"/>
-              </w:rPr>
-              <w:t xml:space="preserve"> CRUD </w:t>
-            </w:r>
-            <w:proofErr w:type="spellStart"/>
-            <w:r>
-              <w:rPr>
-                <w:rFonts w:asciiTheme="majorBidi" w:hAnsiTheme="majorBidi" w:cstheme="majorBidi"/>
-                <w:color w:val="000000"/>
-                <w:sz w:val="24"/>
-                <w:szCs w:val="24"/>
-              </w:rPr>
-              <w:t>menggunakan</w:t>
-            </w:r>
-            <w:proofErr w:type="spellEnd"/>
-            <w:r>
-              <w:rPr>
-                <w:rFonts w:asciiTheme="majorBidi" w:hAnsiTheme="majorBidi" w:cstheme="majorBidi"/>
-                <w:color w:val="000000"/>
-                <w:sz w:val="24"/>
-                <w:szCs w:val="24"/>
-              </w:rPr>
-              <w:t xml:space="preserve"> Laravel</w:t>
-            </w:r>
-            <w:r>
-              <w:rPr>
-                <w:rFonts w:asciiTheme="majorBidi" w:hAnsiTheme="majorBidi" w:cstheme="majorBidi"/>
-                <w:color w:val="000000"/>
-                <w:sz w:val="24"/>
-                <w:szCs w:val="24"/>
-              </w:rPr>
-              <w:t xml:space="preserve"> </w:t>
-            </w:r>
-            <w:proofErr w:type="spellStart"/>
-            <w:r>
-              <w:rPr>
-                <w:rFonts w:asciiTheme="majorBidi" w:hAnsiTheme="majorBidi" w:cstheme="majorBidi"/>
-                <w:color w:val="000000"/>
-                <w:sz w:val="24"/>
-                <w:szCs w:val="24"/>
-              </w:rPr>
-              <w:t>dengan</w:t>
-            </w:r>
-            <w:proofErr w:type="spellEnd"/>
-            <w:r>
-              <w:rPr>
-                <w:rFonts w:asciiTheme="majorBidi" w:hAnsiTheme="majorBidi" w:cstheme="majorBidi"/>
-                <w:color w:val="000000"/>
-                <w:sz w:val="24"/>
-                <w:szCs w:val="24"/>
-              </w:rPr>
-              <w:t xml:space="preserve"> </w:t>
-            </w:r>
-            <w:proofErr w:type="spellStart"/>
-            <w:r>
-              <w:rPr>
-                <w:rFonts w:asciiTheme="majorBidi" w:hAnsiTheme="majorBidi" w:cstheme="majorBidi"/>
-                <w:color w:val="000000"/>
-                <w:sz w:val="24"/>
-                <w:szCs w:val="24"/>
-              </w:rPr>
-              <w:t>studi</w:t>
-            </w:r>
-            <w:proofErr w:type="spellEnd"/>
-            <w:r>
-              <w:rPr>
-                <w:rFonts w:asciiTheme="majorBidi" w:hAnsiTheme="majorBidi" w:cstheme="majorBidi"/>
-                <w:color w:val="000000"/>
-                <w:sz w:val="24"/>
-                <w:szCs w:val="24"/>
-              </w:rPr>
-              <w:t xml:space="preserve"> </w:t>
-            </w:r>
-            <w:proofErr w:type="spellStart"/>
-            <w:r>
-              <w:rPr>
-                <w:rFonts w:asciiTheme="majorBidi" w:hAnsiTheme="majorBidi" w:cstheme="majorBidi"/>
-                <w:color w:val="000000"/>
-                <w:sz w:val="24"/>
-                <w:szCs w:val="24"/>
-              </w:rPr>
-              <w:t>kasus</w:t>
-            </w:r>
-            <w:proofErr w:type="spellEnd"/>
-            <w:r>
-              <w:rPr>
-                <w:rFonts w:asciiTheme="majorBidi" w:hAnsiTheme="majorBidi" w:cstheme="majorBidi"/>
-                <w:color w:val="000000"/>
-                <w:sz w:val="24"/>
-                <w:szCs w:val="24"/>
-              </w:rPr>
-              <w:t xml:space="preserve"> </w:t>
-            </w:r>
-            <w:proofErr w:type="spellStart"/>
-            <w:r>
-              <w:rPr>
-                <w:rFonts w:asciiTheme="majorBidi" w:hAnsiTheme="majorBidi" w:cstheme="majorBidi"/>
-                <w:color w:val="000000"/>
-                <w:sz w:val="24"/>
-                <w:szCs w:val="24"/>
-              </w:rPr>
-              <w:t>produk</w:t>
-            </w:r>
-            <w:proofErr w:type="spellEnd"/>
+            <w:r>
+              <w:rPr>
+                <w:rFonts w:asciiTheme="majorBidi" w:hAnsiTheme="majorBidi" w:cstheme="majorBidi"/>
+                <w:color w:val="000000"/>
+                <w:sz w:val="24"/>
+                <w:szCs w:val="24"/>
+              </w:rPr>
+              <w:t>Belajar CRUD menggunakan Laravel</w:t>
+            </w:r>
+            <w:r>
+              <w:rPr>
+                <w:rFonts w:asciiTheme="majorBidi" w:hAnsiTheme="majorBidi" w:cstheme="majorBidi"/>
+                <w:color w:val="000000"/>
+                <w:sz w:val="24"/>
+                <w:szCs w:val="24"/>
+              </w:rPr>
+              <w:t xml:space="preserve"> dengan studi kasus produk</w:t>
+            </w:r>
             <w:r>
               <w:rPr>
                 <w:rFonts w:asciiTheme="majorBidi" w:hAnsiTheme="majorBidi" w:cstheme="majorBidi"/>
@@ -7140,25 +5787,14 @@
               </w:rPr>
               <w:t xml:space="preserve"> &amp; </w:t>
             </w:r>
-            <w:proofErr w:type="spellStart"/>
-            <w:r>
-              <w:rPr>
-                <w:rFonts w:asciiTheme="majorBidi" w:hAnsiTheme="majorBidi" w:cstheme="majorBidi"/>
-                <w:color w:val="000000"/>
-                <w:sz w:val="24"/>
-                <w:szCs w:val="24"/>
-              </w:rPr>
-              <w:t>Mempelajari</w:t>
-            </w:r>
-            <w:proofErr w:type="spellEnd"/>
-            <w:r>
-              <w:rPr>
-                <w:rFonts w:asciiTheme="majorBidi" w:hAnsiTheme="majorBidi" w:cstheme="majorBidi"/>
-                <w:color w:val="000000"/>
-                <w:sz w:val="24"/>
-                <w:szCs w:val="24"/>
-              </w:rPr>
-              <w:t xml:space="preserve"> ORM pada Laravel</w:t>
+            <w:r>
+              <w:rPr>
+                <w:rFonts w:asciiTheme="majorBidi" w:hAnsiTheme="majorBidi" w:cstheme="majorBidi"/>
+                <w:color w:val="000000"/>
+                <w:sz w:val="24"/>
+                <w:szCs w:val="24"/>
+              </w:rPr>
+              <w:t>Mempelajari ORM pada Laravel</w:t>
             </w:r>
           </w:p>
         </w:tc>
@@ -7398,57 +6034,15 @@
                 <w:lang w:val="id-ID"/>
               </w:rPr>
             </w:pPr>
-            <w:proofErr w:type="spellStart"/>
-            <w:r>
-              <w:rPr>
-                <w:rFonts w:asciiTheme="majorBidi" w:hAnsiTheme="majorBidi" w:cstheme="majorBidi"/>
-                <w:color w:val="000000"/>
-                <w:sz w:val="24"/>
-                <w:szCs w:val="24"/>
-              </w:rPr>
-              <w:t>Belajar</w:t>
-            </w:r>
-            <w:proofErr w:type="spellEnd"/>
-            <w:r>
-              <w:rPr>
-                <w:rFonts w:asciiTheme="majorBidi" w:hAnsiTheme="majorBidi" w:cstheme="majorBidi"/>
-                <w:color w:val="000000"/>
-                <w:sz w:val="24"/>
-                <w:szCs w:val="24"/>
-              </w:rPr>
-              <w:t xml:space="preserve"> Login &amp; Register </w:t>
-            </w:r>
-            <w:proofErr w:type="spellStart"/>
-            <w:r>
-              <w:rPr>
-                <w:rFonts w:asciiTheme="majorBidi" w:hAnsiTheme="majorBidi" w:cstheme="majorBidi"/>
-                <w:color w:val="000000"/>
-                <w:sz w:val="24"/>
-                <w:szCs w:val="24"/>
-              </w:rPr>
-              <w:t>dalam</w:t>
-            </w:r>
-            <w:proofErr w:type="spellEnd"/>
-            <w:r>
-              <w:rPr>
-                <w:rFonts w:asciiTheme="majorBidi" w:hAnsiTheme="majorBidi" w:cstheme="majorBidi"/>
-                <w:color w:val="000000"/>
-                <w:sz w:val="24"/>
-                <w:szCs w:val="24"/>
-              </w:rPr>
-              <w:t xml:space="preserve"> Laravel </w:t>
-            </w:r>
-            <w:proofErr w:type="spellStart"/>
-            <w:r>
-              <w:rPr>
-                <w:rFonts w:asciiTheme="majorBidi" w:hAnsiTheme="majorBidi" w:cstheme="majorBidi"/>
-                <w:color w:val="000000"/>
-                <w:sz w:val="24"/>
-                <w:szCs w:val="24"/>
-              </w:rPr>
-              <w:t>menggunakan</w:t>
-            </w:r>
-            <w:proofErr w:type="spellEnd"/>
+            <w:r>
+              <w:rPr>
+                <w:rFonts w:asciiTheme="majorBidi" w:hAnsiTheme="majorBidi" w:cstheme="majorBidi"/>
+                <w:color w:val="000000"/>
+                <w:sz w:val="24"/>
+                <w:szCs w:val="24"/>
+              </w:rPr>
+              <w:t>Belajar Login &amp; Register dalam Laravel menggunakan</w:t>
+            </w:r>
             <w:r>
               <w:rPr>
                 <w:rFonts w:asciiTheme="majorBidi" w:hAnsiTheme="majorBidi" w:cstheme="majorBidi"/>
@@ -7696,77 +6290,24 @@
                 <w:lang w:val="id-ID"/>
               </w:rPr>
             </w:pPr>
-            <w:proofErr w:type="spellStart"/>
-            <w:r>
-              <w:rPr>
-                <w:rFonts w:asciiTheme="majorBidi" w:hAnsiTheme="majorBidi" w:cstheme="majorBidi"/>
-                <w:color w:val="000000"/>
-                <w:sz w:val="24"/>
-                <w:szCs w:val="24"/>
-              </w:rPr>
-              <w:t>Melanjutkan</w:t>
-            </w:r>
-            <w:proofErr w:type="spellEnd"/>
-            <w:r>
-              <w:rPr>
-                <w:rFonts w:asciiTheme="majorBidi" w:hAnsiTheme="majorBidi" w:cstheme="majorBidi"/>
-                <w:color w:val="000000"/>
-                <w:sz w:val="24"/>
-                <w:szCs w:val="24"/>
-              </w:rPr>
-              <w:t xml:space="preserve"> </w:t>
-            </w:r>
-            <w:proofErr w:type="spellStart"/>
-            <w:r>
-              <w:rPr>
-                <w:rFonts w:asciiTheme="majorBidi" w:hAnsiTheme="majorBidi" w:cstheme="majorBidi"/>
-                <w:color w:val="000000"/>
-                <w:sz w:val="24"/>
-                <w:szCs w:val="24"/>
-              </w:rPr>
-              <w:t>belajar</w:t>
-            </w:r>
-            <w:proofErr w:type="spellEnd"/>
-            <w:r>
-              <w:rPr>
-                <w:rFonts w:asciiTheme="majorBidi" w:hAnsiTheme="majorBidi" w:cstheme="majorBidi"/>
-                <w:color w:val="000000"/>
-                <w:sz w:val="24"/>
-                <w:szCs w:val="24"/>
-              </w:rPr>
-              <w:t xml:space="preserve"> Login &amp; Register </w:t>
-            </w:r>
-            <w:proofErr w:type="spellStart"/>
-            <w:r>
-              <w:rPr>
-                <w:rFonts w:asciiTheme="majorBidi" w:hAnsiTheme="majorBidi" w:cstheme="majorBidi"/>
-                <w:color w:val="000000"/>
-                <w:sz w:val="24"/>
-                <w:szCs w:val="24"/>
-              </w:rPr>
-              <w:t>dalam</w:t>
-            </w:r>
-            <w:proofErr w:type="spellEnd"/>
-            <w:r>
-              <w:rPr>
-                <w:rFonts w:asciiTheme="majorBidi" w:hAnsiTheme="majorBidi" w:cstheme="majorBidi"/>
-                <w:color w:val="000000"/>
-                <w:sz w:val="24"/>
-                <w:szCs w:val="24"/>
-              </w:rPr>
-              <w:t xml:space="preserve"> Laravel </w:t>
-            </w:r>
-            <w:proofErr w:type="spellStart"/>
-            <w:r>
-              <w:rPr>
-                <w:rFonts w:asciiTheme="majorBidi" w:hAnsiTheme="majorBidi" w:cstheme="majorBidi"/>
-                <w:color w:val="000000"/>
-                <w:sz w:val="24"/>
-                <w:szCs w:val="24"/>
-              </w:rPr>
-              <w:t>menggunakan</w:t>
-            </w:r>
-            <w:proofErr w:type="spellEnd"/>
+            <w:r>
+              <w:rPr>
+                <w:rFonts w:asciiTheme="majorBidi" w:hAnsiTheme="majorBidi" w:cstheme="majorBidi"/>
+                <w:color w:val="000000"/>
+                <w:sz w:val="24"/>
+                <w:szCs w:val="24"/>
+              </w:rPr>
+              <w:t>Melanjutkan belajar</w:t>
+            </w:r>
+            <w:r>
+              <w:rPr>
+                <w:rFonts w:asciiTheme="majorBidi" w:hAnsiTheme="majorBidi" w:cstheme="majorBidi"/>
+                <w:color w:val="000000"/>
+                <w:sz w:val="24"/>
+                <w:szCs w:val="24"/>
+              </w:rPr>
+              <w:t xml:space="preserve"> Login &amp; Register dalam Laravel menggunakan</w:t>
+            </w:r>
             <w:r>
               <w:rPr>
                 <w:rFonts w:asciiTheme="majorBidi" w:hAnsiTheme="majorBidi" w:cstheme="majorBidi"/>
@@ -7972,25 +6513,14 @@
                 <w:lang w:val="id-ID"/>
               </w:rPr>
             </w:pPr>
-            <w:proofErr w:type="spellStart"/>
-            <w:r>
-              <w:rPr>
-                <w:rFonts w:asciiTheme="majorBidi" w:hAnsiTheme="majorBidi" w:cstheme="majorBidi"/>
-                <w:color w:val="000000"/>
-                <w:sz w:val="24"/>
-                <w:szCs w:val="24"/>
-              </w:rPr>
-              <w:t>Jum’at</w:t>
-            </w:r>
-            <w:proofErr w:type="spellEnd"/>
-            <w:r>
-              <w:rPr>
-                <w:rFonts w:asciiTheme="majorBidi" w:hAnsiTheme="majorBidi" w:cstheme="majorBidi"/>
-                <w:color w:val="000000"/>
-                <w:sz w:val="24"/>
-                <w:szCs w:val="24"/>
-              </w:rPr>
-              <w:t xml:space="preserve">, </w:t>
+            <w:r>
+              <w:rPr>
+                <w:rFonts w:asciiTheme="majorBidi" w:hAnsiTheme="majorBidi" w:cstheme="majorBidi"/>
+                <w:color w:val="000000"/>
+                <w:sz w:val="24"/>
+                <w:szCs w:val="24"/>
+              </w:rPr>
+              <w:t xml:space="preserve">Jum’at, </w:t>
             </w:r>
             <w:r>
               <w:rPr>
@@ -8025,77 +6555,24 @@
                 <w:lang w:val="id-ID"/>
               </w:rPr>
             </w:pPr>
-            <w:proofErr w:type="spellStart"/>
-            <w:r>
-              <w:rPr>
-                <w:rFonts w:asciiTheme="majorBidi" w:hAnsiTheme="majorBidi" w:cstheme="majorBidi"/>
-                <w:color w:val="000000"/>
-                <w:sz w:val="24"/>
-                <w:szCs w:val="24"/>
-              </w:rPr>
-              <w:t>Melanjutkan</w:t>
-            </w:r>
-            <w:proofErr w:type="spellEnd"/>
-            <w:r>
-              <w:rPr>
-                <w:rFonts w:asciiTheme="majorBidi" w:hAnsiTheme="majorBidi" w:cstheme="majorBidi"/>
-                <w:color w:val="000000"/>
-                <w:sz w:val="24"/>
-                <w:szCs w:val="24"/>
-              </w:rPr>
-              <w:t xml:space="preserve"> </w:t>
-            </w:r>
-            <w:proofErr w:type="spellStart"/>
-            <w:r>
-              <w:rPr>
-                <w:rFonts w:asciiTheme="majorBidi" w:hAnsiTheme="majorBidi" w:cstheme="majorBidi"/>
-                <w:color w:val="000000"/>
-                <w:sz w:val="24"/>
-                <w:szCs w:val="24"/>
-              </w:rPr>
-              <w:t>belajar</w:t>
-            </w:r>
-            <w:proofErr w:type="spellEnd"/>
-            <w:r>
-              <w:rPr>
-                <w:rFonts w:asciiTheme="majorBidi" w:hAnsiTheme="majorBidi" w:cstheme="majorBidi"/>
-                <w:color w:val="000000"/>
-                <w:sz w:val="24"/>
-                <w:szCs w:val="24"/>
-              </w:rPr>
-              <w:t xml:space="preserve"> Login &amp; Register </w:t>
-            </w:r>
-            <w:proofErr w:type="spellStart"/>
-            <w:r>
-              <w:rPr>
-                <w:rFonts w:asciiTheme="majorBidi" w:hAnsiTheme="majorBidi" w:cstheme="majorBidi"/>
-                <w:color w:val="000000"/>
-                <w:sz w:val="24"/>
-                <w:szCs w:val="24"/>
-              </w:rPr>
-              <w:t>dalam</w:t>
-            </w:r>
-            <w:proofErr w:type="spellEnd"/>
-            <w:r>
-              <w:rPr>
-                <w:rFonts w:asciiTheme="majorBidi" w:hAnsiTheme="majorBidi" w:cstheme="majorBidi"/>
-                <w:color w:val="000000"/>
-                <w:sz w:val="24"/>
-                <w:szCs w:val="24"/>
-              </w:rPr>
-              <w:t xml:space="preserve"> Laravel </w:t>
-            </w:r>
-            <w:proofErr w:type="spellStart"/>
-            <w:r>
-              <w:rPr>
-                <w:rFonts w:asciiTheme="majorBidi" w:hAnsiTheme="majorBidi" w:cstheme="majorBidi"/>
-                <w:color w:val="000000"/>
-                <w:sz w:val="24"/>
-                <w:szCs w:val="24"/>
-              </w:rPr>
-              <w:t>menggunakan</w:t>
-            </w:r>
-            <w:proofErr w:type="spellEnd"/>
+            <w:r>
+              <w:rPr>
+                <w:rFonts w:asciiTheme="majorBidi" w:hAnsiTheme="majorBidi" w:cstheme="majorBidi"/>
+                <w:color w:val="000000"/>
+                <w:sz w:val="24"/>
+                <w:szCs w:val="24"/>
+              </w:rPr>
+              <w:t>Melanjutkan belajar</w:t>
+            </w:r>
+            <w:r>
+              <w:rPr>
+                <w:rFonts w:asciiTheme="majorBidi" w:hAnsiTheme="majorBidi" w:cstheme="majorBidi"/>
+                <w:color w:val="000000"/>
+                <w:sz w:val="24"/>
+                <w:szCs w:val="24"/>
+              </w:rPr>
+              <w:t xml:space="preserve"> Login &amp; Register dalam Laravel menggunakan</w:t>
+            </w:r>
             <w:r>
               <w:rPr>
                 <w:rFonts w:asciiTheme="majorBidi" w:hAnsiTheme="majorBidi" w:cstheme="majorBidi"/>
@@ -8545,33 +7022,11 @@
                 <w:rFonts w:asciiTheme="majorBidi" w:hAnsiTheme="majorBidi" w:cstheme="majorBidi"/>
               </w:rPr>
             </w:pPr>
-            <w:proofErr w:type="spellStart"/>
-            <w:r>
-              <w:rPr>
-                <w:rFonts w:asciiTheme="majorBidi" w:hAnsiTheme="majorBidi" w:cstheme="majorBidi"/>
-              </w:rPr>
-              <w:t>Belajar</w:t>
-            </w:r>
-            <w:proofErr w:type="spellEnd"/>
-            <w:r>
-              <w:rPr>
-                <w:rFonts w:asciiTheme="majorBidi" w:hAnsiTheme="majorBidi" w:cstheme="majorBidi"/>
-              </w:rPr>
-              <w:t xml:space="preserve"> </w:t>
-            </w:r>
-            <w:proofErr w:type="spellStart"/>
-            <w:r>
-              <w:rPr>
-                <w:rFonts w:asciiTheme="majorBidi" w:hAnsiTheme="majorBidi" w:cstheme="majorBidi"/>
-              </w:rPr>
-              <w:t>membuat</w:t>
-            </w:r>
-            <w:proofErr w:type="spellEnd"/>
-            <w:r>
-              <w:rPr>
-                <w:rFonts w:asciiTheme="majorBidi" w:hAnsiTheme="majorBidi" w:cstheme="majorBidi"/>
-              </w:rPr>
-              <w:t xml:space="preserve"> component </w:t>
+            <w:r>
+              <w:rPr>
+                <w:rFonts w:asciiTheme="majorBidi" w:hAnsiTheme="majorBidi" w:cstheme="majorBidi"/>
+              </w:rPr>
+              <w:t xml:space="preserve">Belajar membuat component </w:t>
             </w:r>
             <w:r>
               <w:rPr>
@@ -8798,34 +7253,18 @@
                 <w:rFonts w:asciiTheme="majorBidi" w:hAnsiTheme="majorBidi" w:cstheme="majorBidi"/>
               </w:rPr>
             </w:pPr>
-            <w:proofErr w:type="spellStart"/>
-            <w:r>
-              <w:rPr>
-                <w:rFonts w:asciiTheme="majorBidi" w:hAnsiTheme="majorBidi" w:cstheme="majorBidi"/>
-              </w:rPr>
-              <w:t>Melanjutkakn</w:t>
-            </w:r>
-            <w:proofErr w:type="spellEnd"/>
-            <w:r>
-              <w:rPr>
-                <w:rFonts w:asciiTheme="majorBidi" w:hAnsiTheme="majorBidi" w:cstheme="majorBidi"/>
-              </w:rPr>
-              <w:t xml:space="preserve"> </w:t>
-            </w:r>
-            <w:r>
-              <w:rPr>
-                <w:rFonts w:asciiTheme="majorBidi" w:hAnsiTheme="majorBidi" w:cstheme="majorBidi"/>
-              </w:rPr>
-              <w:t xml:space="preserve">blade templating </w:t>
-            </w:r>
-            <w:proofErr w:type="spellStart"/>
-            <w:r>
-              <w:rPr>
-                <w:rFonts w:asciiTheme="majorBidi" w:hAnsiTheme="majorBidi" w:cstheme="majorBidi"/>
-              </w:rPr>
-              <w:t>laravel</w:t>
-            </w:r>
-            <w:proofErr w:type="spellEnd"/>
+            <w:r>
+              <w:rPr>
+                <w:rFonts w:asciiTheme="majorBidi" w:hAnsiTheme="majorBidi" w:cstheme="majorBidi"/>
+              </w:rPr>
+              <w:t xml:space="preserve">Melanjutkakn </w:t>
+            </w:r>
+            <w:r>
+              <w:rPr>
+                <w:rFonts w:asciiTheme="majorBidi" w:hAnsiTheme="majorBidi" w:cstheme="majorBidi"/>
+              </w:rPr>
+              <w:t>blade templating laravel</w:t>
+            </w:r>
           </w:p>
         </w:tc>
         <w:tc>
@@ -9039,75 +7478,11 @@
                 <w:rFonts w:asciiTheme="majorBidi" w:hAnsiTheme="majorBidi" w:cstheme="majorBidi"/>
               </w:rPr>
             </w:pPr>
-            <w:proofErr w:type="spellStart"/>
-            <w:r>
-              <w:rPr>
-                <w:rFonts w:asciiTheme="majorBidi" w:hAnsiTheme="majorBidi" w:cstheme="majorBidi"/>
-              </w:rPr>
-              <w:t>Praktek</w:t>
-            </w:r>
-            <w:proofErr w:type="spellEnd"/>
-            <w:r>
-              <w:rPr>
-                <w:rFonts w:asciiTheme="majorBidi" w:hAnsiTheme="majorBidi" w:cstheme="majorBidi"/>
-              </w:rPr>
-              <w:t xml:space="preserve"> </w:t>
-            </w:r>
-            <w:proofErr w:type="spellStart"/>
-            <w:r>
-              <w:rPr>
-                <w:rFonts w:asciiTheme="majorBidi" w:hAnsiTheme="majorBidi" w:cstheme="majorBidi"/>
-              </w:rPr>
-              <w:t>Membuat</w:t>
-            </w:r>
-            <w:proofErr w:type="spellEnd"/>
-            <w:r>
-              <w:rPr>
-                <w:rFonts w:asciiTheme="majorBidi" w:hAnsiTheme="majorBidi" w:cstheme="majorBidi"/>
-              </w:rPr>
-              <w:t xml:space="preserve"> data </w:t>
-            </w:r>
-            <w:proofErr w:type="spellStart"/>
-            <w:r>
-              <w:rPr>
-                <w:rFonts w:asciiTheme="majorBidi" w:hAnsiTheme="majorBidi" w:cstheme="majorBidi"/>
-              </w:rPr>
-              <w:t>palsu</w:t>
-            </w:r>
-            <w:proofErr w:type="spellEnd"/>
-            <w:r>
-              <w:rPr>
-                <w:rFonts w:asciiTheme="majorBidi" w:hAnsiTheme="majorBidi" w:cstheme="majorBidi"/>
-              </w:rPr>
-              <w:t xml:space="preserve"> </w:t>
-            </w:r>
-            <w:proofErr w:type="spellStart"/>
-            <w:r>
-              <w:rPr>
-                <w:rFonts w:asciiTheme="majorBidi" w:hAnsiTheme="majorBidi" w:cstheme="majorBidi"/>
-              </w:rPr>
-              <w:t>menggunakan</w:t>
-            </w:r>
-            <w:proofErr w:type="spellEnd"/>
-            <w:r>
-              <w:rPr>
-                <w:rFonts w:asciiTheme="majorBidi" w:hAnsiTheme="majorBidi" w:cstheme="majorBidi"/>
-              </w:rPr>
-              <w:t xml:space="preserve"> Database Seeder &amp; </w:t>
-            </w:r>
-            <w:proofErr w:type="spellStart"/>
-            <w:r>
-              <w:rPr>
-                <w:rFonts w:asciiTheme="majorBidi" w:hAnsiTheme="majorBidi" w:cstheme="majorBidi"/>
-              </w:rPr>
-              <w:t>Mempelajari</w:t>
-            </w:r>
-            <w:proofErr w:type="spellEnd"/>
-            <w:r>
-              <w:rPr>
-                <w:rFonts w:asciiTheme="majorBidi" w:hAnsiTheme="majorBidi" w:cstheme="majorBidi"/>
-              </w:rPr>
-              <w:t xml:space="preserve"> Component pada livewire</w:t>
+            <w:r>
+              <w:rPr>
+                <w:rFonts w:asciiTheme="majorBidi" w:hAnsiTheme="majorBidi" w:cstheme="majorBidi"/>
+              </w:rPr>
+              <w:t>Praktek Membuat data palsu menggunakan Database Seeder &amp; Mempelajari Component pada livewire</w:t>
             </w:r>
           </w:p>
         </w:tc>
@@ -9295,19 +7670,11 @@
                 <w:rFonts w:asciiTheme="majorBidi" w:hAnsiTheme="majorBidi" w:cstheme="majorBidi"/>
               </w:rPr>
             </w:pPr>
-            <w:proofErr w:type="spellStart"/>
-            <w:r>
-              <w:rPr>
-                <w:rFonts w:asciiTheme="majorBidi" w:hAnsiTheme="majorBidi" w:cstheme="majorBidi"/>
-              </w:rPr>
-              <w:t>Jum’at</w:t>
-            </w:r>
-            <w:proofErr w:type="spellEnd"/>
-            <w:r>
-              <w:rPr>
-                <w:rFonts w:asciiTheme="majorBidi" w:hAnsiTheme="majorBidi" w:cstheme="majorBidi"/>
-              </w:rPr>
-              <w:t>, 04 Agustus 2023</w:t>
+            <w:r>
+              <w:rPr>
+                <w:rFonts w:asciiTheme="majorBidi" w:hAnsiTheme="majorBidi" w:cstheme="majorBidi"/>
+              </w:rPr>
+              <w:t>Jum’at, 04 Agustus 2023</w:t>
             </w:r>
           </w:p>
         </w:tc>
@@ -9330,33 +7697,11 @@
                 <w:rFonts w:asciiTheme="majorBidi" w:hAnsiTheme="majorBidi" w:cstheme="majorBidi"/>
               </w:rPr>
             </w:pPr>
-            <w:proofErr w:type="spellStart"/>
-            <w:r>
-              <w:rPr>
-                <w:rFonts w:asciiTheme="majorBidi" w:hAnsiTheme="majorBidi" w:cstheme="majorBidi"/>
-              </w:rPr>
-              <w:t>Melanjutkan</w:t>
-            </w:r>
-            <w:proofErr w:type="spellEnd"/>
-            <w:r>
-              <w:rPr>
-                <w:rFonts w:asciiTheme="majorBidi" w:hAnsiTheme="majorBidi" w:cstheme="majorBidi"/>
-              </w:rPr>
-              <w:t xml:space="preserve"> </w:t>
-            </w:r>
-            <w:proofErr w:type="spellStart"/>
-            <w:r>
-              <w:rPr>
-                <w:rFonts w:asciiTheme="majorBidi" w:hAnsiTheme="majorBidi" w:cstheme="majorBidi"/>
-              </w:rPr>
-              <w:t>mempelajari</w:t>
-            </w:r>
-            <w:proofErr w:type="spellEnd"/>
-            <w:r>
-              <w:rPr>
-                <w:rFonts w:asciiTheme="majorBidi" w:hAnsiTheme="majorBidi" w:cstheme="majorBidi"/>
-              </w:rPr>
-              <w:t xml:space="preserve"> Component pada Livewire</w:t>
+            <w:r>
+              <w:rPr>
+                <w:rFonts w:asciiTheme="majorBidi" w:hAnsiTheme="majorBidi" w:cstheme="majorBidi"/>
+              </w:rPr>
+              <w:t>Melanjutkan mempelajari Component pada Livewire</w:t>
             </w:r>
           </w:p>
         </w:tc>
@@ -9565,47 +7910,11 @@
                 <w:rFonts w:asciiTheme="majorBidi" w:hAnsiTheme="majorBidi" w:cstheme="majorBidi"/>
               </w:rPr>
             </w:pPr>
-            <w:proofErr w:type="spellStart"/>
-            <w:r>
-              <w:rPr>
-                <w:rFonts w:asciiTheme="majorBidi" w:hAnsiTheme="majorBidi" w:cstheme="majorBidi"/>
-              </w:rPr>
-              <w:t>Mengikuti</w:t>
-            </w:r>
-            <w:proofErr w:type="spellEnd"/>
-            <w:r>
-              <w:rPr>
-                <w:rFonts w:asciiTheme="majorBidi" w:hAnsiTheme="majorBidi" w:cstheme="majorBidi"/>
-              </w:rPr>
-              <w:t xml:space="preserve"> </w:t>
-            </w:r>
-            <w:proofErr w:type="spellStart"/>
-            <w:r>
-              <w:rPr>
-                <w:rFonts w:asciiTheme="majorBidi" w:hAnsiTheme="majorBidi" w:cstheme="majorBidi"/>
-              </w:rPr>
-              <w:t>Kagiatan</w:t>
-            </w:r>
-            <w:proofErr w:type="spellEnd"/>
-            <w:r>
-              <w:rPr>
-                <w:rFonts w:asciiTheme="majorBidi" w:hAnsiTheme="majorBidi" w:cstheme="majorBidi"/>
-              </w:rPr>
-              <w:t xml:space="preserve"> </w:t>
-            </w:r>
-            <w:proofErr w:type="spellStart"/>
-            <w:r>
-              <w:rPr>
-                <w:rFonts w:asciiTheme="majorBidi" w:hAnsiTheme="majorBidi" w:cstheme="majorBidi"/>
-              </w:rPr>
-              <w:t>Komunitas</w:t>
-            </w:r>
-            <w:proofErr w:type="spellEnd"/>
-            <w:r>
-              <w:rPr>
-                <w:rFonts w:asciiTheme="majorBidi" w:hAnsiTheme="majorBidi" w:cstheme="majorBidi"/>
-              </w:rPr>
-              <w:t xml:space="preserve"> Programmer Banyuwangi </w:t>
+            <w:r>
+              <w:rPr>
+                <w:rFonts w:asciiTheme="majorBidi" w:hAnsiTheme="majorBidi" w:cstheme="majorBidi"/>
+              </w:rPr>
+              <w:t xml:space="preserve">Mengikuti Kagiatan Komunitas Programmer Banyuwangi </w:t>
             </w:r>
           </w:p>
         </w:tc>
@@ -9826,47 +8135,11 @@
                 <w:rFonts w:asciiTheme="majorBidi" w:hAnsiTheme="majorBidi" w:cstheme="majorBidi"/>
               </w:rPr>
             </w:pPr>
-            <w:proofErr w:type="spellStart"/>
-            <w:r>
-              <w:rPr>
-                <w:rFonts w:asciiTheme="majorBidi" w:hAnsiTheme="majorBidi" w:cstheme="majorBidi"/>
-              </w:rPr>
-              <w:t>Membuat</w:t>
-            </w:r>
-            <w:proofErr w:type="spellEnd"/>
-            <w:r>
-              <w:rPr>
-                <w:rFonts w:asciiTheme="majorBidi" w:hAnsiTheme="majorBidi" w:cstheme="majorBidi"/>
-              </w:rPr>
-              <w:t xml:space="preserve"> CRUD </w:t>
-            </w:r>
-            <w:proofErr w:type="spellStart"/>
-            <w:r>
-              <w:rPr>
-                <w:rFonts w:asciiTheme="majorBidi" w:hAnsiTheme="majorBidi" w:cstheme="majorBidi"/>
-              </w:rPr>
-              <w:t>dengan</w:t>
-            </w:r>
-            <w:proofErr w:type="spellEnd"/>
-            <w:r>
-              <w:rPr>
-                <w:rFonts w:asciiTheme="majorBidi" w:hAnsiTheme="majorBidi" w:cstheme="majorBidi"/>
-              </w:rPr>
-              <w:t xml:space="preserve"> </w:t>
-            </w:r>
-            <w:proofErr w:type="spellStart"/>
-            <w:r>
-              <w:rPr>
-                <w:rFonts w:asciiTheme="majorBidi" w:hAnsiTheme="majorBidi" w:cstheme="majorBidi"/>
-              </w:rPr>
-              <w:t>menggunakan</w:t>
-            </w:r>
-            <w:proofErr w:type="spellEnd"/>
-            <w:r>
-              <w:rPr>
-                <w:rFonts w:asciiTheme="majorBidi" w:hAnsiTheme="majorBidi" w:cstheme="majorBidi"/>
-              </w:rPr>
-              <w:t xml:space="preserve"> Laravel Livewire</w:t>
+            <w:r>
+              <w:rPr>
+                <w:rFonts w:asciiTheme="majorBidi" w:hAnsiTheme="majorBidi" w:cstheme="majorBidi"/>
+              </w:rPr>
+              <w:t>Membuat CRUD dengan menggunakan Laravel Livewire</w:t>
             </w:r>
           </w:p>
         </w:tc>
@@ -10087,89 +8360,23 @@
                 <w:rFonts w:asciiTheme="majorBidi" w:hAnsiTheme="majorBidi" w:cstheme="majorBidi"/>
               </w:rPr>
             </w:pPr>
-            <w:proofErr w:type="spellStart"/>
-            <w:r>
-              <w:rPr>
-                <w:rFonts w:asciiTheme="majorBidi" w:hAnsiTheme="majorBidi" w:cstheme="majorBidi"/>
-              </w:rPr>
-              <w:t>Mempelajari</w:t>
-            </w:r>
-            <w:proofErr w:type="spellEnd"/>
+            <w:r>
+              <w:rPr>
+                <w:rFonts w:asciiTheme="majorBidi" w:hAnsiTheme="majorBidi" w:cstheme="majorBidi"/>
+              </w:rPr>
+              <w:t>Mempelajari Javascript Dasar. Memasukkan data baru</w:t>
+            </w:r>
             <w:r>
               <w:rPr>
                 <w:rFonts w:asciiTheme="majorBidi" w:hAnsiTheme="majorBidi" w:cstheme="majorBidi"/>
               </w:rPr>
               <w:t xml:space="preserve"> </w:t>
             </w:r>
-            <w:proofErr w:type="spellStart"/>
-            <w:r>
-              <w:rPr>
-                <w:rFonts w:asciiTheme="majorBidi" w:hAnsiTheme="majorBidi" w:cstheme="majorBidi"/>
-              </w:rPr>
-              <w:t>Javascript</w:t>
-            </w:r>
-            <w:proofErr w:type="spellEnd"/>
-            <w:r>
-              <w:rPr>
-                <w:rFonts w:asciiTheme="majorBidi" w:hAnsiTheme="majorBidi" w:cstheme="majorBidi"/>
-              </w:rPr>
-              <w:t xml:space="preserve"> Dasar. </w:t>
-            </w:r>
-            <w:proofErr w:type="spellStart"/>
-            <w:r>
-              <w:rPr>
-                <w:rFonts w:asciiTheme="majorBidi" w:hAnsiTheme="majorBidi" w:cstheme="majorBidi"/>
-              </w:rPr>
-              <w:t>Memasukkan</w:t>
-            </w:r>
-            <w:proofErr w:type="spellEnd"/>
-            <w:r>
-              <w:rPr>
-                <w:rFonts w:asciiTheme="majorBidi" w:hAnsiTheme="majorBidi" w:cstheme="majorBidi"/>
-              </w:rPr>
-              <w:t xml:space="preserve"> data </w:t>
-            </w:r>
-            <w:proofErr w:type="spellStart"/>
-            <w:r>
-              <w:rPr>
-                <w:rFonts w:asciiTheme="majorBidi" w:hAnsiTheme="majorBidi" w:cstheme="majorBidi"/>
-              </w:rPr>
-              <w:t>baru</w:t>
-            </w:r>
-            <w:proofErr w:type="spellEnd"/>
-            <w:r>
-              <w:rPr>
-                <w:rFonts w:asciiTheme="majorBidi" w:hAnsiTheme="majorBidi" w:cstheme="majorBidi"/>
-              </w:rPr>
-              <w:t xml:space="preserve"> </w:t>
-            </w:r>
-            <w:proofErr w:type="spellStart"/>
-            <w:r>
-              <w:rPr>
-                <w:rFonts w:asciiTheme="majorBidi" w:hAnsiTheme="majorBidi" w:cstheme="majorBidi"/>
-              </w:rPr>
-              <w:t>ke</w:t>
-            </w:r>
-            <w:proofErr w:type="spellEnd"/>
-            <w:r>
-              <w:rPr>
-                <w:rFonts w:asciiTheme="majorBidi" w:hAnsiTheme="majorBidi" w:cstheme="majorBidi"/>
-              </w:rPr>
-              <w:t xml:space="preserve"> array </w:t>
-            </w:r>
-            <w:proofErr w:type="spellStart"/>
-            <w:r>
-              <w:rPr>
-                <w:rFonts w:asciiTheme="majorBidi" w:hAnsiTheme="majorBidi" w:cstheme="majorBidi"/>
-              </w:rPr>
-              <w:t>menggunakan</w:t>
-            </w:r>
-            <w:proofErr w:type="spellEnd"/>
-            <w:r>
-              <w:rPr>
-                <w:rFonts w:asciiTheme="majorBidi" w:hAnsiTheme="majorBidi" w:cstheme="majorBidi"/>
-              </w:rPr>
-              <w:t xml:space="preserve"> push()</w:t>
+            <w:r>
+              <w:rPr>
+                <w:rFonts w:asciiTheme="majorBidi" w:hAnsiTheme="majorBidi" w:cstheme="majorBidi"/>
+              </w:rPr>
+              <w:t>ke array menggunakan push()</w:t>
             </w:r>
           </w:p>
         </w:tc>
@@ -10390,33 +8597,11 @@
                 <w:rFonts w:asciiTheme="majorBidi" w:hAnsiTheme="majorBidi" w:cstheme="majorBidi"/>
               </w:rPr>
             </w:pPr>
-            <w:proofErr w:type="spellStart"/>
-            <w:r>
-              <w:rPr>
-                <w:rFonts w:asciiTheme="majorBidi" w:hAnsiTheme="majorBidi" w:cstheme="majorBidi"/>
-              </w:rPr>
-              <w:t>Membuat</w:t>
-            </w:r>
-            <w:proofErr w:type="spellEnd"/>
-            <w:r>
-              <w:rPr>
-                <w:rFonts w:asciiTheme="majorBidi" w:hAnsiTheme="majorBidi" w:cstheme="majorBidi"/>
-              </w:rPr>
-              <w:t xml:space="preserve"> Fitur Update </w:t>
-            </w:r>
-            <w:proofErr w:type="spellStart"/>
-            <w:r>
-              <w:rPr>
-                <w:rFonts w:asciiTheme="majorBidi" w:hAnsiTheme="majorBidi" w:cstheme="majorBidi"/>
-              </w:rPr>
-              <w:t>dengan</w:t>
-            </w:r>
-            <w:proofErr w:type="spellEnd"/>
-            <w:r>
-              <w:rPr>
-                <w:rFonts w:asciiTheme="majorBidi" w:hAnsiTheme="majorBidi" w:cstheme="majorBidi"/>
-              </w:rPr>
-              <w:t xml:space="preserve"> Laravel Livewire</w:t>
+            <w:r>
+              <w:rPr>
+                <w:rFonts w:asciiTheme="majorBidi" w:hAnsiTheme="majorBidi" w:cstheme="majorBidi"/>
+              </w:rPr>
+              <w:t>Membuat Fitur Update dengan Laravel Livewire</w:t>
             </w:r>
           </w:p>
         </w:tc>
@@ -10805,19 +8990,11 @@
                 <w:rFonts w:asciiTheme="majorBidi" w:hAnsiTheme="majorBidi" w:cstheme="majorBidi"/>
               </w:rPr>
             </w:pPr>
-            <w:proofErr w:type="spellStart"/>
-            <w:r>
-              <w:rPr>
-                <w:rFonts w:asciiTheme="majorBidi" w:hAnsiTheme="majorBidi" w:cstheme="majorBidi"/>
-              </w:rPr>
-              <w:t>Jum’at</w:t>
-            </w:r>
-            <w:proofErr w:type="spellEnd"/>
-            <w:r>
-              <w:rPr>
-                <w:rFonts w:asciiTheme="majorBidi" w:hAnsiTheme="majorBidi" w:cstheme="majorBidi"/>
-              </w:rPr>
-              <w:t>, 11 Agustus 2023</w:t>
+            <w:r>
+              <w:rPr>
+                <w:rFonts w:asciiTheme="majorBidi" w:hAnsiTheme="majorBidi" w:cstheme="majorBidi"/>
+              </w:rPr>
+              <w:t>Jum’at, 11 Agustus 2023</w:t>
             </w:r>
           </w:p>
         </w:tc>
@@ -10840,33 +9017,11 @@
                 <w:rFonts w:asciiTheme="majorBidi" w:hAnsiTheme="majorBidi" w:cstheme="majorBidi"/>
               </w:rPr>
             </w:pPr>
-            <w:proofErr w:type="spellStart"/>
-            <w:r>
-              <w:rPr>
-                <w:rFonts w:asciiTheme="majorBidi" w:hAnsiTheme="majorBidi" w:cstheme="majorBidi"/>
-              </w:rPr>
-              <w:t>Membuat</w:t>
-            </w:r>
-            <w:proofErr w:type="spellEnd"/>
-            <w:r>
-              <w:rPr>
-                <w:rFonts w:asciiTheme="majorBidi" w:hAnsiTheme="majorBidi" w:cstheme="majorBidi"/>
-              </w:rPr>
-              <w:t xml:space="preserve"> Wireframe </w:t>
-            </w:r>
-            <w:proofErr w:type="spellStart"/>
-            <w:r>
-              <w:rPr>
-                <w:rFonts w:asciiTheme="majorBidi" w:hAnsiTheme="majorBidi" w:cstheme="majorBidi"/>
-              </w:rPr>
-              <w:t>untuk</w:t>
-            </w:r>
-            <w:proofErr w:type="spellEnd"/>
-            <w:r>
-              <w:rPr>
-                <w:rFonts w:asciiTheme="majorBidi" w:hAnsiTheme="majorBidi" w:cstheme="majorBidi"/>
-              </w:rPr>
-              <w:t xml:space="preserve"> website di Figma</w:t>
+            <w:r>
+              <w:rPr>
+                <w:rFonts w:asciiTheme="majorBidi" w:hAnsiTheme="majorBidi" w:cstheme="majorBidi"/>
+              </w:rPr>
+              <w:t>Membuat Wireframe untuk website di Figma</w:t>
             </w:r>
           </w:p>
         </w:tc>
@@ -11079,49 +9234,7 @@
               <w:rPr>
                 <w:rFonts w:asciiTheme="majorBidi" w:hAnsiTheme="majorBidi" w:cstheme="majorBidi"/>
               </w:rPr>
-              <w:t xml:space="preserve">Studi Kasus </w:t>
-            </w:r>
-            <w:proofErr w:type="spellStart"/>
-            <w:r>
-              <w:rPr>
-                <w:rFonts w:asciiTheme="majorBidi" w:hAnsiTheme="majorBidi" w:cstheme="majorBidi"/>
-              </w:rPr>
-              <w:t>membuat</w:t>
-            </w:r>
-            <w:proofErr w:type="spellEnd"/>
-            <w:r>
-              <w:rPr>
-                <w:rFonts w:asciiTheme="majorBidi" w:hAnsiTheme="majorBidi" w:cstheme="majorBidi"/>
-              </w:rPr>
-              <w:t xml:space="preserve"> blog </w:t>
-            </w:r>
-            <w:proofErr w:type="spellStart"/>
-            <w:r>
-              <w:rPr>
-                <w:rFonts w:asciiTheme="majorBidi" w:hAnsiTheme="majorBidi" w:cstheme="majorBidi"/>
-              </w:rPr>
-              <w:t>dengan</w:t>
-            </w:r>
-            <w:proofErr w:type="spellEnd"/>
-            <w:r>
-              <w:rPr>
-                <w:rFonts w:asciiTheme="majorBidi" w:hAnsiTheme="majorBidi" w:cstheme="majorBidi"/>
-              </w:rPr>
-              <w:t xml:space="preserve"> </w:t>
-            </w:r>
-            <w:proofErr w:type="spellStart"/>
-            <w:r>
-              <w:rPr>
-                <w:rFonts w:asciiTheme="majorBidi" w:hAnsiTheme="majorBidi" w:cstheme="majorBidi"/>
-              </w:rPr>
-              <w:t>menggunakan</w:t>
-            </w:r>
-            <w:proofErr w:type="spellEnd"/>
-            <w:r>
-              <w:rPr>
-                <w:rFonts w:asciiTheme="majorBidi" w:hAnsiTheme="majorBidi" w:cstheme="majorBidi"/>
-              </w:rPr>
-              <w:t xml:space="preserve"> Laravel dan Tailwind</w:t>
+              <w:t>Studi Kasus membuat blog dengan menggunakan Laravel dan Tailwind</w:t>
             </w:r>
           </w:p>
         </w:tc>
@@ -11331,6 +9444,12 @@
                 <w:rFonts w:asciiTheme="majorBidi" w:hAnsiTheme="majorBidi" w:cstheme="majorBidi"/>
               </w:rPr>
             </w:pPr>
+            <w:r>
+              <w:rPr>
+                <w:rFonts w:asciiTheme="majorBidi" w:hAnsiTheme="majorBidi" w:cstheme="majorBidi"/>
+              </w:rPr>
+              <w:t xml:space="preserve">Melanjutkan mempelajari dasar javascript </w:t>
+            </w:r>
           </w:p>
         </w:tc>
         <w:tc>
@@ -11354,6 +9473,15 @@
                 <w:szCs w:val="24"/>
               </w:rPr>
             </w:pPr>
+            <w:r>
+              <w:rPr>
+                <w:rFonts w:asciiTheme="majorBidi" w:hAnsiTheme="majorBidi" w:cstheme="majorBidi"/>
+                <w:color w:val="000000"/>
+                <w:sz w:val="24"/>
+                <w:szCs w:val="24"/>
+              </w:rPr>
+              <w:t>Pixel Dev Factory</w:t>
+            </w:r>
           </w:p>
         </w:tc>
         <w:tc>
@@ -11476,6 +9604,12 @@
                 <w:rFonts w:asciiTheme="majorBidi" w:hAnsiTheme="majorBidi" w:cstheme="majorBidi"/>
               </w:rPr>
             </w:pPr>
+            <w:r>
+              <w:rPr>
+                <w:rFonts w:asciiTheme="majorBidi" w:hAnsiTheme="majorBidi" w:cstheme="majorBidi"/>
+              </w:rPr>
+              <w:t>37</w:t>
+            </w:r>
           </w:p>
         </w:tc>
         <w:tc>
@@ -11496,6 +9630,12 @@
                 <w:rFonts w:asciiTheme="majorBidi" w:hAnsiTheme="majorBidi" w:cstheme="majorBidi"/>
               </w:rPr>
             </w:pPr>
+            <w:r>
+              <w:rPr>
+                <w:rFonts w:asciiTheme="majorBidi" w:hAnsiTheme="majorBidi" w:cstheme="majorBidi"/>
+              </w:rPr>
+              <w:t>Selasa, 14 Agustus 2023</w:t>
+            </w:r>
           </w:p>
         </w:tc>
         <w:tc>
@@ -11540,6 +9680,15 @@
                 <w:szCs w:val="24"/>
               </w:rPr>
             </w:pPr>
+            <w:r>
+              <w:rPr>
+                <w:rFonts w:asciiTheme="majorBidi" w:hAnsiTheme="majorBidi" w:cstheme="majorBidi"/>
+                <w:color w:val="000000"/>
+                <w:sz w:val="24"/>
+                <w:szCs w:val="24"/>
+              </w:rPr>
+              <w:t>Pixel Dev Factory</w:t>
+            </w:r>
           </w:p>
         </w:tc>
         <w:tc>
@@ -11662,6 +9811,12 @@
                 <w:rFonts w:asciiTheme="majorBidi" w:hAnsiTheme="majorBidi" w:cstheme="majorBidi"/>
               </w:rPr>
             </w:pPr>
+            <w:r>
+              <w:rPr>
+                <w:rFonts w:asciiTheme="majorBidi" w:hAnsiTheme="majorBidi" w:cstheme="majorBidi"/>
+              </w:rPr>
+              <w:t>38</w:t>
+            </w:r>
           </w:p>
         </w:tc>
         <w:tc>
@@ -11682,6 +9837,12 @@
                 <w:rFonts w:asciiTheme="majorBidi" w:hAnsiTheme="majorBidi" w:cstheme="majorBidi"/>
               </w:rPr>
             </w:pPr>
+            <w:r>
+              <w:rPr>
+                <w:rFonts w:asciiTheme="majorBidi" w:hAnsiTheme="majorBidi" w:cstheme="majorBidi"/>
+              </w:rPr>
+              <w:t>Rabu, 15 Agustus 2023</w:t>
+            </w:r>
           </w:p>
         </w:tc>
         <w:tc>
@@ -11703,6 +9864,12 @@
                 <w:rFonts w:asciiTheme="majorBidi" w:hAnsiTheme="majorBidi" w:cstheme="majorBidi"/>
               </w:rPr>
             </w:pPr>
+            <w:r>
+              <w:rPr>
+                <w:rFonts w:asciiTheme="majorBidi" w:hAnsiTheme="majorBidi" w:cstheme="majorBidi"/>
+              </w:rPr>
+              <w:t xml:space="preserve">Mengerjakan tampilan dashboard projek blog menggunakan tailwind </w:t>
+            </w:r>
           </w:p>
         </w:tc>
         <w:tc>
@@ -11726,6 +9893,15 @@
                 <w:szCs w:val="24"/>
               </w:rPr>
             </w:pPr>
+            <w:r>
+              <w:rPr>
+                <w:rFonts w:asciiTheme="majorBidi" w:hAnsiTheme="majorBidi" w:cstheme="majorBidi"/>
+                <w:color w:val="000000"/>
+                <w:sz w:val="24"/>
+                <w:szCs w:val="24"/>
+              </w:rPr>
+              <w:t>Pixel Dev Factory</w:t>
+            </w:r>
           </w:p>
         </w:tc>
         <w:tc>
@@ -11848,6 +10024,12 @@
                 <w:rFonts w:asciiTheme="majorBidi" w:hAnsiTheme="majorBidi" w:cstheme="majorBidi"/>
               </w:rPr>
             </w:pPr>
+            <w:r>
+              <w:rPr>
+                <w:rFonts w:asciiTheme="majorBidi" w:hAnsiTheme="majorBidi" w:cstheme="majorBidi"/>
+              </w:rPr>
+              <w:t>39</w:t>
+            </w:r>
           </w:p>
         </w:tc>
         <w:tc>
@@ -11868,6 +10050,12 @@
                 <w:rFonts w:asciiTheme="majorBidi" w:hAnsiTheme="majorBidi" w:cstheme="majorBidi"/>
               </w:rPr>
             </w:pPr>
+            <w:r>
+              <w:rPr>
+                <w:rFonts w:asciiTheme="majorBidi" w:hAnsiTheme="majorBidi" w:cstheme="majorBidi"/>
+              </w:rPr>
+              <w:t>Kamis, 16 Agustus 2023</w:t>
+            </w:r>
           </w:p>
         </w:tc>
         <w:tc>
@@ -11912,6 +10100,15 @@
                 <w:szCs w:val="24"/>
               </w:rPr>
             </w:pPr>
+            <w:r>
+              <w:rPr>
+                <w:rFonts w:asciiTheme="majorBidi" w:hAnsiTheme="majorBidi" w:cstheme="majorBidi"/>
+                <w:color w:val="000000"/>
+                <w:sz w:val="24"/>
+                <w:szCs w:val="24"/>
+              </w:rPr>
+              <w:t>Pixel Dev Factory</w:t>
+            </w:r>
           </w:p>
         </w:tc>
         <w:tc>
@@ -12029,7 +10226,6 @@
           <w:p>
             <w:pPr>
               <w:pStyle w:val="NoSpacing"/>
-              <w:jc w:val="center"/>
               <w:rPr>
                 <w:rFonts w:asciiTheme="majorBidi" w:hAnsiTheme="majorBidi" w:cstheme="majorBidi"/>
               </w:rPr>

--- a/JOURNAL.docx
+++ b/JOURNAL.docx
@@ -368,14 +368,6 @@
                 <w:lang w:val="en-US"/>
               </w:rPr>
             </w:pPr>
-            <w:r>
-              <w:rPr>
-                <w:rFonts w:asciiTheme="majorBidi" w:hAnsiTheme="majorBidi" w:cstheme="majorBidi"/>
-                <w:color w:val="000000"/>
-                <w:lang w:val="en-US"/>
-              </w:rPr>
-              <w:t>Firman Justisio Lestari</w:t>
-            </w:r>
           </w:p>
         </w:tc>
       </w:tr>
@@ -848,7 +840,7 @@
         </w:tc>
         <w:tc>
           <w:tcPr>
-            <w:tcW w:w="612" w:type="pct"/>
+            <w:tcW w:w="611" w:type="pct"/>
             <w:tcBorders>
               <w:top w:val="single" w:sz="4" w:space="0" w:color="auto"/>
               <w:left w:val="single" w:sz="4" w:space="0" w:color="auto"/>
@@ -1091,11 +1083,14 @@
               <w:jc w:val="center"/>
               <w:rPr>
                 <w:rFonts w:asciiTheme="majorBidi" w:hAnsiTheme="majorBidi" w:cstheme="majorBidi"/>
-                <w:b/>
-                <w:bCs/>
-                <w:lang w:val="id-ID"/>
-              </w:rPr>
-            </w:pPr>
+              </w:rPr>
+            </w:pPr>
+            <w:r>
+              <w:rPr>
+                <w:rFonts w:asciiTheme="majorBidi" w:hAnsiTheme="majorBidi" w:cstheme="majorBidi"/>
+              </w:rPr>
+              <w:t>16.30</w:t>
+            </w:r>
           </w:p>
         </w:tc>
         <w:tc>
@@ -1124,7 +1119,7 @@
         </w:tc>
         <w:tc>
           <w:tcPr>
-            <w:tcW w:w="612" w:type="pct"/>
+            <w:tcW w:w="611" w:type="pct"/>
             <w:tcBorders>
               <w:top w:val="single" w:sz="4" w:space="0" w:color="auto"/>
               <w:left w:val="single" w:sz="4" w:space="0" w:color="auto"/>
@@ -1336,11 +1331,15 @@
               <w:jc w:val="center"/>
               <w:rPr>
                 <w:rFonts w:asciiTheme="majorBidi" w:hAnsiTheme="majorBidi" w:cstheme="majorBidi"/>
-                <w:b/>
-                <w:bCs/>
-                <w:lang w:val="id-ID"/>
-              </w:rPr>
-            </w:pPr>
+                <w:lang w:val="id-ID"/>
+              </w:rPr>
+            </w:pPr>
+            <w:r>
+              <w:rPr>
+                <w:rFonts w:asciiTheme="majorBidi" w:hAnsiTheme="majorBidi" w:cstheme="majorBidi"/>
+              </w:rPr>
+              <w:t>16.30</w:t>
+            </w:r>
           </w:p>
         </w:tc>
         <w:tc>
@@ -1369,7 +1368,7 @@
         </w:tc>
         <w:tc>
           <w:tcPr>
-            <w:tcW w:w="612" w:type="pct"/>
+            <w:tcW w:w="611" w:type="pct"/>
             <w:tcBorders>
               <w:top w:val="single" w:sz="4" w:space="0" w:color="auto"/>
               <w:left w:val="single" w:sz="4" w:space="0" w:color="auto"/>
@@ -1605,11 +1604,15 @@
               <w:jc w:val="center"/>
               <w:rPr>
                 <w:rFonts w:asciiTheme="majorBidi" w:hAnsiTheme="majorBidi" w:cstheme="majorBidi"/>
-                <w:b/>
-                <w:bCs/>
-                <w:lang w:val="id-ID"/>
-              </w:rPr>
-            </w:pPr>
+                <w:lang w:val="id-ID"/>
+              </w:rPr>
+            </w:pPr>
+            <w:r>
+              <w:rPr>
+                <w:rFonts w:asciiTheme="majorBidi" w:hAnsiTheme="majorBidi" w:cstheme="majorBidi"/>
+              </w:rPr>
+              <w:t>16.30</w:t>
+            </w:r>
           </w:p>
         </w:tc>
         <w:tc>
@@ -1638,7 +1641,7 @@
         </w:tc>
         <w:tc>
           <w:tcPr>
-            <w:tcW w:w="612" w:type="pct"/>
+            <w:tcW w:w="611" w:type="pct"/>
             <w:tcBorders>
               <w:top w:val="single" w:sz="4" w:space="0" w:color="auto"/>
               <w:left w:val="single" w:sz="4" w:space="0" w:color="auto"/>
@@ -1821,6 +1824,15 @@
                 <w:lang w:val="id-ID"/>
               </w:rPr>
             </w:pPr>
+            <w:r>
+              <w:rPr>
+                <w:rFonts w:asciiTheme="majorBidi" w:hAnsiTheme="majorBidi" w:cstheme="majorBidi"/>
+                <w:color w:val="000000"/>
+                <w:sz w:val="24"/>
+                <w:szCs w:val="24"/>
+              </w:rPr>
+              <w:t>09.00</w:t>
+            </w:r>
           </w:p>
         </w:tc>
         <w:tc>
@@ -1840,11 +1852,15 @@
               <w:jc w:val="center"/>
               <w:rPr>
                 <w:rFonts w:asciiTheme="majorBidi" w:hAnsiTheme="majorBidi" w:cstheme="majorBidi"/>
-                <w:b/>
-                <w:bCs/>
-                <w:lang w:val="id-ID"/>
-              </w:rPr>
-            </w:pPr>
+                <w:lang w:val="id-ID"/>
+              </w:rPr>
+            </w:pPr>
+            <w:r>
+              <w:rPr>
+                <w:rFonts w:asciiTheme="majorBidi" w:hAnsiTheme="majorBidi" w:cstheme="majorBidi"/>
+              </w:rPr>
+              <w:t>16.30</w:t>
+            </w:r>
           </w:p>
         </w:tc>
         <w:tc>
@@ -1873,7 +1889,7 @@
         </w:tc>
         <w:tc>
           <w:tcPr>
-            <w:tcW w:w="612" w:type="pct"/>
+            <w:tcW w:w="611" w:type="pct"/>
             <w:tcBorders>
               <w:top w:val="single" w:sz="4" w:space="0" w:color="auto"/>
               <w:left w:val="single" w:sz="4" w:space="0" w:color="auto"/>
@@ -2057,6 +2073,15 @@
                 <w:lang w:val="id-ID"/>
               </w:rPr>
             </w:pPr>
+            <w:r>
+              <w:rPr>
+                <w:rFonts w:asciiTheme="majorBidi" w:hAnsiTheme="majorBidi" w:cstheme="majorBidi"/>
+                <w:color w:val="000000"/>
+                <w:sz w:val="24"/>
+                <w:szCs w:val="24"/>
+              </w:rPr>
+              <w:t>09.00</w:t>
+            </w:r>
           </w:p>
         </w:tc>
         <w:tc>
@@ -2076,11 +2101,15 @@
               <w:jc w:val="center"/>
               <w:rPr>
                 <w:rFonts w:asciiTheme="majorBidi" w:hAnsiTheme="majorBidi" w:cstheme="majorBidi"/>
-                <w:b/>
-                <w:bCs/>
-                <w:lang w:val="id-ID"/>
-              </w:rPr>
-            </w:pPr>
+                <w:lang w:val="id-ID"/>
+              </w:rPr>
+            </w:pPr>
+            <w:r>
+              <w:rPr>
+                <w:rFonts w:asciiTheme="majorBidi" w:hAnsiTheme="majorBidi" w:cstheme="majorBidi"/>
+              </w:rPr>
+              <w:t>16.30</w:t>
+            </w:r>
           </w:p>
         </w:tc>
         <w:tc>
@@ -2109,7 +2138,7 @@
         </w:tc>
         <w:tc>
           <w:tcPr>
-            <w:tcW w:w="612" w:type="pct"/>
+            <w:tcW w:w="611" w:type="pct"/>
             <w:tcBorders>
               <w:top w:val="single" w:sz="4" w:space="0" w:color="auto"/>
               <w:left w:val="single" w:sz="4" w:space="0" w:color="auto"/>
@@ -2292,6 +2321,15 @@
                 <w:lang w:val="id-ID"/>
               </w:rPr>
             </w:pPr>
+            <w:r>
+              <w:rPr>
+                <w:rFonts w:asciiTheme="majorBidi" w:hAnsiTheme="majorBidi" w:cstheme="majorBidi"/>
+                <w:color w:val="000000"/>
+                <w:sz w:val="24"/>
+                <w:szCs w:val="24"/>
+              </w:rPr>
+              <w:t>09.00</w:t>
+            </w:r>
           </w:p>
         </w:tc>
         <w:tc>
@@ -2311,11 +2349,15 @@
               <w:jc w:val="center"/>
               <w:rPr>
                 <w:rFonts w:asciiTheme="majorBidi" w:hAnsiTheme="majorBidi" w:cstheme="majorBidi"/>
-                <w:b/>
-                <w:bCs/>
-                <w:lang w:val="id-ID"/>
-              </w:rPr>
-            </w:pPr>
+                <w:lang w:val="id-ID"/>
+              </w:rPr>
+            </w:pPr>
+            <w:r>
+              <w:rPr>
+                <w:rFonts w:asciiTheme="majorBidi" w:hAnsiTheme="majorBidi" w:cstheme="majorBidi"/>
+              </w:rPr>
+              <w:t>16.30</w:t>
+            </w:r>
           </w:p>
         </w:tc>
         <w:tc>
@@ -2344,7 +2386,7 @@
         </w:tc>
         <w:tc>
           <w:tcPr>
-            <w:tcW w:w="612" w:type="pct"/>
+            <w:tcW w:w="611" w:type="pct"/>
             <w:tcBorders>
               <w:top w:val="single" w:sz="4" w:space="0" w:color="auto"/>
               <w:left w:val="single" w:sz="4" w:space="0" w:color="auto"/>
@@ -2527,6 +2569,15 @@
                 <w:lang w:val="id-ID"/>
               </w:rPr>
             </w:pPr>
+            <w:r>
+              <w:rPr>
+                <w:rFonts w:asciiTheme="majorBidi" w:hAnsiTheme="majorBidi" w:cstheme="majorBidi"/>
+                <w:color w:val="000000"/>
+                <w:sz w:val="24"/>
+                <w:szCs w:val="24"/>
+              </w:rPr>
+              <w:t>09.00</w:t>
+            </w:r>
           </w:p>
         </w:tc>
         <w:tc>
@@ -2546,11 +2597,15 @@
               <w:jc w:val="center"/>
               <w:rPr>
                 <w:rFonts w:asciiTheme="majorBidi" w:hAnsiTheme="majorBidi" w:cstheme="majorBidi"/>
-                <w:b/>
-                <w:bCs/>
-                <w:lang w:val="id-ID"/>
-              </w:rPr>
-            </w:pPr>
+                <w:lang w:val="id-ID"/>
+              </w:rPr>
+            </w:pPr>
+            <w:r>
+              <w:rPr>
+                <w:rFonts w:asciiTheme="majorBidi" w:hAnsiTheme="majorBidi" w:cstheme="majorBidi"/>
+              </w:rPr>
+              <w:t>16.30</w:t>
+            </w:r>
           </w:p>
         </w:tc>
         <w:tc>
@@ -2579,7 +2634,7 @@
         </w:tc>
         <w:tc>
           <w:tcPr>
-            <w:tcW w:w="612" w:type="pct"/>
+            <w:tcW w:w="611" w:type="pct"/>
             <w:tcBorders>
               <w:top w:val="single" w:sz="4" w:space="0" w:color="auto"/>
               <w:left w:val="single" w:sz="4" w:space="0" w:color="auto"/>
@@ -2762,6 +2817,15 @@
                 <w:lang w:val="id-ID"/>
               </w:rPr>
             </w:pPr>
+            <w:r>
+              <w:rPr>
+                <w:rFonts w:asciiTheme="majorBidi" w:hAnsiTheme="majorBidi" w:cstheme="majorBidi"/>
+                <w:color w:val="000000"/>
+                <w:sz w:val="24"/>
+                <w:szCs w:val="24"/>
+              </w:rPr>
+              <w:t>09.00</w:t>
+            </w:r>
           </w:p>
         </w:tc>
         <w:tc>
@@ -2781,11 +2845,15 @@
               <w:jc w:val="center"/>
               <w:rPr>
                 <w:rFonts w:asciiTheme="majorBidi" w:hAnsiTheme="majorBidi" w:cstheme="majorBidi"/>
-                <w:b/>
-                <w:bCs/>
-                <w:lang w:val="id-ID"/>
-              </w:rPr>
-            </w:pPr>
+                <w:lang w:val="id-ID"/>
+              </w:rPr>
+            </w:pPr>
+            <w:r>
+              <w:rPr>
+                <w:rFonts w:asciiTheme="majorBidi" w:hAnsiTheme="majorBidi" w:cstheme="majorBidi"/>
+              </w:rPr>
+              <w:t>16.30</w:t>
+            </w:r>
           </w:p>
         </w:tc>
         <w:tc>
@@ -2814,7 +2882,7 @@
         </w:tc>
         <w:tc>
           <w:tcPr>
-            <w:tcW w:w="612" w:type="pct"/>
+            <w:tcW w:w="611" w:type="pct"/>
             <w:tcBorders>
               <w:top w:val="single" w:sz="4" w:space="0" w:color="auto"/>
               <w:left w:val="single" w:sz="4" w:space="0" w:color="auto"/>
@@ -2997,6 +3065,15 @@
                 <w:lang w:val="id-ID"/>
               </w:rPr>
             </w:pPr>
+            <w:r>
+              <w:rPr>
+                <w:rFonts w:asciiTheme="majorBidi" w:hAnsiTheme="majorBidi" w:cstheme="majorBidi"/>
+                <w:color w:val="000000"/>
+                <w:sz w:val="24"/>
+                <w:szCs w:val="24"/>
+              </w:rPr>
+              <w:t>09.00</w:t>
+            </w:r>
           </w:p>
         </w:tc>
         <w:tc>
@@ -3016,11 +3093,15 @@
               <w:jc w:val="center"/>
               <w:rPr>
                 <w:rFonts w:asciiTheme="majorBidi" w:hAnsiTheme="majorBidi" w:cstheme="majorBidi"/>
-                <w:b/>
-                <w:bCs/>
-                <w:lang w:val="id-ID"/>
-              </w:rPr>
-            </w:pPr>
+                <w:lang w:val="id-ID"/>
+              </w:rPr>
+            </w:pPr>
+            <w:r>
+              <w:rPr>
+                <w:rFonts w:asciiTheme="majorBidi" w:hAnsiTheme="majorBidi" w:cstheme="majorBidi"/>
+              </w:rPr>
+              <w:t>16.30</w:t>
+            </w:r>
           </w:p>
         </w:tc>
         <w:tc>
@@ -3049,7 +3130,7 @@
         </w:tc>
         <w:tc>
           <w:tcPr>
-            <w:tcW w:w="612" w:type="pct"/>
+            <w:tcW w:w="611" w:type="pct"/>
             <w:tcBorders>
               <w:top w:val="single" w:sz="4" w:space="0" w:color="auto"/>
               <w:left w:val="single" w:sz="4" w:space="0" w:color="auto"/>
@@ -3244,6 +3325,15 @@
                 <w:lang w:val="id-ID"/>
               </w:rPr>
             </w:pPr>
+            <w:r>
+              <w:rPr>
+                <w:rFonts w:asciiTheme="majorBidi" w:hAnsiTheme="majorBidi" w:cstheme="majorBidi"/>
+                <w:color w:val="000000"/>
+                <w:sz w:val="24"/>
+                <w:szCs w:val="24"/>
+              </w:rPr>
+              <w:t>09.00</w:t>
+            </w:r>
           </w:p>
         </w:tc>
         <w:tc>
@@ -3263,11 +3353,15 @@
               <w:jc w:val="center"/>
               <w:rPr>
                 <w:rFonts w:asciiTheme="majorBidi" w:hAnsiTheme="majorBidi" w:cstheme="majorBidi"/>
-                <w:b/>
-                <w:bCs/>
-                <w:lang w:val="id-ID"/>
-              </w:rPr>
-            </w:pPr>
+                <w:lang w:val="id-ID"/>
+              </w:rPr>
+            </w:pPr>
+            <w:r>
+              <w:rPr>
+                <w:rFonts w:asciiTheme="majorBidi" w:hAnsiTheme="majorBidi" w:cstheme="majorBidi"/>
+              </w:rPr>
+              <w:t>16.30</w:t>
+            </w:r>
           </w:p>
         </w:tc>
         <w:tc>
@@ -3296,7 +3390,7 @@
         </w:tc>
         <w:tc>
           <w:tcPr>
-            <w:tcW w:w="612" w:type="pct"/>
+            <w:tcW w:w="611" w:type="pct"/>
             <w:tcBorders>
               <w:top w:val="single" w:sz="4" w:space="0" w:color="auto"/>
               <w:left w:val="single" w:sz="4" w:space="0" w:color="auto"/>
@@ -3482,6 +3576,15 @@
                 <w:lang w:val="id-ID"/>
               </w:rPr>
             </w:pPr>
+            <w:r>
+              <w:rPr>
+                <w:rFonts w:asciiTheme="majorBidi" w:hAnsiTheme="majorBidi" w:cstheme="majorBidi"/>
+                <w:color w:val="000000"/>
+                <w:sz w:val="24"/>
+                <w:szCs w:val="24"/>
+              </w:rPr>
+              <w:t>09.00</w:t>
+            </w:r>
           </w:p>
         </w:tc>
         <w:tc>
@@ -3501,11 +3604,15 @@
               <w:jc w:val="center"/>
               <w:rPr>
                 <w:rFonts w:asciiTheme="majorBidi" w:hAnsiTheme="majorBidi" w:cstheme="majorBidi"/>
-                <w:b/>
-                <w:bCs/>
-                <w:lang w:val="id-ID"/>
-              </w:rPr>
-            </w:pPr>
+                <w:lang w:val="id-ID"/>
+              </w:rPr>
+            </w:pPr>
+            <w:r>
+              <w:rPr>
+                <w:rFonts w:asciiTheme="majorBidi" w:hAnsiTheme="majorBidi" w:cstheme="majorBidi"/>
+              </w:rPr>
+              <w:t>16.30</w:t>
+            </w:r>
           </w:p>
         </w:tc>
         <w:tc>
@@ -3534,7 +3641,7 @@
         </w:tc>
         <w:tc>
           <w:tcPr>
-            <w:tcW w:w="612" w:type="pct"/>
+            <w:tcW w:w="611" w:type="pct"/>
             <w:tcBorders>
               <w:top w:val="single" w:sz="4" w:space="0" w:color="auto"/>
               <w:left w:val="single" w:sz="4" w:space="0" w:color="auto"/>
@@ -3742,6 +3849,15 @@
                 <w:lang w:val="id-ID"/>
               </w:rPr>
             </w:pPr>
+            <w:r>
+              <w:rPr>
+                <w:rFonts w:asciiTheme="majorBidi" w:hAnsiTheme="majorBidi" w:cstheme="majorBidi"/>
+                <w:color w:val="000000"/>
+                <w:sz w:val="24"/>
+                <w:szCs w:val="24"/>
+              </w:rPr>
+              <w:t>09.00</w:t>
+            </w:r>
           </w:p>
         </w:tc>
         <w:tc>
@@ -3761,11 +3877,15 @@
               <w:jc w:val="center"/>
               <w:rPr>
                 <w:rFonts w:asciiTheme="majorBidi" w:hAnsiTheme="majorBidi" w:cstheme="majorBidi"/>
-                <w:b/>
-                <w:bCs/>
-                <w:lang w:val="id-ID"/>
-              </w:rPr>
-            </w:pPr>
+                <w:lang w:val="id-ID"/>
+              </w:rPr>
+            </w:pPr>
+            <w:r>
+              <w:rPr>
+                <w:rFonts w:asciiTheme="majorBidi" w:hAnsiTheme="majorBidi" w:cstheme="majorBidi"/>
+              </w:rPr>
+              <w:t>16.30</w:t>
+            </w:r>
           </w:p>
         </w:tc>
         <w:tc>
@@ -3794,7 +3914,7 @@
         </w:tc>
         <w:tc>
           <w:tcPr>
-            <w:tcW w:w="612" w:type="pct"/>
+            <w:tcW w:w="611" w:type="pct"/>
             <w:tcBorders>
               <w:top w:val="single" w:sz="4" w:space="0" w:color="auto"/>
               <w:left w:val="single" w:sz="4" w:space="0" w:color="auto"/>
@@ -4002,6 +4122,15 @@
                 <w:lang w:val="id-ID"/>
               </w:rPr>
             </w:pPr>
+            <w:r>
+              <w:rPr>
+                <w:rFonts w:asciiTheme="majorBidi" w:hAnsiTheme="majorBidi" w:cstheme="majorBidi"/>
+                <w:color w:val="000000"/>
+                <w:sz w:val="24"/>
+                <w:szCs w:val="24"/>
+              </w:rPr>
+              <w:t>09.00</w:t>
+            </w:r>
           </w:p>
         </w:tc>
         <w:tc>
@@ -4021,11 +4150,15 @@
               <w:jc w:val="center"/>
               <w:rPr>
                 <w:rFonts w:asciiTheme="majorBidi" w:hAnsiTheme="majorBidi" w:cstheme="majorBidi"/>
-                <w:b/>
-                <w:bCs/>
-                <w:lang w:val="id-ID"/>
-              </w:rPr>
-            </w:pPr>
+                <w:lang w:val="id-ID"/>
+              </w:rPr>
+            </w:pPr>
+            <w:r>
+              <w:rPr>
+                <w:rFonts w:asciiTheme="majorBidi" w:hAnsiTheme="majorBidi" w:cstheme="majorBidi"/>
+              </w:rPr>
+              <w:t>16.30</w:t>
+            </w:r>
           </w:p>
         </w:tc>
         <w:tc>
@@ -4054,7 +4187,7 @@
         </w:tc>
         <w:tc>
           <w:tcPr>
-            <w:tcW w:w="612" w:type="pct"/>
+            <w:tcW w:w="611" w:type="pct"/>
             <w:tcBorders>
               <w:top w:val="single" w:sz="4" w:space="0" w:color="auto"/>
               <w:left w:val="single" w:sz="4" w:space="0" w:color="auto"/>
@@ -4240,6 +4373,15 @@
                 <w:lang w:val="id-ID"/>
               </w:rPr>
             </w:pPr>
+            <w:r>
+              <w:rPr>
+                <w:rFonts w:asciiTheme="majorBidi" w:hAnsiTheme="majorBidi" w:cstheme="majorBidi"/>
+                <w:color w:val="000000"/>
+                <w:sz w:val="24"/>
+                <w:szCs w:val="24"/>
+              </w:rPr>
+              <w:t>09.00</w:t>
+            </w:r>
           </w:p>
         </w:tc>
         <w:tc>
@@ -4259,11 +4401,15 @@
               <w:jc w:val="center"/>
               <w:rPr>
                 <w:rFonts w:asciiTheme="majorBidi" w:hAnsiTheme="majorBidi" w:cstheme="majorBidi"/>
-                <w:b/>
-                <w:bCs/>
-                <w:lang w:val="id-ID"/>
-              </w:rPr>
-            </w:pPr>
+                <w:lang w:val="id-ID"/>
+              </w:rPr>
+            </w:pPr>
+            <w:r>
+              <w:rPr>
+                <w:rFonts w:asciiTheme="majorBidi" w:hAnsiTheme="majorBidi" w:cstheme="majorBidi"/>
+              </w:rPr>
+              <w:t>16.30</w:t>
+            </w:r>
           </w:p>
         </w:tc>
         <w:tc>
@@ -4292,7 +4438,7 @@
         </w:tc>
         <w:tc>
           <w:tcPr>
-            <w:tcW w:w="612" w:type="pct"/>
+            <w:tcW w:w="611" w:type="pct"/>
             <w:tcBorders>
               <w:top w:val="single" w:sz="4" w:space="0" w:color="auto"/>
               <w:left w:val="single" w:sz="4" w:space="0" w:color="auto"/>
@@ -4500,6 +4646,15 @@
                 <w:lang w:val="id-ID"/>
               </w:rPr>
             </w:pPr>
+            <w:r>
+              <w:rPr>
+                <w:rFonts w:asciiTheme="majorBidi" w:hAnsiTheme="majorBidi" w:cstheme="majorBidi"/>
+                <w:color w:val="000000"/>
+                <w:sz w:val="24"/>
+                <w:szCs w:val="24"/>
+              </w:rPr>
+              <w:t>09.00</w:t>
+            </w:r>
           </w:p>
         </w:tc>
         <w:tc>
@@ -4519,11 +4674,15 @@
               <w:jc w:val="center"/>
               <w:rPr>
                 <w:rFonts w:asciiTheme="majorBidi" w:hAnsiTheme="majorBidi" w:cstheme="majorBidi"/>
-                <w:b/>
-                <w:bCs/>
-                <w:lang w:val="id-ID"/>
-              </w:rPr>
-            </w:pPr>
+                <w:lang w:val="id-ID"/>
+              </w:rPr>
+            </w:pPr>
+            <w:r>
+              <w:rPr>
+                <w:rFonts w:asciiTheme="majorBidi" w:hAnsiTheme="majorBidi" w:cstheme="majorBidi"/>
+              </w:rPr>
+              <w:t>16.30</w:t>
+            </w:r>
           </w:p>
         </w:tc>
         <w:tc>
@@ -4552,7 +4711,7 @@
         </w:tc>
         <w:tc>
           <w:tcPr>
-            <w:tcW w:w="612" w:type="pct"/>
+            <w:tcW w:w="611" w:type="pct"/>
             <w:tcBorders>
               <w:top w:val="single" w:sz="4" w:space="0" w:color="auto"/>
               <w:left w:val="single" w:sz="4" w:space="0" w:color="auto"/>
@@ -4821,6 +4980,15 @@
                 <w:lang w:val="id-ID"/>
               </w:rPr>
             </w:pPr>
+            <w:r>
+              <w:rPr>
+                <w:rFonts w:asciiTheme="majorBidi" w:hAnsiTheme="majorBidi" w:cstheme="majorBidi"/>
+                <w:color w:val="000000"/>
+                <w:sz w:val="24"/>
+                <w:szCs w:val="24"/>
+              </w:rPr>
+              <w:t>09.00</w:t>
+            </w:r>
           </w:p>
         </w:tc>
         <w:tc>
@@ -4840,11 +5008,15 @@
               <w:jc w:val="center"/>
               <w:rPr>
                 <w:rFonts w:asciiTheme="majorBidi" w:hAnsiTheme="majorBidi" w:cstheme="majorBidi"/>
-                <w:b/>
-                <w:bCs/>
-                <w:lang w:val="id-ID"/>
-              </w:rPr>
-            </w:pPr>
+                <w:lang w:val="id-ID"/>
+              </w:rPr>
+            </w:pPr>
+            <w:r>
+              <w:rPr>
+                <w:rFonts w:asciiTheme="majorBidi" w:hAnsiTheme="majorBidi" w:cstheme="majorBidi"/>
+              </w:rPr>
+              <w:t>16.30</w:t>
+            </w:r>
           </w:p>
         </w:tc>
         <w:tc>
@@ -4873,7 +5045,7 @@
         </w:tc>
         <w:tc>
           <w:tcPr>
-            <w:tcW w:w="612" w:type="pct"/>
+            <w:tcW w:w="611" w:type="pct"/>
             <w:tcBorders>
               <w:top w:val="single" w:sz="4" w:space="0" w:color="auto"/>
               <w:left w:val="single" w:sz="4" w:space="0" w:color="auto"/>
@@ -5078,6 +5250,15 @@
                 <w:lang w:val="id-ID"/>
               </w:rPr>
             </w:pPr>
+            <w:r>
+              <w:rPr>
+                <w:rFonts w:asciiTheme="majorBidi" w:hAnsiTheme="majorBidi" w:cstheme="majorBidi"/>
+                <w:color w:val="000000"/>
+                <w:sz w:val="24"/>
+                <w:szCs w:val="24"/>
+              </w:rPr>
+              <w:t>09.00</w:t>
+            </w:r>
           </w:p>
         </w:tc>
         <w:tc>
@@ -5097,11 +5278,15 @@
               <w:jc w:val="center"/>
               <w:rPr>
                 <w:rFonts w:asciiTheme="majorBidi" w:hAnsiTheme="majorBidi" w:cstheme="majorBidi"/>
-                <w:b/>
-                <w:bCs/>
-                <w:lang w:val="id-ID"/>
-              </w:rPr>
-            </w:pPr>
+                <w:lang w:val="id-ID"/>
+              </w:rPr>
+            </w:pPr>
+            <w:r>
+              <w:rPr>
+                <w:rFonts w:asciiTheme="majorBidi" w:hAnsiTheme="majorBidi" w:cstheme="majorBidi"/>
+              </w:rPr>
+              <w:t>16.30</w:t>
+            </w:r>
           </w:p>
         </w:tc>
         <w:tc>
@@ -5130,7 +5315,7 @@
         </w:tc>
         <w:tc>
           <w:tcPr>
-            <w:tcW w:w="612" w:type="pct"/>
+            <w:tcW w:w="611" w:type="pct"/>
             <w:tcBorders>
               <w:top w:val="single" w:sz="4" w:space="0" w:color="auto"/>
               <w:left w:val="single" w:sz="4" w:space="0" w:color="auto"/>
@@ -5343,6 +5528,15 @@
                 <w:lang w:val="id-ID"/>
               </w:rPr>
             </w:pPr>
+            <w:r>
+              <w:rPr>
+                <w:rFonts w:asciiTheme="majorBidi" w:hAnsiTheme="majorBidi" w:cstheme="majorBidi"/>
+                <w:color w:val="000000"/>
+                <w:sz w:val="24"/>
+                <w:szCs w:val="24"/>
+              </w:rPr>
+              <w:t>09.00</w:t>
+            </w:r>
           </w:p>
         </w:tc>
         <w:tc>
@@ -5362,11 +5556,15 @@
               <w:jc w:val="center"/>
               <w:rPr>
                 <w:rFonts w:asciiTheme="majorBidi" w:hAnsiTheme="majorBidi" w:cstheme="majorBidi"/>
-                <w:b/>
-                <w:bCs/>
-                <w:lang w:val="id-ID"/>
-              </w:rPr>
-            </w:pPr>
+                <w:lang w:val="id-ID"/>
+              </w:rPr>
+            </w:pPr>
+            <w:r>
+              <w:rPr>
+                <w:rFonts w:asciiTheme="majorBidi" w:hAnsiTheme="majorBidi" w:cstheme="majorBidi"/>
+              </w:rPr>
+              <w:t>16.30</w:t>
+            </w:r>
           </w:p>
         </w:tc>
         <w:tc>
@@ -5395,7 +5593,7 @@
         </w:tc>
         <w:tc>
           <w:tcPr>
-            <w:tcW w:w="612" w:type="pct"/>
+            <w:tcW w:w="611" w:type="pct"/>
             <w:tcBorders>
               <w:top w:val="single" w:sz="4" w:space="0" w:color="auto"/>
               <w:left w:val="single" w:sz="4" w:space="0" w:color="auto"/>
@@ -5578,6 +5776,15 @@
                 <w:lang w:val="id-ID"/>
               </w:rPr>
             </w:pPr>
+            <w:r>
+              <w:rPr>
+                <w:rFonts w:asciiTheme="majorBidi" w:hAnsiTheme="majorBidi" w:cstheme="majorBidi"/>
+                <w:color w:val="000000"/>
+                <w:sz w:val="24"/>
+                <w:szCs w:val="24"/>
+              </w:rPr>
+              <w:t>09.00</w:t>
+            </w:r>
           </w:p>
         </w:tc>
         <w:tc>
@@ -5597,11 +5804,15 @@
               <w:jc w:val="center"/>
               <w:rPr>
                 <w:rFonts w:asciiTheme="majorBidi" w:hAnsiTheme="majorBidi" w:cstheme="majorBidi"/>
-                <w:b/>
-                <w:bCs/>
-                <w:lang w:val="id-ID"/>
-              </w:rPr>
-            </w:pPr>
+                <w:lang w:val="id-ID"/>
+              </w:rPr>
+            </w:pPr>
+            <w:r>
+              <w:rPr>
+                <w:rFonts w:asciiTheme="majorBidi" w:hAnsiTheme="majorBidi" w:cstheme="majorBidi"/>
+              </w:rPr>
+              <w:t>16.30</w:t>
+            </w:r>
           </w:p>
         </w:tc>
         <w:tc>
@@ -5630,7 +5841,7 @@
         </w:tc>
         <w:tc>
           <w:tcPr>
-            <w:tcW w:w="612" w:type="pct"/>
+            <w:tcW w:w="611" w:type="pct"/>
             <w:tcBorders>
               <w:top w:val="single" w:sz="4" w:space="0" w:color="auto"/>
               <w:left w:val="single" w:sz="4" w:space="0" w:color="auto"/>
@@ -5852,6 +6063,15 @@
                 <w:lang w:val="id-ID"/>
               </w:rPr>
             </w:pPr>
+            <w:r>
+              <w:rPr>
+                <w:rFonts w:asciiTheme="majorBidi" w:hAnsiTheme="majorBidi" w:cstheme="majorBidi"/>
+                <w:color w:val="000000"/>
+                <w:sz w:val="24"/>
+                <w:szCs w:val="24"/>
+              </w:rPr>
+              <w:t>09.00</w:t>
+            </w:r>
           </w:p>
         </w:tc>
         <w:tc>
@@ -5871,11 +6091,15 @@
               <w:jc w:val="center"/>
               <w:rPr>
                 <w:rFonts w:asciiTheme="majorBidi" w:hAnsiTheme="majorBidi" w:cstheme="majorBidi"/>
-                <w:b/>
-                <w:bCs/>
-                <w:lang w:val="id-ID"/>
-              </w:rPr>
-            </w:pPr>
+                <w:lang w:val="id-ID"/>
+              </w:rPr>
+            </w:pPr>
+            <w:r>
+              <w:rPr>
+                <w:rFonts w:asciiTheme="majorBidi" w:hAnsiTheme="majorBidi" w:cstheme="majorBidi"/>
+              </w:rPr>
+              <w:t>16.30</w:t>
+            </w:r>
           </w:p>
         </w:tc>
         <w:tc>
@@ -5904,7 +6128,7 @@
         </w:tc>
         <w:tc>
           <w:tcPr>
-            <w:tcW w:w="612" w:type="pct"/>
+            <w:tcW w:w="611" w:type="pct"/>
             <w:tcBorders>
               <w:top w:val="single" w:sz="4" w:space="0" w:color="auto"/>
               <w:left w:val="single" w:sz="4" w:space="0" w:color="auto"/>
@@ -6108,6 +6332,15 @@
                 <w:lang w:val="id-ID"/>
               </w:rPr>
             </w:pPr>
+            <w:r>
+              <w:rPr>
+                <w:rFonts w:asciiTheme="majorBidi" w:hAnsiTheme="majorBidi" w:cstheme="majorBidi"/>
+                <w:color w:val="000000"/>
+                <w:sz w:val="24"/>
+                <w:szCs w:val="24"/>
+              </w:rPr>
+              <w:t>09.00</w:t>
+            </w:r>
           </w:p>
         </w:tc>
         <w:tc>
@@ -6127,11 +6360,15 @@
               <w:jc w:val="center"/>
               <w:rPr>
                 <w:rFonts w:asciiTheme="majorBidi" w:hAnsiTheme="majorBidi" w:cstheme="majorBidi"/>
-                <w:b/>
-                <w:bCs/>
-                <w:lang w:val="id-ID"/>
-              </w:rPr>
-            </w:pPr>
+                <w:lang w:val="id-ID"/>
+              </w:rPr>
+            </w:pPr>
+            <w:r>
+              <w:rPr>
+                <w:rFonts w:asciiTheme="majorBidi" w:hAnsiTheme="majorBidi" w:cstheme="majorBidi"/>
+              </w:rPr>
+              <w:t>16.30</w:t>
+            </w:r>
           </w:p>
         </w:tc>
         <w:tc>
@@ -6160,7 +6397,7 @@
         </w:tc>
         <w:tc>
           <w:tcPr>
-            <w:tcW w:w="612" w:type="pct"/>
+            <w:tcW w:w="611" w:type="pct"/>
             <w:tcBorders>
               <w:top w:val="single" w:sz="4" w:space="0" w:color="auto"/>
               <w:left w:val="single" w:sz="4" w:space="0" w:color="auto"/>
@@ -6373,6 +6610,15 @@
                 <w:lang w:val="id-ID"/>
               </w:rPr>
             </w:pPr>
+            <w:r>
+              <w:rPr>
+                <w:rFonts w:asciiTheme="majorBidi" w:hAnsiTheme="majorBidi" w:cstheme="majorBidi"/>
+                <w:color w:val="000000"/>
+                <w:sz w:val="24"/>
+                <w:szCs w:val="24"/>
+              </w:rPr>
+              <w:t>09.00</w:t>
+            </w:r>
           </w:p>
         </w:tc>
         <w:tc>
@@ -6392,11 +6638,15 @@
               <w:jc w:val="center"/>
               <w:rPr>
                 <w:rFonts w:asciiTheme="majorBidi" w:hAnsiTheme="majorBidi" w:cstheme="majorBidi"/>
-                <w:b/>
-                <w:bCs/>
-                <w:lang w:val="id-ID"/>
-              </w:rPr>
-            </w:pPr>
+                <w:lang w:val="id-ID"/>
+              </w:rPr>
+            </w:pPr>
+            <w:r>
+              <w:rPr>
+                <w:rFonts w:asciiTheme="majorBidi" w:hAnsiTheme="majorBidi" w:cstheme="majorBidi"/>
+              </w:rPr>
+              <w:t>16.30</w:t>
+            </w:r>
           </w:p>
         </w:tc>
         <w:tc>
@@ -6425,7 +6675,7 @@
         </w:tc>
         <w:tc>
           <w:tcPr>
-            <w:tcW w:w="612" w:type="pct"/>
+            <w:tcW w:w="611" w:type="pct"/>
             <w:tcBorders>
               <w:top w:val="single" w:sz="4" w:space="0" w:color="auto"/>
               <w:left w:val="single" w:sz="4" w:space="0" w:color="auto"/>
@@ -6638,6 +6888,15 @@
                 <w:lang w:val="id-ID"/>
               </w:rPr>
             </w:pPr>
+            <w:r>
+              <w:rPr>
+                <w:rFonts w:asciiTheme="majorBidi" w:hAnsiTheme="majorBidi" w:cstheme="majorBidi"/>
+                <w:color w:val="000000"/>
+                <w:sz w:val="24"/>
+                <w:szCs w:val="24"/>
+              </w:rPr>
+              <w:t>09.00</w:t>
+            </w:r>
           </w:p>
         </w:tc>
         <w:tc>
@@ -6657,11 +6916,15 @@
               <w:jc w:val="center"/>
               <w:rPr>
                 <w:rFonts w:asciiTheme="majorBidi" w:hAnsiTheme="majorBidi" w:cstheme="majorBidi"/>
-                <w:b/>
-                <w:bCs/>
-                <w:lang w:val="id-ID"/>
-              </w:rPr>
-            </w:pPr>
+                <w:lang w:val="id-ID"/>
+              </w:rPr>
+            </w:pPr>
+            <w:r>
+              <w:rPr>
+                <w:rFonts w:asciiTheme="majorBidi" w:hAnsiTheme="majorBidi" w:cstheme="majorBidi"/>
+              </w:rPr>
+              <w:t>16.30</w:t>
+            </w:r>
           </w:p>
         </w:tc>
         <w:tc>
@@ -6690,7 +6953,7 @@
         </w:tc>
         <w:tc>
           <w:tcPr>
-            <w:tcW w:w="612" w:type="pct"/>
+            <w:tcW w:w="611" w:type="pct"/>
             <w:tcBorders>
               <w:top w:val="single" w:sz="4" w:space="0" w:color="auto"/>
               <w:left w:val="single" w:sz="4" w:space="0" w:color="auto"/>
@@ -6865,6 +7128,15 @@
                 <w:lang w:val="id-ID"/>
               </w:rPr>
             </w:pPr>
+            <w:r>
+              <w:rPr>
+                <w:rFonts w:asciiTheme="majorBidi" w:hAnsiTheme="majorBidi" w:cstheme="majorBidi"/>
+                <w:color w:val="000000"/>
+                <w:sz w:val="24"/>
+                <w:szCs w:val="24"/>
+              </w:rPr>
+              <w:t>09.00</w:t>
+            </w:r>
           </w:p>
         </w:tc>
         <w:tc>
@@ -6884,11 +7156,15 @@
               <w:jc w:val="center"/>
               <w:rPr>
                 <w:rFonts w:asciiTheme="majorBidi" w:hAnsiTheme="majorBidi" w:cstheme="majorBidi"/>
-                <w:b/>
-                <w:bCs/>
-                <w:lang w:val="id-ID"/>
-              </w:rPr>
-            </w:pPr>
+                <w:lang w:val="id-ID"/>
+              </w:rPr>
+            </w:pPr>
+            <w:r>
+              <w:rPr>
+                <w:rFonts w:asciiTheme="majorBidi" w:hAnsiTheme="majorBidi" w:cstheme="majorBidi"/>
+              </w:rPr>
+              <w:t>16.30</w:t>
+            </w:r>
           </w:p>
         </w:tc>
         <w:tc>
@@ -6917,7 +7193,7 @@
         </w:tc>
         <w:tc>
           <w:tcPr>
-            <w:tcW w:w="612" w:type="pct"/>
+            <w:tcW w:w="611" w:type="pct"/>
             <w:tcBorders>
               <w:top w:val="single" w:sz="4" w:space="0" w:color="auto"/>
               <w:left w:val="single" w:sz="4" w:space="0" w:color="auto"/>
@@ -7096,6 +7372,15 @@
                 <w:lang w:val="id-ID"/>
               </w:rPr>
             </w:pPr>
+            <w:r>
+              <w:rPr>
+                <w:rFonts w:asciiTheme="majorBidi" w:hAnsiTheme="majorBidi" w:cstheme="majorBidi"/>
+                <w:color w:val="000000"/>
+                <w:sz w:val="24"/>
+                <w:szCs w:val="24"/>
+              </w:rPr>
+              <w:t>09.00</w:t>
+            </w:r>
           </w:p>
         </w:tc>
         <w:tc>
@@ -7115,11 +7400,15 @@
               <w:jc w:val="center"/>
               <w:rPr>
                 <w:rFonts w:asciiTheme="majorBidi" w:hAnsiTheme="majorBidi" w:cstheme="majorBidi"/>
-                <w:b/>
-                <w:bCs/>
-                <w:lang w:val="id-ID"/>
-              </w:rPr>
-            </w:pPr>
+                <w:lang w:val="id-ID"/>
+              </w:rPr>
+            </w:pPr>
+            <w:r>
+              <w:rPr>
+                <w:rFonts w:asciiTheme="majorBidi" w:hAnsiTheme="majorBidi" w:cstheme="majorBidi"/>
+              </w:rPr>
+              <w:t>16.30</w:t>
+            </w:r>
           </w:p>
         </w:tc>
         <w:tc>
@@ -7136,19 +7425,18 @@
           <w:p>
             <w:pPr>
               <w:pStyle w:val="NoSpacing"/>
-              <w:jc w:val="center"/>
-              <w:rPr>
-                <w:rFonts w:asciiTheme="majorBidi" w:hAnsiTheme="majorBidi" w:cstheme="majorBidi"/>
-                <w:b/>
-                <w:bCs/>
-                <w:lang w:val="id-ID"/>
-              </w:rPr>
-            </w:pPr>
-          </w:p>
-        </w:tc>
-        <w:tc>
-          <w:tcPr>
-            <w:tcW w:w="612" w:type="pct"/>
+              <w:rPr>
+                <w:rFonts w:asciiTheme="majorBidi" w:hAnsiTheme="majorBidi" w:cstheme="majorBidi"/>
+                <w:b/>
+                <w:bCs/>
+                <w:lang w:val="id-ID"/>
+              </w:rPr>
+            </w:pPr>
+          </w:p>
+        </w:tc>
+        <w:tc>
+          <w:tcPr>
+            <w:tcW w:w="611" w:type="pct"/>
             <w:tcBorders>
               <w:top w:val="single" w:sz="4" w:space="0" w:color="auto"/>
               <w:left w:val="single" w:sz="4" w:space="0" w:color="auto"/>
@@ -7321,6 +7609,15 @@
                 <w:lang w:val="id-ID"/>
               </w:rPr>
             </w:pPr>
+            <w:r>
+              <w:rPr>
+                <w:rFonts w:asciiTheme="majorBidi" w:hAnsiTheme="majorBidi" w:cstheme="majorBidi"/>
+                <w:color w:val="000000"/>
+                <w:sz w:val="24"/>
+                <w:szCs w:val="24"/>
+              </w:rPr>
+              <w:t>09.00</w:t>
+            </w:r>
           </w:p>
         </w:tc>
         <w:tc>
@@ -7340,11 +7637,15 @@
               <w:jc w:val="center"/>
               <w:rPr>
                 <w:rFonts w:asciiTheme="majorBidi" w:hAnsiTheme="majorBidi" w:cstheme="majorBidi"/>
-                <w:b/>
-                <w:bCs/>
-                <w:lang w:val="id-ID"/>
-              </w:rPr>
-            </w:pPr>
+                <w:lang w:val="id-ID"/>
+              </w:rPr>
+            </w:pPr>
+            <w:r>
+              <w:rPr>
+                <w:rFonts w:asciiTheme="majorBidi" w:hAnsiTheme="majorBidi" w:cstheme="majorBidi"/>
+              </w:rPr>
+              <w:t>16.30</w:t>
+            </w:r>
           </w:p>
         </w:tc>
         <w:tc>
@@ -7373,7 +7674,7 @@
         </w:tc>
         <w:tc>
           <w:tcPr>
-            <w:tcW w:w="612" w:type="pct"/>
+            <w:tcW w:w="611" w:type="pct"/>
             <w:tcBorders>
               <w:top w:val="single" w:sz="4" w:space="0" w:color="auto"/>
               <w:left w:val="single" w:sz="4" w:space="0" w:color="auto"/>
@@ -7540,6 +7841,15 @@
                 <w:lang w:val="id-ID"/>
               </w:rPr>
             </w:pPr>
+            <w:r>
+              <w:rPr>
+                <w:rFonts w:asciiTheme="majorBidi" w:hAnsiTheme="majorBidi" w:cstheme="majorBidi"/>
+                <w:color w:val="000000"/>
+                <w:sz w:val="24"/>
+                <w:szCs w:val="24"/>
+              </w:rPr>
+              <w:t>09.00</w:t>
+            </w:r>
           </w:p>
         </w:tc>
         <w:tc>
@@ -7559,11 +7869,15 @@
               <w:jc w:val="center"/>
               <w:rPr>
                 <w:rFonts w:asciiTheme="majorBidi" w:hAnsiTheme="majorBidi" w:cstheme="majorBidi"/>
-                <w:b/>
-                <w:bCs/>
-                <w:lang w:val="id-ID"/>
-              </w:rPr>
-            </w:pPr>
+                <w:lang w:val="id-ID"/>
+              </w:rPr>
+            </w:pPr>
+            <w:r>
+              <w:rPr>
+                <w:rFonts w:asciiTheme="majorBidi" w:hAnsiTheme="majorBidi" w:cstheme="majorBidi"/>
+              </w:rPr>
+              <w:t>16.30</w:t>
+            </w:r>
           </w:p>
         </w:tc>
         <w:tc>
@@ -7592,7 +7906,7 @@
         </w:tc>
         <w:tc>
           <w:tcPr>
-            <w:tcW w:w="612" w:type="pct"/>
+            <w:tcW w:w="611" w:type="pct"/>
             <w:tcBorders>
               <w:top w:val="single" w:sz="4" w:space="0" w:color="auto"/>
               <w:left w:val="single" w:sz="4" w:space="0" w:color="auto"/>
@@ -7759,6 +8073,15 @@
                 <w:lang w:val="id-ID"/>
               </w:rPr>
             </w:pPr>
+            <w:r>
+              <w:rPr>
+                <w:rFonts w:asciiTheme="majorBidi" w:hAnsiTheme="majorBidi" w:cstheme="majorBidi"/>
+                <w:color w:val="000000"/>
+                <w:sz w:val="24"/>
+                <w:szCs w:val="24"/>
+              </w:rPr>
+              <w:t>09.00</w:t>
+            </w:r>
           </w:p>
         </w:tc>
         <w:tc>
@@ -7778,11 +8101,15 @@
               <w:jc w:val="center"/>
               <w:rPr>
                 <w:rFonts w:asciiTheme="majorBidi" w:hAnsiTheme="majorBidi" w:cstheme="majorBidi"/>
-                <w:b/>
-                <w:bCs/>
-                <w:lang w:val="id-ID"/>
-              </w:rPr>
-            </w:pPr>
+                <w:lang w:val="id-ID"/>
+              </w:rPr>
+            </w:pPr>
+            <w:r>
+              <w:rPr>
+                <w:rFonts w:asciiTheme="majorBidi" w:hAnsiTheme="majorBidi" w:cstheme="majorBidi"/>
+              </w:rPr>
+              <w:t>16.30</w:t>
+            </w:r>
           </w:p>
         </w:tc>
         <w:tc>
@@ -7811,7 +8138,7 @@
         </w:tc>
         <w:tc>
           <w:tcPr>
-            <w:tcW w:w="612" w:type="pct"/>
+            <w:tcW w:w="611" w:type="pct"/>
             <w:tcBorders>
               <w:top w:val="single" w:sz="4" w:space="0" w:color="auto"/>
               <w:left w:val="single" w:sz="4" w:space="0" w:color="auto"/>
@@ -7967,11 +8294,15 @@
               <w:jc w:val="center"/>
               <w:rPr>
                 <w:rFonts w:asciiTheme="majorBidi" w:hAnsiTheme="majorBidi" w:cstheme="majorBidi"/>
-                <w:b/>
-                <w:bCs/>
-                <w:lang w:val="id-ID"/>
-              </w:rPr>
-            </w:pPr>
+                <w:lang w:val="id-ID"/>
+              </w:rPr>
+            </w:pPr>
+            <w:r>
+              <w:rPr>
+                <w:rFonts w:asciiTheme="majorBidi" w:hAnsiTheme="majorBidi" w:cstheme="majorBidi"/>
+              </w:rPr>
+              <w:t>12.00</w:t>
+            </w:r>
           </w:p>
         </w:tc>
         <w:tc>
@@ -7988,14 +8319,16 @@
           <w:p>
             <w:pPr>
               <w:pStyle w:val="NoSpacing"/>
-              <w:jc w:val="center"/>
-              <w:rPr>
-                <w:rFonts w:asciiTheme="majorBidi" w:hAnsiTheme="majorBidi" w:cstheme="majorBidi"/>
-                <w:b/>
-                <w:bCs/>
-                <w:lang w:val="id-ID"/>
-              </w:rPr>
-            </w:pPr>
+              <w:rPr>
+                <w:rFonts w:asciiTheme="majorBidi" w:hAnsiTheme="majorBidi" w:cstheme="majorBidi"/>
+              </w:rPr>
+            </w:pPr>
+            <w:r>
+              <w:rPr>
+                <w:rFonts w:asciiTheme="majorBidi" w:hAnsiTheme="majorBidi" w:cstheme="majorBidi"/>
+              </w:rPr>
+              <w:t>16.30</w:t>
+            </w:r>
           </w:p>
         </w:tc>
         <w:tc>
@@ -8024,7 +8357,7 @@
         </w:tc>
         <w:tc>
           <w:tcPr>
-            <w:tcW w:w="612" w:type="pct"/>
+            <w:tcW w:w="611" w:type="pct"/>
             <w:tcBorders>
               <w:top w:val="single" w:sz="4" w:space="0" w:color="auto"/>
               <w:left w:val="single" w:sz="4" w:space="0" w:color="auto"/>
@@ -8197,6 +8530,15 @@
                 <w:lang w:val="id-ID"/>
               </w:rPr>
             </w:pPr>
+            <w:r>
+              <w:rPr>
+                <w:rFonts w:asciiTheme="majorBidi" w:hAnsiTheme="majorBidi" w:cstheme="majorBidi"/>
+                <w:color w:val="000000"/>
+                <w:sz w:val="24"/>
+                <w:szCs w:val="24"/>
+              </w:rPr>
+              <w:t>09.00</w:t>
+            </w:r>
           </w:p>
         </w:tc>
         <w:tc>
@@ -8216,11 +8558,15 @@
               <w:jc w:val="center"/>
               <w:rPr>
                 <w:rFonts w:asciiTheme="majorBidi" w:hAnsiTheme="majorBidi" w:cstheme="majorBidi"/>
-                <w:b/>
-                <w:bCs/>
-                <w:lang w:val="id-ID"/>
-              </w:rPr>
-            </w:pPr>
+                <w:lang w:val="id-ID"/>
+              </w:rPr>
+            </w:pPr>
+            <w:r>
+              <w:rPr>
+                <w:rFonts w:asciiTheme="majorBidi" w:hAnsiTheme="majorBidi" w:cstheme="majorBidi"/>
+              </w:rPr>
+              <w:t>16.30</w:t>
+            </w:r>
           </w:p>
         </w:tc>
         <w:tc>
@@ -8249,7 +8595,7 @@
         </w:tc>
         <w:tc>
           <w:tcPr>
-            <w:tcW w:w="612" w:type="pct"/>
+            <w:tcW w:w="611" w:type="pct"/>
             <w:tcBorders>
               <w:top w:val="single" w:sz="4" w:space="0" w:color="auto"/>
               <w:left w:val="single" w:sz="4" w:space="0" w:color="auto"/>
@@ -8434,6 +8780,15 @@
                 <w:lang w:val="id-ID"/>
               </w:rPr>
             </w:pPr>
+            <w:r>
+              <w:rPr>
+                <w:rFonts w:asciiTheme="majorBidi" w:hAnsiTheme="majorBidi" w:cstheme="majorBidi"/>
+                <w:color w:val="000000"/>
+                <w:sz w:val="24"/>
+                <w:szCs w:val="24"/>
+              </w:rPr>
+              <w:t>09.00</w:t>
+            </w:r>
           </w:p>
         </w:tc>
         <w:tc>
@@ -8453,11 +8808,15 @@
               <w:jc w:val="center"/>
               <w:rPr>
                 <w:rFonts w:asciiTheme="majorBidi" w:hAnsiTheme="majorBidi" w:cstheme="majorBidi"/>
-                <w:b/>
-                <w:bCs/>
-                <w:lang w:val="id-ID"/>
-              </w:rPr>
-            </w:pPr>
+                <w:lang w:val="id-ID"/>
+              </w:rPr>
+            </w:pPr>
+            <w:r>
+              <w:rPr>
+                <w:rFonts w:asciiTheme="majorBidi" w:hAnsiTheme="majorBidi" w:cstheme="majorBidi"/>
+              </w:rPr>
+              <w:t>16.30</w:t>
+            </w:r>
           </w:p>
         </w:tc>
         <w:tc>
@@ -8486,7 +8845,7 @@
         </w:tc>
         <w:tc>
           <w:tcPr>
-            <w:tcW w:w="612" w:type="pct"/>
+            <w:tcW w:w="611" w:type="pct"/>
             <w:tcBorders>
               <w:top w:val="single" w:sz="4" w:space="0" w:color="auto"/>
               <w:left w:val="single" w:sz="4" w:space="0" w:color="auto"/>
@@ -8659,6 +9018,15 @@
                 <w:lang w:val="id-ID"/>
               </w:rPr>
             </w:pPr>
+            <w:r>
+              <w:rPr>
+                <w:rFonts w:asciiTheme="majorBidi" w:hAnsiTheme="majorBidi" w:cstheme="majorBidi"/>
+                <w:color w:val="000000"/>
+                <w:sz w:val="24"/>
+                <w:szCs w:val="24"/>
+              </w:rPr>
+              <w:t>09.00</w:t>
+            </w:r>
           </w:p>
         </w:tc>
         <w:tc>
@@ -8678,11 +9046,15 @@
               <w:jc w:val="center"/>
               <w:rPr>
                 <w:rFonts w:asciiTheme="majorBidi" w:hAnsiTheme="majorBidi" w:cstheme="majorBidi"/>
-                <w:b/>
-                <w:bCs/>
-                <w:lang w:val="id-ID"/>
-              </w:rPr>
-            </w:pPr>
+                <w:lang w:val="id-ID"/>
+              </w:rPr>
+            </w:pPr>
+            <w:r>
+              <w:rPr>
+                <w:rFonts w:asciiTheme="majorBidi" w:hAnsiTheme="majorBidi" w:cstheme="majorBidi"/>
+              </w:rPr>
+              <w:t>16.30</w:t>
+            </w:r>
           </w:p>
         </w:tc>
         <w:tc>
@@ -8711,7 +9083,7 @@
         </w:tc>
         <w:tc>
           <w:tcPr>
-            <w:tcW w:w="612" w:type="pct"/>
+            <w:tcW w:w="611" w:type="pct"/>
             <w:tcBorders>
               <w:top w:val="single" w:sz="4" w:space="0" w:color="auto"/>
               <w:left w:val="single" w:sz="4" w:space="0" w:color="auto"/>
@@ -8866,6 +9238,15 @@
                 <w:lang w:val="id-ID"/>
               </w:rPr>
             </w:pPr>
+            <w:r>
+              <w:rPr>
+                <w:rFonts w:asciiTheme="majorBidi" w:hAnsiTheme="majorBidi" w:cstheme="majorBidi"/>
+                <w:color w:val="000000"/>
+                <w:sz w:val="24"/>
+                <w:szCs w:val="24"/>
+              </w:rPr>
+              <w:t>09.00</w:t>
+            </w:r>
           </w:p>
         </w:tc>
         <w:tc>
@@ -8885,11 +9266,15 @@
               <w:jc w:val="center"/>
               <w:rPr>
                 <w:rFonts w:asciiTheme="majorBidi" w:hAnsiTheme="majorBidi" w:cstheme="majorBidi"/>
-                <w:b/>
-                <w:bCs/>
-                <w:lang w:val="id-ID"/>
-              </w:rPr>
-            </w:pPr>
+                <w:lang w:val="id-ID"/>
+              </w:rPr>
+            </w:pPr>
+            <w:r>
+              <w:rPr>
+                <w:rFonts w:asciiTheme="majorBidi" w:hAnsiTheme="majorBidi" w:cstheme="majorBidi"/>
+              </w:rPr>
+              <w:t>16.30</w:t>
+            </w:r>
           </w:p>
         </w:tc>
         <w:tc>
@@ -8918,7 +9303,7 @@
         </w:tc>
         <w:tc>
           <w:tcPr>
-            <w:tcW w:w="612" w:type="pct"/>
+            <w:tcW w:w="611" w:type="pct"/>
             <w:tcBorders>
               <w:top w:val="single" w:sz="4" w:space="0" w:color="auto"/>
               <w:left w:val="single" w:sz="4" w:space="0" w:color="auto"/>
@@ -9079,6 +9464,15 @@
                 <w:lang w:val="id-ID"/>
               </w:rPr>
             </w:pPr>
+            <w:r>
+              <w:rPr>
+                <w:rFonts w:asciiTheme="majorBidi" w:hAnsiTheme="majorBidi" w:cstheme="majorBidi"/>
+                <w:color w:val="000000"/>
+                <w:sz w:val="24"/>
+                <w:szCs w:val="24"/>
+              </w:rPr>
+              <w:t>09.00</w:t>
+            </w:r>
           </w:p>
         </w:tc>
         <w:tc>
@@ -9098,11 +9492,15 @@
               <w:jc w:val="center"/>
               <w:rPr>
                 <w:rFonts w:asciiTheme="majorBidi" w:hAnsiTheme="majorBidi" w:cstheme="majorBidi"/>
-                <w:b/>
-                <w:bCs/>
-                <w:lang w:val="id-ID"/>
-              </w:rPr>
-            </w:pPr>
+                <w:lang w:val="id-ID"/>
+              </w:rPr>
+            </w:pPr>
+            <w:r>
+              <w:rPr>
+                <w:rFonts w:asciiTheme="majorBidi" w:hAnsiTheme="majorBidi" w:cstheme="majorBidi"/>
+              </w:rPr>
+              <w:t>16.30</w:t>
+            </w:r>
           </w:p>
         </w:tc>
         <w:tc>
@@ -9131,7 +9529,7 @@
         </w:tc>
         <w:tc>
           <w:tcPr>
-            <w:tcW w:w="612" w:type="pct"/>
+            <w:tcW w:w="611" w:type="pct"/>
             <w:tcBorders>
               <w:top w:val="single" w:sz="4" w:space="0" w:color="auto"/>
               <w:left w:val="single" w:sz="4" w:space="0" w:color="auto"/>
@@ -9292,6 +9690,15 @@
                 <w:lang w:val="id-ID"/>
               </w:rPr>
             </w:pPr>
+            <w:r>
+              <w:rPr>
+                <w:rFonts w:asciiTheme="majorBidi" w:hAnsiTheme="majorBidi" w:cstheme="majorBidi"/>
+                <w:color w:val="000000"/>
+                <w:sz w:val="24"/>
+                <w:szCs w:val="24"/>
+              </w:rPr>
+              <w:t>09.00</w:t>
+            </w:r>
           </w:p>
         </w:tc>
         <w:tc>
@@ -9311,11 +9718,15 @@
               <w:jc w:val="center"/>
               <w:rPr>
                 <w:rFonts w:asciiTheme="majorBidi" w:hAnsiTheme="majorBidi" w:cstheme="majorBidi"/>
-                <w:b/>
-                <w:bCs/>
-                <w:lang w:val="id-ID"/>
-              </w:rPr>
-            </w:pPr>
+                <w:lang w:val="id-ID"/>
+              </w:rPr>
+            </w:pPr>
+            <w:r>
+              <w:rPr>
+                <w:rFonts w:asciiTheme="majorBidi" w:hAnsiTheme="majorBidi" w:cstheme="majorBidi"/>
+              </w:rPr>
+              <w:t>16.30</w:t>
+            </w:r>
           </w:p>
         </w:tc>
         <w:tc>
@@ -9344,7 +9755,7 @@
         </w:tc>
         <w:tc>
           <w:tcPr>
-            <w:tcW w:w="612" w:type="pct"/>
+            <w:tcW w:w="611" w:type="pct"/>
             <w:tcBorders>
               <w:top w:val="single" w:sz="4" w:space="0" w:color="auto"/>
               <w:left w:val="single" w:sz="4" w:space="0" w:color="auto"/>
@@ -9421,7 +9832,19 @@
               <w:rPr>
                 <w:rFonts w:asciiTheme="majorBidi" w:hAnsiTheme="majorBidi" w:cstheme="majorBidi"/>
               </w:rPr>
-              <w:t>Senin, 13 Agustus 2023</w:t>
+              <w:t>Senin, 1</w:t>
+            </w:r>
+            <w:r>
+              <w:rPr>
+                <w:rFonts w:asciiTheme="majorBidi" w:hAnsiTheme="majorBidi" w:cstheme="majorBidi"/>
+              </w:rPr>
+              <w:t>4</w:t>
+            </w:r>
+            <w:r>
+              <w:rPr>
+                <w:rFonts w:asciiTheme="majorBidi" w:hAnsiTheme="majorBidi" w:cstheme="majorBidi"/>
+              </w:rPr>
+              <w:t xml:space="preserve"> Agustus 2023</w:t>
             </w:r>
           </w:p>
         </w:tc>
@@ -9506,6 +9929,15 @@
                 <w:lang w:val="id-ID"/>
               </w:rPr>
             </w:pPr>
+            <w:r>
+              <w:rPr>
+                <w:rFonts w:asciiTheme="majorBidi" w:hAnsiTheme="majorBidi" w:cstheme="majorBidi"/>
+                <w:color w:val="000000"/>
+                <w:sz w:val="24"/>
+                <w:szCs w:val="24"/>
+              </w:rPr>
+              <w:t>09.00</w:t>
+            </w:r>
           </w:p>
         </w:tc>
         <w:tc>
@@ -9525,11 +9957,15 @@
               <w:jc w:val="center"/>
               <w:rPr>
                 <w:rFonts w:asciiTheme="majorBidi" w:hAnsiTheme="majorBidi" w:cstheme="majorBidi"/>
-                <w:b/>
-                <w:bCs/>
-                <w:lang w:val="id-ID"/>
-              </w:rPr>
-            </w:pPr>
+                <w:lang w:val="id-ID"/>
+              </w:rPr>
+            </w:pPr>
+            <w:r>
+              <w:rPr>
+                <w:rFonts w:asciiTheme="majorBidi" w:hAnsiTheme="majorBidi" w:cstheme="majorBidi"/>
+              </w:rPr>
+              <w:t>16.30</w:t>
+            </w:r>
           </w:p>
         </w:tc>
         <w:tc>
@@ -9558,7 +9994,7 @@
         </w:tc>
         <w:tc>
           <w:tcPr>
-            <w:tcW w:w="612" w:type="pct"/>
+            <w:tcW w:w="611" w:type="pct"/>
             <w:tcBorders>
               <w:top w:val="single" w:sz="4" w:space="0" w:color="auto"/>
               <w:left w:val="single" w:sz="4" w:space="0" w:color="auto"/>
@@ -9634,7 +10070,19 @@
               <w:rPr>
                 <w:rFonts w:asciiTheme="majorBidi" w:hAnsiTheme="majorBidi" w:cstheme="majorBidi"/>
               </w:rPr>
-              <w:t>Selasa, 14 Agustus 2023</w:t>
+              <w:t>Selasa, 1</w:t>
+            </w:r>
+            <w:r>
+              <w:rPr>
+                <w:rFonts w:asciiTheme="majorBidi" w:hAnsiTheme="majorBidi" w:cstheme="majorBidi"/>
+              </w:rPr>
+              <w:t>5</w:t>
+            </w:r>
+            <w:r>
+              <w:rPr>
+                <w:rFonts w:asciiTheme="majorBidi" w:hAnsiTheme="majorBidi" w:cstheme="majorBidi"/>
+              </w:rPr>
+              <w:t xml:space="preserve"> Agustus 2023</w:t>
             </w:r>
           </w:p>
         </w:tc>
@@ -9657,6 +10105,18 @@
                 <w:rFonts w:asciiTheme="majorBidi" w:hAnsiTheme="majorBidi" w:cstheme="majorBidi"/>
               </w:rPr>
             </w:pPr>
+            <w:r>
+              <w:rPr>
+                <w:rFonts w:asciiTheme="majorBidi" w:hAnsiTheme="majorBidi" w:cstheme="majorBidi"/>
+              </w:rPr>
+              <w:t>Melanjutkan mempelajari dasar javascript</w:t>
+            </w:r>
+            <w:r>
+              <w:rPr>
+                <w:rFonts w:asciiTheme="majorBidi" w:hAnsiTheme="majorBidi" w:cstheme="majorBidi"/>
+              </w:rPr>
+              <w:t xml:space="preserve"> function</w:t>
+            </w:r>
           </w:p>
         </w:tc>
         <w:tc>
@@ -9713,6 +10173,15 @@
                 <w:lang w:val="id-ID"/>
               </w:rPr>
             </w:pPr>
+            <w:r>
+              <w:rPr>
+                <w:rFonts w:asciiTheme="majorBidi" w:hAnsiTheme="majorBidi" w:cstheme="majorBidi"/>
+                <w:color w:val="000000"/>
+                <w:sz w:val="24"/>
+                <w:szCs w:val="24"/>
+              </w:rPr>
+              <w:t>09.00</w:t>
+            </w:r>
           </w:p>
         </w:tc>
         <w:tc>
@@ -9732,11 +10201,15 @@
               <w:jc w:val="center"/>
               <w:rPr>
                 <w:rFonts w:asciiTheme="majorBidi" w:hAnsiTheme="majorBidi" w:cstheme="majorBidi"/>
-                <w:b/>
-                <w:bCs/>
-                <w:lang w:val="id-ID"/>
-              </w:rPr>
-            </w:pPr>
+                <w:lang w:val="id-ID"/>
+              </w:rPr>
+            </w:pPr>
+            <w:r>
+              <w:rPr>
+                <w:rFonts w:asciiTheme="majorBidi" w:hAnsiTheme="majorBidi" w:cstheme="majorBidi"/>
+              </w:rPr>
+              <w:t>16.30</w:t>
+            </w:r>
           </w:p>
         </w:tc>
         <w:tc>
@@ -9765,7 +10238,7 @@
         </w:tc>
         <w:tc>
           <w:tcPr>
-            <w:tcW w:w="612" w:type="pct"/>
+            <w:tcW w:w="611" w:type="pct"/>
             <w:tcBorders>
               <w:top w:val="single" w:sz="4" w:space="0" w:color="auto"/>
               <w:left w:val="single" w:sz="4" w:space="0" w:color="auto"/>
@@ -9841,7 +10314,19 @@
               <w:rPr>
                 <w:rFonts w:asciiTheme="majorBidi" w:hAnsiTheme="majorBidi" w:cstheme="majorBidi"/>
               </w:rPr>
-              <w:t>Rabu, 15 Agustus 2023</w:t>
+              <w:t>Rabu, 1</w:t>
+            </w:r>
+            <w:r>
+              <w:rPr>
+                <w:rFonts w:asciiTheme="majorBidi" w:hAnsiTheme="majorBidi" w:cstheme="majorBidi"/>
+              </w:rPr>
+              <w:t xml:space="preserve">6 </w:t>
+            </w:r>
+            <w:r>
+              <w:rPr>
+                <w:rFonts w:asciiTheme="majorBidi" w:hAnsiTheme="majorBidi" w:cstheme="majorBidi"/>
+              </w:rPr>
+              <w:t>Agustus 2023</w:t>
             </w:r>
           </w:p>
         </w:tc>
@@ -9926,6 +10411,15 @@
                 <w:lang w:val="id-ID"/>
               </w:rPr>
             </w:pPr>
+            <w:r>
+              <w:rPr>
+                <w:rFonts w:asciiTheme="majorBidi" w:hAnsiTheme="majorBidi" w:cstheme="majorBidi"/>
+                <w:color w:val="000000"/>
+                <w:sz w:val="24"/>
+                <w:szCs w:val="24"/>
+              </w:rPr>
+              <w:t>09.00</w:t>
+            </w:r>
           </w:p>
         </w:tc>
         <w:tc>
@@ -9945,11 +10439,15 @@
               <w:jc w:val="center"/>
               <w:rPr>
                 <w:rFonts w:asciiTheme="majorBidi" w:hAnsiTheme="majorBidi" w:cstheme="majorBidi"/>
-                <w:b/>
-                <w:bCs/>
-                <w:lang w:val="id-ID"/>
-              </w:rPr>
-            </w:pPr>
+                <w:lang w:val="id-ID"/>
+              </w:rPr>
+            </w:pPr>
+            <w:r>
+              <w:rPr>
+                <w:rFonts w:asciiTheme="majorBidi" w:hAnsiTheme="majorBidi" w:cstheme="majorBidi"/>
+              </w:rPr>
+              <w:t>16.30</w:t>
+            </w:r>
           </w:p>
         </w:tc>
         <w:tc>
@@ -9978,7 +10476,7 @@
         </w:tc>
         <w:tc>
           <w:tcPr>
-            <w:tcW w:w="612" w:type="pct"/>
+            <w:tcW w:w="611" w:type="pct"/>
             <w:tcBorders>
               <w:top w:val="single" w:sz="4" w:space="0" w:color="auto"/>
               <w:left w:val="single" w:sz="4" w:space="0" w:color="auto"/>
@@ -10028,7 +10526,7 @@
               <w:rPr>
                 <w:rFonts w:asciiTheme="majorBidi" w:hAnsiTheme="majorBidi" w:cstheme="majorBidi"/>
               </w:rPr>
-              <w:t>39</w:t>
+              <w:t>40</w:t>
             </w:r>
           </w:p>
         </w:tc>
@@ -10054,7 +10552,7 @@
               <w:rPr>
                 <w:rFonts w:asciiTheme="majorBidi" w:hAnsiTheme="majorBidi" w:cstheme="majorBidi"/>
               </w:rPr>
-              <w:t>Kamis, 16 Agustus 2023</w:t>
+              <w:t>Jum’at, 18 Agustus 2023</w:t>
             </w:r>
           </w:p>
         </w:tc>
@@ -10133,6 +10631,15 @@
                 <w:lang w:val="id-ID"/>
               </w:rPr>
             </w:pPr>
+            <w:r>
+              <w:rPr>
+                <w:rFonts w:asciiTheme="majorBidi" w:hAnsiTheme="majorBidi" w:cstheme="majorBidi"/>
+                <w:color w:val="000000"/>
+                <w:sz w:val="24"/>
+                <w:szCs w:val="24"/>
+              </w:rPr>
+              <w:t>09.00</w:t>
+            </w:r>
           </w:p>
         </w:tc>
         <w:tc>
@@ -10152,11 +10659,15 @@
               <w:jc w:val="center"/>
               <w:rPr>
                 <w:rFonts w:asciiTheme="majorBidi" w:hAnsiTheme="majorBidi" w:cstheme="majorBidi"/>
-                <w:b/>
-                <w:bCs/>
-                <w:lang w:val="id-ID"/>
-              </w:rPr>
-            </w:pPr>
+                <w:lang w:val="id-ID"/>
+              </w:rPr>
+            </w:pPr>
+            <w:r>
+              <w:rPr>
+                <w:rFonts w:asciiTheme="majorBidi" w:hAnsiTheme="majorBidi" w:cstheme="majorBidi"/>
+              </w:rPr>
+              <w:t>16.30</w:t>
+            </w:r>
           </w:p>
         </w:tc>
         <w:tc>
@@ -10185,7 +10696,7 @@
         </w:tc>
         <w:tc>
           <w:tcPr>
-            <w:tcW w:w="612" w:type="pct"/>
+            <w:tcW w:w="611" w:type="pct"/>
             <w:tcBorders>
               <w:top w:val="single" w:sz="4" w:space="0" w:color="auto"/>
               <w:left w:val="single" w:sz="4" w:space="0" w:color="auto"/>
@@ -10226,10 +10737,17 @@
           <w:p>
             <w:pPr>
               <w:pStyle w:val="NoSpacing"/>
-              <w:rPr>
-                <w:rFonts w:asciiTheme="majorBidi" w:hAnsiTheme="majorBidi" w:cstheme="majorBidi"/>
-              </w:rPr>
-            </w:pPr>
+              <w:jc w:val="center"/>
+              <w:rPr>
+                <w:rFonts w:asciiTheme="majorBidi" w:hAnsiTheme="majorBidi" w:cstheme="majorBidi"/>
+              </w:rPr>
+            </w:pPr>
+            <w:r>
+              <w:rPr>
+                <w:rFonts w:asciiTheme="majorBidi" w:hAnsiTheme="majorBidi" w:cstheme="majorBidi"/>
+              </w:rPr>
+              <w:t>41</w:t>
+            </w:r>
           </w:p>
         </w:tc>
         <w:tc>
@@ -10250,6 +10768,12 @@
                 <w:rFonts w:asciiTheme="majorBidi" w:hAnsiTheme="majorBidi" w:cstheme="majorBidi"/>
               </w:rPr>
             </w:pPr>
+            <w:r>
+              <w:rPr>
+                <w:rFonts w:asciiTheme="majorBidi" w:hAnsiTheme="majorBidi" w:cstheme="majorBidi"/>
+              </w:rPr>
+              <w:t>Sabtu, 19 Agustus 2023</w:t>
+            </w:r>
           </w:p>
         </w:tc>
         <w:tc>
@@ -10271,6 +10795,30 @@
                 <w:rFonts w:asciiTheme="majorBidi" w:hAnsiTheme="majorBidi" w:cstheme="majorBidi"/>
               </w:rPr>
             </w:pPr>
+            <w:r>
+              <w:rPr>
+                <w:rFonts w:asciiTheme="majorBidi" w:hAnsiTheme="majorBidi" w:cstheme="majorBidi"/>
+              </w:rPr>
+              <w:t xml:space="preserve">Mengerjakan </w:t>
+            </w:r>
+            <w:r>
+              <w:rPr>
+                <w:rFonts w:asciiTheme="majorBidi" w:hAnsiTheme="majorBidi" w:cstheme="majorBidi"/>
+              </w:rPr>
+              <w:t>Route</w:t>
+            </w:r>
+            <w:r>
+              <w:rPr>
+                <w:rFonts w:asciiTheme="majorBidi" w:hAnsiTheme="majorBidi" w:cstheme="majorBidi"/>
+              </w:rPr>
+              <w:t xml:space="preserve"> projek blog menggunakan </w:t>
+            </w:r>
+            <w:r>
+              <w:rPr>
+                <w:rFonts w:asciiTheme="majorBidi" w:hAnsiTheme="majorBidi" w:cstheme="majorBidi"/>
+              </w:rPr>
+              <w:t>laravel</w:t>
+            </w:r>
           </w:p>
         </w:tc>
         <w:tc>
@@ -10294,6 +10842,15 @@
                 <w:szCs w:val="24"/>
               </w:rPr>
             </w:pPr>
+            <w:r>
+              <w:rPr>
+                <w:rFonts w:asciiTheme="majorBidi" w:hAnsiTheme="majorBidi" w:cstheme="majorBidi"/>
+                <w:color w:val="000000"/>
+                <w:sz w:val="24"/>
+                <w:szCs w:val="24"/>
+              </w:rPr>
+              <w:t>Pixel Dev Factory</w:t>
+            </w:r>
           </w:p>
         </w:tc>
         <w:tc>
@@ -10318,6 +10875,15 @@
                 <w:lang w:val="id-ID"/>
               </w:rPr>
             </w:pPr>
+            <w:r>
+              <w:rPr>
+                <w:rFonts w:asciiTheme="majorBidi" w:hAnsiTheme="majorBidi" w:cstheme="majorBidi"/>
+                <w:color w:val="000000"/>
+                <w:sz w:val="24"/>
+                <w:szCs w:val="24"/>
+              </w:rPr>
+              <w:t>09.00</w:t>
+            </w:r>
           </w:p>
         </w:tc>
         <w:tc>
@@ -10337,11 +10903,15 @@
               <w:jc w:val="center"/>
               <w:rPr>
                 <w:rFonts w:asciiTheme="majorBidi" w:hAnsiTheme="majorBidi" w:cstheme="majorBidi"/>
-                <w:b/>
-                <w:bCs/>
-                <w:lang w:val="id-ID"/>
-              </w:rPr>
-            </w:pPr>
+                <w:lang w:val="id-ID"/>
+              </w:rPr>
+            </w:pPr>
+            <w:r>
+              <w:rPr>
+                <w:rFonts w:asciiTheme="majorBidi" w:hAnsiTheme="majorBidi" w:cstheme="majorBidi"/>
+              </w:rPr>
+              <w:t>16.30</w:t>
+            </w:r>
           </w:p>
         </w:tc>
         <w:tc>
@@ -10370,7 +10940,7 @@
         </w:tc>
         <w:tc>
           <w:tcPr>
-            <w:tcW w:w="612" w:type="pct"/>
+            <w:tcW w:w="611" w:type="pct"/>
             <w:tcBorders>
               <w:top w:val="single" w:sz="4" w:space="0" w:color="auto"/>
               <w:left w:val="single" w:sz="4" w:space="0" w:color="auto"/>
@@ -10416,6 +10986,12 @@
                 <w:rFonts w:asciiTheme="majorBidi" w:hAnsiTheme="majorBidi" w:cstheme="majorBidi"/>
               </w:rPr>
             </w:pPr>
+            <w:r>
+              <w:rPr>
+                <w:rFonts w:asciiTheme="majorBidi" w:hAnsiTheme="majorBidi" w:cstheme="majorBidi"/>
+              </w:rPr>
+              <w:t>42</w:t>
+            </w:r>
           </w:p>
         </w:tc>
         <w:tc>
@@ -10436,6 +11012,12 @@
                 <w:rFonts w:asciiTheme="majorBidi" w:hAnsiTheme="majorBidi" w:cstheme="majorBidi"/>
               </w:rPr>
             </w:pPr>
+            <w:r>
+              <w:rPr>
+                <w:rFonts w:asciiTheme="majorBidi" w:hAnsiTheme="majorBidi" w:cstheme="majorBidi"/>
+              </w:rPr>
+              <w:t>Senin, 21 Agustus 2023</w:t>
+            </w:r>
           </w:p>
         </w:tc>
         <w:tc>
@@ -10504,6 +11086,15 @@
                 <w:lang w:val="id-ID"/>
               </w:rPr>
             </w:pPr>
+            <w:r>
+              <w:rPr>
+                <w:rFonts w:asciiTheme="majorBidi" w:hAnsiTheme="majorBidi" w:cstheme="majorBidi"/>
+                <w:color w:val="000000"/>
+                <w:sz w:val="24"/>
+                <w:szCs w:val="24"/>
+              </w:rPr>
+              <w:t>09.00</w:t>
+            </w:r>
           </w:p>
         </w:tc>
         <w:tc>
@@ -10523,11 +11114,15 @@
               <w:jc w:val="center"/>
               <w:rPr>
                 <w:rFonts w:asciiTheme="majorBidi" w:hAnsiTheme="majorBidi" w:cstheme="majorBidi"/>
-                <w:b/>
-                <w:bCs/>
-                <w:lang w:val="id-ID"/>
-              </w:rPr>
-            </w:pPr>
+                <w:lang w:val="id-ID"/>
+              </w:rPr>
+            </w:pPr>
+            <w:r>
+              <w:rPr>
+                <w:rFonts w:asciiTheme="majorBidi" w:hAnsiTheme="majorBidi" w:cstheme="majorBidi"/>
+              </w:rPr>
+              <w:t>16.30</w:t>
+            </w:r>
           </w:p>
         </w:tc>
         <w:tc>
@@ -10556,7 +11151,7 @@
         </w:tc>
         <w:tc>
           <w:tcPr>
-            <w:tcW w:w="612" w:type="pct"/>
+            <w:tcW w:w="611" w:type="pct"/>
             <w:tcBorders>
               <w:top w:val="single" w:sz="4" w:space="0" w:color="auto"/>
               <w:left w:val="single" w:sz="4" w:space="0" w:color="auto"/>
@@ -10690,6 +11285,15 @@
                 <w:lang w:val="id-ID"/>
               </w:rPr>
             </w:pPr>
+            <w:r>
+              <w:rPr>
+                <w:rFonts w:asciiTheme="majorBidi" w:hAnsiTheme="majorBidi" w:cstheme="majorBidi"/>
+                <w:color w:val="000000"/>
+                <w:sz w:val="24"/>
+                <w:szCs w:val="24"/>
+              </w:rPr>
+              <w:t>09.00</w:t>
+            </w:r>
           </w:p>
         </w:tc>
         <w:tc>
@@ -10709,11 +11313,15 @@
               <w:jc w:val="center"/>
               <w:rPr>
                 <w:rFonts w:asciiTheme="majorBidi" w:hAnsiTheme="majorBidi" w:cstheme="majorBidi"/>
-                <w:b/>
-                <w:bCs/>
-                <w:lang w:val="id-ID"/>
-              </w:rPr>
-            </w:pPr>
+                <w:lang w:val="id-ID"/>
+              </w:rPr>
+            </w:pPr>
+            <w:r>
+              <w:rPr>
+                <w:rFonts w:asciiTheme="majorBidi" w:hAnsiTheme="majorBidi" w:cstheme="majorBidi"/>
+              </w:rPr>
+              <w:t>16.30</w:t>
+            </w:r>
           </w:p>
         </w:tc>
         <w:tc>
@@ -10742,7 +11350,7 @@
         </w:tc>
         <w:tc>
           <w:tcPr>
-            <w:tcW w:w="612" w:type="pct"/>
+            <w:tcW w:w="611" w:type="pct"/>
             <w:tcBorders>
               <w:top w:val="single" w:sz="4" w:space="0" w:color="auto"/>
               <w:left w:val="single" w:sz="4" w:space="0" w:color="auto"/>
@@ -10895,8 +11503,6 @@
               <w:jc w:val="center"/>
               <w:rPr>
                 <w:rFonts w:asciiTheme="majorBidi" w:hAnsiTheme="majorBidi" w:cstheme="majorBidi"/>
-                <w:b/>
-                <w:bCs/>
                 <w:lang w:val="id-ID"/>
               </w:rPr>
             </w:pPr>
@@ -10928,7 +11534,7 @@
         </w:tc>
         <w:tc>
           <w:tcPr>
-            <w:tcW w:w="612" w:type="pct"/>
+            <w:tcW w:w="611" w:type="pct"/>
             <w:tcBorders>
               <w:top w:val="single" w:sz="4" w:space="0" w:color="auto"/>
               <w:left w:val="single" w:sz="4" w:space="0" w:color="auto"/>
@@ -11081,8 +11687,6 @@
               <w:jc w:val="center"/>
               <w:rPr>
                 <w:rFonts w:asciiTheme="majorBidi" w:hAnsiTheme="majorBidi" w:cstheme="majorBidi"/>
-                <w:b/>
-                <w:bCs/>
                 <w:lang w:val="id-ID"/>
               </w:rPr>
             </w:pPr>
@@ -11114,7 +11718,7 @@
         </w:tc>
         <w:tc>
           <w:tcPr>
-            <w:tcW w:w="612" w:type="pct"/>
+            <w:tcW w:w="611" w:type="pct"/>
             <w:tcBorders>
               <w:top w:val="single" w:sz="4" w:space="0" w:color="auto"/>
               <w:left w:val="single" w:sz="4" w:space="0" w:color="auto"/>
@@ -11267,8 +11871,6 @@
               <w:jc w:val="center"/>
               <w:rPr>
                 <w:rFonts w:asciiTheme="majorBidi" w:hAnsiTheme="majorBidi" w:cstheme="majorBidi"/>
-                <w:b/>
-                <w:bCs/>
                 <w:lang w:val="id-ID"/>
               </w:rPr>
             </w:pPr>
@@ -11300,7 +11902,7 @@
         </w:tc>
         <w:tc>
           <w:tcPr>
-            <w:tcW w:w="612" w:type="pct"/>
+            <w:tcW w:w="611" w:type="pct"/>
             <w:tcBorders>
               <w:top w:val="single" w:sz="4" w:space="0" w:color="auto"/>
               <w:left w:val="single" w:sz="4" w:space="0" w:color="auto"/>
@@ -11453,8 +12055,6 @@
               <w:jc w:val="center"/>
               <w:rPr>
                 <w:rFonts w:asciiTheme="majorBidi" w:hAnsiTheme="majorBidi" w:cstheme="majorBidi"/>
-                <w:b/>
-                <w:bCs/>
                 <w:lang w:val="id-ID"/>
               </w:rPr>
             </w:pPr>
@@ -11486,7 +12086,7 @@
         </w:tc>
         <w:tc>
           <w:tcPr>
-            <w:tcW w:w="612" w:type="pct"/>
+            <w:tcW w:w="611" w:type="pct"/>
             <w:tcBorders>
               <w:top w:val="single" w:sz="4" w:space="0" w:color="auto"/>
               <w:left w:val="single" w:sz="4" w:space="0" w:color="auto"/>
@@ -11639,8 +12239,6 @@
               <w:jc w:val="center"/>
               <w:rPr>
                 <w:rFonts w:asciiTheme="majorBidi" w:hAnsiTheme="majorBidi" w:cstheme="majorBidi"/>
-                <w:b/>
-                <w:bCs/>
                 <w:lang w:val="id-ID"/>
               </w:rPr>
             </w:pPr>
@@ -11672,7 +12270,7 @@
         </w:tc>
         <w:tc>
           <w:tcPr>
-            <w:tcW w:w="612" w:type="pct"/>
+            <w:tcW w:w="611" w:type="pct"/>
             <w:tcBorders>
               <w:top w:val="single" w:sz="4" w:space="0" w:color="auto"/>
               <w:left w:val="single" w:sz="4" w:space="0" w:color="auto"/>
@@ -11825,8 +12423,6 @@
               <w:jc w:val="center"/>
               <w:rPr>
                 <w:rFonts w:asciiTheme="majorBidi" w:hAnsiTheme="majorBidi" w:cstheme="majorBidi"/>
-                <w:b/>
-                <w:bCs/>
                 <w:lang w:val="id-ID"/>
               </w:rPr>
             </w:pPr>
@@ -11858,7 +12454,7 @@
         </w:tc>
         <w:tc>
           <w:tcPr>
-            <w:tcW w:w="612" w:type="pct"/>
+            <w:tcW w:w="611" w:type="pct"/>
             <w:tcBorders>
               <w:top w:val="single" w:sz="4" w:space="0" w:color="auto"/>
               <w:left w:val="single" w:sz="4" w:space="0" w:color="auto"/>
@@ -12011,8 +12607,6 @@
               <w:jc w:val="center"/>
               <w:rPr>
                 <w:rFonts w:asciiTheme="majorBidi" w:hAnsiTheme="majorBidi" w:cstheme="majorBidi"/>
-                <w:b/>
-                <w:bCs/>
                 <w:lang w:val="id-ID"/>
               </w:rPr>
             </w:pPr>
@@ -12044,193 +12638,7 @@
         </w:tc>
         <w:tc>
           <w:tcPr>
-            <w:tcW w:w="612" w:type="pct"/>
-            <w:tcBorders>
-              <w:top w:val="single" w:sz="4" w:space="0" w:color="auto"/>
-              <w:left w:val="single" w:sz="4" w:space="0" w:color="auto"/>
-              <w:bottom w:val="single" w:sz="4" w:space="0" w:color="auto"/>
-              <w:right w:val="single" w:sz="4" w:space="0" w:color="auto"/>
-            </w:tcBorders>
-            <w:vAlign w:val="center"/>
-          </w:tcPr>
-          <w:p>
-            <w:pPr>
-              <w:pStyle w:val="NoSpacing"/>
-              <w:jc w:val="center"/>
-              <w:rPr>
-                <w:rFonts w:asciiTheme="majorBidi" w:hAnsiTheme="majorBidi" w:cstheme="majorBidi"/>
-                <w:b/>
-                <w:bCs/>
-                <w:lang w:val="id-ID"/>
-              </w:rPr>
-            </w:pPr>
-          </w:p>
-        </w:tc>
-      </w:tr>
-      <w:tr>
-        <w:trPr>
-          <w:trHeight w:val="567"/>
-        </w:trPr>
-        <w:tc>
-          <w:tcPr>
-            <w:tcW w:w="343" w:type="pct"/>
-            <w:tcBorders>
-              <w:top w:val="single" w:sz="4" w:space="0" w:color="auto"/>
-              <w:left w:val="single" w:sz="4" w:space="0" w:color="auto"/>
-              <w:bottom w:val="single" w:sz="4" w:space="0" w:color="auto"/>
-              <w:right w:val="single" w:sz="4" w:space="0" w:color="auto"/>
-            </w:tcBorders>
-            <w:vAlign w:val="center"/>
-          </w:tcPr>
-          <w:p>
-            <w:pPr>
-              <w:pStyle w:val="NoSpacing"/>
-              <w:jc w:val="center"/>
-              <w:rPr>
-                <w:rFonts w:asciiTheme="majorBidi" w:hAnsiTheme="majorBidi" w:cstheme="majorBidi"/>
-              </w:rPr>
-            </w:pPr>
-          </w:p>
-        </w:tc>
-        <w:tc>
-          <w:tcPr>
-            <w:tcW w:w="882" w:type="pct"/>
-            <w:tcBorders>
-              <w:top w:val="single" w:sz="4" w:space="0" w:color="auto"/>
-              <w:left w:val="single" w:sz="4" w:space="0" w:color="auto"/>
-              <w:bottom w:val="single" w:sz="4" w:space="0" w:color="auto"/>
-              <w:right w:val="single" w:sz="4" w:space="0" w:color="auto"/>
-            </w:tcBorders>
-            <w:vAlign w:val="center"/>
-          </w:tcPr>
-          <w:p>
-            <w:pPr>
-              <w:pStyle w:val="NoSpacing"/>
-              <w:rPr>
-                <w:rFonts w:asciiTheme="majorBidi" w:hAnsiTheme="majorBidi" w:cstheme="majorBidi"/>
-              </w:rPr>
-            </w:pPr>
-          </w:p>
-        </w:tc>
-        <w:tc>
-          <w:tcPr>
-            <w:tcW w:w="1276" w:type="pct"/>
-            <w:gridSpan w:val="3"/>
-            <w:tcBorders>
-              <w:top w:val="single" w:sz="4" w:space="0" w:color="auto"/>
-              <w:left w:val="single" w:sz="4" w:space="0" w:color="auto"/>
-              <w:bottom w:val="single" w:sz="4" w:space="0" w:color="auto"/>
-              <w:right w:val="single" w:sz="4" w:space="0" w:color="auto"/>
-            </w:tcBorders>
-            <w:vAlign w:val="center"/>
-          </w:tcPr>
-          <w:p>
-            <w:pPr>
-              <w:pStyle w:val="NoSpacing"/>
-              <w:rPr>
-                <w:rFonts w:asciiTheme="majorBidi" w:hAnsiTheme="majorBidi" w:cstheme="majorBidi"/>
-              </w:rPr>
-            </w:pPr>
-          </w:p>
-        </w:tc>
-        <w:tc>
-          <w:tcPr>
-            <w:tcW w:w="459" w:type="pct"/>
-            <w:tcBorders>
-              <w:top w:val="single" w:sz="4" w:space="0" w:color="auto"/>
-              <w:left w:val="single" w:sz="4" w:space="0" w:color="auto"/>
-              <w:bottom w:val="single" w:sz="4" w:space="0" w:color="auto"/>
-              <w:right w:val="single" w:sz="4" w:space="0" w:color="auto"/>
-            </w:tcBorders>
-            <w:vAlign w:val="center"/>
-          </w:tcPr>
-          <w:p>
-            <w:pPr>
-              <w:pStyle w:val="NoSpacing"/>
-              <w:rPr>
-                <w:rFonts w:asciiTheme="majorBidi" w:hAnsiTheme="majorBidi" w:cstheme="majorBidi"/>
-                <w:color w:val="000000"/>
-                <w:sz w:val="24"/>
-                <w:szCs w:val="24"/>
-              </w:rPr>
-            </w:pPr>
-          </w:p>
-        </w:tc>
-        <w:tc>
-          <w:tcPr>
-            <w:tcW w:w="357" w:type="pct"/>
-            <w:tcBorders>
-              <w:top w:val="single" w:sz="4" w:space="0" w:color="auto"/>
-              <w:left w:val="single" w:sz="4" w:space="0" w:color="auto"/>
-              <w:bottom w:val="single" w:sz="4" w:space="0" w:color="auto"/>
-              <w:right w:val="single" w:sz="4" w:space="0" w:color="auto"/>
-            </w:tcBorders>
-            <w:vAlign w:val="center"/>
-          </w:tcPr>
-          <w:p>
-            <w:pPr>
-              <w:pStyle w:val="NoSpacing"/>
-              <w:jc w:val="center"/>
-              <w:rPr>
-                <w:rFonts w:asciiTheme="majorBidi" w:hAnsiTheme="majorBidi" w:cstheme="majorBidi"/>
-                <w:b/>
-                <w:bCs/>
-                <w:lang w:val="id-ID"/>
-              </w:rPr>
-            </w:pPr>
-          </w:p>
-        </w:tc>
-        <w:tc>
-          <w:tcPr>
-            <w:tcW w:w="307" w:type="pct"/>
-            <w:tcBorders>
-              <w:top w:val="single" w:sz="4" w:space="0" w:color="auto"/>
-              <w:left w:val="single" w:sz="4" w:space="0" w:color="auto"/>
-              <w:bottom w:val="single" w:sz="4" w:space="0" w:color="auto"/>
-              <w:right w:val="single" w:sz="4" w:space="0" w:color="auto"/>
-            </w:tcBorders>
-            <w:vAlign w:val="center"/>
-          </w:tcPr>
-          <w:p>
-            <w:pPr>
-              <w:pStyle w:val="NoSpacing"/>
-              <w:jc w:val="center"/>
-              <w:rPr>
-                <w:rFonts w:asciiTheme="majorBidi" w:hAnsiTheme="majorBidi" w:cstheme="majorBidi"/>
-                <w:b/>
-                <w:bCs/>
-                <w:lang w:val="id-ID"/>
-              </w:rPr>
-            </w:pPr>
-          </w:p>
-        </w:tc>
-        <w:tc>
-          <w:tcPr>
-            <w:tcW w:w="765" w:type="pct"/>
-            <w:tcBorders>
-              <w:top w:val="single" w:sz="4" w:space="0" w:color="auto"/>
-              <w:left w:val="single" w:sz="4" w:space="0" w:color="auto"/>
-              <w:bottom w:val="single" w:sz="4" w:space="0" w:color="auto"/>
-              <w:right w:val="single" w:sz="4" w:space="0" w:color="auto"/>
-            </w:tcBorders>
-            <w:vAlign w:val="center"/>
-          </w:tcPr>
-          <w:p>
-            <w:pPr>
-              <w:pStyle w:val="NoSpacing"/>
-              <w:jc w:val="center"/>
-              <w:rPr>
-                <w:rFonts w:asciiTheme="majorBidi" w:hAnsiTheme="majorBidi" w:cstheme="majorBidi"/>
-                <w:b/>
-                <w:bCs/>
-                <w:lang w:val="id-ID"/>
-              </w:rPr>
-            </w:pPr>
-          </w:p>
-        </w:tc>
-        <w:tc>
-          <w:tcPr>
-            <w:tcW w:w="612" w:type="pct"/>
+            <w:tcW w:w="611" w:type="pct"/>
             <w:tcBorders>
               <w:top w:val="single" w:sz="4" w:space="0" w:color="auto"/>
               <w:left w:val="single" w:sz="4" w:space="0" w:color="auto"/>

--- a/JOURNAL.docx
+++ b/JOURNAL.docx
@@ -66,16 +66,16 @@
         <w:tblLook w:val="01E0" w:firstRow="1" w:lastRow="1" w:firstColumn="1" w:lastColumn="1" w:noHBand="0" w:noVBand="0"/>
       </w:tblPr>
       <w:tblGrid>
-        <w:gridCol w:w="953"/>
-        <w:gridCol w:w="2450"/>
-        <w:gridCol w:w="1470"/>
+        <w:gridCol w:w="900"/>
+        <w:gridCol w:w="2397"/>
+        <w:gridCol w:w="1417"/>
         <w:gridCol w:w="279"/>
-        <w:gridCol w:w="1797"/>
-        <w:gridCol w:w="1275"/>
-        <w:gridCol w:w="992"/>
-        <w:gridCol w:w="853"/>
-        <w:gridCol w:w="2125"/>
-        <w:gridCol w:w="1697"/>
+        <w:gridCol w:w="1744"/>
+        <w:gridCol w:w="1268"/>
+        <w:gridCol w:w="893"/>
+        <w:gridCol w:w="852"/>
+        <w:gridCol w:w="2727"/>
+        <w:gridCol w:w="1414"/>
       </w:tblGrid>
       <w:tr>
         <w:trPr>
@@ -711,8 +711,19 @@
                 <w:bCs/>
                 <w:lang w:val="id-ID"/>
               </w:rPr>
-              <w:t>Divisi/Dept</w:t>
-            </w:r>
+              <w:t>Divisi/</w:t>
+            </w:r>
+            <w:proofErr w:type="spellStart"/>
+            <w:r>
+              <w:rPr>
+                <w:rFonts w:asciiTheme="majorBidi" w:hAnsiTheme="majorBidi" w:cstheme="majorBidi"/>
+                <w:b/>
+                <w:bCs/>
+                <w:lang w:val="id-ID"/>
+              </w:rPr>
+              <w:t>Dept</w:t>
+            </w:r>
+            <w:proofErr w:type="spellEnd"/>
           </w:p>
         </w:tc>
         <w:tc>
@@ -785,7 +796,7 @@
         </w:tc>
         <w:tc>
           <w:tcPr>
-            <w:tcW w:w="765" w:type="pct"/>
+            <w:tcW w:w="1019" w:type="pct"/>
             <w:tcBorders>
               <w:top w:val="single" w:sz="4" w:space="0" w:color="auto"/>
               <w:left w:val="single" w:sz="4" w:space="0" w:color="auto"/>
@@ -840,7 +851,7 @@
         </w:tc>
         <w:tc>
           <w:tcPr>
-            <w:tcW w:w="611" w:type="pct"/>
+            <w:tcW w:w="357" w:type="pct"/>
             <w:tcBorders>
               <w:top w:val="single" w:sz="4" w:space="0" w:color="auto"/>
               <w:left w:val="single" w:sz="4" w:space="0" w:color="auto"/>
@@ -990,14 +1001,85 @@
                 <w:lang w:val="id-ID"/>
               </w:rPr>
             </w:pPr>
-            <w:r>
-              <w:rPr>
-                <w:rFonts w:asciiTheme="majorBidi" w:hAnsiTheme="majorBidi" w:cstheme="majorBidi"/>
-                <w:color w:val="000000"/>
-                <w:sz w:val="24"/>
-                <w:szCs w:val="24"/>
-              </w:rPr>
-              <w:t>Mempelajari perintah dasar Git &amp; Github</w:t>
+            <w:proofErr w:type="spellStart"/>
+            <w:r>
+              <w:rPr>
+                <w:rFonts w:asciiTheme="majorBidi" w:hAnsiTheme="majorBidi" w:cstheme="majorBidi"/>
+                <w:color w:val="000000"/>
+                <w:sz w:val="24"/>
+                <w:szCs w:val="24"/>
+              </w:rPr>
+              <w:t>Mempelajari</w:t>
+            </w:r>
+            <w:proofErr w:type="spellEnd"/>
+            <w:r>
+              <w:rPr>
+                <w:rFonts w:asciiTheme="majorBidi" w:hAnsiTheme="majorBidi" w:cstheme="majorBidi"/>
+                <w:color w:val="000000"/>
+                <w:sz w:val="24"/>
+                <w:szCs w:val="24"/>
+              </w:rPr>
+              <w:t xml:space="preserve"> </w:t>
+            </w:r>
+            <w:proofErr w:type="spellStart"/>
+            <w:r>
+              <w:rPr>
+                <w:rFonts w:asciiTheme="majorBidi" w:hAnsiTheme="majorBidi" w:cstheme="majorBidi"/>
+                <w:color w:val="000000"/>
+                <w:sz w:val="24"/>
+                <w:szCs w:val="24"/>
+              </w:rPr>
+              <w:t>perintah</w:t>
+            </w:r>
+            <w:proofErr w:type="spellEnd"/>
+            <w:r>
+              <w:rPr>
+                <w:rFonts w:asciiTheme="majorBidi" w:hAnsiTheme="majorBidi" w:cstheme="majorBidi"/>
+                <w:color w:val="000000"/>
+                <w:sz w:val="24"/>
+                <w:szCs w:val="24"/>
+              </w:rPr>
+              <w:t xml:space="preserve"> </w:t>
+            </w:r>
+            <w:proofErr w:type="spellStart"/>
+            <w:r>
+              <w:rPr>
+                <w:rFonts w:asciiTheme="majorBidi" w:hAnsiTheme="majorBidi" w:cstheme="majorBidi"/>
+                <w:color w:val="000000"/>
+                <w:sz w:val="24"/>
+                <w:szCs w:val="24"/>
+              </w:rPr>
+              <w:t>dasar</w:t>
+            </w:r>
+            <w:proofErr w:type="spellEnd"/>
+            <w:r>
+              <w:rPr>
+                <w:rFonts w:asciiTheme="majorBidi" w:hAnsiTheme="majorBidi" w:cstheme="majorBidi"/>
+                <w:color w:val="000000"/>
+                <w:sz w:val="24"/>
+                <w:szCs w:val="24"/>
+              </w:rPr>
+              <w:t xml:space="preserve"> Git &amp; </w:t>
+            </w:r>
+            <w:proofErr w:type="spellStart"/>
+            <w:r>
+              <w:rPr>
+                <w:rFonts w:asciiTheme="majorBidi" w:hAnsiTheme="majorBidi" w:cstheme="majorBidi"/>
+                <w:color w:val="000000"/>
+                <w:sz w:val="24"/>
+                <w:szCs w:val="24"/>
+              </w:rPr>
+              <w:t>Github</w:t>
+            </w:r>
+            <w:proofErr w:type="spellEnd"/>
+            <w:r>
+              <w:rPr>
+                <w:rFonts w:asciiTheme="majorBidi" w:hAnsiTheme="majorBidi" w:cstheme="majorBidi"/>
+                <w:color w:val="000000"/>
+                <w:sz w:val="24"/>
+                <w:szCs w:val="24"/>
+              </w:rPr>
+              <w:t xml:space="preserve"> </w:t>
             </w:r>
           </w:p>
         </w:tc>
@@ -1095,31 +1177,31 @@
         </w:tc>
         <w:tc>
           <w:tcPr>
-            <w:tcW w:w="765" w:type="pct"/>
-            <w:tcBorders>
-              <w:top w:val="single" w:sz="4" w:space="0" w:color="auto"/>
-              <w:left w:val="single" w:sz="4" w:space="0" w:color="auto"/>
-              <w:bottom w:val="single" w:sz="4" w:space="0" w:color="auto"/>
-              <w:right w:val="single" w:sz="4" w:space="0" w:color="auto"/>
-            </w:tcBorders>
-            <w:vAlign w:val="center"/>
-          </w:tcPr>
-          <w:p>
-            <w:pPr>
-              <w:pStyle w:val="NoSpacing"/>
-              <w:jc w:val="center"/>
-              <w:rPr>
-                <w:rFonts w:asciiTheme="majorBidi" w:hAnsiTheme="majorBidi" w:cstheme="majorBidi"/>
-                <w:b/>
-                <w:bCs/>
-                <w:lang w:val="id-ID"/>
-              </w:rPr>
-            </w:pPr>
-          </w:p>
-        </w:tc>
-        <w:tc>
-          <w:tcPr>
-            <w:tcW w:w="611" w:type="pct"/>
+            <w:tcW w:w="1019" w:type="pct"/>
+            <w:tcBorders>
+              <w:top w:val="single" w:sz="4" w:space="0" w:color="auto"/>
+              <w:left w:val="single" w:sz="4" w:space="0" w:color="auto"/>
+              <w:bottom w:val="single" w:sz="4" w:space="0" w:color="auto"/>
+              <w:right w:val="single" w:sz="4" w:space="0" w:color="auto"/>
+            </w:tcBorders>
+            <w:vAlign w:val="center"/>
+          </w:tcPr>
+          <w:p>
+            <w:pPr>
+              <w:pStyle w:val="NoSpacing"/>
+              <w:jc w:val="center"/>
+              <w:rPr>
+                <w:rFonts w:asciiTheme="majorBidi" w:hAnsiTheme="majorBidi" w:cstheme="majorBidi"/>
+                <w:b/>
+                <w:bCs/>
+                <w:lang w:val="id-ID"/>
+              </w:rPr>
+            </w:pPr>
+          </w:p>
+        </w:tc>
+        <w:tc>
+          <w:tcPr>
+            <w:tcW w:w="357" w:type="pct"/>
             <w:tcBorders>
               <w:top w:val="single" w:sz="4" w:space="0" w:color="auto"/>
               <w:left w:val="single" w:sz="4" w:space="0" w:color="auto"/>
@@ -1238,15 +1320,97 @@
                 <w:lang w:val="id-ID"/>
               </w:rPr>
             </w:pPr>
-            <w:r>
-              <w:rPr>
-                <w:rFonts w:asciiTheme="majorBidi" w:hAnsiTheme="majorBidi" w:cstheme="majorBidi"/>
-                <w:color w:val="000000"/>
-                <w:sz w:val="24"/>
-                <w:szCs w:val="24"/>
-              </w:rPr>
-              <w:t>Praktik Membuat repositori Github &amp; Cloning repositori</w:t>
-            </w:r>
+            <w:proofErr w:type="spellStart"/>
+            <w:r>
+              <w:rPr>
+                <w:rFonts w:asciiTheme="majorBidi" w:hAnsiTheme="majorBidi" w:cstheme="majorBidi"/>
+                <w:color w:val="000000"/>
+                <w:sz w:val="24"/>
+                <w:szCs w:val="24"/>
+              </w:rPr>
+              <w:t>Praktik</w:t>
+            </w:r>
+            <w:proofErr w:type="spellEnd"/>
+            <w:r>
+              <w:rPr>
+                <w:rFonts w:asciiTheme="majorBidi" w:hAnsiTheme="majorBidi" w:cstheme="majorBidi"/>
+                <w:color w:val="000000"/>
+                <w:sz w:val="24"/>
+                <w:szCs w:val="24"/>
+              </w:rPr>
+              <w:t xml:space="preserve"> </w:t>
+            </w:r>
+            <w:proofErr w:type="spellStart"/>
+            <w:r>
+              <w:rPr>
+                <w:rFonts w:asciiTheme="majorBidi" w:hAnsiTheme="majorBidi" w:cstheme="majorBidi"/>
+                <w:color w:val="000000"/>
+                <w:sz w:val="24"/>
+                <w:szCs w:val="24"/>
+              </w:rPr>
+              <w:t>Membuat</w:t>
+            </w:r>
+            <w:proofErr w:type="spellEnd"/>
+            <w:r>
+              <w:rPr>
+                <w:rFonts w:asciiTheme="majorBidi" w:hAnsiTheme="majorBidi" w:cstheme="majorBidi"/>
+                <w:color w:val="000000"/>
+                <w:sz w:val="24"/>
+                <w:szCs w:val="24"/>
+              </w:rPr>
+              <w:t xml:space="preserve"> </w:t>
+            </w:r>
+            <w:proofErr w:type="spellStart"/>
+            <w:r>
+              <w:rPr>
+                <w:rFonts w:asciiTheme="majorBidi" w:hAnsiTheme="majorBidi" w:cstheme="majorBidi"/>
+                <w:color w:val="000000"/>
+                <w:sz w:val="24"/>
+                <w:szCs w:val="24"/>
+              </w:rPr>
+              <w:t>repositori</w:t>
+            </w:r>
+            <w:proofErr w:type="spellEnd"/>
+            <w:r>
+              <w:rPr>
+                <w:rFonts w:asciiTheme="majorBidi" w:hAnsiTheme="majorBidi" w:cstheme="majorBidi"/>
+                <w:color w:val="000000"/>
+                <w:sz w:val="24"/>
+                <w:szCs w:val="24"/>
+              </w:rPr>
+              <w:t xml:space="preserve"> </w:t>
+            </w:r>
+            <w:proofErr w:type="spellStart"/>
+            <w:r>
+              <w:rPr>
+                <w:rFonts w:asciiTheme="majorBidi" w:hAnsiTheme="majorBidi" w:cstheme="majorBidi"/>
+                <w:color w:val="000000"/>
+                <w:sz w:val="24"/>
+                <w:szCs w:val="24"/>
+              </w:rPr>
+              <w:t>Github</w:t>
+            </w:r>
+            <w:proofErr w:type="spellEnd"/>
+            <w:r>
+              <w:rPr>
+                <w:rFonts w:asciiTheme="majorBidi" w:hAnsiTheme="majorBidi" w:cstheme="majorBidi"/>
+                <w:color w:val="000000"/>
+                <w:sz w:val="24"/>
+                <w:szCs w:val="24"/>
+              </w:rPr>
+              <w:t xml:space="preserve"> &amp; Cloning </w:t>
+            </w:r>
+            <w:proofErr w:type="spellStart"/>
+            <w:r>
+              <w:rPr>
+                <w:rFonts w:asciiTheme="majorBidi" w:hAnsiTheme="majorBidi" w:cstheme="majorBidi"/>
+                <w:color w:val="000000"/>
+                <w:sz w:val="24"/>
+                <w:szCs w:val="24"/>
+              </w:rPr>
+              <w:t>repositori</w:t>
+            </w:r>
+            <w:proofErr w:type="spellEnd"/>
           </w:p>
         </w:tc>
         <w:tc>
@@ -1344,31 +1508,31 @@
         </w:tc>
         <w:tc>
           <w:tcPr>
-            <w:tcW w:w="765" w:type="pct"/>
-            <w:tcBorders>
-              <w:top w:val="single" w:sz="4" w:space="0" w:color="auto"/>
-              <w:left w:val="single" w:sz="4" w:space="0" w:color="auto"/>
-              <w:bottom w:val="single" w:sz="4" w:space="0" w:color="auto"/>
-              <w:right w:val="single" w:sz="4" w:space="0" w:color="auto"/>
-            </w:tcBorders>
-            <w:vAlign w:val="center"/>
-          </w:tcPr>
-          <w:p>
-            <w:pPr>
-              <w:pStyle w:val="NoSpacing"/>
-              <w:jc w:val="center"/>
-              <w:rPr>
-                <w:rFonts w:asciiTheme="majorBidi" w:hAnsiTheme="majorBidi" w:cstheme="majorBidi"/>
-                <w:b/>
-                <w:bCs/>
-                <w:lang w:val="id-ID"/>
-              </w:rPr>
-            </w:pPr>
-          </w:p>
-        </w:tc>
-        <w:tc>
-          <w:tcPr>
-            <w:tcW w:w="611" w:type="pct"/>
+            <w:tcW w:w="1019" w:type="pct"/>
+            <w:tcBorders>
+              <w:top w:val="single" w:sz="4" w:space="0" w:color="auto"/>
+              <w:left w:val="single" w:sz="4" w:space="0" w:color="auto"/>
+              <w:bottom w:val="single" w:sz="4" w:space="0" w:color="auto"/>
+              <w:right w:val="single" w:sz="4" w:space="0" w:color="auto"/>
+            </w:tcBorders>
+            <w:vAlign w:val="center"/>
+          </w:tcPr>
+          <w:p>
+            <w:pPr>
+              <w:pStyle w:val="NoSpacing"/>
+              <w:jc w:val="center"/>
+              <w:rPr>
+                <w:rFonts w:asciiTheme="majorBidi" w:hAnsiTheme="majorBidi" w:cstheme="majorBidi"/>
+                <w:b/>
+                <w:bCs/>
+                <w:lang w:val="id-ID"/>
+              </w:rPr>
+            </w:pPr>
+          </w:p>
+        </w:tc>
+        <w:tc>
+          <w:tcPr>
+            <w:tcW w:w="357" w:type="pct"/>
             <w:tcBorders>
               <w:top w:val="single" w:sz="4" w:space="0" w:color="auto"/>
               <w:left w:val="single" w:sz="4" w:space="0" w:color="auto"/>
@@ -1484,14 +1648,45 @@
                 <w:lang w:val="id-ID"/>
               </w:rPr>
             </w:pPr>
-            <w:r>
-              <w:rPr>
-                <w:rFonts w:asciiTheme="majorBidi" w:hAnsiTheme="majorBidi" w:cstheme="majorBidi"/>
-                <w:color w:val="000000"/>
-                <w:sz w:val="24"/>
-                <w:szCs w:val="24"/>
-              </w:rPr>
-              <w:t>Mempelajari Dasar Konsep MVC</w:t>
+            <w:proofErr w:type="spellStart"/>
+            <w:r>
+              <w:rPr>
+                <w:rFonts w:asciiTheme="majorBidi" w:hAnsiTheme="majorBidi" w:cstheme="majorBidi"/>
+                <w:color w:val="000000"/>
+                <w:sz w:val="24"/>
+                <w:szCs w:val="24"/>
+              </w:rPr>
+              <w:t>Mempelajari</w:t>
+            </w:r>
+            <w:proofErr w:type="spellEnd"/>
+            <w:r>
+              <w:rPr>
+                <w:rFonts w:asciiTheme="majorBidi" w:hAnsiTheme="majorBidi" w:cstheme="majorBidi"/>
+                <w:color w:val="000000"/>
+                <w:sz w:val="24"/>
+                <w:szCs w:val="24"/>
+              </w:rPr>
+              <w:t xml:space="preserve"> Dasar </w:t>
+            </w:r>
+            <w:proofErr w:type="spellStart"/>
+            <w:r>
+              <w:rPr>
+                <w:rFonts w:asciiTheme="majorBidi" w:hAnsiTheme="majorBidi" w:cstheme="majorBidi"/>
+                <w:color w:val="000000"/>
+                <w:sz w:val="24"/>
+                <w:szCs w:val="24"/>
+              </w:rPr>
+              <w:t>Konsep</w:t>
+            </w:r>
+            <w:proofErr w:type="spellEnd"/>
+            <w:r>
+              <w:rPr>
+                <w:rFonts w:asciiTheme="majorBidi" w:hAnsiTheme="majorBidi" w:cstheme="majorBidi"/>
+                <w:color w:val="000000"/>
+                <w:sz w:val="24"/>
+                <w:szCs w:val="24"/>
+              </w:rPr>
+              <w:t xml:space="preserve"> MVC</w:t>
             </w:r>
             <w:r>
               <w:rPr>
@@ -1511,14 +1706,45 @@
               </w:rPr>
               <w:t xml:space="preserve"> </w:t>
             </w:r>
-            <w:r>
-              <w:rPr>
-                <w:rFonts w:asciiTheme="majorBidi" w:hAnsiTheme="majorBidi" w:cstheme="majorBidi"/>
-                <w:color w:val="000000"/>
-                <w:sz w:val="24"/>
-                <w:szCs w:val="24"/>
-              </w:rPr>
-              <w:t>Praktik Routing &amp; membuat Controller, Models, dan View</w:t>
+            <w:proofErr w:type="spellStart"/>
+            <w:r>
+              <w:rPr>
+                <w:rFonts w:asciiTheme="majorBidi" w:hAnsiTheme="majorBidi" w:cstheme="majorBidi"/>
+                <w:color w:val="000000"/>
+                <w:sz w:val="24"/>
+                <w:szCs w:val="24"/>
+              </w:rPr>
+              <w:t>Praktik</w:t>
+            </w:r>
+            <w:proofErr w:type="spellEnd"/>
+            <w:r>
+              <w:rPr>
+                <w:rFonts w:asciiTheme="majorBidi" w:hAnsiTheme="majorBidi" w:cstheme="majorBidi"/>
+                <w:color w:val="000000"/>
+                <w:sz w:val="24"/>
+                <w:szCs w:val="24"/>
+              </w:rPr>
+              <w:t xml:space="preserve"> Routing &amp; </w:t>
+            </w:r>
+            <w:proofErr w:type="spellStart"/>
+            <w:r>
+              <w:rPr>
+                <w:rFonts w:asciiTheme="majorBidi" w:hAnsiTheme="majorBidi" w:cstheme="majorBidi"/>
+                <w:color w:val="000000"/>
+                <w:sz w:val="24"/>
+                <w:szCs w:val="24"/>
+              </w:rPr>
+              <w:t>membuat</w:t>
+            </w:r>
+            <w:proofErr w:type="spellEnd"/>
+            <w:r>
+              <w:rPr>
+                <w:rFonts w:asciiTheme="majorBidi" w:hAnsiTheme="majorBidi" w:cstheme="majorBidi"/>
+                <w:color w:val="000000"/>
+                <w:sz w:val="24"/>
+                <w:szCs w:val="24"/>
+              </w:rPr>
+              <w:t xml:space="preserve"> Controller, Models, dan View</w:t>
             </w:r>
           </w:p>
         </w:tc>
@@ -1617,31 +1843,31 @@
         </w:tc>
         <w:tc>
           <w:tcPr>
-            <w:tcW w:w="765" w:type="pct"/>
-            <w:tcBorders>
-              <w:top w:val="single" w:sz="4" w:space="0" w:color="auto"/>
-              <w:left w:val="single" w:sz="4" w:space="0" w:color="auto"/>
-              <w:bottom w:val="single" w:sz="4" w:space="0" w:color="auto"/>
-              <w:right w:val="single" w:sz="4" w:space="0" w:color="auto"/>
-            </w:tcBorders>
-            <w:vAlign w:val="center"/>
-          </w:tcPr>
-          <w:p>
-            <w:pPr>
-              <w:pStyle w:val="NoSpacing"/>
-              <w:jc w:val="center"/>
-              <w:rPr>
-                <w:rFonts w:asciiTheme="majorBidi" w:hAnsiTheme="majorBidi" w:cstheme="majorBidi"/>
-                <w:b/>
-                <w:bCs/>
-                <w:lang w:val="id-ID"/>
-              </w:rPr>
-            </w:pPr>
-          </w:p>
-        </w:tc>
-        <w:tc>
-          <w:tcPr>
-            <w:tcW w:w="611" w:type="pct"/>
+            <w:tcW w:w="1019" w:type="pct"/>
+            <w:tcBorders>
+              <w:top w:val="single" w:sz="4" w:space="0" w:color="auto"/>
+              <w:left w:val="single" w:sz="4" w:space="0" w:color="auto"/>
+              <w:bottom w:val="single" w:sz="4" w:space="0" w:color="auto"/>
+              <w:right w:val="single" w:sz="4" w:space="0" w:color="auto"/>
+            </w:tcBorders>
+            <w:vAlign w:val="center"/>
+          </w:tcPr>
+          <w:p>
+            <w:pPr>
+              <w:pStyle w:val="NoSpacing"/>
+              <w:jc w:val="center"/>
+              <w:rPr>
+                <w:rFonts w:asciiTheme="majorBidi" w:hAnsiTheme="majorBidi" w:cstheme="majorBidi"/>
+                <w:b/>
+                <w:bCs/>
+                <w:lang w:val="id-ID"/>
+              </w:rPr>
+            </w:pPr>
+          </w:p>
+        </w:tc>
+        <w:tc>
+          <w:tcPr>
+            <w:tcW w:w="357" w:type="pct"/>
             <w:tcBorders>
               <w:top w:val="single" w:sz="4" w:space="0" w:color="auto"/>
               <w:left w:val="single" w:sz="4" w:space="0" w:color="auto"/>
@@ -1692,6 +1918,7 @@
               <w:rPr>
                 <w:rFonts w:asciiTheme="majorBidi" w:hAnsiTheme="majorBidi" w:cstheme="majorBidi"/>
               </w:rPr>
+              <w:lastRenderedPageBreak/>
               <w:t>4</w:t>
             </w:r>
           </w:p>
@@ -1717,14 +1944,25 @@
                 <w:lang w:val="id-ID"/>
               </w:rPr>
             </w:pPr>
-            <w:r>
-              <w:rPr>
-                <w:rFonts w:asciiTheme="majorBidi" w:hAnsiTheme="majorBidi" w:cstheme="majorBidi"/>
-                <w:color w:val="000000"/>
-                <w:sz w:val="24"/>
-                <w:szCs w:val="24"/>
-              </w:rPr>
-              <w:t xml:space="preserve">Jum’at, </w:t>
+            <w:proofErr w:type="spellStart"/>
+            <w:r>
+              <w:rPr>
+                <w:rFonts w:asciiTheme="majorBidi" w:hAnsiTheme="majorBidi" w:cstheme="majorBidi"/>
+                <w:color w:val="000000"/>
+                <w:sz w:val="24"/>
+                <w:szCs w:val="24"/>
+              </w:rPr>
+              <w:t>Jum’at</w:t>
+            </w:r>
+            <w:proofErr w:type="spellEnd"/>
+            <w:r>
+              <w:rPr>
+                <w:rFonts w:asciiTheme="majorBidi" w:hAnsiTheme="majorBidi" w:cstheme="majorBidi"/>
+                <w:color w:val="000000"/>
+                <w:sz w:val="24"/>
+                <w:szCs w:val="24"/>
+              </w:rPr>
+              <w:t xml:space="preserve">, </w:t>
             </w:r>
             <w:r>
               <w:rPr>
@@ -1759,15 +1997,77 @@
                 <w:lang w:val="id-ID"/>
               </w:rPr>
             </w:pPr>
-            <w:r>
-              <w:rPr>
-                <w:rFonts w:asciiTheme="majorBidi" w:hAnsiTheme="majorBidi" w:cstheme="majorBidi"/>
-                <w:color w:val="000000"/>
-                <w:sz w:val="24"/>
-                <w:szCs w:val="24"/>
-              </w:rPr>
-              <w:t>Membuat CRUD dengan study kasus Data Mahasiswa</w:t>
-            </w:r>
+            <w:proofErr w:type="spellStart"/>
+            <w:r>
+              <w:rPr>
+                <w:rFonts w:asciiTheme="majorBidi" w:hAnsiTheme="majorBidi" w:cstheme="majorBidi"/>
+                <w:color w:val="000000"/>
+                <w:sz w:val="24"/>
+                <w:szCs w:val="24"/>
+              </w:rPr>
+              <w:t>Membuat</w:t>
+            </w:r>
+            <w:proofErr w:type="spellEnd"/>
+            <w:r>
+              <w:rPr>
+                <w:rFonts w:asciiTheme="majorBidi" w:hAnsiTheme="majorBidi" w:cstheme="majorBidi"/>
+                <w:color w:val="000000"/>
+                <w:sz w:val="24"/>
+                <w:szCs w:val="24"/>
+              </w:rPr>
+              <w:t xml:space="preserve"> CRUD </w:t>
+            </w:r>
+            <w:proofErr w:type="spellStart"/>
+            <w:r>
+              <w:rPr>
+                <w:rFonts w:asciiTheme="majorBidi" w:hAnsiTheme="majorBidi" w:cstheme="majorBidi"/>
+                <w:color w:val="000000"/>
+                <w:sz w:val="24"/>
+                <w:szCs w:val="24"/>
+              </w:rPr>
+              <w:t>dengan</w:t>
+            </w:r>
+            <w:proofErr w:type="spellEnd"/>
+            <w:r>
+              <w:rPr>
+                <w:rFonts w:asciiTheme="majorBidi" w:hAnsiTheme="majorBidi" w:cstheme="majorBidi"/>
+                <w:color w:val="000000"/>
+                <w:sz w:val="24"/>
+                <w:szCs w:val="24"/>
+              </w:rPr>
+              <w:t xml:space="preserve"> study </w:t>
+            </w:r>
+            <w:proofErr w:type="spellStart"/>
+            <w:r>
+              <w:rPr>
+                <w:rFonts w:asciiTheme="majorBidi" w:hAnsiTheme="majorBidi" w:cstheme="majorBidi"/>
+                <w:color w:val="000000"/>
+                <w:sz w:val="24"/>
+                <w:szCs w:val="24"/>
+              </w:rPr>
+              <w:t>kasus</w:t>
+            </w:r>
+            <w:proofErr w:type="spellEnd"/>
+            <w:r>
+              <w:rPr>
+                <w:rFonts w:asciiTheme="majorBidi" w:hAnsiTheme="majorBidi" w:cstheme="majorBidi"/>
+                <w:color w:val="000000"/>
+                <w:sz w:val="24"/>
+                <w:szCs w:val="24"/>
+              </w:rPr>
+              <w:t xml:space="preserve"> Data </w:t>
+            </w:r>
+            <w:proofErr w:type="spellStart"/>
+            <w:r>
+              <w:rPr>
+                <w:rFonts w:asciiTheme="majorBidi" w:hAnsiTheme="majorBidi" w:cstheme="majorBidi"/>
+                <w:color w:val="000000"/>
+                <w:sz w:val="24"/>
+                <w:szCs w:val="24"/>
+              </w:rPr>
+              <w:t>Mahasiswa</w:t>
+            </w:r>
+            <w:proofErr w:type="spellEnd"/>
           </w:p>
         </w:tc>
         <w:tc>
@@ -1865,31 +2165,31 @@
         </w:tc>
         <w:tc>
           <w:tcPr>
-            <w:tcW w:w="765" w:type="pct"/>
-            <w:tcBorders>
-              <w:top w:val="single" w:sz="4" w:space="0" w:color="auto"/>
-              <w:left w:val="single" w:sz="4" w:space="0" w:color="auto"/>
-              <w:bottom w:val="single" w:sz="4" w:space="0" w:color="auto"/>
-              <w:right w:val="single" w:sz="4" w:space="0" w:color="auto"/>
-            </w:tcBorders>
-            <w:vAlign w:val="center"/>
-          </w:tcPr>
-          <w:p>
-            <w:pPr>
-              <w:pStyle w:val="NoSpacing"/>
-              <w:jc w:val="center"/>
-              <w:rPr>
-                <w:rFonts w:asciiTheme="majorBidi" w:hAnsiTheme="majorBidi" w:cstheme="majorBidi"/>
-                <w:b/>
-                <w:bCs/>
-                <w:lang w:val="id-ID"/>
-              </w:rPr>
-            </w:pPr>
-          </w:p>
-        </w:tc>
-        <w:tc>
-          <w:tcPr>
-            <w:tcW w:w="611" w:type="pct"/>
+            <w:tcW w:w="1019" w:type="pct"/>
+            <w:tcBorders>
+              <w:top w:val="single" w:sz="4" w:space="0" w:color="auto"/>
+              <w:left w:val="single" w:sz="4" w:space="0" w:color="auto"/>
+              <w:bottom w:val="single" w:sz="4" w:space="0" w:color="auto"/>
+              <w:right w:val="single" w:sz="4" w:space="0" w:color="auto"/>
+            </w:tcBorders>
+            <w:vAlign w:val="center"/>
+          </w:tcPr>
+          <w:p>
+            <w:pPr>
+              <w:pStyle w:val="NoSpacing"/>
+              <w:jc w:val="center"/>
+              <w:rPr>
+                <w:rFonts w:asciiTheme="majorBidi" w:hAnsiTheme="majorBidi" w:cstheme="majorBidi"/>
+                <w:b/>
+                <w:bCs/>
+                <w:lang w:val="id-ID"/>
+              </w:rPr>
+            </w:pPr>
+          </w:p>
+        </w:tc>
+        <w:tc>
+          <w:tcPr>
+            <w:tcW w:w="357" w:type="pct"/>
             <w:tcBorders>
               <w:top w:val="single" w:sz="4" w:space="0" w:color="auto"/>
               <w:left w:val="single" w:sz="4" w:space="0" w:color="auto"/>
@@ -1940,7 +2240,6 @@
               <w:rPr>
                 <w:rFonts w:asciiTheme="majorBidi" w:hAnsiTheme="majorBidi" w:cstheme="majorBidi"/>
               </w:rPr>
-              <w:lastRenderedPageBreak/>
               <w:t>5</w:t>
             </w:r>
           </w:p>
@@ -2008,14 +2307,85 @@
                 <w:lang w:val="id-ID"/>
               </w:rPr>
             </w:pPr>
-            <w:r>
-              <w:rPr>
-                <w:rFonts w:asciiTheme="majorBidi" w:hAnsiTheme="majorBidi" w:cstheme="majorBidi"/>
-                <w:color w:val="000000"/>
-                <w:sz w:val="24"/>
-                <w:szCs w:val="24"/>
-              </w:rPr>
-              <w:t>Melanjutkan Membuat CRUD dengan konsep MVC</w:t>
+            <w:proofErr w:type="spellStart"/>
+            <w:r>
+              <w:rPr>
+                <w:rFonts w:asciiTheme="majorBidi" w:hAnsiTheme="majorBidi" w:cstheme="majorBidi"/>
+                <w:color w:val="000000"/>
+                <w:sz w:val="24"/>
+                <w:szCs w:val="24"/>
+              </w:rPr>
+              <w:t>Melanjutkan</w:t>
+            </w:r>
+            <w:proofErr w:type="spellEnd"/>
+            <w:r>
+              <w:rPr>
+                <w:rFonts w:asciiTheme="majorBidi" w:hAnsiTheme="majorBidi" w:cstheme="majorBidi"/>
+                <w:color w:val="000000"/>
+                <w:sz w:val="24"/>
+                <w:szCs w:val="24"/>
+              </w:rPr>
+              <w:t xml:space="preserve"> </w:t>
+            </w:r>
+            <w:proofErr w:type="spellStart"/>
+            <w:r>
+              <w:rPr>
+                <w:rFonts w:asciiTheme="majorBidi" w:hAnsiTheme="majorBidi" w:cstheme="majorBidi"/>
+                <w:color w:val="000000"/>
+                <w:sz w:val="24"/>
+                <w:szCs w:val="24"/>
+              </w:rPr>
+              <w:t>Membuat</w:t>
+            </w:r>
+            <w:proofErr w:type="spellEnd"/>
+            <w:r>
+              <w:rPr>
+                <w:rFonts w:asciiTheme="majorBidi" w:hAnsiTheme="majorBidi" w:cstheme="majorBidi"/>
+                <w:color w:val="000000"/>
+                <w:sz w:val="24"/>
+                <w:szCs w:val="24"/>
+              </w:rPr>
+              <w:t xml:space="preserve"> CRUD </w:t>
+            </w:r>
+            <w:proofErr w:type="spellStart"/>
+            <w:r>
+              <w:rPr>
+                <w:rFonts w:asciiTheme="majorBidi" w:hAnsiTheme="majorBidi" w:cstheme="majorBidi"/>
+                <w:color w:val="000000"/>
+                <w:sz w:val="24"/>
+                <w:szCs w:val="24"/>
+              </w:rPr>
+              <w:t>dengan</w:t>
+            </w:r>
+            <w:proofErr w:type="spellEnd"/>
+            <w:r>
+              <w:rPr>
+                <w:rFonts w:asciiTheme="majorBidi" w:hAnsiTheme="majorBidi" w:cstheme="majorBidi"/>
+                <w:color w:val="000000"/>
+                <w:sz w:val="24"/>
+                <w:szCs w:val="24"/>
+              </w:rPr>
+              <w:t xml:space="preserve"> </w:t>
+            </w:r>
+            <w:proofErr w:type="spellStart"/>
+            <w:r>
+              <w:rPr>
+                <w:rFonts w:asciiTheme="majorBidi" w:hAnsiTheme="majorBidi" w:cstheme="majorBidi"/>
+                <w:color w:val="000000"/>
+                <w:sz w:val="24"/>
+                <w:szCs w:val="24"/>
+              </w:rPr>
+              <w:t>konsep</w:t>
+            </w:r>
+            <w:proofErr w:type="spellEnd"/>
+            <w:r>
+              <w:rPr>
+                <w:rFonts w:asciiTheme="majorBidi" w:hAnsiTheme="majorBidi" w:cstheme="majorBidi"/>
+                <w:color w:val="000000"/>
+                <w:sz w:val="24"/>
+                <w:szCs w:val="24"/>
+              </w:rPr>
+              <w:t xml:space="preserve"> MVC</w:t>
             </w:r>
           </w:p>
         </w:tc>
@@ -2114,31 +2484,31 @@
         </w:tc>
         <w:tc>
           <w:tcPr>
-            <w:tcW w:w="765" w:type="pct"/>
-            <w:tcBorders>
-              <w:top w:val="single" w:sz="4" w:space="0" w:color="auto"/>
-              <w:left w:val="single" w:sz="4" w:space="0" w:color="auto"/>
-              <w:bottom w:val="single" w:sz="4" w:space="0" w:color="auto"/>
-              <w:right w:val="single" w:sz="4" w:space="0" w:color="auto"/>
-            </w:tcBorders>
-            <w:vAlign w:val="center"/>
-          </w:tcPr>
-          <w:p>
-            <w:pPr>
-              <w:pStyle w:val="NoSpacing"/>
-              <w:jc w:val="center"/>
-              <w:rPr>
-                <w:rFonts w:asciiTheme="majorBidi" w:hAnsiTheme="majorBidi" w:cstheme="majorBidi"/>
-                <w:b/>
-                <w:bCs/>
-                <w:lang w:val="id-ID"/>
-              </w:rPr>
-            </w:pPr>
-          </w:p>
-        </w:tc>
-        <w:tc>
-          <w:tcPr>
-            <w:tcW w:w="611" w:type="pct"/>
+            <w:tcW w:w="1019" w:type="pct"/>
+            <w:tcBorders>
+              <w:top w:val="single" w:sz="4" w:space="0" w:color="auto"/>
+              <w:left w:val="single" w:sz="4" w:space="0" w:color="auto"/>
+              <w:bottom w:val="single" w:sz="4" w:space="0" w:color="auto"/>
+              <w:right w:val="single" w:sz="4" w:space="0" w:color="auto"/>
+            </w:tcBorders>
+            <w:vAlign w:val="center"/>
+          </w:tcPr>
+          <w:p>
+            <w:pPr>
+              <w:pStyle w:val="NoSpacing"/>
+              <w:jc w:val="center"/>
+              <w:rPr>
+                <w:rFonts w:asciiTheme="majorBidi" w:hAnsiTheme="majorBidi" w:cstheme="majorBidi"/>
+                <w:b/>
+                <w:bCs/>
+                <w:lang w:val="id-ID"/>
+              </w:rPr>
+            </w:pPr>
+          </w:p>
+        </w:tc>
+        <w:tc>
+          <w:tcPr>
+            <w:tcW w:w="357" w:type="pct"/>
             <w:tcBorders>
               <w:top w:val="single" w:sz="4" w:space="0" w:color="auto"/>
               <w:left w:val="single" w:sz="4" w:space="0" w:color="auto"/>
@@ -2362,31 +2732,31 @@
         </w:tc>
         <w:tc>
           <w:tcPr>
-            <w:tcW w:w="765" w:type="pct"/>
-            <w:tcBorders>
-              <w:top w:val="single" w:sz="4" w:space="0" w:color="auto"/>
-              <w:left w:val="single" w:sz="4" w:space="0" w:color="auto"/>
-              <w:bottom w:val="single" w:sz="4" w:space="0" w:color="auto"/>
-              <w:right w:val="single" w:sz="4" w:space="0" w:color="auto"/>
-            </w:tcBorders>
-            <w:vAlign w:val="center"/>
-          </w:tcPr>
-          <w:p>
-            <w:pPr>
-              <w:pStyle w:val="NoSpacing"/>
-              <w:jc w:val="center"/>
-              <w:rPr>
-                <w:rFonts w:asciiTheme="majorBidi" w:hAnsiTheme="majorBidi" w:cstheme="majorBidi"/>
-                <w:b/>
-                <w:bCs/>
-                <w:lang w:val="id-ID"/>
-              </w:rPr>
-            </w:pPr>
-          </w:p>
-        </w:tc>
-        <w:tc>
-          <w:tcPr>
-            <w:tcW w:w="611" w:type="pct"/>
+            <w:tcW w:w="1019" w:type="pct"/>
+            <w:tcBorders>
+              <w:top w:val="single" w:sz="4" w:space="0" w:color="auto"/>
+              <w:left w:val="single" w:sz="4" w:space="0" w:color="auto"/>
+              <w:bottom w:val="single" w:sz="4" w:space="0" w:color="auto"/>
+              <w:right w:val="single" w:sz="4" w:space="0" w:color="auto"/>
+            </w:tcBorders>
+            <w:vAlign w:val="center"/>
+          </w:tcPr>
+          <w:p>
+            <w:pPr>
+              <w:pStyle w:val="NoSpacing"/>
+              <w:jc w:val="center"/>
+              <w:rPr>
+                <w:rFonts w:asciiTheme="majorBidi" w:hAnsiTheme="majorBidi" w:cstheme="majorBidi"/>
+                <w:b/>
+                <w:bCs/>
+                <w:lang w:val="id-ID"/>
+              </w:rPr>
+            </w:pPr>
+          </w:p>
+        </w:tc>
+        <w:tc>
+          <w:tcPr>
+            <w:tcW w:w="357" w:type="pct"/>
             <w:tcBorders>
               <w:top w:val="single" w:sz="4" w:space="0" w:color="auto"/>
               <w:left w:val="single" w:sz="4" w:space="0" w:color="auto"/>
@@ -2504,14 +2874,65 @@
                 <w:lang w:val="id-ID"/>
               </w:rPr>
             </w:pPr>
-            <w:r>
-              <w:rPr>
-                <w:rFonts w:asciiTheme="majorBidi" w:hAnsiTheme="majorBidi" w:cstheme="majorBidi"/>
-                <w:color w:val="000000"/>
-                <w:sz w:val="24"/>
-                <w:szCs w:val="24"/>
-              </w:rPr>
-              <w:t>Mempelajari Bahasa Inggris untuk Programmer</w:t>
+            <w:proofErr w:type="spellStart"/>
+            <w:r>
+              <w:rPr>
+                <w:rFonts w:asciiTheme="majorBidi" w:hAnsiTheme="majorBidi" w:cstheme="majorBidi"/>
+                <w:color w:val="000000"/>
+                <w:sz w:val="24"/>
+                <w:szCs w:val="24"/>
+              </w:rPr>
+              <w:t>Mempelajari</w:t>
+            </w:r>
+            <w:proofErr w:type="spellEnd"/>
+            <w:r>
+              <w:rPr>
+                <w:rFonts w:asciiTheme="majorBidi" w:hAnsiTheme="majorBidi" w:cstheme="majorBidi"/>
+                <w:color w:val="000000"/>
+                <w:sz w:val="24"/>
+                <w:szCs w:val="24"/>
+              </w:rPr>
+              <w:t xml:space="preserve"> Bahasa </w:t>
+            </w:r>
+            <w:proofErr w:type="spellStart"/>
+            <w:r>
+              <w:rPr>
+                <w:rFonts w:asciiTheme="majorBidi" w:hAnsiTheme="majorBidi" w:cstheme="majorBidi"/>
+                <w:color w:val="000000"/>
+                <w:sz w:val="24"/>
+                <w:szCs w:val="24"/>
+              </w:rPr>
+              <w:t>Inggris</w:t>
+            </w:r>
+            <w:proofErr w:type="spellEnd"/>
+            <w:r>
+              <w:rPr>
+                <w:rFonts w:asciiTheme="majorBidi" w:hAnsiTheme="majorBidi" w:cstheme="majorBidi"/>
+                <w:color w:val="000000"/>
+                <w:sz w:val="24"/>
+                <w:szCs w:val="24"/>
+              </w:rPr>
+              <w:t xml:space="preserve"> </w:t>
+            </w:r>
+            <w:proofErr w:type="spellStart"/>
+            <w:r>
+              <w:rPr>
+                <w:rFonts w:asciiTheme="majorBidi" w:hAnsiTheme="majorBidi" w:cstheme="majorBidi"/>
+                <w:color w:val="000000"/>
+                <w:sz w:val="24"/>
+                <w:szCs w:val="24"/>
+              </w:rPr>
+              <w:t>untuk</w:t>
+            </w:r>
+            <w:proofErr w:type="spellEnd"/>
+            <w:r>
+              <w:rPr>
+                <w:rFonts w:asciiTheme="majorBidi" w:hAnsiTheme="majorBidi" w:cstheme="majorBidi"/>
+                <w:color w:val="000000"/>
+                <w:sz w:val="24"/>
+                <w:szCs w:val="24"/>
+              </w:rPr>
+              <w:t xml:space="preserve"> Programmer</w:t>
             </w:r>
           </w:p>
         </w:tc>
@@ -2610,31 +3031,31 @@
         </w:tc>
         <w:tc>
           <w:tcPr>
-            <w:tcW w:w="765" w:type="pct"/>
-            <w:tcBorders>
-              <w:top w:val="single" w:sz="4" w:space="0" w:color="auto"/>
-              <w:left w:val="single" w:sz="4" w:space="0" w:color="auto"/>
-              <w:bottom w:val="single" w:sz="4" w:space="0" w:color="auto"/>
-              <w:right w:val="single" w:sz="4" w:space="0" w:color="auto"/>
-            </w:tcBorders>
-            <w:vAlign w:val="center"/>
-          </w:tcPr>
-          <w:p>
-            <w:pPr>
-              <w:pStyle w:val="NoSpacing"/>
-              <w:jc w:val="center"/>
-              <w:rPr>
-                <w:rFonts w:asciiTheme="majorBidi" w:hAnsiTheme="majorBidi" w:cstheme="majorBidi"/>
-                <w:b/>
-                <w:bCs/>
-                <w:lang w:val="id-ID"/>
-              </w:rPr>
-            </w:pPr>
-          </w:p>
-        </w:tc>
-        <w:tc>
-          <w:tcPr>
-            <w:tcW w:w="611" w:type="pct"/>
+            <w:tcW w:w="1019" w:type="pct"/>
+            <w:tcBorders>
+              <w:top w:val="single" w:sz="4" w:space="0" w:color="auto"/>
+              <w:left w:val="single" w:sz="4" w:space="0" w:color="auto"/>
+              <w:bottom w:val="single" w:sz="4" w:space="0" w:color="auto"/>
+              <w:right w:val="single" w:sz="4" w:space="0" w:color="auto"/>
+            </w:tcBorders>
+            <w:vAlign w:val="center"/>
+          </w:tcPr>
+          <w:p>
+            <w:pPr>
+              <w:pStyle w:val="NoSpacing"/>
+              <w:jc w:val="center"/>
+              <w:rPr>
+                <w:rFonts w:asciiTheme="majorBidi" w:hAnsiTheme="majorBidi" w:cstheme="majorBidi"/>
+                <w:b/>
+                <w:bCs/>
+                <w:lang w:val="id-ID"/>
+              </w:rPr>
+            </w:pPr>
+          </w:p>
+        </w:tc>
+        <w:tc>
+          <w:tcPr>
+            <w:tcW w:w="357" w:type="pct"/>
             <w:tcBorders>
               <w:top w:val="single" w:sz="4" w:space="0" w:color="auto"/>
               <w:left w:val="single" w:sz="4" w:space="0" w:color="auto"/>
@@ -2752,14 +3173,65 @@
                 <w:lang w:val="id-ID"/>
               </w:rPr>
             </w:pPr>
-            <w:r>
-              <w:rPr>
-                <w:rFonts w:asciiTheme="majorBidi" w:hAnsiTheme="majorBidi" w:cstheme="majorBidi"/>
-                <w:color w:val="000000"/>
-                <w:sz w:val="24"/>
-                <w:szCs w:val="24"/>
-              </w:rPr>
-              <w:t>Mempelajari Bahasa Inggris untuk Programmer</w:t>
+            <w:proofErr w:type="spellStart"/>
+            <w:r>
+              <w:rPr>
+                <w:rFonts w:asciiTheme="majorBidi" w:hAnsiTheme="majorBidi" w:cstheme="majorBidi"/>
+                <w:color w:val="000000"/>
+                <w:sz w:val="24"/>
+                <w:szCs w:val="24"/>
+              </w:rPr>
+              <w:t>Mempelajari</w:t>
+            </w:r>
+            <w:proofErr w:type="spellEnd"/>
+            <w:r>
+              <w:rPr>
+                <w:rFonts w:asciiTheme="majorBidi" w:hAnsiTheme="majorBidi" w:cstheme="majorBidi"/>
+                <w:color w:val="000000"/>
+                <w:sz w:val="24"/>
+                <w:szCs w:val="24"/>
+              </w:rPr>
+              <w:t xml:space="preserve"> Bahasa </w:t>
+            </w:r>
+            <w:proofErr w:type="spellStart"/>
+            <w:r>
+              <w:rPr>
+                <w:rFonts w:asciiTheme="majorBidi" w:hAnsiTheme="majorBidi" w:cstheme="majorBidi"/>
+                <w:color w:val="000000"/>
+                <w:sz w:val="24"/>
+                <w:szCs w:val="24"/>
+              </w:rPr>
+              <w:t>Inggris</w:t>
+            </w:r>
+            <w:proofErr w:type="spellEnd"/>
+            <w:r>
+              <w:rPr>
+                <w:rFonts w:asciiTheme="majorBidi" w:hAnsiTheme="majorBidi" w:cstheme="majorBidi"/>
+                <w:color w:val="000000"/>
+                <w:sz w:val="24"/>
+                <w:szCs w:val="24"/>
+              </w:rPr>
+              <w:t xml:space="preserve"> </w:t>
+            </w:r>
+            <w:proofErr w:type="spellStart"/>
+            <w:r>
+              <w:rPr>
+                <w:rFonts w:asciiTheme="majorBidi" w:hAnsiTheme="majorBidi" w:cstheme="majorBidi"/>
+                <w:color w:val="000000"/>
+                <w:sz w:val="24"/>
+                <w:szCs w:val="24"/>
+              </w:rPr>
+              <w:t>untuk</w:t>
+            </w:r>
+            <w:proofErr w:type="spellEnd"/>
+            <w:r>
+              <w:rPr>
+                <w:rFonts w:asciiTheme="majorBidi" w:hAnsiTheme="majorBidi" w:cstheme="majorBidi"/>
+                <w:color w:val="000000"/>
+                <w:sz w:val="24"/>
+                <w:szCs w:val="24"/>
+              </w:rPr>
+              <w:t xml:space="preserve"> Programmer</w:t>
             </w:r>
           </w:p>
         </w:tc>
@@ -2858,31 +3330,31 @@
         </w:tc>
         <w:tc>
           <w:tcPr>
-            <w:tcW w:w="765" w:type="pct"/>
-            <w:tcBorders>
-              <w:top w:val="single" w:sz="4" w:space="0" w:color="auto"/>
-              <w:left w:val="single" w:sz="4" w:space="0" w:color="auto"/>
-              <w:bottom w:val="single" w:sz="4" w:space="0" w:color="auto"/>
-              <w:right w:val="single" w:sz="4" w:space="0" w:color="auto"/>
-            </w:tcBorders>
-            <w:vAlign w:val="center"/>
-          </w:tcPr>
-          <w:p>
-            <w:pPr>
-              <w:pStyle w:val="NoSpacing"/>
-              <w:jc w:val="center"/>
-              <w:rPr>
-                <w:rFonts w:asciiTheme="majorBidi" w:hAnsiTheme="majorBidi" w:cstheme="majorBidi"/>
-                <w:b/>
-                <w:bCs/>
-                <w:lang w:val="id-ID"/>
-              </w:rPr>
-            </w:pPr>
-          </w:p>
-        </w:tc>
-        <w:tc>
-          <w:tcPr>
-            <w:tcW w:w="611" w:type="pct"/>
+            <w:tcW w:w="1019" w:type="pct"/>
+            <w:tcBorders>
+              <w:top w:val="single" w:sz="4" w:space="0" w:color="auto"/>
+              <w:left w:val="single" w:sz="4" w:space="0" w:color="auto"/>
+              <w:bottom w:val="single" w:sz="4" w:space="0" w:color="auto"/>
+              <w:right w:val="single" w:sz="4" w:space="0" w:color="auto"/>
+            </w:tcBorders>
+            <w:vAlign w:val="center"/>
+          </w:tcPr>
+          <w:p>
+            <w:pPr>
+              <w:pStyle w:val="NoSpacing"/>
+              <w:jc w:val="center"/>
+              <w:rPr>
+                <w:rFonts w:asciiTheme="majorBidi" w:hAnsiTheme="majorBidi" w:cstheme="majorBidi"/>
+                <w:b/>
+                <w:bCs/>
+                <w:lang w:val="id-ID"/>
+              </w:rPr>
+            </w:pPr>
+          </w:p>
+        </w:tc>
+        <w:tc>
+          <w:tcPr>
+            <w:tcW w:w="357" w:type="pct"/>
             <w:tcBorders>
               <w:top w:val="single" w:sz="4" w:space="0" w:color="auto"/>
               <w:left w:val="single" w:sz="4" w:space="0" w:color="auto"/>
@@ -3000,14 +3472,85 @@
                 <w:lang w:val="id-ID"/>
               </w:rPr>
             </w:pPr>
-            <w:r>
-              <w:rPr>
-                <w:rFonts w:asciiTheme="majorBidi" w:hAnsiTheme="majorBidi" w:cstheme="majorBidi"/>
-                <w:color w:val="000000"/>
-                <w:sz w:val="24"/>
-                <w:szCs w:val="24"/>
-              </w:rPr>
-              <w:t>Melanjutkan Membuat CRUD dengan konsep MVC</w:t>
+            <w:proofErr w:type="spellStart"/>
+            <w:r>
+              <w:rPr>
+                <w:rFonts w:asciiTheme="majorBidi" w:hAnsiTheme="majorBidi" w:cstheme="majorBidi"/>
+                <w:color w:val="000000"/>
+                <w:sz w:val="24"/>
+                <w:szCs w:val="24"/>
+              </w:rPr>
+              <w:t>Melanjutkan</w:t>
+            </w:r>
+            <w:proofErr w:type="spellEnd"/>
+            <w:r>
+              <w:rPr>
+                <w:rFonts w:asciiTheme="majorBidi" w:hAnsiTheme="majorBidi" w:cstheme="majorBidi"/>
+                <w:color w:val="000000"/>
+                <w:sz w:val="24"/>
+                <w:szCs w:val="24"/>
+              </w:rPr>
+              <w:t xml:space="preserve"> </w:t>
+            </w:r>
+            <w:proofErr w:type="spellStart"/>
+            <w:r>
+              <w:rPr>
+                <w:rFonts w:asciiTheme="majorBidi" w:hAnsiTheme="majorBidi" w:cstheme="majorBidi"/>
+                <w:color w:val="000000"/>
+                <w:sz w:val="24"/>
+                <w:szCs w:val="24"/>
+              </w:rPr>
+              <w:t>Membuat</w:t>
+            </w:r>
+            <w:proofErr w:type="spellEnd"/>
+            <w:r>
+              <w:rPr>
+                <w:rFonts w:asciiTheme="majorBidi" w:hAnsiTheme="majorBidi" w:cstheme="majorBidi"/>
+                <w:color w:val="000000"/>
+                <w:sz w:val="24"/>
+                <w:szCs w:val="24"/>
+              </w:rPr>
+              <w:t xml:space="preserve"> CRUD </w:t>
+            </w:r>
+            <w:proofErr w:type="spellStart"/>
+            <w:r>
+              <w:rPr>
+                <w:rFonts w:asciiTheme="majorBidi" w:hAnsiTheme="majorBidi" w:cstheme="majorBidi"/>
+                <w:color w:val="000000"/>
+                <w:sz w:val="24"/>
+                <w:szCs w:val="24"/>
+              </w:rPr>
+              <w:t>dengan</w:t>
+            </w:r>
+            <w:proofErr w:type="spellEnd"/>
+            <w:r>
+              <w:rPr>
+                <w:rFonts w:asciiTheme="majorBidi" w:hAnsiTheme="majorBidi" w:cstheme="majorBidi"/>
+                <w:color w:val="000000"/>
+                <w:sz w:val="24"/>
+                <w:szCs w:val="24"/>
+              </w:rPr>
+              <w:t xml:space="preserve"> </w:t>
+            </w:r>
+            <w:proofErr w:type="spellStart"/>
+            <w:r>
+              <w:rPr>
+                <w:rFonts w:asciiTheme="majorBidi" w:hAnsiTheme="majorBidi" w:cstheme="majorBidi"/>
+                <w:color w:val="000000"/>
+                <w:sz w:val="24"/>
+                <w:szCs w:val="24"/>
+              </w:rPr>
+              <w:t>konsep</w:t>
+            </w:r>
+            <w:proofErr w:type="spellEnd"/>
+            <w:r>
+              <w:rPr>
+                <w:rFonts w:asciiTheme="majorBidi" w:hAnsiTheme="majorBidi" w:cstheme="majorBidi"/>
+                <w:color w:val="000000"/>
+                <w:sz w:val="24"/>
+                <w:szCs w:val="24"/>
+              </w:rPr>
+              <w:t xml:space="preserve"> MVC</w:t>
             </w:r>
           </w:p>
         </w:tc>
@@ -3106,31 +3649,31 @@
         </w:tc>
         <w:tc>
           <w:tcPr>
-            <w:tcW w:w="765" w:type="pct"/>
-            <w:tcBorders>
-              <w:top w:val="single" w:sz="4" w:space="0" w:color="auto"/>
-              <w:left w:val="single" w:sz="4" w:space="0" w:color="auto"/>
-              <w:bottom w:val="single" w:sz="4" w:space="0" w:color="auto"/>
-              <w:right w:val="single" w:sz="4" w:space="0" w:color="auto"/>
-            </w:tcBorders>
-            <w:vAlign w:val="center"/>
-          </w:tcPr>
-          <w:p>
-            <w:pPr>
-              <w:pStyle w:val="NoSpacing"/>
-              <w:jc w:val="center"/>
-              <w:rPr>
-                <w:rFonts w:asciiTheme="majorBidi" w:hAnsiTheme="majorBidi" w:cstheme="majorBidi"/>
-                <w:b/>
-                <w:bCs/>
-                <w:lang w:val="id-ID"/>
-              </w:rPr>
-            </w:pPr>
-          </w:p>
-        </w:tc>
-        <w:tc>
-          <w:tcPr>
-            <w:tcW w:w="611" w:type="pct"/>
+            <w:tcW w:w="1019" w:type="pct"/>
+            <w:tcBorders>
+              <w:top w:val="single" w:sz="4" w:space="0" w:color="auto"/>
+              <w:left w:val="single" w:sz="4" w:space="0" w:color="auto"/>
+              <w:bottom w:val="single" w:sz="4" w:space="0" w:color="auto"/>
+              <w:right w:val="single" w:sz="4" w:space="0" w:color="auto"/>
+            </w:tcBorders>
+            <w:vAlign w:val="center"/>
+          </w:tcPr>
+          <w:p>
+            <w:pPr>
+              <w:pStyle w:val="NoSpacing"/>
+              <w:jc w:val="center"/>
+              <w:rPr>
+                <w:rFonts w:asciiTheme="majorBidi" w:hAnsiTheme="majorBidi" w:cstheme="majorBidi"/>
+                <w:b/>
+                <w:bCs/>
+                <w:lang w:val="id-ID"/>
+              </w:rPr>
+            </w:pPr>
+          </w:p>
+        </w:tc>
+        <w:tc>
+          <w:tcPr>
+            <w:tcW w:w="357" w:type="pct"/>
             <w:tcBorders>
               <w:top w:val="single" w:sz="4" w:space="0" w:color="auto"/>
               <w:left w:val="single" w:sz="4" w:space="0" w:color="auto"/>
@@ -3260,14 +3803,85 @@
                 <w:lang w:val="id-ID"/>
               </w:rPr>
             </w:pPr>
-            <w:r>
-              <w:rPr>
-                <w:rFonts w:asciiTheme="majorBidi" w:hAnsiTheme="majorBidi" w:cstheme="majorBidi"/>
-                <w:color w:val="000000"/>
-                <w:sz w:val="24"/>
-                <w:szCs w:val="24"/>
-              </w:rPr>
-              <w:t>Melanjutkan Membuat CRUD dengan konsep MVC</w:t>
+            <w:proofErr w:type="spellStart"/>
+            <w:r>
+              <w:rPr>
+                <w:rFonts w:asciiTheme="majorBidi" w:hAnsiTheme="majorBidi" w:cstheme="majorBidi"/>
+                <w:color w:val="000000"/>
+                <w:sz w:val="24"/>
+                <w:szCs w:val="24"/>
+              </w:rPr>
+              <w:t>Melanjutkan</w:t>
+            </w:r>
+            <w:proofErr w:type="spellEnd"/>
+            <w:r>
+              <w:rPr>
+                <w:rFonts w:asciiTheme="majorBidi" w:hAnsiTheme="majorBidi" w:cstheme="majorBidi"/>
+                <w:color w:val="000000"/>
+                <w:sz w:val="24"/>
+                <w:szCs w:val="24"/>
+              </w:rPr>
+              <w:t xml:space="preserve"> </w:t>
+            </w:r>
+            <w:proofErr w:type="spellStart"/>
+            <w:r>
+              <w:rPr>
+                <w:rFonts w:asciiTheme="majorBidi" w:hAnsiTheme="majorBidi" w:cstheme="majorBidi"/>
+                <w:color w:val="000000"/>
+                <w:sz w:val="24"/>
+                <w:szCs w:val="24"/>
+              </w:rPr>
+              <w:t>Membuat</w:t>
+            </w:r>
+            <w:proofErr w:type="spellEnd"/>
+            <w:r>
+              <w:rPr>
+                <w:rFonts w:asciiTheme="majorBidi" w:hAnsiTheme="majorBidi" w:cstheme="majorBidi"/>
+                <w:color w:val="000000"/>
+                <w:sz w:val="24"/>
+                <w:szCs w:val="24"/>
+              </w:rPr>
+              <w:t xml:space="preserve"> CRUD </w:t>
+            </w:r>
+            <w:proofErr w:type="spellStart"/>
+            <w:r>
+              <w:rPr>
+                <w:rFonts w:asciiTheme="majorBidi" w:hAnsiTheme="majorBidi" w:cstheme="majorBidi"/>
+                <w:color w:val="000000"/>
+                <w:sz w:val="24"/>
+                <w:szCs w:val="24"/>
+              </w:rPr>
+              <w:t>dengan</w:t>
+            </w:r>
+            <w:proofErr w:type="spellEnd"/>
+            <w:r>
+              <w:rPr>
+                <w:rFonts w:asciiTheme="majorBidi" w:hAnsiTheme="majorBidi" w:cstheme="majorBidi"/>
+                <w:color w:val="000000"/>
+                <w:sz w:val="24"/>
+                <w:szCs w:val="24"/>
+              </w:rPr>
+              <w:t xml:space="preserve"> </w:t>
+            </w:r>
+            <w:proofErr w:type="spellStart"/>
+            <w:r>
+              <w:rPr>
+                <w:rFonts w:asciiTheme="majorBidi" w:hAnsiTheme="majorBidi" w:cstheme="majorBidi"/>
+                <w:color w:val="000000"/>
+                <w:sz w:val="24"/>
+                <w:szCs w:val="24"/>
+              </w:rPr>
+              <w:t>konsep</w:t>
+            </w:r>
+            <w:proofErr w:type="spellEnd"/>
+            <w:r>
+              <w:rPr>
+                <w:rFonts w:asciiTheme="majorBidi" w:hAnsiTheme="majorBidi" w:cstheme="majorBidi"/>
+                <w:color w:val="000000"/>
+                <w:sz w:val="24"/>
+                <w:szCs w:val="24"/>
+              </w:rPr>
+              <w:t xml:space="preserve"> MVC</w:t>
             </w:r>
           </w:p>
         </w:tc>
@@ -3366,31 +3980,31 @@
         </w:tc>
         <w:tc>
           <w:tcPr>
-            <w:tcW w:w="765" w:type="pct"/>
-            <w:tcBorders>
-              <w:top w:val="single" w:sz="4" w:space="0" w:color="auto"/>
-              <w:left w:val="single" w:sz="4" w:space="0" w:color="auto"/>
-              <w:bottom w:val="single" w:sz="4" w:space="0" w:color="auto"/>
-              <w:right w:val="single" w:sz="4" w:space="0" w:color="auto"/>
-            </w:tcBorders>
-            <w:vAlign w:val="center"/>
-          </w:tcPr>
-          <w:p>
-            <w:pPr>
-              <w:pStyle w:val="NoSpacing"/>
-              <w:jc w:val="center"/>
-              <w:rPr>
-                <w:rFonts w:asciiTheme="majorBidi" w:hAnsiTheme="majorBidi" w:cstheme="majorBidi"/>
-                <w:b/>
-                <w:bCs/>
-                <w:lang w:val="id-ID"/>
-              </w:rPr>
-            </w:pPr>
-          </w:p>
-        </w:tc>
-        <w:tc>
-          <w:tcPr>
-            <w:tcW w:w="611" w:type="pct"/>
+            <w:tcW w:w="1019" w:type="pct"/>
+            <w:tcBorders>
+              <w:top w:val="single" w:sz="4" w:space="0" w:color="auto"/>
+              <w:left w:val="single" w:sz="4" w:space="0" w:color="auto"/>
+              <w:bottom w:val="single" w:sz="4" w:space="0" w:color="auto"/>
+              <w:right w:val="single" w:sz="4" w:space="0" w:color="auto"/>
+            </w:tcBorders>
+            <w:vAlign w:val="center"/>
+          </w:tcPr>
+          <w:p>
+            <w:pPr>
+              <w:pStyle w:val="NoSpacing"/>
+              <w:jc w:val="center"/>
+              <w:rPr>
+                <w:rFonts w:asciiTheme="majorBidi" w:hAnsiTheme="majorBidi" w:cstheme="majorBidi"/>
+                <w:b/>
+                <w:bCs/>
+                <w:lang w:val="id-ID"/>
+              </w:rPr>
+            </w:pPr>
+          </w:p>
+        </w:tc>
+        <w:tc>
+          <w:tcPr>
+            <w:tcW w:w="357" w:type="pct"/>
             <w:tcBorders>
               <w:top w:val="single" w:sz="4" w:space="0" w:color="auto"/>
               <w:left w:val="single" w:sz="4" w:space="0" w:color="auto"/>
@@ -3511,14 +4125,85 @@
                 <w:lang w:val="id-ID"/>
               </w:rPr>
             </w:pPr>
-            <w:r>
-              <w:rPr>
-                <w:rFonts w:asciiTheme="majorBidi" w:hAnsiTheme="majorBidi" w:cstheme="majorBidi"/>
-                <w:color w:val="000000"/>
-                <w:sz w:val="24"/>
-                <w:szCs w:val="24"/>
-              </w:rPr>
-              <w:t>Melanjutkan Membuat CRUD dengan konsep MVC</w:t>
+            <w:proofErr w:type="spellStart"/>
+            <w:r>
+              <w:rPr>
+                <w:rFonts w:asciiTheme="majorBidi" w:hAnsiTheme="majorBidi" w:cstheme="majorBidi"/>
+                <w:color w:val="000000"/>
+                <w:sz w:val="24"/>
+                <w:szCs w:val="24"/>
+              </w:rPr>
+              <w:t>Melanjutkan</w:t>
+            </w:r>
+            <w:proofErr w:type="spellEnd"/>
+            <w:r>
+              <w:rPr>
+                <w:rFonts w:asciiTheme="majorBidi" w:hAnsiTheme="majorBidi" w:cstheme="majorBidi"/>
+                <w:color w:val="000000"/>
+                <w:sz w:val="24"/>
+                <w:szCs w:val="24"/>
+              </w:rPr>
+              <w:t xml:space="preserve"> </w:t>
+            </w:r>
+            <w:proofErr w:type="spellStart"/>
+            <w:r>
+              <w:rPr>
+                <w:rFonts w:asciiTheme="majorBidi" w:hAnsiTheme="majorBidi" w:cstheme="majorBidi"/>
+                <w:color w:val="000000"/>
+                <w:sz w:val="24"/>
+                <w:szCs w:val="24"/>
+              </w:rPr>
+              <w:t>Membuat</w:t>
+            </w:r>
+            <w:proofErr w:type="spellEnd"/>
+            <w:r>
+              <w:rPr>
+                <w:rFonts w:asciiTheme="majorBidi" w:hAnsiTheme="majorBidi" w:cstheme="majorBidi"/>
+                <w:color w:val="000000"/>
+                <w:sz w:val="24"/>
+                <w:szCs w:val="24"/>
+              </w:rPr>
+              <w:t xml:space="preserve"> CRUD </w:t>
+            </w:r>
+            <w:proofErr w:type="spellStart"/>
+            <w:r>
+              <w:rPr>
+                <w:rFonts w:asciiTheme="majorBidi" w:hAnsiTheme="majorBidi" w:cstheme="majorBidi"/>
+                <w:color w:val="000000"/>
+                <w:sz w:val="24"/>
+                <w:szCs w:val="24"/>
+              </w:rPr>
+              <w:t>dengan</w:t>
+            </w:r>
+            <w:proofErr w:type="spellEnd"/>
+            <w:r>
+              <w:rPr>
+                <w:rFonts w:asciiTheme="majorBidi" w:hAnsiTheme="majorBidi" w:cstheme="majorBidi"/>
+                <w:color w:val="000000"/>
+                <w:sz w:val="24"/>
+                <w:szCs w:val="24"/>
+              </w:rPr>
+              <w:t xml:space="preserve"> </w:t>
+            </w:r>
+            <w:proofErr w:type="spellStart"/>
+            <w:r>
+              <w:rPr>
+                <w:rFonts w:asciiTheme="majorBidi" w:hAnsiTheme="majorBidi" w:cstheme="majorBidi"/>
+                <w:color w:val="000000"/>
+                <w:sz w:val="24"/>
+                <w:szCs w:val="24"/>
+              </w:rPr>
+              <w:t>konsep</w:t>
+            </w:r>
+            <w:proofErr w:type="spellEnd"/>
+            <w:r>
+              <w:rPr>
+                <w:rFonts w:asciiTheme="majorBidi" w:hAnsiTheme="majorBidi" w:cstheme="majorBidi"/>
+                <w:color w:val="000000"/>
+                <w:sz w:val="24"/>
+                <w:szCs w:val="24"/>
+              </w:rPr>
+              <w:t xml:space="preserve"> MVC</w:t>
             </w:r>
           </w:p>
         </w:tc>
@@ -3617,31 +4302,31 @@
         </w:tc>
         <w:tc>
           <w:tcPr>
-            <w:tcW w:w="765" w:type="pct"/>
-            <w:tcBorders>
-              <w:top w:val="single" w:sz="4" w:space="0" w:color="auto"/>
-              <w:left w:val="single" w:sz="4" w:space="0" w:color="auto"/>
-              <w:bottom w:val="single" w:sz="4" w:space="0" w:color="auto"/>
-              <w:right w:val="single" w:sz="4" w:space="0" w:color="auto"/>
-            </w:tcBorders>
-            <w:vAlign w:val="center"/>
-          </w:tcPr>
-          <w:p>
-            <w:pPr>
-              <w:pStyle w:val="NoSpacing"/>
-              <w:jc w:val="center"/>
-              <w:rPr>
-                <w:rFonts w:asciiTheme="majorBidi" w:hAnsiTheme="majorBidi" w:cstheme="majorBidi"/>
-                <w:b/>
-                <w:bCs/>
-                <w:lang w:val="id-ID"/>
-              </w:rPr>
-            </w:pPr>
-          </w:p>
-        </w:tc>
-        <w:tc>
-          <w:tcPr>
-            <w:tcW w:w="611" w:type="pct"/>
+            <w:tcW w:w="1019" w:type="pct"/>
+            <w:tcBorders>
+              <w:top w:val="single" w:sz="4" w:space="0" w:color="auto"/>
+              <w:left w:val="single" w:sz="4" w:space="0" w:color="auto"/>
+              <w:bottom w:val="single" w:sz="4" w:space="0" w:color="auto"/>
+              <w:right w:val="single" w:sz="4" w:space="0" w:color="auto"/>
+            </w:tcBorders>
+            <w:vAlign w:val="center"/>
+          </w:tcPr>
+          <w:p>
+            <w:pPr>
+              <w:pStyle w:val="NoSpacing"/>
+              <w:jc w:val="center"/>
+              <w:rPr>
+                <w:rFonts w:asciiTheme="majorBidi" w:hAnsiTheme="majorBidi" w:cstheme="majorBidi"/>
+                <w:b/>
+                <w:bCs/>
+                <w:lang w:val="id-ID"/>
+              </w:rPr>
+            </w:pPr>
+          </w:p>
+        </w:tc>
+        <w:tc>
+          <w:tcPr>
+            <w:tcW w:w="357" w:type="pct"/>
             <w:tcBorders>
               <w:top w:val="single" w:sz="4" w:space="0" w:color="auto"/>
               <w:left w:val="single" w:sz="4" w:space="0" w:color="auto"/>
@@ -3720,14 +4405,25 @@
                 <w:lang w:val="id-ID"/>
               </w:rPr>
             </w:pPr>
-            <w:r>
-              <w:rPr>
-                <w:rFonts w:asciiTheme="majorBidi" w:hAnsiTheme="majorBidi" w:cstheme="majorBidi"/>
-                <w:color w:val="000000"/>
-                <w:sz w:val="24"/>
-                <w:szCs w:val="24"/>
-              </w:rPr>
-              <w:t xml:space="preserve">Jum’at, </w:t>
+            <w:proofErr w:type="spellStart"/>
+            <w:r>
+              <w:rPr>
+                <w:rFonts w:asciiTheme="majorBidi" w:hAnsiTheme="majorBidi" w:cstheme="majorBidi"/>
+                <w:color w:val="000000"/>
+                <w:sz w:val="24"/>
+                <w:szCs w:val="24"/>
+              </w:rPr>
+              <w:t>Jum’at</w:t>
+            </w:r>
+            <w:proofErr w:type="spellEnd"/>
+            <w:r>
+              <w:rPr>
+                <w:rFonts w:asciiTheme="majorBidi" w:hAnsiTheme="majorBidi" w:cstheme="majorBidi"/>
+                <w:color w:val="000000"/>
+                <w:sz w:val="24"/>
+                <w:szCs w:val="24"/>
+              </w:rPr>
+              <w:t xml:space="preserve">, </w:t>
             </w:r>
             <w:r>
               <w:rPr>
@@ -3771,8 +4467,9 @@
                 <w:szCs w:val="24"/>
                 <w:lang w:val="en-US"/>
               </w:rPr>
-              <w:t>Latihan Membuat admin Dashboard perusahaan dengan konsep MV</w:t>
-            </w:r>
+              <w:t xml:space="preserve">Latihan </w:t>
+            </w:r>
+            <w:proofErr w:type="spellStart"/>
             <w:r>
               <w:rPr>
                 <w:rFonts w:asciiTheme="majorBidi" w:hAnsiTheme="majorBidi"/>
@@ -3781,6 +4478,93 @@
                 <w:szCs w:val="24"/>
                 <w:lang w:val="en-US"/>
               </w:rPr>
+              <w:t>Membuat</w:t>
+            </w:r>
+            <w:proofErr w:type="spellEnd"/>
+            <w:r>
+              <w:rPr>
+                <w:rFonts w:asciiTheme="majorBidi" w:hAnsiTheme="majorBidi"/>
+                <w:color w:val="000000"/>
+                <w:sz w:val="24"/>
+                <w:szCs w:val="24"/>
+                <w:lang w:val="en-US"/>
+              </w:rPr>
+              <w:t xml:space="preserve"> admin Dashboard </w:t>
+            </w:r>
+            <w:proofErr w:type="spellStart"/>
+            <w:r>
+              <w:rPr>
+                <w:rFonts w:asciiTheme="majorBidi" w:hAnsiTheme="majorBidi"/>
+                <w:color w:val="000000"/>
+                <w:sz w:val="24"/>
+                <w:szCs w:val="24"/>
+                <w:lang w:val="en-US"/>
+              </w:rPr>
+              <w:t>perusahaan</w:t>
+            </w:r>
+            <w:proofErr w:type="spellEnd"/>
+            <w:r>
+              <w:rPr>
+                <w:rFonts w:asciiTheme="majorBidi" w:hAnsiTheme="majorBidi"/>
+                <w:color w:val="000000"/>
+                <w:sz w:val="24"/>
+                <w:szCs w:val="24"/>
+                <w:lang w:val="en-US"/>
+              </w:rPr>
+              <w:t xml:space="preserve"> </w:t>
+            </w:r>
+            <w:proofErr w:type="spellStart"/>
+            <w:r>
+              <w:rPr>
+                <w:rFonts w:asciiTheme="majorBidi" w:hAnsiTheme="majorBidi"/>
+                <w:color w:val="000000"/>
+                <w:sz w:val="24"/>
+                <w:szCs w:val="24"/>
+                <w:lang w:val="en-US"/>
+              </w:rPr>
+              <w:t>dengan</w:t>
+            </w:r>
+            <w:proofErr w:type="spellEnd"/>
+            <w:r>
+              <w:rPr>
+                <w:rFonts w:asciiTheme="majorBidi" w:hAnsiTheme="majorBidi"/>
+                <w:color w:val="000000"/>
+                <w:sz w:val="24"/>
+                <w:szCs w:val="24"/>
+                <w:lang w:val="en-US"/>
+              </w:rPr>
+              <w:t xml:space="preserve"> </w:t>
+            </w:r>
+            <w:proofErr w:type="spellStart"/>
+            <w:r>
+              <w:rPr>
+                <w:rFonts w:asciiTheme="majorBidi" w:hAnsiTheme="majorBidi"/>
+                <w:color w:val="000000"/>
+                <w:sz w:val="24"/>
+                <w:szCs w:val="24"/>
+                <w:lang w:val="en-US"/>
+              </w:rPr>
+              <w:t>konsep</w:t>
+            </w:r>
+            <w:proofErr w:type="spellEnd"/>
+            <w:r>
+              <w:rPr>
+                <w:rFonts w:asciiTheme="majorBidi" w:hAnsiTheme="majorBidi"/>
+                <w:color w:val="000000"/>
+                <w:sz w:val="24"/>
+                <w:szCs w:val="24"/>
+                <w:lang w:val="en-US"/>
+              </w:rPr>
+              <w:t xml:space="preserve"> MV</w:t>
+            </w:r>
+            <w:r>
+              <w:rPr>
+                <w:rFonts w:asciiTheme="majorBidi" w:hAnsiTheme="majorBidi"/>
+                <w:color w:val="000000"/>
+                <w:sz w:val="24"/>
+                <w:szCs w:val="24"/>
+                <w:lang w:val="en-US"/>
+              </w:rPr>
               <w:t xml:space="preserve"> &amp; </w:t>
             </w:r>
             <w:r>
@@ -3890,31 +4674,31 @@
         </w:tc>
         <w:tc>
           <w:tcPr>
-            <w:tcW w:w="765" w:type="pct"/>
-            <w:tcBorders>
-              <w:top w:val="single" w:sz="4" w:space="0" w:color="auto"/>
-              <w:left w:val="single" w:sz="4" w:space="0" w:color="auto"/>
-              <w:bottom w:val="single" w:sz="4" w:space="0" w:color="auto"/>
-              <w:right w:val="single" w:sz="4" w:space="0" w:color="auto"/>
-            </w:tcBorders>
-            <w:vAlign w:val="center"/>
-          </w:tcPr>
-          <w:p>
-            <w:pPr>
-              <w:pStyle w:val="NoSpacing"/>
-              <w:jc w:val="center"/>
-              <w:rPr>
-                <w:rFonts w:asciiTheme="majorBidi" w:hAnsiTheme="majorBidi" w:cstheme="majorBidi"/>
-                <w:b/>
-                <w:bCs/>
-                <w:lang w:val="id-ID"/>
-              </w:rPr>
-            </w:pPr>
-          </w:p>
-        </w:tc>
-        <w:tc>
-          <w:tcPr>
-            <w:tcW w:w="611" w:type="pct"/>
+            <w:tcW w:w="1019" w:type="pct"/>
+            <w:tcBorders>
+              <w:top w:val="single" w:sz="4" w:space="0" w:color="auto"/>
+              <w:left w:val="single" w:sz="4" w:space="0" w:color="auto"/>
+              <w:bottom w:val="single" w:sz="4" w:space="0" w:color="auto"/>
+              <w:right w:val="single" w:sz="4" w:space="0" w:color="auto"/>
+            </w:tcBorders>
+            <w:vAlign w:val="center"/>
+          </w:tcPr>
+          <w:p>
+            <w:pPr>
+              <w:pStyle w:val="NoSpacing"/>
+              <w:jc w:val="center"/>
+              <w:rPr>
+                <w:rFonts w:asciiTheme="majorBidi" w:hAnsiTheme="majorBidi" w:cstheme="majorBidi"/>
+                <w:b/>
+                <w:bCs/>
+                <w:lang w:val="id-ID"/>
+              </w:rPr>
+            </w:pPr>
+          </w:p>
+        </w:tc>
+        <w:tc>
+          <w:tcPr>
+            <w:tcW w:w="357" w:type="pct"/>
             <w:tcBorders>
               <w:top w:val="single" w:sz="4" w:space="0" w:color="auto"/>
               <w:left w:val="single" w:sz="4" w:space="0" w:color="auto"/>
@@ -4036,6 +4820,7 @@
                 <w:lang w:val="en-US"/>
               </w:rPr>
             </w:pPr>
+            <w:proofErr w:type="spellStart"/>
             <w:r>
               <w:rPr>
                 <w:rFonts w:asciiTheme="majorBidi" w:hAnsiTheme="majorBidi"/>
@@ -4044,8 +4829,9 @@
                 <w:szCs w:val="24"/>
                 <w:lang w:val="en-US"/>
               </w:rPr>
-              <w:t>Mengerjakan Struktur Halaman</w:t>
-            </w:r>
+              <w:t>Mengerjakan</w:t>
+            </w:r>
+            <w:proofErr w:type="spellEnd"/>
             <w:r>
               <w:rPr>
                 <w:rFonts w:asciiTheme="majorBidi" w:hAnsiTheme="majorBidi"/>
@@ -4054,8 +4840,41 @@
                 <w:szCs w:val="24"/>
                 <w:lang w:val="en-US"/>
               </w:rPr>
+              <w:t xml:space="preserve"> </w:t>
+            </w:r>
+            <w:proofErr w:type="spellStart"/>
+            <w:r>
+              <w:rPr>
+                <w:rFonts w:asciiTheme="majorBidi" w:hAnsiTheme="majorBidi"/>
+                <w:color w:val="000000"/>
+                <w:sz w:val="24"/>
+                <w:szCs w:val="24"/>
+                <w:lang w:val="en-US"/>
+              </w:rPr>
+              <w:t>Struktur</w:t>
+            </w:r>
+            <w:proofErr w:type="spellEnd"/>
+            <w:r>
+              <w:rPr>
+                <w:rFonts w:asciiTheme="majorBidi" w:hAnsiTheme="majorBidi"/>
+                <w:color w:val="000000"/>
+                <w:sz w:val="24"/>
+                <w:szCs w:val="24"/>
+                <w:lang w:val="en-US"/>
+              </w:rPr>
+              <w:t xml:space="preserve"> Halaman</w:t>
+            </w:r>
+            <w:r>
+              <w:rPr>
+                <w:rFonts w:asciiTheme="majorBidi" w:hAnsiTheme="majorBidi"/>
+                <w:color w:val="000000"/>
+                <w:sz w:val="24"/>
+                <w:szCs w:val="24"/>
+                <w:lang w:val="en-US"/>
+              </w:rPr>
               <w:t xml:space="preserve"> &amp; </w:t>
             </w:r>
+            <w:proofErr w:type="spellStart"/>
             <w:r>
               <w:rPr>
                 <w:rFonts w:asciiTheme="majorBidi" w:hAnsiTheme="majorBidi"/>
@@ -4064,7 +4883,18 @@
                 <w:szCs w:val="24"/>
                 <w:lang w:val="en-US"/>
               </w:rPr>
-              <w:t>Mengerjakan Halaman Login</w:t>
+              <w:t>Mengerjakan</w:t>
+            </w:r>
+            <w:proofErr w:type="spellEnd"/>
+            <w:r>
+              <w:rPr>
+                <w:rFonts w:asciiTheme="majorBidi" w:hAnsiTheme="majorBidi"/>
+                <w:color w:val="000000"/>
+                <w:sz w:val="24"/>
+                <w:szCs w:val="24"/>
+                <w:lang w:val="en-US"/>
+              </w:rPr>
+              <w:t xml:space="preserve"> Halaman Login</w:t>
             </w:r>
           </w:p>
         </w:tc>
@@ -4163,31 +4993,31 @@
         </w:tc>
         <w:tc>
           <w:tcPr>
-            <w:tcW w:w="765" w:type="pct"/>
-            <w:tcBorders>
-              <w:top w:val="single" w:sz="4" w:space="0" w:color="auto"/>
-              <w:left w:val="single" w:sz="4" w:space="0" w:color="auto"/>
-              <w:bottom w:val="single" w:sz="4" w:space="0" w:color="auto"/>
-              <w:right w:val="single" w:sz="4" w:space="0" w:color="auto"/>
-            </w:tcBorders>
-            <w:vAlign w:val="center"/>
-          </w:tcPr>
-          <w:p>
-            <w:pPr>
-              <w:pStyle w:val="NoSpacing"/>
-              <w:jc w:val="center"/>
-              <w:rPr>
-                <w:rFonts w:asciiTheme="majorBidi" w:hAnsiTheme="majorBidi" w:cstheme="majorBidi"/>
-                <w:b/>
-                <w:bCs/>
-                <w:lang w:val="id-ID"/>
-              </w:rPr>
-            </w:pPr>
-          </w:p>
-        </w:tc>
-        <w:tc>
-          <w:tcPr>
-            <w:tcW w:w="611" w:type="pct"/>
+            <w:tcW w:w="1019" w:type="pct"/>
+            <w:tcBorders>
+              <w:top w:val="single" w:sz="4" w:space="0" w:color="auto"/>
+              <w:left w:val="single" w:sz="4" w:space="0" w:color="auto"/>
+              <w:bottom w:val="single" w:sz="4" w:space="0" w:color="auto"/>
+              <w:right w:val="single" w:sz="4" w:space="0" w:color="auto"/>
+            </w:tcBorders>
+            <w:vAlign w:val="center"/>
+          </w:tcPr>
+          <w:p>
+            <w:pPr>
+              <w:pStyle w:val="NoSpacing"/>
+              <w:jc w:val="center"/>
+              <w:rPr>
+                <w:rFonts w:asciiTheme="majorBidi" w:hAnsiTheme="majorBidi" w:cstheme="majorBidi"/>
+                <w:b/>
+                <w:bCs/>
+                <w:lang w:val="id-ID"/>
+              </w:rPr>
+            </w:pPr>
+          </w:p>
+        </w:tc>
+        <w:tc>
+          <w:tcPr>
+            <w:tcW w:w="357" w:type="pct"/>
             <w:tcBorders>
               <w:top w:val="single" w:sz="4" w:space="0" w:color="auto"/>
               <w:left w:val="single" w:sz="4" w:space="0" w:color="auto"/>
@@ -4308,14 +5138,67 @@
                 <w:lang w:val="id-ID"/>
               </w:rPr>
             </w:pPr>
-            <w:r>
-              <w:rPr>
-                <w:rFonts w:asciiTheme="majorBidi" w:hAnsiTheme="majorBidi" w:cstheme="majorBidi"/>
-                <w:color w:val="000000"/>
-                <w:sz w:val="24"/>
-                <w:szCs w:val="24"/>
-              </w:rPr>
-              <w:t>Mengerjakan fitur Create,Read dan Update</w:t>
+            <w:proofErr w:type="spellStart"/>
+            <w:r>
+              <w:rPr>
+                <w:rFonts w:asciiTheme="majorBidi" w:hAnsiTheme="majorBidi" w:cstheme="majorBidi"/>
+                <w:color w:val="000000"/>
+                <w:sz w:val="24"/>
+                <w:szCs w:val="24"/>
+              </w:rPr>
+              <w:t>Mengerjakan</w:t>
+            </w:r>
+            <w:proofErr w:type="spellEnd"/>
+            <w:r>
+              <w:rPr>
+                <w:rFonts w:asciiTheme="majorBidi" w:hAnsiTheme="majorBidi" w:cstheme="majorBidi"/>
+                <w:color w:val="000000"/>
+                <w:sz w:val="24"/>
+                <w:szCs w:val="24"/>
+              </w:rPr>
+              <w:t xml:space="preserve"> </w:t>
+            </w:r>
+            <w:proofErr w:type="spellStart"/>
+            <w:r>
+              <w:rPr>
+                <w:rFonts w:asciiTheme="majorBidi" w:hAnsiTheme="majorBidi" w:cstheme="majorBidi"/>
+                <w:color w:val="000000"/>
+                <w:sz w:val="24"/>
+                <w:szCs w:val="24"/>
+              </w:rPr>
+              <w:t>fitur</w:t>
+            </w:r>
+            <w:proofErr w:type="spellEnd"/>
+            <w:r>
+              <w:rPr>
+                <w:rFonts w:asciiTheme="majorBidi" w:hAnsiTheme="majorBidi" w:cstheme="majorBidi"/>
+                <w:color w:val="000000"/>
+                <w:sz w:val="24"/>
+                <w:szCs w:val="24"/>
+              </w:rPr>
+              <w:t xml:space="preserve"> </w:t>
+            </w:r>
+            <w:proofErr w:type="spellStart"/>
+            <w:proofErr w:type="gramStart"/>
+            <w:r>
+              <w:rPr>
+                <w:rFonts w:asciiTheme="majorBidi" w:hAnsiTheme="majorBidi" w:cstheme="majorBidi"/>
+                <w:color w:val="000000"/>
+                <w:sz w:val="24"/>
+                <w:szCs w:val="24"/>
+              </w:rPr>
+              <w:t>Create,Read</w:t>
+            </w:r>
+            <w:proofErr w:type="spellEnd"/>
+            <w:proofErr w:type="gramEnd"/>
+            <w:r>
+              <w:rPr>
+                <w:rFonts w:asciiTheme="majorBidi" w:hAnsiTheme="majorBidi" w:cstheme="majorBidi"/>
+                <w:color w:val="000000"/>
+                <w:sz w:val="24"/>
+                <w:szCs w:val="24"/>
+              </w:rPr>
+              <w:t xml:space="preserve"> dan Update</w:t>
             </w:r>
           </w:p>
         </w:tc>
@@ -4414,31 +5297,31 @@
         </w:tc>
         <w:tc>
           <w:tcPr>
-            <w:tcW w:w="765" w:type="pct"/>
-            <w:tcBorders>
-              <w:top w:val="single" w:sz="4" w:space="0" w:color="auto"/>
-              <w:left w:val="single" w:sz="4" w:space="0" w:color="auto"/>
-              <w:bottom w:val="single" w:sz="4" w:space="0" w:color="auto"/>
-              <w:right w:val="single" w:sz="4" w:space="0" w:color="auto"/>
-            </w:tcBorders>
-            <w:vAlign w:val="center"/>
-          </w:tcPr>
-          <w:p>
-            <w:pPr>
-              <w:pStyle w:val="NoSpacing"/>
-              <w:jc w:val="center"/>
-              <w:rPr>
-                <w:rFonts w:asciiTheme="majorBidi" w:hAnsiTheme="majorBidi" w:cstheme="majorBidi"/>
-                <w:b/>
-                <w:bCs/>
-                <w:lang w:val="id-ID"/>
-              </w:rPr>
-            </w:pPr>
-          </w:p>
-        </w:tc>
-        <w:tc>
-          <w:tcPr>
-            <w:tcW w:w="611" w:type="pct"/>
+            <w:tcW w:w="1019" w:type="pct"/>
+            <w:tcBorders>
+              <w:top w:val="single" w:sz="4" w:space="0" w:color="auto"/>
+              <w:left w:val="single" w:sz="4" w:space="0" w:color="auto"/>
+              <w:bottom w:val="single" w:sz="4" w:space="0" w:color="auto"/>
+              <w:right w:val="single" w:sz="4" w:space="0" w:color="auto"/>
+            </w:tcBorders>
+            <w:vAlign w:val="center"/>
+          </w:tcPr>
+          <w:p>
+            <w:pPr>
+              <w:pStyle w:val="NoSpacing"/>
+              <w:jc w:val="center"/>
+              <w:rPr>
+                <w:rFonts w:asciiTheme="majorBidi" w:hAnsiTheme="majorBidi" w:cstheme="majorBidi"/>
+                <w:b/>
+                <w:bCs/>
+                <w:lang w:val="id-ID"/>
+              </w:rPr>
+            </w:pPr>
+          </w:p>
+        </w:tc>
+        <w:tc>
+          <w:tcPr>
+            <w:tcW w:w="357" w:type="pct"/>
             <w:tcBorders>
               <w:top w:val="single" w:sz="4" w:space="0" w:color="auto"/>
               <w:left w:val="single" w:sz="4" w:space="0" w:color="auto"/>
@@ -4492,6 +5375,7 @@
                 <w:sz w:val="24"/>
                 <w:szCs w:val="24"/>
               </w:rPr>
+              <w:lastRenderedPageBreak/>
               <w:t>15</w:t>
             </w:r>
           </w:p>
@@ -4560,6 +5444,7 @@
                 <w:lang w:val="en-US"/>
               </w:rPr>
             </w:pPr>
+            <w:proofErr w:type="spellStart"/>
             <w:r>
               <w:rPr>
                 <w:rFonts w:asciiTheme="majorBidi" w:hAnsiTheme="majorBidi"/>
@@ -4568,8 +5453,9 @@
                 <w:szCs w:val="24"/>
                 <w:lang w:val="en-US"/>
               </w:rPr>
-              <w:t>Memperbaiki fitur Update</w:t>
-            </w:r>
+              <w:t>Memperbaiki</w:t>
+            </w:r>
+            <w:proofErr w:type="spellEnd"/>
             <w:r>
               <w:rPr>
                 <w:rFonts w:asciiTheme="majorBidi" w:hAnsiTheme="majorBidi"/>
@@ -4578,8 +5464,41 @@
                 <w:szCs w:val="24"/>
                 <w:lang w:val="en-US"/>
               </w:rPr>
+              <w:t xml:space="preserve"> </w:t>
+            </w:r>
+            <w:proofErr w:type="spellStart"/>
+            <w:r>
+              <w:rPr>
+                <w:rFonts w:asciiTheme="majorBidi" w:hAnsiTheme="majorBidi"/>
+                <w:color w:val="000000"/>
+                <w:sz w:val="24"/>
+                <w:szCs w:val="24"/>
+                <w:lang w:val="en-US"/>
+              </w:rPr>
+              <w:t>fitur</w:t>
+            </w:r>
+            <w:proofErr w:type="spellEnd"/>
+            <w:r>
+              <w:rPr>
+                <w:rFonts w:asciiTheme="majorBidi" w:hAnsiTheme="majorBidi"/>
+                <w:color w:val="000000"/>
+                <w:sz w:val="24"/>
+                <w:szCs w:val="24"/>
+                <w:lang w:val="en-US"/>
+              </w:rPr>
+              <w:t xml:space="preserve"> Update</w:t>
+            </w:r>
+            <w:r>
+              <w:rPr>
+                <w:rFonts w:asciiTheme="majorBidi" w:hAnsiTheme="majorBidi"/>
+                <w:color w:val="000000"/>
+                <w:sz w:val="24"/>
+                <w:szCs w:val="24"/>
+                <w:lang w:val="en-US"/>
+              </w:rPr>
               <w:t xml:space="preserve"> &amp; </w:t>
             </w:r>
+            <w:proofErr w:type="spellStart"/>
             <w:r>
               <w:rPr>
                 <w:rFonts w:asciiTheme="majorBidi" w:hAnsiTheme="majorBidi"/>
@@ -4588,7 +5507,40 @@
                 <w:szCs w:val="24"/>
                 <w:lang w:val="en-US"/>
               </w:rPr>
-              <w:t>Menambahkan fitur Delete</w:t>
+              <w:t>Menambahkan</w:t>
+            </w:r>
+            <w:proofErr w:type="spellEnd"/>
+            <w:r>
+              <w:rPr>
+                <w:rFonts w:asciiTheme="majorBidi" w:hAnsiTheme="majorBidi"/>
+                <w:color w:val="auto"/>
+                <w:sz w:val="24"/>
+                <w:szCs w:val="24"/>
+                <w:lang w:val="en-US"/>
+              </w:rPr>
+              <w:t xml:space="preserve"> </w:t>
+            </w:r>
+            <w:proofErr w:type="spellStart"/>
+            <w:r>
+              <w:rPr>
+                <w:rFonts w:asciiTheme="majorBidi" w:hAnsiTheme="majorBidi"/>
+                <w:color w:val="auto"/>
+                <w:sz w:val="24"/>
+                <w:szCs w:val="24"/>
+                <w:lang w:val="en-US"/>
+              </w:rPr>
+              <w:t>fitur</w:t>
+            </w:r>
+            <w:proofErr w:type="spellEnd"/>
+            <w:r>
+              <w:rPr>
+                <w:rFonts w:asciiTheme="majorBidi" w:hAnsiTheme="majorBidi"/>
+                <w:color w:val="auto"/>
+                <w:sz w:val="24"/>
+                <w:szCs w:val="24"/>
+                <w:lang w:val="en-US"/>
+              </w:rPr>
+              <w:t xml:space="preserve"> Delete</w:t>
             </w:r>
           </w:p>
         </w:tc>
@@ -4687,31 +5639,31 @@
         </w:tc>
         <w:tc>
           <w:tcPr>
-            <w:tcW w:w="765" w:type="pct"/>
-            <w:tcBorders>
-              <w:top w:val="single" w:sz="4" w:space="0" w:color="auto"/>
-              <w:left w:val="single" w:sz="4" w:space="0" w:color="auto"/>
-              <w:bottom w:val="single" w:sz="4" w:space="0" w:color="auto"/>
-              <w:right w:val="single" w:sz="4" w:space="0" w:color="auto"/>
-            </w:tcBorders>
-            <w:vAlign w:val="center"/>
-          </w:tcPr>
-          <w:p>
-            <w:pPr>
-              <w:pStyle w:val="NoSpacing"/>
-              <w:jc w:val="center"/>
-              <w:rPr>
-                <w:rFonts w:asciiTheme="majorBidi" w:hAnsiTheme="majorBidi" w:cstheme="majorBidi"/>
-                <w:b/>
-                <w:bCs/>
-                <w:lang w:val="id-ID"/>
-              </w:rPr>
-            </w:pPr>
-          </w:p>
-        </w:tc>
-        <w:tc>
-          <w:tcPr>
-            <w:tcW w:w="611" w:type="pct"/>
+            <w:tcW w:w="1019" w:type="pct"/>
+            <w:tcBorders>
+              <w:top w:val="single" w:sz="4" w:space="0" w:color="auto"/>
+              <w:left w:val="single" w:sz="4" w:space="0" w:color="auto"/>
+              <w:bottom w:val="single" w:sz="4" w:space="0" w:color="auto"/>
+              <w:right w:val="single" w:sz="4" w:space="0" w:color="auto"/>
+            </w:tcBorders>
+            <w:vAlign w:val="center"/>
+          </w:tcPr>
+          <w:p>
+            <w:pPr>
+              <w:pStyle w:val="NoSpacing"/>
+              <w:jc w:val="center"/>
+              <w:rPr>
+                <w:rFonts w:asciiTheme="majorBidi" w:hAnsiTheme="majorBidi" w:cstheme="majorBidi"/>
+                <w:b/>
+                <w:bCs/>
+                <w:lang w:val="id-ID"/>
+              </w:rPr>
+            </w:pPr>
+          </w:p>
+        </w:tc>
+        <w:tc>
+          <w:tcPr>
+            <w:tcW w:w="357" w:type="pct"/>
             <w:tcBorders>
               <w:top w:val="single" w:sz="4" w:space="0" w:color="auto"/>
               <w:left w:val="single" w:sz="4" w:space="0" w:color="auto"/>
@@ -4765,7 +5717,6 @@
                 <w:sz w:val="24"/>
                 <w:szCs w:val="24"/>
               </w:rPr>
-              <w:lastRenderedPageBreak/>
               <w:t>1</w:t>
             </w:r>
             <w:r>
@@ -4859,6 +5810,7 @@
                 <w:lang w:val="en-US"/>
               </w:rPr>
             </w:pPr>
+            <w:proofErr w:type="spellStart"/>
             <w:r>
               <w:rPr>
                 <w:rFonts w:asciiTheme="majorBidi" w:hAnsiTheme="majorBidi" w:cstheme="majorBidi"/>
@@ -4866,7 +5818,17 @@
                 <w:szCs w:val="24"/>
                 <w:lang w:val="en-US"/>
               </w:rPr>
-              <w:t xml:space="preserve">Mengerjakan Fitur </w:t>
+              <w:t>Mengerjakan</w:t>
+            </w:r>
+            <w:proofErr w:type="spellEnd"/>
+            <w:r>
+              <w:rPr>
+                <w:rFonts w:asciiTheme="majorBidi" w:hAnsiTheme="majorBidi" w:cstheme="majorBidi"/>
+                <w:sz w:val="24"/>
+                <w:szCs w:val="24"/>
+                <w:lang w:val="en-US"/>
+              </w:rPr>
+              <w:t xml:space="preserve"> Fitur </w:t>
             </w:r>
             <w:r>
               <w:rPr>
@@ -4883,8 +5845,9 @@
                 <w:szCs w:val="24"/>
                 <w:lang w:val="en-US"/>
               </w:rPr>
-              <w:t xml:space="preserve"> Karyawan</w:t>
-            </w:r>
+              <w:t xml:space="preserve"> </w:t>
+            </w:r>
+            <w:proofErr w:type="spellStart"/>
             <w:r>
               <w:rPr>
                 <w:rFonts w:asciiTheme="majorBidi" w:hAnsiTheme="majorBidi" w:cstheme="majorBidi"/>
@@ -4892,8 +5855,19 @@
                 <w:szCs w:val="24"/>
                 <w:lang w:val="en-US"/>
               </w:rPr>
+              <w:t>Karyawan</w:t>
+            </w:r>
+            <w:proofErr w:type="spellEnd"/>
+            <w:r>
+              <w:rPr>
+                <w:rFonts w:asciiTheme="majorBidi" w:hAnsiTheme="majorBidi" w:cstheme="majorBidi"/>
+                <w:sz w:val="24"/>
+                <w:szCs w:val="24"/>
+                <w:lang w:val="en-US"/>
+              </w:rPr>
               <w:t xml:space="preserve">, </w:t>
             </w:r>
+            <w:proofErr w:type="spellStart"/>
             <w:r>
               <w:rPr>
                 <w:rFonts w:asciiTheme="majorBidi" w:hAnsiTheme="majorBidi" w:cstheme="majorBidi"/>
@@ -4902,7 +5876,18 @@
                 <w:szCs w:val="24"/>
                 <w:lang w:val="en-US"/>
               </w:rPr>
-              <w:t>Mengerjakan Halaman detail</w:t>
+              <w:t>Mengerjakan</w:t>
+            </w:r>
+            <w:proofErr w:type="spellEnd"/>
+            <w:r>
+              <w:rPr>
+                <w:rFonts w:asciiTheme="majorBidi" w:hAnsiTheme="majorBidi" w:cstheme="majorBidi"/>
+                <w:color w:val="000000"/>
+                <w:sz w:val="24"/>
+                <w:szCs w:val="24"/>
+                <w:lang w:val="en-US"/>
+              </w:rPr>
+              <w:t xml:space="preserve"> Halaman detail</w:t>
             </w:r>
             <w:r>
               <w:rPr>
@@ -4914,6 +5899,7 @@
               </w:rPr>
               <w:t xml:space="preserve"> &amp; </w:t>
             </w:r>
+            <w:proofErr w:type="spellStart"/>
             <w:r>
               <w:rPr>
                 <w:rFonts w:asciiTheme="majorBidi" w:hAnsiTheme="majorBidi" w:cstheme="majorBidi"/>
@@ -4922,7 +5908,18 @@
                 <w:szCs w:val="24"/>
                 <w:lang w:val="en-US"/>
               </w:rPr>
-              <w:t>Mengerjakan Halaman Admin</w:t>
+              <w:t>Mengerjakan</w:t>
+            </w:r>
+            <w:proofErr w:type="spellEnd"/>
+            <w:r>
+              <w:rPr>
+                <w:rFonts w:asciiTheme="majorBidi" w:hAnsiTheme="majorBidi" w:cstheme="majorBidi"/>
+                <w:color w:val="000000"/>
+                <w:sz w:val="24"/>
+                <w:szCs w:val="24"/>
+                <w:lang w:val="en-US"/>
+              </w:rPr>
+              <w:t xml:space="preserve"> Halaman Admin</w:t>
             </w:r>
           </w:p>
         </w:tc>
@@ -5021,31 +6018,31 @@
         </w:tc>
         <w:tc>
           <w:tcPr>
-            <w:tcW w:w="765" w:type="pct"/>
-            <w:tcBorders>
-              <w:top w:val="single" w:sz="4" w:space="0" w:color="auto"/>
-              <w:left w:val="single" w:sz="4" w:space="0" w:color="auto"/>
-              <w:bottom w:val="single" w:sz="4" w:space="0" w:color="auto"/>
-              <w:right w:val="single" w:sz="4" w:space="0" w:color="auto"/>
-            </w:tcBorders>
-            <w:vAlign w:val="center"/>
-          </w:tcPr>
-          <w:p>
-            <w:pPr>
-              <w:pStyle w:val="NoSpacing"/>
-              <w:jc w:val="center"/>
-              <w:rPr>
-                <w:rFonts w:asciiTheme="majorBidi" w:hAnsiTheme="majorBidi" w:cstheme="majorBidi"/>
-                <w:b/>
-                <w:bCs/>
-                <w:lang w:val="id-ID"/>
-              </w:rPr>
-            </w:pPr>
-          </w:p>
-        </w:tc>
-        <w:tc>
-          <w:tcPr>
-            <w:tcW w:w="611" w:type="pct"/>
+            <w:tcW w:w="1019" w:type="pct"/>
+            <w:tcBorders>
+              <w:top w:val="single" w:sz="4" w:space="0" w:color="auto"/>
+              <w:left w:val="single" w:sz="4" w:space="0" w:color="auto"/>
+              <w:bottom w:val="single" w:sz="4" w:space="0" w:color="auto"/>
+              <w:right w:val="single" w:sz="4" w:space="0" w:color="auto"/>
+            </w:tcBorders>
+            <w:vAlign w:val="center"/>
+          </w:tcPr>
+          <w:p>
+            <w:pPr>
+              <w:pStyle w:val="NoSpacing"/>
+              <w:jc w:val="center"/>
+              <w:rPr>
+                <w:rFonts w:asciiTheme="majorBidi" w:hAnsiTheme="majorBidi" w:cstheme="majorBidi"/>
+                <w:b/>
+                <w:bCs/>
+                <w:lang w:val="id-ID"/>
+              </w:rPr>
+            </w:pPr>
+          </w:p>
+        </w:tc>
+        <w:tc>
+          <w:tcPr>
+            <w:tcW w:w="357" w:type="pct"/>
             <w:tcBorders>
               <w:top w:val="single" w:sz="4" w:space="0" w:color="auto"/>
               <w:left w:val="single" w:sz="4" w:space="0" w:color="auto"/>
@@ -5135,14 +6132,25 @@
                 <w:szCs w:val="24"/>
               </w:rPr>
             </w:pPr>
-            <w:r>
-              <w:rPr>
-                <w:rFonts w:asciiTheme="majorBidi" w:hAnsiTheme="majorBidi" w:cstheme="majorBidi"/>
-                <w:color w:val="000000"/>
-                <w:sz w:val="24"/>
-                <w:szCs w:val="24"/>
-              </w:rPr>
-              <w:t>Jum’at, 21 Juli 2023</w:t>
+            <w:proofErr w:type="spellStart"/>
+            <w:r>
+              <w:rPr>
+                <w:rFonts w:asciiTheme="majorBidi" w:hAnsiTheme="majorBidi" w:cstheme="majorBidi"/>
+                <w:color w:val="000000"/>
+                <w:sz w:val="24"/>
+                <w:szCs w:val="24"/>
+              </w:rPr>
+              <w:t>Jum’at</w:t>
+            </w:r>
+            <w:proofErr w:type="spellEnd"/>
+            <w:r>
+              <w:rPr>
+                <w:rFonts w:asciiTheme="majorBidi" w:hAnsiTheme="majorBidi" w:cstheme="majorBidi"/>
+                <w:color w:val="000000"/>
+                <w:sz w:val="24"/>
+                <w:szCs w:val="24"/>
+              </w:rPr>
+              <w:t>, 21 Juli 2023</w:t>
             </w:r>
           </w:p>
         </w:tc>
@@ -5167,6 +6175,7 @@
                 <w:lang w:val="en-US"/>
               </w:rPr>
             </w:pPr>
+            <w:proofErr w:type="spellStart"/>
             <w:r>
               <w:rPr>
                 <w:rFonts w:asciiTheme="majorBidi" w:hAnsiTheme="majorBidi" w:cstheme="majorBidi"/>
@@ -5174,8 +6183,9 @@
                 <w:szCs w:val="24"/>
                 <w:lang w:val="en-US"/>
               </w:rPr>
-              <w:t>Menambah alert milik SweetAlert</w:t>
-            </w:r>
+              <w:t>Menambah</w:t>
+            </w:r>
+            <w:proofErr w:type="spellEnd"/>
             <w:r>
               <w:rPr>
                 <w:rFonts w:asciiTheme="majorBidi" w:hAnsiTheme="majorBidi" w:cstheme="majorBidi"/>
@@ -5183,8 +6193,49 @@
                 <w:szCs w:val="24"/>
                 <w:lang w:val="en-US"/>
               </w:rPr>
+              <w:t xml:space="preserve"> alert </w:t>
+            </w:r>
+            <w:proofErr w:type="spellStart"/>
+            <w:r>
+              <w:rPr>
+                <w:rFonts w:asciiTheme="majorBidi" w:hAnsiTheme="majorBidi" w:cstheme="majorBidi"/>
+                <w:sz w:val="24"/>
+                <w:szCs w:val="24"/>
+                <w:lang w:val="en-US"/>
+              </w:rPr>
+              <w:t>milik</w:t>
+            </w:r>
+            <w:proofErr w:type="spellEnd"/>
+            <w:r>
+              <w:rPr>
+                <w:rFonts w:asciiTheme="majorBidi" w:hAnsiTheme="majorBidi" w:cstheme="majorBidi"/>
+                <w:sz w:val="24"/>
+                <w:szCs w:val="24"/>
+                <w:lang w:val="en-US"/>
+              </w:rPr>
+              <w:t xml:space="preserve"> </w:t>
+            </w:r>
+            <w:proofErr w:type="spellStart"/>
+            <w:r>
+              <w:rPr>
+                <w:rFonts w:asciiTheme="majorBidi" w:hAnsiTheme="majorBidi" w:cstheme="majorBidi"/>
+                <w:sz w:val="24"/>
+                <w:szCs w:val="24"/>
+                <w:lang w:val="en-US"/>
+              </w:rPr>
+              <w:t>SweetAlert</w:t>
+            </w:r>
+            <w:proofErr w:type="spellEnd"/>
+            <w:r>
+              <w:rPr>
+                <w:rFonts w:asciiTheme="majorBidi" w:hAnsiTheme="majorBidi" w:cstheme="majorBidi"/>
+                <w:sz w:val="24"/>
+                <w:szCs w:val="24"/>
+                <w:lang w:val="en-US"/>
+              </w:rPr>
               <w:t xml:space="preserve"> &amp; </w:t>
             </w:r>
+            <w:proofErr w:type="spellStart"/>
             <w:r>
               <w:rPr>
                 <w:rFonts w:asciiTheme="majorBidi" w:hAnsiTheme="majorBidi" w:cstheme="majorBidi"/>
@@ -5192,7 +6243,17 @@
                 <w:szCs w:val="24"/>
                 <w:lang w:val="en-US"/>
               </w:rPr>
-              <w:t>Memperbaiki Alert Halaman Login</w:t>
+              <w:t>Memperbaiki</w:t>
+            </w:r>
+            <w:proofErr w:type="spellEnd"/>
+            <w:r>
+              <w:rPr>
+                <w:rFonts w:asciiTheme="majorBidi" w:hAnsiTheme="majorBidi" w:cstheme="majorBidi"/>
+                <w:sz w:val="24"/>
+                <w:szCs w:val="24"/>
+                <w:lang w:val="en-US"/>
+              </w:rPr>
+              <w:t xml:space="preserve"> Alert Halaman Login</w:t>
             </w:r>
           </w:p>
         </w:tc>
@@ -5291,31 +6352,31 @@
         </w:tc>
         <w:tc>
           <w:tcPr>
-            <w:tcW w:w="765" w:type="pct"/>
-            <w:tcBorders>
-              <w:top w:val="single" w:sz="4" w:space="0" w:color="auto"/>
-              <w:left w:val="single" w:sz="4" w:space="0" w:color="auto"/>
-              <w:bottom w:val="single" w:sz="4" w:space="0" w:color="auto"/>
-              <w:right w:val="single" w:sz="4" w:space="0" w:color="auto"/>
-            </w:tcBorders>
-            <w:vAlign w:val="center"/>
-          </w:tcPr>
-          <w:p>
-            <w:pPr>
-              <w:pStyle w:val="NoSpacing"/>
-              <w:jc w:val="center"/>
-              <w:rPr>
-                <w:rFonts w:asciiTheme="majorBidi" w:hAnsiTheme="majorBidi" w:cstheme="majorBidi"/>
-                <w:b/>
-                <w:bCs/>
-                <w:lang w:val="id-ID"/>
-              </w:rPr>
-            </w:pPr>
-          </w:p>
-        </w:tc>
-        <w:tc>
-          <w:tcPr>
-            <w:tcW w:w="611" w:type="pct"/>
+            <w:tcW w:w="1019" w:type="pct"/>
+            <w:tcBorders>
+              <w:top w:val="single" w:sz="4" w:space="0" w:color="auto"/>
+              <w:left w:val="single" w:sz="4" w:space="0" w:color="auto"/>
+              <w:bottom w:val="single" w:sz="4" w:space="0" w:color="auto"/>
+              <w:right w:val="single" w:sz="4" w:space="0" w:color="auto"/>
+            </w:tcBorders>
+            <w:vAlign w:val="center"/>
+          </w:tcPr>
+          <w:p>
+            <w:pPr>
+              <w:pStyle w:val="NoSpacing"/>
+              <w:jc w:val="center"/>
+              <w:rPr>
+                <w:rFonts w:asciiTheme="majorBidi" w:hAnsiTheme="majorBidi" w:cstheme="majorBidi"/>
+                <w:b/>
+                <w:bCs/>
+                <w:lang w:val="id-ID"/>
+              </w:rPr>
+            </w:pPr>
+          </w:p>
+        </w:tc>
+        <w:tc>
+          <w:tcPr>
+            <w:tcW w:w="357" w:type="pct"/>
             <w:tcBorders>
               <w:top w:val="single" w:sz="4" w:space="0" w:color="auto"/>
               <w:left w:val="single" w:sz="4" w:space="0" w:color="auto"/>
@@ -5445,14 +6506,125 @@
                 <w:lang w:val="id-ID"/>
               </w:rPr>
             </w:pPr>
-            <w:r>
-              <w:rPr>
-                <w:rFonts w:asciiTheme="majorBidi" w:hAnsiTheme="majorBidi" w:cstheme="majorBidi"/>
-                <w:color w:val="000000"/>
-                <w:sz w:val="24"/>
-                <w:szCs w:val="24"/>
-              </w:rPr>
-              <w:t>Menambah Alert milik SweetAlert ke fitur dalam dashboard</w:t>
+            <w:proofErr w:type="spellStart"/>
+            <w:r>
+              <w:rPr>
+                <w:rFonts w:asciiTheme="majorBidi" w:hAnsiTheme="majorBidi" w:cstheme="majorBidi"/>
+                <w:color w:val="000000"/>
+                <w:sz w:val="24"/>
+                <w:szCs w:val="24"/>
+              </w:rPr>
+              <w:t>Menambah</w:t>
+            </w:r>
+            <w:proofErr w:type="spellEnd"/>
+            <w:r>
+              <w:rPr>
+                <w:rFonts w:asciiTheme="majorBidi" w:hAnsiTheme="majorBidi" w:cstheme="majorBidi"/>
+                <w:color w:val="000000"/>
+                <w:sz w:val="24"/>
+                <w:szCs w:val="24"/>
+              </w:rPr>
+              <w:t xml:space="preserve"> Alert </w:t>
+            </w:r>
+            <w:proofErr w:type="spellStart"/>
+            <w:r>
+              <w:rPr>
+                <w:rFonts w:asciiTheme="majorBidi" w:hAnsiTheme="majorBidi" w:cstheme="majorBidi"/>
+                <w:color w:val="000000"/>
+                <w:sz w:val="24"/>
+                <w:szCs w:val="24"/>
+              </w:rPr>
+              <w:t>milik</w:t>
+            </w:r>
+            <w:proofErr w:type="spellEnd"/>
+            <w:r>
+              <w:rPr>
+                <w:rFonts w:asciiTheme="majorBidi" w:hAnsiTheme="majorBidi" w:cstheme="majorBidi"/>
+                <w:color w:val="000000"/>
+                <w:sz w:val="24"/>
+                <w:szCs w:val="24"/>
+              </w:rPr>
+              <w:t xml:space="preserve"> </w:t>
+            </w:r>
+            <w:proofErr w:type="spellStart"/>
+            <w:r>
+              <w:rPr>
+                <w:rFonts w:asciiTheme="majorBidi" w:hAnsiTheme="majorBidi" w:cstheme="majorBidi"/>
+                <w:color w:val="000000"/>
+                <w:sz w:val="24"/>
+                <w:szCs w:val="24"/>
+              </w:rPr>
+              <w:t>SweetAlert</w:t>
+            </w:r>
+            <w:proofErr w:type="spellEnd"/>
+            <w:r>
+              <w:rPr>
+                <w:rFonts w:asciiTheme="majorBidi" w:hAnsiTheme="majorBidi" w:cstheme="majorBidi"/>
+                <w:color w:val="000000"/>
+                <w:sz w:val="24"/>
+                <w:szCs w:val="24"/>
+              </w:rPr>
+              <w:t xml:space="preserve"> </w:t>
+            </w:r>
+            <w:proofErr w:type="spellStart"/>
+            <w:r>
+              <w:rPr>
+                <w:rFonts w:asciiTheme="majorBidi" w:hAnsiTheme="majorBidi" w:cstheme="majorBidi"/>
+                <w:color w:val="000000"/>
+                <w:sz w:val="24"/>
+                <w:szCs w:val="24"/>
+              </w:rPr>
+              <w:t>ke</w:t>
+            </w:r>
+            <w:proofErr w:type="spellEnd"/>
+            <w:r>
+              <w:rPr>
+                <w:rFonts w:asciiTheme="majorBidi" w:hAnsiTheme="majorBidi" w:cstheme="majorBidi"/>
+                <w:color w:val="000000"/>
+                <w:sz w:val="24"/>
+                <w:szCs w:val="24"/>
+              </w:rPr>
+              <w:t xml:space="preserve"> </w:t>
+            </w:r>
+            <w:proofErr w:type="spellStart"/>
+            <w:r>
+              <w:rPr>
+                <w:rFonts w:asciiTheme="majorBidi" w:hAnsiTheme="majorBidi" w:cstheme="majorBidi"/>
+                <w:color w:val="000000"/>
+                <w:sz w:val="24"/>
+                <w:szCs w:val="24"/>
+              </w:rPr>
+              <w:t>fitur</w:t>
+            </w:r>
+            <w:proofErr w:type="spellEnd"/>
+            <w:r>
+              <w:rPr>
+                <w:rFonts w:asciiTheme="majorBidi" w:hAnsiTheme="majorBidi" w:cstheme="majorBidi"/>
+                <w:color w:val="000000"/>
+                <w:sz w:val="24"/>
+                <w:szCs w:val="24"/>
+              </w:rPr>
+              <w:t xml:space="preserve"> </w:t>
+            </w:r>
+            <w:proofErr w:type="spellStart"/>
+            <w:r>
+              <w:rPr>
+                <w:rFonts w:asciiTheme="majorBidi" w:hAnsiTheme="majorBidi" w:cstheme="majorBidi"/>
+                <w:color w:val="000000"/>
+                <w:sz w:val="24"/>
+                <w:szCs w:val="24"/>
+              </w:rPr>
+              <w:t>dalam</w:t>
+            </w:r>
+            <w:proofErr w:type="spellEnd"/>
+            <w:r>
+              <w:rPr>
+                <w:rFonts w:asciiTheme="majorBidi" w:hAnsiTheme="majorBidi" w:cstheme="majorBidi"/>
+                <w:color w:val="000000"/>
+                <w:sz w:val="24"/>
+                <w:szCs w:val="24"/>
+              </w:rPr>
+              <w:t xml:space="preserve"> dashboard</w:t>
             </w:r>
             <w:r>
               <w:rPr>
@@ -5470,8 +6642,39 @@
                 <w:sz w:val="24"/>
                 <w:szCs w:val="24"/>
               </w:rPr>
-              <w:t>Testing Aplikasi dashboard karyawan</w:t>
-            </w:r>
+              <w:t xml:space="preserve">Testing </w:t>
+            </w:r>
+            <w:proofErr w:type="spellStart"/>
+            <w:r>
+              <w:rPr>
+                <w:rFonts w:asciiTheme="majorBidi" w:hAnsiTheme="majorBidi" w:cstheme="majorBidi"/>
+                <w:color w:val="000000"/>
+                <w:sz w:val="24"/>
+                <w:szCs w:val="24"/>
+              </w:rPr>
+              <w:t>Aplikasi</w:t>
+            </w:r>
+            <w:proofErr w:type="spellEnd"/>
+            <w:r>
+              <w:rPr>
+                <w:rFonts w:asciiTheme="majorBidi" w:hAnsiTheme="majorBidi" w:cstheme="majorBidi"/>
+                <w:color w:val="000000"/>
+                <w:sz w:val="24"/>
+                <w:szCs w:val="24"/>
+              </w:rPr>
+              <w:t xml:space="preserve"> dashboard </w:t>
+            </w:r>
+            <w:proofErr w:type="spellStart"/>
+            <w:r>
+              <w:rPr>
+                <w:rFonts w:asciiTheme="majorBidi" w:hAnsiTheme="majorBidi" w:cstheme="majorBidi"/>
+                <w:color w:val="000000"/>
+                <w:sz w:val="24"/>
+                <w:szCs w:val="24"/>
+              </w:rPr>
+              <w:t>karyawan</w:t>
+            </w:r>
+            <w:proofErr w:type="spellEnd"/>
           </w:p>
         </w:tc>
         <w:tc>
@@ -5569,31 +6772,31 @@
         </w:tc>
         <w:tc>
           <w:tcPr>
-            <w:tcW w:w="765" w:type="pct"/>
-            <w:tcBorders>
-              <w:top w:val="single" w:sz="4" w:space="0" w:color="auto"/>
-              <w:left w:val="single" w:sz="4" w:space="0" w:color="auto"/>
-              <w:bottom w:val="single" w:sz="4" w:space="0" w:color="auto"/>
-              <w:right w:val="single" w:sz="4" w:space="0" w:color="auto"/>
-            </w:tcBorders>
-            <w:vAlign w:val="center"/>
-          </w:tcPr>
-          <w:p>
-            <w:pPr>
-              <w:pStyle w:val="NoSpacing"/>
-              <w:jc w:val="center"/>
-              <w:rPr>
-                <w:rFonts w:asciiTheme="majorBidi" w:hAnsiTheme="majorBidi" w:cstheme="majorBidi"/>
-                <w:b/>
-                <w:bCs/>
-                <w:lang w:val="id-ID"/>
-              </w:rPr>
-            </w:pPr>
-          </w:p>
-        </w:tc>
-        <w:tc>
-          <w:tcPr>
-            <w:tcW w:w="611" w:type="pct"/>
+            <w:tcW w:w="1019" w:type="pct"/>
+            <w:tcBorders>
+              <w:top w:val="single" w:sz="4" w:space="0" w:color="auto"/>
+              <w:left w:val="single" w:sz="4" w:space="0" w:color="auto"/>
+              <w:bottom w:val="single" w:sz="4" w:space="0" w:color="auto"/>
+              <w:right w:val="single" w:sz="4" w:space="0" w:color="auto"/>
+            </w:tcBorders>
+            <w:vAlign w:val="center"/>
+          </w:tcPr>
+          <w:p>
+            <w:pPr>
+              <w:pStyle w:val="NoSpacing"/>
+              <w:jc w:val="center"/>
+              <w:rPr>
+                <w:rFonts w:asciiTheme="majorBidi" w:hAnsiTheme="majorBidi" w:cstheme="majorBidi"/>
+                <w:b/>
+                <w:bCs/>
+                <w:lang w:val="id-ID"/>
+              </w:rPr>
+            </w:pPr>
+          </w:p>
+        </w:tc>
+        <w:tc>
+          <w:tcPr>
+            <w:tcW w:w="357" w:type="pct"/>
             <w:tcBorders>
               <w:top w:val="single" w:sz="4" w:space="0" w:color="auto"/>
               <w:left w:val="single" w:sz="4" w:space="0" w:color="auto"/>
@@ -5711,14 +6914,45 @@
                 <w:lang w:val="id-ID"/>
               </w:rPr>
             </w:pPr>
-            <w:r>
-              <w:rPr>
-                <w:rFonts w:asciiTheme="majorBidi" w:hAnsiTheme="majorBidi" w:cstheme="majorBidi"/>
-                <w:color w:val="000000"/>
-                <w:sz w:val="24"/>
-                <w:szCs w:val="24"/>
-              </w:rPr>
-              <w:t>Instalasi &amp; pengenalan Framework Laravel</w:t>
+            <w:proofErr w:type="spellStart"/>
+            <w:r>
+              <w:rPr>
+                <w:rFonts w:asciiTheme="majorBidi" w:hAnsiTheme="majorBidi" w:cstheme="majorBidi"/>
+                <w:color w:val="000000"/>
+                <w:sz w:val="24"/>
+                <w:szCs w:val="24"/>
+              </w:rPr>
+              <w:t>Instalasi</w:t>
+            </w:r>
+            <w:proofErr w:type="spellEnd"/>
+            <w:r>
+              <w:rPr>
+                <w:rFonts w:asciiTheme="majorBidi" w:hAnsiTheme="majorBidi" w:cstheme="majorBidi"/>
+                <w:color w:val="000000"/>
+                <w:sz w:val="24"/>
+                <w:szCs w:val="24"/>
+              </w:rPr>
+              <w:t xml:space="preserve"> &amp; </w:t>
+            </w:r>
+            <w:proofErr w:type="spellStart"/>
+            <w:r>
+              <w:rPr>
+                <w:rFonts w:asciiTheme="majorBidi" w:hAnsiTheme="majorBidi" w:cstheme="majorBidi"/>
+                <w:color w:val="000000"/>
+                <w:sz w:val="24"/>
+                <w:szCs w:val="24"/>
+              </w:rPr>
+              <w:t>pengenalan</w:t>
+            </w:r>
+            <w:proofErr w:type="spellEnd"/>
+            <w:r>
+              <w:rPr>
+                <w:rFonts w:asciiTheme="majorBidi" w:hAnsiTheme="majorBidi" w:cstheme="majorBidi"/>
+                <w:color w:val="000000"/>
+                <w:sz w:val="24"/>
+                <w:szCs w:val="24"/>
+              </w:rPr>
+              <w:t xml:space="preserve"> Framework Laravel</w:t>
             </w:r>
           </w:p>
         </w:tc>
@@ -5817,31 +7051,31 @@
         </w:tc>
         <w:tc>
           <w:tcPr>
-            <w:tcW w:w="765" w:type="pct"/>
-            <w:tcBorders>
-              <w:top w:val="single" w:sz="4" w:space="0" w:color="auto"/>
-              <w:left w:val="single" w:sz="4" w:space="0" w:color="auto"/>
-              <w:bottom w:val="single" w:sz="4" w:space="0" w:color="auto"/>
-              <w:right w:val="single" w:sz="4" w:space="0" w:color="auto"/>
-            </w:tcBorders>
-            <w:vAlign w:val="center"/>
-          </w:tcPr>
-          <w:p>
-            <w:pPr>
-              <w:pStyle w:val="NoSpacing"/>
-              <w:jc w:val="center"/>
-              <w:rPr>
-                <w:rFonts w:asciiTheme="majorBidi" w:hAnsiTheme="majorBidi" w:cstheme="majorBidi"/>
-                <w:b/>
-                <w:bCs/>
-                <w:lang w:val="id-ID"/>
-              </w:rPr>
-            </w:pPr>
-          </w:p>
-        </w:tc>
-        <w:tc>
-          <w:tcPr>
-            <w:tcW w:w="611" w:type="pct"/>
+            <w:tcW w:w="1019" w:type="pct"/>
+            <w:tcBorders>
+              <w:top w:val="single" w:sz="4" w:space="0" w:color="auto"/>
+              <w:left w:val="single" w:sz="4" w:space="0" w:color="auto"/>
+              <w:bottom w:val="single" w:sz="4" w:space="0" w:color="auto"/>
+              <w:right w:val="single" w:sz="4" w:space="0" w:color="auto"/>
+            </w:tcBorders>
+            <w:vAlign w:val="center"/>
+          </w:tcPr>
+          <w:p>
+            <w:pPr>
+              <w:pStyle w:val="NoSpacing"/>
+              <w:jc w:val="center"/>
+              <w:rPr>
+                <w:rFonts w:asciiTheme="majorBidi" w:hAnsiTheme="majorBidi" w:cstheme="majorBidi"/>
+                <w:b/>
+                <w:bCs/>
+                <w:lang w:val="id-ID"/>
+              </w:rPr>
+            </w:pPr>
+          </w:p>
+        </w:tc>
+        <w:tc>
+          <w:tcPr>
+            <w:tcW w:w="357" w:type="pct"/>
             <w:tcBorders>
               <w:top w:val="single" w:sz="4" w:space="0" w:color="auto"/>
               <w:left w:val="single" w:sz="4" w:space="0" w:color="auto"/>
@@ -5971,24 +7205,126 @@
                 <w:lang w:val="id-ID"/>
               </w:rPr>
             </w:pPr>
-            <w:r>
-              <w:rPr>
-                <w:rFonts w:asciiTheme="majorBidi" w:hAnsiTheme="majorBidi" w:cstheme="majorBidi"/>
-                <w:color w:val="000000"/>
-                <w:sz w:val="24"/>
-                <w:szCs w:val="24"/>
-              </w:rPr>
-              <w:t>Belajar CRUD menggunakan Laravel</w:t>
-            </w:r>
-            <w:r>
-              <w:rPr>
-                <w:rFonts w:asciiTheme="majorBidi" w:hAnsiTheme="majorBidi" w:cstheme="majorBidi"/>
-                <w:color w:val="000000"/>
-                <w:sz w:val="24"/>
-                <w:szCs w:val="24"/>
-              </w:rPr>
-              <w:t xml:space="preserve"> dengan studi kasus produk</w:t>
-            </w:r>
+            <w:proofErr w:type="spellStart"/>
+            <w:r>
+              <w:rPr>
+                <w:rFonts w:asciiTheme="majorBidi" w:hAnsiTheme="majorBidi" w:cstheme="majorBidi"/>
+                <w:color w:val="000000"/>
+                <w:sz w:val="24"/>
+                <w:szCs w:val="24"/>
+              </w:rPr>
+              <w:t>Belajar</w:t>
+            </w:r>
+            <w:proofErr w:type="spellEnd"/>
+            <w:r>
+              <w:rPr>
+                <w:rFonts w:asciiTheme="majorBidi" w:hAnsiTheme="majorBidi" w:cstheme="majorBidi"/>
+                <w:color w:val="000000"/>
+                <w:sz w:val="24"/>
+                <w:szCs w:val="24"/>
+              </w:rPr>
+              <w:t xml:space="preserve"> CRUD </w:t>
+            </w:r>
+            <w:proofErr w:type="spellStart"/>
+            <w:r>
+              <w:rPr>
+                <w:rFonts w:asciiTheme="majorBidi" w:hAnsiTheme="majorBidi" w:cstheme="majorBidi"/>
+                <w:color w:val="000000"/>
+                <w:sz w:val="24"/>
+                <w:szCs w:val="24"/>
+              </w:rPr>
+              <w:t>menggunakan</w:t>
+            </w:r>
+            <w:proofErr w:type="spellEnd"/>
+            <w:r>
+              <w:rPr>
+                <w:rFonts w:asciiTheme="majorBidi" w:hAnsiTheme="majorBidi" w:cstheme="majorBidi"/>
+                <w:color w:val="000000"/>
+                <w:sz w:val="24"/>
+                <w:szCs w:val="24"/>
+              </w:rPr>
+              <w:t xml:space="preserve"> Laravel</w:t>
+            </w:r>
+            <w:r>
+              <w:rPr>
+                <w:rFonts w:asciiTheme="majorBidi" w:hAnsiTheme="majorBidi" w:cstheme="majorBidi"/>
+                <w:color w:val="000000"/>
+                <w:sz w:val="24"/>
+                <w:szCs w:val="24"/>
+              </w:rPr>
+              <w:t xml:space="preserve"> </w:t>
+            </w:r>
+            <w:proofErr w:type="spellStart"/>
+            <w:r>
+              <w:rPr>
+                <w:rFonts w:asciiTheme="majorBidi" w:hAnsiTheme="majorBidi" w:cstheme="majorBidi"/>
+                <w:color w:val="000000"/>
+                <w:sz w:val="24"/>
+                <w:szCs w:val="24"/>
+              </w:rPr>
+              <w:t>dengan</w:t>
+            </w:r>
+            <w:proofErr w:type="spellEnd"/>
+            <w:r>
+              <w:rPr>
+                <w:rFonts w:asciiTheme="majorBidi" w:hAnsiTheme="majorBidi" w:cstheme="majorBidi"/>
+                <w:color w:val="000000"/>
+                <w:sz w:val="24"/>
+                <w:szCs w:val="24"/>
+              </w:rPr>
+              <w:t xml:space="preserve"> </w:t>
+            </w:r>
+            <w:proofErr w:type="spellStart"/>
+            <w:r>
+              <w:rPr>
+                <w:rFonts w:asciiTheme="majorBidi" w:hAnsiTheme="majorBidi" w:cstheme="majorBidi"/>
+                <w:color w:val="000000"/>
+                <w:sz w:val="24"/>
+                <w:szCs w:val="24"/>
+              </w:rPr>
+              <w:t>studi</w:t>
+            </w:r>
+            <w:proofErr w:type="spellEnd"/>
+            <w:r>
+              <w:rPr>
+                <w:rFonts w:asciiTheme="majorBidi" w:hAnsiTheme="majorBidi" w:cstheme="majorBidi"/>
+                <w:color w:val="000000"/>
+                <w:sz w:val="24"/>
+                <w:szCs w:val="24"/>
+              </w:rPr>
+              <w:t xml:space="preserve"> </w:t>
+            </w:r>
+            <w:proofErr w:type="spellStart"/>
+            <w:r>
+              <w:rPr>
+                <w:rFonts w:asciiTheme="majorBidi" w:hAnsiTheme="majorBidi" w:cstheme="majorBidi"/>
+                <w:color w:val="000000"/>
+                <w:sz w:val="24"/>
+                <w:szCs w:val="24"/>
+              </w:rPr>
+              <w:t>kasus</w:t>
+            </w:r>
+            <w:proofErr w:type="spellEnd"/>
+            <w:r>
+              <w:rPr>
+                <w:rFonts w:asciiTheme="majorBidi" w:hAnsiTheme="majorBidi" w:cstheme="majorBidi"/>
+                <w:color w:val="000000"/>
+                <w:sz w:val="24"/>
+                <w:szCs w:val="24"/>
+              </w:rPr>
+              <w:t xml:space="preserve"> </w:t>
+            </w:r>
+            <w:proofErr w:type="spellStart"/>
+            <w:r>
+              <w:rPr>
+                <w:rFonts w:asciiTheme="majorBidi" w:hAnsiTheme="majorBidi" w:cstheme="majorBidi"/>
+                <w:color w:val="000000"/>
+                <w:sz w:val="24"/>
+                <w:szCs w:val="24"/>
+              </w:rPr>
+              <w:t>produk</w:t>
+            </w:r>
+            <w:proofErr w:type="spellEnd"/>
             <w:r>
               <w:rPr>
                 <w:rFonts w:asciiTheme="majorBidi" w:hAnsiTheme="majorBidi" w:cstheme="majorBidi"/>
@@ -5998,14 +7334,25 @@
               </w:rPr>
               <w:t xml:space="preserve"> &amp; </w:t>
             </w:r>
-            <w:r>
-              <w:rPr>
-                <w:rFonts w:asciiTheme="majorBidi" w:hAnsiTheme="majorBidi" w:cstheme="majorBidi"/>
-                <w:color w:val="000000"/>
-                <w:sz w:val="24"/>
-                <w:szCs w:val="24"/>
-              </w:rPr>
-              <w:t>Mempelajari ORM pada Laravel</w:t>
+            <w:proofErr w:type="spellStart"/>
+            <w:r>
+              <w:rPr>
+                <w:rFonts w:asciiTheme="majorBidi" w:hAnsiTheme="majorBidi" w:cstheme="majorBidi"/>
+                <w:color w:val="000000"/>
+                <w:sz w:val="24"/>
+                <w:szCs w:val="24"/>
+              </w:rPr>
+              <w:t>Mempelajari</w:t>
+            </w:r>
+            <w:proofErr w:type="spellEnd"/>
+            <w:r>
+              <w:rPr>
+                <w:rFonts w:asciiTheme="majorBidi" w:hAnsiTheme="majorBidi" w:cstheme="majorBidi"/>
+                <w:color w:val="000000"/>
+                <w:sz w:val="24"/>
+                <w:szCs w:val="24"/>
+              </w:rPr>
+              <w:t xml:space="preserve"> ORM pada Laravel</w:t>
             </w:r>
           </w:p>
         </w:tc>
@@ -6104,31 +7451,31 @@
         </w:tc>
         <w:tc>
           <w:tcPr>
-            <w:tcW w:w="765" w:type="pct"/>
-            <w:tcBorders>
-              <w:top w:val="single" w:sz="4" w:space="0" w:color="auto"/>
-              <w:left w:val="single" w:sz="4" w:space="0" w:color="auto"/>
-              <w:bottom w:val="single" w:sz="4" w:space="0" w:color="auto"/>
-              <w:right w:val="single" w:sz="4" w:space="0" w:color="auto"/>
-            </w:tcBorders>
-            <w:vAlign w:val="center"/>
-          </w:tcPr>
-          <w:p>
-            <w:pPr>
-              <w:pStyle w:val="NoSpacing"/>
-              <w:jc w:val="center"/>
-              <w:rPr>
-                <w:rFonts w:asciiTheme="majorBidi" w:hAnsiTheme="majorBidi" w:cstheme="majorBidi"/>
-                <w:b/>
-                <w:bCs/>
-                <w:lang w:val="id-ID"/>
-              </w:rPr>
-            </w:pPr>
-          </w:p>
-        </w:tc>
-        <w:tc>
-          <w:tcPr>
-            <w:tcW w:w="611" w:type="pct"/>
+            <w:tcW w:w="1019" w:type="pct"/>
+            <w:tcBorders>
+              <w:top w:val="single" w:sz="4" w:space="0" w:color="auto"/>
+              <w:left w:val="single" w:sz="4" w:space="0" w:color="auto"/>
+              <w:bottom w:val="single" w:sz="4" w:space="0" w:color="auto"/>
+              <w:right w:val="single" w:sz="4" w:space="0" w:color="auto"/>
+            </w:tcBorders>
+            <w:vAlign w:val="center"/>
+          </w:tcPr>
+          <w:p>
+            <w:pPr>
+              <w:pStyle w:val="NoSpacing"/>
+              <w:jc w:val="center"/>
+              <w:rPr>
+                <w:rFonts w:asciiTheme="majorBidi" w:hAnsiTheme="majorBidi" w:cstheme="majorBidi"/>
+                <w:b/>
+                <w:bCs/>
+                <w:lang w:val="id-ID"/>
+              </w:rPr>
+            </w:pPr>
+          </w:p>
+        </w:tc>
+        <w:tc>
+          <w:tcPr>
+            <w:tcW w:w="357" w:type="pct"/>
             <w:tcBorders>
               <w:top w:val="single" w:sz="4" w:space="0" w:color="auto"/>
               <w:left w:val="single" w:sz="4" w:space="0" w:color="auto"/>
@@ -6258,15 +7605,57 @@
                 <w:lang w:val="id-ID"/>
               </w:rPr>
             </w:pPr>
-            <w:r>
-              <w:rPr>
-                <w:rFonts w:asciiTheme="majorBidi" w:hAnsiTheme="majorBidi" w:cstheme="majorBidi"/>
-                <w:color w:val="000000"/>
-                <w:sz w:val="24"/>
-                <w:szCs w:val="24"/>
-              </w:rPr>
-              <w:t>Belajar Login &amp; Register dalam Laravel menggunakan</w:t>
-            </w:r>
+            <w:proofErr w:type="spellStart"/>
+            <w:r>
+              <w:rPr>
+                <w:rFonts w:asciiTheme="majorBidi" w:hAnsiTheme="majorBidi" w:cstheme="majorBidi"/>
+                <w:color w:val="000000"/>
+                <w:sz w:val="24"/>
+                <w:szCs w:val="24"/>
+              </w:rPr>
+              <w:t>Belajar</w:t>
+            </w:r>
+            <w:proofErr w:type="spellEnd"/>
+            <w:r>
+              <w:rPr>
+                <w:rFonts w:asciiTheme="majorBidi" w:hAnsiTheme="majorBidi" w:cstheme="majorBidi"/>
+                <w:color w:val="000000"/>
+                <w:sz w:val="24"/>
+                <w:szCs w:val="24"/>
+              </w:rPr>
+              <w:t xml:space="preserve"> Login &amp; Register </w:t>
+            </w:r>
+            <w:proofErr w:type="spellStart"/>
+            <w:r>
+              <w:rPr>
+                <w:rFonts w:asciiTheme="majorBidi" w:hAnsiTheme="majorBidi" w:cstheme="majorBidi"/>
+                <w:color w:val="000000"/>
+                <w:sz w:val="24"/>
+                <w:szCs w:val="24"/>
+              </w:rPr>
+              <w:t>dalam</w:t>
+            </w:r>
+            <w:proofErr w:type="spellEnd"/>
+            <w:r>
+              <w:rPr>
+                <w:rFonts w:asciiTheme="majorBidi" w:hAnsiTheme="majorBidi" w:cstheme="majorBidi"/>
+                <w:color w:val="000000"/>
+                <w:sz w:val="24"/>
+                <w:szCs w:val="24"/>
+              </w:rPr>
+              <w:t xml:space="preserve"> Laravel </w:t>
+            </w:r>
+            <w:proofErr w:type="spellStart"/>
+            <w:r>
+              <w:rPr>
+                <w:rFonts w:asciiTheme="majorBidi" w:hAnsiTheme="majorBidi" w:cstheme="majorBidi"/>
+                <w:color w:val="000000"/>
+                <w:sz w:val="24"/>
+                <w:szCs w:val="24"/>
+              </w:rPr>
+              <w:t>menggunakan</w:t>
+            </w:r>
+            <w:proofErr w:type="spellEnd"/>
             <w:r>
               <w:rPr>
                 <w:rFonts w:asciiTheme="majorBidi" w:hAnsiTheme="majorBidi" w:cstheme="majorBidi"/>
@@ -6373,31 +7762,31 @@
         </w:tc>
         <w:tc>
           <w:tcPr>
-            <w:tcW w:w="765" w:type="pct"/>
-            <w:tcBorders>
-              <w:top w:val="single" w:sz="4" w:space="0" w:color="auto"/>
-              <w:left w:val="single" w:sz="4" w:space="0" w:color="auto"/>
-              <w:bottom w:val="single" w:sz="4" w:space="0" w:color="auto"/>
-              <w:right w:val="single" w:sz="4" w:space="0" w:color="auto"/>
-            </w:tcBorders>
-            <w:vAlign w:val="center"/>
-          </w:tcPr>
-          <w:p>
-            <w:pPr>
-              <w:pStyle w:val="NoSpacing"/>
-              <w:jc w:val="center"/>
-              <w:rPr>
-                <w:rFonts w:asciiTheme="majorBidi" w:hAnsiTheme="majorBidi" w:cstheme="majorBidi"/>
-                <w:b/>
-                <w:bCs/>
-                <w:lang w:val="id-ID"/>
-              </w:rPr>
-            </w:pPr>
-          </w:p>
-        </w:tc>
-        <w:tc>
-          <w:tcPr>
-            <w:tcW w:w="611" w:type="pct"/>
+            <w:tcW w:w="1019" w:type="pct"/>
+            <w:tcBorders>
+              <w:top w:val="single" w:sz="4" w:space="0" w:color="auto"/>
+              <w:left w:val="single" w:sz="4" w:space="0" w:color="auto"/>
+              <w:bottom w:val="single" w:sz="4" w:space="0" w:color="auto"/>
+              <w:right w:val="single" w:sz="4" w:space="0" w:color="auto"/>
+            </w:tcBorders>
+            <w:vAlign w:val="center"/>
+          </w:tcPr>
+          <w:p>
+            <w:pPr>
+              <w:pStyle w:val="NoSpacing"/>
+              <w:jc w:val="center"/>
+              <w:rPr>
+                <w:rFonts w:asciiTheme="majorBidi" w:hAnsiTheme="majorBidi" w:cstheme="majorBidi"/>
+                <w:b/>
+                <w:bCs/>
+                <w:lang w:val="id-ID"/>
+              </w:rPr>
+            </w:pPr>
+          </w:p>
+        </w:tc>
+        <w:tc>
+          <w:tcPr>
+            <w:tcW w:w="357" w:type="pct"/>
             <w:tcBorders>
               <w:top w:val="single" w:sz="4" w:space="0" w:color="auto"/>
               <w:left w:val="single" w:sz="4" w:space="0" w:color="auto"/>
@@ -6527,24 +7916,77 @@
                 <w:lang w:val="id-ID"/>
               </w:rPr>
             </w:pPr>
-            <w:r>
-              <w:rPr>
-                <w:rFonts w:asciiTheme="majorBidi" w:hAnsiTheme="majorBidi" w:cstheme="majorBidi"/>
-                <w:color w:val="000000"/>
-                <w:sz w:val="24"/>
-                <w:szCs w:val="24"/>
-              </w:rPr>
-              <w:t>Melanjutkan belajar</w:t>
-            </w:r>
-            <w:r>
-              <w:rPr>
-                <w:rFonts w:asciiTheme="majorBidi" w:hAnsiTheme="majorBidi" w:cstheme="majorBidi"/>
-                <w:color w:val="000000"/>
-                <w:sz w:val="24"/>
-                <w:szCs w:val="24"/>
-              </w:rPr>
-              <w:t xml:space="preserve"> Login &amp; Register dalam Laravel menggunakan</w:t>
-            </w:r>
+            <w:proofErr w:type="spellStart"/>
+            <w:r>
+              <w:rPr>
+                <w:rFonts w:asciiTheme="majorBidi" w:hAnsiTheme="majorBidi" w:cstheme="majorBidi"/>
+                <w:color w:val="000000"/>
+                <w:sz w:val="24"/>
+                <w:szCs w:val="24"/>
+              </w:rPr>
+              <w:t>Melanjutkan</w:t>
+            </w:r>
+            <w:proofErr w:type="spellEnd"/>
+            <w:r>
+              <w:rPr>
+                <w:rFonts w:asciiTheme="majorBidi" w:hAnsiTheme="majorBidi" w:cstheme="majorBidi"/>
+                <w:color w:val="000000"/>
+                <w:sz w:val="24"/>
+                <w:szCs w:val="24"/>
+              </w:rPr>
+              <w:t xml:space="preserve"> </w:t>
+            </w:r>
+            <w:proofErr w:type="spellStart"/>
+            <w:r>
+              <w:rPr>
+                <w:rFonts w:asciiTheme="majorBidi" w:hAnsiTheme="majorBidi" w:cstheme="majorBidi"/>
+                <w:color w:val="000000"/>
+                <w:sz w:val="24"/>
+                <w:szCs w:val="24"/>
+              </w:rPr>
+              <w:t>belajar</w:t>
+            </w:r>
+            <w:proofErr w:type="spellEnd"/>
+            <w:r>
+              <w:rPr>
+                <w:rFonts w:asciiTheme="majorBidi" w:hAnsiTheme="majorBidi" w:cstheme="majorBidi"/>
+                <w:color w:val="000000"/>
+                <w:sz w:val="24"/>
+                <w:szCs w:val="24"/>
+              </w:rPr>
+              <w:t xml:space="preserve"> Login &amp; Register </w:t>
+            </w:r>
+            <w:proofErr w:type="spellStart"/>
+            <w:r>
+              <w:rPr>
+                <w:rFonts w:asciiTheme="majorBidi" w:hAnsiTheme="majorBidi" w:cstheme="majorBidi"/>
+                <w:color w:val="000000"/>
+                <w:sz w:val="24"/>
+                <w:szCs w:val="24"/>
+              </w:rPr>
+              <w:t>dalam</w:t>
+            </w:r>
+            <w:proofErr w:type="spellEnd"/>
+            <w:r>
+              <w:rPr>
+                <w:rFonts w:asciiTheme="majorBidi" w:hAnsiTheme="majorBidi" w:cstheme="majorBidi"/>
+                <w:color w:val="000000"/>
+                <w:sz w:val="24"/>
+                <w:szCs w:val="24"/>
+              </w:rPr>
+              <w:t xml:space="preserve"> Laravel </w:t>
+            </w:r>
+            <w:proofErr w:type="spellStart"/>
+            <w:r>
+              <w:rPr>
+                <w:rFonts w:asciiTheme="majorBidi" w:hAnsiTheme="majorBidi" w:cstheme="majorBidi"/>
+                <w:color w:val="000000"/>
+                <w:sz w:val="24"/>
+                <w:szCs w:val="24"/>
+              </w:rPr>
+              <w:t>menggunakan</w:t>
+            </w:r>
+            <w:proofErr w:type="spellEnd"/>
             <w:r>
               <w:rPr>
                 <w:rFonts w:asciiTheme="majorBidi" w:hAnsiTheme="majorBidi" w:cstheme="majorBidi"/>
@@ -6651,31 +8093,31 @@
         </w:tc>
         <w:tc>
           <w:tcPr>
-            <w:tcW w:w="765" w:type="pct"/>
-            <w:tcBorders>
-              <w:top w:val="single" w:sz="4" w:space="0" w:color="auto"/>
-              <w:left w:val="single" w:sz="4" w:space="0" w:color="auto"/>
-              <w:bottom w:val="single" w:sz="4" w:space="0" w:color="auto"/>
-              <w:right w:val="single" w:sz="4" w:space="0" w:color="auto"/>
-            </w:tcBorders>
-            <w:vAlign w:val="center"/>
-          </w:tcPr>
-          <w:p>
-            <w:pPr>
-              <w:pStyle w:val="NoSpacing"/>
-              <w:jc w:val="center"/>
-              <w:rPr>
-                <w:rFonts w:asciiTheme="majorBidi" w:hAnsiTheme="majorBidi" w:cstheme="majorBidi"/>
-                <w:b/>
-                <w:bCs/>
-                <w:lang w:val="id-ID"/>
-              </w:rPr>
-            </w:pPr>
-          </w:p>
-        </w:tc>
-        <w:tc>
-          <w:tcPr>
-            <w:tcW w:w="611" w:type="pct"/>
+            <w:tcW w:w="1019" w:type="pct"/>
+            <w:tcBorders>
+              <w:top w:val="single" w:sz="4" w:space="0" w:color="auto"/>
+              <w:left w:val="single" w:sz="4" w:space="0" w:color="auto"/>
+              <w:bottom w:val="single" w:sz="4" w:space="0" w:color="auto"/>
+              <w:right w:val="single" w:sz="4" w:space="0" w:color="auto"/>
+            </w:tcBorders>
+            <w:vAlign w:val="center"/>
+          </w:tcPr>
+          <w:p>
+            <w:pPr>
+              <w:pStyle w:val="NoSpacing"/>
+              <w:jc w:val="center"/>
+              <w:rPr>
+                <w:rFonts w:asciiTheme="majorBidi" w:hAnsiTheme="majorBidi" w:cstheme="majorBidi"/>
+                <w:b/>
+                <w:bCs/>
+                <w:lang w:val="id-ID"/>
+              </w:rPr>
+            </w:pPr>
+          </w:p>
+        </w:tc>
+        <w:tc>
+          <w:tcPr>
+            <w:tcW w:w="357" w:type="pct"/>
             <w:tcBorders>
               <w:top w:val="single" w:sz="4" w:space="0" w:color="auto"/>
               <w:left w:val="single" w:sz="4" w:space="0" w:color="auto"/>
@@ -6729,6 +8171,7 @@
                 <w:sz w:val="24"/>
                 <w:szCs w:val="24"/>
               </w:rPr>
+              <w:lastRenderedPageBreak/>
               <w:t>2</w:t>
             </w:r>
             <w:r>
@@ -6763,14 +8206,25 @@
                 <w:lang w:val="id-ID"/>
               </w:rPr>
             </w:pPr>
-            <w:r>
-              <w:rPr>
-                <w:rFonts w:asciiTheme="majorBidi" w:hAnsiTheme="majorBidi" w:cstheme="majorBidi"/>
-                <w:color w:val="000000"/>
-                <w:sz w:val="24"/>
-                <w:szCs w:val="24"/>
-              </w:rPr>
-              <w:t xml:space="preserve">Jum’at, </w:t>
+            <w:proofErr w:type="spellStart"/>
+            <w:r>
+              <w:rPr>
+                <w:rFonts w:asciiTheme="majorBidi" w:hAnsiTheme="majorBidi" w:cstheme="majorBidi"/>
+                <w:color w:val="000000"/>
+                <w:sz w:val="24"/>
+                <w:szCs w:val="24"/>
+              </w:rPr>
+              <w:t>Jum’at</w:t>
+            </w:r>
+            <w:proofErr w:type="spellEnd"/>
+            <w:r>
+              <w:rPr>
+                <w:rFonts w:asciiTheme="majorBidi" w:hAnsiTheme="majorBidi" w:cstheme="majorBidi"/>
+                <w:color w:val="000000"/>
+                <w:sz w:val="24"/>
+                <w:szCs w:val="24"/>
+              </w:rPr>
+              <w:t xml:space="preserve">, </w:t>
             </w:r>
             <w:r>
               <w:rPr>
@@ -6805,24 +8259,77 @@
                 <w:lang w:val="id-ID"/>
               </w:rPr>
             </w:pPr>
-            <w:r>
-              <w:rPr>
-                <w:rFonts w:asciiTheme="majorBidi" w:hAnsiTheme="majorBidi" w:cstheme="majorBidi"/>
-                <w:color w:val="000000"/>
-                <w:sz w:val="24"/>
-                <w:szCs w:val="24"/>
-              </w:rPr>
-              <w:t>Melanjutkan belajar</w:t>
-            </w:r>
-            <w:r>
-              <w:rPr>
-                <w:rFonts w:asciiTheme="majorBidi" w:hAnsiTheme="majorBidi" w:cstheme="majorBidi"/>
-                <w:color w:val="000000"/>
-                <w:sz w:val="24"/>
-                <w:szCs w:val="24"/>
-              </w:rPr>
-              <w:t xml:space="preserve"> Login &amp; Register dalam Laravel menggunakan</w:t>
-            </w:r>
+            <w:proofErr w:type="spellStart"/>
+            <w:r>
+              <w:rPr>
+                <w:rFonts w:asciiTheme="majorBidi" w:hAnsiTheme="majorBidi" w:cstheme="majorBidi"/>
+                <w:color w:val="000000"/>
+                <w:sz w:val="24"/>
+                <w:szCs w:val="24"/>
+              </w:rPr>
+              <w:t>Melanjutkan</w:t>
+            </w:r>
+            <w:proofErr w:type="spellEnd"/>
+            <w:r>
+              <w:rPr>
+                <w:rFonts w:asciiTheme="majorBidi" w:hAnsiTheme="majorBidi" w:cstheme="majorBidi"/>
+                <w:color w:val="000000"/>
+                <w:sz w:val="24"/>
+                <w:szCs w:val="24"/>
+              </w:rPr>
+              <w:t xml:space="preserve"> </w:t>
+            </w:r>
+            <w:proofErr w:type="spellStart"/>
+            <w:r>
+              <w:rPr>
+                <w:rFonts w:asciiTheme="majorBidi" w:hAnsiTheme="majorBidi" w:cstheme="majorBidi"/>
+                <w:color w:val="000000"/>
+                <w:sz w:val="24"/>
+                <w:szCs w:val="24"/>
+              </w:rPr>
+              <w:t>belajar</w:t>
+            </w:r>
+            <w:proofErr w:type="spellEnd"/>
+            <w:r>
+              <w:rPr>
+                <w:rFonts w:asciiTheme="majorBidi" w:hAnsiTheme="majorBidi" w:cstheme="majorBidi"/>
+                <w:color w:val="000000"/>
+                <w:sz w:val="24"/>
+                <w:szCs w:val="24"/>
+              </w:rPr>
+              <w:t xml:space="preserve"> Login &amp; Register </w:t>
+            </w:r>
+            <w:proofErr w:type="spellStart"/>
+            <w:r>
+              <w:rPr>
+                <w:rFonts w:asciiTheme="majorBidi" w:hAnsiTheme="majorBidi" w:cstheme="majorBidi"/>
+                <w:color w:val="000000"/>
+                <w:sz w:val="24"/>
+                <w:szCs w:val="24"/>
+              </w:rPr>
+              <w:t>dalam</w:t>
+            </w:r>
+            <w:proofErr w:type="spellEnd"/>
+            <w:r>
+              <w:rPr>
+                <w:rFonts w:asciiTheme="majorBidi" w:hAnsiTheme="majorBidi" w:cstheme="majorBidi"/>
+                <w:color w:val="000000"/>
+                <w:sz w:val="24"/>
+                <w:szCs w:val="24"/>
+              </w:rPr>
+              <w:t xml:space="preserve"> Laravel </w:t>
+            </w:r>
+            <w:proofErr w:type="spellStart"/>
+            <w:r>
+              <w:rPr>
+                <w:rFonts w:asciiTheme="majorBidi" w:hAnsiTheme="majorBidi" w:cstheme="majorBidi"/>
+                <w:color w:val="000000"/>
+                <w:sz w:val="24"/>
+                <w:szCs w:val="24"/>
+              </w:rPr>
+              <w:t>menggunakan</w:t>
+            </w:r>
+            <w:proofErr w:type="spellEnd"/>
             <w:r>
               <w:rPr>
                 <w:rFonts w:asciiTheme="majorBidi" w:hAnsiTheme="majorBidi" w:cstheme="majorBidi"/>
@@ -6929,31 +8436,31 @@
         </w:tc>
         <w:tc>
           <w:tcPr>
-            <w:tcW w:w="765" w:type="pct"/>
-            <w:tcBorders>
-              <w:top w:val="single" w:sz="4" w:space="0" w:color="auto"/>
-              <w:left w:val="single" w:sz="4" w:space="0" w:color="auto"/>
-              <w:bottom w:val="single" w:sz="4" w:space="0" w:color="auto"/>
-              <w:right w:val="single" w:sz="4" w:space="0" w:color="auto"/>
-            </w:tcBorders>
-            <w:vAlign w:val="center"/>
-          </w:tcPr>
-          <w:p>
-            <w:pPr>
-              <w:pStyle w:val="NoSpacing"/>
-              <w:jc w:val="center"/>
-              <w:rPr>
-                <w:rFonts w:asciiTheme="majorBidi" w:hAnsiTheme="majorBidi" w:cstheme="majorBidi"/>
-                <w:b/>
-                <w:bCs/>
-                <w:lang w:val="id-ID"/>
-              </w:rPr>
-            </w:pPr>
-          </w:p>
-        </w:tc>
-        <w:tc>
-          <w:tcPr>
-            <w:tcW w:w="611" w:type="pct"/>
+            <w:tcW w:w="1019" w:type="pct"/>
+            <w:tcBorders>
+              <w:top w:val="single" w:sz="4" w:space="0" w:color="auto"/>
+              <w:left w:val="single" w:sz="4" w:space="0" w:color="auto"/>
+              <w:bottom w:val="single" w:sz="4" w:space="0" w:color="auto"/>
+              <w:right w:val="single" w:sz="4" w:space="0" w:color="auto"/>
+            </w:tcBorders>
+            <w:vAlign w:val="center"/>
+          </w:tcPr>
+          <w:p>
+            <w:pPr>
+              <w:pStyle w:val="NoSpacing"/>
+              <w:jc w:val="center"/>
+              <w:rPr>
+                <w:rFonts w:asciiTheme="majorBidi" w:hAnsiTheme="majorBidi" w:cstheme="majorBidi"/>
+                <w:b/>
+                <w:bCs/>
+                <w:lang w:val="id-ID"/>
+              </w:rPr>
+            </w:pPr>
+          </w:p>
+        </w:tc>
+        <w:tc>
+          <w:tcPr>
+            <w:tcW w:w="357" w:type="pct"/>
             <w:tcBorders>
               <w:top w:val="single" w:sz="4" w:space="0" w:color="auto"/>
               <w:left w:val="single" w:sz="4" w:space="0" w:color="auto"/>
@@ -7007,7 +8514,6 @@
                 <w:sz w:val="24"/>
                 <w:szCs w:val="24"/>
               </w:rPr>
-              <w:lastRenderedPageBreak/>
               <w:t>2</w:t>
             </w:r>
             <w:r>
@@ -7169,31 +8675,31 @@
         </w:tc>
         <w:tc>
           <w:tcPr>
-            <w:tcW w:w="765" w:type="pct"/>
-            <w:tcBorders>
-              <w:top w:val="single" w:sz="4" w:space="0" w:color="auto"/>
-              <w:left w:val="single" w:sz="4" w:space="0" w:color="auto"/>
-              <w:bottom w:val="single" w:sz="4" w:space="0" w:color="auto"/>
-              <w:right w:val="single" w:sz="4" w:space="0" w:color="auto"/>
-            </w:tcBorders>
-            <w:vAlign w:val="center"/>
-          </w:tcPr>
-          <w:p>
-            <w:pPr>
-              <w:pStyle w:val="NoSpacing"/>
-              <w:jc w:val="center"/>
-              <w:rPr>
-                <w:rFonts w:asciiTheme="majorBidi" w:hAnsiTheme="majorBidi" w:cstheme="majorBidi"/>
-                <w:b/>
-                <w:bCs/>
-                <w:lang w:val="id-ID"/>
-              </w:rPr>
-            </w:pPr>
-          </w:p>
-        </w:tc>
-        <w:tc>
-          <w:tcPr>
-            <w:tcW w:w="611" w:type="pct"/>
+            <w:tcW w:w="1019" w:type="pct"/>
+            <w:tcBorders>
+              <w:top w:val="single" w:sz="4" w:space="0" w:color="auto"/>
+              <w:left w:val="single" w:sz="4" w:space="0" w:color="auto"/>
+              <w:bottom w:val="single" w:sz="4" w:space="0" w:color="auto"/>
+              <w:right w:val="single" w:sz="4" w:space="0" w:color="auto"/>
+            </w:tcBorders>
+            <w:vAlign w:val="center"/>
+          </w:tcPr>
+          <w:p>
+            <w:pPr>
+              <w:pStyle w:val="NoSpacing"/>
+              <w:jc w:val="center"/>
+              <w:rPr>
+                <w:rFonts w:asciiTheme="majorBidi" w:hAnsiTheme="majorBidi" w:cstheme="majorBidi"/>
+                <w:b/>
+                <w:bCs/>
+                <w:lang w:val="id-ID"/>
+              </w:rPr>
+            </w:pPr>
+          </w:p>
+        </w:tc>
+        <w:tc>
+          <w:tcPr>
+            <w:tcW w:w="357" w:type="pct"/>
             <w:tcBorders>
               <w:top w:val="single" w:sz="4" w:space="0" w:color="auto"/>
               <w:left w:val="single" w:sz="4" w:space="0" w:color="auto"/>
@@ -7298,11 +8804,33 @@
                 <w:rFonts w:asciiTheme="majorBidi" w:hAnsiTheme="majorBidi" w:cstheme="majorBidi"/>
               </w:rPr>
             </w:pPr>
-            <w:r>
-              <w:rPr>
-                <w:rFonts w:asciiTheme="majorBidi" w:hAnsiTheme="majorBidi" w:cstheme="majorBidi"/>
-              </w:rPr>
-              <w:t xml:space="preserve">Belajar membuat component </w:t>
+            <w:proofErr w:type="spellStart"/>
+            <w:r>
+              <w:rPr>
+                <w:rFonts w:asciiTheme="majorBidi" w:hAnsiTheme="majorBidi" w:cstheme="majorBidi"/>
+              </w:rPr>
+              <w:t>Belajar</w:t>
+            </w:r>
+            <w:proofErr w:type="spellEnd"/>
+            <w:r>
+              <w:rPr>
+                <w:rFonts w:asciiTheme="majorBidi" w:hAnsiTheme="majorBidi" w:cstheme="majorBidi"/>
+              </w:rPr>
+              <w:t xml:space="preserve"> </w:t>
+            </w:r>
+            <w:proofErr w:type="spellStart"/>
+            <w:r>
+              <w:rPr>
+                <w:rFonts w:asciiTheme="majorBidi" w:hAnsiTheme="majorBidi" w:cstheme="majorBidi"/>
+              </w:rPr>
+              <w:t>membuat</w:t>
+            </w:r>
+            <w:proofErr w:type="spellEnd"/>
+            <w:r>
+              <w:rPr>
+                <w:rFonts w:asciiTheme="majorBidi" w:hAnsiTheme="majorBidi" w:cstheme="majorBidi"/>
+              </w:rPr>
+              <w:t xml:space="preserve"> component </w:t>
             </w:r>
             <w:r>
               <w:rPr>
@@ -7413,30 +8941,30 @@
         </w:tc>
         <w:tc>
           <w:tcPr>
-            <w:tcW w:w="765" w:type="pct"/>
-            <w:tcBorders>
-              <w:top w:val="single" w:sz="4" w:space="0" w:color="auto"/>
-              <w:left w:val="single" w:sz="4" w:space="0" w:color="auto"/>
-              <w:bottom w:val="single" w:sz="4" w:space="0" w:color="auto"/>
-              <w:right w:val="single" w:sz="4" w:space="0" w:color="auto"/>
-            </w:tcBorders>
-            <w:vAlign w:val="center"/>
-          </w:tcPr>
-          <w:p>
-            <w:pPr>
-              <w:pStyle w:val="NoSpacing"/>
-              <w:rPr>
-                <w:rFonts w:asciiTheme="majorBidi" w:hAnsiTheme="majorBidi" w:cstheme="majorBidi"/>
-                <w:b/>
-                <w:bCs/>
-                <w:lang w:val="id-ID"/>
-              </w:rPr>
-            </w:pPr>
-          </w:p>
-        </w:tc>
-        <w:tc>
-          <w:tcPr>
-            <w:tcW w:w="611" w:type="pct"/>
+            <w:tcW w:w="1019" w:type="pct"/>
+            <w:tcBorders>
+              <w:top w:val="single" w:sz="4" w:space="0" w:color="auto"/>
+              <w:left w:val="single" w:sz="4" w:space="0" w:color="auto"/>
+              <w:bottom w:val="single" w:sz="4" w:space="0" w:color="auto"/>
+              <w:right w:val="single" w:sz="4" w:space="0" w:color="auto"/>
+            </w:tcBorders>
+            <w:vAlign w:val="center"/>
+          </w:tcPr>
+          <w:p>
+            <w:pPr>
+              <w:pStyle w:val="NoSpacing"/>
+              <w:rPr>
+                <w:rFonts w:asciiTheme="majorBidi" w:hAnsiTheme="majorBidi" w:cstheme="majorBidi"/>
+                <w:b/>
+                <w:bCs/>
+                <w:lang w:val="id-ID"/>
+              </w:rPr>
+            </w:pPr>
+          </w:p>
+        </w:tc>
+        <w:tc>
+          <w:tcPr>
+            <w:tcW w:w="357" w:type="pct"/>
             <w:tcBorders>
               <w:top w:val="single" w:sz="4" w:space="0" w:color="auto"/>
               <w:left w:val="single" w:sz="4" w:space="0" w:color="auto"/>
@@ -7541,18 +9069,34 @@
                 <w:rFonts w:asciiTheme="majorBidi" w:hAnsiTheme="majorBidi" w:cstheme="majorBidi"/>
               </w:rPr>
             </w:pPr>
-            <w:r>
-              <w:rPr>
-                <w:rFonts w:asciiTheme="majorBidi" w:hAnsiTheme="majorBidi" w:cstheme="majorBidi"/>
-              </w:rPr>
-              <w:t xml:space="preserve">Melanjutkakn </w:t>
-            </w:r>
-            <w:r>
-              <w:rPr>
-                <w:rFonts w:asciiTheme="majorBidi" w:hAnsiTheme="majorBidi" w:cstheme="majorBidi"/>
-              </w:rPr>
-              <w:t>blade templating laravel</w:t>
-            </w:r>
+            <w:proofErr w:type="spellStart"/>
+            <w:r>
+              <w:rPr>
+                <w:rFonts w:asciiTheme="majorBidi" w:hAnsiTheme="majorBidi" w:cstheme="majorBidi"/>
+              </w:rPr>
+              <w:t>Melanjutkakn</w:t>
+            </w:r>
+            <w:proofErr w:type="spellEnd"/>
+            <w:r>
+              <w:rPr>
+                <w:rFonts w:asciiTheme="majorBidi" w:hAnsiTheme="majorBidi" w:cstheme="majorBidi"/>
+              </w:rPr>
+              <w:t xml:space="preserve"> </w:t>
+            </w:r>
+            <w:r>
+              <w:rPr>
+                <w:rFonts w:asciiTheme="majorBidi" w:hAnsiTheme="majorBidi" w:cstheme="majorBidi"/>
+              </w:rPr>
+              <w:t xml:space="preserve">blade templating </w:t>
+            </w:r>
+            <w:proofErr w:type="spellStart"/>
+            <w:r>
+              <w:rPr>
+                <w:rFonts w:asciiTheme="majorBidi" w:hAnsiTheme="majorBidi" w:cstheme="majorBidi"/>
+              </w:rPr>
+              <w:t>laravel</w:t>
+            </w:r>
+            <w:proofErr w:type="spellEnd"/>
           </w:p>
         </w:tc>
         <w:tc>
@@ -7650,31 +9194,31 @@
         </w:tc>
         <w:tc>
           <w:tcPr>
-            <w:tcW w:w="765" w:type="pct"/>
-            <w:tcBorders>
-              <w:top w:val="single" w:sz="4" w:space="0" w:color="auto"/>
-              <w:left w:val="single" w:sz="4" w:space="0" w:color="auto"/>
-              <w:bottom w:val="single" w:sz="4" w:space="0" w:color="auto"/>
-              <w:right w:val="single" w:sz="4" w:space="0" w:color="auto"/>
-            </w:tcBorders>
-            <w:vAlign w:val="center"/>
-          </w:tcPr>
-          <w:p>
-            <w:pPr>
-              <w:pStyle w:val="NoSpacing"/>
-              <w:jc w:val="center"/>
-              <w:rPr>
-                <w:rFonts w:asciiTheme="majorBidi" w:hAnsiTheme="majorBidi" w:cstheme="majorBidi"/>
-                <w:b/>
-                <w:bCs/>
-                <w:lang w:val="id-ID"/>
-              </w:rPr>
-            </w:pPr>
-          </w:p>
-        </w:tc>
-        <w:tc>
-          <w:tcPr>
-            <w:tcW w:w="611" w:type="pct"/>
+            <w:tcW w:w="1019" w:type="pct"/>
+            <w:tcBorders>
+              <w:top w:val="single" w:sz="4" w:space="0" w:color="auto"/>
+              <w:left w:val="single" w:sz="4" w:space="0" w:color="auto"/>
+              <w:bottom w:val="single" w:sz="4" w:space="0" w:color="auto"/>
+              <w:right w:val="single" w:sz="4" w:space="0" w:color="auto"/>
+            </w:tcBorders>
+            <w:vAlign w:val="center"/>
+          </w:tcPr>
+          <w:p>
+            <w:pPr>
+              <w:pStyle w:val="NoSpacing"/>
+              <w:jc w:val="center"/>
+              <w:rPr>
+                <w:rFonts w:asciiTheme="majorBidi" w:hAnsiTheme="majorBidi" w:cstheme="majorBidi"/>
+                <w:b/>
+                <w:bCs/>
+                <w:lang w:val="id-ID"/>
+              </w:rPr>
+            </w:pPr>
+          </w:p>
+        </w:tc>
+        <w:tc>
+          <w:tcPr>
+            <w:tcW w:w="357" w:type="pct"/>
             <w:tcBorders>
               <w:top w:val="single" w:sz="4" w:space="0" w:color="auto"/>
               <w:left w:val="single" w:sz="4" w:space="0" w:color="auto"/>
@@ -7779,11 +9323,75 @@
                 <w:rFonts w:asciiTheme="majorBidi" w:hAnsiTheme="majorBidi" w:cstheme="majorBidi"/>
               </w:rPr>
             </w:pPr>
-            <w:r>
-              <w:rPr>
-                <w:rFonts w:asciiTheme="majorBidi" w:hAnsiTheme="majorBidi" w:cstheme="majorBidi"/>
-              </w:rPr>
-              <w:t>Praktek Membuat data palsu menggunakan Database Seeder &amp; Mempelajari Component pada livewire</w:t>
+            <w:proofErr w:type="spellStart"/>
+            <w:r>
+              <w:rPr>
+                <w:rFonts w:asciiTheme="majorBidi" w:hAnsiTheme="majorBidi" w:cstheme="majorBidi"/>
+              </w:rPr>
+              <w:t>Praktek</w:t>
+            </w:r>
+            <w:proofErr w:type="spellEnd"/>
+            <w:r>
+              <w:rPr>
+                <w:rFonts w:asciiTheme="majorBidi" w:hAnsiTheme="majorBidi" w:cstheme="majorBidi"/>
+              </w:rPr>
+              <w:t xml:space="preserve"> </w:t>
+            </w:r>
+            <w:proofErr w:type="spellStart"/>
+            <w:r>
+              <w:rPr>
+                <w:rFonts w:asciiTheme="majorBidi" w:hAnsiTheme="majorBidi" w:cstheme="majorBidi"/>
+              </w:rPr>
+              <w:t>Membuat</w:t>
+            </w:r>
+            <w:proofErr w:type="spellEnd"/>
+            <w:r>
+              <w:rPr>
+                <w:rFonts w:asciiTheme="majorBidi" w:hAnsiTheme="majorBidi" w:cstheme="majorBidi"/>
+              </w:rPr>
+              <w:t xml:space="preserve"> data </w:t>
+            </w:r>
+            <w:proofErr w:type="spellStart"/>
+            <w:r>
+              <w:rPr>
+                <w:rFonts w:asciiTheme="majorBidi" w:hAnsiTheme="majorBidi" w:cstheme="majorBidi"/>
+              </w:rPr>
+              <w:t>palsu</w:t>
+            </w:r>
+            <w:proofErr w:type="spellEnd"/>
+            <w:r>
+              <w:rPr>
+                <w:rFonts w:asciiTheme="majorBidi" w:hAnsiTheme="majorBidi" w:cstheme="majorBidi"/>
+              </w:rPr>
+              <w:t xml:space="preserve"> </w:t>
+            </w:r>
+            <w:proofErr w:type="spellStart"/>
+            <w:r>
+              <w:rPr>
+                <w:rFonts w:asciiTheme="majorBidi" w:hAnsiTheme="majorBidi" w:cstheme="majorBidi"/>
+              </w:rPr>
+              <w:t>menggunakan</w:t>
+            </w:r>
+            <w:proofErr w:type="spellEnd"/>
+            <w:r>
+              <w:rPr>
+                <w:rFonts w:asciiTheme="majorBidi" w:hAnsiTheme="majorBidi" w:cstheme="majorBidi"/>
+              </w:rPr>
+              <w:t xml:space="preserve"> Database Seeder &amp; </w:t>
+            </w:r>
+            <w:proofErr w:type="spellStart"/>
+            <w:r>
+              <w:rPr>
+                <w:rFonts w:asciiTheme="majorBidi" w:hAnsiTheme="majorBidi" w:cstheme="majorBidi"/>
+              </w:rPr>
+              <w:t>Mempelajari</w:t>
+            </w:r>
+            <w:proofErr w:type="spellEnd"/>
+            <w:r>
+              <w:rPr>
+                <w:rFonts w:asciiTheme="majorBidi" w:hAnsiTheme="majorBidi" w:cstheme="majorBidi"/>
+              </w:rPr>
+              <w:t xml:space="preserve"> Component pada livewire</w:t>
             </w:r>
           </w:p>
         </w:tc>
@@ -7882,31 +9490,31 @@
         </w:tc>
         <w:tc>
           <w:tcPr>
-            <w:tcW w:w="765" w:type="pct"/>
-            <w:tcBorders>
-              <w:top w:val="single" w:sz="4" w:space="0" w:color="auto"/>
-              <w:left w:val="single" w:sz="4" w:space="0" w:color="auto"/>
-              <w:bottom w:val="single" w:sz="4" w:space="0" w:color="auto"/>
-              <w:right w:val="single" w:sz="4" w:space="0" w:color="auto"/>
-            </w:tcBorders>
-            <w:vAlign w:val="center"/>
-          </w:tcPr>
-          <w:p>
-            <w:pPr>
-              <w:pStyle w:val="NoSpacing"/>
-              <w:jc w:val="center"/>
-              <w:rPr>
-                <w:rFonts w:asciiTheme="majorBidi" w:hAnsiTheme="majorBidi" w:cstheme="majorBidi"/>
-                <w:b/>
-                <w:bCs/>
-                <w:lang w:val="id-ID"/>
-              </w:rPr>
-            </w:pPr>
-          </w:p>
-        </w:tc>
-        <w:tc>
-          <w:tcPr>
-            <w:tcW w:w="611" w:type="pct"/>
+            <w:tcW w:w="1019" w:type="pct"/>
+            <w:tcBorders>
+              <w:top w:val="single" w:sz="4" w:space="0" w:color="auto"/>
+              <w:left w:val="single" w:sz="4" w:space="0" w:color="auto"/>
+              <w:bottom w:val="single" w:sz="4" w:space="0" w:color="auto"/>
+              <w:right w:val="single" w:sz="4" w:space="0" w:color="auto"/>
+            </w:tcBorders>
+            <w:vAlign w:val="center"/>
+          </w:tcPr>
+          <w:p>
+            <w:pPr>
+              <w:pStyle w:val="NoSpacing"/>
+              <w:jc w:val="center"/>
+              <w:rPr>
+                <w:rFonts w:asciiTheme="majorBidi" w:hAnsiTheme="majorBidi" w:cstheme="majorBidi"/>
+                <w:b/>
+                <w:bCs/>
+                <w:lang w:val="id-ID"/>
+              </w:rPr>
+            </w:pPr>
+          </w:p>
+        </w:tc>
+        <w:tc>
+          <w:tcPr>
+            <w:tcW w:w="357" w:type="pct"/>
             <w:tcBorders>
               <w:top w:val="single" w:sz="4" w:space="0" w:color="auto"/>
               <w:left w:val="single" w:sz="4" w:space="0" w:color="auto"/>
@@ -7984,11 +9592,19 @@
                 <w:rFonts w:asciiTheme="majorBidi" w:hAnsiTheme="majorBidi" w:cstheme="majorBidi"/>
               </w:rPr>
             </w:pPr>
-            <w:r>
-              <w:rPr>
-                <w:rFonts w:asciiTheme="majorBidi" w:hAnsiTheme="majorBidi" w:cstheme="majorBidi"/>
-              </w:rPr>
-              <w:t>Jum’at, 04 Agustus 2023</w:t>
+            <w:proofErr w:type="spellStart"/>
+            <w:r>
+              <w:rPr>
+                <w:rFonts w:asciiTheme="majorBidi" w:hAnsiTheme="majorBidi" w:cstheme="majorBidi"/>
+              </w:rPr>
+              <w:t>Jum’at</w:t>
+            </w:r>
+            <w:proofErr w:type="spellEnd"/>
+            <w:r>
+              <w:rPr>
+                <w:rFonts w:asciiTheme="majorBidi" w:hAnsiTheme="majorBidi" w:cstheme="majorBidi"/>
+              </w:rPr>
+              <w:t>, 04 Agustus 2023</w:t>
             </w:r>
           </w:p>
         </w:tc>
@@ -8011,11 +9627,33 @@
                 <w:rFonts w:asciiTheme="majorBidi" w:hAnsiTheme="majorBidi" w:cstheme="majorBidi"/>
               </w:rPr>
             </w:pPr>
-            <w:r>
-              <w:rPr>
-                <w:rFonts w:asciiTheme="majorBidi" w:hAnsiTheme="majorBidi" w:cstheme="majorBidi"/>
-              </w:rPr>
-              <w:t>Melanjutkan mempelajari Component pada Livewire</w:t>
+            <w:proofErr w:type="spellStart"/>
+            <w:r>
+              <w:rPr>
+                <w:rFonts w:asciiTheme="majorBidi" w:hAnsiTheme="majorBidi" w:cstheme="majorBidi"/>
+              </w:rPr>
+              <w:t>Melanjutkan</w:t>
+            </w:r>
+            <w:proofErr w:type="spellEnd"/>
+            <w:r>
+              <w:rPr>
+                <w:rFonts w:asciiTheme="majorBidi" w:hAnsiTheme="majorBidi" w:cstheme="majorBidi"/>
+              </w:rPr>
+              <w:t xml:space="preserve"> </w:t>
+            </w:r>
+            <w:proofErr w:type="spellStart"/>
+            <w:r>
+              <w:rPr>
+                <w:rFonts w:asciiTheme="majorBidi" w:hAnsiTheme="majorBidi" w:cstheme="majorBidi"/>
+              </w:rPr>
+              <w:t>mempelajari</w:t>
+            </w:r>
+            <w:proofErr w:type="spellEnd"/>
+            <w:r>
+              <w:rPr>
+                <w:rFonts w:asciiTheme="majorBidi" w:hAnsiTheme="majorBidi" w:cstheme="majorBidi"/>
+              </w:rPr>
+              <w:t xml:space="preserve"> Component pada Livewire</w:t>
             </w:r>
           </w:p>
         </w:tc>
@@ -8114,31 +9752,31 @@
         </w:tc>
         <w:tc>
           <w:tcPr>
-            <w:tcW w:w="765" w:type="pct"/>
-            <w:tcBorders>
-              <w:top w:val="single" w:sz="4" w:space="0" w:color="auto"/>
-              <w:left w:val="single" w:sz="4" w:space="0" w:color="auto"/>
-              <w:bottom w:val="single" w:sz="4" w:space="0" w:color="auto"/>
-              <w:right w:val="single" w:sz="4" w:space="0" w:color="auto"/>
-            </w:tcBorders>
-            <w:vAlign w:val="center"/>
-          </w:tcPr>
-          <w:p>
-            <w:pPr>
-              <w:pStyle w:val="NoSpacing"/>
-              <w:jc w:val="center"/>
-              <w:rPr>
-                <w:rFonts w:asciiTheme="majorBidi" w:hAnsiTheme="majorBidi" w:cstheme="majorBidi"/>
-                <w:b/>
-                <w:bCs/>
-                <w:lang w:val="id-ID"/>
-              </w:rPr>
-            </w:pPr>
-          </w:p>
-        </w:tc>
-        <w:tc>
-          <w:tcPr>
-            <w:tcW w:w="611" w:type="pct"/>
+            <w:tcW w:w="1019" w:type="pct"/>
+            <w:tcBorders>
+              <w:top w:val="single" w:sz="4" w:space="0" w:color="auto"/>
+              <w:left w:val="single" w:sz="4" w:space="0" w:color="auto"/>
+              <w:bottom w:val="single" w:sz="4" w:space="0" w:color="auto"/>
+              <w:right w:val="single" w:sz="4" w:space="0" w:color="auto"/>
+            </w:tcBorders>
+            <w:vAlign w:val="center"/>
+          </w:tcPr>
+          <w:p>
+            <w:pPr>
+              <w:pStyle w:val="NoSpacing"/>
+              <w:jc w:val="center"/>
+              <w:rPr>
+                <w:rFonts w:asciiTheme="majorBidi" w:hAnsiTheme="majorBidi" w:cstheme="majorBidi"/>
+                <w:b/>
+                <w:bCs/>
+                <w:lang w:val="id-ID"/>
+              </w:rPr>
+            </w:pPr>
+          </w:p>
+        </w:tc>
+        <w:tc>
+          <w:tcPr>
+            <w:tcW w:w="357" w:type="pct"/>
             <w:tcBorders>
               <w:top w:val="single" w:sz="4" w:space="0" w:color="auto"/>
               <w:left w:val="single" w:sz="4" w:space="0" w:color="auto"/>
@@ -8237,11 +9875,47 @@
                 <w:rFonts w:asciiTheme="majorBidi" w:hAnsiTheme="majorBidi" w:cstheme="majorBidi"/>
               </w:rPr>
             </w:pPr>
-            <w:r>
-              <w:rPr>
-                <w:rFonts w:asciiTheme="majorBidi" w:hAnsiTheme="majorBidi" w:cstheme="majorBidi"/>
-              </w:rPr>
-              <w:t xml:space="preserve">Mengikuti Kagiatan Komunitas Programmer Banyuwangi </w:t>
+            <w:proofErr w:type="spellStart"/>
+            <w:r>
+              <w:rPr>
+                <w:rFonts w:asciiTheme="majorBidi" w:hAnsiTheme="majorBidi" w:cstheme="majorBidi"/>
+              </w:rPr>
+              <w:t>Mengikuti</w:t>
+            </w:r>
+            <w:proofErr w:type="spellEnd"/>
+            <w:r>
+              <w:rPr>
+                <w:rFonts w:asciiTheme="majorBidi" w:hAnsiTheme="majorBidi" w:cstheme="majorBidi"/>
+              </w:rPr>
+              <w:t xml:space="preserve"> </w:t>
+            </w:r>
+            <w:proofErr w:type="spellStart"/>
+            <w:r>
+              <w:rPr>
+                <w:rFonts w:asciiTheme="majorBidi" w:hAnsiTheme="majorBidi" w:cstheme="majorBidi"/>
+              </w:rPr>
+              <w:t>Kagiatan</w:t>
+            </w:r>
+            <w:proofErr w:type="spellEnd"/>
+            <w:r>
+              <w:rPr>
+                <w:rFonts w:asciiTheme="majorBidi" w:hAnsiTheme="majorBidi" w:cstheme="majorBidi"/>
+              </w:rPr>
+              <w:t xml:space="preserve"> </w:t>
+            </w:r>
+            <w:proofErr w:type="spellStart"/>
+            <w:r>
+              <w:rPr>
+                <w:rFonts w:asciiTheme="majorBidi" w:hAnsiTheme="majorBidi" w:cstheme="majorBidi"/>
+              </w:rPr>
+              <w:t>Komunitas</w:t>
+            </w:r>
+            <w:proofErr w:type="spellEnd"/>
+            <w:r>
+              <w:rPr>
+                <w:rFonts w:asciiTheme="majorBidi" w:hAnsiTheme="majorBidi" w:cstheme="majorBidi"/>
+              </w:rPr>
+              <w:t xml:space="preserve"> Programmer Banyuwangi </w:t>
             </w:r>
           </w:p>
         </w:tc>
@@ -8333,31 +10007,31 @@
         </w:tc>
         <w:tc>
           <w:tcPr>
-            <w:tcW w:w="765" w:type="pct"/>
-            <w:tcBorders>
-              <w:top w:val="single" w:sz="4" w:space="0" w:color="auto"/>
-              <w:left w:val="single" w:sz="4" w:space="0" w:color="auto"/>
-              <w:bottom w:val="single" w:sz="4" w:space="0" w:color="auto"/>
-              <w:right w:val="single" w:sz="4" w:space="0" w:color="auto"/>
-            </w:tcBorders>
-            <w:vAlign w:val="center"/>
-          </w:tcPr>
-          <w:p>
-            <w:pPr>
-              <w:pStyle w:val="NoSpacing"/>
-              <w:jc w:val="center"/>
-              <w:rPr>
-                <w:rFonts w:asciiTheme="majorBidi" w:hAnsiTheme="majorBidi" w:cstheme="majorBidi"/>
-                <w:b/>
-                <w:bCs/>
-                <w:lang w:val="id-ID"/>
-              </w:rPr>
-            </w:pPr>
-          </w:p>
-        </w:tc>
-        <w:tc>
-          <w:tcPr>
-            <w:tcW w:w="611" w:type="pct"/>
+            <w:tcW w:w="1019" w:type="pct"/>
+            <w:tcBorders>
+              <w:top w:val="single" w:sz="4" w:space="0" w:color="auto"/>
+              <w:left w:val="single" w:sz="4" w:space="0" w:color="auto"/>
+              <w:bottom w:val="single" w:sz="4" w:space="0" w:color="auto"/>
+              <w:right w:val="single" w:sz="4" w:space="0" w:color="auto"/>
+            </w:tcBorders>
+            <w:vAlign w:val="center"/>
+          </w:tcPr>
+          <w:p>
+            <w:pPr>
+              <w:pStyle w:val="NoSpacing"/>
+              <w:jc w:val="center"/>
+              <w:rPr>
+                <w:rFonts w:asciiTheme="majorBidi" w:hAnsiTheme="majorBidi" w:cstheme="majorBidi"/>
+                <w:b/>
+                <w:bCs/>
+                <w:lang w:val="id-ID"/>
+              </w:rPr>
+            </w:pPr>
+          </w:p>
+        </w:tc>
+        <w:tc>
+          <w:tcPr>
+            <w:tcW w:w="357" w:type="pct"/>
             <w:tcBorders>
               <w:top w:val="single" w:sz="4" w:space="0" w:color="auto"/>
               <w:left w:val="single" w:sz="4" w:space="0" w:color="auto"/>
@@ -8468,11 +10142,47 @@
                 <w:rFonts w:asciiTheme="majorBidi" w:hAnsiTheme="majorBidi" w:cstheme="majorBidi"/>
               </w:rPr>
             </w:pPr>
-            <w:r>
-              <w:rPr>
-                <w:rFonts w:asciiTheme="majorBidi" w:hAnsiTheme="majorBidi" w:cstheme="majorBidi"/>
-              </w:rPr>
-              <w:t>Membuat CRUD dengan menggunakan Laravel Livewire</w:t>
+            <w:proofErr w:type="spellStart"/>
+            <w:r>
+              <w:rPr>
+                <w:rFonts w:asciiTheme="majorBidi" w:hAnsiTheme="majorBidi" w:cstheme="majorBidi"/>
+              </w:rPr>
+              <w:t>Membuat</w:t>
+            </w:r>
+            <w:proofErr w:type="spellEnd"/>
+            <w:r>
+              <w:rPr>
+                <w:rFonts w:asciiTheme="majorBidi" w:hAnsiTheme="majorBidi" w:cstheme="majorBidi"/>
+              </w:rPr>
+              <w:t xml:space="preserve"> CRUD </w:t>
+            </w:r>
+            <w:proofErr w:type="spellStart"/>
+            <w:r>
+              <w:rPr>
+                <w:rFonts w:asciiTheme="majorBidi" w:hAnsiTheme="majorBidi" w:cstheme="majorBidi"/>
+              </w:rPr>
+              <w:t>dengan</w:t>
+            </w:r>
+            <w:proofErr w:type="spellEnd"/>
+            <w:r>
+              <w:rPr>
+                <w:rFonts w:asciiTheme="majorBidi" w:hAnsiTheme="majorBidi" w:cstheme="majorBidi"/>
+              </w:rPr>
+              <w:t xml:space="preserve"> </w:t>
+            </w:r>
+            <w:proofErr w:type="spellStart"/>
+            <w:r>
+              <w:rPr>
+                <w:rFonts w:asciiTheme="majorBidi" w:hAnsiTheme="majorBidi" w:cstheme="majorBidi"/>
+              </w:rPr>
+              <w:t>menggunakan</w:t>
+            </w:r>
+            <w:proofErr w:type="spellEnd"/>
+            <w:r>
+              <w:rPr>
+                <w:rFonts w:asciiTheme="majorBidi" w:hAnsiTheme="majorBidi" w:cstheme="majorBidi"/>
+              </w:rPr>
+              <w:t xml:space="preserve"> Laravel Livewire</w:t>
             </w:r>
           </w:p>
         </w:tc>
@@ -8571,31 +10281,31 @@
         </w:tc>
         <w:tc>
           <w:tcPr>
-            <w:tcW w:w="765" w:type="pct"/>
-            <w:tcBorders>
-              <w:top w:val="single" w:sz="4" w:space="0" w:color="auto"/>
-              <w:left w:val="single" w:sz="4" w:space="0" w:color="auto"/>
-              <w:bottom w:val="single" w:sz="4" w:space="0" w:color="auto"/>
-              <w:right w:val="single" w:sz="4" w:space="0" w:color="auto"/>
-            </w:tcBorders>
-            <w:vAlign w:val="center"/>
-          </w:tcPr>
-          <w:p>
-            <w:pPr>
-              <w:pStyle w:val="NoSpacing"/>
-              <w:jc w:val="center"/>
-              <w:rPr>
-                <w:rFonts w:asciiTheme="majorBidi" w:hAnsiTheme="majorBidi" w:cstheme="majorBidi"/>
-                <w:b/>
-                <w:bCs/>
-                <w:lang w:val="id-ID"/>
-              </w:rPr>
-            </w:pPr>
-          </w:p>
-        </w:tc>
-        <w:tc>
-          <w:tcPr>
-            <w:tcW w:w="611" w:type="pct"/>
+            <w:tcW w:w="1019" w:type="pct"/>
+            <w:tcBorders>
+              <w:top w:val="single" w:sz="4" w:space="0" w:color="auto"/>
+              <w:left w:val="single" w:sz="4" w:space="0" w:color="auto"/>
+              <w:bottom w:val="single" w:sz="4" w:space="0" w:color="auto"/>
+              <w:right w:val="single" w:sz="4" w:space="0" w:color="auto"/>
+            </w:tcBorders>
+            <w:vAlign w:val="center"/>
+          </w:tcPr>
+          <w:p>
+            <w:pPr>
+              <w:pStyle w:val="NoSpacing"/>
+              <w:jc w:val="center"/>
+              <w:rPr>
+                <w:rFonts w:asciiTheme="majorBidi" w:hAnsiTheme="majorBidi" w:cstheme="majorBidi"/>
+                <w:b/>
+                <w:bCs/>
+                <w:lang w:val="id-ID"/>
+              </w:rPr>
+            </w:pPr>
+          </w:p>
+        </w:tc>
+        <w:tc>
+          <w:tcPr>
+            <w:tcW w:w="357" w:type="pct"/>
             <w:tcBorders>
               <w:top w:val="single" w:sz="4" w:space="0" w:color="auto"/>
               <w:left w:val="single" w:sz="4" w:space="0" w:color="auto"/>
@@ -8706,23 +10416,103 @@
                 <w:rFonts w:asciiTheme="majorBidi" w:hAnsiTheme="majorBidi" w:cstheme="majorBidi"/>
               </w:rPr>
             </w:pPr>
-            <w:r>
-              <w:rPr>
-                <w:rFonts w:asciiTheme="majorBidi" w:hAnsiTheme="majorBidi" w:cstheme="majorBidi"/>
-              </w:rPr>
-              <w:t>Mempelajari Javascript Dasar. Memasukkan data baru</w:t>
-            </w:r>
+            <w:proofErr w:type="spellStart"/>
+            <w:r>
+              <w:rPr>
+                <w:rFonts w:asciiTheme="majorBidi" w:hAnsiTheme="majorBidi" w:cstheme="majorBidi"/>
+              </w:rPr>
+              <w:t>Mempelajari</w:t>
+            </w:r>
+            <w:proofErr w:type="spellEnd"/>
             <w:r>
               <w:rPr>
                 <w:rFonts w:asciiTheme="majorBidi" w:hAnsiTheme="majorBidi" w:cstheme="majorBidi"/>
               </w:rPr>
               <w:t xml:space="preserve"> </w:t>
             </w:r>
-            <w:r>
-              <w:rPr>
-                <w:rFonts w:asciiTheme="majorBidi" w:hAnsiTheme="majorBidi" w:cstheme="majorBidi"/>
-              </w:rPr>
-              <w:t>ke array menggunakan push()</w:t>
+            <w:proofErr w:type="spellStart"/>
+            <w:r>
+              <w:rPr>
+                <w:rFonts w:asciiTheme="majorBidi" w:hAnsiTheme="majorBidi" w:cstheme="majorBidi"/>
+              </w:rPr>
+              <w:t>Javascript</w:t>
+            </w:r>
+            <w:proofErr w:type="spellEnd"/>
+            <w:r>
+              <w:rPr>
+                <w:rFonts w:asciiTheme="majorBidi" w:hAnsiTheme="majorBidi" w:cstheme="majorBidi"/>
+              </w:rPr>
+              <w:t xml:space="preserve"> Dasar. </w:t>
+            </w:r>
+            <w:proofErr w:type="spellStart"/>
+            <w:r>
+              <w:rPr>
+                <w:rFonts w:asciiTheme="majorBidi" w:hAnsiTheme="majorBidi" w:cstheme="majorBidi"/>
+              </w:rPr>
+              <w:t>Memasukkan</w:t>
+            </w:r>
+            <w:proofErr w:type="spellEnd"/>
+            <w:r>
+              <w:rPr>
+                <w:rFonts w:asciiTheme="majorBidi" w:hAnsiTheme="majorBidi" w:cstheme="majorBidi"/>
+              </w:rPr>
+              <w:t xml:space="preserve"> data </w:t>
+            </w:r>
+            <w:proofErr w:type="spellStart"/>
+            <w:r>
+              <w:rPr>
+                <w:rFonts w:asciiTheme="majorBidi" w:hAnsiTheme="majorBidi" w:cstheme="majorBidi"/>
+              </w:rPr>
+              <w:t>baru</w:t>
+            </w:r>
+            <w:proofErr w:type="spellEnd"/>
+            <w:r>
+              <w:rPr>
+                <w:rFonts w:asciiTheme="majorBidi" w:hAnsiTheme="majorBidi" w:cstheme="majorBidi"/>
+              </w:rPr>
+              <w:t xml:space="preserve"> </w:t>
+            </w:r>
+            <w:proofErr w:type="spellStart"/>
+            <w:r>
+              <w:rPr>
+                <w:rFonts w:asciiTheme="majorBidi" w:hAnsiTheme="majorBidi" w:cstheme="majorBidi"/>
+              </w:rPr>
+              <w:t>ke</w:t>
+            </w:r>
+            <w:proofErr w:type="spellEnd"/>
+            <w:r>
+              <w:rPr>
+                <w:rFonts w:asciiTheme="majorBidi" w:hAnsiTheme="majorBidi" w:cstheme="majorBidi"/>
+              </w:rPr>
+              <w:t xml:space="preserve"> array </w:t>
+            </w:r>
+            <w:proofErr w:type="spellStart"/>
+            <w:r>
+              <w:rPr>
+                <w:rFonts w:asciiTheme="majorBidi" w:hAnsiTheme="majorBidi" w:cstheme="majorBidi"/>
+              </w:rPr>
+              <w:t>menggunakan</w:t>
+            </w:r>
+            <w:proofErr w:type="spellEnd"/>
+            <w:r>
+              <w:rPr>
+                <w:rFonts w:asciiTheme="majorBidi" w:hAnsiTheme="majorBidi" w:cstheme="majorBidi"/>
+              </w:rPr>
+              <w:t xml:space="preserve"> </w:t>
+            </w:r>
+            <w:proofErr w:type="gramStart"/>
+            <w:r>
+              <w:rPr>
+                <w:rFonts w:asciiTheme="majorBidi" w:hAnsiTheme="majorBidi" w:cstheme="majorBidi"/>
+              </w:rPr>
+              <w:t>push(</w:t>
+            </w:r>
+            <w:proofErr w:type="gramEnd"/>
+            <w:r>
+              <w:rPr>
+                <w:rFonts w:asciiTheme="majorBidi" w:hAnsiTheme="majorBidi" w:cstheme="majorBidi"/>
+              </w:rPr>
+              <w:t>)</w:t>
             </w:r>
           </w:p>
         </w:tc>
@@ -8821,31 +10611,31 @@
         </w:tc>
         <w:tc>
           <w:tcPr>
-            <w:tcW w:w="765" w:type="pct"/>
-            <w:tcBorders>
-              <w:top w:val="single" w:sz="4" w:space="0" w:color="auto"/>
-              <w:left w:val="single" w:sz="4" w:space="0" w:color="auto"/>
-              <w:bottom w:val="single" w:sz="4" w:space="0" w:color="auto"/>
-              <w:right w:val="single" w:sz="4" w:space="0" w:color="auto"/>
-            </w:tcBorders>
-            <w:vAlign w:val="center"/>
-          </w:tcPr>
-          <w:p>
-            <w:pPr>
-              <w:pStyle w:val="NoSpacing"/>
-              <w:jc w:val="center"/>
-              <w:rPr>
-                <w:rFonts w:asciiTheme="majorBidi" w:hAnsiTheme="majorBidi" w:cstheme="majorBidi"/>
-                <w:b/>
-                <w:bCs/>
-                <w:lang w:val="id-ID"/>
-              </w:rPr>
-            </w:pPr>
-          </w:p>
-        </w:tc>
-        <w:tc>
-          <w:tcPr>
-            <w:tcW w:w="611" w:type="pct"/>
+            <w:tcW w:w="1019" w:type="pct"/>
+            <w:tcBorders>
+              <w:top w:val="single" w:sz="4" w:space="0" w:color="auto"/>
+              <w:left w:val="single" w:sz="4" w:space="0" w:color="auto"/>
+              <w:bottom w:val="single" w:sz="4" w:space="0" w:color="auto"/>
+              <w:right w:val="single" w:sz="4" w:space="0" w:color="auto"/>
+            </w:tcBorders>
+            <w:vAlign w:val="center"/>
+          </w:tcPr>
+          <w:p>
+            <w:pPr>
+              <w:pStyle w:val="NoSpacing"/>
+              <w:jc w:val="center"/>
+              <w:rPr>
+                <w:rFonts w:asciiTheme="majorBidi" w:hAnsiTheme="majorBidi" w:cstheme="majorBidi"/>
+                <w:b/>
+                <w:bCs/>
+                <w:lang w:val="id-ID"/>
+              </w:rPr>
+            </w:pPr>
+          </w:p>
+        </w:tc>
+        <w:tc>
+          <w:tcPr>
+            <w:tcW w:w="357" w:type="pct"/>
             <w:tcBorders>
               <w:top w:val="single" w:sz="4" w:space="0" w:color="auto"/>
               <w:left w:val="single" w:sz="4" w:space="0" w:color="auto"/>
@@ -8956,11 +10746,33 @@
                 <w:rFonts w:asciiTheme="majorBidi" w:hAnsiTheme="majorBidi" w:cstheme="majorBidi"/>
               </w:rPr>
             </w:pPr>
-            <w:r>
-              <w:rPr>
-                <w:rFonts w:asciiTheme="majorBidi" w:hAnsiTheme="majorBidi" w:cstheme="majorBidi"/>
-              </w:rPr>
-              <w:t>Membuat Fitur Update dengan Laravel Livewire</w:t>
+            <w:proofErr w:type="spellStart"/>
+            <w:r>
+              <w:rPr>
+                <w:rFonts w:asciiTheme="majorBidi" w:hAnsiTheme="majorBidi" w:cstheme="majorBidi"/>
+              </w:rPr>
+              <w:t>Membuat</w:t>
+            </w:r>
+            <w:proofErr w:type="spellEnd"/>
+            <w:r>
+              <w:rPr>
+                <w:rFonts w:asciiTheme="majorBidi" w:hAnsiTheme="majorBidi" w:cstheme="majorBidi"/>
+              </w:rPr>
+              <w:t xml:space="preserve"> Fitur Update </w:t>
+            </w:r>
+            <w:proofErr w:type="spellStart"/>
+            <w:r>
+              <w:rPr>
+                <w:rFonts w:asciiTheme="majorBidi" w:hAnsiTheme="majorBidi" w:cstheme="majorBidi"/>
+              </w:rPr>
+              <w:t>dengan</w:t>
+            </w:r>
+            <w:proofErr w:type="spellEnd"/>
+            <w:r>
+              <w:rPr>
+                <w:rFonts w:asciiTheme="majorBidi" w:hAnsiTheme="majorBidi" w:cstheme="majorBidi"/>
+              </w:rPr>
+              <w:t xml:space="preserve"> Laravel Livewire</w:t>
             </w:r>
           </w:p>
         </w:tc>
@@ -9059,31 +10871,31 @@
         </w:tc>
         <w:tc>
           <w:tcPr>
-            <w:tcW w:w="765" w:type="pct"/>
-            <w:tcBorders>
-              <w:top w:val="single" w:sz="4" w:space="0" w:color="auto"/>
-              <w:left w:val="single" w:sz="4" w:space="0" w:color="auto"/>
-              <w:bottom w:val="single" w:sz="4" w:space="0" w:color="auto"/>
-              <w:right w:val="single" w:sz="4" w:space="0" w:color="auto"/>
-            </w:tcBorders>
-            <w:vAlign w:val="center"/>
-          </w:tcPr>
-          <w:p>
-            <w:pPr>
-              <w:pStyle w:val="NoSpacing"/>
-              <w:jc w:val="center"/>
-              <w:rPr>
-                <w:rFonts w:asciiTheme="majorBidi" w:hAnsiTheme="majorBidi" w:cstheme="majorBidi"/>
-                <w:b/>
-                <w:bCs/>
-                <w:lang w:val="id-ID"/>
-              </w:rPr>
-            </w:pPr>
-          </w:p>
-        </w:tc>
-        <w:tc>
-          <w:tcPr>
-            <w:tcW w:w="611" w:type="pct"/>
+            <w:tcW w:w="1019" w:type="pct"/>
+            <w:tcBorders>
+              <w:top w:val="single" w:sz="4" w:space="0" w:color="auto"/>
+              <w:left w:val="single" w:sz="4" w:space="0" w:color="auto"/>
+              <w:bottom w:val="single" w:sz="4" w:space="0" w:color="auto"/>
+              <w:right w:val="single" w:sz="4" w:space="0" w:color="auto"/>
+            </w:tcBorders>
+            <w:vAlign w:val="center"/>
+          </w:tcPr>
+          <w:p>
+            <w:pPr>
+              <w:pStyle w:val="NoSpacing"/>
+              <w:jc w:val="center"/>
+              <w:rPr>
+                <w:rFonts w:asciiTheme="majorBidi" w:hAnsiTheme="majorBidi" w:cstheme="majorBidi"/>
+                <w:b/>
+                <w:bCs/>
+                <w:lang w:val="id-ID"/>
+              </w:rPr>
+            </w:pPr>
+          </w:p>
+        </w:tc>
+        <w:tc>
+          <w:tcPr>
+            <w:tcW w:w="357" w:type="pct"/>
             <w:tcBorders>
               <w:top w:val="single" w:sz="4" w:space="0" w:color="auto"/>
               <w:left w:val="single" w:sz="4" w:space="0" w:color="auto"/>
@@ -9182,6 +10994,54 @@
                 <w:rFonts w:asciiTheme="majorBidi" w:hAnsiTheme="majorBidi" w:cstheme="majorBidi"/>
               </w:rPr>
             </w:pPr>
+            <w:r>
+              <w:rPr>
+                <w:rFonts w:asciiTheme="majorBidi" w:hAnsiTheme="majorBidi" w:cstheme="majorBidi"/>
+              </w:rPr>
+              <w:t xml:space="preserve">Slicing </w:t>
+            </w:r>
+            <w:proofErr w:type="spellStart"/>
+            <w:r>
+              <w:rPr>
+                <w:rFonts w:asciiTheme="majorBidi" w:hAnsiTheme="majorBidi" w:cstheme="majorBidi"/>
+              </w:rPr>
+              <w:t>desain</w:t>
+            </w:r>
+            <w:proofErr w:type="spellEnd"/>
+            <w:r>
+              <w:rPr>
+                <w:rFonts w:asciiTheme="majorBidi" w:hAnsiTheme="majorBidi" w:cstheme="majorBidi"/>
+              </w:rPr>
+              <w:t xml:space="preserve"> </w:t>
+            </w:r>
+            <w:proofErr w:type="spellStart"/>
+            <w:r>
+              <w:rPr>
+                <w:rFonts w:asciiTheme="majorBidi" w:hAnsiTheme="majorBidi" w:cstheme="majorBidi"/>
+              </w:rPr>
+              <w:t>figma</w:t>
+            </w:r>
+            <w:proofErr w:type="spellEnd"/>
+            <w:r>
+              <w:rPr>
+                <w:rFonts w:asciiTheme="majorBidi" w:hAnsiTheme="majorBidi" w:cstheme="majorBidi"/>
+              </w:rPr>
+              <w:t xml:space="preserve"> </w:t>
+            </w:r>
+            <w:proofErr w:type="spellStart"/>
+            <w:r>
+              <w:rPr>
+                <w:rFonts w:asciiTheme="majorBidi" w:hAnsiTheme="majorBidi" w:cstheme="majorBidi"/>
+              </w:rPr>
+              <w:t>ke</w:t>
+            </w:r>
+            <w:proofErr w:type="spellEnd"/>
+            <w:r>
+              <w:rPr>
+                <w:rFonts w:asciiTheme="majorBidi" w:hAnsiTheme="majorBidi" w:cstheme="majorBidi"/>
+              </w:rPr>
+              <w:t xml:space="preserve"> HTML &amp; CSS</w:t>
+            </w:r>
           </w:p>
         </w:tc>
         <w:tc>
@@ -9279,31 +11139,31 @@
         </w:tc>
         <w:tc>
           <w:tcPr>
-            <w:tcW w:w="765" w:type="pct"/>
-            <w:tcBorders>
-              <w:top w:val="single" w:sz="4" w:space="0" w:color="auto"/>
-              <w:left w:val="single" w:sz="4" w:space="0" w:color="auto"/>
-              <w:bottom w:val="single" w:sz="4" w:space="0" w:color="auto"/>
-              <w:right w:val="single" w:sz="4" w:space="0" w:color="auto"/>
-            </w:tcBorders>
-            <w:vAlign w:val="center"/>
-          </w:tcPr>
-          <w:p>
-            <w:pPr>
-              <w:pStyle w:val="NoSpacing"/>
-              <w:jc w:val="center"/>
-              <w:rPr>
-                <w:rFonts w:asciiTheme="majorBidi" w:hAnsiTheme="majorBidi" w:cstheme="majorBidi"/>
-                <w:b/>
-                <w:bCs/>
-                <w:lang w:val="id-ID"/>
-              </w:rPr>
-            </w:pPr>
-          </w:p>
-        </w:tc>
-        <w:tc>
-          <w:tcPr>
-            <w:tcW w:w="611" w:type="pct"/>
+            <w:tcW w:w="1019" w:type="pct"/>
+            <w:tcBorders>
+              <w:top w:val="single" w:sz="4" w:space="0" w:color="auto"/>
+              <w:left w:val="single" w:sz="4" w:space="0" w:color="auto"/>
+              <w:bottom w:val="single" w:sz="4" w:space="0" w:color="auto"/>
+              <w:right w:val="single" w:sz="4" w:space="0" w:color="auto"/>
+            </w:tcBorders>
+            <w:vAlign w:val="center"/>
+          </w:tcPr>
+          <w:p>
+            <w:pPr>
+              <w:pStyle w:val="NoSpacing"/>
+              <w:jc w:val="center"/>
+              <w:rPr>
+                <w:rFonts w:asciiTheme="majorBidi" w:hAnsiTheme="majorBidi" w:cstheme="majorBidi"/>
+                <w:b/>
+                <w:bCs/>
+                <w:lang w:val="id-ID"/>
+              </w:rPr>
+            </w:pPr>
+          </w:p>
+        </w:tc>
+        <w:tc>
+          <w:tcPr>
+            <w:tcW w:w="357" w:type="pct"/>
             <w:tcBorders>
               <w:top w:val="single" w:sz="4" w:space="0" w:color="auto"/>
               <w:left w:val="single" w:sz="4" w:space="0" w:color="auto"/>
@@ -9375,11 +11235,19 @@
                 <w:rFonts w:asciiTheme="majorBidi" w:hAnsiTheme="majorBidi" w:cstheme="majorBidi"/>
               </w:rPr>
             </w:pPr>
-            <w:r>
-              <w:rPr>
-                <w:rFonts w:asciiTheme="majorBidi" w:hAnsiTheme="majorBidi" w:cstheme="majorBidi"/>
-              </w:rPr>
-              <w:t>Jum’at, 11 Agustus 2023</w:t>
+            <w:proofErr w:type="spellStart"/>
+            <w:r>
+              <w:rPr>
+                <w:rFonts w:asciiTheme="majorBidi" w:hAnsiTheme="majorBidi" w:cstheme="majorBidi"/>
+              </w:rPr>
+              <w:t>Jum’at</w:t>
+            </w:r>
+            <w:proofErr w:type="spellEnd"/>
+            <w:r>
+              <w:rPr>
+                <w:rFonts w:asciiTheme="majorBidi" w:hAnsiTheme="majorBidi" w:cstheme="majorBidi"/>
+              </w:rPr>
+              <w:t>, 11 Agustus 2023</w:t>
             </w:r>
           </w:p>
         </w:tc>
@@ -9402,11 +11270,33 @@
                 <w:rFonts w:asciiTheme="majorBidi" w:hAnsiTheme="majorBidi" w:cstheme="majorBidi"/>
               </w:rPr>
             </w:pPr>
-            <w:r>
-              <w:rPr>
-                <w:rFonts w:asciiTheme="majorBidi" w:hAnsiTheme="majorBidi" w:cstheme="majorBidi"/>
-              </w:rPr>
-              <w:t>Membuat Wireframe untuk website di Figma</w:t>
+            <w:proofErr w:type="spellStart"/>
+            <w:r>
+              <w:rPr>
+                <w:rFonts w:asciiTheme="majorBidi" w:hAnsiTheme="majorBidi" w:cstheme="majorBidi"/>
+              </w:rPr>
+              <w:t>Membuat</w:t>
+            </w:r>
+            <w:proofErr w:type="spellEnd"/>
+            <w:r>
+              <w:rPr>
+                <w:rFonts w:asciiTheme="majorBidi" w:hAnsiTheme="majorBidi" w:cstheme="majorBidi"/>
+              </w:rPr>
+              <w:t xml:space="preserve"> Wireframe </w:t>
+            </w:r>
+            <w:proofErr w:type="spellStart"/>
+            <w:r>
+              <w:rPr>
+                <w:rFonts w:asciiTheme="majorBidi" w:hAnsiTheme="majorBidi" w:cstheme="majorBidi"/>
+              </w:rPr>
+              <w:t>untuk</w:t>
+            </w:r>
+            <w:proofErr w:type="spellEnd"/>
+            <w:r>
+              <w:rPr>
+                <w:rFonts w:asciiTheme="majorBidi" w:hAnsiTheme="majorBidi" w:cstheme="majorBidi"/>
+              </w:rPr>
+              <w:t xml:space="preserve"> website di Figma</w:t>
             </w:r>
           </w:p>
         </w:tc>
@@ -9505,31 +11395,31 @@
         </w:tc>
         <w:tc>
           <w:tcPr>
-            <w:tcW w:w="765" w:type="pct"/>
-            <w:tcBorders>
-              <w:top w:val="single" w:sz="4" w:space="0" w:color="auto"/>
-              <w:left w:val="single" w:sz="4" w:space="0" w:color="auto"/>
-              <w:bottom w:val="single" w:sz="4" w:space="0" w:color="auto"/>
-              <w:right w:val="single" w:sz="4" w:space="0" w:color="auto"/>
-            </w:tcBorders>
-            <w:vAlign w:val="center"/>
-          </w:tcPr>
-          <w:p>
-            <w:pPr>
-              <w:pStyle w:val="NoSpacing"/>
-              <w:jc w:val="center"/>
-              <w:rPr>
-                <w:rFonts w:asciiTheme="majorBidi" w:hAnsiTheme="majorBidi" w:cstheme="majorBidi"/>
-                <w:b/>
-                <w:bCs/>
-                <w:lang w:val="id-ID"/>
-              </w:rPr>
-            </w:pPr>
-          </w:p>
-        </w:tc>
-        <w:tc>
-          <w:tcPr>
-            <w:tcW w:w="611" w:type="pct"/>
+            <w:tcW w:w="1019" w:type="pct"/>
+            <w:tcBorders>
+              <w:top w:val="single" w:sz="4" w:space="0" w:color="auto"/>
+              <w:left w:val="single" w:sz="4" w:space="0" w:color="auto"/>
+              <w:bottom w:val="single" w:sz="4" w:space="0" w:color="auto"/>
+              <w:right w:val="single" w:sz="4" w:space="0" w:color="auto"/>
+            </w:tcBorders>
+            <w:vAlign w:val="center"/>
+          </w:tcPr>
+          <w:p>
+            <w:pPr>
+              <w:pStyle w:val="NoSpacing"/>
+              <w:jc w:val="center"/>
+              <w:rPr>
+                <w:rFonts w:asciiTheme="majorBidi" w:hAnsiTheme="majorBidi" w:cstheme="majorBidi"/>
+                <w:b/>
+                <w:bCs/>
+                <w:lang w:val="id-ID"/>
+              </w:rPr>
+            </w:pPr>
+          </w:p>
+        </w:tc>
+        <w:tc>
+          <w:tcPr>
+            <w:tcW w:w="357" w:type="pct"/>
             <w:tcBorders>
               <w:top w:val="single" w:sz="4" w:space="0" w:color="auto"/>
               <w:left w:val="single" w:sz="4" w:space="0" w:color="auto"/>
@@ -9579,6 +11469,7 @@
               <w:rPr>
                 <w:rFonts w:asciiTheme="majorBidi" w:hAnsiTheme="majorBidi" w:cstheme="majorBidi"/>
               </w:rPr>
+              <w:lastRenderedPageBreak/>
               <w:t>35</w:t>
             </w:r>
           </w:p>
@@ -9632,7 +11523,49 @@
               <w:rPr>
                 <w:rFonts w:asciiTheme="majorBidi" w:hAnsiTheme="majorBidi" w:cstheme="majorBidi"/>
               </w:rPr>
-              <w:t>Studi Kasus membuat blog dengan menggunakan Laravel dan Tailwind</w:t>
+              <w:t xml:space="preserve">Studi Kasus </w:t>
+            </w:r>
+            <w:proofErr w:type="spellStart"/>
+            <w:r>
+              <w:rPr>
+                <w:rFonts w:asciiTheme="majorBidi" w:hAnsiTheme="majorBidi" w:cstheme="majorBidi"/>
+              </w:rPr>
+              <w:t>membuat</w:t>
+            </w:r>
+            <w:proofErr w:type="spellEnd"/>
+            <w:r>
+              <w:rPr>
+                <w:rFonts w:asciiTheme="majorBidi" w:hAnsiTheme="majorBidi" w:cstheme="majorBidi"/>
+              </w:rPr>
+              <w:t xml:space="preserve"> blog </w:t>
+            </w:r>
+            <w:proofErr w:type="spellStart"/>
+            <w:r>
+              <w:rPr>
+                <w:rFonts w:asciiTheme="majorBidi" w:hAnsiTheme="majorBidi" w:cstheme="majorBidi"/>
+              </w:rPr>
+              <w:t>dengan</w:t>
+            </w:r>
+            <w:proofErr w:type="spellEnd"/>
+            <w:r>
+              <w:rPr>
+                <w:rFonts w:asciiTheme="majorBidi" w:hAnsiTheme="majorBidi" w:cstheme="majorBidi"/>
+              </w:rPr>
+              <w:t xml:space="preserve"> </w:t>
+            </w:r>
+            <w:proofErr w:type="spellStart"/>
+            <w:r>
+              <w:rPr>
+                <w:rFonts w:asciiTheme="majorBidi" w:hAnsiTheme="majorBidi" w:cstheme="majorBidi"/>
+              </w:rPr>
+              <w:t>menggunakan</w:t>
+            </w:r>
+            <w:proofErr w:type="spellEnd"/>
+            <w:r>
+              <w:rPr>
+                <w:rFonts w:asciiTheme="majorBidi" w:hAnsiTheme="majorBidi" w:cstheme="majorBidi"/>
+              </w:rPr>
+              <w:t xml:space="preserve"> Laravel dan Tailwind</w:t>
             </w:r>
           </w:p>
         </w:tc>
@@ -9731,31 +11664,31 @@
         </w:tc>
         <w:tc>
           <w:tcPr>
-            <w:tcW w:w="765" w:type="pct"/>
-            <w:tcBorders>
-              <w:top w:val="single" w:sz="4" w:space="0" w:color="auto"/>
-              <w:left w:val="single" w:sz="4" w:space="0" w:color="auto"/>
-              <w:bottom w:val="single" w:sz="4" w:space="0" w:color="auto"/>
-              <w:right w:val="single" w:sz="4" w:space="0" w:color="auto"/>
-            </w:tcBorders>
-            <w:vAlign w:val="center"/>
-          </w:tcPr>
-          <w:p>
-            <w:pPr>
-              <w:pStyle w:val="NoSpacing"/>
-              <w:jc w:val="center"/>
-              <w:rPr>
-                <w:rFonts w:asciiTheme="majorBidi" w:hAnsiTheme="majorBidi" w:cstheme="majorBidi"/>
-                <w:b/>
-                <w:bCs/>
-                <w:lang w:val="id-ID"/>
-              </w:rPr>
-            </w:pPr>
-          </w:p>
-        </w:tc>
-        <w:tc>
-          <w:tcPr>
-            <w:tcW w:w="611" w:type="pct"/>
+            <w:tcW w:w="1019" w:type="pct"/>
+            <w:tcBorders>
+              <w:top w:val="single" w:sz="4" w:space="0" w:color="auto"/>
+              <w:left w:val="single" w:sz="4" w:space="0" w:color="auto"/>
+              <w:bottom w:val="single" w:sz="4" w:space="0" w:color="auto"/>
+              <w:right w:val="single" w:sz="4" w:space="0" w:color="auto"/>
+            </w:tcBorders>
+            <w:vAlign w:val="center"/>
+          </w:tcPr>
+          <w:p>
+            <w:pPr>
+              <w:pStyle w:val="NoSpacing"/>
+              <w:jc w:val="center"/>
+              <w:rPr>
+                <w:rFonts w:asciiTheme="majorBidi" w:hAnsiTheme="majorBidi" w:cstheme="majorBidi"/>
+                <w:b/>
+                <w:bCs/>
+                <w:lang w:val="id-ID"/>
+              </w:rPr>
+            </w:pPr>
+          </w:p>
+        </w:tc>
+        <w:tc>
+          <w:tcPr>
+            <w:tcW w:w="357" w:type="pct"/>
             <w:tcBorders>
               <w:top w:val="single" w:sz="4" w:space="0" w:color="auto"/>
               <w:left w:val="single" w:sz="4" w:space="0" w:color="auto"/>
@@ -9805,7 +11738,6 @@
               <w:rPr>
                 <w:rFonts w:asciiTheme="majorBidi" w:hAnsiTheme="majorBidi" w:cstheme="majorBidi"/>
               </w:rPr>
-              <w:lastRenderedPageBreak/>
               <w:t>36</w:t>
             </w:r>
           </w:p>
@@ -9867,11 +11799,61 @@
                 <w:rFonts w:asciiTheme="majorBidi" w:hAnsiTheme="majorBidi" w:cstheme="majorBidi"/>
               </w:rPr>
             </w:pPr>
-            <w:r>
-              <w:rPr>
-                <w:rFonts w:asciiTheme="majorBidi" w:hAnsiTheme="majorBidi" w:cstheme="majorBidi"/>
-              </w:rPr>
-              <w:t xml:space="preserve">Melanjutkan mempelajari dasar javascript </w:t>
+            <w:proofErr w:type="spellStart"/>
+            <w:r>
+              <w:rPr>
+                <w:rFonts w:asciiTheme="majorBidi" w:hAnsiTheme="majorBidi" w:cstheme="majorBidi"/>
+              </w:rPr>
+              <w:t>Melanjutkan</w:t>
+            </w:r>
+            <w:proofErr w:type="spellEnd"/>
+            <w:r>
+              <w:rPr>
+                <w:rFonts w:asciiTheme="majorBidi" w:hAnsiTheme="majorBidi" w:cstheme="majorBidi"/>
+              </w:rPr>
+              <w:t xml:space="preserve"> </w:t>
+            </w:r>
+            <w:proofErr w:type="spellStart"/>
+            <w:r>
+              <w:rPr>
+                <w:rFonts w:asciiTheme="majorBidi" w:hAnsiTheme="majorBidi" w:cstheme="majorBidi"/>
+              </w:rPr>
+              <w:t>mempelajari</w:t>
+            </w:r>
+            <w:proofErr w:type="spellEnd"/>
+            <w:r>
+              <w:rPr>
+                <w:rFonts w:asciiTheme="majorBidi" w:hAnsiTheme="majorBidi" w:cstheme="majorBidi"/>
+              </w:rPr>
+              <w:t xml:space="preserve"> </w:t>
+            </w:r>
+            <w:proofErr w:type="spellStart"/>
+            <w:r>
+              <w:rPr>
+                <w:rFonts w:asciiTheme="majorBidi" w:hAnsiTheme="majorBidi" w:cstheme="majorBidi"/>
+              </w:rPr>
+              <w:t>dasar</w:t>
+            </w:r>
+            <w:proofErr w:type="spellEnd"/>
+            <w:r>
+              <w:rPr>
+                <w:rFonts w:asciiTheme="majorBidi" w:hAnsiTheme="majorBidi" w:cstheme="majorBidi"/>
+              </w:rPr>
+              <w:t xml:space="preserve"> </w:t>
+            </w:r>
+            <w:proofErr w:type="spellStart"/>
+            <w:r>
+              <w:rPr>
+                <w:rFonts w:asciiTheme="majorBidi" w:hAnsiTheme="majorBidi" w:cstheme="majorBidi"/>
+              </w:rPr>
+              <w:t>javascript</w:t>
+            </w:r>
+            <w:proofErr w:type="spellEnd"/>
+            <w:r>
+              <w:rPr>
+                <w:rFonts w:asciiTheme="majorBidi" w:hAnsiTheme="majorBidi" w:cstheme="majorBidi"/>
+              </w:rPr>
+              <w:t xml:space="preserve"> </w:t>
             </w:r>
           </w:p>
         </w:tc>
@@ -9970,31 +11952,31 @@
         </w:tc>
         <w:tc>
           <w:tcPr>
-            <w:tcW w:w="765" w:type="pct"/>
-            <w:tcBorders>
-              <w:top w:val="single" w:sz="4" w:space="0" w:color="auto"/>
-              <w:left w:val="single" w:sz="4" w:space="0" w:color="auto"/>
-              <w:bottom w:val="single" w:sz="4" w:space="0" w:color="auto"/>
-              <w:right w:val="single" w:sz="4" w:space="0" w:color="auto"/>
-            </w:tcBorders>
-            <w:vAlign w:val="center"/>
-          </w:tcPr>
-          <w:p>
-            <w:pPr>
-              <w:pStyle w:val="NoSpacing"/>
-              <w:jc w:val="center"/>
-              <w:rPr>
-                <w:rFonts w:asciiTheme="majorBidi" w:hAnsiTheme="majorBidi" w:cstheme="majorBidi"/>
-                <w:b/>
-                <w:bCs/>
-                <w:lang w:val="id-ID"/>
-              </w:rPr>
-            </w:pPr>
-          </w:p>
-        </w:tc>
-        <w:tc>
-          <w:tcPr>
-            <w:tcW w:w="611" w:type="pct"/>
+            <w:tcW w:w="1019" w:type="pct"/>
+            <w:tcBorders>
+              <w:top w:val="single" w:sz="4" w:space="0" w:color="auto"/>
+              <w:left w:val="single" w:sz="4" w:space="0" w:color="auto"/>
+              <w:bottom w:val="single" w:sz="4" w:space="0" w:color="auto"/>
+              <w:right w:val="single" w:sz="4" w:space="0" w:color="auto"/>
+            </w:tcBorders>
+            <w:vAlign w:val="center"/>
+          </w:tcPr>
+          <w:p>
+            <w:pPr>
+              <w:pStyle w:val="NoSpacing"/>
+              <w:jc w:val="center"/>
+              <w:rPr>
+                <w:rFonts w:asciiTheme="majorBidi" w:hAnsiTheme="majorBidi" w:cstheme="majorBidi"/>
+                <w:b/>
+                <w:bCs/>
+                <w:lang w:val="id-ID"/>
+              </w:rPr>
+            </w:pPr>
+          </w:p>
+        </w:tc>
+        <w:tc>
+          <w:tcPr>
+            <w:tcW w:w="357" w:type="pct"/>
             <w:tcBorders>
               <w:top w:val="single" w:sz="4" w:space="0" w:color="auto"/>
               <w:left w:val="single" w:sz="4" w:space="0" w:color="auto"/>
@@ -10105,12 +12087,56 @@
                 <w:rFonts w:asciiTheme="majorBidi" w:hAnsiTheme="majorBidi" w:cstheme="majorBidi"/>
               </w:rPr>
             </w:pPr>
-            <w:r>
-              <w:rPr>
-                <w:rFonts w:asciiTheme="majorBidi" w:hAnsiTheme="majorBidi" w:cstheme="majorBidi"/>
-              </w:rPr>
-              <w:t>Melanjutkan mempelajari dasar javascript</w:t>
-            </w:r>
+            <w:proofErr w:type="spellStart"/>
+            <w:r>
+              <w:rPr>
+                <w:rFonts w:asciiTheme="majorBidi" w:hAnsiTheme="majorBidi" w:cstheme="majorBidi"/>
+              </w:rPr>
+              <w:t>Melanjutkan</w:t>
+            </w:r>
+            <w:proofErr w:type="spellEnd"/>
+            <w:r>
+              <w:rPr>
+                <w:rFonts w:asciiTheme="majorBidi" w:hAnsiTheme="majorBidi" w:cstheme="majorBidi"/>
+              </w:rPr>
+              <w:t xml:space="preserve"> </w:t>
+            </w:r>
+            <w:proofErr w:type="spellStart"/>
+            <w:r>
+              <w:rPr>
+                <w:rFonts w:asciiTheme="majorBidi" w:hAnsiTheme="majorBidi" w:cstheme="majorBidi"/>
+              </w:rPr>
+              <w:t>mempelajari</w:t>
+            </w:r>
+            <w:proofErr w:type="spellEnd"/>
+            <w:r>
+              <w:rPr>
+                <w:rFonts w:asciiTheme="majorBidi" w:hAnsiTheme="majorBidi" w:cstheme="majorBidi"/>
+              </w:rPr>
+              <w:t xml:space="preserve"> </w:t>
+            </w:r>
+            <w:proofErr w:type="spellStart"/>
+            <w:r>
+              <w:rPr>
+                <w:rFonts w:asciiTheme="majorBidi" w:hAnsiTheme="majorBidi" w:cstheme="majorBidi"/>
+              </w:rPr>
+              <w:t>dasar</w:t>
+            </w:r>
+            <w:proofErr w:type="spellEnd"/>
+            <w:r>
+              <w:rPr>
+                <w:rFonts w:asciiTheme="majorBidi" w:hAnsiTheme="majorBidi" w:cstheme="majorBidi"/>
+              </w:rPr>
+              <w:t xml:space="preserve"> </w:t>
+            </w:r>
+            <w:proofErr w:type="spellStart"/>
+            <w:r>
+              <w:rPr>
+                <w:rFonts w:asciiTheme="majorBidi" w:hAnsiTheme="majorBidi" w:cstheme="majorBidi"/>
+              </w:rPr>
+              <w:t>javascript</w:t>
+            </w:r>
+            <w:proofErr w:type="spellEnd"/>
             <w:r>
               <w:rPr>
                 <w:rFonts w:asciiTheme="majorBidi" w:hAnsiTheme="majorBidi" w:cstheme="majorBidi"/>
@@ -10214,31 +12240,31 @@
         </w:tc>
         <w:tc>
           <w:tcPr>
-            <w:tcW w:w="765" w:type="pct"/>
-            <w:tcBorders>
-              <w:top w:val="single" w:sz="4" w:space="0" w:color="auto"/>
-              <w:left w:val="single" w:sz="4" w:space="0" w:color="auto"/>
-              <w:bottom w:val="single" w:sz="4" w:space="0" w:color="auto"/>
-              <w:right w:val="single" w:sz="4" w:space="0" w:color="auto"/>
-            </w:tcBorders>
-            <w:vAlign w:val="center"/>
-          </w:tcPr>
-          <w:p>
-            <w:pPr>
-              <w:pStyle w:val="NoSpacing"/>
-              <w:jc w:val="center"/>
-              <w:rPr>
-                <w:rFonts w:asciiTheme="majorBidi" w:hAnsiTheme="majorBidi" w:cstheme="majorBidi"/>
-                <w:b/>
-                <w:bCs/>
-                <w:lang w:val="id-ID"/>
-              </w:rPr>
-            </w:pPr>
-          </w:p>
-        </w:tc>
-        <w:tc>
-          <w:tcPr>
-            <w:tcW w:w="611" w:type="pct"/>
+            <w:tcW w:w="1019" w:type="pct"/>
+            <w:tcBorders>
+              <w:top w:val="single" w:sz="4" w:space="0" w:color="auto"/>
+              <w:left w:val="single" w:sz="4" w:space="0" w:color="auto"/>
+              <w:bottom w:val="single" w:sz="4" w:space="0" w:color="auto"/>
+              <w:right w:val="single" w:sz="4" w:space="0" w:color="auto"/>
+            </w:tcBorders>
+            <w:vAlign w:val="center"/>
+          </w:tcPr>
+          <w:p>
+            <w:pPr>
+              <w:pStyle w:val="NoSpacing"/>
+              <w:jc w:val="center"/>
+              <w:rPr>
+                <w:rFonts w:asciiTheme="majorBidi" w:hAnsiTheme="majorBidi" w:cstheme="majorBidi"/>
+                <w:b/>
+                <w:bCs/>
+                <w:lang w:val="id-ID"/>
+              </w:rPr>
+            </w:pPr>
+          </w:p>
+        </w:tc>
+        <w:tc>
+          <w:tcPr>
+            <w:tcW w:w="357" w:type="pct"/>
             <w:tcBorders>
               <w:top w:val="single" w:sz="4" w:space="0" w:color="auto"/>
               <w:left w:val="single" w:sz="4" w:space="0" w:color="auto"/>
@@ -10349,11 +12375,61 @@
                 <w:rFonts w:asciiTheme="majorBidi" w:hAnsiTheme="majorBidi" w:cstheme="majorBidi"/>
               </w:rPr>
             </w:pPr>
-            <w:r>
-              <w:rPr>
-                <w:rFonts w:asciiTheme="majorBidi" w:hAnsiTheme="majorBidi" w:cstheme="majorBidi"/>
-              </w:rPr>
-              <w:t xml:space="preserve">Mengerjakan tampilan dashboard projek blog menggunakan tailwind </w:t>
+            <w:proofErr w:type="spellStart"/>
+            <w:r>
+              <w:rPr>
+                <w:rFonts w:asciiTheme="majorBidi" w:hAnsiTheme="majorBidi" w:cstheme="majorBidi"/>
+              </w:rPr>
+              <w:t>Mengerjakan</w:t>
+            </w:r>
+            <w:proofErr w:type="spellEnd"/>
+            <w:r>
+              <w:rPr>
+                <w:rFonts w:asciiTheme="majorBidi" w:hAnsiTheme="majorBidi" w:cstheme="majorBidi"/>
+              </w:rPr>
+              <w:t xml:space="preserve"> </w:t>
+            </w:r>
+            <w:proofErr w:type="spellStart"/>
+            <w:r>
+              <w:rPr>
+                <w:rFonts w:asciiTheme="majorBidi" w:hAnsiTheme="majorBidi" w:cstheme="majorBidi"/>
+              </w:rPr>
+              <w:t>tampilan</w:t>
+            </w:r>
+            <w:proofErr w:type="spellEnd"/>
+            <w:r>
+              <w:rPr>
+                <w:rFonts w:asciiTheme="majorBidi" w:hAnsiTheme="majorBidi" w:cstheme="majorBidi"/>
+              </w:rPr>
+              <w:t xml:space="preserve"> dashboard </w:t>
+            </w:r>
+            <w:proofErr w:type="spellStart"/>
+            <w:r>
+              <w:rPr>
+                <w:rFonts w:asciiTheme="majorBidi" w:hAnsiTheme="majorBidi" w:cstheme="majorBidi"/>
+              </w:rPr>
+              <w:t>projek</w:t>
+            </w:r>
+            <w:proofErr w:type="spellEnd"/>
+            <w:r>
+              <w:rPr>
+                <w:rFonts w:asciiTheme="majorBidi" w:hAnsiTheme="majorBidi" w:cstheme="majorBidi"/>
+              </w:rPr>
+              <w:t xml:space="preserve"> blog </w:t>
+            </w:r>
+            <w:proofErr w:type="spellStart"/>
+            <w:r>
+              <w:rPr>
+                <w:rFonts w:asciiTheme="majorBidi" w:hAnsiTheme="majorBidi" w:cstheme="majorBidi"/>
+              </w:rPr>
+              <w:t>menggunakan</w:t>
+            </w:r>
+            <w:proofErr w:type="spellEnd"/>
+            <w:r>
+              <w:rPr>
+                <w:rFonts w:asciiTheme="majorBidi" w:hAnsiTheme="majorBidi" w:cstheme="majorBidi"/>
+              </w:rPr>
+              <w:t xml:space="preserve"> tailwind </w:t>
             </w:r>
           </w:p>
         </w:tc>
@@ -10452,31 +12528,31 @@
         </w:tc>
         <w:tc>
           <w:tcPr>
-            <w:tcW w:w="765" w:type="pct"/>
-            <w:tcBorders>
-              <w:top w:val="single" w:sz="4" w:space="0" w:color="auto"/>
-              <w:left w:val="single" w:sz="4" w:space="0" w:color="auto"/>
-              <w:bottom w:val="single" w:sz="4" w:space="0" w:color="auto"/>
-              <w:right w:val="single" w:sz="4" w:space="0" w:color="auto"/>
-            </w:tcBorders>
-            <w:vAlign w:val="center"/>
-          </w:tcPr>
-          <w:p>
-            <w:pPr>
-              <w:pStyle w:val="NoSpacing"/>
-              <w:jc w:val="center"/>
-              <w:rPr>
-                <w:rFonts w:asciiTheme="majorBidi" w:hAnsiTheme="majorBidi" w:cstheme="majorBidi"/>
-                <w:b/>
-                <w:bCs/>
-                <w:lang w:val="id-ID"/>
-              </w:rPr>
-            </w:pPr>
-          </w:p>
-        </w:tc>
-        <w:tc>
-          <w:tcPr>
-            <w:tcW w:w="611" w:type="pct"/>
+            <w:tcW w:w="1019" w:type="pct"/>
+            <w:tcBorders>
+              <w:top w:val="single" w:sz="4" w:space="0" w:color="auto"/>
+              <w:left w:val="single" w:sz="4" w:space="0" w:color="auto"/>
+              <w:bottom w:val="single" w:sz="4" w:space="0" w:color="auto"/>
+              <w:right w:val="single" w:sz="4" w:space="0" w:color="auto"/>
+            </w:tcBorders>
+            <w:vAlign w:val="center"/>
+          </w:tcPr>
+          <w:p>
+            <w:pPr>
+              <w:pStyle w:val="NoSpacing"/>
+              <w:jc w:val="center"/>
+              <w:rPr>
+                <w:rFonts w:asciiTheme="majorBidi" w:hAnsiTheme="majorBidi" w:cstheme="majorBidi"/>
+                <w:b/>
+                <w:bCs/>
+                <w:lang w:val="id-ID"/>
+              </w:rPr>
+            </w:pPr>
+          </w:p>
+        </w:tc>
+        <w:tc>
+          <w:tcPr>
+            <w:tcW w:w="357" w:type="pct"/>
             <w:tcBorders>
               <w:top w:val="single" w:sz="4" w:space="0" w:color="auto"/>
               <w:left w:val="single" w:sz="4" w:space="0" w:color="auto"/>
@@ -10548,11 +12624,19 @@
                 <w:rFonts w:asciiTheme="majorBidi" w:hAnsiTheme="majorBidi" w:cstheme="majorBidi"/>
               </w:rPr>
             </w:pPr>
-            <w:r>
-              <w:rPr>
-                <w:rFonts w:asciiTheme="majorBidi" w:hAnsiTheme="majorBidi" w:cstheme="majorBidi"/>
-              </w:rPr>
-              <w:t>Jum’at, 18 Agustus 2023</w:t>
+            <w:proofErr w:type="spellStart"/>
+            <w:r>
+              <w:rPr>
+                <w:rFonts w:asciiTheme="majorBidi" w:hAnsiTheme="majorBidi" w:cstheme="majorBidi"/>
+              </w:rPr>
+              <w:t>Jum’at</w:t>
+            </w:r>
+            <w:proofErr w:type="spellEnd"/>
+            <w:r>
+              <w:rPr>
+                <w:rFonts w:asciiTheme="majorBidi" w:hAnsiTheme="majorBidi" w:cstheme="majorBidi"/>
+              </w:rPr>
+              <w:t>, 18 Agustus 2023</w:t>
             </w:r>
           </w:p>
         </w:tc>
@@ -10672,31 +12756,31 @@
         </w:tc>
         <w:tc>
           <w:tcPr>
-            <w:tcW w:w="765" w:type="pct"/>
-            <w:tcBorders>
-              <w:top w:val="single" w:sz="4" w:space="0" w:color="auto"/>
-              <w:left w:val="single" w:sz="4" w:space="0" w:color="auto"/>
-              <w:bottom w:val="single" w:sz="4" w:space="0" w:color="auto"/>
-              <w:right w:val="single" w:sz="4" w:space="0" w:color="auto"/>
-            </w:tcBorders>
-            <w:vAlign w:val="center"/>
-          </w:tcPr>
-          <w:p>
-            <w:pPr>
-              <w:pStyle w:val="NoSpacing"/>
-              <w:jc w:val="center"/>
-              <w:rPr>
-                <w:rFonts w:asciiTheme="majorBidi" w:hAnsiTheme="majorBidi" w:cstheme="majorBidi"/>
-                <w:b/>
-                <w:bCs/>
-                <w:lang w:val="id-ID"/>
-              </w:rPr>
-            </w:pPr>
-          </w:p>
-        </w:tc>
-        <w:tc>
-          <w:tcPr>
-            <w:tcW w:w="611" w:type="pct"/>
+            <w:tcW w:w="1019" w:type="pct"/>
+            <w:tcBorders>
+              <w:top w:val="single" w:sz="4" w:space="0" w:color="auto"/>
+              <w:left w:val="single" w:sz="4" w:space="0" w:color="auto"/>
+              <w:bottom w:val="single" w:sz="4" w:space="0" w:color="auto"/>
+              <w:right w:val="single" w:sz="4" w:space="0" w:color="auto"/>
+            </w:tcBorders>
+            <w:vAlign w:val="center"/>
+          </w:tcPr>
+          <w:p>
+            <w:pPr>
+              <w:pStyle w:val="NoSpacing"/>
+              <w:jc w:val="center"/>
+              <w:rPr>
+                <w:rFonts w:asciiTheme="majorBidi" w:hAnsiTheme="majorBidi" w:cstheme="majorBidi"/>
+                <w:b/>
+                <w:bCs/>
+                <w:lang w:val="id-ID"/>
+              </w:rPr>
+            </w:pPr>
+          </w:p>
+        </w:tc>
+        <w:tc>
+          <w:tcPr>
+            <w:tcW w:w="357" w:type="pct"/>
             <w:tcBorders>
               <w:top w:val="single" w:sz="4" w:space="0" w:color="auto"/>
               <w:left w:val="single" w:sz="4" w:space="0" w:color="auto"/>
@@ -10795,30 +12879,56 @@
                 <w:rFonts w:asciiTheme="majorBidi" w:hAnsiTheme="majorBidi" w:cstheme="majorBidi"/>
               </w:rPr>
             </w:pPr>
-            <w:r>
-              <w:rPr>
-                <w:rFonts w:asciiTheme="majorBidi" w:hAnsiTheme="majorBidi" w:cstheme="majorBidi"/>
-              </w:rPr>
-              <w:t xml:space="preserve">Mengerjakan </w:t>
-            </w:r>
-            <w:r>
-              <w:rPr>
-                <w:rFonts w:asciiTheme="majorBidi" w:hAnsiTheme="majorBidi" w:cstheme="majorBidi"/>
-              </w:rPr>
-              <w:t>Route</w:t>
-            </w:r>
-            <w:r>
-              <w:rPr>
-                <w:rFonts w:asciiTheme="majorBidi" w:hAnsiTheme="majorBidi" w:cstheme="majorBidi"/>
-              </w:rPr>
-              <w:t xml:space="preserve"> projek blog menggunakan </w:t>
-            </w:r>
+            <w:proofErr w:type="spellStart"/>
+            <w:r>
+              <w:rPr>
+                <w:rFonts w:asciiTheme="majorBidi" w:hAnsiTheme="majorBidi" w:cstheme="majorBidi"/>
+              </w:rPr>
+              <w:t>Mengerjakan</w:t>
+            </w:r>
+            <w:proofErr w:type="spellEnd"/>
+            <w:r>
+              <w:rPr>
+                <w:rFonts w:asciiTheme="majorBidi" w:hAnsiTheme="majorBidi" w:cstheme="majorBidi"/>
+              </w:rPr>
+              <w:t xml:space="preserve"> Route </w:t>
+            </w:r>
+            <w:proofErr w:type="spellStart"/>
+            <w:r>
+              <w:rPr>
+                <w:rFonts w:asciiTheme="majorBidi" w:hAnsiTheme="majorBidi" w:cstheme="majorBidi"/>
+              </w:rPr>
+              <w:t>projek</w:t>
+            </w:r>
+            <w:proofErr w:type="spellEnd"/>
+            <w:r>
+              <w:rPr>
+                <w:rFonts w:asciiTheme="majorBidi" w:hAnsiTheme="majorBidi" w:cstheme="majorBidi"/>
+              </w:rPr>
+              <w:t xml:space="preserve"> blog </w:t>
+            </w:r>
+            <w:proofErr w:type="spellStart"/>
+            <w:r>
+              <w:rPr>
+                <w:rFonts w:asciiTheme="majorBidi" w:hAnsiTheme="majorBidi" w:cstheme="majorBidi"/>
+              </w:rPr>
+              <w:t>menggunakan</w:t>
+            </w:r>
+            <w:proofErr w:type="spellEnd"/>
+            <w:r>
+              <w:rPr>
+                <w:rFonts w:asciiTheme="majorBidi" w:hAnsiTheme="majorBidi" w:cstheme="majorBidi"/>
+              </w:rPr>
+              <w:t xml:space="preserve"> </w:t>
+            </w:r>
+            <w:proofErr w:type="spellStart"/>
             <w:r>
               <w:rPr>
                 <w:rFonts w:asciiTheme="majorBidi" w:hAnsiTheme="majorBidi" w:cstheme="majorBidi"/>
               </w:rPr>
               <w:t>laravel</w:t>
             </w:r>
+            <w:proofErr w:type="spellEnd"/>
           </w:p>
         </w:tc>
         <w:tc>
@@ -10916,31 +13026,31 @@
         </w:tc>
         <w:tc>
           <w:tcPr>
-            <w:tcW w:w="765" w:type="pct"/>
-            <w:tcBorders>
-              <w:top w:val="single" w:sz="4" w:space="0" w:color="auto"/>
-              <w:left w:val="single" w:sz="4" w:space="0" w:color="auto"/>
-              <w:bottom w:val="single" w:sz="4" w:space="0" w:color="auto"/>
-              <w:right w:val="single" w:sz="4" w:space="0" w:color="auto"/>
-            </w:tcBorders>
-            <w:vAlign w:val="center"/>
-          </w:tcPr>
-          <w:p>
-            <w:pPr>
-              <w:pStyle w:val="NoSpacing"/>
-              <w:jc w:val="center"/>
-              <w:rPr>
-                <w:rFonts w:asciiTheme="majorBidi" w:hAnsiTheme="majorBidi" w:cstheme="majorBidi"/>
-                <w:b/>
-                <w:bCs/>
-                <w:lang w:val="id-ID"/>
-              </w:rPr>
-            </w:pPr>
-          </w:p>
-        </w:tc>
-        <w:tc>
-          <w:tcPr>
-            <w:tcW w:w="611" w:type="pct"/>
+            <w:tcW w:w="1019" w:type="pct"/>
+            <w:tcBorders>
+              <w:top w:val="single" w:sz="4" w:space="0" w:color="auto"/>
+              <w:left w:val="single" w:sz="4" w:space="0" w:color="auto"/>
+              <w:bottom w:val="single" w:sz="4" w:space="0" w:color="auto"/>
+              <w:right w:val="single" w:sz="4" w:space="0" w:color="auto"/>
+            </w:tcBorders>
+            <w:vAlign w:val="center"/>
+          </w:tcPr>
+          <w:p>
+            <w:pPr>
+              <w:pStyle w:val="NoSpacing"/>
+              <w:jc w:val="center"/>
+              <w:rPr>
+                <w:rFonts w:asciiTheme="majorBidi" w:hAnsiTheme="majorBidi" w:cstheme="majorBidi"/>
+                <w:b/>
+                <w:bCs/>
+                <w:lang w:val="id-ID"/>
+              </w:rPr>
+            </w:pPr>
+          </w:p>
+        </w:tc>
+        <w:tc>
+          <w:tcPr>
+            <w:tcW w:w="357" w:type="pct"/>
             <w:tcBorders>
               <w:top w:val="single" w:sz="4" w:space="0" w:color="auto"/>
               <w:left w:val="single" w:sz="4" w:space="0" w:color="auto"/>
@@ -11062,6 +13172,15 @@
                 <w:szCs w:val="24"/>
               </w:rPr>
             </w:pPr>
+            <w:r>
+              <w:rPr>
+                <w:rFonts w:asciiTheme="majorBidi" w:hAnsiTheme="majorBidi" w:cstheme="majorBidi"/>
+                <w:color w:val="000000"/>
+                <w:sz w:val="24"/>
+                <w:szCs w:val="24"/>
+              </w:rPr>
+              <w:t>Pixel Dev Factory</w:t>
+            </w:r>
           </w:p>
         </w:tc>
         <w:tc>
@@ -11127,31 +13246,31 @@
         </w:tc>
         <w:tc>
           <w:tcPr>
-            <w:tcW w:w="765" w:type="pct"/>
-            <w:tcBorders>
-              <w:top w:val="single" w:sz="4" w:space="0" w:color="auto"/>
-              <w:left w:val="single" w:sz="4" w:space="0" w:color="auto"/>
-              <w:bottom w:val="single" w:sz="4" w:space="0" w:color="auto"/>
-              <w:right w:val="single" w:sz="4" w:space="0" w:color="auto"/>
-            </w:tcBorders>
-            <w:vAlign w:val="center"/>
-          </w:tcPr>
-          <w:p>
-            <w:pPr>
-              <w:pStyle w:val="NoSpacing"/>
-              <w:jc w:val="center"/>
-              <w:rPr>
-                <w:rFonts w:asciiTheme="majorBidi" w:hAnsiTheme="majorBidi" w:cstheme="majorBidi"/>
-                <w:b/>
-                <w:bCs/>
-                <w:lang w:val="id-ID"/>
-              </w:rPr>
-            </w:pPr>
-          </w:p>
-        </w:tc>
-        <w:tc>
-          <w:tcPr>
-            <w:tcW w:w="611" w:type="pct"/>
+            <w:tcW w:w="1019" w:type="pct"/>
+            <w:tcBorders>
+              <w:top w:val="single" w:sz="4" w:space="0" w:color="auto"/>
+              <w:left w:val="single" w:sz="4" w:space="0" w:color="auto"/>
+              <w:bottom w:val="single" w:sz="4" w:space="0" w:color="auto"/>
+              <w:right w:val="single" w:sz="4" w:space="0" w:color="auto"/>
+            </w:tcBorders>
+            <w:vAlign w:val="center"/>
+          </w:tcPr>
+          <w:p>
+            <w:pPr>
+              <w:pStyle w:val="NoSpacing"/>
+              <w:jc w:val="center"/>
+              <w:rPr>
+                <w:rFonts w:asciiTheme="majorBidi" w:hAnsiTheme="majorBidi" w:cstheme="majorBidi"/>
+                <w:b/>
+                <w:bCs/>
+                <w:lang w:val="id-ID"/>
+              </w:rPr>
+            </w:pPr>
+          </w:p>
+        </w:tc>
+        <w:tc>
+          <w:tcPr>
+            <w:tcW w:w="357" w:type="pct"/>
             <w:tcBorders>
               <w:top w:val="single" w:sz="4" w:space="0" w:color="auto"/>
               <w:left w:val="single" w:sz="4" w:space="0" w:color="auto"/>
@@ -11261,6 +13380,15 @@
                 <w:szCs w:val="24"/>
               </w:rPr>
             </w:pPr>
+            <w:r>
+              <w:rPr>
+                <w:rFonts w:asciiTheme="majorBidi" w:hAnsiTheme="majorBidi" w:cstheme="majorBidi"/>
+                <w:color w:val="000000"/>
+                <w:sz w:val="24"/>
+                <w:szCs w:val="24"/>
+              </w:rPr>
+              <w:t>Pixel Dev Factory</w:t>
+            </w:r>
           </w:p>
         </w:tc>
         <w:tc>
@@ -11326,31 +13454,31 @@
         </w:tc>
         <w:tc>
           <w:tcPr>
-            <w:tcW w:w="765" w:type="pct"/>
-            <w:tcBorders>
-              <w:top w:val="single" w:sz="4" w:space="0" w:color="auto"/>
-              <w:left w:val="single" w:sz="4" w:space="0" w:color="auto"/>
-              <w:bottom w:val="single" w:sz="4" w:space="0" w:color="auto"/>
-              <w:right w:val="single" w:sz="4" w:space="0" w:color="auto"/>
-            </w:tcBorders>
-            <w:vAlign w:val="center"/>
-          </w:tcPr>
-          <w:p>
-            <w:pPr>
-              <w:pStyle w:val="NoSpacing"/>
-              <w:jc w:val="center"/>
-              <w:rPr>
-                <w:rFonts w:asciiTheme="majorBidi" w:hAnsiTheme="majorBidi" w:cstheme="majorBidi"/>
-                <w:b/>
-                <w:bCs/>
-                <w:lang w:val="id-ID"/>
-              </w:rPr>
-            </w:pPr>
-          </w:p>
-        </w:tc>
-        <w:tc>
-          <w:tcPr>
-            <w:tcW w:w="611" w:type="pct"/>
+            <w:tcW w:w="1019" w:type="pct"/>
+            <w:tcBorders>
+              <w:top w:val="single" w:sz="4" w:space="0" w:color="auto"/>
+              <w:left w:val="single" w:sz="4" w:space="0" w:color="auto"/>
+              <w:bottom w:val="single" w:sz="4" w:space="0" w:color="auto"/>
+              <w:right w:val="single" w:sz="4" w:space="0" w:color="auto"/>
+            </w:tcBorders>
+            <w:vAlign w:val="center"/>
+          </w:tcPr>
+          <w:p>
+            <w:pPr>
+              <w:pStyle w:val="NoSpacing"/>
+              <w:jc w:val="center"/>
+              <w:rPr>
+                <w:rFonts w:asciiTheme="majorBidi" w:hAnsiTheme="majorBidi" w:cstheme="majorBidi"/>
+                <w:b/>
+                <w:bCs/>
+                <w:lang w:val="id-ID"/>
+              </w:rPr>
+            </w:pPr>
+          </w:p>
+        </w:tc>
+        <w:tc>
+          <w:tcPr>
+            <w:tcW w:w="357" w:type="pct"/>
             <w:tcBorders>
               <w:top w:val="single" w:sz="4" w:space="0" w:color="auto"/>
               <w:left w:val="single" w:sz="4" w:space="0" w:color="auto"/>
@@ -11460,6 +13588,15 @@
                 <w:szCs w:val="24"/>
               </w:rPr>
             </w:pPr>
+            <w:r>
+              <w:rPr>
+                <w:rFonts w:asciiTheme="majorBidi" w:hAnsiTheme="majorBidi" w:cstheme="majorBidi"/>
+                <w:color w:val="000000"/>
+                <w:sz w:val="24"/>
+                <w:szCs w:val="24"/>
+              </w:rPr>
+              <w:t>Pixel Dev Factory</w:t>
+            </w:r>
           </w:p>
         </w:tc>
         <w:tc>
@@ -11510,31 +13647,31 @@
         </w:tc>
         <w:tc>
           <w:tcPr>
-            <w:tcW w:w="765" w:type="pct"/>
-            <w:tcBorders>
-              <w:top w:val="single" w:sz="4" w:space="0" w:color="auto"/>
-              <w:left w:val="single" w:sz="4" w:space="0" w:color="auto"/>
-              <w:bottom w:val="single" w:sz="4" w:space="0" w:color="auto"/>
-              <w:right w:val="single" w:sz="4" w:space="0" w:color="auto"/>
-            </w:tcBorders>
-            <w:vAlign w:val="center"/>
-          </w:tcPr>
-          <w:p>
-            <w:pPr>
-              <w:pStyle w:val="NoSpacing"/>
-              <w:jc w:val="center"/>
-              <w:rPr>
-                <w:rFonts w:asciiTheme="majorBidi" w:hAnsiTheme="majorBidi" w:cstheme="majorBidi"/>
-                <w:b/>
-                <w:bCs/>
-                <w:lang w:val="id-ID"/>
-              </w:rPr>
-            </w:pPr>
-          </w:p>
-        </w:tc>
-        <w:tc>
-          <w:tcPr>
-            <w:tcW w:w="611" w:type="pct"/>
+            <w:tcW w:w="1019" w:type="pct"/>
+            <w:tcBorders>
+              <w:top w:val="single" w:sz="4" w:space="0" w:color="auto"/>
+              <w:left w:val="single" w:sz="4" w:space="0" w:color="auto"/>
+              <w:bottom w:val="single" w:sz="4" w:space="0" w:color="auto"/>
+              <w:right w:val="single" w:sz="4" w:space="0" w:color="auto"/>
+            </w:tcBorders>
+            <w:vAlign w:val="center"/>
+          </w:tcPr>
+          <w:p>
+            <w:pPr>
+              <w:pStyle w:val="NoSpacing"/>
+              <w:jc w:val="center"/>
+              <w:rPr>
+                <w:rFonts w:asciiTheme="majorBidi" w:hAnsiTheme="majorBidi" w:cstheme="majorBidi"/>
+                <w:b/>
+                <w:bCs/>
+                <w:lang w:val="id-ID"/>
+              </w:rPr>
+            </w:pPr>
+          </w:p>
+        </w:tc>
+        <w:tc>
+          <w:tcPr>
+            <w:tcW w:w="357" w:type="pct"/>
             <w:tcBorders>
               <w:top w:val="single" w:sz="4" w:space="0" w:color="auto"/>
               <w:left w:val="single" w:sz="4" w:space="0" w:color="auto"/>
@@ -11644,6 +13781,15 @@
                 <w:szCs w:val="24"/>
               </w:rPr>
             </w:pPr>
+            <w:r>
+              <w:rPr>
+                <w:rFonts w:asciiTheme="majorBidi" w:hAnsiTheme="majorBidi" w:cstheme="majorBidi"/>
+                <w:color w:val="000000"/>
+                <w:sz w:val="24"/>
+                <w:szCs w:val="24"/>
+              </w:rPr>
+              <w:t>Pixel Dev Factory</w:t>
+            </w:r>
           </w:p>
         </w:tc>
         <w:tc>
@@ -11694,31 +13840,31 @@
         </w:tc>
         <w:tc>
           <w:tcPr>
-            <w:tcW w:w="765" w:type="pct"/>
-            <w:tcBorders>
-              <w:top w:val="single" w:sz="4" w:space="0" w:color="auto"/>
-              <w:left w:val="single" w:sz="4" w:space="0" w:color="auto"/>
-              <w:bottom w:val="single" w:sz="4" w:space="0" w:color="auto"/>
-              <w:right w:val="single" w:sz="4" w:space="0" w:color="auto"/>
-            </w:tcBorders>
-            <w:vAlign w:val="center"/>
-          </w:tcPr>
-          <w:p>
-            <w:pPr>
-              <w:pStyle w:val="NoSpacing"/>
-              <w:jc w:val="center"/>
-              <w:rPr>
-                <w:rFonts w:asciiTheme="majorBidi" w:hAnsiTheme="majorBidi" w:cstheme="majorBidi"/>
-                <w:b/>
-                <w:bCs/>
-                <w:lang w:val="id-ID"/>
-              </w:rPr>
-            </w:pPr>
-          </w:p>
-        </w:tc>
-        <w:tc>
-          <w:tcPr>
-            <w:tcW w:w="611" w:type="pct"/>
+            <w:tcW w:w="1019" w:type="pct"/>
+            <w:tcBorders>
+              <w:top w:val="single" w:sz="4" w:space="0" w:color="auto"/>
+              <w:left w:val="single" w:sz="4" w:space="0" w:color="auto"/>
+              <w:bottom w:val="single" w:sz="4" w:space="0" w:color="auto"/>
+              <w:right w:val="single" w:sz="4" w:space="0" w:color="auto"/>
+            </w:tcBorders>
+            <w:vAlign w:val="center"/>
+          </w:tcPr>
+          <w:p>
+            <w:pPr>
+              <w:pStyle w:val="NoSpacing"/>
+              <w:jc w:val="center"/>
+              <w:rPr>
+                <w:rFonts w:asciiTheme="majorBidi" w:hAnsiTheme="majorBidi" w:cstheme="majorBidi"/>
+                <w:b/>
+                <w:bCs/>
+                <w:lang w:val="id-ID"/>
+              </w:rPr>
+            </w:pPr>
+          </w:p>
+        </w:tc>
+        <w:tc>
+          <w:tcPr>
+            <w:tcW w:w="357" w:type="pct"/>
             <w:tcBorders>
               <w:top w:val="single" w:sz="4" w:space="0" w:color="auto"/>
               <w:left w:val="single" w:sz="4" w:space="0" w:color="auto"/>
@@ -11828,6 +13974,15 @@
                 <w:szCs w:val="24"/>
               </w:rPr>
             </w:pPr>
+            <w:r>
+              <w:rPr>
+                <w:rFonts w:asciiTheme="majorBidi" w:hAnsiTheme="majorBidi" w:cstheme="majorBidi"/>
+                <w:color w:val="000000"/>
+                <w:sz w:val="24"/>
+                <w:szCs w:val="24"/>
+              </w:rPr>
+              <w:t>Pixel Dev Factory</w:t>
+            </w:r>
           </w:p>
         </w:tc>
         <w:tc>
@@ -11878,31 +14033,31 @@
         </w:tc>
         <w:tc>
           <w:tcPr>
-            <w:tcW w:w="765" w:type="pct"/>
-            <w:tcBorders>
-              <w:top w:val="single" w:sz="4" w:space="0" w:color="auto"/>
-              <w:left w:val="single" w:sz="4" w:space="0" w:color="auto"/>
-              <w:bottom w:val="single" w:sz="4" w:space="0" w:color="auto"/>
-              <w:right w:val="single" w:sz="4" w:space="0" w:color="auto"/>
-            </w:tcBorders>
-            <w:vAlign w:val="center"/>
-          </w:tcPr>
-          <w:p>
-            <w:pPr>
-              <w:pStyle w:val="NoSpacing"/>
-              <w:jc w:val="center"/>
-              <w:rPr>
-                <w:rFonts w:asciiTheme="majorBidi" w:hAnsiTheme="majorBidi" w:cstheme="majorBidi"/>
-                <w:b/>
-                <w:bCs/>
-                <w:lang w:val="id-ID"/>
-              </w:rPr>
-            </w:pPr>
-          </w:p>
-        </w:tc>
-        <w:tc>
-          <w:tcPr>
-            <w:tcW w:w="611" w:type="pct"/>
+            <w:tcW w:w="1019" w:type="pct"/>
+            <w:tcBorders>
+              <w:top w:val="single" w:sz="4" w:space="0" w:color="auto"/>
+              <w:left w:val="single" w:sz="4" w:space="0" w:color="auto"/>
+              <w:bottom w:val="single" w:sz="4" w:space="0" w:color="auto"/>
+              <w:right w:val="single" w:sz="4" w:space="0" w:color="auto"/>
+            </w:tcBorders>
+            <w:vAlign w:val="center"/>
+          </w:tcPr>
+          <w:p>
+            <w:pPr>
+              <w:pStyle w:val="NoSpacing"/>
+              <w:jc w:val="center"/>
+              <w:rPr>
+                <w:rFonts w:asciiTheme="majorBidi" w:hAnsiTheme="majorBidi" w:cstheme="majorBidi"/>
+                <w:b/>
+                <w:bCs/>
+                <w:lang w:val="id-ID"/>
+              </w:rPr>
+            </w:pPr>
+          </w:p>
+        </w:tc>
+        <w:tc>
+          <w:tcPr>
+            <w:tcW w:w="357" w:type="pct"/>
             <w:tcBorders>
               <w:top w:val="single" w:sz="4" w:space="0" w:color="auto"/>
               <w:left w:val="single" w:sz="4" w:space="0" w:color="auto"/>
@@ -12012,6 +14167,15 @@
                 <w:szCs w:val="24"/>
               </w:rPr>
             </w:pPr>
+            <w:r>
+              <w:rPr>
+                <w:rFonts w:asciiTheme="majorBidi" w:hAnsiTheme="majorBidi" w:cstheme="majorBidi"/>
+                <w:color w:val="000000"/>
+                <w:sz w:val="24"/>
+                <w:szCs w:val="24"/>
+              </w:rPr>
+              <w:t>Pixel Dev Factory</w:t>
+            </w:r>
           </w:p>
         </w:tc>
         <w:tc>
@@ -12062,31 +14226,31 @@
         </w:tc>
         <w:tc>
           <w:tcPr>
-            <w:tcW w:w="765" w:type="pct"/>
-            <w:tcBorders>
-              <w:top w:val="single" w:sz="4" w:space="0" w:color="auto"/>
-              <w:left w:val="single" w:sz="4" w:space="0" w:color="auto"/>
-              <w:bottom w:val="single" w:sz="4" w:space="0" w:color="auto"/>
-              <w:right w:val="single" w:sz="4" w:space="0" w:color="auto"/>
-            </w:tcBorders>
-            <w:vAlign w:val="center"/>
-          </w:tcPr>
-          <w:p>
-            <w:pPr>
-              <w:pStyle w:val="NoSpacing"/>
-              <w:jc w:val="center"/>
-              <w:rPr>
-                <w:rFonts w:asciiTheme="majorBidi" w:hAnsiTheme="majorBidi" w:cstheme="majorBidi"/>
-                <w:b/>
-                <w:bCs/>
-                <w:lang w:val="id-ID"/>
-              </w:rPr>
-            </w:pPr>
-          </w:p>
-        </w:tc>
-        <w:tc>
-          <w:tcPr>
-            <w:tcW w:w="611" w:type="pct"/>
+            <w:tcW w:w="1019" w:type="pct"/>
+            <w:tcBorders>
+              <w:top w:val="single" w:sz="4" w:space="0" w:color="auto"/>
+              <w:left w:val="single" w:sz="4" w:space="0" w:color="auto"/>
+              <w:bottom w:val="single" w:sz="4" w:space="0" w:color="auto"/>
+              <w:right w:val="single" w:sz="4" w:space="0" w:color="auto"/>
+            </w:tcBorders>
+            <w:vAlign w:val="center"/>
+          </w:tcPr>
+          <w:p>
+            <w:pPr>
+              <w:pStyle w:val="NoSpacing"/>
+              <w:jc w:val="center"/>
+              <w:rPr>
+                <w:rFonts w:asciiTheme="majorBidi" w:hAnsiTheme="majorBidi" w:cstheme="majorBidi"/>
+                <w:b/>
+                <w:bCs/>
+                <w:lang w:val="id-ID"/>
+              </w:rPr>
+            </w:pPr>
+          </w:p>
+        </w:tc>
+        <w:tc>
+          <w:tcPr>
+            <w:tcW w:w="357" w:type="pct"/>
             <w:tcBorders>
               <w:top w:val="single" w:sz="4" w:space="0" w:color="auto"/>
               <w:left w:val="single" w:sz="4" w:space="0" w:color="auto"/>
@@ -12196,6 +14360,15 @@
                 <w:szCs w:val="24"/>
               </w:rPr>
             </w:pPr>
+            <w:r>
+              <w:rPr>
+                <w:rFonts w:asciiTheme="majorBidi" w:hAnsiTheme="majorBidi" w:cstheme="majorBidi"/>
+                <w:color w:val="000000"/>
+                <w:sz w:val="24"/>
+                <w:szCs w:val="24"/>
+              </w:rPr>
+              <w:t>Pixel Dev Factory</w:t>
+            </w:r>
           </w:p>
         </w:tc>
         <w:tc>
@@ -12246,31 +14419,31 @@
         </w:tc>
         <w:tc>
           <w:tcPr>
-            <w:tcW w:w="765" w:type="pct"/>
-            <w:tcBorders>
-              <w:top w:val="single" w:sz="4" w:space="0" w:color="auto"/>
-              <w:left w:val="single" w:sz="4" w:space="0" w:color="auto"/>
-              <w:bottom w:val="single" w:sz="4" w:space="0" w:color="auto"/>
-              <w:right w:val="single" w:sz="4" w:space="0" w:color="auto"/>
-            </w:tcBorders>
-            <w:vAlign w:val="center"/>
-          </w:tcPr>
-          <w:p>
-            <w:pPr>
-              <w:pStyle w:val="NoSpacing"/>
-              <w:jc w:val="center"/>
-              <w:rPr>
-                <w:rFonts w:asciiTheme="majorBidi" w:hAnsiTheme="majorBidi" w:cstheme="majorBidi"/>
-                <w:b/>
-                <w:bCs/>
-                <w:lang w:val="id-ID"/>
-              </w:rPr>
-            </w:pPr>
-          </w:p>
-        </w:tc>
-        <w:tc>
-          <w:tcPr>
-            <w:tcW w:w="611" w:type="pct"/>
+            <w:tcW w:w="1019" w:type="pct"/>
+            <w:tcBorders>
+              <w:top w:val="single" w:sz="4" w:space="0" w:color="auto"/>
+              <w:left w:val="single" w:sz="4" w:space="0" w:color="auto"/>
+              <w:bottom w:val="single" w:sz="4" w:space="0" w:color="auto"/>
+              <w:right w:val="single" w:sz="4" w:space="0" w:color="auto"/>
+            </w:tcBorders>
+            <w:vAlign w:val="center"/>
+          </w:tcPr>
+          <w:p>
+            <w:pPr>
+              <w:pStyle w:val="NoSpacing"/>
+              <w:jc w:val="center"/>
+              <w:rPr>
+                <w:rFonts w:asciiTheme="majorBidi" w:hAnsiTheme="majorBidi" w:cstheme="majorBidi"/>
+                <w:b/>
+                <w:bCs/>
+                <w:lang w:val="id-ID"/>
+              </w:rPr>
+            </w:pPr>
+          </w:p>
+        </w:tc>
+        <w:tc>
+          <w:tcPr>
+            <w:tcW w:w="357" w:type="pct"/>
             <w:tcBorders>
               <w:top w:val="single" w:sz="4" w:space="0" w:color="auto"/>
               <w:left w:val="single" w:sz="4" w:space="0" w:color="auto"/>
@@ -12430,31 +14603,31 @@
         </w:tc>
         <w:tc>
           <w:tcPr>
-            <w:tcW w:w="765" w:type="pct"/>
-            <w:tcBorders>
-              <w:top w:val="single" w:sz="4" w:space="0" w:color="auto"/>
-              <w:left w:val="single" w:sz="4" w:space="0" w:color="auto"/>
-              <w:bottom w:val="single" w:sz="4" w:space="0" w:color="auto"/>
-              <w:right w:val="single" w:sz="4" w:space="0" w:color="auto"/>
-            </w:tcBorders>
-            <w:vAlign w:val="center"/>
-          </w:tcPr>
-          <w:p>
-            <w:pPr>
-              <w:pStyle w:val="NoSpacing"/>
-              <w:jc w:val="center"/>
-              <w:rPr>
-                <w:rFonts w:asciiTheme="majorBidi" w:hAnsiTheme="majorBidi" w:cstheme="majorBidi"/>
-                <w:b/>
-                <w:bCs/>
-                <w:lang w:val="id-ID"/>
-              </w:rPr>
-            </w:pPr>
-          </w:p>
-        </w:tc>
-        <w:tc>
-          <w:tcPr>
-            <w:tcW w:w="611" w:type="pct"/>
+            <w:tcW w:w="1019" w:type="pct"/>
+            <w:tcBorders>
+              <w:top w:val="single" w:sz="4" w:space="0" w:color="auto"/>
+              <w:left w:val="single" w:sz="4" w:space="0" w:color="auto"/>
+              <w:bottom w:val="single" w:sz="4" w:space="0" w:color="auto"/>
+              <w:right w:val="single" w:sz="4" w:space="0" w:color="auto"/>
+            </w:tcBorders>
+            <w:vAlign w:val="center"/>
+          </w:tcPr>
+          <w:p>
+            <w:pPr>
+              <w:pStyle w:val="NoSpacing"/>
+              <w:jc w:val="center"/>
+              <w:rPr>
+                <w:rFonts w:asciiTheme="majorBidi" w:hAnsiTheme="majorBidi" w:cstheme="majorBidi"/>
+                <w:b/>
+                <w:bCs/>
+                <w:lang w:val="id-ID"/>
+              </w:rPr>
+            </w:pPr>
+          </w:p>
+        </w:tc>
+        <w:tc>
+          <w:tcPr>
+            <w:tcW w:w="357" w:type="pct"/>
             <w:tcBorders>
               <w:top w:val="single" w:sz="4" w:space="0" w:color="auto"/>
               <w:left w:val="single" w:sz="4" w:space="0" w:color="auto"/>
@@ -12614,31 +14787,31 @@
         </w:tc>
         <w:tc>
           <w:tcPr>
-            <w:tcW w:w="765" w:type="pct"/>
-            <w:tcBorders>
-              <w:top w:val="single" w:sz="4" w:space="0" w:color="auto"/>
-              <w:left w:val="single" w:sz="4" w:space="0" w:color="auto"/>
-              <w:bottom w:val="single" w:sz="4" w:space="0" w:color="auto"/>
-              <w:right w:val="single" w:sz="4" w:space="0" w:color="auto"/>
-            </w:tcBorders>
-            <w:vAlign w:val="center"/>
-          </w:tcPr>
-          <w:p>
-            <w:pPr>
-              <w:pStyle w:val="NoSpacing"/>
-              <w:jc w:val="center"/>
-              <w:rPr>
-                <w:rFonts w:asciiTheme="majorBidi" w:hAnsiTheme="majorBidi" w:cstheme="majorBidi"/>
-                <w:b/>
-                <w:bCs/>
-                <w:lang w:val="id-ID"/>
-              </w:rPr>
-            </w:pPr>
-          </w:p>
-        </w:tc>
-        <w:tc>
-          <w:tcPr>
-            <w:tcW w:w="611" w:type="pct"/>
+            <w:tcW w:w="1019" w:type="pct"/>
+            <w:tcBorders>
+              <w:top w:val="single" w:sz="4" w:space="0" w:color="auto"/>
+              <w:left w:val="single" w:sz="4" w:space="0" w:color="auto"/>
+              <w:bottom w:val="single" w:sz="4" w:space="0" w:color="auto"/>
+              <w:right w:val="single" w:sz="4" w:space="0" w:color="auto"/>
+            </w:tcBorders>
+            <w:vAlign w:val="center"/>
+          </w:tcPr>
+          <w:p>
+            <w:pPr>
+              <w:pStyle w:val="NoSpacing"/>
+              <w:jc w:val="center"/>
+              <w:rPr>
+                <w:rFonts w:asciiTheme="majorBidi" w:hAnsiTheme="majorBidi" w:cstheme="majorBidi"/>
+                <w:b/>
+                <w:bCs/>
+                <w:lang w:val="id-ID"/>
+              </w:rPr>
+            </w:pPr>
+          </w:p>
+        </w:tc>
+        <w:tc>
+          <w:tcPr>
+            <w:tcW w:w="357" w:type="pct"/>
             <w:tcBorders>
               <w:top w:val="single" w:sz="4" w:space="0" w:color="auto"/>
               <w:left w:val="single" w:sz="4" w:space="0" w:color="auto"/>

--- a/JOURNAL.docx
+++ b/JOURNAL.docx
@@ -66,15 +66,15 @@
         <w:tblLook w:val="01E0" w:firstRow="1" w:lastRow="1" w:firstColumn="1" w:lastColumn="1" w:noHBand="0" w:noVBand="0"/>
       </w:tblPr>
       <w:tblGrid>
-        <w:gridCol w:w="900"/>
-        <w:gridCol w:w="2397"/>
-        <w:gridCol w:w="1417"/>
+        <w:gridCol w:w="899"/>
+        <w:gridCol w:w="2502"/>
+        <w:gridCol w:w="1311"/>
         <w:gridCol w:w="279"/>
-        <w:gridCol w:w="1744"/>
+        <w:gridCol w:w="1745"/>
         <w:gridCol w:w="1268"/>
-        <w:gridCol w:w="893"/>
-        <w:gridCol w:w="852"/>
-        <w:gridCol w:w="2727"/>
+        <w:gridCol w:w="892"/>
+        <w:gridCol w:w="853"/>
+        <w:gridCol w:w="2728"/>
         <w:gridCol w:w="1414"/>
       </w:tblGrid>
       <w:tr>
@@ -83,7 +83,7 @@
         </w:trPr>
         <w:tc>
           <w:tcPr>
-            <w:tcW w:w="1754" w:type="pct"/>
+            <w:tcW w:w="1697" w:type="pct"/>
             <w:gridSpan w:val="3"/>
             <w:hideMark/>
           </w:tcPr>
@@ -130,7 +130,7 @@
         </w:tc>
         <w:tc>
           <w:tcPr>
-            <w:tcW w:w="3146" w:type="pct"/>
+            <w:tcW w:w="3203" w:type="pct"/>
             <w:gridSpan w:val="6"/>
             <w:vAlign w:val="center"/>
             <w:hideMark/>
@@ -160,7 +160,7 @@
         </w:trPr>
         <w:tc>
           <w:tcPr>
-            <w:tcW w:w="1754" w:type="pct"/>
+            <w:tcW w:w="1697" w:type="pct"/>
             <w:gridSpan w:val="3"/>
             <w:hideMark/>
           </w:tcPr>
@@ -207,7 +207,7 @@
         </w:tc>
         <w:tc>
           <w:tcPr>
-            <w:tcW w:w="3146" w:type="pct"/>
+            <w:tcW w:w="3203" w:type="pct"/>
             <w:gridSpan w:val="6"/>
             <w:vAlign w:val="center"/>
             <w:hideMark/>
@@ -233,7 +233,7 @@
       <w:tr>
         <w:tc>
           <w:tcPr>
-            <w:tcW w:w="1754" w:type="pct"/>
+            <w:tcW w:w="1697" w:type="pct"/>
             <w:gridSpan w:val="3"/>
             <w:hideMark/>
           </w:tcPr>
@@ -280,7 +280,7 @@
         </w:tc>
         <w:tc>
           <w:tcPr>
-            <w:tcW w:w="3146" w:type="pct"/>
+            <w:tcW w:w="3203" w:type="pct"/>
             <w:gridSpan w:val="6"/>
             <w:vAlign w:val="center"/>
             <w:hideMark/>
@@ -307,7 +307,7 @@
       <w:tr>
         <w:tc>
           <w:tcPr>
-            <w:tcW w:w="1754" w:type="pct"/>
+            <w:tcW w:w="1697" w:type="pct"/>
             <w:gridSpan w:val="3"/>
             <w:hideMark/>
           </w:tcPr>
@@ -354,7 +354,7 @@
         </w:tc>
         <w:tc>
           <w:tcPr>
-            <w:tcW w:w="3146" w:type="pct"/>
+            <w:tcW w:w="3203" w:type="pct"/>
             <w:gridSpan w:val="6"/>
             <w:vAlign w:val="center"/>
             <w:hideMark/>
@@ -377,7 +377,7 @@
         </w:trPr>
         <w:tc>
           <w:tcPr>
-            <w:tcW w:w="1754" w:type="pct"/>
+            <w:tcW w:w="1697" w:type="pct"/>
             <w:gridSpan w:val="3"/>
             <w:hideMark/>
           </w:tcPr>
@@ -424,7 +424,7 @@
         </w:tc>
         <w:tc>
           <w:tcPr>
-            <w:tcW w:w="3146" w:type="pct"/>
+            <w:tcW w:w="3203" w:type="pct"/>
             <w:gridSpan w:val="6"/>
             <w:vAlign w:val="center"/>
             <w:hideMark/>
@@ -446,7 +446,7 @@
         </w:trPr>
         <w:tc>
           <w:tcPr>
-            <w:tcW w:w="1754" w:type="pct"/>
+            <w:tcW w:w="1697" w:type="pct"/>
             <w:gridSpan w:val="3"/>
             <w:hideMark/>
           </w:tcPr>
@@ -493,7 +493,7 @@
         </w:tc>
         <w:tc>
           <w:tcPr>
-            <w:tcW w:w="3146" w:type="pct"/>
+            <w:tcW w:w="3203" w:type="pct"/>
             <w:gridSpan w:val="6"/>
             <w:vAlign w:val="center"/>
             <w:hideMark/>
@@ -559,7 +559,7 @@
         </w:trPr>
         <w:tc>
           <w:tcPr>
-            <w:tcW w:w="343" w:type="pct"/>
+            <w:tcW w:w="324" w:type="pct"/>
             <w:tcBorders>
               <w:top w:val="single" w:sz="4" w:space="0" w:color="auto"/>
               <w:left w:val="single" w:sz="4" w:space="0" w:color="auto"/>
@@ -593,7 +593,7 @@
         </w:tc>
         <w:tc>
           <w:tcPr>
-            <w:tcW w:w="882" w:type="pct"/>
+            <w:tcW w:w="901" w:type="pct"/>
             <w:tcBorders>
               <w:top w:val="single" w:sz="4" w:space="0" w:color="auto"/>
               <w:left w:val="single" w:sz="4" w:space="0" w:color="auto"/>
@@ -648,7 +648,7 @@
         </w:tc>
         <w:tc>
           <w:tcPr>
-            <w:tcW w:w="1276" w:type="pct"/>
+            <w:tcW w:w="1200" w:type="pct"/>
             <w:gridSpan w:val="3"/>
             <w:tcBorders>
               <w:top w:val="single" w:sz="4" w:space="0" w:color="auto"/>
@@ -683,7 +683,7 @@
         </w:tc>
         <w:tc>
           <w:tcPr>
-            <w:tcW w:w="459" w:type="pct"/>
+            <w:tcW w:w="456" w:type="pct"/>
             <w:tcBorders>
               <w:top w:val="single" w:sz="4" w:space="0" w:color="auto"/>
               <w:left w:val="single" w:sz="4" w:space="0" w:color="auto"/>
@@ -728,7 +728,7 @@
         </w:tc>
         <w:tc>
           <w:tcPr>
-            <w:tcW w:w="357" w:type="pct"/>
+            <w:tcW w:w="321" w:type="pct"/>
             <w:tcBorders>
               <w:top w:val="single" w:sz="4" w:space="0" w:color="auto"/>
               <w:left w:val="single" w:sz="4" w:space="0" w:color="auto"/>
@@ -796,7 +796,7 @@
         </w:tc>
         <w:tc>
           <w:tcPr>
-            <w:tcW w:w="1019" w:type="pct"/>
+            <w:tcW w:w="982" w:type="pct"/>
             <w:tcBorders>
               <w:top w:val="single" w:sz="4" w:space="0" w:color="auto"/>
               <w:left w:val="single" w:sz="4" w:space="0" w:color="auto"/>
@@ -851,7 +851,7 @@
         </w:tc>
         <w:tc>
           <w:tcPr>
-            <w:tcW w:w="357" w:type="pct"/>
+            <w:tcW w:w="509" w:type="pct"/>
             <w:tcBorders>
               <w:top w:val="single" w:sz="4" w:space="0" w:color="auto"/>
               <w:left w:val="single" w:sz="4" w:space="0" w:color="auto"/>
@@ -911,7 +911,7 @@
         </w:trPr>
         <w:tc>
           <w:tcPr>
-            <w:tcW w:w="343" w:type="pct"/>
+            <w:tcW w:w="324" w:type="pct"/>
             <w:tcBorders>
               <w:top w:val="single" w:sz="4" w:space="0" w:color="auto"/>
               <w:left w:val="single" w:sz="4" w:space="0" w:color="auto"/>
@@ -941,7 +941,7 @@
         </w:tc>
         <w:tc>
           <w:tcPr>
-            <w:tcW w:w="882" w:type="pct"/>
+            <w:tcW w:w="901" w:type="pct"/>
             <w:tcBorders>
               <w:top w:val="single" w:sz="4" w:space="0" w:color="auto"/>
               <w:left w:val="single" w:sz="4" w:space="0" w:color="auto"/>
@@ -981,7 +981,7 @@
         </w:tc>
         <w:tc>
           <w:tcPr>
-            <w:tcW w:w="1276" w:type="pct"/>
+            <w:tcW w:w="1200" w:type="pct"/>
             <w:gridSpan w:val="3"/>
             <w:tcBorders>
               <w:top w:val="single" w:sz="4" w:space="0" w:color="auto"/>
@@ -1085,7 +1085,7 @@
         </w:tc>
         <w:tc>
           <w:tcPr>
-            <w:tcW w:w="459" w:type="pct"/>
+            <w:tcW w:w="456" w:type="pct"/>
             <w:tcBorders>
               <w:top w:val="single" w:sz="4" w:space="0" w:color="auto"/>
               <w:left w:val="single" w:sz="4" w:space="0" w:color="auto"/>
@@ -1117,7 +1117,7 @@
         </w:tc>
         <w:tc>
           <w:tcPr>
-            <w:tcW w:w="357" w:type="pct"/>
+            <w:tcW w:w="321" w:type="pct"/>
             <w:tcBorders>
               <w:top w:val="single" w:sz="4" w:space="0" w:color="auto"/>
               <w:left w:val="single" w:sz="4" w:space="0" w:color="auto"/>
@@ -1177,31 +1177,31 @@
         </w:tc>
         <w:tc>
           <w:tcPr>
-            <w:tcW w:w="1019" w:type="pct"/>
-            <w:tcBorders>
-              <w:top w:val="single" w:sz="4" w:space="0" w:color="auto"/>
-              <w:left w:val="single" w:sz="4" w:space="0" w:color="auto"/>
-              <w:bottom w:val="single" w:sz="4" w:space="0" w:color="auto"/>
-              <w:right w:val="single" w:sz="4" w:space="0" w:color="auto"/>
-            </w:tcBorders>
-            <w:vAlign w:val="center"/>
-          </w:tcPr>
-          <w:p>
-            <w:pPr>
-              <w:pStyle w:val="NoSpacing"/>
-              <w:jc w:val="center"/>
-              <w:rPr>
-                <w:rFonts w:asciiTheme="majorBidi" w:hAnsiTheme="majorBidi" w:cstheme="majorBidi"/>
-                <w:b/>
-                <w:bCs/>
-                <w:lang w:val="id-ID"/>
-              </w:rPr>
-            </w:pPr>
-          </w:p>
-        </w:tc>
-        <w:tc>
-          <w:tcPr>
-            <w:tcW w:w="357" w:type="pct"/>
+            <w:tcW w:w="982" w:type="pct"/>
+            <w:tcBorders>
+              <w:top w:val="single" w:sz="4" w:space="0" w:color="auto"/>
+              <w:left w:val="single" w:sz="4" w:space="0" w:color="auto"/>
+              <w:bottom w:val="single" w:sz="4" w:space="0" w:color="auto"/>
+              <w:right w:val="single" w:sz="4" w:space="0" w:color="auto"/>
+            </w:tcBorders>
+            <w:vAlign w:val="center"/>
+          </w:tcPr>
+          <w:p>
+            <w:pPr>
+              <w:pStyle w:val="NoSpacing"/>
+              <w:jc w:val="center"/>
+              <w:rPr>
+                <w:rFonts w:asciiTheme="majorBidi" w:hAnsiTheme="majorBidi" w:cstheme="majorBidi"/>
+                <w:b/>
+                <w:bCs/>
+                <w:lang w:val="id-ID"/>
+              </w:rPr>
+            </w:pPr>
+          </w:p>
+        </w:tc>
+        <w:tc>
+          <w:tcPr>
+            <w:tcW w:w="509" w:type="pct"/>
             <w:tcBorders>
               <w:top w:val="single" w:sz="4" w:space="0" w:color="auto"/>
               <w:left w:val="single" w:sz="4" w:space="0" w:color="auto"/>
@@ -1230,7 +1230,7 @@
         </w:trPr>
         <w:tc>
           <w:tcPr>
-            <w:tcW w:w="343" w:type="pct"/>
+            <w:tcW w:w="324" w:type="pct"/>
             <w:tcBorders>
               <w:top w:val="single" w:sz="4" w:space="0" w:color="auto"/>
               <w:left w:val="single" w:sz="4" w:space="0" w:color="auto"/>
@@ -1260,7 +1260,7 @@
         </w:tc>
         <w:tc>
           <w:tcPr>
-            <w:tcW w:w="882" w:type="pct"/>
+            <w:tcW w:w="901" w:type="pct"/>
             <w:tcBorders>
               <w:top w:val="single" w:sz="4" w:space="0" w:color="auto"/>
               <w:left w:val="single" w:sz="4" w:space="0" w:color="auto"/>
@@ -1300,7 +1300,7 @@
         </w:tc>
         <w:tc>
           <w:tcPr>
-            <w:tcW w:w="1276" w:type="pct"/>
+            <w:tcW w:w="1200" w:type="pct"/>
             <w:gridSpan w:val="3"/>
             <w:tcBorders>
               <w:top w:val="single" w:sz="4" w:space="0" w:color="auto"/>
@@ -1415,7 +1415,7 @@
         </w:tc>
         <w:tc>
           <w:tcPr>
-            <w:tcW w:w="459" w:type="pct"/>
+            <w:tcW w:w="456" w:type="pct"/>
             <w:tcBorders>
               <w:top w:val="single" w:sz="4" w:space="0" w:color="auto"/>
               <w:left w:val="single" w:sz="4" w:space="0" w:color="auto"/>
@@ -1447,7 +1447,7 @@
         </w:tc>
         <w:tc>
           <w:tcPr>
-            <w:tcW w:w="357" w:type="pct"/>
+            <w:tcW w:w="321" w:type="pct"/>
             <w:tcBorders>
               <w:top w:val="single" w:sz="4" w:space="0" w:color="auto"/>
               <w:left w:val="single" w:sz="4" w:space="0" w:color="auto"/>
@@ -1508,31 +1508,31 @@
         </w:tc>
         <w:tc>
           <w:tcPr>
-            <w:tcW w:w="1019" w:type="pct"/>
-            <w:tcBorders>
-              <w:top w:val="single" w:sz="4" w:space="0" w:color="auto"/>
-              <w:left w:val="single" w:sz="4" w:space="0" w:color="auto"/>
-              <w:bottom w:val="single" w:sz="4" w:space="0" w:color="auto"/>
-              <w:right w:val="single" w:sz="4" w:space="0" w:color="auto"/>
-            </w:tcBorders>
-            <w:vAlign w:val="center"/>
-          </w:tcPr>
-          <w:p>
-            <w:pPr>
-              <w:pStyle w:val="NoSpacing"/>
-              <w:jc w:val="center"/>
-              <w:rPr>
-                <w:rFonts w:asciiTheme="majorBidi" w:hAnsiTheme="majorBidi" w:cstheme="majorBidi"/>
-                <w:b/>
-                <w:bCs/>
-                <w:lang w:val="id-ID"/>
-              </w:rPr>
-            </w:pPr>
-          </w:p>
-        </w:tc>
-        <w:tc>
-          <w:tcPr>
-            <w:tcW w:w="357" w:type="pct"/>
+            <w:tcW w:w="982" w:type="pct"/>
+            <w:tcBorders>
+              <w:top w:val="single" w:sz="4" w:space="0" w:color="auto"/>
+              <w:left w:val="single" w:sz="4" w:space="0" w:color="auto"/>
+              <w:bottom w:val="single" w:sz="4" w:space="0" w:color="auto"/>
+              <w:right w:val="single" w:sz="4" w:space="0" w:color="auto"/>
+            </w:tcBorders>
+            <w:vAlign w:val="center"/>
+          </w:tcPr>
+          <w:p>
+            <w:pPr>
+              <w:pStyle w:val="NoSpacing"/>
+              <w:jc w:val="center"/>
+              <w:rPr>
+                <w:rFonts w:asciiTheme="majorBidi" w:hAnsiTheme="majorBidi" w:cstheme="majorBidi"/>
+                <w:b/>
+                <w:bCs/>
+                <w:lang w:val="id-ID"/>
+              </w:rPr>
+            </w:pPr>
+          </w:p>
+        </w:tc>
+        <w:tc>
+          <w:tcPr>
+            <w:tcW w:w="509" w:type="pct"/>
             <w:tcBorders>
               <w:top w:val="single" w:sz="4" w:space="0" w:color="auto"/>
               <w:left w:val="single" w:sz="4" w:space="0" w:color="auto"/>
@@ -1561,7 +1561,7 @@
         </w:trPr>
         <w:tc>
           <w:tcPr>
-            <w:tcW w:w="343" w:type="pct"/>
+            <w:tcW w:w="324" w:type="pct"/>
             <w:tcBorders>
               <w:top w:val="single" w:sz="4" w:space="0" w:color="auto"/>
               <w:left w:val="single" w:sz="4" w:space="0" w:color="auto"/>
@@ -1587,7 +1587,7 @@
         </w:tc>
         <w:tc>
           <w:tcPr>
-            <w:tcW w:w="882" w:type="pct"/>
+            <w:tcW w:w="901" w:type="pct"/>
             <w:tcBorders>
               <w:top w:val="single" w:sz="4" w:space="0" w:color="auto"/>
               <w:left w:val="single" w:sz="4" w:space="0" w:color="auto"/>
@@ -1628,7 +1628,7 @@
         </w:tc>
         <w:tc>
           <w:tcPr>
-            <w:tcW w:w="1276" w:type="pct"/>
+            <w:tcW w:w="1200" w:type="pct"/>
             <w:gridSpan w:val="3"/>
             <w:tcBorders>
               <w:top w:val="single" w:sz="4" w:space="0" w:color="auto"/>
@@ -1750,7 +1750,7 @@
         </w:tc>
         <w:tc>
           <w:tcPr>
-            <w:tcW w:w="459" w:type="pct"/>
+            <w:tcW w:w="456" w:type="pct"/>
             <w:tcBorders>
               <w:top w:val="single" w:sz="4" w:space="0" w:color="auto"/>
               <w:left w:val="single" w:sz="4" w:space="0" w:color="auto"/>
@@ -1782,7 +1782,7 @@
         </w:tc>
         <w:tc>
           <w:tcPr>
-            <w:tcW w:w="357" w:type="pct"/>
+            <w:tcW w:w="321" w:type="pct"/>
             <w:tcBorders>
               <w:top w:val="single" w:sz="4" w:space="0" w:color="auto"/>
               <w:left w:val="single" w:sz="4" w:space="0" w:color="auto"/>
@@ -1843,31 +1843,31 @@
         </w:tc>
         <w:tc>
           <w:tcPr>
-            <w:tcW w:w="1019" w:type="pct"/>
-            <w:tcBorders>
-              <w:top w:val="single" w:sz="4" w:space="0" w:color="auto"/>
-              <w:left w:val="single" w:sz="4" w:space="0" w:color="auto"/>
-              <w:bottom w:val="single" w:sz="4" w:space="0" w:color="auto"/>
-              <w:right w:val="single" w:sz="4" w:space="0" w:color="auto"/>
-            </w:tcBorders>
-            <w:vAlign w:val="center"/>
-          </w:tcPr>
-          <w:p>
-            <w:pPr>
-              <w:pStyle w:val="NoSpacing"/>
-              <w:jc w:val="center"/>
-              <w:rPr>
-                <w:rFonts w:asciiTheme="majorBidi" w:hAnsiTheme="majorBidi" w:cstheme="majorBidi"/>
-                <w:b/>
-                <w:bCs/>
-                <w:lang w:val="id-ID"/>
-              </w:rPr>
-            </w:pPr>
-          </w:p>
-        </w:tc>
-        <w:tc>
-          <w:tcPr>
-            <w:tcW w:w="357" w:type="pct"/>
+            <w:tcW w:w="982" w:type="pct"/>
+            <w:tcBorders>
+              <w:top w:val="single" w:sz="4" w:space="0" w:color="auto"/>
+              <w:left w:val="single" w:sz="4" w:space="0" w:color="auto"/>
+              <w:bottom w:val="single" w:sz="4" w:space="0" w:color="auto"/>
+              <w:right w:val="single" w:sz="4" w:space="0" w:color="auto"/>
+            </w:tcBorders>
+            <w:vAlign w:val="center"/>
+          </w:tcPr>
+          <w:p>
+            <w:pPr>
+              <w:pStyle w:val="NoSpacing"/>
+              <w:jc w:val="center"/>
+              <w:rPr>
+                <w:rFonts w:asciiTheme="majorBidi" w:hAnsiTheme="majorBidi" w:cstheme="majorBidi"/>
+                <w:b/>
+                <w:bCs/>
+                <w:lang w:val="id-ID"/>
+              </w:rPr>
+            </w:pPr>
+          </w:p>
+        </w:tc>
+        <w:tc>
+          <w:tcPr>
+            <w:tcW w:w="509" w:type="pct"/>
             <w:tcBorders>
               <w:top w:val="single" w:sz="4" w:space="0" w:color="auto"/>
               <w:left w:val="single" w:sz="4" w:space="0" w:color="auto"/>
@@ -1896,7 +1896,7 @@
         </w:trPr>
         <w:tc>
           <w:tcPr>
-            <w:tcW w:w="343" w:type="pct"/>
+            <w:tcW w:w="324" w:type="pct"/>
             <w:tcBorders>
               <w:top w:val="single" w:sz="4" w:space="0" w:color="auto"/>
               <w:left w:val="single" w:sz="4" w:space="0" w:color="auto"/>
@@ -1925,7 +1925,7 @@
         </w:tc>
         <w:tc>
           <w:tcPr>
-            <w:tcW w:w="882" w:type="pct"/>
+            <w:tcW w:w="901" w:type="pct"/>
             <w:tcBorders>
               <w:top w:val="single" w:sz="4" w:space="0" w:color="auto"/>
               <w:left w:val="single" w:sz="4" w:space="0" w:color="auto"/>
@@ -1977,7 +1977,7 @@
         </w:tc>
         <w:tc>
           <w:tcPr>
-            <w:tcW w:w="1276" w:type="pct"/>
+            <w:tcW w:w="1200" w:type="pct"/>
             <w:gridSpan w:val="3"/>
             <w:tcBorders>
               <w:top w:val="single" w:sz="4" w:space="0" w:color="auto"/>
@@ -2072,7 +2072,7 @@
         </w:tc>
         <w:tc>
           <w:tcPr>
-            <w:tcW w:w="459" w:type="pct"/>
+            <w:tcW w:w="456" w:type="pct"/>
             <w:tcBorders>
               <w:top w:val="single" w:sz="4" w:space="0" w:color="auto"/>
               <w:left w:val="single" w:sz="4" w:space="0" w:color="auto"/>
@@ -2104,7 +2104,7 @@
         </w:tc>
         <w:tc>
           <w:tcPr>
-            <w:tcW w:w="357" w:type="pct"/>
+            <w:tcW w:w="321" w:type="pct"/>
             <w:tcBorders>
               <w:top w:val="single" w:sz="4" w:space="0" w:color="auto"/>
               <w:left w:val="single" w:sz="4" w:space="0" w:color="auto"/>
@@ -2165,31 +2165,31 @@
         </w:tc>
         <w:tc>
           <w:tcPr>
-            <w:tcW w:w="1019" w:type="pct"/>
-            <w:tcBorders>
-              <w:top w:val="single" w:sz="4" w:space="0" w:color="auto"/>
-              <w:left w:val="single" w:sz="4" w:space="0" w:color="auto"/>
-              <w:bottom w:val="single" w:sz="4" w:space="0" w:color="auto"/>
-              <w:right w:val="single" w:sz="4" w:space="0" w:color="auto"/>
-            </w:tcBorders>
-            <w:vAlign w:val="center"/>
-          </w:tcPr>
-          <w:p>
-            <w:pPr>
-              <w:pStyle w:val="NoSpacing"/>
-              <w:jc w:val="center"/>
-              <w:rPr>
-                <w:rFonts w:asciiTheme="majorBidi" w:hAnsiTheme="majorBidi" w:cstheme="majorBidi"/>
-                <w:b/>
-                <w:bCs/>
-                <w:lang w:val="id-ID"/>
-              </w:rPr>
-            </w:pPr>
-          </w:p>
-        </w:tc>
-        <w:tc>
-          <w:tcPr>
-            <w:tcW w:w="357" w:type="pct"/>
+            <w:tcW w:w="982" w:type="pct"/>
+            <w:tcBorders>
+              <w:top w:val="single" w:sz="4" w:space="0" w:color="auto"/>
+              <w:left w:val="single" w:sz="4" w:space="0" w:color="auto"/>
+              <w:bottom w:val="single" w:sz="4" w:space="0" w:color="auto"/>
+              <w:right w:val="single" w:sz="4" w:space="0" w:color="auto"/>
+            </w:tcBorders>
+            <w:vAlign w:val="center"/>
+          </w:tcPr>
+          <w:p>
+            <w:pPr>
+              <w:pStyle w:val="NoSpacing"/>
+              <w:jc w:val="center"/>
+              <w:rPr>
+                <w:rFonts w:asciiTheme="majorBidi" w:hAnsiTheme="majorBidi" w:cstheme="majorBidi"/>
+                <w:b/>
+                <w:bCs/>
+                <w:lang w:val="id-ID"/>
+              </w:rPr>
+            </w:pPr>
+          </w:p>
+        </w:tc>
+        <w:tc>
+          <w:tcPr>
+            <w:tcW w:w="509" w:type="pct"/>
             <w:tcBorders>
               <w:top w:val="single" w:sz="4" w:space="0" w:color="auto"/>
               <w:left w:val="single" w:sz="4" w:space="0" w:color="auto"/>
@@ -2218,7 +2218,7 @@
         </w:trPr>
         <w:tc>
           <w:tcPr>
-            <w:tcW w:w="343" w:type="pct"/>
+            <w:tcW w:w="324" w:type="pct"/>
             <w:tcBorders>
               <w:top w:val="single" w:sz="4" w:space="0" w:color="auto"/>
               <w:left w:val="single" w:sz="4" w:space="0" w:color="auto"/>
@@ -2246,7 +2246,7 @@
         </w:tc>
         <w:tc>
           <w:tcPr>
-            <w:tcW w:w="882" w:type="pct"/>
+            <w:tcW w:w="901" w:type="pct"/>
             <w:tcBorders>
               <w:top w:val="single" w:sz="4" w:space="0" w:color="auto"/>
               <w:left w:val="single" w:sz="4" w:space="0" w:color="auto"/>
@@ -2287,7 +2287,7 @@
         </w:tc>
         <w:tc>
           <w:tcPr>
-            <w:tcW w:w="1276" w:type="pct"/>
+            <w:tcW w:w="1200" w:type="pct"/>
             <w:gridSpan w:val="3"/>
             <w:tcBorders>
               <w:top w:val="single" w:sz="4" w:space="0" w:color="auto"/>
@@ -2391,7 +2391,7 @@
         </w:tc>
         <w:tc>
           <w:tcPr>
-            <w:tcW w:w="459" w:type="pct"/>
+            <w:tcW w:w="456" w:type="pct"/>
             <w:tcBorders>
               <w:top w:val="single" w:sz="4" w:space="0" w:color="auto"/>
               <w:left w:val="single" w:sz="4" w:space="0" w:color="auto"/>
@@ -2423,7 +2423,7 @@
         </w:tc>
         <w:tc>
           <w:tcPr>
-            <w:tcW w:w="357" w:type="pct"/>
+            <w:tcW w:w="321" w:type="pct"/>
             <w:tcBorders>
               <w:top w:val="single" w:sz="4" w:space="0" w:color="auto"/>
               <w:left w:val="single" w:sz="4" w:space="0" w:color="auto"/>
@@ -2484,31 +2484,31 @@
         </w:tc>
         <w:tc>
           <w:tcPr>
-            <w:tcW w:w="1019" w:type="pct"/>
-            <w:tcBorders>
-              <w:top w:val="single" w:sz="4" w:space="0" w:color="auto"/>
-              <w:left w:val="single" w:sz="4" w:space="0" w:color="auto"/>
-              <w:bottom w:val="single" w:sz="4" w:space="0" w:color="auto"/>
-              <w:right w:val="single" w:sz="4" w:space="0" w:color="auto"/>
-            </w:tcBorders>
-            <w:vAlign w:val="center"/>
-          </w:tcPr>
-          <w:p>
-            <w:pPr>
-              <w:pStyle w:val="NoSpacing"/>
-              <w:jc w:val="center"/>
-              <w:rPr>
-                <w:rFonts w:asciiTheme="majorBidi" w:hAnsiTheme="majorBidi" w:cstheme="majorBidi"/>
-                <w:b/>
-                <w:bCs/>
-                <w:lang w:val="id-ID"/>
-              </w:rPr>
-            </w:pPr>
-          </w:p>
-        </w:tc>
-        <w:tc>
-          <w:tcPr>
-            <w:tcW w:w="357" w:type="pct"/>
+            <w:tcW w:w="982" w:type="pct"/>
+            <w:tcBorders>
+              <w:top w:val="single" w:sz="4" w:space="0" w:color="auto"/>
+              <w:left w:val="single" w:sz="4" w:space="0" w:color="auto"/>
+              <w:bottom w:val="single" w:sz="4" w:space="0" w:color="auto"/>
+              <w:right w:val="single" w:sz="4" w:space="0" w:color="auto"/>
+            </w:tcBorders>
+            <w:vAlign w:val="center"/>
+          </w:tcPr>
+          <w:p>
+            <w:pPr>
+              <w:pStyle w:val="NoSpacing"/>
+              <w:jc w:val="center"/>
+              <w:rPr>
+                <w:rFonts w:asciiTheme="majorBidi" w:hAnsiTheme="majorBidi" w:cstheme="majorBidi"/>
+                <w:b/>
+                <w:bCs/>
+                <w:lang w:val="id-ID"/>
+              </w:rPr>
+            </w:pPr>
+          </w:p>
+        </w:tc>
+        <w:tc>
+          <w:tcPr>
+            <w:tcW w:w="509" w:type="pct"/>
             <w:tcBorders>
               <w:top w:val="single" w:sz="4" w:space="0" w:color="auto"/>
               <w:left w:val="single" w:sz="4" w:space="0" w:color="auto"/>
@@ -2537,7 +2537,7 @@
         </w:trPr>
         <w:tc>
           <w:tcPr>
-            <w:tcW w:w="343" w:type="pct"/>
+            <w:tcW w:w="324" w:type="pct"/>
             <w:tcBorders>
               <w:top w:val="single" w:sz="4" w:space="0" w:color="auto"/>
               <w:left w:val="single" w:sz="4" w:space="0" w:color="auto"/>
@@ -2565,7 +2565,7 @@
         </w:tc>
         <w:tc>
           <w:tcPr>
-            <w:tcW w:w="882" w:type="pct"/>
+            <w:tcW w:w="901" w:type="pct"/>
             <w:tcBorders>
               <w:top w:val="single" w:sz="4" w:space="0" w:color="auto"/>
               <w:left w:val="single" w:sz="4" w:space="0" w:color="auto"/>
@@ -2606,7 +2606,7 @@
         </w:tc>
         <w:tc>
           <w:tcPr>
-            <w:tcW w:w="1276" w:type="pct"/>
+            <w:tcW w:w="1200" w:type="pct"/>
             <w:gridSpan w:val="3"/>
             <w:tcBorders>
               <w:top w:val="single" w:sz="4" w:space="0" w:color="auto"/>
@@ -2639,7 +2639,7 @@
         </w:tc>
         <w:tc>
           <w:tcPr>
-            <w:tcW w:w="459" w:type="pct"/>
+            <w:tcW w:w="456" w:type="pct"/>
             <w:tcBorders>
               <w:top w:val="single" w:sz="4" w:space="0" w:color="auto"/>
               <w:left w:val="single" w:sz="4" w:space="0" w:color="auto"/>
@@ -2671,7 +2671,7 @@
         </w:tc>
         <w:tc>
           <w:tcPr>
-            <w:tcW w:w="357" w:type="pct"/>
+            <w:tcW w:w="321" w:type="pct"/>
             <w:tcBorders>
               <w:top w:val="single" w:sz="4" w:space="0" w:color="auto"/>
               <w:left w:val="single" w:sz="4" w:space="0" w:color="auto"/>
@@ -2732,31 +2732,31 @@
         </w:tc>
         <w:tc>
           <w:tcPr>
-            <w:tcW w:w="1019" w:type="pct"/>
-            <w:tcBorders>
-              <w:top w:val="single" w:sz="4" w:space="0" w:color="auto"/>
-              <w:left w:val="single" w:sz="4" w:space="0" w:color="auto"/>
-              <w:bottom w:val="single" w:sz="4" w:space="0" w:color="auto"/>
-              <w:right w:val="single" w:sz="4" w:space="0" w:color="auto"/>
-            </w:tcBorders>
-            <w:vAlign w:val="center"/>
-          </w:tcPr>
-          <w:p>
-            <w:pPr>
-              <w:pStyle w:val="NoSpacing"/>
-              <w:jc w:val="center"/>
-              <w:rPr>
-                <w:rFonts w:asciiTheme="majorBidi" w:hAnsiTheme="majorBidi" w:cstheme="majorBidi"/>
-                <w:b/>
-                <w:bCs/>
-                <w:lang w:val="id-ID"/>
-              </w:rPr>
-            </w:pPr>
-          </w:p>
-        </w:tc>
-        <w:tc>
-          <w:tcPr>
-            <w:tcW w:w="357" w:type="pct"/>
+            <w:tcW w:w="982" w:type="pct"/>
+            <w:tcBorders>
+              <w:top w:val="single" w:sz="4" w:space="0" w:color="auto"/>
+              <w:left w:val="single" w:sz="4" w:space="0" w:color="auto"/>
+              <w:bottom w:val="single" w:sz="4" w:space="0" w:color="auto"/>
+              <w:right w:val="single" w:sz="4" w:space="0" w:color="auto"/>
+            </w:tcBorders>
+            <w:vAlign w:val="center"/>
+          </w:tcPr>
+          <w:p>
+            <w:pPr>
+              <w:pStyle w:val="NoSpacing"/>
+              <w:jc w:val="center"/>
+              <w:rPr>
+                <w:rFonts w:asciiTheme="majorBidi" w:hAnsiTheme="majorBidi" w:cstheme="majorBidi"/>
+                <w:b/>
+                <w:bCs/>
+                <w:lang w:val="id-ID"/>
+              </w:rPr>
+            </w:pPr>
+          </w:p>
+        </w:tc>
+        <w:tc>
+          <w:tcPr>
+            <w:tcW w:w="509" w:type="pct"/>
             <w:tcBorders>
               <w:top w:val="single" w:sz="4" w:space="0" w:color="auto"/>
               <w:left w:val="single" w:sz="4" w:space="0" w:color="auto"/>
@@ -2785,7 +2785,7 @@
         </w:trPr>
         <w:tc>
           <w:tcPr>
-            <w:tcW w:w="343" w:type="pct"/>
+            <w:tcW w:w="324" w:type="pct"/>
             <w:tcBorders>
               <w:top w:val="single" w:sz="4" w:space="0" w:color="auto"/>
               <w:left w:val="single" w:sz="4" w:space="0" w:color="auto"/>
@@ -2813,7 +2813,7 @@
         </w:tc>
         <w:tc>
           <w:tcPr>
-            <w:tcW w:w="882" w:type="pct"/>
+            <w:tcW w:w="901" w:type="pct"/>
             <w:tcBorders>
               <w:top w:val="single" w:sz="4" w:space="0" w:color="auto"/>
               <w:left w:val="single" w:sz="4" w:space="0" w:color="auto"/>
@@ -2854,7 +2854,7 @@
         </w:tc>
         <w:tc>
           <w:tcPr>
-            <w:tcW w:w="1276" w:type="pct"/>
+            <w:tcW w:w="1200" w:type="pct"/>
             <w:gridSpan w:val="3"/>
             <w:tcBorders>
               <w:top w:val="single" w:sz="4" w:space="0" w:color="auto"/>
@@ -2938,7 +2938,7 @@
         </w:tc>
         <w:tc>
           <w:tcPr>
-            <w:tcW w:w="459" w:type="pct"/>
+            <w:tcW w:w="456" w:type="pct"/>
             <w:tcBorders>
               <w:top w:val="single" w:sz="4" w:space="0" w:color="auto"/>
               <w:left w:val="single" w:sz="4" w:space="0" w:color="auto"/>
@@ -2970,7 +2970,7 @@
         </w:tc>
         <w:tc>
           <w:tcPr>
-            <w:tcW w:w="357" w:type="pct"/>
+            <w:tcW w:w="321" w:type="pct"/>
             <w:tcBorders>
               <w:top w:val="single" w:sz="4" w:space="0" w:color="auto"/>
               <w:left w:val="single" w:sz="4" w:space="0" w:color="auto"/>
@@ -3031,31 +3031,31 @@
         </w:tc>
         <w:tc>
           <w:tcPr>
-            <w:tcW w:w="1019" w:type="pct"/>
-            <w:tcBorders>
-              <w:top w:val="single" w:sz="4" w:space="0" w:color="auto"/>
-              <w:left w:val="single" w:sz="4" w:space="0" w:color="auto"/>
-              <w:bottom w:val="single" w:sz="4" w:space="0" w:color="auto"/>
-              <w:right w:val="single" w:sz="4" w:space="0" w:color="auto"/>
-            </w:tcBorders>
-            <w:vAlign w:val="center"/>
-          </w:tcPr>
-          <w:p>
-            <w:pPr>
-              <w:pStyle w:val="NoSpacing"/>
-              <w:jc w:val="center"/>
-              <w:rPr>
-                <w:rFonts w:asciiTheme="majorBidi" w:hAnsiTheme="majorBidi" w:cstheme="majorBidi"/>
-                <w:b/>
-                <w:bCs/>
-                <w:lang w:val="id-ID"/>
-              </w:rPr>
-            </w:pPr>
-          </w:p>
-        </w:tc>
-        <w:tc>
-          <w:tcPr>
-            <w:tcW w:w="357" w:type="pct"/>
+            <w:tcW w:w="982" w:type="pct"/>
+            <w:tcBorders>
+              <w:top w:val="single" w:sz="4" w:space="0" w:color="auto"/>
+              <w:left w:val="single" w:sz="4" w:space="0" w:color="auto"/>
+              <w:bottom w:val="single" w:sz="4" w:space="0" w:color="auto"/>
+              <w:right w:val="single" w:sz="4" w:space="0" w:color="auto"/>
+            </w:tcBorders>
+            <w:vAlign w:val="center"/>
+          </w:tcPr>
+          <w:p>
+            <w:pPr>
+              <w:pStyle w:val="NoSpacing"/>
+              <w:jc w:val="center"/>
+              <w:rPr>
+                <w:rFonts w:asciiTheme="majorBidi" w:hAnsiTheme="majorBidi" w:cstheme="majorBidi"/>
+                <w:b/>
+                <w:bCs/>
+                <w:lang w:val="id-ID"/>
+              </w:rPr>
+            </w:pPr>
+          </w:p>
+        </w:tc>
+        <w:tc>
+          <w:tcPr>
+            <w:tcW w:w="509" w:type="pct"/>
             <w:tcBorders>
               <w:top w:val="single" w:sz="4" w:space="0" w:color="auto"/>
               <w:left w:val="single" w:sz="4" w:space="0" w:color="auto"/>
@@ -3084,7 +3084,7 @@
         </w:trPr>
         <w:tc>
           <w:tcPr>
-            <w:tcW w:w="343" w:type="pct"/>
+            <w:tcW w:w="324" w:type="pct"/>
             <w:tcBorders>
               <w:top w:val="single" w:sz="4" w:space="0" w:color="auto"/>
               <w:left w:val="single" w:sz="4" w:space="0" w:color="auto"/>
@@ -3112,7 +3112,7 @@
         </w:tc>
         <w:tc>
           <w:tcPr>
-            <w:tcW w:w="882" w:type="pct"/>
+            <w:tcW w:w="901" w:type="pct"/>
             <w:tcBorders>
               <w:top w:val="single" w:sz="4" w:space="0" w:color="auto"/>
               <w:left w:val="single" w:sz="4" w:space="0" w:color="auto"/>
@@ -3153,7 +3153,7 @@
         </w:tc>
         <w:tc>
           <w:tcPr>
-            <w:tcW w:w="1276" w:type="pct"/>
+            <w:tcW w:w="1200" w:type="pct"/>
             <w:gridSpan w:val="3"/>
             <w:tcBorders>
               <w:top w:val="single" w:sz="4" w:space="0" w:color="auto"/>
@@ -3237,7 +3237,7 @@
         </w:tc>
         <w:tc>
           <w:tcPr>
-            <w:tcW w:w="459" w:type="pct"/>
+            <w:tcW w:w="456" w:type="pct"/>
             <w:tcBorders>
               <w:top w:val="single" w:sz="4" w:space="0" w:color="auto"/>
               <w:left w:val="single" w:sz="4" w:space="0" w:color="auto"/>
@@ -3269,7 +3269,7 @@
         </w:tc>
         <w:tc>
           <w:tcPr>
-            <w:tcW w:w="357" w:type="pct"/>
+            <w:tcW w:w="321" w:type="pct"/>
             <w:tcBorders>
               <w:top w:val="single" w:sz="4" w:space="0" w:color="auto"/>
               <w:left w:val="single" w:sz="4" w:space="0" w:color="auto"/>
@@ -3330,31 +3330,31 @@
         </w:tc>
         <w:tc>
           <w:tcPr>
-            <w:tcW w:w="1019" w:type="pct"/>
-            <w:tcBorders>
-              <w:top w:val="single" w:sz="4" w:space="0" w:color="auto"/>
-              <w:left w:val="single" w:sz="4" w:space="0" w:color="auto"/>
-              <w:bottom w:val="single" w:sz="4" w:space="0" w:color="auto"/>
-              <w:right w:val="single" w:sz="4" w:space="0" w:color="auto"/>
-            </w:tcBorders>
-            <w:vAlign w:val="center"/>
-          </w:tcPr>
-          <w:p>
-            <w:pPr>
-              <w:pStyle w:val="NoSpacing"/>
-              <w:jc w:val="center"/>
-              <w:rPr>
-                <w:rFonts w:asciiTheme="majorBidi" w:hAnsiTheme="majorBidi" w:cstheme="majorBidi"/>
-                <w:b/>
-                <w:bCs/>
-                <w:lang w:val="id-ID"/>
-              </w:rPr>
-            </w:pPr>
-          </w:p>
-        </w:tc>
-        <w:tc>
-          <w:tcPr>
-            <w:tcW w:w="357" w:type="pct"/>
+            <w:tcW w:w="982" w:type="pct"/>
+            <w:tcBorders>
+              <w:top w:val="single" w:sz="4" w:space="0" w:color="auto"/>
+              <w:left w:val="single" w:sz="4" w:space="0" w:color="auto"/>
+              <w:bottom w:val="single" w:sz="4" w:space="0" w:color="auto"/>
+              <w:right w:val="single" w:sz="4" w:space="0" w:color="auto"/>
+            </w:tcBorders>
+            <w:vAlign w:val="center"/>
+          </w:tcPr>
+          <w:p>
+            <w:pPr>
+              <w:pStyle w:val="NoSpacing"/>
+              <w:jc w:val="center"/>
+              <w:rPr>
+                <w:rFonts w:asciiTheme="majorBidi" w:hAnsiTheme="majorBidi" w:cstheme="majorBidi"/>
+                <w:b/>
+                <w:bCs/>
+                <w:lang w:val="id-ID"/>
+              </w:rPr>
+            </w:pPr>
+          </w:p>
+        </w:tc>
+        <w:tc>
+          <w:tcPr>
+            <w:tcW w:w="509" w:type="pct"/>
             <w:tcBorders>
               <w:top w:val="single" w:sz="4" w:space="0" w:color="auto"/>
               <w:left w:val="single" w:sz="4" w:space="0" w:color="auto"/>
@@ -3383,7 +3383,7 @@
         </w:trPr>
         <w:tc>
           <w:tcPr>
-            <w:tcW w:w="343" w:type="pct"/>
+            <w:tcW w:w="324" w:type="pct"/>
             <w:tcBorders>
               <w:top w:val="single" w:sz="4" w:space="0" w:color="auto"/>
               <w:left w:val="single" w:sz="4" w:space="0" w:color="auto"/>
@@ -3411,7 +3411,7 @@
         </w:tc>
         <w:tc>
           <w:tcPr>
-            <w:tcW w:w="882" w:type="pct"/>
+            <w:tcW w:w="901" w:type="pct"/>
             <w:tcBorders>
               <w:top w:val="single" w:sz="4" w:space="0" w:color="auto"/>
               <w:left w:val="single" w:sz="4" w:space="0" w:color="auto"/>
@@ -3452,7 +3452,7 @@
         </w:tc>
         <w:tc>
           <w:tcPr>
-            <w:tcW w:w="1276" w:type="pct"/>
+            <w:tcW w:w="1200" w:type="pct"/>
             <w:gridSpan w:val="3"/>
             <w:tcBorders>
               <w:top w:val="single" w:sz="4" w:space="0" w:color="auto"/>
@@ -3556,7 +3556,7 @@
         </w:tc>
         <w:tc>
           <w:tcPr>
-            <w:tcW w:w="459" w:type="pct"/>
+            <w:tcW w:w="456" w:type="pct"/>
             <w:tcBorders>
               <w:top w:val="single" w:sz="4" w:space="0" w:color="auto"/>
               <w:left w:val="single" w:sz="4" w:space="0" w:color="auto"/>
@@ -3588,7 +3588,7 @@
         </w:tc>
         <w:tc>
           <w:tcPr>
-            <w:tcW w:w="357" w:type="pct"/>
+            <w:tcW w:w="321" w:type="pct"/>
             <w:tcBorders>
               <w:top w:val="single" w:sz="4" w:space="0" w:color="auto"/>
               <w:left w:val="single" w:sz="4" w:space="0" w:color="auto"/>
@@ -3649,31 +3649,31 @@
         </w:tc>
         <w:tc>
           <w:tcPr>
-            <w:tcW w:w="1019" w:type="pct"/>
-            <w:tcBorders>
-              <w:top w:val="single" w:sz="4" w:space="0" w:color="auto"/>
-              <w:left w:val="single" w:sz="4" w:space="0" w:color="auto"/>
-              <w:bottom w:val="single" w:sz="4" w:space="0" w:color="auto"/>
-              <w:right w:val="single" w:sz="4" w:space="0" w:color="auto"/>
-            </w:tcBorders>
-            <w:vAlign w:val="center"/>
-          </w:tcPr>
-          <w:p>
-            <w:pPr>
-              <w:pStyle w:val="NoSpacing"/>
-              <w:jc w:val="center"/>
-              <w:rPr>
-                <w:rFonts w:asciiTheme="majorBidi" w:hAnsiTheme="majorBidi" w:cstheme="majorBidi"/>
-                <w:b/>
-                <w:bCs/>
-                <w:lang w:val="id-ID"/>
-              </w:rPr>
-            </w:pPr>
-          </w:p>
-        </w:tc>
-        <w:tc>
-          <w:tcPr>
-            <w:tcW w:w="357" w:type="pct"/>
+            <w:tcW w:w="982" w:type="pct"/>
+            <w:tcBorders>
+              <w:top w:val="single" w:sz="4" w:space="0" w:color="auto"/>
+              <w:left w:val="single" w:sz="4" w:space="0" w:color="auto"/>
+              <w:bottom w:val="single" w:sz="4" w:space="0" w:color="auto"/>
+              <w:right w:val="single" w:sz="4" w:space="0" w:color="auto"/>
+            </w:tcBorders>
+            <w:vAlign w:val="center"/>
+          </w:tcPr>
+          <w:p>
+            <w:pPr>
+              <w:pStyle w:val="NoSpacing"/>
+              <w:jc w:val="center"/>
+              <w:rPr>
+                <w:rFonts w:asciiTheme="majorBidi" w:hAnsiTheme="majorBidi" w:cstheme="majorBidi"/>
+                <w:b/>
+                <w:bCs/>
+                <w:lang w:val="id-ID"/>
+              </w:rPr>
+            </w:pPr>
+          </w:p>
+        </w:tc>
+        <w:tc>
+          <w:tcPr>
+            <w:tcW w:w="509" w:type="pct"/>
             <w:tcBorders>
               <w:top w:val="single" w:sz="4" w:space="0" w:color="auto"/>
               <w:left w:val="single" w:sz="4" w:space="0" w:color="auto"/>
@@ -3702,7 +3702,7 @@
         </w:trPr>
         <w:tc>
           <w:tcPr>
-            <w:tcW w:w="343" w:type="pct"/>
+            <w:tcW w:w="324" w:type="pct"/>
             <w:tcBorders>
               <w:top w:val="single" w:sz="4" w:space="0" w:color="auto"/>
               <w:left w:val="single" w:sz="4" w:space="0" w:color="auto"/>
@@ -3742,7 +3742,7 @@
         </w:tc>
         <w:tc>
           <w:tcPr>
-            <w:tcW w:w="882" w:type="pct"/>
+            <w:tcW w:w="901" w:type="pct"/>
             <w:tcBorders>
               <w:top w:val="single" w:sz="4" w:space="0" w:color="auto"/>
               <w:left w:val="single" w:sz="4" w:space="0" w:color="auto"/>
@@ -3783,7 +3783,7 @@
         </w:tc>
         <w:tc>
           <w:tcPr>
-            <w:tcW w:w="1276" w:type="pct"/>
+            <w:tcW w:w="1200" w:type="pct"/>
             <w:gridSpan w:val="3"/>
             <w:tcBorders>
               <w:top w:val="single" w:sz="4" w:space="0" w:color="auto"/>
@@ -3887,7 +3887,7 @@
         </w:tc>
         <w:tc>
           <w:tcPr>
-            <w:tcW w:w="459" w:type="pct"/>
+            <w:tcW w:w="456" w:type="pct"/>
             <w:tcBorders>
               <w:top w:val="single" w:sz="4" w:space="0" w:color="auto"/>
               <w:left w:val="single" w:sz="4" w:space="0" w:color="auto"/>
@@ -3919,7 +3919,7 @@
         </w:tc>
         <w:tc>
           <w:tcPr>
-            <w:tcW w:w="357" w:type="pct"/>
+            <w:tcW w:w="321" w:type="pct"/>
             <w:tcBorders>
               <w:top w:val="single" w:sz="4" w:space="0" w:color="auto"/>
               <w:left w:val="single" w:sz="4" w:space="0" w:color="auto"/>
@@ -3980,31 +3980,31 @@
         </w:tc>
         <w:tc>
           <w:tcPr>
-            <w:tcW w:w="1019" w:type="pct"/>
-            <w:tcBorders>
-              <w:top w:val="single" w:sz="4" w:space="0" w:color="auto"/>
-              <w:left w:val="single" w:sz="4" w:space="0" w:color="auto"/>
-              <w:bottom w:val="single" w:sz="4" w:space="0" w:color="auto"/>
-              <w:right w:val="single" w:sz="4" w:space="0" w:color="auto"/>
-            </w:tcBorders>
-            <w:vAlign w:val="center"/>
-          </w:tcPr>
-          <w:p>
-            <w:pPr>
-              <w:pStyle w:val="NoSpacing"/>
-              <w:jc w:val="center"/>
-              <w:rPr>
-                <w:rFonts w:asciiTheme="majorBidi" w:hAnsiTheme="majorBidi" w:cstheme="majorBidi"/>
-                <w:b/>
-                <w:bCs/>
-                <w:lang w:val="id-ID"/>
-              </w:rPr>
-            </w:pPr>
-          </w:p>
-        </w:tc>
-        <w:tc>
-          <w:tcPr>
-            <w:tcW w:w="357" w:type="pct"/>
+            <w:tcW w:w="982" w:type="pct"/>
+            <w:tcBorders>
+              <w:top w:val="single" w:sz="4" w:space="0" w:color="auto"/>
+              <w:left w:val="single" w:sz="4" w:space="0" w:color="auto"/>
+              <w:bottom w:val="single" w:sz="4" w:space="0" w:color="auto"/>
+              <w:right w:val="single" w:sz="4" w:space="0" w:color="auto"/>
+            </w:tcBorders>
+            <w:vAlign w:val="center"/>
+          </w:tcPr>
+          <w:p>
+            <w:pPr>
+              <w:pStyle w:val="NoSpacing"/>
+              <w:jc w:val="center"/>
+              <w:rPr>
+                <w:rFonts w:asciiTheme="majorBidi" w:hAnsiTheme="majorBidi" w:cstheme="majorBidi"/>
+                <w:b/>
+                <w:bCs/>
+                <w:lang w:val="id-ID"/>
+              </w:rPr>
+            </w:pPr>
+          </w:p>
+        </w:tc>
+        <w:tc>
+          <w:tcPr>
+            <w:tcW w:w="509" w:type="pct"/>
             <w:tcBorders>
               <w:top w:val="single" w:sz="4" w:space="0" w:color="auto"/>
               <w:left w:val="single" w:sz="4" w:space="0" w:color="auto"/>
@@ -4033,7 +4033,7 @@
         </w:trPr>
         <w:tc>
           <w:tcPr>
-            <w:tcW w:w="343" w:type="pct"/>
+            <w:tcW w:w="324" w:type="pct"/>
             <w:tcBorders>
               <w:top w:val="single" w:sz="4" w:space="0" w:color="auto"/>
               <w:left w:val="single" w:sz="4" w:space="0" w:color="auto"/>
@@ -4064,7 +4064,7 @@
         </w:tc>
         <w:tc>
           <w:tcPr>
-            <w:tcW w:w="882" w:type="pct"/>
+            <w:tcW w:w="901" w:type="pct"/>
             <w:tcBorders>
               <w:top w:val="single" w:sz="4" w:space="0" w:color="auto"/>
               <w:left w:val="single" w:sz="4" w:space="0" w:color="auto"/>
@@ -4105,7 +4105,7 @@
         </w:tc>
         <w:tc>
           <w:tcPr>
-            <w:tcW w:w="1276" w:type="pct"/>
+            <w:tcW w:w="1200" w:type="pct"/>
             <w:gridSpan w:val="3"/>
             <w:tcBorders>
               <w:top w:val="single" w:sz="4" w:space="0" w:color="auto"/>
@@ -4209,7 +4209,7 @@
         </w:tc>
         <w:tc>
           <w:tcPr>
-            <w:tcW w:w="459" w:type="pct"/>
+            <w:tcW w:w="456" w:type="pct"/>
             <w:tcBorders>
               <w:top w:val="single" w:sz="4" w:space="0" w:color="auto"/>
               <w:left w:val="single" w:sz="4" w:space="0" w:color="auto"/>
@@ -4241,7 +4241,7 @@
         </w:tc>
         <w:tc>
           <w:tcPr>
-            <w:tcW w:w="357" w:type="pct"/>
+            <w:tcW w:w="321" w:type="pct"/>
             <w:tcBorders>
               <w:top w:val="single" w:sz="4" w:space="0" w:color="auto"/>
               <w:left w:val="single" w:sz="4" w:space="0" w:color="auto"/>
@@ -4302,31 +4302,31 @@
         </w:tc>
         <w:tc>
           <w:tcPr>
-            <w:tcW w:w="1019" w:type="pct"/>
-            <w:tcBorders>
-              <w:top w:val="single" w:sz="4" w:space="0" w:color="auto"/>
-              <w:left w:val="single" w:sz="4" w:space="0" w:color="auto"/>
-              <w:bottom w:val="single" w:sz="4" w:space="0" w:color="auto"/>
-              <w:right w:val="single" w:sz="4" w:space="0" w:color="auto"/>
-            </w:tcBorders>
-            <w:vAlign w:val="center"/>
-          </w:tcPr>
-          <w:p>
-            <w:pPr>
-              <w:pStyle w:val="NoSpacing"/>
-              <w:jc w:val="center"/>
-              <w:rPr>
-                <w:rFonts w:asciiTheme="majorBidi" w:hAnsiTheme="majorBidi" w:cstheme="majorBidi"/>
-                <w:b/>
-                <w:bCs/>
-                <w:lang w:val="id-ID"/>
-              </w:rPr>
-            </w:pPr>
-          </w:p>
-        </w:tc>
-        <w:tc>
-          <w:tcPr>
-            <w:tcW w:w="357" w:type="pct"/>
+            <w:tcW w:w="982" w:type="pct"/>
+            <w:tcBorders>
+              <w:top w:val="single" w:sz="4" w:space="0" w:color="auto"/>
+              <w:left w:val="single" w:sz="4" w:space="0" w:color="auto"/>
+              <w:bottom w:val="single" w:sz="4" w:space="0" w:color="auto"/>
+              <w:right w:val="single" w:sz="4" w:space="0" w:color="auto"/>
+            </w:tcBorders>
+            <w:vAlign w:val="center"/>
+          </w:tcPr>
+          <w:p>
+            <w:pPr>
+              <w:pStyle w:val="NoSpacing"/>
+              <w:jc w:val="center"/>
+              <w:rPr>
+                <w:rFonts w:asciiTheme="majorBidi" w:hAnsiTheme="majorBidi" w:cstheme="majorBidi"/>
+                <w:b/>
+                <w:bCs/>
+                <w:lang w:val="id-ID"/>
+              </w:rPr>
+            </w:pPr>
+          </w:p>
+        </w:tc>
+        <w:tc>
+          <w:tcPr>
+            <w:tcW w:w="509" w:type="pct"/>
             <w:tcBorders>
               <w:top w:val="single" w:sz="4" w:space="0" w:color="auto"/>
               <w:left w:val="single" w:sz="4" w:space="0" w:color="auto"/>
@@ -4355,7 +4355,7 @@
         </w:trPr>
         <w:tc>
           <w:tcPr>
-            <w:tcW w:w="343" w:type="pct"/>
+            <w:tcW w:w="324" w:type="pct"/>
             <w:tcBorders>
               <w:top w:val="single" w:sz="4" w:space="0" w:color="auto"/>
               <w:left w:val="single" w:sz="4" w:space="0" w:color="auto"/>
@@ -4386,7 +4386,7 @@
         </w:tc>
         <w:tc>
           <w:tcPr>
-            <w:tcW w:w="882" w:type="pct"/>
+            <w:tcW w:w="901" w:type="pct"/>
             <w:tcBorders>
               <w:top w:val="single" w:sz="4" w:space="0" w:color="auto"/>
               <w:left w:val="single" w:sz="4" w:space="0" w:color="auto"/>
@@ -4438,7 +4438,7 @@
         </w:tc>
         <w:tc>
           <w:tcPr>
-            <w:tcW w:w="1276" w:type="pct"/>
+            <w:tcW w:w="1200" w:type="pct"/>
             <w:gridSpan w:val="3"/>
             <w:tcBorders>
               <w:top w:val="single" w:sz="4" w:space="0" w:color="auto"/>
@@ -4581,7 +4581,7 @@
         </w:tc>
         <w:tc>
           <w:tcPr>
-            <w:tcW w:w="459" w:type="pct"/>
+            <w:tcW w:w="456" w:type="pct"/>
             <w:tcBorders>
               <w:top w:val="single" w:sz="4" w:space="0" w:color="auto"/>
               <w:left w:val="single" w:sz="4" w:space="0" w:color="auto"/>
@@ -4613,7 +4613,7 @@
         </w:tc>
         <w:tc>
           <w:tcPr>
-            <w:tcW w:w="357" w:type="pct"/>
+            <w:tcW w:w="321" w:type="pct"/>
             <w:tcBorders>
               <w:top w:val="single" w:sz="4" w:space="0" w:color="auto"/>
               <w:left w:val="single" w:sz="4" w:space="0" w:color="auto"/>
@@ -4674,31 +4674,31 @@
         </w:tc>
         <w:tc>
           <w:tcPr>
-            <w:tcW w:w="1019" w:type="pct"/>
-            <w:tcBorders>
-              <w:top w:val="single" w:sz="4" w:space="0" w:color="auto"/>
-              <w:left w:val="single" w:sz="4" w:space="0" w:color="auto"/>
-              <w:bottom w:val="single" w:sz="4" w:space="0" w:color="auto"/>
-              <w:right w:val="single" w:sz="4" w:space="0" w:color="auto"/>
-            </w:tcBorders>
-            <w:vAlign w:val="center"/>
-          </w:tcPr>
-          <w:p>
-            <w:pPr>
-              <w:pStyle w:val="NoSpacing"/>
-              <w:jc w:val="center"/>
-              <w:rPr>
-                <w:rFonts w:asciiTheme="majorBidi" w:hAnsiTheme="majorBidi" w:cstheme="majorBidi"/>
-                <w:b/>
-                <w:bCs/>
-                <w:lang w:val="id-ID"/>
-              </w:rPr>
-            </w:pPr>
-          </w:p>
-        </w:tc>
-        <w:tc>
-          <w:tcPr>
-            <w:tcW w:w="357" w:type="pct"/>
+            <w:tcW w:w="982" w:type="pct"/>
+            <w:tcBorders>
+              <w:top w:val="single" w:sz="4" w:space="0" w:color="auto"/>
+              <w:left w:val="single" w:sz="4" w:space="0" w:color="auto"/>
+              <w:bottom w:val="single" w:sz="4" w:space="0" w:color="auto"/>
+              <w:right w:val="single" w:sz="4" w:space="0" w:color="auto"/>
+            </w:tcBorders>
+            <w:vAlign w:val="center"/>
+          </w:tcPr>
+          <w:p>
+            <w:pPr>
+              <w:pStyle w:val="NoSpacing"/>
+              <w:jc w:val="center"/>
+              <w:rPr>
+                <w:rFonts w:asciiTheme="majorBidi" w:hAnsiTheme="majorBidi" w:cstheme="majorBidi"/>
+                <w:b/>
+                <w:bCs/>
+                <w:lang w:val="id-ID"/>
+              </w:rPr>
+            </w:pPr>
+          </w:p>
+        </w:tc>
+        <w:tc>
+          <w:tcPr>
+            <w:tcW w:w="509" w:type="pct"/>
             <w:tcBorders>
               <w:top w:val="single" w:sz="4" w:space="0" w:color="auto"/>
               <w:left w:val="single" w:sz="4" w:space="0" w:color="auto"/>
@@ -4727,7 +4727,7 @@
         </w:trPr>
         <w:tc>
           <w:tcPr>
-            <w:tcW w:w="343" w:type="pct"/>
+            <w:tcW w:w="324" w:type="pct"/>
             <w:tcBorders>
               <w:top w:val="single" w:sz="4" w:space="0" w:color="auto"/>
               <w:left w:val="single" w:sz="4" w:space="0" w:color="auto"/>
@@ -4758,7 +4758,7 @@
         </w:tc>
         <w:tc>
           <w:tcPr>
-            <w:tcW w:w="882" w:type="pct"/>
+            <w:tcW w:w="901" w:type="pct"/>
             <w:tcBorders>
               <w:top w:val="single" w:sz="4" w:space="0" w:color="auto"/>
               <w:left w:val="single" w:sz="4" w:space="0" w:color="auto"/>
@@ -4799,7 +4799,7 @@
         </w:tc>
         <w:tc>
           <w:tcPr>
-            <w:tcW w:w="1276" w:type="pct"/>
+            <w:tcW w:w="1200" w:type="pct"/>
             <w:gridSpan w:val="3"/>
             <w:tcBorders>
               <w:top w:val="single" w:sz="4" w:space="0" w:color="auto"/>
@@ -4900,7 +4900,7 @@
         </w:tc>
         <w:tc>
           <w:tcPr>
-            <w:tcW w:w="459" w:type="pct"/>
+            <w:tcW w:w="456" w:type="pct"/>
             <w:tcBorders>
               <w:top w:val="single" w:sz="4" w:space="0" w:color="auto"/>
               <w:left w:val="single" w:sz="4" w:space="0" w:color="auto"/>
@@ -4932,7 +4932,7 @@
         </w:tc>
         <w:tc>
           <w:tcPr>
-            <w:tcW w:w="357" w:type="pct"/>
+            <w:tcW w:w="321" w:type="pct"/>
             <w:tcBorders>
               <w:top w:val="single" w:sz="4" w:space="0" w:color="auto"/>
               <w:left w:val="single" w:sz="4" w:space="0" w:color="auto"/>
@@ -4993,31 +4993,31 @@
         </w:tc>
         <w:tc>
           <w:tcPr>
-            <w:tcW w:w="1019" w:type="pct"/>
-            <w:tcBorders>
-              <w:top w:val="single" w:sz="4" w:space="0" w:color="auto"/>
-              <w:left w:val="single" w:sz="4" w:space="0" w:color="auto"/>
-              <w:bottom w:val="single" w:sz="4" w:space="0" w:color="auto"/>
-              <w:right w:val="single" w:sz="4" w:space="0" w:color="auto"/>
-            </w:tcBorders>
-            <w:vAlign w:val="center"/>
-          </w:tcPr>
-          <w:p>
-            <w:pPr>
-              <w:pStyle w:val="NoSpacing"/>
-              <w:jc w:val="center"/>
-              <w:rPr>
-                <w:rFonts w:asciiTheme="majorBidi" w:hAnsiTheme="majorBidi" w:cstheme="majorBidi"/>
-                <w:b/>
-                <w:bCs/>
-                <w:lang w:val="id-ID"/>
-              </w:rPr>
-            </w:pPr>
-          </w:p>
-        </w:tc>
-        <w:tc>
-          <w:tcPr>
-            <w:tcW w:w="357" w:type="pct"/>
+            <w:tcW w:w="982" w:type="pct"/>
+            <w:tcBorders>
+              <w:top w:val="single" w:sz="4" w:space="0" w:color="auto"/>
+              <w:left w:val="single" w:sz="4" w:space="0" w:color="auto"/>
+              <w:bottom w:val="single" w:sz="4" w:space="0" w:color="auto"/>
+              <w:right w:val="single" w:sz="4" w:space="0" w:color="auto"/>
+            </w:tcBorders>
+            <w:vAlign w:val="center"/>
+          </w:tcPr>
+          <w:p>
+            <w:pPr>
+              <w:pStyle w:val="NoSpacing"/>
+              <w:jc w:val="center"/>
+              <w:rPr>
+                <w:rFonts w:asciiTheme="majorBidi" w:hAnsiTheme="majorBidi" w:cstheme="majorBidi"/>
+                <w:b/>
+                <w:bCs/>
+                <w:lang w:val="id-ID"/>
+              </w:rPr>
+            </w:pPr>
+          </w:p>
+        </w:tc>
+        <w:tc>
+          <w:tcPr>
+            <w:tcW w:w="509" w:type="pct"/>
             <w:tcBorders>
               <w:top w:val="single" w:sz="4" w:space="0" w:color="auto"/>
               <w:left w:val="single" w:sz="4" w:space="0" w:color="auto"/>
@@ -5046,7 +5046,7 @@
         </w:trPr>
         <w:tc>
           <w:tcPr>
-            <w:tcW w:w="343" w:type="pct"/>
+            <w:tcW w:w="324" w:type="pct"/>
             <w:tcBorders>
               <w:top w:val="single" w:sz="4" w:space="0" w:color="auto"/>
               <w:left w:val="single" w:sz="4" w:space="0" w:color="auto"/>
@@ -5077,7 +5077,7 @@
         </w:tc>
         <w:tc>
           <w:tcPr>
-            <w:tcW w:w="882" w:type="pct"/>
+            <w:tcW w:w="901" w:type="pct"/>
             <w:tcBorders>
               <w:top w:val="single" w:sz="4" w:space="0" w:color="auto"/>
               <w:left w:val="single" w:sz="4" w:space="0" w:color="auto"/>
@@ -5118,7 +5118,7 @@
         </w:tc>
         <w:tc>
           <w:tcPr>
-            <w:tcW w:w="1276" w:type="pct"/>
+            <w:tcW w:w="1200" w:type="pct"/>
             <w:gridSpan w:val="3"/>
             <w:tcBorders>
               <w:top w:val="single" w:sz="4" w:space="0" w:color="auto"/>
@@ -5204,7 +5204,7 @@
         </w:tc>
         <w:tc>
           <w:tcPr>
-            <w:tcW w:w="459" w:type="pct"/>
+            <w:tcW w:w="456" w:type="pct"/>
             <w:tcBorders>
               <w:top w:val="single" w:sz="4" w:space="0" w:color="auto"/>
               <w:left w:val="single" w:sz="4" w:space="0" w:color="auto"/>
@@ -5236,7 +5236,7 @@
         </w:tc>
         <w:tc>
           <w:tcPr>
-            <w:tcW w:w="357" w:type="pct"/>
+            <w:tcW w:w="321" w:type="pct"/>
             <w:tcBorders>
               <w:top w:val="single" w:sz="4" w:space="0" w:color="auto"/>
               <w:left w:val="single" w:sz="4" w:space="0" w:color="auto"/>
@@ -5297,31 +5297,31 @@
         </w:tc>
         <w:tc>
           <w:tcPr>
-            <w:tcW w:w="1019" w:type="pct"/>
-            <w:tcBorders>
-              <w:top w:val="single" w:sz="4" w:space="0" w:color="auto"/>
-              <w:left w:val="single" w:sz="4" w:space="0" w:color="auto"/>
-              <w:bottom w:val="single" w:sz="4" w:space="0" w:color="auto"/>
-              <w:right w:val="single" w:sz="4" w:space="0" w:color="auto"/>
-            </w:tcBorders>
-            <w:vAlign w:val="center"/>
-          </w:tcPr>
-          <w:p>
-            <w:pPr>
-              <w:pStyle w:val="NoSpacing"/>
-              <w:jc w:val="center"/>
-              <w:rPr>
-                <w:rFonts w:asciiTheme="majorBidi" w:hAnsiTheme="majorBidi" w:cstheme="majorBidi"/>
-                <w:b/>
-                <w:bCs/>
-                <w:lang w:val="id-ID"/>
-              </w:rPr>
-            </w:pPr>
-          </w:p>
-        </w:tc>
-        <w:tc>
-          <w:tcPr>
-            <w:tcW w:w="357" w:type="pct"/>
+            <w:tcW w:w="982" w:type="pct"/>
+            <w:tcBorders>
+              <w:top w:val="single" w:sz="4" w:space="0" w:color="auto"/>
+              <w:left w:val="single" w:sz="4" w:space="0" w:color="auto"/>
+              <w:bottom w:val="single" w:sz="4" w:space="0" w:color="auto"/>
+              <w:right w:val="single" w:sz="4" w:space="0" w:color="auto"/>
+            </w:tcBorders>
+            <w:vAlign w:val="center"/>
+          </w:tcPr>
+          <w:p>
+            <w:pPr>
+              <w:pStyle w:val="NoSpacing"/>
+              <w:jc w:val="center"/>
+              <w:rPr>
+                <w:rFonts w:asciiTheme="majorBidi" w:hAnsiTheme="majorBidi" w:cstheme="majorBidi"/>
+                <w:b/>
+                <w:bCs/>
+                <w:lang w:val="id-ID"/>
+              </w:rPr>
+            </w:pPr>
+          </w:p>
+        </w:tc>
+        <w:tc>
+          <w:tcPr>
+            <w:tcW w:w="509" w:type="pct"/>
             <w:tcBorders>
               <w:top w:val="single" w:sz="4" w:space="0" w:color="auto"/>
               <w:left w:val="single" w:sz="4" w:space="0" w:color="auto"/>
@@ -5350,7 +5350,7 @@
         </w:trPr>
         <w:tc>
           <w:tcPr>
-            <w:tcW w:w="343" w:type="pct"/>
+            <w:tcW w:w="324" w:type="pct"/>
             <w:tcBorders>
               <w:top w:val="single" w:sz="4" w:space="0" w:color="auto"/>
               <w:left w:val="single" w:sz="4" w:space="0" w:color="auto"/>
@@ -5382,7 +5382,7 @@
         </w:tc>
         <w:tc>
           <w:tcPr>
-            <w:tcW w:w="882" w:type="pct"/>
+            <w:tcW w:w="901" w:type="pct"/>
             <w:tcBorders>
               <w:top w:val="single" w:sz="4" w:space="0" w:color="auto"/>
               <w:left w:val="single" w:sz="4" w:space="0" w:color="auto"/>
@@ -5423,7 +5423,7 @@
         </w:tc>
         <w:tc>
           <w:tcPr>
-            <w:tcW w:w="1276" w:type="pct"/>
+            <w:tcW w:w="1200" w:type="pct"/>
             <w:gridSpan w:val="3"/>
             <w:tcBorders>
               <w:top w:val="single" w:sz="4" w:space="0" w:color="auto"/>
@@ -5546,7 +5546,7 @@
         </w:tc>
         <w:tc>
           <w:tcPr>
-            <w:tcW w:w="459" w:type="pct"/>
+            <w:tcW w:w="456" w:type="pct"/>
             <w:tcBorders>
               <w:top w:val="single" w:sz="4" w:space="0" w:color="auto"/>
               <w:left w:val="single" w:sz="4" w:space="0" w:color="auto"/>
@@ -5578,7 +5578,7 @@
         </w:tc>
         <w:tc>
           <w:tcPr>
-            <w:tcW w:w="357" w:type="pct"/>
+            <w:tcW w:w="321" w:type="pct"/>
             <w:tcBorders>
               <w:top w:val="single" w:sz="4" w:space="0" w:color="auto"/>
               <w:left w:val="single" w:sz="4" w:space="0" w:color="auto"/>
@@ -5639,31 +5639,31 @@
         </w:tc>
         <w:tc>
           <w:tcPr>
-            <w:tcW w:w="1019" w:type="pct"/>
-            <w:tcBorders>
-              <w:top w:val="single" w:sz="4" w:space="0" w:color="auto"/>
-              <w:left w:val="single" w:sz="4" w:space="0" w:color="auto"/>
-              <w:bottom w:val="single" w:sz="4" w:space="0" w:color="auto"/>
-              <w:right w:val="single" w:sz="4" w:space="0" w:color="auto"/>
-            </w:tcBorders>
-            <w:vAlign w:val="center"/>
-          </w:tcPr>
-          <w:p>
-            <w:pPr>
-              <w:pStyle w:val="NoSpacing"/>
-              <w:jc w:val="center"/>
-              <w:rPr>
-                <w:rFonts w:asciiTheme="majorBidi" w:hAnsiTheme="majorBidi" w:cstheme="majorBidi"/>
-                <w:b/>
-                <w:bCs/>
-                <w:lang w:val="id-ID"/>
-              </w:rPr>
-            </w:pPr>
-          </w:p>
-        </w:tc>
-        <w:tc>
-          <w:tcPr>
-            <w:tcW w:w="357" w:type="pct"/>
+            <w:tcW w:w="982" w:type="pct"/>
+            <w:tcBorders>
+              <w:top w:val="single" w:sz="4" w:space="0" w:color="auto"/>
+              <w:left w:val="single" w:sz="4" w:space="0" w:color="auto"/>
+              <w:bottom w:val="single" w:sz="4" w:space="0" w:color="auto"/>
+              <w:right w:val="single" w:sz="4" w:space="0" w:color="auto"/>
+            </w:tcBorders>
+            <w:vAlign w:val="center"/>
+          </w:tcPr>
+          <w:p>
+            <w:pPr>
+              <w:pStyle w:val="NoSpacing"/>
+              <w:jc w:val="center"/>
+              <w:rPr>
+                <w:rFonts w:asciiTheme="majorBidi" w:hAnsiTheme="majorBidi" w:cstheme="majorBidi"/>
+                <w:b/>
+                <w:bCs/>
+                <w:lang w:val="id-ID"/>
+              </w:rPr>
+            </w:pPr>
+          </w:p>
+        </w:tc>
+        <w:tc>
+          <w:tcPr>
+            <w:tcW w:w="509" w:type="pct"/>
             <w:tcBorders>
               <w:top w:val="single" w:sz="4" w:space="0" w:color="auto"/>
               <w:left w:val="single" w:sz="4" w:space="0" w:color="auto"/>
@@ -5692,7 +5692,7 @@
         </w:trPr>
         <w:tc>
           <w:tcPr>
-            <w:tcW w:w="343" w:type="pct"/>
+            <w:tcW w:w="324" w:type="pct"/>
             <w:tcBorders>
               <w:top w:val="single" w:sz="4" w:space="0" w:color="auto"/>
               <w:left w:val="single" w:sz="4" w:space="0" w:color="auto"/>
@@ -5732,7 +5732,7 @@
         </w:tc>
         <w:tc>
           <w:tcPr>
-            <w:tcW w:w="882" w:type="pct"/>
+            <w:tcW w:w="901" w:type="pct"/>
             <w:tcBorders>
               <w:top w:val="single" w:sz="4" w:space="0" w:color="auto"/>
               <w:left w:val="single" w:sz="4" w:space="0" w:color="auto"/>
@@ -5791,7 +5791,7 @@
         </w:tc>
         <w:tc>
           <w:tcPr>
-            <w:tcW w:w="1276" w:type="pct"/>
+            <w:tcW w:w="1200" w:type="pct"/>
             <w:gridSpan w:val="3"/>
             <w:tcBorders>
               <w:top w:val="single" w:sz="4" w:space="0" w:color="auto"/>
@@ -5925,7 +5925,7 @@
         </w:tc>
         <w:tc>
           <w:tcPr>
-            <w:tcW w:w="459" w:type="pct"/>
+            <w:tcW w:w="456" w:type="pct"/>
             <w:tcBorders>
               <w:top w:val="single" w:sz="4" w:space="0" w:color="auto"/>
               <w:left w:val="single" w:sz="4" w:space="0" w:color="auto"/>
@@ -5957,7 +5957,7 @@
         </w:tc>
         <w:tc>
           <w:tcPr>
-            <w:tcW w:w="357" w:type="pct"/>
+            <w:tcW w:w="321" w:type="pct"/>
             <w:tcBorders>
               <w:top w:val="single" w:sz="4" w:space="0" w:color="auto"/>
               <w:left w:val="single" w:sz="4" w:space="0" w:color="auto"/>
@@ -6018,31 +6018,31 @@
         </w:tc>
         <w:tc>
           <w:tcPr>
-            <w:tcW w:w="1019" w:type="pct"/>
-            <w:tcBorders>
-              <w:top w:val="single" w:sz="4" w:space="0" w:color="auto"/>
-              <w:left w:val="single" w:sz="4" w:space="0" w:color="auto"/>
-              <w:bottom w:val="single" w:sz="4" w:space="0" w:color="auto"/>
-              <w:right w:val="single" w:sz="4" w:space="0" w:color="auto"/>
-            </w:tcBorders>
-            <w:vAlign w:val="center"/>
-          </w:tcPr>
-          <w:p>
-            <w:pPr>
-              <w:pStyle w:val="NoSpacing"/>
-              <w:jc w:val="center"/>
-              <w:rPr>
-                <w:rFonts w:asciiTheme="majorBidi" w:hAnsiTheme="majorBidi" w:cstheme="majorBidi"/>
-                <w:b/>
-                <w:bCs/>
-                <w:lang w:val="id-ID"/>
-              </w:rPr>
-            </w:pPr>
-          </w:p>
-        </w:tc>
-        <w:tc>
-          <w:tcPr>
-            <w:tcW w:w="357" w:type="pct"/>
+            <w:tcW w:w="982" w:type="pct"/>
+            <w:tcBorders>
+              <w:top w:val="single" w:sz="4" w:space="0" w:color="auto"/>
+              <w:left w:val="single" w:sz="4" w:space="0" w:color="auto"/>
+              <w:bottom w:val="single" w:sz="4" w:space="0" w:color="auto"/>
+              <w:right w:val="single" w:sz="4" w:space="0" w:color="auto"/>
+            </w:tcBorders>
+            <w:vAlign w:val="center"/>
+          </w:tcPr>
+          <w:p>
+            <w:pPr>
+              <w:pStyle w:val="NoSpacing"/>
+              <w:jc w:val="center"/>
+              <w:rPr>
+                <w:rFonts w:asciiTheme="majorBidi" w:hAnsiTheme="majorBidi" w:cstheme="majorBidi"/>
+                <w:b/>
+                <w:bCs/>
+                <w:lang w:val="id-ID"/>
+              </w:rPr>
+            </w:pPr>
+          </w:p>
+        </w:tc>
+        <w:tc>
+          <w:tcPr>
+            <w:tcW w:w="509" w:type="pct"/>
             <w:tcBorders>
               <w:top w:val="single" w:sz="4" w:space="0" w:color="auto"/>
               <w:left w:val="single" w:sz="4" w:space="0" w:color="auto"/>
@@ -6071,7 +6071,7 @@
         </w:trPr>
         <w:tc>
           <w:tcPr>
-            <w:tcW w:w="343" w:type="pct"/>
+            <w:tcW w:w="324" w:type="pct"/>
             <w:tcBorders>
               <w:top w:val="single" w:sz="4" w:space="0" w:color="auto"/>
               <w:left w:val="single" w:sz="4" w:space="0" w:color="auto"/>
@@ -6113,7 +6113,7 @@
         </w:tc>
         <w:tc>
           <w:tcPr>
-            <w:tcW w:w="882" w:type="pct"/>
+            <w:tcW w:w="901" w:type="pct"/>
             <w:tcBorders>
               <w:top w:val="single" w:sz="4" w:space="0" w:color="auto"/>
               <w:left w:val="single" w:sz="4" w:space="0" w:color="auto"/>
@@ -6156,7 +6156,7 @@
         </w:tc>
         <w:tc>
           <w:tcPr>
-            <w:tcW w:w="1276" w:type="pct"/>
+            <w:tcW w:w="1200" w:type="pct"/>
             <w:gridSpan w:val="3"/>
             <w:tcBorders>
               <w:top w:val="single" w:sz="4" w:space="0" w:color="auto"/>
@@ -6259,7 +6259,7 @@
         </w:tc>
         <w:tc>
           <w:tcPr>
-            <w:tcW w:w="459" w:type="pct"/>
+            <w:tcW w:w="456" w:type="pct"/>
             <w:tcBorders>
               <w:top w:val="single" w:sz="4" w:space="0" w:color="auto"/>
               <w:left w:val="single" w:sz="4" w:space="0" w:color="auto"/>
@@ -6291,7 +6291,7 @@
         </w:tc>
         <w:tc>
           <w:tcPr>
-            <w:tcW w:w="357" w:type="pct"/>
+            <w:tcW w:w="321" w:type="pct"/>
             <w:tcBorders>
               <w:top w:val="single" w:sz="4" w:space="0" w:color="auto"/>
               <w:left w:val="single" w:sz="4" w:space="0" w:color="auto"/>
@@ -6352,31 +6352,31 @@
         </w:tc>
         <w:tc>
           <w:tcPr>
-            <w:tcW w:w="1019" w:type="pct"/>
-            <w:tcBorders>
-              <w:top w:val="single" w:sz="4" w:space="0" w:color="auto"/>
-              <w:left w:val="single" w:sz="4" w:space="0" w:color="auto"/>
-              <w:bottom w:val="single" w:sz="4" w:space="0" w:color="auto"/>
-              <w:right w:val="single" w:sz="4" w:space="0" w:color="auto"/>
-            </w:tcBorders>
-            <w:vAlign w:val="center"/>
-          </w:tcPr>
-          <w:p>
-            <w:pPr>
-              <w:pStyle w:val="NoSpacing"/>
-              <w:jc w:val="center"/>
-              <w:rPr>
-                <w:rFonts w:asciiTheme="majorBidi" w:hAnsiTheme="majorBidi" w:cstheme="majorBidi"/>
-                <w:b/>
-                <w:bCs/>
-                <w:lang w:val="id-ID"/>
-              </w:rPr>
-            </w:pPr>
-          </w:p>
-        </w:tc>
-        <w:tc>
-          <w:tcPr>
-            <w:tcW w:w="357" w:type="pct"/>
+            <w:tcW w:w="982" w:type="pct"/>
+            <w:tcBorders>
+              <w:top w:val="single" w:sz="4" w:space="0" w:color="auto"/>
+              <w:left w:val="single" w:sz="4" w:space="0" w:color="auto"/>
+              <w:bottom w:val="single" w:sz="4" w:space="0" w:color="auto"/>
+              <w:right w:val="single" w:sz="4" w:space="0" w:color="auto"/>
+            </w:tcBorders>
+            <w:vAlign w:val="center"/>
+          </w:tcPr>
+          <w:p>
+            <w:pPr>
+              <w:pStyle w:val="NoSpacing"/>
+              <w:jc w:val="center"/>
+              <w:rPr>
+                <w:rFonts w:asciiTheme="majorBidi" w:hAnsiTheme="majorBidi" w:cstheme="majorBidi"/>
+                <w:b/>
+                <w:bCs/>
+                <w:lang w:val="id-ID"/>
+              </w:rPr>
+            </w:pPr>
+          </w:p>
+        </w:tc>
+        <w:tc>
+          <w:tcPr>
+            <w:tcW w:w="509" w:type="pct"/>
             <w:tcBorders>
               <w:top w:val="single" w:sz="4" w:space="0" w:color="auto"/>
               <w:left w:val="single" w:sz="4" w:space="0" w:color="auto"/>
@@ -6405,7 +6405,7 @@
         </w:trPr>
         <w:tc>
           <w:tcPr>
-            <w:tcW w:w="343" w:type="pct"/>
+            <w:tcW w:w="324" w:type="pct"/>
             <w:tcBorders>
               <w:top w:val="single" w:sz="4" w:space="0" w:color="auto"/>
               <w:left w:val="single" w:sz="4" w:space="0" w:color="auto"/>
@@ -6445,7 +6445,7 @@
         </w:tc>
         <w:tc>
           <w:tcPr>
-            <w:tcW w:w="882" w:type="pct"/>
+            <w:tcW w:w="901" w:type="pct"/>
             <w:tcBorders>
               <w:top w:val="single" w:sz="4" w:space="0" w:color="auto"/>
               <w:left w:val="single" w:sz="4" w:space="0" w:color="auto"/>
@@ -6486,7 +6486,7 @@
         </w:tc>
         <w:tc>
           <w:tcPr>
-            <w:tcW w:w="1276" w:type="pct"/>
+            <w:tcW w:w="1200" w:type="pct"/>
             <w:gridSpan w:val="3"/>
             <w:tcBorders>
               <w:top w:val="single" w:sz="4" w:space="0" w:color="auto"/>
@@ -6679,7 +6679,7 @@
         </w:tc>
         <w:tc>
           <w:tcPr>
-            <w:tcW w:w="459" w:type="pct"/>
+            <w:tcW w:w="456" w:type="pct"/>
             <w:tcBorders>
               <w:top w:val="single" w:sz="4" w:space="0" w:color="auto"/>
               <w:left w:val="single" w:sz="4" w:space="0" w:color="auto"/>
@@ -6711,7 +6711,7 @@
         </w:tc>
         <w:tc>
           <w:tcPr>
-            <w:tcW w:w="357" w:type="pct"/>
+            <w:tcW w:w="321" w:type="pct"/>
             <w:tcBorders>
               <w:top w:val="single" w:sz="4" w:space="0" w:color="auto"/>
               <w:left w:val="single" w:sz="4" w:space="0" w:color="auto"/>
@@ -6772,31 +6772,31 @@
         </w:tc>
         <w:tc>
           <w:tcPr>
-            <w:tcW w:w="1019" w:type="pct"/>
-            <w:tcBorders>
-              <w:top w:val="single" w:sz="4" w:space="0" w:color="auto"/>
-              <w:left w:val="single" w:sz="4" w:space="0" w:color="auto"/>
-              <w:bottom w:val="single" w:sz="4" w:space="0" w:color="auto"/>
-              <w:right w:val="single" w:sz="4" w:space="0" w:color="auto"/>
-            </w:tcBorders>
-            <w:vAlign w:val="center"/>
-          </w:tcPr>
-          <w:p>
-            <w:pPr>
-              <w:pStyle w:val="NoSpacing"/>
-              <w:jc w:val="center"/>
-              <w:rPr>
-                <w:rFonts w:asciiTheme="majorBidi" w:hAnsiTheme="majorBidi" w:cstheme="majorBidi"/>
-                <w:b/>
-                <w:bCs/>
-                <w:lang w:val="id-ID"/>
-              </w:rPr>
-            </w:pPr>
-          </w:p>
-        </w:tc>
-        <w:tc>
-          <w:tcPr>
-            <w:tcW w:w="357" w:type="pct"/>
+            <w:tcW w:w="982" w:type="pct"/>
+            <w:tcBorders>
+              <w:top w:val="single" w:sz="4" w:space="0" w:color="auto"/>
+              <w:left w:val="single" w:sz="4" w:space="0" w:color="auto"/>
+              <w:bottom w:val="single" w:sz="4" w:space="0" w:color="auto"/>
+              <w:right w:val="single" w:sz="4" w:space="0" w:color="auto"/>
+            </w:tcBorders>
+            <w:vAlign w:val="center"/>
+          </w:tcPr>
+          <w:p>
+            <w:pPr>
+              <w:pStyle w:val="NoSpacing"/>
+              <w:jc w:val="center"/>
+              <w:rPr>
+                <w:rFonts w:asciiTheme="majorBidi" w:hAnsiTheme="majorBidi" w:cstheme="majorBidi"/>
+                <w:b/>
+                <w:bCs/>
+                <w:lang w:val="id-ID"/>
+              </w:rPr>
+            </w:pPr>
+          </w:p>
+        </w:tc>
+        <w:tc>
+          <w:tcPr>
+            <w:tcW w:w="509" w:type="pct"/>
             <w:tcBorders>
               <w:top w:val="single" w:sz="4" w:space="0" w:color="auto"/>
               <w:left w:val="single" w:sz="4" w:space="0" w:color="auto"/>
@@ -6825,7 +6825,7 @@
         </w:trPr>
         <w:tc>
           <w:tcPr>
-            <w:tcW w:w="343" w:type="pct"/>
+            <w:tcW w:w="324" w:type="pct"/>
             <w:tcBorders>
               <w:top w:val="single" w:sz="4" w:space="0" w:color="auto"/>
               <w:left w:val="single" w:sz="4" w:space="0" w:color="auto"/>
@@ -6853,7 +6853,7 @@
         </w:tc>
         <w:tc>
           <w:tcPr>
-            <w:tcW w:w="882" w:type="pct"/>
+            <w:tcW w:w="901" w:type="pct"/>
             <w:tcBorders>
               <w:top w:val="single" w:sz="4" w:space="0" w:color="auto"/>
               <w:left w:val="single" w:sz="4" w:space="0" w:color="auto"/>
@@ -6894,7 +6894,7 @@
         </w:tc>
         <w:tc>
           <w:tcPr>
-            <w:tcW w:w="1276" w:type="pct"/>
+            <w:tcW w:w="1200" w:type="pct"/>
             <w:gridSpan w:val="3"/>
             <w:tcBorders>
               <w:top w:val="single" w:sz="4" w:space="0" w:color="auto"/>
@@ -6958,7 +6958,7 @@
         </w:tc>
         <w:tc>
           <w:tcPr>
-            <w:tcW w:w="459" w:type="pct"/>
+            <w:tcW w:w="456" w:type="pct"/>
             <w:tcBorders>
               <w:top w:val="single" w:sz="4" w:space="0" w:color="auto"/>
               <w:left w:val="single" w:sz="4" w:space="0" w:color="auto"/>
@@ -6990,7 +6990,7 @@
         </w:tc>
         <w:tc>
           <w:tcPr>
-            <w:tcW w:w="357" w:type="pct"/>
+            <w:tcW w:w="321" w:type="pct"/>
             <w:tcBorders>
               <w:top w:val="single" w:sz="4" w:space="0" w:color="auto"/>
               <w:left w:val="single" w:sz="4" w:space="0" w:color="auto"/>
@@ -7051,31 +7051,31 @@
         </w:tc>
         <w:tc>
           <w:tcPr>
-            <w:tcW w:w="1019" w:type="pct"/>
-            <w:tcBorders>
-              <w:top w:val="single" w:sz="4" w:space="0" w:color="auto"/>
-              <w:left w:val="single" w:sz="4" w:space="0" w:color="auto"/>
-              <w:bottom w:val="single" w:sz="4" w:space="0" w:color="auto"/>
-              <w:right w:val="single" w:sz="4" w:space="0" w:color="auto"/>
-            </w:tcBorders>
-            <w:vAlign w:val="center"/>
-          </w:tcPr>
-          <w:p>
-            <w:pPr>
-              <w:pStyle w:val="NoSpacing"/>
-              <w:jc w:val="center"/>
-              <w:rPr>
-                <w:rFonts w:asciiTheme="majorBidi" w:hAnsiTheme="majorBidi" w:cstheme="majorBidi"/>
-                <w:b/>
-                <w:bCs/>
-                <w:lang w:val="id-ID"/>
-              </w:rPr>
-            </w:pPr>
-          </w:p>
-        </w:tc>
-        <w:tc>
-          <w:tcPr>
-            <w:tcW w:w="357" w:type="pct"/>
+            <w:tcW w:w="982" w:type="pct"/>
+            <w:tcBorders>
+              <w:top w:val="single" w:sz="4" w:space="0" w:color="auto"/>
+              <w:left w:val="single" w:sz="4" w:space="0" w:color="auto"/>
+              <w:bottom w:val="single" w:sz="4" w:space="0" w:color="auto"/>
+              <w:right w:val="single" w:sz="4" w:space="0" w:color="auto"/>
+            </w:tcBorders>
+            <w:vAlign w:val="center"/>
+          </w:tcPr>
+          <w:p>
+            <w:pPr>
+              <w:pStyle w:val="NoSpacing"/>
+              <w:jc w:val="center"/>
+              <w:rPr>
+                <w:rFonts w:asciiTheme="majorBidi" w:hAnsiTheme="majorBidi" w:cstheme="majorBidi"/>
+                <w:b/>
+                <w:bCs/>
+                <w:lang w:val="id-ID"/>
+              </w:rPr>
+            </w:pPr>
+          </w:p>
+        </w:tc>
+        <w:tc>
+          <w:tcPr>
+            <w:tcW w:w="509" w:type="pct"/>
             <w:tcBorders>
               <w:top w:val="single" w:sz="4" w:space="0" w:color="auto"/>
               <w:left w:val="single" w:sz="4" w:space="0" w:color="auto"/>
@@ -7104,7 +7104,7 @@
         </w:trPr>
         <w:tc>
           <w:tcPr>
-            <w:tcW w:w="343" w:type="pct"/>
+            <w:tcW w:w="324" w:type="pct"/>
             <w:tcBorders>
               <w:top w:val="single" w:sz="4" w:space="0" w:color="auto"/>
               <w:left w:val="single" w:sz="4" w:space="0" w:color="auto"/>
@@ -7144,7 +7144,7 @@
         </w:tc>
         <w:tc>
           <w:tcPr>
-            <w:tcW w:w="882" w:type="pct"/>
+            <w:tcW w:w="901" w:type="pct"/>
             <w:tcBorders>
               <w:top w:val="single" w:sz="4" w:space="0" w:color="auto"/>
               <w:left w:val="single" w:sz="4" w:space="0" w:color="auto"/>
@@ -7185,7 +7185,7 @@
         </w:tc>
         <w:tc>
           <w:tcPr>
-            <w:tcW w:w="1276" w:type="pct"/>
+            <w:tcW w:w="1200" w:type="pct"/>
             <w:gridSpan w:val="3"/>
             <w:tcBorders>
               <w:top w:val="single" w:sz="4" w:space="0" w:color="auto"/>
@@ -7358,7 +7358,7 @@
         </w:tc>
         <w:tc>
           <w:tcPr>
-            <w:tcW w:w="459" w:type="pct"/>
+            <w:tcW w:w="456" w:type="pct"/>
             <w:tcBorders>
               <w:top w:val="single" w:sz="4" w:space="0" w:color="auto"/>
               <w:left w:val="single" w:sz="4" w:space="0" w:color="auto"/>
@@ -7390,7 +7390,7 @@
         </w:tc>
         <w:tc>
           <w:tcPr>
-            <w:tcW w:w="357" w:type="pct"/>
+            <w:tcW w:w="321" w:type="pct"/>
             <w:tcBorders>
               <w:top w:val="single" w:sz="4" w:space="0" w:color="auto"/>
               <w:left w:val="single" w:sz="4" w:space="0" w:color="auto"/>
@@ -7451,31 +7451,31 @@
         </w:tc>
         <w:tc>
           <w:tcPr>
-            <w:tcW w:w="1019" w:type="pct"/>
-            <w:tcBorders>
-              <w:top w:val="single" w:sz="4" w:space="0" w:color="auto"/>
-              <w:left w:val="single" w:sz="4" w:space="0" w:color="auto"/>
-              <w:bottom w:val="single" w:sz="4" w:space="0" w:color="auto"/>
-              <w:right w:val="single" w:sz="4" w:space="0" w:color="auto"/>
-            </w:tcBorders>
-            <w:vAlign w:val="center"/>
-          </w:tcPr>
-          <w:p>
-            <w:pPr>
-              <w:pStyle w:val="NoSpacing"/>
-              <w:jc w:val="center"/>
-              <w:rPr>
-                <w:rFonts w:asciiTheme="majorBidi" w:hAnsiTheme="majorBidi" w:cstheme="majorBidi"/>
-                <w:b/>
-                <w:bCs/>
-                <w:lang w:val="id-ID"/>
-              </w:rPr>
-            </w:pPr>
-          </w:p>
-        </w:tc>
-        <w:tc>
-          <w:tcPr>
-            <w:tcW w:w="357" w:type="pct"/>
+            <w:tcW w:w="982" w:type="pct"/>
+            <w:tcBorders>
+              <w:top w:val="single" w:sz="4" w:space="0" w:color="auto"/>
+              <w:left w:val="single" w:sz="4" w:space="0" w:color="auto"/>
+              <w:bottom w:val="single" w:sz="4" w:space="0" w:color="auto"/>
+              <w:right w:val="single" w:sz="4" w:space="0" w:color="auto"/>
+            </w:tcBorders>
+            <w:vAlign w:val="center"/>
+          </w:tcPr>
+          <w:p>
+            <w:pPr>
+              <w:pStyle w:val="NoSpacing"/>
+              <w:jc w:val="center"/>
+              <w:rPr>
+                <w:rFonts w:asciiTheme="majorBidi" w:hAnsiTheme="majorBidi" w:cstheme="majorBidi"/>
+                <w:b/>
+                <w:bCs/>
+                <w:lang w:val="id-ID"/>
+              </w:rPr>
+            </w:pPr>
+          </w:p>
+        </w:tc>
+        <w:tc>
+          <w:tcPr>
+            <w:tcW w:w="509" w:type="pct"/>
             <w:tcBorders>
               <w:top w:val="single" w:sz="4" w:space="0" w:color="auto"/>
               <w:left w:val="single" w:sz="4" w:space="0" w:color="auto"/>
@@ -7504,7 +7504,7 @@
         </w:trPr>
         <w:tc>
           <w:tcPr>
-            <w:tcW w:w="343" w:type="pct"/>
+            <w:tcW w:w="324" w:type="pct"/>
             <w:tcBorders>
               <w:top w:val="single" w:sz="4" w:space="0" w:color="auto"/>
               <w:left w:val="single" w:sz="4" w:space="0" w:color="auto"/>
@@ -7544,7 +7544,7 @@
         </w:tc>
         <w:tc>
           <w:tcPr>
-            <w:tcW w:w="882" w:type="pct"/>
+            <w:tcW w:w="901" w:type="pct"/>
             <w:tcBorders>
               <w:top w:val="single" w:sz="4" w:space="0" w:color="auto"/>
               <w:left w:val="single" w:sz="4" w:space="0" w:color="auto"/>
@@ -7585,7 +7585,7 @@
         </w:tc>
         <w:tc>
           <w:tcPr>
-            <w:tcW w:w="1276" w:type="pct"/>
+            <w:tcW w:w="1200" w:type="pct"/>
             <w:gridSpan w:val="3"/>
             <w:tcBorders>
               <w:top w:val="single" w:sz="4" w:space="0" w:color="auto"/>
@@ -7669,7 +7669,7 @@
         </w:tc>
         <w:tc>
           <w:tcPr>
-            <w:tcW w:w="459" w:type="pct"/>
+            <w:tcW w:w="456" w:type="pct"/>
             <w:tcBorders>
               <w:top w:val="single" w:sz="4" w:space="0" w:color="auto"/>
               <w:left w:val="single" w:sz="4" w:space="0" w:color="auto"/>
@@ -7701,7 +7701,7 @@
         </w:tc>
         <w:tc>
           <w:tcPr>
-            <w:tcW w:w="357" w:type="pct"/>
+            <w:tcW w:w="321" w:type="pct"/>
             <w:tcBorders>
               <w:top w:val="single" w:sz="4" w:space="0" w:color="auto"/>
               <w:left w:val="single" w:sz="4" w:space="0" w:color="auto"/>
@@ -7762,31 +7762,31 @@
         </w:tc>
         <w:tc>
           <w:tcPr>
-            <w:tcW w:w="1019" w:type="pct"/>
-            <w:tcBorders>
-              <w:top w:val="single" w:sz="4" w:space="0" w:color="auto"/>
-              <w:left w:val="single" w:sz="4" w:space="0" w:color="auto"/>
-              <w:bottom w:val="single" w:sz="4" w:space="0" w:color="auto"/>
-              <w:right w:val="single" w:sz="4" w:space="0" w:color="auto"/>
-            </w:tcBorders>
-            <w:vAlign w:val="center"/>
-          </w:tcPr>
-          <w:p>
-            <w:pPr>
-              <w:pStyle w:val="NoSpacing"/>
-              <w:jc w:val="center"/>
-              <w:rPr>
-                <w:rFonts w:asciiTheme="majorBidi" w:hAnsiTheme="majorBidi" w:cstheme="majorBidi"/>
-                <w:b/>
-                <w:bCs/>
-                <w:lang w:val="id-ID"/>
-              </w:rPr>
-            </w:pPr>
-          </w:p>
-        </w:tc>
-        <w:tc>
-          <w:tcPr>
-            <w:tcW w:w="357" w:type="pct"/>
+            <w:tcW w:w="982" w:type="pct"/>
+            <w:tcBorders>
+              <w:top w:val="single" w:sz="4" w:space="0" w:color="auto"/>
+              <w:left w:val="single" w:sz="4" w:space="0" w:color="auto"/>
+              <w:bottom w:val="single" w:sz="4" w:space="0" w:color="auto"/>
+              <w:right w:val="single" w:sz="4" w:space="0" w:color="auto"/>
+            </w:tcBorders>
+            <w:vAlign w:val="center"/>
+          </w:tcPr>
+          <w:p>
+            <w:pPr>
+              <w:pStyle w:val="NoSpacing"/>
+              <w:jc w:val="center"/>
+              <w:rPr>
+                <w:rFonts w:asciiTheme="majorBidi" w:hAnsiTheme="majorBidi" w:cstheme="majorBidi"/>
+                <w:b/>
+                <w:bCs/>
+                <w:lang w:val="id-ID"/>
+              </w:rPr>
+            </w:pPr>
+          </w:p>
+        </w:tc>
+        <w:tc>
+          <w:tcPr>
+            <w:tcW w:w="509" w:type="pct"/>
             <w:tcBorders>
               <w:top w:val="single" w:sz="4" w:space="0" w:color="auto"/>
               <w:left w:val="single" w:sz="4" w:space="0" w:color="auto"/>
@@ -7815,7 +7815,7 @@
         </w:trPr>
         <w:tc>
           <w:tcPr>
-            <w:tcW w:w="343" w:type="pct"/>
+            <w:tcW w:w="324" w:type="pct"/>
             <w:tcBorders>
               <w:top w:val="single" w:sz="4" w:space="0" w:color="auto"/>
               <w:left w:val="single" w:sz="4" w:space="0" w:color="auto"/>
@@ -7855,7 +7855,7 @@
         </w:tc>
         <w:tc>
           <w:tcPr>
-            <w:tcW w:w="882" w:type="pct"/>
+            <w:tcW w:w="901" w:type="pct"/>
             <w:tcBorders>
               <w:top w:val="single" w:sz="4" w:space="0" w:color="auto"/>
               <w:left w:val="single" w:sz="4" w:space="0" w:color="auto"/>
@@ -7896,7 +7896,7 @@
         </w:tc>
         <w:tc>
           <w:tcPr>
-            <w:tcW w:w="1276" w:type="pct"/>
+            <w:tcW w:w="1200" w:type="pct"/>
             <w:gridSpan w:val="3"/>
             <w:tcBorders>
               <w:top w:val="single" w:sz="4" w:space="0" w:color="auto"/>
@@ -8000,7 +8000,7 @@
         </w:tc>
         <w:tc>
           <w:tcPr>
-            <w:tcW w:w="459" w:type="pct"/>
+            <w:tcW w:w="456" w:type="pct"/>
             <w:tcBorders>
               <w:top w:val="single" w:sz="4" w:space="0" w:color="auto"/>
               <w:left w:val="single" w:sz="4" w:space="0" w:color="auto"/>
@@ -8032,7 +8032,7 @@
         </w:tc>
         <w:tc>
           <w:tcPr>
-            <w:tcW w:w="357" w:type="pct"/>
+            <w:tcW w:w="321" w:type="pct"/>
             <w:tcBorders>
               <w:top w:val="single" w:sz="4" w:space="0" w:color="auto"/>
               <w:left w:val="single" w:sz="4" w:space="0" w:color="auto"/>
@@ -8093,31 +8093,31 @@
         </w:tc>
         <w:tc>
           <w:tcPr>
-            <w:tcW w:w="1019" w:type="pct"/>
-            <w:tcBorders>
-              <w:top w:val="single" w:sz="4" w:space="0" w:color="auto"/>
-              <w:left w:val="single" w:sz="4" w:space="0" w:color="auto"/>
-              <w:bottom w:val="single" w:sz="4" w:space="0" w:color="auto"/>
-              <w:right w:val="single" w:sz="4" w:space="0" w:color="auto"/>
-            </w:tcBorders>
-            <w:vAlign w:val="center"/>
-          </w:tcPr>
-          <w:p>
-            <w:pPr>
-              <w:pStyle w:val="NoSpacing"/>
-              <w:jc w:val="center"/>
-              <w:rPr>
-                <w:rFonts w:asciiTheme="majorBidi" w:hAnsiTheme="majorBidi" w:cstheme="majorBidi"/>
-                <w:b/>
-                <w:bCs/>
-                <w:lang w:val="id-ID"/>
-              </w:rPr>
-            </w:pPr>
-          </w:p>
-        </w:tc>
-        <w:tc>
-          <w:tcPr>
-            <w:tcW w:w="357" w:type="pct"/>
+            <w:tcW w:w="982" w:type="pct"/>
+            <w:tcBorders>
+              <w:top w:val="single" w:sz="4" w:space="0" w:color="auto"/>
+              <w:left w:val="single" w:sz="4" w:space="0" w:color="auto"/>
+              <w:bottom w:val="single" w:sz="4" w:space="0" w:color="auto"/>
+              <w:right w:val="single" w:sz="4" w:space="0" w:color="auto"/>
+            </w:tcBorders>
+            <w:vAlign w:val="center"/>
+          </w:tcPr>
+          <w:p>
+            <w:pPr>
+              <w:pStyle w:val="NoSpacing"/>
+              <w:jc w:val="center"/>
+              <w:rPr>
+                <w:rFonts w:asciiTheme="majorBidi" w:hAnsiTheme="majorBidi" w:cstheme="majorBidi"/>
+                <w:b/>
+                <w:bCs/>
+                <w:lang w:val="id-ID"/>
+              </w:rPr>
+            </w:pPr>
+          </w:p>
+        </w:tc>
+        <w:tc>
+          <w:tcPr>
+            <w:tcW w:w="509" w:type="pct"/>
             <w:tcBorders>
               <w:top w:val="single" w:sz="4" w:space="0" w:color="auto"/>
               <w:left w:val="single" w:sz="4" w:space="0" w:color="auto"/>
@@ -8146,7 +8146,7 @@
         </w:trPr>
         <w:tc>
           <w:tcPr>
-            <w:tcW w:w="343" w:type="pct"/>
+            <w:tcW w:w="324" w:type="pct"/>
             <w:tcBorders>
               <w:top w:val="single" w:sz="4" w:space="0" w:color="auto"/>
               <w:left w:val="single" w:sz="4" w:space="0" w:color="auto"/>
@@ -8187,7 +8187,7 @@
         </w:tc>
         <w:tc>
           <w:tcPr>
-            <w:tcW w:w="882" w:type="pct"/>
+            <w:tcW w:w="901" w:type="pct"/>
             <w:tcBorders>
               <w:top w:val="single" w:sz="4" w:space="0" w:color="auto"/>
               <w:left w:val="single" w:sz="4" w:space="0" w:color="auto"/>
@@ -8239,7 +8239,7 @@
         </w:tc>
         <w:tc>
           <w:tcPr>
-            <w:tcW w:w="1276" w:type="pct"/>
+            <w:tcW w:w="1200" w:type="pct"/>
             <w:gridSpan w:val="3"/>
             <w:tcBorders>
               <w:top w:val="single" w:sz="4" w:space="0" w:color="auto"/>
@@ -8343,7 +8343,7 @@
         </w:tc>
         <w:tc>
           <w:tcPr>
-            <w:tcW w:w="459" w:type="pct"/>
+            <w:tcW w:w="456" w:type="pct"/>
             <w:tcBorders>
               <w:top w:val="single" w:sz="4" w:space="0" w:color="auto"/>
               <w:left w:val="single" w:sz="4" w:space="0" w:color="auto"/>
@@ -8375,7 +8375,7 @@
         </w:tc>
         <w:tc>
           <w:tcPr>
-            <w:tcW w:w="357" w:type="pct"/>
+            <w:tcW w:w="321" w:type="pct"/>
             <w:tcBorders>
               <w:top w:val="single" w:sz="4" w:space="0" w:color="auto"/>
               <w:left w:val="single" w:sz="4" w:space="0" w:color="auto"/>
@@ -8436,31 +8436,31 @@
         </w:tc>
         <w:tc>
           <w:tcPr>
-            <w:tcW w:w="1019" w:type="pct"/>
-            <w:tcBorders>
-              <w:top w:val="single" w:sz="4" w:space="0" w:color="auto"/>
-              <w:left w:val="single" w:sz="4" w:space="0" w:color="auto"/>
-              <w:bottom w:val="single" w:sz="4" w:space="0" w:color="auto"/>
-              <w:right w:val="single" w:sz="4" w:space="0" w:color="auto"/>
-            </w:tcBorders>
-            <w:vAlign w:val="center"/>
-          </w:tcPr>
-          <w:p>
-            <w:pPr>
-              <w:pStyle w:val="NoSpacing"/>
-              <w:jc w:val="center"/>
-              <w:rPr>
-                <w:rFonts w:asciiTheme="majorBidi" w:hAnsiTheme="majorBidi" w:cstheme="majorBidi"/>
-                <w:b/>
-                <w:bCs/>
-                <w:lang w:val="id-ID"/>
-              </w:rPr>
-            </w:pPr>
-          </w:p>
-        </w:tc>
-        <w:tc>
-          <w:tcPr>
-            <w:tcW w:w="357" w:type="pct"/>
+            <w:tcW w:w="982" w:type="pct"/>
+            <w:tcBorders>
+              <w:top w:val="single" w:sz="4" w:space="0" w:color="auto"/>
+              <w:left w:val="single" w:sz="4" w:space="0" w:color="auto"/>
+              <w:bottom w:val="single" w:sz="4" w:space="0" w:color="auto"/>
+              <w:right w:val="single" w:sz="4" w:space="0" w:color="auto"/>
+            </w:tcBorders>
+            <w:vAlign w:val="center"/>
+          </w:tcPr>
+          <w:p>
+            <w:pPr>
+              <w:pStyle w:val="NoSpacing"/>
+              <w:jc w:val="center"/>
+              <w:rPr>
+                <w:rFonts w:asciiTheme="majorBidi" w:hAnsiTheme="majorBidi" w:cstheme="majorBidi"/>
+                <w:b/>
+                <w:bCs/>
+                <w:lang w:val="id-ID"/>
+              </w:rPr>
+            </w:pPr>
+          </w:p>
+        </w:tc>
+        <w:tc>
+          <w:tcPr>
+            <w:tcW w:w="509" w:type="pct"/>
             <w:tcBorders>
               <w:top w:val="single" w:sz="4" w:space="0" w:color="auto"/>
               <w:left w:val="single" w:sz="4" w:space="0" w:color="auto"/>
@@ -8489,7 +8489,7 @@
         </w:trPr>
         <w:tc>
           <w:tcPr>
-            <w:tcW w:w="343" w:type="pct"/>
+            <w:tcW w:w="324" w:type="pct"/>
             <w:tcBorders>
               <w:top w:val="single" w:sz="4" w:space="0" w:color="auto"/>
               <w:left w:val="single" w:sz="4" w:space="0" w:color="auto"/>
@@ -8529,7 +8529,7 @@
         </w:tc>
         <w:tc>
           <w:tcPr>
-            <w:tcW w:w="882" w:type="pct"/>
+            <w:tcW w:w="901" w:type="pct"/>
             <w:tcBorders>
               <w:top w:val="single" w:sz="4" w:space="0" w:color="auto"/>
               <w:left w:val="single" w:sz="4" w:space="0" w:color="auto"/>
@@ -8555,7 +8555,7 @@
         </w:tc>
         <w:tc>
           <w:tcPr>
-            <w:tcW w:w="1276" w:type="pct"/>
+            <w:tcW w:w="1200" w:type="pct"/>
             <w:gridSpan w:val="3"/>
             <w:tcBorders>
               <w:top w:val="single" w:sz="4" w:space="0" w:color="auto"/>
@@ -8582,7 +8582,7 @@
         </w:tc>
         <w:tc>
           <w:tcPr>
-            <w:tcW w:w="459" w:type="pct"/>
+            <w:tcW w:w="456" w:type="pct"/>
             <w:tcBorders>
               <w:top w:val="single" w:sz="4" w:space="0" w:color="auto"/>
               <w:left w:val="single" w:sz="4" w:space="0" w:color="auto"/>
@@ -8614,7 +8614,7 @@
         </w:tc>
         <w:tc>
           <w:tcPr>
-            <w:tcW w:w="357" w:type="pct"/>
+            <w:tcW w:w="321" w:type="pct"/>
             <w:tcBorders>
               <w:top w:val="single" w:sz="4" w:space="0" w:color="auto"/>
               <w:left w:val="single" w:sz="4" w:space="0" w:color="auto"/>
@@ -8675,31 +8675,31 @@
         </w:tc>
         <w:tc>
           <w:tcPr>
-            <w:tcW w:w="1019" w:type="pct"/>
-            <w:tcBorders>
-              <w:top w:val="single" w:sz="4" w:space="0" w:color="auto"/>
-              <w:left w:val="single" w:sz="4" w:space="0" w:color="auto"/>
-              <w:bottom w:val="single" w:sz="4" w:space="0" w:color="auto"/>
-              <w:right w:val="single" w:sz="4" w:space="0" w:color="auto"/>
-            </w:tcBorders>
-            <w:vAlign w:val="center"/>
-          </w:tcPr>
-          <w:p>
-            <w:pPr>
-              <w:pStyle w:val="NoSpacing"/>
-              <w:jc w:val="center"/>
-              <w:rPr>
-                <w:rFonts w:asciiTheme="majorBidi" w:hAnsiTheme="majorBidi" w:cstheme="majorBidi"/>
-                <w:b/>
-                <w:bCs/>
-                <w:lang w:val="id-ID"/>
-              </w:rPr>
-            </w:pPr>
-          </w:p>
-        </w:tc>
-        <w:tc>
-          <w:tcPr>
-            <w:tcW w:w="357" w:type="pct"/>
+            <w:tcW w:w="982" w:type="pct"/>
+            <w:tcBorders>
+              <w:top w:val="single" w:sz="4" w:space="0" w:color="auto"/>
+              <w:left w:val="single" w:sz="4" w:space="0" w:color="auto"/>
+              <w:bottom w:val="single" w:sz="4" w:space="0" w:color="auto"/>
+              <w:right w:val="single" w:sz="4" w:space="0" w:color="auto"/>
+            </w:tcBorders>
+            <w:vAlign w:val="center"/>
+          </w:tcPr>
+          <w:p>
+            <w:pPr>
+              <w:pStyle w:val="NoSpacing"/>
+              <w:jc w:val="center"/>
+              <w:rPr>
+                <w:rFonts w:asciiTheme="majorBidi" w:hAnsiTheme="majorBidi" w:cstheme="majorBidi"/>
+                <w:b/>
+                <w:bCs/>
+                <w:lang w:val="id-ID"/>
+              </w:rPr>
+            </w:pPr>
+          </w:p>
+        </w:tc>
+        <w:tc>
+          <w:tcPr>
+            <w:tcW w:w="509" w:type="pct"/>
             <w:tcBorders>
               <w:top w:val="single" w:sz="4" w:space="0" w:color="auto"/>
               <w:left w:val="single" w:sz="4" w:space="0" w:color="auto"/>
@@ -8728,7 +8728,7 @@
         </w:trPr>
         <w:tc>
           <w:tcPr>
-            <w:tcW w:w="343" w:type="pct"/>
+            <w:tcW w:w="324" w:type="pct"/>
             <w:tcBorders>
               <w:top w:val="single" w:sz="4" w:space="0" w:color="auto"/>
               <w:left w:val="single" w:sz="4" w:space="0" w:color="auto"/>
@@ -8761,7 +8761,7 @@
         </w:tc>
         <w:tc>
           <w:tcPr>
-            <w:tcW w:w="882" w:type="pct"/>
+            <w:tcW w:w="901" w:type="pct"/>
             <w:tcBorders>
               <w:top w:val="single" w:sz="4" w:space="0" w:color="auto"/>
               <w:left w:val="single" w:sz="4" w:space="0" w:color="auto"/>
@@ -8787,7 +8787,7 @@
         </w:tc>
         <w:tc>
           <w:tcPr>
-            <w:tcW w:w="1276" w:type="pct"/>
+            <w:tcW w:w="1200" w:type="pct"/>
             <w:gridSpan w:val="3"/>
             <w:tcBorders>
               <w:top w:val="single" w:sz="4" w:space="0" w:color="auto"/>
@@ -8848,7 +8848,7 @@
         </w:tc>
         <w:tc>
           <w:tcPr>
-            <w:tcW w:w="459" w:type="pct"/>
+            <w:tcW w:w="456" w:type="pct"/>
             <w:tcBorders>
               <w:top w:val="single" w:sz="4" w:space="0" w:color="auto"/>
               <w:left w:val="single" w:sz="4" w:space="0" w:color="auto"/>
@@ -8880,7 +8880,7 @@
         </w:tc>
         <w:tc>
           <w:tcPr>
-            <w:tcW w:w="357" w:type="pct"/>
+            <w:tcW w:w="321" w:type="pct"/>
             <w:tcBorders>
               <w:top w:val="single" w:sz="4" w:space="0" w:color="auto"/>
               <w:left w:val="single" w:sz="4" w:space="0" w:color="auto"/>
@@ -8941,30 +8941,30 @@
         </w:tc>
         <w:tc>
           <w:tcPr>
-            <w:tcW w:w="1019" w:type="pct"/>
-            <w:tcBorders>
-              <w:top w:val="single" w:sz="4" w:space="0" w:color="auto"/>
-              <w:left w:val="single" w:sz="4" w:space="0" w:color="auto"/>
-              <w:bottom w:val="single" w:sz="4" w:space="0" w:color="auto"/>
-              <w:right w:val="single" w:sz="4" w:space="0" w:color="auto"/>
-            </w:tcBorders>
-            <w:vAlign w:val="center"/>
-          </w:tcPr>
-          <w:p>
-            <w:pPr>
-              <w:pStyle w:val="NoSpacing"/>
-              <w:rPr>
-                <w:rFonts w:asciiTheme="majorBidi" w:hAnsiTheme="majorBidi" w:cstheme="majorBidi"/>
-                <w:b/>
-                <w:bCs/>
-                <w:lang w:val="id-ID"/>
-              </w:rPr>
-            </w:pPr>
-          </w:p>
-        </w:tc>
-        <w:tc>
-          <w:tcPr>
-            <w:tcW w:w="357" w:type="pct"/>
+            <w:tcW w:w="982" w:type="pct"/>
+            <w:tcBorders>
+              <w:top w:val="single" w:sz="4" w:space="0" w:color="auto"/>
+              <w:left w:val="single" w:sz="4" w:space="0" w:color="auto"/>
+              <w:bottom w:val="single" w:sz="4" w:space="0" w:color="auto"/>
+              <w:right w:val="single" w:sz="4" w:space="0" w:color="auto"/>
+            </w:tcBorders>
+            <w:vAlign w:val="center"/>
+          </w:tcPr>
+          <w:p>
+            <w:pPr>
+              <w:pStyle w:val="NoSpacing"/>
+              <w:rPr>
+                <w:rFonts w:asciiTheme="majorBidi" w:hAnsiTheme="majorBidi" w:cstheme="majorBidi"/>
+                <w:b/>
+                <w:bCs/>
+                <w:lang w:val="id-ID"/>
+              </w:rPr>
+            </w:pPr>
+          </w:p>
+        </w:tc>
+        <w:tc>
+          <w:tcPr>
+            <w:tcW w:w="509" w:type="pct"/>
             <w:tcBorders>
               <w:top w:val="single" w:sz="4" w:space="0" w:color="auto"/>
               <w:left w:val="single" w:sz="4" w:space="0" w:color="auto"/>
@@ -8993,7 +8993,7 @@
         </w:trPr>
         <w:tc>
           <w:tcPr>
-            <w:tcW w:w="343" w:type="pct"/>
+            <w:tcW w:w="324" w:type="pct"/>
             <w:tcBorders>
               <w:top w:val="single" w:sz="4" w:space="0" w:color="auto"/>
               <w:left w:val="single" w:sz="4" w:space="0" w:color="auto"/>
@@ -9026,7 +9026,7 @@
         </w:tc>
         <w:tc>
           <w:tcPr>
-            <w:tcW w:w="882" w:type="pct"/>
+            <w:tcW w:w="901" w:type="pct"/>
             <w:tcBorders>
               <w:top w:val="single" w:sz="4" w:space="0" w:color="auto"/>
               <w:left w:val="single" w:sz="4" w:space="0" w:color="auto"/>
@@ -9052,7 +9052,7 @@
         </w:tc>
         <w:tc>
           <w:tcPr>
-            <w:tcW w:w="1276" w:type="pct"/>
+            <w:tcW w:w="1200" w:type="pct"/>
             <w:gridSpan w:val="3"/>
             <w:tcBorders>
               <w:top w:val="single" w:sz="4" w:space="0" w:color="auto"/>
@@ -9101,7 +9101,7 @@
         </w:tc>
         <w:tc>
           <w:tcPr>
-            <w:tcW w:w="459" w:type="pct"/>
+            <w:tcW w:w="456" w:type="pct"/>
             <w:tcBorders>
               <w:top w:val="single" w:sz="4" w:space="0" w:color="auto"/>
               <w:left w:val="single" w:sz="4" w:space="0" w:color="auto"/>
@@ -9133,7 +9133,7 @@
         </w:tc>
         <w:tc>
           <w:tcPr>
-            <w:tcW w:w="357" w:type="pct"/>
+            <w:tcW w:w="321" w:type="pct"/>
             <w:tcBorders>
               <w:top w:val="single" w:sz="4" w:space="0" w:color="auto"/>
               <w:left w:val="single" w:sz="4" w:space="0" w:color="auto"/>
@@ -9194,31 +9194,31 @@
         </w:tc>
         <w:tc>
           <w:tcPr>
-            <w:tcW w:w="1019" w:type="pct"/>
-            <w:tcBorders>
-              <w:top w:val="single" w:sz="4" w:space="0" w:color="auto"/>
-              <w:left w:val="single" w:sz="4" w:space="0" w:color="auto"/>
-              <w:bottom w:val="single" w:sz="4" w:space="0" w:color="auto"/>
-              <w:right w:val="single" w:sz="4" w:space="0" w:color="auto"/>
-            </w:tcBorders>
-            <w:vAlign w:val="center"/>
-          </w:tcPr>
-          <w:p>
-            <w:pPr>
-              <w:pStyle w:val="NoSpacing"/>
-              <w:jc w:val="center"/>
-              <w:rPr>
-                <w:rFonts w:asciiTheme="majorBidi" w:hAnsiTheme="majorBidi" w:cstheme="majorBidi"/>
-                <w:b/>
-                <w:bCs/>
-                <w:lang w:val="id-ID"/>
-              </w:rPr>
-            </w:pPr>
-          </w:p>
-        </w:tc>
-        <w:tc>
-          <w:tcPr>
-            <w:tcW w:w="357" w:type="pct"/>
+            <w:tcW w:w="982" w:type="pct"/>
+            <w:tcBorders>
+              <w:top w:val="single" w:sz="4" w:space="0" w:color="auto"/>
+              <w:left w:val="single" w:sz="4" w:space="0" w:color="auto"/>
+              <w:bottom w:val="single" w:sz="4" w:space="0" w:color="auto"/>
+              <w:right w:val="single" w:sz="4" w:space="0" w:color="auto"/>
+            </w:tcBorders>
+            <w:vAlign w:val="center"/>
+          </w:tcPr>
+          <w:p>
+            <w:pPr>
+              <w:pStyle w:val="NoSpacing"/>
+              <w:jc w:val="center"/>
+              <w:rPr>
+                <w:rFonts w:asciiTheme="majorBidi" w:hAnsiTheme="majorBidi" w:cstheme="majorBidi"/>
+                <w:b/>
+                <w:bCs/>
+                <w:lang w:val="id-ID"/>
+              </w:rPr>
+            </w:pPr>
+          </w:p>
+        </w:tc>
+        <w:tc>
+          <w:tcPr>
+            <w:tcW w:w="509" w:type="pct"/>
             <w:tcBorders>
               <w:top w:val="single" w:sz="4" w:space="0" w:color="auto"/>
               <w:left w:val="single" w:sz="4" w:space="0" w:color="auto"/>
@@ -9247,7 +9247,7 @@
         </w:trPr>
         <w:tc>
           <w:tcPr>
-            <w:tcW w:w="343" w:type="pct"/>
+            <w:tcW w:w="324" w:type="pct"/>
             <w:tcBorders>
               <w:top w:val="single" w:sz="4" w:space="0" w:color="auto"/>
               <w:left w:val="single" w:sz="4" w:space="0" w:color="auto"/>
@@ -9280,7 +9280,7 @@
         </w:tc>
         <w:tc>
           <w:tcPr>
-            <w:tcW w:w="882" w:type="pct"/>
+            <w:tcW w:w="901" w:type="pct"/>
             <w:tcBorders>
               <w:top w:val="single" w:sz="4" w:space="0" w:color="auto"/>
               <w:left w:val="single" w:sz="4" w:space="0" w:color="auto"/>
@@ -9306,7 +9306,7 @@
         </w:tc>
         <w:tc>
           <w:tcPr>
-            <w:tcW w:w="1276" w:type="pct"/>
+            <w:tcW w:w="1200" w:type="pct"/>
             <w:gridSpan w:val="3"/>
             <w:tcBorders>
               <w:top w:val="single" w:sz="4" w:space="0" w:color="auto"/>
@@ -9397,7 +9397,7 @@
         </w:tc>
         <w:tc>
           <w:tcPr>
-            <w:tcW w:w="459" w:type="pct"/>
+            <w:tcW w:w="456" w:type="pct"/>
             <w:tcBorders>
               <w:top w:val="single" w:sz="4" w:space="0" w:color="auto"/>
               <w:left w:val="single" w:sz="4" w:space="0" w:color="auto"/>
@@ -9429,7 +9429,7 @@
         </w:tc>
         <w:tc>
           <w:tcPr>
-            <w:tcW w:w="357" w:type="pct"/>
+            <w:tcW w:w="321" w:type="pct"/>
             <w:tcBorders>
               <w:top w:val="single" w:sz="4" w:space="0" w:color="auto"/>
               <w:left w:val="single" w:sz="4" w:space="0" w:color="auto"/>
@@ -9490,31 +9490,31 @@
         </w:tc>
         <w:tc>
           <w:tcPr>
-            <w:tcW w:w="1019" w:type="pct"/>
-            <w:tcBorders>
-              <w:top w:val="single" w:sz="4" w:space="0" w:color="auto"/>
-              <w:left w:val="single" w:sz="4" w:space="0" w:color="auto"/>
-              <w:bottom w:val="single" w:sz="4" w:space="0" w:color="auto"/>
-              <w:right w:val="single" w:sz="4" w:space="0" w:color="auto"/>
-            </w:tcBorders>
-            <w:vAlign w:val="center"/>
-          </w:tcPr>
-          <w:p>
-            <w:pPr>
-              <w:pStyle w:val="NoSpacing"/>
-              <w:jc w:val="center"/>
-              <w:rPr>
-                <w:rFonts w:asciiTheme="majorBidi" w:hAnsiTheme="majorBidi" w:cstheme="majorBidi"/>
-                <w:b/>
-                <w:bCs/>
-                <w:lang w:val="id-ID"/>
-              </w:rPr>
-            </w:pPr>
-          </w:p>
-        </w:tc>
-        <w:tc>
-          <w:tcPr>
-            <w:tcW w:w="357" w:type="pct"/>
+            <w:tcW w:w="982" w:type="pct"/>
+            <w:tcBorders>
+              <w:top w:val="single" w:sz="4" w:space="0" w:color="auto"/>
+              <w:left w:val="single" w:sz="4" w:space="0" w:color="auto"/>
+              <w:bottom w:val="single" w:sz="4" w:space="0" w:color="auto"/>
+              <w:right w:val="single" w:sz="4" w:space="0" w:color="auto"/>
+            </w:tcBorders>
+            <w:vAlign w:val="center"/>
+          </w:tcPr>
+          <w:p>
+            <w:pPr>
+              <w:pStyle w:val="NoSpacing"/>
+              <w:jc w:val="center"/>
+              <w:rPr>
+                <w:rFonts w:asciiTheme="majorBidi" w:hAnsiTheme="majorBidi" w:cstheme="majorBidi"/>
+                <w:b/>
+                <w:bCs/>
+                <w:lang w:val="id-ID"/>
+              </w:rPr>
+            </w:pPr>
+          </w:p>
+        </w:tc>
+        <w:tc>
+          <w:tcPr>
+            <w:tcW w:w="509" w:type="pct"/>
             <w:tcBorders>
               <w:top w:val="single" w:sz="4" w:space="0" w:color="auto"/>
               <w:left w:val="single" w:sz="4" w:space="0" w:color="auto"/>
@@ -9543,7 +9543,7 @@
         </w:trPr>
         <w:tc>
           <w:tcPr>
-            <w:tcW w:w="343" w:type="pct"/>
+            <w:tcW w:w="324" w:type="pct"/>
             <w:tcBorders>
               <w:top w:val="single" w:sz="4" w:space="0" w:color="auto"/>
               <w:left w:val="single" w:sz="4" w:space="0" w:color="auto"/>
@@ -9576,7 +9576,7 @@
         </w:tc>
         <w:tc>
           <w:tcPr>
-            <w:tcW w:w="882" w:type="pct"/>
+            <w:tcW w:w="901" w:type="pct"/>
             <w:tcBorders>
               <w:top w:val="single" w:sz="4" w:space="0" w:color="auto"/>
               <w:left w:val="single" w:sz="4" w:space="0" w:color="auto"/>
@@ -9610,7 +9610,7 @@
         </w:tc>
         <w:tc>
           <w:tcPr>
-            <w:tcW w:w="1276" w:type="pct"/>
+            <w:tcW w:w="1200" w:type="pct"/>
             <w:gridSpan w:val="3"/>
             <w:tcBorders>
               <w:top w:val="single" w:sz="4" w:space="0" w:color="auto"/>
@@ -9659,7 +9659,7 @@
         </w:tc>
         <w:tc>
           <w:tcPr>
-            <w:tcW w:w="459" w:type="pct"/>
+            <w:tcW w:w="456" w:type="pct"/>
             <w:tcBorders>
               <w:top w:val="single" w:sz="4" w:space="0" w:color="auto"/>
               <w:left w:val="single" w:sz="4" w:space="0" w:color="auto"/>
@@ -9691,7 +9691,7 @@
         </w:tc>
         <w:tc>
           <w:tcPr>
-            <w:tcW w:w="357" w:type="pct"/>
+            <w:tcW w:w="321" w:type="pct"/>
             <w:tcBorders>
               <w:top w:val="single" w:sz="4" w:space="0" w:color="auto"/>
               <w:left w:val="single" w:sz="4" w:space="0" w:color="auto"/>
@@ -9752,31 +9752,31 @@
         </w:tc>
         <w:tc>
           <w:tcPr>
-            <w:tcW w:w="1019" w:type="pct"/>
-            <w:tcBorders>
-              <w:top w:val="single" w:sz="4" w:space="0" w:color="auto"/>
-              <w:left w:val="single" w:sz="4" w:space="0" w:color="auto"/>
-              <w:bottom w:val="single" w:sz="4" w:space="0" w:color="auto"/>
-              <w:right w:val="single" w:sz="4" w:space="0" w:color="auto"/>
-            </w:tcBorders>
-            <w:vAlign w:val="center"/>
-          </w:tcPr>
-          <w:p>
-            <w:pPr>
-              <w:pStyle w:val="NoSpacing"/>
-              <w:jc w:val="center"/>
-              <w:rPr>
-                <w:rFonts w:asciiTheme="majorBidi" w:hAnsiTheme="majorBidi" w:cstheme="majorBidi"/>
-                <w:b/>
-                <w:bCs/>
-                <w:lang w:val="id-ID"/>
-              </w:rPr>
-            </w:pPr>
-          </w:p>
-        </w:tc>
-        <w:tc>
-          <w:tcPr>
-            <w:tcW w:w="357" w:type="pct"/>
+            <w:tcW w:w="982" w:type="pct"/>
+            <w:tcBorders>
+              <w:top w:val="single" w:sz="4" w:space="0" w:color="auto"/>
+              <w:left w:val="single" w:sz="4" w:space="0" w:color="auto"/>
+              <w:bottom w:val="single" w:sz="4" w:space="0" w:color="auto"/>
+              <w:right w:val="single" w:sz="4" w:space="0" w:color="auto"/>
+            </w:tcBorders>
+            <w:vAlign w:val="center"/>
+          </w:tcPr>
+          <w:p>
+            <w:pPr>
+              <w:pStyle w:val="NoSpacing"/>
+              <w:jc w:val="center"/>
+              <w:rPr>
+                <w:rFonts w:asciiTheme="majorBidi" w:hAnsiTheme="majorBidi" w:cstheme="majorBidi"/>
+                <w:b/>
+                <w:bCs/>
+                <w:lang w:val="id-ID"/>
+              </w:rPr>
+            </w:pPr>
+          </w:p>
+        </w:tc>
+        <w:tc>
+          <w:tcPr>
+            <w:tcW w:w="509" w:type="pct"/>
             <w:tcBorders>
               <w:top w:val="single" w:sz="4" w:space="0" w:color="auto"/>
               <w:left w:val="single" w:sz="4" w:space="0" w:color="auto"/>
@@ -9805,7 +9805,7 @@
         </w:trPr>
         <w:tc>
           <w:tcPr>
-            <w:tcW w:w="343" w:type="pct"/>
+            <w:tcW w:w="324" w:type="pct"/>
             <w:tcBorders>
               <w:top w:val="single" w:sz="4" w:space="0" w:color="auto"/>
               <w:left w:val="single" w:sz="4" w:space="0" w:color="auto"/>
@@ -9832,7 +9832,7 @@
         </w:tc>
         <w:tc>
           <w:tcPr>
-            <w:tcW w:w="882" w:type="pct"/>
+            <w:tcW w:w="901" w:type="pct"/>
             <w:tcBorders>
               <w:top w:val="single" w:sz="4" w:space="0" w:color="auto"/>
               <w:left w:val="single" w:sz="4" w:space="0" w:color="auto"/>
@@ -9858,7 +9858,7 @@
         </w:tc>
         <w:tc>
           <w:tcPr>
-            <w:tcW w:w="1276" w:type="pct"/>
+            <w:tcW w:w="1200" w:type="pct"/>
             <w:gridSpan w:val="3"/>
             <w:tcBorders>
               <w:top w:val="single" w:sz="4" w:space="0" w:color="auto"/>
@@ -9921,7 +9921,7 @@
         </w:tc>
         <w:tc>
           <w:tcPr>
-            <w:tcW w:w="459" w:type="pct"/>
+            <w:tcW w:w="456" w:type="pct"/>
             <w:tcBorders>
               <w:top w:val="single" w:sz="4" w:space="0" w:color="auto"/>
               <w:left w:val="single" w:sz="4" w:space="0" w:color="auto"/>
@@ -9953,7 +9953,7 @@
         </w:tc>
         <w:tc>
           <w:tcPr>
-            <w:tcW w:w="357" w:type="pct"/>
+            <w:tcW w:w="321" w:type="pct"/>
             <w:tcBorders>
               <w:top w:val="single" w:sz="4" w:space="0" w:color="auto"/>
               <w:left w:val="single" w:sz="4" w:space="0" w:color="auto"/>
@@ -10007,31 +10007,31 @@
         </w:tc>
         <w:tc>
           <w:tcPr>
-            <w:tcW w:w="1019" w:type="pct"/>
-            <w:tcBorders>
-              <w:top w:val="single" w:sz="4" w:space="0" w:color="auto"/>
-              <w:left w:val="single" w:sz="4" w:space="0" w:color="auto"/>
-              <w:bottom w:val="single" w:sz="4" w:space="0" w:color="auto"/>
-              <w:right w:val="single" w:sz="4" w:space="0" w:color="auto"/>
-            </w:tcBorders>
-            <w:vAlign w:val="center"/>
-          </w:tcPr>
-          <w:p>
-            <w:pPr>
-              <w:pStyle w:val="NoSpacing"/>
-              <w:jc w:val="center"/>
-              <w:rPr>
-                <w:rFonts w:asciiTheme="majorBidi" w:hAnsiTheme="majorBidi" w:cstheme="majorBidi"/>
-                <w:b/>
-                <w:bCs/>
-                <w:lang w:val="id-ID"/>
-              </w:rPr>
-            </w:pPr>
-          </w:p>
-        </w:tc>
-        <w:tc>
-          <w:tcPr>
-            <w:tcW w:w="357" w:type="pct"/>
+            <w:tcW w:w="982" w:type="pct"/>
+            <w:tcBorders>
+              <w:top w:val="single" w:sz="4" w:space="0" w:color="auto"/>
+              <w:left w:val="single" w:sz="4" w:space="0" w:color="auto"/>
+              <w:bottom w:val="single" w:sz="4" w:space="0" w:color="auto"/>
+              <w:right w:val="single" w:sz="4" w:space="0" w:color="auto"/>
+            </w:tcBorders>
+            <w:vAlign w:val="center"/>
+          </w:tcPr>
+          <w:p>
+            <w:pPr>
+              <w:pStyle w:val="NoSpacing"/>
+              <w:jc w:val="center"/>
+              <w:rPr>
+                <w:rFonts w:asciiTheme="majorBidi" w:hAnsiTheme="majorBidi" w:cstheme="majorBidi"/>
+                <w:b/>
+                <w:bCs/>
+                <w:lang w:val="id-ID"/>
+              </w:rPr>
+            </w:pPr>
+          </w:p>
+        </w:tc>
+        <w:tc>
+          <w:tcPr>
+            <w:tcW w:w="509" w:type="pct"/>
             <w:tcBorders>
               <w:top w:val="single" w:sz="4" w:space="0" w:color="auto"/>
               <w:left w:val="single" w:sz="4" w:space="0" w:color="auto"/>
@@ -10060,7 +10060,7 @@
         </w:trPr>
         <w:tc>
           <w:tcPr>
-            <w:tcW w:w="343" w:type="pct"/>
+            <w:tcW w:w="324" w:type="pct"/>
             <w:tcBorders>
               <w:top w:val="single" w:sz="4" w:space="0" w:color="auto"/>
               <w:left w:val="single" w:sz="4" w:space="0" w:color="auto"/>
@@ -10087,7 +10087,7 @@
         </w:tc>
         <w:tc>
           <w:tcPr>
-            <w:tcW w:w="882" w:type="pct"/>
+            <w:tcW w:w="901" w:type="pct"/>
             <w:tcBorders>
               <w:top w:val="single" w:sz="4" w:space="0" w:color="auto"/>
               <w:left w:val="single" w:sz="4" w:space="0" w:color="auto"/>
@@ -10125,7 +10125,7 @@
         </w:tc>
         <w:tc>
           <w:tcPr>
-            <w:tcW w:w="1276" w:type="pct"/>
+            <w:tcW w:w="1200" w:type="pct"/>
             <w:gridSpan w:val="3"/>
             <w:tcBorders>
               <w:top w:val="single" w:sz="4" w:space="0" w:color="auto"/>
@@ -10188,7 +10188,7 @@
         </w:tc>
         <w:tc>
           <w:tcPr>
-            <w:tcW w:w="459" w:type="pct"/>
+            <w:tcW w:w="456" w:type="pct"/>
             <w:tcBorders>
               <w:top w:val="single" w:sz="4" w:space="0" w:color="auto"/>
               <w:left w:val="single" w:sz="4" w:space="0" w:color="auto"/>
@@ -10220,7 +10220,7 @@
         </w:tc>
         <w:tc>
           <w:tcPr>
-            <w:tcW w:w="357" w:type="pct"/>
+            <w:tcW w:w="321" w:type="pct"/>
             <w:tcBorders>
               <w:top w:val="single" w:sz="4" w:space="0" w:color="auto"/>
               <w:left w:val="single" w:sz="4" w:space="0" w:color="auto"/>
@@ -10281,31 +10281,31 @@
         </w:tc>
         <w:tc>
           <w:tcPr>
-            <w:tcW w:w="1019" w:type="pct"/>
-            <w:tcBorders>
-              <w:top w:val="single" w:sz="4" w:space="0" w:color="auto"/>
-              <w:left w:val="single" w:sz="4" w:space="0" w:color="auto"/>
-              <w:bottom w:val="single" w:sz="4" w:space="0" w:color="auto"/>
-              <w:right w:val="single" w:sz="4" w:space="0" w:color="auto"/>
-            </w:tcBorders>
-            <w:vAlign w:val="center"/>
-          </w:tcPr>
-          <w:p>
-            <w:pPr>
-              <w:pStyle w:val="NoSpacing"/>
-              <w:jc w:val="center"/>
-              <w:rPr>
-                <w:rFonts w:asciiTheme="majorBidi" w:hAnsiTheme="majorBidi" w:cstheme="majorBidi"/>
-                <w:b/>
-                <w:bCs/>
-                <w:lang w:val="id-ID"/>
-              </w:rPr>
-            </w:pPr>
-          </w:p>
-        </w:tc>
-        <w:tc>
-          <w:tcPr>
-            <w:tcW w:w="357" w:type="pct"/>
+            <w:tcW w:w="982" w:type="pct"/>
+            <w:tcBorders>
+              <w:top w:val="single" w:sz="4" w:space="0" w:color="auto"/>
+              <w:left w:val="single" w:sz="4" w:space="0" w:color="auto"/>
+              <w:bottom w:val="single" w:sz="4" w:space="0" w:color="auto"/>
+              <w:right w:val="single" w:sz="4" w:space="0" w:color="auto"/>
+            </w:tcBorders>
+            <w:vAlign w:val="center"/>
+          </w:tcPr>
+          <w:p>
+            <w:pPr>
+              <w:pStyle w:val="NoSpacing"/>
+              <w:jc w:val="center"/>
+              <w:rPr>
+                <w:rFonts w:asciiTheme="majorBidi" w:hAnsiTheme="majorBidi" w:cstheme="majorBidi"/>
+                <w:b/>
+                <w:bCs/>
+                <w:lang w:val="id-ID"/>
+              </w:rPr>
+            </w:pPr>
+          </w:p>
+        </w:tc>
+        <w:tc>
+          <w:tcPr>
+            <w:tcW w:w="509" w:type="pct"/>
             <w:tcBorders>
               <w:top w:val="single" w:sz="4" w:space="0" w:color="auto"/>
               <w:left w:val="single" w:sz="4" w:space="0" w:color="auto"/>
@@ -10334,7 +10334,7 @@
         </w:trPr>
         <w:tc>
           <w:tcPr>
-            <w:tcW w:w="343" w:type="pct"/>
+            <w:tcW w:w="324" w:type="pct"/>
             <w:tcBorders>
               <w:top w:val="single" w:sz="4" w:space="0" w:color="auto"/>
               <w:left w:val="single" w:sz="4" w:space="0" w:color="auto"/>
@@ -10361,7 +10361,7 @@
         </w:tc>
         <w:tc>
           <w:tcPr>
-            <w:tcW w:w="882" w:type="pct"/>
+            <w:tcW w:w="901" w:type="pct"/>
             <w:tcBorders>
               <w:top w:val="single" w:sz="4" w:space="0" w:color="auto"/>
               <w:left w:val="single" w:sz="4" w:space="0" w:color="auto"/>
@@ -10399,7 +10399,7 @@
         </w:tc>
         <w:tc>
           <w:tcPr>
-            <w:tcW w:w="1276" w:type="pct"/>
+            <w:tcW w:w="1200" w:type="pct"/>
             <w:gridSpan w:val="3"/>
             <w:tcBorders>
               <w:top w:val="single" w:sz="4" w:space="0" w:color="auto"/>
@@ -10518,7 +10518,7 @@
         </w:tc>
         <w:tc>
           <w:tcPr>
-            <w:tcW w:w="459" w:type="pct"/>
+            <w:tcW w:w="456" w:type="pct"/>
             <w:tcBorders>
               <w:top w:val="single" w:sz="4" w:space="0" w:color="auto"/>
               <w:left w:val="single" w:sz="4" w:space="0" w:color="auto"/>
@@ -10550,7 +10550,7 @@
         </w:tc>
         <w:tc>
           <w:tcPr>
-            <w:tcW w:w="357" w:type="pct"/>
+            <w:tcW w:w="321" w:type="pct"/>
             <w:tcBorders>
               <w:top w:val="single" w:sz="4" w:space="0" w:color="auto"/>
               <w:left w:val="single" w:sz="4" w:space="0" w:color="auto"/>
@@ -10611,31 +10611,31 @@
         </w:tc>
         <w:tc>
           <w:tcPr>
-            <w:tcW w:w="1019" w:type="pct"/>
-            <w:tcBorders>
-              <w:top w:val="single" w:sz="4" w:space="0" w:color="auto"/>
-              <w:left w:val="single" w:sz="4" w:space="0" w:color="auto"/>
-              <w:bottom w:val="single" w:sz="4" w:space="0" w:color="auto"/>
-              <w:right w:val="single" w:sz="4" w:space="0" w:color="auto"/>
-            </w:tcBorders>
-            <w:vAlign w:val="center"/>
-          </w:tcPr>
-          <w:p>
-            <w:pPr>
-              <w:pStyle w:val="NoSpacing"/>
-              <w:jc w:val="center"/>
-              <w:rPr>
-                <w:rFonts w:asciiTheme="majorBidi" w:hAnsiTheme="majorBidi" w:cstheme="majorBidi"/>
-                <w:b/>
-                <w:bCs/>
-                <w:lang w:val="id-ID"/>
-              </w:rPr>
-            </w:pPr>
-          </w:p>
-        </w:tc>
-        <w:tc>
-          <w:tcPr>
-            <w:tcW w:w="357" w:type="pct"/>
+            <w:tcW w:w="982" w:type="pct"/>
+            <w:tcBorders>
+              <w:top w:val="single" w:sz="4" w:space="0" w:color="auto"/>
+              <w:left w:val="single" w:sz="4" w:space="0" w:color="auto"/>
+              <w:bottom w:val="single" w:sz="4" w:space="0" w:color="auto"/>
+              <w:right w:val="single" w:sz="4" w:space="0" w:color="auto"/>
+            </w:tcBorders>
+            <w:vAlign w:val="center"/>
+          </w:tcPr>
+          <w:p>
+            <w:pPr>
+              <w:pStyle w:val="NoSpacing"/>
+              <w:jc w:val="center"/>
+              <w:rPr>
+                <w:rFonts w:asciiTheme="majorBidi" w:hAnsiTheme="majorBidi" w:cstheme="majorBidi"/>
+                <w:b/>
+                <w:bCs/>
+                <w:lang w:val="id-ID"/>
+              </w:rPr>
+            </w:pPr>
+          </w:p>
+        </w:tc>
+        <w:tc>
+          <w:tcPr>
+            <w:tcW w:w="509" w:type="pct"/>
             <w:tcBorders>
               <w:top w:val="single" w:sz="4" w:space="0" w:color="auto"/>
               <w:left w:val="single" w:sz="4" w:space="0" w:color="auto"/>
@@ -10664,7 +10664,7 @@
         </w:trPr>
         <w:tc>
           <w:tcPr>
-            <w:tcW w:w="343" w:type="pct"/>
+            <w:tcW w:w="324" w:type="pct"/>
             <w:tcBorders>
               <w:top w:val="single" w:sz="4" w:space="0" w:color="auto"/>
               <w:left w:val="single" w:sz="4" w:space="0" w:color="auto"/>
@@ -10691,7 +10691,7 @@
         </w:tc>
         <w:tc>
           <w:tcPr>
-            <w:tcW w:w="882" w:type="pct"/>
+            <w:tcW w:w="901" w:type="pct"/>
             <w:tcBorders>
               <w:top w:val="single" w:sz="4" w:space="0" w:color="auto"/>
               <w:left w:val="single" w:sz="4" w:space="0" w:color="auto"/>
@@ -10729,7 +10729,7 @@
         </w:tc>
         <w:tc>
           <w:tcPr>
-            <w:tcW w:w="1276" w:type="pct"/>
+            <w:tcW w:w="1200" w:type="pct"/>
             <w:gridSpan w:val="3"/>
             <w:tcBorders>
               <w:top w:val="single" w:sz="4" w:space="0" w:color="auto"/>
@@ -10778,7 +10778,7 @@
         </w:tc>
         <w:tc>
           <w:tcPr>
-            <w:tcW w:w="459" w:type="pct"/>
+            <w:tcW w:w="456" w:type="pct"/>
             <w:tcBorders>
               <w:top w:val="single" w:sz="4" w:space="0" w:color="auto"/>
               <w:left w:val="single" w:sz="4" w:space="0" w:color="auto"/>
@@ -10810,7 +10810,7 @@
         </w:tc>
         <w:tc>
           <w:tcPr>
-            <w:tcW w:w="357" w:type="pct"/>
+            <w:tcW w:w="321" w:type="pct"/>
             <w:tcBorders>
               <w:top w:val="single" w:sz="4" w:space="0" w:color="auto"/>
               <w:left w:val="single" w:sz="4" w:space="0" w:color="auto"/>
@@ -10871,31 +10871,31 @@
         </w:tc>
         <w:tc>
           <w:tcPr>
-            <w:tcW w:w="1019" w:type="pct"/>
-            <w:tcBorders>
-              <w:top w:val="single" w:sz="4" w:space="0" w:color="auto"/>
-              <w:left w:val="single" w:sz="4" w:space="0" w:color="auto"/>
-              <w:bottom w:val="single" w:sz="4" w:space="0" w:color="auto"/>
-              <w:right w:val="single" w:sz="4" w:space="0" w:color="auto"/>
-            </w:tcBorders>
-            <w:vAlign w:val="center"/>
-          </w:tcPr>
-          <w:p>
-            <w:pPr>
-              <w:pStyle w:val="NoSpacing"/>
-              <w:jc w:val="center"/>
-              <w:rPr>
-                <w:rFonts w:asciiTheme="majorBidi" w:hAnsiTheme="majorBidi" w:cstheme="majorBidi"/>
-                <w:b/>
-                <w:bCs/>
-                <w:lang w:val="id-ID"/>
-              </w:rPr>
-            </w:pPr>
-          </w:p>
-        </w:tc>
-        <w:tc>
-          <w:tcPr>
-            <w:tcW w:w="357" w:type="pct"/>
+            <w:tcW w:w="982" w:type="pct"/>
+            <w:tcBorders>
+              <w:top w:val="single" w:sz="4" w:space="0" w:color="auto"/>
+              <w:left w:val="single" w:sz="4" w:space="0" w:color="auto"/>
+              <w:bottom w:val="single" w:sz="4" w:space="0" w:color="auto"/>
+              <w:right w:val="single" w:sz="4" w:space="0" w:color="auto"/>
+            </w:tcBorders>
+            <w:vAlign w:val="center"/>
+          </w:tcPr>
+          <w:p>
+            <w:pPr>
+              <w:pStyle w:val="NoSpacing"/>
+              <w:jc w:val="center"/>
+              <w:rPr>
+                <w:rFonts w:asciiTheme="majorBidi" w:hAnsiTheme="majorBidi" w:cstheme="majorBidi"/>
+                <w:b/>
+                <w:bCs/>
+                <w:lang w:val="id-ID"/>
+              </w:rPr>
+            </w:pPr>
+          </w:p>
+        </w:tc>
+        <w:tc>
+          <w:tcPr>
+            <w:tcW w:w="509" w:type="pct"/>
             <w:tcBorders>
               <w:top w:val="single" w:sz="4" w:space="0" w:color="auto"/>
               <w:left w:val="single" w:sz="4" w:space="0" w:color="auto"/>
@@ -10924,7 +10924,7 @@
         </w:trPr>
         <w:tc>
           <w:tcPr>
-            <w:tcW w:w="343" w:type="pct"/>
+            <w:tcW w:w="324" w:type="pct"/>
             <w:tcBorders>
               <w:top w:val="single" w:sz="4" w:space="0" w:color="auto"/>
               <w:left w:val="single" w:sz="4" w:space="0" w:color="auto"/>
@@ -10951,7 +10951,7 @@
         </w:tc>
         <w:tc>
           <w:tcPr>
-            <w:tcW w:w="882" w:type="pct"/>
+            <w:tcW w:w="901" w:type="pct"/>
             <w:tcBorders>
               <w:top w:val="single" w:sz="4" w:space="0" w:color="auto"/>
               <w:left w:val="single" w:sz="4" w:space="0" w:color="auto"/>
@@ -10977,7 +10977,7 @@
         </w:tc>
         <w:tc>
           <w:tcPr>
-            <w:tcW w:w="1276" w:type="pct"/>
+            <w:tcW w:w="1200" w:type="pct"/>
             <w:gridSpan w:val="3"/>
             <w:tcBorders>
               <w:top w:val="single" w:sz="4" w:space="0" w:color="auto"/>
@@ -11046,7 +11046,7 @@
         </w:tc>
         <w:tc>
           <w:tcPr>
-            <w:tcW w:w="459" w:type="pct"/>
+            <w:tcW w:w="456" w:type="pct"/>
             <w:tcBorders>
               <w:top w:val="single" w:sz="4" w:space="0" w:color="auto"/>
               <w:left w:val="single" w:sz="4" w:space="0" w:color="auto"/>
@@ -11078,7 +11078,7 @@
         </w:tc>
         <w:tc>
           <w:tcPr>
-            <w:tcW w:w="357" w:type="pct"/>
+            <w:tcW w:w="321" w:type="pct"/>
             <w:tcBorders>
               <w:top w:val="single" w:sz="4" w:space="0" w:color="auto"/>
               <w:left w:val="single" w:sz="4" w:space="0" w:color="auto"/>
@@ -11139,31 +11139,31 @@
         </w:tc>
         <w:tc>
           <w:tcPr>
-            <w:tcW w:w="1019" w:type="pct"/>
-            <w:tcBorders>
-              <w:top w:val="single" w:sz="4" w:space="0" w:color="auto"/>
-              <w:left w:val="single" w:sz="4" w:space="0" w:color="auto"/>
-              <w:bottom w:val="single" w:sz="4" w:space="0" w:color="auto"/>
-              <w:right w:val="single" w:sz="4" w:space="0" w:color="auto"/>
-            </w:tcBorders>
-            <w:vAlign w:val="center"/>
-          </w:tcPr>
-          <w:p>
-            <w:pPr>
-              <w:pStyle w:val="NoSpacing"/>
-              <w:jc w:val="center"/>
-              <w:rPr>
-                <w:rFonts w:asciiTheme="majorBidi" w:hAnsiTheme="majorBidi" w:cstheme="majorBidi"/>
-                <w:b/>
-                <w:bCs/>
-                <w:lang w:val="id-ID"/>
-              </w:rPr>
-            </w:pPr>
-          </w:p>
-        </w:tc>
-        <w:tc>
-          <w:tcPr>
-            <w:tcW w:w="357" w:type="pct"/>
+            <w:tcW w:w="982" w:type="pct"/>
+            <w:tcBorders>
+              <w:top w:val="single" w:sz="4" w:space="0" w:color="auto"/>
+              <w:left w:val="single" w:sz="4" w:space="0" w:color="auto"/>
+              <w:bottom w:val="single" w:sz="4" w:space="0" w:color="auto"/>
+              <w:right w:val="single" w:sz="4" w:space="0" w:color="auto"/>
+            </w:tcBorders>
+            <w:vAlign w:val="center"/>
+          </w:tcPr>
+          <w:p>
+            <w:pPr>
+              <w:pStyle w:val="NoSpacing"/>
+              <w:jc w:val="center"/>
+              <w:rPr>
+                <w:rFonts w:asciiTheme="majorBidi" w:hAnsiTheme="majorBidi" w:cstheme="majorBidi"/>
+                <w:b/>
+                <w:bCs/>
+                <w:lang w:val="id-ID"/>
+              </w:rPr>
+            </w:pPr>
+          </w:p>
+        </w:tc>
+        <w:tc>
+          <w:tcPr>
+            <w:tcW w:w="509" w:type="pct"/>
             <w:tcBorders>
               <w:top w:val="single" w:sz="4" w:space="0" w:color="auto"/>
               <w:left w:val="single" w:sz="4" w:space="0" w:color="auto"/>
@@ -11192,7 +11192,7 @@
         </w:trPr>
         <w:tc>
           <w:tcPr>
-            <w:tcW w:w="343" w:type="pct"/>
+            <w:tcW w:w="324" w:type="pct"/>
             <w:tcBorders>
               <w:top w:val="single" w:sz="4" w:space="0" w:color="auto"/>
               <w:left w:val="single" w:sz="4" w:space="0" w:color="auto"/>
@@ -11219,7 +11219,7 @@
         </w:tc>
         <w:tc>
           <w:tcPr>
-            <w:tcW w:w="882" w:type="pct"/>
+            <w:tcW w:w="901" w:type="pct"/>
             <w:tcBorders>
               <w:top w:val="single" w:sz="4" w:space="0" w:color="auto"/>
               <w:left w:val="single" w:sz="4" w:space="0" w:color="auto"/>
@@ -11253,7 +11253,7 @@
         </w:tc>
         <w:tc>
           <w:tcPr>
-            <w:tcW w:w="1276" w:type="pct"/>
+            <w:tcW w:w="1200" w:type="pct"/>
             <w:gridSpan w:val="3"/>
             <w:tcBorders>
               <w:top w:val="single" w:sz="4" w:space="0" w:color="auto"/>
@@ -11302,7 +11302,7 @@
         </w:tc>
         <w:tc>
           <w:tcPr>
-            <w:tcW w:w="459" w:type="pct"/>
+            <w:tcW w:w="456" w:type="pct"/>
             <w:tcBorders>
               <w:top w:val="single" w:sz="4" w:space="0" w:color="auto"/>
               <w:left w:val="single" w:sz="4" w:space="0" w:color="auto"/>
@@ -11334,7 +11334,7 @@
         </w:tc>
         <w:tc>
           <w:tcPr>
-            <w:tcW w:w="357" w:type="pct"/>
+            <w:tcW w:w="321" w:type="pct"/>
             <w:tcBorders>
               <w:top w:val="single" w:sz="4" w:space="0" w:color="auto"/>
               <w:left w:val="single" w:sz="4" w:space="0" w:color="auto"/>
@@ -11395,31 +11395,31 @@
         </w:tc>
         <w:tc>
           <w:tcPr>
-            <w:tcW w:w="1019" w:type="pct"/>
-            <w:tcBorders>
-              <w:top w:val="single" w:sz="4" w:space="0" w:color="auto"/>
-              <w:left w:val="single" w:sz="4" w:space="0" w:color="auto"/>
-              <w:bottom w:val="single" w:sz="4" w:space="0" w:color="auto"/>
-              <w:right w:val="single" w:sz="4" w:space="0" w:color="auto"/>
-            </w:tcBorders>
-            <w:vAlign w:val="center"/>
-          </w:tcPr>
-          <w:p>
-            <w:pPr>
-              <w:pStyle w:val="NoSpacing"/>
-              <w:jc w:val="center"/>
-              <w:rPr>
-                <w:rFonts w:asciiTheme="majorBidi" w:hAnsiTheme="majorBidi" w:cstheme="majorBidi"/>
-                <w:b/>
-                <w:bCs/>
-                <w:lang w:val="id-ID"/>
-              </w:rPr>
-            </w:pPr>
-          </w:p>
-        </w:tc>
-        <w:tc>
-          <w:tcPr>
-            <w:tcW w:w="357" w:type="pct"/>
+            <w:tcW w:w="982" w:type="pct"/>
+            <w:tcBorders>
+              <w:top w:val="single" w:sz="4" w:space="0" w:color="auto"/>
+              <w:left w:val="single" w:sz="4" w:space="0" w:color="auto"/>
+              <w:bottom w:val="single" w:sz="4" w:space="0" w:color="auto"/>
+              <w:right w:val="single" w:sz="4" w:space="0" w:color="auto"/>
+            </w:tcBorders>
+            <w:vAlign w:val="center"/>
+          </w:tcPr>
+          <w:p>
+            <w:pPr>
+              <w:pStyle w:val="NoSpacing"/>
+              <w:jc w:val="center"/>
+              <w:rPr>
+                <w:rFonts w:asciiTheme="majorBidi" w:hAnsiTheme="majorBidi" w:cstheme="majorBidi"/>
+                <w:b/>
+                <w:bCs/>
+                <w:lang w:val="id-ID"/>
+              </w:rPr>
+            </w:pPr>
+          </w:p>
+        </w:tc>
+        <w:tc>
+          <w:tcPr>
+            <w:tcW w:w="509" w:type="pct"/>
             <w:tcBorders>
               <w:top w:val="single" w:sz="4" w:space="0" w:color="auto"/>
               <w:left w:val="single" w:sz="4" w:space="0" w:color="auto"/>
@@ -11448,7 +11448,7 @@
         </w:trPr>
         <w:tc>
           <w:tcPr>
-            <w:tcW w:w="343" w:type="pct"/>
+            <w:tcW w:w="324" w:type="pct"/>
             <w:tcBorders>
               <w:top w:val="single" w:sz="4" w:space="0" w:color="auto"/>
               <w:left w:val="single" w:sz="4" w:space="0" w:color="auto"/>
@@ -11476,7 +11476,7 @@
         </w:tc>
         <w:tc>
           <w:tcPr>
-            <w:tcW w:w="882" w:type="pct"/>
+            <w:tcW w:w="901" w:type="pct"/>
             <w:tcBorders>
               <w:top w:val="single" w:sz="4" w:space="0" w:color="auto"/>
               <w:left w:val="single" w:sz="4" w:space="0" w:color="auto"/>
@@ -11502,7 +11502,7 @@
         </w:tc>
         <w:tc>
           <w:tcPr>
-            <w:tcW w:w="1276" w:type="pct"/>
+            <w:tcW w:w="1200" w:type="pct"/>
             <w:gridSpan w:val="3"/>
             <w:tcBorders>
               <w:top w:val="single" w:sz="4" w:space="0" w:color="auto"/>
@@ -11571,7 +11571,7 @@
         </w:tc>
         <w:tc>
           <w:tcPr>
-            <w:tcW w:w="459" w:type="pct"/>
+            <w:tcW w:w="456" w:type="pct"/>
             <w:tcBorders>
               <w:top w:val="single" w:sz="4" w:space="0" w:color="auto"/>
               <w:left w:val="single" w:sz="4" w:space="0" w:color="auto"/>
@@ -11603,7 +11603,7 @@
         </w:tc>
         <w:tc>
           <w:tcPr>
-            <w:tcW w:w="357" w:type="pct"/>
+            <w:tcW w:w="321" w:type="pct"/>
             <w:tcBorders>
               <w:top w:val="single" w:sz="4" w:space="0" w:color="auto"/>
               <w:left w:val="single" w:sz="4" w:space="0" w:color="auto"/>
@@ -11664,31 +11664,31 @@
         </w:tc>
         <w:tc>
           <w:tcPr>
-            <w:tcW w:w="1019" w:type="pct"/>
-            <w:tcBorders>
-              <w:top w:val="single" w:sz="4" w:space="0" w:color="auto"/>
-              <w:left w:val="single" w:sz="4" w:space="0" w:color="auto"/>
-              <w:bottom w:val="single" w:sz="4" w:space="0" w:color="auto"/>
-              <w:right w:val="single" w:sz="4" w:space="0" w:color="auto"/>
-            </w:tcBorders>
-            <w:vAlign w:val="center"/>
-          </w:tcPr>
-          <w:p>
-            <w:pPr>
-              <w:pStyle w:val="NoSpacing"/>
-              <w:jc w:val="center"/>
-              <w:rPr>
-                <w:rFonts w:asciiTheme="majorBidi" w:hAnsiTheme="majorBidi" w:cstheme="majorBidi"/>
-                <w:b/>
-                <w:bCs/>
-                <w:lang w:val="id-ID"/>
-              </w:rPr>
-            </w:pPr>
-          </w:p>
-        </w:tc>
-        <w:tc>
-          <w:tcPr>
-            <w:tcW w:w="357" w:type="pct"/>
+            <w:tcW w:w="982" w:type="pct"/>
+            <w:tcBorders>
+              <w:top w:val="single" w:sz="4" w:space="0" w:color="auto"/>
+              <w:left w:val="single" w:sz="4" w:space="0" w:color="auto"/>
+              <w:bottom w:val="single" w:sz="4" w:space="0" w:color="auto"/>
+              <w:right w:val="single" w:sz="4" w:space="0" w:color="auto"/>
+            </w:tcBorders>
+            <w:vAlign w:val="center"/>
+          </w:tcPr>
+          <w:p>
+            <w:pPr>
+              <w:pStyle w:val="NoSpacing"/>
+              <w:jc w:val="center"/>
+              <w:rPr>
+                <w:rFonts w:asciiTheme="majorBidi" w:hAnsiTheme="majorBidi" w:cstheme="majorBidi"/>
+                <w:b/>
+                <w:bCs/>
+                <w:lang w:val="id-ID"/>
+              </w:rPr>
+            </w:pPr>
+          </w:p>
+        </w:tc>
+        <w:tc>
+          <w:tcPr>
+            <w:tcW w:w="509" w:type="pct"/>
             <w:tcBorders>
               <w:top w:val="single" w:sz="4" w:space="0" w:color="auto"/>
               <w:left w:val="single" w:sz="4" w:space="0" w:color="auto"/>
@@ -11717,7 +11717,7 @@
         </w:trPr>
         <w:tc>
           <w:tcPr>
-            <w:tcW w:w="343" w:type="pct"/>
+            <w:tcW w:w="324" w:type="pct"/>
             <w:tcBorders>
               <w:top w:val="single" w:sz="4" w:space="0" w:color="auto"/>
               <w:left w:val="single" w:sz="4" w:space="0" w:color="auto"/>
@@ -11744,7 +11744,7 @@
         </w:tc>
         <w:tc>
           <w:tcPr>
-            <w:tcW w:w="882" w:type="pct"/>
+            <w:tcW w:w="901" w:type="pct"/>
             <w:tcBorders>
               <w:top w:val="single" w:sz="4" w:space="0" w:color="auto"/>
               <w:left w:val="single" w:sz="4" w:space="0" w:color="auto"/>
@@ -11782,7 +11782,7 @@
         </w:tc>
         <w:tc>
           <w:tcPr>
-            <w:tcW w:w="1276" w:type="pct"/>
+            <w:tcW w:w="1200" w:type="pct"/>
             <w:gridSpan w:val="3"/>
             <w:tcBorders>
               <w:top w:val="single" w:sz="4" w:space="0" w:color="auto"/>
@@ -11859,7 +11859,7 @@
         </w:tc>
         <w:tc>
           <w:tcPr>
-            <w:tcW w:w="459" w:type="pct"/>
+            <w:tcW w:w="456" w:type="pct"/>
             <w:tcBorders>
               <w:top w:val="single" w:sz="4" w:space="0" w:color="auto"/>
               <w:left w:val="single" w:sz="4" w:space="0" w:color="auto"/>
@@ -11891,7 +11891,7 @@
         </w:tc>
         <w:tc>
           <w:tcPr>
-            <w:tcW w:w="357" w:type="pct"/>
+            <w:tcW w:w="321" w:type="pct"/>
             <w:tcBorders>
               <w:top w:val="single" w:sz="4" w:space="0" w:color="auto"/>
               <w:left w:val="single" w:sz="4" w:space="0" w:color="auto"/>
@@ -11952,31 +11952,31 @@
         </w:tc>
         <w:tc>
           <w:tcPr>
-            <w:tcW w:w="1019" w:type="pct"/>
-            <w:tcBorders>
-              <w:top w:val="single" w:sz="4" w:space="0" w:color="auto"/>
-              <w:left w:val="single" w:sz="4" w:space="0" w:color="auto"/>
-              <w:bottom w:val="single" w:sz="4" w:space="0" w:color="auto"/>
-              <w:right w:val="single" w:sz="4" w:space="0" w:color="auto"/>
-            </w:tcBorders>
-            <w:vAlign w:val="center"/>
-          </w:tcPr>
-          <w:p>
-            <w:pPr>
-              <w:pStyle w:val="NoSpacing"/>
-              <w:jc w:val="center"/>
-              <w:rPr>
-                <w:rFonts w:asciiTheme="majorBidi" w:hAnsiTheme="majorBidi" w:cstheme="majorBidi"/>
-                <w:b/>
-                <w:bCs/>
-                <w:lang w:val="id-ID"/>
-              </w:rPr>
-            </w:pPr>
-          </w:p>
-        </w:tc>
-        <w:tc>
-          <w:tcPr>
-            <w:tcW w:w="357" w:type="pct"/>
+            <w:tcW w:w="982" w:type="pct"/>
+            <w:tcBorders>
+              <w:top w:val="single" w:sz="4" w:space="0" w:color="auto"/>
+              <w:left w:val="single" w:sz="4" w:space="0" w:color="auto"/>
+              <w:bottom w:val="single" w:sz="4" w:space="0" w:color="auto"/>
+              <w:right w:val="single" w:sz="4" w:space="0" w:color="auto"/>
+            </w:tcBorders>
+            <w:vAlign w:val="center"/>
+          </w:tcPr>
+          <w:p>
+            <w:pPr>
+              <w:pStyle w:val="NoSpacing"/>
+              <w:jc w:val="center"/>
+              <w:rPr>
+                <w:rFonts w:asciiTheme="majorBidi" w:hAnsiTheme="majorBidi" w:cstheme="majorBidi"/>
+                <w:b/>
+                <w:bCs/>
+                <w:lang w:val="id-ID"/>
+              </w:rPr>
+            </w:pPr>
+          </w:p>
+        </w:tc>
+        <w:tc>
+          <w:tcPr>
+            <w:tcW w:w="509" w:type="pct"/>
             <w:tcBorders>
               <w:top w:val="single" w:sz="4" w:space="0" w:color="auto"/>
               <w:left w:val="single" w:sz="4" w:space="0" w:color="auto"/>
@@ -12005,7 +12005,7 @@
         </w:trPr>
         <w:tc>
           <w:tcPr>
-            <w:tcW w:w="343" w:type="pct"/>
+            <w:tcW w:w="324" w:type="pct"/>
             <w:tcBorders>
               <w:top w:val="single" w:sz="4" w:space="0" w:color="auto"/>
               <w:left w:val="single" w:sz="4" w:space="0" w:color="auto"/>
@@ -12032,7 +12032,7 @@
         </w:tc>
         <w:tc>
           <w:tcPr>
-            <w:tcW w:w="882" w:type="pct"/>
+            <w:tcW w:w="901" w:type="pct"/>
             <w:tcBorders>
               <w:top w:val="single" w:sz="4" w:space="0" w:color="auto"/>
               <w:left w:val="single" w:sz="4" w:space="0" w:color="auto"/>
@@ -12070,7 +12070,7 @@
         </w:tc>
         <w:tc>
           <w:tcPr>
-            <w:tcW w:w="1276" w:type="pct"/>
+            <w:tcW w:w="1200" w:type="pct"/>
             <w:gridSpan w:val="3"/>
             <w:tcBorders>
               <w:top w:val="single" w:sz="4" w:space="0" w:color="auto"/>
@@ -12147,7 +12147,7 @@
         </w:tc>
         <w:tc>
           <w:tcPr>
-            <w:tcW w:w="459" w:type="pct"/>
+            <w:tcW w:w="456" w:type="pct"/>
             <w:tcBorders>
               <w:top w:val="single" w:sz="4" w:space="0" w:color="auto"/>
               <w:left w:val="single" w:sz="4" w:space="0" w:color="auto"/>
@@ -12179,7 +12179,7 @@
         </w:tc>
         <w:tc>
           <w:tcPr>
-            <w:tcW w:w="357" w:type="pct"/>
+            <w:tcW w:w="321" w:type="pct"/>
             <w:tcBorders>
               <w:top w:val="single" w:sz="4" w:space="0" w:color="auto"/>
               <w:left w:val="single" w:sz="4" w:space="0" w:color="auto"/>
@@ -12240,31 +12240,31 @@
         </w:tc>
         <w:tc>
           <w:tcPr>
-            <w:tcW w:w="1019" w:type="pct"/>
-            <w:tcBorders>
-              <w:top w:val="single" w:sz="4" w:space="0" w:color="auto"/>
-              <w:left w:val="single" w:sz="4" w:space="0" w:color="auto"/>
-              <w:bottom w:val="single" w:sz="4" w:space="0" w:color="auto"/>
-              <w:right w:val="single" w:sz="4" w:space="0" w:color="auto"/>
-            </w:tcBorders>
-            <w:vAlign w:val="center"/>
-          </w:tcPr>
-          <w:p>
-            <w:pPr>
-              <w:pStyle w:val="NoSpacing"/>
-              <w:jc w:val="center"/>
-              <w:rPr>
-                <w:rFonts w:asciiTheme="majorBidi" w:hAnsiTheme="majorBidi" w:cstheme="majorBidi"/>
-                <w:b/>
-                <w:bCs/>
-                <w:lang w:val="id-ID"/>
-              </w:rPr>
-            </w:pPr>
-          </w:p>
-        </w:tc>
-        <w:tc>
-          <w:tcPr>
-            <w:tcW w:w="357" w:type="pct"/>
+            <w:tcW w:w="982" w:type="pct"/>
+            <w:tcBorders>
+              <w:top w:val="single" w:sz="4" w:space="0" w:color="auto"/>
+              <w:left w:val="single" w:sz="4" w:space="0" w:color="auto"/>
+              <w:bottom w:val="single" w:sz="4" w:space="0" w:color="auto"/>
+              <w:right w:val="single" w:sz="4" w:space="0" w:color="auto"/>
+            </w:tcBorders>
+            <w:vAlign w:val="center"/>
+          </w:tcPr>
+          <w:p>
+            <w:pPr>
+              <w:pStyle w:val="NoSpacing"/>
+              <w:jc w:val="center"/>
+              <w:rPr>
+                <w:rFonts w:asciiTheme="majorBidi" w:hAnsiTheme="majorBidi" w:cstheme="majorBidi"/>
+                <w:b/>
+                <w:bCs/>
+                <w:lang w:val="id-ID"/>
+              </w:rPr>
+            </w:pPr>
+          </w:p>
+        </w:tc>
+        <w:tc>
+          <w:tcPr>
+            <w:tcW w:w="509" w:type="pct"/>
             <w:tcBorders>
               <w:top w:val="single" w:sz="4" w:space="0" w:color="auto"/>
               <w:left w:val="single" w:sz="4" w:space="0" w:color="auto"/>
@@ -12293,7 +12293,7 @@
         </w:trPr>
         <w:tc>
           <w:tcPr>
-            <w:tcW w:w="343" w:type="pct"/>
+            <w:tcW w:w="324" w:type="pct"/>
             <w:tcBorders>
               <w:top w:val="single" w:sz="4" w:space="0" w:color="auto"/>
               <w:left w:val="single" w:sz="4" w:space="0" w:color="auto"/>
@@ -12320,7 +12320,7 @@
         </w:tc>
         <w:tc>
           <w:tcPr>
-            <w:tcW w:w="882" w:type="pct"/>
+            <w:tcW w:w="901" w:type="pct"/>
             <w:tcBorders>
               <w:top w:val="single" w:sz="4" w:space="0" w:color="auto"/>
               <w:left w:val="single" w:sz="4" w:space="0" w:color="auto"/>
@@ -12358,7 +12358,7 @@
         </w:tc>
         <w:tc>
           <w:tcPr>
-            <w:tcW w:w="1276" w:type="pct"/>
+            <w:tcW w:w="1200" w:type="pct"/>
             <w:gridSpan w:val="3"/>
             <w:tcBorders>
               <w:top w:val="single" w:sz="4" w:space="0" w:color="auto"/>
@@ -12435,7 +12435,7 @@
         </w:tc>
         <w:tc>
           <w:tcPr>
-            <w:tcW w:w="459" w:type="pct"/>
+            <w:tcW w:w="456" w:type="pct"/>
             <w:tcBorders>
               <w:top w:val="single" w:sz="4" w:space="0" w:color="auto"/>
               <w:left w:val="single" w:sz="4" w:space="0" w:color="auto"/>
@@ -12467,7 +12467,7 @@
         </w:tc>
         <w:tc>
           <w:tcPr>
-            <w:tcW w:w="357" w:type="pct"/>
+            <w:tcW w:w="321" w:type="pct"/>
             <w:tcBorders>
               <w:top w:val="single" w:sz="4" w:space="0" w:color="auto"/>
               <w:left w:val="single" w:sz="4" w:space="0" w:color="auto"/>
@@ -12528,31 +12528,31 @@
         </w:tc>
         <w:tc>
           <w:tcPr>
-            <w:tcW w:w="1019" w:type="pct"/>
-            <w:tcBorders>
-              <w:top w:val="single" w:sz="4" w:space="0" w:color="auto"/>
-              <w:left w:val="single" w:sz="4" w:space="0" w:color="auto"/>
-              <w:bottom w:val="single" w:sz="4" w:space="0" w:color="auto"/>
-              <w:right w:val="single" w:sz="4" w:space="0" w:color="auto"/>
-            </w:tcBorders>
-            <w:vAlign w:val="center"/>
-          </w:tcPr>
-          <w:p>
-            <w:pPr>
-              <w:pStyle w:val="NoSpacing"/>
-              <w:jc w:val="center"/>
-              <w:rPr>
-                <w:rFonts w:asciiTheme="majorBidi" w:hAnsiTheme="majorBidi" w:cstheme="majorBidi"/>
-                <w:b/>
-                <w:bCs/>
-                <w:lang w:val="id-ID"/>
-              </w:rPr>
-            </w:pPr>
-          </w:p>
-        </w:tc>
-        <w:tc>
-          <w:tcPr>
-            <w:tcW w:w="357" w:type="pct"/>
+            <w:tcW w:w="982" w:type="pct"/>
+            <w:tcBorders>
+              <w:top w:val="single" w:sz="4" w:space="0" w:color="auto"/>
+              <w:left w:val="single" w:sz="4" w:space="0" w:color="auto"/>
+              <w:bottom w:val="single" w:sz="4" w:space="0" w:color="auto"/>
+              <w:right w:val="single" w:sz="4" w:space="0" w:color="auto"/>
+            </w:tcBorders>
+            <w:vAlign w:val="center"/>
+          </w:tcPr>
+          <w:p>
+            <w:pPr>
+              <w:pStyle w:val="NoSpacing"/>
+              <w:jc w:val="center"/>
+              <w:rPr>
+                <w:rFonts w:asciiTheme="majorBidi" w:hAnsiTheme="majorBidi" w:cstheme="majorBidi"/>
+                <w:b/>
+                <w:bCs/>
+                <w:lang w:val="id-ID"/>
+              </w:rPr>
+            </w:pPr>
+          </w:p>
+        </w:tc>
+        <w:tc>
+          <w:tcPr>
+            <w:tcW w:w="509" w:type="pct"/>
             <w:tcBorders>
               <w:top w:val="single" w:sz="4" w:space="0" w:color="auto"/>
               <w:left w:val="single" w:sz="4" w:space="0" w:color="auto"/>
@@ -12581,7 +12581,7 @@
         </w:trPr>
         <w:tc>
           <w:tcPr>
-            <w:tcW w:w="343" w:type="pct"/>
+            <w:tcW w:w="324" w:type="pct"/>
             <w:tcBorders>
               <w:top w:val="single" w:sz="4" w:space="0" w:color="auto"/>
               <w:left w:val="single" w:sz="4" w:space="0" w:color="auto"/>
@@ -12608,7 +12608,7 @@
         </w:tc>
         <w:tc>
           <w:tcPr>
-            <w:tcW w:w="882" w:type="pct"/>
+            <w:tcW w:w="901" w:type="pct"/>
             <w:tcBorders>
               <w:top w:val="single" w:sz="4" w:space="0" w:color="auto"/>
               <w:left w:val="single" w:sz="4" w:space="0" w:color="auto"/>
@@ -12642,7 +12642,7 @@
         </w:tc>
         <w:tc>
           <w:tcPr>
-            <w:tcW w:w="1276" w:type="pct"/>
+            <w:tcW w:w="1200" w:type="pct"/>
             <w:gridSpan w:val="3"/>
             <w:tcBorders>
               <w:top w:val="single" w:sz="4" w:space="0" w:color="auto"/>
@@ -12663,7 +12663,7 @@
         </w:tc>
         <w:tc>
           <w:tcPr>
-            <w:tcW w:w="459" w:type="pct"/>
+            <w:tcW w:w="456" w:type="pct"/>
             <w:tcBorders>
               <w:top w:val="single" w:sz="4" w:space="0" w:color="auto"/>
               <w:left w:val="single" w:sz="4" w:space="0" w:color="auto"/>
@@ -12695,7 +12695,7 @@
         </w:tc>
         <w:tc>
           <w:tcPr>
-            <w:tcW w:w="357" w:type="pct"/>
+            <w:tcW w:w="321" w:type="pct"/>
             <w:tcBorders>
               <w:top w:val="single" w:sz="4" w:space="0" w:color="auto"/>
               <w:left w:val="single" w:sz="4" w:space="0" w:color="auto"/>
@@ -12756,31 +12756,31 @@
         </w:tc>
         <w:tc>
           <w:tcPr>
-            <w:tcW w:w="1019" w:type="pct"/>
-            <w:tcBorders>
-              <w:top w:val="single" w:sz="4" w:space="0" w:color="auto"/>
-              <w:left w:val="single" w:sz="4" w:space="0" w:color="auto"/>
-              <w:bottom w:val="single" w:sz="4" w:space="0" w:color="auto"/>
-              <w:right w:val="single" w:sz="4" w:space="0" w:color="auto"/>
-            </w:tcBorders>
-            <w:vAlign w:val="center"/>
-          </w:tcPr>
-          <w:p>
-            <w:pPr>
-              <w:pStyle w:val="NoSpacing"/>
-              <w:jc w:val="center"/>
-              <w:rPr>
-                <w:rFonts w:asciiTheme="majorBidi" w:hAnsiTheme="majorBidi" w:cstheme="majorBidi"/>
-                <w:b/>
-                <w:bCs/>
-                <w:lang w:val="id-ID"/>
-              </w:rPr>
-            </w:pPr>
-          </w:p>
-        </w:tc>
-        <w:tc>
-          <w:tcPr>
-            <w:tcW w:w="357" w:type="pct"/>
+            <w:tcW w:w="982" w:type="pct"/>
+            <w:tcBorders>
+              <w:top w:val="single" w:sz="4" w:space="0" w:color="auto"/>
+              <w:left w:val="single" w:sz="4" w:space="0" w:color="auto"/>
+              <w:bottom w:val="single" w:sz="4" w:space="0" w:color="auto"/>
+              <w:right w:val="single" w:sz="4" w:space="0" w:color="auto"/>
+            </w:tcBorders>
+            <w:vAlign w:val="center"/>
+          </w:tcPr>
+          <w:p>
+            <w:pPr>
+              <w:pStyle w:val="NoSpacing"/>
+              <w:jc w:val="center"/>
+              <w:rPr>
+                <w:rFonts w:asciiTheme="majorBidi" w:hAnsiTheme="majorBidi" w:cstheme="majorBidi"/>
+                <w:b/>
+                <w:bCs/>
+                <w:lang w:val="id-ID"/>
+              </w:rPr>
+            </w:pPr>
+          </w:p>
+        </w:tc>
+        <w:tc>
+          <w:tcPr>
+            <w:tcW w:w="509" w:type="pct"/>
             <w:tcBorders>
               <w:top w:val="single" w:sz="4" w:space="0" w:color="auto"/>
               <w:left w:val="single" w:sz="4" w:space="0" w:color="auto"/>
@@ -12809,7 +12809,7 @@
         </w:trPr>
         <w:tc>
           <w:tcPr>
-            <w:tcW w:w="343" w:type="pct"/>
+            <w:tcW w:w="324" w:type="pct"/>
             <w:tcBorders>
               <w:top w:val="single" w:sz="4" w:space="0" w:color="auto"/>
               <w:left w:val="single" w:sz="4" w:space="0" w:color="auto"/>
@@ -12836,7 +12836,7 @@
         </w:tc>
         <w:tc>
           <w:tcPr>
-            <w:tcW w:w="882" w:type="pct"/>
+            <w:tcW w:w="901" w:type="pct"/>
             <w:tcBorders>
               <w:top w:val="single" w:sz="4" w:space="0" w:color="auto"/>
               <w:left w:val="single" w:sz="4" w:space="0" w:color="auto"/>
@@ -12862,7 +12862,7 @@
         </w:tc>
         <w:tc>
           <w:tcPr>
-            <w:tcW w:w="1276" w:type="pct"/>
+            <w:tcW w:w="1200" w:type="pct"/>
             <w:gridSpan w:val="3"/>
             <w:tcBorders>
               <w:top w:val="single" w:sz="4" w:space="0" w:color="auto"/>
@@ -12921,19 +12921,17 @@
               </w:rPr>
               <w:t xml:space="preserve"> </w:t>
             </w:r>
-            <w:proofErr w:type="spellStart"/>
-            <w:r>
-              <w:rPr>
-                <w:rFonts w:asciiTheme="majorBidi" w:hAnsiTheme="majorBidi" w:cstheme="majorBidi"/>
-              </w:rPr>
-              <w:t>laravel</w:t>
-            </w:r>
-            <w:proofErr w:type="spellEnd"/>
-          </w:p>
-        </w:tc>
-        <w:tc>
-          <w:tcPr>
-            <w:tcW w:w="459" w:type="pct"/>
+            <w:r>
+              <w:rPr>
+                <w:rFonts w:asciiTheme="majorBidi" w:hAnsiTheme="majorBidi" w:cstheme="majorBidi"/>
+              </w:rPr>
+              <w:t>Laravel</w:t>
+            </w:r>
+          </w:p>
+        </w:tc>
+        <w:tc>
+          <w:tcPr>
+            <w:tcW w:w="456" w:type="pct"/>
             <w:tcBorders>
               <w:top w:val="single" w:sz="4" w:space="0" w:color="auto"/>
               <w:left w:val="single" w:sz="4" w:space="0" w:color="auto"/>
@@ -12965,7 +12963,7 @@
         </w:tc>
         <w:tc>
           <w:tcPr>
-            <w:tcW w:w="357" w:type="pct"/>
+            <w:tcW w:w="321" w:type="pct"/>
             <w:tcBorders>
               <w:top w:val="single" w:sz="4" w:space="0" w:color="auto"/>
               <w:left w:val="single" w:sz="4" w:space="0" w:color="auto"/>
@@ -13026,31 +13024,31 @@
         </w:tc>
         <w:tc>
           <w:tcPr>
-            <w:tcW w:w="1019" w:type="pct"/>
-            <w:tcBorders>
-              <w:top w:val="single" w:sz="4" w:space="0" w:color="auto"/>
-              <w:left w:val="single" w:sz="4" w:space="0" w:color="auto"/>
-              <w:bottom w:val="single" w:sz="4" w:space="0" w:color="auto"/>
-              <w:right w:val="single" w:sz="4" w:space="0" w:color="auto"/>
-            </w:tcBorders>
-            <w:vAlign w:val="center"/>
-          </w:tcPr>
-          <w:p>
-            <w:pPr>
-              <w:pStyle w:val="NoSpacing"/>
-              <w:jc w:val="center"/>
-              <w:rPr>
-                <w:rFonts w:asciiTheme="majorBidi" w:hAnsiTheme="majorBidi" w:cstheme="majorBidi"/>
-                <w:b/>
-                <w:bCs/>
-                <w:lang w:val="id-ID"/>
-              </w:rPr>
-            </w:pPr>
-          </w:p>
-        </w:tc>
-        <w:tc>
-          <w:tcPr>
-            <w:tcW w:w="357" w:type="pct"/>
+            <w:tcW w:w="982" w:type="pct"/>
+            <w:tcBorders>
+              <w:top w:val="single" w:sz="4" w:space="0" w:color="auto"/>
+              <w:left w:val="single" w:sz="4" w:space="0" w:color="auto"/>
+              <w:bottom w:val="single" w:sz="4" w:space="0" w:color="auto"/>
+              <w:right w:val="single" w:sz="4" w:space="0" w:color="auto"/>
+            </w:tcBorders>
+            <w:vAlign w:val="center"/>
+          </w:tcPr>
+          <w:p>
+            <w:pPr>
+              <w:pStyle w:val="NoSpacing"/>
+              <w:jc w:val="center"/>
+              <w:rPr>
+                <w:rFonts w:asciiTheme="majorBidi" w:hAnsiTheme="majorBidi" w:cstheme="majorBidi"/>
+                <w:b/>
+                <w:bCs/>
+                <w:lang w:val="id-ID"/>
+              </w:rPr>
+            </w:pPr>
+          </w:p>
+        </w:tc>
+        <w:tc>
+          <w:tcPr>
+            <w:tcW w:w="509" w:type="pct"/>
             <w:tcBorders>
               <w:top w:val="single" w:sz="4" w:space="0" w:color="auto"/>
               <w:left w:val="single" w:sz="4" w:space="0" w:color="auto"/>
@@ -13079,7 +13077,7 @@
         </w:trPr>
         <w:tc>
           <w:tcPr>
-            <w:tcW w:w="343" w:type="pct"/>
+            <w:tcW w:w="324" w:type="pct"/>
             <w:tcBorders>
               <w:top w:val="single" w:sz="4" w:space="0" w:color="auto"/>
               <w:left w:val="single" w:sz="4" w:space="0" w:color="auto"/>
@@ -13106,7 +13104,7 @@
         </w:tc>
         <w:tc>
           <w:tcPr>
-            <w:tcW w:w="882" w:type="pct"/>
+            <w:tcW w:w="901" w:type="pct"/>
             <w:tcBorders>
               <w:top w:val="single" w:sz="4" w:space="0" w:color="auto"/>
               <w:left w:val="single" w:sz="4" w:space="0" w:color="auto"/>
@@ -13132,7 +13130,7 @@
         </w:tc>
         <w:tc>
           <w:tcPr>
-            <w:tcW w:w="1276" w:type="pct"/>
+            <w:tcW w:w="1200" w:type="pct"/>
             <w:gridSpan w:val="3"/>
             <w:tcBorders>
               <w:top w:val="single" w:sz="4" w:space="0" w:color="auto"/>
@@ -13153,7 +13151,7 @@
         </w:tc>
         <w:tc>
           <w:tcPr>
-            <w:tcW w:w="459" w:type="pct"/>
+            <w:tcW w:w="456" w:type="pct"/>
             <w:tcBorders>
               <w:top w:val="single" w:sz="4" w:space="0" w:color="auto"/>
               <w:left w:val="single" w:sz="4" w:space="0" w:color="auto"/>
@@ -13185,7 +13183,7 @@
         </w:tc>
         <w:tc>
           <w:tcPr>
-            <w:tcW w:w="357" w:type="pct"/>
+            <w:tcW w:w="321" w:type="pct"/>
             <w:tcBorders>
               <w:top w:val="single" w:sz="4" w:space="0" w:color="auto"/>
               <w:left w:val="single" w:sz="4" w:space="0" w:color="auto"/>
@@ -13246,31 +13244,31 @@
         </w:tc>
         <w:tc>
           <w:tcPr>
-            <w:tcW w:w="1019" w:type="pct"/>
-            <w:tcBorders>
-              <w:top w:val="single" w:sz="4" w:space="0" w:color="auto"/>
-              <w:left w:val="single" w:sz="4" w:space="0" w:color="auto"/>
-              <w:bottom w:val="single" w:sz="4" w:space="0" w:color="auto"/>
-              <w:right w:val="single" w:sz="4" w:space="0" w:color="auto"/>
-            </w:tcBorders>
-            <w:vAlign w:val="center"/>
-          </w:tcPr>
-          <w:p>
-            <w:pPr>
-              <w:pStyle w:val="NoSpacing"/>
-              <w:jc w:val="center"/>
-              <w:rPr>
-                <w:rFonts w:asciiTheme="majorBidi" w:hAnsiTheme="majorBidi" w:cstheme="majorBidi"/>
-                <w:b/>
-                <w:bCs/>
-                <w:lang w:val="id-ID"/>
-              </w:rPr>
-            </w:pPr>
-          </w:p>
-        </w:tc>
-        <w:tc>
-          <w:tcPr>
-            <w:tcW w:w="357" w:type="pct"/>
+            <w:tcW w:w="982" w:type="pct"/>
+            <w:tcBorders>
+              <w:top w:val="single" w:sz="4" w:space="0" w:color="auto"/>
+              <w:left w:val="single" w:sz="4" w:space="0" w:color="auto"/>
+              <w:bottom w:val="single" w:sz="4" w:space="0" w:color="auto"/>
+              <w:right w:val="single" w:sz="4" w:space="0" w:color="auto"/>
+            </w:tcBorders>
+            <w:vAlign w:val="center"/>
+          </w:tcPr>
+          <w:p>
+            <w:pPr>
+              <w:pStyle w:val="NoSpacing"/>
+              <w:jc w:val="center"/>
+              <w:rPr>
+                <w:rFonts w:asciiTheme="majorBidi" w:hAnsiTheme="majorBidi" w:cstheme="majorBidi"/>
+                <w:b/>
+                <w:bCs/>
+                <w:lang w:val="id-ID"/>
+              </w:rPr>
+            </w:pPr>
+          </w:p>
+        </w:tc>
+        <w:tc>
+          <w:tcPr>
+            <w:tcW w:w="509" w:type="pct"/>
             <w:tcBorders>
               <w:top w:val="single" w:sz="4" w:space="0" w:color="auto"/>
               <w:left w:val="single" w:sz="4" w:space="0" w:color="auto"/>
@@ -13299,48 +13297,60 @@
         </w:trPr>
         <w:tc>
           <w:tcPr>
-            <w:tcW w:w="343" w:type="pct"/>
-            <w:tcBorders>
-              <w:top w:val="single" w:sz="4" w:space="0" w:color="auto"/>
-              <w:left w:val="single" w:sz="4" w:space="0" w:color="auto"/>
-              <w:bottom w:val="single" w:sz="4" w:space="0" w:color="auto"/>
-              <w:right w:val="single" w:sz="4" w:space="0" w:color="auto"/>
-            </w:tcBorders>
-            <w:vAlign w:val="center"/>
-          </w:tcPr>
-          <w:p>
-            <w:pPr>
-              <w:pStyle w:val="NoSpacing"/>
-              <w:jc w:val="center"/>
-              <w:rPr>
-                <w:rFonts w:asciiTheme="majorBidi" w:hAnsiTheme="majorBidi" w:cstheme="majorBidi"/>
-              </w:rPr>
-            </w:pPr>
-          </w:p>
-        </w:tc>
-        <w:tc>
-          <w:tcPr>
-            <w:tcW w:w="882" w:type="pct"/>
-            <w:tcBorders>
-              <w:top w:val="single" w:sz="4" w:space="0" w:color="auto"/>
-              <w:left w:val="single" w:sz="4" w:space="0" w:color="auto"/>
-              <w:bottom w:val="single" w:sz="4" w:space="0" w:color="auto"/>
-              <w:right w:val="single" w:sz="4" w:space="0" w:color="auto"/>
-            </w:tcBorders>
-            <w:vAlign w:val="center"/>
-          </w:tcPr>
-          <w:p>
-            <w:pPr>
-              <w:pStyle w:val="NoSpacing"/>
-              <w:rPr>
-                <w:rFonts w:asciiTheme="majorBidi" w:hAnsiTheme="majorBidi" w:cstheme="majorBidi"/>
-              </w:rPr>
-            </w:pPr>
-          </w:p>
-        </w:tc>
-        <w:tc>
-          <w:tcPr>
-            <w:tcW w:w="1276" w:type="pct"/>
+            <w:tcW w:w="324" w:type="pct"/>
+            <w:tcBorders>
+              <w:top w:val="single" w:sz="4" w:space="0" w:color="auto"/>
+              <w:left w:val="single" w:sz="4" w:space="0" w:color="auto"/>
+              <w:bottom w:val="single" w:sz="4" w:space="0" w:color="auto"/>
+              <w:right w:val="single" w:sz="4" w:space="0" w:color="auto"/>
+            </w:tcBorders>
+            <w:vAlign w:val="center"/>
+          </w:tcPr>
+          <w:p>
+            <w:pPr>
+              <w:pStyle w:val="NoSpacing"/>
+              <w:jc w:val="center"/>
+              <w:rPr>
+                <w:rFonts w:asciiTheme="majorBidi" w:hAnsiTheme="majorBidi" w:cstheme="majorBidi"/>
+              </w:rPr>
+            </w:pPr>
+            <w:r>
+              <w:rPr>
+                <w:rFonts w:asciiTheme="majorBidi" w:hAnsiTheme="majorBidi" w:cstheme="majorBidi"/>
+              </w:rPr>
+              <w:t>43</w:t>
+            </w:r>
+          </w:p>
+        </w:tc>
+        <w:tc>
+          <w:tcPr>
+            <w:tcW w:w="901" w:type="pct"/>
+            <w:tcBorders>
+              <w:top w:val="single" w:sz="4" w:space="0" w:color="auto"/>
+              <w:left w:val="single" w:sz="4" w:space="0" w:color="auto"/>
+              <w:bottom w:val="single" w:sz="4" w:space="0" w:color="auto"/>
+              <w:right w:val="single" w:sz="4" w:space="0" w:color="auto"/>
+            </w:tcBorders>
+            <w:vAlign w:val="center"/>
+          </w:tcPr>
+          <w:p>
+            <w:pPr>
+              <w:pStyle w:val="NoSpacing"/>
+              <w:rPr>
+                <w:rFonts w:asciiTheme="majorBidi" w:hAnsiTheme="majorBidi" w:cstheme="majorBidi"/>
+              </w:rPr>
+            </w:pPr>
+            <w:r>
+              <w:rPr>
+                <w:rFonts w:asciiTheme="majorBidi" w:hAnsiTheme="majorBidi" w:cstheme="majorBidi"/>
+              </w:rPr>
+              <w:t>Selasa, 22 Agustus 2023</w:t>
+            </w:r>
+          </w:p>
+        </w:tc>
+        <w:tc>
+          <w:tcPr>
+            <w:tcW w:w="1200" w:type="pct"/>
             <w:gridSpan w:val="3"/>
             <w:tcBorders>
               <w:top w:val="single" w:sz="4" w:space="0" w:color="auto"/>
@@ -13361,7 +13371,7 @@
         </w:tc>
         <w:tc>
           <w:tcPr>
-            <w:tcW w:w="459" w:type="pct"/>
+            <w:tcW w:w="456" w:type="pct"/>
             <w:tcBorders>
               <w:top w:val="single" w:sz="4" w:space="0" w:color="auto"/>
               <w:left w:val="single" w:sz="4" w:space="0" w:color="auto"/>
@@ -13393,7 +13403,7 @@
         </w:tc>
         <w:tc>
           <w:tcPr>
-            <w:tcW w:w="357" w:type="pct"/>
+            <w:tcW w:w="321" w:type="pct"/>
             <w:tcBorders>
               <w:top w:val="single" w:sz="4" w:space="0" w:color="auto"/>
               <w:left w:val="single" w:sz="4" w:space="0" w:color="auto"/>
@@ -13454,31 +13464,31 @@
         </w:tc>
         <w:tc>
           <w:tcPr>
-            <w:tcW w:w="1019" w:type="pct"/>
-            <w:tcBorders>
-              <w:top w:val="single" w:sz="4" w:space="0" w:color="auto"/>
-              <w:left w:val="single" w:sz="4" w:space="0" w:color="auto"/>
-              <w:bottom w:val="single" w:sz="4" w:space="0" w:color="auto"/>
-              <w:right w:val="single" w:sz="4" w:space="0" w:color="auto"/>
-            </w:tcBorders>
-            <w:vAlign w:val="center"/>
-          </w:tcPr>
-          <w:p>
-            <w:pPr>
-              <w:pStyle w:val="NoSpacing"/>
-              <w:jc w:val="center"/>
-              <w:rPr>
-                <w:rFonts w:asciiTheme="majorBidi" w:hAnsiTheme="majorBidi" w:cstheme="majorBidi"/>
-                <w:b/>
-                <w:bCs/>
-                <w:lang w:val="id-ID"/>
-              </w:rPr>
-            </w:pPr>
-          </w:p>
-        </w:tc>
-        <w:tc>
-          <w:tcPr>
-            <w:tcW w:w="357" w:type="pct"/>
+            <w:tcW w:w="982" w:type="pct"/>
+            <w:tcBorders>
+              <w:top w:val="single" w:sz="4" w:space="0" w:color="auto"/>
+              <w:left w:val="single" w:sz="4" w:space="0" w:color="auto"/>
+              <w:bottom w:val="single" w:sz="4" w:space="0" w:color="auto"/>
+              <w:right w:val="single" w:sz="4" w:space="0" w:color="auto"/>
+            </w:tcBorders>
+            <w:vAlign w:val="center"/>
+          </w:tcPr>
+          <w:p>
+            <w:pPr>
+              <w:pStyle w:val="NoSpacing"/>
+              <w:jc w:val="center"/>
+              <w:rPr>
+                <w:rFonts w:asciiTheme="majorBidi" w:hAnsiTheme="majorBidi" w:cstheme="majorBidi"/>
+                <w:b/>
+                <w:bCs/>
+                <w:lang w:val="id-ID"/>
+              </w:rPr>
+            </w:pPr>
+          </w:p>
+        </w:tc>
+        <w:tc>
+          <w:tcPr>
+            <w:tcW w:w="509" w:type="pct"/>
             <w:tcBorders>
               <w:top w:val="single" w:sz="4" w:space="0" w:color="auto"/>
               <w:left w:val="single" w:sz="4" w:space="0" w:color="auto"/>
@@ -13507,48 +13517,60 @@
         </w:trPr>
         <w:tc>
           <w:tcPr>
-            <w:tcW w:w="343" w:type="pct"/>
-            <w:tcBorders>
-              <w:top w:val="single" w:sz="4" w:space="0" w:color="auto"/>
-              <w:left w:val="single" w:sz="4" w:space="0" w:color="auto"/>
-              <w:bottom w:val="single" w:sz="4" w:space="0" w:color="auto"/>
-              <w:right w:val="single" w:sz="4" w:space="0" w:color="auto"/>
-            </w:tcBorders>
-            <w:vAlign w:val="center"/>
-          </w:tcPr>
-          <w:p>
-            <w:pPr>
-              <w:pStyle w:val="NoSpacing"/>
-              <w:jc w:val="center"/>
-              <w:rPr>
-                <w:rFonts w:asciiTheme="majorBidi" w:hAnsiTheme="majorBidi" w:cstheme="majorBidi"/>
-              </w:rPr>
-            </w:pPr>
-          </w:p>
-        </w:tc>
-        <w:tc>
-          <w:tcPr>
-            <w:tcW w:w="882" w:type="pct"/>
-            <w:tcBorders>
-              <w:top w:val="single" w:sz="4" w:space="0" w:color="auto"/>
-              <w:left w:val="single" w:sz="4" w:space="0" w:color="auto"/>
-              <w:bottom w:val="single" w:sz="4" w:space="0" w:color="auto"/>
-              <w:right w:val="single" w:sz="4" w:space="0" w:color="auto"/>
-            </w:tcBorders>
-            <w:vAlign w:val="center"/>
-          </w:tcPr>
-          <w:p>
-            <w:pPr>
-              <w:pStyle w:val="NoSpacing"/>
-              <w:rPr>
-                <w:rFonts w:asciiTheme="majorBidi" w:hAnsiTheme="majorBidi" w:cstheme="majorBidi"/>
-              </w:rPr>
-            </w:pPr>
-          </w:p>
-        </w:tc>
-        <w:tc>
-          <w:tcPr>
-            <w:tcW w:w="1276" w:type="pct"/>
+            <w:tcW w:w="324" w:type="pct"/>
+            <w:tcBorders>
+              <w:top w:val="single" w:sz="4" w:space="0" w:color="auto"/>
+              <w:left w:val="single" w:sz="4" w:space="0" w:color="auto"/>
+              <w:bottom w:val="single" w:sz="4" w:space="0" w:color="auto"/>
+              <w:right w:val="single" w:sz="4" w:space="0" w:color="auto"/>
+            </w:tcBorders>
+            <w:vAlign w:val="center"/>
+          </w:tcPr>
+          <w:p>
+            <w:pPr>
+              <w:pStyle w:val="NoSpacing"/>
+              <w:jc w:val="center"/>
+              <w:rPr>
+                <w:rFonts w:asciiTheme="majorBidi" w:hAnsiTheme="majorBidi" w:cstheme="majorBidi"/>
+              </w:rPr>
+            </w:pPr>
+            <w:r>
+              <w:rPr>
+                <w:rFonts w:asciiTheme="majorBidi" w:hAnsiTheme="majorBidi" w:cstheme="majorBidi"/>
+              </w:rPr>
+              <w:t>44</w:t>
+            </w:r>
+          </w:p>
+        </w:tc>
+        <w:tc>
+          <w:tcPr>
+            <w:tcW w:w="901" w:type="pct"/>
+            <w:tcBorders>
+              <w:top w:val="single" w:sz="4" w:space="0" w:color="auto"/>
+              <w:left w:val="single" w:sz="4" w:space="0" w:color="auto"/>
+              <w:bottom w:val="single" w:sz="4" w:space="0" w:color="auto"/>
+              <w:right w:val="single" w:sz="4" w:space="0" w:color="auto"/>
+            </w:tcBorders>
+            <w:vAlign w:val="center"/>
+          </w:tcPr>
+          <w:p>
+            <w:pPr>
+              <w:pStyle w:val="NoSpacing"/>
+              <w:rPr>
+                <w:rFonts w:asciiTheme="majorBidi" w:hAnsiTheme="majorBidi" w:cstheme="majorBidi"/>
+              </w:rPr>
+            </w:pPr>
+            <w:r>
+              <w:rPr>
+                <w:rFonts w:asciiTheme="majorBidi" w:hAnsiTheme="majorBidi" w:cstheme="majorBidi"/>
+              </w:rPr>
+              <w:t>Rabu, 23 Agustus 2023</w:t>
+            </w:r>
+          </w:p>
+        </w:tc>
+        <w:tc>
+          <w:tcPr>
+            <w:tcW w:w="1200" w:type="pct"/>
             <w:gridSpan w:val="3"/>
             <w:tcBorders>
               <w:top w:val="single" w:sz="4" w:space="0" w:color="auto"/>
@@ -13569,7 +13591,7 @@
         </w:tc>
         <w:tc>
           <w:tcPr>
-            <w:tcW w:w="459" w:type="pct"/>
+            <w:tcW w:w="456" w:type="pct"/>
             <w:tcBorders>
               <w:top w:val="single" w:sz="4" w:space="0" w:color="auto"/>
               <w:left w:val="single" w:sz="4" w:space="0" w:color="auto"/>
@@ -13601,7 +13623,7 @@
         </w:tc>
         <w:tc>
           <w:tcPr>
-            <w:tcW w:w="357" w:type="pct"/>
+            <w:tcW w:w="321" w:type="pct"/>
             <w:tcBorders>
               <w:top w:val="single" w:sz="4" w:space="0" w:color="auto"/>
               <w:left w:val="single" w:sz="4" w:space="0" w:color="auto"/>
@@ -13647,31 +13669,31 @@
         </w:tc>
         <w:tc>
           <w:tcPr>
-            <w:tcW w:w="1019" w:type="pct"/>
-            <w:tcBorders>
-              <w:top w:val="single" w:sz="4" w:space="0" w:color="auto"/>
-              <w:left w:val="single" w:sz="4" w:space="0" w:color="auto"/>
-              <w:bottom w:val="single" w:sz="4" w:space="0" w:color="auto"/>
-              <w:right w:val="single" w:sz="4" w:space="0" w:color="auto"/>
-            </w:tcBorders>
-            <w:vAlign w:val="center"/>
-          </w:tcPr>
-          <w:p>
-            <w:pPr>
-              <w:pStyle w:val="NoSpacing"/>
-              <w:jc w:val="center"/>
-              <w:rPr>
-                <w:rFonts w:asciiTheme="majorBidi" w:hAnsiTheme="majorBidi" w:cstheme="majorBidi"/>
-                <w:b/>
-                <w:bCs/>
-                <w:lang w:val="id-ID"/>
-              </w:rPr>
-            </w:pPr>
-          </w:p>
-        </w:tc>
-        <w:tc>
-          <w:tcPr>
-            <w:tcW w:w="357" w:type="pct"/>
+            <w:tcW w:w="982" w:type="pct"/>
+            <w:tcBorders>
+              <w:top w:val="single" w:sz="4" w:space="0" w:color="auto"/>
+              <w:left w:val="single" w:sz="4" w:space="0" w:color="auto"/>
+              <w:bottom w:val="single" w:sz="4" w:space="0" w:color="auto"/>
+              <w:right w:val="single" w:sz="4" w:space="0" w:color="auto"/>
+            </w:tcBorders>
+            <w:vAlign w:val="center"/>
+          </w:tcPr>
+          <w:p>
+            <w:pPr>
+              <w:pStyle w:val="NoSpacing"/>
+              <w:jc w:val="center"/>
+              <w:rPr>
+                <w:rFonts w:asciiTheme="majorBidi" w:hAnsiTheme="majorBidi" w:cstheme="majorBidi"/>
+                <w:b/>
+                <w:bCs/>
+                <w:lang w:val="id-ID"/>
+              </w:rPr>
+            </w:pPr>
+          </w:p>
+        </w:tc>
+        <w:tc>
+          <w:tcPr>
+            <w:tcW w:w="509" w:type="pct"/>
             <w:tcBorders>
               <w:top w:val="single" w:sz="4" w:space="0" w:color="auto"/>
               <w:left w:val="single" w:sz="4" w:space="0" w:color="auto"/>
@@ -13700,48 +13722,60 @@
         </w:trPr>
         <w:tc>
           <w:tcPr>
-            <w:tcW w:w="343" w:type="pct"/>
-            <w:tcBorders>
-              <w:top w:val="single" w:sz="4" w:space="0" w:color="auto"/>
-              <w:left w:val="single" w:sz="4" w:space="0" w:color="auto"/>
-              <w:bottom w:val="single" w:sz="4" w:space="0" w:color="auto"/>
-              <w:right w:val="single" w:sz="4" w:space="0" w:color="auto"/>
-            </w:tcBorders>
-            <w:vAlign w:val="center"/>
-          </w:tcPr>
-          <w:p>
-            <w:pPr>
-              <w:pStyle w:val="NoSpacing"/>
-              <w:jc w:val="center"/>
-              <w:rPr>
-                <w:rFonts w:asciiTheme="majorBidi" w:hAnsiTheme="majorBidi" w:cstheme="majorBidi"/>
-              </w:rPr>
-            </w:pPr>
-          </w:p>
-        </w:tc>
-        <w:tc>
-          <w:tcPr>
-            <w:tcW w:w="882" w:type="pct"/>
-            <w:tcBorders>
-              <w:top w:val="single" w:sz="4" w:space="0" w:color="auto"/>
-              <w:left w:val="single" w:sz="4" w:space="0" w:color="auto"/>
-              <w:bottom w:val="single" w:sz="4" w:space="0" w:color="auto"/>
-              <w:right w:val="single" w:sz="4" w:space="0" w:color="auto"/>
-            </w:tcBorders>
-            <w:vAlign w:val="center"/>
-          </w:tcPr>
-          <w:p>
-            <w:pPr>
-              <w:pStyle w:val="NoSpacing"/>
-              <w:rPr>
-                <w:rFonts w:asciiTheme="majorBidi" w:hAnsiTheme="majorBidi" w:cstheme="majorBidi"/>
-              </w:rPr>
-            </w:pPr>
-          </w:p>
-        </w:tc>
-        <w:tc>
-          <w:tcPr>
-            <w:tcW w:w="1276" w:type="pct"/>
+            <w:tcW w:w="324" w:type="pct"/>
+            <w:tcBorders>
+              <w:top w:val="single" w:sz="4" w:space="0" w:color="auto"/>
+              <w:left w:val="single" w:sz="4" w:space="0" w:color="auto"/>
+              <w:bottom w:val="single" w:sz="4" w:space="0" w:color="auto"/>
+              <w:right w:val="single" w:sz="4" w:space="0" w:color="auto"/>
+            </w:tcBorders>
+            <w:vAlign w:val="center"/>
+          </w:tcPr>
+          <w:p>
+            <w:pPr>
+              <w:pStyle w:val="NoSpacing"/>
+              <w:jc w:val="center"/>
+              <w:rPr>
+                <w:rFonts w:asciiTheme="majorBidi" w:hAnsiTheme="majorBidi" w:cstheme="majorBidi"/>
+              </w:rPr>
+            </w:pPr>
+            <w:r>
+              <w:rPr>
+                <w:rFonts w:asciiTheme="majorBidi" w:hAnsiTheme="majorBidi" w:cstheme="majorBidi"/>
+              </w:rPr>
+              <w:t>45</w:t>
+            </w:r>
+          </w:p>
+        </w:tc>
+        <w:tc>
+          <w:tcPr>
+            <w:tcW w:w="901" w:type="pct"/>
+            <w:tcBorders>
+              <w:top w:val="single" w:sz="4" w:space="0" w:color="auto"/>
+              <w:left w:val="single" w:sz="4" w:space="0" w:color="auto"/>
+              <w:bottom w:val="single" w:sz="4" w:space="0" w:color="auto"/>
+              <w:right w:val="single" w:sz="4" w:space="0" w:color="auto"/>
+            </w:tcBorders>
+            <w:vAlign w:val="center"/>
+          </w:tcPr>
+          <w:p>
+            <w:pPr>
+              <w:pStyle w:val="NoSpacing"/>
+              <w:rPr>
+                <w:rFonts w:asciiTheme="majorBidi" w:hAnsiTheme="majorBidi" w:cstheme="majorBidi"/>
+              </w:rPr>
+            </w:pPr>
+            <w:r>
+              <w:rPr>
+                <w:rFonts w:asciiTheme="majorBidi" w:hAnsiTheme="majorBidi" w:cstheme="majorBidi"/>
+              </w:rPr>
+              <w:t>Kamis, 24 Agustus 2023</w:t>
+            </w:r>
+          </w:p>
+        </w:tc>
+        <w:tc>
+          <w:tcPr>
+            <w:tcW w:w="1200" w:type="pct"/>
             <w:gridSpan w:val="3"/>
             <w:tcBorders>
               <w:top w:val="single" w:sz="4" w:space="0" w:color="auto"/>
@@ -13758,11 +13792,53 @@
                 <w:rFonts w:asciiTheme="majorBidi" w:hAnsiTheme="majorBidi" w:cstheme="majorBidi"/>
               </w:rPr>
             </w:pPr>
-          </w:p>
-        </w:tc>
-        <w:tc>
-          <w:tcPr>
-            <w:tcW w:w="459" w:type="pct"/>
+            <w:proofErr w:type="spellStart"/>
+            <w:r>
+              <w:rPr>
+                <w:rFonts w:asciiTheme="majorBidi" w:hAnsiTheme="majorBidi" w:cstheme="majorBidi"/>
+              </w:rPr>
+              <w:t>Melanjutkan</w:t>
+            </w:r>
+            <w:proofErr w:type="spellEnd"/>
+            <w:r>
+              <w:rPr>
+                <w:rFonts w:asciiTheme="majorBidi" w:hAnsiTheme="majorBidi" w:cstheme="majorBidi"/>
+              </w:rPr>
+              <w:t xml:space="preserve"> Routing </w:t>
+            </w:r>
+            <w:proofErr w:type="spellStart"/>
+            <w:r>
+              <w:rPr>
+                <w:rFonts w:asciiTheme="majorBidi" w:hAnsiTheme="majorBidi" w:cstheme="majorBidi"/>
+              </w:rPr>
+              <w:t>untuk</w:t>
+            </w:r>
+            <w:proofErr w:type="spellEnd"/>
+            <w:r>
+              <w:rPr>
+                <w:rFonts w:asciiTheme="majorBidi" w:hAnsiTheme="majorBidi" w:cstheme="majorBidi"/>
+              </w:rPr>
+              <w:t xml:space="preserve"> Studi </w:t>
+            </w:r>
+            <w:proofErr w:type="spellStart"/>
+            <w:r>
+              <w:rPr>
+                <w:rFonts w:asciiTheme="majorBidi" w:hAnsiTheme="majorBidi" w:cstheme="majorBidi"/>
+              </w:rPr>
+              <w:t>kasus</w:t>
+            </w:r>
+            <w:proofErr w:type="spellEnd"/>
+            <w:r>
+              <w:rPr>
+                <w:rFonts w:asciiTheme="majorBidi" w:hAnsiTheme="majorBidi" w:cstheme="majorBidi"/>
+              </w:rPr>
+              <w:t xml:space="preserve"> web blog</w:t>
+            </w:r>
+          </w:p>
+        </w:tc>
+        <w:tc>
+          <w:tcPr>
+            <w:tcW w:w="456" w:type="pct"/>
             <w:tcBorders>
               <w:top w:val="single" w:sz="4" w:space="0" w:color="auto"/>
               <w:left w:val="single" w:sz="4" w:space="0" w:color="auto"/>
@@ -13794,7 +13870,7 @@
         </w:tc>
         <w:tc>
           <w:tcPr>
-            <w:tcW w:w="357" w:type="pct"/>
+            <w:tcW w:w="321" w:type="pct"/>
             <w:tcBorders>
               <w:top w:val="single" w:sz="4" w:space="0" w:color="auto"/>
               <w:left w:val="single" w:sz="4" w:space="0" w:color="auto"/>
@@ -13840,31 +13916,31 @@
         </w:tc>
         <w:tc>
           <w:tcPr>
-            <w:tcW w:w="1019" w:type="pct"/>
-            <w:tcBorders>
-              <w:top w:val="single" w:sz="4" w:space="0" w:color="auto"/>
-              <w:left w:val="single" w:sz="4" w:space="0" w:color="auto"/>
-              <w:bottom w:val="single" w:sz="4" w:space="0" w:color="auto"/>
-              <w:right w:val="single" w:sz="4" w:space="0" w:color="auto"/>
-            </w:tcBorders>
-            <w:vAlign w:val="center"/>
-          </w:tcPr>
-          <w:p>
-            <w:pPr>
-              <w:pStyle w:val="NoSpacing"/>
-              <w:jc w:val="center"/>
-              <w:rPr>
-                <w:rFonts w:asciiTheme="majorBidi" w:hAnsiTheme="majorBidi" w:cstheme="majorBidi"/>
-                <w:b/>
-                <w:bCs/>
-                <w:lang w:val="id-ID"/>
-              </w:rPr>
-            </w:pPr>
-          </w:p>
-        </w:tc>
-        <w:tc>
-          <w:tcPr>
-            <w:tcW w:w="357" w:type="pct"/>
+            <w:tcW w:w="982" w:type="pct"/>
+            <w:tcBorders>
+              <w:top w:val="single" w:sz="4" w:space="0" w:color="auto"/>
+              <w:left w:val="single" w:sz="4" w:space="0" w:color="auto"/>
+              <w:bottom w:val="single" w:sz="4" w:space="0" w:color="auto"/>
+              <w:right w:val="single" w:sz="4" w:space="0" w:color="auto"/>
+            </w:tcBorders>
+            <w:vAlign w:val="center"/>
+          </w:tcPr>
+          <w:p>
+            <w:pPr>
+              <w:pStyle w:val="NoSpacing"/>
+              <w:jc w:val="center"/>
+              <w:rPr>
+                <w:rFonts w:asciiTheme="majorBidi" w:hAnsiTheme="majorBidi" w:cstheme="majorBidi"/>
+                <w:b/>
+                <w:bCs/>
+                <w:lang w:val="id-ID"/>
+              </w:rPr>
+            </w:pPr>
+          </w:p>
+        </w:tc>
+        <w:tc>
+          <w:tcPr>
+            <w:tcW w:w="509" w:type="pct"/>
             <w:tcBorders>
               <w:top w:val="single" w:sz="4" w:space="0" w:color="auto"/>
               <w:left w:val="single" w:sz="4" w:space="0" w:color="auto"/>
@@ -13893,48 +13969,68 @@
         </w:trPr>
         <w:tc>
           <w:tcPr>
-            <w:tcW w:w="343" w:type="pct"/>
-            <w:tcBorders>
-              <w:top w:val="single" w:sz="4" w:space="0" w:color="auto"/>
-              <w:left w:val="single" w:sz="4" w:space="0" w:color="auto"/>
-              <w:bottom w:val="single" w:sz="4" w:space="0" w:color="auto"/>
-              <w:right w:val="single" w:sz="4" w:space="0" w:color="auto"/>
-            </w:tcBorders>
-            <w:vAlign w:val="center"/>
-          </w:tcPr>
-          <w:p>
-            <w:pPr>
-              <w:pStyle w:val="NoSpacing"/>
-              <w:jc w:val="center"/>
-              <w:rPr>
-                <w:rFonts w:asciiTheme="majorBidi" w:hAnsiTheme="majorBidi" w:cstheme="majorBidi"/>
-              </w:rPr>
-            </w:pPr>
-          </w:p>
-        </w:tc>
-        <w:tc>
-          <w:tcPr>
-            <w:tcW w:w="882" w:type="pct"/>
-            <w:tcBorders>
-              <w:top w:val="single" w:sz="4" w:space="0" w:color="auto"/>
-              <w:left w:val="single" w:sz="4" w:space="0" w:color="auto"/>
-              <w:bottom w:val="single" w:sz="4" w:space="0" w:color="auto"/>
-              <w:right w:val="single" w:sz="4" w:space="0" w:color="auto"/>
-            </w:tcBorders>
-            <w:vAlign w:val="center"/>
-          </w:tcPr>
-          <w:p>
-            <w:pPr>
-              <w:pStyle w:val="NoSpacing"/>
-              <w:rPr>
-                <w:rFonts w:asciiTheme="majorBidi" w:hAnsiTheme="majorBidi" w:cstheme="majorBidi"/>
-              </w:rPr>
-            </w:pPr>
-          </w:p>
-        </w:tc>
-        <w:tc>
-          <w:tcPr>
-            <w:tcW w:w="1276" w:type="pct"/>
+            <w:tcW w:w="324" w:type="pct"/>
+            <w:tcBorders>
+              <w:top w:val="single" w:sz="4" w:space="0" w:color="auto"/>
+              <w:left w:val="single" w:sz="4" w:space="0" w:color="auto"/>
+              <w:bottom w:val="single" w:sz="4" w:space="0" w:color="auto"/>
+              <w:right w:val="single" w:sz="4" w:space="0" w:color="auto"/>
+            </w:tcBorders>
+            <w:vAlign w:val="center"/>
+          </w:tcPr>
+          <w:p>
+            <w:pPr>
+              <w:pStyle w:val="NoSpacing"/>
+              <w:jc w:val="center"/>
+              <w:rPr>
+                <w:rFonts w:asciiTheme="majorBidi" w:hAnsiTheme="majorBidi" w:cstheme="majorBidi"/>
+              </w:rPr>
+            </w:pPr>
+            <w:r>
+              <w:rPr>
+                <w:rFonts w:asciiTheme="majorBidi" w:hAnsiTheme="majorBidi" w:cstheme="majorBidi"/>
+              </w:rPr>
+              <w:t>46</w:t>
+            </w:r>
+          </w:p>
+        </w:tc>
+        <w:tc>
+          <w:tcPr>
+            <w:tcW w:w="901" w:type="pct"/>
+            <w:tcBorders>
+              <w:top w:val="single" w:sz="4" w:space="0" w:color="auto"/>
+              <w:left w:val="single" w:sz="4" w:space="0" w:color="auto"/>
+              <w:bottom w:val="single" w:sz="4" w:space="0" w:color="auto"/>
+              <w:right w:val="single" w:sz="4" w:space="0" w:color="auto"/>
+            </w:tcBorders>
+            <w:vAlign w:val="center"/>
+          </w:tcPr>
+          <w:p>
+            <w:pPr>
+              <w:pStyle w:val="NoSpacing"/>
+              <w:rPr>
+                <w:rFonts w:asciiTheme="majorBidi" w:hAnsiTheme="majorBidi" w:cstheme="majorBidi"/>
+              </w:rPr>
+            </w:pPr>
+            <w:proofErr w:type="spellStart"/>
+            <w:r>
+              <w:rPr>
+                <w:rFonts w:asciiTheme="majorBidi" w:hAnsiTheme="majorBidi" w:cstheme="majorBidi"/>
+              </w:rPr>
+              <w:t>Jum’at</w:t>
+            </w:r>
+            <w:proofErr w:type="spellEnd"/>
+            <w:r>
+              <w:rPr>
+                <w:rFonts w:asciiTheme="majorBidi" w:hAnsiTheme="majorBidi" w:cstheme="majorBidi"/>
+              </w:rPr>
+              <w:t>, 25 Agustus 2023</w:t>
+            </w:r>
+          </w:p>
+        </w:tc>
+        <w:tc>
+          <w:tcPr>
+            <w:tcW w:w="1200" w:type="pct"/>
             <w:gridSpan w:val="3"/>
             <w:tcBorders>
               <w:top w:val="single" w:sz="4" w:space="0" w:color="auto"/>
@@ -13951,11 +14047,17 @@
                 <w:rFonts w:asciiTheme="majorBidi" w:hAnsiTheme="majorBidi" w:cstheme="majorBidi"/>
               </w:rPr>
             </w:pPr>
-          </w:p>
-        </w:tc>
-        <w:tc>
-          <w:tcPr>
-            <w:tcW w:w="459" w:type="pct"/>
+            <w:r>
+              <w:rPr>
+                <w:rFonts w:asciiTheme="majorBidi" w:hAnsiTheme="majorBidi" w:cstheme="majorBidi"/>
+              </w:rPr>
+              <w:t>Latihan Laravel Blade</w:t>
+            </w:r>
+          </w:p>
+        </w:tc>
+        <w:tc>
+          <w:tcPr>
+            <w:tcW w:w="456" w:type="pct"/>
             <w:tcBorders>
               <w:top w:val="single" w:sz="4" w:space="0" w:color="auto"/>
               <w:left w:val="single" w:sz="4" w:space="0" w:color="auto"/>
@@ -13987,7 +14089,7 @@
         </w:tc>
         <w:tc>
           <w:tcPr>
-            <w:tcW w:w="357" w:type="pct"/>
+            <w:tcW w:w="321" w:type="pct"/>
             <w:tcBorders>
               <w:top w:val="single" w:sz="4" w:space="0" w:color="auto"/>
               <w:left w:val="single" w:sz="4" w:space="0" w:color="auto"/>
@@ -14033,31 +14135,31 @@
         </w:tc>
         <w:tc>
           <w:tcPr>
-            <w:tcW w:w="1019" w:type="pct"/>
-            <w:tcBorders>
-              <w:top w:val="single" w:sz="4" w:space="0" w:color="auto"/>
-              <w:left w:val="single" w:sz="4" w:space="0" w:color="auto"/>
-              <w:bottom w:val="single" w:sz="4" w:space="0" w:color="auto"/>
-              <w:right w:val="single" w:sz="4" w:space="0" w:color="auto"/>
-            </w:tcBorders>
-            <w:vAlign w:val="center"/>
-          </w:tcPr>
-          <w:p>
-            <w:pPr>
-              <w:pStyle w:val="NoSpacing"/>
-              <w:jc w:val="center"/>
-              <w:rPr>
-                <w:rFonts w:asciiTheme="majorBidi" w:hAnsiTheme="majorBidi" w:cstheme="majorBidi"/>
-                <w:b/>
-                <w:bCs/>
-                <w:lang w:val="id-ID"/>
-              </w:rPr>
-            </w:pPr>
-          </w:p>
-        </w:tc>
-        <w:tc>
-          <w:tcPr>
-            <w:tcW w:w="357" w:type="pct"/>
+            <w:tcW w:w="982" w:type="pct"/>
+            <w:tcBorders>
+              <w:top w:val="single" w:sz="4" w:space="0" w:color="auto"/>
+              <w:left w:val="single" w:sz="4" w:space="0" w:color="auto"/>
+              <w:bottom w:val="single" w:sz="4" w:space="0" w:color="auto"/>
+              <w:right w:val="single" w:sz="4" w:space="0" w:color="auto"/>
+            </w:tcBorders>
+            <w:vAlign w:val="center"/>
+          </w:tcPr>
+          <w:p>
+            <w:pPr>
+              <w:pStyle w:val="NoSpacing"/>
+              <w:jc w:val="center"/>
+              <w:rPr>
+                <w:rFonts w:asciiTheme="majorBidi" w:hAnsiTheme="majorBidi" w:cstheme="majorBidi"/>
+                <w:b/>
+                <w:bCs/>
+                <w:lang w:val="id-ID"/>
+              </w:rPr>
+            </w:pPr>
+          </w:p>
+        </w:tc>
+        <w:tc>
+          <w:tcPr>
+            <w:tcW w:w="509" w:type="pct"/>
             <w:tcBorders>
               <w:top w:val="single" w:sz="4" w:space="0" w:color="auto"/>
               <w:left w:val="single" w:sz="4" w:space="0" w:color="auto"/>
@@ -14086,48 +14188,54 @@
         </w:trPr>
         <w:tc>
           <w:tcPr>
-            <w:tcW w:w="343" w:type="pct"/>
-            <w:tcBorders>
-              <w:top w:val="single" w:sz="4" w:space="0" w:color="auto"/>
-              <w:left w:val="single" w:sz="4" w:space="0" w:color="auto"/>
-              <w:bottom w:val="single" w:sz="4" w:space="0" w:color="auto"/>
-              <w:right w:val="single" w:sz="4" w:space="0" w:color="auto"/>
-            </w:tcBorders>
-            <w:vAlign w:val="center"/>
-          </w:tcPr>
-          <w:p>
-            <w:pPr>
-              <w:pStyle w:val="NoSpacing"/>
-              <w:jc w:val="center"/>
-              <w:rPr>
-                <w:rFonts w:asciiTheme="majorBidi" w:hAnsiTheme="majorBidi" w:cstheme="majorBidi"/>
-              </w:rPr>
-            </w:pPr>
-          </w:p>
-        </w:tc>
-        <w:tc>
-          <w:tcPr>
-            <w:tcW w:w="882" w:type="pct"/>
-            <w:tcBorders>
-              <w:top w:val="single" w:sz="4" w:space="0" w:color="auto"/>
-              <w:left w:val="single" w:sz="4" w:space="0" w:color="auto"/>
-              <w:bottom w:val="single" w:sz="4" w:space="0" w:color="auto"/>
-              <w:right w:val="single" w:sz="4" w:space="0" w:color="auto"/>
-            </w:tcBorders>
-            <w:vAlign w:val="center"/>
-          </w:tcPr>
-          <w:p>
-            <w:pPr>
-              <w:pStyle w:val="NoSpacing"/>
-              <w:rPr>
-                <w:rFonts w:asciiTheme="majorBidi" w:hAnsiTheme="majorBidi" w:cstheme="majorBidi"/>
-              </w:rPr>
-            </w:pPr>
-          </w:p>
-        </w:tc>
-        <w:tc>
-          <w:tcPr>
-            <w:tcW w:w="1276" w:type="pct"/>
+            <w:tcW w:w="324" w:type="pct"/>
+            <w:tcBorders>
+              <w:top w:val="single" w:sz="4" w:space="0" w:color="auto"/>
+              <w:left w:val="single" w:sz="4" w:space="0" w:color="auto"/>
+              <w:bottom w:val="single" w:sz="4" w:space="0" w:color="auto"/>
+              <w:right w:val="single" w:sz="4" w:space="0" w:color="auto"/>
+            </w:tcBorders>
+            <w:vAlign w:val="center"/>
+          </w:tcPr>
+          <w:p>
+            <w:pPr>
+              <w:pStyle w:val="NoSpacing"/>
+              <w:jc w:val="center"/>
+              <w:rPr>
+                <w:rFonts w:asciiTheme="majorBidi" w:hAnsiTheme="majorBidi" w:cstheme="majorBidi"/>
+              </w:rPr>
+            </w:pPr>
+            <w:r>
+              <w:rPr>
+                <w:rFonts w:asciiTheme="majorBidi" w:hAnsiTheme="majorBidi" w:cstheme="majorBidi"/>
+              </w:rPr>
+              <w:t>47</w:t>
+            </w:r>
+          </w:p>
+        </w:tc>
+        <w:tc>
+          <w:tcPr>
+            <w:tcW w:w="901" w:type="pct"/>
+            <w:tcBorders>
+              <w:top w:val="single" w:sz="4" w:space="0" w:color="auto"/>
+              <w:left w:val="single" w:sz="4" w:space="0" w:color="auto"/>
+              <w:bottom w:val="single" w:sz="4" w:space="0" w:color="auto"/>
+              <w:right w:val="single" w:sz="4" w:space="0" w:color="auto"/>
+            </w:tcBorders>
+            <w:vAlign w:val="center"/>
+          </w:tcPr>
+          <w:p>
+            <w:pPr>
+              <w:pStyle w:val="NoSpacing"/>
+              <w:rPr>
+                <w:rFonts w:asciiTheme="majorBidi" w:hAnsiTheme="majorBidi" w:cstheme="majorBidi"/>
+              </w:rPr>
+            </w:pPr>
+          </w:p>
+        </w:tc>
+        <w:tc>
+          <w:tcPr>
+            <w:tcW w:w="1200" w:type="pct"/>
             <w:gridSpan w:val="3"/>
             <w:tcBorders>
               <w:top w:val="single" w:sz="4" w:space="0" w:color="auto"/>
@@ -14148,7 +14256,7 @@
         </w:tc>
         <w:tc>
           <w:tcPr>
-            <w:tcW w:w="459" w:type="pct"/>
+            <w:tcW w:w="456" w:type="pct"/>
             <w:tcBorders>
               <w:top w:val="single" w:sz="4" w:space="0" w:color="auto"/>
               <w:left w:val="single" w:sz="4" w:space="0" w:color="auto"/>
@@ -14180,7 +14288,7 @@
         </w:tc>
         <w:tc>
           <w:tcPr>
-            <w:tcW w:w="357" w:type="pct"/>
+            <w:tcW w:w="321" w:type="pct"/>
             <w:tcBorders>
               <w:top w:val="single" w:sz="4" w:space="0" w:color="auto"/>
               <w:left w:val="single" w:sz="4" w:space="0" w:color="auto"/>
@@ -14226,31 +14334,31 @@
         </w:tc>
         <w:tc>
           <w:tcPr>
-            <w:tcW w:w="1019" w:type="pct"/>
-            <w:tcBorders>
-              <w:top w:val="single" w:sz="4" w:space="0" w:color="auto"/>
-              <w:left w:val="single" w:sz="4" w:space="0" w:color="auto"/>
-              <w:bottom w:val="single" w:sz="4" w:space="0" w:color="auto"/>
-              <w:right w:val="single" w:sz="4" w:space="0" w:color="auto"/>
-            </w:tcBorders>
-            <w:vAlign w:val="center"/>
-          </w:tcPr>
-          <w:p>
-            <w:pPr>
-              <w:pStyle w:val="NoSpacing"/>
-              <w:jc w:val="center"/>
-              <w:rPr>
-                <w:rFonts w:asciiTheme="majorBidi" w:hAnsiTheme="majorBidi" w:cstheme="majorBidi"/>
-                <w:b/>
-                <w:bCs/>
-                <w:lang w:val="id-ID"/>
-              </w:rPr>
-            </w:pPr>
-          </w:p>
-        </w:tc>
-        <w:tc>
-          <w:tcPr>
-            <w:tcW w:w="357" w:type="pct"/>
+            <w:tcW w:w="982" w:type="pct"/>
+            <w:tcBorders>
+              <w:top w:val="single" w:sz="4" w:space="0" w:color="auto"/>
+              <w:left w:val="single" w:sz="4" w:space="0" w:color="auto"/>
+              <w:bottom w:val="single" w:sz="4" w:space="0" w:color="auto"/>
+              <w:right w:val="single" w:sz="4" w:space="0" w:color="auto"/>
+            </w:tcBorders>
+            <w:vAlign w:val="center"/>
+          </w:tcPr>
+          <w:p>
+            <w:pPr>
+              <w:pStyle w:val="NoSpacing"/>
+              <w:jc w:val="center"/>
+              <w:rPr>
+                <w:rFonts w:asciiTheme="majorBidi" w:hAnsiTheme="majorBidi" w:cstheme="majorBidi"/>
+                <w:b/>
+                <w:bCs/>
+                <w:lang w:val="id-ID"/>
+              </w:rPr>
+            </w:pPr>
+          </w:p>
+        </w:tc>
+        <w:tc>
+          <w:tcPr>
+            <w:tcW w:w="509" w:type="pct"/>
             <w:tcBorders>
               <w:top w:val="single" w:sz="4" w:space="0" w:color="auto"/>
               <w:left w:val="single" w:sz="4" w:space="0" w:color="auto"/>
@@ -14279,48 +14387,54 @@
         </w:trPr>
         <w:tc>
           <w:tcPr>
-            <w:tcW w:w="343" w:type="pct"/>
-            <w:tcBorders>
-              <w:top w:val="single" w:sz="4" w:space="0" w:color="auto"/>
-              <w:left w:val="single" w:sz="4" w:space="0" w:color="auto"/>
-              <w:bottom w:val="single" w:sz="4" w:space="0" w:color="auto"/>
-              <w:right w:val="single" w:sz="4" w:space="0" w:color="auto"/>
-            </w:tcBorders>
-            <w:vAlign w:val="center"/>
-          </w:tcPr>
-          <w:p>
-            <w:pPr>
-              <w:pStyle w:val="NoSpacing"/>
-              <w:jc w:val="center"/>
-              <w:rPr>
-                <w:rFonts w:asciiTheme="majorBidi" w:hAnsiTheme="majorBidi" w:cstheme="majorBidi"/>
-              </w:rPr>
-            </w:pPr>
-          </w:p>
-        </w:tc>
-        <w:tc>
-          <w:tcPr>
-            <w:tcW w:w="882" w:type="pct"/>
-            <w:tcBorders>
-              <w:top w:val="single" w:sz="4" w:space="0" w:color="auto"/>
-              <w:left w:val="single" w:sz="4" w:space="0" w:color="auto"/>
-              <w:bottom w:val="single" w:sz="4" w:space="0" w:color="auto"/>
-              <w:right w:val="single" w:sz="4" w:space="0" w:color="auto"/>
-            </w:tcBorders>
-            <w:vAlign w:val="center"/>
-          </w:tcPr>
-          <w:p>
-            <w:pPr>
-              <w:pStyle w:val="NoSpacing"/>
-              <w:rPr>
-                <w:rFonts w:asciiTheme="majorBidi" w:hAnsiTheme="majorBidi" w:cstheme="majorBidi"/>
-              </w:rPr>
-            </w:pPr>
-          </w:p>
-        </w:tc>
-        <w:tc>
-          <w:tcPr>
-            <w:tcW w:w="1276" w:type="pct"/>
+            <w:tcW w:w="324" w:type="pct"/>
+            <w:tcBorders>
+              <w:top w:val="single" w:sz="4" w:space="0" w:color="auto"/>
+              <w:left w:val="single" w:sz="4" w:space="0" w:color="auto"/>
+              <w:bottom w:val="single" w:sz="4" w:space="0" w:color="auto"/>
+              <w:right w:val="single" w:sz="4" w:space="0" w:color="auto"/>
+            </w:tcBorders>
+            <w:vAlign w:val="center"/>
+          </w:tcPr>
+          <w:p>
+            <w:pPr>
+              <w:pStyle w:val="NoSpacing"/>
+              <w:jc w:val="center"/>
+              <w:rPr>
+                <w:rFonts w:asciiTheme="majorBidi" w:hAnsiTheme="majorBidi" w:cstheme="majorBidi"/>
+              </w:rPr>
+            </w:pPr>
+            <w:r>
+              <w:rPr>
+                <w:rFonts w:asciiTheme="majorBidi" w:hAnsiTheme="majorBidi" w:cstheme="majorBidi"/>
+              </w:rPr>
+              <w:t>48</w:t>
+            </w:r>
+          </w:p>
+        </w:tc>
+        <w:tc>
+          <w:tcPr>
+            <w:tcW w:w="901" w:type="pct"/>
+            <w:tcBorders>
+              <w:top w:val="single" w:sz="4" w:space="0" w:color="auto"/>
+              <w:left w:val="single" w:sz="4" w:space="0" w:color="auto"/>
+              <w:bottom w:val="single" w:sz="4" w:space="0" w:color="auto"/>
+              <w:right w:val="single" w:sz="4" w:space="0" w:color="auto"/>
+            </w:tcBorders>
+            <w:vAlign w:val="center"/>
+          </w:tcPr>
+          <w:p>
+            <w:pPr>
+              <w:pStyle w:val="NoSpacing"/>
+              <w:rPr>
+                <w:rFonts w:asciiTheme="majorBidi" w:hAnsiTheme="majorBidi" w:cstheme="majorBidi"/>
+              </w:rPr>
+            </w:pPr>
+          </w:p>
+        </w:tc>
+        <w:tc>
+          <w:tcPr>
+            <w:tcW w:w="1200" w:type="pct"/>
             <w:gridSpan w:val="3"/>
             <w:tcBorders>
               <w:top w:val="single" w:sz="4" w:space="0" w:color="auto"/>
@@ -14341,7 +14455,7 @@
         </w:tc>
         <w:tc>
           <w:tcPr>
-            <w:tcW w:w="459" w:type="pct"/>
+            <w:tcW w:w="456" w:type="pct"/>
             <w:tcBorders>
               <w:top w:val="single" w:sz="4" w:space="0" w:color="auto"/>
               <w:left w:val="single" w:sz="4" w:space="0" w:color="auto"/>
@@ -14373,7 +14487,7 @@
         </w:tc>
         <w:tc>
           <w:tcPr>
-            <w:tcW w:w="357" w:type="pct"/>
+            <w:tcW w:w="321" w:type="pct"/>
             <w:tcBorders>
               <w:top w:val="single" w:sz="4" w:space="0" w:color="auto"/>
               <w:left w:val="single" w:sz="4" w:space="0" w:color="auto"/>
@@ -14419,31 +14533,31 @@
         </w:tc>
         <w:tc>
           <w:tcPr>
-            <w:tcW w:w="1019" w:type="pct"/>
-            <w:tcBorders>
-              <w:top w:val="single" w:sz="4" w:space="0" w:color="auto"/>
-              <w:left w:val="single" w:sz="4" w:space="0" w:color="auto"/>
-              <w:bottom w:val="single" w:sz="4" w:space="0" w:color="auto"/>
-              <w:right w:val="single" w:sz="4" w:space="0" w:color="auto"/>
-            </w:tcBorders>
-            <w:vAlign w:val="center"/>
-          </w:tcPr>
-          <w:p>
-            <w:pPr>
-              <w:pStyle w:val="NoSpacing"/>
-              <w:jc w:val="center"/>
-              <w:rPr>
-                <w:rFonts w:asciiTheme="majorBidi" w:hAnsiTheme="majorBidi" w:cstheme="majorBidi"/>
-                <w:b/>
-                <w:bCs/>
-                <w:lang w:val="id-ID"/>
-              </w:rPr>
-            </w:pPr>
-          </w:p>
-        </w:tc>
-        <w:tc>
-          <w:tcPr>
-            <w:tcW w:w="357" w:type="pct"/>
+            <w:tcW w:w="982" w:type="pct"/>
+            <w:tcBorders>
+              <w:top w:val="single" w:sz="4" w:space="0" w:color="auto"/>
+              <w:left w:val="single" w:sz="4" w:space="0" w:color="auto"/>
+              <w:bottom w:val="single" w:sz="4" w:space="0" w:color="auto"/>
+              <w:right w:val="single" w:sz="4" w:space="0" w:color="auto"/>
+            </w:tcBorders>
+            <w:vAlign w:val="center"/>
+          </w:tcPr>
+          <w:p>
+            <w:pPr>
+              <w:pStyle w:val="NoSpacing"/>
+              <w:jc w:val="center"/>
+              <w:rPr>
+                <w:rFonts w:asciiTheme="majorBidi" w:hAnsiTheme="majorBidi" w:cstheme="majorBidi"/>
+                <w:b/>
+                <w:bCs/>
+                <w:lang w:val="id-ID"/>
+              </w:rPr>
+            </w:pPr>
+          </w:p>
+        </w:tc>
+        <w:tc>
+          <w:tcPr>
+            <w:tcW w:w="509" w:type="pct"/>
             <w:tcBorders>
               <w:top w:val="single" w:sz="4" w:space="0" w:color="auto"/>
               <w:left w:val="single" w:sz="4" w:space="0" w:color="auto"/>
@@ -14472,48 +14586,48 @@
         </w:trPr>
         <w:tc>
           <w:tcPr>
-            <w:tcW w:w="343" w:type="pct"/>
-            <w:tcBorders>
-              <w:top w:val="single" w:sz="4" w:space="0" w:color="auto"/>
-              <w:left w:val="single" w:sz="4" w:space="0" w:color="auto"/>
-              <w:bottom w:val="single" w:sz="4" w:space="0" w:color="auto"/>
-              <w:right w:val="single" w:sz="4" w:space="0" w:color="auto"/>
-            </w:tcBorders>
-            <w:vAlign w:val="center"/>
-          </w:tcPr>
-          <w:p>
-            <w:pPr>
-              <w:pStyle w:val="NoSpacing"/>
-              <w:jc w:val="center"/>
-              <w:rPr>
-                <w:rFonts w:asciiTheme="majorBidi" w:hAnsiTheme="majorBidi" w:cstheme="majorBidi"/>
-              </w:rPr>
-            </w:pPr>
-          </w:p>
-        </w:tc>
-        <w:tc>
-          <w:tcPr>
-            <w:tcW w:w="882" w:type="pct"/>
-            <w:tcBorders>
-              <w:top w:val="single" w:sz="4" w:space="0" w:color="auto"/>
-              <w:left w:val="single" w:sz="4" w:space="0" w:color="auto"/>
-              <w:bottom w:val="single" w:sz="4" w:space="0" w:color="auto"/>
-              <w:right w:val="single" w:sz="4" w:space="0" w:color="auto"/>
-            </w:tcBorders>
-            <w:vAlign w:val="center"/>
-          </w:tcPr>
-          <w:p>
-            <w:pPr>
-              <w:pStyle w:val="NoSpacing"/>
-              <w:rPr>
-                <w:rFonts w:asciiTheme="majorBidi" w:hAnsiTheme="majorBidi" w:cstheme="majorBidi"/>
-              </w:rPr>
-            </w:pPr>
-          </w:p>
-        </w:tc>
-        <w:tc>
-          <w:tcPr>
-            <w:tcW w:w="1276" w:type="pct"/>
+            <w:tcW w:w="324" w:type="pct"/>
+            <w:tcBorders>
+              <w:top w:val="single" w:sz="4" w:space="0" w:color="auto"/>
+              <w:left w:val="single" w:sz="4" w:space="0" w:color="auto"/>
+              <w:bottom w:val="single" w:sz="4" w:space="0" w:color="auto"/>
+              <w:right w:val="single" w:sz="4" w:space="0" w:color="auto"/>
+            </w:tcBorders>
+            <w:vAlign w:val="center"/>
+          </w:tcPr>
+          <w:p>
+            <w:pPr>
+              <w:pStyle w:val="NoSpacing"/>
+              <w:jc w:val="center"/>
+              <w:rPr>
+                <w:rFonts w:asciiTheme="majorBidi" w:hAnsiTheme="majorBidi" w:cstheme="majorBidi"/>
+              </w:rPr>
+            </w:pPr>
+          </w:p>
+        </w:tc>
+        <w:tc>
+          <w:tcPr>
+            <w:tcW w:w="901" w:type="pct"/>
+            <w:tcBorders>
+              <w:top w:val="single" w:sz="4" w:space="0" w:color="auto"/>
+              <w:left w:val="single" w:sz="4" w:space="0" w:color="auto"/>
+              <w:bottom w:val="single" w:sz="4" w:space="0" w:color="auto"/>
+              <w:right w:val="single" w:sz="4" w:space="0" w:color="auto"/>
+            </w:tcBorders>
+            <w:vAlign w:val="center"/>
+          </w:tcPr>
+          <w:p>
+            <w:pPr>
+              <w:pStyle w:val="NoSpacing"/>
+              <w:rPr>
+                <w:rFonts w:asciiTheme="majorBidi" w:hAnsiTheme="majorBidi" w:cstheme="majorBidi"/>
+              </w:rPr>
+            </w:pPr>
+          </w:p>
+        </w:tc>
+        <w:tc>
+          <w:tcPr>
+            <w:tcW w:w="1200" w:type="pct"/>
             <w:gridSpan w:val="3"/>
             <w:tcBorders>
               <w:top w:val="single" w:sz="4" w:space="0" w:color="auto"/>
@@ -14534,30 +14648,30 @@
         </w:tc>
         <w:tc>
           <w:tcPr>
-            <w:tcW w:w="459" w:type="pct"/>
-            <w:tcBorders>
-              <w:top w:val="single" w:sz="4" w:space="0" w:color="auto"/>
-              <w:left w:val="single" w:sz="4" w:space="0" w:color="auto"/>
-              <w:bottom w:val="single" w:sz="4" w:space="0" w:color="auto"/>
-              <w:right w:val="single" w:sz="4" w:space="0" w:color="auto"/>
-            </w:tcBorders>
-            <w:vAlign w:val="center"/>
-          </w:tcPr>
-          <w:p>
-            <w:pPr>
-              <w:pStyle w:val="NoSpacing"/>
-              <w:rPr>
-                <w:rFonts w:asciiTheme="majorBidi" w:hAnsiTheme="majorBidi" w:cstheme="majorBidi"/>
-                <w:color w:val="000000"/>
-                <w:sz w:val="24"/>
-                <w:szCs w:val="24"/>
-              </w:rPr>
-            </w:pPr>
-          </w:p>
-        </w:tc>
-        <w:tc>
-          <w:tcPr>
-            <w:tcW w:w="357" w:type="pct"/>
+            <w:tcW w:w="456" w:type="pct"/>
+            <w:tcBorders>
+              <w:top w:val="single" w:sz="4" w:space="0" w:color="auto"/>
+              <w:left w:val="single" w:sz="4" w:space="0" w:color="auto"/>
+              <w:bottom w:val="single" w:sz="4" w:space="0" w:color="auto"/>
+              <w:right w:val="single" w:sz="4" w:space="0" w:color="auto"/>
+            </w:tcBorders>
+            <w:vAlign w:val="center"/>
+          </w:tcPr>
+          <w:p>
+            <w:pPr>
+              <w:pStyle w:val="NoSpacing"/>
+              <w:rPr>
+                <w:rFonts w:asciiTheme="majorBidi" w:hAnsiTheme="majorBidi" w:cstheme="majorBidi"/>
+                <w:color w:val="000000"/>
+                <w:sz w:val="24"/>
+                <w:szCs w:val="24"/>
+              </w:rPr>
+            </w:pPr>
+          </w:p>
+        </w:tc>
+        <w:tc>
+          <w:tcPr>
+            <w:tcW w:w="321" w:type="pct"/>
             <w:tcBorders>
               <w:top w:val="single" w:sz="4" w:space="0" w:color="auto"/>
               <w:left w:val="single" w:sz="4" w:space="0" w:color="auto"/>
@@ -14603,31 +14717,31 @@
         </w:tc>
         <w:tc>
           <w:tcPr>
-            <w:tcW w:w="1019" w:type="pct"/>
-            <w:tcBorders>
-              <w:top w:val="single" w:sz="4" w:space="0" w:color="auto"/>
-              <w:left w:val="single" w:sz="4" w:space="0" w:color="auto"/>
-              <w:bottom w:val="single" w:sz="4" w:space="0" w:color="auto"/>
-              <w:right w:val="single" w:sz="4" w:space="0" w:color="auto"/>
-            </w:tcBorders>
-            <w:vAlign w:val="center"/>
-          </w:tcPr>
-          <w:p>
-            <w:pPr>
-              <w:pStyle w:val="NoSpacing"/>
-              <w:jc w:val="center"/>
-              <w:rPr>
-                <w:rFonts w:asciiTheme="majorBidi" w:hAnsiTheme="majorBidi" w:cstheme="majorBidi"/>
-                <w:b/>
-                <w:bCs/>
-                <w:lang w:val="id-ID"/>
-              </w:rPr>
-            </w:pPr>
-          </w:p>
-        </w:tc>
-        <w:tc>
-          <w:tcPr>
-            <w:tcW w:w="357" w:type="pct"/>
+            <w:tcW w:w="982" w:type="pct"/>
+            <w:tcBorders>
+              <w:top w:val="single" w:sz="4" w:space="0" w:color="auto"/>
+              <w:left w:val="single" w:sz="4" w:space="0" w:color="auto"/>
+              <w:bottom w:val="single" w:sz="4" w:space="0" w:color="auto"/>
+              <w:right w:val="single" w:sz="4" w:space="0" w:color="auto"/>
+            </w:tcBorders>
+            <w:vAlign w:val="center"/>
+          </w:tcPr>
+          <w:p>
+            <w:pPr>
+              <w:pStyle w:val="NoSpacing"/>
+              <w:jc w:val="center"/>
+              <w:rPr>
+                <w:rFonts w:asciiTheme="majorBidi" w:hAnsiTheme="majorBidi" w:cstheme="majorBidi"/>
+                <w:b/>
+                <w:bCs/>
+                <w:lang w:val="id-ID"/>
+              </w:rPr>
+            </w:pPr>
+          </w:p>
+        </w:tc>
+        <w:tc>
+          <w:tcPr>
+            <w:tcW w:w="509" w:type="pct"/>
             <w:tcBorders>
               <w:top w:val="single" w:sz="4" w:space="0" w:color="auto"/>
               <w:left w:val="single" w:sz="4" w:space="0" w:color="auto"/>
@@ -14656,48 +14770,48 @@
         </w:trPr>
         <w:tc>
           <w:tcPr>
-            <w:tcW w:w="343" w:type="pct"/>
-            <w:tcBorders>
-              <w:top w:val="single" w:sz="4" w:space="0" w:color="auto"/>
-              <w:left w:val="single" w:sz="4" w:space="0" w:color="auto"/>
-              <w:bottom w:val="single" w:sz="4" w:space="0" w:color="auto"/>
-              <w:right w:val="single" w:sz="4" w:space="0" w:color="auto"/>
-            </w:tcBorders>
-            <w:vAlign w:val="center"/>
-          </w:tcPr>
-          <w:p>
-            <w:pPr>
-              <w:pStyle w:val="NoSpacing"/>
-              <w:jc w:val="center"/>
-              <w:rPr>
-                <w:rFonts w:asciiTheme="majorBidi" w:hAnsiTheme="majorBidi" w:cstheme="majorBidi"/>
-              </w:rPr>
-            </w:pPr>
-          </w:p>
-        </w:tc>
-        <w:tc>
-          <w:tcPr>
-            <w:tcW w:w="882" w:type="pct"/>
-            <w:tcBorders>
-              <w:top w:val="single" w:sz="4" w:space="0" w:color="auto"/>
-              <w:left w:val="single" w:sz="4" w:space="0" w:color="auto"/>
-              <w:bottom w:val="single" w:sz="4" w:space="0" w:color="auto"/>
-              <w:right w:val="single" w:sz="4" w:space="0" w:color="auto"/>
-            </w:tcBorders>
-            <w:vAlign w:val="center"/>
-          </w:tcPr>
-          <w:p>
-            <w:pPr>
-              <w:pStyle w:val="NoSpacing"/>
-              <w:rPr>
-                <w:rFonts w:asciiTheme="majorBidi" w:hAnsiTheme="majorBidi" w:cstheme="majorBidi"/>
-              </w:rPr>
-            </w:pPr>
-          </w:p>
-        </w:tc>
-        <w:tc>
-          <w:tcPr>
-            <w:tcW w:w="1276" w:type="pct"/>
+            <w:tcW w:w="324" w:type="pct"/>
+            <w:tcBorders>
+              <w:top w:val="single" w:sz="4" w:space="0" w:color="auto"/>
+              <w:left w:val="single" w:sz="4" w:space="0" w:color="auto"/>
+              <w:bottom w:val="single" w:sz="4" w:space="0" w:color="auto"/>
+              <w:right w:val="single" w:sz="4" w:space="0" w:color="auto"/>
+            </w:tcBorders>
+            <w:vAlign w:val="center"/>
+          </w:tcPr>
+          <w:p>
+            <w:pPr>
+              <w:pStyle w:val="NoSpacing"/>
+              <w:jc w:val="center"/>
+              <w:rPr>
+                <w:rFonts w:asciiTheme="majorBidi" w:hAnsiTheme="majorBidi" w:cstheme="majorBidi"/>
+              </w:rPr>
+            </w:pPr>
+          </w:p>
+        </w:tc>
+        <w:tc>
+          <w:tcPr>
+            <w:tcW w:w="901" w:type="pct"/>
+            <w:tcBorders>
+              <w:top w:val="single" w:sz="4" w:space="0" w:color="auto"/>
+              <w:left w:val="single" w:sz="4" w:space="0" w:color="auto"/>
+              <w:bottom w:val="single" w:sz="4" w:space="0" w:color="auto"/>
+              <w:right w:val="single" w:sz="4" w:space="0" w:color="auto"/>
+            </w:tcBorders>
+            <w:vAlign w:val="center"/>
+          </w:tcPr>
+          <w:p>
+            <w:pPr>
+              <w:pStyle w:val="NoSpacing"/>
+              <w:rPr>
+                <w:rFonts w:asciiTheme="majorBidi" w:hAnsiTheme="majorBidi" w:cstheme="majorBidi"/>
+              </w:rPr>
+            </w:pPr>
+          </w:p>
+        </w:tc>
+        <w:tc>
+          <w:tcPr>
+            <w:tcW w:w="1200" w:type="pct"/>
             <w:gridSpan w:val="3"/>
             <w:tcBorders>
               <w:top w:val="single" w:sz="4" w:space="0" w:color="auto"/>
@@ -14718,30 +14832,30 @@
         </w:tc>
         <w:tc>
           <w:tcPr>
-            <w:tcW w:w="459" w:type="pct"/>
-            <w:tcBorders>
-              <w:top w:val="single" w:sz="4" w:space="0" w:color="auto"/>
-              <w:left w:val="single" w:sz="4" w:space="0" w:color="auto"/>
-              <w:bottom w:val="single" w:sz="4" w:space="0" w:color="auto"/>
-              <w:right w:val="single" w:sz="4" w:space="0" w:color="auto"/>
-            </w:tcBorders>
-            <w:vAlign w:val="center"/>
-          </w:tcPr>
-          <w:p>
-            <w:pPr>
-              <w:pStyle w:val="NoSpacing"/>
-              <w:rPr>
-                <w:rFonts w:asciiTheme="majorBidi" w:hAnsiTheme="majorBidi" w:cstheme="majorBidi"/>
-                <w:color w:val="000000"/>
-                <w:sz w:val="24"/>
-                <w:szCs w:val="24"/>
-              </w:rPr>
-            </w:pPr>
-          </w:p>
-        </w:tc>
-        <w:tc>
-          <w:tcPr>
-            <w:tcW w:w="357" w:type="pct"/>
+            <w:tcW w:w="456" w:type="pct"/>
+            <w:tcBorders>
+              <w:top w:val="single" w:sz="4" w:space="0" w:color="auto"/>
+              <w:left w:val="single" w:sz="4" w:space="0" w:color="auto"/>
+              <w:bottom w:val="single" w:sz="4" w:space="0" w:color="auto"/>
+              <w:right w:val="single" w:sz="4" w:space="0" w:color="auto"/>
+            </w:tcBorders>
+            <w:vAlign w:val="center"/>
+          </w:tcPr>
+          <w:p>
+            <w:pPr>
+              <w:pStyle w:val="NoSpacing"/>
+              <w:rPr>
+                <w:rFonts w:asciiTheme="majorBidi" w:hAnsiTheme="majorBidi" w:cstheme="majorBidi"/>
+                <w:color w:val="000000"/>
+                <w:sz w:val="24"/>
+                <w:szCs w:val="24"/>
+              </w:rPr>
+            </w:pPr>
+          </w:p>
+        </w:tc>
+        <w:tc>
+          <w:tcPr>
+            <w:tcW w:w="321" w:type="pct"/>
             <w:tcBorders>
               <w:top w:val="single" w:sz="4" w:space="0" w:color="auto"/>
               <w:left w:val="single" w:sz="4" w:space="0" w:color="auto"/>
@@ -14787,31 +14901,31 @@
         </w:tc>
         <w:tc>
           <w:tcPr>
-            <w:tcW w:w="1019" w:type="pct"/>
-            <w:tcBorders>
-              <w:top w:val="single" w:sz="4" w:space="0" w:color="auto"/>
-              <w:left w:val="single" w:sz="4" w:space="0" w:color="auto"/>
-              <w:bottom w:val="single" w:sz="4" w:space="0" w:color="auto"/>
-              <w:right w:val="single" w:sz="4" w:space="0" w:color="auto"/>
-            </w:tcBorders>
-            <w:vAlign w:val="center"/>
-          </w:tcPr>
-          <w:p>
-            <w:pPr>
-              <w:pStyle w:val="NoSpacing"/>
-              <w:jc w:val="center"/>
-              <w:rPr>
-                <w:rFonts w:asciiTheme="majorBidi" w:hAnsiTheme="majorBidi" w:cstheme="majorBidi"/>
-                <w:b/>
-                <w:bCs/>
-                <w:lang w:val="id-ID"/>
-              </w:rPr>
-            </w:pPr>
-          </w:p>
-        </w:tc>
-        <w:tc>
-          <w:tcPr>
-            <w:tcW w:w="357" w:type="pct"/>
+            <w:tcW w:w="982" w:type="pct"/>
+            <w:tcBorders>
+              <w:top w:val="single" w:sz="4" w:space="0" w:color="auto"/>
+              <w:left w:val="single" w:sz="4" w:space="0" w:color="auto"/>
+              <w:bottom w:val="single" w:sz="4" w:space="0" w:color="auto"/>
+              <w:right w:val="single" w:sz="4" w:space="0" w:color="auto"/>
+            </w:tcBorders>
+            <w:vAlign w:val="center"/>
+          </w:tcPr>
+          <w:p>
+            <w:pPr>
+              <w:pStyle w:val="NoSpacing"/>
+              <w:jc w:val="center"/>
+              <w:rPr>
+                <w:rFonts w:asciiTheme="majorBidi" w:hAnsiTheme="majorBidi" w:cstheme="majorBidi"/>
+                <w:b/>
+                <w:bCs/>
+                <w:lang w:val="id-ID"/>
+              </w:rPr>
+            </w:pPr>
+          </w:p>
+        </w:tc>
+        <w:tc>
+          <w:tcPr>
+            <w:tcW w:w="509" w:type="pct"/>
             <w:tcBorders>
               <w:top w:val="single" w:sz="4" w:space="0" w:color="auto"/>
               <w:left w:val="single" w:sz="4" w:space="0" w:color="auto"/>

--- a/JOURNAL.docx
+++ b/JOURNAL.docx
@@ -711,19 +711,8 @@
                 <w:bCs/>
                 <w:lang w:val="id-ID"/>
               </w:rPr>
-              <w:t>Divisi/</w:t>
-            </w:r>
-            <w:proofErr w:type="spellStart"/>
-            <w:r>
-              <w:rPr>
-                <w:rFonts w:asciiTheme="majorBidi" w:hAnsiTheme="majorBidi" w:cstheme="majorBidi"/>
-                <w:b/>
-                <w:bCs/>
-                <w:lang w:val="id-ID"/>
-              </w:rPr>
-              <w:t>Dept</w:t>
-            </w:r>
-            <w:proofErr w:type="spellEnd"/>
+              <w:t>Divisi/Dept</w:t>
+            </w:r>
           </w:p>
         </w:tc>
         <w:tc>
@@ -1001,77 +990,15 @@
                 <w:lang w:val="id-ID"/>
               </w:rPr>
             </w:pPr>
-            <w:proofErr w:type="spellStart"/>
-            <w:r>
-              <w:rPr>
-                <w:rFonts w:asciiTheme="majorBidi" w:hAnsiTheme="majorBidi" w:cstheme="majorBidi"/>
-                <w:color w:val="000000"/>
-                <w:sz w:val="24"/>
-                <w:szCs w:val="24"/>
-              </w:rPr>
-              <w:t>Mempelajari</w:t>
-            </w:r>
-            <w:proofErr w:type="spellEnd"/>
-            <w:r>
-              <w:rPr>
-                <w:rFonts w:asciiTheme="majorBidi" w:hAnsiTheme="majorBidi" w:cstheme="majorBidi"/>
-                <w:color w:val="000000"/>
-                <w:sz w:val="24"/>
-                <w:szCs w:val="24"/>
-              </w:rPr>
-              <w:t xml:space="preserve"> </w:t>
-            </w:r>
-            <w:proofErr w:type="spellStart"/>
-            <w:r>
-              <w:rPr>
-                <w:rFonts w:asciiTheme="majorBidi" w:hAnsiTheme="majorBidi" w:cstheme="majorBidi"/>
-                <w:color w:val="000000"/>
-                <w:sz w:val="24"/>
-                <w:szCs w:val="24"/>
-              </w:rPr>
-              <w:t>perintah</w:t>
-            </w:r>
-            <w:proofErr w:type="spellEnd"/>
-            <w:r>
-              <w:rPr>
-                <w:rFonts w:asciiTheme="majorBidi" w:hAnsiTheme="majorBidi" w:cstheme="majorBidi"/>
-                <w:color w:val="000000"/>
-                <w:sz w:val="24"/>
-                <w:szCs w:val="24"/>
-              </w:rPr>
-              <w:t xml:space="preserve"> </w:t>
-            </w:r>
-            <w:proofErr w:type="spellStart"/>
-            <w:r>
-              <w:rPr>
-                <w:rFonts w:asciiTheme="majorBidi" w:hAnsiTheme="majorBidi" w:cstheme="majorBidi"/>
-                <w:color w:val="000000"/>
-                <w:sz w:val="24"/>
-                <w:szCs w:val="24"/>
-              </w:rPr>
-              <w:t>dasar</w:t>
-            </w:r>
-            <w:proofErr w:type="spellEnd"/>
-            <w:r>
-              <w:rPr>
-                <w:rFonts w:asciiTheme="majorBidi" w:hAnsiTheme="majorBidi" w:cstheme="majorBidi"/>
-                <w:color w:val="000000"/>
-                <w:sz w:val="24"/>
-                <w:szCs w:val="24"/>
-              </w:rPr>
-              <w:t xml:space="preserve"> Git &amp; </w:t>
-            </w:r>
-            <w:proofErr w:type="spellStart"/>
-            <w:r>
-              <w:rPr>
-                <w:rFonts w:asciiTheme="majorBidi" w:hAnsiTheme="majorBidi" w:cstheme="majorBidi"/>
-                <w:color w:val="000000"/>
-                <w:sz w:val="24"/>
-                <w:szCs w:val="24"/>
-              </w:rPr>
-              <w:t>Github</w:t>
-            </w:r>
-            <w:proofErr w:type="spellEnd"/>
+            <w:r>
+              <w:rPr>
+                <w:rFonts w:asciiTheme="majorBidi" w:hAnsiTheme="majorBidi" w:cstheme="majorBidi"/>
+                <w:color w:val="000000"/>
+                <w:sz w:val="24"/>
+                <w:szCs w:val="24"/>
+              </w:rPr>
+              <w:t>Mempelajari perintah dasar Git &amp; Github</w:t>
+            </w:r>
             <w:r>
               <w:rPr>
                 <w:rFonts w:asciiTheme="majorBidi" w:hAnsiTheme="majorBidi" w:cstheme="majorBidi"/>
@@ -1320,97 +1247,15 @@
                 <w:lang w:val="id-ID"/>
               </w:rPr>
             </w:pPr>
-            <w:proofErr w:type="spellStart"/>
-            <w:r>
-              <w:rPr>
-                <w:rFonts w:asciiTheme="majorBidi" w:hAnsiTheme="majorBidi" w:cstheme="majorBidi"/>
-                <w:color w:val="000000"/>
-                <w:sz w:val="24"/>
-                <w:szCs w:val="24"/>
-              </w:rPr>
-              <w:t>Praktik</w:t>
-            </w:r>
-            <w:proofErr w:type="spellEnd"/>
-            <w:r>
-              <w:rPr>
-                <w:rFonts w:asciiTheme="majorBidi" w:hAnsiTheme="majorBidi" w:cstheme="majorBidi"/>
-                <w:color w:val="000000"/>
-                <w:sz w:val="24"/>
-                <w:szCs w:val="24"/>
-              </w:rPr>
-              <w:t xml:space="preserve"> </w:t>
-            </w:r>
-            <w:proofErr w:type="spellStart"/>
-            <w:r>
-              <w:rPr>
-                <w:rFonts w:asciiTheme="majorBidi" w:hAnsiTheme="majorBidi" w:cstheme="majorBidi"/>
-                <w:color w:val="000000"/>
-                <w:sz w:val="24"/>
-                <w:szCs w:val="24"/>
-              </w:rPr>
-              <w:t>Membuat</w:t>
-            </w:r>
-            <w:proofErr w:type="spellEnd"/>
-            <w:r>
-              <w:rPr>
-                <w:rFonts w:asciiTheme="majorBidi" w:hAnsiTheme="majorBidi" w:cstheme="majorBidi"/>
-                <w:color w:val="000000"/>
-                <w:sz w:val="24"/>
-                <w:szCs w:val="24"/>
-              </w:rPr>
-              <w:t xml:space="preserve"> </w:t>
-            </w:r>
-            <w:proofErr w:type="spellStart"/>
-            <w:r>
-              <w:rPr>
-                <w:rFonts w:asciiTheme="majorBidi" w:hAnsiTheme="majorBidi" w:cstheme="majorBidi"/>
-                <w:color w:val="000000"/>
-                <w:sz w:val="24"/>
-                <w:szCs w:val="24"/>
-              </w:rPr>
-              <w:t>repositori</w:t>
-            </w:r>
-            <w:proofErr w:type="spellEnd"/>
-            <w:r>
-              <w:rPr>
-                <w:rFonts w:asciiTheme="majorBidi" w:hAnsiTheme="majorBidi" w:cstheme="majorBidi"/>
-                <w:color w:val="000000"/>
-                <w:sz w:val="24"/>
-                <w:szCs w:val="24"/>
-              </w:rPr>
-              <w:t xml:space="preserve"> </w:t>
-            </w:r>
-            <w:proofErr w:type="spellStart"/>
-            <w:r>
-              <w:rPr>
-                <w:rFonts w:asciiTheme="majorBidi" w:hAnsiTheme="majorBidi" w:cstheme="majorBidi"/>
-                <w:color w:val="000000"/>
-                <w:sz w:val="24"/>
-                <w:szCs w:val="24"/>
-              </w:rPr>
-              <w:t>Github</w:t>
-            </w:r>
-            <w:proofErr w:type="spellEnd"/>
-            <w:r>
-              <w:rPr>
-                <w:rFonts w:asciiTheme="majorBidi" w:hAnsiTheme="majorBidi" w:cstheme="majorBidi"/>
-                <w:color w:val="000000"/>
-                <w:sz w:val="24"/>
-                <w:szCs w:val="24"/>
-              </w:rPr>
-              <w:t xml:space="preserve"> &amp; Cloning </w:t>
-            </w:r>
-            <w:proofErr w:type="spellStart"/>
-            <w:r>
-              <w:rPr>
-                <w:rFonts w:asciiTheme="majorBidi" w:hAnsiTheme="majorBidi" w:cstheme="majorBidi"/>
-                <w:color w:val="000000"/>
-                <w:sz w:val="24"/>
-                <w:szCs w:val="24"/>
-              </w:rPr>
-              <w:t>repositori</w:t>
-            </w:r>
-            <w:proofErr w:type="spellEnd"/>
+            <w:r>
+              <w:rPr>
+                <w:rFonts w:asciiTheme="majorBidi" w:hAnsiTheme="majorBidi" w:cstheme="majorBidi"/>
+                <w:color w:val="000000"/>
+                <w:sz w:val="24"/>
+                <w:szCs w:val="24"/>
+              </w:rPr>
+              <w:t>Praktik Membuat repositori Github &amp; Cloning repositori</w:t>
+            </w:r>
           </w:p>
         </w:tc>
         <w:tc>
@@ -1648,45 +1493,14 @@
                 <w:lang w:val="id-ID"/>
               </w:rPr>
             </w:pPr>
-            <w:proofErr w:type="spellStart"/>
-            <w:r>
-              <w:rPr>
-                <w:rFonts w:asciiTheme="majorBidi" w:hAnsiTheme="majorBidi" w:cstheme="majorBidi"/>
-                <w:color w:val="000000"/>
-                <w:sz w:val="24"/>
-                <w:szCs w:val="24"/>
-              </w:rPr>
-              <w:t>Mempelajari</w:t>
-            </w:r>
-            <w:proofErr w:type="spellEnd"/>
-            <w:r>
-              <w:rPr>
-                <w:rFonts w:asciiTheme="majorBidi" w:hAnsiTheme="majorBidi" w:cstheme="majorBidi"/>
-                <w:color w:val="000000"/>
-                <w:sz w:val="24"/>
-                <w:szCs w:val="24"/>
-              </w:rPr>
-              <w:t xml:space="preserve"> Dasar </w:t>
-            </w:r>
-            <w:proofErr w:type="spellStart"/>
-            <w:r>
-              <w:rPr>
-                <w:rFonts w:asciiTheme="majorBidi" w:hAnsiTheme="majorBidi" w:cstheme="majorBidi"/>
-                <w:color w:val="000000"/>
-                <w:sz w:val="24"/>
-                <w:szCs w:val="24"/>
-              </w:rPr>
-              <w:t>Konsep</w:t>
-            </w:r>
-            <w:proofErr w:type="spellEnd"/>
-            <w:r>
-              <w:rPr>
-                <w:rFonts w:asciiTheme="majorBidi" w:hAnsiTheme="majorBidi" w:cstheme="majorBidi"/>
-                <w:color w:val="000000"/>
-                <w:sz w:val="24"/>
-                <w:szCs w:val="24"/>
-              </w:rPr>
-              <w:t xml:space="preserve"> MVC</w:t>
+            <w:r>
+              <w:rPr>
+                <w:rFonts w:asciiTheme="majorBidi" w:hAnsiTheme="majorBidi" w:cstheme="majorBidi"/>
+                <w:color w:val="000000"/>
+                <w:sz w:val="24"/>
+                <w:szCs w:val="24"/>
+              </w:rPr>
+              <w:t>Mempelajari Dasar Konsep MVC</w:t>
             </w:r>
             <w:r>
               <w:rPr>
@@ -1706,45 +1520,14 @@
               </w:rPr>
               <w:t xml:space="preserve"> </w:t>
             </w:r>
-            <w:proofErr w:type="spellStart"/>
-            <w:r>
-              <w:rPr>
-                <w:rFonts w:asciiTheme="majorBidi" w:hAnsiTheme="majorBidi" w:cstheme="majorBidi"/>
-                <w:color w:val="000000"/>
-                <w:sz w:val="24"/>
-                <w:szCs w:val="24"/>
-              </w:rPr>
-              <w:t>Praktik</w:t>
-            </w:r>
-            <w:proofErr w:type="spellEnd"/>
-            <w:r>
-              <w:rPr>
-                <w:rFonts w:asciiTheme="majorBidi" w:hAnsiTheme="majorBidi" w:cstheme="majorBidi"/>
-                <w:color w:val="000000"/>
-                <w:sz w:val="24"/>
-                <w:szCs w:val="24"/>
-              </w:rPr>
-              <w:t xml:space="preserve"> Routing &amp; </w:t>
-            </w:r>
-            <w:proofErr w:type="spellStart"/>
-            <w:r>
-              <w:rPr>
-                <w:rFonts w:asciiTheme="majorBidi" w:hAnsiTheme="majorBidi" w:cstheme="majorBidi"/>
-                <w:color w:val="000000"/>
-                <w:sz w:val="24"/>
-                <w:szCs w:val="24"/>
-              </w:rPr>
-              <w:t>membuat</w:t>
-            </w:r>
-            <w:proofErr w:type="spellEnd"/>
-            <w:r>
-              <w:rPr>
-                <w:rFonts w:asciiTheme="majorBidi" w:hAnsiTheme="majorBidi" w:cstheme="majorBidi"/>
-                <w:color w:val="000000"/>
-                <w:sz w:val="24"/>
-                <w:szCs w:val="24"/>
-              </w:rPr>
-              <w:t xml:space="preserve"> Controller, Models, dan View</w:t>
+            <w:r>
+              <w:rPr>
+                <w:rFonts w:asciiTheme="majorBidi" w:hAnsiTheme="majorBidi" w:cstheme="majorBidi"/>
+                <w:color w:val="000000"/>
+                <w:sz w:val="24"/>
+                <w:szCs w:val="24"/>
+              </w:rPr>
+              <w:t>Praktik Routing &amp; membuat Controller, Models, dan View</w:t>
             </w:r>
           </w:p>
         </w:tc>
@@ -1944,25 +1727,14 @@
                 <w:lang w:val="id-ID"/>
               </w:rPr>
             </w:pPr>
-            <w:proofErr w:type="spellStart"/>
-            <w:r>
-              <w:rPr>
-                <w:rFonts w:asciiTheme="majorBidi" w:hAnsiTheme="majorBidi" w:cstheme="majorBidi"/>
-                <w:color w:val="000000"/>
-                <w:sz w:val="24"/>
-                <w:szCs w:val="24"/>
-              </w:rPr>
-              <w:t>Jum’at</w:t>
-            </w:r>
-            <w:proofErr w:type="spellEnd"/>
-            <w:r>
-              <w:rPr>
-                <w:rFonts w:asciiTheme="majorBidi" w:hAnsiTheme="majorBidi" w:cstheme="majorBidi"/>
-                <w:color w:val="000000"/>
-                <w:sz w:val="24"/>
-                <w:szCs w:val="24"/>
-              </w:rPr>
-              <w:t xml:space="preserve">, </w:t>
+            <w:r>
+              <w:rPr>
+                <w:rFonts w:asciiTheme="majorBidi" w:hAnsiTheme="majorBidi" w:cstheme="majorBidi"/>
+                <w:color w:val="000000"/>
+                <w:sz w:val="24"/>
+                <w:szCs w:val="24"/>
+              </w:rPr>
+              <w:t xml:space="preserve">Jum’at, </w:t>
             </w:r>
             <w:r>
               <w:rPr>
@@ -1997,77 +1769,15 @@
                 <w:lang w:val="id-ID"/>
               </w:rPr>
             </w:pPr>
-            <w:proofErr w:type="spellStart"/>
-            <w:r>
-              <w:rPr>
-                <w:rFonts w:asciiTheme="majorBidi" w:hAnsiTheme="majorBidi" w:cstheme="majorBidi"/>
-                <w:color w:val="000000"/>
-                <w:sz w:val="24"/>
-                <w:szCs w:val="24"/>
-              </w:rPr>
-              <w:t>Membuat</w:t>
-            </w:r>
-            <w:proofErr w:type="spellEnd"/>
-            <w:r>
-              <w:rPr>
-                <w:rFonts w:asciiTheme="majorBidi" w:hAnsiTheme="majorBidi" w:cstheme="majorBidi"/>
-                <w:color w:val="000000"/>
-                <w:sz w:val="24"/>
-                <w:szCs w:val="24"/>
-              </w:rPr>
-              <w:t xml:space="preserve"> CRUD </w:t>
-            </w:r>
-            <w:proofErr w:type="spellStart"/>
-            <w:r>
-              <w:rPr>
-                <w:rFonts w:asciiTheme="majorBidi" w:hAnsiTheme="majorBidi" w:cstheme="majorBidi"/>
-                <w:color w:val="000000"/>
-                <w:sz w:val="24"/>
-                <w:szCs w:val="24"/>
-              </w:rPr>
-              <w:t>dengan</w:t>
-            </w:r>
-            <w:proofErr w:type="spellEnd"/>
-            <w:r>
-              <w:rPr>
-                <w:rFonts w:asciiTheme="majorBidi" w:hAnsiTheme="majorBidi" w:cstheme="majorBidi"/>
-                <w:color w:val="000000"/>
-                <w:sz w:val="24"/>
-                <w:szCs w:val="24"/>
-              </w:rPr>
-              <w:t xml:space="preserve"> study </w:t>
-            </w:r>
-            <w:proofErr w:type="spellStart"/>
-            <w:r>
-              <w:rPr>
-                <w:rFonts w:asciiTheme="majorBidi" w:hAnsiTheme="majorBidi" w:cstheme="majorBidi"/>
-                <w:color w:val="000000"/>
-                <w:sz w:val="24"/>
-                <w:szCs w:val="24"/>
-              </w:rPr>
-              <w:t>kasus</w:t>
-            </w:r>
-            <w:proofErr w:type="spellEnd"/>
-            <w:r>
-              <w:rPr>
-                <w:rFonts w:asciiTheme="majorBidi" w:hAnsiTheme="majorBidi" w:cstheme="majorBidi"/>
-                <w:color w:val="000000"/>
-                <w:sz w:val="24"/>
-                <w:szCs w:val="24"/>
-              </w:rPr>
-              <w:t xml:space="preserve"> Data </w:t>
-            </w:r>
-            <w:proofErr w:type="spellStart"/>
-            <w:r>
-              <w:rPr>
-                <w:rFonts w:asciiTheme="majorBidi" w:hAnsiTheme="majorBidi" w:cstheme="majorBidi"/>
-                <w:color w:val="000000"/>
-                <w:sz w:val="24"/>
-                <w:szCs w:val="24"/>
-              </w:rPr>
-              <w:t>Mahasiswa</w:t>
-            </w:r>
-            <w:proofErr w:type="spellEnd"/>
+            <w:r>
+              <w:rPr>
+                <w:rFonts w:asciiTheme="majorBidi" w:hAnsiTheme="majorBidi" w:cstheme="majorBidi"/>
+                <w:color w:val="000000"/>
+                <w:sz w:val="24"/>
+                <w:szCs w:val="24"/>
+              </w:rPr>
+              <w:t>Membuat CRUD dengan study kasus Data Mahasiswa</w:t>
+            </w:r>
           </w:p>
         </w:tc>
         <w:tc>
@@ -2307,85 +2017,14 @@
                 <w:lang w:val="id-ID"/>
               </w:rPr>
             </w:pPr>
-            <w:proofErr w:type="spellStart"/>
-            <w:r>
-              <w:rPr>
-                <w:rFonts w:asciiTheme="majorBidi" w:hAnsiTheme="majorBidi" w:cstheme="majorBidi"/>
-                <w:color w:val="000000"/>
-                <w:sz w:val="24"/>
-                <w:szCs w:val="24"/>
-              </w:rPr>
-              <w:t>Melanjutkan</w:t>
-            </w:r>
-            <w:proofErr w:type="spellEnd"/>
-            <w:r>
-              <w:rPr>
-                <w:rFonts w:asciiTheme="majorBidi" w:hAnsiTheme="majorBidi" w:cstheme="majorBidi"/>
-                <w:color w:val="000000"/>
-                <w:sz w:val="24"/>
-                <w:szCs w:val="24"/>
-              </w:rPr>
-              <w:t xml:space="preserve"> </w:t>
-            </w:r>
-            <w:proofErr w:type="spellStart"/>
-            <w:r>
-              <w:rPr>
-                <w:rFonts w:asciiTheme="majorBidi" w:hAnsiTheme="majorBidi" w:cstheme="majorBidi"/>
-                <w:color w:val="000000"/>
-                <w:sz w:val="24"/>
-                <w:szCs w:val="24"/>
-              </w:rPr>
-              <w:t>Membuat</w:t>
-            </w:r>
-            <w:proofErr w:type="spellEnd"/>
-            <w:r>
-              <w:rPr>
-                <w:rFonts w:asciiTheme="majorBidi" w:hAnsiTheme="majorBidi" w:cstheme="majorBidi"/>
-                <w:color w:val="000000"/>
-                <w:sz w:val="24"/>
-                <w:szCs w:val="24"/>
-              </w:rPr>
-              <w:t xml:space="preserve"> CRUD </w:t>
-            </w:r>
-            <w:proofErr w:type="spellStart"/>
-            <w:r>
-              <w:rPr>
-                <w:rFonts w:asciiTheme="majorBidi" w:hAnsiTheme="majorBidi" w:cstheme="majorBidi"/>
-                <w:color w:val="000000"/>
-                <w:sz w:val="24"/>
-                <w:szCs w:val="24"/>
-              </w:rPr>
-              <w:t>dengan</w:t>
-            </w:r>
-            <w:proofErr w:type="spellEnd"/>
-            <w:r>
-              <w:rPr>
-                <w:rFonts w:asciiTheme="majorBidi" w:hAnsiTheme="majorBidi" w:cstheme="majorBidi"/>
-                <w:color w:val="000000"/>
-                <w:sz w:val="24"/>
-                <w:szCs w:val="24"/>
-              </w:rPr>
-              <w:t xml:space="preserve"> </w:t>
-            </w:r>
-            <w:proofErr w:type="spellStart"/>
-            <w:r>
-              <w:rPr>
-                <w:rFonts w:asciiTheme="majorBidi" w:hAnsiTheme="majorBidi" w:cstheme="majorBidi"/>
-                <w:color w:val="000000"/>
-                <w:sz w:val="24"/>
-                <w:szCs w:val="24"/>
-              </w:rPr>
-              <w:t>konsep</w:t>
-            </w:r>
-            <w:proofErr w:type="spellEnd"/>
-            <w:r>
-              <w:rPr>
-                <w:rFonts w:asciiTheme="majorBidi" w:hAnsiTheme="majorBidi" w:cstheme="majorBidi"/>
-                <w:color w:val="000000"/>
-                <w:sz w:val="24"/>
-                <w:szCs w:val="24"/>
-              </w:rPr>
-              <w:t xml:space="preserve"> MVC</w:t>
+            <w:r>
+              <w:rPr>
+                <w:rFonts w:asciiTheme="majorBidi" w:hAnsiTheme="majorBidi" w:cstheme="majorBidi"/>
+                <w:color w:val="000000"/>
+                <w:sz w:val="24"/>
+                <w:szCs w:val="24"/>
+              </w:rPr>
+              <w:t>Melanjutkan Membuat CRUD dengan konsep MVC</w:t>
             </w:r>
           </w:p>
         </w:tc>
@@ -2874,65 +2513,14 @@
                 <w:lang w:val="id-ID"/>
               </w:rPr>
             </w:pPr>
-            <w:proofErr w:type="spellStart"/>
-            <w:r>
-              <w:rPr>
-                <w:rFonts w:asciiTheme="majorBidi" w:hAnsiTheme="majorBidi" w:cstheme="majorBidi"/>
-                <w:color w:val="000000"/>
-                <w:sz w:val="24"/>
-                <w:szCs w:val="24"/>
-              </w:rPr>
-              <w:t>Mempelajari</w:t>
-            </w:r>
-            <w:proofErr w:type="spellEnd"/>
-            <w:r>
-              <w:rPr>
-                <w:rFonts w:asciiTheme="majorBidi" w:hAnsiTheme="majorBidi" w:cstheme="majorBidi"/>
-                <w:color w:val="000000"/>
-                <w:sz w:val="24"/>
-                <w:szCs w:val="24"/>
-              </w:rPr>
-              <w:t xml:space="preserve"> Bahasa </w:t>
-            </w:r>
-            <w:proofErr w:type="spellStart"/>
-            <w:r>
-              <w:rPr>
-                <w:rFonts w:asciiTheme="majorBidi" w:hAnsiTheme="majorBidi" w:cstheme="majorBidi"/>
-                <w:color w:val="000000"/>
-                <w:sz w:val="24"/>
-                <w:szCs w:val="24"/>
-              </w:rPr>
-              <w:t>Inggris</w:t>
-            </w:r>
-            <w:proofErr w:type="spellEnd"/>
-            <w:r>
-              <w:rPr>
-                <w:rFonts w:asciiTheme="majorBidi" w:hAnsiTheme="majorBidi" w:cstheme="majorBidi"/>
-                <w:color w:val="000000"/>
-                <w:sz w:val="24"/>
-                <w:szCs w:val="24"/>
-              </w:rPr>
-              <w:t xml:space="preserve"> </w:t>
-            </w:r>
-            <w:proofErr w:type="spellStart"/>
-            <w:r>
-              <w:rPr>
-                <w:rFonts w:asciiTheme="majorBidi" w:hAnsiTheme="majorBidi" w:cstheme="majorBidi"/>
-                <w:color w:val="000000"/>
-                <w:sz w:val="24"/>
-                <w:szCs w:val="24"/>
-              </w:rPr>
-              <w:t>untuk</w:t>
-            </w:r>
-            <w:proofErr w:type="spellEnd"/>
-            <w:r>
-              <w:rPr>
-                <w:rFonts w:asciiTheme="majorBidi" w:hAnsiTheme="majorBidi" w:cstheme="majorBidi"/>
-                <w:color w:val="000000"/>
-                <w:sz w:val="24"/>
-                <w:szCs w:val="24"/>
-              </w:rPr>
-              <w:t xml:space="preserve"> Programmer</w:t>
+            <w:r>
+              <w:rPr>
+                <w:rFonts w:asciiTheme="majorBidi" w:hAnsiTheme="majorBidi" w:cstheme="majorBidi"/>
+                <w:color w:val="000000"/>
+                <w:sz w:val="24"/>
+                <w:szCs w:val="24"/>
+              </w:rPr>
+              <w:t>Mempelajari Bahasa Inggris untuk Programmer</w:t>
             </w:r>
           </w:p>
         </w:tc>
@@ -3173,65 +2761,14 @@
                 <w:lang w:val="id-ID"/>
               </w:rPr>
             </w:pPr>
-            <w:proofErr w:type="spellStart"/>
-            <w:r>
-              <w:rPr>
-                <w:rFonts w:asciiTheme="majorBidi" w:hAnsiTheme="majorBidi" w:cstheme="majorBidi"/>
-                <w:color w:val="000000"/>
-                <w:sz w:val="24"/>
-                <w:szCs w:val="24"/>
-              </w:rPr>
-              <w:t>Mempelajari</w:t>
-            </w:r>
-            <w:proofErr w:type="spellEnd"/>
-            <w:r>
-              <w:rPr>
-                <w:rFonts w:asciiTheme="majorBidi" w:hAnsiTheme="majorBidi" w:cstheme="majorBidi"/>
-                <w:color w:val="000000"/>
-                <w:sz w:val="24"/>
-                <w:szCs w:val="24"/>
-              </w:rPr>
-              <w:t xml:space="preserve"> Bahasa </w:t>
-            </w:r>
-            <w:proofErr w:type="spellStart"/>
-            <w:r>
-              <w:rPr>
-                <w:rFonts w:asciiTheme="majorBidi" w:hAnsiTheme="majorBidi" w:cstheme="majorBidi"/>
-                <w:color w:val="000000"/>
-                <w:sz w:val="24"/>
-                <w:szCs w:val="24"/>
-              </w:rPr>
-              <w:t>Inggris</w:t>
-            </w:r>
-            <w:proofErr w:type="spellEnd"/>
-            <w:r>
-              <w:rPr>
-                <w:rFonts w:asciiTheme="majorBidi" w:hAnsiTheme="majorBidi" w:cstheme="majorBidi"/>
-                <w:color w:val="000000"/>
-                <w:sz w:val="24"/>
-                <w:szCs w:val="24"/>
-              </w:rPr>
-              <w:t xml:space="preserve"> </w:t>
-            </w:r>
-            <w:proofErr w:type="spellStart"/>
-            <w:r>
-              <w:rPr>
-                <w:rFonts w:asciiTheme="majorBidi" w:hAnsiTheme="majorBidi" w:cstheme="majorBidi"/>
-                <w:color w:val="000000"/>
-                <w:sz w:val="24"/>
-                <w:szCs w:val="24"/>
-              </w:rPr>
-              <w:t>untuk</w:t>
-            </w:r>
-            <w:proofErr w:type="spellEnd"/>
-            <w:r>
-              <w:rPr>
-                <w:rFonts w:asciiTheme="majorBidi" w:hAnsiTheme="majorBidi" w:cstheme="majorBidi"/>
-                <w:color w:val="000000"/>
-                <w:sz w:val="24"/>
-                <w:szCs w:val="24"/>
-              </w:rPr>
-              <w:t xml:space="preserve"> Programmer</w:t>
+            <w:r>
+              <w:rPr>
+                <w:rFonts w:asciiTheme="majorBidi" w:hAnsiTheme="majorBidi" w:cstheme="majorBidi"/>
+                <w:color w:val="000000"/>
+                <w:sz w:val="24"/>
+                <w:szCs w:val="24"/>
+              </w:rPr>
+              <w:t>Mempelajari Bahasa Inggris untuk Programmer</w:t>
             </w:r>
           </w:p>
         </w:tc>
@@ -3472,85 +3009,14 @@
                 <w:lang w:val="id-ID"/>
               </w:rPr>
             </w:pPr>
-            <w:proofErr w:type="spellStart"/>
-            <w:r>
-              <w:rPr>
-                <w:rFonts w:asciiTheme="majorBidi" w:hAnsiTheme="majorBidi" w:cstheme="majorBidi"/>
-                <w:color w:val="000000"/>
-                <w:sz w:val="24"/>
-                <w:szCs w:val="24"/>
-              </w:rPr>
-              <w:t>Melanjutkan</w:t>
-            </w:r>
-            <w:proofErr w:type="spellEnd"/>
-            <w:r>
-              <w:rPr>
-                <w:rFonts w:asciiTheme="majorBidi" w:hAnsiTheme="majorBidi" w:cstheme="majorBidi"/>
-                <w:color w:val="000000"/>
-                <w:sz w:val="24"/>
-                <w:szCs w:val="24"/>
-              </w:rPr>
-              <w:t xml:space="preserve"> </w:t>
-            </w:r>
-            <w:proofErr w:type="spellStart"/>
-            <w:r>
-              <w:rPr>
-                <w:rFonts w:asciiTheme="majorBidi" w:hAnsiTheme="majorBidi" w:cstheme="majorBidi"/>
-                <w:color w:val="000000"/>
-                <w:sz w:val="24"/>
-                <w:szCs w:val="24"/>
-              </w:rPr>
-              <w:t>Membuat</w:t>
-            </w:r>
-            <w:proofErr w:type="spellEnd"/>
-            <w:r>
-              <w:rPr>
-                <w:rFonts w:asciiTheme="majorBidi" w:hAnsiTheme="majorBidi" w:cstheme="majorBidi"/>
-                <w:color w:val="000000"/>
-                <w:sz w:val="24"/>
-                <w:szCs w:val="24"/>
-              </w:rPr>
-              <w:t xml:space="preserve"> CRUD </w:t>
-            </w:r>
-            <w:proofErr w:type="spellStart"/>
-            <w:r>
-              <w:rPr>
-                <w:rFonts w:asciiTheme="majorBidi" w:hAnsiTheme="majorBidi" w:cstheme="majorBidi"/>
-                <w:color w:val="000000"/>
-                <w:sz w:val="24"/>
-                <w:szCs w:val="24"/>
-              </w:rPr>
-              <w:t>dengan</w:t>
-            </w:r>
-            <w:proofErr w:type="spellEnd"/>
-            <w:r>
-              <w:rPr>
-                <w:rFonts w:asciiTheme="majorBidi" w:hAnsiTheme="majorBidi" w:cstheme="majorBidi"/>
-                <w:color w:val="000000"/>
-                <w:sz w:val="24"/>
-                <w:szCs w:val="24"/>
-              </w:rPr>
-              <w:t xml:space="preserve"> </w:t>
-            </w:r>
-            <w:proofErr w:type="spellStart"/>
-            <w:r>
-              <w:rPr>
-                <w:rFonts w:asciiTheme="majorBidi" w:hAnsiTheme="majorBidi" w:cstheme="majorBidi"/>
-                <w:color w:val="000000"/>
-                <w:sz w:val="24"/>
-                <w:szCs w:val="24"/>
-              </w:rPr>
-              <w:t>konsep</w:t>
-            </w:r>
-            <w:proofErr w:type="spellEnd"/>
-            <w:r>
-              <w:rPr>
-                <w:rFonts w:asciiTheme="majorBidi" w:hAnsiTheme="majorBidi" w:cstheme="majorBidi"/>
-                <w:color w:val="000000"/>
-                <w:sz w:val="24"/>
-                <w:szCs w:val="24"/>
-              </w:rPr>
-              <w:t xml:space="preserve"> MVC</w:t>
+            <w:r>
+              <w:rPr>
+                <w:rFonts w:asciiTheme="majorBidi" w:hAnsiTheme="majorBidi" w:cstheme="majorBidi"/>
+                <w:color w:val="000000"/>
+                <w:sz w:val="24"/>
+                <w:szCs w:val="24"/>
+              </w:rPr>
+              <w:t>Melanjutkan Membuat CRUD dengan konsep MVC</w:t>
             </w:r>
           </w:p>
         </w:tc>
@@ -3803,85 +3269,14 @@
                 <w:lang w:val="id-ID"/>
               </w:rPr>
             </w:pPr>
-            <w:proofErr w:type="spellStart"/>
-            <w:r>
-              <w:rPr>
-                <w:rFonts w:asciiTheme="majorBidi" w:hAnsiTheme="majorBidi" w:cstheme="majorBidi"/>
-                <w:color w:val="000000"/>
-                <w:sz w:val="24"/>
-                <w:szCs w:val="24"/>
-              </w:rPr>
-              <w:t>Melanjutkan</w:t>
-            </w:r>
-            <w:proofErr w:type="spellEnd"/>
-            <w:r>
-              <w:rPr>
-                <w:rFonts w:asciiTheme="majorBidi" w:hAnsiTheme="majorBidi" w:cstheme="majorBidi"/>
-                <w:color w:val="000000"/>
-                <w:sz w:val="24"/>
-                <w:szCs w:val="24"/>
-              </w:rPr>
-              <w:t xml:space="preserve"> </w:t>
-            </w:r>
-            <w:proofErr w:type="spellStart"/>
-            <w:r>
-              <w:rPr>
-                <w:rFonts w:asciiTheme="majorBidi" w:hAnsiTheme="majorBidi" w:cstheme="majorBidi"/>
-                <w:color w:val="000000"/>
-                <w:sz w:val="24"/>
-                <w:szCs w:val="24"/>
-              </w:rPr>
-              <w:t>Membuat</w:t>
-            </w:r>
-            <w:proofErr w:type="spellEnd"/>
-            <w:r>
-              <w:rPr>
-                <w:rFonts w:asciiTheme="majorBidi" w:hAnsiTheme="majorBidi" w:cstheme="majorBidi"/>
-                <w:color w:val="000000"/>
-                <w:sz w:val="24"/>
-                <w:szCs w:val="24"/>
-              </w:rPr>
-              <w:t xml:space="preserve"> CRUD </w:t>
-            </w:r>
-            <w:proofErr w:type="spellStart"/>
-            <w:r>
-              <w:rPr>
-                <w:rFonts w:asciiTheme="majorBidi" w:hAnsiTheme="majorBidi" w:cstheme="majorBidi"/>
-                <w:color w:val="000000"/>
-                <w:sz w:val="24"/>
-                <w:szCs w:val="24"/>
-              </w:rPr>
-              <w:t>dengan</w:t>
-            </w:r>
-            <w:proofErr w:type="spellEnd"/>
-            <w:r>
-              <w:rPr>
-                <w:rFonts w:asciiTheme="majorBidi" w:hAnsiTheme="majorBidi" w:cstheme="majorBidi"/>
-                <w:color w:val="000000"/>
-                <w:sz w:val="24"/>
-                <w:szCs w:val="24"/>
-              </w:rPr>
-              <w:t xml:space="preserve"> </w:t>
-            </w:r>
-            <w:proofErr w:type="spellStart"/>
-            <w:r>
-              <w:rPr>
-                <w:rFonts w:asciiTheme="majorBidi" w:hAnsiTheme="majorBidi" w:cstheme="majorBidi"/>
-                <w:color w:val="000000"/>
-                <w:sz w:val="24"/>
-                <w:szCs w:val="24"/>
-              </w:rPr>
-              <w:t>konsep</w:t>
-            </w:r>
-            <w:proofErr w:type="spellEnd"/>
-            <w:r>
-              <w:rPr>
-                <w:rFonts w:asciiTheme="majorBidi" w:hAnsiTheme="majorBidi" w:cstheme="majorBidi"/>
-                <w:color w:val="000000"/>
-                <w:sz w:val="24"/>
-                <w:szCs w:val="24"/>
-              </w:rPr>
-              <w:t xml:space="preserve"> MVC</w:t>
+            <w:r>
+              <w:rPr>
+                <w:rFonts w:asciiTheme="majorBidi" w:hAnsiTheme="majorBidi" w:cstheme="majorBidi"/>
+                <w:color w:val="000000"/>
+                <w:sz w:val="24"/>
+                <w:szCs w:val="24"/>
+              </w:rPr>
+              <w:t>Melanjutkan Membuat CRUD dengan konsep MVC</w:t>
             </w:r>
           </w:p>
         </w:tc>
@@ -4125,85 +3520,14 @@
                 <w:lang w:val="id-ID"/>
               </w:rPr>
             </w:pPr>
-            <w:proofErr w:type="spellStart"/>
-            <w:r>
-              <w:rPr>
-                <w:rFonts w:asciiTheme="majorBidi" w:hAnsiTheme="majorBidi" w:cstheme="majorBidi"/>
-                <w:color w:val="000000"/>
-                <w:sz w:val="24"/>
-                <w:szCs w:val="24"/>
-              </w:rPr>
-              <w:t>Melanjutkan</w:t>
-            </w:r>
-            <w:proofErr w:type="spellEnd"/>
-            <w:r>
-              <w:rPr>
-                <w:rFonts w:asciiTheme="majorBidi" w:hAnsiTheme="majorBidi" w:cstheme="majorBidi"/>
-                <w:color w:val="000000"/>
-                <w:sz w:val="24"/>
-                <w:szCs w:val="24"/>
-              </w:rPr>
-              <w:t xml:space="preserve"> </w:t>
-            </w:r>
-            <w:proofErr w:type="spellStart"/>
-            <w:r>
-              <w:rPr>
-                <w:rFonts w:asciiTheme="majorBidi" w:hAnsiTheme="majorBidi" w:cstheme="majorBidi"/>
-                <w:color w:val="000000"/>
-                <w:sz w:val="24"/>
-                <w:szCs w:val="24"/>
-              </w:rPr>
-              <w:t>Membuat</w:t>
-            </w:r>
-            <w:proofErr w:type="spellEnd"/>
-            <w:r>
-              <w:rPr>
-                <w:rFonts w:asciiTheme="majorBidi" w:hAnsiTheme="majorBidi" w:cstheme="majorBidi"/>
-                <w:color w:val="000000"/>
-                <w:sz w:val="24"/>
-                <w:szCs w:val="24"/>
-              </w:rPr>
-              <w:t xml:space="preserve"> CRUD </w:t>
-            </w:r>
-            <w:proofErr w:type="spellStart"/>
-            <w:r>
-              <w:rPr>
-                <w:rFonts w:asciiTheme="majorBidi" w:hAnsiTheme="majorBidi" w:cstheme="majorBidi"/>
-                <w:color w:val="000000"/>
-                <w:sz w:val="24"/>
-                <w:szCs w:val="24"/>
-              </w:rPr>
-              <w:t>dengan</w:t>
-            </w:r>
-            <w:proofErr w:type="spellEnd"/>
-            <w:r>
-              <w:rPr>
-                <w:rFonts w:asciiTheme="majorBidi" w:hAnsiTheme="majorBidi" w:cstheme="majorBidi"/>
-                <w:color w:val="000000"/>
-                <w:sz w:val="24"/>
-                <w:szCs w:val="24"/>
-              </w:rPr>
-              <w:t xml:space="preserve"> </w:t>
-            </w:r>
-            <w:proofErr w:type="spellStart"/>
-            <w:r>
-              <w:rPr>
-                <w:rFonts w:asciiTheme="majorBidi" w:hAnsiTheme="majorBidi" w:cstheme="majorBidi"/>
-                <w:color w:val="000000"/>
-                <w:sz w:val="24"/>
-                <w:szCs w:val="24"/>
-              </w:rPr>
-              <w:t>konsep</w:t>
-            </w:r>
-            <w:proofErr w:type="spellEnd"/>
-            <w:r>
-              <w:rPr>
-                <w:rFonts w:asciiTheme="majorBidi" w:hAnsiTheme="majorBidi" w:cstheme="majorBidi"/>
-                <w:color w:val="000000"/>
-                <w:sz w:val="24"/>
-                <w:szCs w:val="24"/>
-              </w:rPr>
-              <w:t xml:space="preserve"> MVC</w:t>
+            <w:r>
+              <w:rPr>
+                <w:rFonts w:asciiTheme="majorBidi" w:hAnsiTheme="majorBidi" w:cstheme="majorBidi"/>
+                <w:color w:val="000000"/>
+                <w:sz w:val="24"/>
+                <w:szCs w:val="24"/>
+              </w:rPr>
+              <w:t>Melanjutkan Membuat CRUD dengan konsep MVC</w:t>
             </w:r>
           </w:p>
         </w:tc>
@@ -4405,25 +3729,14 @@
                 <w:lang w:val="id-ID"/>
               </w:rPr>
             </w:pPr>
-            <w:proofErr w:type="spellStart"/>
-            <w:r>
-              <w:rPr>
-                <w:rFonts w:asciiTheme="majorBidi" w:hAnsiTheme="majorBidi" w:cstheme="majorBidi"/>
-                <w:color w:val="000000"/>
-                <w:sz w:val="24"/>
-                <w:szCs w:val="24"/>
-              </w:rPr>
-              <w:t>Jum’at</w:t>
-            </w:r>
-            <w:proofErr w:type="spellEnd"/>
-            <w:r>
-              <w:rPr>
-                <w:rFonts w:asciiTheme="majorBidi" w:hAnsiTheme="majorBidi" w:cstheme="majorBidi"/>
-                <w:color w:val="000000"/>
-                <w:sz w:val="24"/>
-                <w:szCs w:val="24"/>
-              </w:rPr>
-              <w:t xml:space="preserve">, </w:t>
+            <w:r>
+              <w:rPr>
+                <w:rFonts w:asciiTheme="majorBidi" w:hAnsiTheme="majorBidi" w:cstheme="majorBidi"/>
+                <w:color w:val="000000"/>
+                <w:sz w:val="24"/>
+                <w:szCs w:val="24"/>
+              </w:rPr>
+              <w:t xml:space="preserve">Jum’at, </w:t>
             </w:r>
             <w:r>
               <w:rPr>
@@ -4467,95 +3780,7 @@
                 <w:szCs w:val="24"/>
                 <w:lang w:val="en-US"/>
               </w:rPr>
-              <w:t xml:space="preserve">Latihan </w:t>
-            </w:r>
-            <w:proofErr w:type="spellStart"/>
-            <w:r>
-              <w:rPr>
-                <w:rFonts w:asciiTheme="majorBidi" w:hAnsiTheme="majorBidi"/>
-                <w:color w:val="000000"/>
-                <w:sz w:val="24"/>
-                <w:szCs w:val="24"/>
-                <w:lang w:val="en-US"/>
-              </w:rPr>
-              <w:t>Membuat</w:t>
-            </w:r>
-            <w:proofErr w:type="spellEnd"/>
-            <w:r>
-              <w:rPr>
-                <w:rFonts w:asciiTheme="majorBidi" w:hAnsiTheme="majorBidi"/>
-                <w:color w:val="000000"/>
-                <w:sz w:val="24"/>
-                <w:szCs w:val="24"/>
-                <w:lang w:val="en-US"/>
-              </w:rPr>
-              <w:t xml:space="preserve"> admin Dashboard </w:t>
-            </w:r>
-            <w:proofErr w:type="spellStart"/>
-            <w:r>
-              <w:rPr>
-                <w:rFonts w:asciiTheme="majorBidi" w:hAnsiTheme="majorBidi"/>
-                <w:color w:val="000000"/>
-                <w:sz w:val="24"/>
-                <w:szCs w:val="24"/>
-                <w:lang w:val="en-US"/>
-              </w:rPr>
-              <w:t>perusahaan</w:t>
-            </w:r>
-            <w:proofErr w:type="spellEnd"/>
-            <w:r>
-              <w:rPr>
-                <w:rFonts w:asciiTheme="majorBidi" w:hAnsiTheme="majorBidi"/>
-                <w:color w:val="000000"/>
-                <w:sz w:val="24"/>
-                <w:szCs w:val="24"/>
-                <w:lang w:val="en-US"/>
-              </w:rPr>
-              <w:t xml:space="preserve"> </w:t>
-            </w:r>
-            <w:proofErr w:type="spellStart"/>
-            <w:r>
-              <w:rPr>
-                <w:rFonts w:asciiTheme="majorBidi" w:hAnsiTheme="majorBidi"/>
-                <w:color w:val="000000"/>
-                <w:sz w:val="24"/>
-                <w:szCs w:val="24"/>
-                <w:lang w:val="en-US"/>
-              </w:rPr>
-              <w:t>dengan</w:t>
-            </w:r>
-            <w:proofErr w:type="spellEnd"/>
-            <w:r>
-              <w:rPr>
-                <w:rFonts w:asciiTheme="majorBidi" w:hAnsiTheme="majorBidi"/>
-                <w:color w:val="000000"/>
-                <w:sz w:val="24"/>
-                <w:szCs w:val="24"/>
-                <w:lang w:val="en-US"/>
-              </w:rPr>
-              <w:t xml:space="preserve"> </w:t>
-            </w:r>
-            <w:proofErr w:type="spellStart"/>
-            <w:r>
-              <w:rPr>
-                <w:rFonts w:asciiTheme="majorBidi" w:hAnsiTheme="majorBidi"/>
-                <w:color w:val="000000"/>
-                <w:sz w:val="24"/>
-                <w:szCs w:val="24"/>
-                <w:lang w:val="en-US"/>
-              </w:rPr>
-              <w:t>konsep</w:t>
-            </w:r>
-            <w:proofErr w:type="spellEnd"/>
-            <w:r>
-              <w:rPr>
-                <w:rFonts w:asciiTheme="majorBidi" w:hAnsiTheme="majorBidi"/>
-                <w:color w:val="000000"/>
-                <w:sz w:val="24"/>
-                <w:szCs w:val="24"/>
-                <w:lang w:val="en-US"/>
-              </w:rPr>
-              <w:t xml:space="preserve"> MV</w:t>
+              <w:t>Latihan Membuat admin Dashboard perusahaan dengan konsep MV</w:t>
             </w:r>
             <w:r>
               <w:rPr>
@@ -4820,7 +4045,6 @@
                 <w:lang w:val="en-US"/>
               </w:rPr>
             </w:pPr>
-            <w:proofErr w:type="spellStart"/>
             <w:r>
               <w:rPr>
                 <w:rFonts w:asciiTheme="majorBidi" w:hAnsiTheme="majorBidi"/>
@@ -4829,9 +4053,8 @@
                 <w:szCs w:val="24"/>
                 <w:lang w:val="en-US"/>
               </w:rPr>
-              <w:t>Mengerjakan</w:t>
-            </w:r>
-            <w:proofErr w:type="spellEnd"/>
+              <w:t>Mengerjakan Struktur Halaman</w:t>
+            </w:r>
             <w:r>
               <w:rPr>
                 <w:rFonts w:asciiTheme="majorBidi" w:hAnsiTheme="majorBidi"/>
@@ -4840,9 +4063,8 @@
                 <w:szCs w:val="24"/>
                 <w:lang w:val="en-US"/>
               </w:rPr>
-              <w:t xml:space="preserve"> </w:t>
-            </w:r>
-            <w:proofErr w:type="spellStart"/>
+              <w:t xml:space="preserve"> &amp; </w:t>
+            </w:r>
             <w:r>
               <w:rPr>
                 <w:rFonts w:asciiTheme="majorBidi" w:hAnsiTheme="majorBidi"/>
@@ -4851,50 +4073,7 @@
                 <w:szCs w:val="24"/>
                 <w:lang w:val="en-US"/>
               </w:rPr>
-              <w:t>Struktur</w:t>
-            </w:r>
-            <w:proofErr w:type="spellEnd"/>
-            <w:r>
-              <w:rPr>
-                <w:rFonts w:asciiTheme="majorBidi" w:hAnsiTheme="majorBidi"/>
-                <w:color w:val="000000"/>
-                <w:sz w:val="24"/>
-                <w:szCs w:val="24"/>
-                <w:lang w:val="en-US"/>
-              </w:rPr>
-              <w:t xml:space="preserve"> Halaman</w:t>
-            </w:r>
-            <w:r>
-              <w:rPr>
-                <w:rFonts w:asciiTheme="majorBidi" w:hAnsiTheme="majorBidi"/>
-                <w:color w:val="000000"/>
-                <w:sz w:val="24"/>
-                <w:szCs w:val="24"/>
-                <w:lang w:val="en-US"/>
-              </w:rPr>
-              <w:t xml:space="preserve"> &amp; </w:t>
-            </w:r>
-            <w:proofErr w:type="spellStart"/>
-            <w:r>
-              <w:rPr>
-                <w:rFonts w:asciiTheme="majorBidi" w:hAnsiTheme="majorBidi"/>
-                <w:color w:val="000000"/>
-                <w:sz w:val="24"/>
-                <w:szCs w:val="24"/>
-                <w:lang w:val="en-US"/>
-              </w:rPr>
-              <w:t>Mengerjakan</w:t>
-            </w:r>
-            <w:proofErr w:type="spellEnd"/>
-            <w:r>
-              <w:rPr>
-                <w:rFonts w:asciiTheme="majorBidi" w:hAnsiTheme="majorBidi"/>
-                <w:color w:val="000000"/>
-                <w:sz w:val="24"/>
-                <w:szCs w:val="24"/>
-                <w:lang w:val="en-US"/>
-              </w:rPr>
-              <w:t xml:space="preserve"> Halaman Login</w:t>
+              <w:t>Mengerjakan Halaman Login</w:t>
             </w:r>
           </w:p>
         </w:tc>
@@ -5138,67 +4317,14 @@
                 <w:lang w:val="id-ID"/>
               </w:rPr>
             </w:pPr>
-            <w:proofErr w:type="spellStart"/>
-            <w:r>
-              <w:rPr>
-                <w:rFonts w:asciiTheme="majorBidi" w:hAnsiTheme="majorBidi" w:cstheme="majorBidi"/>
-                <w:color w:val="000000"/>
-                <w:sz w:val="24"/>
-                <w:szCs w:val="24"/>
-              </w:rPr>
-              <w:t>Mengerjakan</w:t>
-            </w:r>
-            <w:proofErr w:type="spellEnd"/>
-            <w:r>
-              <w:rPr>
-                <w:rFonts w:asciiTheme="majorBidi" w:hAnsiTheme="majorBidi" w:cstheme="majorBidi"/>
-                <w:color w:val="000000"/>
-                <w:sz w:val="24"/>
-                <w:szCs w:val="24"/>
-              </w:rPr>
-              <w:t xml:space="preserve"> </w:t>
-            </w:r>
-            <w:proofErr w:type="spellStart"/>
-            <w:r>
-              <w:rPr>
-                <w:rFonts w:asciiTheme="majorBidi" w:hAnsiTheme="majorBidi" w:cstheme="majorBidi"/>
-                <w:color w:val="000000"/>
-                <w:sz w:val="24"/>
-                <w:szCs w:val="24"/>
-              </w:rPr>
-              <w:t>fitur</w:t>
-            </w:r>
-            <w:proofErr w:type="spellEnd"/>
-            <w:r>
-              <w:rPr>
-                <w:rFonts w:asciiTheme="majorBidi" w:hAnsiTheme="majorBidi" w:cstheme="majorBidi"/>
-                <w:color w:val="000000"/>
-                <w:sz w:val="24"/>
-                <w:szCs w:val="24"/>
-              </w:rPr>
-              <w:t xml:space="preserve"> </w:t>
-            </w:r>
-            <w:proofErr w:type="spellStart"/>
-            <w:proofErr w:type="gramStart"/>
-            <w:r>
-              <w:rPr>
-                <w:rFonts w:asciiTheme="majorBidi" w:hAnsiTheme="majorBidi" w:cstheme="majorBidi"/>
-                <w:color w:val="000000"/>
-                <w:sz w:val="24"/>
-                <w:szCs w:val="24"/>
-              </w:rPr>
-              <w:t>Create,Read</w:t>
-            </w:r>
-            <w:proofErr w:type="spellEnd"/>
-            <w:proofErr w:type="gramEnd"/>
-            <w:r>
-              <w:rPr>
-                <w:rFonts w:asciiTheme="majorBidi" w:hAnsiTheme="majorBidi" w:cstheme="majorBidi"/>
-                <w:color w:val="000000"/>
-                <w:sz w:val="24"/>
-                <w:szCs w:val="24"/>
-              </w:rPr>
-              <w:t xml:space="preserve"> dan Update</w:t>
+            <w:r>
+              <w:rPr>
+                <w:rFonts w:asciiTheme="majorBidi" w:hAnsiTheme="majorBidi" w:cstheme="majorBidi"/>
+                <w:color w:val="000000"/>
+                <w:sz w:val="24"/>
+                <w:szCs w:val="24"/>
+              </w:rPr>
+              <w:t>Mengerjakan fitur Create,Read dan Update</w:t>
             </w:r>
           </w:p>
         </w:tc>
@@ -5444,7 +4570,6 @@
                 <w:lang w:val="en-US"/>
               </w:rPr>
             </w:pPr>
-            <w:proofErr w:type="spellStart"/>
             <w:r>
               <w:rPr>
                 <w:rFonts w:asciiTheme="majorBidi" w:hAnsiTheme="majorBidi"/>
@@ -5453,9 +4578,8 @@
                 <w:szCs w:val="24"/>
                 <w:lang w:val="en-US"/>
               </w:rPr>
-              <w:t>Memperbaiki</w:t>
-            </w:r>
-            <w:proofErr w:type="spellEnd"/>
+              <w:t>Memperbaiki fitur Update</w:t>
+            </w:r>
             <w:r>
               <w:rPr>
                 <w:rFonts w:asciiTheme="majorBidi" w:hAnsiTheme="majorBidi"/>
@@ -5464,41 +4588,8 @@
                 <w:szCs w:val="24"/>
                 <w:lang w:val="en-US"/>
               </w:rPr>
-              <w:t xml:space="preserve"> </w:t>
-            </w:r>
-            <w:proofErr w:type="spellStart"/>
-            <w:r>
-              <w:rPr>
-                <w:rFonts w:asciiTheme="majorBidi" w:hAnsiTheme="majorBidi"/>
-                <w:color w:val="000000"/>
-                <w:sz w:val="24"/>
-                <w:szCs w:val="24"/>
-                <w:lang w:val="en-US"/>
-              </w:rPr>
-              <w:t>fitur</w:t>
-            </w:r>
-            <w:proofErr w:type="spellEnd"/>
-            <w:r>
-              <w:rPr>
-                <w:rFonts w:asciiTheme="majorBidi" w:hAnsiTheme="majorBidi"/>
-                <w:color w:val="000000"/>
-                <w:sz w:val="24"/>
-                <w:szCs w:val="24"/>
-                <w:lang w:val="en-US"/>
-              </w:rPr>
-              <w:t xml:space="preserve"> Update</w:t>
-            </w:r>
-            <w:r>
-              <w:rPr>
-                <w:rFonts w:asciiTheme="majorBidi" w:hAnsiTheme="majorBidi"/>
-                <w:color w:val="000000"/>
-                <w:sz w:val="24"/>
-                <w:szCs w:val="24"/>
-                <w:lang w:val="en-US"/>
-              </w:rPr>
               <w:t xml:space="preserve"> &amp; </w:t>
             </w:r>
-            <w:proofErr w:type="spellStart"/>
             <w:r>
               <w:rPr>
                 <w:rFonts w:asciiTheme="majorBidi" w:hAnsiTheme="majorBidi"/>
@@ -5507,40 +4598,7 @@
                 <w:szCs w:val="24"/>
                 <w:lang w:val="en-US"/>
               </w:rPr>
-              <w:t>Menambahkan</w:t>
-            </w:r>
-            <w:proofErr w:type="spellEnd"/>
-            <w:r>
-              <w:rPr>
-                <w:rFonts w:asciiTheme="majorBidi" w:hAnsiTheme="majorBidi"/>
-                <w:color w:val="auto"/>
-                <w:sz w:val="24"/>
-                <w:szCs w:val="24"/>
-                <w:lang w:val="en-US"/>
-              </w:rPr>
-              <w:t xml:space="preserve"> </w:t>
-            </w:r>
-            <w:proofErr w:type="spellStart"/>
-            <w:r>
-              <w:rPr>
-                <w:rFonts w:asciiTheme="majorBidi" w:hAnsiTheme="majorBidi"/>
-                <w:color w:val="auto"/>
-                <w:sz w:val="24"/>
-                <w:szCs w:val="24"/>
-                <w:lang w:val="en-US"/>
-              </w:rPr>
-              <w:t>fitur</w:t>
-            </w:r>
-            <w:proofErr w:type="spellEnd"/>
-            <w:r>
-              <w:rPr>
-                <w:rFonts w:asciiTheme="majorBidi" w:hAnsiTheme="majorBidi"/>
-                <w:color w:val="auto"/>
-                <w:sz w:val="24"/>
-                <w:szCs w:val="24"/>
-                <w:lang w:val="en-US"/>
-              </w:rPr>
-              <w:t xml:space="preserve"> Delete</w:t>
+              <w:t>Menambahkan fitur Delete</w:t>
             </w:r>
           </w:p>
         </w:tc>
@@ -5810,7 +4868,6 @@
                 <w:lang w:val="en-US"/>
               </w:rPr>
             </w:pPr>
-            <w:proofErr w:type="spellStart"/>
             <w:r>
               <w:rPr>
                 <w:rFonts w:asciiTheme="majorBidi" w:hAnsiTheme="majorBidi" w:cstheme="majorBidi"/>
@@ -5818,9 +4875,16 @@
                 <w:szCs w:val="24"/>
                 <w:lang w:val="en-US"/>
               </w:rPr>
-              <w:t>Mengerjakan</w:t>
-            </w:r>
-            <w:proofErr w:type="spellEnd"/>
+              <w:t xml:space="preserve">Mengerjakan Fitur </w:t>
+            </w:r>
+            <w:r>
+              <w:rPr>
+                <w:rFonts w:asciiTheme="majorBidi" w:hAnsiTheme="majorBidi" w:cstheme="majorBidi"/>
+                <w:sz w:val="24"/>
+                <w:szCs w:val="24"/>
+              </w:rPr>
+              <w:t>memecat</w:t>
+            </w:r>
             <w:r>
               <w:rPr>
                 <w:rFonts w:asciiTheme="majorBidi" w:hAnsiTheme="majorBidi" w:cstheme="majorBidi"/>
@@ -5828,15 +4892,7 @@
                 <w:szCs w:val="24"/>
                 <w:lang w:val="en-US"/>
               </w:rPr>
-              <w:t xml:space="preserve"> Fitur </w:t>
-            </w:r>
-            <w:r>
-              <w:rPr>
-                <w:rFonts w:asciiTheme="majorBidi" w:hAnsiTheme="majorBidi" w:cstheme="majorBidi"/>
-                <w:sz w:val="24"/>
-                <w:szCs w:val="24"/>
-              </w:rPr>
-              <w:t>memecat</w:t>
+              <w:t xml:space="preserve"> Karyawan</w:t>
             </w:r>
             <w:r>
               <w:rPr>
@@ -5845,29 +4901,28 @@
                 <w:szCs w:val="24"/>
                 <w:lang w:val="en-US"/>
               </w:rPr>
-              <w:t xml:space="preserve"> </w:t>
-            </w:r>
-            <w:proofErr w:type="spellStart"/>
-            <w:r>
-              <w:rPr>
-                <w:rFonts w:asciiTheme="majorBidi" w:hAnsiTheme="majorBidi" w:cstheme="majorBidi"/>
+              <w:t xml:space="preserve">, </w:t>
+            </w:r>
+            <w:r>
+              <w:rPr>
+                <w:rFonts w:asciiTheme="majorBidi" w:hAnsiTheme="majorBidi" w:cstheme="majorBidi"/>
+                <w:color w:val="000000"/>
                 <w:sz w:val="24"/>
                 <w:szCs w:val="24"/>
                 <w:lang w:val="en-US"/>
               </w:rPr>
-              <w:t>Karyawan</w:t>
-            </w:r>
-            <w:proofErr w:type="spellEnd"/>
-            <w:r>
-              <w:rPr>
-                <w:rFonts w:asciiTheme="majorBidi" w:hAnsiTheme="majorBidi" w:cstheme="majorBidi"/>
+              <w:t>Mengerjakan Halaman detail</w:t>
+            </w:r>
+            <w:r>
+              <w:rPr>
+                <w:rFonts w:asciiTheme="majorBidi" w:hAnsiTheme="majorBidi"/>
+                <w:color w:val="000000"/>
                 <w:sz w:val="24"/>
                 <w:szCs w:val="24"/>
                 <w:lang w:val="en-US"/>
               </w:rPr>
-              <w:t xml:space="preserve">, </w:t>
-            </w:r>
-            <w:proofErr w:type="spellStart"/>
+              <w:t xml:space="preserve"> &amp; </w:t>
+            </w:r>
             <w:r>
               <w:rPr>
                 <w:rFonts w:asciiTheme="majorBidi" w:hAnsiTheme="majorBidi" w:cstheme="majorBidi"/>
@@ -5876,50 +4931,7 @@
                 <w:szCs w:val="24"/>
                 <w:lang w:val="en-US"/>
               </w:rPr>
-              <w:t>Mengerjakan</w:t>
-            </w:r>
-            <w:proofErr w:type="spellEnd"/>
-            <w:r>
-              <w:rPr>
-                <w:rFonts w:asciiTheme="majorBidi" w:hAnsiTheme="majorBidi" w:cstheme="majorBidi"/>
-                <w:color w:val="000000"/>
-                <w:sz w:val="24"/>
-                <w:szCs w:val="24"/>
-                <w:lang w:val="en-US"/>
-              </w:rPr>
-              <w:t xml:space="preserve"> Halaman detail</w:t>
-            </w:r>
-            <w:r>
-              <w:rPr>
-                <w:rFonts w:asciiTheme="majorBidi" w:hAnsiTheme="majorBidi"/>
-                <w:color w:val="000000"/>
-                <w:sz w:val="24"/>
-                <w:szCs w:val="24"/>
-                <w:lang w:val="en-US"/>
-              </w:rPr>
-              <w:t xml:space="preserve"> &amp; </w:t>
-            </w:r>
-            <w:proofErr w:type="spellStart"/>
-            <w:r>
-              <w:rPr>
-                <w:rFonts w:asciiTheme="majorBidi" w:hAnsiTheme="majorBidi" w:cstheme="majorBidi"/>
-                <w:color w:val="000000"/>
-                <w:sz w:val="24"/>
-                <w:szCs w:val="24"/>
-                <w:lang w:val="en-US"/>
-              </w:rPr>
-              <w:t>Mengerjakan</w:t>
-            </w:r>
-            <w:proofErr w:type="spellEnd"/>
-            <w:r>
-              <w:rPr>
-                <w:rFonts w:asciiTheme="majorBidi" w:hAnsiTheme="majorBidi" w:cstheme="majorBidi"/>
-                <w:color w:val="000000"/>
-                <w:sz w:val="24"/>
-                <w:szCs w:val="24"/>
-                <w:lang w:val="en-US"/>
-              </w:rPr>
-              <w:t xml:space="preserve"> Halaman Admin</w:t>
+              <w:t>Mengerjakan Halaman Admin</w:t>
             </w:r>
           </w:p>
         </w:tc>
@@ -6132,25 +5144,14 @@
                 <w:szCs w:val="24"/>
               </w:rPr>
             </w:pPr>
-            <w:proofErr w:type="spellStart"/>
-            <w:r>
-              <w:rPr>
-                <w:rFonts w:asciiTheme="majorBidi" w:hAnsiTheme="majorBidi" w:cstheme="majorBidi"/>
-                <w:color w:val="000000"/>
-                <w:sz w:val="24"/>
-                <w:szCs w:val="24"/>
-              </w:rPr>
-              <w:t>Jum’at</w:t>
-            </w:r>
-            <w:proofErr w:type="spellEnd"/>
-            <w:r>
-              <w:rPr>
-                <w:rFonts w:asciiTheme="majorBidi" w:hAnsiTheme="majorBidi" w:cstheme="majorBidi"/>
-                <w:color w:val="000000"/>
-                <w:sz w:val="24"/>
-                <w:szCs w:val="24"/>
-              </w:rPr>
-              <w:t>, 21 Juli 2023</w:t>
+            <w:r>
+              <w:rPr>
+                <w:rFonts w:asciiTheme="majorBidi" w:hAnsiTheme="majorBidi" w:cstheme="majorBidi"/>
+                <w:color w:val="000000"/>
+                <w:sz w:val="24"/>
+                <w:szCs w:val="24"/>
+              </w:rPr>
+              <w:t>Jum’at, 21 Juli 2023</w:t>
             </w:r>
           </w:p>
         </w:tc>
@@ -6175,7 +5176,6 @@
                 <w:lang w:val="en-US"/>
               </w:rPr>
             </w:pPr>
-            <w:proofErr w:type="spellStart"/>
             <w:r>
               <w:rPr>
                 <w:rFonts w:asciiTheme="majorBidi" w:hAnsiTheme="majorBidi" w:cstheme="majorBidi"/>
@@ -6183,9 +5183,8 @@
                 <w:szCs w:val="24"/>
                 <w:lang w:val="en-US"/>
               </w:rPr>
-              <w:t>Menambah</w:t>
-            </w:r>
-            <w:proofErr w:type="spellEnd"/>
+              <w:t>Menambah alert milik SweetAlert</w:t>
+            </w:r>
             <w:r>
               <w:rPr>
                 <w:rFonts w:asciiTheme="majorBidi" w:hAnsiTheme="majorBidi" w:cstheme="majorBidi"/>
@@ -6193,9 +5192,8 @@
                 <w:szCs w:val="24"/>
                 <w:lang w:val="en-US"/>
               </w:rPr>
-              <w:t xml:space="preserve"> alert </w:t>
-            </w:r>
-            <w:proofErr w:type="spellStart"/>
+              <w:t xml:space="preserve"> &amp; </w:t>
+            </w:r>
             <w:r>
               <w:rPr>
                 <w:rFonts w:asciiTheme="majorBidi" w:hAnsiTheme="majorBidi" w:cstheme="majorBidi"/>
@@ -6203,57 +5201,7 @@
                 <w:szCs w:val="24"/>
                 <w:lang w:val="en-US"/>
               </w:rPr>
-              <w:t>milik</w:t>
-            </w:r>
-            <w:proofErr w:type="spellEnd"/>
-            <w:r>
-              <w:rPr>
-                <w:rFonts w:asciiTheme="majorBidi" w:hAnsiTheme="majorBidi" w:cstheme="majorBidi"/>
-                <w:sz w:val="24"/>
-                <w:szCs w:val="24"/>
-                <w:lang w:val="en-US"/>
-              </w:rPr>
-              <w:t xml:space="preserve"> </w:t>
-            </w:r>
-            <w:proofErr w:type="spellStart"/>
-            <w:r>
-              <w:rPr>
-                <w:rFonts w:asciiTheme="majorBidi" w:hAnsiTheme="majorBidi" w:cstheme="majorBidi"/>
-                <w:sz w:val="24"/>
-                <w:szCs w:val="24"/>
-                <w:lang w:val="en-US"/>
-              </w:rPr>
-              <w:t>SweetAlert</w:t>
-            </w:r>
-            <w:proofErr w:type="spellEnd"/>
-            <w:r>
-              <w:rPr>
-                <w:rFonts w:asciiTheme="majorBidi" w:hAnsiTheme="majorBidi" w:cstheme="majorBidi"/>
-                <w:sz w:val="24"/>
-                <w:szCs w:val="24"/>
-                <w:lang w:val="en-US"/>
-              </w:rPr>
-              <w:t xml:space="preserve"> &amp; </w:t>
-            </w:r>
-            <w:proofErr w:type="spellStart"/>
-            <w:r>
-              <w:rPr>
-                <w:rFonts w:asciiTheme="majorBidi" w:hAnsiTheme="majorBidi" w:cstheme="majorBidi"/>
-                <w:sz w:val="24"/>
-                <w:szCs w:val="24"/>
-                <w:lang w:val="en-US"/>
-              </w:rPr>
-              <w:t>Memperbaiki</w:t>
-            </w:r>
-            <w:proofErr w:type="spellEnd"/>
-            <w:r>
-              <w:rPr>
-                <w:rFonts w:asciiTheme="majorBidi" w:hAnsiTheme="majorBidi" w:cstheme="majorBidi"/>
-                <w:sz w:val="24"/>
-                <w:szCs w:val="24"/>
-                <w:lang w:val="en-US"/>
-              </w:rPr>
-              <w:t xml:space="preserve"> Alert Halaman Login</w:t>
+              <w:t>Memperbaiki Alert Halaman Login</w:t>
             </w:r>
           </w:p>
         </w:tc>
@@ -6506,125 +5454,14 @@
                 <w:lang w:val="id-ID"/>
               </w:rPr>
             </w:pPr>
-            <w:proofErr w:type="spellStart"/>
-            <w:r>
-              <w:rPr>
-                <w:rFonts w:asciiTheme="majorBidi" w:hAnsiTheme="majorBidi" w:cstheme="majorBidi"/>
-                <w:color w:val="000000"/>
-                <w:sz w:val="24"/>
-                <w:szCs w:val="24"/>
-              </w:rPr>
-              <w:t>Menambah</w:t>
-            </w:r>
-            <w:proofErr w:type="spellEnd"/>
-            <w:r>
-              <w:rPr>
-                <w:rFonts w:asciiTheme="majorBidi" w:hAnsiTheme="majorBidi" w:cstheme="majorBidi"/>
-                <w:color w:val="000000"/>
-                <w:sz w:val="24"/>
-                <w:szCs w:val="24"/>
-              </w:rPr>
-              <w:t xml:space="preserve"> Alert </w:t>
-            </w:r>
-            <w:proofErr w:type="spellStart"/>
-            <w:r>
-              <w:rPr>
-                <w:rFonts w:asciiTheme="majorBidi" w:hAnsiTheme="majorBidi" w:cstheme="majorBidi"/>
-                <w:color w:val="000000"/>
-                <w:sz w:val="24"/>
-                <w:szCs w:val="24"/>
-              </w:rPr>
-              <w:t>milik</w:t>
-            </w:r>
-            <w:proofErr w:type="spellEnd"/>
-            <w:r>
-              <w:rPr>
-                <w:rFonts w:asciiTheme="majorBidi" w:hAnsiTheme="majorBidi" w:cstheme="majorBidi"/>
-                <w:color w:val="000000"/>
-                <w:sz w:val="24"/>
-                <w:szCs w:val="24"/>
-              </w:rPr>
-              <w:t xml:space="preserve"> </w:t>
-            </w:r>
-            <w:proofErr w:type="spellStart"/>
-            <w:r>
-              <w:rPr>
-                <w:rFonts w:asciiTheme="majorBidi" w:hAnsiTheme="majorBidi" w:cstheme="majorBidi"/>
-                <w:color w:val="000000"/>
-                <w:sz w:val="24"/>
-                <w:szCs w:val="24"/>
-              </w:rPr>
-              <w:t>SweetAlert</w:t>
-            </w:r>
-            <w:proofErr w:type="spellEnd"/>
-            <w:r>
-              <w:rPr>
-                <w:rFonts w:asciiTheme="majorBidi" w:hAnsiTheme="majorBidi" w:cstheme="majorBidi"/>
-                <w:color w:val="000000"/>
-                <w:sz w:val="24"/>
-                <w:szCs w:val="24"/>
-              </w:rPr>
-              <w:t xml:space="preserve"> </w:t>
-            </w:r>
-            <w:proofErr w:type="spellStart"/>
-            <w:r>
-              <w:rPr>
-                <w:rFonts w:asciiTheme="majorBidi" w:hAnsiTheme="majorBidi" w:cstheme="majorBidi"/>
-                <w:color w:val="000000"/>
-                <w:sz w:val="24"/>
-                <w:szCs w:val="24"/>
-              </w:rPr>
-              <w:t>ke</w:t>
-            </w:r>
-            <w:proofErr w:type="spellEnd"/>
-            <w:r>
-              <w:rPr>
-                <w:rFonts w:asciiTheme="majorBidi" w:hAnsiTheme="majorBidi" w:cstheme="majorBidi"/>
-                <w:color w:val="000000"/>
-                <w:sz w:val="24"/>
-                <w:szCs w:val="24"/>
-              </w:rPr>
-              <w:t xml:space="preserve"> </w:t>
-            </w:r>
-            <w:proofErr w:type="spellStart"/>
-            <w:r>
-              <w:rPr>
-                <w:rFonts w:asciiTheme="majorBidi" w:hAnsiTheme="majorBidi" w:cstheme="majorBidi"/>
-                <w:color w:val="000000"/>
-                <w:sz w:val="24"/>
-                <w:szCs w:val="24"/>
-              </w:rPr>
-              <w:t>fitur</w:t>
-            </w:r>
-            <w:proofErr w:type="spellEnd"/>
-            <w:r>
-              <w:rPr>
-                <w:rFonts w:asciiTheme="majorBidi" w:hAnsiTheme="majorBidi" w:cstheme="majorBidi"/>
-                <w:color w:val="000000"/>
-                <w:sz w:val="24"/>
-                <w:szCs w:val="24"/>
-              </w:rPr>
-              <w:t xml:space="preserve"> </w:t>
-            </w:r>
-            <w:proofErr w:type="spellStart"/>
-            <w:r>
-              <w:rPr>
-                <w:rFonts w:asciiTheme="majorBidi" w:hAnsiTheme="majorBidi" w:cstheme="majorBidi"/>
-                <w:color w:val="000000"/>
-                <w:sz w:val="24"/>
-                <w:szCs w:val="24"/>
-              </w:rPr>
-              <w:t>dalam</w:t>
-            </w:r>
-            <w:proofErr w:type="spellEnd"/>
-            <w:r>
-              <w:rPr>
-                <w:rFonts w:asciiTheme="majorBidi" w:hAnsiTheme="majorBidi" w:cstheme="majorBidi"/>
-                <w:color w:val="000000"/>
-                <w:sz w:val="24"/>
-                <w:szCs w:val="24"/>
-              </w:rPr>
-              <w:t xml:space="preserve"> dashboard</w:t>
+            <w:r>
+              <w:rPr>
+                <w:rFonts w:asciiTheme="majorBidi" w:hAnsiTheme="majorBidi" w:cstheme="majorBidi"/>
+                <w:color w:val="000000"/>
+                <w:sz w:val="24"/>
+                <w:szCs w:val="24"/>
+              </w:rPr>
+              <w:t>Menambah Alert milik SweetAlert ke fitur dalam dashboard</w:t>
             </w:r>
             <w:r>
               <w:rPr>
@@ -6642,39 +5479,8 @@
                 <w:sz w:val="24"/>
                 <w:szCs w:val="24"/>
               </w:rPr>
-              <w:t xml:space="preserve">Testing </w:t>
-            </w:r>
-            <w:proofErr w:type="spellStart"/>
-            <w:r>
-              <w:rPr>
-                <w:rFonts w:asciiTheme="majorBidi" w:hAnsiTheme="majorBidi" w:cstheme="majorBidi"/>
-                <w:color w:val="000000"/>
-                <w:sz w:val="24"/>
-                <w:szCs w:val="24"/>
-              </w:rPr>
-              <w:t>Aplikasi</w:t>
-            </w:r>
-            <w:proofErr w:type="spellEnd"/>
-            <w:r>
-              <w:rPr>
-                <w:rFonts w:asciiTheme="majorBidi" w:hAnsiTheme="majorBidi" w:cstheme="majorBidi"/>
-                <w:color w:val="000000"/>
-                <w:sz w:val="24"/>
-                <w:szCs w:val="24"/>
-              </w:rPr>
-              <w:t xml:space="preserve"> dashboard </w:t>
-            </w:r>
-            <w:proofErr w:type="spellStart"/>
-            <w:r>
-              <w:rPr>
-                <w:rFonts w:asciiTheme="majorBidi" w:hAnsiTheme="majorBidi" w:cstheme="majorBidi"/>
-                <w:color w:val="000000"/>
-                <w:sz w:val="24"/>
-                <w:szCs w:val="24"/>
-              </w:rPr>
-              <w:t>karyawan</w:t>
-            </w:r>
-            <w:proofErr w:type="spellEnd"/>
+              <w:t>Testing Aplikasi dashboard karyawan</w:t>
+            </w:r>
           </w:p>
         </w:tc>
         <w:tc>
@@ -6914,45 +5720,14 @@
                 <w:lang w:val="id-ID"/>
               </w:rPr>
             </w:pPr>
-            <w:proofErr w:type="spellStart"/>
-            <w:r>
-              <w:rPr>
-                <w:rFonts w:asciiTheme="majorBidi" w:hAnsiTheme="majorBidi" w:cstheme="majorBidi"/>
-                <w:color w:val="000000"/>
-                <w:sz w:val="24"/>
-                <w:szCs w:val="24"/>
-              </w:rPr>
-              <w:t>Instalasi</w:t>
-            </w:r>
-            <w:proofErr w:type="spellEnd"/>
-            <w:r>
-              <w:rPr>
-                <w:rFonts w:asciiTheme="majorBidi" w:hAnsiTheme="majorBidi" w:cstheme="majorBidi"/>
-                <w:color w:val="000000"/>
-                <w:sz w:val="24"/>
-                <w:szCs w:val="24"/>
-              </w:rPr>
-              <w:t xml:space="preserve"> &amp; </w:t>
-            </w:r>
-            <w:proofErr w:type="spellStart"/>
-            <w:r>
-              <w:rPr>
-                <w:rFonts w:asciiTheme="majorBidi" w:hAnsiTheme="majorBidi" w:cstheme="majorBidi"/>
-                <w:color w:val="000000"/>
-                <w:sz w:val="24"/>
-                <w:szCs w:val="24"/>
-              </w:rPr>
-              <w:t>pengenalan</w:t>
-            </w:r>
-            <w:proofErr w:type="spellEnd"/>
-            <w:r>
-              <w:rPr>
-                <w:rFonts w:asciiTheme="majorBidi" w:hAnsiTheme="majorBidi" w:cstheme="majorBidi"/>
-                <w:color w:val="000000"/>
-                <w:sz w:val="24"/>
-                <w:szCs w:val="24"/>
-              </w:rPr>
-              <w:t xml:space="preserve"> Framework Laravel</w:t>
+            <w:r>
+              <w:rPr>
+                <w:rFonts w:asciiTheme="majorBidi" w:hAnsiTheme="majorBidi" w:cstheme="majorBidi"/>
+                <w:color w:val="000000"/>
+                <w:sz w:val="24"/>
+                <w:szCs w:val="24"/>
+              </w:rPr>
+              <w:t>Instalasi &amp; pengenalan Framework Laravel</w:t>
             </w:r>
           </w:p>
         </w:tc>
@@ -7205,126 +5980,24 @@
                 <w:lang w:val="id-ID"/>
               </w:rPr>
             </w:pPr>
-            <w:proofErr w:type="spellStart"/>
-            <w:r>
-              <w:rPr>
-                <w:rFonts w:asciiTheme="majorBidi" w:hAnsiTheme="majorBidi" w:cstheme="majorBidi"/>
-                <w:color w:val="000000"/>
-                <w:sz w:val="24"/>
-                <w:szCs w:val="24"/>
-              </w:rPr>
-              <w:t>Belajar</w:t>
-            </w:r>
-            <w:proofErr w:type="spellEnd"/>
-            <w:r>
-              <w:rPr>
-                <w:rFonts w:asciiTheme="majorBidi" w:hAnsiTheme="majorBidi" w:cstheme="majorBidi"/>
-                <w:color w:val="000000"/>
-                <w:sz w:val="24"/>
-                <w:szCs w:val="24"/>
-              </w:rPr>
-              <w:t xml:space="preserve"> CRUD </w:t>
-            </w:r>
-            <w:proofErr w:type="spellStart"/>
-            <w:r>
-              <w:rPr>
-                <w:rFonts w:asciiTheme="majorBidi" w:hAnsiTheme="majorBidi" w:cstheme="majorBidi"/>
-                <w:color w:val="000000"/>
-                <w:sz w:val="24"/>
-                <w:szCs w:val="24"/>
-              </w:rPr>
-              <w:t>menggunakan</w:t>
-            </w:r>
-            <w:proofErr w:type="spellEnd"/>
-            <w:r>
-              <w:rPr>
-                <w:rFonts w:asciiTheme="majorBidi" w:hAnsiTheme="majorBidi" w:cstheme="majorBidi"/>
-                <w:color w:val="000000"/>
-                <w:sz w:val="24"/>
-                <w:szCs w:val="24"/>
-              </w:rPr>
-              <w:t xml:space="preserve"> Laravel</w:t>
-            </w:r>
-            <w:r>
-              <w:rPr>
-                <w:rFonts w:asciiTheme="majorBidi" w:hAnsiTheme="majorBidi" w:cstheme="majorBidi"/>
-                <w:color w:val="000000"/>
-                <w:sz w:val="24"/>
-                <w:szCs w:val="24"/>
-              </w:rPr>
-              <w:t xml:space="preserve"> </w:t>
-            </w:r>
-            <w:proofErr w:type="spellStart"/>
-            <w:r>
-              <w:rPr>
-                <w:rFonts w:asciiTheme="majorBidi" w:hAnsiTheme="majorBidi" w:cstheme="majorBidi"/>
-                <w:color w:val="000000"/>
-                <w:sz w:val="24"/>
-                <w:szCs w:val="24"/>
-              </w:rPr>
-              <w:t>dengan</w:t>
-            </w:r>
-            <w:proofErr w:type="spellEnd"/>
-            <w:r>
-              <w:rPr>
-                <w:rFonts w:asciiTheme="majorBidi" w:hAnsiTheme="majorBidi" w:cstheme="majorBidi"/>
-                <w:color w:val="000000"/>
-                <w:sz w:val="24"/>
-                <w:szCs w:val="24"/>
-              </w:rPr>
-              <w:t xml:space="preserve"> </w:t>
-            </w:r>
-            <w:proofErr w:type="spellStart"/>
-            <w:r>
-              <w:rPr>
-                <w:rFonts w:asciiTheme="majorBidi" w:hAnsiTheme="majorBidi" w:cstheme="majorBidi"/>
-                <w:color w:val="000000"/>
-                <w:sz w:val="24"/>
-                <w:szCs w:val="24"/>
-              </w:rPr>
-              <w:t>studi</w:t>
-            </w:r>
-            <w:proofErr w:type="spellEnd"/>
-            <w:r>
-              <w:rPr>
-                <w:rFonts w:asciiTheme="majorBidi" w:hAnsiTheme="majorBidi" w:cstheme="majorBidi"/>
-                <w:color w:val="000000"/>
-                <w:sz w:val="24"/>
-                <w:szCs w:val="24"/>
-              </w:rPr>
-              <w:t xml:space="preserve"> </w:t>
-            </w:r>
-            <w:proofErr w:type="spellStart"/>
-            <w:r>
-              <w:rPr>
-                <w:rFonts w:asciiTheme="majorBidi" w:hAnsiTheme="majorBidi" w:cstheme="majorBidi"/>
-                <w:color w:val="000000"/>
-                <w:sz w:val="24"/>
-                <w:szCs w:val="24"/>
-              </w:rPr>
-              <w:t>kasus</w:t>
-            </w:r>
-            <w:proofErr w:type="spellEnd"/>
-            <w:r>
-              <w:rPr>
-                <w:rFonts w:asciiTheme="majorBidi" w:hAnsiTheme="majorBidi" w:cstheme="majorBidi"/>
-                <w:color w:val="000000"/>
-                <w:sz w:val="24"/>
-                <w:szCs w:val="24"/>
-              </w:rPr>
-              <w:t xml:space="preserve"> </w:t>
-            </w:r>
-            <w:proofErr w:type="spellStart"/>
-            <w:r>
-              <w:rPr>
-                <w:rFonts w:asciiTheme="majorBidi" w:hAnsiTheme="majorBidi" w:cstheme="majorBidi"/>
-                <w:color w:val="000000"/>
-                <w:sz w:val="24"/>
-                <w:szCs w:val="24"/>
-              </w:rPr>
-              <w:t>produk</w:t>
-            </w:r>
-            <w:proofErr w:type="spellEnd"/>
+            <w:r>
+              <w:rPr>
+                <w:rFonts w:asciiTheme="majorBidi" w:hAnsiTheme="majorBidi" w:cstheme="majorBidi"/>
+                <w:color w:val="000000"/>
+                <w:sz w:val="24"/>
+                <w:szCs w:val="24"/>
+              </w:rPr>
+              <w:t>Belajar CRUD menggunakan Laravel</w:t>
+            </w:r>
+            <w:r>
+              <w:rPr>
+                <w:rFonts w:asciiTheme="majorBidi" w:hAnsiTheme="majorBidi" w:cstheme="majorBidi"/>
+                <w:color w:val="000000"/>
+                <w:sz w:val="24"/>
+                <w:szCs w:val="24"/>
+              </w:rPr>
+              <w:t xml:space="preserve"> dengan studi kasus produk</w:t>
+            </w:r>
             <w:r>
               <w:rPr>
                 <w:rFonts w:asciiTheme="majorBidi" w:hAnsiTheme="majorBidi" w:cstheme="majorBidi"/>
@@ -7334,25 +6007,14 @@
               </w:rPr>
               <w:t xml:space="preserve"> &amp; </w:t>
             </w:r>
-            <w:proofErr w:type="spellStart"/>
-            <w:r>
-              <w:rPr>
-                <w:rFonts w:asciiTheme="majorBidi" w:hAnsiTheme="majorBidi" w:cstheme="majorBidi"/>
-                <w:color w:val="000000"/>
-                <w:sz w:val="24"/>
-                <w:szCs w:val="24"/>
-              </w:rPr>
-              <w:t>Mempelajari</w:t>
-            </w:r>
-            <w:proofErr w:type="spellEnd"/>
-            <w:r>
-              <w:rPr>
-                <w:rFonts w:asciiTheme="majorBidi" w:hAnsiTheme="majorBidi" w:cstheme="majorBidi"/>
-                <w:color w:val="000000"/>
-                <w:sz w:val="24"/>
-                <w:szCs w:val="24"/>
-              </w:rPr>
-              <w:t xml:space="preserve"> ORM pada Laravel</w:t>
+            <w:r>
+              <w:rPr>
+                <w:rFonts w:asciiTheme="majorBidi" w:hAnsiTheme="majorBidi" w:cstheme="majorBidi"/>
+                <w:color w:val="000000"/>
+                <w:sz w:val="24"/>
+                <w:szCs w:val="24"/>
+              </w:rPr>
+              <w:t>Mempelajari ORM pada Laravel</w:t>
             </w:r>
           </w:p>
         </w:tc>
@@ -7605,57 +6267,15 @@
                 <w:lang w:val="id-ID"/>
               </w:rPr>
             </w:pPr>
-            <w:proofErr w:type="spellStart"/>
-            <w:r>
-              <w:rPr>
-                <w:rFonts w:asciiTheme="majorBidi" w:hAnsiTheme="majorBidi" w:cstheme="majorBidi"/>
-                <w:color w:val="000000"/>
-                <w:sz w:val="24"/>
-                <w:szCs w:val="24"/>
-              </w:rPr>
-              <w:t>Belajar</w:t>
-            </w:r>
-            <w:proofErr w:type="spellEnd"/>
-            <w:r>
-              <w:rPr>
-                <w:rFonts w:asciiTheme="majorBidi" w:hAnsiTheme="majorBidi" w:cstheme="majorBidi"/>
-                <w:color w:val="000000"/>
-                <w:sz w:val="24"/>
-                <w:szCs w:val="24"/>
-              </w:rPr>
-              <w:t xml:space="preserve"> Login &amp; Register </w:t>
-            </w:r>
-            <w:proofErr w:type="spellStart"/>
-            <w:r>
-              <w:rPr>
-                <w:rFonts w:asciiTheme="majorBidi" w:hAnsiTheme="majorBidi" w:cstheme="majorBidi"/>
-                <w:color w:val="000000"/>
-                <w:sz w:val="24"/>
-                <w:szCs w:val="24"/>
-              </w:rPr>
-              <w:t>dalam</w:t>
-            </w:r>
-            <w:proofErr w:type="spellEnd"/>
-            <w:r>
-              <w:rPr>
-                <w:rFonts w:asciiTheme="majorBidi" w:hAnsiTheme="majorBidi" w:cstheme="majorBidi"/>
-                <w:color w:val="000000"/>
-                <w:sz w:val="24"/>
-                <w:szCs w:val="24"/>
-              </w:rPr>
-              <w:t xml:space="preserve"> Laravel </w:t>
-            </w:r>
-            <w:proofErr w:type="spellStart"/>
-            <w:r>
-              <w:rPr>
-                <w:rFonts w:asciiTheme="majorBidi" w:hAnsiTheme="majorBidi" w:cstheme="majorBidi"/>
-                <w:color w:val="000000"/>
-                <w:sz w:val="24"/>
-                <w:szCs w:val="24"/>
-              </w:rPr>
-              <w:t>menggunakan</w:t>
-            </w:r>
-            <w:proofErr w:type="spellEnd"/>
+            <w:r>
+              <w:rPr>
+                <w:rFonts w:asciiTheme="majorBidi" w:hAnsiTheme="majorBidi" w:cstheme="majorBidi"/>
+                <w:color w:val="000000"/>
+                <w:sz w:val="24"/>
+                <w:szCs w:val="24"/>
+              </w:rPr>
+              <w:t>Belajar Login &amp; Register dalam Laravel menggunakan</w:t>
+            </w:r>
             <w:r>
               <w:rPr>
                 <w:rFonts w:asciiTheme="majorBidi" w:hAnsiTheme="majorBidi" w:cstheme="majorBidi"/>
@@ -7916,77 +6536,24 @@
                 <w:lang w:val="id-ID"/>
               </w:rPr>
             </w:pPr>
-            <w:proofErr w:type="spellStart"/>
-            <w:r>
-              <w:rPr>
-                <w:rFonts w:asciiTheme="majorBidi" w:hAnsiTheme="majorBidi" w:cstheme="majorBidi"/>
-                <w:color w:val="000000"/>
-                <w:sz w:val="24"/>
-                <w:szCs w:val="24"/>
-              </w:rPr>
-              <w:t>Melanjutkan</w:t>
-            </w:r>
-            <w:proofErr w:type="spellEnd"/>
-            <w:r>
-              <w:rPr>
-                <w:rFonts w:asciiTheme="majorBidi" w:hAnsiTheme="majorBidi" w:cstheme="majorBidi"/>
-                <w:color w:val="000000"/>
-                <w:sz w:val="24"/>
-                <w:szCs w:val="24"/>
-              </w:rPr>
-              <w:t xml:space="preserve"> </w:t>
-            </w:r>
-            <w:proofErr w:type="spellStart"/>
-            <w:r>
-              <w:rPr>
-                <w:rFonts w:asciiTheme="majorBidi" w:hAnsiTheme="majorBidi" w:cstheme="majorBidi"/>
-                <w:color w:val="000000"/>
-                <w:sz w:val="24"/>
-                <w:szCs w:val="24"/>
-              </w:rPr>
-              <w:t>belajar</w:t>
-            </w:r>
-            <w:proofErr w:type="spellEnd"/>
-            <w:r>
-              <w:rPr>
-                <w:rFonts w:asciiTheme="majorBidi" w:hAnsiTheme="majorBidi" w:cstheme="majorBidi"/>
-                <w:color w:val="000000"/>
-                <w:sz w:val="24"/>
-                <w:szCs w:val="24"/>
-              </w:rPr>
-              <w:t xml:space="preserve"> Login &amp; Register </w:t>
-            </w:r>
-            <w:proofErr w:type="spellStart"/>
-            <w:r>
-              <w:rPr>
-                <w:rFonts w:asciiTheme="majorBidi" w:hAnsiTheme="majorBidi" w:cstheme="majorBidi"/>
-                <w:color w:val="000000"/>
-                <w:sz w:val="24"/>
-                <w:szCs w:val="24"/>
-              </w:rPr>
-              <w:t>dalam</w:t>
-            </w:r>
-            <w:proofErr w:type="spellEnd"/>
-            <w:r>
-              <w:rPr>
-                <w:rFonts w:asciiTheme="majorBidi" w:hAnsiTheme="majorBidi" w:cstheme="majorBidi"/>
-                <w:color w:val="000000"/>
-                <w:sz w:val="24"/>
-                <w:szCs w:val="24"/>
-              </w:rPr>
-              <w:t xml:space="preserve"> Laravel </w:t>
-            </w:r>
-            <w:proofErr w:type="spellStart"/>
-            <w:r>
-              <w:rPr>
-                <w:rFonts w:asciiTheme="majorBidi" w:hAnsiTheme="majorBidi" w:cstheme="majorBidi"/>
-                <w:color w:val="000000"/>
-                <w:sz w:val="24"/>
-                <w:szCs w:val="24"/>
-              </w:rPr>
-              <w:t>menggunakan</w:t>
-            </w:r>
-            <w:proofErr w:type="spellEnd"/>
+            <w:r>
+              <w:rPr>
+                <w:rFonts w:asciiTheme="majorBidi" w:hAnsiTheme="majorBidi" w:cstheme="majorBidi"/>
+                <w:color w:val="000000"/>
+                <w:sz w:val="24"/>
+                <w:szCs w:val="24"/>
+              </w:rPr>
+              <w:t>Melanjutkan belajar</w:t>
+            </w:r>
+            <w:r>
+              <w:rPr>
+                <w:rFonts w:asciiTheme="majorBidi" w:hAnsiTheme="majorBidi" w:cstheme="majorBidi"/>
+                <w:color w:val="000000"/>
+                <w:sz w:val="24"/>
+                <w:szCs w:val="24"/>
+              </w:rPr>
+              <w:t xml:space="preserve"> Login &amp; Register dalam Laravel menggunakan</w:t>
+            </w:r>
             <w:r>
               <w:rPr>
                 <w:rFonts w:asciiTheme="majorBidi" w:hAnsiTheme="majorBidi" w:cstheme="majorBidi"/>
@@ -8206,25 +6773,14 @@
                 <w:lang w:val="id-ID"/>
               </w:rPr>
             </w:pPr>
-            <w:proofErr w:type="spellStart"/>
-            <w:r>
-              <w:rPr>
-                <w:rFonts w:asciiTheme="majorBidi" w:hAnsiTheme="majorBidi" w:cstheme="majorBidi"/>
-                <w:color w:val="000000"/>
-                <w:sz w:val="24"/>
-                <w:szCs w:val="24"/>
-              </w:rPr>
-              <w:t>Jum’at</w:t>
-            </w:r>
-            <w:proofErr w:type="spellEnd"/>
-            <w:r>
-              <w:rPr>
-                <w:rFonts w:asciiTheme="majorBidi" w:hAnsiTheme="majorBidi" w:cstheme="majorBidi"/>
-                <w:color w:val="000000"/>
-                <w:sz w:val="24"/>
-                <w:szCs w:val="24"/>
-              </w:rPr>
-              <w:t xml:space="preserve">, </w:t>
+            <w:r>
+              <w:rPr>
+                <w:rFonts w:asciiTheme="majorBidi" w:hAnsiTheme="majorBidi" w:cstheme="majorBidi"/>
+                <w:color w:val="000000"/>
+                <w:sz w:val="24"/>
+                <w:szCs w:val="24"/>
+              </w:rPr>
+              <w:t xml:space="preserve">Jum’at, </w:t>
             </w:r>
             <w:r>
               <w:rPr>
@@ -8259,77 +6815,24 @@
                 <w:lang w:val="id-ID"/>
               </w:rPr>
             </w:pPr>
-            <w:proofErr w:type="spellStart"/>
-            <w:r>
-              <w:rPr>
-                <w:rFonts w:asciiTheme="majorBidi" w:hAnsiTheme="majorBidi" w:cstheme="majorBidi"/>
-                <w:color w:val="000000"/>
-                <w:sz w:val="24"/>
-                <w:szCs w:val="24"/>
-              </w:rPr>
-              <w:t>Melanjutkan</w:t>
-            </w:r>
-            <w:proofErr w:type="spellEnd"/>
-            <w:r>
-              <w:rPr>
-                <w:rFonts w:asciiTheme="majorBidi" w:hAnsiTheme="majorBidi" w:cstheme="majorBidi"/>
-                <w:color w:val="000000"/>
-                <w:sz w:val="24"/>
-                <w:szCs w:val="24"/>
-              </w:rPr>
-              <w:t xml:space="preserve"> </w:t>
-            </w:r>
-            <w:proofErr w:type="spellStart"/>
-            <w:r>
-              <w:rPr>
-                <w:rFonts w:asciiTheme="majorBidi" w:hAnsiTheme="majorBidi" w:cstheme="majorBidi"/>
-                <w:color w:val="000000"/>
-                <w:sz w:val="24"/>
-                <w:szCs w:val="24"/>
-              </w:rPr>
-              <w:t>belajar</w:t>
-            </w:r>
-            <w:proofErr w:type="spellEnd"/>
-            <w:r>
-              <w:rPr>
-                <w:rFonts w:asciiTheme="majorBidi" w:hAnsiTheme="majorBidi" w:cstheme="majorBidi"/>
-                <w:color w:val="000000"/>
-                <w:sz w:val="24"/>
-                <w:szCs w:val="24"/>
-              </w:rPr>
-              <w:t xml:space="preserve"> Login &amp; Register </w:t>
-            </w:r>
-            <w:proofErr w:type="spellStart"/>
-            <w:r>
-              <w:rPr>
-                <w:rFonts w:asciiTheme="majorBidi" w:hAnsiTheme="majorBidi" w:cstheme="majorBidi"/>
-                <w:color w:val="000000"/>
-                <w:sz w:val="24"/>
-                <w:szCs w:val="24"/>
-              </w:rPr>
-              <w:t>dalam</w:t>
-            </w:r>
-            <w:proofErr w:type="spellEnd"/>
-            <w:r>
-              <w:rPr>
-                <w:rFonts w:asciiTheme="majorBidi" w:hAnsiTheme="majorBidi" w:cstheme="majorBidi"/>
-                <w:color w:val="000000"/>
-                <w:sz w:val="24"/>
-                <w:szCs w:val="24"/>
-              </w:rPr>
-              <w:t xml:space="preserve"> Laravel </w:t>
-            </w:r>
-            <w:proofErr w:type="spellStart"/>
-            <w:r>
-              <w:rPr>
-                <w:rFonts w:asciiTheme="majorBidi" w:hAnsiTheme="majorBidi" w:cstheme="majorBidi"/>
-                <w:color w:val="000000"/>
-                <w:sz w:val="24"/>
-                <w:szCs w:val="24"/>
-              </w:rPr>
-              <w:t>menggunakan</w:t>
-            </w:r>
-            <w:proofErr w:type="spellEnd"/>
+            <w:r>
+              <w:rPr>
+                <w:rFonts w:asciiTheme="majorBidi" w:hAnsiTheme="majorBidi" w:cstheme="majorBidi"/>
+                <w:color w:val="000000"/>
+                <w:sz w:val="24"/>
+                <w:szCs w:val="24"/>
+              </w:rPr>
+              <w:t>Melanjutkan belajar</w:t>
+            </w:r>
+            <w:r>
+              <w:rPr>
+                <w:rFonts w:asciiTheme="majorBidi" w:hAnsiTheme="majorBidi" w:cstheme="majorBidi"/>
+                <w:color w:val="000000"/>
+                <w:sz w:val="24"/>
+                <w:szCs w:val="24"/>
+              </w:rPr>
+              <w:t xml:space="preserve"> Login &amp; Register dalam Laravel menggunakan</w:t>
+            </w:r>
             <w:r>
               <w:rPr>
                 <w:rFonts w:asciiTheme="majorBidi" w:hAnsiTheme="majorBidi" w:cstheme="majorBidi"/>
@@ -8804,33 +7307,11 @@
                 <w:rFonts w:asciiTheme="majorBidi" w:hAnsiTheme="majorBidi" w:cstheme="majorBidi"/>
               </w:rPr>
             </w:pPr>
-            <w:proofErr w:type="spellStart"/>
-            <w:r>
-              <w:rPr>
-                <w:rFonts w:asciiTheme="majorBidi" w:hAnsiTheme="majorBidi" w:cstheme="majorBidi"/>
-              </w:rPr>
-              <w:t>Belajar</w:t>
-            </w:r>
-            <w:proofErr w:type="spellEnd"/>
-            <w:r>
-              <w:rPr>
-                <w:rFonts w:asciiTheme="majorBidi" w:hAnsiTheme="majorBidi" w:cstheme="majorBidi"/>
-              </w:rPr>
-              <w:t xml:space="preserve"> </w:t>
-            </w:r>
-            <w:proofErr w:type="spellStart"/>
-            <w:r>
-              <w:rPr>
-                <w:rFonts w:asciiTheme="majorBidi" w:hAnsiTheme="majorBidi" w:cstheme="majorBidi"/>
-              </w:rPr>
-              <w:t>membuat</w:t>
-            </w:r>
-            <w:proofErr w:type="spellEnd"/>
-            <w:r>
-              <w:rPr>
-                <w:rFonts w:asciiTheme="majorBidi" w:hAnsiTheme="majorBidi" w:cstheme="majorBidi"/>
-              </w:rPr>
-              <w:t xml:space="preserve"> component </w:t>
+            <w:r>
+              <w:rPr>
+                <w:rFonts w:asciiTheme="majorBidi" w:hAnsiTheme="majorBidi" w:cstheme="majorBidi"/>
+              </w:rPr>
+              <w:t xml:space="preserve">Belajar membuat component </w:t>
             </w:r>
             <w:r>
               <w:rPr>
@@ -9069,34 +7550,18 @@
                 <w:rFonts w:asciiTheme="majorBidi" w:hAnsiTheme="majorBidi" w:cstheme="majorBidi"/>
               </w:rPr>
             </w:pPr>
-            <w:proofErr w:type="spellStart"/>
-            <w:r>
-              <w:rPr>
-                <w:rFonts w:asciiTheme="majorBidi" w:hAnsiTheme="majorBidi" w:cstheme="majorBidi"/>
-              </w:rPr>
-              <w:t>Melanjutkakn</w:t>
-            </w:r>
-            <w:proofErr w:type="spellEnd"/>
-            <w:r>
-              <w:rPr>
-                <w:rFonts w:asciiTheme="majorBidi" w:hAnsiTheme="majorBidi" w:cstheme="majorBidi"/>
-              </w:rPr>
-              <w:t xml:space="preserve"> </w:t>
-            </w:r>
-            <w:r>
-              <w:rPr>
-                <w:rFonts w:asciiTheme="majorBidi" w:hAnsiTheme="majorBidi" w:cstheme="majorBidi"/>
-              </w:rPr>
-              <w:t xml:space="preserve">blade templating </w:t>
-            </w:r>
-            <w:proofErr w:type="spellStart"/>
-            <w:r>
-              <w:rPr>
-                <w:rFonts w:asciiTheme="majorBidi" w:hAnsiTheme="majorBidi" w:cstheme="majorBidi"/>
-              </w:rPr>
-              <w:t>laravel</w:t>
-            </w:r>
-            <w:proofErr w:type="spellEnd"/>
+            <w:r>
+              <w:rPr>
+                <w:rFonts w:asciiTheme="majorBidi" w:hAnsiTheme="majorBidi" w:cstheme="majorBidi"/>
+              </w:rPr>
+              <w:t xml:space="preserve">Melanjutkakn </w:t>
+            </w:r>
+            <w:r>
+              <w:rPr>
+                <w:rFonts w:asciiTheme="majorBidi" w:hAnsiTheme="majorBidi" w:cstheme="majorBidi"/>
+              </w:rPr>
+              <w:t>blade templating laravel</w:t>
+            </w:r>
           </w:p>
         </w:tc>
         <w:tc>
@@ -9323,75 +7788,11 @@
                 <w:rFonts w:asciiTheme="majorBidi" w:hAnsiTheme="majorBidi" w:cstheme="majorBidi"/>
               </w:rPr>
             </w:pPr>
-            <w:proofErr w:type="spellStart"/>
-            <w:r>
-              <w:rPr>
-                <w:rFonts w:asciiTheme="majorBidi" w:hAnsiTheme="majorBidi" w:cstheme="majorBidi"/>
-              </w:rPr>
-              <w:t>Praktek</w:t>
-            </w:r>
-            <w:proofErr w:type="spellEnd"/>
-            <w:r>
-              <w:rPr>
-                <w:rFonts w:asciiTheme="majorBidi" w:hAnsiTheme="majorBidi" w:cstheme="majorBidi"/>
-              </w:rPr>
-              <w:t xml:space="preserve"> </w:t>
-            </w:r>
-            <w:proofErr w:type="spellStart"/>
-            <w:r>
-              <w:rPr>
-                <w:rFonts w:asciiTheme="majorBidi" w:hAnsiTheme="majorBidi" w:cstheme="majorBidi"/>
-              </w:rPr>
-              <w:t>Membuat</w:t>
-            </w:r>
-            <w:proofErr w:type="spellEnd"/>
-            <w:r>
-              <w:rPr>
-                <w:rFonts w:asciiTheme="majorBidi" w:hAnsiTheme="majorBidi" w:cstheme="majorBidi"/>
-              </w:rPr>
-              <w:t xml:space="preserve"> data </w:t>
-            </w:r>
-            <w:proofErr w:type="spellStart"/>
-            <w:r>
-              <w:rPr>
-                <w:rFonts w:asciiTheme="majorBidi" w:hAnsiTheme="majorBidi" w:cstheme="majorBidi"/>
-              </w:rPr>
-              <w:t>palsu</w:t>
-            </w:r>
-            <w:proofErr w:type="spellEnd"/>
-            <w:r>
-              <w:rPr>
-                <w:rFonts w:asciiTheme="majorBidi" w:hAnsiTheme="majorBidi" w:cstheme="majorBidi"/>
-              </w:rPr>
-              <w:t xml:space="preserve"> </w:t>
-            </w:r>
-            <w:proofErr w:type="spellStart"/>
-            <w:r>
-              <w:rPr>
-                <w:rFonts w:asciiTheme="majorBidi" w:hAnsiTheme="majorBidi" w:cstheme="majorBidi"/>
-              </w:rPr>
-              <w:t>menggunakan</w:t>
-            </w:r>
-            <w:proofErr w:type="spellEnd"/>
-            <w:r>
-              <w:rPr>
-                <w:rFonts w:asciiTheme="majorBidi" w:hAnsiTheme="majorBidi" w:cstheme="majorBidi"/>
-              </w:rPr>
-              <w:t xml:space="preserve"> Database Seeder &amp; </w:t>
-            </w:r>
-            <w:proofErr w:type="spellStart"/>
-            <w:r>
-              <w:rPr>
-                <w:rFonts w:asciiTheme="majorBidi" w:hAnsiTheme="majorBidi" w:cstheme="majorBidi"/>
-              </w:rPr>
-              <w:t>Mempelajari</w:t>
-            </w:r>
-            <w:proofErr w:type="spellEnd"/>
-            <w:r>
-              <w:rPr>
-                <w:rFonts w:asciiTheme="majorBidi" w:hAnsiTheme="majorBidi" w:cstheme="majorBidi"/>
-              </w:rPr>
-              <w:t xml:space="preserve"> Component pada livewire</w:t>
+            <w:r>
+              <w:rPr>
+                <w:rFonts w:asciiTheme="majorBidi" w:hAnsiTheme="majorBidi" w:cstheme="majorBidi"/>
+              </w:rPr>
+              <w:t>Praktek Membuat data palsu menggunakan Database Seeder &amp; Mempelajari Component pada livewire</w:t>
             </w:r>
           </w:p>
         </w:tc>
@@ -9592,19 +7993,11 @@
                 <w:rFonts w:asciiTheme="majorBidi" w:hAnsiTheme="majorBidi" w:cstheme="majorBidi"/>
               </w:rPr>
             </w:pPr>
-            <w:proofErr w:type="spellStart"/>
-            <w:r>
-              <w:rPr>
-                <w:rFonts w:asciiTheme="majorBidi" w:hAnsiTheme="majorBidi" w:cstheme="majorBidi"/>
-              </w:rPr>
-              <w:t>Jum’at</w:t>
-            </w:r>
-            <w:proofErr w:type="spellEnd"/>
-            <w:r>
-              <w:rPr>
-                <w:rFonts w:asciiTheme="majorBidi" w:hAnsiTheme="majorBidi" w:cstheme="majorBidi"/>
-              </w:rPr>
-              <w:t>, 04 Agustus 2023</w:t>
+            <w:r>
+              <w:rPr>
+                <w:rFonts w:asciiTheme="majorBidi" w:hAnsiTheme="majorBidi" w:cstheme="majorBidi"/>
+              </w:rPr>
+              <w:t>Jum’at, 04 Agustus 2023</w:t>
             </w:r>
           </w:p>
         </w:tc>
@@ -9627,33 +8020,11 @@
                 <w:rFonts w:asciiTheme="majorBidi" w:hAnsiTheme="majorBidi" w:cstheme="majorBidi"/>
               </w:rPr>
             </w:pPr>
-            <w:proofErr w:type="spellStart"/>
-            <w:r>
-              <w:rPr>
-                <w:rFonts w:asciiTheme="majorBidi" w:hAnsiTheme="majorBidi" w:cstheme="majorBidi"/>
-              </w:rPr>
-              <w:t>Melanjutkan</w:t>
-            </w:r>
-            <w:proofErr w:type="spellEnd"/>
-            <w:r>
-              <w:rPr>
-                <w:rFonts w:asciiTheme="majorBidi" w:hAnsiTheme="majorBidi" w:cstheme="majorBidi"/>
-              </w:rPr>
-              <w:t xml:space="preserve"> </w:t>
-            </w:r>
-            <w:proofErr w:type="spellStart"/>
-            <w:r>
-              <w:rPr>
-                <w:rFonts w:asciiTheme="majorBidi" w:hAnsiTheme="majorBidi" w:cstheme="majorBidi"/>
-              </w:rPr>
-              <w:t>mempelajari</w:t>
-            </w:r>
-            <w:proofErr w:type="spellEnd"/>
-            <w:r>
-              <w:rPr>
-                <w:rFonts w:asciiTheme="majorBidi" w:hAnsiTheme="majorBidi" w:cstheme="majorBidi"/>
-              </w:rPr>
-              <w:t xml:space="preserve"> Component pada Livewire</w:t>
+            <w:r>
+              <w:rPr>
+                <w:rFonts w:asciiTheme="majorBidi" w:hAnsiTheme="majorBidi" w:cstheme="majorBidi"/>
+              </w:rPr>
+              <w:t>Melanjutkan mempelajari Component pada Livewire</w:t>
             </w:r>
           </w:p>
         </w:tc>
@@ -9875,47 +8246,11 @@
                 <w:rFonts w:asciiTheme="majorBidi" w:hAnsiTheme="majorBidi" w:cstheme="majorBidi"/>
               </w:rPr>
             </w:pPr>
-            <w:proofErr w:type="spellStart"/>
-            <w:r>
-              <w:rPr>
-                <w:rFonts w:asciiTheme="majorBidi" w:hAnsiTheme="majorBidi" w:cstheme="majorBidi"/>
-              </w:rPr>
-              <w:t>Mengikuti</w:t>
-            </w:r>
-            <w:proofErr w:type="spellEnd"/>
-            <w:r>
-              <w:rPr>
-                <w:rFonts w:asciiTheme="majorBidi" w:hAnsiTheme="majorBidi" w:cstheme="majorBidi"/>
-              </w:rPr>
-              <w:t xml:space="preserve"> </w:t>
-            </w:r>
-            <w:proofErr w:type="spellStart"/>
-            <w:r>
-              <w:rPr>
-                <w:rFonts w:asciiTheme="majorBidi" w:hAnsiTheme="majorBidi" w:cstheme="majorBidi"/>
-              </w:rPr>
-              <w:t>Kagiatan</w:t>
-            </w:r>
-            <w:proofErr w:type="spellEnd"/>
-            <w:r>
-              <w:rPr>
-                <w:rFonts w:asciiTheme="majorBidi" w:hAnsiTheme="majorBidi" w:cstheme="majorBidi"/>
-              </w:rPr>
-              <w:t xml:space="preserve"> </w:t>
-            </w:r>
-            <w:proofErr w:type="spellStart"/>
-            <w:r>
-              <w:rPr>
-                <w:rFonts w:asciiTheme="majorBidi" w:hAnsiTheme="majorBidi" w:cstheme="majorBidi"/>
-              </w:rPr>
-              <w:t>Komunitas</w:t>
-            </w:r>
-            <w:proofErr w:type="spellEnd"/>
-            <w:r>
-              <w:rPr>
-                <w:rFonts w:asciiTheme="majorBidi" w:hAnsiTheme="majorBidi" w:cstheme="majorBidi"/>
-              </w:rPr>
-              <w:t xml:space="preserve"> Programmer Banyuwangi </w:t>
+            <w:r>
+              <w:rPr>
+                <w:rFonts w:asciiTheme="majorBidi" w:hAnsiTheme="majorBidi" w:cstheme="majorBidi"/>
+              </w:rPr>
+              <w:t xml:space="preserve">Mengikuti Kagiatan Komunitas Programmer Banyuwangi </w:t>
             </w:r>
           </w:p>
         </w:tc>
@@ -10142,47 +8477,11 @@
                 <w:rFonts w:asciiTheme="majorBidi" w:hAnsiTheme="majorBidi" w:cstheme="majorBidi"/>
               </w:rPr>
             </w:pPr>
-            <w:proofErr w:type="spellStart"/>
-            <w:r>
-              <w:rPr>
-                <w:rFonts w:asciiTheme="majorBidi" w:hAnsiTheme="majorBidi" w:cstheme="majorBidi"/>
-              </w:rPr>
-              <w:t>Membuat</w:t>
-            </w:r>
-            <w:proofErr w:type="spellEnd"/>
-            <w:r>
-              <w:rPr>
-                <w:rFonts w:asciiTheme="majorBidi" w:hAnsiTheme="majorBidi" w:cstheme="majorBidi"/>
-              </w:rPr>
-              <w:t xml:space="preserve"> CRUD </w:t>
-            </w:r>
-            <w:proofErr w:type="spellStart"/>
-            <w:r>
-              <w:rPr>
-                <w:rFonts w:asciiTheme="majorBidi" w:hAnsiTheme="majorBidi" w:cstheme="majorBidi"/>
-              </w:rPr>
-              <w:t>dengan</w:t>
-            </w:r>
-            <w:proofErr w:type="spellEnd"/>
-            <w:r>
-              <w:rPr>
-                <w:rFonts w:asciiTheme="majorBidi" w:hAnsiTheme="majorBidi" w:cstheme="majorBidi"/>
-              </w:rPr>
-              <w:t xml:space="preserve"> </w:t>
-            </w:r>
-            <w:proofErr w:type="spellStart"/>
-            <w:r>
-              <w:rPr>
-                <w:rFonts w:asciiTheme="majorBidi" w:hAnsiTheme="majorBidi" w:cstheme="majorBidi"/>
-              </w:rPr>
-              <w:t>menggunakan</w:t>
-            </w:r>
-            <w:proofErr w:type="spellEnd"/>
-            <w:r>
-              <w:rPr>
-                <w:rFonts w:asciiTheme="majorBidi" w:hAnsiTheme="majorBidi" w:cstheme="majorBidi"/>
-              </w:rPr>
-              <w:t xml:space="preserve"> Laravel Livewire</w:t>
+            <w:r>
+              <w:rPr>
+                <w:rFonts w:asciiTheme="majorBidi" w:hAnsiTheme="majorBidi" w:cstheme="majorBidi"/>
+              </w:rPr>
+              <w:t>Membuat CRUD dengan menggunakan Laravel Livewire</w:t>
             </w:r>
           </w:p>
         </w:tc>
@@ -10416,103 +8715,23 @@
                 <w:rFonts w:asciiTheme="majorBidi" w:hAnsiTheme="majorBidi" w:cstheme="majorBidi"/>
               </w:rPr>
             </w:pPr>
-            <w:proofErr w:type="spellStart"/>
-            <w:r>
-              <w:rPr>
-                <w:rFonts w:asciiTheme="majorBidi" w:hAnsiTheme="majorBidi" w:cstheme="majorBidi"/>
-              </w:rPr>
-              <w:t>Mempelajari</w:t>
-            </w:r>
-            <w:proofErr w:type="spellEnd"/>
+            <w:r>
+              <w:rPr>
+                <w:rFonts w:asciiTheme="majorBidi" w:hAnsiTheme="majorBidi" w:cstheme="majorBidi"/>
+              </w:rPr>
+              <w:t>Mempelajari Javascript Dasar. Memasukkan data baru</w:t>
+            </w:r>
             <w:r>
               <w:rPr>
                 <w:rFonts w:asciiTheme="majorBidi" w:hAnsiTheme="majorBidi" w:cstheme="majorBidi"/>
               </w:rPr>
               <w:t xml:space="preserve"> </w:t>
             </w:r>
-            <w:proofErr w:type="spellStart"/>
-            <w:r>
-              <w:rPr>
-                <w:rFonts w:asciiTheme="majorBidi" w:hAnsiTheme="majorBidi" w:cstheme="majorBidi"/>
-              </w:rPr>
-              <w:t>Javascript</w:t>
-            </w:r>
-            <w:proofErr w:type="spellEnd"/>
-            <w:r>
-              <w:rPr>
-                <w:rFonts w:asciiTheme="majorBidi" w:hAnsiTheme="majorBidi" w:cstheme="majorBidi"/>
-              </w:rPr>
-              <w:t xml:space="preserve"> Dasar. </w:t>
-            </w:r>
-            <w:proofErr w:type="spellStart"/>
-            <w:r>
-              <w:rPr>
-                <w:rFonts w:asciiTheme="majorBidi" w:hAnsiTheme="majorBidi" w:cstheme="majorBidi"/>
-              </w:rPr>
-              <w:t>Memasukkan</w:t>
-            </w:r>
-            <w:proofErr w:type="spellEnd"/>
-            <w:r>
-              <w:rPr>
-                <w:rFonts w:asciiTheme="majorBidi" w:hAnsiTheme="majorBidi" w:cstheme="majorBidi"/>
-              </w:rPr>
-              <w:t xml:space="preserve"> data </w:t>
-            </w:r>
-            <w:proofErr w:type="spellStart"/>
-            <w:r>
-              <w:rPr>
-                <w:rFonts w:asciiTheme="majorBidi" w:hAnsiTheme="majorBidi" w:cstheme="majorBidi"/>
-              </w:rPr>
-              <w:t>baru</w:t>
-            </w:r>
-            <w:proofErr w:type="spellEnd"/>
-            <w:r>
-              <w:rPr>
-                <w:rFonts w:asciiTheme="majorBidi" w:hAnsiTheme="majorBidi" w:cstheme="majorBidi"/>
-              </w:rPr>
-              <w:t xml:space="preserve"> </w:t>
-            </w:r>
-            <w:proofErr w:type="spellStart"/>
-            <w:r>
-              <w:rPr>
-                <w:rFonts w:asciiTheme="majorBidi" w:hAnsiTheme="majorBidi" w:cstheme="majorBidi"/>
-              </w:rPr>
-              <w:t>ke</w:t>
-            </w:r>
-            <w:proofErr w:type="spellEnd"/>
-            <w:r>
-              <w:rPr>
-                <w:rFonts w:asciiTheme="majorBidi" w:hAnsiTheme="majorBidi" w:cstheme="majorBidi"/>
-              </w:rPr>
-              <w:t xml:space="preserve"> array </w:t>
-            </w:r>
-            <w:proofErr w:type="spellStart"/>
-            <w:r>
-              <w:rPr>
-                <w:rFonts w:asciiTheme="majorBidi" w:hAnsiTheme="majorBidi" w:cstheme="majorBidi"/>
-              </w:rPr>
-              <w:t>menggunakan</w:t>
-            </w:r>
-            <w:proofErr w:type="spellEnd"/>
-            <w:r>
-              <w:rPr>
-                <w:rFonts w:asciiTheme="majorBidi" w:hAnsiTheme="majorBidi" w:cstheme="majorBidi"/>
-              </w:rPr>
-              <w:t xml:space="preserve"> </w:t>
-            </w:r>
-            <w:proofErr w:type="gramStart"/>
-            <w:r>
-              <w:rPr>
-                <w:rFonts w:asciiTheme="majorBidi" w:hAnsiTheme="majorBidi" w:cstheme="majorBidi"/>
-              </w:rPr>
-              <w:t>push(</w:t>
-            </w:r>
-            <w:proofErr w:type="gramEnd"/>
-            <w:r>
-              <w:rPr>
-                <w:rFonts w:asciiTheme="majorBidi" w:hAnsiTheme="majorBidi" w:cstheme="majorBidi"/>
-              </w:rPr>
-              <w:t>)</w:t>
+            <w:r>
+              <w:rPr>
+                <w:rFonts w:asciiTheme="majorBidi" w:hAnsiTheme="majorBidi" w:cstheme="majorBidi"/>
+              </w:rPr>
+              <w:t>ke array menggunakan push()</w:t>
             </w:r>
           </w:p>
         </w:tc>
@@ -10746,33 +8965,11 @@
                 <w:rFonts w:asciiTheme="majorBidi" w:hAnsiTheme="majorBidi" w:cstheme="majorBidi"/>
               </w:rPr>
             </w:pPr>
-            <w:proofErr w:type="spellStart"/>
-            <w:r>
-              <w:rPr>
-                <w:rFonts w:asciiTheme="majorBidi" w:hAnsiTheme="majorBidi" w:cstheme="majorBidi"/>
-              </w:rPr>
-              <w:t>Membuat</w:t>
-            </w:r>
-            <w:proofErr w:type="spellEnd"/>
-            <w:r>
-              <w:rPr>
-                <w:rFonts w:asciiTheme="majorBidi" w:hAnsiTheme="majorBidi" w:cstheme="majorBidi"/>
-              </w:rPr>
-              <w:t xml:space="preserve"> Fitur Update </w:t>
-            </w:r>
-            <w:proofErr w:type="spellStart"/>
-            <w:r>
-              <w:rPr>
-                <w:rFonts w:asciiTheme="majorBidi" w:hAnsiTheme="majorBidi" w:cstheme="majorBidi"/>
-              </w:rPr>
-              <w:t>dengan</w:t>
-            </w:r>
-            <w:proofErr w:type="spellEnd"/>
-            <w:r>
-              <w:rPr>
-                <w:rFonts w:asciiTheme="majorBidi" w:hAnsiTheme="majorBidi" w:cstheme="majorBidi"/>
-              </w:rPr>
-              <w:t xml:space="preserve"> Laravel Livewire</w:t>
+            <w:r>
+              <w:rPr>
+                <w:rFonts w:asciiTheme="majorBidi" w:hAnsiTheme="majorBidi" w:cstheme="majorBidi"/>
+              </w:rPr>
+              <w:t>Membuat Fitur Update dengan Laravel Livewire</w:t>
             </w:r>
           </w:p>
         </w:tc>
@@ -10998,49 +9195,7 @@
               <w:rPr>
                 <w:rFonts w:asciiTheme="majorBidi" w:hAnsiTheme="majorBidi" w:cstheme="majorBidi"/>
               </w:rPr>
-              <w:t xml:space="preserve">Slicing </w:t>
-            </w:r>
-            <w:proofErr w:type="spellStart"/>
-            <w:r>
-              <w:rPr>
-                <w:rFonts w:asciiTheme="majorBidi" w:hAnsiTheme="majorBidi" w:cstheme="majorBidi"/>
-              </w:rPr>
-              <w:t>desain</w:t>
-            </w:r>
-            <w:proofErr w:type="spellEnd"/>
-            <w:r>
-              <w:rPr>
-                <w:rFonts w:asciiTheme="majorBidi" w:hAnsiTheme="majorBidi" w:cstheme="majorBidi"/>
-              </w:rPr>
-              <w:t xml:space="preserve"> </w:t>
-            </w:r>
-            <w:proofErr w:type="spellStart"/>
-            <w:r>
-              <w:rPr>
-                <w:rFonts w:asciiTheme="majorBidi" w:hAnsiTheme="majorBidi" w:cstheme="majorBidi"/>
-              </w:rPr>
-              <w:t>figma</w:t>
-            </w:r>
-            <w:proofErr w:type="spellEnd"/>
-            <w:r>
-              <w:rPr>
-                <w:rFonts w:asciiTheme="majorBidi" w:hAnsiTheme="majorBidi" w:cstheme="majorBidi"/>
-              </w:rPr>
-              <w:t xml:space="preserve"> </w:t>
-            </w:r>
-            <w:proofErr w:type="spellStart"/>
-            <w:r>
-              <w:rPr>
-                <w:rFonts w:asciiTheme="majorBidi" w:hAnsiTheme="majorBidi" w:cstheme="majorBidi"/>
-              </w:rPr>
-              <w:t>ke</w:t>
-            </w:r>
-            <w:proofErr w:type="spellEnd"/>
-            <w:r>
-              <w:rPr>
-                <w:rFonts w:asciiTheme="majorBidi" w:hAnsiTheme="majorBidi" w:cstheme="majorBidi"/>
-              </w:rPr>
-              <w:t xml:space="preserve"> HTML &amp; CSS</w:t>
+              <w:t>Slicing desain figma ke HTML &amp; CSS</w:t>
             </w:r>
           </w:p>
         </w:tc>
@@ -11235,19 +9390,11 @@
                 <w:rFonts w:asciiTheme="majorBidi" w:hAnsiTheme="majorBidi" w:cstheme="majorBidi"/>
               </w:rPr>
             </w:pPr>
-            <w:proofErr w:type="spellStart"/>
-            <w:r>
-              <w:rPr>
-                <w:rFonts w:asciiTheme="majorBidi" w:hAnsiTheme="majorBidi" w:cstheme="majorBidi"/>
-              </w:rPr>
-              <w:t>Jum’at</w:t>
-            </w:r>
-            <w:proofErr w:type="spellEnd"/>
-            <w:r>
-              <w:rPr>
-                <w:rFonts w:asciiTheme="majorBidi" w:hAnsiTheme="majorBidi" w:cstheme="majorBidi"/>
-              </w:rPr>
-              <w:t>, 11 Agustus 2023</w:t>
+            <w:r>
+              <w:rPr>
+                <w:rFonts w:asciiTheme="majorBidi" w:hAnsiTheme="majorBidi" w:cstheme="majorBidi"/>
+              </w:rPr>
+              <w:t>Jum’at, 11 Agustus 2023</w:t>
             </w:r>
           </w:p>
         </w:tc>
@@ -11270,33 +9417,11 @@
                 <w:rFonts w:asciiTheme="majorBidi" w:hAnsiTheme="majorBidi" w:cstheme="majorBidi"/>
               </w:rPr>
             </w:pPr>
-            <w:proofErr w:type="spellStart"/>
-            <w:r>
-              <w:rPr>
-                <w:rFonts w:asciiTheme="majorBidi" w:hAnsiTheme="majorBidi" w:cstheme="majorBidi"/>
-              </w:rPr>
-              <w:t>Membuat</w:t>
-            </w:r>
-            <w:proofErr w:type="spellEnd"/>
-            <w:r>
-              <w:rPr>
-                <w:rFonts w:asciiTheme="majorBidi" w:hAnsiTheme="majorBidi" w:cstheme="majorBidi"/>
-              </w:rPr>
-              <w:t xml:space="preserve"> Wireframe </w:t>
-            </w:r>
-            <w:proofErr w:type="spellStart"/>
-            <w:r>
-              <w:rPr>
-                <w:rFonts w:asciiTheme="majorBidi" w:hAnsiTheme="majorBidi" w:cstheme="majorBidi"/>
-              </w:rPr>
-              <w:t>untuk</w:t>
-            </w:r>
-            <w:proofErr w:type="spellEnd"/>
-            <w:r>
-              <w:rPr>
-                <w:rFonts w:asciiTheme="majorBidi" w:hAnsiTheme="majorBidi" w:cstheme="majorBidi"/>
-              </w:rPr>
-              <w:t xml:space="preserve"> website di Figma</w:t>
+            <w:r>
+              <w:rPr>
+                <w:rFonts w:asciiTheme="majorBidi" w:hAnsiTheme="majorBidi" w:cstheme="majorBidi"/>
+              </w:rPr>
+              <w:t>Membuat Wireframe untuk website di Figma</w:t>
             </w:r>
           </w:p>
         </w:tc>
@@ -11523,49 +9648,7 @@
               <w:rPr>
                 <w:rFonts w:asciiTheme="majorBidi" w:hAnsiTheme="majorBidi" w:cstheme="majorBidi"/>
               </w:rPr>
-              <w:t xml:space="preserve">Studi Kasus </w:t>
-            </w:r>
-            <w:proofErr w:type="spellStart"/>
-            <w:r>
-              <w:rPr>
-                <w:rFonts w:asciiTheme="majorBidi" w:hAnsiTheme="majorBidi" w:cstheme="majorBidi"/>
-              </w:rPr>
-              <w:t>membuat</w:t>
-            </w:r>
-            <w:proofErr w:type="spellEnd"/>
-            <w:r>
-              <w:rPr>
-                <w:rFonts w:asciiTheme="majorBidi" w:hAnsiTheme="majorBidi" w:cstheme="majorBidi"/>
-              </w:rPr>
-              <w:t xml:space="preserve"> blog </w:t>
-            </w:r>
-            <w:proofErr w:type="spellStart"/>
-            <w:r>
-              <w:rPr>
-                <w:rFonts w:asciiTheme="majorBidi" w:hAnsiTheme="majorBidi" w:cstheme="majorBidi"/>
-              </w:rPr>
-              <w:t>dengan</w:t>
-            </w:r>
-            <w:proofErr w:type="spellEnd"/>
-            <w:r>
-              <w:rPr>
-                <w:rFonts w:asciiTheme="majorBidi" w:hAnsiTheme="majorBidi" w:cstheme="majorBidi"/>
-              </w:rPr>
-              <w:t xml:space="preserve"> </w:t>
-            </w:r>
-            <w:proofErr w:type="spellStart"/>
-            <w:r>
-              <w:rPr>
-                <w:rFonts w:asciiTheme="majorBidi" w:hAnsiTheme="majorBidi" w:cstheme="majorBidi"/>
-              </w:rPr>
-              <w:t>menggunakan</w:t>
-            </w:r>
-            <w:proofErr w:type="spellEnd"/>
-            <w:r>
-              <w:rPr>
-                <w:rFonts w:asciiTheme="majorBidi" w:hAnsiTheme="majorBidi" w:cstheme="majorBidi"/>
-              </w:rPr>
-              <w:t xml:space="preserve"> Laravel dan Tailwind</w:t>
+              <w:t>Studi Kasus membuat blog dengan menggunakan Laravel dan Tailwind</w:t>
             </w:r>
           </w:p>
         </w:tc>
@@ -11799,61 +9882,11 @@
                 <w:rFonts w:asciiTheme="majorBidi" w:hAnsiTheme="majorBidi" w:cstheme="majorBidi"/>
               </w:rPr>
             </w:pPr>
-            <w:proofErr w:type="spellStart"/>
-            <w:r>
-              <w:rPr>
-                <w:rFonts w:asciiTheme="majorBidi" w:hAnsiTheme="majorBidi" w:cstheme="majorBidi"/>
-              </w:rPr>
-              <w:t>Melanjutkan</w:t>
-            </w:r>
-            <w:proofErr w:type="spellEnd"/>
-            <w:r>
-              <w:rPr>
-                <w:rFonts w:asciiTheme="majorBidi" w:hAnsiTheme="majorBidi" w:cstheme="majorBidi"/>
-              </w:rPr>
-              <w:t xml:space="preserve"> </w:t>
-            </w:r>
-            <w:proofErr w:type="spellStart"/>
-            <w:r>
-              <w:rPr>
-                <w:rFonts w:asciiTheme="majorBidi" w:hAnsiTheme="majorBidi" w:cstheme="majorBidi"/>
-              </w:rPr>
-              <w:t>mempelajari</w:t>
-            </w:r>
-            <w:proofErr w:type="spellEnd"/>
-            <w:r>
-              <w:rPr>
-                <w:rFonts w:asciiTheme="majorBidi" w:hAnsiTheme="majorBidi" w:cstheme="majorBidi"/>
-              </w:rPr>
-              <w:t xml:space="preserve"> </w:t>
-            </w:r>
-            <w:proofErr w:type="spellStart"/>
-            <w:r>
-              <w:rPr>
-                <w:rFonts w:asciiTheme="majorBidi" w:hAnsiTheme="majorBidi" w:cstheme="majorBidi"/>
-              </w:rPr>
-              <w:t>dasar</w:t>
-            </w:r>
-            <w:proofErr w:type="spellEnd"/>
-            <w:r>
-              <w:rPr>
-                <w:rFonts w:asciiTheme="majorBidi" w:hAnsiTheme="majorBidi" w:cstheme="majorBidi"/>
-              </w:rPr>
-              <w:t xml:space="preserve"> </w:t>
-            </w:r>
-            <w:proofErr w:type="spellStart"/>
-            <w:r>
-              <w:rPr>
-                <w:rFonts w:asciiTheme="majorBidi" w:hAnsiTheme="majorBidi" w:cstheme="majorBidi"/>
-              </w:rPr>
-              <w:t>javascript</w:t>
-            </w:r>
-            <w:proofErr w:type="spellEnd"/>
-            <w:r>
-              <w:rPr>
-                <w:rFonts w:asciiTheme="majorBidi" w:hAnsiTheme="majorBidi" w:cstheme="majorBidi"/>
-              </w:rPr>
-              <w:t xml:space="preserve"> </w:t>
+            <w:r>
+              <w:rPr>
+                <w:rFonts w:asciiTheme="majorBidi" w:hAnsiTheme="majorBidi" w:cstheme="majorBidi"/>
+              </w:rPr>
+              <w:t xml:space="preserve">Melanjutkan mempelajari dasar javascript </w:t>
             </w:r>
           </w:p>
         </w:tc>
@@ -12087,61 +10120,11 @@
                 <w:rFonts w:asciiTheme="majorBidi" w:hAnsiTheme="majorBidi" w:cstheme="majorBidi"/>
               </w:rPr>
             </w:pPr>
-            <w:proofErr w:type="spellStart"/>
-            <w:r>
-              <w:rPr>
-                <w:rFonts w:asciiTheme="majorBidi" w:hAnsiTheme="majorBidi" w:cstheme="majorBidi"/>
-              </w:rPr>
-              <w:t>Melanjutkan</w:t>
-            </w:r>
-            <w:proofErr w:type="spellEnd"/>
-            <w:r>
-              <w:rPr>
-                <w:rFonts w:asciiTheme="majorBidi" w:hAnsiTheme="majorBidi" w:cstheme="majorBidi"/>
-              </w:rPr>
-              <w:t xml:space="preserve"> </w:t>
-            </w:r>
-            <w:proofErr w:type="spellStart"/>
-            <w:r>
-              <w:rPr>
-                <w:rFonts w:asciiTheme="majorBidi" w:hAnsiTheme="majorBidi" w:cstheme="majorBidi"/>
-              </w:rPr>
-              <w:t>mempelajari</w:t>
-            </w:r>
-            <w:proofErr w:type="spellEnd"/>
-            <w:r>
-              <w:rPr>
-                <w:rFonts w:asciiTheme="majorBidi" w:hAnsiTheme="majorBidi" w:cstheme="majorBidi"/>
-              </w:rPr>
-              <w:t xml:space="preserve"> </w:t>
-            </w:r>
-            <w:proofErr w:type="spellStart"/>
-            <w:r>
-              <w:rPr>
-                <w:rFonts w:asciiTheme="majorBidi" w:hAnsiTheme="majorBidi" w:cstheme="majorBidi"/>
-              </w:rPr>
-              <w:t>dasar</w:t>
-            </w:r>
-            <w:proofErr w:type="spellEnd"/>
-            <w:r>
-              <w:rPr>
-                <w:rFonts w:asciiTheme="majorBidi" w:hAnsiTheme="majorBidi" w:cstheme="majorBidi"/>
-              </w:rPr>
-              <w:t xml:space="preserve"> </w:t>
-            </w:r>
-            <w:proofErr w:type="spellStart"/>
-            <w:r>
-              <w:rPr>
-                <w:rFonts w:asciiTheme="majorBidi" w:hAnsiTheme="majorBidi" w:cstheme="majorBidi"/>
-              </w:rPr>
-              <w:t>javascript</w:t>
-            </w:r>
-            <w:proofErr w:type="spellEnd"/>
-            <w:r>
-              <w:rPr>
-                <w:rFonts w:asciiTheme="majorBidi" w:hAnsiTheme="majorBidi" w:cstheme="majorBidi"/>
-              </w:rPr>
-              <w:t xml:space="preserve"> function</w:t>
+            <w:r>
+              <w:rPr>
+                <w:rFonts w:asciiTheme="majorBidi" w:hAnsiTheme="majorBidi" w:cstheme="majorBidi"/>
+              </w:rPr>
+              <w:t>Melanjutkan mempelajari dasar javascript function</w:t>
             </w:r>
           </w:p>
         </w:tc>
@@ -12375,61 +10358,11 @@
                 <w:rFonts w:asciiTheme="majorBidi" w:hAnsiTheme="majorBidi" w:cstheme="majorBidi"/>
               </w:rPr>
             </w:pPr>
-            <w:proofErr w:type="spellStart"/>
-            <w:r>
-              <w:rPr>
-                <w:rFonts w:asciiTheme="majorBidi" w:hAnsiTheme="majorBidi" w:cstheme="majorBidi"/>
-              </w:rPr>
-              <w:t>Mengerjakan</w:t>
-            </w:r>
-            <w:proofErr w:type="spellEnd"/>
-            <w:r>
-              <w:rPr>
-                <w:rFonts w:asciiTheme="majorBidi" w:hAnsiTheme="majorBidi" w:cstheme="majorBidi"/>
-              </w:rPr>
-              <w:t xml:space="preserve"> </w:t>
-            </w:r>
-            <w:proofErr w:type="spellStart"/>
-            <w:r>
-              <w:rPr>
-                <w:rFonts w:asciiTheme="majorBidi" w:hAnsiTheme="majorBidi" w:cstheme="majorBidi"/>
-              </w:rPr>
-              <w:t>tampilan</w:t>
-            </w:r>
-            <w:proofErr w:type="spellEnd"/>
-            <w:r>
-              <w:rPr>
-                <w:rFonts w:asciiTheme="majorBidi" w:hAnsiTheme="majorBidi" w:cstheme="majorBidi"/>
-              </w:rPr>
-              <w:t xml:space="preserve"> dashboard </w:t>
-            </w:r>
-            <w:proofErr w:type="spellStart"/>
-            <w:r>
-              <w:rPr>
-                <w:rFonts w:asciiTheme="majorBidi" w:hAnsiTheme="majorBidi" w:cstheme="majorBidi"/>
-              </w:rPr>
-              <w:t>projek</w:t>
-            </w:r>
-            <w:proofErr w:type="spellEnd"/>
-            <w:r>
-              <w:rPr>
-                <w:rFonts w:asciiTheme="majorBidi" w:hAnsiTheme="majorBidi" w:cstheme="majorBidi"/>
-              </w:rPr>
-              <w:t xml:space="preserve"> blog </w:t>
-            </w:r>
-            <w:proofErr w:type="spellStart"/>
-            <w:r>
-              <w:rPr>
-                <w:rFonts w:asciiTheme="majorBidi" w:hAnsiTheme="majorBidi" w:cstheme="majorBidi"/>
-              </w:rPr>
-              <w:t>menggunakan</w:t>
-            </w:r>
-            <w:proofErr w:type="spellEnd"/>
-            <w:r>
-              <w:rPr>
-                <w:rFonts w:asciiTheme="majorBidi" w:hAnsiTheme="majorBidi" w:cstheme="majorBidi"/>
-              </w:rPr>
-              <w:t xml:space="preserve"> tailwind </w:t>
+            <w:r>
+              <w:rPr>
+                <w:rFonts w:asciiTheme="majorBidi" w:hAnsiTheme="majorBidi" w:cstheme="majorBidi"/>
+              </w:rPr>
+              <w:t xml:space="preserve">Mengerjakan tampilan dashboard projek blog menggunakan tailwind </w:t>
             </w:r>
           </w:p>
         </w:tc>
@@ -12624,19 +10557,11 @@
                 <w:rFonts w:asciiTheme="majorBidi" w:hAnsiTheme="majorBidi" w:cstheme="majorBidi"/>
               </w:rPr>
             </w:pPr>
-            <w:proofErr w:type="spellStart"/>
-            <w:r>
-              <w:rPr>
-                <w:rFonts w:asciiTheme="majorBidi" w:hAnsiTheme="majorBidi" w:cstheme="majorBidi"/>
-              </w:rPr>
-              <w:t>Jum’at</w:t>
-            </w:r>
-            <w:proofErr w:type="spellEnd"/>
-            <w:r>
-              <w:rPr>
-                <w:rFonts w:asciiTheme="majorBidi" w:hAnsiTheme="majorBidi" w:cstheme="majorBidi"/>
-              </w:rPr>
-              <w:t>, 18 Agustus 2023</w:t>
+            <w:r>
+              <w:rPr>
+                <w:rFonts w:asciiTheme="majorBidi" w:hAnsiTheme="majorBidi" w:cstheme="majorBidi"/>
+              </w:rPr>
+              <w:t>Jum’at, 18 Agustus 2023</w:t>
             </w:r>
           </w:p>
         </w:tc>
@@ -12879,47 +10804,11 @@
                 <w:rFonts w:asciiTheme="majorBidi" w:hAnsiTheme="majorBidi" w:cstheme="majorBidi"/>
               </w:rPr>
             </w:pPr>
-            <w:proofErr w:type="spellStart"/>
-            <w:r>
-              <w:rPr>
-                <w:rFonts w:asciiTheme="majorBidi" w:hAnsiTheme="majorBidi" w:cstheme="majorBidi"/>
-              </w:rPr>
-              <w:t>Mengerjakan</w:t>
-            </w:r>
-            <w:proofErr w:type="spellEnd"/>
-            <w:r>
-              <w:rPr>
-                <w:rFonts w:asciiTheme="majorBidi" w:hAnsiTheme="majorBidi" w:cstheme="majorBidi"/>
-              </w:rPr>
-              <w:t xml:space="preserve"> Route </w:t>
-            </w:r>
-            <w:proofErr w:type="spellStart"/>
-            <w:r>
-              <w:rPr>
-                <w:rFonts w:asciiTheme="majorBidi" w:hAnsiTheme="majorBidi" w:cstheme="majorBidi"/>
-              </w:rPr>
-              <w:t>projek</w:t>
-            </w:r>
-            <w:proofErr w:type="spellEnd"/>
-            <w:r>
-              <w:rPr>
-                <w:rFonts w:asciiTheme="majorBidi" w:hAnsiTheme="majorBidi" w:cstheme="majorBidi"/>
-              </w:rPr>
-              <w:t xml:space="preserve"> blog </w:t>
-            </w:r>
-            <w:proofErr w:type="spellStart"/>
-            <w:r>
-              <w:rPr>
-                <w:rFonts w:asciiTheme="majorBidi" w:hAnsiTheme="majorBidi" w:cstheme="majorBidi"/>
-              </w:rPr>
-              <w:t>menggunakan</w:t>
-            </w:r>
-            <w:proofErr w:type="spellEnd"/>
-            <w:r>
-              <w:rPr>
-                <w:rFonts w:asciiTheme="majorBidi" w:hAnsiTheme="majorBidi" w:cstheme="majorBidi"/>
-              </w:rPr>
-              <w:t xml:space="preserve"> </w:t>
+            <w:r>
+              <w:rPr>
+                <w:rFonts w:asciiTheme="majorBidi" w:hAnsiTheme="majorBidi" w:cstheme="majorBidi"/>
+              </w:rPr>
+              <w:t xml:space="preserve">Mengerjakan Route projek blog menggunakan </w:t>
             </w:r>
             <w:r>
               <w:rPr>
@@ -13792,47 +11681,11 @@
                 <w:rFonts w:asciiTheme="majorBidi" w:hAnsiTheme="majorBidi" w:cstheme="majorBidi"/>
               </w:rPr>
             </w:pPr>
-            <w:proofErr w:type="spellStart"/>
-            <w:r>
-              <w:rPr>
-                <w:rFonts w:asciiTheme="majorBidi" w:hAnsiTheme="majorBidi" w:cstheme="majorBidi"/>
-              </w:rPr>
-              <w:t>Melanjutkan</w:t>
-            </w:r>
-            <w:proofErr w:type="spellEnd"/>
-            <w:r>
-              <w:rPr>
-                <w:rFonts w:asciiTheme="majorBidi" w:hAnsiTheme="majorBidi" w:cstheme="majorBidi"/>
-              </w:rPr>
-              <w:t xml:space="preserve"> Routing </w:t>
-            </w:r>
-            <w:proofErr w:type="spellStart"/>
-            <w:r>
-              <w:rPr>
-                <w:rFonts w:asciiTheme="majorBidi" w:hAnsiTheme="majorBidi" w:cstheme="majorBidi"/>
-              </w:rPr>
-              <w:t>untuk</w:t>
-            </w:r>
-            <w:proofErr w:type="spellEnd"/>
-            <w:r>
-              <w:rPr>
-                <w:rFonts w:asciiTheme="majorBidi" w:hAnsiTheme="majorBidi" w:cstheme="majorBidi"/>
-              </w:rPr>
-              <w:t xml:space="preserve"> Studi </w:t>
-            </w:r>
-            <w:proofErr w:type="spellStart"/>
-            <w:r>
-              <w:rPr>
-                <w:rFonts w:asciiTheme="majorBidi" w:hAnsiTheme="majorBidi" w:cstheme="majorBidi"/>
-              </w:rPr>
-              <w:t>kasus</w:t>
-            </w:r>
-            <w:proofErr w:type="spellEnd"/>
-            <w:r>
-              <w:rPr>
-                <w:rFonts w:asciiTheme="majorBidi" w:hAnsiTheme="majorBidi" w:cstheme="majorBidi"/>
-              </w:rPr>
-              <w:t xml:space="preserve"> web blog</w:t>
+            <w:r>
+              <w:rPr>
+                <w:rFonts w:asciiTheme="majorBidi" w:hAnsiTheme="majorBidi" w:cstheme="majorBidi"/>
+              </w:rPr>
+              <w:t>Melanjutkan Routing untuk Studi kasus web blog</w:t>
             </w:r>
           </w:p>
         </w:tc>
@@ -14012,19 +11865,11 @@
                 <w:rFonts w:asciiTheme="majorBidi" w:hAnsiTheme="majorBidi" w:cstheme="majorBidi"/>
               </w:rPr>
             </w:pPr>
-            <w:proofErr w:type="spellStart"/>
-            <w:r>
-              <w:rPr>
-                <w:rFonts w:asciiTheme="majorBidi" w:hAnsiTheme="majorBidi" w:cstheme="majorBidi"/>
-              </w:rPr>
-              <w:t>Jum’at</w:t>
-            </w:r>
-            <w:proofErr w:type="spellEnd"/>
-            <w:r>
-              <w:rPr>
-                <w:rFonts w:asciiTheme="majorBidi" w:hAnsiTheme="majorBidi" w:cstheme="majorBidi"/>
-              </w:rPr>
-              <w:t>, 25 Agustus 2023</w:t>
+            <w:r>
+              <w:rPr>
+                <w:rFonts w:asciiTheme="majorBidi" w:hAnsiTheme="majorBidi" w:cstheme="majorBidi"/>
+              </w:rPr>
+              <w:t>Jum’at, 25 Agustus 2023</w:t>
             </w:r>
           </w:p>
         </w:tc>
@@ -14231,6 +12076,12 @@
                 <w:rFonts w:asciiTheme="majorBidi" w:hAnsiTheme="majorBidi" w:cstheme="majorBidi"/>
               </w:rPr>
             </w:pPr>
+            <w:r>
+              <w:rPr>
+                <w:rFonts w:asciiTheme="majorBidi" w:hAnsiTheme="majorBidi" w:cstheme="majorBidi"/>
+              </w:rPr>
+              <w:t>Sabtu, 26 Agustus 2023</w:t>
+            </w:r>
           </w:p>
         </w:tc>
         <w:tc>
@@ -14252,6 +12103,12 @@
                 <w:rFonts w:asciiTheme="majorBidi" w:hAnsiTheme="majorBidi" w:cstheme="majorBidi"/>
               </w:rPr>
             </w:pPr>
+            <w:r>
+              <w:rPr>
+                <w:rFonts w:asciiTheme="majorBidi" w:hAnsiTheme="majorBidi" w:cstheme="majorBidi"/>
+              </w:rPr>
+              <w:t xml:space="preserve">Melanjutkan Membuat fitur tambah artikel </w:t>
+            </w:r>
           </w:p>
         </w:tc>
         <w:tc>
@@ -14430,6 +12287,12 @@
                 <w:rFonts w:asciiTheme="majorBidi" w:hAnsiTheme="majorBidi" w:cstheme="majorBidi"/>
               </w:rPr>
             </w:pPr>
+            <w:r>
+              <w:rPr>
+                <w:rFonts w:asciiTheme="majorBidi" w:hAnsiTheme="majorBidi" w:cstheme="majorBidi"/>
+              </w:rPr>
+              <w:t>Senin, 28 Agustus 2023</w:t>
+            </w:r>
           </w:p>
         </w:tc>
         <w:tc>
@@ -14451,6 +12314,12 @@
                 <w:rFonts w:asciiTheme="majorBidi" w:hAnsiTheme="majorBidi" w:cstheme="majorBidi"/>
               </w:rPr>
             </w:pPr>
+            <w:r>
+              <w:rPr>
+                <w:rFonts w:asciiTheme="majorBidi" w:hAnsiTheme="majorBidi" w:cstheme="majorBidi"/>
+              </w:rPr>
+              <w:t>Menampilkan data blog menggunakan slug</w:t>
+            </w:r>
           </w:p>
         </w:tc>
         <w:tc>
@@ -14623,6 +12492,12 @@
                 <w:rFonts w:asciiTheme="majorBidi" w:hAnsiTheme="majorBidi" w:cstheme="majorBidi"/>
               </w:rPr>
             </w:pPr>
+            <w:r>
+              <w:rPr>
+                <w:rFonts w:asciiTheme="majorBidi" w:hAnsiTheme="majorBidi" w:cstheme="majorBidi"/>
+              </w:rPr>
+              <w:t>Rabu, 29 Agustus 2023</w:t>
+            </w:r>
           </w:p>
         </w:tc>
         <w:tc>
@@ -14644,6 +12519,12 @@
                 <w:rFonts w:asciiTheme="majorBidi" w:hAnsiTheme="majorBidi" w:cstheme="majorBidi"/>
               </w:rPr>
             </w:pPr>
+            <w:r>
+              <w:rPr>
+                <w:rFonts w:asciiTheme="majorBidi" w:hAnsiTheme="majorBidi" w:cstheme="majorBidi"/>
+              </w:rPr>
+              <w:t>Melanjutkan membuat fitur Hapus dan Edit data blog</w:t>
+            </w:r>
           </w:p>
         </w:tc>
         <w:tc>

--- a/JOURNAL.docx
+++ b/JOURNAL.docx
@@ -67,10 +67,10 @@
       </w:tblPr>
       <w:tblGrid>
         <w:gridCol w:w="899"/>
-        <w:gridCol w:w="2502"/>
-        <w:gridCol w:w="1311"/>
-        <w:gridCol w:w="279"/>
-        <w:gridCol w:w="1745"/>
+        <w:gridCol w:w="2645"/>
+        <w:gridCol w:w="1164"/>
+        <w:gridCol w:w="281"/>
+        <w:gridCol w:w="1747"/>
         <w:gridCol w:w="1268"/>
         <w:gridCol w:w="892"/>
         <w:gridCol w:w="853"/>
@@ -83,7 +83,7 @@
         </w:trPr>
         <w:tc>
           <w:tcPr>
-            <w:tcW w:w="1697" w:type="pct"/>
+            <w:tcW w:w="1695" w:type="pct"/>
             <w:gridSpan w:val="3"/>
             <w:hideMark/>
           </w:tcPr>
@@ -107,7 +107,7 @@
         </w:tc>
         <w:tc>
           <w:tcPr>
-            <w:tcW w:w="100" w:type="pct"/>
+            <w:tcW w:w="101" w:type="pct"/>
             <w:hideMark/>
           </w:tcPr>
           <w:p>
@@ -130,7 +130,7 @@
         </w:tc>
         <w:tc>
           <w:tcPr>
-            <w:tcW w:w="3203" w:type="pct"/>
+            <w:tcW w:w="3204" w:type="pct"/>
             <w:gridSpan w:val="6"/>
             <w:vAlign w:val="center"/>
             <w:hideMark/>
@@ -148,6 +148,7 @@
               <w:rPr>
                 <w:rFonts w:asciiTheme="majorBidi" w:hAnsiTheme="majorBidi" w:cstheme="majorBidi"/>
                 <w:color w:val="000000"/>
+                <w:lang w:val="en-US"/>
               </w:rPr>
               <w:t>Bunga Nabila Rahmadhani</w:t>
             </w:r>
@@ -160,7 +161,7 @@
         </w:trPr>
         <w:tc>
           <w:tcPr>
-            <w:tcW w:w="1697" w:type="pct"/>
+            <w:tcW w:w="1695" w:type="pct"/>
             <w:gridSpan w:val="3"/>
             <w:hideMark/>
           </w:tcPr>
@@ -184,7 +185,7 @@
         </w:tc>
         <w:tc>
           <w:tcPr>
-            <w:tcW w:w="100" w:type="pct"/>
+            <w:tcW w:w="101" w:type="pct"/>
             <w:hideMark/>
           </w:tcPr>
           <w:p>
@@ -207,7 +208,7 @@
         </w:tc>
         <w:tc>
           <w:tcPr>
-            <w:tcW w:w="3203" w:type="pct"/>
+            <w:tcW w:w="3204" w:type="pct"/>
             <w:gridSpan w:val="6"/>
             <w:vAlign w:val="center"/>
             <w:hideMark/>
@@ -218,6 +219,7 @@
               <w:rPr>
                 <w:rFonts w:asciiTheme="majorBidi" w:hAnsiTheme="majorBidi" w:cstheme="majorBidi"/>
                 <w:color w:val="000000"/>
+                <w:lang w:val="en-US"/>
               </w:rPr>
             </w:pPr>
             <w:r>
@@ -233,7 +235,7 @@
       <w:tr>
         <w:tc>
           <w:tcPr>
-            <w:tcW w:w="1697" w:type="pct"/>
+            <w:tcW w:w="1695" w:type="pct"/>
             <w:gridSpan w:val="3"/>
             <w:hideMark/>
           </w:tcPr>
@@ -257,7 +259,7 @@
         </w:tc>
         <w:tc>
           <w:tcPr>
-            <w:tcW w:w="100" w:type="pct"/>
+            <w:tcW w:w="101" w:type="pct"/>
             <w:hideMark/>
           </w:tcPr>
           <w:p>
@@ -280,7 +282,7 @@
         </w:tc>
         <w:tc>
           <w:tcPr>
-            <w:tcW w:w="3203" w:type="pct"/>
+            <w:tcW w:w="3204" w:type="pct"/>
             <w:gridSpan w:val="6"/>
             <w:vAlign w:val="center"/>
             <w:hideMark/>
@@ -307,7 +309,7 @@
       <w:tr>
         <w:tc>
           <w:tcPr>
-            <w:tcW w:w="1697" w:type="pct"/>
+            <w:tcW w:w="1695" w:type="pct"/>
             <w:gridSpan w:val="3"/>
             <w:hideMark/>
           </w:tcPr>
@@ -331,7 +333,7 @@
         </w:tc>
         <w:tc>
           <w:tcPr>
-            <w:tcW w:w="100" w:type="pct"/>
+            <w:tcW w:w="101" w:type="pct"/>
             <w:hideMark/>
           </w:tcPr>
           <w:p>
@@ -354,7 +356,7 @@
         </w:tc>
         <w:tc>
           <w:tcPr>
-            <w:tcW w:w="3203" w:type="pct"/>
+            <w:tcW w:w="3204" w:type="pct"/>
             <w:gridSpan w:val="6"/>
             <w:vAlign w:val="center"/>
             <w:hideMark/>
@@ -368,6 +370,14 @@
                 <w:lang w:val="en-US"/>
               </w:rPr>
             </w:pPr>
+            <w:r>
+              <w:rPr>
+                <w:rFonts w:asciiTheme="majorBidi" w:hAnsiTheme="majorBidi" w:cstheme="majorBidi"/>
+                <w:color w:val="000000"/>
+                <w:lang w:val="en-US"/>
+              </w:rPr>
+              <w:t>Muhammad Raihan Ar Rasyid</w:t>
+            </w:r>
           </w:p>
         </w:tc>
       </w:tr>
@@ -377,7 +387,7 @@
         </w:trPr>
         <w:tc>
           <w:tcPr>
-            <w:tcW w:w="1697" w:type="pct"/>
+            <w:tcW w:w="1695" w:type="pct"/>
             <w:gridSpan w:val="3"/>
             <w:hideMark/>
           </w:tcPr>
@@ -401,7 +411,7 @@
         </w:tc>
         <w:tc>
           <w:tcPr>
-            <w:tcW w:w="100" w:type="pct"/>
+            <w:tcW w:w="101" w:type="pct"/>
             <w:hideMark/>
           </w:tcPr>
           <w:p>
@@ -424,7 +434,7 @@
         </w:tc>
         <w:tc>
           <w:tcPr>
-            <w:tcW w:w="3203" w:type="pct"/>
+            <w:tcW w:w="3204" w:type="pct"/>
             <w:gridSpan w:val="6"/>
             <w:vAlign w:val="center"/>
             <w:hideMark/>
@@ -435,8 +445,17 @@
               <w:rPr>
                 <w:rFonts w:asciiTheme="majorBidi" w:hAnsiTheme="majorBidi" w:cstheme="majorBidi"/>
                 <w:color w:val="000000"/>
-              </w:rPr>
-            </w:pPr>
+                <w:lang w:val="en-US"/>
+              </w:rPr>
+            </w:pPr>
+            <w:r>
+              <w:rPr>
+                <w:rFonts w:asciiTheme="majorBidi" w:hAnsiTheme="majorBidi" w:cstheme="majorBidi"/>
+                <w:color w:val="000000"/>
+                <w:lang w:val="en-US"/>
+              </w:rPr>
+              <w:t>CTO</w:t>
+            </w:r>
           </w:p>
         </w:tc>
       </w:tr>
@@ -446,7 +465,7 @@
         </w:trPr>
         <w:tc>
           <w:tcPr>
-            <w:tcW w:w="1697" w:type="pct"/>
+            <w:tcW w:w="1695" w:type="pct"/>
             <w:gridSpan w:val="3"/>
             <w:hideMark/>
           </w:tcPr>
@@ -470,7 +489,7 @@
         </w:tc>
         <w:tc>
           <w:tcPr>
-            <w:tcW w:w="100" w:type="pct"/>
+            <w:tcW w:w="101" w:type="pct"/>
             <w:hideMark/>
           </w:tcPr>
           <w:p>
@@ -493,7 +512,7 @@
         </w:tc>
         <w:tc>
           <w:tcPr>
-            <w:tcW w:w="3203" w:type="pct"/>
+            <w:tcW w:w="3204" w:type="pct"/>
             <w:gridSpan w:val="6"/>
             <w:vAlign w:val="center"/>
             <w:hideMark/>
@@ -593,7 +612,7 @@
         </w:tc>
         <w:tc>
           <w:tcPr>
-            <w:tcW w:w="901" w:type="pct"/>
+            <w:tcW w:w="952" w:type="pct"/>
             <w:tcBorders>
               <w:top w:val="single" w:sz="4" w:space="0" w:color="auto"/>
               <w:left w:val="single" w:sz="4" w:space="0" w:color="auto"/>
@@ -648,7 +667,7 @@
         </w:tc>
         <w:tc>
           <w:tcPr>
-            <w:tcW w:w="1200" w:type="pct"/>
+            <w:tcW w:w="1149" w:type="pct"/>
             <w:gridSpan w:val="3"/>
             <w:tcBorders>
               <w:top w:val="single" w:sz="4" w:space="0" w:color="auto"/>
@@ -930,7 +949,7 @@
         </w:tc>
         <w:tc>
           <w:tcPr>
-            <w:tcW w:w="901" w:type="pct"/>
+            <w:tcW w:w="952" w:type="pct"/>
             <w:tcBorders>
               <w:top w:val="single" w:sz="4" w:space="0" w:color="auto"/>
               <w:left w:val="single" w:sz="4" w:space="0" w:color="auto"/>
@@ -970,7 +989,7 @@
         </w:tc>
         <w:tc>
           <w:tcPr>
-            <w:tcW w:w="1200" w:type="pct"/>
+            <w:tcW w:w="1149" w:type="pct"/>
             <w:gridSpan w:val="3"/>
             <w:tcBorders>
               <w:top w:val="single" w:sz="4" w:space="0" w:color="auto"/>
@@ -1187,7 +1206,7 @@
         </w:tc>
         <w:tc>
           <w:tcPr>
-            <w:tcW w:w="901" w:type="pct"/>
+            <w:tcW w:w="952" w:type="pct"/>
             <w:tcBorders>
               <w:top w:val="single" w:sz="4" w:space="0" w:color="auto"/>
               <w:left w:val="single" w:sz="4" w:space="0" w:color="auto"/>
@@ -1227,7 +1246,7 @@
         </w:tc>
         <w:tc>
           <w:tcPr>
-            <w:tcW w:w="1200" w:type="pct"/>
+            <w:tcW w:w="1149" w:type="pct"/>
             <w:gridSpan w:val="3"/>
             <w:tcBorders>
               <w:top w:val="single" w:sz="4" w:space="0" w:color="auto"/>
@@ -1432,7 +1451,7 @@
         </w:tc>
         <w:tc>
           <w:tcPr>
-            <w:tcW w:w="901" w:type="pct"/>
+            <w:tcW w:w="952" w:type="pct"/>
             <w:tcBorders>
               <w:top w:val="single" w:sz="4" w:space="0" w:color="auto"/>
               <w:left w:val="single" w:sz="4" w:space="0" w:color="auto"/>
@@ -1473,7 +1492,7 @@
         </w:tc>
         <w:tc>
           <w:tcPr>
-            <w:tcW w:w="1200" w:type="pct"/>
+            <w:tcW w:w="1149" w:type="pct"/>
             <w:gridSpan w:val="3"/>
             <w:tcBorders>
               <w:top w:val="single" w:sz="4" w:space="0" w:color="auto"/>
@@ -1708,7 +1727,7 @@
         </w:tc>
         <w:tc>
           <w:tcPr>
-            <w:tcW w:w="901" w:type="pct"/>
+            <w:tcW w:w="952" w:type="pct"/>
             <w:tcBorders>
               <w:top w:val="single" w:sz="4" w:space="0" w:color="auto"/>
               <w:left w:val="single" w:sz="4" w:space="0" w:color="auto"/>
@@ -1749,7 +1768,7 @@
         </w:tc>
         <w:tc>
           <w:tcPr>
-            <w:tcW w:w="1200" w:type="pct"/>
+            <w:tcW w:w="1149" w:type="pct"/>
             <w:gridSpan w:val="3"/>
             <w:tcBorders>
               <w:top w:val="single" w:sz="4" w:space="0" w:color="auto"/>
@@ -1956,7 +1975,7 @@
         </w:tc>
         <w:tc>
           <w:tcPr>
-            <w:tcW w:w="901" w:type="pct"/>
+            <w:tcW w:w="952" w:type="pct"/>
             <w:tcBorders>
               <w:top w:val="single" w:sz="4" w:space="0" w:color="auto"/>
               <w:left w:val="single" w:sz="4" w:space="0" w:color="auto"/>
@@ -1997,7 +2016,7 @@
         </w:tc>
         <w:tc>
           <w:tcPr>
-            <w:tcW w:w="1200" w:type="pct"/>
+            <w:tcW w:w="1149" w:type="pct"/>
             <w:gridSpan w:val="3"/>
             <w:tcBorders>
               <w:top w:val="single" w:sz="4" w:space="0" w:color="auto"/>
@@ -2204,7 +2223,7 @@
         </w:tc>
         <w:tc>
           <w:tcPr>
-            <w:tcW w:w="901" w:type="pct"/>
+            <w:tcW w:w="952" w:type="pct"/>
             <w:tcBorders>
               <w:top w:val="single" w:sz="4" w:space="0" w:color="auto"/>
               <w:left w:val="single" w:sz="4" w:space="0" w:color="auto"/>
@@ -2245,7 +2264,7 @@
         </w:tc>
         <w:tc>
           <w:tcPr>
-            <w:tcW w:w="1200" w:type="pct"/>
+            <w:tcW w:w="1149" w:type="pct"/>
             <w:gridSpan w:val="3"/>
             <w:tcBorders>
               <w:top w:val="single" w:sz="4" w:space="0" w:color="auto"/>
@@ -2452,7 +2471,7 @@
         </w:tc>
         <w:tc>
           <w:tcPr>
-            <w:tcW w:w="901" w:type="pct"/>
+            <w:tcW w:w="952" w:type="pct"/>
             <w:tcBorders>
               <w:top w:val="single" w:sz="4" w:space="0" w:color="auto"/>
               <w:left w:val="single" w:sz="4" w:space="0" w:color="auto"/>
@@ -2493,7 +2512,7 @@
         </w:tc>
         <w:tc>
           <w:tcPr>
-            <w:tcW w:w="1200" w:type="pct"/>
+            <w:tcW w:w="1149" w:type="pct"/>
             <w:gridSpan w:val="3"/>
             <w:tcBorders>
               <w:top w:val="single" w:sz="4" w:space="0" w:color="auto"/>
@@ -2700,7 +2719,7 @@
         </w:tc>
         <w:tc>
           <w:tcPr>
-            <w:tcW w:w="901" w:type="pct"/>
+            <w:tcW w:w="952" w:type="pct"/>
             <w:tcBorders>
               <w:top w:val="single" w:sz="4" w:space="0" w:color="auto"/>
               <w:left w:val="single" w:sz="4" w:space="0" w:color="auto"/>
@@ -2741,7 +2760,7 @@
         </w:tc>
         <w:tc>
           <w:tcPr>
-            <w:tcW w:w="1200" w:type="pct"/>
+            <w:tcW w:w="1149" w:type="pct"/>
             <w:gridSpan w:val="3"/>
             <w:tcBorders>
               <w:top w:val="single" w:sz="4" w:space="0" w:color="auto"/>
@@ -2948,7 +2967,7 @@
         </w:tc>
         <w:tc>
           <w:tcPr>
-            <w:tcW w:w="901" w:type="pct"/>
+            <w:tcW w:w="952" w:type="pct"/>
             <w:tcBorders>
               <w:top w:val="single" w:sz="4" w:space="0" w:color="auto"/>
               <w:left w:val="single" w:sz="4" w:space="0" w:color="auto"/>
@@ -2989,7 +3008,7 @@
         </w:tc>
         <w:tc>
           <w:tcPr>
-            <w:tcW w:w="1200" w:type="pct"/>
+            <w:tcW w:w="1149" w:type="pct"/>
             <w:gridSpan w:val="3"/>
             <w:tcBorders>
               <w:top w:val="single" w:sz="4" w:space="0" w:color="auto"/>
@@ -3208,7 +3227,7 @@
         </w:tc>
         <w:tc>
           <w:tcPr>
-            <w:tcW w:w="901" w:type="pct"/>
+            <w:tcW w:w="952" w:type="pct"/>
             <w:tcBorders>
               <w:top w:val="single" w:sz="4" w:space="0" w:color="auto"/>
               <w:left w:val="single" w:sz="4" w:space="0" w:color="auto"/>
@@ -3249,7 +3268,7 @@
         </w:tc>
         <w:tc>
           <w:tcPr>
-            <w:tcW w:w="1200" w:type="pct"/>
+            <w:tcW w:w="1149" w:type="pct"/>
             <w:gridSpan w:val="3"/>
             <w:tcBorders>
               <w:top w:val="single" w:sz="4" w:space="0" w:color="auto"/>
@@ -3459,7 +3478,7 @@
         </w:tc>
         <w:tc>
           <w:tcPr>
-            <w:tcW w:w="901" w:type="pct"/>
+            <w:tcW w:w="952" w:type="pct"/>
             <w:tcBorders>
               <w:top w:val="single" w:sz="4" w:space="0" w:color="auto"/>
               <w:left w:val="single" w:sz="4" w:space="0" w:color="auto"/>
@@ -3500,7 +3519,7 @@
         </w:tc>
         <w:tc>
           <w:tcPr>
-            <w:tcW w:w="1200" w:type="pct"/>
+            <w:tcW w:w="1149" w:type="pct"/>
             <w:gridSpan w:val="3"/>
             <w:tcBorders>
               <w:top w:val="single" w:sz="4" w:space="0" w:color="auto"/>
@@ -3710,7 +3729,7 @@
         </w:tc>
         <w:tc>
           <w:tcPr>
-            <w:tcW w:w="901" w:type="pct"/>
+            <w:tcW w:w="952" w:type="pct"/>
             <w:tcBorders>
               <w:top w:val="single" w:sz="4" w:space="0" w:color="auto"/>
               <w:left w:val="single" w:sz="4" w:space="0" w:color="auto"/>
@@ -3751,7 +3770,7 @@
         </w:tc>
         <w:tc>
           <w:tcPr>
-            <w:tcW w:w="1200" w:type="pct"/>
+            <w:tcW w:w="1149" w:type="pct"/>
             <w:gridSpan w:val="3"/>
             <w:tcBorders>
               <w:top w:val="single" w:sz="4" w:space="0" w:color="auto"/>
@@ -3983,7 +4002,7 @@
         </w:tc>
         <w:tc>
           <w:tcPr>
-            <w:tcW w:w="901" w:type="pct"/>
+            <w:tcW w:w="952" w:type="pct"/>
             <w:tcBorders>
               <w:top w:val="single" w:sz="4" w:space="0" w:color="auto"/>
               <w:left w:val="single" w:sz="4" w:space="0" w:color="auto"/>
@@ -4024,7 +4043,7 @@
         </w:tc>
         <w:tc>
           <w:tcPr>
-            <w:tcW w:w="1200" w:type="pct"/>
+            <w:tcW w:w="1149" w:type="pct"/>
             <w:gridSpan w:val="3"/>
             <w:tcBorders>
               <w:top w:val="single" w:sz="4" w:space="0" w:color="auto"/>
@@ -4256,7 +4275,7 @@
         </w:tc>
         <w:tc>
           <w:tcPr>
-            <w:tcW w:w="901" w:type="pct"/>
+            <w:tcW w:w="952" w:type="pct"/>
             <w:tcBorders>
               <w:top w:val="single" w:sz="4" w:space="0" w:color="auto"/>
               <w:left w:val="single" w:sz="4" w:space="0" w:color="auto"/>
@@ -4297,7 +4316,7 @@
         </w:tc>
         <w:tc>
           <w:tcPr>
-            <w:tcW w:w="1200" w:type="pct"/>
+            <w:tcW w:w="1149" w:type="pct"/>
             <w:gridSpan w:val="3"/>
             <w:tcBorders>
               <w:top w:val="single" w:sz="4" w:space="0" w:color="auto"/>
@@ -4508,7 +4527,7 @@
         </w:tc>
         <w:tc>
           <w:tcPr>
-            <w:tcW w:w="901" w:type="pct"/>
+            <w:tcW w:w="952" w:type="pct"/>
             <w:tcBorders>
               <w:top w:val="single" w:sz="4" w:space="0" w:color="auto"/>
               <w:left w:val="single" w:sz="4" w:space="0" w:color="auto"/>
@@ -4549,7 +4568,7 @@
         </w:tc>
         <w:tc>
           <w:tcPr>
-            <w:tcW w:w="1200" w:type="pct"/>
+            <w:tcW w:w="1149" w:type="pct"/>
             <w:gridSpan w:val="3"/>
             <w:tcBorders>
               <w:top w:val="single" w:sz="4" w:space="0" w:color="auto"/>
@@ -4790,7 +4809,7 @@
         </w:tc>
         <w:tc>
           <w:tcPr>
-            <w:tcW w:w="901" w:type="pct"/>
+            <w:tcW w:w="952" w:type="pct"/>
             <w:tcBorders>
               <w:top w:val="single" w:sz="4" w:space="0" w:color="auto"/>
               <w:left w:val="single" w:sz="4" w:space="0" w:color="auto"/>
@@ -4849,7 +4868,7 @@
         </w:tc>
         <w:tc>
           <w:tcPr>
-            <w:tcW w:w="1200" w:type="pct"/>
+            <w:tcW w:w="1149" w:type="pct"/>
             <w:gridSpan w:val="3"/>
             <w:tcBorders>
               <w:top w:val="single" w:sz="4" w:space="0" w:color="auto"/>
@@ -5125,7 +5144,7 @@
         </w:tc>
         <w:tc>
           <w:tcPr>
-            <w:tcW w:w="901" w:type="pct"/>
+            <w:tcW w:w="952" w:type="pct"/>
             <w:tcBorders>
               <w:top w:val="single" w:sz="4" w:space="0" w:color="auto"/>
               <w:left w:val="single" w:sz="4" w:space="0" w:color="auto"/>
@@ -5157,7 +5176,7 @@
         </w:tc>
         <w:tc>
           <w:tcPr>
-            <w:tcW w:w="1200" w:type="pct"/>
+            <w:tcW w:w="1149" w:type="pct"/>
             <w:gridSpan w:val="3"/>
             <w:tcBorders>
               <w:top w:val="single" w:sz="4" w:space="0" w:color="auto"/>
@@ -5393,7 +5412,7 @@
         </w:tc>
         <w:tc>
           <w:tcPr>
-            <w:tcW w:w="901" w:type="pct"/>
+            <w:tcW w:w="952" w:type="pct"/>
             <w:tcBorders>
               <w:top w:val="single" w:sz="4" w:space="0" w:color="auto"/>
               <w:left w:val="single" w:sz="4" w:space="0" w:color="auto"/>
@@ -5434,7 +5453,7 @@
         </w:tc>
         <w:tc>
           <w:tcPr>
-            <w:tcW w:w="1200" w:type="pct"/>
+            <w:tcW w:w="1149" w:type="pct"/>
             <w:gridSpan w:val="3"/>
             <w:tcBorders>
               <w:top w:val="single" w:sz="4" w:space="0" w:color="auto"/>
@@ -5659,7 +5678,7 @@
         </w:tc>
         <w:tc>
           <w:tcPr>
-            <w:tcW w:w="901" w:type="pct"/>
+            <w:tcW w:w="952" w:type="pct"/>
             <w:tcBorders>
               <w:top w:val="single" w:sz="4" w:space="0" w:color="auto"/>
               <w:left w:val="single" w:sz="4" w:space="0" w:color="auto"/>
@@ -5700,7 +5719,7 @@
         </w:tc>
         <w:tc>
           <w:tcPr>
-            <w:tcW w:w="1200" w:type="pct"/>
+            <w:tcW w:w="1149" w:type="pct"/>
             <w:gridSpan w:val="3"/>
             <w:tcBorders>
               <w:top w:val="single" w:sz="4" w:space="0" w:color="auto"/>
@@ -5919,7 +5938,7 @@
         </w:tc>
         <w:tc>
           <w:tcPr>
-            <w:tcW w:w="901" w:type="pct"/>
+            <w:tcW w:w="952" w:type="pct"/>
             <w:tcBorders>
               <w:top w:val="single" w:sz="4" w:space="0" w:color="auto"/>
               <w:left w:val="single" w:sz="4" w:space="0" w:color="auto"/>
@@ -5960,7 +5979,7 @@
         </w:tc>
         <w:tc>
           <w:tcPr>
-            <w:tcW w:w="1200" w:type="pct"/>
+            <w:tcW w:w="1149" w:type="pct"/>
             <w:gridSpan w:val="3"/>
             <w:tcBorders>
               <w:top w:val="single" w:sz="4" w:space="0" w:color="auto"/>
@@ -6206,7 +6225,7 @@
         </w:tc>
         <w:tc>
           <w:tcPr>
-            <w:tcW w:w="901" w:type="pct"/>
+            <w:tcW w:w="952" w:type="pct"/>
             <w:tcBorders>
               <w:top w:val="single" w:sz="4" w:space="0" w:color="auto"/>
               <w:left w:val="single" w:sz="4" w:space="0" w:color="auto"/>
@@ -6247,7 +6266,7 @@
         </w:tc>
         <w:tc>
           <w:tcPr>
-            <w:tcW w:w="1200" w:type="pct"/>
+            <w:tcW w:w="1149" w:type="pct"/>
             <w:gridSpan w:val="3"/>
             <w:tcBorders>
               <w:top w:val="single" w:sz="4" w:space="0" w:color="auto"/>
@@ -6475,7 +6494,7 @@
         </w:tc>
         <w:tc>
           <w:tcPr>
-            <w:tcW w:w="901" w:type="pct"/>
+            <w:tcW w:w="952" w:type="pct"/>
             <w:tcBorders>
               <w:top w:val="single" w:sz="4" w:space="0" w:color="auto"/>
               <w:left w:val="single" w:sz="4" w:space="0" w:color="auto"/>
@@ -6516,7 +6535,7 @@
         </w:tc>
         <w:tc>
           <w:tcPr>
-            <w:tcW w:w="1200" w:type="pct"/>
+            <w:tcW w:w="1149" w:type="pct"/>
             <w:gridSpan w:val="3"/>
             <w:tcBorders>
               <w:top w:val="single" w:sz="4" w:space="0" w:color="auto"/>
@@ -6754,7 +6773,7 @@
         </w:tc>
         <w:tc>
           <w:tcPr>
-            <w:tcW w:w="901" w:type="pct"/>
+            <w:tcW w:w="952" w:type="pct"/>
             <w:tcBorders>
               <w:top w:val="single" w:sz="4" w:space="0" w:color="auto"/>
               <w:left w:val="single" w:sz="4" w:space="0" w:color="auto"/>
@@ -6795,7 +6814,7 @@
         </w:tc>
         <w:tc>
           <w:tcPr>
-            <w:tcW w:w="1200" w:type="pct"/>
+            <w:tcW w:w="1149" w:type="pct"/>
             <w:gridSpan w:val="3"/>
             <w:tcBorders>
               <w:top w:val="single" w:sz="4" w:space="0" w:color="auto"/>
@@ -7032,7 +7051,7 @@
         </w:tc>
         <w:tc>
           <w:tcPr>
-            <w:tcW w:w="901" w:type="pct"/>
+            <w:tcW w:w="952" w:type="pct"/>
             <w:tcBorders>
               <w:top w:val="single" w:sz="4" w:space="0" w:color="auto"/>
               <w:left w:val="single" w:sz="4" w:space="0" w:color="auto"/>
@@ -7058,7 +7077,7 @@
         </w:tc>
         <w:tc>
           <w:tcPr>
-            <w:tcW w:w="1200" w:type="pct"/>
+            <w:tcW w:w="1149" w:type="pct"/>
             <w:gridSpan w:val="3"/>
             <w:tcBorders>
               <w:top w:val="single" w:sz="4" w:space="0" w:color="auto"/>
@@ -7264,7 +7283,7 @@
         </w:tc>
         <w:tc>
           <w:tcPr>
-            <w:tcW w:w="901" w:type="pct"/>
+            <w:tcW w:w="952" w:type="pct"/>
             <w:tcBorders>
               <w:top w:val="single" w:sz="4" w:space="0" w:color="auto"/>
               <w:left w:val="single" w:sz="4" w:space="0" w:color="auto"/>
@@ -7290,7 +7309,7 @@
         </w:tc>
         <w:tc>
           <w:tcPr>
-            <w:tcW w:w="1200" w:type="pct"/>
+            <w:tcW w:w="1149" w:type="pct"/>
             <w:gridSpan w:val="3"/>
             <w:tcBorders>
               <w:top w:val="single" w:sz="4" w:space="0" w:color="auto"/>
@@ -7507,7 +7526,7 @@
         </w:tc>
         <w:tc>
           <w:tcPr>
-            <w:tcW w:w="901" w:type="pct"/>
+            <w:tcW w:w="952" w:type="pct"/>
             <w:tcBorders>
               <w:top w:val="single" w:sz="4" w:space="0" w:color="auto"/>
               <w:left w:val="single" w:sz="4" w:space="0" w:color="auto"/>
@@ -7533,7 +7552,7 @@
         </w:tc>
         <w:tc>
           <w:tcPr>
-            <w:tcW w:w="1200" w:type="pct"/>
+            <w:tcW w:w="1149" w:type="pct"/>
             <w:gridSpan w:val="3"/>
             <w:tcBorders>
               <w:top w:val="single" w:sz="4" w:space="0" w:color="auto"/>
@@ -7745,7 +7764,7 @@
         </w:tc>
         <w:tc>
           <w:tcPr>
-            <w:tcW w:w="901" w:type="pct"/>
+            <w:tcW w:w="952" w:type="pct"/>
             <w:tcBorders>
               <w:top w:val="single" w:sz="4" w:space="0" w:color="auto"/>
               <w:left w:val="single" w:sz="4" w:space="0" w:color="auto"/>
@@ -7771,7 +7790,7 @@
         </w:tc>
         <w:tc>
           <w:tcPr>
-            <w:tcW w:w="1200" w:type="pct"/>
+            <w:tcW w:w="1149" w:type="pct"/>
             <w:gridSpan w:val="3"/>
             <w:tcBorders>
               <w:top w:val="single" w:sz="4" w:space="0" w:color="auto"/>
@@ -7977,7 +7996,7 @@
         </w:tc>
         <w:tc>
           <w:tcPr>
-            <w:tcW w:w="901" w:type="pct"/>
+            <w:tcW w:w="952" w:type="pct"/>
             <w:tcBorders>
               <w:top w:val="single" w:sz="4" w:space="0" w:color="auto"/>
               <w:left w:val="single" w:sz="4" w:space="0" w:color="auto"/>
@@ -8003,7 +8022,7 @@
         </w:tc>
         <w:tc>
           <w:tcPr>
-            <w:tcW w:w="1200" w:type="pct"/>
+            <w:tcW w:w="1149" w:type="pct"/>
             <w:gridSpan w:val="3"/>
             <w:tcBorders>
               <w:top w:val="single" w:sz="4" w:space="0" w:color="auto"/>
@@ -8203,7 +8222,7 @@
         </w:tc>
         <w:tc>
           <w:tcPr>
-            <w:tcW w:w="901" w:type="pct"/>
+            <w:tcW w:w="952" w:type="pct"/>
             <w:tcBorders>
               <w:top w:val="single" w:sz="4" w:space="0" w:color="auto"/>
               <w:left w:val="single" w:sz="4" w:space="0" w:color="auto"/>
@@ -8229,7 +8248,7 @@
         </w:tc>
         <w:tc>
           <w:tcPr>
-            <w:tcW w:w="1200" w:type="pct"/>
+            <w:tcW w:w="1149" w:type="pct"/>
             <w:gridSpan w:val="3"/>
             <w:tcBorders>
               <w:top w:val="single" w:sz="4" w:space="0" w:color="auto"/>
@@ -8422,7 +8441,7 @@
         </w:tc>
         <w:tc>
           <w:tcPr>
-            <w:tcW w:w="901" w:type="pct"/>
+            <w:tcW w:w="952" w:type="pct"/>
             <w:tcBorders>
               <w:top w:val="single" w:sz="4" w:space="0" w:color="auto"/>
               <w:left w:val="single" w:sz="4" w:space="0" w:color="auto"/>
@@ -8460,7 +8479,7 @@
         </w:tc>
         <w:tc>
           <w:tcPr>
-            <w:tcW w:w="1200" w:type="pct"/>
+            <w:tcW w:w="1149" w:type="pct"/>
             <w:gridSpan w:val="3"/>
             <w:tcBorders>
               <w:top w:val="single" w:sz="4" w:space="0" w:color="auto"/>
@@ -8660,7 +8679,7 @@
         </w:tc>
         <w:tc>
           <w:tcPr>
-            <w:tcW w:w="901" w:type="pct"/>
+            <w:tcW w:w="952" w:type="pct"/>
             <w:tcBorders>
               <w:top w:val="single" w:sz="4" w:space="0" w:color="auto"/>
               <w:left w:val="single" w:sz="4" w:space="0" w:color="auto"/>
@@ -8698,7 +8717,7 @@
         </w:tc>
         <w:tc>
           <w:tcPr>
-            <w:tcW w:w="1200" w:type="pct"/>
+            <w:tcW w:w="1149" w:type="pct"/>
             <w:gridSpan w:val="3"/>
             <w:tcBorders>
               <w:top w:val="single" w:sz="4" w:space="0" w:color="auto"/>
@@ -8910,7 +8929,7 @@
         </w:tc>
         <w:tc>
           <w:tcPr>
-            <w:tcW w:w="901" w:type="pct"/>
+            <w:tcW w:w="952" w:type="pct"/>
             <w:tcBorders>
               <w:top w:val="single" w:sz="4" w:space="0" w:color="auto"/>
               <w:left w:val="single" w:sz="4" w:space="0" w:color="auto"/>
@@ -8948,7 +8967,7 @@
         </w:tc>
         <w:tc>
           <w:tcPr>
-            <w:tcW w:w="1200" w:type="pct"/>
+            <w:tcW w:w="1149" w:type="pct"/>
             <w:gridSpan w:val="3"/>
             <w:tcBorders>
               <w:top w:val="single" w:sz="4" w:space="0" w:color="auto"/>
@@ -9148,7 +9167,7 @@
         </w:tc>
         <w:tc>
           <w:tcPr>
-            <w:tcW w:w="901" w:type="pct"/>
+            <w:tcW w:w="952" w:type="pct"/>
             <w:tcBorders>
               <w:top w:val="single" w:sz="4" w:space="0" w:color="auto"/>
               <w:left w:val="single" w:sz="4" w:space="0" w:color="auto"/>
@@ -9174,7 +9193,7 @@
         </w:tc>
         <w:tc>
           <w:tcPr>
-            <w:tcW w:w="1200" w:type="pct"/>
+            <w:tcW w:w="1149" w:type="pct"/>
             <w:gridSpan w:val="3"/>
             <w:tcBorders>
               <w:top w:val="single" w:sz="4" w:space="0" w:color="auto"/>
@@ -9374,7 +9393,7 @@
         </w:tc>
         <w:tc>
           <w:tcPr>
-            <w:tcW w:w="901" w:type="pct"/>
+            <w:tcW w:w="952" w:type="pct"/>
             <w:tcBorders>
               <w:top w:val="single" w:sz="4" w:space="0" w:color="auto"/>
               <w:left w:val="single" w:sz="4" w:space="0" w:color="auto"/>
@@ -9400,7 +9419,7 @@
         </w:tc>
         <w:tc>
           <w:tcPr>
-            <w:tcW w:w="1200" w:type="pct"/>
+            <w:tcW w:w="1149" w:type="pct"/>
             <w:gridSpan w:val="3"/>
             <w:tcBorders>
               <w:top w:val="single" w:sz="4" w:space="0" w:color="auto"/>
@@ -9601,7 +9620,7 @@
         </w:tc>
         <w:tc>
           <w:tcPr>
-            <w:tcW w:w="901" w:type="pct"/>
+            <w:tcW w:w="952" w:type="pct"/>
             <w:tcBorders>
               <w:top w:val="single" w:sz="4" w:space="0" w:color="auto"/>
               <w:left w:val="single" w:sz="4" w:space="0" w:color="auto"/>
@@ -9627,7 +9646,7 @@
         </w:tc>
         <w:tc>
           <w:tcPr>
-            <w:tcW w:w="1200" w:type="pct"/>
+            <w:tcW w:w="1149" w:type="pct"/>
             <w:gridSpan w:val="3"/>
             <w:tcBorders>
               <w:top w:val="single" w:sz="4" w:space="0" w:color="auto"/>
@@ -9827,7 +9846,7 @@
         </w:tc>
         <w:tc>
           <w:tcPr>
-            <w:tcW w:w="901" w:type="pct"/>
+            <w:tcW w:w="952" w:type="pct"/>
             <w:tcBorders>
               <w:top w:val="single" w:sz="4" w:space="0" w:color="auto"/>
               <w:left w:val="single" w:sz="4" w:space="0" w:color="auto"/>
@@ -9865,7 +9884,7 @@
         </w:tc>
         <w:tc>
           <w:tcPr>
-            <w:tcW w:w="1200" w:type="pct"/>
+            <w:tcW w:w="1149" w:type="pct"/>
             <w:gridSpan w:val="3"/>
             <w:tcBorders>
               <w:top w:val="single" w:sz="4" w:space="0" w:color="auto"/>
@@ -10065,7 +10084,7 @@
         </w:tc>
         <w:tc>
           <w:tcPr>
-            <w:tcW w:w="901" w:type="pct"/>
+            <w:tcW w:w="952" w:type="pct"/>
             <w:tcBorders>
               <w:top w:val="single" w:sz="4" w:space="0" w:color="auto"/>
               <w:left w:val="single" w:sz="4" w:space="0" w:color="auto"/>
@@ -10103,7 +10122,7 @@
         </w:tc>
         <w:tc>
           <w:tcPr>
-            <w:tcW w:w="1200" w:type="pct"/>
+            <w:tcW w:w="1149" w:type="pct"/>
             <w:gridSpan w:val="3"/>
             <w:tcBorders>
               <w:top w:val="single" w:sz="4" w:space="0" w:color="auto"/>
@@ -10303,7 +10322,7 @@
         </w:tc>
         <w:tc>
           <w:tcPr>
-            <w:tcW w:w="901" w:type="pct"/>
+            <w:tcW w:w="952" w:type="pct"/>
             <w:tcBorders>
               <w:top w:val="single" w:sz="4" w:space="0" w:color="auto"/>
               <w:left w:val="single" w:sz="4" w:space="0" w:color="auto"/>
@@ -10341,7 +10360,7 @@
         </w:tc>
         <w:tc>
           <w:tcPr>
-            <w:tcW w:w="1200" w:type="pct"/>
+            <w:tcW w:w="1149" w:type="pct"/>
             <w:gridSpan w:val="3"/>
             <w:tcBorders>
               <w:top w:val="single" w:sz="4" w:space="0" w:color="auto"/>
@@ -10362,7 +10381,31 @@
               <w:rPr>
                 <w:rFonts w:asciiTheme="majorBidi" w:hAnsiTheme="majorBidi" w:cstheme="majorBidi"/>
               </w:rPr>
-              <w:t xml:space="preserve">Mengerjakan tampilan dashboard projek blog menggunakan tailwind </w:t>
+              <w:t xml:space="preserve">Desain </w:t>
+            </w:r>
+            <w:r>
+              <w:rPr>
+                <w:rFonts w:asciiTheme="majorBidi" w:hAnsiTheme="majorBidi" w:cstheme="majorBidi"/>
+              </w:rPr>
+              <w:t>Database</w:t>
+            </w:r>
+            <w:r>
+              <w:rPr>
+                <w:rFonts w:asciiTheme="majorBidi" w:hAnsiTheme="majorBidi" w:cstheme="majorBidi"/>
+              </w:rPr>
+              <w:t xml:space="preserve"> untuk studi kasus blog menggunakan Laravel</w:t>
+            </w:r>
+            <w:r>
+              <w:rPr>
+                <w:rFonts w:asciiTheme="majorBidi" w:hAnsiTheme="majorBidi" w:cstheme="majorBidi"/>
+              </w:rPr>
+              <w:t xml:space="preserve"> dan Tailwind</w:t>
+            </w:r>
+            <w:r>
+              <w:rPr>
+                <w:rFonts w:asciiTheme="majorBidi" w:hAnsiTheme="majorBidi" w:cstheme="majorBidi"/>
+              </w:rPr>
+              <w:t xml:space="preserve"> </w:t>
             </w:r>
           </w:p>
         </w:tc>
@@ -10541,7 +10584,7 @@
         </w:tc>
         <w:tc>
           <w:tcPr>
-            <w:tcW w:w="901" w:type="pct"/>
+            <w:tcW w:w="952" w:type="pct"/>
             <w:tcBorders>
               <w:top w:val="single" w:sz="4" w:space="0" w:color="auto"/>
               <w:left w:val="single" w:sz="4" w:space="0" w:color="auto"/>
@@ -10567,7 +10610,7 @@
         </w:tc>
         <w:tc>
           <w:tcPr>
-            <w:tcW w:w="1200" w:type="pct"/>
+            <w:tcW w:w="1149" w:type="pct"/>
             <w:gridSpan w:val="3"/>
             <w:tcBorders>
               <w:top w:val="single" w:sz="4" w:space="0" w:color="auto"/>
@@ -10584,6 +10627,12 @@
                 <w:rFonts w:asciiTheme="majorBidi" w:hAnsiTheme="majorBidi" w:cstheme="majorBidi"/>
               </w:rPr>
             </w:pPr>
+            <w:r>
+              <w:rPr>
+                <w:rFonts w:asciiTheme="majorBidi" w:hAnsiTheme="majorBidi" w:cstheme="majorBidi"/>
+              </w:rPr>
+              <w:t>Mempelajari database migration, seeder, factory</w:t>
+            </w:r>
           </w:p>
         </w:tc>
         <w:tc>
@@ -10761,7 +10810,7 @@
         </w:tc>
         <w:tc>
           <w:tcPr>
-            <w:tcW w:w="901" w:type="pct"/>
+            <w:tcW w:w="952" w:type="pct"/>
             <w:tcBorders>
               <w:top w:val="single" w:sz="4" w:space="0" w:color="auto"/>
               <w:left w:val="single" w:sz="4" w:space="0" w:color="auto"/>
@@ -10787,7 +10836,7 @@
         </w:tc>
         <w:tc>
           <w:tcPr>
-            <w:tcW w:w="1200" w:type="pct"/>
+            <w:tcW w:w="1149" w:type="pct"/>
             <w:gridSpan w:val="3"/>
             <w:tcBorders>
               <w:top w:val="single" w:sz="4" w:space="0" w:color="auto"/>
@@ -10993,7 +11042,7 @@
         </w:tc>
         <w:tc>
           <w:tcPr>
-            <w:tcW w:w="901" w:type="pct"/>
+            <w:tcW w:w="952" w:type="pct"/>
             <w:tcBorders>
               <w:top w:val="single" w:sz="4" w:space="0" w:color="auto"/>
               <w:left w:val="single" w:sz="4" w:space="0" w:color="auto"/>
@@ -11019,7 +11068,7 @@
         </w:tc>
         <w:tc>
           <w:tcPr>
-            <w:tcW w:w="1200" w:type="pct"/>
+            <w:tcW w:w="1149" w:type="pct"/>
             <w:gridSpan w:val="3"/>
             <w:tcBorders>
               <w:top w:val="single" w:sz="4" w:space="0" w:color="auto"/>
@@ -11036,6 +11085,12 @@
                 <w:rFonts w:asciiTheme="majorBidi" w:hAnsiTheme="majorBidi" w:cstheme="majorBidi"/>
               </w:rPr>
             </w:pPr>
+            <w:r>
+              <w:rPr>
+                <w:rFonts w:asciiTheme="majorBidi" w:hAnsiTheme="majorBidi" w:cstheme="majorBidi"/>
+              </w:rPr>
+              <w:t>Mempelajari Bahasa Inggris untuk Programmer</w:t>
+            </w:r>
           </w:p>
         </w:tc>
         <w:tc>
@@ -11213,7 +11268,7 @@
         </w:tc>
         <w:tc>
           <w:tcPr>
-            <w:tcW w:w="901" w:type="pct"/>
+            <w:tcW w:w="952" w:type="pct"/>
             <w:tcBorders>
               <w:top w:val="single" w:sz="4" w:space="0" w:color="auto"/>
               <w:left w:val="single" w:sz="4" w:space="0" w:color="auto"/>
@@ -11239,7 +11294,7 @@
         </w:tc>
         <w:tc>
           <w:tcPr>
-            <w:tcW w:w="1200" w:type="pct"/>
+            <w:tcW w:w="1149" w:type="pct"/>
             <w:gridSpan w:val="3"/>
             <w:tcBorders>
               <w:top w:val="single" w:sz="4" w:space="0" w:color="auto"/>
@@ -11256,6 +11311,12 @@
                 <w:rFonts w:asciiTheme="majorBidi" w:hAnsiTheme="majorBidi" w:cstheme="majorBidi"/>
               </w:rPr>
             </w:pPr>
+            <w:r>
+              <w:rPr>
+                <w:rFonts w:asciiTheme="majorBidi" w:hAnsiTheme="majorBidi" w:cstheme="majorBidi"/>
+              </w:rPr>
+              <w:t>Melanjutkan Routing untuk Studi kasus web blog</w:t>
+            </w:r>
           </w:p>
         </w:tc>
         <w:tc>
@@ -11433,7 +11494,7 @@
         </w:tc>
         <w:tc>
           <w:tcPr>
-            <w:tcW w:w="901" w:type="pct"/>
+            <w:tcW w:w="952" w:type="pct"/>
             <w:tcBorders>
               <w:top w:val="single" w:sz="4" w:space="0" w:color="auto"/>
               <w:left w:val="single" w:sz="4" w:space="0" w:color="auto"/>
@@ -11459,7 +11520,7 @@
         </w:tc>
         <w:tc>
           <w:tcPr>
-            <w:tcW w:w="1200" w:type="pct"/>
+            <w:tcW w:w="1149" w:type="pct"/>
             <w:gridSpan w:val="3"/>
             <w:tcBorders>
               <w:top w:val="single" w:sz="4" w:space="0" w:color="auto"/>
@@ -11476,6 +11537,12 @@
                 <w:rFonts w:asciiTheme="majorBidi" w:hAnsiTheme="majorBidi" w:cstheme="majorBidi"/>
               </w:rPr>
             </w:pPr>
+            <w:r>
+              <w:rPr>
+                <w:rFonts w:asciiTheme="majorBidi" w:hAnsiTheme="majorBidi" w:cstheme="majorBidi"/>
+              </w:rPr>
+              <w:t>Melanjutkan Dasar Javascript</w:t>
+            </w:r>
           </w:p>
         </w:tc>
         <w:tc>
@@ -11529,9 +11596,17 @@
                 <w:rFonts w:asciiTheme="majorBidi" w:hAnsiTheme="majorBidi" w:cstheme="majorBidi"/>
                 <w:b/>
                 <w:bCs/>
-                <w:lang w:val="id-ID"/>
-              </w:rPr>
-            </w:pPr>
+              </w:rPr>
+            </w:pPr>
+            <w:r>
+              <w:rPr>
+                <w:rFonts w:asciiTheme="majorBidi" w:hAnsiTheme="majorBidi" w:cstheme="majorBidi"/>
+                <w:color w:val="000000"/>
+                <w:sz w:val="24"/>
+                <w:szCs w:val="24"/>
+              </w:rPr>
+              <w:t>09.00</w:t>
+            </w:r>
           </w:p>
         </w:tc>
         <w:tc>
@@ -11554,6 +11629,12 @@
                 <w:lang w:val="id-ID"/>
               </w:rPr>
             </w:pPr>
+            <w:r>
+              <w:rPr>
+                <w:rFonts w:asciiTheme="majorBidi" w:hAnsiTheme="majorBidi" w:cstheme="majorBidi"/>
+              </w:rPr>
+              <w:t>16.30</w:t>
+            </w:r>
           </w:p>
         </w:tc>
         <w:tc>
@@ -11638,7 +11719,7 @@
         </w:tc>
         <w:tc>
           <w:tcPr>
-            <w:tcW w:w="901" w:type="pct"/>
+            <w:tcW w:w="952" w:type="pct"/>
             <w:tcBorders>
               <w:top w:val="single" w:sz="4" w:space="0" w:color="auto"/>
               <w:left w:val="single" w:sz="4" w:space="0" w:color="auto"/>
@@ -11664,7 +11745,7 @@
         </w:tc>
         <w:tc>
           <w:tcPr>
-            <w:tcW w:w="1200" w:type="pct"/>
+            <w:tcW w:w="1149" w:type="pct"/>
             <w:gridSpan w:val="3"/>
             <w:tcBorders>
               <w:top w:val="single" w:sz="4" w:space="0" w:color="auto"/>
@@ -11685,7 +11766,7 @@
               <w:rPr>
                 <w:rFonts w:asciiTheme="majorBidi" w:hAnsiTheme="majorBidi" w:cstheme="majorBidi"/>
               </w:rPr>
-              <w:t>Melanjutkan Routing untuk Studi kasus web blog</w:t>
+              <w:t>Mengerjakan tampilan dashboard projek blog menggunakan tailwind</w:t>
             </w:r>
           </w:p>
         </w:tc>
@@ -11743,6 +11824,15 @@
                 <w:lang w:val="id-ID"/>
               </w:rPr>
             </w:pPr>
+            <w:r>
+              <w:rPr>
+                <w:rFonts w:asciiTheme="majorBidi" w:hAnsiTheme="majorBidi" w:cstheme="majorBidi"/>
+                <w:color w:val="000000"/>
+                <w:sz w:val="24"/>
+                <w:szCs w:val="24"/>
+              </w:rPr>
+              <w:t>09.00</w:t>
+            </w:r>
           </w:p>
         </w:tc>
         <w:tc>
@@ -11765,6 +11855,12 @@
                 <w:lang w:val="id-ID"/>
               </w:rPr>
             </w:pPr>
+            <w:r>
+              <w:rPr>
+                <w:rFonts w:asciiTheme="majorBidi" w:hAnsiTheme="majorBidi" w:cstheme="majorBidi"/>
+              </w:rPr>
+              <w:t>16.30</w:t>
+            </w:r>
           </w:p>
         </w:tc>
         <w:tc>
@@ -11849,7 +11945,7 @@
         </w:tc>
         <w:tc>
           <w:tcPr>
-            <w:tcW w:w="901" w:type="pct"/>
+            <w:tcW w:w="952" w:type="pct"/>
             <w:tcBorders>
               <w:top w:val="single" w:sz="4" w:space="0" w:color="auto"/>
               <w:left w:val="single" w:sz="4" w:space="0" w:color="auto"/>
@@ -11875,7 +11971,7 @@
         </w:tc>
         <w:tc>
           <w:tcPr>
-            <w:tcW w:w="1200" w:type="pct"/>
+            <w:tcW w:w="1149" w:type="pct"/>
             <w:gridSpan w:val="3"/>
             <w:tcBorders>
               <w:top w:val="single" w:sz="4" w:space="0" w:color="auto"/>
@@ -11954,6 +12050,15 @@
                 <w:lang w:val="id-ID"/>
               </w:rPr>
             </w:pPr>
+            <w:r>
+              <w:rPr>
+                <w:rFonts w:asciiTheme="majorBidi" w:hAnsiTheme="majorBidi" w:cstheme="majorBidi"/>
+                <w:color w:val="000000"/>
+                <w:sz w:val="24"/>
+                <w:szCs w:val="24"/>
+              </w:rPr>
+              <w:t>09.00</w:t>
+            </w:r>
           </w:p>
         </w:tc>
         <w:tc>
@@ -11976,6 +12081,12 @@
                 <w:lang w:val="id-ID"/>
               </w:rPr>
             </w:pPr>
+            <w:r>
+              <w:rPr>
+                <w:rFonts w:asciiTheme="majorBidi" w:hAnsiTheme="majorBidi" w:cstheme="majorBidi"/>
+              </w:rPr>
+              <w:t>16.30</w:t>
+            </w:r>
           </w:p>
         </w:tc>
         <w:tc>
@@ -12060,7 +12171,7 @@
         </w:tc>
         <w:tc>
           <w:tcPr>
-            <w:tcW w:w="901" w:type="pct"/>
+            <w:tcW w:w="952" w:type="pct"/>
             <w:tcBorders>
               <w:top w:val="single" w:sz="4" w:space="0" w:color="auto"/>
               <w:left w:val="single" w:sz="4" w:space="0" w:color="auto"/>
@@ -12086,7 +12197,7 @@
         </w:tc>
         <w:tc>
           <w:tcPr>
-            <w:tcW w:w="1200" w:type="pct"/>
+            <w:tcW w:w="1149" w:type="pct"/>
             <w:gridSpan w:val="3"/>
             <w:tcBorders>
               <w:top w:val="single" w:sz="4" w:space="0" w:color="auto"/>
@@ -12165,6 +12276,15 @@
                 <w:lang w:val="id-ID"/>
               </w:rPr>
             </w:pPr>
+            <w:r>
+              <w:rPr>
+                <w:rFonts w:asciiTheme="majorBidi" w:hAnsiTheme="majorBidi" w:cstheme="majorBidi"/>
+                <w:color w:val="000000"/>
+                <w:sz w:val="24"/>
+                <w:szCs w:val="24"/>
+              </w:rPr>
+              <w:t>09.00</w:t>
+            </w:r>
           </w:p>
         </w:tc>
         <w:tc>
@@ -12187,6 +12307,12 @@
                 <w:lang w:val="id-ID"/>
               </w:rPr>
             </w:pPr>
+            <w:r>
+              <w:rPr>
+                <w:rFonts w:asciiTheme="majorBidi" w:hAnsiTheme="majorBidi" w:cstheme="majorBidi"/>
+              </w:rPr>
+              <w:t>16.30</w:t>
+            </w:r>
           </w:p>
         </w:tc>
         <w:tc>
@@ -12265,13 +12391,14 @@
               <w:rPr>
                 <w:rFonts w:asciiTheme="majorBidi" w:hAnsiTheme="majorBidi" w:cstheme="majorBidi"/>
               </w:rPr>
+              <w:lastRenderedPageBreak/>
               <w:t>48</w:t>
             </w:r>
           </w:p>
         </w:tc>
         <w:tc>
           <w:tcPr>
-            <w:tcW w:w="901" w:type="pct"/>
+            <w:tcW w:w="952" w:type="pct"/>
             <w:tcBorders>
               <w:top w:val="single" w:sz="4" w:space="0" w:color="auto"/>
               <w:left w:val="single" w:sz="4" w:space="0" w:color="auto"/>
@@ -12297,7 +12424,7 @@
         </w:tc>
         <w:tc>
           <w:tcPr>
-            <w:tcW w:w="1200" w:type="pct"/>
+            <w:tcW w:w="1149" w:type="pct"/>
             <w:gridSpan w:val="3"/>
             <w:tcBorders>
               <w:top w:val="single" w:sz="4" w:space="0" w:color="auto"/>
@@ -12376,6 +12503,15 @@
                 <w:lang w:val="id-ID"/>
               </w:rPr>
             </w:pPr>
+            <w:r>
+              <w:rPr>
+                <w:rFonts w:asciiTheme="majorBidi" w:hAnsiTheme="majorBidi" w:cstheme="majorBidi"/>
+                <w:color w:val="000000"/>
+                <w:sz w:val="24"/>
+                <w:szCs w:val="24"/>
+              </w:rPr>
+              <w:t>09.00</w:t>
+            </w:r>
           </w:p>
         </w:tc>
         <w:tc>
@@ -12398,6 +12534,12 @@
                 <w:lang w:val="id-ID"/>
               </w:rPr>
             </w:pPr>
+            <w:r>
+              <w:rPr>
+                <w:rFonts w:asciiTheme="majorBidi" w:hAnsiTheme="majorBidi" w:cstheme="majorBidi"/>
+              </w:rPr>
+              <w:t>16.30</w:t>
+            </w:r>
           </w:p>
         </w:tc>
         <w:tc>
@@ -12472,11 +12614,17 @@
                 <w:rFonts w:asciiTheme="majorBidi" w:hAnsiTheme="majorBidi" w:cstheme="majorBidi"/>
               </w:rPr>
             </w:pPr>
-          </w:p>
-        </w:tc>
-        <w:tc>
-          <w:tcPr>
-            <w:tcW w:w="901" w:type="pct"/>
+            <w:r>
+              <w:rPr>
+                <w:rFonts w:asciiTheme="majorBidi" w:hAnsiTheme="majorBidi" w:cstheme="majorBidi"/>
+              </w:rPr>
+              <w:t>49</w:t>
+            </w:r>
+          </w:p>
+        </w:tc>
+        <w:tc>
+          <w:tcPr>
+            <w:tcW w:w="952" w:type="pct"/>
             <w:tcBorders>
               <w:top w:val="single" w:sz="4" w:space="0" w:color="auto"/>
               <w:left w:val="single" w:sz="4" w:space="0" w:color="auto"/>
@@ -12502,7 +12650,7 @@
         </w:tc>
         <w:tc>
           <w:tcPr>
-            <w:tcW w:w="1200" w:type="pct"/>
+            <w:tcW w:w="1149" w:type="pct"/>
             <w:gridSpan w:val="3"/>
             <w:tcBorders>
               <w:top w:val="single" w:sz="4" w:space="0" w:color="auto"/>
@@ -12548,6 +12696,15 @@
                 <w:szCs w:val="24"/>
               </w:rPr>
             </w:pPr>
+            <w:r>
+              <w:rPr>
+                <w:rFonts w:asciiTheme="majorBidi" w:hAnsiTheme="majorBidi" w:cstheme="majorBidi"/>
+                <w:color w:val="000000"/>
+                <w:sz w:val="24"/>
+                <w:szCs w:val="24"/>
+              </w:rPr>
+              <w:t>Pixel Dev Factory</w:t>
+            </w:r>
           </w:p>
         </w:tc>
         <w:tc>
@@ -12572,6 +12729,15 @@
                 <w:lang w:val="id-ID"/>
               </w:rPr>
             </w:pPr>
+            <w:r>
+              <w:rPr>
+                <w:rFonts w:asciiTheme="majorBidi" w:hAnsiTheme="majorBidi" w:cstheme="majorBidi"/>
+                <w:color w:val="000000"/>
+                <w:sz w:val="24"/>
+                <w:szCs w:val="24"/>
+              </w:rPr>
+              <w:t>09.00</w:t>
+            </w:r>
           </w:p>
         </w:tc>
         <w:tc>
@@ -12594,6 +12760,12 @@
                 <w:lang w:val="id-ID"/>
               </w:rPr>
             </w:pPr>
+            <w:r>
+              <w:rPr>
+                <w:rFonts w:asciiTheme="majorBidi" w:hAnsiTheme="majorBidi" w:cstheme="majorBidi"/>
+              </w:rPr>
+              <w:t>16.30</w:t>
+            </w:r>
           </w:p>
         </w:tc>
         <w:tc>
@@ -12668,31 +12840,43 @@
                 <w:rFonts w:asciiTheme="majorBidi" w:hAnsiTheme="majorBidi" w:cstheme="majorBidi"/>
               </w:rPr>
             </w:pPr>
-          </w:p>
-        </w:tc>
-        <w:tc>
-          <w:tcPr>
-            <w:tcW w:w="901" w:type="pct"/>
-            <w:tcBorders>
-              <w:top w:val="single" w:sz="4" w:space="0" w:color="auto"/>
-              <w:left w:val="single" w:sz="4" w:space="0" w:color="auto"/>
-              <w:bottom w:val="single" w:sz="4" w:space="0" w:color="auto"/>
-              <w:right w:val="single" w:sz="4" w:space="0" w:color="auto"/>
-            </w:tcBorders>
-            <w:vAlign w:val="center"/>
-          </w:tcPr>
-          <w:p>
-            <w:pPr>
-              <w:pStyle w:val="NoSpacing"/>
-              <w:rPr>
-                <w:rFonts w:asciiTheme="majorBidi" w:hAnsiTheme="majorBidi" w:cstheme="majorBidi"/>
-              </w:rPr>
-            </w:pPr>
-          </w:p>
-        </w:tc>
-        <w:tc>
-          <w:tcPr>
-            <w:tcW w:w="1200" w:type="pct"/>
+            <w:r>
+              <w:rPr>
+                <w:rFonts w:asciiTheme="majorBidi" w:hAnsiTheme="majorBidi" w:cstheme="majorBidi"/>
+              </w:rPr>
+              <w:t>50</w:t>
+            </w:r>
+          </w:p>
+        </w:tc>
+        <w:tc>
+          <w:tcPr>
+            <w:tcW w:w="952" w:type="pct"/>
+            <w:tcBorders>
+              <w:top w:val="single" w:sz="4" w:space="0" w:color="auto"/>
+              <w:left w:val="single" w:sz="4" w:space="0" w:color="auto"/>
+              <w:bottom w:val="single" w:sz="4" w:space="0" w:color="auto"/>
+              <w:right w:val="single" w:sz="4" w:space="0" w:color="auto"/>
+            </w:tcBorders>
+            <w:vAlign w:val="center"/>
+          </w:tcPr>
+          <w:p>
+            <w:pPr>
+              <w:pStyle w:val="NoSpacing"/>
+              <w:rPr>
+                <w:rFonts w:asciiTheme="majorBidi" w:hAnsiTheme="majorBidi" w:cstheme="majorBidi"/>
+              </w:rPr>
+            </w:pPr>
+            <w:r>
+              <w:rPr>
+                <w:rFonts w:asciiTheme="majorBidi" w:hAnsiTheme="majorBidi" w:cstheme="majorBidi"/>
+              </w:rPr>
+              <w:t>Kamis, 30 Agustus 2023</w:t>
+            </w:r>
+          </w:p>
+        </w:tc>
+        <w:tc>
+          <w:tcPr>
+            <w:tcW w:w="1149" w:type="pct"/>
             <w:gridSpan w:val="3"/>
             <w:tcBorders>
               <w:top w:val="single" w:sz="4" w:space="0" w:color="auto"/>
@@ -12709,6 +12893,12 @@
                 <w:rFonts w:asciiTheme="majorBidi" w:hAnsiTheme="majorBidi" w:cstheme="majorBidi"/>
               </w:rPr>
             </w:pPr>
+            <w:r>
+              <w:rPr>
+                <w:rFonts w:asciiTheme="majorBidi" w:hAnsiTheme="majorBidi" w:cstheme="majorBidi"/>
+              </w:rPr>
+              <w:t>Melanjutkan membuat halaman homepage untuk menampilkan blog</w:t>
+            </w:r>
           </w:p>
         </w:tc>
         <w:tc>
@@ -12732,6 +12922,15 @@
                 <w:szCs w:val="24"/>
               </w:rPr>
             </w:pPr>
+            <w:r>
+              <w:rPr>
+                <w:rFonts w:asciiTheme="majorBidi" w:hAnsiTheme="majorBidi" w:cstheme="majorBidi"/>
+                <w:color w:val="000000"/>
+                <w:sz w:val="24"/>
+                <w:szCs w:val="24"/>
+              </w:rPr>
+              <w:t>Pixel Dev Factory</w:t>
+            </w:r>
           </w:p>
         </w:tc>
         <w:tc>
@@ -12756,6 +12955,15 @@
                 <w:lang w:val="id-ID"/>
               </w:rPr>
             </w:pPr>
+            <w:r>
+              <w:rPr>
+                <w:rFonts w:asciiTheme="majorBidi" w:hAnsiTheme="majorBidi" w:cstheme="majorBidi"/>
+                <w:color w:val="000000"/>
+                <w:sz w:val="24"/>
+                <w:szCs w:val="24"/>
+              </w:rPr>
+              <w:t>09.00</w:t>
+            </w:r>
           </w:p>
         </w:tc>
         <w:tc>
@@ -12778,6 +12986,452 @@
                 <w:lang w:val="id-ID"/>
               </w:rPr>
             </w:pPr>
+            <w:r>
+              <w:rPr>
+                <w:rFonts w:asciiTheme="majorBidi" w:hAnsiTheme="majorBidi" w:cstheme="majorBidi"/>
+              </w:rPr>
+              <w:t>16.30</w:t>
+            </w:r>
+          </w:p>
+        </w:tc>
+        <w:tc>
+          <w:tcPr>
+            <w:tcW w:w="982" w:type="pct"/>
+            <w:tcBorders>
+              <w:top w:val="single" w:sz="4" w:space="0" w:color="auto"/>
+              <w:left w:val="single" w:sz="4" w:space="0" w:color="auto"/>
+              <w:bottom w:val="single" w:sz="4" w:space="0" w:color="auto"/>
+              <w:right w:val="single" w:sz="4" w:space="0" w:color="auto"/>
+            </w:tcBorders>
+            <w:vAlign w:val="center"/>
+          </w:tcPr>
+          <w:p>
+            <w:pPr>
+              <w:pStyle w:val="NoSpacing"/>
+              <w:jc w:val="center"/>
+              <w:rPr>
+                <w:rFonts w:asciiTheme="majorBidi" w:hAnsiTheme="majorBidi" w:cstheme="majorBidi"/>
+                <w:b/>
+                <w:bCs/>
+                <w:lang w:val="id-ID"/>
+              </w:rPr>
+            </w:pPr>
+          </w:p>
+        </w:tc>
+        <w:tc>
+          <w:tcPr>
+            <w:tcW w:w="509" w:type="pct"/>
+            <w:tcBorders>
+              <w:top w:val="single" w:sz="4" w:space="0" w:color="auto"/>
+              <w:left w:val="single" w:sz="4" w:space="0" w:color="auto"/>
+              <w:bottom w:val="single" w:sz="4" w:space="0" w:color="auto"/>
+              <w:right w:val="single" w:sz="4" w:space="0" w:color="auto"/>
+            </w:tcBorders>
+            <w:vAlign w:val="center"/>
+          </w:tcPr>
+          <w:p>
+            <w:pPr>
+              <w:pStyle w:val="NoSpacing"/>
+              <w:jc w:val="center"/>
+              <w:rPr>
+                <w:rFonts w:asciiTheme="majorBidi" w:hAnsiTheme="majorBidi" w:cstheme="majorBidi"/>
+                <w:b/>
+                <w:bCs/>
+                <w:lang w:val="id-ID"/>
+              </w:rPr>
+            </w:pPr>
+          </w:p>
+        </w:tc>
+      </w:tr>
+      <w:tr>
+        <w:trPr>
+          <w:trHeight w:val="567"/>
+        </w:trPr>
+        <w:tc>
+          <w:tcPr>
+            <w:tcW w:w="324" w:type="pct"/>
+            <w:tcBorders>
+              <w:top w:val="single" w:sz="4" w:space="0" w:color="auto"/>
+              <w:left w:val="single" w:sz="4" w:space="0" w:color="auto"/>
+              <w:bottom w:val="single" w:sz="4" w:space="0" w:color="auto"/>
+              <w:right w:val="single" w:sz="4" w:space="0" w:color="auto"/>
+            </w:tcBorders>
+            <w:vAlign w:val="center"/>
+          </w:tcPr>
+          <w:p>
+            <w:pPr>
+              <w:pStyle w:val="NoSpacing"/>
+              <w:jc w:val="center"/>
+              <w:rPr>
+                <w:rFonts w:asciiTheme="majorBidi" w:hAnsiTheme="majorBidi" w:cstheme="majorBidi"/>
+              </w:rPr>
+            </w:pPr>
+            <w:r>
+              <w:rPr>
+                <w:rFonts w:asciiTheme="majorBidi" w:hAnsiTheme="majorBidi" w:cstheme="majorBidi"/>
+              </w:rPr>
+              <w:t>51</w:t>
+            </w:r>
+          </w:p>
+        </w:tc>
+        <w:tc>
+          <w:tcPr>
+            <w:tcW w:w="952" w:type="pct"/>
+            <w:tcBorders>
+              <w:top w:val="single" w:sz="4" w:space="0" w:color="auto"/>
+              <w:left w:val="single" w:sz="4" w:space="0" w:color="auto"/>
+              <w:bottom w:val="single" w:sz="4" w:space="0" w:color="auto"/>
+              <w:right w:val="single" w:sz="4" w:space="0" w:color="auto"/>
+            </w:tcBorders>
+            <w:vAlign w:val="center"/>
+          </w:tcPr>
+          <w:p>
+            <w:pPr>
+              <w:pStyle w:val="NoSpacing"/>
+              <w:rPr>
+                <w:rFonts w:asciiTheme="majorBidi" w:hAnsiTheme="majorBidi" w:cstheme="majorBidi"/>
+              </w:rPr>
+            </w:pPr>
+            <w:r>
+              <w:rPr>
+                <w:rFonts w:asciiTheme="majorBidi" w:hAnsiTheme="majorBidi" w:cstheme="majorBidi"/>
+              </w:rPr>
+              <w:t>Jum’at, 31 Agustus 2023</w:t>
+            </w:r>
+          </w:p>
+        </w:tc>
+        <w:tc>
+          <w:tcPr>
+            <w:tcW w:w="1149" w:type="pct"/>
+            <w:gridSpan w:val="3"/>
+            <w:tcBorders>
+              <w:top w:val="single" w:sz="4" w:space="0" w:color="auto"/>
+              <w:left w:val="single" w:sz="4" w:space="0" w:color="auto"/>
+              <w:bottom w:val="single" w:sz="4" w:space="0" w:color="auto"/>
+              <w:right w:val="single" w:sz="4" w:space="0" w:color="auto"/>
+            </w:tcBorders>
+            <w:vAlign w:val="center"/>
+          </w:tcPr>
+          <w:p>
+            <w:pPr>
+              <w:pStyle w:val="NoSpacing"/>
+              <w:rPr>
+                <w:rFonts w:asciiTheme="majorBidi" w:hAnsiTheme="majorBidi" w:cstheme="majorBidi"/>
+              </w:rPr>
+            </w:pPr>
+          </w:p>
+        </w:tc>
+        <w:tc>
+          <w:tcPr>
+            <w:tcW w:w="456" w:type="pct"/>
+            <w:tcBorders>
+              <w:top w:val="single" w:sz="4" w:space="0" w:color="auto"/>
+              <w:left w:val="single" w:sz="4" w:space="0" w:color="auto"/>
+              <w:bottom w:val="single" w:sz="4" w:space="0" w:color="auto"/>
+              <w:right w:val="single" w:sz="4" w:space="0" w:color="auto"/>
+            </w:tcBorders>
+            <w:vAlign w:val="center"/>
+          </w:tcPr>
+          <w:p>
+            <w:pPr>
+              <w:pStyle w:val="NoSpacing"/>
+              <w:rPr>
+                <w:rFonts w:asciiTheme="majorBidi" w:hAnsiTheme="majorBidi" w:cstheme="majorBidi"/>
+                <w:color w:val="000000"/>
+                <w:sz w:val="24"/>
+                <w:szCs w:val="24"/>
+              </w:rPr>
+            </w:pPr>
+            <w:r>
+              <w:rPr>
+                <w:rFonts w:asciiTheme="majorBidi" w:hAnsiTheme="majorBidi" w:cstheme="majorBidi"/>
+                <w:color w:val="000000"/>
+                <w:sz w:val="24"/>
+                <w:szCs w:val="24"/>
+              </w:rPr>
+              <w:t>Pixel Dev Factory</w:t>
+            </w:r>
+          </w:p>
+        </w:tc>
+        <w:tc>
+          <w:tcPr>
+            <w:tcW w:w="321" w:type="pct"/>
+            <w:tcBorders>
+              <w:top w:val="single" w:sz="4" w:space="0" w:color="auto"/>
+              <w:left w:val="single" w:sz="4" w:space="0" w:color="auto"/>
+              <w:bottom w:val="single" w:sz="4" w:space="0" w:color="auto"/>
+              <w:right w:val="single" w:sz="4" w:space="0" w:color="auto"/>
+            </w:tcBorders>
+            <w:vAlign w:val="center"/>
+          </w:tcPr>
+          <w:p>
+            <w:pPr>
+              <w:pStyle w:val="NoSpacing"/>
+              <w:jc w:val="center"/>
+              <w:rPr>
+                <w:rFonts w:asciiTheme="majorBidi" w:hAnsiTheme="majorBidi" w:cstheme="majorBidi"/>
+                <w:b/>
+                <w:bCs/>
+                <w:lang w:val="id-ID"/>
+              </w:rPr>
+            </w:pPr>
+            <w:r>
+              <w:rPr>
+                <w:rFonts w:asciiTheme="majorBidi" w:hAnsiTheme="majorBidi" w:cstheme="majorBidi"/>
+                <w:color w:val="000000"/>
+                <w:sz w:val="24"/>
+                <w:szCs w:val="24"/>
+              </w:rPr>
+              <w:t>09.00</w:t>
+            </w:r>
+          </w:p>
+        </w:tc>
+        <w:tc>
+          <w:tcPr>
+            <w:tcW w:w="307" w:type="pct"/>
+            <w:tcBorders>
+              <w:top w:val="single" w:sz="4" w:space="0" w:color="auto"/>
+              <w:left w:val="single" w:sz="4" w:space="0" w:color="auto"/>
+              <w:bottom w:val="single" w:sz="4" w:space="0" w:color="auto"/>
+              <w:right w:val="single" w:sz="4" w:space="0" w:color="auto"/>
+            </w:tcBorders>
+            <w:vAlign w:val="center"/>
+          </w:tcPr>
+          <w:p>
+            <w:pPr>
+              <w:pStyle w:val="NoSpacing"/>
+              <w:jc w:val="center"/>
+              <w:rPr>
+                <w:rFonts w:asciiTheme="majorBidi" w:hAnsiTheme="majorBidi" w:cstheme="majorBidi"/>
+                <w:lang w:val="id-ID"/>
+              </w:rPr>
+            </w:pPr>
+            <w:r>
+              <w:rPr>
+                <w:rFonts w:asciiTheme="majorBidi" w:hAnsiTheme="majorBidi" w:cstheme="majorBidi"/>
+              </w:rPr>
+              <w:t>16.30</w:t>
+            </w:r>
+          </w:p>
+        </w:tc>
+        <w:tc>
+          <w:tcPr>
+            <w:tcW w:w="982" w:type="pct"/>
+            <w:tcBorders>
+              <w:top w:val="single" w:sz="4" w:space="0" w:color="auto"/>
+              <w:left w:val="single" w:sz="4" w:space="0" w:color="auto"/>
+              <w:bottom w:val="single" w:sz="4" w:space="0" w:color="auto"/>
+              <w:right w:val="single" w:sz="4" w:space="0" w:color="auto"/>
+            </w:tcBorders>
+            <w:vAlign w:val="center"/>
+          </w:tcPr>
+          <w:p>
+            <w:pPr>
+              <w:pStyle w:val="NoSpacing"/>
+              <w:jc w:val="center"/>
+              <w:rPr>
+                <w:rFonts w:asciiTheme="majorBidi" w:hAnsiTheme="majorBidi" w:cstheme="majorBidi"/>
+                <w:b/>
+                <w:bCs/>
+                <w:lang w:val="id-ID"/>
+              </w:rPr>
+            </w:pPr>
+          </w:p>
+        </w:tc>
+        <w:tc>
+          <w:tcPr>
+            <w:tcW w:w="509" w:type="pct"/>
+            <w:tcBorders>
+              <w:top w:val="single" w:sz="4" w:space="0" w:color="auto"/>
+              <w:left w:val="single" w:sz="4" w:space="0" w:color="auto"/>
+              <w:bottom w:val="single" w:sz="4" w:space="0" w:color="auto"/>
+              <w:right w:val="single" w:sz="4" w:space="0" w:color="auto"/>
+            </w:tcBorders>
+            <w:vAlign w:val="center"/>
+          </w:tcPr>
+          <w:p>
+            <w:pPr>
+              <w:pStyle w:val="NoSpacing"/>
+              <w:jc w:val="center"/>
+              <w:rPr>
+                <w:rFonts w:asciiTheme="majorBidi" w:hAnsiTheme="majorBidi" w:cstheme="majorBidi"/>
+                <w:b/>
+                <w:bCs/>
+                <w:lang w:val="id-ID"/>
+              </w:rPr>
+            </w:pPr>
+          </w:p>
+        </w:tc>
+      </w:tr>
+      <w:tr>
+        <w:trPr>
+          <w:trHeight w:val="567"/>
+        </w:trPr>
+        <w:tc>
+          <w:tcPr>
+            <w:tcW w:w="324" w:type="pct"/>
+            <w:tcBorders>
+              <w:top w:val="single" w:sz="4" w:space="0" w:color="auto"/>
+              <w:left w:val="single" w:sz="4" w:space="0" w:color="auto"/>
+              <w:bottom w:val="single" w:sz="4" w:space="0" w:color="auto"/>
+              <w:right w:val="single" w:sz="4" w:space="0" w:color="auto"/>
+            </w:tcBorders>
+            <w:vAlign w:val="center"/>
+          </w:tcPr>
+          <w:p>
+            <w:pPr>
+              <w:pStyle w:val="NoSpacing"/>
+              <w:jc w:val="center"/>
+              <w:rPr>
+                <w:rFonts w:asciiTheme="majorBidi" w:hAnsiTheme="majorBidi" w:cstheme="majorBidi"/>
+              </w:rPr>
+            </w:pPr>
+            <w:r>
+              <w:rPr>
+                <w:rFonts w:asciiTheme="majorBidi" w:hAnsiTheme="majorBidi" w:cstheme="majorBidi"/>
+              </w:rPr>
+              <w:t>52</w:t>
+            </w:r>
+          </w:p>
+        </w:tc>
+        <w:tc>
+          <w:tcPr>
+            <w:tcW w:w="952" w:type="pct"/>
+            <w:tcBorders>
+              <w:top w:val="single" w:sz="4" w:space="0" w:color="auto"/>
+              <w:left w:val="single" w:sz="4" w:space="0" w:color="auto"/>
+              <w:bottom w:val="single" w:sz="4" w:space="0" w:color="auto"/>
+              <w:right w:val="single" w:sz="4" w:space="0" w:color="auto"/>
+            </w:tcBorders>
+            <w:vAlign w:val="center"/>
+          </w:tcPr>
+          <w:p>
+            <w:pPr>
+              <w:pStyle w:val="NoSpacing"/>
+              <w:rPr>
+                <w:rFonts w:asciiTheme="majorBidi" w:hAnsiTheme="majorBidi" w:cstheme="majorBidi"/>
+              </w:rPr>
+            </w:pPr>
+            <w:r>
+              <w:rPr>
+                <w:rFonts w:asciiTheme="majorBidi" w:hAnsiTheme="majorBidi" w:cstheme="majorBidi"/>
+              </w:rPr>
+              <w:t>Sabtu, 01 September 2023</w:t>
+            </w:r>
+          </w:p>
+        </w:tc>
+        <w:tc>
+          <w:tcPr>
+            <w:tcW w:w="1149" w:type="pct"/>
+            <w:gridSpan w:val="3"/>
+            <w:tcBorders>
+              <w:top w:val="single" w:sz="4" w:space="0" w:color="auto"/>
+              <w:left w:val="single" w:sz="4" w:space="0" w:color="auto"/>
+              <w:bottom w:val="single" w:sz="4" w:space="0" w:color="auto"/>
+              <w:right w:val="single" w:sz="4" w:space="0" w:color="auto"/>
+            </w:tcBorders>
+            <w:vAlign w:val="center"/>
+          </w:tcPr>
+          <w:p>
+            <w:pPr>
+              <w:pStyle w:val="NoSpacing"/>
+              <w:rPr>
+                <w:rFonts w:asciiTheme="majorBidi" w:hAnsiTheme="majorBidi" w:cstheme="majorBidi"/>
+              </w:rPr>
+            </w:pPr>
+          </w:p>
+        </w:tc>
+        <w:tc>
+          <w:tcPr>
+            <w:tcW w:w="456" w:type="pct"/>
+            <w:tcBorders>
+              <w:top w:val="single" w:sz="4" w:space="0" w:color="auto"/>
+              <w:left w:val="single" w:sz="4" w:space="0" w:color="auto"/>
+              <w:bottom w:val="single" w:sz="4" w:space="0" w:color="auto"/>
+              <w:right w:val="single" w:sz="4" w:space="0" w:color="auto"/>
+            </w:tcBorders>
+            <w:vAlign w:val="center"/>
+          </w:tcPr>
+          <w:p>
+            <w:pPr>
+              <w:pStyle w:val="NoSpacing"/>
+              <w:rPr>
+                <w:rFonts w:asciiTheme="majorBidi" w:hAnsiTheme="majorBidi" w:cstheme="majorBidi"/>
+                <w:color w:val="000000"/>
+                <w:sz w:val="24"/>
+                <w:szCs w:val="24"/>
+              </w:rPr>
+            </w:pPr>
+            <w:r>
+              <w:rPr>
+                <w:rFonts w:asciiTheme="majorBidi" w:hAnsiTheme="majorBidi" w:cstheme="majorBidi"/>
+                <w:color w:val="000000"/>
+                <w:sz w:val="24"/>
+                <w:szCs w:val="24"/>
+              </w:rPr>
+              <w:t>Pixel Dev Factory</w:t>
+            </w:r>
+          </w:p>
+        </w:tc>
+        <w:tc>
+          <w:tcPr>
+            <w:tcW w:w="321" w:type="pct"/>
+            <w:tcBorders>
+              <w:top w:val="single" w:sz="4" w:space="0" w:color="auto"/>
+              <w:left w:val="single" w:sz="4" w:space="0" w:color="auto"/>
+              <w:bottom w:val="single" w:sz="4" w:space="0" w:color="auto"/>
+              <w:right w:val="single" w:sz="4" w:space="0" w:color="auto"/>
+            </w:tcBorders>
+            <w:vAlign w:val="center"/>
+          </w:tcPr>
+          <w:p>
+            <w:pPr>
+              <w:pStyle w:val="NoSpacing"/>
+              <w:jc w:val="center"/>
+              <w:rPr>
+                <w:rFonts w:asciiTheme="majorBidi" w:hAnsiTheme="majorBidi" w:cstheme="majorBidi"/>
+                <w:b/>
+                <w:bCs/>
+                <w:lang w:val="id-ID"/>
+              </w:rPr>
+            </w:pPr>
+            <w:r>
+              <w:rPr>
+                <w:rFonts w:asciiTheme="majorBidi" w:hAnsiTheme="majorBidi" w:cstheme="majorBidi"/>
+                <w:color w:val="000000"/>
+                <w:sz w:val="24"/>
+                <w:szCs w:val="24"/>
+              </w:rPr>
+              <w:t>09.00</w:t>
+            </w:r>
+          </w:p>
+        </w:tc>
+        <w:tc>
+          <w:tcPr>
+            <w:tcW w:w="307" w:type="pct"/>
+            <w:tcBorders>
+              <w:top w:val="single" w:sz="4" w:space="0" w:color="auto"/>
+              <w:left w:val="single" w:sz="4" w:space="0" w:color="auto"/>
+              <w:bottom w:val="single" w:sz="4" w:space="0" w:color="auto"/>
+              <w:right w:val="single" w:sz="4" w:space="0" w:color="auto"/>
+            </w:tcBorders>
+            <w:vAlign w:val="center"/>
+          </w:tcPr>
+          <w:p>
+            <w:pPr>
+              <w:pStyle w:val="NoSpacing"/>
+              <w:jc w:val="center"/>
+              <w:rPr>
+                <w:rFonts w:asciiTheme="majorBidi" w:hAnsiTheme="majorBidi" w:cstheme="majorBidi"/>
+                <w:lang w:val="id-ID"/>
+              </w:rPr>
+            </w:pPr>
+            <w:r>
+              <w:rPr>
+                <w:rFonts w:asciiTheme="majorBidi" w:hAnsiTheme="majorBidi" w:cstheme="majorBidi"/>
+              </w:rPr>
+              <w:t>16.30</w:t>
+            </w:r>
           </w:p>
         </w:tc>
         <w:tc>

--- a/JOURNAL.docx
+++ b/JOURNAL.docx
@@ -12644,7 +12644,19 @@
               <w:rPr>
                 <w:rFonts w:asciiTheme="majorBidi" w:hAnsiTheme="majorBidi" w:cstheme="majorBidi"/>
               </w:rPr>
-              <w:t>Rabu, 29 Agustus 2023</w:t>
+              <w:t xml:space="preserve">Rabu, </w:t>
+            </w:r>
+            <w:r>
+              <w:rPr>
+                <w:rFonts w:asciiTheme="majorBidi" w:hAnsiTheme="majorBidi" w:cstheme="majorBidi"/>
+              </w:rPr>
+              <w:t>30</w:t>
+            </w:r>
+            <w:r>
+              <w:rPr>
+                <w:rFonts w:asciiTheme="majorBidi" w:hAnsiTheme="majorBidi" w:cstheme="majorBidi"/>
+              </w:rPr>
+              <w:t xml:space="preserve"> Agustus 2023</w:t>
             </w:r>
           </w:p>
         </w:tc>
@@ -12870,7 +12882,19 @@
               <w:rPr>
                 <w:rFonts w:asciiTheme="majorBidi" w:hAnsiTheme="majorBidi" w:cstheme="majorBidi"/>
               </w:rPr>
-              <w:t>Kamis, 30 Agustus 2023</w:t>
+              <w:t>Kamis, 3</w:t>
+            </w:r>
+            <w:r>
+              <w:rPr>
+                <w:rFonts w:asciiTheme="majorBidi" w:hAnsiTheme="majorBidi" w:cstheme="majorBidi"/>
+              </w:rPr>
+              <w:t>1</w:t>
+            </w:r>
+            <w:r>
+              <w:rPr>
+                <w:rFonts w:asciiTheme="majorBidi" w:hAnsiTheme="majorBidi" w:cstheme="majorBidi"/>
+              </w:rPr>
+              <w:t xml:space="preserve"> Agustus 2023</w:t>
             </w:r>
           </w:p>
         </w:tc>
@@ -13096,7 +13120,31 @@
               <w:rPr>
                 <w:rFonts w:asciiTheme="majorBidi" w:hAnsiTheme="majorBidi" w:cstheme="majorBidi"/>
               </w:rPr>
-              <w:t>Jum’at, 31 Agustus 2023</w:t>
+              <w:t xml:space="preserve">Jum’at, </w:t>
+            </w:r>
+            <w:r>
+              <w:rPr>
+                <w:rFonts w:asciiTheme="majorBidi" w:hAnsiTheme="majorBidi" w:cstheme="majorBidi"/>
+              </w:rPr>
+              <w:t>01</w:t>
+            </w:r>
+            <w:r>
+              <w:rPr>
+                <w:rFonts w:asciiTheme="majorBidi" w:hAnsiTheme="majorBidi" w:cstheme="majorBidi"/>
+              </w:rPr>
+              <w:t xml:space="preserve"> </w:t>
+            </w:r>
+            <w:r>
+              <w:rPr>
+                <w:rFonts w:asciiTheme="majorBidi" w:hAnsiTheme="majorBidi" w:cstheme="majorBidi"/>
+              </w:rPr>
+              <w:t>September</w:t>
+            </w:r>
+            <w:r>
+              <w:rPr>
+                <w:rFonts w:asciiTheme="majorBidi" w:hAnsiTheme="majorBidi" w:cstheme="majorBidi"/>
+              </w:rPr>
+              <w:t xml:space="preserve"> 2023</w:t>
             </w:r>
           </w:p>
         </w:tc>
@@ -13119,6 +13167,24 @@
                 <w:rFonts w:asciiTheme="majorBidi" w:hAnsiTheme="majorBidi" w:cstheme="majorBidi"/>
               </w:rPr>
             </w:pPr>
+            <w:r>
+              <w:rPr>
+                <w:rFonts w:asciiTheme="majorBidi" w:hAnsiTheme="majorBidi" w:cstheme="majorBidi"/>
+              </w:rPr>
+              <w:t>Melanjutkan menambah fitur pagination pada halaman list blog</w:t>
+            </w:r>
+            <w:r>
+              <w:rPr>
+                <w:rFonts w:asciiTheme="majorBidi" w:hAnsiTheme="majorBidi" w:cstheme="majorBidi"/>
+              </w:rPr>
+              <w:t xml:space="preserve"> &amp;</w:t>
+            </w:r>
+            <w:r>
+              <w:rPr>
+                <w:rFonts w:asciiTheme="majorBidi" w:hAnsiTheme="majorBidi" w:cstheme="majorBidi"/>
+              </w:rPr>
+              <w:t xml:space="preserve"> Mempelajari Tailwind</w:t>
+            </w:r>
           </w:p>
         </w:tc>
         <w:tc>
@@ -13316,7 +13382,19 @@
               <w:rPr>
                 <w:rFonts w:asciiTheme="majorBidi" w:hAnsiTheme="majorBidi" w:cstheme="majorBidi"/>
               </w:rPr>
-              <w:t>Sabtu, 01 September 2023</w:t>
+              <w:t>Sabtu, 0</w:t>
+            </w:r>
+            <w:r>
+              <w:rPr>
+                <w:rFonts w:asciiTheme="majorBidi" w:hAnsiTheme="majorBidi" w:cstheme="majorBidi"/>
+              </w:rPr>
+              <w:t>3</w:t>
+            </w:r>
+            <w:r>
+              <w:rPr>
+                <w:rFonts w:asciiTheme="majorBidi" w:hAnsiTheme="majorBidi" w:cstheme="majorBidi"/>
+              </w:rPr>
+              <w:t xml:space="preserve"> September 2023</w:t>
             </w:r>
           </w:p>
         </w:tc>
@@ -13339,6 +13417,12 @@
                 <w:rFonts w:asciiTheme="majorBidi" w:hAnsiTheme="majorBidi" w:cstheme="majorBidi"/>
               </w:rPr>
             </w:pPr>
+            <w:r>
+              <w:rPr>
+                <w:rFonts w:asciiTheme="majorBidi" w:hAnsiTheme="majorBidi" w:cstheme="majorBidi"/>
+              </w:rPr>
+              <w:t>Menampilkan blog pada halaman homepage blog</w:t>
+            </w:r>
           </w:p>
         </w:tc>
         <w:tc>
@@ -13432,6 +13516,1740 @@
               </w:rPr>
               <w:t>16.30</w:t>
             </w:r>
+          </w:p>
+        </w:tc>
+        <w:tc>
+          <w:tcPr>
+            <w:tcW w:w="982" w:type="pct"/>
+            <w:tcBorders>
+              <w:top w:val="single" w:sz="4" w:space="0" w:color="auto"/>
+              <w:left w:val="single" w:sz="4" w:space="0" w:color="auto"/>
+              <w:bottom w:val="single" w:sz="4" w:space="0" w:color="auto"/>
+              <w:right w:val="single" w:sz="4" w:space="0" w:color="auto"/>
+            </w:tcBorders>
+            <w:vAlign w:val="center"/>
+          </w:tcPr>
+          <w:p>
+            <w:pPr>
+              <w:pStyle w:val="NoSpacing"/>
+              <w:jc w:val="center"/>
+              <w:rPr>
+                <w:rFonts w:asciiTheme="majorBidi" w:hAnsiTheme="majorBidi" w:cstheme="majorBidi"/>
+                <w:b/>
+                <w:bCs/>
+                <w:lang w:val="id-ID"/>
+              </w:rPr>
+            </w:pPr>
+          </w:p>
+        </w:tc>
+        <w:tc>
+          <w:tcPr>
+            <w:tcW w:w="509" w:type="pct"/>
+            <w:tcBorders>
+              <w:top w:val="single" w:sz="4" w:space="0" w:color="auto"/>
+              <w:left w:val="single" w:sz="4" w:space="0" w:color="auto"/>
+              <w:bottom w:val="single" w:sz="4" w:space="0" w:color="auto"/>
+              <w:right w:val="single" w:sz="4" w:space="0" w:color="auto"/>
+            </w:tcBorders>
+            <w:vAlign w:val="center"/>
+          </w:tcPr>
+          <w:p>
+            <w:pPr>
+              <w:pStyle w:val="NoSpacing"/>
+              <w:jc w:val="center"/>
+              <w:rPr>
+                <w:rFonts w:asciiTheme="majorBidi" w:hAnsiTheme="majorBidi" w:cstheme="majorBidi"/>
+                <w:b/>
+                <w:bCs/>
+                <w:lang w:val="id-ID"/>
+              </w:rPr>
+            </w:pPr>
+          </w:p>
+        </w:tc>
+      </w:tr>
+      <w:tr>
+        <w:trPr>
+          <w:trHeight w:val="567"/>
+        </w:trPr>
+        <w:tc>
+          <w:tcPr>
+            <w:tcW w:w="324" w:type="pct"/>
+            <w:tcBorders>
+              <w:top w:val="single" w:sz="4" w:space="0" w:color="auto"/>
+              <w:left w:val="single" w:sz="4" w:space="0" w:color="auto"/>
+              <w:bottom w:val="single" w:sz="4" w:space="0" w:color="auto"/>
+              <w:right w:val="single" w:sz="4" w:space="0" w:color="auto"/>
+            </w:tcBorders>
+            <w:vAlign w:val="center"/>
+          </w:tcPr>
+          <w:p>
+            <w:pPr>
+              <w:pStyle w:val="NoSpacing"/>
+              <w:jc w:val="center"/>
+              <w:rPr>
+                <w:rFonts w:asciiTheme="majorBidi" w:hAnsiTheme="majorBidi" w:cstheme="majorBidi"/>
+              </w:rPr>
+            </w:pPr>
+            <w:r>
+              <w:rPr>
+                <w:rFonts w:asciiTheme="majorBidi" w:hAnsiTheme="majorBidi" w:cstheme="majorBidi"/>
+              </w:rPr>
+              <w:t>53</w:t>
+            </w:r>
+          </w:p>
+        </w:tc>
+        <w:tc>
+          <w:tcPr>
+            <w:tcW w:w="952" w:type="pct"/>
+            <w:tcBorders>
+              <w:top w:val="single" w:sz="4" w:space="0" w:color="auto"/>
+              <w:left w:val="single" w:sz="4" w:space="0" w:color="auto"/>
+              <w:bottom w:val="single" w:sz="4" w:space="0" w:color="auto"/>
+              <w:right w:val="single" w:sz="4" w:space="0" w:color="auto"/>
+            </w:tcBorders>
+            <w:vAlign w:val="center"/>
+          </w:tcPr>
+          <w:p>
+            <w:pPr>
+              <w:pStyle w:val="NoSpacing"/>
+              <w:rPr>
+                <w:rFonts w:asciiTheme="majorBidi" w:hAnsiTheme="majorBidi" w:cstheme="majorBidi"/>
+              </w:rPr>
+            </w:pPr>
+            <w:r>
+              <w:rPr>
+                <w:rFonts w:asciiTheme="majorBidi" w:hAnsiTheme="majorBidi" w:cstheme="majorBidi"/>
+              </w:rPr>
+              <w:t>Senin, 0</w:t>
+            </w:r>
+            <w:r>
+              <w:rPr>
+                <w:rFonts w:asciiTheme="majorBidi" w:hAnsiTheme="majorBidi" w:cstheme="majorBidi"/>
+              </w:rPr>
+              <w:t>4</w:t>
+            </w:r>
+            <w:r>
+              <w:rPr>
+                <w:rFonts w:asciiTheme="majorBidi" w:hAnsiTheme="majorBidi" w:cstheme="majorBidi"/>
+              </w:rPr>
+              <w:t xml:space="preserve"> September 2023</w:t>
+            </w:r>
+          </w:p>
+        </w:tc>
+        <w:tc>
+          <w:tcPr>
+            <w:tcW w:w="1149" w:type="pct"/>
+            <w:gridSpan w:val="3"/>
+            <w:tcBorders>
+              <w:top w:val="single" w:sz="4" w:space="0" w:color="auto"/>
+              <w:left w:val="single" w:sz="4" w:space="0" w:color="auto"/>
+              <w:bottom w:val="single" w:sz="4" w:space="0" w:color="auto"/>
+              <w:right w:val="single" w:sz="4" w:space="0" w:color="auto"/>
+            </w:tcBorders>
+            <w:vAlign w:val="center"/>
+          </w:tcPr>
+          <w:p>
+            <w:pPr>
+              <w:pStyle w:val="NoSpacing"/>
+              <w:rPr>
+                <w:rFonts w:asciiTheme="majorBidi" w:hAnsiTheme="majorBidi" w:cstheme="majorBidi"/>
+              </w:rPr>
+            </w:pPr>
+            <w:r>
+              <w:rPr>
+                <w:rFonts w:asciiTheme="majorBidi" w:hAnsiTheme="majorBidi" w:cstheme="majorBidi"/>
+              </w:rPr>
+              <w:t>Mempelajari dasar javascript</w:t>
+            </w:r>
+          </w:p>
+        </w:tc>
+        <w:tc>
+          <w:tcPr>
+            <w:tcW w:w="456" w:type="pct"/>
+            <w:tcBorders>
+              <w:top w:val="single" w:sz="4" w:space="0" w:color="auto"/>
+              <w:left w:val="single" w:sz="4" w:space="0" w:color="auto"/>
+              <w:bottom w:val="single" w:sz="4" w:space="0" w:color="auto"/>
+              <w:right w:val="single" w:sz="4" w:space="0" w:color="auto"/>
+            </w:tcBorders>
+            <w:vAlign w:val="center"/>
+          </w:tcPr>
+          <w:p>
+            <w:pPr>
+              <w:pStyle w:val="NoSpacing"/>
+              <w:rPr>
+                <w:rFonts w:asciiTheme="majorBidi" w:hAnsiTheme="majorBidi" w:cstheme="majorBidi"/>
+                <w:color w:val="000000"/>
+                <w:sz w:val="24"/>
+                <w:szCs w:val="24"/>
+              </w:rPr>
+            </w:pPr>
+            <w:r>
+              <w:rPr>
+                <w:rFonts w:asciiTheme="majorBidi" w:hAnsiTheme="majorBidi" w:cstheme="majorBidi"/>
+                <w:color w:val="000000"/>
+                <w:sz w:val="24"/>
+                <w:szCs w:val="24"/>
+              </w:rPr>
+              <w:t>Pixel Dev Factory</w:t>
+            </w:r>
+          </w:p>
+        </w:tc>
+        <w:tc>
+          <w:tcPr>
+            <w:tcW w:w="321" w:type="pct"/>
+            <w:tcBorders>
+              <w:top w:val="single" w:sz="4" w:space="0" w:color="auto"/>
+              <w:left w:val="single" w:sz="4" w:space="0" w:color="auto"/>
+              <w:bottom w:val="single" w:sz="4" w:space="0" w:color="auto"/>
+              <w:right w:val="single" w:sz="4" w:space="0" w:color="auto"/>
+            </w:tcBorders>
+            <w:vAlign w:val="center"/>
+          </w:tcPr>
+          <w:p>
+            <w:pPr>
+              <w:pStyle w:val="NoSpacing"/>
+              <w:jc w:val="center"/>
+              <w:rPr>
+                <w:rFonts w:asciiTheme="majorBidi" w:hAnsiTheme="majorBidi" w:cstheme="majorBidi"/>
+                <w:color w:val="000000"/>
+                <w:sz w:val="24"/>
+                <w:szCs w:val="24"/>
+              </w:rPr>
+            </w:pPr>
+            <w:r>
+              <w:rPr>
+                <w:rFonts w:asciiTheme="majorBidi" w:hAnsiTheme="majorBidi" w:cstheme="majorBidi"/>
+                <w:color w:val="000000"/>
+                <w:sz w:val="24"/>
+                <w:szCs w:val="24"/>
+              </w:rPr>
+              <w:t>09.00</w:t>
+            </w:r>
+          </w:p>
+        </w:tc>
+        <w:tc>
+          <w:tcPr>
+            <w:tcW w:w="307" w:type="pct"/>
+            <w:tcBorders>
+              <w:top w:val="single" w:sz="4" w:space="0" w:color="auto"/>
+              <w:left w:val="single" w:sz="4" w:space="0" w:color="auto"/>
+              <w:bottom w:val="single" w:sz="4" w:space="0" w:color="auto"/>
+              <w:right w:val="single" w:sz="4" w:space="0" w:color="auto"/>
+            </w:tcBorders>
+            <w:vAlign w:val="center"/>
+          </w:tcPr>
+          <w:p>
+            <w:pPr>
+              <w:pStyle w:val="NoSpacing"/>
+              <w:jc w:val="center"/>
+              <w:rPr>
+                <w:rFonts w:asciiTheme="majorBidi" w:hAnsiTheme="majorBidi" w:cstheme="majorBidi"/>
+              </w:rPr>
+            </w:pPr>
+            <w:r>
+              <w:rPr>
+                <w:rFonts w:asciiTheme="majorBidi" w:hAnsiTheme="majorBidi" w:cstheme="majorBidi"/>
+              </w:rPr>
+              <w:t>16.30</w:t>
+            </w:r>
+          </w:p>
+        </w:tc>
+        <w:tc>
+          <w:tcPr>
+            <w:tcW w:w="982" w:type="pct"/>
+            <w:tcBorders>
+              <w:top w:val="single" w:sz="4" w:space="0" w:color="auto"/>
+              <w:left w:val="single" w:sz="4" w:space="0" w:color="auto"/>
+              <w:bottom w:val="single" w:sz="4" w:space="0" w:color="auto"/>
+              <w:right w:val="single" w:sz="4" w:space="0" w:color="auto"/>
+            </w:tcBorders>
+            <w:vAlign w:val="center"/>
+          </w:tcPr>
+          <w:p>
+            <w:pPr>
+              <w:pStyle w:val="NoSpacing"/>
+              <w:jc w:val="center"/>
+              <w:rPr>
+                <w:rFonts w:asciiTheme="majorBidi" w:hAnsiTheme="majorBidi" w:cstheme="majorBidi"/>
+                <w:b/>
+                <w:bCs/>
+                <w:lang w:val="id-ID"/>
+              </w:rPr>
+            </w:pPr>
+          </w:p>
+        </w:tc>
+        <w:tc>
+          <w:tcPr>
+            <w:tcW w:w="509" w:type="pct"/>
+            <w:tcBorders>
+              <w:top w:val="single" w:sz="4" w:space="0" w:color="auto"/>
+              <w:left w:val="single" w:sz="4" w:space="0" w:color="auto"/>
+              <w:bottom w:val="single" w:sz="4" w:space="0" w:color="auto"/>
+              <w:right w:val="single" w:sz="4" w:space="0" w:color="auto"/>
+            </w:tcBorders>
+            <w:vAlign w:val="center"/>
+          </w:tcPr>
+          <w:p>
+            <w:pPr>
+              <w:pStyle w:val="NoSpacing"/>
+              <w:jc w:val="center"/>
+              <w:rPr>
+                <w:rFonts w:asciiTheme="majorBidi" w:hAnsiTheme="majorBidi" w:cstheme="majorBidi"/>
+                <w:b/>
+                <w:bCs/>
+                <w:lang w:val="id-ID"/>
+              </w:rPr>
+            </w:pPr>
+          </w:p>
+        </w:tc>
+      </w:tr>
+      <w:tr>
+        <w:trPr>
+          <w:trHeight w:val="567"/>
+        </w:trPr>
+        <w:tc>
+          <w:tcPr>
+            <w:tcW w:w="324" w:type="pct"/>
+            <w:tcBorders>
+              <w:top w:val="single" w:sz="4" w:space="0" w:color="auto"/>
+              <w:left w:val="single" w:sz="4" w:space="0" w:color="auto"/>
+              <w:bottom w:val="single" w:sz="4" w:space="0" w:color="auto"/>
+              <w:right w:val="single" w:sz="4" w:space="0" w:color="auto"/>
+            </w:tcBorders>
+            <w:vAlign w:val="center"/>
+          </w:tcPr>
+          <w:p>
+            <w:pPr>
+              <w:pStyle w:val="NoSpacing"/>
+              <w:jc w:val="center"/>
+              <w:rPr>
+                <w:rFonts w:asciiTheme="majorBidi" w:hAnsiTheme="majorBidi" w:cstheme="majorBidi"/>
+              </w:rPr>
+            </w:pPr>
+            <w:r>
+              <w:rPr>
+                <w:rFonts w:asciiTheme="majorBidi" w:hAnsiTheme="majorBidi" w:cstheme="majorBidi"/>
+              </w:rPr>
+              <w:t>54</w:t>
+            </w:r>
+          </w:p>
+        </w:tc>
+        <w:tc>
+          <w:tcPr>
+            <w:tcW w:w="952" w:type="pct"/>
+            <w:tcBorders>
+              <w:top w:val="single" w:sz="4" w:space="0" w:color="auto"/>
+              <w:left w:val="single" w:sz="4" w:space="0" w:color="auto"/>
+              <w:bottom w:val="single" w:sz="4" w:space="0" w:color="auto"/>
+              <w:right w:val="single" w:sz="4" w:space="0" w:color="auto"/>
+            </w:tcBorders>
+            <w:vAlign w:val="center"/>
+          </w:tcPr>
+          <w:p>
+            <w:pPr>
+              <w:pStyle w:val="NoSpacing"/>
+              <w:rPr>
+                <w:rFonts w:asciiTheme="majorBidi" w:hAnsiTheme="majorBidi" w:cstheme="majorBidi"/>
+              </w:rPr>
+            </w:pPr>
+            <w:r>
+              <w:rPr>
+                <w:rFonts w:asciiTheme="majorBidi" w:hAnsiTheme="majorBidi" w:cstheme="majorBidi"/>
+              </w:rPr>
+              <w:t>Selasa, 0</w:t>
+            </w:r>
+            <w:r>
+              <w:rPr>
+                <w:rFonts w:asciiTheme="majorBidi" w:hAnsiTheme="majorBidi" w:cstheme="majorBidi"/>
+              </w:rPr>
+              <w:t>5</w:t>
+            </w:r>
+            <w:r>
+              <w:rPr>
+                <w:rFonts w:asciiTheme="majorBidi" w:hAnsiTheme="majorBidi" w:cstheme="majorBidi"/>
+              </w:rPr>
+              <w:t xml:space="preserve"> September 2023</w:t>
+            </w:r>
+          </w:p>
+        </w:tc>
+        <w:tc>
+          <w:tcPr>
+            <w:tcW w:w="1149" w:type="pct"/>
+            <w:gridSpan w:val="3"/>
+            <w:tcBorders>
+              <w:top w:val="single" w:sz="4" w:space="0" w:color="auto"/>
+              <w:left w:val="single" w:sz="4" w:space="0" w:color="auto"/>
+              <w:bottom w:val="single" w:sz="4" w:space="0" w:color="auto"/>
+              <w:right w:val="single" w:sz="4" w:space="0" w:color="auto"/>
+            </w:tcBorders>
+            <w:vAlign w:val="center"/>
+          </w:tcPr>
+          <w:p>
+            <w:pPr>
+              <w:pStyle w:val="NoSpacing"/>
+              <w:rPr>
+                <w:rFonts w:asciiTheme="majorBidi" w:hAnsiTheme="majorBidi" w:cstheme="majorBidi"/>
+              </w:rPr>
+            </w:pPr>
+            <w:r>
+              <w:rPr>
+                <w:rFonts w:asciiTheme="majorBidi" w:hAnsiTheme="majorBidi" w:cstheme="majorBidi"/>
+              </w:rPr>
+              <w:t>Mempelajari dasar javascript</w:t>
+            </w:r>
+          </w:p>
+        </w:tc>
+        <w:tc>
+          <w:tcPr>
+            <w:tcW w:w="456" w:type="pct"/>
+            <w:tcBorders>
+              <w:top w:val="single" w:sz="4" w:space="0" w:color="auto"/>
+              <w:left w:val="single" w:sz="4" w:space="0" w:color="auto"/>
+              <w:bottom w:val="single" w:sz="4" w:space="0" w:color="auto"/>
+              <w:right w:val="single" w:sz="4" w:space="0" w:color="auto"/>
+            </w:tcBorders>
+            <w:vAlign w:val="center"/>
+          </w:tcPr>
+          <w:p>
+            <w:pPr>
+              <w:pStyle w:val="NoSpacing"/>
+              <w:rPr>
+                <w:rFonts w:asciiTheme="majorBidi" w:hAnsiTheme="majorBidi" w:cstheme="majorBidi"/>
+                <w:color w:val="000000"/>
+                <w:sz w:val="24"/>
+                <w:szCs w:val="24"/>
+              </w:rPr>
+            </w:pPr>
+            <w:r>
+              <w:rPr>
+                <w:rFonts w:asciiTheme="majorBidi" w:hAnsiTheme="majorBidi" w:cstheme="majorBidi"/>
+                <w:color w:val="000000"/>
+                <w:sz w:val="24"/>
+                <w:szCs w:val="24"/>
+              </w:rPr>
+              <w:t>Pixel Dev Factory</w:t>
+            </w:r>
+          </w:p>
+        </w:tc>
+        <w:tc>
+          <w:tcPr>
+            <w:tcW w:w="321" w:type="pct"/>
+            <w:tcBorders>
+              <w:top w:val="single" w:sz="4" w:space="0" w:color="auto"/>
+              <w:left w:val="single" w:sz="4" w:space="0" w:color="auto"/>
+              <w:bottom w:val="single" w:sz="4" w:space="0" w:color="auto"/>
+              <w:right w:val="single" w:sz="4" w:space="0" w:color="auto"/>
+            </w:tcBorders>
+            <w:vAlign w:val="center"/>
+          </w:tcPr>
+          <w:p>
+            <w:pPr>
+              <w:pStyle w:val="NoSpacing"/>
+              <w:jc w:val="center"/>
+              <w:rPr>
+                <w:rFonts w:asciiTheme="majorBidi" w:hAnsiTheme="majorBidi" w:cstheme="majorBidi"/>
+                <w:color w:val="000000"/>
+                <w:sz w:val="24"/>
+                <w:szCs w:val="24"/>
+              </w:rPr>
+            </w:pPr>
+            <w:r>
+              <w:rPr>
+                <w:rFonts w:asciiTheme="majorBidi" w:hAnsiTheme="majorBidi" w:cstheme="majorBidi"/>
+                <w:color w:val="000000"/>
+                <w:sz w:val="24"/>
+                <w:szCs w:val="24"/>
+              </w:rPr>
+              <w:t>09.00</w:t>
+            </w:r>
+          </w:p>
+        </w:tc>
+        <w:tc>
+          <w:tcPr>
+            <w:tcW w:w="307" w:type="pct"/>
+            <w:tcBorders>
+              <w:top w:val="single" w:sz="4" w:space="0" w:color="auto"/>
+              <w:left w:val="single" w:sz="4" w:space="0" w:color="auto"/>
+              <w:bottom w:val="single" w:sz="4" w:space="0" w:color="auto"/>
+              <w:right w:val="single" w:sz="4" w:space="0" w:color="auto"/>
+            </w:tcBorders>
+            <w:vAlign w:val="center"/>
+          </w:tcPr>
+          <w:p>
+            <w:pPr>
+              <w:pStyle w:val="NoSpacing"/>
+              <w:jc w:val="center"/>
+              <w:rPr>
+                <w:rFonts w:asciiTheme="majorBidi" w:hAnsiTheme="majorBidi" w:cstheme="majorBidi"/>
+              </w:rPr>
+            </w:pPr>
+            <w:r>
+              <w:rPr>
+                <w:rFonts w:asciiTheme="majorBidi" w:hAnsiTheme="majorBidi" w:cstheme="majorBidi"/>
+              </w:rPr>
+              <w:t>16.30</w:t>
+            </w:r>
+          </w:p>
+        </w:tc>
+        <w:tc>
+          <w:tcPr>
+            <w:tcW w:w="982" w:type="pct"/>
+            <w:tcBorders>
+              <w:top w:val="single" w:sz="4" w:space="0" w:color="auto"/>
+              <w:left w:val="single" w:sz="4" w:space="0" w:color="auto"/>
+              <w:bottom w:val="single" w:sz="4" w:space="0" w:color="auto"/>
+              <w:right w:val="single" w:sz="4" w:space="0" w:color="auto"/>
+            </w:tcBorders>
+            <w:vAlign w:val="center"/>
+          </w:tcPr>
+          <w:p>
+            <w:pPr>
+              <w:pStyle w:val="NoSpacing"/>
+              <w:jc w:val="center"/>
+              <w:rPr>
+                <w:rFonts w:asciiTheme="majorBidi" w:hAnsiTheme="majorBidi" w:cstheme="majorBidi"/>
+                <w:b/>
+                <w:bCs/>
+                <w:lang w:val="id-ID"/>
+              </w:rPr>
+            </w:pPr>
+          </w:p>
+        </w:tc>
+        <w:tc>
+          <w:tcPr>
+            <w:tcW w:w="509" w:type="pct"/>
+            <w:tcBorders>
+              <w:top w:val="single" w:sz="4" w:space="0" w:color="auto"/>
+              <w:left w:val="single" w:sz="4" w:space="0" w:color="auto"/>
+              <w:bottom w:val="single" w:sz="4" w:space="0" w:color="auto"/>
+              <w:right w:val="single" w:sz="4" w:space="0" w:color="auto"/>
+            </w:tcBorders>
+            <w:vAlign w:val="center"/>
+          </w:tcPr>
+          <w:p>
+            <w:pPr>
+              <w:pStyle w:val="NoSpacing"/>
+              <w:jc w:val="center"/>
+              <w:rPr>
+                <w:rFonts w:asciiTheme="majorBidi" w:hAnsiTheme="majorBidi" w:cstheme="majorBidi"/>
+                <w:b/>
+                <w:bCs/>
+                <w:lang w:val="id-ID"/>
+              </w:rPr>
+            </w:pPr>
+          </w:p>
+        </w:tc>
+      </w:tr>
+      <w:tr>
+        <w:trPr>
+          <w:trHeight w:val="567"/>
+        </w:trPr>
+        <w:tc>
+          <w:tcPr>
+            <w:tcW w:w="324" w:type="pct"/>
+            <w:tcBorders>
+              <w:top w:val="single" w:sz="4" w:space="0" w:color="auto"/>
+              <w:left w:val="single" w:sz="4" w:space="0" w:color="auto"/>
+              <w:bottom w:val="single" w:sz="4" w:space="0" w:color="auto"/>
+              <w:right w:val="single" w:sz="4" w:space="0" w:color="auto"/>
+            </w:tcBorders>
+            <w:vAlign w:val="center"/>
+          </w:tcPr>
+          <w:p>
+            <w:pPr>
+              <w:pStyle w:val="NoSpacing"/>
+              <w:jc w:val="center"/>
+              <w:rPr>
+                <w:rFonts w:asciiTheme="majorBidi" w:hAnsiTheme="majorBidi" w:cstheme="majorBidi"/>
+              </w:rPr>
+            </w:pPr>
+            <w:r>
+              <w:rPr>
+                <w:rFonts w:asciiTheme="majorBidi" w:hAnsiTheme="majorBidi" w:cstheme="majorBidi"/>
+              </w:rPr>
+              <w:t>55</w:t>
+            </w:r>
+          </w:p>
+        </w:tc>
+        <w:tc>
+          <w:tcPr>
+            <w:tcW w:w="952" w:type="pct"/>
+            <w:tcBorders>
+              <w:top w:val="single" w:sz="4" w:space="0" w:color="auto"/>
+              <w:left w:val="single" w:sz="4" w:space="0" w:color="auto"/>
+              <w:bottom w:val="single" w:sz="4" w:space="0" w:color="auto"/>
+              <w:right w:val="single" w:sz="4" w:space="0" w:color="auto"/>
+            </w:tcBorders>
+            <w:vAlign w:val="center"/>
+          </w:tcPr>
+          <w:p>
+            <w:pPr>
+              <w:pStyle w:val="NoSpacing"/>
+              <w:rPr>
+                <w:rFonts w:asciiTheme="majorBidi" w:hAnsiTheme="majorBidi" w:cstheme="majorBidi"/>
+              </w:rPr>
+            </w:pPr>
+            <w:r>
+              <w:rPr>
+                <w:rFonts w:asciiTheme="majorBidi" w:hAnsiTheme="majorBidi" w:cstheme="majorBidi"/>
+              </w:rPr>
+              <w:t>Rabu, 0</w:t>
+            </w:r>
+            <w:r>
+              <w:rPr>
+                <w:rFonts w:asciiTheme="majorBidi" w:hAnsiTheme="majorBidi" w:cstheme="majorBidi"/>
+              </w:rPr>
+              <w:t>6</w:t>
+            </w:r>
+            <w:r>
+              <w:rPr>
+                <w:rFonts w:asciiTheme="majorBidi" w:hAnsiTheme="majorBidi" w:cstheme="majorBidi"/>
+              </w:rPr>
+              <w:t xml:space="preserve"> September 2023</w:t>
+            </w:r>
+          </w:p>
+        </w:tc>
+        <w:tc>
+          <w:tcPr>
+            <w:tcW w:w="1149" w:type="pct"/>
+            <w:gridSpan w:val="3"/>
+            <w:tcBorders>
+              <w:top w:val="single" w:sz="4" w:space="0" w:color="auto"/>
+              <w:left w:val="single" w:sz="4" w:space="0" w:color="auto"/>
+              <w:bottom w:val="single" w:sz="4" w:space="0" w:color="auto"/>
+              <w:right w:val="single" w:sz="4" w:space="0" w:color="auto"/>
+            </w:tcBorders>
+            <w:vAlign w:val="center"/>
+          </w:tcPr>
+          <w:p>
+            <w:pPr>
+              <w:pStyle w:val="NoSpacing"/>
+              <w:rPr>
+                <w:rFonts w:asciiTheme="majorBidi" w:hAnsiTheme="majorBidi" w:cstheme="majorBidi"/>
+              </w:rPr>
+            </w:pPr>
+            <w:r>
+              <w:rPr>
+                <w:rFonts w:asciiTheme="majorBidi" w:hAnsiTheme="majorBidi" w:cstheme="majorBidi"/>
+              </w:rPr>
+              <w:t xml:space="preserve">Melanjutkan projek blog menambah sweetalert </w:t>
+            </w:r>
+          </w:p>
+        </w:tc>
+        <w:tc>
+          <w:tcPr>
+            <w:tcW w:w="456" w:type="pct"/>
+            <w:tcBorders>
+              <w:top w:val="single" w:sz="4" w:space="0" w:color="auto"/>
+              <w:left w:val="single" w:sz="4" w:space="0" w:color="auto"/>
+              <w:bottom w:val="single" w:sz="4" w:space="0" w:color="auto"/>
+              <w:right w:val="single" w:sz="4" w:space="0" w:color="auto"/>
+            </w:tcBorders>
+            <w:vAlign w:val="center"/>
+          </w:tcPr>
+          <w:p>
+            <w:pPr>
+              <w:pStyle w:val="NoSpacing"/>
+              <w:rPr>
+                <w:rFonts w:asciiTheme="majorBidi" w:hAnsiTheme="majorBidi" w:cstheme="majorBidi"/>
+                <w:color w:val="000000"/>
+                <w:sz w:val="24"/>
+                <w:szCs w:val="24"/>
+              </w:rPr>
+            </w:pPr>
+            <w:r>
+              <w:rPr>
+                <w:rFonts w:asciiTheme="majorBidi" w:hAnsiTheme="majorBidi" w:cstheme="majorBidi"/>
+                <w:color w:val="000000"/>
+                <w:sz w:val="24"/>
+                <w:szCs w:val="24"/>
+              </w:rPr>
+              <w:t>Pixel Dev Factory</w:t>
+            </w:r>
+          </w:p>
+        </w:tc>
+        <w:tc>
+          <w:tcPr>
+            <w:tcW w:w="321" w:type="pct"/>
+            <w:tcBorders>
+              <w:top w:val="single" w:sz="4" w:space="0" w:color="auto"/>
+              <w:left w:val="single" w:sz="4" w:space="0" w:color="auto"/>
+              <w:bottom w:val="single" w:sz="4" w:space="0" w:color="auto"/>
+              <w:right w:val="single" w:sz="4" w:space="0" w:color="auto"/>
+            </w:tcBorders>
+            <w:vAlign w:val="center"/>
+          </w:tcPr>
+          <w:p>
+            <w:pPr>
+              <w:pStyle w:val="NoSpacing"/>
+              <w:jc w:val="center"/>
+              <w:rPr>
+                <w:rFonts w:asciiTheme="majorBidi" w:hAnsiTheme="majorBidi" w:cstheme="majorBidi"/>
+                <w:color w:val="000000"/>
+                <w:sz w:val="24"/>
+                <w:szCs w:val="24"/>
+              </w:rPr>
+            </w:pPr>
+            <w:r>
+              <w:rPr>
+                <w:rFonts w:asciiTheme="majorBidi" w:hAnsiTheme="majorBidi" w:cstheme="majorBidi"/>
+                <w:color w:val="000000"/>
+                <w:sz w:val="24"/>
+                <w:szCs w:val="24"/>
+              </w:rPr>
+              <w:t>09.00</w:t>
+            </w:r>
+          </w:p>
+        </w:tc>
+        <w:tc>
+          <w:tcPr>
+            <w:tcW w:w="307" w:type="pct"/>
+            <w:tcBorders>
+              <w:top w:val="single" w:sz="4" w:space="0" w:color="auto"/>
+              <w:left w:val="single" w:sz="4" w:space="0" w:color="auto"/>
+              <w:bottom w:val="single" w:sz="4" w:space="0" w:color="auto"/>
+              <w:right w:val="single" w:sz="4" w:space="0" w:color="auto"/>
+            </w:tcBorders>
+            <w:vAlign w:val="center"/>
+          </w:tcPr>
+          <w:p>
+            <w:pPr>
+              <w:pStyle w:val="NoSpacing"/>
+              <w:jc w:val="center"/>
+              <w:rPr>
+                <w:rFonts w:asciiTheme="majorBidi" w:hAnsiTheme="majorBidi" w:cstheme="majorBidi"/>
+              </w:rPr>
+            </w:pPr>
+            <w:r>
+              <w:rPr>
+                <w:rFonts w:asciiTheme="majorBidi" w:hAnsiTheme="majorBidi" w:cstheme="majorBidi"/>
+              </w:rPr>
+              <w:t>16.30</w:t>
+            </w:r>
+          </w:p>
+        </w:tc>
+        <w:tc>
+          <w:tcPr>
+            <w:tcW w:w="982" w:type="pct"/>
+            <w:tcBorders>
+              <w:top w:val="single" w:sz="4" w:space="0" w:color="auto"/>
+              <w:left w:val="single" w:sz="4" w:space="0" w:color="auto"/>
+              <w:bottom w:val="single" w:sz="4" w:space="0" w:color="auto"/>
+              <w:right w:val="single" w:sz="4" w:space="0" w:color="auto"/>
+            </w:tcBorders>
+            <w:vAlign w:val="center"/>
+          </w:tcPr>
+          <w:p>
+            <w:pPr>
+              <w:pStyle w:val="NoSpacing"/>
+              <w:jc w:val="center"/>
+              <w:rPr>
+                <w:rFonts w:asciiTheme="majorBidi" w:hAnsiTheme="majorBidi" w:cstheme="majorBidi"/>
+                <w:b/>
+                <w:bCs/>
+                <w:lang w:val="id-ID"/>
+              </w:rPr>
+            </w:pPr>
+          </w:p>
+        </w:tc>
+        <w:tc>
+          <w:tcPr>
+            <w:tcW w:w="509" w:type="pct"/>
+            <w:tcBorders>
+              <w:top w:val="single" w:sz="4" w:space="0" w:color="auto"/>
+              <w:left w:val="single" w:sz="4" w:space="0" w:color="auto"/>
+              <w:bottom w:val="single" w:sz="4" w:space="0" w:color="auto"/>
+              <w:right w:val="single" w:sz="4" w:space="0" w:color="auto"/>
+            </w:tcBorders>
+            <w:vAlign w:val="center"/>
+          </w:tcPr>
+          <w:p>
+            <w:pPr>
+              <w:pStyle w:val="NoSpacing"/>
+              <w:jc w:val="center"/>
+              <w:rPr>
+                <w:rFonts w:asciiTheme="majorBidi" w:hAnsiTheme="majorBidi" w:cstheme="majorBidi"/>
+                <w:b/>
+                <w:bCs/>
+                <w:lang w:val="id-ID"/>
+              </w:rPr>
+            </w:pPr>
+          </w:p>
+        </w:tc>
+      </w:tr>
+      <w:tr>
+        <w:trPr>
+          <w:trHeight w:val="567"/>
+        </w:trPr>
+        <w:tc>
+          <w:tcPr>
+            <w:tcW w:w="324" w:type="pct"/>
+            <w:tcBorders>
+              <w:top w:val="single" w:sz="4" w:space="0" w:color="auto"/>
+              <w:left w:val="single" w:sz="4" w:space="0" w:color="auto"/>
+              <w:bottom w:val="single" w:sz="4" w:space="0" w:color="auto"/>
+              <w:right w:val="single" w:sz="4" w:space="0" w:color="auto"/>
+            </w:tcBorders>
+            <w:vAlign w:val="center"/>
+          </w:tcPr>
+          <w:p>
+            <w:pPr>
+              <w:pStyle w:val="NoSpacing"/>
+              <w:jc w:val="center"/>
+              <w:rPr>
+                <w:rFonts w:asciiTheme="majorBidi" w:hAnsiTheme="majorBidi" w:cstheme="majorBidi"/>
+              </w:rPr>
+            </w:pPr>
+            <w:r>
+              <w:rPr>
+                <w:rFonts w:asciiTheme="majorBidi" w:hAnsiTheme="majorBidi" w:cstheme="majorBidi"/>
+              </w:rPr>
+              <w:t xml:space="preserve">56 </w:t>
+            </w:r>
+          </w:p>
+        </w:tc>
+        <w:tc>
+          <w:tcPr>
+            <w:tcW w:w="952" w:type="pct"/>
+            <w:tcBorders>
+              <w:top w:val="single" w:sz="4" w:space="0" w:color="auto"/>
+              <w:left w:val="single" w:sz="4" w:space="0" w:color="auto"/>
+              <w:bottom w:val="single" w:sz="4" w:space="0" w:color="auto"/>
+              <w:right w:val="single" w:sz="4" w:space="0" w:color="auto"/>
+            </w:tcBorders>
+            <w:vAlign w:val="center"/>
+          </w:tcPr>
+          <w:p>
+            <w:pPr>
+              <w:pStyle w:val="NoSpacing"/>
+              <w:rPr>
+                <w:rFonts w:asciiTheme="majorBidi" w:hAnsiTheme="majorBidi" w:cstheme="majorBidi"/>
+              </w:rPr>
+            </w:pPr>
+            <w:r>
+              <w:rPr>
+                <w:rFonts w:asciiTheme="majorBidi" w:hAnsiTheme="majorBidi" w:cstheme="majorBidi"/>
+              </w:rPr>
+              <w:t>Kamis, 0</w:t>
+            </w:r>
+            <w:r>
+              <w:rPr>
+                <w:rFonts w:asciiTheme="majorBidi" w:hAnsiTheme="majorBidi" w:cstheme="majorBidi"/>
+              </w:rPr>
+              <w:t>7</w:t>
+            </w:r>
+            <w:r>
+              <w:rPr>
+                <w:rFonts w:asciiTheme="majorBidi" w:hAnsiTheme="majorBidi" w:cstheme="majorBidi"/>
+              </w:rPr>
+              <w:t xml:space="preserve"> September 2023</w:t>
+            </w:r>
+          </w:p>
+        </w:tc>
+        <w:tc>
+          <w:tcPr>
+            <w:tcW w:w="1149" w:type="pct"/>
+            <w:gridSpan w:val="3"/>
+            <w:tcBorders>
+              <w:top w:val="single" w:sz="4" w:space="0" w:color="auto"/>
+              <w:left w:val="single" w:sz="4" w:space="0" w:color="auto"/>
+              <w:bottom w:val="single" w:sz="4" w:space="0" w:color="auto"/>
+              <w:right w:val="single" w:sz="4" w:space="0" w:color="auto"/>
+            </w:tcBorders>
+            <w:vAlign w:val="center"/>
+          </w:tcPr>
+          <w:p>
+            <w:pPr>
+              <w:pStyle w:val="NoSpacing"/>
+              <w:rPr>
+                <w:rFonts w:asciiTheme="majorBidi" w:hAnsiTheme="majorBidi" w:cstheme="majorBidi"/>
+              </w:rPr>
+            </w:pPr>
+            <w:r>
+              <w:rPr>
+                <w:rFonts w:asciiTheme="majorBidi" w:hAnsiTheme="majorBidi" w:cstheme="majorBidi"/>
+              </w:rPr>
+              <w:t>Mempelajari Dasar javascript</w:t>
+            </w:r>
+          </w:p>
+        </w:tc>
+        <w:tc>
+          <w:tcPr>
+            <w:tcW w:w="456" w:type="pct"/>
+            <w:tcBorders>
+              <w:top w:val="single" w:sz="4" w:space="0" w:color="auto"/>
+              <w:left w:val="single" w:sz="4" w:space="0" w:color="auto"/>
+              <w:bottom w:val="single" w:sz="4" w:space="0" w:color="auto"/>
+              <w:right w:val="single" w:sz="4" w:space="0" w:color="auto"/>
+            </w:tcBorders>
+            <w:vAlign w:val="center"/>
+          </w:tcPr>
+          <w:p>
+            <w:pPr>
+              <w:pStyle w:val="NoSpacing"/>
+              <w:rPr>
+                <w:rFonts w:asciiTheme="majorBidi" w:hAnsiTheme="majorBidi" w:cstheme="majorBidi"/>
+                <w:color w:val="000000"/>
+                <w:sz w:val="24"/>
+                <w:szCs w:val="24"/>
+              </w:rPr>
+            </w:pPr>
+            <w:r>
+              <w:rPr>
+                <w:rFonts w:asciiTheme="majorBidi" w:hAnsiTheme="majorBidi" w:cstheme="majorBidi"/>
+                <w:color w:val="000000"/>
+                <w:sz w:val="24"/>
+                <w:szCs w:val="24"/>
+              </w:rPr>
+              <w:t>Pixel Dev Factory</w:t>
+            </w:r>
+          </w:p>
+        </w:tc>
+        <w:tc>
+          <w:tcPr>
+            <w:tcW w:w="321" w:type="pct"/>
+            <w:tcBorders>
+              <w:top w:val="single" w:sz="4" w:space="0" w:color="auto"/>
+              <w:left w:val="single" w:sz="4" w:space="0" w:color="auto"/>
+              <w:bottom w:val="single" w:sz="4" w:space="0" w:color="auto"/>
+              <w:right w:val="single" w:sz="4" w:space="0" w:color="auto"/>
+            </w:tcBorders>
+            <w:vAlign w:val="center"/>
+          </w:tcPr>
+          <w:p>
+            <w:pPr>
+              <w:pStyle w:val="NoSpacing"/>
+              <w:jc w:val="center"/>
+              <w:rPr>
+                <w:rFonts w:asciiTheme="majorBidi" w:hAnsiTheme="majorBidi" w:cstheme="majorBidi"/>
+                <w:color w:val="000000"/>
+                <w:sz w:val="24"/>
+                <w:szCs w:val="24"/>
+              </w:rPr>
+            </w:pPr>
+            <w:r>
+              <w:rPr>
+                <w:rFonts w:asciiTheme="majorBidi" w:hAnsiTheme="majorBidi" w:cstheme="majorBidi"/>
+                <w:color w:val="000000"/>
+                <w:sz w:val="24"/>
+                <w:szCs w:val="24"/>
+              </w:rPr>
+              <w:t>09.00</w:t>
+            </w:r>
+          </w:p>
+        </w:tc>
+        <w:tc>
+          <w:tcPr>
+            <w:tcW w:w="307" w:type="pct"/>
+            <w:tcBorders>
+              <w:top w:val="single" w:sz="4" w:space="0" w:color="auto"/>
+              <w:left w:val="single" w:sz="4" w:space="0" w:color="auto"/>
+              <w:bottom w:val="single" w:sz="4" w:space="0" w:color="auto"/>
+              <w:right w:val="single" w:sz="4" w:space="0" w:color="auto"/>
+            </w:tcBorders>
+            <w:vAlign w:val="center"/>
+          </w:tcPr>
+          <w:p>
+            <w:pPr>
+              <w:pStyle w:val="NoSpacing"/>
+              <w:jc w:val="center"/>
+              <w:rPr>
+                <w:rFonts w:asciiTheme="majorBidi" w:hAnsiTheme="majorBidi" w:cstheme="majorBidi"/>
+              </w:rPr>
+            </w:pPr>
+            <w:r>
+              <w:rPr>
+                <w:rFonts w:asciiTheme="majorBidi" w:hAnsiTheme="majorBidi" w:cstheme="majorBidi"/>
+              </w:rPr>
+              <w:t>16.30</w:t>
+            </w:r>
+          </w:p>
+        </w:tc>
+        <w:tc>
+          <w:tcPr>
+            <w:tcW w:w="982" w:type="pct"/>
+            <w:tcBorders>
+              <w:top w:val="single" w:sz="4" w:space="0" w:color="auto"/>
+              <w:left w:val="single" w:sz="4" w:space="0" w:color="auto"/>
+              <w:bottom w:val="single" w:sz="4" w:space="0" w:color="auto"/>
+              <w:right w:val="single" w:sz="4" w:space="0" w:color="auto"/>
+            </w:tcBorders>
+            <w:vAlign w:val="center"/>
+          </w:tcPr>
+          <w:p>
+            <w:pPr>
+              <w:pStyle w:val="NoSpacing"/>
+              <w:jc w:val="center"/>
+              <w:rPr>
+                <w:rFonts w:asciiTheme="majorBidi" w:hAnsiTheme="majorBidi" w:cstheme="majorBidi"/>
+                <w:b/>
+                <w:bCs/>
+                <w:lang w:val="id-ID"/>
+              </w:rPr>
+            </w:pPr>
+          </w:p>
+        </w:tc>
+        <w:tc>
+          <w:tcPr>
+            <w:tcW w:w="509" w:type="pct"/>
+            <w:tcBorders>
+              <w:top w:val="single" w:sz="4" w:space="0" w:color="auto"/>
+              <w:left w:val="single" w:sz="4" w:space="0" w:color="auto"/>
+              <w:bottom w:val="single" w:sz="4" w:space="0" w:color="auto"/>
+              <w:right w:val="single" w:sz="4" w:space="0" w:color="auto"/>
+            </w:tcBorders>
+            <w:vAlign w:val="center"/>
+          </w:tcPr>
+          <w:p>
+            <w:pPr>
+              <w:pStyle w:val="NoSpacing"/>
+              <w:jc w:val="center"/>
+              <w:rPr>
+                <w:rFonts w:asciiTheme="majorBidi" w:hAnsiTheme="majorBidi" w:cstheme="majorBidi"/>
+                <w:b/>
+                <w:bCs/>
+                <w:lang w:val="id-ID"/>
+              </w:rPr>
+            </w:pPr>
+          </w:p>
+        </w:tc>
+      </w:tr>
+      <w:tr>
+        <w:trPr>
+          <w:trHeight w:val="567"/>
+        </w:trPr>
+        <w:tc>
+          <w:tcPr>
+            <w:tcW w:w="324" w:type="pct"/>
+            <w:tcBorders>
+              <w:top w:val="single" w:sz="4" w:space="0" w:color="auto"/>
+              <w:left w:val="single" w:sz="4" w:space="0" w:color="auto"/>
+              <w:bottom w:val="single" w:sz="4" w:space="0" w:color="auto"/>
+              <w:right w:val="single" w:sz="4" w:space="0" w:color="auto"/>
+            </w:tcBorders>
+            <w:vAlign w:val="center"/>
+          </w:tcPr>
+          <w:p>
+            <w:pPr>
+              <w:pStyle w:val="NoSpacing"/>
+              <w:jc w:val="center"/>
+              <w:rPr>
+                <w:rFonts w:asciiTheme="majorBidi" w:hAnsiTheme="majorBidi" w:cstheme="majorBidi"/>
+              </w:rPr>
+            </w:pPr>
+            <w:r>
+              <w:rPr>
+                <w:rFonts w:asciiTheme="majorBidi" w:hAnsiTheme="majorBidi" w:cstheme="majorBidi"/>
+              </w:rPr>
+              <w:t>57</w:t>
+            </w:r>
+          </w:p>
+        </w:tc>
+        <w:tc>
+          <w:tcPr>
+            <w:tcW w:w="952" w:type="pct"/>
+            <w:tcBorders>
+              <w:top w:val="single" w:sz="4" w:space="0" w:color="auto"/>
+              <w:left w:val="single" w:sz="4" w:space="0" w:color="auto"/>
+              <w:bottom w:val="single" w:sz="4" w:space="0" w:color="auto"/>
+              <w:right w:val="single" w:sz="4" w:space="0" w:color="auto"/>
+            </w:tcBorders>
+            <w:vAlign w:val="center"/>
+          </w:tcPr>
+          <w:p>
+            <w:pPr>
+              <w:pStyle w:val="NoSpacing"/>
+              <w:rPr>
+                <w:rFonts w:asciiTheme="majorBidi" w:hAnsiTheme="majorBidi" w:cstheme="majorBidi"/>
+              </w:rPr>
+            </w:pPr>
+            <w:r>
+              <w:rPr>
+                <w:rFonts w:asciiTheme="majorBidi" w:hAnsiTheme="majorBidi" w:cstheme="majorBidi"/>
+              </w:rPr>
+              <w:t>Jum’at. 0</w:t>
+            </w:r>
+            <w:r>
+              <w:rPr>
+                <w:rFonts w:asciiTheme="majorBidi" w:hAnsiTheme="majorBidi" w:cstheme="majorBidi"/>
+              </w:rPr>
+              <w:t>8</w:t>
+            </w:r>
+            <w:r>
+              <w:rPr>
+                <w:rFonts w:asciiTheme="majorBidi" w:hAnsiTheme="majorBidi" w:cstheme="majorBidi"/>
+              </w:rPr>
+              <w:t xml:space="preserve"> September 2023</w:t>
+            </w:r>
+          </w:p>
+        </w:tc>
+        <w:tc>
+          <w:tcPr>
+            <w:tcW w:w="1149" w:type="pct"/>
+            <w:gridSpan w:val="3"/>
+            <w:tcBorders>
+              <w:top w:val="single" w:sz="4" w:space="0" w:color="auto"/>
+              <w:left w:val="single" w:sz="4" w:space="0" w:color="auto"/>
+              <w:bottom w:val="single" w:sz="4" w:space="0" w:color="auto"/>
+              <w:right w:val="single" w:sz="4" w:space="0" w:color="auto"/>
+            </w:tcBorders>
+            <w:vAlign w:val="center"/>
+          </w:tcPr>
+          <w:p>
+            <w:pPr>
+              <w:pStyle w:val="NoSpacing"/>
+              <w:rPr>
+                <w:rFonts w:asciiTheme="majorBidi" w:hAnsiTheme="majorBidi" w:cstheme="majorBidi"/>
+              </w:rPr>
+            </w:pPr>
+            <w:r>
+              <w:rPr>
+                <w:rFonts w:asciiTheme="majorBidi" w:hAnsiTheme="majorBidi" w:cstheme="majorBidi"/>
+              </w:rPr>
+              <w:t>Memperbaiki bug pada projek web menggunakan laravel</w:t>
+            </w:r>
+          </w:p>
+        </w:tc>
+        <w:tc>
+          <w:tcPr>
+            <w:tcW w:w="456" w:type="pct"/>
+            <w:tcBorders>
+              <w:top w:val="single" w:sz="4" w:space="0" w:color="auto"/>
+              <w:left w:val="single" w:sz="4" w:space="0" w:color="auto"/>
+              <w:bottom w:val="single" w:sz="4" w:space="0" w:color="auto"/>
+              <w:right w:val="single" w:sz="4" w:space="0" w:color="auto"/>
+            </w:tcBorders>
+            <w:vAlign w:val="center"/>
+          </w:tcPr>
+          <w:p>
+            <w:pPr>
+              <w:pStyle w:val="NoSpacing"/>
+              <w:rPr>
+                <w:rFonts w:asciiTheme="majorBidi" w:hAnsiTheme="majorBidi" w:cstheme="majorBidi"/>
+                <w:color w:val="000000"/>
+                <w:sz w:val="24"/>
+                <w:szCs w:val="24"/>
+              </w:rPr>
+            </w:pPr>
+            <w:r>
+              <w:rPr>
+                <w:rFonts w:asciiTheme="majorBidi" w:hAnsiTheme="majorBidi" w:cstheme="majorBidi"/>
+                <w:color w:val="000000"/>
+                <w:sz w:val="24"/>
+                <w:szCs w:val="24"/>
+              </w:rPr>
+              <w:t>Pixel Dev Factory</w:t>
+            </w:r>
+          </w:p>
+        </w:tc>
+        <w:tc>
+          <w:tcPr>
+            <w:tcW w:w="321" w:type="pct"/>
+            <w:tcBorders>
+              <w:top w:val="single" w:sz="4" w:space="0" w:color="auto"/>
+              <w:left w:val="single" w:sz="4" w:space="0" w:color="auto"/>
+              <w:bottom w:val="single" w:sz="4" w:space="0" w:color="auto"/>
+              <w:right w:val="single" w:sz="4" w:space="0" w:color="auto"/>
+            </w:tcBorders>
+            <w:vAlign w:val="center"/>
+          </w:tcPr>
+          <w:p>
+            <w:pPr>
+              <w:pStyle w:val="NoSpacing"/>
+              <w:jc w:val="center"/>
+              <w:rPr>
+                <w:rFonts w:asciiTheme="majorBidi" w:hAnsiTheme="majorBidi" w:cstheme="majorBidi"/>
+                <w:color w:val="000000"/>
+                <w:sz w:val="24"/>
+                <w:szCs w:val="24"/>
+              </w:rPr>
+            </w:pPr>
+            <w:r>
+              <w:rPr>
+                <w:rFonts w:asciiTheme="majorBidi" w:hAnsiTheme="majorBidi" w:cstheme="majorBidi"/>
+                <w:color w:val="000000"/>
+                <w:sz w:val="24"/>
+                <w:szCs w:val="24"/>
+              </w:rPr>
+              <w:t>09.00</w:t>
+            </w:r>
+          </w:p>
+        </w:tc>
+        <w:tc>
+          <w:tcPr>
+            <w:tcW w:w="307" w:type="pct"/>
+            <w:tcBorders>
+              <w:top w:val="single" w:sz="4" w:space="0" w:color="auto"/>
+              <w:left w:val="single" w:sz="4" w:space="0" w:color="auto"/>
+              <w:bottom w:val="single" w:sz="4" w:space="0" w:color="auto"/>
+              <w:right w:val="single" w:sz="4" w:space="0" w:color="auto"/>
+            </w:tcBorders>
+            <w:vAlign w:val="center"/>
+          </w:tcPr>
+          <w:p>
+            <w:pPr>
+              <w:pStyle w:val="NoSpacing"/>
+              <w:jc w:val="center"/>
+              <w:rPr>
+                <w:rFonts w:asciiTheme="majorBidi" w:hAnsiTheme="majorBidi" w:cstheme="majorBidi"/>
+              </w:rPr>
+            </w:pPr>
+            <w:r>
+              <w:rPr>
+                <w:rFonts w:asciiTheme="majorBidi" w:hAnsiTheme="majorBidi" w:cstheme="majorBidi"/>
+              </w:rPr>
+              <w:t>16.30</w:t>
+            </w:r>
+          </w:p>
+        </w:tc>
+        <w:tc>
+          <w:tcPr>
+            <w:tcW w:w="982" w:type="pct"/>
+            <w:tcBorders>
+              <w:top w:val="single" w:sz="4" w:space="0" w:color="auto"/>
+              <w:left w:val="single" w:sz="4" w:space="0" w:color="auto"/>
+              <w:bottom w:val="single" w:sz="4" w:space="0" w:color="auto"/>
+              <w:right w:val="single" w:sz="4" w:space="0" w:color="auto"/>
+            </w:tcBorders>
+            <w:vAlign w:val="center"/>
+          </w:tcPr>
+          <w:p>
+            <w:pPr>
+              <w:pStyle w:val="NoSpacing"/>
+              <w:jc w:val="center"/>
+              <w:rPr>
+                <w:rFonts w:asciiTheme="majorBidi" w:hAnsiTheme="majorBidi" w:cstheme="majorBidi"/>
+                <w:b/>
+                <w:bCs/>
+                <w:lang w:val="id-ID"/>
+              </w:rPr>
+            </w:pPr>
+          </w:p>
+        </w:tc>
+        <w:tc>
+          <w:tcPr>
+            <w:tcW w:w="509" w:type="pct"/>
+            <w:tcBorders>
+              <w:top w:val="single" w:sz="4" w:space="0" w:color="auto"/>
+              <w:left w:val="single" w:sz="4" w:space="0" w:color="auto"/>
+              <w:bottom w:val="single" w:sz="4" w:space="0" w:color="auto"/>
+              <w:right w:val="single" w:sz="4" w:space="0" w:color="auto"/>
+            </w:tcBorders>
+            <w:vAlign w:val="center"/>
+          </w:tcPr>
+          <w:p>
+            <w:pPr>
+              <w:pStyle w:val="NoSpacing"/>
+              <w:jc w:val="center"/>
+              <w:rPr>
+                <w:rFonts w:asciiTheme="majorBidi" w:hAnsiTheme="majorBidi" w:cstheme="majorBidi"/>
+                <w:b/>
+                <w:bCs/>
+                <w:lang w:val="id-ID"/>
+              </w:rPr>
+            </w:pPr>
+          </w:p>
+        </w:tc>
+      </w:tr>
+      <w:tr>
+        <w:trPr>
+          <w:trHeight w:val="567"/>
+        </w:trPr>
+        <w:tc>
+          <w:tcPr>
+            <w:tcW w:w="324" w:type="pct"/>
+            <w:tcBorders>
+              <w:top w:val="single" w:sz="4" w:space="0" w:color="auto"/>
+              <w:left w:val="single" w:sz="4" w:space="0" w:color="auto"/>
+              <w:bottom w:val="single" w:sz="4" w:space="0" w:color="auto"/>
+              <w:right w:val="single" w:sz="4" w:space="0" w:color="auto"/>
+            </w:tcBorders>
+            <w:vAlign w:val="center"/>
+          </w:tcPr>
+          <w:p>
+            <w:pPr>
+              <w:pStyle w:val="NoSpacing"/>
+              <w:jc w:val="center"/>
+              <w:rPr>
+                <w:rFonts w:asciiTheme="majorBidi" w:hAnsiTheme="majorBidi" w:cstheme="majorBidi"/>
+              </w:rPr>
+            </w:pPr>
+          </w:p>
+        </w:tc>
+        <w:tc>
+          <w:tcPr>
+            <w:tcW w:w="952" w:type="pct"/>
+            <w:tcBorders>
+              <w:top w:val="single" w:sz="4" w:space="0" w:color="auto"/>
+              <w:left w:val="single" w:sz="4" w:space="0" w:color="auto"/>
+              <w:bottom w:val="single" w:sz="4" w:space="0" w:color="auto"/>
+              <w:right w:val="single" w:sz="4" w:space="0" w:color="auto"/>
+            </w:tcBorders>
+            <w:vAlign w:val="center"/>
+          </w:tcPr>
+          <w:p>
+            <w:pPr>
+              <w:pStyle w:val="NoSpacing"/>
+              <w:rPr>
+                <w:rFonts w:asciiTheme="majorBidi" w:hAnsiTheme="majorBidi" w:cstheme="majorBidi"/>
+              </w:rPr>
+            </w:pPr>
+          </w:p>
+        </w:tc>
+        <w:tc>
+          <w:tcPr>
+            <w:tcW w:w="1149" w:type="pct"/>
+            <w:gridSpan w:val="3"/>
+            <w:tcBorders>
+              <w:top w:val="single" w:sz="4" w:space="0" w:color="auto"/>
+              <w:left w:val="single" w:sz="4" w:space="0" w:color="auto"/>
+              <w:bottom w:val="single" w:sz="4" w:space="0" w:color="auto"/>
+              <w:right w:val="single" w:sz="4" w:space="0" w:color="auto"/>
+            </w:tcBorders>
+            <w:vAlign w:val="center"/>
+          </w:tcPr>
+          <w:p>
+            <w:pPr>
+              <w:pStyle w:val="NoSpacing"/>
+              <w:rPr>
+                <w:rFonts w:asciiTheme="majorBidi" w:hAnsiTheme="majorBidi" w:cstheme="majorBidi"/>
+              </w:rPr>
+            </w:pPr>
+          </w:p>
+        </w:tc>
+        <w:tc>
+          <w:tcPr>
+            <w:tcW w:w="456" w:type="pct"/>
+            <w:tcBorders>
+              <w:top w:val="single" w:sz="4" w:space="0" w:color="auto"/>
+              <w:left w:val="single" w:sz="4" w:space="0" w:color="auto"/>
+              <w:bottom w:val="single" w:sz="4" w:space="0" w:color="auto"/>
+              <w:right w:val="single" w:sz="4" w:space="0" w:color="auto"/>
+            </w:tcBorders>
+            <w:vAlign w:val="center"/>
+          </w:tcPr>
+          <w:p>
+            <w:pPr>
+              <w:pStyle w:val="NoSpacing"/>
+              <w:rPr>
+                <w:rFonts w:asciiTheme="majorBidi" w:hAnsiTheme="majorBidi" w:cstheme="majorBidi"/>
+                <w:color w:val="000000"/>
+                <w:sz w:val="24"/>
+                <w:szCs w:val="24"/>
+              </w:rPr>
+            </w:pPr>
+          </w:p>
+        </w:tc>
+        <w:tc>
+          <w:tcPr>
+            <w:tcW w:w="321" w:type="pct"/>
+            <w:tcBorders>
+              <w:top w:val="single" w:sz="4" w:space="0" w:color="auto"/>
+              <w:left w:val="single" w:sz="4" w:space="0" w:color="auto"/>
+              <w:bottom w:val="single" w:sz="4" w:space="0" w:color="auto"/>
+              <w:right w:val="single" w:sz="4" w:space="0" w:color="auto"/>
+            </w:tcBorders>
+            <w:vAlign w:val="center"/>
+          </w:tcPr>
+          <w:p>
+            <w:pPr>
+              <w:pStyle w:val="NoSpacing"/>
+              <w:jc w:val="center"/>
+              <w:rPr>
+                <w:rFonts w:asciiTheme="majorBidi" w:hAnsiTheme="majorBidi" w:cstheme="majorBidi"/>
+                <w:color w:val="000000"/>
+                <w:sz w:val="24"/>
+                <w:szCs w:val="24"/>
+              </w:rPr>
+            </w:pPr>
+          </w:p>
+        </w:tc>
+        <w:tc>
+          <w:tcPr>
+            <w:tcW w:w="307" w:type="pct"/>
+            <w:tcBorders>
+              <w:top w:val="single" w:sz="4" w:space="0" w:color="auto"/>
+              <w:left w:val="single" w:sz="4" w:space="0" w:color="auto"/>
+              <w:bottom w:val="single" w:sz="4" w:space="0" w:color="auto"/>
+              <w:right w:val="single" w:sz="4" w:space="0" w:color="auto"/>
+            </w:tcBorders>
+            <w:vAlign w:val="center"/>
+          </w:tcPr>
+          <w:p>
+            <w:pPr>
+              <w:pStyle w:val="NoSpacing"/>
+              <w:jc w:val="center"/>
+              <w:rPr>
+                <w:rFonts w:asciiTheme="majorBidi" w:hAnsiTheme="majorBidi" w:cstheme="majorBidi"/>
+              </w:rPr>
+            </w:pPr>
+          </w:p>
+        </w:tc>
+        <w:tc>
+          <w:tcPr>
+            <w:tcW w:w="982" w:type="pct"/>
+            <w:tcBorders>
+              <w:top w:val="single" w:sz="4" w:space="0" w:color="auto"/>
+              <w:left w:val="single" w:sz="4" w:space="0" w:color="auto"/>
+              <w:bottom w:val="single" w:sz="4" w:space="0" w:color="auto"/>
+              <w:right w:val="single" w:sz="4" w:space="0" w:color="auto"/>
+            </w:tcBorders>
+            <w:vAlign w:val="center"/>
+          </w:tcPr>
+          <w:p>
+            <w:pPr>
+              <w:pStyle w:val="NoSpacing"/>
+              <w:jc w:val="center"/>
+              <w:rPr>
+                <w:rFonts w:asciiTheme="majorBidi" w:hAnsiTheme="majorBidi" w:cstheme="majorBidi"/>
+                <w:b/>
+                <w:bCs/>
+                <w:lang w:val="id-ID"/>
+              </w:rPr>
+            </w:pPr>
+          </w:p>
+        </w:tc>
+        <w:tc>
+          <w:tcPr>
+            <w:tcW w:w="509" w:type="pct"/>
+            <w:tcBorders>
+              <w:top w:val="single" w:sz="4" w:space="0" w:color="auto"/>
+              <w:left w:val="single" w:sz="4" w:space="0" w:color="auto"/>
+              <w:bottom w:val="single" w:sz="4" w:space="0" w:color="auto"/>
+              <w:right w:val="single" w:sz="4" w:space="0" w:color="auto"/>
+            </w:tcBorders>
+            <w:vAlign w:val="center"/>
+          </w:tcPr>
+          <w:p>
+            <w:pPr>
+              <w:pStyle w:val="NoSpacing"/>
+              <w:jc w:val="center"/>
+              <w:rPr>
+                <w:rFonts w:asciiTheme="majorBidi" w:hAnsiTheme="majorBidi" w:cstheme="majorBidi"/>
+                <w:b/>
+                <w:bCs/>
+                <w:lang w:val="id-ID"/>
+              </w:rPr>
+            </w:pPr>
+          </w:p>
+        </w:tc>
+      </w:tr>
+      <w:tr>
+        <w:trPr>
+          <w:trHeight w:val="567"/>
+        </w:trPr>
+        <w:tc>
+          <w:tcPr>
+            <w:tcW w:w="324" w:type="pct"/>
+            <w:tcBorders>
+              <w:top w:val="single" w:sz="4" w:space="0" w:color="auto"/>
+              <w:left w:val="single" w:sz="4" w:space="0" w:color="auto"/>
+              <w:bottom w:val="single" w:sz="4" w:space="0" w:color="auto"/>
+              <w:right w:val="single" w:sz="4" w:space="0" w:color="auto"/>
+            </w:tcBorders>
+            <w:vAlign w:val="center"/>
+          </w:tcPr>
+          <w:p>
+            <w:pPr>
+              <w:pStyle w:val="NoSpacing"/>
+              <w:jc w:val="center"/>
+              <w:rPr>
+                <w:rFonts w:asciiTheme="majorBidi" w:hAnsiTheme="majorBidi" w:cstheme="majorBidi"/>
+              </w:rPr>
+            </w:pPr>
+          </w:p>
+        </w:tc>
+        <w:tc>
+          <w:tcPr>
+            <w:tcW w:w="952" w:type="pct"/>
+            <w:tcBorders>
+              <w:top w:val="single" w:sz="4" w:space="0" w:color="auto"/>
+              <w:left w:val="single" w:sz="4" w:space="0" w:color="auto"/>
+              <w:bottom w:val="single" w:sz="4" w:space="0" w:color="auto"/>
+              <w:right w:val="single" w:sz="4" w:space="0" w:color="auto"/>
+            </w:tcBorders>
+            <w:vAlign w:val="center"/>
+          </w:tcPr>
+          <w:p>
+            <w:pPr>
+              <w:pStyle w:val="NoSpacing"/>
+              <w:rPr>
+                <w:rFonts w:asciiTheme="majorBidi" w:hAnsiTheme="majorBidi" w:cstheme="majorBidi"/>
+              </w:rPr>
+            </w:pPr>
+          </w:p>
+        </w:tc>
+        <w:tc>
+          <w:tcPr>
+            <w:tcW w:w="1149" w:type="pct"/>
+            <w:gridSpan w:val="3"/>
+            <w:tcBorders>
+              <w:top w:val="single" w:sz="4" w:space="0" w:color="auto"/>
+              <w:left w:val="single" w:sz="4" w:space="0" w:color="auto"/>
+              <w:bottom w:val="single" w:sz="4" w:space="0" w:color="auto"/>
+              <w:right w:val="single" w:sz="4" w:space="0" w:color="auto"/>
+            </w:tcBorders>
+            <w:vAlign w:val="center"/>
+          </w:tcPr>
+          <w:p>
+            <w:pPr>
+              <w:pStyle w:val="NoSpacing"/>
+              <w:rPr>
+                <w:rFonts w:asciiTheme="majorBidi" w:hAnsiTheme="majorBidi" w:cstheme="majorBidi"/>
+              </w:rPr>
+            </w:pPr>
+          </w:p>
+        </w:tc>
+        <w:tc>
+          <w:tcPr>
+            <w:tcW w:w="456" w:type="pct"/>
+            <w:tcBorders>
+              <w:top w:val="single" w:sz="4" w:space="0" w:color="auto"/>
+              <w:left w:val="single" w:sz="4" w:space="0" w:color="auto"/>
+              <w:bottom w:val="single" w:sz="4" w:space="0" w:color="auto"/>
+              <w:right w:val="single" w:sz="4" w:space="0" w:color="auto"/>
+            </w:tcBorders>
+            <w:vAlign w:val="center"/>
+          </w:tcPr>
+          <w:p>
+            <w:pPr>
+              <w:pStyle w:val="NoSpacing"/>
+              <w:rPr>
+                <w:rFonts w:asciiTheme="majorBidi" w:hAnsiTheme="majorBidi" w:cstheme="majorBidi"/>
+                <w:color w:val="000000"/>
+                <w:sz w:val="24"/>
+                <w:szCs w:val="24"/>
+              </w:rPr>
+            </w:pPr>
+          </w:p>
+        </w:tc>
+        <w:tc>
+          <w:tcPr>
+            <w:tcW w:w="321" w:type="pct"/>
+            <w:tcBorders>
+              <w:top w:val="single" w:sz="4" w:space="0" w:color="auto"/>
+              <w:left w:val="single" w:sz="4" w:space="0" w:color="auto"/>
+              <w:bottom w:val="single" w:sz="4" w:space="0" w:color="auto"/>
+              <w:right w:val="single" w:sz="4" w:space="0" w:color="auto"/>
+            </w:tcBorders>
+            <w:vAlign w:val="center"/>
+          </w:tcPr>
+          <w:p>
+            <w:pPr>
+              <w:pStyle w:val="NoSpacing"/>
+              <w:jc w:val="center"/>
+              <w:rPr>
+                <w:rFonts w:asciiTheme="majorBidi" w:hAnsiTheme="majorBidi" w:cstheme="majorBidi"/>
+                <w:color w:val="000000"/>
+                <w:sz w:val="24"/>
+                <w:szCs w:val="24"/>
+              </w:rPr>
+            </w:pPr>
+          </w:p>
+        </w:tc>
+        <w:tc>
+          <w:tcPr>
+            <w:tcW w:w="307" w:type="pct"/>
+            <w:tcBorders>
+              <w:top w:val="single" w:sz="4" w:space="0" w:color="auto"/>
+              <w:left w:val="single" w:sz="4" w:space="0" w:color="auto"/>
+              <w:bottom w:val="single" w:sz="4" w:space="0" w:color="auto"/>
+              <w:right w:val="single" w:sz="4" w:space="0" w:color="auto"/>
+            </w:tcBorders>
+            <w:vAlign w:val="center"/>
+          </w:tcPr>
+          <w:p>
+            <w:pPr>
+              <w:pStyle w:val="NoSpacing"/>
+              <w:jc w:val="center"/>
+              <w:rPr>
+                <w:rFonts w:asciiTheme="majorBidi" w:hAnsiTheme="majorBidi" w:cstheme="majorBidi"/>
+              </w:rPr>
+            </w:pPr>
+          </w:p>
+        </w:tc>
+        <w:tc>
+          <w:tcPr>
+            <w:tcW w:w="982" w:type="pct"/>
+            <w:tcBorders>
+              <w:top w:val="single" w:sz="4" w:space="0" w:color="auto"/>
+              <w:left w:val="single" w:sz="4" w:space="0" w:color="auto"/>
+              <w:bottom w:val="single" w:sz="4" w:space="0" w:color="auto"/>
+              <w:right w:val="single" w:sz="4" w:space="0" w:color="auto"/>
+            </w:tcBorders>
+            <w:vAlign w:val="center"/>
+          </w:tcPr>
+          <w:p>
+            <w:pPr>
+              <w:pStyle w:val="NoSpacing"/>
+              <w:jc w:val="center"/>
+              <w:rPr>
+                <w:rFonts w:asciiTheme="majorBidi" w:hAnsiTheme="majorBidi" w:cstheme="majorBidi"/>
+                <w:b/>
+                <w:bCs/>
+                <w:lang w:val="id-ID"/>
+              </w:rPr>
+            </w:pPr>
+          </w:p>
+        </w:tc>
+        <w:tc>
+          <w:tcPr>
+            <w:tcW w:w="509" w:type="pct"/>
+            <w:tcBorders>
+              <w:top w:val="single" w:sz="4" w:space="0" w:color="auto"/>
+              <w:left w:val="single" w:sz="4" w:space="0" w:color="auto"/>
+              <w:bottom w:val="single" w:sz="4" w:space="0" w:color="auto"/>
+              <w:right w:val="single" w:sz="4" w:space="0" w:color="auto"/>
+            </w:tcBorders>
+            <w:vAlign w:val="center"/>
+          </w:tcPr>
+          <w:p>
+            <w:pPr>
+              <w:pStyle w:val="NoSpacing"/>
+              <w:jc w:val="center"/>
+              <w:rPr>
+                <w:rFonts w:asciiTheme="majorBidi" w:hAnsiTheme="majorBidi" w:cstheme="majorBidi"/>
+                <w:b/>
+                <w:bCs/>
+                <w:lang w:val="id-ID"/>
+              </w:rPr>
+            </w:pPr>
+          </w:p>
+        </w:tc>
+      </w:tr>
+      <w:tr>
+        <w:trPr>
+          <w:trHeight w:val="567"/>
+        </w:trPr>
+        <w:tc>
+          <w:tcPr>
+            <w:tcW w:w="324" w:type="pct"/>
+            <w:tcBorders>
+              <w:top w:val="single" w:sz="4" w:space="0" w:color="auto"/>
+              <w:left w:val="single" w:sz="4" w:space="0" w:color="auto"/>
+              <w:bottom w:val="single" w:sz="4" w:space="0" w:color="auto"/>
+              <w:right w:val="single" w:sz="4" w:space="0" w:color="auto"/>
+            </w:tcBorders>
+            <w:vAlign w:val="center"/>
+          </w:tcPr>
+          <w:p>
+            <w:pPr>
+              <w:pStyle w:val="NoSpacing"/>
+              <w:jc w:val="center"/>
+              <w:rPr>
+                <w:rFonts w:asciiTheme="majorBidi" w:hAnsiTheme="majorBidi" w:cstheme="majorBidi"/>
+              </w:rPr>
+            </w:pPr>
+          </w:p>
+        </w:tc>
+        <w:tc>
+          <w:tcPr>
+            <w:tcW w:w="952" w:type="pct"/>
+            <w:tcBorders>
+              <w:top w:val="single" w:sz="4" w:space="0" w:color="auto"/>
+              <w:left w:val="single" w:sz="4" w:space="0" w:color="auto"/>
+              <w:bottom w:val="single" w:sz="4" w:space="0" w:color="auto"/>
+              <w:right w:val="single" w:sz="4" w:space="0" w:color="auto"/>
+            </w:tcBorders>
+            <w:vAlign w:val="center"/>
+          </w:tcPr>
+          <w:p>
+            <w:pPr>
+              <w:pStyle w:val="NoSpacing"/>
+              <w:rPr>
+                <w:rFonts w:asciiTheme="majorBidi" w:hAnsiTheme="majorBidi" w:cstheme="majorBidi"/>
+              </w:rPr>
+            </w:pPr>
+          </w:p>
+        </w:tc>
+        <w:tc>
+          <w:tcPr>
+            <w:tcW w:w="1149" w:type="pct"/>
+            <w:gridSpan w:val="3"/>
+            <w:tcBorders>
+              <w:top w:val="single" w:sz="4" w:space="0" w:color="auto"/>
+              <w:left w:val="single" w:sz="4" w:space="0" w:color="auto"/>
+              <w:bottom w:val="single" w:sz="4" w:space="0" w:color="auto"/>
+              <w:right w:val="single" w:sz="4" w:space="0" w:color="auto"/>
+            </w:tcBorders>
+            <w:vAlign w:val="center"/>
+          </w:tcPr>
+          <w:p>
+            <w:pPr>
+              <w:pStyle w:val="NoSpacing"/>
+              <w:rPr>
+                <w:rFonts w:asciiTheme="majorBidi" w:hAnsiTheme="majorBidi" w:cstheme="majorBidi"/>
+              </w:rPr>
+            </w:pPr>
+          </w:p>
+        </w:tc>
+        <w:tc>
+          <w:tcPr>
+            <w:tcW w:w="456" w:type="pct"/>
+            <w:tcBorders>
+              <w:top w:val="single" w:sz="4" w:space="0" w:color="auto"/>
+              <w:left w:val="single" w:sz="4" w:space="0" w:color="auto"/>
+              <w:bottom w:val="single" w:sz="4" w:space="0" w:color="auto"/>
+              <w:right w:val="single" w:sz="4" w:space="0" w:color="auto"/>
+            </w:tcBorders>
+            <w:vAlign w:val="center"/>
+          </w:tcPr>
+          <w:p>
+            <w:pPr>
+              <w:pStyle w:val="NoSpacing"/>
+              <w:rPr>
+                <w:rFonts w:asciiTheme="majorBidi" w:hAnsiTheme="majorBidi" w:cstheme="majorBidi"/>
+                <w:color w:val="000000"/>
+                <w:sz w:val="24"/>
+                <w:szCs w:val="24"/>
+              </w:rPr>
+            </w:pPr>
+          </w:p>
+        </w:tc>
+        <w:tc>
+          <w:tcPr>
+            <w:tcW w:w="321" w:type="pct"/>
+            <w:tcBorders>
+              <w:top w:val="single" w:sz="4" w:space="0" w:color="auto"/>
+              <w:left w:val="single" w:sz="4" w:space="0" w:color="auto"/>
+              <w:bottom w:val="single" w:sz="4" w:space="0" w:color="auto"/>
+              <w:right w:val="single" w:sz="4" w:space="0" w:color="auto"/>
+            </w:tcBorders>
+            <w:vAlign w:val="center"/>
+          </w:tcPr>
+          <w:p>
+            <w:pPr>
+              <w:pStyle w:val="NoSpacing"/>
+              <w:jc w:val="center"/>
+              <w:rPr>
+                <w:rFonts w:asciiTheme="majorBidi" w:hAnsiTheme="majorBidi" w:cstheme="majorBidi"/>
+                <w:color w:val="000000"/>
+                <w:sz w:val="24"/>
+                <w:szCs w:val="24"/>
+              </w:rPr>
+            </w:pPr>
+          </w:p>
+        </w:tc>
+        <w:tc>
+          <w:tcPr>
+            <w:tcW w:w="307" w:type="pct"/>
+            <w:tcBorders>
+              <w:top w:val="single" w:sz="4" w:space="0" w:color="auto"/>
+              <w:left w:val="single" w:sz="4" w:space="0" w:color="auto"/>
+              <w:bottom w:val="single" w:sz="4" w:space="0" w:color="auto"/>
+              <w:right w:val="single" w:sz="4" w:space="0" w:color="auto"/>
+            </w:tcBorders>
+            <w:vAlign w:val="center"/>
+          </w:tcPr>
+          <w:p>
+            <w:pPr>
+              <w:pStyle w:val="NoSpacing"/>
+              <w:jc w:val="center"/>
+              <w:rPr>
+                <w:rFonts w:asciiTheme="majorBidi" w:hAnsiTheme="majorBidi" w:cstheme="majorBidi"/>
+              </w:rPr>
+            </w:pPr>
           </w:p>
         </w:tc>
         <w:tc>

--- a/JOURNAL.docx
+++ b/JOURNAL.docx
@@ -14775,6 +14775,12 @@
                 <w:rFonts w:asciiTheme="majorBidi" w:hAnsiTheme="majorBidi" w:cstheme="majorBidi"/>
               </w:rPr>
             </w:pPr>
+            <w:r>
+              <w:rPr>
+                <w:rFonts w:asciiTheme="majorBidi" w:hAnsiTheme="majorBidi" w:cstheme="majorBidi"/>
+              </w:rPr>
+              <w:t>58</w:t>
+            </w:r>
           </w:p>
         </w:tc>
         <w:tc>
@@ -14795,6 +14801,12 @@
                 <w:rFonts w:asciiTheme="majorBidi" w:hAnsiTheme="majorBidi" w:cstheme="majorBidi"/>
               </w:rPr>
             </w:pPr>
+            <w:r>
+              <w:rPr>
+                <w:rFonts w:asciiTheme="majorBidi" w:hAnsiTheme="majorBidi" w:cstheme="majorBidi"/>
+              </w:rPr>
+              <w:t>Sabtu, 09 September 2023</w:t>
+            </w:r>
           </w:p>
         </w:tc>
         <w:tc>
@@ -14816,6 +14828,12 @@
                 <w:rFonts w:asciiTheme="majorBidi" w:hAnsiTheme="majorBidi" w:cstheme="majorBidi"/>
               </w:rPr>
             </w:pPr>
+            <w:r>
+              <w:rPr>
+                <w:rFonts w:asciiTheme="majorBidi" w:hAnsiTheme="majorBidi" w:cstheme="majorBidi"/>
+              </w:rPr>
+              <w:t>Memperbaiki Alert pada projek web menggunakan Laravel</w:t>
+            </w:r>
           </w:p>
         </w:tc>
         <w:tc>
@@ -14839,6 +14857,15 @@
                 <w:szCs w:val="24"/>
               </w:rPr>
             </w:pPr>
+            <w:r>
+              <w:rPr>
+                <w:rFonts w:asciiTheme="majorBidi" w:hAnsiTheme="majorBidi" w:cstheme="majorBidi"/>
+                <w:color w:val="000000"/>
+                <w:sz w:val="24"/>
+                <w:szCs w:val="24"/>
+              </w:rPr>
+              <w:t>Pixel Dev Factory</w:t>
+            </w:r>
           </w:p>
         </w:tc>
         <w:tc>
@@ -14863,6 +14890,15 @@
                 <w:szCs w:val="24"/>
               </w:rPr>
             </w:pPr>
+            <w:r>
+              <w:rPr>
+                <w:rFonts w:asciiTheme="majorBidi" w:hAnsiTheme="majorBidi" w:cstheme="majorBidi"/>
+                <w:color w:val="000000"/>
+                <w:sz w:val="24"/>
+                <w:szCs w:val="24"/>
+              </w:rPr>
+              <w:t>09.00</w:t>
+            </w:r>
           </w:p>
         </w:tc>
         <w:tc>
@@ -14884,6 +14920,12 @@
                 <w:rFonts w:asciiTheme="majorBidi" w:hAnsiTheme="majorBidi" w:cstheme="majorBidi"/>
               </w:rPr>
             </w:pPr>
+            <w:r>
+              <w:rPr>
+                <w:rFonts w:asciiTheme="majorBidi" w:hAnsiTheme="majorBidi" w:cstheme="majorBidi"/>
+              </w:rPr>
+              <w:t>16.30</w:t>
+            </w:r>
           </w:p>
         </w:tc>
         <w:tc>
@@ -14958,6 +15000,12 @@
                 <w:rFonts w:asciiTheme="majorBidi" w:hAnsiTheme="majorBidi" w:cstheme="majorBidi"/>
               </w:rPr>
             </w:pPr>
+            <w:r>
+              <w:rPr>
+                <w:rFonts w:asciiTheme="majorBidi" w:hAnsiTheme="majorBidi" w:cstheme="majorBidi"/>
+              </w:rPr>
+              <w:t>59</w:t>
+            </w:r>
           </w:p>
         </w:tc>
         <w:tc>
@@ -14978,6 +15026,12 @@
                 <w:rFonts w:asciiTheme="majorBidi" w:hAnsiTheme="majorBidi" w:cstheme="majorBidi"/>
               </w:rPr>
             </w:pPr>
+            <w:r>
+              <w:rPr>
+                <w:rFonts w:asciiTheme="majorBidi" w:hAnsiTheme="majorBidi" w:cstheme="majorBidi"/>
+              </w:rPr>
+              <w:t>Senin, 11 September 2023</w:t>
+            </w:r>
           </w:p>
         </w:tc>
         <w:tc>
@@ -14999,6 +15053,24 @@
                 <w:rFonts w:asciiTheme="majorBidi" w:hAnsiTheme="majorBidi" w:cstheme="majorBidi"/>
               </w:rPr>
             </w:pPr>
+            <w:r>
+              <w:rPr>
+                <w:rFonts w:asciiTheme="majorBidi" w:hAnsiTheme="majorBidi" w:cstheme="majorBidi"/>
+                <w:color w:val="000000"/>
+                <w:sz w:val="24"/>
+                <w:szCs w:val="24"/>
+              </w:rPr>
+              <w:t xml:space="preserve">Testing </w:t>
+            </w:r>
+            <w:r>
+              <w:rPr>
+                <w:rFonts w:asciiTheme="majorBidi" w:hAnsiTheme="majorBidi" w:cstheme="majorBidi"/>
+                <w:color w:val="000000"/>
+                <w:sz w:val="24"/>
+                <w:szCs w:val="24"/>
+              </w:rPr>
+              <w:t>web blog bisa-blog</w:t>
+            </w:r>
           </w:p>
         </w:tc>
         <w:tc>
@@ -15022,6 +15094,15 @@
                 <w:szCs w:val="24"/>
               </w:rPr>
             </w:pPr>
+            <w:r>
+              <w:rPr>
+                <w:rFonts w:asciiTheme="majorBidi" w:hAnsiTheme="majorBidi" w:cstheme="majorBidi"/>
+                <w:color w:val="000000"/>
+                <w:sz w:val="24"/>
+                <w:szCs w:val="24"/>
+              </w:rPr>
+              <w:t>Pixel Dev Factory</w:t>
+            </w:r>
           </w:p>
         </w:tc>
         <w:tc>
@@ -15046,6 +15127,15 @@
                 <w:szCs w:val="24"/>
               </w:rPr>
             </w:pPr>
+            <w:r>
+              <w:rPr>
+                <w:rFonts w:asciiTheme="majorBidi" w:hAnsiTheme="majorBidi" w:cstheme="majorBidi"/>
+                <w:color w:val="000000"/>
+                <w:sz w:val="24"/>
+                <w:szCs w:val="24"/>
+              </w:rPr>
+              <w:t>09.00</w:t>
+            </w:r>
           </w:p>
         </w:tc>
         <w:tc>
@@ -15067,6 +15157,12 @@
                 <w:rFonts w:asciiTheme="majorBidi" w:hAnsiTheme="majorBidi" w:cstheme="majorBidi"/>
               </w:rPr>
             </w:pPr>
+            <w:r>
+              <w:rPr>
+                <w:rFonts w:asciiTheme="majorBidi" w:hAnsiTheme="majorBidi" w:cstheme="majorBidi"/>
+              </w:rPr>
+              <w:t>16.30</w:t>
+            </w:r>
           </w:p>
         </w:tc>
         <w:tc>
@@ -15141,6 +15237,12 @@
                 <w:rFonts w:asciiTheme="majorBidi" w:hAnsiTheme="majorBidi" w:cstheme="majorBidi"/>
               </w:rPr>
             </w:pPr>
+            <w:r>
+              <w:rPr>
+                <w:rFonts w:asciiTheme="majorBidi" w:hAnsiTheme="majorBidi" w:cstheme="majorBidi"/>
+              </w:rPr>
+              <w:t>60</w:t>
+            </w:r>
           </w:p>
         </w:tc>
         <w:tc>
@@ -15161,6 +15263,12 @@
                 <w:rFonts w:asciiTheme="majorBidi" w:hAnsiTheme="majorBidi" w:cstheme="majorBidi"/>
               </w:rPr>
             </w:pPr>
+            <w:r>
+              <w:rPr>
+                <w:rFonts w:asciiTheme="majorBidi" w:hAnsiTheme="majorBidi" w:cstheme="majorBidi"/>
+              </w:rPr>
+              <w:t xml:space="preserve">Selasa, 12 September 2023 </w:t>
+            </w:r>
           </w:p>
         </w:tc>
         <w:tc>
@@ -15182,6 +15290,12 @@
                 <w:rFonts w:asciiTheme="majorBidi" w:hAnsiTheme="majorBidi" w:cstheme="majorBidi"/>
               </w:rPr>
             </w:pPr>
+            <w:r>
+              <w:rPr>
+                <w:rFonts w:asciiTheme="majorBidi" w:hAnsiTheme="majorBidi" w:cstheme="majorBidi"/>
+              </w:rPr>
+              <w:t>Melanjutkan dasar javascript</w:t>
+            </w:r>
           </w:p>
         </w:tc>
         <w:tc>
@@ -15205,6 +15319,15 @@
                 <w:szCs w:val="24"/>
               </w:rPr>
             </w:pPr>
+            <w:r>
+              <w:rPr>
+                <w:rFonts w:asciiTheme="majorBidi" w:hAnsiTheme="majorBidi" w:cstheme="majorBidi"/>
+                <w:color w:val="000000"/>
+                <w:sz w:val="24"/>
+                <w:szCs w:val="24"/>
+              </w:rPr>
+              <w:t>Pixel Dev Factory</w:t>
+            </w:r>
           </w:p>
         </w:tc>
         <w:tc>
@@ -15229,6 +15352,15 @@
                 <w:szCs w:val="24"/>
               </w:rPr>
             </w:pPr>
+            <w:r>
+              <w:rPr>
+                <w:rFonts w:asciiTheme="majorBidi" w:hAnsiTheme="majorBidi" w:cstheme="majorBidi"/>
+                <w:color w:val="000000"/>
+                <w:sz w:val="24"/>
+                <w:szCs w:val="24"/>
+              </w:rPr>
+              <w:t>09.00</w:t>
+            </w:r>
           </w:p>
         </w:tc>
         <w:tc>
@@ -15250,6 +15382,451 @@
                 <w:rFonts w:asciiTheme="majorBidi" w:hAnsiTheme="majorBidi" w:cstheme="majorBidi"/>
               </w:rPr>
             </w:pPr>
+            <w:r>
+              <w:rPr>
+                <w:rFonts w:asciiTheme="majorBidi" w:hAnsiTheme="majorBidi" w:cstheme="majorBidi"/>
+              </w:rPr>
+              <w:t>16.30</w:t>
+            </w:r>
+          </w:p>
+        </w:tc>
+        <w:tc>
+          <w:tcPr>
+            <w:tcW w:w="982" w:type="pct"/>
+            <w:tcBorders>
+              <w:top w:val="single" w:sz="4" w:space="0" w:color="auto"/>
+              <w:left w:val="single" w:sz="4" w:space="0" w:color="auto"/>
+              <w:bottom w:val="single" w:sz="4" w:space="0" w:color="auto"/>
+              <w:right w:val="single" w:sz="4" w:space="0" w:color="auto"/>
+            </w:tcBorders>
+            <w:vAlign w:val="center"/>
+          </w:tcPr>
+          <w:p>
+            <w:pPr>
+              <w:pStyle w:val="NoSpacing"/>
+              <w:jc w:val="center"/>
+              <w:rPr>
+                <w:rFonts w:asciiTheme="majorBidi" w:hAnsiTheme="majorBidi" w:cstheme="majorBidi"/>
+                <w:b/>
+                <w:bCs/>
+                <w:lang w:val="id-ID"/>
+              </w:rPr>
+            </w:pPr>
+          </w:p>
+        </w:tc>
+        <w:tc>
+          <w:tcPr>
+            <w:tcW w:w="509" w:type="pct"/>
+            <w:tcBorders>
+              <w:top w:val="single" w:sz="4" w:space="0" w:color="auto"/>
+              <w:left w:val="single" w:sz="4" w:space="0" w:color="auto"/>
+              <w:bottom w:val="single" w:sz="4" w:space="0" w:color="auto"/>
+              <w:right w:val="single" w:sz="4" w:space="0" w:color="auto"/>
+            </w:tcBorders>
+            <w:vAlign w:val="center"/>
+          </w:tcPr>
+          <w:p>
+            <w:pPr>
+              <w:pStyle w:val="NoSpacing"/>
+              <w:jc w:val="center"/>
+              <w:rPr>
+                <w:rFonts w:asciiTheme="majorBidi" w:hAnsiTheme="majorBidi" w:cstheme="majorBidi"/>
+                <w:b/>
+                <w:bCs/>
+                <w:lang w:val="id-ID"/>
+              </w:rPr>
+            </w:pPr>
+          </w:p>
+        </w:tc>
+      </w:tr>
+      <w:tr>
+        <w:trPr>
+          <w:trHeight w:val="567"/>
+        </w:trPr>
+        <w:tc>
+          <w:tcPr>
+            <w:tcW w:w="324" w:type="pct"/>
+            <w:tcBorders>
+              <w:top w:val="single" w:sz="4" w:space="0" w:color="auto"/>
+              <w:left w:val="single" w:sz="4" w:space="0" w:color="auto"/>
+              <w:bottom w:val="single" w:sz="4" w:space="0" w:color="auto"/>
+              <w:right w:val="single" w:sz="4" w:space="0" w:color="auto"/>
+            </w:tcBorders>
+            <w:vAlign w:val="center"/>
+          </w:tcPr>
+          <w:p>
+            <w:pPr>
+              <w:pStyle w:val="NoSpacing"/>
+              <w:jc w:val="center"/>
+              <w:rPr>
+                <w:rFonts w:asciiTheme="majorBidi" w:hAnsiTheme="majorBidi" w:cstheme="majorBidi"/>
+              </w:rPr>
+            </w:pPr>
+            <w:r>
+              <w:rPr>
+                <w:rFonts w:asciiTheme="majorBidi" w:hAnsiTheme="majorBidi" w:cstheme="majorBidi"/>
+              </w:rPr>
+              <w:lastRenderedPageBreak/>
+              <w:t>61</w:t>
+            </w:r>
+          </w:p>
+        </w:tc>
+        <w:tc>
+          <w:tcPr>
+            <w:tcW w:w="952" w:type="pct"/>
+            <w:tcBorders>
+              <w:top w:val="single" w:sz="4" w:space="0" w:color="auto"/>
+              <w:left w:val="single" w:sz="4" w:space="0" w:color="auto"/>
+              <w:bottom w:val="single" w:sz="4" w:space="0" w:color="auto"/>
+              <w:right w:val="single" w:sz="4" w:space="0" w:color="auto"/>
+            </w:tcBorders>
+            <w:vAlign w:val="center"/>
+          </w:tcPr>
+          <w:p>
+            <w:pPr>
+              <w:pStyle w:val="NoSpacing"/>
+              <w:rPr>
+                <w:rFonts w:asciiTheme="majorBidi" w:hAnsiTheme="majorBidi" w:cstheme="majorBidi"/>
+              </w:rPr>
+            </w:pPr>
+            <w:r>
+              <w:rPr>
+                <w:rFonts w:asciiTheme="majorBidi" w:hAnsiTheme="majorBidi" w:cstheme="majorBidi"/>
+              </w:rPr>
+              <w:t>Kamis, 14 September 2023</w:t>
+            </w:r>
+          </w:p>
+        </w:tc>
+        <w:tc>
+          <w:tcPr>
+            <w:tcW w:w="1149" w:type="pct"/>
+            <w:gridSpan w:val="3"/>
+            <w:tcBorders>
+              <w:top w:val="single" w:sz="4" w:space="0" w:color="auto"/>
+              <w:left w:val="single" w:sz="4" w:space="0" w:color="auto"/>
+              <w:bottom w:val="single" w:sz="4" w:space="0" w:color="auto"/>
+              <w:right w:val="single" w:sz="4" w:space="0" w:color="auto"/>
+            </w:tcBorders>
+            <w:vAlign w:val="center"/>
+          </w:tcPr>
+          <w:p>
+            <w:pPr>
+              <w:pStyle w:val="NoSpacing"/>
+              <w:rPr>
+                <w:rFonts w:asciiTheme="majorBidi" w:hAnsiTheme="majorBidi" w:cstheme="majorBidi"/>
+              </w:rPr>
+            </w:pPr>
+          </w:p>
+        </w:tc>
+        <w:tc>
+          <w:tcPr>
+            <w:tcW w:w="456" w:type="pct"/>
+            <w:tcBorders>
+              <w:top w:val="single" w:sz="4" w:space="0" w:color="auto"/>
+              <w:left w:val="single" w:sz="4" w:space="0" w:color="auto"/>
+              <w:bottom w:val="single" w:sz="4" w:space="0" w:color="auto"/>
+              <w:right w:val="single" w:sz="4" w:space="0" w:color="auto"/>
+            </w:tcBorders>
+            <w:vAlign w:val="center"/>
+          </w:tcPr>
+          <w:p>
+            <w:pPr>
+              <w:pStyle w:val="NoSpacing"/>
+              <w:rPr>
+                <w:rFonts w:asciiTheme="majorBidi" w:hAnsiTheme="majorBidi" w:cstheme="majorBidi"/>
+                <w:color w:val="000000"/>
+                <w:sz w:val="24"/>
+                <w:szCs w:val="24"/>
+              </w:rPr>
+            </w:pPr>
+            <w:r>
+              <w:rPr>
+                <w:rFonts w:asciiTheme="majorBidi" w:hAnsiTheme="majorBidi" w:cstheme="majorBidi"/>
+                <w:color w:val="000000"/>
+                <w:sz w:val="24"/>
+                <w:szCs w:val="24"/>
+              </w:rPr>
+              <w:t>Pixel Dev Factory</w:t>
+            </w:r>
+          </w:p>
+        </w:tc>
+        <w:tc>
+          <w:tcPr>
+            <w:tcW w:w="321" w:type="pct"/>
+            <w:tcBorders>
+              <w:top w:val="single" w:sz="4" w:space="0" w:color="auto"/>
+              <w:left w:val="single" w:sz="4" w:space="0" w:color="auto"/>
+              <w:bottom w:val="single" w:sz="4" w:space="0" w:color="auto"/>
+              <w:right w:val="single" w:sz="4" w:space="0" w:color="auto"/>
+            </w:tcBorders>
+            <w:vAlign w:val="center"/>
+          </w:tcPr>
+          <w:p>
+            <w:pPr>
+              <w:pStyle w:val="NoSpacing"/>
+              <w:jc w:val="center"/>
+              <w:rPr>
+                <w:rFonts w:asciiTheme="majorBidi" w:hAnsiTheme="majorBidi" w:cstheme="majorBidi"/>
+                <w:color w:val="000000"/>
+                <w:sz w:val="24"/>
+                <w:szCs w:val="24"/>
+              </w:rPr>
+            </w:pPr>
+            <w:r>
+              <w:rPr>
+                <w:rFonts w:asciiTheme="majorBidi" w:hAnsiTheme="majorBidi" w:cstheme="majorBidi"/>
+                <w:color w:val="000000"/>
+                <w:sz w:val="24"/>
+                <w:szCs w:val="24"/>
+              </w:rPr>
+              <w:t>09.00</w:t>
+            </w:r>
+          </w:p>
+        </w:tc>
+        <w:tc>
+          <w:tcPr>
+            <w:tcW w:w="307" w:type="pct"/>
+            <w:tcBorders>
+              <w:top w:val="single" w:sz="4" w:space="0" w:color="auto"/>
+              <w:left w:val="single" w:sz="4" w:space="0" w:color="auto"/>
+              <w:bottom w:val="single" w:sz="4" w:space="0" w:color="auto"/>
+              <w:right w:val="single" w:sz="4" w:space="0" w:color="auto"/>
+            </w:tcBorders>
+            <w:vAlign w:val="center"/>
+          </w:tcPr>
+          <w:p>
+            <w:pPr>
+              <w:pStyle w:val="NoSpacing"/>
+              <w:jc w:val="center"/>
+              <w:rPr>
+                <w:rFonts w:asciiTheme="majorBidi" w:hAnsiTheme="majorBidi" w:cstheme="majorBidi"/>
+              </w:rPr>
+            </w:pPr>
+            <w:r>
+              <w:rPr>
+                <w:rFonts w:asciiTheme="majorBidi" w:hAnsiTheme="majorBidi" w:cstheme="majorBidi"/>
+              </w:rPr>
+              <w:t>16.30</w:t>
+            </w:r>
+          </w:p>
+        </w:tc>
+        <w:tc>
+          <w:tcPr>
+            <w:tcW w:w="982" w:type="pct"/>
+            <w:tcBorders>
+              <w:top w:val="single" w:sz="4" w:space="0" w:color="auto"/>
+              <w:left w:val="single" w:sz="4" w:space="0" w:color="auto"/>
+              <w:bottom w:val="single" w:sz="4" w:space="0" w:color="auto"/>
+              <w:right w:val="single" w:sz="4" w:space="0" w:color="auto"/>
+            </w:tcBorders>
+            <w:vAlign w:val="center"/>
+          </w:tcPr>
+          <w:p>
+            <w:pPr>
+              <w:pStyle w:val="NoSpacing"/>
+              <w:jc w:val="center"/>
+              <w:rPr>
+                <w:rFonts w:asciiTheme="majorBidi" w:hAnsiTheme="majorBidi" w:cstheme="majorBidi"/>
+                <w:b/>
+                <w:bCs/>
+                <w:lang w:val="id-ID"/>
+              </w:rPr>
+            </w:pPr>
+          </w:p>
+        </w:tc>
+        <w:tc>
+          <w:tcPr>
+            <w:tcW w:w="509" w:type="pct"/>
+            <w:tcBorders>
+              <w:top w:val="single" w:sz="4" w:space="0" w:color="auto"/>
+              <w:left w:val="single" w:sz="4" w:space="0" w:color="auto"/>
+              <w:bottom w:val="single" w:sz="4" w:space="0" w:color="auto"/>
+              <w:right w:val="single" w:sz="4" w:space="0" w:color="auto"/>
+            </w:tcBorders>
+            <w:vAlign w:val="center"/>
+          </w:tcPr>
+          <w:p>
+            <w:pPr>
+              <w:pStyle w:val="NoSpacing"/>
+              <w:jc w:val="center"/>
+              <w:rPr>
+                <w:rFonts w:asciiTheme="majorBidi" w:hAnsiTheme="majorBidi" w:cstheme="majorBidi"/>
+                <w:b/>
+                <w:bCs/>
+                <w:lang w:val="id-ID"/>
+              </w:rPr>
+            </w:pPr>
+          </w:p>
+        </w:tc>
+      </w:tr>
+      <w:tr>
+        <w:trPr>
+          <w:trHeight w:val="567"/>
+        </w:trPr>
+        <w:tc>
+          <w:tcPr>
+            <w:tcW w:w="324" w:type="pct"/>
+            <w:tcBorders>
+              <w:top w:val="single" w:sz="4" w:space="0" w:color="auto"/>
+              <w:left w:val="single" w:sz="4" w:space="0" w:color="auto"/>
+              <w:bottom w:val="single" w:sz="4" w:space="0" w:color="auto"/>
+              <w:right w:val="single" w:sz="4" w:space="0" w:color="auto"/>
+            </w:tcBorders>
+            <w:vAlign w:val="center"/>
+          </w:tcPr>
+          <w:p>
+            <w:pPr>
+              <w:pStyle w:val="NoSpacing"/>
+              <w:jc w:val="center"/>
+              <w:rPr>
+                <w:rFonts w:asciiTheme="majorBidi" w:hAnsiTheme="majorBidi" w:cstheme="majorBidi"/>
+              </w:rPr>
+            </w:pPr>
+            <w:r>
+              <w:rPr>
+                <w:rFonts w:asciiTheme="majorBidi" w:hAnsiTheme="majorBidi" w:cstheme="majorBidi"/>
+              </w:rPr>
+              <w:t>62</w:t>
+            </w:r>
+          </w:p>
+        </w:tc>
+        <w:tc>
+          <w:tcPr>
+            <w:tcW w:w="952" w:type="pct"/>
+            <w:tcBorders>
+              <w:top w:val="single" w:sz="4" w:space="0" w:color="auto"/>
+              <w:left w:val="single" w:sz="4" w:space="0" w:color="auto"/>
+              <w:bottom w:val="single" w:sz="4" w:space="0" w:color="auto"/>
+              <w:right w:val="single" w:sz="4" w:space="0" w:color="auto"/>
+            </w:tcBorders>
+            <w:vAlign w:val="center"/>
+          </w:tcPr>
+          <w:p>
+            <w:pPr>
+              <w:pStyle w:val="NoSpacing"/>
+              <w:rPr>
+                <w:rFonts w:asciiTheme="majorBidi" w:hAnsiTheme="majorBidi" w:cstheme="majorBidi"/>
+              </w:rPr>
+            </w:pPr>
+            <w:r>
+              <w:rPr>
+                <w:rFonts w:asciiTheme="majorBidi" w:hAnsiTheme="majorBidi" w:cstheme="majorBidi"/>
+              </w:rPr>
+              <w:t>Jum’at, 15 September 2023</w:t>
+            </w:r>
+          </w:p>
+        </w:tc>
+        <w:tc>
+          <w:tcPr>
+            <w:tcW w:w="1149" w:type="pct"/>
+            <w:gridSpan w:val="3"/>
+            <w:tcBorders>
+              <w:top w:val="single" w:sz="4" w:space="0" w:color="auto"/>
+              <w:left w:val="single" w:sz="4" w:space="0" w:color="auto"/>
+              <w:bottom w:val="single" w:sz="4" w:space="0" w:color="auto"/>
+              <w:right w:val="single" w:sz="4" w:space="0" w:color="auto"/>
+            </w:tcBorders>
+            <w:vAlign w:val="center"/>
+          </w:tcPr>
+          <w:p>
+            <w:pPr>
+              <w:pStyle w:val="NoSpacing"/>
+              <w:rPr>
+                <w:rFonts w:asciiTheme="majorBidi" w:hAnsiTheme="majorBidi" w:cstheme="majorBidi"/>
+              </w:rPr>
+            </w:pPr>
+          </w:p>
+        </w:tc>
+        <w:tc>
+          <w:tcPr>
+            <w:tcW w:w="456" w:type="pct"/>
+            <w:tcBorders>
+              <w:top w:val="single" w:sz="4" w:space="0" w:color="auto"/>
+              <w:left w:val="single" w:sz="4" w:space="0" w:color="auto"/>
+              <w:bottom w:val="single" w:sz="4" w:space="0" w:color="auto"/>
+              <w:right w:val="single" w:sz="4" w:space="0" w:color="auto"/>
+            </w:tcBorders>
+            <w:vAlign w:val="center"/>
+          </w:tcPr>
+          <w:p>
+            <w:pPr>
+              <w:pStyle w:val="NoSpacing"/>
+              <w:rPr>
+                <w:rFonts w:asciiTheme="majorBidi" w:hAnsiTheme="majorBidi" w:cstheme="majorBidi"/>
+                <w:color w:val="000000"/>
+                <w:sz w:val="24"/>
+                <w:szCs w:val="24"/>
+              </w:rPr>
+            </w:pPr>
+            <w:r>
+              <w:rPr>
+                <w:rFonts w:asciiTheme="majorBidi" w:hAnsiTheme="majorBidi" w:cstheme="majorBidi"/>
+                <w:color w:val="000000"/>
+                <w:sz w:val="24"/>
+                <w:szCs w:val="24"/>
+              </w:rPr>
+              <w:t>Pixel Dev Factory</w:t>
+            </w:r>
+          </w:p>
+        </w:tc>
+        <w:tc>
+          <w:tcPr>
+            <w:tcW w:w="321" w:type="pct"/>
+            <w:tcBorders>
+              <w:top w:val="single" w:sz="4" w:space="0" w:color="auto"/>
+              <w:left w:val="single" w:sz="4" w:space="0" w:color="auto"/>
+              <w:bottom w:val="single" w:sz="4" w:space="0" w:color="auto"/>
+              <w:right w:val="single" w:sz="4" w:space="0" w:color="auto"/>
+            </w:tcBorders>
+            <w:vAlign w:val="center"/>
+          </w:tcPr>
+          <w:p>
+            <w:pPr>
+              <w:pStyle w:val="NoSpacing"/>
+              <w:jc w:val="center"/>
+              <w:rPr>
+                <w:rFonts w:asciiTheme="majorBidi" w:hAnsiTheme="majorBidi" w:cstheme="majorBidi"/>
+                <w:color w:val="000000"/>
+                <w:sz w:val="24"/>
+                <w:szCs w:val="24"/>
+              </w:rPr>
+            </w:pPr>
+            <w:r>
+              <w:rPr>
+                <w:rFonts w:asciiTheme="majorBidi" w:hAnsiTheme="majorBidi" w:cstheme="majorBidi"/>
+                <w:color w:val="000000"/>
+                <w:sz w:val="24"/>
+                <w:szCs w:val="24"/>
+              </w:rPr>
+              <w:t>09.00</w:t>
+            </w:r>
+          </w:p>
+        </w:tc>
+        <w:tc>
+          <w:tcPr>
+            <w:tcW w:w="307" w:type="pct"/>
+            <w:tcBorders>
+              <w:top w:val="single" w:sz="4" w:space="0" w:color="auto"/>
+              <w:left w:val="single" w:sz="4" w:space="0" w:color="auto"/>
+              <w:bottom w:val="single" w:sz="4" w:space="0" w:color="auto"/>
+              <w:right w:val="single" w:sz="4" w:space="0" w:color="auto"/>
+            </w:tcBorders>
+            <w:vAlign w:val="center"/>
+          </w:tcPr>
+          <w:p>
+            <w:pPr>
+              <w:pStyle w:val="NoSpacing"/>
+              <w:jc w:val="center"/>
+              <w:rPr>
+                <w:rFonts w:asciiTheme="majorBidi" w:hAnsiTheme="majorBidi" w:cstheme="majorBidi"/>
+              </w:rPr>
+            </w:pPr>
+            <w:r>
+              <w:rPr>
+                <w:rFonts w:asciiTheme="majorBidi" w:hAnsiTheme="majorBidi" w:cstheme="majorBidi"/>
+              </w:rPr>
+              <w:t>16.30</w:t>
+            </w:r>
           </w:p>
         </w:tc>
         <w:tc>

--- a/JOURNAL.docx
+++ b/JOURNAL.docx
@@ -15516,6 +15516,12 @@
                 <w:rFonts w:asciiTheme="majorBidi" w:hAnsiTheme="majorBidi" w:cstheme="majorBidi"/>
               </w:rPr>
             </w:pPr>
+            <w:r>
+              <w:rPr>
+                <w:rFonts w:asciiTheme="majorBidi" w:hAnsiTheme="majorBidi" w:cstheme="majorBidi"/>
+              </w:rPr>
+              <w:t>Mempelajari Alpine JS</w:t>
+            </w:r>
           </w:p>
         </w:tc>
         <w:tc>
@@ -15713,6 +15719,1575 @@
                 <w:rFonts w:asciiTheme="majorBidi" w:hAnsiTheme="majorBidi" w:cstheme="majorBidi"/>
               </w:rPr>
               <w:t>Jum’at, 15 September 2023</w:t>
+            </w:r>
+          </w:p>
+        </w:tc>
+        <w:tc>
+          <w:tcPr>
+            <w:tcW w:w="1149" w:type="pct"/>
+            <w:gridSpan w:val="3"/>
+            <w:tcBorders>
+              <w:top w:val="single" w:sz="4" w:space="0" w:color="auto"/>
+              <w:left w:val="single" w:sz="4" w:space="0" w:color="auto"/>
+              <w:bottom w:val="single" w:sz="4" w:space="0" w:color="auto"/>
+              <w:right w:val="single" w:sz="4" w:space="0" w:color="auto"/>
+            </w:tcBorders>
+            <w:vAlign w:val="center"/>
+          </w:tcPr>
+          <w:p>
+            <w:pPr>
+              <w:pStyle w:val="NoSpacing"/>
+              <w:rPr>
+                <w:rFonts w:asciiTheme="majorBidi" w:hAnsiTheme="majorBidi" w:cstheme="majorBidi"/>
+              </w:rPr>
+            </w:pPr>
+            <w:r>
+              <w:rPr>
+                <w:rFonts w:asciiTheme="majorBidi" w:hAnsiTheme="majorBidi" w:cstheme="majorBidi"/>
+              </w:rPr>
+              <w:t>Melanjutkan mempelajari Alpine JS</w:t>
+            </w:r>
+          </w:p>
+        </w:tc>
+        <w:tc>
+          <w:tcPr>
+            <w:tcW w:w="456" w:type="pct"/>
+            <w:tcBorders>
+              <w:top w:val="single" w:sz="4" w:space="0" w:color="auto"/>
+              <w:left w:val="single" w:sz="4" w:space="0" w:color="auto"/>
+              <w:bottom w:val="single" w:sz="4" w:space="0" w:color="auto"/>
+              <w:right w:val="single" w:sz="4" w:space="0" w:color="auto"/>
+            </w:tcBorders>
+            <w:vAlign w:val="center"/>
+          </w:tcPr>
+          <w:p>
+            <w:pPr>
+              <w:pStyle w:val="NoSpacing"/>
+              <w:rPr>
+                <w:rFonts w:asciiTheme="majorBidi" w:hAnsiTheme="majorBidi" w:cstheme="majorBidi"/>
+                <w:color w:val="000000"/>
+                <w:sz w:val="24"/>
+                <w:szCs w:val="24"/>
+              </w:rPr>
+            </w:pPr>
+            <w:r>
+              <w:rPr>
+                <w:rFonts w:asciiTheme="majorBidi" w:hAnsiTheme="majorBidi" w:cstheme="majorBidi"/>
+                <w:color w:val="000000"/>
+                <w:sz w:val="24"/>
+                <w:szCs w:val="24"/>
+              </w:rPr>
+              <w:t>Pixel Dev Factory</w:t>
+            </w:r>
+          </w:p>
+        </w:tc>
+        <w:tc>
+          <w:tcPr>
+            <w:tcW w:w="321" w:type="pct"/>
+            <w:tcBorders>
+              <w:top w:val="single" w:sz="4" w:space="0" w:color="auto"/>
+              <w:left w:val="single" w:sz="4" w:space="0" w:color="auto"/>
+              <w:bottom w:val="single" w:sz="4" w:space="0" w:color="auto"/>
+              <w:right w:val="single" w:sz="4" w:space="0" w:color="auto"/>
+            </w:tcBorders>
+            <w:vAlign w:val="center"/>
+          </w:tcPr>
+          <w:p>
+            <w:pPr>
+              <w:pStyle w:val="NoSpacing"/>
+              <w:jc w:val="center"/>
+              <w:rPr>
+                <w:rFonts w:asciiTheme="majorBidi" w:hAnsiTheme="majorBidi" w:cstheme="majorBidi"/>
+                <w:color w:val="000000"/>
+                <w:sz w:val="24"/>
+                <w:szCs w:val="24"/>
+              </w:rPr>
+            </w:pPr>
+            <w:r>
+              <w:rPr>
+                <w:rFonts w:asciiTheme="majorBidi" w:hAnsiTheme="majorBidi" w:cstheme="majorBidi"/>
+                <w:color w:val="000000"/>
+                <w:sz w:val="24"/>
+                <w:szCs w:val="24"/>
+              </w:rPr>
+              <w:t>09.00</w:t>
+            </w:r>
+          </w:p>
+        </w:tc>
+        <w:tc>
+          <w:tcPr>
+            <w:tcW w:w="307" w:type="pct"/>
+            <w:tcBorders>
+              <w:top w:val="single" w:sz="4" w:space="0" w:color="auto"/>
+              <w:left w:val="single" w:sz="4" w:space="0" w:color="auto"/>
+              <w:bottom w:val="single" w:sz="4" w:space="0" w:color="auto"/>
+              <w:right w:val="single" w:sz="4" w:space="0" w:color="auto"/>
+            </w:tcBorders>
+            <w:vAlign w:val="center"/>
+          </w:tcPr>
+          <w:p>
+            <w:pPr>
+              <w:pStyle w:val="NoSpacing"/>
+              <w:jc w:val="center"/>
+              <w:rPr>
+                <w:rFonts w:asciiTheme="majorBidi" w:hAnsiTheme="majorBidi" w:cstheme="majorBidi"/>
+              </w:rPr>
+            </w:pPr>
+            <w:r>
+              <w:rPr>
+                <w:rFonts w:asciiTheme="majorBidi" w:hAnsiTheme="majorBidi" w:cstheme="majorBidi"/>
+              </w:rPr>
+              <w:t>16.30</w:t>
+            </w:r>
+          </w:p>
+        </w:tc>
+        <w:tc>
+          <w:tcPr>
+            <w:tcW w:w="982" w:type="pct"/>
+            <w:tcBorders>
+              <w:top w:val="single" w:sz="4" w:space="0" w:color="auto"/>
+              <w:left w:val="single" w:sz="4" w:space="0" w:color="auto"/>
+              <w:bottom w:val="single" w:sz="4" w:space="0" w:color="auto"/>
+              <w:right w:val="single" w:sz="4" w:space="0" w:color="auto"/>
+            </w:tcBorders>
+            <w:vAlign w:val="center"/>
+          </w:tcPr>
+          <w:p>
+            <w:pPr>
+              <w:pStyle w:val="NoSpacing"/>
+              <w:jc w:val="center"/>
+              <w:rPr>
+                <w:rFonts w:asciiTheme="majorBidi" w:hAnsiTheme="majorBidi" w:cstheme="majorBidi"/>
+                <w:b/>
+                <w:bCs/>
+                <w:lang w:val="id-ID"/>
+              </w:rPr>
+            </w:pPr>
+          </w:p>
+        </w:tc>
+        <w:tc>
+          <w:tcPr>
+            <w:tcW w:w="509" w:type="pct"/>
+            <w:tcBorders>
+              <w:top w:val="single" w:sz="4" w:space="0" w:color="auto"/>
+              <w:left w:val="single" w:sz="4" w:space="0" w:color="auto"/>
+              <w:bottom w:val="single" w:sz="4" w:space="0" w:color="auto"/>
+              <w:right w:val="single" w:sz="4" w:space="0" w:color="auto"/>
+            </w:tcBorders>
+            <w:vAlign w:val="center"/>
+          </w:tcPr>
+          <w:p>
+            <w:pPr>
+              <w:pStyle w:val="NoSpacing"/>
+              <w:jc w:val="center"/>
+              <w:rPr>
+                <w:rFonts w:asciiTheme="majorBidi" w:hAnsiTheme="majorBidi" w:cstheme="majorBidi"/>
+                <w:b/>
+                <w:bCs/>
+                <w:lang w:val="id-ID"/>
+              </w:rPr>
+            </w:pPr>
+          </w:p>
+        </w:tc>
+      </w:tr>
+      <w:tr>
+        <w:trPr>
+          <w:trHeight w:val="567"/>
+        </w:trPr>
+        <w:tc>
+          <w:tcPr>
+            <w:tcW w:w="324" w:type="pct"/>
+            <w:tcBorders>
+              <w:top w:val="single" w:sz="4" w:space="0" w:color="auto"/>
+              <w:left w:val="single" w:sz="4" w:space="0" w:color="auto"/>
+              <w:bottom w:val="single" w:sz="4" w:space="0" w:color="auto"/>
+              <w:right w:val="single" w:sz="4" w:space="0" w:color="auto"/>
+            </w:tcBorders>
+            <w:vAlign w:val="center"/>
+          </w:tcPr>
+          <w:p>
+            <w:pPr>
+              <w:pStyle w:val="NoSpacing"/>
+              <w:jc w:val="center"/>
+              <w:rPr>
+                <w:rFonts w:asciiTheme="majorBidi" w:hAnsiTheme="majorBidi" w:cstheme="majorBidi"/>
+              </w:rPr>
+            </w:pPr>
+            <w:r>
+              <w:rPr>
+                <w:rFonts w:asciiTheme="majorBidi" w:hAnsiTheme="majorBidi" w:cstheme="majorBidi"/>
+              </w:rPr>
+              <w:t>63</w:t>
+            </w:r>
+          </w:p>
+        </w:tc>
+        <w:tc>
+          <w:tcPr>
+            <w:tcW w:w="952" w:type="pct"/>
+            <w:tcBorders>
+              <w:top w:val="single" w:sz="4" w:space="0" w:color="auto"/>
+              <w:left w:val="single" w:sz="4" w:space="0" w:color="auto"/>
+              <w:bottom w:val="single" w:sz="4" w:space="0" w:color="auto"/>
+              <w:right w:val="single" w:sz="4" w:space="0" w:color="auto"/>
+            </w:tcBorders>
+            <w:vAlign w:val="center"/>
+          </w:tcPr>
+          <w:p>
+            <w:pPr>
+              <w:pStyle w:val="NoSpacing"/>
+              <w:rPr>
+                <w:rFonts w:asciiTheme="majorBidi" w:hAnsiTheme="majorBidi" w:cstheme="majorBidi"/>
+              </w:rPr>
+            </w:pPr>
+            <w:r>
+              <w:rPr>
+                <w:rFonts w:asciiTheme="majorBidi" w:hAnsiTheme="majorBidi" w:cstheme="majorBidi"/>
+              </w:rPr>
+              <w:t>Sabtu, 16 September 2023</w:t>
+            </w:r>
+          </w:p>
+        </w:tc>
+        <w:tc>
+          <w:tcPr>
+            <w:tcW w:w="1149" w:type="pct"/>
+            <w:gridSpan w:val="3"/>
+            <w:tcBorders>
+              <w:top w:val="single" w:sz="4" w:space="0" w:color="auto"/>
+              <w:left w:val="single" w:sz="4" w:space="0" w:color="auto"/>
+              <w:bottom w:val="single" w:sz="4" w:space="0" w:color="auto"/>
+              <w:right w:val="single" w:sz="4" w:space="0" w:color="auto"/>
+            </w:tcBorders>
+            <w:vAlign w:val="center"/>
+          </w:tcPr>
+          <w:p>
+            <w:pPr>
+              <w:pStyle w:val="NoSpacing"/>
+              <w:rPr>
+                <w:rFonts w:asciiTheme="majorBidi" w:hAnsiTheme="majorBidi" w:cstheme="majorBidi"/>
+              </w:rPr>
+            </w:pPr>
+            <w:r>
+              <w:rPr>
+                <w:rFonts w:asciiTheme="majorBidi" w:hAnsiTheme="majorBidi" w:cstheme="majorBidi"/>
+              </w:rPr>
+              <w:t>Membuat halaman login dan Register menggunakan Laravel dan Tailwind css</w:t>
+            </w:r>
+          </w:p>
+        </w:tc>
+        <w:tc>
+          <w:tcPr>
+            <w:tcW w:w="456" w:type="pct"/>
+            <w:tcBorders>
+              <w:top w:val="single" w:sz="4" w:space="0" w:color="auto"/>
+              <w:left w:val="single" w:sz="4" w:space="0" w:color="auto"/>
+              <w:bottom w:val="single" w:sz="4" w:space="0" w:color="auto"/>
+              <w:right w:val="single" w:sz="4" w:space="0" w:color="auto"/>
+            </w:tcBorders>
+            <w:vAlign w:val="center"/>
+          </w:tcPr>
+          <w:p>
+            <w:pPr>
+              <w:pStyle w:val="NoSpacing"/>
+              <w:rPr>
+                <w:rFonts w:asciiTheme="majorBidi" w:hAnsiTheme="majorBidi" w:cstheme="majorBidi"/>
+                <w:color w:val="000000"/>
+                <w:sz w:val="24"/>
+                <w:szCs w:val="24"/>
+              </w:rPr>
+            </w:pPr>
+            <w:r>
+              <w:rPr>
+                <w:rFonts w:asciiTheme="majorBidi" w:hAnsiTheme="majorBidi" w:cstheme="majorBidi"/>
+                <w:color w:val="000000"/>
+                <w:sz w:val="24"/>
+                <w:szCs w:val="24"/>
+              </w:rPr>
+              <w:t>Pixel Dev Factory</w:t>
+            </w:r>
+          </w:p>
+        </w:tc>
+        <w:tc>
+          <w:tcPr>
+            <w:tcW w:w="321" w:type="pct"/>
+            <w:tcBorders>
+              <w:top w:val="single" w:sz="4" w:space="0" w:color="auto"/>
+              <w:left w:val="single" w:sz="4" w:space="0" w:color="auto"/>
+              <w:bottom w:val="single" w:sz="4" w:space="0" w:color="auto"/>
+              <w:right w:val="single" w:sz="4" w:space="0" w:color="auto"/>
+            </w:tcBorders>
+            <w:vAlign w:val="center"/>
+          </w:tcPr>
+          <w:p>
+            <w:pPr>
+              <w:pStyle w:val="NoSpacing"/>
+              <w:jc w:val="center"/>
+              <w:rPr>
+                <w:rFonts w:asciiTheme="majorBidi" w:hAnsiTheme="majorBidi" w:cstheme="majorBidi"/>
+                <w:color w:val="000000"/>
+                <w:sz w:val="24"/>
+                <w:szCs w:val="24"/>
+              </w:rPr>
+            </w:pPr>
+            <w:r>
+              <w:rPr>
+                <w:rFonts w:asciiTheme="majorBidi" w:hAnsiTheme="majorBidi" w:cstheme="majorBidi"/>
+                <w:color w:val="000000"/>
+                <w:sz w:val="24"/>
+                <w:szCs w:val="24"/>
+              </w:rPr>
+              <w:t>09.00</w:t>
+            </w:r>
+          </w:p>
+        </w:tc>
+        <w:tc>
+          <w:tcPr>
+            <w:tcW w:w="307" w:type="pct"/>
+            <w:tcBorders>
+              <w:top w:val="single" w:sz="4" w:space="0" w:color="auto"/>
+              <w:left w:val="single" w:sz="4" w:space="0" w:color="auto"/>
+              <w:bottom w:val="single" w:sz="4" w:space="0" w:color="auto"/>
+              <w:right w:val="single" w:sz="4" w:space="0" w:color="auto"/>
+            </w:tcBorders>
+            <w:vAlign w:val="center"/>
+          </w:tcPr>
+          <w:p>
+            <w:pPr>
+              <w:pStyle w:val="NoSpacing"/>
+              <w:jc w:val="center"/>
+              <w:rPr>
+                <w:rFonts w:asciiTheme="majorBidi" w:hAnsiTheme="majorBidi" w:cstheme="majorBidi"/>
+              </w:rPr>
+            </w:pPr>
+            <w:r>
+              <w:rPr>
+                <w:rFonts w:asciiTheme="majorBidi" w:hAnsiTheme="majorBidi" w:cstheme="majorBidi"/>
+              </w:rPr>
+              <w:t>16.30</w:t>
+            </w:r>
+          </w:p>
+        </w:tc>
+        <w:tc>
+          <w:tcPr>
+            <w:tcW w:w="982" w:type="pct"/>
+            <w:tcBorders>
+              <w:top w:val="single" w:sz="4" w:space="0" w:color="auto"/>
+              <w:left w:val="single" w:sz="4" w:space="0" w:color="auto"/>
+              <w:bottom w:val="single" w:sz="4" w:space="0" w:color="auto"/>
+              <w:right w:val="single" w:sz="4" w:space="0" w:color="auto"/>
+            </w:tcBorders>
+            <w:vAlign w:val="center"/>
+          </w:tcPr>
+          <w:p>
+            <w:pPr>
+              <w:pStyle w:val="NoSpacing"/>
+              <w:jc w:val="center"/>
+              <w:rPr>
+                <w:rFonts w:asciiTheme="majorBidi" w:hAnsiTheme="majorBidi" w:cstheme="majorBidi"/>
+                <w:b/>
+                <w:bCs/>
+                <w:lang w:val="id-ID"/>
+              </w:rPr>
+            </w:pPr>
+          </w:p>
+        </w:tc>
+        <w:tc>
+          <w:tcPr>
+            <w:tcW w:w="509" w:type="pct"/>
+            <w:tcBorders>
+              <w:top w:val="single" w:sz="4" w:space="0" w:color="auto"/>
+              <w:left w:val="single" w:sz="4" w:space="0" w:color="auto"/>
+              <w:bottom w:val="single" w:sz="4" w:space="0" w:color="auto"/>
+              <w:right w:val="single" w:sz="4" w:space="0" w:color="auto"/>
+            </w:tcBorders>
+            <w:vAlign w:val="center"/>
+          </w:tcPr>
+          <w:p>
+            <w:pPr>
+              <w:pStyle w:val="NoSpacing"/>
+              <w:jc w:val="center"/>
+              <w:rPr>
+                <w:rFonts w:asciiTheme="majorBidi" w:hAnsiTheme="majorBidi" w:cstheme="majorBidi"/>
+                <w:b/>
+                <w:bCs/>
+                <w:lang w:val="id-ID"/>
+              </w:rPr>
+            </w:pPr>
+          </w:p>
+        </w:tc>
+      </w:tr>
+      <w:tr>
+        <w:trPr>
+          <w:trHeight w:val="567"/>
+        </w:trPr>
+        <w:tc>
+          <w:tcPr>
+            <w:tcW w:w="324" w:type="pct"/>
+            <w:tcBorders>
+              <w:top w:val="single" w:sz="4" w:space="0" w:color="auto"/>
+              <w:left w:val="single" w:sz="4" w:space="0" w:color="auto"/>
+              <w:bottom w:val="single" w:sz="4" w:space="0" w:color="auto"/>
+              <w:right w:val="single" w:sz="4" w:space="0" w:color="auto"/>
+            </w:tcBorders>
+            <w:vAlign w:val="center"/>
+          </w:tcPr>
+          <w:p>
+            <w:pPr>
+              <w:pStyle w:val="NoSpacing"/>
+              <w:jc w:val="center"/>
+              <w:rPr>
+                <w:rFonts w:asciiTheme="majorBidi" w:hAnsiTheme="majorBidi" w:cstheme="majorBidi"/>
+              </w:rPr>
+            </w:pPr>
+            <w:r>
+              <w:rPr>
+                <w:rFonts w:asciiTheme="majorBidi" w:hAnsiTheme="majorBidi" w:cstheme="majorBidi"/>
+              </w:rPr>
+              <w:t>68</w:t>
+            </w:r>
+          </w:p>
+        </w:tc>
+        <w:tc>
+          <w:tcPr>
+            <w:tcW w:w="952" w:type="pct"/>
+            <w:tcBorders>
+              <w:top w:val="single" w:sz="4" w:space="0" w:color="auto"/>
+              <w:left w:val="single" w:sz="4" w:space="0" w:color="auto"/>
+              <w:bottom w:val="single" w:sz="4" w:space="0" w:color="auto"/>
+              <w:right w:val="single" w:sz="4" w:space="0" w:color="auto"/>
+            </w:tcBorders>
+            <w:vAlign w:val="center"/>
+          </w:tcPr>
+          <w:p>
+            <w:pPr>
+              <w:pStyle w:val="NoSpacing"/>
+              <w:rPr>
+                <w:rFonts w:asciiTheme="majorBidi" w:hAnsiTheme="majorBidi" w:cstheme="majorBidi"/>
+              </w:rPr>
+            </w:pPr>
+            <w:r>
+              <w:rPr>
+                <w:rFonts w:asciiTheme="majorBidi" w:hAnsiTheme="majorBidi" w:cstheme="majorBidi"/>
+              </w:rPr>
+              <w:t>Senin, 18 September 2023</w:t>
+            </w:r>
+          </w:p>
+        </w:tc>
+        <w:tc>
+          <w:tcPr>
+            <w:tcW w:w="1149" w:type="pct"/>
+            <w:gridSpan w:val="3"/>
+            <w:tcBorders>
+              <w:top w:val="single" w:sz="4" w:space="0" w:color="auto"/>
+              <w:left w:val="single" w:sz="4" w:space="0" w:color="auto"/>
+              <w:bottom w:val="single" w:sz="4" w:space="0" w:color="auto"/>
+              <w:right w:val="single" w:sz="4" w:space="0" w:color="auto"/>
+            </w:tcBorders>
+            <w:vAlign w:val="center"/>
+          </w:tcPr>
+          <w:p>
+            <w:pPr>
+              <w:pStyle w:val="NoSpacing"/>
+              <w:rPr>
+                <w:rFonts w:asciiTheme="majorBidi" w:hAnsiTheme="majorBidi" w:cstheme="majorBidi"/>
+              </w:rPr>
+            </w:pPr>
+            <w:r>
+              <w:rPr>
+                <w:rFonts w:asciiTheme="majorBidi" w:hAnsiTheme="majorBidi" w:cstheme="majorBidi"/>
+              </w:rPr>
+              <w:t>Melanjutkan Membuat Login dan Register</w:t>
+            </w:r>
+          </w:p>
+        </w:tc>
+        <w:tc>
+          <w:tcPr>
+            <w:tcW w:w="456" w:type="pct"/>
+            <w:tcBorders>
+              <w:top w:val="single" w:sz="4" w:space="0" w:color="auto"/>
+              <w:left w:val="single" w:sz="4" w:space="0" w:color="auto"/>
+              <w:bottom w:val="single" w:sz="4" w:space="0" w:color="auto"/>
+              <w:right w:val="single" w:sz="4" w:space="0" w:color="auto"/>
+            </w:tcBorders>
+            <w:vAlign w:val="center"/>
+          </w:tcPr>
+          <w:p>
+            <w:pPr>
+              <w:pStyle w:val="NoSpacing"/>
+              <w:rPr>
+                <w:rFonts w:asciiTheme="majorBidi" w:hAnsiTheme="majorBidi" w:cstheme="majorBidi"/>
+                <w:color w:val="000000"/>
+                <w:sz w:val="24"/>
+                <w:szCs w:val="24"/>
+              </w:rPr>
+            </w:pPr>
+            <w:r>
+              <w:rPr>
+                <w:rFonts w:asciiTheme="majorBidi" w:hAnsiTheme="majorBidi" w:cstheme="majorBidi"/>
+                <w:color w:val="000000"/>
+                <w:sz w:val="24"/>
+                <w:szCs w:val="24"/>
+              </w:rPr>
+              <w:t>Pixel Dev Factory</w:t>
+            </w:r>
+          </w:p>
+        </w:tc>
+        <w:tc>
+          <w:tcPr>
+            <w:tcW w:w="321" w:type="pct"/>
+            <w:tcBorders>
+              <w:top w:val="single" w:sz="4" w:space="0" w:color="auto"/>
+              <w:left w:val="single" w:sz="4" w:space="0" w:color="auto"/>
+              <w:bottom w:val="single" w:sz="4" w:space="0" w:color="auto"/>
+              <w:right w:val="single" w:sz="4" w:space="0" w:color="auto"/>
+            </w:tcBorders>
+            <w:vAlign w:val="center"/>
+          </w:tcPr>
+          <w:p>
+            <w:pPr>
+              <w:pStyle w:val="NoSpacing"/>
+              <w:jc w:val="center"/>
+              <w:rPr>
+                <w:rFonts w:asciiTheme="majorBidi" w:hAnsiTheme="majorBidi" w:cstheme="majorBidi"/>
+                <w:color w:val="000000"/>
+                <w:sz w:val="24"/>
+                <w:szCs w:val="24"/>
+              </w:rPr>
+            </w:pPr>
+            <w:r>
+              <w:rPr>
+                <w:rFonts w:asciiTheme="majorBidi" w:hAnsiTheme="majorBidi" w:cstheme="majorBidi"/>
+                <w:color w:val="000000"/>
+                <w:sz w:val="24"/>
+                <w:szCs w:val="24"/>
+              </w:rPr>
+              <w:t>09.00</w:t>
+            </w:r>
+          </w:p>
+        </w:tc>
+        <w:tc>
+          <w:tcPr>
+            <w:tcW w:w="307" w:type="pct"/>
+            <w:tcBorders>
+              <w:top w:val="single" w:sz="4" w:space="0" w:color="auto"/>
+              <w:left w:val="single" w:sz="4" w:space="0" w:color="auto"/>
+              <w:bottom w:val="single" w:sz="4" w:space="0" w:color="auto"/>
+              <w:right w:val="single" w:sz="4" w:space="0" w:color="auto"/>
+            </w:tcBorders>
+            <w:vAlign w:val="center"/>
+          </w:tcPr>
+          <w:p>
+            <w:pPr>
+              <w:pStyle w:val="NoSpacing"/>
+              <w:jc w:val="center"/>
+              <w:rPr>
+                <w:rFonts w:asciiTheme="majorBidi" w:hAnsiTheme="majorBidi" w:cstheme="majorBidi"/>
+              </w:rPr>
+            </w:pPr>
+            <w:r>
+              <w:rPr>
+                <w:rFonts w:asciiTheme="majorBidi" w:hAnsiTheme="majorBidi" w:cstheme="majorBidi"/>
+              </w:rPr>
+              <w:t>16.30</w:t>
+            </w:r>
+          </w:p>
+        </w:tc>
+        <w:tc>
+          <w:tcPr>
+            <w:tcW w:w="982" w:type="pct"/>
+            <w:tcBorders>
+              <w:top w:val="single" w:sz="4" w:space="0" w:color="auto"/>
+              <w:left w:val="single" w:sz="4" w:space="0" w:color="auto"/>
+              <w:bottom w:val="single" w:sz="4" w:space="0" w:color="auto"/>
+              <w:right w:val="single" w:sz="4" w:space="0" w:color="auto"/>
+            </w:tcBorders>
+            <w:vAlign w:val="center"/>
+          </w:tcPr>
+          <w:p>
+            <w:pPr>
+              <w:pStyle w:val="NoSpacing"/>
+              <w:jc w:val="center"/>
+              <w:rPr>
+                <w:rFonts w:asciiTheme="majorBidi" w:hAnsiTheme="majorBidi" w:cstheme="majorBidi"/>
+                <w:b/>
+                <w:bCs/>
+                <w:lang w:val="id-ID"/>
+              </w:rPr>
+            </w:pPr>
+          </w:p>
+        </w:tc>
+        <w:tc>
+          <w:tcPr>
+            <w:tcW w:w="509" w:type="pct"/>
+            <w:tcBorders>
+              <w:top w:val="single" w:sz="4" w:space="0" w:color="auto"/>
+              <w:left w:val="single" w:sz="4" w:space="0" w:color="auto"/>
+              <w:bottom w:val="single" w:sz="4" w:space="0" w:color="auto"/>
+              <w:right w:val="single" w:sz="4" w:space="0" w:color="auto"/>
+            </w:tcBorders>
+            <w:vAlign w:val="center"/>
+          </w:tcPr>
+          <w:p>
+            <w:pPr>
+              <w:pStyle w:val="NoSpacing"/>
+              <w:jc w:val="center"/>
+              <w:rPr>
+                <w:rFonts w:asciiTheme="majorBidi" w:hAnsiTheme="majorBidi" w:cstheme="majorBidi"/>
+                <w:b/>
+                <w:bCs/>
+                <w:lang w:val="id-ID"/>
+              </w:rPr>
+            </w:pPr>
+          </w:p>
+        </w:tc>
+      </w:tr>
+      <w:tr>
+        <w:trPr>
+          <w:trHeight w:val="567"/>
+        </w:trPr>
+        <w:tc>
+          <w:tcPr>
+            <w:tcW w:w="324" w:type="pct"/>
+            <w:tcBorders>
+              <w:top w:val="single" w:sz="4" w:space="0" w:color="auto"/>
+              <w:left w:val="single" w:sz="4" w:space="0" w:color="auto"/>
+              <w:bottom w:val="single" w:sz="4" w:space="0" w:color="auto"/>
+              <w:right w:val="single" w:sz="4" w:space="0" w:color="auto"/>
+            </w:tcBorders>
+            <w:vAlign w:val="center"/>
+          </w:tcPr>
+          <w:p>
+            <w:pPr>
+              <w:pStyle w:val="NoSpacing"/>
+              <w:jc w:val="center"/>
+              <w:rPr>
+                <w:rFonts w:asciiTheme="majorBidi" w:hAnsiTheme="majorBidi" w:cstheme="majorBidi"/>
+              </w:rPr>
+            </w:pPr>
+            <w:r>
+              <w:rPr>
+                <w:rFonts w:asciiTheme="majorBidi" w:hAnsiTheme="majorBidi" w:cstheme="majorBidi"/>
+              </w:rPr>
+              <w:t>69</w:t>
+            </w:r>
+          </w:p>
+        </w:tc>
+        <w:tc>
+          <w:tcPr>
+            <w:tcW w:w="952" w:type="pct"/>
+            <w:tcBorders>
+              <w:top w:val="single" w:sz="4" w:space="0" w:color="auto"/>
+              <w:left w:val="single" w:sz="4" w:space="0" w:color="auto"/>
+              <w:bottom w:val="single" w:sz="4" w:space="0" w:color="auto"/>
+              <w:right w:val="single" w:sz="4" w:space="0" w:color="auto"/>
+            </w:tcBorders>
+            <w:vAlign w:val="center"/>
+          </w:tcPr>
+          <w:p>
+            <w:pPr>
+              <w:pStyle w:val="NoSpacing"/>
+              <w:rPr>
+                <w:rFonts w:asciiTheme="majorBidi" w:hAnsiTheme="majorBidi" w:cstheme="majorBidi"/>
+              </w:rPr>
+            </w:pPr>
+            <w:r>
+              <w:rPr>
+                <w:rFonts w:asciiTheme="majorBidi" w:hAnsiTheme="majorBidi" w:cstheme="majorBidi"/>
+              </w:rPr>
+              <w:t>Selasa, 19 September 2023</w:t>
+            </w:r>
+          </w:p>
+        </w:tc>
+        <w:tc>
+          <w:tcPr>
+            <w:tcW w:w="1149" w:type="pct"/>
+            <w:gridSpan w:val="3"/>
+            <w:tcBorders>
+              <w:top w:val="single" w:sz="4" w:space="0" w:color="auto"/>
+              <w:left w:val="single" w:sz="4" w:space="0" w:color="auto"/>
+              <w:bottom w:val="single" w:sz="4" w:space="0" w:color="auto"/>
+              <w:right w:val="single" w:sz="4" w:space="0" w:color="auto"/>
+            </w:tcBorders>
+            <w:vAlign w:val="center"/>
+          </w:tcPr>
+          <w:p>
+            <w:pPr>
+              <w:pStyle w:val="NoSpacing"/>
+              <w:rPr>
+                <w:rFonts w:asciiTheme="majorBidi" w:hAnsiTheme="majorBidi" w:cstheme="majorBidi"/>
+              </w:rPr>
+            </w:pPr>
+            <w:r>
+              <w:rPr>
+                <w:rFonts w:asciiTheme="majorBidi" w:hAnsiTheme="majorBidi" w:cstheme="majorBidi"/>
+              </w:rPr>
+              <w:t>Melanjutkan mempelajari Alpine JS</w:t>
+            </w:r>
+          </w:p>
+        </w:tc>
+        <w:tc>
+          <w:tcPr>
+            <w:tcW w:w="456" w:type="pct"/>
+            <w:tcBorders>
+              <w:top w:val="single" w:sz="4" w:space="0" w:color="auto"/>
+              <w:left w:val="single" w:sz="4" w:space="0" w:color="auto"/>
+              <w:bottom w:val="single" w:sz="4" w:space="0" w:color="auto"/>
+              <w:right w:val="single" w:sz="4" w:space="0" w:color="auto"/>
+            </w:tcBorders>
+            <w:vAlign w:val="center"/>
+          </w:tcPr>
+          <w:p>
+            <w:pPr>
+              <w:pStyle w:val="NoSpacing"/>
+              <w:rPr>
+                <w:rFonts w:asciiTheme="majorBidi" w:hAnsiTheme="majorBidi" w:cstheme="majorBidi"/>
+                <w:color w:val="000000"/>
+                <w:sz w:val="24"/>
+                <w:szCs w:val="24"/>
+              </w:rPr>
+            </w:pPr>
+            <w:r>
+              <w:rPr>
+                <w:rFonts w:asciiTheme="majorBidi" w:hAnsiTheme="majorBidi" w:cstheme="majorBidi"/>
+                <w:color w:val="000000"/>
+                <w:sz w:val="24"/>
+                <w:szCs w:val="24"/>
+              </w:rPr>
+              <w:t>Pixel Dev Factory</w:t>
+            </w:r>
+          </w:p>
+        </w:tc>
+        <w:tc>
+          <w:tcPr>
+            <w:tcW w:w="321" w:type="pct"/>
+            <w:tcBorders>
+              <w:top w:val="single" w:sz="4" w:space="0" w:color="auto"/>
+              <w:left w:val="single" w:sz="4" w:space="0" w:color="auto"/>
+              <w:bottom w:val="single" w:sz="4" w:space="0" w:color="auto"/>
+              <w:right w:val="single" w:sz="4" w:space="0" w:color="auto"/>
+            </w:tcBorders>
+            <w:vAlign w:val="center"/>
+          </w:tcPr>
+          <w:p>
+            <w:pPr>
+              <w:pStyle w:val="NoSpacing"/>
+              <w:jc w:val="center"/>
+              <w:rPr>
+                <w:rFonts w:asciiTheme="majorBidi" w:hAnsiTheme="majorBidi" w:cstheme="majorBidi"/>
+                <w:color w:val="000000"/>
+                <w:sz w:val="24"/>
+                <w:szCs w:val="24"/>
+              </w:rPr>
+            </w:pPr>
+            <w:r>
+              <w:rPr>
+                <w:rFonts w:asciiTheme="majorBidi" w:hAnsiTheme="majorBidi" w:cstheme="majorBidi"/>
+                <w:color w:val="000000"/>
+                <w:sz w:val="24"/>
+                <w:szCs w:val="24"/>
+              </w:rPr>
+              <w:t>09.00</w:t>
+            </w:r>
+          </w:p>
+        </w:tc>
+        <w:tc>
+          <w:tcPr>
+            <w:tcW w:w="307" w:type="pct"/>
+            <w:tcBorders>
+              <w:top w:val="single" w:sz="4" w:space="0" w:color="auto"/>
+              <w:left w:val="single" w:sz="4" w:space="0" w:color="auto"/>
+              <w:bottom w:val="single" w:sz="4" w:space="0" w:color="auto"/>
+              <w:right w:val="single" w:sz="4" w:space="0" w:color="auto"/>
+            </w:tcBorders>
+            <w:vAlign w:val="center"/>
+          </w:tcPr>
+          <w:p>
+            <w:pPr>
+              <w:pStyle w:val="NoSpacing"/>
+              <w:jc w:val="center"/>
+              <w:rPr>
+                <w:rFonts w:asciiTheme="majorBidi" w:hAnsiTheme="majorBidi" w:cstheme="majorBidi"/>
+              </w:rPr>
+            </w:pPr>
+            <w:r>
+              <w:rPr>
+                <w:rFonts w:asciiTheme="majorBidi" w:hAnsiTheme="majorBidi" w:cstheme="majorBidi"/>
+              </w:rPr>
+              <w:t>16.30</w:t>
+            </w:r>
+          </w:p>
+        </w:tc>
+        <w:tc>
+          <w:tcPr>
+            <w:tcW w:w="982" w:type="pct"/>
+            <w:tcBorders>
+              <w:top w:val="single" w:sz="4" w:space="0" w:color="auto"/>
+              <w:left w:val="single" w:sz="4" w:space="0" w:color="auto"/>
+              <w:bottom w:val="single" w:sz="4" w:space="0" w:color="auto"/>
+              <w:right w:val="single" w:sz="4" w:space="0" w:color="auto"/>
+            </w:tcBorders>
+            <w:vAlign w:val="center"/>
+          </w:tcPr>
+          <w:p>
+            <w:pPr>
+              <w:pStyle w:val="NoSpacing"/>
+              <w:jc w:val="center"/>
+              <w:rPr>
+                <w:rFonts w:asciiTheme="majorBidi" w:hAnsiTheme="majorBidi" w:cstheme="majorBidi"/>
+                <w:b/>
+                <w:bCs/>
+                <w:lang w:val="id-ID"/>
+              </w:rPr>
+            </w:pPr>
+          </w:p>
+        </w:tc>
+        <w:tc>
+          <w:tcPr>
+            <w:tcW w:w="509" w:type="pct"/>
+            <w:tcBorders>
+              <w:top w:val="single" w:sz="4" w:space="0" w:color="auto"/>
+              <w:left w:val="single" w:sz="4" w:space="0" w:color="auto"/>
+              <w:bottom w:val="single" w:sz="4" w:space="0" w:color="auto"/>
+              <w:right w:val="single" w:sz="4" w:space="0" w:color="auto"/>
+            </w:tcBorders>
+            <w:vAlign w:val="center"/>
+          </w:tcPr>
+          <w:p>
+            <w:pPr>
+              <w:pStyle w:val="NoSpacing"/>
+              <w:jc w:val="center"/>
+              <w:rPr>
+                <w:rFonts w:asciiTheme="majorBidi" w:hAnsiTheme="majorBidi" w:cstheme="majorBidi"/>
+                <w:b/>
+                <w:bCs/>
+                <w:lang w:val="id-ID"/>
+              </w:rPr>
+            </w:pPr>
+          </w:p>
+        </w:tc>
+      </w:tr>
+      <w:tr>
+        <w:trPr>
+          <w:trHeight w:val="567"/>
+        </w:trPr>
+        <w:tc>
+          <w:tcPr>
+            <w:tcW w:w="324" w:type="pct"/>
+            <w:tcBorders>
+              <w:top w:val="single" w:sz="4" w:space="0" w:color="auto"/>
+              <w:left w:val="single" w:sz="4" w:space="0" w:color="auto"/>
+              <w:bottom w:val="single" w:sz="4" w:space="0" w:color="auto"/>
+              <w:right w:val="single" w:sz="4" w:space="0" w:color="auto"/>
+            </w:tcBorders>
+            <w:vAlign w:val="center"/>
+          </w:tcPr>
+          <w:p>
+            <w:pPr>
+              <w:pStyle w:val="NoSpacing"/>
+              <w:jc w:val="center"/>
+              <w:rPr>
+                <w:rFonts w:asciiTheme="majorBidi" w:hAnsiTheme="majorBidi" w:cstheme="majorBidi"/>
+              </w:rPr>
+            </w:pPr>
+            <w:r>
+              <w:rPr>
+                <w:rFonts w:asciiTheme="majorBidi" w:hAnsiTheme="majorBidi" w:cstheme="majorBidi"/>
+              </w:rPr>
+              <w:t>70</w:t>
+            </w:r>
+          </w:p>
+        </w:tc>
+        <w:tc>
+          <w:tcPr>
+            <w:tcW w:w="952" w:type="pct"/>
+            <w:tcBorders>
+              <w:top w:val="single" w:sz="4" w:space="0" w:color="auto"/>
+              <w:left w:val="single" w:sz="4" w:space="0" w:color="auto"/>
+              <w:bottom w:val="single" w:sz="4" w:space="0" w:color="auto"/>
+              <w:right w:val="single" w:sz="4" w:space="0" w:color="auto"/>
+            </w:tcBorders>
+            <w:vAlign w:val="center"/>
+          </w:tcPr>
+          <w:p>
+            <w:pPr>
+              <w:pStyle w:val="NoSpacing"/>
+              <w:rPr>
+                <w:rFonts w:asciiTheme="majorBidi" w:hAnsiTheme="majorBidi" w:cstheme="majorBidi"/>
+              </w:rPr>
+            </w:pPr>
+            <w:r>
+              <w:rPr>
+                <w:rFonts w:asciiTheme="majorBidi" w:hAnsiTheme="majorBidi" w:cstheme="majorBidi"/>
+              </w:rPr>
+              <w:t>Rabu, 20 September 2023</w:t>
+            </w:r>
+          </w:p>
+        </w:tc>
+        <w:tc>
+          <w:tcPr>
+            <w:tcW w:w="1149" w:type="pct"/>
+            <w:gridSpan w:val="3"/>
+            <w:tcBorders>
+              <w:top w:val="single" w:sz="4" w:space="0" w:color="auto"/>
+              <w:left w:val="single" w:sz="4" w:space="0" w:color="auto"/>
+              <w:bottom w:val="single" w:sz="4" w:space="0" w:color="auto"/>
+              <w:right w:val="single" w:sz="4" w:space="0" w:color="auto"/>
+            </w:tcBorders>
+            <w:vAlign w:val="center"/>
+          </w:tcPr>
+          <w:p>
+            <w:pPr>
+              <w:pStyle w:val="NoSpacing"/>
+              <w:rPr>
+                <w:rFonts w:asciiTheme="majorBidi" w:hAnsiTheme="majorBidi" w:cstheme="majorBidi"/>
+              </w:rPr>
+            </w:pPr>
+            <w:r>
+              <w:rPr>
+                <w:rFonts w:asciiTheme="majorBidi" w:hAnsiTheme="majorBidi" w:cstheme="majorBidi"/>
+              </w:rPr>
+              <w:t>Membuat aplikasi monitor stok barang berbasis web</w:t>
+            </w:r>
+          </w:p>
+        </w:tc>
+        <w:tc>
+          <w:tcPr>
+            <w:tcW w:w="456" w:type="pct"/>
+            <w:tcBorders>
+              <w:top w:val="single" w:sz="4" w:space="0" w:color="auto"/>
+              <w:left w:val="single" w:sz="4" w:space="0" w:color="auto"/>
+              <w:bottom w:val="single" w:sz="4" w:space="0" w:color="auto"/>
+              <w:right w:val="single" w:sz="4" w:space="0" w:color="auto"/>
+            </w:tcBorders>
+            <w:vAlign w:val="center"/>
+          </w:tcPr>
+          <w:p>
+            <w:pPr>
+              <w:pStyle w:val="NoSpacing"/>
+              <w:rPr>
+                <w:rFonts w:asciiTheme="majorBidi" w:hAnsiTheme="majorBidi" w:cstheme="majorBidi"/>
+                <w:color w:val="000000"/>
+                <w:sz w:val="24"/>
+                <w:szCs w:val="24"/>
+              </w:rPr>
+            </w:pPr>
+            <w:r>
+              <w:rPr>
+                <w:rFonts w:asciiTheme="majorBidi" w:hAnsiTheme="majorBidi" w:cstheme="majorBidi"/>
+                <w:color w:val="000000"/>
+                <w:sz w:val="24"/>
+                <w:szCs w:val="24"/>
+              </w:rPr>
+              <w:t>Pixel Dev Factory</w:t>
+            </w:r>
+          </w:p>
+        </w:tc>
+        <w:tc>
+          <w:tcPr>
+            <w:tcW w:w="321" w:type="pct"/>
+            <w:tcBorders>
+              <w:top w:val="single" w:sz="4" w:space="0" w:color="auto"/>
+              <w:left w:val="single" w:sz="4" w:space="0" w:color="auto"/>
+              <w:bottom w:val="single" w:sz="4" w:space="0" w:color="auto"/>
+              <w:right w:val="single" w:sz="4" w:space="0" w:color="auto"/>
+            </w:tcBorders>
+            <w:vAlign w:val="center"/>
+          </w:tcPr>
+          <w:p>
+            <w:pPr>
+              <w:pStyle w:val="NoSpacing"/>
+              <w:jc w:val="center"/>
+              <w:rPr>
+                <w:rFonts w:asciiTheme="majorBidi" w:hAnsiTheme="majorBidi" w:cstheme="majorBidi"/>
+                <w:color w:val="000000"/>
+                <w:sz w:val="24"/>
+                <w:szCs w:val="24"/>
+              </w:rPr>
+            </w:pPr>
+            <w:r>
+              <w:rPr>
+                <w:rFonts w:asciiTheme="majorBidi" w:hAnsiTheme="majorBidi" w:cstheme="majorBidi"/>
+                <w:color w:val="000000"/>
+                <w:sz w:val="24"/>
+                <w:szCs w:val="24"/>
+              </w:rPr>
+              <w:t>09.00</w:t>
+            </w:r>
+          </w:p>
+        </w:tc>
+        <w:tc>
+          <w:tcPr>
+            <w:tcW w:w="307" w:type="pct"/>
+            <w:tcBorders>
+              <w:top w:val="single" w:sz="4" w:space="0" w:color="auto"/>
+              <w:left w:val="single" w:sz="4" w:space="0" w:color="auto"/>
+              <w:bottom w:val="single" w:sz="4" w:space="0" w:color="auto"/>
+              <w:right w:val="single" w:sz="4" w:space="0" w:color="auto"/>
+            </w:tcBorders>
+            <w:vAlign w:val="center"/>
+          </w:tcPr>
+          <w:p>
+            <w:pPr>
+              <w:pStyle w:val="NoSpacing"/>
+              <w:jc w:val="center"/>
+              <w:rPr>
+                <w:rFonts w:asciiTheme="majorBidi" w:hAnsiTheme="majorBidi" w:cstheme="majorBidi"/>
+              </w:rPr>
+            </w:pPr>
+            <w:r>
+              <w:rPr>
+                <w:rFonts w:asciiTheme="majorBidi" w:hAnsiTheme="majorBidi" w:cstheme="majorBidi"/>
+              </w:rPr>
+              <w:t>16.30</w:t>
+            </w:r>
+          </w:p>
+        </w:tc>
+        <w:tc>
+          <w:tcPr>
+            <w:tcW w:w="982" w:type="pct"/>
+            <w:tcBorders>
+              <w:top w:val="single" w:sz="4" w:space="0" w:color="auto"/>
+              <w:left w:val="single" w:sz="4" w:space="0" w:color="auto"/>
+              <w:bottom w:val="single" w:sz="4" w:space="0" w:color="auto"/>
+              <w:right w:val="single" w:sz="4" w:space="0" w:color="auto"/>
+            </w:tcBorders>
+            <w:vAlign w:val="center"/>
+          </w:tcPr>
+          <w:p>
+            <w:pPr>
+              <w:pStyle w:val="NoSpacing"/>
+              <w:jc w:val="center"/>
+              <w:rPr>
+                <w:rFonts w:asciiTheme="majorBidi" w:hAnsiTheme="majorBidi" w:cstheme="majorBidi"/>
+                <w:b/>
+                <w:bCs/>
+                <w:lang w:val="id-ID"/>
+              </w:rPr>
+            </w:pPr>
+          </w:p>
+        </w:tc>
+        <w:tc>
+          <w:tcPr>
+            <w:tcW w:w="509" w:type="pct"/>
+            <w:tcBorders>
+              <w:top w:val="single" w:sz="4" w:space="0" w:color="auto"/>
+              <w:left w:val="single" w:sz="4" w:space="0" w:color="auto"/>
+              <w:bottom w:val="single" w:sz="4" w:space="0" w:color="auto"/>
+              <w:right w:val="single" w:sz="4" w:space="0" w:color="auto"/>
+            </w:tcBorders>
+            <w:vAlign w:val="center"/>
+          </w:tcPr>
+          <w:p>
+            <w:pPr>
+              <w:pStyle w:val="NoSpacing"/>
+              <w:jc w:val="center"/>
+              <w:rPr>
+                <w:rFonts w:asciiTheme="majorBidi" w:hAnsiTheme="majorBidi" w:cstheme="majorBidi"/>
+                <w:b/>
+                <w:bCs/>
+                <w:lang w:val="id-ID"/>
+              </w:rPr>
+            </w:pPr>
+          </w:p>
+        </w:tc>
+      </w:tr>
+      <w:tr>
+        <w:trPr>
+          <w:trHeight w:val="567"/>
+        </w:trPr>
+        <w:tc>
+          <w:tcPr>
+            <w:tcW w:w="324" w:type="pct"/>
+            <w:tcBorders>
+              <w:top w:val="single" w:sz="4" w:space="0" w:color="auto"/>
+              <w:left w:val="single" w:sz="4" w:space="0" w:color="auto"/>
+              <w:bottom w:val="single" w:sz="4" w:space="0" w:color="auto"/>
+              <w:right w:val="single" w:sz="4" w:space="0" w:color="auto"/>
+            </w:tcBorders>
+            <w:vAlign w:val="center"/>
+          </w:tcPr>
+          <w:p>
+            <w:pPr>
+              <w:pStyle w:val="NoSpacing"/>
+              <w:jc w:val="center"/>
+              <w:rPr>
+                <w:rFonts w:asciiTheme="majorBidi" w:hAnsiTheme="majorBidi" w:cstheme="majorBidi"/>
+              </w:rPr>
+            </w:pPr>
+            <w:r>
+              <w:rPr>
+                <w:rFonts w:asciiTheme="majorBidi" w:hAnsiTheme="majorBidi" w:cstheme="majorBidi"/>
+              </w:rPr>
+              <w:t>71</w:t>
+            </w:r>
+          </w:p>
+        </w:tc>
+        <w:tc>
+          <w:tcPr>
+            <w:tcW w:w="952" w:type="pct"/>
+            <w:tcBorders>
+              <w:top w:val="single" w:sz="4" w:space="0" w:color="auto"/>
+              <w:left w:val="single" w:sz="4" w:space="0" w:color="auto"/>
+              <w:bottom w:val="single" w:sz="4" w:space="0" w:color="auto"/>
+              <w:right w:val="single" w:sz="4" w:space="0" w:color="auto"/>
+            </w:tcBorders>
+            <w:vAlign w:val="center"/>
+          </w:tcPr>
+          <w:p>
+            <w:pPr>
+              <w:pStyle w:val="NoSpacing"/>
+              <w:rPr>
+                <w:rFonts w:asciiTheme="majorBidi" w:hAnsiTheme="majorBidi" w:cstheme="majorBidi"/>
+              </w:rPr>
+            </w:pPr>
+            <w:r>
+              <w:rPr>
+                <w:rFonts w:asciiTheme="majorBidi" w:hAnsiTheme="majorBidi" w:cstheme="majorBidi"/>
+              </w:rPr>
+              <w:t>Kamis, 21 September 2023</w:t>
+            </w:r>
+          </w:p>
+        </w:tc>
+        <w:tc>
+          <w:tcPr>
+            <w:tcW w:w="1149" w:type="pct"/>
+            <w:gridSpan w:val="3"/>
+            <w:tcBorders>
+              <w:top w:val="single" w:sz="4" w:space="0" w:color="auto"/>
+              <w:left w:val="single" w:sz="4" w:space="0" w:color="auto"/>
+              <w:bottom w:val="single" w:sz="4" w:space="0" w:color="auto"/>
+              <w:right w:val="single" w:sz="4" w:space="0" w:color="auto"/>
+            </w:tcBorders>
+            <w:vAlign w:val="center"/>
+          </w:tcPr>
+          <w:p>
+            <w:pPr>
+              <w:pStyle w:val="NoSpacing"/>
+              <w:rPr>
+                <w:rFonts w:asciiTheme="majorBidi" w:hAnsiTheme="majorBidi" w:cstheme="majorBidi"/>
+              </w:rPr>
+            </w:pPr>
+            <w:r>
+              <w:rPr>
+                <w:rFonts w:asciiTheme="majorBidi" w:hAnsiTheme="majorBidi" w:cstheme="majorBidi"/>
+              </w:rPr>
+              <w:t>Merancang ERD serta alur aplikasi</w:t>
+            </w:r>
+          </w:p>
+        </w:tc>
+        <w:tc>
+          <w:tcPr>
+            <w:tcW w:w="456" w:type="pct"/>
+            <w:tcBorders>
+              <w:top w:val="single" w:sz="4" w:space="0" w:color="auto"/>
+              <w:left w:val="single" w:sz="4" w:space="0" w:color="auto"/>
+              <w:bottom w:val="single" w:sz="4" w:space="0" w:color="auto"/>
+              <w:right w:val="single" w:sz="4" w:space="0" w:color="auto"/>
+            </w:tcBorders>
+            <w:vAlign w:val="center"/>
+          </w:tcPr>
+          <w:p>
+            <w:pPr>
+              <w:pStyle w:val="NoSpacing"/>
+              <w:rPr>
+                <w:rFonts w:asciiTheme="majorBidi" w:hAnsiTheme="majorBidi" w:cstheme="majorBidi"/>
+                <w:color w:val="000000"/>
+                <w:sz w:val="24"/>
+                <w:szCs w:val="24"/>
+              </w:rPr>
+            </w:pPr>
+            <w:r>
+              <w:rPr>
+                <w:rFonts w:asciiTheme="majorBidi" w:hAnsiTheme="majorBidi" w:cstheme="majorBidi"/>
+                <w:color w:val="000000"/>
+                <w:sz w:val="24"/>
+                <w:szCs w:val="24"/>
+              </w:rPr>
+              <w:t>Pixel Dev Factory</w:t>
+            </w:r>
+          </w:p>
+        </w:tc>
+        <w:tc>
+          <w:tcPr>
+            <w:tcW w:w="321" w:type="pct"/>
+            <w:tcBorders>
+              <w:top w:val="single" w:sz="4" w:space="0" w:color="auto"/>
+              <w:left w:val="single" w:sz="4" w:space="0" w:color="auto"/>
+              <w:bottom w:val="single" w:sz="4" w:space="0" w:color="auto"/>
+              <w:right w:val="single" w:sz="4" w:space="0" w:color="auto"/>
+            </w:tcBorders>
+            <w:vAlign w:val="center"/>
+          </w:tcPr>
+          <w:p>
+            <w:pPr>
+              <w:pStyle w:val="NoSpacing"/>
+              <w:jc w:val="center"/>
+              <w:rPr>
+                <w:rFonts w:asciiTheme="majorBidi" w:hAnsiTheme="majorBidi" w:cstheme="majorBidi"/>
+                <w:color w:val="000000"/>
+                <w:sz w:val="24"/>
+                <w:szCs w:val="24"/>
+              </w:rPr>
+            </w:pPr>
+            <w:r>
+              <w:rPr>
+                <w:rFonts w:asciiTheme="majorBidi" w:hAnsiTheme="majorBidi" w:cstheme="majorBidi"/>
+                <w:color w:val="000000"/>
+                <w:sz w:val="24"/>
+                <w:szCs w:val="24"/>
+              </w:rPr>
+              <w:t>09.00</w:t>
+            </w:r>
+          </w:p>
+        </w:tc>
+        <w:tc>
+          <w:tcPr>
+            <w:tcW w:w="307" w:type="pct"/>
+            <w:tcBorders>
+              <w:top w:val="single" w:sz="4" w:space="0" w:color="auto"/>
+              <w:left w:val="single" w:sz="4" w:space="0" w:color="auto"/>
+              <w:bottom w:val="single" w:sz="4" w:space="0" w:color="auto"/>
+              <w:right w:val="single" w:sz="4" w:space="0" w:color="auto"/>
+            </w:tcBorders>
+            <w:vAlign w:val="center"/>
+          </w:tcPr>
+          <w:p>
+            <w:pPr>
+              <w:pStyle w:val="NoSpacing"/>
+              <w:jc w:val="center"/>
+              <w:rPr>
+                <w:rFonts w:asciiTheme="majorBidi" w:hAnsiTheme="majorBidi" w:cstheme="majorBidi"/>
+              </w:rPr>
+            </w:pPr>
+            <w:r>
+              <w:rPr>
+                <w:rFonts w:asciiTheme="majorBidi" w:hAnsiTheme="majorBidi" w:cstheme="majorBidi"/>
+              </w:rPr>
+              <w:t>16.30</w:t>
+            </w:r>
+          </w:p>
+        </w:tc>
+        <w:tc>
+          <w:tcPr>
+            <w:tcW w:w="982" w:type="pct"/>
+            <w:tcBorders>
+              <w:top w:val="single" w:sz="4" w:space="0" w:color="auto"/>
+              <w:left w:val="single" w:sz="4" w:space="0" w:color="auto"/>
+              <w:bottom w:val="single" w:sz="4" w:space="0" w:color="auto"/>
+              <w:right w:val="single" w:sz="4" w:space="0" w:color="auto"/>
+            </w:tcBorders>
+            <w:vAlign w:val="center"/>
+          </w:tcPr>
+          <w:p>
+            <w:pPr>
+              <w:pStyle w:val="NoSpacing"/>
+              <w:jc w:val="center"/>
+              <w:rPr>
+                <w:rFonts w:asciiTheme="majorBidi" w:hAnsiTheme="majorBidi" w:cstheme="majorBidi"/>
+                <w:b/>
+                <w:bCs/>
+                <w:lang w:val="id-ID"/>
+              </w:rPr>
+            </w:pPr>
+          </w:p>
+        </w:tc>
+        <w:tc>
+          <w:tcPr>
+            <w:tcW w:w="509" w:type="pct"/>
+            <w:tcBorders>
+              <w:top w:val="single" w:sz="4" w:space="0" w:color="auto"/>
+              <w:left w:val="single" w:sz="4" w:space="0" w:color="auto"/>
+              <w:bottom w:val="single" w:sz="4" w:space="0" w:color="auto"/>
+              <w:right w:val="single" w:sz="4" w:space="0" w:color="auto"/>
+            </w:tcBorders>
+            <w:vAlign w:val="center"/>
+          </w:tcPr>
+          <w:p>
+            <w:pPr>
+              <w:pStyle w:val="NoSpacing"/>
+              <w:jc w:val="center"/>
+              <w:rPr>
+                <w:rFonts w:asciiTheme="majorBidi" w:hAnsiTheme="majorBidi" w:cstheme="majorBidi"/>
+                <w:b/>
+                <w:bCs/>
+                <w:lang w:val="id-ID"/>
+              </w:rPr>
+            </w:pPr>
+          </w:p>
+        </w:tc>
+      </w:tr>
+      <w:tr>
+        <w:trPr>
+          <w:trHeight w:val="567"/>
+        </w:trPr>
+        <w:tc>
+          <w:tcPr>
+            <w:tcW w:w="324" w:type="pct"/>
+            <w:tcBorders>
+              <w:top w:val="single" w:sz="4" w:space="0" w:color="auto"/>
+              <w:left w:val="single" w:sz="4" w:space="0" w:color="auto"/>
+              <w:bottom w:val="single" w:sz="4" w:space="0" w:color="auto"/>
+              <w:right w:val="single" w:sz="4" w:space="0" w:color="auto"/>
+            </w:tcBorders>
+            <w:vAlign w:val="center"/>
+          </w:tcPr>
+          <w:p>
+            <w:pPr>
+              <w:pStyle w:val="NoSpacing"/>
+              <w:jc w:val="center"/>
+              <w:rPr>
+                <w:rFonts w:asciiTheme="majorBidi" w:hAnsiTheme="majorBidi" w:cstheme="majorBidi"/>
+              </w:rPr>
+            </w:pPr>
+            <w:r>
+              <w:rPr>
+                <w:rFonts w:asciiTheme="majorBidi" w:hAnsiTheme="majorBidi" w:cstheme="majorBidi"/>
+              </w:rPr>
+              <w:t>72</w:t>
+            </w:r>
+          </w:p>
+        </w:tc>
+        <w:tc>
+          <w:tcPr>
+            <w:tcW w:w="952" w:type="pct"/>
+            <w:tcBorders>
+              <w:top w:val="single" w:sz="4" w:space="0" w:color="auto"/>
+              <w:left w:val="single" w:sz="4" w:space="0" w:color="auto"/>
+              <w:bottom w:val="single" w:sz="4" w:space="0" w:color="auto"/>
+              <w:right w:val="single" w:sz="4" w:space="0" w:color="auto"/>
+            </w:tcBorders>
+            <w:vAlign w:val="center"/>
+          </w:tcPr>
+          <w:p>
+            <w:pPr>
+              <w:pStyle w:val="NoSpacing"/>
+              <w:rPr>
+                <w:rFonts w:asciiTheme="majorBidi" w:hAnsiTheme="majorBidi" w:cstheme="majorBidi"/>
+              </w:rPr>
+            </w:pPr>
+            <w:r>
+              <w:rPr>
+                <w:rFonts w:asciiTheme="majorBidi" w:hAnsiTheme="majorBidi" w:cstheme="majorBidi"/>
+              </w:rPr>
+              <w:t>Jum’at, 22 September 2023</w:t>
+            </w:r>
+          </w:p>
+        </w:tc>
+        <w:tc>
+          <w:tcPr>
+            <w:tcW w:w="1149" w:type="pct"/>
+            <w:gridSpan w:val="3"/>
+            <w:tcBorders>
+              <w:top w:val="single" w:sz="4" w:space="0" w:color="auto"/>
+              <w:left w:val="single" w:sz="4" w:space="0" w:color="auto"/>
+              <w:bottom w:val="single" w:sz="4" w:space="0" w:color="auto"/>
+              <w:right w:val="single" w:sz="4" w:space="0" w:color="auto"/>
+            </w:tcBorders>
+            <w:vAlign w:val="center"/>
+          </w:tcPr>
+          <w:p>
+            <w:pPr>
+              <w:pStyle w:val="NoSpacing"/>
+              <w:rPr>
+                <w:rFonts w:asciiTheme="majorBidi" w:hAnsiTheme="majorBidi" w:cstheme="majorBidi"/>
+              </w:rPr>
+            </w:pPr>
+          </w:p>
+        </w:tc>
+        <w:tc>
+          <w:tcPr>
+            <w:tcW w:w="456" w:type="pct"/>
+            <w:tcBorders>
+              <w:top w:val="single" w:sz="4" w:space="0" w:color="auto"/>
+              <w:left w:val="single" w:sz="4" w:space="0" w:color="auto"/>
+              <w:bottom w:val="single" w:sz="4" w:space="0" w:color="auto"/>
+              <w:right w:val="single" w:sz="4" w:space="0" w:color="auto"/>
+            </w:tcBorders>
+            <w:vAlign w:val="center"/>
+          </w:tcPr>
+          <w:p>
+            <w:pPr>
+              <w:pStyle w:val="NoSpacing"/>
+              <w:rPr>
+                <w:rFonts w:asciiTheme="majorBidi" w:hAnsiTheme="majorBidi" w:cstheme="majorBidi"/>
+                <w:color w:val="000000"/>
+                <w:sz w:val="24"/>
+                <w:szCs w:val="24"/>
+              </w:rPr>
+            </w:pPr>
+            <w:r>
+              <w:rPr>
+                <w:rFonts w:asciiTheme="majorBidi" w:hAnsiTheme="majorBidi" w:cstheme="majorBidi"/>
+                <w:color w:val="000000"/>
+                <w:sz w:val="24"/>
+                <w:szCs w:val="24"/>
+              </w:rPr>
+              <w:t>Pixel Dev Factory</w:t>
+            </w:r>
+          </w:p>
+        </w:tc>
+        <w:tc>
+          <w:tcPr>
+            <w:tcW w:w="321" w:type="pct"/>
+            <w:tcBorders>
+              <w:top w:val="single" w:sz="4" w:space="0" w:color="auto"/>
+              <w:left w:val="single" w:sz="4" w:space="0" w:color="auto"/>
+              <w:bottom w:val="single" w:sz="4" w:space="0" w:color="auto"/>
+              <w:right w:val="single" w:sz="4" w:space="0" w:color="auto"/>
+            </w:tcBorders>
+            <w:vAlign w:val="center"/>
+          </w:tcPr>
+          <w:p>
+            <w:pPr>
+              <w:pStyle w:val="NoSpacing"/>
+              <w:jc w:val="center"/>
+              <w:rPr>
+                <w:rFonts w:asciiTheme="majorBidi" w:hAnsiTheme="majorBidi" w:cstheme="majorBidi"/>
+                <w:color w:val="000000"/>
+                <w:sz w:val="24"/>
+                <w:szCs w:val="24"/>
+              </w:rPr>
+            </w:pPr>
+            <w:r>
+              <w:rPr>
+                <w:rFonts w:asciiTheme="majorBidi" w:hAnsiTheme="majorBidi" w:cstheme="majorBidi"/>
+                <w:color w:val="000000"/>
+                <w:sz w:val="24"/>
+                <w:szCs w:val="24"/>
+              </w:rPr>
+              <w:t>09.00</w:t>
+            </w:r>
+          </w:p>
+        </w:tc>
+        <w:tc>
+          <w:tcPr>
+            <w:tcW w:w="307" w:type="pct"/>
+            <w:tcBorders>
+              <w:top w:val="single" w:sz="4" w:space="0" w:color="auto"/>
+              <w:left w:val="single" w:sz="4" w:space="0" w:color="auto"/>
+              <w:bottom w:val="single" w:sz="4" w:space="0" w:color="auto"/>
+              <w:right w:val="single" w:sz="4" w:space="0" w:color="auto"/>
+            </w:tcBorders>
+            <w:vAlign w:val="center"/>
+          </w:tcPr>
+          <w:p>
+            <w:pPr>
+              <w:pStyle w:val="NoSpacing"/>
+              <w:jc w:val="center"/>
+              <w:rPr>
+                <w:rFonts w:asciiTheme="majorBidi" w:hAnsiTheme="majorBidi" w:cstheme="majorBidi"/>
+              </w:rPr>
+            </w:pPr>
+            <w:r>
+              <w:rPr>
+                <w:rFonts w:asciiTheme="majorBidi" w:hAnsiTheme="majorBidi" w:cstheme="majorBidi"/>
+              </w:rPr>
+              <w:t>16.30</w:t>
+            </w:r>
+          </w:p>
+        </w:tc>
+        <w:tc>
+          <w:tcPr>
+            <w:tcW w:w="982" w:type="pct"/>
+            <w:tcBorders>
+              <w:top w:val="single" w:sz="4" w:space="0" w:color="auto"/>
+              <w:left w:val="single" w:sz="4" w:space="0" w:color="auto"/>
+              <w:bottom w:val="single" w:sz="4" w:space="0" w:color="auto"/>
+              <w:right w:val="single" w:sz="4" w:space="0" w:color="auto"/>
+            </w:tcBorders>
+            <w:vAlign w:val="center"/>
+          </w:tcPr>
+          <w:p>
+            <w:pPr>
+              <w:pStyle w:val="NoSpacing"/>
+              <w:jc w:val="center"/>
+              <w:rPr>
+                <w:rFonts w:asciiTheme="majorBidi" w:hAnsiTheme="majorBidi" w:cstheme="majorBidi"/>
+                <w:b/>
+                <w:bCs/>
+                <w:lang w:val="id-ID"/>
+              </w:rPr>
+            </w:pPr>
+          </w:p>
+        </w:tc>
+        <w:tc>
+          <w:tcPr>
+            <w:tcW w:w="509" w:type="pct"/>
+            <w:tcBorders>
+              <w:top w:val="single" w:sz="4" w:space="0" w:color="auto"/>
+              <w:left w:val="single" w:sz="4" w:space="0" w:color="auto"/>
+              <w:bottom w:val="single" w:sz="4" w:space="0" w:color="auto"/>
+              <w:right w:val="single" w:sz="4" w:space="0" w:color="auto"/>
+            </w:tcBorders>
+            <w:vAlign w:val="center"/>
+          </w:tcPr>
+          <w:p>
+            <w:pPr>
+              <w:pStyle w:val="NoSpacing"/>
+              <w:jc w:val="center"/>
+              <w:rPr>
+                <w:rFonts w:asciiTheme="majorBidi" w:hAnsiTheme="majorBidi" w:cstheme="majorBidi"/>
+                <w:b/>
+                <w:bCs/>
+                <w:lang w:val="id-ID"/>
+              </w:rPr>
+            </w:pPr>
+          </w:p>
+        </w:tc>
+      </w:tr>
+      <w:tr>
+        <w:trPr>
+          <w:trHeight w:val="567"/>
+        </w:trPr>
+        <w:tc>
+          <w:tcPr>
+            <w:tcW w:w="324" w:type="pct"/>
+            <w:tcBorders>
+              <w:top w:val="single" w:sz="4" w:space="0" w:color="auto"/>
+              <w:left w:val="single" w:sz="4" w:space="0" w:color="auto"/>
+              <w:bottom w:val="single" w:sz="4" w:space="0" w:color="auto"/>
+              <w:right w:val="single" w:sz="4" w:space="0" w:color="auto"/>
+            </w:tcBorders>
+            <w:vAlign w:val="center"/>
+          </w:tcPr>
+          <w:p>
+            <w:pPr>
+              <w:pStyle w:val="NoSpacing"/>
+              <w:jc w:val="center"/>
+              <w:rPr>
+                <w:rFonts w:asciiTheme="majorBidi" w:hAnsiTheme="majorBidi" w:cstheme="majorBidi"/>
+              </w:rPr>
+            </w:pPr>
+            <w:r>
+              <w:rPr>
+                <w:rFonts w:asciiTheme="majorBidi" w:hAnsiTheme="majorBidi" w:cstheme="majorBidi"/>
+              </w:rPr>
+              <w:t>73</w:t>
+            </w:r>
+          </w:p>
+        </w:tc>
+        <w:tc>
+          <w:tcPr>
+            <w:tcW w:w="952" w:type="pct"/>
+            <w:tcBorders>
+              <w:top w:val="single" w:sz="4" w:space="0" w:color="auto"/>
+              <w:left w:val="single" w:sz="4" w:space="0" w:color="auto"/>
+              <w:bottom w:val="single" w:sz="4" w:space="0" w:color="auto"/>
+              <w:right w:val="single" w:sz="4" w:space="0" w:color="auto"/>
+            </w:tcBorders>
+            <w:vAlign w:val="center"/>
+          </w:tcPr>
+          <w:p>
+            <w:pPr>
+              <w:pStyle w:val="NoSpacing"/>
+              <w:rPr>
+                <w:rFonts w:asciiTheme="majorBidi" w:hAnsiTheme="majorBidi" w:cstheme="majorBidi"/>
+              </w:rPr>
+            </w:pPr>
+            <w:r>
+              <w:rPr>
+                <w:rFonts w:asciiTheme="majorBidi" w:hAnsiTheme="majorBidi" w:cstheme="majorBidi"/>
+              </w:rPr>
+              <w:t>Sabtu, 23 September 2023</w:t>
             </w:r>
           </w:p>
         </w:tc>

--- a/JOURNAL.docx
+++ b/JOURNAL.docx
@@ -30101,6 +30101,12 @@
                 <w:rFonts w:asciiTheme="majorBidi" w:hAnsiTheme="majorBidi" w:cstheme="majorBidi"/>
               </w:rPr>
             </w:pPr>
+            <w:r>
+              <w:rPr>
+                <w:rFonts w:asciiTheme="majorBidi" w:hAnsiTheme="majorBidi" w:cstheme="majorBidi"/>
+              </w:rPr>
+              <w:t>Desain website portofolio pribadi</w:t>
+            </w:r>
           </w:p>
         </w:tc>
         <w:tc>
@@ -30330,8 +30336,18 @@
               <w:pStyle w:val="NoSpacing"/>
               <w:rPr>
                 <w:rFonts w:asciiTheme="majorBidi" w:hAnsiTheme="majorBidi" w:cstheme="majorBidi"/>
-              </w:rPr>
-            </w:pPr>
+                <w:i/>
+                <w:iCs/>
+              </w:rPr>
+            </w:pPr>
+            <w:r>
+              <w:rPr>
+                <w:rFonts w:asciiTheme="majorBidi" w:hAnsiTheme="majorBidi" w:cstheme="majorBidi"/>
+                <w:i/>
+                <w:iCs/>
+              </w:rPr>
+              <w:t>Ijin</w:t>
+            </w:r>
           </w:p>
         </w:tc>
         <w:tc>
@@ -30362,7 +30378,7 @@
                 <w:sz w:val="24"/>
                 <w:szCs w:val="24"/>
               </w:rPr>
-              <w:t>Pixel Dev Factory</w:t>
+              <w:t>-</w:t>
             </w:r>
           </w:p>
         </w:tc>
@@ -30395,7 +30411,7 @@
                 <w:sz w:val="24"/>
                 <w:szCs w:val="24"/>
               </w:rPr>
-              <w:t>09.00</w:t>
+              <w:t>-</w:t>
             </w:r>
           </w:p>
         </w:tc>
@@ -30422,7 +30438,7 @@
               <w:rPr>
                 <w:rFonts w:asciiTheme="majorBidi" w:hAnsiTheme="majorBidi" w:cstheme="majorBidi"/>
               </w:rPr>
-              <w:t>16.30</w:t>
+              <w:t>-</w:t>
             </w:r>
           </w:p>
         </w:tc>
@@ -30469,7 +30485,6 @@
                 <w:rFonts w:asciiTheme="majorBidi" w:hAnsiTheme="majorBidi" w:cstheme="majorBidi"/>
                 <w:b/>
                 <w:bCs/>
-                <w:lang w:val="id-ID"/>
               </w:rPr>
             </w:pPr>
           </w:p>
@@ -30561,8 +30576,24 @@
               <w:pStyle w:val="NoSpacing"/>
               <w:rPr>
                 <w:rFonts w:asciiTheme="majorBidi" w:hAnsiTheme="majorBidi" w:cstheme="majorBidi"/>
-              </w:rPr>
-            </w:pPr>
+                <w:i/>
+                <w:iCs/>
+              </w:rPr>
+            </w:pPr>
+            <w:r>
+              <w:rPr>
+                <w:rFonts w:asciiTheme="majorBidi" w:hAnsiTheme="majorBidi" w:cstheme="majorBidi"/>
+              </w:rPr>
+              <w:softHyphen/>
+            </w:r>
+            <w:r>
+              <w:rPr>
+                <w:rFonts w:asciiTheme="majorBidi" w:hAnsiTheme="majorBidi" w:cstheme="majorBidi"/>
+                <w:i/>
+                <w:iCs/>
+              </w:rPr>
+              <w:t>Ijin</w:t>
+            </w:r>
           </w:p>
         </w:tc>
         <w:tc>
@@ -30593,7 +30624,7 @@
                 <w:sz w:val="24"/>
                 <w:szCs w:val="24"/>
               </w:rPr>
-              <w:t>Pixel Dev Factory</w:t>
+              <w:t>-</w:t>
             </w:r>
           </w:p>
         </w:tc>
@@ -30626,7 +30657,7 @@
                 <w:sz w:val="24"/>
                 <w:szCs w:val="24"/>
               </w:rPr>
-              <w:t>09.00</w:t>
+              <w:t>-</w:t>
             </w:r>
           </w:p>
         </w:tc>
@@ -30653,7 +30684,7 @@
               <w:rPr>
                 <w:rFonts w:asciiTheme="majorBidi" w:hAnsiTheme="majorBidi" w:cstheme="majorBidi"/>
               </w:rPr>
-              <w:t>16.30</w:t>
+              <w:t>-</w:t>
             </w:r>
           </w:p>
         </w:tc>
@@ -30792,8 +30823,18 @@
               <w:pStyle w:val="NoSpacing"/>
               <w:rPr>
                 <w:rFonts w:asciiTheme="majorBidi" w:hAnsiTheme="majorBidi" w:cstheme="majorBidi"/>
-              </w:rPr>
-            </w:pPr>
+                <w:i/>
+                <w:iCs/>
+              </w:rPr>
+            </w:pPr>
+            <w:r>
+              <w:rPr>
+                <w:rFonts w:asciiTheme="majorBidi" w:hAnsiTheme="majorBidi" w:cstheme="majorBidi"/>
+                <w:i/>
+                <w:iCs/>
+              </w:rPr>
+              <w:t>Ijin</w:t>
+            </w:r>
           </w:p>
         </w:tc>
         <w:tc>
@@ -30824,7 +30865,7 @@
                 <w:sz w:val="24"/>
                 <w:szCs w:val="24"/>
               </w:rPr>
-              <w:t>Pixel Dev Factory</w:t>
+              <w:t>-</w:t>
             </w:r>
           </w:p>
         </w:tc>
@@ -30857,7 +30898,7 @@
                 <w:sz w:val="24"/>
                 <w:szCs w:val="24"/>
               </w:rPr>
-              <w:t>09.00</w:t>
+              <w:t>-</w:t>
             </w:r>
           </w:p>
         </w:tc>
@@ -30884,7 +30925,7 @@
               <w:rPr>
                 <w:rFonts w:asciiTheme="majorBidi" w:hAnsiTheme="majorBidi" w:cstheme="majorBidi"/>
               </w:rPr>
-              <w:t>16.30</w:t>
+              <w:t>-</w:t>
             </w:r>
           </w:p>
         </w:tc>
@@ -31024,8 +31065,18 @@
               <w:pStyle w:val="NoSpacing"/>
               <w:rPr>
                 <w:rFonts w:asciiTheme="majorBidi" w:hAnsiTheme="majorBidi" w:cstheme="majorBidi"/>
-              </w:rPr>
-            </w:pPr>
+                <w:i/>
+                <w:iCs/>
+              </w:rPr>
+            </w:pPr>
+            <w:r>
+              <w:rPr>
+                <w:rFonts w:asciiTheme="majorBidi" w:hAnsiTheme="majorBidi" w:cstheme="majorBidi"/>
+                <w:i/>
+                <w:iCs/>
+              </w:rPr>
+              <w:t>Ijin</w:t>
+            </w:r>
           </w:p>
         </w:tc>
         <w:tc>
@@ -31056,7 +31107,7 @@
                 <w:sz w:val="24"/>
                 <w:szCs w:val="24"/>
               </w:rPr>
-              <w:t>Pixel Dev Factory</w:t>
+              <w:t>-</w:t>
             </w:r>
           </w:p>
         </w:tc>
@@ -31089,7 +31140,7 @@
                 <w:sz w:val="24"/>
                 <w:szCs w:val="24"/>
               </w:rPr>
-              <w:t>09.00</w:t>
+              <w:t>-</w:t>
             </w:r>
           </w:p>
         </w:tc>
@@ -31116,7 +31167,7 @@
               <w:rPr>
                 <w:rFonts w:asciiTheme="majorBidi" w:hAnsiTheme="majorBidi" w:cstheme="majorBidi"/>
               </w:rPr>
-              <w:t>16.30</w:t>
+              <w:t>-</w:t>
             </w:r>
           </w:p>
         </w:tc>
@@ -31139,7 +31190,6 @@
                 <w:rFonts w:asciiTheme="majorBidi" w:hAnsiTheme="majorBidi" w:cstheme="majorBidi"/>
                 <w:b/>
                 <w:bCs/>
-                <w:lang w:val="id-ID"/>
               </w:rPr>
             </w:pPr>
           </w:p>
@@ -31163,7 +31213,6 @@
                 <w:rFonts w:asciiTheme="majorBidi" w:hAnsiTheme="majorBidi" w:cstheme="majorBidi"/>
                 <w:b/>
                 <w:bCs/>
-                <w:lang w:val="id-ID"/>
               </w:rPr>
             </w:pPr>
           </w:p>
@@ -31223,6 +31272,5770 @@
                 <w:rFonts w:asciiTheme="majorBidi" w:hAnsiTheme="majorBidi" w:cstheme="majorBidi"/>
               </w:rPr>
               <w:t>Jum’at, 01 Desember 2023</w:t>
+            </w:r>
+          </w:p>
+        </w:tc>
+        <w:tc>
+          <w:tcPr>
+            <w:tcW w:w="1149" w:type="pct"/>
+            <w:gridSpan w:val="3"/>
+            <w:tcBorders>
+              <w:top w:val="single" w:sz="4" w:space="0" w:color="auto"/>
+              <w:left w:val="single" w:sz="4" w:space="0" w:color="auto"/>
+              <w:bottom w:val="single" w:sz="4" w:space="0" w:color="auto"/>
+              <w:right w:val="single" w:sz="4" w:space="0" w:color="auto"/>
+            </w:tcBorders>
+            <w:vAlign w:val="center"/>
+          </w:tcPr>
+          <w:p>
+            <w:pPr>
+              <w:pStyle w:val="NoSpacing"/>
+              <w:rPr>
+                <w:rFonts w:asciiTheme="majorBidi" w:hAnsiTheme="majorBidi" w:cstheme="majorBidi"/>
+              </w:rPr>
+            </w:pPr>
+            <w:r>
+              <w:rPr>
+                <w:rFonts w:asciiTheme="majorBidi" w:hAnsiTheme="majorBidi" w:cstheme="majorBidi"/>
+              </w:rPr>
+              <w:t>Desain website portofolio pribadi</w:t>
+            </w:r>
+          </w:p>
+        </w:tc>
+        <w:tc>
+          <w:tcPr>
+            <w:tcW w:w="456" w:type="pct"/>
+            <w:tcBorders>
+              <w:top w:val="single" w:sz="4" w:space="0" w:color="auto"/>
+              <w:left w:val="single" w:sz="4" w:space="0" w:color="auto"/>
+              <w:bottom w:val="single" w:sz="4" w:space="0" w:color="auto"/>
+              <w:right w:val="single" w:sz="4" w:space="0" w:color="auto"/>
+            </w:tcBorders>
+            <w:vAlign w:val="center"/>
+          </w:tcPr>
+          <w:p>
+            <w:pPr>
+              <w:pStyle w:val="NoSpacing"/>
+              <w:rPr>
+                <w:rFonts w:asciiTheme="majorBidi" w:hAnsiTheme="majorBidi" w:cstheme="majorBidi"/>
+                <w:color w:val="000000"/>
+                <w:sz w:val="24"/>
+                <w:szCs w:val="24"/>
+              </w:rPr>
+            </w:pPr>
+            <w:r>
+              <w:rPr>
+                <w:rFonts w:asciiTheme="majorBidi" w:hAnsiTheme="majorBidi" w:cstheme="majorBidi"/>
+                <w:color w:val="000000"/>
+                <w:sz w:val="24"/>
+                <w:szCs w:val="24"/>
+              </w:rPr>
+              <w:t>Pixel Dev Factory</w:t>
+            </w:r>
+          </w:p>
+        </w:tc>
+        <w:tc>
+          <w:tcPr>
+            <w:tcW w:w="321" w:type="pct"/>
+            <w:tcBorders>
+              <w:top w:val="single" w:sz="4" w:space="0" w:color="auto"/>
+              <w:left w:val="single" w:sz="4" w:space="0" w:color="auto"/>
+              <w:bottom w:val="single" w:sz="4" w:space="0" w:color="auto"/>
+              <w:right w:val="single" w:sz="4" w:space="0" w:color="auto"/>
+            </w:tcBorders>
+            <w:vAlign w:val="center"/>
+          </w:tcPr>
+          <w:p>
+            <w:pPr>
+              <w:pStyle w:val="NoSpacing"/>
+              <w:jc w:val="center"/>
+              <w:rPr>
+                <w:rFonts w:asciiTheme="majorBidi" w:hAnsiTheme="majorBidi" w:cstheme="majorBidi"/>
+                <w:color w:val="000000"/>
+                <w:sz w:val="24"/>
+                <w:szCs w:val="24"/>
+              </w:rPr>
+            </w:pPr>
+            <w:r>
+              <w:rPr>
+                <w:rFonts w:asciiTheme="majorBidi" w:hAnsiTheme="majorBidi" w:cstheme="majorBidi"/>
+                <w:color w:val="000000"/>
+                <w:sz w:val="24"/>
+                <w:szCs w:val="24"/>
+              </w:rPr>
+              <w:t>09.00</w:t>
+            </w:r>
+          </w:p>
+        </w:tc>
+        <w:tc>
+          <w:tcPr>
+            <w:tcW w:w="307" w:type="pct"/>
+            <w:tcBorders>
+              <w:top w:val="single" w:sz="4" w:space="0" w:color="auto"/>
+              <w:left w:val="single" w:sz="4" w:space="0" w:color="auto"/>
+              <w:bottom w:val="single" w:sz="4" w:space="0" w:color="auto"/>
+              <w:right w:val="single" w:sz="4" w:space="0" w:color="auto"/>
+            </w:tcBorders>
+            <w:vAlign w:val="center"/>
+          </w:tcPr>
+          <w:p>
+            <w:pPr>
+              <w:pStyle w:val="NoSpacing"/>
+              <w:jc w:val="center"/>
+              <w:rPr>
+                <w:rFonts w:asciiTheme="majorBidi" w:hAnsiTheme="majorBidi" w:cstheme="majorBidi"/>
+              </w:rPr>
+            </w:pPr>
+            <w:r>
+              <w:rPr>
+                <w:rFonts w:asciiTheme="majorBidi" w:hAnsiTheme="majorBidi" w:cstheme="majorBidi"/>
+              </w:rPr>
+              <w:t>16.30</w:t>
+            </w:r>
+          </w:p>
+        </w:tc>
+        <w:tc>
+          <w:tcPr>
+            <w:tcW w:w="982" w:type="pct"/>
+            <w:tcBorders>
+              <w:top w:val="single" w:sz="4" w:space="0" w:color="auto"/>
+              <w:left w:val="single" w:sz="4" w:space="0" w:color="auto"/>
+              <w:bottom w:val="single" w:sz="4" w:space="0" w:color="auto"/>
+              <w:right w:val="single" w:sz="4" w:space="0" w:color="auto"/>
+            </w:tcBorders>
+            <w:vAlign w:val="center"/>
+          </w:tcPr>
+          <w:p>
+            <w:pPr>
+              <w:pStyle w:val="NoSpacing"/>
+              <w:jc w:val="center"/>
+              <w:rPr>
+                <w:rFonts w:asciiTheme="majorBidi" w:hAnsiTheme="majorBidi" w:cstheme="majorBidi"/>
+                <w:b/>
+                <w:bCs/>
+                <w:lang w:val="id-ID"/>
+              </w:rPr>
+            </w:pPr>
+          </w:p>
+        </w:tc>
+        <w:tc>
+          <w:tcPr>
+            <w:tcW w:w="509" w:type="pct"/>
+            <w:tcBorders>
+              <w:top w:val="single" w:sz="4" w:space="0" w:color="auto"/>
+              <w:left w:val="single" w:sz="4" w:space="0" w:color="auto"/>
+              <w:bottom w:val="single" w:sz="4" w:space="0" w:color="auto"/>
+              <w:right w:val="single" w:sz="4" w:space="0" w:color="auto"/>
+            </w:tcBorders>
+            <w:vAlign w:val="center"/>
+          </w:tcPr>
+          <w:p>
+            <w:pPr>
+              <w:pStyle w:val="NoSpacing"/>
+              <w:jc w:val="center"/>
+              <w:rPr>
+                <w:rFonts w:asciiTheme="majorBidi" w:hAnsiTheme="majorBidi" w:cstheme="majorBidi"/>
+                <w:b/>
+                <w:bCs/>
+                <w:lang w:val="id-ID"/>
+              </w:rPr>
+            </w:pPr>
+          </w:p>
+        </w:tc>
+      </w:tr>
+      <w:tr>
+        <w:trPr>
+          <w:trHeight w:val="567"/>
+        </w:trPr>
+        <w:tc>
+          <w:tcPr>
+            <w:tcW w:w="324" w:type="pct"/>
+            <w:tcBorders>
+              <w:top w:val="single" w:sz="4" w:space="0" w:color="auto"/>
+              <w:left w:val="single" w:sz="4" w:space="0" w:color="auto"/>
+              <w:bottom w:val="single" w:sz="4" w:space="0" w:color="auto"/>
+              <w:right w:val="single" w:sz="4" w:space="0" w:color="auto"/>
+            </w:tcBorders>
+            <w:vAlign w:val="center"/>
+          </w:tcPr>
+          <w:p>
+            <w:pPr>
+              <w:pStyle w:val="NoSpacing"/>
+              <w:jc w:val="center"/>
+              <w:rPr>
+                <w:rFonts w:asciiTheme="majorBidi" w:hAnsiTheme="majorBidi" w:cstheme="majorBidi"/>
+              </w:rPr>
+            </w:pPr>
+            <w:r>
+              <w:rPr>
+                <w:rFonts w:asciiTheme="majorBidi" w:hAnsiTheme="majorBidi" w:cstheme="majorBidi"/>
+              </w:rPr>
+              <w:t>133</w:t>
+            </w:r>
+          </w:p>
+        </w:tc>
+        <w:tc>
+          <w:tcPr>
+            <w:tcW w:w="952" w:type="pct"/>
+            <w:tcBorders>
+              <w:top w:val="single" w:sz="4" w:space="0" w:color="auto"/>
+              <w:left w:val="single" w:sz="4" w:space="0" w:color="auto"/>
+              <w:bottom w:val="single" w:sz="4" w:space="0" w:color="auto"/>
+              <w:right w:val="single" w:sz="4" w:space="0" w:color="auto"/>
+            </w:tcBorders>
+            <w:vAlign w:val="center"/>
+          </w:tcPr>
+          <w:p>
+            <w:pPr>
+              <w:pStyle w:val="NoSpacing"/>
+              <w:rPr>
+                <w:rFonts w:asciiTheme="majorBidi" w:hAnsiTheme="majorBidi" w:cstheme="majorBidi"/>
+              </w:rPr>
+            </w:pPr>
+            <w:r>
+              <w:rPr>
+                <w:rFonts w:asciiTheme="majorBidi" w:hAnsiTheme="majorBidi" w:cstheme="majorBidi"/>
+              </w:rPr>
+              <w:t>Sabtu, 02 Desember 2023</w:t>
+            </w:r>
+          </w:p>
+        </w:tc>
+        <w:tc>
+          <w:tcPr>
+            <w:tcW w:w="1149" w:type="pct"/>
+            <w:gridSpan w:val="3"/>
+            <w:tcBorders>
+              <w:top w:val="single" w:sz="4" w:space="0" w:color="auto"/>
+              <w:left w:val="single" w:sz="4" w:space="0" w:color="auto"/>
+              <w:bottom w:val="single" w:sz="4" w:space="0" w:color="auto"/>
+              <w:right w:val="single" w:sz="4" w:space="0" w:color="auto"/>
+            </w:tcBorders>
+            <w:vAlign w:val="center"/>
+          </w:tcPr>
+          <w:p>
+            <w:pPr>
+              <w:pStyle w:val="NoSpacing"/>
+              <w:rPr>
+                <w:rFonts w:asciiTheme="majorBidi" w:hAnsiTheme="majorBidi" w:cstheme="majorBidi"/>
+                <w:i/>
+                <w:iCs/>
+              </w:rPr>
+            </w:pPr>
+            <w:r>
+              <w:rPr>
+                <w:rFonts w:asciiTheme="majorBidi" w:hAnsiTheme="majorBidi" w:cstheme="majorBidi"/>
+                <w:i/>
+                <w:iCs/>
+              </w:rPr>
+              <w:t>Sakit</w:t>
+            </w:r>
+          </w:p>
+        </w:tc>
+        <w:tc>
+          <w:tcPr>
+            <w:tcW w:w="456" w:type="pct"/>
+            <w:tcBorders>
+              <w:top w:val="single" w:sz="4" w:space="0" w:color="auto"/>
+              <w:left w:val="single" w:sz="4" w:space="0" w:color="auto"/>
+              <w:bottom w:val="single" w:sz="4" w:space="0" w:color="auto"/>
+              <w:right w:val="single" w:sz="4" w:space="0" w:color="auto"/>
+            </w:tcBorders>
+            <w:vAlign w:val="center"/>
+          </w:tcPr>
+          <w:p>
+            <w:pPr>
+              <w:pStyle w:val="NoSpacing"/>
+              <w:rPr>
+                <w:rFonts w:asciiTheme="majorBidi" w:hAnsiTheme="majorBidi" w:cstheme="majorBidi"/>
+                <w:color w:val="000000"/>
+                <w:sz w:val="24"/>
+                <w:szCs w:val="24"/>
+              </w:rPr>
+            </w:pPr>
+            <w:r>
+              <w:rPr>
+                <w:rFonts w:asciiTheme="majorBidi" w:hAnsiTheme="majorBidi" w:cstheme="majorBidi"/>
+                <w:color w:val="000000"/>
+                <w:sz w:val="24"/>
+                <w:szCs w:val="24"/>
+              </w:rPr>
+              <w:t>-</w:t>
+            </w:r>
+          </w:p>
+        </w:tc>
+        <w:tc>
+          <w:tcPr>
+            <w:tcW w:w="321" w:type="pct"/>
+            <w:tcBorders>
+              <w:top w:val="single" w:sz="4" w:space="0" w:color="auto"/>
+              <w:left w:val="single" w:sz="4" w:space="0" w:color="auto"/>
+              <w:bottom w:val="single" w:sz="4" w:space="0" w:color="auto"/>
+              <w:right w:val="single" w:sz="4" w:space="0" w:color="auto"/>
+            </w:tcBorders>
+            <w:vAlign w:val="center"/>
+          </w:tcPr>
+          <w:p>
+            <w:pPr>
+              <w:pStyle w:val="NoSpacing"/>
+              <w:jc w:val="center"/>
+              <w:rPr>
+                <w:rFonts w:asciiTheme="majorBidi" w:hAnsiTheme="majorBidi" w:cstheme="majorBidi"/>
+                <w:color w:val="000000"/>
+                <w:sz w:val="24"/>
+                <w:szCs w:val="24"/>
+              </w:rPr>
+            </w:pPr>
+            <w:r>
+              <w:rPr>
+                <w:rFonts w:asciiTheme="majorBidi" w:hAnsiTheme="majorBidi" w:cstheme="majorBidi"/>
+                <w:color w:val="000000"/>
+                <w:sz w:val="24"/>
+                <w:szCs w:val="24"/>
+              </w:rPr>
+              <w:t>-</w:t>
+            </w:r>
+          </w:p>
+        </w:tc>
+        <w:tc>
+          <w:tcPr>
+            <w:tcW w:w="307" w:type="pct"/>
+            <w:tcBorders>
+              <w:top w:val="single" w:sz="4" w:space="0" w:color="auto"/>
+              <w:left w:val="single" w:sz="4" w:space="0" w:color="auto"/>
+              <w:bottom w:val="single" w:sz="4" w:space="0" w:color="auto"/>
+              <w:right w:val="single" w:sz="4" w:space="0" w:color="auto"/>
+            </w:tcBorders>
+            <w:vAlign w:val="center"/>
+          </w:tcPr>
+          <w:p>
+            <w:pPr>
+              <w:pStyle w:val="NoSpacing"/>
+              <w:jc w:val="center"/>
+              <w:rPr>
+                <w:rFonts w:asciiTheme="majorBidi" w:hAnsiTheme="majorBidi" w:cstheme="majorBidi"/>
+              </w:rPr>
+            </w:pPr>
+            <w:r>
+              <w:rPr>
+                <w:rFonts w:asciiTheme="majorBidi" w:hAnsiTheme="majorBidi" w:cstheme="majorBidi"/>
+              </w:rPr>
+              <w:t>-</w:t>
+            </w:r>
+          </w:p>
+        </w:tc>
+        <w:tc>
+          <w:tcPr>
+            <w:tcW w:w="982" w:type="pct"/>
+            <w:tcBorders>
+              <w:top w:val="single" w:sz="4" w:space="0" w:color="auto"/>
+              <w:left w:val="single" w:sz="4" w:space="0" w:color="auto"/>
+              <w:bottom w:val="single" w:sz="4" w:space="0" w:color="auto"/>
+              <w:right w:val="single" w:sz="4" w:space="0" w:color="auto"/>
+            </w:tcBorders>
+            <w:vAlign w:val="center"/>
+          </w:tcPr>
+          <w:p>
+            <w:pPr>
+              <w:pStyle w:val="NoSpacing"/>
+              <w:jc w:val="center"/>
+              <w:rPr>
+                <w:rFonts w:asciiTheme="majorBidi" w:hAnsiTheme="majorBidi" w:cstheme="majorBidi"/>
+                <w:b/>
+                <w:bCs/>
+              </w:rPr>
+            </w:pPr>
+          </w:p>
+        </w:tc>
+        <w:tc>
+          <w:tcPr>
+            <w:tcW w:w="509" w:type="pct"/>
+            <w:tcBorders>
+              <w:top w:val="single" w:sz="4" w:space="0" w:color="auto"/>
+              <w:left w:val="single" w:sz="4" w:space="0" w:color="auto"/>
+              <w:bottom w:val="single" w:sz="4" w:space="0" w:color="auto"/>
+              <w:right w:val="single" w:sz="4" w:space="0" w:color="auto"/>
+            </w:tcBorders>
+            <w:vAlign w:val="center"/>
+          </w:tcPr>
+          <w:p>
+            <w:pPr>
+              <w:pStyle w:val="NoSpacing"/>
+              <w:jc w:val="center"/>
+              <w:rPr>
+                <w:rFonts w:asciiTheme="majorBidi" w:hAnsiTheme="majorBidi" w:cstheme="majorBidi"/>
+                <w:b/>
+                <w:bCs/>
+              </w:rPr>
+            </w:pPr>
+          </w:p>
+        </w:tc>
+      </w:tr>
+      <w:tr>
+        <w:trPr>
+          <w:trHeight w:val="567"/>
+        </w:trPr>
+        <w:tc>
+          <w:tcPr>
+            <w:tcW w:w="324" w:type="pct"/>
+            <w:tcBorders>
+              <w:top w:val="single" w:sz="4" w:space="0" w:color="auto"/>
+              <w:left w:val="single" w:sz="4" w:space="0" w:color="auto"/>
+              <w:bottom w:val="single" w:sz="4" w:space="0" w:color="auto"/>
+              <w:right w:val="single" w:sz="4" w:space="0" w:color="auto"/>
+            </w:tcBorders>
+            <w:vAlign w:val="center"/>
+          </w:tcPr>
+          <w:p>
+            <w:pPr>
+              <w:pStyle w:val="NoSpacing"/>
+              <w:jc w:val="center"/>
+              <w:rPr>
+                <w:rFonts w:asciiTheme="majorBidi" w:hAnsiTheme="majorBidi" w:cstheme="majorBidi"/>
+              </w:rPr>
+            </w:pPr>
+            <w:r>
+              <w:rPr>
+                <w:rFonts w:asciiTheme="majorBidi" w:hAnsiTheme="majorBidi" w:cstheme="majorBidi"/>
+              </w:rPr>
+              <w:t>134</w:t>
+            </w:r>
+          </w:p>
+        </w:tc>
+        <w:tc>
+          <w:tcPr>
+            <w:tcW w:w="952" w:type="pct"/>
+            <w:tcBorders>
+              <w:top w:val="single" w:sz="4" w:space="0" w:color="auto"/>
+              <w:left w:val="single" w:sz="4" w:space="0" w:color="auto"/>
+              <w:bottom w:val="single" w:sz="4" w:space="0" w:color="auto"/>
+              <w:right w:val="single" w:sz="4" w:space="0" w:color="auto"/>
+            </w:tcBorders>
+            <w:vAlign w:val="center"/>
+          </w:tcPr>
+          <w:p>
+            <w:pPr>
+              <w:pStyle w:val="NoSpacing"/>
+              <w:rPr>
+                <w:rFonts w:asciiTheme="majorBidi" w:hAnsiTheme="majorBidi" w:cstheme="majorBidi"/>
+              </w:rPr>
+            </w:pPr>
+            <w:r>
+              <w:rPr>
+                <w:rFonts w:asciiTheme="majorBidi" w:hAnsiTheme="majorBidi" w:cstheme="majorBidi"/>
+              </w:rPr>
+              <w:t>Senin, 04 Desember 2023</w:t>
+            </w:r>
+          </w:p>
+        </w:tc>
+        <w:tc>
+          <w:tcPr>
+            <w:tcW w:w="1149" w:type="pct"/>
+            <w:gridSpan w:val="3"/>
+            <w:tcBorders>
+              <w:top w:val="single" w:sz="4" w:space="0" w:color="auto"/>
+              <w:left w:val="single" w:sz="4" w:space="0" w:color="auto"/>
+              <w:bottom w:val="single" w:sz="4" w:space="0" w:color="auto"/>
+              <w:right w:val="single" w:sz="4" w:space="0" w:color="auto"/>
+            </w:tcBorders>
+            <w:vAlign w:val="center"/>
+          </w:tcPr>
+          <w:p>
+            <w:pPr>
+              <w:pStyle w:val="NoSpacing"/>
+              <w:rPr>
+                <w:rFonts w:asciiTheme="majorBidi" w:hAnsiTheme="majorBidi" w:cstheme="majorBidi"/>
+              </w:rPr>
+            </w:pPr>
+            <w:r>
+              <w:rPr>
+                <w:rFonts w:asciiTheme="majorBidi" w:hAnsiTheme="majorBidi" w:cstheme="majorBidi"/>
+              </w:rPr>
+              <w:t>Implementasi desain website portofolio pribadi dengan Tailwind css</w:t>
+            </w:r>
+          </w:p>
+        </w:tc>
+        <w:tc>
+          <w:tcPr>
+            <w:tcW w:w="456" w:type="pct"/>
+            <w:tcBorders>
+              <w:top w:val="single" w:sz="4" w:space="0" w:color="auto"/>
+              <w:left w:val="single" w:sz="4" w:space="0" w:color="auto"/>
+              <w:bottom w:val="single" w:sz="4" w:space="0" w:color="auto"/>
+              <w:right w:val="single" w:sz="4" w:space="0" w:color="auto"/>
+            </w:tcBorders>
+            <w:vAlign w:val="center"/>
+          </w:tcPr>
+          <w:p>
+            <w:pPr>
+              <w:pStyle w:val="NoSpacing"/>
+              <w:rPr>
+                <w:rFonts w:asciiTheme="majorBidi" w:hAnsiTheme="majorBidi" w:cstheme="majorBidi"/>
+                <w:color w:val="000000"/>
+                <w:sz w:val="24"/>
+                <w:szCs w:val="24"/>
+              </w:rPr>
+            </w:pPr>
+            <w:r>
+              <w:rPr>
+                <w:rFonts w:asciiTheme="majorBidi" w:hAnsiTheme="majorBidi" w:cstheme="majorBidi"/>
+                <w:color w:val="000000"/>
+                <w:sz w:val="24"/>
+                <w:szCs w:val="24"/>
+              </w:rPr>
+              <w:t>Pixel Dev Factory</w:t>
+            </w:r>
+          </w:p>
+        </w:tc>
+        <w:tc>
+          <w:tcPr>
+            <w:tcW w:w="321" w:type="pct"/>
+            <w:tcBorders>
+              <w:top w:val="single" w:sz="4" w:space="0" w:color="auto"/>
+              <w:left w:val="single" w:sz="4" w:space="0" w:color="auto"/>
+              <w:bottom w:val="single" w:sz="4" w:space="0" w:color="auto"/>
+              <w:right w:val="single" w:sz="4" w:space="0" w:color="auto"/>
+            </w:tcBorders>
+            <w:vAlign w:val="center"/>
+          </w:tcPr>
+          <w:p>
+            <w:pPr>
+              <w:pStyle w:val="NoSpacing"/>
+              <w:jc w:val="center"/>
+              <w:rPr>
+                <w:rFonts w:asciiTheme="majorBidi" w:hAnsiTheme="majorBidi" w:cstheme="majorBidi"/>
+                <w:color w:val="000000"/>
+                <w:sz w:val="24"/>
+                <w:szCs w:val="24"/>
+              </w:rPr>
+            </w:pPr>
+            <w:r>
+              <w:rPr>
+                <w:rFonts w:asciiTheme="majorBidi" w:hAnsiTheme="majorBidi" w:cstheme="majorBidi"/>
+                <w:color w:val="000000"/>
+                <w:sz w:val="24"/>
+                <w:szCs w:val="24"/>
+              </w:rPr>
+              <w:t>09.00</w:t>
+            </w:r>
+          </w:p>
+        </w:tc>
+        <w:tc>
+          <w:tcPr>
+            <w:tcW w:w="307" w:type="pct"/>
+            <w:tcBorders>
+              <w:top w:val="single" w:sz="4" w:space="0" w:color="auto"/>
+              <w:left w:val="single" w:sz="4" w:space="0" w:color="auto"/>
+              <w:bottom w:val="single" w:sz="4" w:space="0" w:color="auto"/>
+              <w:right w:val="single" w:sz="4" w:space="0" w:color="auto"/>
+            </w:tcBorders>
+            <w:vAlign w:val="center"/>
+          </w:tcPr>
+          <w:p>
+            <w:pPr>
+              <w:pStyle w:val="NoSpacing"/>
+              <w:jc w:val="center"/>
+              <w:rPr>
+                <w:rFonts w:asciiTheme="majorBidi" w:hAnsiTheme="majorBidi" w:cstheme="majorBidi"/>
+              </w:rPr>
+            </w:pPr>
+            <w:r>
+              <w:rPr>
+                <w:rFonts w:asciiTheme="majorBidi" w:hAnsiTheme="majorBidi" w:cstheme="majorBidi"/>
+              </w:rPr>
+              <w:t>16.30</w:t>
+            </w:r>
+          </w:p>
+        </w:tc>
+        <w:tc>
+          <w:tcPr>
+            <w:tcW w:w="982" w:type="pct"/>
+            <w:tcBorders>
+              <w:top w:val="single" w:sz="4" w:space="0" w:color="auto"/>
+              <w:left w:val="single" w:sz="4" w:space="0" w:color="auto"/>
+              <w:bottom w:val="single" w:sz="4" w:space="0" w:color="auto"/>
+              <w:right w:val="single" w:sz="4" w:space="0" w:color="auto"/>
+            </w:tcBorders>
+            <w:vAlign w:val="center"/>
+          </w:tcPr>
+          <w:p>
+            <w:pPr>
+              <w:pStyle w:val="NoSpacing"/>
+              <w:jc w:val="center"/>
+              <w:rPr>
+                <w:rFonts w:asciiTheme="majorBidi" w:hAnsiTheme="majorBidi" w:cstheme="majorBidi"/>
+                <w:b/>
+                <w:bCs/>
+                <w:lang w:val="id-ID"/>
+              </w:rPr>
+            </w:pPr>
+          </w:p>
+        </w:tc>
+        <w:tc>
+          <w:tcPr>
+            <w:tcW w:w="509" w:type="pct"/>
+            <w:tcBorders>
+              <w:top w:val="single" w:sz="4" w:space="0" w:color="auto"/>
+              <w:left w:val="single" w:sz="4" w:space="0" w:color="auto"/>
+              <w:bottom w:val="single" w:sz="4" w:space="0" w:color="auto"/>
+              <w:right w:val="single" w:sz="4" w:space="0" w:color="auto"/>
+            </w:tcBorders>
+            <w:vAlign w:val="center"/>
+          </w:tcPr>
+          <w:p>
+            <w:pPr>
+              <w:pStyle w:val="NoSpacing"/>
+              <w:jc w:val="center"/>
+              <w:rPr>
+                <w:rFonts w:asciiTheme="majorBidi" w:hAnsiTheme="majorBidi" w:cstheme="majorBidi"/>
+                <w:b/>
+                <w:bCs/>
+                <w:lang w:val="id-ID"/>
+              </w:rPr>
+            </w:pPr>
+          </w:p>
+        </w:tc>
+      </w:tr>
+      <w:tr>
+        <w:trPr>
+          <w:trHeight w:val="567"/>
+        </w:trPr>
+        <w:tc>
+          <w:tcPr>
+            <w:tcW w:w="324" w:type="pct"/>
+            <w:tcBorders>
+              <w:top w:val="single" w:sz="4" w:space="0" w:color="auto"/>
+              <w:left w:val="single" w:sz="4" w:space="0" w:color="auto"/>
+              <w:bottom w:val="single" w:sz="4" w:space="0" w:color="auto"/>
+              <w:right w:val="single" w:sz="4" w:space="0" w:color="auto"/>
+            </w:tcBorders>
+            <w:vAlign w:val="center"/>
+          </w:tcPr>
+          <w:p>
+            <w:pPr>
+              <w:pStyle w:val="NoSpacing"/>
+              <w:jc w:val="center"/>
+              <w:rPr>
+                <w:rFonts w:asciiTheme="majorBidi" w:hAnsiTheme="majorBidi" w:cstheme="majorBidi"/>
+              </w:rPr>
+            </w:pPr>
+            <w:r>
+              <w:rPr>
+                <w:rFonts w:asciiTheme="majorBidi" w:hAnsiTheme="majorBidi" w:cstheme="majorBidi"/>
+              </w:rPr>
+              <w:t>135</w:t>
+            </w:r>
+          </w:p>
+        </w:tc>
+        <w:tc>
+          <w:tcPr>
+            <w:tcW w:w="952" w:type="pct"/>
+            <w:tcBorders>
+              <w:top w:val="single" w:sz="4" w:space="0" w:color="auto"/>
+              <w:left w:val="single" w:sz="4" w:space="0" w:color="auto"/>
+              <w:bottom w:val="single" w:sz="4" w:space="0" w:color="auto"/>
+              <w:right w:val="single" w:sz="4" w:space="0" w:color="auto"/>
+            </w:tcBorders>
+            <w:vAlign w:val="center"/>
+          </w:tcPr>
+          <w:p>
+            <w:pPr>
+              <w:pStyle w:val="NoSpacing"/>
+              <w:rPr>
+                <w:rFonts w:asciiTheme="majorBidi" w:hAnsiTheme="majorBidi" w:cstheme="majorBidi"/>
+              </w:rPr>
+            </w:pPr>
+            <w:r>
+              <w:rPr>
+                <w:rFonts w:asciiTheme="majorBidi" w:hAnsiTheme="majorBidi" w:cstheme="majorBidi"/>
+              </w:rPr>
+              <w:t>Selasa, 05 Desember 2023</w:t>
+            </w:r>
+          </w:p>
+        </w:tc>
+        <w:tc>
+          <w:tcPr>
+            <w:tcW w:w="1149" w:type="pct"/>
+            <w:gridSpan w:val="3"/>
+            <w:tcBorders>
+              <w:top w:val="single" w:sz="4" w:space="0" w:color="auto"/>
+              <w:left w:val="single" w:sz="4" w:space="0" w:color="auto"/>
+              <w:bottom w:val="single" w:sz="4" w:space="0" w:color="auto"/>
+              <w:right w:val="single" w:sz="4" w:space="0" w:color="auto"/>
+            </w:tcBorders>
+            <w:vAlign w:val="center"/>
+          </w:tcPr>
+          <w:p>
+            <w:pPr>
+              <w:pStyle w:val="NoSpacing"/>
+              <w:rPr>
+                <w:rFonts w:asciiTheme="majorBidi" w:hAnsiTheme="majorBidi" w:cstheme="majorBidi"/>
+              </w:rPr>
+            </w:pPr>
+            <w:r>
+              <w:rPr>
+                <w:rFonts w:asciiTheme="majorBidi" w:hAnsiTheme="majorBidi" w:cstheme="majorBidi"/>
+              </w:rPr>
+              <w:t>Menambah data projek pada website portofolio pribadi</w:t>
+            </w:r>
+          </w:p>
+        </w:tc>
+        <w:tc>
+          <w:tcPr>
+            <w:tcW w:w="456" w:type="pct"/>
+            <w:tcBorders>
+              <w:top w:val="single" w:sz="4" w:space="0" w:color="auto"/>
+              <w:left w:val="single" w:sz="4" w:space="0" w:color="auto"/>
+              <w:bottom w:val="single" w:sz="4" w:space="0" w:color="auto"/>
+              <w:right w:val="single" w:sz="4" w:space="0" w:color="auto"/>
+            </w:tcBorders>
+            <w:vAlign w:val="center"/>
+          </w:tcPr>
+          <w:p>
+            <w:pPr>
+              <w:pStyle w:val="NoSpacing"/>
+              <w:rPr>
+                <w:rFonts w:asciiTheme="majorBidi" w:hAnsiTheme="majorBidi" w:cstheme="majorBidi"/>
+                <w:color w:val="000000"/>
+                <w:sz w:val="24"/>
+                <w:szCs w:val="24"/>
+              </w:rPr>
+            </w:pPr>
+            <w:r>
+              <w:rPr>
+                <w:rFonts w:asciiTheme="majorBidi" w:hAnsiTheme="majorBidi" w:cstheme="majorBidi"/>
+                <w:color w:val="000000"/>
+                <w:sz w:val="24"/>
+                <w:szCs w:val="24"/>
+              </w:rPr>
+              <w:t>Pixel Dev Factory</w:t>
+            </w:r>
+          </w:p>
+        </w:tc>
+        <w:tc>
+          <w:tcPr>
+            <w:tcW w:w="321" w:type="pct"/>
+            <w:tcBorders>
+              <w:top w:val="single" w:sz="4" w:space="0" w:color="auto"/>
+              <w:left w:val="single" w:sz="4" w:space="0" w:color="auto"/>
+              <w:bottom w:val="single" w:sz="4" w:space="0" w:color="auto"/>
+              <w:right w:val="single" w:sz="4" w:space="0" w:color="auto"/>
+            </w:tcBorders>
+            <w:vAlign w:val="center"/>
+          </w:tcPr>
+          <w:p>
+            <w:pPr>
+              <w:pStyle w:val="NoSpacing"/>
+              <w:jc w:val="center"/>
+              <w:rPr>
+                <w:rFonts w:asciiTheme="majorBidi" w:hAnsiTheme="majorBidi" w:cstheme="majorBidi"/>
+                <w:color w:val="000000"/>
+                <w:sz w:val="24"/>
+                <w:szCs w:val="24"/>
+              </w:rPr>
+            </w:pPr>
+            <w:r>
+              <w:rPr>
+                <w:rFonts w:asciiTheme="majorBidi" w:hAnsiTheme="majorBidi" w:cstheme="majorBidi"/>
+                <w:color w:val="000000"/>
+                <w:sz w:val="24"/>
+                <w:szCs w:val="24"/>
+              </w:rPr>
+              <w:t>09.00</w:t>
+            </w:r>
+          </w:p>
+        </w:tc>
+        <w:tc>
+          <w:tcPr>
+            <w:tcW w:w="307" w:type="pct"/>
+            <w:tcBorders>
+              <w:top w:val="single" w:sz="4" w:space="0" w:color="auto"/>
+              <w:left w:val="single" w:sz="4" w:space="0" w:color="auto"/>
+              <w:bottom w:val="single" w:sz="4" w:space="0" w:color="auto"/>
+              <w:right w:val="single" w:sz="4" w:space="0" w:color="auto"/>
+            </w:tcBorders>
+            <w:vAlign w:val="center"/>
+          </w:tcPr>
+          <w:p>
+            <w:pPr>
+              <w:pStyle w:val="NoSpacing"/>
+              <w:jc w:val="center"/>
+              <w:rPr>
+                <w:rFonts w:asciiTheme="majorBidi" w:hAnsiTheme="majorBidi" w:cstheme="majorBidi"/>
+              </w:rPr>
+            </w:pPr>
+            <w:r>
+              <w:rPr>
+                <w:rFonts w:asciiTheme="majorBidi" w:hAnsiTheme="majorBidi" w:cstheme="majorBidi"/>
+              </w:rPr>
+              <w:t>16.30</w:t>
+            </w:r>
+          </w:p>
+        </w:tc>
+        <w:tc>
+          <w:tcPr>
+            <w:tcW w:w="982" w:type="pct"/>
+            <w:tcBorders>
+              <w:top w:val="single" w:sz="4" w:space="0" w:color="auto"/>
+              <w:left w:val="single" w:sz="4" w:space="0" w:color="auto"/>
+              <w:bottom w:val="single" w:sz="4" w:space="0" w:color="auto"/>
+              <w:right w:val="single" w:sz="4" w:space="0" w:color="auto"/>
+            </w:tcBorders>
+            <w:vAlign w:val="center"/>
+          </w:tcPr>
+          <w:p>
+            <w:pPr>
+              <w:pStyle w:val="NoSpacing"/>
+              <w:jc w:val="center"/>
+              <w:rPr>
+                <w:rFonts w:asciiTheme="majorBidi" w:hAnsiTheme="majorBidi" w:cstheme="majorBidi"/>
+                <w:b/>
+                <w:bCs/>
+                <w:lang w:val="id-ID"/>
+              </w:rPr>
+            </w:pPr>
+          </w:p>
+        </w:tc>
+        <w:tc>
+          <w:tcPr>
+            <w:tcW w:w="509" w:type="pct"/>
+            <w:tcBorders>
+              <w:top w:val="single" w:sz="4" w:space="0" w:color="auto"/>
+              <w:left w:val="single" w:sz="4" w:space="0" w:color="auto"/>
+              <w:bottom w:val="single" w:sz="4" w:space="0" w:color="auto"/>
+              <w:right w:val="single" w:sz="4" w:space="0" w:color="auto"/>
+            </w:tcBorders>
+            <w:vAlign w:val="center"/>
+          </w:tcPr>
+          <w:p>
+            <w:pPr>
+              <w:pStyle w:val="NoSpacing"/>
+              <w:jc w:val="center"/>
+              <w:rPr>
+                <w:rFonts w:asciiTheme="majorBidi" w:hAnsiTheme="majorBidi" w:cstheme="majorBidi"/>
+                <w:b/>
+                <w:bCs/>
+                <w:lang w:val="id-ID"/>
+              </w:rPr>
+            </w:pPr>
+          </w:p>
+        </w:tc>
+      </w:tr>
+      <w:tr>
+        <w:trPr>
+          <w:trHeight w:val="567"/>
+        </w:trPr>
+        <w:tc>
+          <w:tcPr>
+            <w:tcW w:w="324" w:type="pct"/>
+            <w:tcBorders>
+              <w:top w:val="single" w:sz="4" w:space="0" w:color="auto"/>
+              <w:left w:val="single" w:sz="4" w:space="0" w:color="auto"/>
+              <w:bottom w:val="single" w:sz="4" w:space="0" w:color="auto"/>
+              <w:right w:val="single" w:sz="4" w:space="0" w:color="auto"/>
+            </w:tcBorders>
+            <w:vAlign w:val="center"/>
+          </w:tcPr>
+          <w:p>
+            <w:pPr>
+              <w:pStyle w:val="NoSpacing"/>
+              <w:jc w:val="center"/>
+              <w:rPr>
+                <w:rFonts w:asciiTheme="majorBidi" w:hAnsiTheme="majorBidi" w:cstheme="majorBidi"/>
+              </w:rPr>
+            </w:pPr>
+            <w:r>
+              <w:rPr>
+                <w:rFonts w:asciiTheme="majorBidi" w:hAnsiTheme="majorBidi" w:cstheme="majorBidi"/>
+              </w:rPr>
+              <w:t>136</w:t>
+            </w:r>
+          </w:p>
+        </w:tc>
+        <w:tc>
+          <w:tcPr>
+            <w:tcW w:w="952" w:type="pct"/>
+            <w:tcBorders>
+              <w:top w:val="single" w:sz="4" w:space="0" w:color="auto"/>
+              <w:left w:val="single" w:sz="4" w:space="0" w:color="auto"/>
+              <w:bottom w:val="single" w:sz="4" w:space="0" w:color="auto"/>
+              <w:right w:val="single" w:sz="4" w:space="0" w:color="auto"/>
+            </w:tcBorders>
+            <w:vAlign w:val="center"/>
+          </w:tcPr>
+          <w:p>
+            <w:pPr>
+              <w:pStyle w:val="NoSpacing"/>
+              <w:rPr>
+                <w:rFonts w:asciiTheme="majorBidi" w:hAnsiTheme="majorBidi" w:cstheme="majorBidi"/>
+              </w:rPr>
+            </w:pPr>
+            <w:r>
+              <w:rPr>
+                <w:rFonts w:asciiTheme="majorBidi" w:hAnsiTheme="majorBidi" w:cstheme="majorBidi"/>
+              </w:rPr>
+              <w:t>Rabu, 06 Desember 2023</w:t>
+            </w:r>
+          </w:p>
+        </w:tc>
+        <w:tc>
+          <w:tcPr>
+            <w:tcW w:w="1149" w:type="pct"/>
+            <w:gridSpan w:val="3"/>
+            <w:tcBorders>
+              <w:top w:val="single" w:sz="4" w:space="0" w:color="auto"/>
+              <w:left w:val="single" w:sz="4" w:space="0" w:color="auto"/>
+              <w:bottom w:val="single" w:sz="4" w:space="0" w:color="auto"/>
+              <w:right w:val="single" w:sz="4" w:space="0" w:color="auto"/>
+            </w:tcBorders>
+            <w:vAlign w:val="center"/>
+          </w:tcPr>
+          <w:p>
+            <w:pPr>
+              <w:pStyle w:val="NoSpacing"/>
+              <w:rPr>
+                <w:rFonts w:asciiTheme="majorBidi" w:hAnsiTheme="majorBidi" w:cstheme="majorBidi"/>
+              </w:rPr>
+            </w:pPr>
+            <w:r>
+              <w:rPr>
+                <w:rFonts w:asciiTheme="majorBidi" w:hAnsiTheme="majorBidi" w:cstheme="majorBidi"/>
+              </w:rPr>
+              <w:t>Deploy website portofolio pribadi ke vercel</w:t>
+            </w:r>
+          </w:p>
+        </w:tc>
+        <w:tc>
+          <w:tcPr>
+            <w:tcW w:w="456" w:type="pct"/>
+            <w:tcBorders>
+              <w:top w:val="single" w:sz="4" w:space="0" w:color="auto"/>
+              <w:left w:val="single" w:sz="4" w:space="0" w:color="auto"/>
+              <w:bottom w:val="single" w:sz="4" w:space="0" w:color="auto"/>
+              <w:right w:val="single" w:sz="4" w:space="0" w:color="auto"/>
+            </w:tcBorders>
+            <w:vAlign w:val="center"/>
+          </w:tcPr>
+          <w:p>
+            <w:pPr>
+              <w:pStyle w:val="NoSpacing"/>
+              <w:rPr>
+                <w:rFonts w:asciiTheme="majorBidi" w:hAnsiTheme="majorBidi" w:cstheme="majorBidi"/>
+                <w:color w:val="000000"/>
+                <w:sz w:val="24"/>
+                <w:szCs w:val="24"/>
+              </w:rPr>
+            </w:pPr>
+            <w:r>
+              <w:rPr>
+                <w:rFonts w:asciiTheme="majorBidi" w:hAnsiTheme="majorBidi" w:cstheme="majorBidi"/>
+                <w:color w:val="000000"/>
+                <w:sz w:val="24"/>
+                <w:szCs w:val="24"/>
+              </w:rPr>
+              <w:t>Pixel Dev Factory</w:t>
+            </w:r>
+          </w:p>
+        </w:tc>
+        <w:tc>
+          <w:tcPr>
+            <w:tcW w:w="321" w:type="pct"/>
+            <w:tcBorders>
+              <w:top w:val="single" w:sz="4" w:space="0" w:color="auto"/>
+              <w:left w:val="single" w:sz="4" w:space="0" w:color="auto"/>
+              <w:bottom w:val="single" w:sz="4" w:space="0" w:color="auto"/>
+              <w:right w:val="single" w:sz="4" w:space="0" w:color="auto"/>
+            </w:tcBorders>
+            <w:vAlign w:val="center"/>
+          </w:tcPr>
+          <w:p>
+            <w:pPr>
+              <w:pStyle w:val="NoSpacing"/>
+              <w:jc w:val="center"/>
+              <w:rPr>
+                <w:rFonts w:asciiTheme="majorBidi" w:hAnsiTheme="majorBidi" w:cstheme="majorBidi"/>
+                <w:color w:val="000000"/>
+                <w:sz w:val="24"/>
+                <w:szCs w:val="24"/>
+              </w:rPr>
+            </w:pPr>
+            <w:r>
+              <w:rPr>
+                <w:rFonts w:asciiTheme="majorBidi" w:hAnsiTheme="majorBidi" w:cstheme="majorBidi"/>
+                <w:color w:val="000000"/>
+                <w:sz w:val="24"/>
+                <w:szCs w:val="24"/>
+              </w:rPr>
+              <w:t>09.00</w:t>
+            </w:r>
+          </w:p>
+        </w:tc>
+        <w:tc>
+          <w:tcPr>
+            <w:tcW w:w="307" w:type="pct"/>
+            <w:tcBorders>
+              <w:top w:val="single" w:sz="4" w:space="0" w:color="auto"/>
+              <w:left w:val="single" w:sz="4" w:space="0" w:color="auto"/>
+              <w:bottom w:val="single" w:sz="4" w:space="0" w:color="auto"/>
+              <w:right w:val="single" w:sz="4" w:space="0" w:color="auto"/>
+            </w:tcBorders>
+            <w:vAlign w:val="center"/>
+          </w:tcPr>
+          <w:p>
+            <w:pPr>
+              <w:pStyle w:val="NoSpacing"/>
+              <w:jc w:val="center"/>
+              <w:rPr>
+                <w:rFonts w:asciiTheme="majorBidi" w:hAnsiTheme="majorBidi" w:cstheme="majorBidi"/>
+              </w:rPr>
+            </w:pPr>
+            <w:r>
+              <w:rPr>
+                <w:rFonts w:asciiTheme="majorBidi" w:hAnsiTheme="majorBidi" w:cstheme="majorBidi"/>
+              </w:rPr>
+              <w:t>16.30</w:t>
+            </w:r>
+          </w:p>
+        </w:tc>
+        <w:tc>
+          <w:tcPr>
+            <w:tcW w:w="982" w:type="pct"/>
+            <w:tcBorders>
+              <w:top w:val="single" w:sz="4" w:space="0" w:color="auto"/>
+              <w:left w:val="single" w:sz="4" w:space="0" w:color="auto"/>
+              <w:bottom w:val="single" w:sz="4" w:space="0" w:color="auto"/>
+              <w:right w:val="single" w:sz="4" w:space="0" w:color="auto"/>
+            </w:tcBorders>
+            <w:vAlign w:val="center"/>
+          </w:tcPr>
+          <w:p>
+            <w:pPr>
+              <w:pStyle w:val="NoSpacing"/>
+              <w:jc w:val="center"/>
+              <w:rPr>
+                <w:rFonts w:asciiTheme="majorBidi" w:hAnsiTheme="majorBidi" w:cstheme="majorBidi"/>
+                <w:b/>
+                <w:bCs/>
+                <w:lang w:val="id-ID"/>
+              </w:rPr>
+            </w:pPr>
+          </w:p>
+        </w:tc>
+        <w:tc>
+          <w:tcPr>
+            <w:tcW w:w="509" w:type="pct"/>
+            <w:tcBorders>
+              <w:top w:val="single" w:sz="4" w:space="0" w:color="auto"/>
+              <w:left w:val="single" w:sz="4" w:space="0" w:color="auto"/>
+              <w:bottom w:val="single" w:sz="4" w:space="0" w:color="auto"/>
+              <w:right w:val="single" w:sz="4" w:space="0" w:color="auto"/>
+            </w:tcBorders>
+            <w:vAlign w:val="center"/>
+          </w:tcPr>
+          <w:p>
+            <w:pPr>
+              <w:pStyle w:val="NoSpacing"/>
+              <w:jc w:val="center"/>
+              <w:rPr>
+                <w:rFonts w:asciiTheme="majorBidi" w:hAnsiTheme="majorBidi" w:cstheme="majorBidi"/>
+                <w:b/>
+                <w:bCs/>
+                <w:lang w:val="id-ID"/>
+              </w:rPr>
+            </w:pPr>
+          </w:p>
+        </w:tc>
+      </w:tr>
+      <w:tr>
+        <w:trPr>
+          <w:trHeight w:val="567"/>
+        </w:trPr>
+        <w:tc>
+          <w:tcPr>
+            <w:tcW w:w="324" w:type="pct"/>
+            <w:tcBorders>
+              <w:top w:val="single" w:sz="4" w:space="0" w:color="auto"/>
+              <w:left w:val="single" w:sz="4" w:space="0" w:color="auto"/>
+              <w:bottom w:val="single" w:sz="4" w:space="0" w:color="auto"/>
+              <w:right w:val="single" w:sz="4" w:space="0" w:color="auto"/>
+            </w:tcBorders>
+            <w:vAlign w:val="center"/>
+          </w:tcPr>
+          <w:p>
+            <w:pPr>
+              <w:pStyle w:val="NoSpacing"/>
+              <w:jc w:val="center"/>
+              <w:rPr>
+                <w:rFonts w:asciiTheme="majorBidi" w:hAnsiTheme="majorBidi" w:cstheme="majorBidi"/>
+              </w:rPr>
+            </w:pPr>
+            <w:r>
+              <w:rPr>
+                <w:rFonts w:asciiTheme="majorBidi" w:hAnsiTheme="majorBidi" w:cstheme="majorBidi"/>
+              </w:rPr>
+              <w:t>137</w:t>
+            </w:r>
+          </w:p>
+        </w:tc>
+        <w:tc>
+          <w:tcPr>
+            <w:tcW w:w="952" w:type="pct"/>
+            <w:tcBorders>
+              <w:top w:val="single" w:sz="4" w:space="0" w:color="auto"/>
+              <w:left w:val="single" w:sz="4" w:space="0" w:color="auto"/>
+              <w:bottom w:val="single" w:sz="4" w:space="0" w:color="auto"/>
+              <w:right w:val="single" w:sz="4" w:space="0" w:color="auto"/>
+            </w:tcBorders>
+            <w:vAlign w:val="center"/>
+          </w:tcPr>
+          <w:p>
+            <w:pPr>
+              <w:pStyle w:val="NoSpacing"/>
+              <w:rPr>
+                <w:rFonts w:asciiTheme="majorBidi" w:hAnsiTheme="majorBidi" w:cstheme="majorBidi"/>
+              </w:rPr>
+            </w:pPr>
+            <w:r>
+              <w:rPr>
+                <w:rFonts w:asciiTheme="majorBidi" w:hAnsiTheme="majorBidi" w:cstheme="majorBidi"/>
+              </w:rPr>
+              <w:t>Kamis, 07 Desember 2023</w:t>
+            </w:r>
+          </w:p>
+        </w:tc>
+        <w:tc>
+          <w:tcPr>
+            <w:tcW w:w="1149" w:type="pct"/>
+            <w:gridSpan w:val="3"/>
+            <w:tcBorders>
+              <w:top w:val="single" w:sz="4" w:space="0" w:color="auto"/>
+              <w:left w:val="single" w:sz="4" w:space="0" w:color="auto"/>
+              <w:bottom w:val="single" w:sz="4" w:space="0" w:color="auto"/>
+              <w:right w:val="single" w:sz="4" w:space="0" w:color="auto"/>
+            </w:tcBorders>
+            <w:vAlign w:val="center"/>
+          </w:tcPr>
+          <w:p>
+            <w:pPr>
+              <w:pStyle w:val="NoSpacing"/>
+              <w:rPr>
+                <w:rFonts w:asciiTheme="majorBidi" w:hAnsiTheme="majorBidi" w:cstheme="majorBidi"/>
+              </w:rPr>
+            </w:pPr>
+            <w:r>
+              <w:rPr>
+                <w:rFonts w:asciiTheme="majorBidi" w:hAnsiTheme="majorBidi" w:cstheme="majorBidi"/>
+              </w:rPr>
+              <w:t xml:space="preserve">Tambah data json untuk menyimpan data projek portofolio dan mengisi data diri </w:t>
+            </w:r>
+          </w:p>
+        </w:tc>
+        <w:tc>
+          <w:tcPr>
+            <w:tcW w:w="456" w:type="pct"/>
+            <w:tcBorders>
+              <w:top w:val="single" w:sz="4" w:space="0" w:color="auto"/>
+              <w:left w:val="single" w:sz="4" w:space="0" w:color="auto"/>
+              <w:bottom w:val="single" w:sz="4" w:space="0" w:color="auto"/>
+              <w:right w:val="single" w:sz="4" w:space="0" w:color="auto"/>
+            </w:tcBorders>
+            <w:vAlign w:val="center"/>
+          </w:tcPr>
+          <w:p>
+            <w:pPr>
+              <w:pStyle w:val="NoSpacing"/>
+              <w:rPr>
+                <w:rFonts w:asciiTheme="majorBidi" w:hAnsiTheme="majorBidi" w:cstheme="majorBidi"/>
+                <w:color w:val="000000"/>
+                <w:sz w:val="24"/>
+                <w:szCs w:val="24"/>
+              </w:rPr>
+            </w:pPr>
+            <w:r>
+              <w:rPr>
+                <w:rFonts w:asciiTheme="majorBidi" w:hAnsiTheme="majorBidi" w:cstheme="majorBidi"/>
+                <w:color w:val="000000"/>
+                <w:sz w:val="24"/>
+                <w:szCs w:val="24"/>
+              </w:rPr>
+              <w:t>Pixel Dev Factory</w:t>
+            </w:r>
+          </w:p>
+        </w:tc>
+        <w:tc>
+          <w:tcPr>
+            <w:tcW w:w="321" w:type="pct"/>
+            <w:tcBorders>
+              <w:top w:val="single" w:sz="4" w:space="0" w:color="auto"/>
+              <w:left w:val="single" w:sz="4" w:space="0" w:color="auto"/>
+              <w:bottom w:val="single" w:sz="4" w:space="0" w:color="auto"/>
+              <w:right w:val="single" w:sz="4" w:space="0" w:color="auto"/>
+            </w:tcBorders>
+            <w:vAlign w:val="center"/>
+          </w:tcPr>
+          <w:p>
+            <w:pPr>
+              <w:pStyle w:val="NoSpacing"/>
+              <w:jc w:val="center"/>
+              <w:rPr>
+                <w:rFonts w:asciiTheme="majorBidi" w:hAnsiTheme="majorBidi" w:cstheme="majorBidi"/>
+                <w:color w:val="000000"/>
+                <w:sz w:val="24"/>
+                <w:szCs w:val="24"/>
+              </w:rPr>
+            </w:pPr>
+            <w:r>
+              <w:rPr>
+                <w:rFonts w:asciiTheme="majorBidi" w:hAnsiTheme="majorBidi" w:cstheme="majorBidi"/>
+                <w:color w:val="000000"/>
+                <w:sz w:val="24"/>
+                <w:szCs w:val="24"/>
+              </w:rPr>
+              <w:t>09.00</w:t>
+            </w:r>
+          </w:p>
+        </w:tc>
+        <w:tc>
+          <w:tcPr>
+            <w:tcW w:w="307" w:type="pct"/>
+            <w:tcBorders>
+              <w:top w:val="single" w:sz="4" w:space="0" w:color="auto"/>
+              <w:left w:val="single" w:sz="4" w:space="0" w:color="auto"/>
+              <w:bottom w:val="single" w:sz="4" w:space="0" w:color="auto"/>
+              <w:right w:val="single" w:sz="4" w:space="0" w:color="auto"/>
+            </w:tcBorders>
+            <w:vAlign w:val="center"/>
+          </w:tcPr>
+          <w:p>
+            <w:pPr>
+              <w:pStyle w:val="NoSpacing"/>
+              <w:jc w:val="center"/>
+              <w:rPr>
+                <w:rFonts w:asciiTheme="majorBidi" w:hAnsiTheme="majorBidi" w:cstheme="majorBidi"/>
+              </w:rPr>
+            </w:pPr>
+            <w:r>
+              <w:rPr>
+                <w:rFonts w:asciiTheme="majorBidi" w:hAnsiTheme="majorBidi" w:cstheme="majorBidi"/>
+              </w:rPr>
+              <w:t>16.30</w:t>
+            </w:r>
+          </w:p>
+        </w:tc>
+        <w:tc>
+          <w:tcPr>
+            <w:tcW w:w="982" w:type="pct"/>
+            <w:tcBorders>
+              <w:top w:val="single" w:sz="4" w:space="0" w:color="auto"/>
+              <w:left w:val="single" w:sz="4" w:space="0" w:color="auto"/>
+              <w:bottom w:val="single" w:sz="4" w:space="0" w:color="auto"/>
+              <w:right w:val="single" w:sz="4" w:space="0" w:color="auto"/>
+            </w:tcBorders>
+            <w:vAlign w:val="center"/>
+          </w:tcPr>
+          <w:p>
+            <w:pPr>
+              <w:pStyle w:val="NoSpacing"/>
+              <w:jc w:val="center"/>
+              <w:rPr>
+                <w:rFonts w:asciiTheme="majorBidi" w:hAnsiTheme="majorBidi" w:cstheme="majorBidi"/>
+                <w:b/>
+                <w:bCs/>
+                <w:lang w:val="id-ID"/>
+              </w:rPr>
+            </w:pPr>
+          </w:p>
+        </w:tc>
+        <w:tc>
+          <w:tcPr>
+            <w:tcW w:w="509" w:type="pct"/>
+            <w:tcBorders>
+              <w:top w:val="single" w:sz="4" w:space="0" w:color="auto"/>
+              <w:left w:val="single" w:sz="4" w:space="0" w:color="auto"/>
+              <w:bottom w:val="single" w:sz="4" w:space="0" w:color="auto"/>
+              <w:right w:val="single" w:sz="4" w:space="0" w:color="auto"/>
+            </w:tcBorders>
+            <w:vAlign w:val="center"/>
+          </w:tcPr>
+          <w:p>
+            <w:pPr>
+              <w:pStyle w:val="NoSpacing"/>
+              <w:jc w:val="center"/>
+              <w:rPr>
+                <w:rFonts w:asciiTheme="majorBidi" w:hAnsiTheme="majorBidi" w:cstheme="majorBidi"/>
+                <w:b/>
+                <w:bCs/>
+                <w:lang w:val="id-ID"/>
+              </w:rPr>
+            </w:pPr>
+          </w:p>
+        </w:tc>
+      </w:tr>
+      <w:tr>
+        <w:trPr>
+          <w:trHeight w:val="567"/>
+        </w:trPr>
+        <w:tc>
+          <w:tcPr>
+            <w:tcW w:w="324" w:type="pct"/>
+            <w:tcBorders>
+              <w:top w:val="single" w:sz="4" w:space="0" w:color="auto"/>
+              <w:left w:val="single" w:sz="4" w:space="0" w:color="auto"/>
+              <w:bottom w:val="single" w:sz="4" w:space="0" w:color="auto"/>
+              <w:right w:val="single" w:sz="4" w:space="0" w:color="auto"/>
+            </w:tcBorders>
+            <w:vAlign w:val="center"/>
+          </w:tcPr>
+          <w:p>
+            <w:pPr>
+              <w:pStyle w:val="NoSpacing"/>
+              <w:jc w:val="center"/>
+              <w:rPr>
+                <w:rFonts w:asciiTheme="majorBidi" w:hAnsiTheme="majorBidi" w:cstheme="majorBidi"/>
+              </w:rPr>
+            </w:pPr>
+            <w:r>
+              <w:rPr>
+                <w:rFonts w:asciiTheme="majorBidi" w:hAnsiTheme="majorBidi" w:cstheme="majorBidi"/>
+              </w:rPr>
+              <w:t>138</w:t>
+            </w:r>
+          </w:p>
+        </w:tc>
+        <w:tc>
+          <w:tcPr>
+            <w:tcW w:w="952" w:type="pct"/>
+            <w:tcBorders>
+              <w:top w:val="single" w:sz="4" w:space="0" w:color="auto"/>
+              <w:left w:val="single" w:sz="4" w:space="0" w:color="auto"/>
+              <w:bottom w:val="single" w:sz="4" w:space="0" w:color="auto"/>
+              <w:right w:val="single" w:sz="4" w:space="0" w:color="auto"/>
+            </w:tcBorders>
+            <w:vAlign w:val="center"/>
+          </w:tcPr>
+          <w:p>
+            <w:pPr>
+              <w:pStyle w:val="NoSpacing"/>
+              <w:rPr>
+                <w:rFonts w:asciiTheme="majorBidi" w:hAnsiTheme="majorBidi" w:cstheme="majorBidi"/>
+              </w:rPr>
+            </w:pPr>
+            <w:r>
+              <w:rPr>
+                <w:rFonts w:asciiTheme="majorBidi" w:hAnsiTheme="majorBidi" w:cstheme="majorBidi"/>
+              </w:rPr>
+              <w:t>Jum’at, 08 Desember 2023</w:t>
+            </w:r>
+          </w:p>
+        </w:tc>
+        <w:tc>
+          <w:tcPr>
+            <w:tcW w:w="1149" w:type="pct"/>
+            <w:gridSpan w:val="3"/>
+            <w:tcBorders>
+              <w:top w:val="single" w:sz="4" w:space="0" w:color="auto"/>
+              <w:left w:val="single" w:sz="4" w:space="0" w:color="auto"/>
+              <w:bottom w:val="single" w:sz="4" w:space="0" w:color="auto"/>
+              <w:right w:val="single" w:sz="4" w:space="0" w:color="auto"/>
+            </w:tcBorders>
+            <w:vAlign w:val="center"/>
+          </w:tcPr>
+          <w:p>
+            <w:pPr>
+              <w:pStyle w:val="NoSpacing"/>
+              <w:rPr>
+                <w:rFonts w:asciiTheme="majorBidi" w:hAnsiTheme="majorBidi" w:cstheme="majorBidi"/>
+              </w:rPr>
+            </w:pPr>
+            <w:r>
+              <w:rPr>
+                <w:rFonts w:asciiTheme="majorBidi" w:hAnsiTheme="majorBidi" w:cstheme="majorBidi"/>
+              </w:rPr>
+              <w:t>Membuat mockup untuk website portofolio pribadi</w:t>
+            </w:r>
+          </w:p>
+        </w:tc>
+        <w:tc>
+          <w:tcPr>
+            <w:tcW w:w="456" w:type="pct"/>
+            <w:tcBorders>
+              <w:top w:val="single" w:sz="4" w:space="0" w:color="auto"/>
+              <w:left w:val="single" w:sz="4" w:space="0" w:color="auto"/>
+              <w:bottom w:val="single" w:sz="4" w:space="0" w:color="auto"/>
+              <w:right w:val="single" w:sz="4" w:space="0" w:color="auto"/>
+            </w:tcBorders>
+            <w:vAlign w:val="center"/>
+          </w:tcPr>
+          <w:p>
+            <w:pPr>
+              <w:pStyle w:val="NoSpacing"/>
+              <w:rPr>
+                <w:rFonts w:asciiTheme="majorBidi" w:hAnsiTheme="majorBidi" w:cstheme="majorBidi"/>
+                <w:color w:val="000000"/>
+                <w:sz w:val="24"/>
+                <w:szCs w:val="24"/>
+              </w:rPr>
+            </w:pPr>
+            <w:r>
+              <w:rPr>
+                <w:rFonts w:asciiTheme="majorBidi" w:hAnsiTheme="majorBidi" w:cstheme="majorBidi"/>
+                <w:color w:val="000000"/>
+                <w:sz w:val="24"/>
+                <w:szCs w:val="24"/>
+              </w:rPr>
+              <w:t>Pixel Dev Factory</w:t>
+            </w:r>
+          </w:p>
+        </w:tc>
+        <w:tc>
+          <w:tcPr>
+            <w:tcW w:w="321" w:type="pct"/>
+            <w:tcBorders>
+              <w:top w:val="single" w:sz="4" w:space="0" w:color="auto"/>
+              <w:left w:val="single" w:sz="4" w:space="0" w:color="auto"/>
+              <w:bottom w:val="single" w:sz="4" w:space="0" w:color="auto"/>
+              <w:right w:val="single" w:sz="4" w:space="0" w:color="auto"/>
+            </w:tcBorders>
+            <w:vAlign w:val="center"/>
+          </w:tcPr>
+          <w:p>
+            <w:pPr>
+              <w:pStyle w:val="NoSpacing"/>
+              <w:jc w:val="center"/>
+              <w:rPr>
+                <w:rFonts w:asciiTheme="majorBidi" w:hAnsiTheme="majorBidi" w:cstheme="majorBidi"/>
+                <w:color w:val="000000"/>
+                <w:sz w:val="24"/>
+                <w:szCs w:val="24"/>
+              </w:rPr>
+            </w:pPr>
+            <w:r>
+              <w:rPr>
+                <w:rFonts w:asciiTheme="majorBidi" w:hAnsiTheme="majorBidi" w:cstheme="majorBidi"/>
+                <w:color w:val="000000"/>
+                <w:sz w:val="24"/>
+                <w:szCs w:val="24"/>
+              </w:rPr>
+              <w:t>09.00</w:t>
+            </w:r>
+          </w:p>
+        </w:tc>
+        <w:tc>
+          <w:tcPr>
+            <w:tcW w:w="307" w:type="pct"/>
+            <w:tcBorders>
+              <w:top w:val="single" w:sz="4" w:space="0" w:color="auto"/>
+              <w:left w:val="single" w:sz="4" w:space="0" w:color="auto"/>
+              <w:bottom w:val="single" w:sz="4" w:space="0" w:color="auto"/>
+              <w:right w:val="single" w:sz="4" w:space="0" w:color="auto"/>
+            </w:tcBorders>
+            <w:vAlign w:val="center"/>
+          </w:tcPr>
+          <w:p>
+            <w:pPr>
+              <w:pStyle w:val="NoSpacing"/>
+              <w:jc w:val="center"/>
+              <w:rPr>
+                <w:rFonts w:asciiTheme="majorBidi" w:hAnsiTheme="majorBidi" w:cstheme="majorBidi"/>
+              </w:rPr>
+            </w:pPr>
+            <w:r>
+              <w:rPr>
+                <w:rFonts w:asciiTheme="majorBidi" w:hAnsiTheme="majorBidi" w:cstheme="majorBidi"/>
+              </w:rPr>
+              <w:t>16.30</w:t>
+            </w:r>
+          </w:p>
+        </w:tc>
+        <w:tc>
+          <w:tcPr>
+            <w:tcW w:w="982" w:type="pct"/>
+            <w:tcBorders>
+              <w:top w:val="single" w:sz="4" w:space="0" w:color="auto"/>
+              <w:left w:val="single" w:sz="4" w:space="0" w:color="auto"/>
+              <w:bottom w:val="single" w:sz="4" w:space="0" w:color="auto"/>
+              <w:right w:val="single" w:sz="4" w:space="0" w:color="auto"/>
+            </w:tcBorders>
+            <w:vAlign w:val="center"/>
+          </w:tcPr>
+          <w:p>
+            <w:pPr>
+              <w:pStyle w:val="NoSpacing"/>
+              <w:jc w:val="center"/>
+              <w:rPr>
+                <w:rFonts w:asciiTheme="majorBidi" w:hAnsiTheme="majorBidi" w:cstheme="majorBidi"/>
+                <w:b/>
+                <w:bCs/>
+                <w:lang w:val="id-ID"/>
+              </w:rPr>
+            </w:pPr>
+          </w:p>
+        </w:tc>
+        <w:tc>
+          <w:tcPr>
+            <w:tcW w:w="509" w:type="pct"/>
+            <w:tcBorders>
+              <w:top w:val="single" w:sz="4" w:space="0" w:color="auto"/>
+              <w:left w:val="single" w:sz="4" w:space="0" w:color="auto"/>
+              <w:bottom w:val="single" w:sz="4" w:space="0" w:color="auto"/>
+              <w:right w:val="single" w:sz="4" w:space="0" w:color="auto"/>
+            </w:tcBorders>
+            <w:vAlign w:val="center"/>
+          </w:tcPr>
+          <w:p>
+            <w:pPr>
+              <w:pStyle w:val="NoSpacing"/>
+              <w:jc w:val="center"/>
+              <w:rPr>
+                <w:rFonts w:asciiTheme="majorBidi" w:hAnsiTheme="majorBidi" w:cstheme="majorBidi"/>
+                <w:b/>
+                <w:bCs/>
+                <w:lang w:val="id-ID"/>
+              </w:rPr>
+            </w:pPr>
+          </w:p>
+        </w:tc>
+      </w:tr>
+      <w:tr>
+        <w:trPr>
+          <w:trHeight w:val="567"/>
+        </w:trPr>
+        <w:tc>
+          <w:tcPr>
+            <w:tcW w:w="324" w:type="pct"/>
+            <w:tcBorders>
+              <w:top w:val="single" w:sz="4" w:space="0" w:color="auto"/>
+              <w:left w:val="single" w:sz="4" w:space="0" w:color="auto"/>
+              <w:bottom w:val="single" w:sz="4" w:space="0" w:color="auto"/>
+              <w:right w:val="single" w:sz="4" w:space="0" w:color="auto"/>
+            </w:tcBorders>
+            <w:vAlign w:val="center"/>
+          </w:tcPr>
+          <w:p>
+            <w:pPr>
+              <w:pStyle w:val="NoSpacing"/>
+              <w:jc w:val="center"/>
+              <w:rPr>
+                <w:rFonts w:asciiTheme="majorBidi" w:hAnsiTheme="majorBidi" w:cstheme="majorBidi"/>
+              </w:rPr>
+            </w:pPr>
+            <w:r>
+              <w:rPr>
+                <w:rFonts w:asciiTheme="majorBidi" w:hAnsiTheme="majorBidi" w:cstheme="majorBidi"/>
+              </w:rPr>
+              <w:t>139</w:t>
+            </w:r>
+          </w:p>
+        </w:tc>
+        <w:tc>
+          <w:tcPr>
+            <w:tcW w:w="952" w:type="pct"/>
+            <w:tcBorders>
+              <w:top w:val="single" w:sz="4" w:space="0" w:color="auto"/>
+              <w:left w:val="single" w:sz="4" w:space="0" w:color="auto"/>
+              <w:bottom w:val="single" w:sz="4" w:space="0" w:color="auto"/>
+              <w:right w:val="single" w:sz="4" w:space="0" w:color="auto"/>
+            </w:tcBorders>
+            <w:vAlign w:val="center"/>
+          </w:tcPr>
+          <w:p>
+            <w:pPr>
+              <w:pStyle w:val="NoSpacing"/>
+              <w:rPr>
+                <w:rFonts w:asciiTheme="majorBidi" w:hAnsiTheme="majorBidi" w:cstheme="majorBidi"/>
+              </w:rPr>
+            </w:pPr>
+            <w:r>
+              <w:rPr>
+                <w:rFonts w:asciiTheme="majorBidi" w:hAnsiTheme="majorBidi" w:cstheme="majorBidi"/>
+              </w:rPr>
+              <w:t>Sabtu, 09 Desember 2023</w:t>
+            </w:r>
+          </w:p>
+        </w:tc>
+        <w:tc>
+          <w:tcPr>
+            <w:tcW w:w="1149" w:type="pct"/>
+            <w:gridSpan w:val="3"/>
+            <w:tcBorders>
+              <w:top w:val="single" w:sz="4" w:space="0" w:color="auto"/>
+              <w:left w:val="single" w:sz="4" w:space="0" w:color="auto"/>
+              <w:bottom w:val="single" w:sz="4" w:space="0" w:color="auto"/>
+              <w:right w:val="single" w:sz="4" w:space="0" w:color="auto"/>
+            </w:tcBorders>
+            <w:vAlign w:val="center"/>
+          </w:tcPr>
+          <w:p>
+            <w:pPr>
+              <w:pStyle w:val="NoSpacing"/>
+              <w:rPr>
+                <w:rFonts w:asciiTheme="majorBidi" w:hAnsiTheme="majorBidi" w:cstheme="majorBidi"/>
+              </w:rPr>
+            </w:pPr>
+          </w:p>
+        </w:tc>
+        <w:tc>
+          <w:tcPr>
+            <w:tcW w:w="456" w:type="pct"/>
+            <w:tcBorders>
+              <w:top w:val="single" w:sz="4" w:space="0" w:color="auto"/>
+              <w:left w:val="single" w:sz="4" w:space="0" w:color="auto"/>
+              <w:bottom w:val="single" w:sz="4" w:space="0" w:color="auto"/>
+              <w:right w:val="single" w:sz="4" w:space="0" w:color="auto"/>
+            </w:tcBorders>
+            <w:vAlign w:val="center"/>
+          </w:tcPr>
+          <w:p>
+            <w:pPr>
+              <w:pStyle w:val="NoSpacing"/>
+              <w:rPr>
+                <w:rFonts w:asciiTheme="majorBidi" w:hAnsiTheme="majorBidi" w:cstheme="majorBidi"/>
+                <w:color w:val="000000"/>
+                <w:sz w:val="24"/>
+                <w:szCs w:val="24"/>
+              </w:rPr>
+            </w:pPr>
+            <w:r>
+              <w:rPr>
+                <w:rFonts w:asciiTheme="majorBidi" w:hAnsiTheme="majorBidi" w:cstheme="majorBidi"/>
+                <w:color w:val="000000"/>
+                <w:sz w:val="24"/>
+                <w:szCs w:val="24"/>
+              </w:rPr>
+              <w:t>Pixel Dev Factory</w:t>
+            </w:r>
+          </w:p>
+        </w:tc>
+        <w:tc>
+          <w:tcPr>
+            <w:tcW w:w="321" w:type="pct"/>
+            <w:tcBorders>
+              <w:top w:val="single" w:sz="4" w:space="0" w:color="auto"/>
+              <w:left w:val="single" w:sz="4" w:space="0" w:color="auto"/>
+              <w:bottom w:val="single" w:sz="4" w:space="0" w:color="auto"/>
+              <w:right w:val="single" w:sz="4" w:space="0" w:color="auto"/>
+            </w:tcBorders>
+            <w:vAlign w:val="center"/>
+          </w:tcPr>
+          <w:p>
+            <w:pPr>
+              <w:pStyle w:val="NoSpacing"/>
+              <w:jc w:val="center"/>
+              <w:rPr>
+                <w:rFonts w:asciiTheme="majorBidi" w:hAnsiTheme="majorBidi" w:cstheme="majorBidi"/>
+                <w:color w:val="000000"/>
+                <w:sz w:val="24"/>
+                <w:szCs w:val="24"/>
+              </w:rPr>
+            </w:pPr>
+            <w:r>
+              <w:rPr>
+                <w:rFonts w:asciiTheme="majorBidi" w:hAnsiTheme="majorBidi" w:cstheme="majorBidi"/>
+                <w:color w:val="000000"/>
+                <w:sz w:val="24"/>
+                <w:szCs w:val="24"/>
+              </w:rPr>
+              <w:t>09.00</w:t>
+            </w:r>
+          </w:p>
+        </w:tc>
+        <w:tc>
+          <w:tcPr>
+            <w:tcW w:w="307" w:type="pct"/>
+            <w:tcBorders>
+              <w:top w:val="single" w:sz="4" w:space="0" w:color="auto"/>
+              <w:left w:val="single" w:sz="4" w:space="0" w:color="auto"/>
+              <w:bottom w:val="single" w:sz="4" w:space="0" w:color="auto"/>
+              <w:right w:val="single" w:sz="4" w:space="0" w:color="auto"/>
+            </w:tcBorders>
+            <w:vAlign w:val="center"/>
+          </w:tcPr>
+          <w:p>
+            <w:pPr>
+              <w:pStyle w:val="NoSpacing"/>
+              <w:jc w:val="center"/>
+              <w:rPr>
+                <w:rFonts w:asciiTheme="majorBidi" w:hAnsiTheme="majorBidi" w:cstheme="majorBidi"/>
+              </w:rPr>
+            </w:pPr>
+            <w:r>
+              <w:rPr>
+                <w:rFonts w:asciiTheme="majorBidi" w:hAnsiTheme="majorBidi" w:cstheme="majorBidi"/>
+              </w:rPr>
+              <w:t>16.30</w:t>
+            </w:r>
+          </w:p>
+        </w:tc>
+        <w:tc>
+          <w:tcPr>
+            <w:tcW w:w="982" w:type="pct"/>
+            <w:tcBorders>
+              <w:top w:val="single" w:sz="4" w:space="0" w:color="auto"/>
+              <w:left w:val="single" w:sz="4" w:space="0" w:color="auto"/>
+              <w:bottom w:val="single" w:sz="4" w:space="0" w:color="auto"/>
+              <w:right w:val="single" w:sz="4" w:space="0" w:color="auto"/>
+            </w:tcBorders>
+            <w:vAlign w:val="center"/>
+          </w:tcPr>
+          <w:p>
+            <w:pPr>
+              <w:pStyle w:val="NoSpacing"/>
+              <w:jc w:val="center"/>
+              <w:rPr>
+                <w:rFonts w:asciiTheme="majorBidi" w:hAnsiTheme="majorBidi" w:cstheme="majorBidi"/>
+                <w:b/>
+                <w:bCs/>
+                <w:lang w:val="id-ID"/>
+              </w:rPr>
+            </w:pPr>
+          </w:p>
+        </w:tc>
+        <w:tc>
+          <w:tcPr>
+            <w:tcW w:w="509" w:type="pct"/>
+            <w:tcBorders>
+              <w:top w:val="single" w:sz="4" w:space="0" w:color="auto"/>
+              <w:left w:val="single" w:sz="4" w:space="0" w:color="auto"/>
+              <w:bottom w:val="single" w:sz="4" w:space="0" w:color="auto"/>
+              <w:right w:val="single" w:sz="4" w:space="0" w:color="auto"/>
+            </w:tcBorders>
+            <w:vAlign w:val="center"/>
+          </w:tcPr>
+          <w:p>
+            <w:pPr>
+              <w:pStyle w:val="NoSpacing"/>
+              <w:jc w:val="center"/>
+              <w:rPr>
+                <w:rFonts w:asciiTheme="majorBidi" w:hAnsiTheme="majorBidi" w:cstheme="majorBidi"/>
+                <w:b/>
+                <w:bCs/>
+                <w:lang w:val="id-ID"/>
+              </w:rPr>
+            </w:pPr>
+          </w:p>
+        </w:tc>
+      </w:tr>
+      <w:tr>
+        <w:trPr>
+          <w:trHeight w:val="567"/>
+        </w:trPr>
+        <w:tc>
+          <w:tcPr>
+            <w:tcW w:w="324" w:type="pct"/>
+            <w:tcBorders>
+              <w:top w:val="single" w:sz="4" w:space="0" w:color="auto"/>
+              <w:left w:val="single" w:sz="4" w:space="0" w:color="auto"/>
+              <w:bottom w:val="single" w:sz="4" w:space="0" w:color="auto"/>
+              <w:right w:val="single" w:sz="4" w:space="0" w:color="auto"/>
+            </w:tcBorders>
+            <w:vAlign w:val="center"/>
+          </w:tcPr>
+          <w:p>
+            <w:pPr>
+              <w:pStyle w:val="NoSpacing"/>
+              <w:jc w:val="center"/>
+              <w:rPr>
+                <w:rFonts w:asciiTheme="majorBidi" w:hAnsiTheme="majorBidi" w:cstheme="majorBidi"/>
+              </w:rPr>
+            </w:pPr>
+            <w:r>
+              <w:rPr>
+                <w:rFonts w:asciiTheme="majorBidi" w:hAnsiTheme="majorBidi" w:cstheme="majorBidi"/>
+              </w:rPr>
+              <w:t>140</w:t>
+            </w:r>
+          </w:p>
+        </w:tc>
+        <w:tc>
+          <w:tcPr>
+            <w:tcW w:w="952" w:type="pct"/>
+            <w:tcBorders>
+              <w:top w:val="single" w:sz="4" w:space="0" w:color="auto"/>
+              <w:left w:val="single" w:sz="4" w:space="0" w:color="auto"/>
+              <w:bottom w:val="single" w:sz="4" w:space="0" w:color="auto"/>
+              <w:right w:val="single" w:sz="4" w:space="0" w:color="auto"/>
+            </w:tcBorders>
+            <w:vAlign w:val="center"/>
+          </w:tcPr>
+          <w:p>
+            <w:pPr>
+              <w:pStyle w:val="NoSpacing"/>
+              <w:rPr>
+                <w:rFonts w:asciiTheme="majorBidi" w:hAnsiTheme="majorBidi" w:cstheme="majorBidi"/>
+              </w:rPr>
+            </w:pPr>
+            <w:r>
+              <w:rPr>
+                <w:rFonts w:asciiTheme="majorBidi" w:hAnsiTheme="majorBidi" w:cstheme="majorBidi"/>
+              </w:rPr>
+              <w:t>Senin, 11 Desember 2023</w:t>
+            </w:r>
+          </w:p>
+        </w:tc>
+        <w:tc>
+          <w:tcPr>
+            <w:tcW w:w="1149" w:type="pct"/>
+            <w:gridSpan w:val="3"/>
+            <w:tcBorders>
+              <w:top w:val="single" w:sz="4" w:space="0" w:color="auto"/>
+              <w:left w:val="single" w:sz="4" w:space="0" w:color="auto"/>
+              <w:bottom w:val="single" w:sz="4" w:space="0" w:color="auto"/>
+              <w:right w:val="single" w:sz="4" w:space="0" w:color="auto"/>
+            </w:tcBorders>
+            <w:vAlign w:val="center"/>
+          </w:tcPr>
+          <w:p>
+            <w:pPr>
+              <w:pStyle w:val="NoSpacing"/>
+              <w:rPr>
+                <w:rFonts w:asciiTheme="majorBidi" w:hAnsiTheme="majorBidi" w:cstheme="majorBidi"/>
+              </w:rPr>
+            </w:pPr>
+          </w:p>
+        </w:tc>
+        <w:tc>
+          <w:tcPr>
+            <w:tcW w:w="456" w:type="pct"/>
+            <w:tcBorders>
+              <w:top w:val="single" w:sz="4" w:space="0" w:color="auto"/>
+              <w:left w:val="single" w:sz="4" w:space="0" w:color="auto"/>
+              <w:bottom w:val="single" w:sz="4" w:space="0" w:color="auto"/>
+              <w:right w:val="single" w:sz="4" w:space="0" w:color="auto"/>
+            </w:tcBorders>
+            <w:vAlign w:val="center"/>
+          </w:tcPr>
+          <w:p>
+            <w:pPr>
+              <w:pStyle w:val="NoSpacing"/>
+              <w:rPr>
+                <w:rFonts w:asciiTheme="majorBidi" w:hAnsiTheme="majorBidi" w:cstheme="majorBidi"/>
+                <w:color w:val="000000"/>
+                <w:sz w:val="24"/>
+                <w:szCs w:val="24"/>
+              </w:rPr>
+            </w:pPr>
+            <w:r>
+              <w:rPr>
+                <w:rFonts w:asciiTheme="majorBidi" w:hAnsiTheme="majorBidi" w:cstheme="majorBidi"/>
+                <w:color w:val="000000"/>
+                <w:sz w:val="24"/>
+                <w:szCs w:val="24"/>
+              </w:rPr>
+              <w:t>Pixel Dev Factory</w:t>
+            </w:r>
+          </w:p>
+        </w:tc>
+        <w:tc>
+          <w:tcPr>
+            <w:tcW w:w="321" w:type="pct"/>
+            <w:tcBorders>
+              <w:top w:val="single" w:sz="4" w:space="0" w:color="auto"/>
+              <w:left w:val="single" w:sz="4" w:space="0" w:color="auto"/>
+              <w:bottom w:val="single" w:sz="4" w:space="0" w:color="auto"/>
+              <w:right w:val="single" w:sz="4" w:space="0" w:color="auto"/>
+            </w:tcBorders>
+            <w:vAlign w:val="center"/>
+          </w:tcPr>
+          <w:p>
+            <w:pPr>
+              <w:pStyle w:val="NoSpacing"/>
+              <w:jc w:val="center"/>
+              <w:rPr>
+                <w:rFonts w:asciiTheme="majorBidi" w:hAnsiTheme="majorBidi" w:cstheme="majorBidi"/>
+                <w:color w:val="000000"/>
+                <w:sz w:val="24"/>
+                <w:szCs w:val="24"/>
+              </w:rPr>
+            </w:pPr>
+            <w:r>
+              <w:rPr>
+                <w:rFonts w:asciiTheme="majorBidi" w:hAnsiTheme="majorBidi" w:cstheme="majorBidi"/>
+                <w:color w:val="000000"/>
+                <w:sz w:val="24"/>
+                <w:szCs w:val="24"/>
+              </w:rPr>
+              <w:t>09.00</w:t>
+            </w:r>
+          </w:p>
+        </w:tc>
+        <w:tc>
+          <w:tcPr>
+            <w:tcW w:w="307" w:type="pct"/>
+            <w:tcBorders>
+              <w:top w:val="single" w:sz="4" w:space="0" w:color="auto"/>
+              <w:left w:val="single" w:sz="4" w:space="0" w:color="auto"/>
+              <w:bottom w:val="single" w:sz="4" w:space="0" w:color="auto"/>
+              <w:right w:val="single" w:sz="4" w:space="0" w:color="auto"/>
+            </w:tcBorders>
+            <w:vAlign w:val="center"/>
+          </w:tcPr>
+          <w:p>
+            <w:pPr>
+              <w:pStyle w:val="NoSpacing"/>
+              <w:jc w:val="center"/>
+              <w:rPr>
+                <w:rFonts w:asciiTheme="majorBidi" w:hAnsiTheme="majorBidi" w:cstheme="majorBidi"/>
+              </w:rPr>
+            </w:pPr>
+            <w:r>
+              <w:rPr>
+                <w:rFonts w:asciiTheme="majorBidi" w:hAnsiTheme="majorBidi" w:cstheme="majorBidi"/>
+              </w:rPr>
+              <w:t>16.30</w:t>
+            </w:r>
+          </w:p>
+        </w:tc>
+        <w:tc>
+          <w:tcPr>
+            <w:tcW w:w="982" w:type="pct"/>
+            <w:tcBorders>
+              <w:top w:val="single" w:sz="4" w:space="0" w:color="auto"/>
+              <w:left w:val="single" w:sz="4" w:space="0" w:color="auto"/>
+              <w:bottom w:val="single" w:sz="4" w:space="0" w:color="auto"/>
+              <w:right w:val="single" w:sz="4" w:space="0" w:color="auto"/>
+            </w:tcBorders>
+            <w:vAlign w:val="center"/>
+          </w:tcPr>
+          <w:p>
+            <w:pPr>
+              <w:pStyle w:val="NoSpacing"/>
+              <w:jc w:val="center"/>
+              <w:rPr>
+                <w:rFonts w:asciiTheme="majorBidi" w:hAnsiTheme="majorBidi" w:cstheme="majorBidi"/>
+                <w:b/>
+                <w:bCs/>
+                <w:lang w:val="id-ID"/>
+              </w:rPr>
+            </w:pPr>
+          </w:p>
+        </w:tc>
+        <w:tc>
+          <w:tcPr>
+            <w:tcW w:w="509" w:type="pct"/>
+            <w:tcBorders>
+              <w:top w:val="single" w:sz="4" w:space="0" w:color="auto"/>
+              <w:left w:val="single" w:sz="4" w:space="0" w:color="auto"/>
+              <w:bottom w:val="single" w:sz="4" w:space="0" w:color="auto"/>
+              <w:right w:val="single" w:sz="4" w:space="0" w:color="auto"/>
+            </w:tcBorders>
+            <w:vAlign w:val="center"/>
+          </w:tcPr>
+          <w:p>
+            <w:pPr>
+              <w:pStyle w:val="NoSpacing"/>
+              <w:jc w:val="center"/>
+              <w:rPr>
+                <w:rFonts w:asciiTheme="majorBidi" w:hAnsiTheme="majorBidi" w:cstheme="majorBidi"/>
+                <w:b/>
+                <w:bCs/>
+                <w:lang w:val="id-ID"/>
+              </w:rPr>
+            </w:pPr>
+          </w:p>
+        </w:tc>
+      </w:tr>
+      <w:tr>
+        <w:trPr>
+          <w:trHeight w:val="567"/>
+        </w:trPr>
+        <w:tc>
+          <w:tcPr>
+            <w:tcW w:w="324" w:type="pct"/>
+            <w:tcBorders>
+              <w:top w:val="single" w:sz="4" w:space="0" w:color="auto"/>
+              <w:left w:val="single" w:sz="4" w:space="0" w:color="auto"/>
+              <w:bottom w:val="single" w:sz="4" w:space="0" w:color="auto"/>
+              <w:right w:val="single" w:sz="4" w:space="0" w:color="auto"/>
+            </w:tcBorders>
+            <w:vAlign w:val="center"/>
+          </w:tcPr>
+          <w:p>
+            <w:pPr>
+              <w:pStyle w:val="NoSpacing"/>
+              <w:jc w:val="center"/>
+              <w:rPr>
+                <w:rFonts w:asciiTheme="majorBidi" w:hAnsiTheme="majorBidi" w:cstheme="majorBidi"/>
+              </w:rPr>
+            </w:pPr>
+            <w:r>
+              <w:rPr>
+                <w:rFonts w:asciiTheme="majorBidi" w:hAnsiTheme="majorBidi" w:cstheme="majorBidi"/>
+              </w:rPr>
+              <w:t>141</w:t>
+            </w:r>
+          </w:p>
+        </w:tc>
+        <w:tc>
+          <w:tcPr>
+            <w:tcW w:w="952" w:type="pct"/>
+            <w:tcBorders>
+              <w:top w:val="single" w:sz="4" w:space="0" w:color="auto"/>
+              <w:left w:val="single" w:sz="4" w:space="0" w:color="auto"/>
+              <w:bottom w:val="single" w:sz="4" w:space="0" w:color="auto"/>
+              <w:right w:val="single" w:sz="4" w:space="0" w:color="auto"/>
+            </w:tcBorders>
+            <w:vAlign w:val="center"/>
+          </w:tcPr>
+          <w:p>
+            <w:pPr>
+              <w:pStyle w:val="NoSpacing"/>
+              <w:rPr>
+                <w:rFonts w:asciiTheme="majorBidi" w:hAnsiTheme="majorBidi" w:cstheme="majorBidi"/>
+              </w:rPr>
+            </w:pPr>
+            <w:r>
+              <w:rPr>
+                <w:rFonts w:asciiTheme="majorBidi" w:hAnsiTheme="majorBidi" w:cstheme="majorBidi"/>
+              </w:rPr>
+              <w:t>Selasa, 12 Desember 2023</w:t>
+            </w:r>
+          </w:p>
+        </w:tc>
+        <w:tc>
+          <w:tcPr>
+            <w:tcW w:w="1149" w:type="pct"/>
+            <w:gridSpan w:val="3"/>
+            <w:tcBorders>
+              <w:top w:val="single" w:sz="4" w:space="0" w:color="auto"/>
+              <w:left w:val="single" w:sz="4" w:space="0" w:color="auto"/>
+              <w:bottom w:val="single" w:sz="4" w:space="0" w:color="auto"/>
+              <w:right w:val="single" w:sz="4" w:space="0" w:color="auto"/>
+            </w:tcBorders>
+            <w:vAlign w:val="center"/>
+          </w:tcPr>
+          <w:p>
+            <w:pPr>
+              <w:pStyle w:val="NoSpacing"/>
+              <w:rPr>
+                <w:rFonts w:asciiTheme="majorBidi" w:hAnsiTheme="majorBidi" w:cstheme="majorBidi"/>
+              </w:rPr>
+            </w:pPr>
+          </w:p>
+        </w:tc>
+        <w:tc>
+          <w:tcPr>
+            <w:tcW w:w="456" w:type="pct"/>
+            <w:tcBorders>
+              <w:top w:val="single" w:sz="4" w:space="0" w:color="auto"/>
+              <w:left w:val="single" w:sz="4" w:space="0" w:color="auto"/>
+              <w:bottom w:val="single" w:sz="4" w:space="0" w:color="auto"/>
+              <w:right w:val="single" w:sz="4" w:space="0" w:color="auto"/>
+            </w:tcBorders>
+            <w:vAlign w:val="center"/>
+          </w:tcPr>
+          <w:p>
+            <w:pPr>
+              <w:pStyle w:val="NoSpacing"/>
+              <w:rPr>
+                <w:rFonts w:asciiTheme="majorBidi" w:hAnsiTheme="majorBidi" w:cstheme="majorBidi"/>
+                <w:color w:val="000000"/>
+                <w:sz w:val="24"/>
+                <w:szCs w:val="24"/>
+              </w:rPr>
+            </w:pPr>
+            <w:r>
+              <w:rPr>
+                <w:rFonts w:asciiTheme="majorBidi" w:hAnsiTheme="majorBidi" w:cstheme="majorBidi"/>
+                <w:color w:val="000000"/>
+                <w:sz w:val="24"/>
+                <w:szCs w:val="24"/>
+              </w:rPr>
+              <w:t>Pixel Dev Factory</w:t>
+            </w:r>
+          </w:p>
+        </w:tc>
+        <w:tc>
+          <w:tcPr>
+            <w:tcW w:w="321" w:type="pct"/>
+            <w:tcBorders>
+              <w:top w:val="single" w:sz="4" w:space="0" w:color="auto"/>
+              <w:left w:val="single" w:sz="4" w:space="0" w:color="auto"/>
+              <w:bottom w:val="single" w:sz="4" w:space="0" w:color="auto"/>
+              <w:right w:val="single" w:sz="4" w:space="0" w:color="auto"/>
+            </w:tcBorders>
+            <w:vAlign w:val="center"/>
+          </w:tcPr>
+          <w:p>
+            <w:pPr>
+              <w:pStyle w:val="NoSpacing"/>
+              <w:jc w:val="center"/>
+              <w:rPr>
+                <w:rFonts w:asciiTheme="majorBidi" w:hAnsiTheme="majorBidi" w:cstheme="majorBidi"/>
+                <w:color w:val="000000"/>
+                <w:sz w:val="24"/>
+                <w:szCs w:val="24"/>
+              </w:rPr>
+            </w:pPr>
+            <w:r>
+              <w:rPr>
+                <w:rFonts w:asciiTheme="majorBidi" w:hAnsiTheme="majorBidi" w:cstheme="majorBidi"/>
+                <w:color w:val="000000"/>
+                <w:sz w:val="24"/>
+                <w:szCs w:val="24"/>
+              </w:rPr>
+              <w:t>09.00</w:t>
+            </w:r>
+          </w:p>
+        </w:tc>
+        <w:tc>
+          <w:tcPr>
+            <w:tcW w:w="307" w:type="pct"/>
+            <w:tcBorders>
+              <w:top w:val="single" w:sz="4" w:space="0" w:color="auto"/>
+              <w:left w:val="single" w:sz="4" w:space="0" w:color="auto"/>
+              <w:bottom w:val="single" w:sz="4" w:space="0" w:color="auto"/>
+              <w:right w:val="single" w:sz="4" w:space="0" w:color="auto"/>
+            </w:tcBorders>
+            <w:vAlign w:val="center"/>
+          </w:tcPr>
+          <w:p>
+            <w:pPr>
+              <w:pStyle w:val="NoSpacing"/>
+              <w:jc w:val="center"/>
+              <w:rPr>
+                <w:rFonts w:asciiTheme="majorBidi" w:hAnsiTheme="majorBidi" w:cstheme="majorBidi"/>
+              </w:rPr>
+            </w:pPr>
+            <w:r>
+              <w:rPr>
+                <w:rFonts w:asciiTheme="majorBidi" w:hAnsiTheme="majorBidi" w:cstheme="majorBidi"/>
+              </w:rPr>
+              <w:t>16.30</w:t>
+            </w:r>
+          </w:p>
+        </w:tc>
+        <w:tc>
+          <w:tcPr>
+            <w:tcW w:w="982" w:type="pct"/>
+            <w:tcBorders>
+              <w:top w:val="single" w:sz="4" w:space="0" w:color="auto"/>
+              <w:left w:val="single" w:sz="4" w:space="0" w:color="auto"/>
+              <w:bottom w:val="single" w:sz="4" w:space="0" w:color="auto"/>
+              <w:right w:val="single" w:sz="4" w:space="0" w:color="auto"/>
+            </w:tcBorders>
+            <w:vAlign w:val="center"/>
+          </w:tcPr>
+          <w:p>
+            <w:pPr>
+              <w:pStyle w:val="NoSpacing"/>
+              <w:jc w:val="center"/>
+              <w:rPr>
+                <w:rFonts w:asciiTheme="majorBidi" w:hAnsiTheme="majorBidi" w:cstheme="majorBidi"/>
+                <w:b/>
+                <w:bCs/>
+                <w:lang w:val="id-ID"/>
+              </w:rPr>
+            </w:pPr>
+          </w:p>
+        </w:tc>
+        <w:tc>
+          <w:tcPr>
+            <w:tcW w:w="509" w:type="pct"/>
+            <w:tcBorders>
+              <w:top w:val="single" w:sz="4" w:space="0" w:color="auto"/>
+              <w:left w:val="single" w:sz="4" w:space="0" w:color="auto"/>
+              <w:bottom w:val="single" w:sz="4" w:space="0" w:color="auto"/>
+              <w:right w:val="single" w:sz="4" w:space="0" w:color="auto"/>
+            </w:tcBorders>
+            <w:vAlign w:val="center"/>
+          </w:tcPr>
+          <w:p>
+            <w:pPr>
+              <w:pStyle w:val="NoSpacing"/>
+              <w:jc w:val="center"/>
+              <w:rPr>
+                <w:rFonts w:asciiTheme="majorBidi" w:hAnsiTheme="majorBidi" w:cstheme="majorBidi"/>
+                <w:b/>
+                <w:bCs/>
+                <w:lang w:val="id-ID"/>
+              </w:rPr>
+            </w:pPr>
+          </w:p>
+        </w:tc>
+      </w:tr>
+      <w:tr>
+        <w:trPr>
+          <w:trHeight w:val="567"/>
+        </w:trPr>
+        <w:tc>
+          <w:tcPr>
+            <w:tcW w:w="324" w:type="pct"/>
+            <w:tcBorders>
+              <w:top w:val="single" w:sz="4" w:space="0" w:color="auto"/>
+              <w:left w:val="single" w:sz="4" w:space="0" w:color="auto"/>
+              <w:bottom w:val="single" w:sz="4" w:space="0" w:color="auto"/>
+              <w:right w:val="single" w:sz="4" w:space="0" w:color="auto"/>
+            </w:tcBorders>
+            <w:vAlign w:val="center"/>
+          </w:tcPr>
+          <w:p>
+            <w:pPr>
+              <w:pStyle w:val="NoSpacing"/>
+              <w:jc w:val="center"/>
+              <w:rPr>
+                <w:rFonts w:asciiTheme="majorBidi" w:hAnsiTheme="majorBidi" w:cstheme="majorBidi"/>
+              </w:rPr>
+            </w:pPr>
+            <w:r>
+              <w:rPr>
+                <w:rFonts w:asciiTheme="majorBidi" w:hAnsiTheme="majorBidi" w:cstheme="majorBidi"/>
+              </w:rPr>
+              <w:t>142</w:t>
+            </w:r>
+          </w:p>
+        </w:tc>
+        <w:tc>
+          <w:tcPr>
+            <w:tcW w:w="952" w:type="pct"/>
+            <w:tcBorders>
+              <w:top w:val="single" w:sz="4" w:space="0" w:color="auto"/>
+              <w:left w:val="single" w:sz="4" w:space="0" w:color="auto"/>
+              <w:bottom w:val="single" w:sz="4" w:space="0" w:color="auto"/>
+              <w:right w:val="single" w:sz="4" w:space="0" w:color="auto"/>
+            </w:tcBorders>
+            <w:vAlign w:val="center"/>
+          </w:tcPr>
+          <w:p>
+            <w:pPr>
+              <w:pStyle w:val="NoSpacing"/>
+              <w:rPr>
+                <w:rFonts w:asciiTheme="majorBidi" w:hAnsiTheme="majorBidi" w:cstheme="majorBidi"/>
+              </w:rPr>
+            </w:pPr>
+            <w:r>
+              <w:rPr>
+                <w:rFonts w:asciiTheme="majorBidi" w:hAnsiTheme="majorBidi" w:cstheme="majorBidi"/>
+              </w:rPr>
+              <w:t>Rabu, 13 Desember 2023</w:t>
+            </w:r>
+          </w:p>
+        </w:tc>
+        <w:tc>
+          <w:tcPr>
+            <w:tcW w:w="1149" w:type="pct"/>
+            <w:gridSpan w:val="3"/>
+            <w:tcBorders>
+              <w:top w:val="single" w:sz="4" w:space="0" w:color="auto"/>
+              <w:left w:val="single" w:sz="4" w:space="0" w:color="auto"/>
+              <w:bottom w:val="single" w:sz="4" w:space="0" w:color="auto"/>
+              <w:right w:val="single" w:sz="4" w:space="0" w:color="auto"/>
+            </w:tcBorders>
+            <w:vAlign w:val="center"/>
+          </w:tcPr>
+          <w:p>
+            <w:pPr>
+              <w:pStyle w:val="NoSpacing"/>
+              <w:rPr>
+                <w:rFonts w:asciiTheme="majorBidi" w:hAnsiTheme="majorBidi" w:cstheme="majorBidi"/>
+              </w:rPr>
+            </w:pPr>
+          </w:p>
+        </w:tc>
+        <w:tc>
+          <w:tcPr>
+            <w:tcW w:w="456" w:type="pct"/>
+            <w:tcBorders>
+              <w:top w:val="single" w:sz="4" w:space="0" w:color="auto"/>
+              <w:left w:val="single" w:sz="4" w:space="0" w:color="auto"/>
+              <w:bottom w:val="single" w:sz="4" w:space="0" w:color="auto"/>
+              <w:right w:val="single" w:sz="4" w:space="0" w:color="auto"/>
+            </w:tcBorders>
+            <w:vAlign w:val="center"/>
+          </w:tcPr>
+          <w:p>
+            <w:pPr>
+              <w:pStyle w:val="NoSpacing"/>
+              <w:rPr>
+                <w:rFonts w:asciiTheme="majorBidi" w:hAnsiTheme="majorBidi" w:cstheme="majorBidi"/>
+                <w:color w:val="000000"/>
+                <w:sz w:val="24"/>
+                <w:szCs w:val="24"/>
+              </w:rPr>
+            </w:pPr>
+            <w:r>
+              <w:rPr>
+                <w:rFonts w:asciiTheme="majorBidi" w:hAnsiTheme="majorBidi" w:cstheme="majorBidi"/>
+                <w:color w:val="000000"/>
+                <w:sz w:val="24"/>
+                <w:szCs w:val="24"/>
+              </w:rPr>
+              <w:t>Pixel Dev Factory</w:t>
+            </w:r>
+          </w:p>
+        </w:tc>
+        <w:tc>
+          <w:tcPr>
+            <w:tcW w:w="321" w:type="pct"/>
+            <w:tcBorders>
+              <w:top w:val="single" w:sz="4" w:space="0" w:color="auto"/>
+              <w:left w:val="single" w:sz="4" w:space="0" w:color="auto"/>
+              <w:bottom w:val="single" w:sz="4" w:space="0" w:color="auto"/>
+              <w:right w:val="single" w:sz="4" w:space="0" w:color="auto"/>
+            </w:tcBorders>
+            <w:vAlign w:val="center"/>
+          </w:tcPr>
+          <w:p>
+            <w:pPr>
+              <w:pStyle w:val="NoSpacing"/>
+              <w:jc w:val="center"/>
+              <w:rPr>
+                <w:rFonts w:asciiTheme="majorBidi" w:hAnsiTheme="majorBidi" w:cstheme="majorBidi"/>
+                <w:color w:val="000000"/>
+                <w:sz w:val="24"/>
+                <w:szCs w:val="24"/>
+              </w:rPr>
+            </w:pPr>
+            <w:r>
+              <w:rPr>
+                <w:rFonts w:asciiTheme="majorBidi" w:hAnsiTheme="majorBidi" w:cstheme="majorBidi"/>
+                <w:color w:val="000000"/>
+                <w:sz w:val="24"/>
+                <w:szCs w:val="24"/>
+              </w:rPr>
+              <w:t>09.00</w:t>
+            </w:r>
+          </w:p>
+        </w:tc>
+        <w:tc>
+          <w:tcPr>
+            <w:tcW w:w="307" w:type="pct"/>
+            <w:tcBorders>
+              <w:top w:val="single" w:sz="4" w:space="0" w:color="auto"/>
+              <w:left w:val="single" w:sz="4" w:space="0" w:color="auto"/>
+              <w:bottom w:val="single" w:sz="4" w:space="0" w:color="auto"/>
+              <w:right w:val="single" w:sz="4" w:space="0" w:color="auto"/>
+            </w:tcBorders>
+            <w:vAlign w:val="center"/>
+          </w:tcPr>
+          <w:p>
+            <w:pPr>
+              <w:pStyle w:val="NoSpacing"/>
+              <w:jc w:val="center"/>
+              <w:rPr>
+                <w:rFonts w:asciiTheme="majorBidi" w:hAnsiTheme="majorBidi" w:cstheme="majorBidi"/>
+              </w:rPr>
+            </w:pPr>
+            <w:r>
+              <w:rPr>
+                <w:rFonts w:asciiTheme="majorBidi" w:hAnsiTheme="majorBidi" w:cstheme="majorBidi"/>
+              </w:rPr>
+              <w:t>16.30</w:t>
+            </w:r>
+          </w:p>
+        </w:tc>
+        <w:tc>
+          <w:tcPr>
+            <w:tcW w:w="982" w:type="pct"/>
+            <w:tcBorders>
+              <w:top w:val="single" w:sz="4" w:space="0" w:color="auto"/>
+              <w:left w:val="single" w:sz="4" w:space="0" w:color="auto"/>
+              <w:bottom w:val="single" w:sz="4" w:space="0" w:color="auto"/>
+              <w:right w:val="single" w:sz="4" w:space="0" w:color="auto"/>
+            </w:tcBorders>
+            <w:vAlign w:val="center"/>
+          </w:tcPr>
+          <w:p>
+            <w:pPr>
+              <w:pStyle w:val="NoSpacing"/>
+              <w:jc w:val="center"/>
+              <w:rPr>
+                <w:rFonts w:asciiTheme="majorBidi" w:hAnsiTheme="majorBidi" w:cstheme="majorBidi"/>
+                <w:b/>
+                <w:bCs/>
+                <w:lang w:val="id-ID"/>
+              </w:rPr>
+            </w:pPr>
+          </w:p>
+        </w:tc>
+        <w:tc>
+          <w:tcPr>
+            <w:tcW w:w="509" w:type="pct"/>
+            <w:tcBorders>
+              <w:top w:val="single" w:sz="4" w:space="0" w:color="auto"/>
+              <w:left w:val="single" w:sz="4" w:space="0" w:color="auto"/>
+              <w:bottom w:val="single" w:sz="4" w:space="0" w:color="auto"/>
+              <w:right w:val="single" w:sz="4" w:space="0" w:color="auto"/>
+            </w:tcBorders>
+            <w:vAlign w:val="center"/>
+          </w:tcPr>
+          <w:p>
+            <w:pPr>
+              <w:pStyle w:val="NoSpacing"/>
+              <w:jc w:val="center"/>
+              <w:rPr>
+                <w:rFonts w:asciiTheme="majorBidi" w:hAnsiTheme="majorBidi" w:cstheme="majorBidi"/>
+                <w:b/>
+                <w:bCs/>
+                <w:lang w:val="id-ID"/>
+              </w:rPr>
+            </w:pPr>
+          </w:p>
+        </w:tc>
+      </w:tr>
+      <w:tr>
+        <w:trPr>
+          <w:trHeight w:val="567"/>
+        </w:trPr>
+        <w:tc>
+          <w:tcPr>
+            <w:tcW w:w="324" w:type="pct"/>
+            <w:tcBorders>
+              <w:top w:val="single" w:sz="4" w:space="0" w:color="auto"/>
+              <w:left w:val="single" w:sz="4" w:space="0" w:color="auto"/>
+              <w:bottom w:val="single" w:sz="4" w:space="0" w:color="auto"/>
+              <w:right w:val="single" w:sz="4" w:space="0" w:color="auto"/>
+            </w:tcBorders>
+            <w:vAlign w:val="center"/>
+          </w:tcPr>
+          <w:p>
+            <w:pPr>
+              <w:pStyle w:val="NoSpacing"/>
+              <w:jc w:val="center"/>
+              <w:rPr>
+                <w:rFonts w:asciiTheme="majorBidi" w:hAnsiTheme="majorBidi" w:cstheme="majorBidi"/>
+              </w:rPr>
+            </w:pPr>
+            <w:r>
+              <w:rPr>
+                <w:rFonts w:asciiTheme="majorBidi" w:hAnsiTheme="majorBidi" w:cstheme="majorBidi"/>
+              </w:rPr>
+              <w:t>143</w:t>
+            </w:r>
+          </w:p>
+        </w:tc>
+        <w:tc>
+          <w:tcPr>
+            <w:tcW w:w="952" w:type="pct"/>
+            <w:tcBorders>
+              <w:top w:val="single" w:sz="4" w:space="0" w:color="auto"/>
+              <w:left w:val="single" w:sz="4" w:space="0" w:color="auto"/>
+              <w:bottom w:val="single" w:sz="4" w:space="0" w:color="auto"/>
+              <w:right w:val="single" w:sz="4" w:space="0" w:color="auto"/>
+            </w:tcBorders>
+            <w:vAlign w:val="center"/>
+          </w:tcPr>
+          <w:p>
+            <w:pPr>
+              <w:pStyle w:val="NoSpacing"/>
+              <w:rPr>
+                <w:rFonts w:asciiTheme="majorBidi" w:hAnsiTheme="majorBidi" w:cstheme="majorBidi"/>
+              </w:rPr>
+            </w:pPr>
+            <w:r>
+              <w:rPr>
+                <w:rFonts w:asciiTheme="majorBidi" w:hAnsiTheme="majorBidi" w:cstheme="majorBidi"/>
+              </w:rPr>
+              <w:t>Kamis, 14 Desember 2023</w:t>
+            </w:r>
+          </w:p>
+        </w:tc>
+        <w:tc>
+          <w:tcPr>
+            <w:tcW w:w="1149" w:type="pct"/>
+            <w:gridSpan w:val="3"/>
+            <w:tcBorders>
+              <w:top w:val="single" w:sz="4" w:space="0" w:color="auto"/>
+              <w:left w:val="single" w:sz="4" w:space="0" w:color="auto"/>
+              <w:bottom w:val="single" w:sz="4" w:space="0" w:color="auto"/>
+              <w:right w:val="single" w:sz="4" w:space="0" w:color="auto"/>
+            </w:tcBorders>
+            <w:vAlign w:val="center"/>
+          </w:tcPr>
+          <w:p>
+            <w:pPr>
+              <w:pStyle w:val="NoSpacing"/>
+              <w:rPr>
+                <w:rFonts w:asciiTheme="majorBidi" w:hAnsiTheme="majorBidi" w:cstheme="majorBidi"/>
+              </w:rPr>
+            </w:pPr>
+          </w:p>
+        </w:tc>
+        <w:tc>
+          <w:tcPr>
+            <w:tcW w:w="456" w:type="pct"/>
+            <w:tcBorders>
+              <w:top w:val="single" w:sz="4" w:space="0" w:color="auto"/>
+              <w:left w:val="single" w:sz="4" w:space="0" w:color="auto"/>
+              <w:bottom w:val="single" w:sz="4" w:space="0" w:color="auto"/>
+              <w:right w:val="single" w:sz="4" w:space="0" w:color="auto"/>
+            </w:tcBorders>
+            <w:vAlign w:val="center"/>
+          </w:tcPr>
+          <w:p>
+            <w:pPr>
+              <w:pStyle w:val="NoSpacing"/>
+              <w:rPr>
+                <w:rFonts w:asciiTheme="majorBidi" w:hAnsiTheme="majorBidi" w:cstheme="majorBidi"/>
+                <w:color w:val="000000"/>
+                <w:sz w:val="24"/>
+                <w:szCs w:val="24"/>
+              </w:rPr>
+            </w:pPr>
+            <w:r>
+              <w:rPr>
+                <w:rFonts w:asciiTheme="majorBidi" w:hAnsiTheme="majorBidi" w:cstheme="majorBidi"/>
+                <w:color w:val="000000"/>
+                <w:sz w:val="24"/>
+                <w:szCs w:val="24"/>
+              </w:rPr>
+              <w:t>Pixel Dev Factory</w:t>
+            </w:r>
+          </w:p>
+        </w:tc>
+        <w:tc>
+          <w:tcPr>
+            <w:tcW w:w="321" w:type="pct"/>
+            <w:tcBorders>
+              <w:top w:val="single" w:sz="4" w:space="0" w:color="auto"/>
+              <w:left w:val="single" w:sz="4" w:space="0" w:color="auto"/>
+              <w:bottom w:val="single" w:sz="4" w:space="0" w:color="auto"/>
+              <w:right w:val="single" w:sz="4" w:space="0" w:color="auto"/>
+            </w:tcBorders>
+            <w:vAlign w:val="center"/>
+          </w:tcPr>
+          <w:p>
+            <w:pPr>
+              <w:pStyle w:val="NoSpacing"/>
+              <w:jc w:val="center"/>
+              <w:rPr>
+                <w:rFonts w:asciiTheme="majorBidi" w:hAnsiTheme="majorBidi" w:cstheme="majorBidi"/>
+                <w:color w:val="000000"/>
+                <w:sz w:val="24"/>
+                <w:szCs w:val="24"/>
+              </w:rPr>
+            </w:pPr>
+            <w:r>
+              <w:rPr>
+                <w:rFonts w:asciiTheme="majorBidi" w:hAnsiTheme="majorBidi" w:cstheme="majorBidi"/>
+                <w:color w:val="000000"/>
+                <w:sz w:val="24"/>
+                <w:szCs w:val="24"/>
+              </w:rPr>
+              <w:t>09.00</w:t>
+            </w:r>
+          </w:p>
+        </w:tc>
+        <w:tc>
+          <w:tcPr>
+            <w:tcW w:w="307" w:type="pct"/>
+            <w:tcBorders>
+              <w:top w:val="single" w:sz="4" w:space="0" w:color="auto"/>
+              <w:left w:val="single" w:sz="4" w:space="0" w:color="auto"/>
+              <w:bottom w:val="single" w:sz="4" w:space="0" w:color="auto"/>
+              <w:right w:val="single" w:sz="4" w:space="0" w:color="auto"/>
+            </w:tcBorders>
+            <w:vAlign w:val="center"/>
+          </w:tcPr>
+          <w:p>
+            <w:pPr>
+              <w:pStyle w:val="NoSpacing"/>
+              <w:jc w:val="center"/>
+              <w:rPr>
+                <w:rFonts w:asciiTheme="majorBidi" w:hAnsiTheme="majorBidi" w:cstheme="majorBidi"/>
+              </w:rPr>
+            </w:pPr>
+            <w:r>
+              <w:rPr>
+                <w:rFonts w:asciiTheme="majorBidi" w:hAnsiTheme="majorBidi" w:cstheme="majorBidi"/>
+              </w:rPr>
+              <w:t>16.30</w:t>
+            </w:r>
+          </w:p>
+        </w:tc>
+        <w:tc>
+          <w:tcPr>
+            <w:tcW w:w="982" w:type="pct"/>
+            <w:tcBorders>
+              <w:top w:val="single" w:sz="4" w:space="0" w:color="auto"/>
+              <w:left w:val="single" w:sz="4" w:space="0" w:color="auto"/>
+              <w:bottom w:val="single" w:sz="4" w:space="0" w:color="auto"/>
+              <w:right w:val="single" w:sz="4" w:space="0" w:color="auto"/>
+            </w:tcBorders>
+            <w:vAlign w:val="center"/>
+          </w:tcPr>
+          <w:p>
+            <w:pPr>
+              <w:pStyle w:val="NoSpacing"/>
+              <w:jc w:val="center"/>
+              <w:rPr>
+                <w:rFonts w:asciiTheme="majorBidi" w:hAnsiTheme="majorBidi" w:cstheme="majorBidi"/>
+                <w:b/>
+                <w:bCs/>
+                <w:lang w:val="id-ID"/>
+              </w:rPr>
+            </w:pPr>
+          </w:p>
+        </w:tc>
+        <w:tc>
+          <w:tcPr>
+            <w:tcW w:w="509" w:type="pct"/>
+            <w:tcBorders>
+              <w:top w:val="single" w:sz="4" w:space="0" w:color="auto"/>
+              <w:left w:val="single" w:sz="4" w:space="0" w:color="auto"/>
+              <w:bottom w:val="single" w:sz="4" w:space="0" w:color="auto"/>
+              <w:right w:val="single" w:sz="4" w:space="0" w:color="auto"/>
+            </w:tcBorders>
+            <w:vAlign w:val="center"/>
+          </w:tcPr>
+          <w:p>
+            <w:pPr>
+              <w:pStyle w:val="NoSpacing"/>
+              <w:jc w:val="center"/>
+              <w:rPr>
+                <w:rFonts w:asciiTheme="majorBidi" w:hAnsiTheme="majorBidi" w:cstheme="majorBidi"/>
+                <w:b/>
+                <w:bCs/>
+                <w:lang w:val="id-ID"/>
+              </w:rPr>
+            </w:pPr>
+          </w:p>
+        </w:tc>
+      </w:tr>
+      <w:tr>
+        <w:trPr>
+          <w:trHeight w:val="567"/>
+        </w:trPr>
+        <w:tc>
+          <w:tcPr>
+            <w:tcW w:w="324" w:type="pct"/>
+            <w:tcBorders>
+              <w:top w:val="single" w:sz="4" w:space="0" w:color="auto"/>
+              <w:left w:val="single" w:sz="4" w:space="0" w:color="auto"/>
+              <w:bottom w:val="single" w:sz="4" w:space="0" w:color="auto"/>
+              <w:right w:val="single" w:sz="4" w:space="0" w:color="auto"/>
+            </w:tcBorders>
+            <w:vAlign w:val="center"/>
+          </w:tcPr>
+          <w:p>
+            <w:pPr>
+              <w:pStyle w:val="NoSpacing"/>
+              <w:jc w:val="center"/>
+              <w:rPr>
+                <w:rFonts w:asciiTheme="majorBidi" w:hAnsiTheme="majorBidi" w:cstheme="majorBidi"/>
+              </w:rPr>
+            </w:pPr>
+            <w:r>
+              <w:rPr>
+                <w:rFonts w:asciiTheme="majorBidi" w:hAnsiTheme="majorBidi" w:cstheme="majorBidi"/>
+              </w:rPr>
+              <w:lastRenderedPageBreak/>
+              <w:t>144</w:t>
+            </w:r>
+          </w:p>
+        </w:tc>
+        <w:tc>
+          <w:tcPr>
+            <w:tcW w:w="952" w:type="pct"/>
+            <w:tcBorders>
+              <w:top w:val="single" w:sz="4" w:space="0" w:color="auto"/>
+              <w:left w:val="single" w:sz="4" w:space="0" w:color="auto"/>
+              <w:bottom w:val="single" w:sz="4" w:space="0" w:color="auto"/>
+              <w:right w:val="single" w:sz="4" w:space="0" w:color="auto"/>
+            </w:tcBorders>
+            <w:vAlign w:val="center"/>
+          </w:tcPr>
+          <w:p>
+            <w:pPr>
+              <w:pStyle w:val="NoSpacing"/>
+              <w:rPr>
+                <w:rFonts w:asciiTheme="majorBidi" w:hAnsiTheme="majorBidi" w:cstheme="majorBidi"/>
+              </w:rPr>
+            </w:pPr>
+            <w:r>
+              <w:rPr>
+                <w:rFonts w:asciiTheme="majorBidi" w:hAnsiTheme="majorBidi" w:cstheme="majorBidi"/>
+              </w:rPr>
+              <w:t>Jum’at, 15 Desember 2023</w:t>
+            </w:r>
+          </w:p>
+        </w:tc>
+        <w:tc>
+          <w:tcPr>
+            <w:tcW w:w="1149" w:type="pct"/>
+            <w:gridSpan w:val="3"/>
+            <w:tcBorders>
+              <w:top w:val="single" w:sz="4" w:space="0" w:color="auto"/>
+              <w:left w:val="single" w:sz="4" w:space="0" w:color="auto"/>
+              <w:bottom w:val="single" w:sz="4" w:space="0" w:color="auto"/>
+              <w:right w:val="single" w:sz="4" w:space="0" w:color="auto"/>
+            </w:tcBorders>
+            <w:vAlign w:val="center"/>
+          </w:tcPr>
+          <w:p>
+            <w:pPr>
+              <w:pStyle w:val="NoSpacing"/>
+              <w:rPr>
+                <w:rFonts w:asciiTheme="majorBidi" w:hAnsiTheme="majorBidi" w:cstheme="majorBidi"/>
+              </w:rPr>
+            </w:pPr>
+          </w:p>
+        </w:tc>
+        <w:tc>
+          <w:tcPr>
+            <w:tcW w:w="456" w:type="pct"/>
+            <w:tcBorders>
+              <w:top w:val="single" w:sz="4" w:space="0" w:color="auto"/>
+              <w:left w:val="single" w:sz="4" w:space="0" w:color="auto"/>
+              <w:bottom w:val="single" w:sz="4" w:space="0" w:color="auto"/>
+              <w:right w:val="single" w:sz="4" w:space="0" w:color="auto"/>
+            </w:tcBorders>
+            <w:vAlign w:val="center"/>
+          </w:tcPr>
+          <w:p>
+            <w:pPr>
+              <w:pStyle w:val="NoSpacing"/>
+              <w:rPr>
+                <w:rFonts w:asciiTheme="majorBidi" w:hAnsiTheme="majorBidi" w:cstheme="majorBidi"/>
+                <w:color w:val="000000"/>
+                <w:sz w:val="24"/>
+                <w:szCs w:val="24"/>
+              </w:rPr>
+            </w:pPr>
+            <w:r>
+              <w:rPr>
+                <w:rFonts w:asciiTheme="majorBidi" w:hAnsiTheme="majorBidi" w:cstheme="majorBidi"/>
+                <w:color w:val="000000"/>
+                <w:sz w:val="24"/>
+                <w:szCs w:val="24"/>
+              </w:rPr>
+              <w:t>Pixel Dev Factory</w:t>
+            </w:r>
+          </w:p>
+        </w:tc>
+        <w:tc>
+          <w:tcPr>
+            <w:tcW w:w="321" w:type="pct"/>
+            <w:tcBorders>
+              <w:top w:val="single" w:sz="4" w:space="0" w:color="auto"/>
+              <w:left w:val="single" w:sz="4" w:space="0" w:color="auto"/>
+              <w:bottom w:val="single" w:sz="4" w:space="0" w:color="auto"/>
+              <w:right w:val="single" w:sz="4" w:space="0" w:color="auto"/>
+            </w:tcBorders>
+            <w:vAlign w:val="center"/>
+          </w:tcPr>
+          <w:p>
+            <w:pPr>
+              <w:pStyle w:val="NoSpacing"/>
+              <w:jc w:val="center"/>
+              <w:rPr>
+                <w:rFonts w:asciiTheme="majorBidi" w:hAnsiTheme="majorBidi" w:cstheme="majorBidi"/>
+                <w:color w:val="000000"/>
+                <w:sz w:val="24"/>
+                <w:szCs w:val="24"/>
+              </w:rPr>
+            </w:pPr>
+            <w:r>
+              <w:rPr>
+                <w:rFonts w:asciiTheme="majorBidi" w:hAnsiTheme="majorBidi" w:cstheme="majorBidi"/>
+                <w:color w:val="000000"/>
+                <w:sz w:val="24"/>
+                <w:szCs w:val="24"/>
+              </w:rPr>
+              <w:t>09.00</w:t>
+            </w:r>
+          </w:p>
+        </w:tc>
+        <w:tc>
+          <w:tcPr>
+            <w:tcW w:w="307" w:type="pct"/>
+            <w:tcBorders>
+              <w:top w:val="single" w:sz="4" w:space="0" w:color="auto"/>
+              <w:left w:val="single" w:sz="4" w:space="0" w:color="auto"/>
+              <w:bottom w:val="single" w:sz="4" w:space="0" w:color="auto"/>
+              <w:right w:val="single" w:sz="4" w:space="0" w:color="auto"/>
+            </w:tcBorders>
+            <w:vAlign w:val="center"/>
+          </w:tcPr>
+          <w:p>
+            <w:pPr>
+              <w:pStyle w:val="NoSpacing"/>
+              <w:jc w:val="center"/>
+              <w:rPr>
+                <w:rFonts w:asciiTheme="majorBidi" w:hAnsiTheme="majorBidi" w:cstheme="majorBidi"/>
+              </w:rPr>
+            </w:pPr>
+            <w:r>
+              <w:rPr>
+                <w:rFonts w:asciiTheme="majorBidi" w:hAnsiTheme="majorBidi" w:cstheme="majorBidi"/>
+              </w:rPr>
+              <w:t>16.30</w:t>
+            </w:r>
+          </w:p>
+        </w:tc>
+        <w:tc>
+          <w:tcPr>
+            <w:tcW w:w="982" w:type="pct"/>
+            <w:tcBorders>
+              <w:top w:val="single" w:sz="4" w:space="0" w:color="auto"/>
+              <w:left w:val="single" w:sz="4" w:space="0" w:color="auto"/>
+              <w:bottom w:val="single" w:sz="4" w:space="0" w:color="auto"/>
+              <w:right w:val="single" w:sz="4" w:space="0" w:color="auto"/>
+            </w:tcBorders>
+            <w:vAlign w:val="center"/>
+          </w:tcPr>
+          <w:p>
+            <w:pPr>
+              <w:pStyle w:val="NoSpacing"/>
+              <w:jc w:val="center"/>
+              <w:rPr>
+                <w:rFonts w:asciiTheme="majorBidi" w:hAnsiTheme="majorBidi" w:cstheme="majorBidi"/>
+                <w:b/>
+                <w:bCs/>
+                <w:lang w:val="id-ID"/>
+              </w:rPr>
+            </w:pPr>
+          </w:p>
+        </w:tc>
+        <w:tc>
+          <w:tcPr>
+            <w:tcW w:w="509" w:type="pct"/>
+            <w:tcBorders>
+              <w:top w:val="single" w:sz="4" w:space="0" w:color="auto"/>
+              <w:left w:val="single" w:sz="4" w:space="0" w:color="auto"/>
+              <w:bottom w:val="single" w:sz="4" w:space="0" w:color="auto"/>
+              <w:right w:val="single" w:sz="4" w:space="0" w:color="auto"/>
+            </w:tcBorders>
+            <w:vAlign w:val="center"/>
+          </w:tcPr>
+          <w:p>
+            <w:pPr>
+              <w:pStyle w:val="NoSpacing"/>
+              <w:jc w:val="center"/>
+              <w:rPr>
+                <w:rFonts w:asciiTheme="majorBidi" w:hAnsiTheme="majorBidi" w:cstheme="majorBidi"/>
+                <w:b/>
+                <w:bCs/>
+                <w:lang w:val="id-ID"/>
+              </w:rPr>
+            </w:pPr>
+          </w:p>
+        </w:tc>
+      </w:tr>
+      <w:tr>
+        <w:trPr>
+          <w:trHeight w:val="567"/>
+        </w:trPr>
+        <w:tc>
+          <w:tcPr>
+            <w:tcW w:w="324" w:type="pct"/>
+            <w:tcBorders>
+              <w:top w:val="single" w:sz="4" w:space="0" w:color="auto"/>
+              <w:left w:val="single" w:sz="4" w:space="0" w:color="auto"/>
+              <w:bottom w:val="single" w:sz="4" w:space="0" w:color="auto"/>
+              <w:right w:val="single" w:sz="4" w:space="0" w:color="auto"/>
+            </w:tcBorders>
+            <w:vAlign w:val="center"/>
+          </w:tcPr>
+          <w:p>
+            <w:pPr>
+              <w:pStyle w:val="NoSpacing"/>
+              <w:jc w:val="center"/>
+              <w:rPr>
+                <w:rFonts w:asciiTheme="majorBidi" w:hAnsiTheme="majorBidi" w:cstheme="majorBidi"/>
+              </w:rPr>
+            </w:pPr>
+            <w:r>
+              <w:rPr>
+                <w:rFonts w:asciiTheme="majorBidi" w:hAnsiTheme="majorBidi" w:cstheme="majorBidi"/>
+              </w:rPr>
+              <w:t>145</w:t>
+            </w:r>
+          </w:p>
+        </w:tc>
+        <w:tc>
+          <w:tcPr>
+            <w:tcW w:w="952" w:type="pct"/>
+            <w:tcBorders>
+              <w:top w:val="single" w:sz="4" w:space="0" w:color="auto"/>
+              <w:left w:val="single" w:sz="4" w:space="0" w:color="auto"/>
+              <w:bottom w:val="single" w:sz="4" w:space="0" w:color="auto"/>
+              <w:right w:val="single" w:sz="4" w:space="0" w:color="auto"/>
+            </w:tcBorders>
+            <w:vAlign w:val="center"/>
+          </w:tcPr>
+          <w:p>
+            <w:pPr>
+              <w:pStyle w:val="NoSpacing"/>
+              <w:rPr>
+                <w:rFonts w:asciiTheme="majorBidi" w:hAnsiTheme="majorBidi" w:cstheme="majorBidi"/>
+              </w:rPr>
+            </w:pPr>
+            <w:r>
+              <w:rPr>
+                <w:rFonts w:asciiTheme="majorBidi" w:hAnsiTheme="majorBidi" w:cstheme="majorBidi"/>
+              </w:rPr>
+              <w:t>Kamis, 16 Desember 2023</w:t>
+            </w:r>
+          </w:p>
+        </w:tc>
+        <w:tc>
+          <w:tcPr>
+            <w:tcW w:w="1149" w:type="pct"/>
+            <w:gridSpan w:val="3"/>
+            <w:tcBorders>
+              <w:top w:val="single" w:sz="4" w:space="0" w:color="auto"/>
+              <w:left w:val="single" w:sz="4" w:space="0" w:color="auto"/>
+              <w:bottom w:val="single" w:sz="4" w:space="0" w:color="auto"/>
+              <w:right w:val="single" w:sz="4" w:space="0" w:color="auto"/>
+            </w:tcBorders>
+            <w:vAlign w:val="center"/>
+          </w:tcPr>
+          <w:p>
+            <w:pPr>
+              <w:pStyle w:val="NoSpacing"/>
+              <w:rPr>
+                <w:rFonts w:asciiTheme="majorBidi" w:hAnsiTheme="majorBidi" w:cstheme="majorBidi"/>
+              </w:rPr>
+            </w:pPr>
+          </w:p>
+        </w:tc>
+        <w:tc>
+          <w:tcPr>
+            <w:tcW w:w="456" w:type="pct"/>
+            <w:tcBorders>
+              <w:top w:val="single" w:sz="4" w:space="0" w:color="auto"/>
+              <w:left w:val="single" w:sz="4" w:space="0" w:color="auto"/>
+              <w:bottom w:val="single" w:sz="4" w:space="0" w:color="auto"/>
+              <w:right w:val="single" w:sz="4" w:space="0" w:color="auto"/>
+            </w:tcBorders>
+            <w:vAlign w:val="center"/>
+          </w:tcPr>
+          <w:p>
+            <w:pPr>
+              <w:pStyle w:val="NoSpacing"/>
+              <w:rPr>
+                <w:rFonts w:asciiTheme="majorBidi" w:hAnsiTheme="majorBidi" w:cstheme="majorBidi"/>
+                <w:color w:val="000000"/>
+                <w:sz w:val="24"/>
+                <w:szCs w:val="24"/>
+              </w:rPr>
+            </w:pPr>
+            <w:r>
+              <w:rPr>
+                <w:rFonts w:asciiTheme="majorBidi" w:hAnsiTheme="majorBidi" w:cstheme="majorBidi"/>
+                <w:color w:val="000000"/>
+                <w:sz w:val="24"/>
+                <w:szCs w:val="24"/>
+              </w:rPr>
+              <w:t>Pixel Dev Factory</w:t>
+            </w:r>
+          </w:p>
+        </w:tc>
+        <w:tc>
+          <w:tcPr>
+            <w:tcW w:w="321" w:type="pct"/>
+            <w:tcBorders>
+              <w:top w:val="single" w:sz="4" w:space="0" w:color="auto"/>
+              <w:left w:val="single" w:sz="4" w:space="0" w:color="auto"/>
+              <w:bottom w:val="single" w:sz="4" w:space="0" w:color="auto"/>
+              <w:right w:val="single" w:sz="4" w:space="0" w:color="auto"/>
+            </w:tcBorders>
+            <w:vAlign w:val="center"/>
+          </w:tcPr>
+          <w:p>
+            <w:pPr>
+              <w:pStyle w:val="NoSpacing"/>
+              <w:jc w:val="center"/>
+              <w:rPr>
+                <w:rFonts w:asciiTheme="majorBidi" w:hAnsiTheme="majorBidi" w:cstheme="majorBidi"/>
+                <w:color w:val="000000"/>
+                <w:sz w:val="24"/>
+                <w:szCs w:val="24"/>
+              </w:rPr>
+            </w:pPr>
+            <w:r>
+              <w:rPr>
+                <w:rFonts w:asciiTheme="majorBidi" w:hAnsiTheme="majorBidi" w:cstheme="majorBidi"/>
+                <w:color w:val="000000"/>
+                <w:sz w:val="24"/>
+                <w:szCs w:val="24"/>
+              </w:rPr>
+              <w:t>09.00</w:t>
+            </w:r>
+          </w:p>
+        </w:tc>
+        <w:tc>
+          <w:tcPr>
+            <w:tcW w:w="307" w:type="pct"/>
+            <w:tcBorders>
+              <w:top w:val="single" w:sz="4" w:space="0" w:color="auto"/>
+              <w:left w:val="single" w:sz="4" w:space="0" w:color="auto"/>
+              <w:bottom w:val="single" w:sz="4" w:space="0" w:color="auto"/>
+              <w:right w:val="single" w:sz="4" w:space="0" w:color="auto"/>
+            </w:tcBorders>
+            <w:vAlign w:val="center"/>
+          </w:tcPr>
+          <w:p>
+            <w:pPr>
+              <w:pStyle w:val="NoSpacing"/>
+              <w:jc w:val="center"/>
+              <w:rPr>
+                <w:rFonts w:asciiTheme="majorBidi" w:hAnsiTheme="majorBidi" w:cstheme="majorBidi"/>
+              </w:rPr>
+            </w:pPr>
+            <w:r>
+              <w:rPr>
+                <w:rFonts w:asciiTheme="majorBidi" w:hAnsiTheme="majorBidi" w:cstheme="majorBidi"/>
+              </w:rPr>
+              <w:t>16.30</w:t>
+            </w:r>
+          </w:p>
+        </w:tc>
+        <w:tc>
+          <w:tcPr>
+            <w:tcW w:w="982" w:type="pct"/>
+            <w:tcBorders>
+              <w:top w:val="single" w:sz="4" w:space="0" w:color="auto"/>
+              <w:left w:val="single" w:sz="4" w:space="0" w:color="auto"/>
+              <w:bottom w:val="single" w:sz="4" w:space="0" w:color="auto"/>
+              <w:right w:val="single" w:sz="4" w:space="0" w:color="auto"/>
+            </w:tcBorders>
+            <w:vAlign w:val="center"/>
+          </w:tcPr>
+          <w:p>
+            <w:pPr>
+              <w:pStyle w:val="NoSpacing"/>
+              <w:jc w:val="center"/>
+              <w:rPr>
+                <w:rFonts w:asciiTheme="majorBidi" w:hAnsiTheme="majorBidi" w:cstheme="majorBidi"/>
+                <w:b/>
+                <w:bCs/>
+                <w:lang w:val="id-ID"/>
+              </w:rPr>
+            </w:pPr>
+          </w:p>
+        </w:tc>
+        <w:tc>
+          <w:tcPr>
+            <w:tcW w:w="509" w:type="pct"/>
+            <w:tcBorders>
+              <w:top w:val="single" w:sz="4" w:space="0" w:color="auto"/>
+              <w:left w:val="single" w:sz="4" w:space="0" w:color="auto"/>
+              <w:bottom w:val="single" w:sz="4" w:space="0" w:color="auto"/>
+              <w:right w:val="single" w:sz="4" w:space="0" w:color="auto"/>
+            </w:tcBorders>
+            <w:vAlign w:val="center"/>
+          </w:tcPr>
+          <w:p>
+            <w:pPr>
+              <w:pStyle w:val="NoSpacing"/>
+              <w:jc w:val="center"/>
+              <w:rPr>
+                <w:rFonts w:asciiTheme="majorBidi" w:hAnsiTheme="majorBidi" w:cstheme="majorBidi"/>
+                <w:b/>
+                <w:bCs/>
+                <w:lang w:val="id-ID"/>
+              </w:rPr>
+            </w:pPr>
+          </w:p>
+        </w:tc>
+      </w:tr>
+      <w:tr>
+        <w:trPr>
+          <w:trHeight w:val="567"/>
+        </w:trPr>
+        <w:tc>
+          <w:tcPr>
+            <w:tcW w:w="324" w:type="pct"/>
+            <w:tcBorders>
+              <w:top w:val="single" w:sz="4" w:space="0" w:color="auto"/>
+              <w:left w:val="single" w:sz="4" w:space="0" w:color="auto"/>
+              <w:bottom w:val="single" w:sz="4" w:space="0" w:color="auto"/>
+              <w:right w:val="single" w:sz="4" w:space="0" w:color="auto"/>
+            </w:tcBorders>
+            <w:vAlign w:val="center"/>
+          </w:tcPr>
+          <w:p>
+            <w:pPr>
+              <w:pStyle w:val="NoSpacing"/>
+              <w:jc w:val="center"/>
+              <w:rPr>
+                <w:rFonts w:asciiTheme="majorBidi" w:hAnsiTheme="majorBidi" w:cstheme="majorBidi"/>
+              </w:rPr>
+            </w:pPr>
+            <w:r>
+              <w:rPr>
+                <w:rFonts w:asciiTheme="majorBidi" w:hAnsiTheme="majorBidi" w:cstheme="majorBidi"/>
+              </w:rPr>
+              <w:t>146</w:t>
+            </w:r>
+          </w:p>
+        </w:tc>
+        <w:tc>
+          <w:tcPr>
+            <w:tcW w:w="952" w:type="pct"/>
+            <w:tcBorders>
+              <w:top w:val="single" w:sz="4" w:space="0" w:color="auto"/>
+              <w:left w:val="single" w:sz="4" w:space="0" w:color="auto"/>
+              <w:bottom w:val="single" w:sz="4" w:space="0" w:color="auto"/>
+              <w:right w:val="single" w:sz="4" w:space="0" w:color="auto"/>
+            </w:tcBorders>
+            <w:vAlign w:val="center"/>
+          </w:tcPr>
+          <w:p>
+            <w:pPr>
+              <w:pStyle w:val="NoSpacing"/>
+              <w:rPr>
+                <w:rFonts w:asciiTheme="majorBidi" w:hAnsiTheme="majorBidi" w:cstheme="majorBidi"/>
+              </w:rPr>
+            </w:pPr>
+            <w:r>
+              <w:rPr>
+                <w:rFonts w:asciiTheme="majorBidi" w:hAnsiTheme="majorBidi" w:cstheme="majorBidi"/>
+              </w:rPr>
+              <w:t>Jum’at, 17 Desember 2023</w:t>
+            </w:r>
+          </w:p>
+        </w:tc>
+        <w:tc>
+          <w:tcPr>
+            <w:tcW w:w="1149" w:type="pct"/>
+            <w:gridSpan w:val="3"/>
+            <w:tcBorders>
+              <w:top w:val="single" w:sz="4" w:space="0" w:color="auto"/>
+              <w:left w:val="single" w:sz="4" w:space="0" w:color="auto"/>
+              <w:bottom w:val="single" w:sz="4" w:space="0" w:color="auto"/>
+              <w:right w:val="single" w:sz="4" w:space="0" w:color="auto"/>
+            </w:tcBorders>
+            <w:vAlign w:val="center"/>
+          </w:tcPr>
+          <w:p>
+            <w:pPr>
+              <w:pStyle w:val="NoSpacing"/>
+              <w:rPr>
+                <w:rFonts w:asciiTheme="majorBidi" w:hAnsiTheme="majorBidi" w:cstheme="majorBidi"/>
+              </w:rPr>
+            </w:pPr>
+          </w:p>
+        </w:tc>
+        <w:tc>
+          <w:tcPr>
+            <w:tcW w:w="456" w:type="pct"/>
+            <w:tcBorders>
+              <w:top w:val="single" w:sz="4" w:space="0" w:color="auto"/>
+              <w:left w:val="single" w:sz="4" w:space="0" w:color="auto"/>
+              <w:bottom w:val="single" w:sz="4" w:space="0" w:color="auto"/>
+              <w:right w:val="single" w:sz="4" w:space="0" w:color="auto"/>
+            </w:tcBorders>
+            <w:vAlign w:val="center"/>
+          </w:tcPr>
+          <w:p>
+            <w:pPr>
+              <w:pStyle w:val="NoSpacing"/>
+              <w:rPr>
+                <w:rFonts w:asciiTheme="majorBidi" w:hAnsiTheme="majorBidi" w:cstheme="majorBidi"/>
+                <w:color w:val="000000"/>
+                <w:sz w:val="24"/>
+                <w:szCs w:val="24"/>
+              </w:rPr>
+            </w:pPr>
+            <w:r>
+              <w:rPr>
+                <w:rFonts w:asciiTheme="majorBidi" w:hAnsiTheme="majorBidi" w:cstheme="majorBidi"/>
+                <w:color w:val="000000"/>
+                <w:sz w:val="24"/>
+                <w:szCs w:val="24"/>
+              </w:rPr>
+              <w:t>Pixel Dev Factory</w:t>
+            </w:r>
+          </w:p>
+        </w:tc>
+        <w:tc>
+          <w:tcPr>
+            <w:tcW w:w="321" w:type="pct"/>
+            <w:tcBorders>
+              <w:top w:val="single" w:sz="4" w:space="0" w:color="auto"/>
+              <w:left w:val="single" w:sz="4" w:space="0" w:color="auto"/>
+              <w:bottom w:val="single" w:sz="4" w:space="0" w:color="auto"/>
+              <w:right w:val="single" w:sz="4" w:space="0" w:color="auto"/>
+            </w:tcBorders>
+            <w:vAlign w:val="center"/>
+          </w:tcPr>
+          <w:p>
+            <w:pPr>
+              <w:pStyle w:val="NoSpacing"/>
+              <w:jc w:val="center"/>
+              <w:rPr>
+                <w:rFonts w:asciiTheme="majorBidi" w:hAnsiTheme="majorBidi" w:cstheme="majorBidi"/>
+                <w:color w:val="000000"/>
+                <w:sz w:val="24"/>
+                <w:szCs w:val="24"/>
+              </w:rPr>
+            </w:pPr>
+            <w:r>
+              <w:rPr>
+                <w:rFonts w:asciiTheme="majorBidi" w:hAnsiTheme="majorBidi" w:cstheme="majorBidi"/>
+                <w:color w:val="000000"/>
+                <w:sz w:val="24"/>
+                <w:szCs w:val="24"/>
+              </w:rPr>
+              <w:t>09.00</w:t>
+            </w:r>
+          </w:p>
+        </w:tc>
+        <w:tc>
+          <w:tcPr>
+            <w:tcW w:w="307" w:type="pct"/>
+            <w:tcBorders>
+              <w:top w:val="single" w:sz="4" w:space="0" w:color="auto"/>
+              <w:left w:val="single" w:sz="4" w:space="0" w:color="auto"/>
+              <w:bottom w:val="single" w:sz="4" w:space="0" w:color="auto"/>
+              <w:right w:val="single" w:sz="4" w:space="0" w:color="auto"/>
+            </w:tcBorders>
+            <w:vAlign w:val="center"/>
+          </w:tcPr>
+          <w:p>
+            <w:pPr>
+              <w:pStyle w:val="NoSpacing"/>
+              <w:jc w:val="center"/>
+              <w:rPr>
+                <w:rFonts w:asciiTheme="majorBidi" w:hAnsiTheme="majorBidi" w:cstheme="majorBidi"/>
+              </w:rPr>
+            </w:pPr>
+            <w:r>
+              <w:rPr>
+                <w:rFonts w:asciiTheme="majorBidi" w:hAnsiTheme="majorBidi" w:cstheme="majorBidi"/>
+              </w:rPr>
+              <w:t>16.30</w:t>
+            </w:r>
+          </w:p>
+        </w:tc>
+        <w:tc>
+          <w:tcPr>
+            <w:tcW w:w="982" w:type="pct"/>
+            <w:tcBorders>
+              <w:top w:val="single" w:sz="4" w:space="0" w:color="auto"/>
+              <w:left w:val="single" w:sz="4" w:space="0" w:color="auto"/>
+              <w:bottom w:val="single" w:sz="4" w:space="0" w:color="auto"/>
+              <w:right w:val="single" w:sz="4" w:space="0" w:color="auto"/>
+            </w:tcBorders>
+            <w:vAlign w:val="center"/>
+          </w:tcPr>
+          <w:p>
+            <w:pPr>
+              <w:pStyle w:val="NoSpacing"/>
+              <w:jc w:val="center"/>
+              <w:rPr>
+                <w:rFonts w:asciiTheme="majorBidi" w:hAnsiTheme="majorBidi" w:cstheme="majorBidi"/>
+                <w:b/>
+                <w:bCs/>
+                <w:lang w:val="id-ID"/>
+              </w:rPr>
+            </w:pPr>
+          </w:p>
+        </w:tc>
+        <w:tc>
+          <w:tcPr>
+            <w:tcW w:w="509" w:type="pct"/>
+            <w:tcBorders>
+              <w:top w:val="single" w:sz="4" w:space="0" w:color="auto"/>
+              <w:left w:val="single" w:sz="4" w:space="0" w:color="auto"/>
+              <w:bottom w:val="single" w:sz="4" w:space="0" w:color="auto"/>
+              <w:right w:val="single" w:sz="4" w:space="0" w:color="auto"/>
+            </w:tcBorders>
+            <w:vAlign w:val="center"/>
+          </w:tcPr>
+          <w:p>
+            <w:pPr>
+              <w:pStyle w:val="NoSpacing"/>
+              <w:jc w:val="center"/>
+              <w:rPr>
+                <w:rFonts w:asciiTheme="majorBidi" w:hAnsiTheme="majorBidi" w:cstheme="majorBidi"/>
+                <w:b/>
+                <w:bCs/>
+                <w:lang w:val="id-ID"/>
+              </w:rPr>
+            </w:pPr>
+          </w:p>
+        </w:tc>
+      </w:tr>
+      <w:tr>
+        <w:trPr>
+          <w:trHeight w:val="567"/>
+        </w:trPr>
+        <w:tc>
+          <w:tcPr>
+            <w:tcW w:w="324" w:type="pct"/>
+            <w:tcBorders>
+              <w:top w:val="single" w:sz="4" w:space="0" w:color="auto"/>
+              <w:left w:val="single" w:sz="4" w:space="0" w:color="auto"/>
+              <w:bottom w:val="single" w:sz="4" w:space="0" w:color="auto"/>
+              <w:right w:val="single" w:sz="4" w:space="0" w:color="auto"/>
+            </w:tcBorders>
+            <w:vAlign w:val="center"/>
+          </w:tcPr>
+          <w:p>
+            <w:pPr>
+              <w:pStyle w:val="NoSpacing"/>
+              <w:jc w:val="center"/>
+              <w:rPr>
+                <w:rFonts w:asciiTheme="majorBidi" w:hAnsiTheme="majorBidi" w:cstheme="majorBidi"/>
+              </w:rPr>
+            </w:pPr>
+            <w:r>
+              <w:rPr>
+                <w:rFonts w:asciiTheme="majorBidi" w:hAnsiTheme="majorBidi" w:cstheme="majorBidi"/>
+              </w:rPr>
+              <w:t>147</w:t>
+            </w:r>
+          </w:p>
+        </w:tc>
+        <w:tc>
+          <w:tcPr>
+            <w:tcW w:w="952" w:type="pct"/>
+            <w:tcBorders>
+              <w:top w:val="single" w:sz="4" w:space="0" w:color="auto"/>
+              <w:left w:val="single" w:sz="4" w:space="0" w:color="auto"/>
+              <w:bottom w:val="single" w:sz="4" w:space="0" w:color="auto"/>
+              <w:right w:val="single" w:sz="4" w:space="0" w:color="auto"/>
+            </w:tcBorders>
+            <w:vAlign w:val="center"/>
+          </w:tcPr>
+          <w:p>
+            <w:pPr>
+              <w:pStyle w:val="NoSpacing"/>
+              <w:rPr>
+                <w:rFonts w:asciiTheme="majorBidi" w:hAnsiTheme="majorBidi" w:cstheme="majorBidi"/>
+              </w:rPr>
+            </w:pPr>
+            <w:r>
+              <w:rPr>
+                <w:rFonts w:asciiTheme="majorBidi" w:hAnsiTheme="majorBidi" w:cstheme="majorBidi"/>
+              </w:rPr>
+              <w:t>Sabtu. 18 Desember 2023</w:t>
+            </w:r>
+          </w:p>
+        </w:tc>
+        <w:tc>
+          <w:tcPr>
+            <w:tcW w:w="1149" w:type="pct"/>
+            <w:gridSpan w:val="3"/>
+            <w:tcBorders>
+              <w:top w:val="single" w:sz="4" w:space="0" w:color="auto"/>
+              <w:left w:val="single" w:sz="4" w:space="0" w:color="auto"/>
+              <w:bottom w:val="single" w:sz="4" w:space="0" w:color="auto"/>
+              <w:right w:val="single" w:sz="4" w:space="0" w:color="auto"/>
+            </w:tcBorders>
+            <w:vAlign w:val="center"/>
+          </w:tcPr>
+          <w:p>
+            <w:pPr>
+              <w:pStyle w:val="NoSpacing"/>
+              <w:rPr>
+                <w:rFonts w:asciiTheme="majorBidi" w:hAnsiTheme="majorBidi" w:cstheme="majorBidi"/>
+              </w:rPr>
+            </w:pPr>
+          </w:p>
+        </w:tc>
+        <w:tc>
+          <w:tcPr>
+            <w:tcW w:w="456" w:type="pct"/>
+            <w:tcBorders>
+              <w:top w:val="single" w:sz="4" w:space="0" w:color="auto"/>
+              <w:left w:val="single" w:sz="4" w:space="0" w:color="auto"/>
+              <w:bottom w:val="single" w:sz="4" w:space="0" w:color="auto"/>
+              <w:right w:val="single" w:sz="4" w:space="0" w:color="auto"/>
+            </w:tcBorders>
+            <w:vAlign w:val="center"/>
+          </w:tcPr>
+          <w:p>
+            <w:pPr>
+              <w:pStyle w:val="NoSpacing"/>
+              <w:rPr>
+                <w:rFonts w:asciiTheme="majorBidi" w:hAnsiTheme="majorBidi" w:cstheme="majorBidi"/>
+                <w:color w:val="000000"/>
+                <w:sz w:val="24"/>
+                <w:szCs w:val="24"/>
+              </w:rPr>
+            </w:pPr>
+            <w:r>
+              <w:rPr>
+                <w:rFonts w:asciiTheme="majorBidi" w:hAnsiTheme="majorBidi" w:cstheme="majorBidi"/>
+                <w:color w:val="000000"/>
+                <w:sz w:val="24"/>
+                <w:szCs w:val="24"/>
+              </w:rPr>
+              <w:t>Pixel Dev Factory</w:t>
+            </w:r>
+          </w:p>
+        </w:tc>
+        <w:tc>
+          <w:tcPr>
+            <w:tcW w:w="321" w:type="pct"/>
+            <w:tcBorders>
+              <w:top w:val="single" w:sz="4" w:space="0" w:color="auto"/>
+              <w:left w:val="single" w:sz="4" w:space="0" w:color="auto"/>
+              <w:bottom w:val="single" w:sz="4" w:space="0" w:color="auto"/>
+              <w:right w:val="single" w:sz="4" w:space="0" w:color="auto"/>
+            </w:tcBorders>
+            <w:vAlign w:val="center"/>
+          </w:tcPr>
+          <w:p>
+            <w:pPr>
+              <w:pStyle w:val="NoSpacing"/>
+              <w:jc w:val="center"/>
+              <w:rPr>
+                <w:rFonts w:asciiTheme="majorBidi" w:hAnsiTheme="majorBidi" w:cstheme="majorBidi"/>
+                <w:color w:val="000000"/>
+                <w:sz w:val="24"/>
+                <w:szCs w:val="24"/>
+              </w:rPr>
+            </w:pPr>
+            <w:r>
+              <w:rPr>
+                <w:rFonts w:asciiTheme="majorBidi" w:hAnsiTheme="majorBidi" w:cstheme="majorBidi"/>
+                <w:color w:val="000000"/>
+                <w:sz w:val="24"/>
+                <w:szCs w:val="24"/>
+              </w:rPr>
+              <w:t>09.00</w:t>
+            </w:r>
+          </w:p>
+        </w:tc>
+        <w:tc>
+          <w:tcPr>
+            <w:tcW w:w="307" w:type="pct"/>
+            <w:tcBorders>
+              <w:top w:val="single" w:sz="4" w:space="0" w:color="auto"/>
+              <w:left w:val="single" w:sz="4" w:space="0" w:color="auto"/>
+              <w:bottom w:val="single" w:sz="4" w:space="0" w:color="auto"/>
+              <w:right w:val="single" w:sz="4" w:space="0" w:color="auto"/>
+            </w:tcBorders>
+            <w:vAlign w:val="center"/>
+          </w:tcPr>
+          <w:p>
+            <w:pPr>
+              <w:pStyle w:val="NoSpacing"/>
+              <w:jc w:val="center"/>
+              <w:rPr>
+                <w:rFonts w:asciiTheme="majorBidi" w:hAnsiTheme="majorBidi" w:cstheme="majorBidi"/>
+              </w:rPr>
+            </w:pPr>
+            <w:r>
+              <w:rPr>
+                <w:rFonts w:asciiTheme="majorBidi" w:hAnsiTheme="majorBidi" w:cstheme="majorBidi"/>
+              </w:rPr>
+              <w:t>16.30</w:t>
+            </w:r>
+          </w:p>
+        </w:tc>
+        <w:tc>
+          <w:tcPr>
+            <w:tcW w:w="982" w:type="pct"/>
+            <w:tcBorders>
+              <w:top w:val="single" w:sz="4" w:space="0" w:color="auto"/>
+              <w:left w:val="single" w:sz="4" w:space="0" w:color="auto"/>
+              <w:bottom w:val="single" w:sz="4" w:space="0" w:color="auto"/>
+              <w:right w:val="single" w:sz="4" w:space="0" w:color="auto"/>
+            </w:tcBorders>
+            <w:vAlign w:val="center"/>
+          </w:tcPr>
+          <w:p>
+            <w:pPr>
+              <w:pStyle w:val="NoSpacing"/>
+              <w:jc w:val="center"/>
+              <w:rPr>
+                <w:rFonts w:asciiTheme="majorBidi" w:hAnsiTheme="majorBidi" w:cstheme="majorBidi"/>
+                <w:b/>
+                <w:bCs/>
+                <w:lang w:val="id-ID"/>
+              </w:rPr>
+            </w:pPr>
+          </w:p>
+        </w:tc>
+        <w:tc>
+          <w:tcPr>
+            <w:tcW w:w="509" w:type="pct"/>
+            <w:tcBorders>
+              <w:top w:val="single" w:sz="4" w:space="0" w:color="auto"/>
+              <w:left w:val="single" w:sz="4" w:space="0" w:color="auto"/>
+              <w:bottom w:val="single" w:sz="4" w:space="0" w:color="auto"/>
+              <w:right w:val="single" w:sz="4" w:space="0" w:color="auto"/>
+            </w:tcBorders>
+            <w:vAlign w:val="center"/>
+          </w:tcPr>
+          <w:p>
+            <w:pPr>
+              <w:pStyle w:val="NoSpacing"/>
+              <w:jc w:val="center"/>
+              <w:rPr>
+                <w:rFonts w:asciiTheme="majorBidi" w:hAnsiTheme="majorBidi" w:cstheme="majorBidi"/>
+                <w:b/>
+                <w:bCs/>
+                <w:lang w:val="id-ID"/>
+              </w:rPr>
+            </w:pPr>
+          </w:p>
+        </w:tc>
+      </w:tr>
+      <w:tr>
+        <w:trPr>
+          <w:trHeight w:val="567"/>
+        </w:trPr>
+        <w:tc>
+          <w:tcPr>
+            <w:tcW w:w="324" w:type="pct"/>
+            <w:tcBorders>
+              <w:top w:val="single" w:sz="4" w:space="0" w:color="auto"/>
+              <w:left w:val="single" w:sz="4" w:space="0" w:color="auto"/>
+              <w:bottom w:val="single" w:sz="4" w:space="0" w:color="auto"/>
+              <w:right w:val="single" w:sz="4" w:space="0" w:color="auto"/>
+            </w:tcBorders>
+            <w:vAlign w:val="center"/>
+          </w:tcPr>
+          <w:p>
+            <w:pPr>
+              <w:pStyle w:val="NoSpacing"/>
+              <w:jc w:val="center"/>
+              <w:rPr>
+                <w:rFonts w:asciiTheme="majorBidi" w:hAnsiTheme="majorBidi" w:cstheme="majorBidi"/>
+              </w:rPr>
+            </w:pPr>
+            <w:r>
+              <w:rPr>
+                <w:rFonts w:asciiTheme="majorBidi" w:hAnsiTheme="majorBidi" w:cstheme="majorBidi"/>
+              </w:rPr>
+              <w:t>148</w:t>
+            </w:r>
+          </w:p>
+        </w:tc>
+        <w:tc>
+          <w:tcPr>
+            <w:tcW w:w="952" w:type="pct"/>
+            <w:tcBorders>
+              <w:top w:val="single" w:sz="4" w:space="0" w:color="auto"/>
+              <w:left w:val="single" w:sz="4" w:space="0" w:color="auto"/>
+              <w:bottom w:val="single" w:sz="4" w:space="0" w:color="auto"/>
+              <w:right w:val="single" w:sz="4" w:space="0" w:color="auto"/>
+            </w:tcBorders>
+            <w:vAlign w:val="center"/>
+          </w:tcPr>
+          <w:p>
+            <w:pPr>
+              <w:pStyle w:val="NoSpacing"/>
+              <w:rPr>
+                <w:rFonts w:asciiTheme="majorBidi" w:hAnsiTheme="majorBidi" w:cstheme="majorBidi"/>
+              </w:rPr>
+            </w:pPr>
+            <w:r>
+              <w:rPr>
+                <w:rFonts w:asciiTheme="majorBidi" w:hAnsiTheme="majorBidi" w:cstheme="majorBidi"/>
+              </w:rPr>
+              <w:t>Senin, 20 Desember 2023</w:t>
+            </w:r>
+          </w:p>
+        </w:tc>
+        <w:tc>
+          <w:tcPr>
+            <w:tcW w:w="1149" w:type="pct"/>
+            <w:gridSpan w:val="3"/>
+            <w:tcBorders>
+              <w:top w:val="single" w:sz="4" w:space="0" w:color="auto"/>
+              <w:left w:val="single" w:sz="4" w:space="0" w:color="auto"/>
+              <w:bottom w:val="single" w:sz="4" w:space="0" w:color="auto"/>
+              <w:right w:val="single" w:sz="4" w:space="0" w:color="auto"/>
+            </w:tcBorders>
+            <w:vAlign w:val="center"/>
+          </w:tcPr>
+          <w:p>
+            <w:pPr>
+              <w:pStyle w:val="NoSpacing"/>
+              <w:rPr>
+                <w:rFonts w:asciiTheme="majorBidi" w:hAnsiTheme="majorBidi" w:cstheme="majorBidi"/>
+              </w:rPr>
+            </w:pPr>
+          </w:p>
+        </w:tc>
+        <w:tc>
+          <w:tcPr>
+            <w:tcW w:w="456" w:type="pct"/>
+            <w:tcBorders>
+              <w:top w:val="single" w:sz="4" w:space="0" w:color="auto"/>
+              <w:left w:val="single" w:sz="4" w:space="0" w:color="auto"/>
+              <w:bottom w:val="single" w:sz="4" w:space="0" w:color="auto"/>
+              <w:right w:val="single" w:sz="4" w:space="0" w:color="auto"/>
+            </w:tcBorders>
+            <w:vAlign w:val="center"/>
+          </w:tcPr>
+          <w:p>
+            <w:pPr>
+              <w:pStyle w:val="NoSpacing"/>
+              <w:rPr>
+                <w:rFonts w:asciiTheme="majorBidi" w:hAnsiTheme="majorBidi" w:cstheme="majorBidi"/>
+                <w:color w:val="000000"/>
+                <w:sz w:val="24"/>
+                <w:szCs w:val="24"/>
+              </w:rPr>
+            </w:pPr>
+            <w:r>
+              <w:rPr>
+                <w:rFonts w:asciiTheme="majorBidi" w:hAnsiTheme="majorBidi" w:cstheme="majorBidi"/>
+                <w:color w:val="000000"/>
+                <w:sz w:val="24"/>
+                <w:szCs w:val="24"/>
+              </w:rPr>
+              <w:t>Pixel Dev Factory</w:t>
+            </w:r>
+          </w:p>
+        </w:tc>
+        <w:tc>
+          <w:tcPr>
+            <w:tcW w:w="321" w:type="pct"/>
+            <w:tcBorders>
+              <w:top w:val="single" w:sz="4" w:space="0" w:color="auto"/>
+              <w:left w:val="single" w:sz="4" w:space="0" w:color="auto"/>
+              <w:bottom w:val="single" w:sz="4" w:space="0" w:color="auto"/>
+              <w:right w:val="single" w:sz="4" w:space="0" w:color="auto"/>
+            </w:tcBorders>
+            <w:vAlign w:val="center"/>
+          </w:tcPr>
+          <w:p>
+            <w:pPr>
+              <w:pStyle w:val="NoSpacing"/>
+              <w:jc w:val="center"/>
+              <w:rPr>
+                <w:rFonts w:asciiTheme="majorBidi" w:hAnsiTheme="majorBidi" w:cstheme="majorBidi"/>
+                <w:color w:val="000000"/>
+                <w:sz w:val="24"/>
+                <w:szCs w:val="24"/>
+              </w:rPr>
+            </w:pPr>
+            <w:r>
+              <w:rPr>
+                <w:rFonts w:asciiTheme="majorBidi" w:hAnsiTheme="majorBidi" w:cstheme="majorBidi"/>
+                <w:color w:val="000000"/>
+                <w:sz w:val="24"/>
+                <w:szCs w:val="24"/>
+              </w:rPr>
+              <w:t>09.00</w:t>
+            </w:r>
+          </w:p>
+        </w:tc>
+        <w:tc>
+          <w:tcPr>
+            <w:tcW w:w="307" w:type="pct"/>
+            <w:tcBorders>
+              <w:top w:val="single" w:sz="4" w:space="0" w:color="auto"/>
+              <w:left w:val="single" w:sz="4" w:space="0" w:color="auto"/>
+              <w:bottom w:val="single" w:sz="4" w:space="0" w:color="auto"/>
+              <w:right w:val="single" w:sz="4" w:space="0" w:color="auto"/>
+            </w:tcBorders>
+            <w:vAlign w:val="center"/>
+          </w:tcPr>
+          <w:p>
+            <w:pPr>
+              <w:pStyle w:val="NoSpacing"/>
+              <w:jc w:val="center"/>
+              <w:rPr>
+                <w:rFonts w:asciiTheme="majorBidi" w:hAnsiTheme="majorBidi" w:cstheme="majorBidi"/>
+              </w:rPr>
+            </w:pPr>
+            <w:r>
+              <w:rPr>
+                <w:rFonts w:asciiTheme="majorBidi" w:hAnsiTheme="majorBidi" w:cstheme="majorBidi"/>
+              </w:rPr>
+              <w:t>16.30</w:t>
+            </w:r>
+          </w:p>
+        </w:tc>
+        <w:tc>
+          <w:tcPr>
+            <w:tcW w:w="982" w:type="pct"/>
+            <w:tcBorders>
+              <w:top w:val="single" w:sz="4" w:space="0" w:color="auto"/>
+              <w:left w:val="single" w:sz="4" w:space="0" w:color="auto"/>
+              <w:bottom w:val="single" w:sz="4" w:space="0" w:color="auto"/>
+              <w:right w:val="single" w:sz="4" w:space="0" w:color="auto"/>
+            </w:tcBorders>
+            <w:vAlign w:val="center"/>
+          </w:tcPr>
+          <w:p>
+            <w:pPr>
+              <w:pStyle w:val="NoSpacing"/>
+              <w:jc w:val="center"/>
+              <w:rPr>
+                <w:rFonts w:asciiTheme="majorBidi" w:hAnsiTheme="majorBidi" w:cstheme="majorBidi"/>
+                <w:b/>
+                <w:bCs/>
+                <w:lang w:val="id-ID"/>
+              </w:rPr>
+            </w:pPr>
+          </w:p>
+        </w:tc>
+        <w:tc>
+          <w:tcPr>
+            <w:tcW w:w="509" w:type="pct"/>
+            <w:tcBorders>
+              <w:top w:val="single" w:sz="4" w:space="0" w:color="auto"/>
+              <w:left w:val="single" w:sz="4" w:space="0" w:color="auto"/>
+              <w:bottom w:val="single" w:sz="4" w:space="0" w:color="auto"/>
+              <w:right w:val="single" w:sz="4" w:space="0" w:color="auto"/>
+            </w:tcBorders>
+            <w:vAlign w:val="center"/>
+          </w:tcPr>
+          <w:p>
+            <w:pPr>
+              <w:pStyle w:val="NoSpacing"/>
+              <w:jc w:val="center"/>
+              <w:rPr>
+                <w:rFonts w:asciiTheme="majorBidi" w:hAnsiTheme="majorBidi" w:cstheme="majorBidi"/>
+                <w:b/>
+                <w:bCs/>
+                <w:lang w:val="id-ID"/>
+              </w:rPr>
+            </w:pPr>
+          </w:p>
+        </w:tc>
+      </w:tr>
+      <w:tr>
+        <w:trPr>
+          <w:trHeight w:val="567"/>
+        </w:trPr>
+        <w:tc>
+          <w:tcPr>
+            <w:tcW w:w="324" w:type="pct"/>
+            <w:tcBorders>
+              <w:top w:val="single" w:sz="4" w:space="0" w:color="auto"/>
+              <w:left w:val="single" w:sz="4" w:space="0" w:color="auto"/>
+              <w:bottom w:val="single" w:sz="4" w:space="0" w:color="auto"/>
+              <w:right w:val="single" w:sz="4" w:space="0" w:color="auto"/>
+            </w:tcBorders>
+            <w:vAlign w:val="center"/>
+          </w:tcPr>
+          <w:p>
+            <w:pPr>
+              <w:pStyle w:val="NoSpacing"/>
+              <w:jc w:val="center"/>
+              <w:rPr>
+                <w:rFonts w:asciiTheme="majorBidi" w:hAnsiTheme="majorBidi" w:cstheme="majorBidi"/>
+              </w:rPr>
+            </w:pPr>
+            <w:r>
+              <w:rPr>
+                <w:rFonts w:asciiTheme="majorBidi" w:hAnsiTheme="majorBidi" w:cstheme="majorBidi"/>
+              </w:rPr>
+              <w:t>149</w:t>
+            </w:r>
+          </w:p>
+        </w:tc>
+        <w:tc>
+          <w:tcPr>
+            <w:tcW w:w="952" w:type="pct"/>
+            <w:tcBorders>
+              <w:top w:val="single" w:sz="4" w:space="0" w:color="auto"/>
+              <w:left w:val="single" w:sz="4" w:space="0" w:color="auto"/>
+              <w:bottom w:val="single" w:sz="4" w:space="0" w:color="auto"/>
+              <w:right w:val="single" w:sz="4" w:space="0" w:color="auto"/>
+            </w:tcBorders>
+            <w:vAlign w:val="center"/>
+          </w:tcPr>
+          <w:p>
+            <w:pPr>
+              <w:pStyle w:val="NoSpacing"/>
+              <w:rPr>
+                <w:rFonts w:asciiTheme="majorBidi" w:hAnsiTheme="majorBidi" w:cstheme="majorBidi"/>
+              </w:rPr>
+            </w:pPr>
+            <w:r>
+              <w:rPr>
+                <w:rFonts w:asciiTheme="majorBidi" w:hAnsiTheme="majorBidi" w:cstheme="majorBidi"/>
+              </w:rPr>
+              <w:t>Selasa, 21 Desember 2023</w:t>
+            </w:r>
+          </w:p>
+        </w:tc>
+        <w:tc>
+          <w:tcPr>
+            <w:tcW w:w="1149" w:type="pct"/>
+            <w:gridSpan w:val="3"/>
+            <w:tcBorders>
+              <w:top w:val="single" w:sz="4" w:space="0" w:color="auto"/>
+              <w:left w:val="single" w:sz="4" w:space="0" w:color="auto"/>
+              <w:bottom w:val="single" w:sz="4" w:space="0" w:color="auto"/>
+              <w:right w:val="single" w:sz="4" w:space="0" w:color="auto"/>
+            </w:tcBorders>
+            <w:vAlign w:val="center"/>
+          </w:tcPr>
+          <w:p>
+            <w:pPr>
+              <w:pStyle w:val="NoSpacing"/>
+              <w:rPr>
+                <w:rFonts w:asciiTheme="majorBidi" w:hAnsiTheme="majorBidi" w:cstheme="majorBidi"/>
+              </w:rPr>
+            </w:pPr>
+          </w:p>
+        </w:tc>
+        <w:tc>
+          <w:tcPr>
+            <w:tcW w:w="456" w:type="pct"/>
+            <w:tcBorders>
+              <w:top w:val="single" w:sz="4" w:space="0" w:color="auto"/>
+              <w:left w:val="single" w:sz="4" w:space="0" w:color="auto"/>
+              <w:bottom w:val="single" w:sz="4" w:space="0" w:color="auto"/>
+              <w:right w:val="single" w:sz="4" w:space="0" w:color="auto"/>
+            </w:tcBorders>
+            <w:vAlign w:val="center"/>
+          </w:tcPr>
+          <w:p>
+            <w:pPr>
+              <w:pStyle w:val="NoSpacing"/>
+              <w:rPr>
+                <w:rFonts w:asciiTheme="majorBidi" w:hAnsiTheme="majorBidi" w:cstheme="majorBidi"/>
+                <w:color w:val="000000"/>
+                <w:sz w:val="24"/>
+                <w:szCs w:val="24"/>
+              </w:rPr>
+            </w:pPr>
+            <w:r>
+              <w:rPr>
+                <w:rFonts w:asciiTheme="majorBidi" w:hAnsiTheme="majorBidi" w:cstheme="majorBidi"/>
+                <w:color w:val="000000"/>
+                <w:sz w:val="24"/>
+                <w:szCs w:val="24"/>
+              </w:rPr>
+              <w:t>Pixel Dev Factory</w:t>
+            </w:r>
+          </w:p>
+        </w:tc>
+        <w:tc>
+          <w:tcPr>
+            <w:tcW w:w="321" w:type="pct"/>
+            <w:tcBorders>
+              <w:top w:val="single" w:sz="4" w:space="0" w:color="auto"/>
+              <w:left w:val="single" w:sz="4" w:space="0" w:color="auto"/>
+              <w:bottom w:val="single" w:sz="4" w:space="0" w:color="auto"/>
+              <w:right w:val="single" w:sz="4" w:space="0" w:color="auto"/>
+            </w:tcBorders>
+            <w:vAlign w:val="center"/>
+          </w:tcPr>
+          <w:p>
+            <w:pPr>
+              <w:pStyle w:val="NoSpacing"/>
+              <w:jc w:val="center"/>
+              <w:rPr>
+                <w:rFonts w:asciiTheme="majorBidi" w:hAnsiTheme="majorBidi" w:cstheme="majorBidi"/>
+                <w:color w:val="000000"/>
+                <w:sz w:val="24"/>
+                <w:szCs w:val="24"/>
+              </w:rPr>
+            </w:pPr>
+            <w:r>
+              <w:rPr>
+                <w:rFonts w:asciiTheme="majorBidi" w:hAnsiTheme="majorBidi" w:cstheme="majorBidi"/>
+                <w:color w:val="000000"/>
+                <w:sz w:val="24"/>
+                <w:szCs w:val="24"/>
+              </w:rPr>
+              <w:t>09.00</w:t>
+            </w:r>
+          </w:p>
+        </w:tc>
+        <w:tc>
+          <w:tcPr>
+            <w:tcW w:w="307" w:type="pct"/>
+            <w:tcBorders>
+              <w:top w:val="single" w:sz="4" w:space="0" w:color="auto"/>
+              <w:left w:val="single" w:sz="4" w:space="0" w:color="auto"/>
+              <w:bottom w:val="single" w:sz="4" w:space="0" w:color="auto"/>
+              <w:right w:val="single" w:sz="4" w:space="0" w:color="auto"/>
+            </w:tcBorders>
+            <w:vAlign w:val="center"/>
+          </w:tcPr>
+          <w:p>
+            <w:pPr>
+              <w:pStyle w:val="NoSpacing"/>
+              <w:jc w:val="center"/>
+              <w:rPr>
+                <w:rFonts w:asciiTheme="majorBidi" w:hAnsiTheme="majorBidi" w:cstheme="majorBidi"/>
+              </w:rPr>
+            </w:pPr>
+            <w:r>
+              <w:rPr>
+                <w:rFonts w:asciiTheme="majorBidi" w:hAnsiTheme="majorBidi" w:cstheme="majorBidi"/>
+              </w:rPr>
+              <w:t>16.30</w:t>
+            </w:r>
+          </w:p>
+        </w:tc>
+        <w:tc>
+          <w:tcPr>
+            <w:tcW w:w="982" w:type="pct"/>
+            <w:tcBorders>
+              <w:top w:val="single" w:sz="4" w:space="0" w:color="auto"/>
+              <w:left w:val="single" w:sz="4" w:space="0" w:color="auto"/>
+              <w:bottom w:val="single" w:sz="4" w:space="0" w:color="auto"/>
+              <w:right w:val="single" w:sz="4" w:space="0" w:color="auto"/>
+            </w:tcBorders>
+            <w:vAlign w:val="center"/>
+          </w:tcPr>
+          <w:p>
+            <w:pPr>
+              <w:pStyle w:val="NoSpacing"/>
+              <w:jc w:val="center"/>
+              <w:rPr>
+                <w:rFonts w:asciiTheme="majorBidi" w:hAnsiTheme="majorBidi" w:cstheme="majorBidi"/>
+                <w:b/>
+                <w:bCs/>
+                <w:lang w:val="id-ID"/>
+              </w:rPr>
+            </w:pPr>
+          </w:p>
+        </w:tc>
+        <w:tc>
+          <w:tcPr>
+            <w:tcW w:w="509" w:type="pct"/>
+            <w:tcBorders>
+              <w:top w:val="single" w:sz="4" w:space="0" w:color="auto"/>
+              <w:left w:val="single" w:sz="4" w:space="0" w:color="auto"/>
+              <w:bottom w:val="single" w:sz="4" w:space="0" w:color="auto"/>
+              <w:right w:val="single" w:sz="4" w:space="0" w:color="auto"/>
+            </w:tcBorders>
+            <w:vAlign w:val="center"/>
+          </w:tcPr>
+          <w:p>
+            <w:pPr>
+              <w:pStyle w:val="NoSpacing"/>
+              <w:jc w:val="center"/>
+              <w:rPr>
+                <w:rFonts w:asciiTheme="majorBidi" w:hAnsiTheme="majorBidi" w:cstheme="majorBidi"/>
+                <w:b/>
+                <w:bCs/>
+                <w:lang w:val="id-ID"/>
+              </w:rPr>
+            </w:pPr>
+          </w:p>
+        </w:tc>
+      </w:tr>
+      <w:tr>
+        <w:trPr>
+          <w:trHeight w:val="567"/>
+        </w:trPr>
+        <w:tc>
+          <w:tcPr>
+            <w:tcW w:w="324" w:type="pct"/>
+            <w:tcBorders>
+              <w:top w:val="single" w:sz="4" w:space="0" w:color="auto"/>
+              <w:left w:val="single" w:sz="4" w:space="0" w:color="auto"/>
+              <w:bottom w:val="single" w:sz="4" w:space="0" w:color="auto"/>
+              <w:right w:val="single" w:sz="4" w:space="0" w:color="auto"/>
+            </w:tcBorders>
+            <w:vAlign w:val="center"/>
+          </w:tcPr>
+          <w:p>
+            <w:pPr>
+              <w:pStyle w:val="NoSpacing"/>
+              <w:jc w:val="center"/>
+              <w:rPr>
+                <w:rFonts w:asciiTheme="majorBidi" w:hAnsiTheme="majorBidi" w:cstheme="majorBidi"/>
+              </w:rPr>
+            </w:pPr>
+            <w:r>
+              <w:rPr>
+                <w:rFonts w:asciiTheme="majorBidi" w:hAnsiTheme="majorBidi" w:cstheme="majorBidi"/>
+              </w:rPr>
+              <w:t>150</w:t>
+            </w:r>
+          </w:p>
+        </w:tc>
+        <w:tc>
+          <w:tcPr>
+            <w:tcW w:w="952" w:type="pct"/>
+            <w:tcBorders>
+              <w:top w:val="single" w:sz="4" w:space="0" w:color="auto"/>
+              <w:left w:val="single" w:sz="4" w:space="0" w:color="auto"/>
+              <w:bottom w:val="single" w:sz="4" w:space="0" w:color="auto"/>
+              <w:right w:val="single" w:sz="4" w:space="0" w:color="auto"/>
+            </w:tcBorders>
+            <w:vAlign w:val="center"/>
+          </w:tcPr>
+          <w:p>
+            <w:pPr>
+              <w:pStyle w:val="NoSpacing"/>
+              <w:rPr>
+                <w:rFonts w:asciiTheme="majorBidi" w:hAnsiTheme="majorBidi" w:cstheme="majorBidi"/>
+              </w:rPr>
+            </w:pPr>
+            <w:r>
+              <w:rPr>
+                <w:rFonts w:asciiTheme="majorBidi" w:hAnsiTheme="majorBidi" w:cstheme="majorBidi"/>
+              </w:rPr>
+              <w:t>Rabu, 23 Desember 2023</w:t>
+            </w:r>
+          </w:p>
+        </w:tc>
+        <w:tc>
+          <w:tcPr>
+            <w:tcW w:w="1149" w:type="pct"/>
+            <w:gridSpan w:val="3"/>
+            <w:tcBorders>
+              <w:top w:val="single" w:sz="4" w:space="0" w:color="auto"/>
+              <w:left w:val="single" w:sz="4" w:space="0" w:color="auto"/>
+              <w:bottom w:val="single" w:sz="4" w:space="0" w:color="auto"/>
+              <w:right w:val="single" w:sz="4" w:space="0" w:color="auto"/>
+            </w:tcBorders>
+            <w:vAlign w:val="center"/>
+          </w:tcPr>
+          <w:p>
+            <w:pPr>
+              <w:pStyle w:val="NoSpacing"/>
+              <w:rPr>
+                <w:rFonts w:asciiTheme="majorBidi" w:hAnsiTheme="majorBidi" w:cstheme="majorBidi"/>
+              </w:rPr>
+            </w:pPr>
+          </w:p>
+        </w:tc>
+        <w:tc>
+          <w:tcPr>
+            <w:tcW w:w="456" w:type="pct"/>
+            <w:tcBorders>
+              <w:top w:val="single" w:sz="4" w:space="0" w:color="auto"/>
+              <w:left w:val="single" w:sz="4" w:space="0" w:color="auto"/>
+              <w:bottom w:val="single" w:sz="4" w:space="0" w:color="auto"/>
+              <w:right w:val="single" w:sz="4" w:space="0" w:color="auto"/>
+            </w:tcBorders>
+            <w:vAlign w:val="center"/>
+          </w:tcPr>
+          <w:p>
+            <w:pPr>
+              <w:pStyle w:val="NoSpacing"/>
+              <w:rPr>
+                <w:rFonts w:asciiTheme="majorBidi" w:hAnsiTheme="majorBidi" w:cstheme="majorBidi"/>
+                <w:color w:val="000000"/>
+                <w:sz w:val="24"/>
+                <w:szCs w:val="24"/>
+              </w:rPr>
+            </w:pPr>
+            <w:r>
+              <w:rPr>
+                <w:rFonts w:asciiTheme="majorBidi" w:hAnsiTheme="majorBidi" w:cstheme="majorBidi"/>
+                <w:color w:val="000000"/>
+                <w:sz w:val="24"/>
+                <w:szCs w:val="24"/>
+              </w:rPr>
+              <w:t>Pixel Dev Factory</w:t>
+            </w:r>
+          </w:p>
+        </w:tc>
+        <w:tc>
+          <w:tcPr>
+            <w:tcW w:w="321" w:type="pct"/>
+            <w:tcBorders>
+              <w:top w:val="single" w:sz="4" w:space="0" w:color="auto"/>
+              <w:left w:val="single" w:sz="4" w:space="0" w:color="auto"/>
+              <w:bottom w:val="single" w:sz="4" w:space="0" w:color="auto"/>
+              <w:right w:val="single" w:sz="4" w:space="0" w:color="auto"/>
+            </w:tcBorders>
+            <w:vAlign w:val="center"/>
+          </w:tcPr>
+          <w:p>
+            <w:pPr>
+              <w:pStyle w:val="NoSpacing"/>
+              <w:jc w:val="center"/>
+              <w:rPr>
+                <w:rFonts w:asciiTheme="majorBidi" w:hAnsiTheme="majorBidi" w:cstheme="majorBidi"/>
+                <w:color w:val="000000"/>
+                <w:sz w:val="24"/>
+                <w:szCs w:val="24"/>
+              </w:rPr>
+            </w:pPr>
+            <w:r>
+              <w:rPr>
+                <w:rFonts w:asciiTheme="majorBidi" w:hAnsiTheme="majorBidi" w:cstheme="majorBidi"/>
+                <w:color w:val="000000"/>
+                <w:sz w:val="24"/>
+                <w:szCs w:val="24"/>
+              </w:rPr>
+              <w:t>09.00</w:t>
+            </w:r>
+          </w:p>
+        </w:tc>
+        <w:tc>
+          <w:tcPr>
+            <w:tcW w:w="307" w:type="pct"/>
+            <w:tcBorders>
+              <w:top w:val="single" w:sz="4" w:space="0" w:color="auto"/>
+              <w:left w:val="single" w:sz="4" w:space="0" w:color="auto"/>
+              <w:bottom w:val="single" w:sz="4" w:space="0" w:color="auto"/>
+              <w:right w:val="single" w:sz="4" w:space="0" w:color="auto"/>
+            </w:tcBorders>
+            <w:vAlign w:val="center"/>
+          </w:tcPr>
+          <w:p>
+            <w:pPr>
+              <w:pStyle w:val="NoSpacing"/>
+              <w:jc w:val="center"/>
+              <w:rPr>
+                <w:rFonts w:asciiTheme="majorBidi" w:hAnsiTheme="majorBidi" w:cstheme="majorBidi"/>
+              </w:rPr>
+            </w:pPr>
+            <w:r>
+              <w:rPr>
+                <w:rFonts w:asciiTheme="majorBidi" w:hAnsiTheme="majorBidi" w:cstheme="majorBidi"/>
+              </w:rPr>
+              <w:t>16.30</w:t>
+            </w:r>
+          </w:p>
+        </w:tc>
+        <w:tc>
+          <w:tcPr>
+            <w:tcW w:w="982" w:type="pct"/>
+            <w:tcBorders>
+              <w:top w:val="single" w:sz="4" w:space="0" w:color="auto"/>
+              <w:left w:val="single" w:sz="4" w:space="0" w:color="auto"/>
+              <w:bottom w:val="single" w:sz="4" w:space="0" w:color="auto"/>
+              <w:right w:val="single" w:sz="4" w:space="0" w:color="auto"/>
+            </w:tcBorders>
+            <w:vAlign w:val="center"/>
+          </w:tcPr>
+          <w:p>
+            <w:pPr>
+              <w:pStyle w:val="NoSpacing"/>
+              <w:jc w:val="center"/>
+              <w:rPr>
+                <w:rFonts w:asciiTheme="majorBidi" w:hAnsiTheme="majorBidi" w:cstheme="majorBidi"/>
+                <w:b/>
+                <w:bCs/>
+                <w:lang w:val="id-ID"/>
+              </w:rPr>
+            </w:pPr>
+          </w:p>
+        </w:tc>
+        <w:tc>
+          <w:tcPr>
+            <w:tcW w:w="509" w:type="pct"/>
+            <w:tcBorders>
+              <w:top w:val="single" w:sz="4" w:space="0" w:color="auto"/>
+              <w:left w:val="single" w:sz="4" w:space="0" w:color="auto"/>
+              <w:bottom w:val="single" w:sz="4" w:space="0" w:color="auto"/>
+              <w:right w:val="single" w:sz="4" w:space="0" w:color="auto"/>
+            </w:tcBorders>
+            <w:vAlign w:val="center"/>
+          </w:tcPr>
+          <w:p>
+            <w:pPr>
+              <w:pStyle w:val="NoSpacing"/>
+              <w:jc w:val="center"/>
+              <w:rPr>
+                <w:rFonts w:asciiTheme="majorBidi" w:hAnsiTheme="majorBidi" w:cstheme="majorBidi"/>
+                <w:b/>
+                <w:bCs/>
+                <w:lang w:val="id-ID"/>
+              </w:rPr>
+            </w:pPr>
+          </w:p>
+        </w:tc>
+      </w:tr>
+      <w:tr>
+        <w:trPr>
+          <w:trHeight w:val="567"/>
+        </w:trPr>
+        <w:tc>
+          <w:tcPr>
+            <w:tcW w:w="324" w:type="pct"/>
+            <w:tcBorders>
+              <w:top w:val="single" w:sz="4" w:space="0" w:color="auto"/>
+              <w:left w:val="single" w:sz="4" w:space="0" w:color="auto"/>
+              <w:bottom w:val="single" w:sz="4" w:space="0" w:color="auto"/>
+              <w:right w:val="single" w:sz="4" w:space="0" w:color="auto"/>
+            </w:tcBorders>
+            <w:vAlign w:val="center"/>
+          </w:tcPr>
+          <w:p>
+            <w:pPr>
+              <w:pStyle w:val="NoSpacing"/>
+              <w:jc w:val="center"/>
+              <w:rPr>
+                <w:rFonts w:asciiTheme="majorBidi" w:hAnsiTheme="majorBidi" w:cstheme="majorBidi"/>
+              </w:rPr>
+            </w:pPr>
+            <w:r>
+              <w:rPr>
+                <w:rFonts w:asciiTheme="majorBidi" w:hAnsiTheme="majorBidi" w:cstheme="majorBidi"/>
+              </w:rPr>
+              <w:t>151</w:t>
+            </w:r>
+          </w:p>
+        </w:tc>
+        <w:tc>
+          <w:tcPr>
+            <w:tcW w:w="952" w:type="pct"/>
+            <w:tcBorders>
+              <w:top w:val="single" w:sz="4" w:space="0" w:color="auto"/>
+              <w:left w:val="single" w:sz="4" w:space="0" w:color="auto"/>
+              <w:bottom w:val="single" w:sz="4" w:space="0" w:color="auto"/>
+              <w:right w:val="single" w:sz="4" w:space="0" w:color="auto"/>
+            </w:tcBorders>
+            <w:vAlign w:val="center"/>
+          </w:tcPr>
+          <w:p>
+            <w:pPr>
+              <w:pStyle w:val="NoSpacing"/>
+              <w:rPr>
+                <w:rFonts w:asciiTheme="majorBidi" w:hAnsiTheme="majorBidi" w:cstheme="majorBidi"/>
+              </w:rPr>
+            </w:pPr>
+            <w:r>
+              <w:rPr>
+                <w:rFonts w:asciiTheme="majorBidi" w:hAnsiTheme="majorBidi" w:cstheme="majorBidi"/>
+              </w:rPr>
+              <w:t>Kamis, 24 Desember 2023</w:t>
+            </w:r>
+          </w:p>
+        </w:tc>
+        <w:tc>
+          <w:tcPr>
+            <w:tcW w:w="1149" w:type="pct"/>
+            <w:gridSpan w:val="3"/>
+            <w:tcBorders>
+              <w:top w:val="single" w:sz="4" w:space="0" w:color="auto"/>
+              <w:left w:val="single" w:sz="4" w:space="0" w:color="auto"/>
+              <w:bottom w:val="single" w:sz="4" w:space="0" w:color="auto"/>
+              <w:right w:val="single" w:sz="4" w:space="0" w:color="auto"/>
+            </w:tcBorders>
+            <w:vAlign w:val="center"/>
+          </w:tcPr>
+          <w:p>
+            <w:pPr>
+              <w:pStyle w:val="NoSpacing"/>
+              <w:rPr>
+                <w:rFonts w:asciiTheme="majorBidi" w:hAnsiTheme="majorBidi" w:cstheme="majorBidi"/>
+              </w:rPr>
+            </w:pPr>
+          </w:p>
+        </w:tc>
+        <w:tc>
+          <w:tcPr>
+            <w:tcW w:w="456" w:type="pct"/>
+            <w:tcBorders>
+              <w:top w:val="single" w:sz="4" w:space="0" w:color="auto"/>
+              <w:left w:val="single" w:sz="4" w:space="0" w:color="auto"/>
+              <w:bottom w:val="single" w:sz="4" w:space="0" w:color="auto"/>
+              <w:right w:val="single" w:sz="4" w:space="0" w:color="auto"/>
+            </w:tcBorders>
+            <w:vAlign w:val="center"/>
+          </w:tcPr>
+          <w:p>
+            <w:pPr>
+              <w:pStyle w:val="NoSpacing"/>
+              <w:rPr>
+                <w:rFonts w:asciiTheme="majorBidi" w:hAnsiTheme="majorBidi" w:cstheme="majorBidi"/>
+                <w:color w:val="000000"/>
+                <w:sz w:val="24"/>
+                <w:szCs w:val="24"/>
+              </w:rPr>
+            </w:pPr>
+            <w:r>
+              <w:rPr>
+                <w:rFonts w:asciiTheme="majorBidi" w:hAnsiTheme="majorBidi" w:cstheme="majorBidi"/>
+                <w:color w:val="000000"/>
+                <w:sz w:val="24"/>
+                <w:szCs w:val="24"/>
+              </w:rPr>
+              <w:t>Pixel Dev Factory</w:t>
+            </w:r>
+          </w:p>
+        </w:tc>
+        <w:tc>
+          <w:tcPr>
+            <w:tcW w:w="321" w:type="pct"/>
+            <w:tcBorders>
+              <w:top w:val="single" w:sz="4" w:space="0" w:color="auto"/>
+              <w:left w:val="single" w:sz="4" w:space="0" w:color="auto"/>
+              <w:bottom w:val="single" w:sz="4" w:space="0" w:color="auto"/>
+              <w:right w:val="single" w:sz="4" w:space="0" w:color="auto"/>
+            </w:tcBorders>
+            <w:vAlign w:val="center"/>
+          </w:tcPr>
+          <w:p>
+            <w:pPr>
+              <w:pStyle w:val="NoSpacing"/>
+              <w:jc w:val="center"/>
+              <w:rPr>
+                <w:rFonts w:asciiTheme="majorBidi" w:hAnsiTheme="majorBidi" w:cstheme="majorBidi"/>
+                <w:color w:val="000000"/>
+                <w:sz w:val="24"/>
+                <w:szCs w:val="24"/>
+              </w:rPr>
+            </w:pPr>
+            <w:r>
+              <w:rPr>
+                <w:rFonts w:asciiTheme="majorBidi" w:hAnsiTheme="majorBidi" w:cstheme="majorBidi"/>
+                <w:color w:val="000000"/>
+                <w:sz w:val="24"/>
+                <w:szCs w:val="24"/>
+              </w:rPr>
+              <w:t>09.00</w:t>
+            </w:r>
+          </w:p>
+        </w:tc>
+        <w:tc>
+          <w:tcPr>
+            <w:tcW w:w="307" w:type="pct"/>
+            <w:tcBorders>
+              <w:top w:val="single" w:sz="4" w:space="0" w:color="auto"/>
+              <w:left w:val="single" w:sz="4" w:space="0" w:color="auto"/>
+              <w:bottom w:val="single" w:sz="4" w:space="0" w:color="auto"/>
+              <w:right w:val="single" w:sz="4" w:space="0" w:color="auto"/>
+            </w:tcBorders>
+            <w:vAlign w:val="center"/>
+          </w:tcPr>
+          <w:p>
+            <w:pPr>
+              <w:pStyle w:val="NoSpacing"/>
+              <w:jc w:val="center"/>
+              <w:rPr>
+                <w:rFonts w:asciiTheme="majorBidi" w:hAnsiTheme="majorBidi" w:cstheme="majorBidi"/>
+              </w:rPr>
+            </w:pPr>
+            <w:r>
+              <w:rPr>
+                <w:rFonts w:asciiTheme="majorBidi" w:hAnsiTheme="majorBidi" w:cstheme="majorBidi"/>
+              </w:rPr>
+              <w:t>16.30</w:t>
+            </w:r>
+          </w:p>
+        </w:tc>
+        <w:tc>
+          <w:tcPr>
+            <w:tcW w:w="982" w:type="pct"/>
+            <w:tcBorders>
+              <w:top w:val="single" w:sz="4" w:space="0" w:color="auto"/>
+              <w:left w:val="single" w:sz="4" w:space="0" w:color="auto"/>
+              <w:bottom w:val="single" w:sz="4" w:space="0" w:color="auto"/>
+              <w:right w:val="single" w:sz="4" w:space="0" w:color="auto"/>
+            </w:tcBorders>
+            <w:vAlign w:val="center"/>
+          </w:tcPr>
+          <w:p>
+            <w:pPr>
+              <w:pStyle w:val="NoSpacing"/>
+              <w:jc w:val="center"/>
+              <w:rPr>
+                <w:rFonts w:asciiTheme="majorBidi" w:hAnsiTheme="majorBidi" w:cstheme="majorBidi"/>
+                <w:b/>
+                <w:bCs/>
+                <w:lang w:val="id-ID"/>
+              </w:rPr>
+            </w:pPr>
+          </w:p>
+        </w:tc>
+        <w:tc>
+          <w:tcPr>
+            <w:tcW w:w="509" w:type="pct"/>
+            <w:tcBorders>
+              <w:top w:val="single" w:sz="4" w:space="0" w:color="auto"/>
+              <w:left w:val="single" w:sz="4" w:space="0" w:color="auto"/>
+              <w:bottom w:val="single" w:sz="4" w:space="0" w:color="auto"/>
+              <w:right w:val="single" w:sz="4" w:space="0" w:color="auto"/>
+            </w:tcBorders>
+            <w:vAlign w:val="center"/>
+          </w:tcPr>
+          <w:p>
+            <w:pPr>
+              <w:pStyle w:val="NoSpacing"/>
+              <w:jc w:val="center"/>
+              <w:rPr>
+                <w:rFonts w:asciiTheme="majorBidi" w:hAnsiTheme="majorBidi" w:cstheme="majorBidi"/>
+                <w:b/>
+                <w:bCs/>
+                <w:lang w:val="id-ID"/>
+              </w:rPr>
+            </w:pPr>
+          </w:p>
+        </w:tc>
+      </w:tr>
+      <w:tr>
+        <w:trPr>
+          <w:trHeight w:val="567"/>
+        </w:trPr>
+        <w:tc>
+          <w:tcPr>
+            <w:tcW w:w="324" w:type="pct"/>
+            <w:tcBorders>
+              <w:top w:val="single" w:sz="4" w:space="0" w:color="auto"/>
+              <w:left w:val="single" w:sz="4" w:space="0" w:color="auto"/>
+              <w:bottom w:val="single" w:sz="4" w:space="0" w:color="auto"/>
+              <w:right w:val="single" w:sz="4" w:space="0" w:color="auto"/>
+            </w:tcBorders>
+            <w:vAlign w:val="center"/>
+          </w:tcPr>
+          <w:p>
+            <w:pPr>
+              <w:pStyle w:val="NoSpacing"/>
+              <w:jc w:val="center"/>
+              <w:rPr>
+                <w:rFonts w:asciiTheme="majorBidi" w:hAnsiTheme="majorBidi" w:cstheme="majorBidi"/>
+              </w:rPr>
+            </w:pPr>
+            <w:r>
+              <w:rPr>
+                <w:rFonts w:asciiTheme="majorBidi" w:hAnsiTheme="majorBidi" w:cstheme="majorBidi"/>
+              </w:rPr>
+              <w:t>152</w:t>
+            </w:r>
+          </w:p>
+        </w:tc>
+        <w:tc>
+          <w:tcPr>
+            <w:tcW w:w="952" w:type="pct"/>
+            <w:tcBorders>
+              <w:top w:val="single" w:sz="4" w:space="0" w:color="auto"/>
+              <w:left w:val="single" w:sz="4" w:space="0" w:color="auto"/>
+              <w:bottom w:val="single" w:sz="4" w:space="0" w:color="auto"/>
+              <w:right w:val="single" w:sz="4" w:space="0" w:color="auto"/>
+            </w:tcBorders>
+            <w:vAlign w:val="center"/>
+          </w:tcPr>
+          <w:p>
+            <w:pPr>
+              <w:pStyle w:val="NoSpacing"/>
+              <w:rPr>
+                <w:rFonts w:asciiTheme="majorBidi" w:hAnsiTheme="majorBidi" w:cstheme="majorBidi"/>
+              </w:rPr>
+            </w:pPr>
+            <w:r>
+              <w:rPr>
+                <w:rFonts w:asciiTheme="majorBidi" w:hAnsiTheme="majorBidi" w:cstheme="majorBidi"/>
+              </w:rPr>
+              <w:t>Jum’at, 25 Desember 2023</w:t>
+            </w:r>
+          </w:p>
+        </w:tc>
+        <w:tc>
+          <w:tcPr>
+            <w:tcW w:w="1149" w:type="pct"/>
+            <w:gridSpan w:val="3"/>
+            <w:tcBorders>
+              <w:top w:val="single" w:sz="4" w:space="0" w:color="auto"/>
+              <w:left w:val="single" w:sz="4" w:space="0" w:color="auto"/>
+              <w:bottom w:val="single" w:sz="4" w:space="0" w:color="auto"/>
+              <w:right w:val="single" w:sz="4" w:space="0" w:color="auto"/>
+            </w:tcBorders>
+            <w:vAlign w:val="center"/>
+          </w:tcPr>
+          <w:p>
+            <w:pPr>
+              <w:pStyle w:val="NoSpacing"/>
+              <w:rPr>
+                <w:rFonts w:asciiTheme="majorBidi" w:hAnsiTheme="majorBidi" w:cstheme="majorBidi"/>
+                <w:i/>
+                <w:iCs/>
+              </w:rPr>
+            </w:pPr>
+            <w:r>
+              <w:rPr>
+                <w:rFonts w:asciiTheme="majorBidi" w:hAnsiTheme="majorBidi" w:cstheme="majorBidi"/>
+                <w:i/>
+                <w:iCs/>
+              </w:rPr>
+              <w:t>Natal</w:t>
+            </w:r>
+          </w:p>
+        </w:tc>
+        <w:tc>
+          <w:tcPr>
+            <w:tcW w:w="456" w:type="pct"/>
+            <w:tcBorders>
+              <w:top w:val="single" w:sz="4" w:space="0" w:color="auto"/>
+              <w:left w:val="single" w:sz="4" w:space="0" w:color="auto"/>
+              <w:bottom w:val="single" w:sz="4" w:space="0" w:color="auto"/>
+              <w:right w:val="single" w:sz="4" w:space="0" w:color="auto"/>
+            </w:tcBorders>
+            <w:vAlign w:val="center"/>
+          </w:tcPr>
+          <w:p>
+            <w:pPr>
+              <w:pStyle w:val="NoSpacing"/>
+              <w:rPr>
+                <w:rFonts w:asciiTheme="majorBidi" w:hAnsiTheme="majorBidi" w:cstheme="majorBidi"/>
+                <w:color w:val="000000"/>
+                <w:sz w:val="24"/>
+                <w:szCs w:val="24"/>
+              </w:rPr>
+            </w:pPr>
+            <w:r>
+              <w:rPr>
+                <w:rFonts w:asciiTheme="majorBidi" w:hAnsiTheme="majorBidi" w:cstheme="majorBidi"/>
+                <w:color w:val="000000"/>
+                <w:sz w:val="24"/>
+                <w:szCs w:val="24"/>
+              </w:rPr>
+              <w:t>-</w:t>
+            </w:r>
+          </w:p>
+        </w:tc>
+        <w:tc>
+          <w:tcPr>
+            <w:tcW w:w="321" w:type="pct"/>
+            <w:tcBorders>
+              <w:top w:val="single" w:sz="4" w:space="0" w:color="auto"/>
+              <w:left w:val="single" w:sz="4" w:space="0" w:color="auto"/>
+              <w:bottom w:val="single" w:sz="4" w:space="0" w:color="auto"/>
+              <w:right w:val="single" w:sz="4" w:space="0" w:color="auto"/>
+            </w:tcBorders>
+            <w:vAlign w:val="center"/>
+          </w:tcPr>
+          <w:p>
+            <w:pPr>
+              <w:pStyle w:val="NoSpacing"/>
+              <w:jc w:val="center"/>
+              <w:rPr>
+                <w:rFonts w:asciiTheme="majorBidi" w:hAnsiTheme="majorBidi" w:cstheme="majorBidi"/>
+                <w:color w:val="000000"/>
+                <w:sz w:val="24"/>
+                <w:szCs w:val="24"/>
+              </w:rPr>
+            </w:pPr>
+            <w:r>
+              <w:rPr>
+                <w:rFonts w:asciiTheme="majorBidi" w:hAnsiTheme="majorBidi" w:cstheme="majorBidi"/>
+                <w:color w:val="000000"/>
+                <w:sz w:val="24"/>
+                <w:szCs w:val="24"/>
+              </w:rPr>
+              <w:t>-</w:t>
+            </w:r>
+          </w:p>
+        </w:tc>
+        <w:tc>
+          <w:tcPr>
+            <w:tcW w:w="307" w:type="pct"/>
+            <w:tcBorders>
+              <w:top w:val="single" w:sz="4" w:space="0" w:color="auto"/>
+              <w:left w:val="single" w:sz="4" w:space="0" w:color="auto"/>
+              <w:bottom w:val="single" w:sz="4" w:space="0" w:color="auto"/>
+              <w:right w:val="single" w:sz="4" w:space="0" w:color="auto"/>
+            </w:tcBorders>
+            <w:vAlign w:val="center"/>
+          </w:tcPr>
+          <w:p>
+            <w:pPr>
+              <w:pStyle w:val="NoSpacing"/>
+              <w:jc w:val="center"/>
+              <w:rPr>
+                <w:rFonts w:asciiTheme="majorBidi" w:hAnsiTheme="majorBidi" w:cstheme="majorBidi"/>
+              </w:rPr>
+            </w:pPr>
+            <w:r>
+              <w:rPr>
+                <w:rFonts w:asciiTheme="majorBidi" w:hAnsiTheme="majorBidi" w:cstheme="majorBidi"/>
+              </w:rPr>
+              <w:t>-</w:t>
+            </w:r>
+          </w:p>
+        </w:tc>
+        <w:tc>
+          <w:tcPr>
+            <w:tcW w:w="982" w:type="pct"/>
+            <w:tcBorders>
+              <w:top w:val="single" w:sz="4" w:space="0" w:color="auto"/>
+              <w:left w:val="single" w:sz="4" w:space="0" w:color="auto"/>
+              <w:bottom w:val="single" w:sz="4" w:space="0" w:color="auto"/>
+              <w:right w:val="single" w:sz="4" w:space="0" w:color="auto"/>
+            </w:tcBorders>
+            <w:vAlign w:val="center"/>
+          </w:tcPr>
+          <w:p>
+            <w:pPr>
+              <w:pStyle w:val="NoSpacing"/>
+              <w:jc w:val="center"/>
+              <w:rPr>
+                <w:rFonts w:asciiTheme="majorBidi" w:hAnsiTheme="majorBidi" w:cstheme="majorBidi"/>
+                <w:b/>
+                <w:bCs/>
+              </w:rPr>
+            </w:pPr>
+            <w:r>
+              <w:rPr>
+                <w:rFonts w:asciiTheme="majorBidi" w:hAnsiTheme="majorBidi" w:cstheme="majorBidi"/>
+                <w:b/>
+                <w:bCs/>
+              </w:rPr>
+              <w:t>-</w:t>
+            </w:r>
+          </w:p>
+        </w:tc>
+        <w:tc>
+          <w:tcPr>
+            <w:tcW w:w="509" w:type="pct"/>
+            <w:tcBorders>
+              <w:top w:val="single" w:sz="4" w:space="0" w:color="auto"/>
+              <w:left w:val="single" w:sz="4" w:space="0" w:color="auto"/>
+              <w:bottom w:val="single" w:sz="4" w:space="0" w:color="auto"/>
+              <w:right w:val="single" w:sz="4" w:space="0" w:color="auto"/>
+            </w:tcBorders>
+            <w:vAlign w:val="center"/>
+          </w:tcPr>
+          <w:p>
+            <w:pPr>
+              <w:pStyle w:val="NoSpacing"/>
+              <w:jc w:val="center"/>
+              <w:rPr>
+                <w:rFonts w:asciiTheme="majorBidi" w:hAnsiTheme="majorBidi" w:cstheme="majorBidi"/>
+                <w:b/>
+                <w:bCs/>
+              </w:rPr>
+            </w:pPr>
+            <w:r>
+              <w:rPr>
+                <w:rFonts w:asciiTheme="majorBidi" w:hAnsiTheme="majorBidi" w:cstheme="majorBidi"/>
+                <w:b/>
+                <w:bCs/>
+              </w:rPr>
+              <w:t>-</w:t>
+            </w:r>
+          </w:p>
+        </w:tc>
+      </w:tr>
+      <w:tr>
+        <w:trPr>
+          <w:trHeight w:val="567"/>
+        </w:trPr>
+        <w:tc>
+          <w:tcPr>
+            <w:tcW w:w="324" w:type="pct"/>
+            <w:tcBorders>
+              <w:top w:val="single" w:sz="4" w:space="0" w:color="auto"/>
+              <w:left w:val="single" w:sz="4" w:space="0" w:color="auto"/>
+              <w:bottom w:val="single" w:sz="4" w:space="0" w:color="auto"/>
+              <w:right w:val="single" w:sz="4" w:space="0" w:color="auto"/>
+            </w:tcBorders>
+            <w:vAlign w:val="center"/>
+          </w:tcPr>
+          <w:p>
+            <w:pPr>
+              <w:pStyle w:val="NoSpacing"/>
+              <w:jc w:val="center"/>
+              <w:rPr>
+                <w:rFonts w:asciiTheme="majorBidi" w:hAnsiTheme="majorBidi" w:cstheme="majorBidi"/>
+              </w:rPr>
+            </w:pPr>
+            <w:r>
+              <w:rPr>
+                <w:rFonts w:asciiTheme="majorBidi" w:hAnsiTheme="majorBidi" w:cstheme="majorBidi"/>
+              </w:rPr>
+              <w:t>153</w:t>
+            </w:r>
+          </w:p>
+        </w:tc>
+        <w:tc>
+          <w:tcPr>
+            <w:tcW w:w="952" w:type="pct"/>
+            <w:tcBorders>
+              <w:top w:val="single" w:sz="4" w:space="0" w:color="auto"/>
+              <w:left w:val="single" w:sz="4" w:space="0" w:color="auto"/>
+              <w:bottom w:val="single" w:sz="4" w:space="0" w:color="auto"/>
+              <w:right w:val="single" w:sz="4" w:space="0" w:color="auto"/>
+            </w:tcBorders>
+            <w:vAlign w:val="center"/>
+          </w:tcPr>
+          <w:p>
+            <w:pPr>
+              <w:pStyle w:val="NoSpacing"/>
+              <w:rPr>
+                <w:rFonts w:asciiTheme="majorBidi" w:hAnsiTheme="majorBidi" w:cstheme="majorBidi"/>
+              </w:rPr>
+            </w:pPr>
+            <w:r>
+              <w:rPr>
+                <w:rFonts w:asciiTheme="majorBidi" w:hAnsiTheme="majorBidi" w:cstheme="majorBidi"/>
+              </w:rPr>
+              <w:t>Sabtu, 26 Desember 2023</w:t>
+            </w:r>
+          </w:p>
+        </w:tc>
+        <w:tc>
+          <w:tcPr>
+            <w:tcW w:w="1149" w:type="pct"/>
+            <w:gridSpan w:val="3"/>
+            <w:tcBorders>
+              <w:top w:val="single" w:sz="4" w:space="0" w:color="auto"/>
+              <w:left w:val="single" w:sz="4" w:space="0" w:color="auto"/>
+              <w:bottom w:val="single" w:sz="4" w:space="0" w:color="auto"/>
+              <w:right w:val="single" w:sz="4" w:space="0" w:color="auto"/>
+            </w:tcBorders>
+            <w:vAlign w:val="center"/>
+          </w:tcPr>
+          <w:p>
+            <w:pPr>
+              <w:pStyle w:val="NoSpacing"/>
+              <w:rPr>
+                <w:rFonts w:asciiTheme="majorBidi" w:hAnsiTheme="majorBidi" w:cstheme="majorBidi"/>
+              </w:rPr>
+            </w:pPr>
+          </w:p>
+        </w:tc>
+        <w:tc>
+          <w:tcPr>
+            <w:tcW w:w="456" w:type="pct"/>
+            <w:tcBorders>
+              <w:top w:val="single" w:sz="4" w:space="0" w:color="auto"/>
+              <w:left w:val="single" w:sz="4" w:space="0" w:color="auto"/>
+              <w:bottom w:val="single" w:sz="4" w:space="0" w:color="auto"/>
+              <w:right w:val="single" w:sz="4" w:space="0" w:color="auto"/>
+            </w:tcBorders>
+            <w:vAlign w:val="center"/>
+          </w:tcPr>
+          <w:p>
+            <w:pPr>
+              <w:pStyle w:val="NoSpacing"/>
+              <w:rPr>
+                <w:rFonts w:asciiTheme="majorBidi" w:hAnsiTheme="majorBidi" w:cstheme="majorBidi"/>
+                <w:color w:val="000000"/>
+                <w:sz w:val="24"/>
+                <w:szCs w:val="24"/>
+              </w:rPr>
+            </w:pPr>
+            <w:r>
+              <w:rPr>
+                <w:rFonts w:asciiTheme="majorBidi" w:hAnsiTheme="majorBidi" w:cstheme="majorBidi"/>
+                <w:color w:val="000000"/>
+                <w:sz w:val="24"/>
+                <w:szCs w:val="24"/>
+              </w:rPr>
+              <w:t>Pixel Dev Factory</w:t>
+            </w:r>
+          </w:p>
+        </w:tc>
+        <w:tc>
+          <w:tcPr>
+            <w:tcW w:w="321" w:type="pct"/>
+            <w:tcBorders>
+              <w:top w:val="single" w:sz="4" w:space="0" w:color="auto"/>
+              <w:left w:val="single" w:sz="4" w:space="0" w:color="auto"/>
+              <w:bottom w:val="single" w:sz="4" w:space="0" w:color="auto"/>
+              <w:right w:val="single" w:sz="4" w:space="0" w:color="auto"/>
+            </w:tcBorders>
+            <w:vAlign w:val="center"/>
+          </w:tcPr>
+          <w:p>
+            <w:pPr>
+              <w:pStyle w:val="NoSpacing"/>
+              <w:jc w:val="center"/>
+              <w:rPr>
+                <w:rFonts w:asciiTheme="majorBidi" w:hAnsiTheme="majorBidi" w:cstheme="majorBidi"/>
+                <w:color w:val="000000"/>
+                <w:sz w:val="24"/>
+                <w:szCs w:val="24"/>
+              </w:rPr>
+            </w:pPr>
+            <w:r>
+              <w:rPr>
+                <w:rFonts w:asciiTheme="majorBidi" w:hAnsiTheme="majorBidi" w:cstheme="majorBidi"/>
+                <w:color w:val="000000"/>
+                <w:sz w:val="24"/>
+                <w:szCs w:val="24"/>
+              </w:rPr>
+              <w:t>09.00</w:t>
+            </w:r>
+          </w:p>
+        </w:tc>
+        <w:tc>
+          <w:tcPr>
+            <w:tcW w:w="307" w:type="pct"/>
+            <w:tcBorders>
+              <w:top w:val="single" w:sz="4" w:space="0" w:color="auto"/>
+              <w:left w:val="single" w:sz="4" w:space="0" w:color="auto"/>
+              <w:bottom w:val="single" w:sz="4" w:space="0" w:color="auto"/>
+              <w:right w:val="single" w:sz="4" w:space="0" w:color="auto"/>
+            </w:tcBorders>
+            <w:vAlign w:val="center"/>
+          </w:tcPr>
+          <w:p>
+            <w:pPr>
+              <w:pStyle w:val="NoSpacing"/>
+              <w:jc w:val="center"/>
+              <w:rPr>
+                <w:rFonts w:asciiTheme="majorBidi" w:hAnsiTheme="majorBidi" w:cstheme="majorBidi"/>
+              </w:rPr>
+            </w:pPr>
+            <w:r>
+              <w:rPr>
+                <w:rFonts w:asciiTheme="majorBidi" w:hAnsiTheme="majorBidi" w:cstheme="majorBidi"/>
+              </w:rPr>
+              <w:t>16.30</w:t>
+            </w:r>
+          </w:p>
+        </w:tc>
+        <w:tc>
+          <w:tcPr>
+            <w:tcW w:w="982" w:type="pct"/>
+            <w:tcBorders>
+              <w:top w:val="single" w:sz="4" w:space="0" w:color="auto"/>
+              <w:left w:val="single" w:sz="4" w:space="0" w:color="auto"/>
+              <w:bottom w:val="single" w:sz="4" w:space="0" w:color="auto"/>
+              <w:right w:val="single" w:sz="4" w:space="0" w:color="auto"/>
+            </w:tcBorders>
+            <w:vAlign w:val="center"/>
+          </w:tcPr>
+          <w:p>
+            <w:pPr>
+              <w:pStyle w:val="NoSpacing"/>
+              <w:jc w:val="center"/>
+              <w:rPr>
+                <w:rFonts w:asciiTheme="majorBidi" w:hAnsiTheme="majorBidi" w:cstheme="majorBidi"/>
+                <w:b/>
+                <w:bCs/>
+                <w:lang w:val="id-ID"/>
+              </w:rPr>
+            </w:pPr>
+          </w:p>
+        </w:tc>
+        <w:tc>
+          <w:tcPr>
+            <w:tcW w:w="509" w:type="pct"/>
+            <w:tcBorders>
+              <w:top w:val="single" w:sz="4" w:space="0" w:color="auto"/>
+              <w:left w:val="single" w:sz="4" w:space="0" w:color="auto"/>
+              <w:bottom w:val="single" w:sz="4" w:space="0" w:color="auto"/>
+              <w:right w:val="single" w:sz="4" w:space="0" w:color="auto"/>
+            </w:tcBorders>
+            <w:vAlign w:val="center"/>
+          </w:tcPr>
+          <w:p>
+            <w:pPr>
+              <w:pStyle w:val="NoSpacing"/>
+              <w:jc w:val="center"/>
+              <w:rPr>
+                <w:rFonts w:asciiTheme="majorBidi" w:hAnsiTheme="majorBidi" w:cstheme="majorBidi"/>
+                <w:b/>
+                <w:bCs/>
+                <w:lang w:val="id-ID"/>
+              </w:rPr>
+            </w:pPr>
+          </w:p>
+        </w:tc>
+      </w:tr>
+      <w:tr>
+        <w:trPr>
+          <w:trHeight w:val="567"/>
+        </w:trPr>
+        <w:tc>
+          <w:tcPr>
+            <w:tcW w:w="324" w:type="pct"/>
+            <w:tcBorders>
+              <w:top w:val="single" w:sz="4" w:space="0" w:color="auto"/>
+              <w:left w:val="single" w:sz="4" w:space="0" w:color="auto"/>
+              <w:bottom w:val="single" w:sz="4" w:space="0" w:color="auto"/>
+              <w:right w:val="single" w:sz="4" w:space="0" w:color="auto"/>
+            </w:tcBorders>
+            <w:vAlign w:val="center"/>
+          </w:tcPr>
+          <w:p>
+            <w:pPr>
+              <w:pStyle w:val="NoSpacing"/>
+              <w:jc w:val="center"/>
+              <w:rPr>
+                <w:rFonts w:asciiTheme="majorBidi" w:hAnsiTheme="majorBidi" w:cstheme="majorBidi"/>
+              </w:rPr>
+            </w:pPr>
+            <w:r>
+              <w:rPr>
+                <w:rFonts w:asciiTheme="majorBidi" w:hAnsiTheme="majorBidi" w:cstheme="majorBidi"/>
+              </w:rPr>
+              <w:t>154</w:t>
+            </w:r>
+          </w:p>
+        </w:tc>
+        <w:tc>
+          <w:tcPr>
+            <w:tcW w:w="952" w:type="pct"/>
+            <w:tcBorders>
+              <w:top w:val="single" w:sz="4" w:space="0" w:color="auto"/>
+              <w:left w:val="single" w:sz="4" w:space="0" w:color="auto"/>
+              <w:bottom w:val="single" w:sz="4" w:space="0" w:color="auto"/>
+              <w:right w:val="single" w:sz="4" w:space="0" w:color="auto"/>
+            </w:tcBorders>
+            <w:vAlign w:val="center"/>
+          </w:tcPr>
+          <w:p>
+            <w:pPr>
+              <w:pStyle w:val="NoSpacing"/>
+              <w:rPr>
+                <w:rFonts w:asciiTheme="majorBidi" w:hAnsiTheme="majorBidi" w:cstheme="majorBidi"/>
+              </w:rPr>
+            </w:pPr>
+            <w:r>
+              <w:rPr>
+                <w:rFonts w:asciiTheme="majorBidi" w:hAnsiTheme="majorBidi" w:cstheme="majorBidi"/>
+              </w:rPr>
+              <w:t>Senin, 28 Desember 2023</w:t>
+            </w:r>
+          </w:p>
+        </w:tc>
+        <w:tc>
+          <w:tcPr>
+            <w:tcW w:w="1149" w:type="pct"/>
+            <w:gridSpan w:val="3"/>
+            <w:tcBorders>
+              <w:top w:val="single" w:sz="4" w:space="0" w:color="auto"/>
+              <w:left w:val="single" w:sz="4" w:space="0" w:color="auto"/>
+              <w:bottom w:val="single" w:sz="4" w:space="0" w:color="auto"/>
+              <w:right w:val="single" w:sz="4" w:space="0" w:color="auto"/>
+            </w:tcBorders>
+            <w:vAlign w:val="center"/>
+          </w:tcPr>
+          <w:p>
+            <w:pPr>
+              <w:pStyle w:val="NoSpacing"/>
+              <w:rPr>
+                <w:rFonts w:asciiTheme="majorBidi" w:hAnsiTheme="majorBidi" w:cstheme="majorBidi"/>
+              </w:rPr>
+            </w:pPr>
+          </w:p>
+        </w:tc>
+        <w:tc>
+          <w:tcPr>
+            <w:tcW w:w="456" w:type="pct"/>
+            <w:tcBorders>
+              <w:top w:val="single" w:sz="4" w:space="0" w:color="auto"/>
+              <w:left w:val="single" w:sz="4" w:space="0" w:color="auto"/>
+              <w:bottom w:val="single" w:sz="4" w:space="0" w:color="auto"/>
+              <w:right w:val="single" w:sz="4" w:space="0" w:color="auto"/>
+            </w:tcBorders>
+            <w:vAlign w:val="center"/>
+          </w:tcPr>
+          <w:p>
+            <w:pPr>
+              <w:pStyle w:val="NoSpacing"/>
+              <w:rPr>
+                <w:rFonts w:asciiTheme="majorBidi" w:hAnsiTheme="majorBidi" w:cstheme="majorBidi"/>
+                <w:color w:val="000000"/>
+                <w:sz w:val="24"/>
+                <w:szCs w:val="24"/>
+              </w:rPr>
+            </w:pPr>
+            <w:r>
+              <w:rPr>
+                <w:rFonts w:asciiTheme="majorBidi" w:hAnsiTheme="majorBidi" w:cstheme="majorBidi"/>
+                <w:color w:val="000000"/>
+                <w:sz w:val="24"/>
+                <w:szCs w:val="24"/>
+              </w:rPr>
+              <w:t>Pixel Dev Factory</w:t>
+            </w:r>
+          </w:p>
+        </w:tc>
+        <w:tc>
+          <w:tcPr>
+            <w:tcW w:w="321" w:type="pct"/>
+            <w:tcBorders>
+              <w:top w:val="single" w:sz="4" w:space="0" w:color="auto"/>
+              <w:left w:val="single" w:sz="4" w:space="0" w:color="auto"/>
+              <w:bottom w:val="single" w:sz="4" w:space="0" w:color="auto"/>
+              <w:right w:val="single" w:sz="4" w:space="0" w:color="auto"/>
+            </w:tcBorders>
+            <w:vAlign w:val="center"/>
+          </w:tcPr>
+          <w:p>
+            <w:pPr>
+              <w:pStyle w:val="NoSpacing"/>
+              <w:jc w:val="center"/>
+              <w:rPr>
+                <w:rFonts w:asciiTheme="majorBidi" w:hAnsiTheme="majorBidi" w:cstheme="majorBidi"/>
+                <w:color w:val="000000"/>
+                <w:sz w:val="24"/>
+                <w:szCs w:val="24"/>
+              </w:rPr>
+            </w:pPr>
+            <w:r>
+              <w:rPr>
+                <w:rFonts w:asciiTheme="majorBidi" w:hAnsiTheme="majorBidi" w:cstheme="majorBidi"/>
+                <w:color w:val="000000"/>
+                <w:sz w:val="24"/>
+                <w:szCs w:val="24"/>
+              </w:rPr>
+              <w:t>09.00</w:t>
+            </w:r>
+          </w:p>
+        </w:tc>
+        <w:tc>
+          <w:tcPr>
+            <w:tcW w:w="307" w:type="pct"/>
+            <w:tcBorders>
+              <w:top w:val="single" w:sz="4" w:space="0" w:color="auto"/>
+              <w:left w:val="single" w:sz="4" w:space="0" w:color="auto"/>
+              <w:bottom w:val="single" w:sz="4" w:space="0" w:color="auto"/>
+              <w:right w:val="single" w:sz="4" w:space="0" w:color="auto"/>
+            </w:tcBorders>
+            <w:vAlign w:val="center"/>
+          </w:tcPr>
+          <w:p>
+            <w:pPr>
+              <w:pStyle w:val="NoSpacing"/>
+              <w:jc w:val="center"/>
+              <w:rPr>
+                <w:rFonts w:asciiTheme="majorBidi" w:hAnsiTheme="majorBidi" w:cstheme="majorBidi"/>
+              </w:rPr>
+            </w:pPr>
+            <w:r>
+              <w:rPr>
+                <w:rFonts w:asciiTheme="majorBidi" w:hAnsiTheme="majorBidi" w:cstheme="majorBidi"/>
+              </w:rPr>
+              <w:t>16.30</w:t>
+            </w:r>
+          </w:p>
+        </w:tc>
+        <w:tc>
+          <w:tcPr>
+            <w:tcW w:w="982" w:type="pct"/>
+            <w:tcBorders>
+              <w:top w:val="single" w:sz="4" w:space="0" w:color="auto"/>
+              <w:left w:val="single" w:sz="4" w:space="0" w:color="auto"/>
+              <w:bottom w:val="single" w:sz="4" w:space="0" w:color="auto"/>
+              <w:right w:val="single" w:sz="4" w:space="0" w:color="auto"/>
+            </w:tcBorders>
+            <w:vAlign w:val="center"/>
+          </w:tcPr>
+          <w:p>
+            <w:pPr>
+              <w:pStyle w:val="NoSpacing"/>
+              <w:jc w:val="center"/>
+              <w:rPr>
+                <w:rFonts w:asciiTheme="majorBidi" w:hAnsiTheme="majorBidi" w:cstheme="majorBidi"/>
+                <w:b/>
+                <w:bCs/>
+                <w:lang w:val="id-ID"/>
+              </w:rPr>
+            </w:pPr>
+          </w:p>
+        </w:tc>
+        <w:tc>
+          <w:tcPr>
+            <w:tcW w:w="509" w:type="pct"/>
+            <w:tcBorders>
+              <w:top w:val="single" w:sz="4" w:space="0" w:color="auto"/>
+              <w:left w:val="single" w:sz="4" w:space="0" w:color="auto"/>
+              <w:bottom w:val="single" w:sz="4" w:space="0" w:color="auto"/>
+              <w:right w:val="single" w:sz="4" w:space="0" w:color="auto"/>
+            </w:tcBorders>
+            <w:vAlign w:val="center"/>
+          </w:tcPr>
+          <w:p>
+            <w:pPr>
+              <w:pStyle w:val="NoSpacing"/>
+              <w:jc w:val="center"/>
+              <w:rPr>
+                <w:rFonts w:asciiTheme="majorBidi" w:hAnsiTheme="majorBidi" w:cstheme="majorBidi"/>
+                <w:b/>
+                <w:bCs/>
+                <w:lang w:val="id-ID"/>
+              </w:rPr>
+            </w:pPr>
+          </w:p>
+        </w:tc>
+      </w:tr>
+      <w:tr>
+        <w:trPr>
+          <w:trHeight w:val="567"/>
+        </w:trPr>
+        <w:tc>
+          <w:tcPr>
+            <w:tcW w:w="324" w:type="pct"/>
+            <w:tcBorders>
+              <w:top w:val="single" w:sz="4" w:space="0" w:color="auto"/>
+              <w:left w:val="single" w:sz="4" w:space="0" w:color="auto"/>
+              <w:bottom w:val="single" w:sz="4" w:space="0" w:color="auto"/>
+              <w:right w:val="single" w:sz="4" w:space="0" w:color="auto"/>
+            </w:tcBorders>
+            <w:vAlign w:val="center"/>
+          </w:tcPr>
+          <w:p>
+            <w:pPr>
+              <w:pStyle w:val="NoSpacing"/>
+              <w:jc w:val="center"/>
+              <w:rPr>
+                <w:rFonts w:asciiTheme="majorBidi" w:hAnsiTheme="majorBidi" w:cstheme="majorBidi"/>
+              </w:rPr>
+            </w:pPr>
+            <w:r>
+              <w:rPr>
+                <w:rFonts w:asciiTheme="majorBidi" w:hAnsiTheme="majorBidi" w:cstheme="majorBidi"/>
+              </w:rPr>
+              <w:t>155</w:t>
+            </w:r>
+          </w:p>
+        </w:tc>
+        <w:tc>
+          <w:tcPr>
+            <w:tcW w:w="952" w:type="pct"/>
+            <w:tcBorders>
+              <w:top w:val="single" w:sz="4" w:space="0" w:color="auto"/>
+              <w:left w:val="single" w:sz="4" w:space="0" w:color="auto"/>
+              <w:bottom w:val="single" w:sz="4" w:space="0" w:color="auto"/>
+              <w:right w:val="single" w:sz="4" w:space="0" w:color="auto"/>
+            </w:tcBorders>
+            <w:vAlign w:val="center"/>
+          </w:tcPr>
+          <w:p>
+            <w:pPr>
+              <w:pStyle w:val="NoSpacing"/>
+              <w:rPr>
+                <w:rFonts w:asciiTheme="majorBidi" w:hAnsiTheme="majorBidi" w:cstheme="majorBidi"/>
+              </w:rPr>
+            </w:pPr>
+            <w:r>
+              <w:rPr>
+                <w:rFonts w:asciiTheme="majorBidi" w:hAnsiTheme="majorBidi" w:cstheme="majorBidi"/>
+              </w:rPr>
+              <w:t>Selasa, 29 Desember 2023</w:t>
+            </w:r>
+          </w:p>
+        </w:tc>
+        <w:tc>
+          <w:tcPr>
+            <w:tcW w:w="1149" w:type="pct"/>
+            <w:gridSpan w:val="3"/>
+            <w:tcBorders>
+              <w:top w:val="single" w:sz="4" w:space="0" w:color="auto"/>
+              <w:left w:val="single" w:sz="4" w:space="0" w:color="auto"/>
+              <w:bottom w:val="single" w:sz="4" w:space="0" w:color="auto"/>
+              <w:right w:val="single" w:sz="4" w:space="0" w:color="auto"/>
+            </w:tcBorders>
+            <w:vAlign w:val="center"/>
+          </w:tcPr>
+          <w:p>
+            <w:pPr>
+              <w:pStyle w:val="NoSpacing"/>
+              <w:rPr>
+                <w:rFonts w:asciiTheme="majorBidi" w:hAnsiTheme="majorBidi" w:cstheme="majorBidi"/>
+              </w:rPr>
+            </w:pPr>
+          </w:p>
+        </w:tc>
+        <w:tc>
+          <w:tcPr>
+            <w:tcW w:w="456" w:type="pct"/>
+            <w:tcBorders>
+              <w:top w:val="single" w:sz="4" w:space="0" w:color="auto"/>
+              <w:left w:val="single" w:sz="4" w:space="0" w:color="auto"/>
+              <w:bottom w:val="single" w:sz="4" w:space="0" w:color="auto"/>
+              <w:right w:val="single" w:sz="4" w:space="0" w:color="auto"/>
+            </w:tcBorders>
+            <w:vAlign w:val="center"/>
+          </w:tcPr>
+          <w:p>
+            <w:pPr>
+              <w:pStyle w:val="NoSpacing"/>
+              <w:rPr>
+                <w:rFonts w:asciiTheme="majorBidi" w:hAnsiTheme="majorBidi" w:cstheme="majorBidi"/>
+                <w:color w:val="000000"/>
+                <w:sz w:val="24"/>
+                <w:szCs w:val="24"/>
+              </w:rPr>
+            </w:pPr>
+            <w:r>
+              <w:rPr>
+                <w:rFonts w:asciiTheme="majorBidi" w:hAnsiTheme="majorBidi" w:cstheme="majorBidi"/>
+                <w:color w:val="000000"/>
+                <w:sz w:val="24"/>
+                <w:szCs w:val="24"/>
+              </w:rPr>
+              <w:t>Pixel Dev Factory</w:t>
+            </w:r>
+          </w:p>
+        </w:tc>
+        <w:tc>
+          <w:tcPr>
+            <w:tcW w:w="321" w:type="pct"/>
+            <w:tcBorders>
+              <w:top w:val="single" w:sz="4" w:space="0" w:color="auto"/>
+              <w:left w:val="single" w:sz="4" w:space="0" w:color="auto"/>
+              <w:bottom w:val="single" w:sz="4" w:space="0" w:color="auto"/>
+              <w:right w:val="single" w:sz="4" w:space="0" w:color="auto"/>
+            </w:tcBorders>
+            <w:vAlign w:val="center"/>
+          </w:tcPr>
+          <w:p>
+            <w:pPr>
+              <w:pStyle w:val="NoSpacing"/>
+              <w:jc w:val="center"/>
+              <w:rPr>
+                <w:rFonts w:asciiTheme="majorBidi" w:hAnsiTheme="majorBidi" w:cstheme="majorBidi"/>
+                <w:color w:val="000000"/>
+                <w:sz w:val="24"/>
+                <w:szCs w:val="24"/>
+              </w:rPr>
+            </w:pPr>
+            <w:r>
+              <w:rPr>
+                <w:rFonts w:asciiTheme="majorBidi" w:hAnsiTheme="majorBidi" w:cstheme="majorBidi"/>
+                <w:color w:val="000000"/>
+                <w:sz w:val="24"/>
+                <w:szCs w:val="24"/>
+              </w:rPr>
+              <w:t>09.00</w:t>
+            </w:r>
+          </w:p>
+        </w:tc>
+        <w:tc>
+          <w:tcPr>
+            <w:tcW w:w="307" w:type="pct"/>
+            <w:tcBorders>
+              <w:top w:val="single" w:sz="4" w:space="0" w:color="auto"/>
+              <w:left w:val="single" w:sz="4" w:space="0" w:color="auto"/>
+              <w:bottom w:val="single" w:sz="4" w:space="0" w:color="auto"/>
+              <w:right w:val="single" w:sz="4" w:space="0" w:color="auto"/>
+            </w:tcBorders>
+            <w:vAlign w:val="center"/>
+          </w:tcPr>
+          <w:p>
+            <w:pPr>
+              <w:pStyle w:val="NoSpacing"/>
+              <w:jc w:val="center"/>
+              <w:rPr>
+                <w:rFonts w:asciiTheme="majorBidi" w:hAnsiTheme="majorBidi" w:cstheme="majorBidi"/>
+              </w:rPr>
+            </w:pPr>
+            <w:r>
+              <w:rPr>
+                <w:rFonts w:asciiTheme="majorBidi" w:hAnsiTheme="majorBidi" w:cstheme="majorBidi"/>
+              </w:rPr>
+              <w:t>16.30</w:t>
+            </w:r>
+          </w:p>
+        </w:tc>
+        <w:tc>
+          <w:tcPr>
+            <w:tcW w:w="982" w:type="pct"/>
+            <w:tcBorders>
+              <w:top w:val="single" w:sz="4" w:space="0" w:color="auto"/>
+              <w:left w:val="single" w:sz="4" w:space="0" w:color="auto"/>
+              <w:bottom w:val="single" w:sz="4" w:space="0" w:color="auto"/>
+              <w:right w:val="single" w:sz="4" w:space="0" w:color="auto"/>
+            </w:tcBorders>
+            <w:vAlign w:val="center"/>
+          </w:tcPr>
+          <w:p>
+            <w:pPr>
+              <w:pStyle w:val="NoSpacing"/>
+              <w:jc w:val="center"/>
+              <w:rPr>
+                <w:rFonts w:asciiTheme="majorBidi" w:hAnsiTheme="majorBidi" w:cstheme="majorBidi"/>
+                <w:b/>
+                <w:bCs/>
+                <w:lang w:val="id-ID"/>
+              </w:rPr>
+            </w:pPr>
+          </w:p>
+        </w:tc>
+        <w:tc>
+          <w:tcPr>
+            <w:tcW w:w="509" w:type="pct"/>
+            <w:tcBorders>
+              <w:top w:val="single" w:sz="4" w:space="0" w:color="auto"/>
+              <w:left w:val="single" w:sz="4" w:space="0" w:color="auto"/>
+              <w:bottom w:val="single" w:sz="4" w:space="0" w:color="auto"/>
+              <w:right w:val="single" w:sz="4" w:space="0" w:color="auto"/>
+            </w:tcBorders>
+            <w:vAlign w:val="center"/>
+          </w:tcPr>
+          <w:p>
+            <w:pPr>
+              <w:pStyle w:val="NoSpacing"/>
+              <w:jc w:val="center"/>
+              <w:rPr>
+                <w:rFonts w:asciiTheme="majorBidi" w:hAnsiTheme="majorBidi" w:cstheme="majorBidi"/>
+                <w:b/>
+                <w:bCs/>
+                <w:lang w:val="id-ID"/>
+              </w:rPr>
+            </w:pPr>
+          </w:p>
+        </w:tc>
+      </w:tr>
+      <w:tr>
+        <w:trPr>
+          <w:trHeight w:val="567"/>
+        </w:trPr>
+        <w:tc>
+          <w:tcPr>
+            <w:tcW w:w="324" w:type="pct"/>
+            <w:tcBorders>
+              <w:top w:val="single" w:sz="4" w:space="0" w:color="auto"/>
+              <w:left w:val="single" w:sz="4" w:space="0" w:color="auto"/>
+              <w:bottom w:val="single" w:sz="4" w:space="0" w:color="auto"/>
+              <w:right w:val="single" w:sz="4" w:space="0" w:color="auto"/>
+            </w:tcBorders>
+            <w:vAlign w:val="center"/>
+          </w:tcPr>
+          <w:p>
+            <w:pPr>
+              <w:pStyle w:val="NoSpacing"/>
+              <w:jc w:val="center"/>
+              <w:rPr>
+                <w:rFonts w:asciiTheme="majorBidi" w:hAnsiTheme="majorBidi" w:cstheme="majorBidi"/>
+              </w:rPr>
+            </w:pPr>
+            <w:r>
+              <w:rPr>
+                <w:rFonts w:asciiTheme="majorBidi" w:hAnsiTheme="majorBidi" w:cstheme="majorBidi"/>
+              </w:rPr>
+              <w:t>156</w:t>
+            </w:r>
+          </w:p>
+        </w:tc>
+        <w:tc>
+          <w:tcPr>
+            <w:tcW w:w="952" w:type="pct"/>
+            <w:tcBorders>
+              <w:top w:val="single" w:sz="4" w:space="0" w:color="auto"/>
+              <w:left w:val="single" w:sz="4" w:space="0" w:color="auto"/>
+              <w:bottom w:val="single" w:sz="4" w:space="0" w:color="auto"/>
+              <w:right w:val="single" w:sz="4" w:space="0" w:color="auto"/>
+            </w:tcBorders>
+            <w:vAlign w:val="center"/>
+          </w:tcPr>
+          <w:p>
+            <w:pPr>
+              <w:pStyle w:val="NoSpacing"/>
+              <w:rPr>
+                <w:rFonts w:asciiTheme="majorBidi" w:hAnsiTheme="majorBidi" w:cstheme="majorBidi"/>
+              </w:rPr>
+            </w:pPr>
+            <w:r>
+              <w:rPr>
+                <w:rFonts w:asciiTheme="majorBidi" w:hAnsiTheme="majorBidi" w:cstheme="majorBidi"/>
+              </w:rPr>
+              <w:t>Rabu, 29 Desember 2023</w:t>
+            </w:r>
+          </w:p>
+        </w:tc>
+        <w:tc>
+          <w:tcPr>
+            <w:tcW w:w="1149" w:type="pct"/>
+            <w:gridSpan w:val="3"/>
+            <w:tcBorders>
+              <w:top w:val="single" w:sz="4" w:space="0" w:color="auto"/>
+              <w:left w:val="single" w:sz="4" w:space="0" w:color="auto"/>
+              <w:bottom w:val="single" w:sz="4" w:space="0" w:color="auto"/>
+              <w:right w:val="single" w:sz="4" w:space="0" w:color="auto"/>
+            </w:tcBorders>
+            <w:vAlign w:val="center"/>
+          </w:tcPr>
+          <w:p>
+            <w:pPr>
+              <w:pStyle w:val="NoSpacing"/>
+              <w:rPr>
+                <w:rFonts w:asciiTheme="majorBidi" w:hAnsiTheme="majorBidi" w:cstheme="majorBidi"/>
+              </w:rPr>
+            </w:pPr>
+          </w:p>
+        </w:tc>
+        <w:tc>
+          <w:tcPr>
+            <w:tcW w:w="456" w:type="pct"/>
+            <w:tcBorders>
+              <w:top w:val="single" w:sz="4" w:space="0" w:color="auto"/>
+              <w:left w:val="single" w:sz="4" w:space="0" w:color="auto"/>
+              <w:bottom w:val="single" w:sz="4" w:space="0" w:color="auto"/>
+              <w:right w:val="single" w:sz="4" w:space="0" w:color="auto"/>
+            </w:tcBorders>
+            <w:vAlign w:val="center"/>
+          </w:tcPr>
+          <w:p>
+            <w:pPr>
+              <w:pStyle w:val="NoSpacing"/>
+              <w:rPr>
+                <w:rFonts w:asciiTheme="majorBidi" w:hAnsiTheme="majorBidi" w:cstheme="majorBidi"/>
+                <w:color w:val="000000"/>
+                <w:sz w:val="24"/>
+                <w:szCs w:val="24"/>
+              </w:rPr>
+            </w:pPr>
+            <w:r>
+              <w:rPr>
+                <w:rFonts w:asciiTheme="majorBidi" w:hAnsiTheme="majorBidi" w:cstheme="majorBidi"/>
+                <w:color w:val="000000"/>
+                <w:sz w:val="24"/>
+                <w:szCs w:val="24"/>
+              </w:rPr>
+              <w:t>Pixel Dev Factory</w:t>
+            </w:r>
+          </w:p>
+        </w:tc>
+        <w:tc>
+          <w:tcPr>
+            <w:tcW w:w="321" w:type="pct"/>
+            <w:tcBorders>
+              <w:top w:val="single" w:sz="4" w:space="0" w:color="auto"/>
+              <w:left w:val="single" w:sz="4" w:space="0" w:color="auto"/>
+              <w:bottom w:val="single" w:sz="4" w:space="0" w:color="auto"/>
+              <w:right w:val="single" w:sz="4" w:space="0" w:color="auto"/>
+            </w:tcBorders>
+            <w:vAlign w:val="center"/>
+          </w:tcPr>
+          <w:p>
+            <w:pPr>
+              <w:pStyle w:val="NoSpacing"/>
+              <w:jc w:val="center"/>
+              <w:rPr>
+                <w:rFonts w:asciiTheme="majorBidi" w:hAnsiTheme="majorBidi" w:cstheme="majorBidi"/>
+                <w:color w:val="000000"/>
+                <w:sz w:val="24"/>
+                <w:szCs w:val="24"/>
+              </w:rPr>
+            </w:pPr>
+            <w:r>
+              <w:rPr>
+                <w:rFonts w:asciiTheme="majorBidi" w:hAnsiTheme="majorBidi" w:cstheme="majorBidi"/>
+                <w:color w:val="000000"/>
+                <w:sz w:val="24"/>
+                <w:szCs w:val="24"/>
+              </w:rPr>
+              <w:t>09.00</w:t>
+            </w:r>
+          </w:p>
+        </w:tc>
+        <w:tc>
+          <w:tcPr>
+            <w:tcW w:w="307" w:type="pct"/>
+            <w:tcBorders>
+              <w:top w:val="single" w:sz="4" w:space="0" w:color="auto"/>
+              <w:left w:val="single" w:sz="4" w:space="0" w:color="auto"/>
+              <w:bottom w:val="single" w:sz="4" w:space="0" w:color="auto"/>
+              <w:right w:val="single" w:sz="4" w:space="0" w:color="auto"/>
+            </w:tcBorders>
+            <w:vAlign w:val="center"/>
+          </w:tcPr>
+          <w:p>
+            <w:pPr>
+              <w:pStyle w:val="NoSpacing"/>
+              <w:jc w:val="center"/>
+              <w:rPr>
+                <w:rFonts w:asciiTheme="majorBidi" w:hAnsiTheme="majorBidi" w:cstheme="majorBidi"/>
+              </w:rPr>
+            </w:pPr>
+            <w:r>
+              <w:rPr>
+                <w:rFonts w:asciiTheme="majorBidi" w:hAnsiTheme="majorBidi" w:cstheme="majorBidi"/>
+              </w:rPr>
+              <w:t>16.30</w:t>
+            </w:r>
+          </w:p>
+        </w:tc>
+        <w:tc>
+          <w:tcPr>
+            <w:tcW w:w="982" w:type="pct"/>
+            <w:tcBorders>
+              <w:top w:val="single" w:sz="4" w:space="0" w:color="auto"/>
+              <w:left w:val="single" w:sz="4" w:space="0" w:color="auto"/>
+              <w:bottom w:val="single" w:sz="4" w:space="0" w:color="auto"/>
+              <w:right w:val="single" w:sz="4" w:space="0" w:color="auto"/>
+            </w:tcBorders>
+            <w:vAlign w:val="center"/>
+          </w:tcPr>
+          <w:p>
+            <w:pPr>
+              <w:pStyle w:val="NoSpacing"/>
+              <w:jc w:val="center"/>
+              <w:rPr>
+                <w:rFonts w:asciiTheme="majorBidi" w:hAnsiTheme="majorBidi" w:cstheme="majorBidi"/>
+                <w:b/>
+                <w:bCs/>
+                <w:lang w:val="id-ID"/>
+              </w:rPr>
+            </w:pPr>
+          </w:p>
+        </w:tc>
+        <w:tc>
+          <w:tcPr>
+            <w:tcW w:w="509" w:type="pct"/>
+            <w:tcBorders>
+              <w:top w:val="single" w:sz="4" w:space="0" w:color="auto"/>
+              <w:left w:val="single" w:sz="4" w:space="0" w:color="auto"/>
+              <w:bottom w:val="single" w:sz="4" w:space="0" w:color="auto"/>
+              <w:right w:val="single" w:sz="4" w:space="0" w:color="auto"/>
+            </w:tcBorders>
+            <w:vAlign w:val="center"/>
+          </w:tcPr>
+          <w:p>
+            <w:pPr>
+              <w:pStyle w:val="NoSpacing"/>
+              <w:jc w:val="center"/>
+              <w:rPr>
+                <w:rFonts w:asciiTheme="majorBidi" w:hAnsiTheme="majorBidi" w:cstheme="majorBidi"/>
+                <w:b/>
+                <w:bCs/>
+                <w:lang w:val="id-ID"/>
+              </w:rPr>
+            </w:pPr>
+          </w:p>
+        </w:tc>
+      </w:tr>
+      <w:tr>
+        <w:trPr>
+          <w:trHeight w:val="567"/>
+        </w:trPr>
+        <w:tc>
+          <w:tcPr>
+            <w:tcW w:w="324" w:type="pct"/>
+            <w:tcBorders>
+              <w:top w:val="single" w:sz="4" w:space="0" w:color="auto"/>
+              <w:left w:val="single" w:sz="4" w:space="0" w:color="auto"/>
+              <w:bottom w:val="single" w:sz="4" w:space="0" w:color="auto"/>
+              <w:right w:val="single" w:sz="4" w:space="0" w:color="auto"/>
+            </w:tcBorders>
+            <w:vAlign w:val="center"/>
+          </w:tcPr>
+          <w:p>
+            <w:pPr>
+              <w:pStyle w:val="NoSpacing"/>
+              <w:jc w:val="center"/>
+              <w:rPr>
+                <w:rFonts w:asciiTheme="majorBidi" w:hAnsiTheme="majorBidi" w:cstheme="majorBidi"/>
+              </w:rPr>
+            </w:pPr>
+            <w:r>
+              <w:rPr>
+                <w:rFonts w:asciiTheme="majorBidi" w:hAnsiTheme="majorBidi" w:cstheme="majorBidi"/>
+              </w:rPr>
+              <w:lastRenderedPageBreak/>
+              <w:t>157</w:t>
+            </w:r>
+          </w:p>
+        </w:tc>
+        <w:tc>
+          <w:tcPr>
+            <w:tcW w:w="952" w:type="pct"/>
+            <w:tcBorders>
+              <w:top w:val="single" w:sz="4" w:space="0" w:color="auto"/>
+              <w:left w:val="single" w:sz="4" w:space="0" w:color="auto"/>
+              <w:bottom w:val="single" w:sz="4" w:space="0" w:color="auto"/>
+              <w:right w:val="single" w:sz="4" w:space="0" w:color="auto"/>
+            </w:tcBorders>
+            <w:vAlign w:val="center"/>
+          </w:tcPr>
+          <w:p>
+            <w:pPr>
+              <w:pStyle w:val="NoSpacing"/>
+              <w:rPr>
+                <w:rFonts w:asciiTheme="majorBidi" w:hAnsiTheme="majorBidi" w:cstheme="majorBidi"/>
+              </w:rPr>
+            </w:pPr>
+            <w:r>
+              <w:rPr>
+                <w:rFonts w:asciiTheme="majorBidi" w:hAnsiTheme="majorBidi" w:cstheme="majorBidi"/>
+              </w:rPr>
+              <w:t>Kamis, 30 Desember 2023</w:t>
+            </w:r>
+          </w:p>
+        </w:tc>
+        <w:tc>
+          <w:tcPr>
+            <w:tcW w:w="1149" w:type="pct"/>
+            <w:gridSpan w:val="3"/>
+            <w:tcBorders>
+              <w:top w:val="single" w:sz="4" w:space="0" w:color="auto"/>
+              <w:left w:val="single" w:sz="4" w:space="0" w:color="auto"/>
+              <w:bottom w:val="single" w:sz="4" w:space="0" w:color="auto"/>
+              <w:right w:val="single" w:sz="4" w:space="0" w:color="auto"/>
+            </w:tcBorders>
+            <w:vAlign w:val="center"/>
+          </w:tcPr>
+          <w:p>
+            <w:pPr>
+              <w:pStyle w:val="NoSpacing"/>
+              <w:rPr>
+                <w:rFonts w:asciiTheme="majorBidi" w:hAnsiTheme="majorBidi" w:cstheme="majorBidi"/>
+              </w:rPr>
+            </w:pPr>
+          </w:p>
+        </w:tc>
+        <w:tc>
+          <w:tcPr>
+            <w:tcW w:w="456" w:type="pct"/>
+            <w:tcBorders>
+              <w:top w:val="single" w:sz="4" w:space="0" w:color="auto"/>
+              <w:left w:val="single" w:sz="4" w:space="0" w:color="auto"/>
+              <w:bottom w:val="single" w:sz="4" w:space="0" w:color="auto"/>
+              <w:right w:val="single" w:sz="4" w:space="0" w:color="auto"/>
+            </w:tcBorders>
+            <w:vAlign w:val="center"/>
+          </w:tcPr>
+          <w:p>
+            <w:pPr>
+              <w:pStyle w:val="NoSpacing"/>
+              <w:rPr>
+                <w:rFonts w:asciiTheme="majorBidi" w:hAnsiTheme="majorBidi" w:cstheme="majorBidi"/>
+                <w:color w:val="000000"/>
+                <w:sz w:val="24"/>
+                <w:szCs w:val="24"/>
+              </w:rPr>
+            </w:pPr>
+            <w:r>
+              <w:rPr>
+                <w:rFonts w:asciiTheme="majorBidi" w:hAnsiTheme="majorBidi" w:cstheme="majorBidi"/>
+                <w:color w:val="000000"/>
+                <w:sz w:val="24"/>
+                <w:szCs w:val="24"/>
+              </w:rPr>
+              <w:t>Pixel Dev Factory</w:t>
+            </w:r>
+          </w:p>
+        </w:tc>
+        <w:tc>
+          <w:tcPr>
+            <w:tcW w:w="321" w:type="pct"/>
+            <w:tcBorders>
+              <w:top w:val="single" w:sz="4" w:space="0" w:color="auto"/>
+              <w:left w:val="single" w:sz="4" w:space="0" w:color="auto"/>
+              <w:bottom w:val="single" w:sz="4" w:space="0" w:color="auto"/>
+              <w:right w:val="single" w:sz="4" w:space="0" w:color="auto"/>
+            </w:tcBorders>
+            <w:vAlign w:val="center"/>
+          </w:tcPr>
+          <w:p>
+            <w:pPr>
+              <w:pStyle w:val="NoSpacing"/>
+              <w:jc w:val="center"/>
+              <w:rPr>
+                <w:rFonts w:asciiTheme="majorBidi" w:hAnsiTheme="majorBidi" w:cstheme="majorBidi"/>
+                <w:color w:val="000000"/>
+                <w:sz w:val="24"/>
+                <w:szCs w:val="24"/>
+              </w:rPr>
+            </w:pPr>
+            <w:r>
+              <w:rPr>
+                <w:rFonts w:asciiTheme="majorBidi" w:hAnsiTheme="majorBidi" w:cstheme="majorBidi"/>
+                <w:color w:val="000000"/>
+                <w:sz w:val="24"/>
+                <w:szCs w:val="24"/>
+              </w:rPr>
+              <w:t>09.00</w:t>
+            </w:r>
+          </w:p>
+        </w:tc>
+        <w:tc>
+          <w:tcPr>
+            <w:tcW w:w="307" w:type="pct"/>
+            <w:tcBorders>
+              <w:top w:val="single" w:sz="4" w:space="0" w:color="auto"/>
+              <w:left w:val="single" w:sz="4" w:space="0" w:color="auto"/>
+              <w:bottom w:val="single" w:sz="4" w:space="0" w:color="auto"/>
+              <w:right w:val="single" w:sz="4" w:space="0" w:color="auto"/>
+            </w:tcBorders>
+            <w:vAlign w:val="center"/>
+          </w:tcPr>
+          <w:p>
+            <w:pPr>
+              <w:pStyle w:val="NoSpacing"/>
+              <w:jc w:val="center"/>
+              <w:rPr>
+                <w:rFonts w:asciiTheme="majorBidi" w:hAnsiTheme="majorBidi" w:cstheme="majorBidi"/>
+              </w:rPr>
+            </w:pPr>
+            <w:r>
+              <w:rPr>
+                <w:rFonts w:asciiTheme="majorBidi" w:hAnsiTheme="majorBidi" w:cstheme="majorBidi"/>
+              </w:rPr>
+              <w:t>16.30</w:t>
+            </w:r>
+          </w:p>
+        </w:tc>
+        <w:tc>
+          <w:tcPr>
+            <w:tcW w:w="982" w:type="pct"/>
+            <w:tcBorders>
+              <w:top w:val="single" w:sz="4" w:space="0" w:color="auto"/>
+              <w:left w:val="single" w:sz="4" w:space="0" w:color="auto"/>
+              <w:bottom w:val="single" w:sz="4" w:space="0" w:color="auto"/>
+              <w:right w:val="single" w:sz="4" w:space="0" w:color="auto"/>
+            </w:tcBorders>
+            <w:vAlign w:val="center"/>
+          </w:tcPr>
+          <w:p>
+            <w:pPr>
+              <w:pStyle w:val="NoSpacing"/>
+              <w:jc w:val="center"/>
+              <w:rPr>
+                <w:rFonts w:asciiTheme="majorBidi" w:hAnsiTheme="majorBidi" w:cstheme="majorBidi"/>
+                <w:b/>
+                <w:bCs/>
+                <w:lang w:val="id-ID"/>
+              </w:rPr>
+            </w:pPr>
+          </w:p>
+        </w:tc>
+        <w:tc>
+          <w:tcPr>
+            <w:tcW w:w="509" w:type="pct"/>
+            <w:tcBorders>
+              <w:top w:val="single" w:sz="4" w:space="0" w:color="auto"/>
+              <w:left w:val="single" w:sz="4" w:space="0" w:color="auto"/>
+              <w:bottom w:val="single" w:sz="4" w:space="0" w:color="auto"/>
+              <w:right w:val="single" w:sz="4" w:space="0" w:color="auto"/>
+            </w:tcBorders>
+            <w:vAlign w:val="center"/>
+          </w:tcPr>
+          <w:p>
+            <w:pPr>
+              <w:pStyle w:val="NoSpacing"/>
+              <w:jc w:val="center"/>
+              <w:rPr>
+                <w:rFonts w:asciiTheme="majorBidi" w:hAnsiTheme="majorBidi" w:cstheme="majorBidi"/>
+                <w:b/>
+                <w:bCs/>
+                <w:lang w:val="id-ID"/>
+              </w:rPr>
+            </w:pPr>
+          </w:p>
+        </w:tc>
+      </w:tr>
+      <w:tr>
+        <w:trPr>
+          <w:trHeight w:val="567"/>
+        </w:trPr>
+        <w:tc>
+          <w:tcPr>
+            <w:tcW w:w="324" w:type="pct"/>
+            <w:tcBorders>
+              <w:top w:val="single" w:sz="4" w:space="0" w:color="auto"/>
+              <w:left w:val="single" w:sz="4" w:space="0" w:color="auto"/>
+              <w:bottom w:val="single" w:sz="4" w:space="0" w:color="auto"/>
+              <w:right w:val="single" w:sz="4" w:space="0" w:color="auto"/>
+            </w:tcBorders>
+            <w:vAlign w:val="center"/>
+          </w:tcPr>
+          <w:p>
+            <w:pPr>
+              <w:pStyle w:val="NoSpacing"/>
+              <w:jc w:val="center"/>
+              <w:rPr>
+                <w:rFonts w:asciiTheme="majorBidi" w:hAnsiTheme="majorBidi" w:cstheme="majorBidi"/>
+              </w:rPr>
+            </w:pPr>
+            <w:r>
+              <w:rPr>
+                <w:rFonts w:asciiTheme="majorBidi" w:hAnsiTheme="majorBidi" w:cstheme="majorBidi"/>
+              </w:rPr>
+              <w:t>158</w:t>
+            </w:r>
+          </w:p>
+        </w:tc>
+        <w:tc>
+          <w:tcPr>
+            <w:tcW w:w="952" w:type="pct"/>
+            <w:tcBorders>
+              <w:top w:val="single" w:sz="4" w:space="0" w:color="auto"/>
+              <w:left w:val="single" w:sz="4" w:space="0" w:color="auto"/>
+              <w:bottom w:val="single" w:sz="4" w:space="0" w:color="auto"/>
+              <w:right w:val="single" w:sz="4" w:space="0" w:color="auto"/>
+            </w:tcBorders>
+            <w:vAlign w:val="center"/>
+          </w:tcPr>
+          <w:p>
+            <w:pPr>
+              <w:pStyle w:val="NoSpacing"/>
+              <w:rPr>
+                <w:rFonts w:asciiTheme="majorBidi" w:hAnsiTheme="majorBidi" w:cstheme="majorBidi"/>
+              </w:rPr>
+            </w:pPr>
+            <w:r>
+              <w:rPr>
+                <w:rFonts w:asciiTheme="majorBidi" w:hAnsiTheme="majorBidi" w:cstheme="majorBidi"/>
+              </w:rPr>
+              <w:t>Sabtu, 31 Desember 2023</w:t>
             </w:r>
           </w:p>
         </w:tc>
